--- a/Documentation/TUGAS AKHIR.docx
+++ b/Documentation/TUGAS AKHIR.docx
@@ -346,7 +346,7 @@
                         </pic:cNvPicPr>
                       </pic:nvPicPr>
                       <pic:blipFill>
-                        <a:blip r:embed="rId6" cstate="print">
+                        <a:blip r:embed="rId8" cstate="print">
                           <a:extLst>
                             <a:ext uri="{28A0092B-C50C-407E-A947-70E740481C1C}">
                               <a14:useLocalDpi xmlns:a14="http://schemas.microsoft.com/office/drawing/2010/main" val="0"/>
@@ -383,8 +383,6 @@
         </w:p>
         <w:p>
           <w:pPr>
-            <w:spacing w:line="360" w:lineRule="auto"/>
-            <w:jc w:val="both"/>
             <w:rPr>
               <w:rFonts w:ascii="Times New Roman" w:hAnsi="Times New Roman" w:cs="Times New Roman"/>
               <w:sz w:val="24"/>
@@ -403,7 +401,7 @@
                 <v:stroke joinstyle="miter"/>
                 <v:path gradientshapeok="t" o:connecttype="rect"/>
               </v:shapetype>
-              <v:shape id="Text Box 10" o:spid="_x0000_s1026" type="#_x0000_t202" style="position:absolute;left:0;text-align:left;margin-left:-8.05pt;margin-top:123.75pt;width:429.75pt;height:83.35pt;z-index:251660800;visibility:visible;mso-position-horizontal-relative:margin;mso-width-relative:margin;mso-height-relative:margin" o:gfxdata="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" filled="f" stroked="f" strokeweight=".5pt">
+              <v:shape id="Text Box 10" o:spid="_x0000_s1026" type="#_x0000_t202" style="position:absolute;margin-left:-8.05pt;margin-top:123.75pt;width:429.75pt;height:83.35pt;z-index:251660800;visibility:visible;mso-position-horizontal-relative:margin;mso-width-relative:margin;mso-height-relative:margin" o:gfxdata="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" filled="f" stroked="f" strokeweight=".5pt">
                 <v:textbox style="mso-next-textbox:#Text Box 10">
                   <w:txbxContent>
                     <w:p>
@@ -1387,6 +1385,7 @@
           <w:rFonts w:cs="Times New Roman"/>
           <w:lang w:val="id-ID"/>
         </w:rPr>
+        <w:lastRenderedPageBreak/>
         <w:t xml:space="preserve">1.2 </w:t>
       </w:r>
       <w:r>
@@ -1412,6 +1411,102 @@
     </w:p>
     <w:p>
       <w:pPr>
+        <w:pStyle w:val="Heading2"/>
+        <w:spacing w:line="360" w:lineRule="auto"/>
+        <w:jc w:val="both"/>
+        <w:rPr>
+          <w:rFonts w:eastAsiaTheme="minorHAnsi" w:cs="Times New Roman"/>
+          <w:b w:val="0"/>
+          <w:sz w:val="22"/>
+          <w:szCs w:val="22"/>
+        </w:rPr>
+      </w:pPr>
+      <w:r>
+        <w:rPr>
+          <w:rFonts w:eastAsiaTheme="minorHAnsi" w:cs="Times New Roman"/>
+          <w:b w:val="0"/>
+          <w:sz w:val="22"/>
+          <w:szCs w:val="22"/>
+        </w:rPr>
+        <w:t>Berdasarkan penjabaran latar belakang diatas, maka  yang menjadi permasalahan dalam tugas akhir ini adalah:</w:t>
+      </w:r>
+    </w:p>
+    <w:p>
+      <w:pPr>
+        <w:pStyle w:val="Heading2"/>
+        <w:spacing w:line="360" w:lineRule="auto"/>
+        <w:jc w:val="both"/>
+        <w:rPr>
+          <w:rFonts w:eastAsiaTheme="minorHAnsi" w:cs="Times New Roman"/>
+          <w:b w:val="0"/>
+          <w:sz w:val="22"/>
+          <w:szCs w:val="22"/>
+        </w:rPr>
+      </w:pPr>
+      <w:r>
+        <w:rPr>
+          <w:rFonts w:eastAsiaTheme="minorHAnsi" w:cs="Times New Roman"/>
+          <w:b w:val="0"/>
+          <w:sz w:val="22"/>
+          <w:szCs w:val="22"/>
+        </w:rPr>
+        <w:t>Sistem keamanan kamera CCTV pada umumnya belum dilengkapi kemampuan untuk mendeteksi dan mengenali seseorang.</w:t>
+      </w:r>
+    </w:p>
+    <w:p>
+      <w:pPr>
+        <w:pStyle w:val="Heading2"/>
+        <w:spacing w:line="360" w:lineRule="auto"/>
+        <w:jc w:val="both"/>
+        <w:rPr>
+          <w:rFonts w:eastAsiaTheme="minorHAnsi" w:cs="Times New Roman"/>
+          <w:b w:val="0"/>
+          <w:sz w:val="22"/>
+          <w:szCs w:val="22"/>
+        </w:rPr>
+      </w:pPr>
+      <w:r>
+        <w:rPr>
+          <w:rFonts w:eastAsiaTheme="minorHAnsi" w:cs="Times New Roman"/>
+          <w:b w:val="0"/>
+          <w:sz w:val="22"/>
+          <w:szCs w:val="22"/>
+        </w:rPr>
+        <w:t>Kamera CCTV konvensional belum mampu mengirim pemberitahuan ke smartphone jika orang yang terdeteksi tidak dikenali serta melakukan monitoring secara real-time melalui perangkat mobile.</w:t>
+      </w:r>
+    </w:p>
+    <w:p>
+      <w:pPr>
+        <w:pStyle w:val="Heading2"/>
+        <w:spacing w:line="360" w:lineRule="auto"/>
+        <w:jc w:val="both"/>
+        <w:rPr>
+          <w:rFonts w:cs="Times New Roman"/>
+        </w:rPr>
+      </w:pPr>
+      <w:r>
+        <w:rPr>
+          <w:rFonts w:cs="Times New Roman"/>
+          <w:lang w:val="id-ID"/>
+        </w:rPr>
+        <w:t>1.3</w:t>
+      </w:r>
+      <w:r>
+        <w:rPr>
+          <w:rFonts w:cs="Times New Roman"/>
+          <w:lang w:val="id-ID"/>
+        </w:rPr>
+        <w:tab/>
+      </w:r>
+      <w:r>
+        <w:rPr>
+          <w:rFonts w:cs="Times New Roman"/>
+        </w:rPr>
+        <w:t>Tujuan</w:t>
+      </w:r>
+    </w:p>
+    <w:p>
+      <w:pPr>
         <w:spacing w:after="0" w:line="360" w:lineRule="auto"/>
         <w:ind w:firstLine="720"/>
         <w:jc w:val="both"/>
@@ -1423,167 +1518,8 @@
         <w:rPr>
           <w:rFonts w:ascii="Times New Roman" w:hAnsi="Times New Roman" w:cs="Times New Roman"/>
         </w:rPr>
-        <w:t xml:space="preserve">Berdasarkan penjabaran latar belakang diatas, </w:t>
-      </w:r>
-      <w:proofErr w:type="gramStart"/>
-      <w:r>
-        <w:rPr>
-          <w:rFonts w:ascii="Times New Roman" w:hAnsi="Times New Roman" w:cs="Times New Roman"/>
-        </w:rPr>
-        <w:t>maka  yang</w:t>
-      </w:r>
-      <w:proofErr w:type="gramEnd"/>
-      <w:r>
-        <w:rPr>
-          <w:rFonts w:ascii="Times New Roman" w:hAnsi="Times New Roman" w:cs="Times New Roman"/>
-        </w:rPr>
-        <w:t xml:space="preserve"> menjadi permasalahannya adalah:</w:t>
-      </w:r>
-    </w:p>
-    <w:p>
-      <w:pPr>
-        <w:pStyle w:val="ListParagraph"/>
-        <w:numPr>
-          <w:ilvl w:val="0"/>
-          <w:numId w:val="1"/>
-        </w:numPr>
-        <w:spacing w:after="0" w:line="360" w:lineRule="auto"/>
-        <w:jc w:val="both"/>
-        <w:rPr>
-          <w:rFonts w:ascii="Times New Roman" w:hAnsi="Times New Roman" w:cs="Times New Roman"/>
-        </w:rPr>
-      </w:pPr>
-      <w:r>
-        <w:rPr>
-          <w:rFonts w:ascii="Times New Roman" w:hAnsi="Times New Roman" w:cs="Times New Roman"/>
-        </w:rPr>
-        <w:t>Penggunaan kamera CC</w:t>
-      </w:r>
-      <w:r>
-        <w:rPr>
-          <w:rFonts w:ascii="Times New Roman" w:hAnsi="Times New Roman" w:cs="Times New Roman"/>
-        </w:rPr>
-        <w:t>TV mendapatkan masalah dalam pemanatauan yang dilakukan secara manual selama 24 jam.</w:t>
-      </w:r>
-    </w:p>
-    <w:p>
-      <w:pPr>
-        <w:pStyle w:val="ListParagraph"/>
-        <w:numPr>
-          <w:ilvl w:val="0"/>
-          <w:numId w:val="1"/>
-        </w:numPr>
-        <w:spacing w:after="0" w:line="360" w:lineRule="auto"/>
-        <w:jc w:val="both"/>
-        <w:rPr>
-          <w:rFonts w:ascii="Times New Roman" w:hAnsi="Times New Roman" w:cs="Times New Roman"/>
-        </w:rPr>
-      </w:pPr>
-      <w:r>
-        <w:rPr>
-          <w:rFonts w:ascii="Times New Roman" w:hAnsi="Times New Roman" w:cs="Times New Roman"/>
-        </w:rPr>
-        <w:t xml:space="preserve">Pada umumnya kamera CCTV digunakan untuk merekam aktivitas yang terjadi pada </w:t>
-      </w:r>
-      <w:r>
-        <w:rPr>
-          <w:rFonts w:ascii="Times New Roman" w:hAnsi="Times New Roman" w:cs="Times New Roman"/>
-        </w:rPr>
-        <w:t>rumah</w:t>
-      </w:r>
-      <w:r>
-        <w:rPr>
-          <w:rFonts w:ascii="Times New Roman" w:hAnsi="Times New Roman" w:cs="Times New Roman"/>
-        </w:rPr>
-        <w:t xml:space="preserve"> agar dapat dijadikan bukti sebuah peristiwa atau kejadian</w:t>
-      </w:r>
-      <w:r>
-        <w:rPr>
-          <w:rFonts w:ascii="Times New Roman" w:hAnsi="Times New Roman" w:cs="Times New Roman"/>
-        </w:rPr>
-        <w:t>.</w:t>
-      </w:r>
-    </w:p>
-    <w:p>
-      <w:pPr>
-        <w:pStyle w:val="ListParagraph"/>
-        <w:numPr>
-          <w:ilvl w:val="0"/>
-          <w:numId w:val="1"/>
-        </w:numPr>
-        <w:spacing w:after="0" w:line="360" w:lineRule="auto"/>
-        <w:jc w:val="both"/>
-        <w:rPr>
-          <w:rFonts w:ascii="Times New Roman" w:hAnsi="Times New Roman" w:cs="Times New Roman"/>
-        </w:rPr>
-      </w:pPr>
-      <w:r>
-        <w:rPr>
-          <w:rFonts w:ascii="Times New Roman" w:hAnsi="Times New Roman" w:cs="Times New Roman"/>
-        </w:rPr>
-        <w:lastRenderedPageBreak/>
-        <w:t>Dikarenakan pemantauan kamera CCTV dilakukan secara manual maka kejadian seperti perampokan hanya dapat dicegah ketika pemilik rumah sedang melakukan pemantauan CCTV</w:t>
-      </w:r>
-      <w:r>
-        <w:rPr>
-          <w:rFonts w:ascii="Times New Roman" w:hAnsi="Times New Roman" w:cs="Times New Roman"/>
-        </w:rPr>
-        <w:t>.</w:t>
-      </w:r>
-    </w:p>
-    <w:p>
-      <w:pPr>
-        <w:pStyle w:val="Heading2"/>
-        <w:spacing w:line="360" w:lineRule="auto"/>
-        <w:jc w:val="both"/>
-        <w:rPr>
-          <w:rFonts w:cs="Times New Roman"/>
-        </w:rPr>
-      </w:pPr>
-      <w:r>
-        <w:rPr>
-          <w:rFonts w:cs="Times New Roman"/>
-          <w:lang w:val="id-ID"/>
-        </w:rPr>
-        <w:t>1.3</w:t>
-      </w:r>
-      <w:r>
-        <w:rPr>
-          <w:rFonts w:cs="Times New Roman"/>
-          <w:lang w:val="id-ID"/>
-        </w:rPr>
-        <w:tab/>
-      </w:r>
-      <w:r>
-        <w:rPr>
-          <w:rFonts w:cs="Times New Roman"/>
-        </w:rPr>
-        <w:t>Tujuan</w:t>
-      </w:r>
-    </w:p>
-    <w:p>
-      <w:pPr>
-        <w:spacing w:after="0" w:line="360" w:lineRule="auto"/>
-        <w:ind w:firstLine="720"/>
-        <w:jc w:val="both"/>
-        <w:rPr>
-          <w:rFonts w:ascii="Times New Roman" w:hAnsi="Times New Roman" w:cs="Times New Roman"/>
-        </w:rPr>
-      </w:pPr>
-      <w:r>
-        <w:rPr>
-          <w:rFonts w:ascii="Times New Roman" w:hAnsi="Times New Roman" w:cs="Times New Roman"/>
-        </w:rPr>
-        <w:t xml:space="preserve">Tujuan dari pembahasan ini </w:t>
-      </w:r>
-      <w:proofErr w:type="gramStart"/>
-      <w:r>
-        <w:rPr>
-          <w:rFonts w:ascii="Times New Roman" w:hAnsi="Times New Roman" w:cs="Times New Roman"/>
-        </w:rPr>
-        <w:t>adalah :</w:t>
-      </w:r>
-      <w:proofErr w:type="gramEnd"/>
+        <w:t>Tujuan dari pembahasan ini adalah :</w:t>
+      </w:r>
     </w:p>
     <w:p>
       <w:pPr>
@@ -1794,6 +1730,7 @@
         <w:rPr>
           <w:rFonts w:ascii="Times New Roman" w:hAnsi="Times New Roman" w:cs="Times New Roman"/>
         </w:rPr>
+        <w:lastRenderedPageBreak/>
         <w:t xml:space="preserve">Dengan adanya kamera CCTV ini diharapkan memberikan solusi pencegahan kriminalitas dimasyarakat luas ini. </w:t>
       </w:r>
     </w:p>
@@ -1855,8 +1792,9 @@
       <w:r>
         <w:rPr>
           <w:rFonts w:ascii="Times New Roman" w:hAnsi="Times New Roman" w:cs="Times New Roman"/>
-        </w:rPr>
-        <w:t>Perancangan pendeteksian dan pengenalan wajah tidak membedakan antara wajah asli dan foto wajah.</w:t>
+          <w:lang w:val="id-ID"/>
+        </w:rPr>
+        <w:t>Karena hanya dapat melakukan identifikasi pada bagian depan wajah manusia.</w:t>
       </w:r>
     </w:p>
     <w:p>
@@ -1876,8 +1814,98 @@
         <w:rPr>
           <w:rFonts w:ascii="Times New Roman" w:hAnsi="Times New Roman" w:cs="Times New Roman"/>
         </w:rPr>
-        <w:lastRenderedPageBreak/>
-        <w:t>Pemberitahuan pesan pada smartphone hanya terdapat pada IOS.</w:t>
+        <w:t xml:space="preserve">Wajah yang dideteksi tidak terhalang oleh objek lain seperti </w:t>
+      </w:r>
+      <w:r>
+        <w:rPr>
+          <w:rFonts w:ascii="Times New Roman" w:hAnsi="Times New Roman" w:cs="Times New Roman"/>
+          <w:lang w:val="id-ID"/>
+        </w:rPr>
+        <w:t>helm, topi, dan accessoris lainnya.</w:t>
+      </w:r>
+    </w:p>
+    <w:p>
+      <w:pPr>
+        <w:pStyle w:val="ListParagraph"/>
+        <w:numPr>
+          <w:ilvl w:val="0"/>
+          <w:numId w:val="3"/>
+        </w:numPr>
+        <w:spacing w:after="0" w:line="360" w:lineRule="auto"/>
+        <w:jc w:val="both"/>
+        <w:rPr>
+          <w:rFonts w:ascii="Times New Roman" w:hAnsi="Times New Roman" w:cs="Times New Roman"/>
+        </w:rPr>
+      </w:pPr>
+      <w:r>
+        <w:rPr>
+          <w:rFonts w:ascii="Times New Roman" w:hAnsi="Times New Roman" w:cs="Times New Roman"/>
+          <w:lang w:val="id-ID"/>
+        </w:rPr>
+        <w:t>Kamera mampu mendeteksi dan mengidentifikasi wajah yang bersumber dari foto.</w:t>
+      </w:r>
+    </w:p>
+    <w:p>
+      <w:pPr>
+        <w:pStyle w:val="ListParagraph"/>
+        <w:numPr>
+          <w:ilvl w:val="0"/>
+          <w:numId w:val="3"/>
+        </w:numPr>
+        <w:spacing w:after="0" w:line="360" w:lineRule="auto"/>
+        <w:jc w:val="both"/>
+        <w:rPr>
+          <w:rFonts w:ascii="Times New Roman" w:hAnsi="Times New Roman" w:cs="Times New Roman"/>
+        </w:rPr>
+      </w:pPr>
+      <w:r>
+        <w:rPr>
+          <w:rFonts w:ascii="Times New Roman" w:hAnsi="Times New Roman" w:cs="Times New Roman"/>
+          <w:lang w:val="id-ID"/>
+        </w:rPr>
+        <w:t>Objek bergerak manusia dideteksi menggunakan library openCV.</w:t>
+      </w:r>
+    </w:p>
+    <w:p>
+      <w:pPr>
+        <w:pStyle w:val="ListParagraph"/>
+        <w:numPr>
+          <w:ilvl w:val="0"/>
+          <w:numId w:val="3"/>
+        </w:numPr>
+        <w:spacing w:after="0" w:line="360" w:lineRule="auto"/>
+        <w:jc w:val="both"/>
+        <w:rPr>
+          <w:rFonts w:ascii="Times New Roman" w:hAnsi="Times New Roman" w:cs="Times New Roman"/>
+        </w:rPr>
+      </w:pPr>
+      <w:r>
+        <w:rPr>
+          <w:rFonts w:ascii="Times New Roman" w:hAnsi="Times New Roman" w:cs="Times New Roman"/>
+          <w:lang w:val="id-ID"/>
+        </w:rPr>
+        <w:t>Aplikasi mobile yang dikembangkan berbasis iOS.</w:t>
+      </w:r>
+    </w:p>
+    <w:p>
+      <w:pPr>
+        <w:pStyle w:val="ListParagraph"/>
+        <w:numPr>
+          <w:ilvl w:val="0"/>
+          <w:numId w:val="3"/>
+        </w:numPr>
+        <w:spacing w:after="0" w:line="360" w:lineRule="auto"/>
+        <w:jc w:val="both"/>
+        <w:rPr>
+          <w:rFonts w:ascii="Times New Roman" w:hAnsi="Times New Roman" w:cs="Times New Roman"/>
+        </w:rPr>
+      </w:pPr>
+      <w:r>
+        <w:rPr>
+          <w:rFonts w:ascii="Times New Roman" w:hAnsi="Times New Roman" w:cs="Times New Roman"/>
+          <w:lang w:val="id-ID"/>
+        </w:rPr>
+        <w:t>Kamera yang dikembangkan terbatas pada berbagai jenis ekspresi wajah.</w:t>
       </w:r>
     </w:p>
     <w:p>
@@ -1908,24 +1936,184 @@
     </w:p>
     <w:p>
       <w:pPr>
-        <w:pStyle w:val="Heading2"/>
-        <w:spacing w:line="360" w:lineRule="auto"/>
-        <w:jc w:val="both"/>
-        <w:rPr>
-          <w:rFonts w:cs="Times New Roman"/>
-        </w:rPr>
-      </w:pPr>
-      <w:r>
-        <w:rPr>
-          <w:rFonts w:cs="Times New Roman"/>
-          <w:lang w:val="id-ID"/>
-        </w:rPr>
+        <w:ind w:firstLine="720"/>
+      </w:pPr>
+      <w:r>
+        <w:t>Dalam pelaksanaan Tugas Akhir ini, metodologi penelitian yang dilakukan adalah:</w:t>
+      </w:r>
+    </w:p>
+    <w:p>
+      <w:pPr>
+        <w:pStyle w:val="ListParagraph"/>
+        <w:numPr>
+          <w:ilvl w:val="0"/>
+          <w:numId w:val="39"/>
+        </w:numPr>
+      </w:pPr>
+      <w:r>
+        <w:t>Pengumpulan Data</w:t>
+      </w:r>
+    </w:p>
+    <w:p>
+      <w:pPr>
+        <w:ind w:firstLine="720"/>
+      </w:pPr>
+      <w:r>
+        <w:t>Mengumpulkan referensi yang berhubungan dengan penelitian seperti pengolahan citra, pendeteksi wajah, pengenalan wajah, metode Viola Jones, metode Eigenface, metode Fisherface dan bahan referensi lainnya dari buku-buku maupun jurnal ilmiah.</w:t>
+      </w:r>
+    </w:p>
+    <w:p>
+      <w:pPr>
+        <w:pStyle w:val="ListParagraph"/>
+        <w:numPr>
+          <w:ilvl w:val="0"/>
+          <w:numId w:val="39"/>
+        </w:numPr>
+      </w:pPr>
+      <w:r>
+        <w:t>Analisis Data</w:t>
+      </w:r>
+    </w:p>
+    <w:p>
+      <w:r>
+        <w:t xml:space="preserve"> </w:t>
+      </w:r>
+      <w:r>
         <w:tab/>
       </w:r>
       <w:r>
-        <w:rPr>
-          <w:rFonts w:cs="Times New Roman"/>
-        </w:rPr>
+        <w:t>Bahan-bahan yang telah di kumpulkan dipelajari lebih lanjut untuk mendapatkan pemahaman yang lebih mendalam mengenai bagaimana cara kerja metode Viola Jones dan Eigenface.</w:t>
+      </w:r>
+    </w:p>
+    <w:p>
+      <w:pPr>
+        <w:pStyle w:val="ListParagraph"/>
+        <w:numPr>
+          <w:ilvl w:val="0"/>
+          <w:numId w:val="39"/>
+        </w:numPr>
+      </w:pPr>
+      <w:r>
+        <w:t>Pemrosesan Data</w:t>
+      </w:r>
+    </w:p>
+    <w:p>
+      <w:pPr>
+        <w:ind w:firstLine="720"/>
+      </w:pPr>
+      <w:r>
+        <w:t>Metode yang telah dipelajari akan di konversi ke dalam bahasa pemrograman yang dapat dimengerti oleh komputer. Bahasa pemrograman yang digunakan adalah Python versi 3. Selain itu library openCV digunakan untuk memperoleh frame dari kamera secara real-time serta mendeteksi adanya objek bergerak manusia.</w:t>
+      </w:r>
+    </w:p>
+    <w:p>
+      <w:pPr>
+        <w:pStyle w:val="ListParagraph"/>
+        <w:numPr>
+          <w:ilvl w:val="0"/>
+          <w:numId w:val="39"/>
+        </w:numPr>
+      </w:pPr>
+      <w:r>
+        <w:t>Pengembangan Sistem</w:t>
+      </w:r>
+    </w:p>
+    <w:p>
+      <w:pPr>
+        <w:ind w:firstLine="720"/>
+      </w:pPr>
+      <w:r>
+        <w:lastRenderedPageBreak/>
+        <w:t>Dalam tahapan ini akan dikembangkan aplikasi berbasis iOS dengan menggunakan bahasa pemrograman Swift. Dan Raspberry Pi 3 beserta modul kamera akan digunakan untuk merancang kamera CCTV.</w:t>
+      </w:r>
+    </w:p>
+    <w:p>
+      <w:pPr>
+        <w:pStyle w:val="ListParagraph"/>
+        <w:numPr>
+          <w:ilvl w:val="0"/>
+          <w:numId w:val="39"/>
+        </w:numPr>
+      </w:pPr>
+      <w:r>
+        <w:t>Pengujian Hasil</w:t>
+      </w:r>
+    </w:p>
+    <w:p>
+      <w:r>
+        <w:t xml:space="preserve"> </w:t>
+      </w:r>
+      <w:r>
+        <w:tab/>
+      </w:r>
+      <w:r>
+        <w:t>Pada tahap ini, kamera CCTV yang telah dikembangkan akan diuji coba. Adapun hal-hal yang dilakukan adalah:</w:t>
+      </w:r>
+    </w:p>
+    <w:p>
+      <w:pPr>
+        <w:pStyle w:val="ListParagraph"/>
+        <w:numPr>
+          <w:ilvl w:val="0"/>
+          <w:numId w:val="40"/>
+        </w:numPr>
+      </w:pPr>
+      <w:r>
+        <w:t>Percobaan mendeteksi wajah dengan menutupi sebagian wajah dengan objek lain.</w:t>
+      </w:r>
+    </w:p>
+    <w:p>
+      <w:pPr>
+        <w:pStyle w:val="ListParagraph"/>
+        <w:numPr>
+          <w:ilvl w:val="0"/>
+          <w:numId w:val="40"/>
+        </w:numPr>
+      </w:pPr>
+      <w:r>
+        <w:t>Percobaan mendeteksi dan mengidentifikasi objek wajah manusia.</w:t>
+      </w:r>
+    </w:p>
+    <w:p>
+      <w:pPr>
+        <w:pStyle w:val="ListParagraph"/>
+        <w:numPr>
+          <w:ilvl w:val="0"/>
+          <w:numId w:val="40"/>
+        </w:numPr>
+      </w:pPr>
+      <w:r>
+        <w:t>Percobaan mendeteksi objek bergera</w:t>
+      </w:r>
+      <w:bookmarkStart w:id="0" w:name="_GoBack"/>
+      <w:bookmarkEnd w:id="0"/>
+      <w:r>
+        <w:t>k manusia.</w:t>
+      </w:r>
+    </w:p>
+    <w:p>
+      <w:pPr>
+        <w:pStyle w:val="ListParagraph"/>
+        <w:numPr>
+          <w:ilvl w:val="0"/>
+          <w:numId w:val="40"/>
+        </w:numPr>
+      </w:pPr>
+      <w:r>
+        <w:t>Penarikan Kesimpulan</w:t>
+      </w:r>
+    </w:p>
+    <w:p>
+      <w:pPr>
+        <w:pStyle w:val="ListParagraph"/>
+        <w:numPr>
+          <w:ilvl w:val="0"/>
+          <w:numId w:val="40"/>
+        </w:numPr>
+      </w:pPr>
+      <w:r>
+        <w:t>Berdasarkan hasil pengujian yang telah diperoleh akan dilakukan penarikan kesimpulan dan penyusunan laporan.</w:t>
+      </w:r>
+      <w:r>
         <w:br w:type="page"/>
       </w:r>
     </w:p>
@@ -2135,25 +2323,7 @@
           <w:szCs w:val="24"/>
         </w:rPr>
         <w:tab/>
-        <w:t xml:space="preserve">Secara umum citra dapat dikategorikan menjadi dua yaitu citra diam dan citra bergerak. Citra diam adalah gambar yang tidak bergerak, sedangkan citra bergerak merupakan rangkaian citra diam yang tersusun secara </w:t>
-      </w:r>
-      <w:proofErr w:type="gramStart"/>
-      <w:r>
-        <w:rPr>
-          <w:rFonts w:ascii="Times New Roman" w:hAnsi="Times New Roman" w:cs="Times New Roman"/>
-          <w:sz w:val="24"/>
-          <w:szCs w:val="24"/>
-        </w:rPr>
-        <w:t>berurutan(</w:t>
-      </w:r>
-      <w:proofErr w:type="gramEnd"/>
-      <w:r>
-        <w:rPr>
-          <w:rFonts w:ascii="Times New Roman" w:hAnsi="Times New Roman" w:cs="Times New Roman"/>
-          <w:sz w:val="24"/>
-          <w:szCs w:val="24"/>
-        </w:rPr>
-        <w:t xml:space="preserve">sekunsial) sehingga memberikan kesan bahwa gambar yang bergerak </w:t>
+        <w:t xml:space="preserve">Secara umum citra dapat dikategorikan menjadi dua yaitu citra diam dan citra bergerak. Citra diam adalah gambar yang tidak bergerak, sedangkan citra bergerak merupakan rangkaian citra diam yang tersusun secara berurutan(sekunsial) sehingga memberikan kesan bahwa gambar yang bergerak </w:t>
       </w:r>
       <w:r>
         <w:rPr>
@@ -2281,27 +2451,7 @@
           <w:sz w:val="24"/>
           <w:szCs w:val="24"/>
         </w:rPr>
-        <w:t>f(x</w:t>
-      </w:r>
-      <w:proofErr w:type="gramStart"/>
-      <w:r>
-        <w:rPr>
-          <w:rFonts w:ascii="Times New Roman" w:hAnsi="Times New Roman" w:cs="Times New Roman"/>
-          <w:i/>
-          <w:sz w:val="24"/>
-          <w:szCs w:val="24"/>
-        </w:rPr>
-        <w:t>,y</w:t>
-      </w:r>
-      <w:proofErr w:type="gramEnd"/>
-      <w:r>
-        <w:rPr>
-          <w:rFonts w:ascii="Times New Roman" w:hAnsi="Times New Roman" w:cs="Times New Roman"/>
-          <w:i/>
-          <w:sz w:val="24"/>
-          <w:szCs w:val="24"/>
-        </w:rPr>
-        <w:t>),</w:t>
+        <w:t>f(x,y),</w:t>
       </w:r>
       <w:r>
         <w:rPr>
@@ -2335,27 +2485,7 @@
           <w:sz w:val="24"/>
           <w:szCs w:val="24"/>
         </w:rPr>
-        <w:t>f(x</w:t>
-      </w:r>
-      <w:proofErr w:type="gramStart"/>
-      <w:r>
-        <w:rPr>
-          <w:rFonts w:ascii="Times New Roman" w:hAnsi="Times New Roman" w:cs="Times New Roman"/>
-          <w:i/>
-          <w:sz w:val="24"/>
-          <w:szCs w:val="24"/>
-        </w:rPr>
-        <w:t>,y</w:t>
-      </w:r>
-      <w:proofErr w:type="gramEnd"/>
-      <w:r>
-        <w:rPr>
-          <w:rFonts w:ascii="Times New Roman" w:hAnsi="Times New Roman" w:cs="Times New Roman"/>
-          <w:i/>
-          <w:sz w:val="24"/>
-          <w:szCs w:val="24"/>
-        </w:rPr>
-        <w:t>)</w:t>
+        <w:t>f(x,y)</w:t>
       </w:r>
       <w:r>
         <w:rPr>
@@ -2406,27 +2536,7 @@
           <w:sz w:val="24"/>
           <w:szCs w:val="24"/>
         </w:rPr>
-        <w:t>i(x</w:t>
-      </w:r>
-      <w:proofErr w:type="gramStart"/>
-      <w:r>
-        <w:rPr>
-          <w:rFonts w:ascii="Times New Roman" w:hAnsi="Times New Roman" w:cs="Times New Roman"/>
-          <w:i/>
-          <w:sz w:val="24"/>
-          <w:szCs w:val="24"/>
-        </w:rPr>
-        <w:t>,y</w:t>
-      </w:r>
-      <w:proofErr w:type="gramEnd"/>
-      <w:r>
-        <w:rPr>
-          <w:rFonts w:ascii="Times New Roman" w:hAnsi="Times New Roman" w:cs="Times New Roman"/>
-          <w:i/>
-          <w:sz w:val="24"/>
-          <w:szCs w:val="24"/>
-        </w:rPr>
-        <w:t>)</w:t>
+        <w:t>i(x,y)</w:t>
       </w:r>
       <w:r>
         <w:rPr>
@@ -2647,25 +2757,7 @@
           <w:sz w:val="24"/>
           <w:szCs w:val="24"/>
         </w:rPr>
-        <w:t xml:space="preserve"> </w:t>
-      </w:r>
-      <w:proofErr w:type="gramStart"/>
-      <w:r>
-        <w:rPr>
-          <w:rFonts w:ascii="Times New Roman" w:eastAsiaTheme="minorEastAsia" w:hAnsi="Times New Roman" w:cs="Times New Roman"/>
-          <w:sz w:val="24"/>
-          <w:szCs w:val="24"/>
-        </w:rPr>
-        <w:t>menunjukkan</w:t>
-      </w:r>
-      <w:proofErr w:type="gramEnd"/>
-      <w:r>
-        <w:rPr>
-          <w:rFonts w:ascii="Times New Roman" w:eastAsiaTheme="minorEastAsia" w:hAnsi="Times New Roman" w:cs="Times New Roman"/>
-          <w:sz w:val="24"/>
-          <w:szCs w:val="24"/>
-        </w:rPr>
-        <w:t xml:space="preserve"> sifat sumber cahaya</w:t>
+        <w:t xml:space="preserve"> menunjukkan sifat sumber cahaya</w:t>
       </w:r>
     </w:p>
     <w:p>
@@ -2724,54 +2816,26 @@
           <w:sz w:val="24"/>
           <w:szCs w:val="24"/>
         </w:rPr>
-        <w:t xml:space="preserve"> </w:t>
-      </w:r>
-      <w:proofErr w:type="gramStart"/>
-      <w:r>
-        <w:rPr>
-          <w:rFonts w:ascii="Times New Roman" w:eastAsiaTheme="minorEastAsia" w:hAnsi="Times New Roman" w:cs="Times New Roman"/>
-          <w:sz w:val="24"/>
-          <w:szCs w:val="24"/>
-        </w:rPr>
-        <w:t>menunjukkan</w:t>
-      </w:r>
-      <w:proofErr w:type="gramEnd"/>
-      <w:r>
-        <w:rPr>
-          <w:rFonts w:ascii="Times New Roman" w:eastAsiaTheme="minorEastAsia" w:hAnsi="Times New Roman" w:cs="Times New Roman"/>
-          <w:sz w:val="24"/>
-          <w:szCs w:val="24"/>
-        </w:rPr>
-        <w:t xml:space="preserve"> jumlah cahaya yang dipantulkan dan diserap.</w:t>
-      </w:r>
-    </w:p>
-    <w:p>
-      <w:pPr>
-        <w:spacing w:line="360" w:lineRule="auto"/>
-        <w:jc w:val="both"/>
-        <w:rPr>
-          <w:rFonts w:ascii="Times New Roman" w:hAnsi="Times New Roman" w:cs="Times New Roman"/>
-          <w:sz w:val="24"/>
-          <w:szCs w:val="24"/>
-        </w:rPr>
-      </w:pPr>
-      <w:proofErr w:type="gramStart"/>
-      <w:r>
-        <w:rPr>
-          <w:rFonts w:ascii="Times New Roman" w:hAnsi="Times New Roman" w:cs="Times New Roman"/>
-          <w:sz w:val="24"/>
-          <w:szCs w:val="24"/>
-        </w:rPr>
-        <w:t>sehingga</w:t>
-      </w:r>
-      <w:proofErr w:type="gramEnd"/>
-      <w:r>
-        <w:rPr>
-          <w:rFonts w:ascii="Times New Roman" w:hAnsi="Times New Roman" w:cs="Times New Roman"/>
-          <w:sz w:val="24"/>
-          <w:szCs w:val="24"/>
-        </w:rPr>
-        <w:t>:</w:t>
+        <w:t xml:space="preserve"> menunjukkan jumlah cahaya yang dipantulkan dan diserap.</w:t>
+      </w:r>
+    </w:p>
+    <w:p>
+      <w:pPr>
+        <w:spacing w:line="360" w:lineRule="auto"/>
+        <w:jc w:val="both"/>
+        <w:rPr>
+          <w:rFonts w:ascii="Times New Roman" w:hAnsi="Times New Roman" w:cs="Times New Roman"/>
+          <w:sz w:val="24"/>
+          <w:szCs w:val="24"/>
+        </w:rPr>
+      </w:pPr>
+      <w:r>
+        <w:rPr>
+          <w:rFonts w:ascii="Times New Roman" w:hAnsi="Times New Roman" w:cs="Times New Roman"/>
+          <w:sz w:val="24"/>
+          <w:szCs w:val="24"/>
+        </w:rPr>
+        <w:t>sehingga:</w:t>
       </w:r>
     </w:p>
     <w:p>
@@ -2847,25 +2911,7 @@
           <w:sz w:val="24"/>
           <w:szCs w:val="24"/>
         </w:rPr>
-        <w:t>Suatu citra dapat didefinisikan sebagai matriks n baris dan m kolom dimana setiap titik yang disebut piksel atau elemen terkecil dari sebuah citra 2D (Ballard, D.</w:t>
-      </w:r>
-      <w:proofErr w:type="gramStart"/>
-      <w:r>
-        <w:rPr>
-          <w:rFonts w:ascii="Times New Roman" w:hAnsi="Times New Roman" w:cs="Times New Roman"/>
-          <w:sz w:val="24"/>
-          <w:szCs w:val="24"/>
-        </w:rPr>
-        <w:t>,H</w:t>
-      </w:r>
-      <w:proofErr w:type="gramEnd"/>
-      <w:r>
-        <w:rPr>
-          <w:rFonts w:ascii="Times New Roman" w:hAnsi="Times New Roman" w:cs="Times New Roman"/>
-          <w:sz w:val="24"/>
-          <w:szCs w:val="24"/>
-        </w:rPr>
-        <w:t>, 1982) memiliki nilai acak 0 sampai 255. Nilai matriks menunjukkan tingkat kecerahan titik tersebut.</w:t>
+        <w:t>Suatu citra dapat didefinisikan sebagai matriks n baris dan m kolom dimana setiap titik yang disebut piksel atau elemen terkecil dari sebuah citra 2D (Ballard, D.,H, 1982) memiliki nilai acak 0 sampai 255. Nilai matriks menunjukkan tingkat kecerahan titik tersebut.</w:t>
       </w:r>
     </w:p>
     <w:p>
@@ -2985,7 +3031,7 @@
                     <pic:cNvPicPr/>
                   </pic:nvPicPr>
                   <pic:blipFill>
-                    <a:blip r:embed="rId7">
+                    <a:blip r:embed="rId9">
                       <a:extLst>
                         <a:ext uri="{28A0092B-C50C-407E-A947-70E740481C1C}">
                           <a14:useLocalDpi xmlns:a14="http://schemas.microsoft.com/office/drawing/2010/main" val="0"/>
@@ -3516,43 +3562,7 @@
           <w:sz w:val="24"/>
           <w:szCs w:val="24"/>
         </w:rPr>
-        <w:t xml:space="preserve">Pada citra biner hanya memiliki dua kemungkinan </w:t>
-      </w:r>
-      <w:proofErr w:type="gramStart"/>
-      <w:r>
-        <w:rPr>
-          <w:rFonts w:ascii="Times New Roman" w:eastAsiaTheme="minorEastAsia" w:hAnsi="Times New Roman" w:cs="Times New Roman"/>
-          <w:sz w:val="24"/>
-          <w:szCs w:val="24"/>
-        </w:rPr>
-        <w:t>titik(</w:t>
-      </w:r>
-      <w:proofErr w:type="gramEnd"/>
-      <w:r>
-        <w:rPr>
-          <w:rFonts w:ascii="Times New Roman" w:eastAsiaTheme="minorEastAsia" w:hAnsi="Times New Roman" w:cs="Times New Roman"/>
-          <w:sz w:val="24"/>
-          <w:szCs w:val="24"/>
-        </w:rPr>
-        <w:t xml:space="preserve">piksel) yaitu titik bernilai 0 atau 1. </w:t>
-      </w:r>
-      <w:proofErr w:type="gramStart"/>
-      <w:r>
-        <w:rPr>
-          <w:rFonts w:ascii="Times New Roman" w:eastAsiaTheme="minorEastAsia" w:hAnsi="Times New Roman" w:cs="Times New Roman"/>
-          <w:sz w:val="24"/>
-          <w:szCs w:val="24"/>
-        </w:rPr>
-        <w:t>0 menyatakan</w:t>
-      </w:r>
-      <w:proofErr w:type="gramEnd"/>
-      <w:r>
-        <w:rPr>
-          <w:rFonts w:ascii="Times New Roman" w:eastAsiaTheme="minorEastAsia" w:hAnsi="Times New Roman" w:cs="Times New Roman"/>
-          <w:sz w:val="24"/>
-          <w:szCs w:val="24"/>
-        </w:rPr>
-        <w:t xml:space="preserve"> warna hitam dan 1 menyatakan warna putih. Setiap titik membutuhkan media penyimpanan 1 bit = 8 byte.</w:t>
+        <w:t>Pada citra biner hanya memiliki dua kemungkinan titik(piksel) yaitu titik bernilai 0 atau 1. 0 menyatakan warna hitam dan 1 menyatakan warna putih. Setiap titik membutuhkan media penyimpanan 1 bit = 8 byte.</w:t>
       </w:r>
     </w:p>
     <w:p>
@@ -4106,18 +4116,8 @@
           <w:sz w:val="24"/>
           <w:szCs w:val="24"/>
         </w:rPr>
-        <w:t xml:space="preserve">maka citra </w:t>
-      </w:r>
-      <w:proofErr w:type="gramStart"/>
-      <w:r>
-        <w:rPr>
-          <w:rFonts w:ascii="Times New Roman" w:hAnsi="Times New Roman" w:cs="Times New Roman"/>
-          <w:sz w:val="24"/>
-          <w:szCs w:val="24"/>
-        </w:rPr>
-        <w:t xml:space="preserve">baru </w:t>
-      </w:r>
-      <w:proofErr w:type="gramEnd"/>
+        <w:t xml:space="preserve">maka citra baru </w:t>
+      </w:r>
       <m:oMath>
         <m:r>
           <w:rPr>
@@ -4636,23 +4636,13 @@
         </w:rPr>
         <w:t>(2 dimensi)</w:t>
       </w:r>
-      <w:proofErr w:type="gramStart"/>
-      <w:r>
-        <w:rPr>
-          <w:rFonts w:ascii="Times New Roman" w:hAnsi="Times New Roman" w:cs="Times New Roman"/>
-          <w:sz w:val="24"/>
-          <w:szCs w:val="24"/>
-        </w:rPr>
-        <w:t>,  sedangkan</w:t>
-      </w:r>
-      <w:proofErr w:type="gramEnd"/>
-      <w:r>
-        <w:rPr>
-          <w:rFonts w:ascii="Times New Roman" w:hAnsi="Times New Roman" w:cs="Times New Roman"/>
-          <w:sz w:val="24"/>
-          <w:szCs w:val="24"/>
-        </w:rPr>
-        <w:t xml:space="preserve"> objek yang dilihat berbentuk trimatra </w:t>
+      <w:r>
+        <w:rPr>
+          <w:rFonts w:ascii="Times New Roman" w:hAnsi="Times New Roman" w:cs="Times New Roman"/>
+          <w:sz w:val="24"/>
+          <w:szCs w:val="24"/>
+        </w:rPr>
+        <w:t xml:space="preserve">,  sedangkan objek yang dilihat berbentuk trimatra </w:t>
       </w:r>
       <w:r>
         <w:rPr>
@@ -4733,25 +4723,7 @@
           <w:sz w:val="24"/>
           <w:szCs w:val="24"/>
         </w:rPr>
-        <w:t>Tekstur merupakan distribusi spasial dari derajat keabuan di dalam sekumpulan piksel-piksel yang bertentangga (</w:t>
-      </w:r>
-      <w:proofErr w:type="gramStart"/>
-      <w:r>
-        <w:rPr>
-          <w:rFonts w:ascii="Times New Roman" w:hAnsi="Times New Roman" w:cs="Times New Roman"/>
-          <w:sz w:val="24"/>
-          <w:szCs w:val="24"/>
-        </w:rPr>
-        <w:t>jain</w:t>
-      </w:r>
-      <w:proofErr w:type="gramEnd"/>
-      <w:r>
-        <w:rPr>
-          <w:rFonts w:ascii="Times New Roman" w:hAnsi="Times New Roman" w:cs="Times New Roman"/>
-          <w:sz w:val="24"/>
-          <w:szCs w:val="24"/>
-        </w:rPr>
-        <w:t xml:space="preserve"> et all, 1995). Tekstur bukanlah sebuah piksel. Sistem visual manusia pada dasarnya tidak menerima </w:t>
+        <w:t xml:space="preserve">Tekstur merupakan distribusi spasial dari derajat keabuan di dalam sekumpulan piksel-piksel yang bertentangga (jain et all, 1995). Tekstur bukanlah sebuah piksel. Sistem visual manusia pada dasarnya tidak menerima </w:t>
       </w:r>
       <w:r>
         <w:rPr>
@@ -4760,25 +4732,7 @@
           <w:szCs w:val="24"/>
         </w:rPr>
         <w:lastRenderedPageBreak/>
-        <w:t xml:space="preserve">informasi citra secara independen pada setiap piksel, melainkan suatu citra dianggap sebagai suatu </w:t>
-      </w:r>
-      <w:proofErr w:type="gramStart"/>
-      <w:r>
-        <w:rPr>
-          <w:rFonts w:ascii="Times New Roman" w:hAnsi="Times New Roman" w:cs="Times New Roman"/>
-          <w:sz w:val="24"/>
-          <w:szCs w:val="24"/>
-        </w:rPr>
-        <w:t>kesatuan(</w:t>
-      </w:r>
-      <w:proofErr w:type="gramEnd"/>
-      <w:r>
-        <w:rPr>
-          <w:rFonts w:ascii="Times New Roman" w:hAnsi="Times New Roman" w:cs="Times New Roman"/>
-          <w:sz w:val="24"/>
-          <w:szCs w:val="24"/>
-        </w:rPr>
-        <w:t xml:space="preserve">Mengko, R.,1989). </w:t>
+        <w:t xml:space="preserve">informasi citra secara independen pada setiap piksel, melainkan suatu citra dianggap sebagai suatu kesatuan(Mengko, R.,1989). </w:t>
       </w:r>
     </w:p>
     <w:p>
@@ -5146,23 +5100,13 @@
           <w:szCs w:val="24"/>
         </w:rPr>
       </w:pPr>
-      <w:proofErr w:type="gramStart"/>
-      <w:r>
-        <w:rPr>
-          <w:rFonts w:ascii="Times New Roman" w:hAnsi="Times New Roman" w:cs="Times New Roman"/>
-          <w:sz w:val="24"/>
-          <w:szCs w:val="24"/>
-        </w:rPr>
-        <w:t>MPEG(</w:t>
-      </w:r>
-      <w:proofErr w:type="gramEnd"/>
-      <w:r>
-        <w:rPr>
-          <w:rFonts w:ascii="Times New Roman" w:hAnsi="Times New Roman" w:cs="Times New Roman"/>
-          <w:sz w:val="24"/>
-          <w:szCs w:val="24"/>
-        </w:rPr>
-        <w:t>Moving Picture Experts Group) adalah format yang sering digunakan di dunia internet dan diperuntukkan sebagai format penyimpanan citra bergerak video</w:t>
+      <w:r>
+        <w:rPr>
+          <w:rFonts w:ascii="Times New Roman" w:hAnsi="Times New Roman" w:cs="Times New Roman"/>
+          <w:sz w:val="24"/>
+          <w:szCs w:val="24"/>
+        </w:rPr>
+        <w:t>MPEG(Moving Picture Experts Group) adalah format yang sering digunakan di dunia internet dan diperuntukkan sebagai format penyimpanan citra bergerak video</w:t>
       </w:r>
       <w:sdt>
         <w:sdtPr>
@@ -5385,25 +5329,7 @@
           <w:sz w:val="24"/>
           <w:szCs w:val="24"/>
         </w:rPr>
-        <w:t xml:space="preserve">. Proses konversi melibatkan tiga layer berarti dilakukan tiga perhitungan yang </w:t>
-      </w:r>
-      <w:proofErr w:type="gramStart"/>
-      <w:r>
-        <w:rPr>
-          <w:rFonts w:ascii="Times New Roman" w:hAnsi="Times New Roman" w:cs="Times New Roman"/>
-          <w:sz w:val="24"/>
-          <w:szCs w:val="24"/>
-        </w:rPr>
-        <w:t>sama</w:t>
-      </w:r>
-      <w:proofErr w:type="gramEnd"/>
-      <w:r>
-        <w:rPr>
-          <w:rFonts w:ascii="Times New Roman" w:hAnsi="Times New Roman" w:cs="Times New Roman"/>
-          <w:sz w:val="24"/>
-          <w:szCs w:val="24"/>
-        </w:rPr>
-        <w:t xml:space="preserve">. Untuk mendapatkan citra </w:t>
+        <w:t xml:space="preserve">. Proses konversi melibatkan tiga layer berarti dilakukan tiga perhitungan yang sama. Untuk mendapatkan citra </w:t>
       </w:r>
       <w:r>
         <w:rPr>
@@ -5784,25 +5710,7 @@
           <w:sz w:val="24"/>
           <w:szCs w:val="24"/>
         </w:rPr>
-        <w:t xml:space="preserve">Pada contoh dibawah, terlihat gambar citra bunga rose 2.4(a) tampak gelap, </w:t>
-      </w:r>
-      <w:proofErr w:type="gramStart"/>
-      <w:r>
-        <w:rPr>
-          <w:rFonts w:ascii="Times New Roman" w:hAnsi="Times New Roman" w:cs="Times New Roman"/>
-          <w:sz w:val="24"/>
-          <w:szCs w:val="24"/>
-        </w:rPr>
-        <w:t>lalu  dengan</w:t>
-      </w:r>
-      <w:proofErr w:type="gramEnd"/>
-      <w:r>
-        <w:rPr>
-          <w:rFonts w:ascii="Times New Roman" w:hAnsi="Times New Roman" w:cs="Times New Roman"/>
-          <w:sz w:val="24"/>
-          <w:szCs w:val="24"/>
-        </w:rPr>
-        <w:t xml:space="preserve"> operasi pengolahan citra diperbaiki kontrasnya yang keluaran gambar 2.4(b).</w:t>
+        <w:t>Pada contoh dibawah, terlihat gambar citra bunga rose 2.4(a) tampak gelap, lalu  dengan operasi pengolahan citra diperbaiki kontrasnya yang keluaran gambar 2.4(b).</w:t>
       </w:r>
       <w:r>
         <w:rPr>
@@ -5891,7 +5799,7 @@
                     <pic:cNvPicPr/>
                   </pic:nvPicPr>
                   <pic:blipFill>
-                    <a:blip r:embed="rId8">
+                    <a:blip r:embed="rId10">
                       <a:extLst>
                         <a:ext uri="{28A0092B-C50C-407E-A947-70E740481C1C}">
                           <a14:useLocalDpi xmlns:a14="http://schemas.microsoft.com/office/drawing/2010/main" val="0"/>
@@ -5966,7 +5874,7 @@
                     <pic:cNvPicPr/>
                   </pic:nvPicPr>
                   <pic:blipFill>
-                    <a:blip r:embed="rId9">
+                    <a:blip r:embed="rId11">
                       <a:extLst>
                         <a:ext uri="{28A0092B-C50C-407E-A947-70E740481C1C}">
                           <a14:useLocalDpi xmlns:a14="http://schemas.microsoft.com/office/drawing/2010/main" val="0"/>
@@ -6123,7 +6031,7 @@
                     <pic:cNvPicPr/>
                   </pic:nvPicPr>
                   <pic:blipFill rotWithShape="1">
-                    <a:blip r:embed="rId10">
+                    <a:blip r:embed="rId12">
                       <a:extLst>
                         <a:ext uri="{28A0092B-C50C-407E-A947-70E740481C1C}">
                           <a14:useLocalDpi xmlns:a14="http://schemas.microsoft.com/office/drawing/2010/main" val="0"/>
@@ -6972,7 +6880,6 @@
         </w:rPr>
         <w:t xml:space="preserve">a harafiah, transformasi citra adalah proses perubahan bentuk citra untuk mendapatkan informasi. Transformasi citra terdiri dari dua yaitu transformasi geometri atau piksel dan transformasi domain atau ruang. Transformasi geometri seperti perputaran (rotasi), pergeseran (translasi), penskalaan. Sedangkan transformasi domain seperti transformasi </w:t>
       </w:r>
-      <w:proofErr w:type="gramStart"/>
       <w:r>
         <w:rPr>
           <w:rFonts w:ascii="Times New Roman" w:hAnsi="Times New Roman" w:cs="Times New Roman"/>
@@ -6982,7 +6889,6 @@
         </w:rPr>
         <w:t>fourier</w:t>
       </w:r>
-      <w:proofErr w:type="gramEnd"/>
       <w:r>
         <w:rPr>
           <w:rFonts w:ascii="Times New Roman" w:hAnsi="Times New Roman" w:cs="Times New Roman"/>
@@ -7072,9 +6978,16 @@
           <w:sz w:val="24"/>
           <w:szCs w:val="24"/>
         </w:rPr>
-        <w:t xml:space="preserve"> </w:t>
-      </w:r>
-      <w:proofErr w:type="gramStart"/>
+        <w:t xml:space="preserve"> fourier</w:t>
+      </w:r>
+      <w:r>
+        <w:rPr>
+          <w:rFonts w:ascii="Times New Roman" w:hAnsi="Times New Roman" w:cs="Times New Roman"/>
+          <w:sz w:val="24"/>
+          <w:szCs w:val="24"/>
+        </w:rPr>
+        <w:t xml:space="preserve"> merupakan proses perubahan citra dari satu ruang ke ruang lain contohnya ruang spasial ke ruang frekuensi. Transformasi </w:t>
+      </w:r>
       <w:r>
         <w:rPr>
           <w:rFonts w:ascii="Times New Roman" w:hAnsi="Times New Roman" w:cs="Times New Roman"/>
@@ -7084,16 +6997,31 @@
         </w:rPr>
         <w:t>fourier</w:t>
       </w:r>
-      <w:proofErr w:type="gramEnd"/>
-      <w:r>
-        <w:rPr>
-          <w:rFonts w:ascii="Times New Roman" w:hAnsi="Times New Roman" w:cs="Times New Roman"/>
-          <w:sz w:val="24"/>
-          <w:szCs w:val="24"/>
-        </w:rPr>
-        <w:t xml:space="preserve"> merupakan proses perubahan citra dari satu ruang ke ruang lain contohnya ruang spasial ke ruang frekuensi. Transformasi </w:t>
-      </w:r>
-      <w:proofErr w:type="gramStart"/>
+      <w:r>
+        <w:rPr>
+          <w:rFonts w:ascii="Times New Roman" w:hAnsi="Times New Roman" w:cs="Times New Roman"/>
+          <w:sz w:val="24"/>
+          <w:szCs w:val="24"/>
+        </w:rPr>
+        <w:t xml:space="preserve"> adalah transformasi yang paling banyak digunakan dalam pengolahan citra. Transformasi ini diperkenalkan oleh </w:t>
+      </w:r>
+      <w:r>
+        <w:rPr>
+          <w:rFonts w:ascii="Times New Roman" w:hAnsi="Times New Roman" w:cs="Times New Roman"/>
+          <w:i/>
+          <w:sz w:val="24"/>
+          <w:szCs w:val="24"/>
+        </w:rPr>
+        <w:t>Jean Baptiste Joseph Fourier</w:t>
+      </w:r>
+      <w:r>
+        <w:rPr>
+          <w:rFonts w:ascii="Times New Roman" w:hAnsi="Times New Roman" w:cs="Times New Roman"/>
+          <w:sz w:val="24"/>
+          <w:szCs w:val="24"/>
+        </w:rPr>
+        <w:t xml:space="preserve"> pada tahun 1807.  Fungsi basis dari transformasi </w:t>
+      </w:r>
       <w:r>
         <w:rPr>
           <w:rFonts w:ascii="Times New Roman" w:hAnsi="Times New Roman" w:cs="Times New Roman"/>
@@ -7103,33 +7031,14 @@
         </w:rPr>
         <w:t>fourier</w:t>
       </w:r>
-      <w:proofErr w:type="gramEnd"/>
-      <w:r>
-        <w:rPr>
-          <w:rFonts w:ascii="Times New Roman" w:hAnsi="Times New Roman" w:cs="Times New Roman"/>
-          <w:sz w:val="24"/>
-          <w:szCs w:val="24"/>
-        </w:rPr>
-        <w:t xml:space="preserve"> adalah transformasi yang paling banyak digunakan dalam pengolahan citra. Transformasi ini diperkenalkan oleh </w:t>
-      </w:r>
-      <w:r>
-        <w:rPr>
-          <w:rFonts w:ascii="Times New Roman" w:hAnsi="Times New Roman" w:cs="Times New Roman"/>
-          <w:i/>
-          <w:sz w:val="24"/>
-          <w:szCs w:val="24"/>
-        </w:rPr>
-        <w:t>Jean Baptiste Joseph Fourier</w:t>
-      </w:r>
-      <w:r>
-        <w:rPr>
-          <w:rFonts w:ascii="Times New Roman" w:hAnsi="Times New Roman" w:cs="Times New Roman"/>
-          <w:sz w:val="24"/>
-          <w:szCs w:val="24"/>
-        </w:rPr>
-        <w:t xml:space="preserve"> pada tahun 1807.  Fungsi basis dari transformasi </w:t>
-      </w:r>
-      <w:proofErr w:type="gramStart"/>
+      <w:r>
+        <w:rPr>
+          <w:rFonts w:ascii="Times New Roman" w:hAnsi="Times New Roman" w:cs="Times New Roman"/>
+          <w:sz w:val="24"/>
+          <w:szCs w:val="24"/>
+        </w:rPr>
+        <w:t xml:space="preserve"> adalah fungsi sinyal sinus. Dengan transformasi </w:t>
+      </w:r>
       <w:r>
         <w:rPr>
           <w:rFonts w:ascii="Times New Roman" w:hAnsi="Times New Roman" w:cs="Times New Roman"/>
@@ -7139,26 +7048,6 @@
         </w:rPr>
         <w:t>fourier</w:t>
       </w:r>
-      <w:proofErr w:type="gramEnd"/>
-      <w:r>
-        <w:rPr>
-          <w:rFonts w:ascii="Times New Roman" w:hAnsi="Times New Roman" w:cs="Times New Roman"/>
-          <w:sz w:val="24"/>
-          <w:szCs w:val="24"/>
-        </w:rPr>
-        <w:t xml:space="preserve"> adalah fungsi sinyal sinus. Dengan transformasi </w:t>
-      </w:r>
-      <w:proofErr w:type="gramStart"/>
-      <w:r>
-        <w:rPr>
-          <w:rFonts w:ascii="Times New Roman" w:hAnsi="Times New Roman" w:cs="Times New Roman"/>
-          <w:i/>
-          <w:sz w:val="24"/>
-          <w:szCs w:val="24"/>
-        </w:rPr>
-        <w:t>fourier</w:t>
-      </w:r>
-      <w:proofErr w:type="gramEnd"/>
       <w:r>
         <w:rPr>
           <w:rFonts w:ascii="Times New Roman" w:hAnsi="Times New Roman" w:cs="Times New Roman"/>
@@ -7235,178 +7124,278 @@
           <w:sz w:val="24"/>
           <w:szCs w:val="24"/>
         </w:rPr>
+        <w:t xml:space="preserve"> merupakan  perkembangan dari transformasi </w:t>
+      </w:r>
+      <w:r>
+        <w:rPr>
+          <w:rFonts w:ascii="Times New Roman" w:hAnsi="Times New Roman" w:cs="Times New Roman"/>
+          <w:i/>
+          <w:sz w:val="24"/>
+          <w:szCs w:val="24"/>
+        </w:rPr>
+        <w:t>fourier</w:t>
+      </w:r>
+      <w:r>
+        <w:rPr>
+          <w:rFonts w:ascii="Times New Roman" w:hAnsi="Times New Roman" w:cs="Times New Roman"/>
+          <w:sz w:val="24"/>
+          <w:szCs w:val="24"/>
+        </w:rPr>
+        <w:t xml:space="preserve">. Wavelet adalah fungsi matematika yang memotong-motong data menjadi kumpulan frekuensi yang berbeda, sehingga masing komponen dapat dipelajari dengan menggunakan skala resolusi yang berbeda. Selain itu transformasi wavelet mampu memberikan informasi frekuensi yang muncul, juga memberikan informasi tentang skala, durasi atau waktu. Transformasi wavelet menggunakan dua komponen penting yaitu fungsi penskalaan </w:t>
+      </w:r>
+      <w:r>
+        <w:rPr>
+          <w:rFonts w:ascii="Times New Roman" w:hAnsi="Times New Roman" w:cs="Times New Roman"/>
+          <w:i/>
+          <w:sz w:val="24"/>
+          <w:szCs w:val="24"/>
+        </w:rPr>
+        <w:t>(scalling function)</w:t>
+      </w:r>
+      <w:r>
+        <w:rPr>
+          <w:rFonts w:ascii="Times New Roman" w:hAnsi="Times New Roman" w:cs="Times New Roman"/>
+          <w:sz w:val="24"/>
+          <w:szCs w:val="24"/>
+        </w:rPr>
+        <w:t xml:space="preserve"> atau </w:t>
+      </w:r>
+      <w:r>
+        <w:rPr>
+          <w:rFonts w:ascii="Times New Roman" w:hAnsi="Times New Roman" w:cs="Times New Roman"/>
+          <w:i/>
+          <w:sz w:val="24"/>
+          <w:szCs w:val="24"/>
+        </w:rPr>
+        <w:t>mother wavelet</w:t>
+      </w:r>
+      <w:r>
+        <w:rPr>
+          <w:rFonts w:ascii="Times New Roman" w:hAnsi="Times New Roman" w:cs="Times New Roman"/>
+          <w:sz w:val="24"/>
+          <w:szCs w:val="24"/>
+        </w:rPr>
+        <w:t xml:space="preserve"> dan fungsi wavelet </w:t>
+      </w:r>
+      <w:r>
+        <w:rPr>
+          <w:rFonts w:ascii="Times New Roman" w:hAnsi="Times New Roman" w:cs="Times New Roman"/>
+          <w:i/>
+          <w:sz w:val="24"/>
+          <w:szCs w:val="24"/>
+        </w:rPr>
+        <w:t>(wavelet function)</w:t>
+      </w:r>
+      <w:r>
+        <w:rPr>
+          <w:rFonts w:ascii="Times New Roman" w:hAnsi="Times New Roman" w:cs="Times New Roman"/>
+          <w:sz w:val="24"/>
+          <w:szCs w:val="24"/>
+        </w:rPr>
+        <w:t xml:space="preserve">. Dengan </w:t>
+      </w:r>
+      <w:r>
+        <w:rPr>
+          <w:rFonts w:ascii="Times New Roman" w:hAnsi="Times New Roman" w:cs="Times New Roman"/>
+          <w:i/>
+          <w:sz w:val="24"/>
+          <w:szCs w:val="24"/>
+        </w:rPr>
+        <w:t>wavelet</w:t>
+      </w:r>
+      <w:r>
+        <w:rPr>
+          <w:rFonts w:ascii="Times New Roman" w:hAnsi="Times New Roman" w:cs="Times New Roman"/>
+          <w:sz w:val="24"/>
+          <w:szCs w:val="24"/>
+        </w:rPr>
+        <w:t xml:space="preserve">, suatu sinyal disimpan lebih efisien dibandingkan dengan </w:t>
+      </w:r>
+      <w:r>
+        <w:rPr>
+          <w:rFonts w:ascii="Times New Roman" w:hAnsi="Times New Roman" w:cs="Times New Roman"/>
+          <w:i/>
+          <w:sz w:val="24"/>
+          <w:szCs w:val="24"/>
+        </w:rPr>
+        <w:t>fourier</w:t>
+      </w:r>
+      <w:r>
+        <w:rPr>
+          <w:rFonts w:ascii="Times New Roman" w:hAnsi="Times New Roman" w:cs="Times New Roman"/>
+          <w:i/>
+          <w:sz w:val="24"/>
+          <w:szCs w:val="24"/>
+        </w:rPr>
         <w:t xml:space="preserve"> </w:t>
       </w:r>
-      <w:proofErr w:type="gramStart"/>
-      <w:r>
-        <w:rPr>
-          <w:rFonts w:ascii="Times New Roman" w:hAnsi="Times New Roman" w:cs="Times New Roman"/>
-          <w:sz w:val="24"/>
-          <w:szCs w:val="24"/>
-        </w:rPr>
-        <w:t>merupakan  perkembangan</w:t>
-      </w:r>
-      <w:proofErr w:type="gramEnd"/>
-      <w:r>
-        <w:rPr>
-          <w:rFonts w:ascii="Times New Roman" w:hAnsi="Times New Roman" w:cs="Times New Roman"/>
-          <w:sz w:val="24"/>
-          <w:szCs w:val="24"/>
-        </w:rPr>
-        <w:t xml:space="preserve"> dari transformasi </w:t>
-      </w:r>
-      <w:r>
-        <w:rPr>
-          <w:rFonts w:ascii="Times New Roman" w:hAnsi="Times New Roman" w:cs="Times New Roman"/>
-          <w:i/>
-          <w:sz w:val="24"/>
-          <w:szCs w:val="24"/>
-        </w:rPr>
-        <w:t>fourier</w:t>
-      </w:r>
-      <w:r>
-        <w:rPr>
-          <w:rFonts w:ascii="Times New Roman" w:hAnsi="Times New Roman" w:cs="Times New Roman"/>
-          <w:sz w:val="24"/>
-          <w:szCs w:val="24"/>
-        </w:rPr>
-        <w:t xml:space="preserve">. Wavelet adalah fungsi matematika yang memotong-motong data menjadi kumpulan frekuensi yang berbeda, sehingga masing komponen dapat dipelajari dengan menggunakan skala resolusi yang berbeda. Selain itu transformasi wavelet mampu memberikan informasi frekuensi yang muncul, juga memberikan informasi tentang skala, durasi atau waktu. Transformasi wavelet menggunakan dua komponen penting yaitu fungsi penskalaan </w:t>
-      </w:r>
-      <w:r>
-        <w:rPr>
-          <w:rFonts w:ascii="Times New Roman" w:hAnsi="Times New Roman" w:cs="Times New Roman"/>
-          <w:i/>
-          <w:sz w:val="24"/>
-          <w:szCs w:val="24"/>
-        </w:rPr>
-        <w:t>(scalling function)</w:t>
-      </w:r>
-      <w:r>
-        <w:rPr>
-          <w:rFonts w:ascii="Times New Roman" w:hAnsi="Times New Roman" w:cs="Times New Roman"/>
+      <w:r>
+        <w:rPr>
+          <w:rFonts w:ascii="Times New Roman" w:hAnsi="Times New Roman" w:cs="Times New Roman"/>
+          <w:sz w:val="24"/>
+          <w:szCs w:val="24"/>
+        </w:rPr>
+        <w:t xml:space="preserve">dan lebih baik dalam hal aprosimasi terhadap </w:t>
+      </w:r>
+      <w:r>
+        <w:rPr>
+          <w:rFonts w:ascii="Times New Roman" w:hAnsi="Times New Roman" w:cs="Times New Roman"/>
+          <w:i/>
+          <w:sz w:val="24"/>
+          <w:szCs w:val="24"/>
+        </w:rPr>
+        <w:t>real-word</w:t>
+      </w:r>
+      <w:r>
+        <w:rPr>
+          <w:rFonts w:ascii="Times New Roman" w:hAnsi="Times New Roman" w:cs="Times New Roman"/>
+          <w:sz w:val="24"/>
+          <w:szCs w:val="24"/>
+        </w:rPr>
+        <w:t xml:space="preserve"> signal (Putra, D., 2010).</w:t>
+      </w:r>
+    </w:p>
+    <w:p>
+      <w:pPr>
+        <w:pStyle w:val="Heading2"/>
+        <w:spacing w:line="360" w:lineRule="auto"/>
+        <w:jc w:val="both"/>
+      </w:pPr>
+      <w:r>
+        <w:rPr>
+          <w:lang w:val="id-ID"/>
+        </w:rPr>
+        <w:t xml:space="preserve">2.4 </w:t>
+      </w:r>
+      <w:r>
+        <w:t>Video</w:t>
+      </w:r>
+    </w:p>
+    <w:p>
+      <w:pPr>
+        <w:spacing w:line="360" w:lineRule="auto"/>
+        <w:ind w:firstLine="720"/>
+        <w:jc w:val="both"/>
+        <w:rPr>
+          <w:rFonts w:ascii="Times New Roman" w:hAnsi="Times New Roman" w:cs="Times New Roman"/>
+          <w:sz w:val="24"/>
+          <w:szCs w:val="24"/>
+        </w:rPr>
+      </w:pPr>
+      <w:r>
+        <w:rPr>
+          <w:rFonts w:ascii="Times New Roman" w:hAnsi="Times New Roman" w:cs="Times New Roman"/>
+          <w:sz w:val="24"/>
+          <w:szCs w:val="24"/>
+        </w:rPr>
+        <w:t xml:space="preserve">Video </w:t>
+      </w:r>
+      <w:r>
+        <w:rPr>
+          <w:rFonts w:ascii="Times New Roman" w:hAnsi="Times New Roman" w:cs="Times New Roman"/>
+          <w:sz w:val="24"/>
+          <w:szCs w:val="24"/>
+        </w:rPr>
+        <w:t xml:space="preserve">adalah rangkaian citra diam yang direkam dan diakuisisi dalam satuan waktu tertentu. Citra video sering disebut dengan istilah </w:t>
+      </w:r>
+      <w:r>
+        <w:rPr>
+          <w:rFonts w:ascii="Times New Roman" w:hAnsi="Times New Roman" w:cs="Times New Roman"/>
+          <w:i/>
+          <w:sz w:val="24"/>
+          <w:szCs w:val="24"/>
+        </w:rPr>
+        <w:t>frame</w:t>
+      </w:r>
+      <w:r>
+        <w:rPr>
+          <w:rFonts w:ascii="Times New Roman" w:hAnsi="Times New Roman" w:cs="Times New Roman"/>
+          <w:sz w:val="24"/>
+          <w:szCs w:val="24"/>
+        </w:rPr>
+        <w:t xml:space="preserve"> atau </w:t>
+      </w:r>
+      <w:r>
+        <w:rPr>
+          <w:rFonts w:ascii="Times New Roman" w:hAnsi="Times New Roman" w:cs="Times New Roman"/>
+          <w:i/>
+          <w:sz w:val="24"/>
+          <w:szCs w:val="24"/>
+        </w:rPr>
+        <w:t>frame</w:t>
+      </w:r>
+      <w:r>
+        <w:rPr>
+          <w:rFonts w:ascii="Times New Roman" w:hAnsi="Times New Roman" w:cs="Times New Roman"/>
+          <w:sz w:val="24"/>
+          <w:szCs w:val="24"/>
+        </w:rPr>
+        <w:t xml:space="preserve"> citra. Kumpulan </w:t>
+      </w:r>
+      <w:r>
+        <w:rPr>
+          <w:rFonts w:ascii="Times New Roman" w:hAnsi="Times New Roman" w:cs="Times New Roman"/>
+          <w:i/>
+          <w:sz w:val="24"/>
+          <w:szCs w:val="24"/>
+        </w:rPr>
+        <w:t xml:space="preserve">frame </w:t>
+      </w:r>
+      <w:r>
+        <w:rPr>
+          <w:rFonts w:ascii="Times New Roman" w:hAnsi="Times New Roman" w:cs="Times New Roman"/>
+          <w:sz w:val="24"/>
+          <w:szCs w:val="24"/>
+        </w:rPr>
+        <w:t xml:space="preserve">atau potongan citra dirangkai dengan berurutan (sekuential) dan dibaca secara bergantian dengan kecepatan tertentu sehingga menghasilkan kesan bahwa gambar yang bergerak </w:t>
+      </w:r>
+      <w:r>
+        <w:rPr>
+          <w:rFonts w:ascii="Times New Roman" w:hAnsi="Times New Roman" w:cs="Times New Roman"/>
+          <w:i/>
+          <w:sz w:val="24"/>
+          <w:szCs w:val="24"/>
+        </w:rPr>
+        <w:t>(moving images)</w:t>
+      </w:r>
+      <w:r>
+        <w:rPr>
+          <w:rFonts w:ascii="Times New Roman" w:hAnsi="Times New Roman" w:cs="Times New Roman"/>
+          <w:sz w:val="24"/>
+          <w:szCs w:val="24"/>
+        </w:rPr>
+        <w:t xml:space="preserve">. Kecepatan standar rekaman disesuaikan dengan kecepatan mata manusia dalam menangkap, menganalisis dan memahami informasi yang terkandung pada setiap </w:t>
+      </w:r>
+      <w:r>
+        <w:rPr>
+          <w:rFonts w:ascii="Times New Roman" w:hAnsi="Times New Roman" w:cs="Times New Roman"/>
+          <w:i/>
+          <w:sz w:val="24"/>
+          <w:szCs w:val="24"/>
+        </w:rPr>
+        <w:t>frame</w:t>
+      </w:r>
+      <w:r>
+        <w:rPr>
+          <w:rFonts w:ascii="Times New Roman" w:hAnsi="Times New Roman" w:cs="Times New Roman"/>
+          <w:i/>
           <w:sz w:val="24"/>
           <w:szCs w:val="24"/>
         </w:rPr>
         <w:t xml:space="preserve"> </w:t>
       </w:r>
-      <w:proofErr w:type="gramStart"/>
-      <w:r>
-        <w:rPr>
-          <w:rFonts w:ascii="Times New Roman" w:hAnsi="Times New Roman" w:cs="Times New Roman"/>
-          <w:sz w:val="24"/>
-          <w:szCs w:val="24"/>
-        </w:rPr>
-        <w:t xml:space="preserve">atau </w:t>
-      </w:r>
-      <w:r>
-        <w:rPr>
-          <w:rFonts w:ascii="Times New Roman" w:hAnsi="Times New Roman" w:cs="Times New Roman"/>
-          <w:i/>
-          <w:sz w:val="24"/>
-          <w:szCs w:val="24"/>
-        </w:rPr>
-        <w:t>mother wavelet</w:t>
-      </w:r>
-      <w:r>
-        <w:rPr>
-          <w:rFonts w:ascii="Times New Roman" w:hAnsi="Times New Roman" w:cs="Times New Roman"/>
-          <w:sz w:val="24"/>
-          <w:szCs w:val="24"/>
-        </w:rPr>
-        <w:t xml:space="preserve"> dan fungsi wavelet</w:t>
-      </w:r>
-      <w:proofErr w:type="gramEnd"/>
-      <w:r>
-        <w:rPr>
-          <w:rFonts w:ascii="Times New Roman" w:hAnsi="Times New Roman" w:cs="Times New Roman"/>
-          <w:sz w:val="24"/>
-          <w:szCs w:val="24"/>
-        </w:rPr>
-        <w:t xml:space="preserve"> </w:t>
-      </w:r>
-      <w:r>
-        <w:rPr>
-          <w:rFonts w:ascii="Times New Roman" w:hAnsi="Times New Roman" w:cs="Times New Roman"/>
-          <w:i/>
-          <w:sz w:val="24"/>
-          <w:szCs w:val="24"/>
-        </w:rPr>
-        <w:t>(wavelet function)</w:t>
-      </w:r>
-      <w:r>
-        <w:rPr>
-          <w:rFonts w:ascii="Times New Roman" w:hAnsi="Times New Roman" w:cs="Times New Roman"/>
-          <w:sz w:val="24"/>
-          <w:szCs w:val="24"/>
-        </w:rPr>
-        <w:t xml:space="preserve">. Dengan </w:t>
-      </w:r>
-      <w:r>
-        <w:rPr>
-          <w:rFonts w:ascii="Times New Roman" w:hAnsi="Times New Roman" w:cs="Times New Roman"/>
-          <w:i/>
-          <w:sz w:val="24"/>
-          <w:szCs w:val="24"/>
-        </w:rPr>
-        <w:t>wavelet</w:t>
-      </w:r>
-      <w:r>
-        <w:rPr>
-          <w:rFonts w:ascii="Times New Roman" w:hAnsi="Times New Roman" w:cs="Times New Roman"/>
-          <w:sz w:val="24"/>
-          <w:szCs w:val="24"/>
-        </w:rPr>
-        <w:t xml:space="preserve">, suatu sinyal disimpan lebih efisien dibandingkan dengan </w:t>
-      </w:r>
-      <w:proofErr w:type="gramStart"/>
-      <w:r>
-        <w:rPr>
-          <w:rFonts w:ascii="Times New Roman" w:hAnsi="Times New Roman" w:cs="Times New Roman"/>
-          <w:i/>
-          <w:sz w:val="24"/>
-          <w:szCs w:val="24"/>
-        </w:rPr>
-        <w:t>fourier</w:t>
-      </w:r>
-      <w:proofErr w:type="gramEnd"/>
-      <w:r>
-        <w:rPr>
-          <w:rFonts w:ascii="Times New Roman" w:hAnsi="Times New Roman" w:cs="Times New Roman"/>
-          <w:i/>
-          <w:sz w:val="24"/>
-          <w:szCs w:val="24"/>
-        </w:rPr>
-        <w:t xml:space="preserve"> </w:t>
-      </w:r>
-      <w:r>
-        <w:rPr>
-          <w:rFonts w:ascii="Times New Roman" w:hAnsi="Times New Roman" w:cs="Times New Roman"/>
-          <w:sz w:val="24"/>
-          <w:szCs w:val="24"/>
-        </w:rPr>
-        <w:t xml:space="preserve">dan lebih baik dalam hal aprosimasi terhadap </w:t>
-      </w:r>
-      <w:r>
-        <w:rPr>
-          <w:rFonts w:ascii="Times New Roman" w:hAnsi="Times New Roman" w:cs="Times New Roman"/>
-          <w:i/>
-          <w:sz w:val="24"/>
-          <w:szCs w:val="24"/>
-        </w:rPr>
-        <w:t>real-word</w:t>
-      </w:r>
-      <w:r>
-        <w:rPr>
-          <w:rFonts w:ascii="Times New Roman" w:hAnsi="Times New Roman" w:cs="Times New Roman"/>
-          <w:sz w:val="24"/>
-          <w:szCs w:val="24"/>
-        </w:rPr>
-        <w:t xml:space="preserve"> signal (Putra, D., 2010).</w:t>
-      </w:r>
-    </w:p>
-    <w:p>
-      <w:pPr>
-        <w:pStyle w:val="Heading2"/>
+      <w:r>
+        <w:rPr>
+          <w:rFonts w:ascii="Times New Roman" w:hAnsi="Times New Roman" w:cs="Times New Roman"/>
+          <w:sz w:val="24"/>
+          <w:szCs w:val="24"/>
+        </w:rPr>
+        <w:t>(Madenda, S., 2015). Aplikasi umum yang menggunakan teknologi video adalah televisi. Video juga digunakan dalam aplikasi lain seperti bidang teknik, saintifik, produksi dan keamanan.</w:t>
+      </w:r>
+    </w:p>
+    <w:p>
+      <w:pPr>
+        <w:pStyle w:val="Heading3"/>
         <w:spacing w:line="360" w:lineRule="auto"/>
         <w:jc w:val="both"/>
       </w:pPr>
@@ -7414,10 +7403,10 @@
         <w:rPr>
           <w:lang w:val="id-ID"/>
         </w:rPr>
-        <w:t xml:space="preserve">2.4 </w:t>
-      </w:r>
-      <w:r>
-        <w:t>Video</w:t>
+        <w:t xml:space="preserve">2.4.1 </w:t>
+      </w:r>
+      <w:r>
+        <w:t>Video analog</w:t>
       </w:r>
     </w:p>
     <w:p>
@@ -7426,144 +7415,6 @@
         <w:ind w:firstLine="720"/>
         <w:jc w:val="both"/>
         <w:rPr>
-          <w:rFonts w:ascii="Times New Roman" w:hAnsi="Times New Roman" w:cs="Times New Roman"/>
-          <w:sz w:val="24"/>
-          <w:szCs w:val="24"/>
-        </w:rPr>
-      </w:pPr>
-      <w:r>
-        <w:rPr>
-          <w:rFonts w:ascii="Times New Roman" w:hAnsi="Times New Roman" w:cs="Times New Roman"/>
-          <w:sz w:val="24"/>
-          <w:szCs w:val="24"/>
-        </w:rPr>
-        <w:t xml:space="preserve">Video </w:t>
-      </w:r>
-      <w:r>
-        <w:rPr>
-          <w:rFonts w:ascii="Times New Roman" w:hAnsi="Times New Roman" w:cs="Times New Roman"/>
-          <w:sz w:val="24"/>
-          <w:szCs w:val="24"/>
-        </w:rPr>
-        <w:t xml:space="preserve">adalah rangkaian citra diam yang direkam dan diakuisisi dalam satuan waktu tertentu. Citra video sering disebut dengan istilah </w:t>
-      </w:r>
-      <w:r>
-        <w:rPr>
-          <w:rFonts w:ascii="Times New Roman" w:hAnsi="Times New Roman" w:cs="Times New Roman"/>
-          <w:i/>
-          <w:sz w:val="24"/>
-          <w:szCs w:val="24"/>
-        </w:rPr>
-        <w:t>frame</w:t>
-      </w:r>
-      <w:r>
-        <w:rPr>
-          <w:rFonts w:ascii="Times New Roman" w:hAnsi="Times New Roman" w:cs="Times New Roman"/>
-          <w:sz w:val="24"/>
-          <w:szCs w:val="24"/>
-        </w:rPr>
-        <w:t xml:space="preserve"> atau </w:t>
-      </w:r>
-      <w:r>
-        <w:rPr>
-          <w:rFonts w:ascii="Times New Roman" w:hAnsi="Times New Roman" w:cs="Times New Roman"/>
-          <w:i/>
-          <w:sz w:val="24"/>
-          <w:szCs w:val="24"/>
-        </w:rPr>
-        <w:t>frame</w:t>
-      </w:r>
-      <w:r>
-        <w:rPr>
-          <w:rFonts w:ascii="Times New Roman" w:hAnsi="Times New Roman" w:cs="Times New Roman"/>
-          <w:sz w:val="24"/>
-          <w:szCs w:val="24"/>
-        </w:rPr>
-        <w:t xml:space="preserve"> citra. Kumpulan </w:t>
-      </w:r>
-      <w:r>
-        <w:rPr>
-          <w:rFonts w:ascii="Times New Roman" w:hAnsi="Times New Roman" w:cs="Times New Roman"/>
-          <w:i/>
-          <w:sz w:val="24"/>
-          <w:szCs w:val="24"/>
-        </w:rPr>
-        <w:t xml:space="preserve">frame </w:t>
-      </w:r>
-      <w:r>
-        <w:rPr>
-          <w:rFonts w:ascii="Times New Roman" w:hAnsi="Times New Roman" w:cs="Times New Roman"/>
-          <w:sz w:val="24"/>
-          <w:szCs w:val="24"/>
-        </w:rPr>
-        <w:t xml:space="preserve">atau potongan citra dirangkai dengan berurutan (sekuential) dan dibaca secara bergantian dengan kecepatan tertentu sehingga menghasilkan kesan bahwa gambar yang bergerak </w:t>
-      </w:r>
-      <w:r>
-        <w:rPr>
-          <w:rFonts w:ascii="Times New Roman" w:hAnsi="Times New Roman" w:cs="Times New Roman"/>
-          <w:i/>
-          <w:sz w:val="24"/>
-          <w:szCs w:val="24"/>
-        </w:rPr>
-        <w:t>(moving images)</w:t>
-      </w:r>
-      <w:r>
-        <w:rPr>
-          <w:rFonts w:ascii="Times New Roman" w:hAnsi="Times New Roman" w:cs="Times New Roman"/>
-          <w:sz w:val="24"/>
-          <w:szCs w:val="24"/>
-        </w:rPr>
-        <w:t xml:space="preserve">. Kecepatan standar rekaman disesuaikan dengan kecepatan mata manusia dalam menangkap, menganalisis dan memahami informasi yang terkandung pada setiap </w:t>
-      </w:r>
-      <w:r>
-        <w:rPr>
-          <w:rFonts w:ascii="Times New Roman" w:hAnsi="Times New Roman" w:cs="Times New Roman"/>
-          <w:i/>
-          <w:sz w:val="24"/>
-          <w:szCs w:val="24"/>
-        </w:rPr>
-        <w:t>frame</w:t>
-      </w:r>
-      <w:r>
-        <w:rPr>
-          <w:rFonts w:ascii="Times New Roman" w:hAnsi="Times New Roman" w:cs="Times New Roman"/>
-          <w:i/>
-          <w:sz w:val="24"/>
-          <w:szCs w:val="24"/>
-        </w:rPr>
-        <w:t xml:space="preserve"> </w:t>
-      </w:r>
-      <w:r>
-        <w:rPr>
-          <w:rFonts w:ascii="Times New Roman" w:hAnsi="Times New Roman" w:cs="Times New Roman"/>
-          <w:sz w:val="24"/>
-          <w:szCs w:val="24"/>
-        </w:rPr>
-        <w:t>(Madenda, S., 2015). Aplikasi umum yang menggunakan teknologi video adalah televisi. Video juga digunakan dalam aplikasi lain seperti bidang teknik, saintifik, produksi dan keamanan.</w:t>
-      </w:r>
-    </w:p>
-    <w:p>
-      <w:pPr>
-        <w:pStyle w:val="Heading3"/>
-        <w:spacing w:line="360" w:lineRule="auto"/>
-        <w:jc w:val="both"/>
-      </w:pPr>
-      <w:r>
-        <w:rPr>
-          <w:lang w:val="id-ID"/>
-        </w:rPr>
-        <w:t xml:space="preserve">2.4.1 </w:t>
-      </w:r>
-      <w:r>
-        <w:t>Video analog</w:t>
-      </w:r>
-    </w:p>
-    <w:p>
-      <w:pPr>
-        <w:spacing w:line="360" w:lineRule="auto"/>
-        <w:ind w:firstLine="720"/>
-        <w:jc w:val="both"/>
-        <w:rPr>
           <w:rFonts w:ascii="Times New Roman" w:eastAsiaTheme="minorEastAsia" w:hAnsi="Times New Roman" w:cs="Times New Roman"/>
           <w:sz w:val="24"/>
           <w:szCs w:val="24"/>
@@ -7575,18 +7426,8 @@
           <w:sz w:val="24"/>
           <w:szCs w:val="24"/>
         </w:rPr>
-        <w:t>Video analog merupakan informasi gambar yang dikirimkan dengan menggunakan gelombang elektromagnetik. Ditinjau dari sudut pandang matematis, video analog merupakan fungsi satu dimensi (1-D</w:t>
-      </w:r>
-      <w:proofErr w:type="gramStart"/>
-      <w:r>
-        <w:rPr>
-          <w:rFonts w:ascii="Times New Roman" w:hAnsi="Times New Roman" w:cs="Times New Roman"/>
-          <w:sz w:val="24"/>
-          <w:szCs w:val="24"/>
-        </w:rPr>
-        <w:t xml:space="preserve">) </w:t>
-      </w:r>
-      <w:proofErr w:type="gramEnd"/>
+        <w:t xml:space="preserve">Video analog merupakan informasi gambar yang dikirimkan dengan menggunakan gelombang elektromagnetik. Ditinjau dari sudut pandang matematis, video analog merupakan fungsi satu dimensi (1-D) </w:t>
+      </w:r>
       <m:oMath>
         <m:r>
           <w:rPr>
@@ -7716,25 +7557,7 @@
           <w:sz w:val="24"/>
           <w:szCs w:val="24"/>
         </w:rPr>
-        <w:t xml:space="preserve"> / detik). Video digital menggunakan rangkaian kombinasi dari nilai biner 0 dan </w:t>
-      </w:r>
-      <w:proofErr w:type="gramStart"/>
-      <w:r>
-        <w:rPr>
-          <w:rFonts w:ascii="Times New Roman" w:hAnsi="Times New Roman" w:cs="Times New Roman"/>
-          <w:sz w:val="24"/>
-          <w:szCs w:val="24"/>
-        </w:rPr>
-        <w:t>1</w:t>
-      </w:r>
-      <w:proofErr w:type="gramEnd"/>
-      <w:r>
-        <w:rPr>
-          <w:rFonts w:ascii="Times New Roman" w:hAnsi="Times New Roman" w:cs="Times New Roman"/>
-          <w:sz w:val="24"/>
-          <w:szCs w:val="24"/>
-        </w:rPr>
-        <w:t xml:space="preserve"> dengan gelombang diskrit. Dalam konteks video, citra sering disebut dengan istilah </w:t>
+        <w:t xml:space="preserve"> / detik). Video digital menggunakan rangkaian kombinasi dari nilai biner 0 dan 1 dengan gelombang diskrit. Dalam konteks video, citra sering disebut dengan istilah </w:t>
       </w:r>
       <w:r>
         <w:rPr>
@@ -8131,7 +7954,6 @@
         </w:rPr>
         <w:t xml:space="preserve"> yang dalam hal ini </w:t>
       </w:r>
-      <w:proofErr w:type="gramStart"/>
       <w:r>
         <w:rPr>
           <w:rFonts w:ascii="Times New Roman" w:hAnsi="Times New Roman" w:cs="Times New Roman"/>
@@ -8147,16 +7969,7 @@
           <w:sz w:val="24"/>
           <w:szCs w:val="24"/>
         </w:rPr>
-        <w:t xml:space="preserve"> adalah</w:t>
-      </w:r>
-      <w:proofErr w:type="gramEnd"/>
-      <w:r>
-        <w:rPr>
-          <w:rFonts w:ascii="Times New Roman" w:hAnsi="Times New Roman" w:cs="Times New Roman"/>
-          <w:sz w:val="24"/>
-          <w:szCs w:val="24"/>
-        </w:rPr>
-        <w:t xml:space="preserve"> baris dan </w:t>
+        <w:t xml:space="preserve"> adalah baris dan </w:t>
       </w:r>
       <w:r>
         <w:rPr>
@@ -8571,35 +8384,16 @@
           <w:sz w:val="24"/>
           <w:szCs w:val="24"/>
         </w:rPr>
-        <w:t xml:space="preserve">menunjukkan jumlah gambar yang ditampilkan tiap detik dalam </w:t>
-      </w:r>
-      <w:proofErr w:type="gramStart"/>
-      <w:r>
-        <w:rPr>
-          <w:rFonts w:ascii="Times New Roman" w:hAnsi="Times New Roman" w:cs="Times New Roman"/>
-          <w:sz w:val="24"/>
-          <w:szCs w:val="24"/>
-        </w:rPr>
-        <w:t xml:space="preserve">satuan  </w:t>
-      </w:r>
-      <w:r>
-        <w:rPr>
-          <w:rFonts w:ascii="Times New Roman" w:hAnsi="Times New Roman" w:cs="Times New Roman"/>
-          <w:i/>
-          <w:sz w:val="24"/>
-          <w:szCs w:val="24"/>
-        </w:rPr>
-        <w:t>fps</w:t>
-      </w:r>
-      <w:proofErr w:type="gramEnd"/>
-      <w:r>
-        <w:rPr>
-          <w:rFonts w:ascii="Times New Roman" w:hAnsi="Times New Roman" w:cs="Times New Roman"/>
-          <w:i/>
-          <w:sz w:val="24"/>
-          <w:szCs w:val="24"/>
-        </w:rPr>
-        <w:t>.</w:t>
+        <w:t xml:space="preserve">menunjukkan jumlah gambar yang ditampilkan tiap detik dalam satuan  </w:t>
+      </w:r>
+      <w:r>
+        <w:rPr>
+          <w:rFonts w:ascii="Times New Roman" w:hAnsi="Times New Roman" w:cs="Times New Roman"/>
+          <w:i/>
+          <w:sz w:val="24"/>
+          <w:szCs w:val="24"/>
+        </w:rPr>
+        <w:t>fps.</w:t>
       </w:r>
       <w:r>
         <w:rPr>
@@ -8951,25 +8745,7 @@
           <w:sz w:val="24"/>
           <w:szCs w:val="24"/>
         </w:rPr>
-        <w:t xml:space="preserve">(Peker </w:t>
-      </w:r>
-      <w:proofErr w:type="gramStart"/>
-      <w:r>
-        <w:rPr>
-          <w:rFonts w:ascii="Times New Roman" w:hAnsi="Times New Roman" w:cs="Times New Roman"/>
-          <w:sz w:val="24"/>
-          <w:szCs w:val="24"/>
-        </w:rPr>
-        <w:t>et</w:t>
-      </w:r>
-      <w:proofErr w:type="gramEnd"/>
-      <w:r>
-        <w:rPr>
-          <w:rFonts w:ascii="Times New Roman" w:hAnsi="Times New Roman" w:cs="Times New Roman"/>
-          <w:sz w:val="24"/>
-          <w:szCs w:val="24"/>
-        </w:rPr>
-        <w:t xml:space="preserve"> all, 2001)</w:t>
+        <w:t>(Peker et all, 2001)</w:t>
       </w:r>
       <w:r>
         <w:rPr>
@@ -9342,25 +9118,7 @@
           <w:sz w:val="24"/>
           <w:szCs w:val="24"/>
         </w:rPr>
-        <w:t xml:space="preserve"> merupakan bidang ilmu yang mengklasifikasi atau mengelompokkan suatu bentuk atau model berdasarkan sifat utama dari objek ke dalam kelompok tertentu dan diberi </w:t>
-      </w:r>
-      <w:proofErr w:type="gramStart"/>
-      <w:r>
-        <w:rPr>
-          <w:rFonts w:ascii="Times New Roman" w:hAnsi="Times New Roman" w:cs="Times New Roman"/>
-          <w:sz w:val="24"/>
-          <w:szCs w:val="24"/>
-        </w:rPr>
-        <w:t>nama</w:t>
-      </w:r>
-      <w:proofErr w:type="gramEnd"/>
-      <w:r>
-        <w:rPr>
-          <w:rFonts w:ascii="Times New Roman" w:hAnsi="Times New Roman" w:cs="Times New Roman"/>
-          <w:sz w:val="24"/>
-          <w:szCs w:val="24"/>
-        </w:rPr>
-        <w:t>.</w:t>
+        <w:t xml:space="preserve"> merupakan bidang ilmu yang mengklasifikasi atau mengelompokkan suatu bentuk atau model berdasarkan sifat utama dari objek ke dalam kelompok tertentu dan diberi nama.</w:t>
       </w:r>
       <w:r>
         <w:rPr>
@@ -9376,25 +9134,7 @@
           <w:sz w:val="24"/>
           <w:szCs w:val="24"/>
         </w:rPr>
-        <w:t xml:space="preserve">Pola sendiri adalah bentuk atau model yang telah terdefinisi, </w:t>
-      </w:r>
-      <w:proofErr w:type="gramStart"/>
-      <w:r>
-        <w:rPr>
-          <w:rFonts w:ascii="Times New Roman" w:hAnsi="Times New Roman" w:cs="Times New Roman"/>
-          <w:sz w:val="24"/>
-          <w:szCs w:val="24"/>
-        </w:rPr>
-        <w:t>dan dikenali melalui ciri-cirinya</w:t>
-      </w:r>
-      <w:proofErr w:type="gramEnd"/>
-      <w:r>
-        <w:rPr>
-          <w:rFonts w:ascii="Times New Roman" w:hAnsi="Times New Roman" w:cs="Times New Roman"/>
-          <w:sz w:val="24"/>
-          <w:szCs w:val="24"/>
-        </w:rPr>
-        <w:t>. Pola bisa didefinisi sebagai kumpulan hasil pengukuran dan penelitian lalu dinyatakan dalam notasi vektor dan matriks (Putra, D., 2010).</w:t>
+        <w:t>Pola sendiri adalah bentuk atau model yang telah terdefinisi, dan dikenali melalui ciri-cirinya. Pola bisa didefinisi sebagai kumpulan hasil pengukuran dan penelitian lalu dinyatakan dalam notasi vektor dan matriks (Putra, D., 2010).</w:t>
       </w:r>
     </w:p>
     <w:p>
@@ -9557,7 +9297,7 @@
                     <pic:cNvPicPr/>
                   </pic:nvPicPr>
                   <pic:blipFill>
-                    <a:blip r:embed="rId11">
+                    <a:blip r:embed="rId13">
                       <a:extLst>
                         <a:ext uri="{28A0092B-C50C-407E-A947-70E740481C1C}">
                           <a14:useLocalDpi xmlns:a14="http://schemas.microsoft.com/office/drawing/2010/main" val="0"/>
@@ -9798,25 +9538,7 @@
           <w:sz w:val="24"/>
           <w:szCs w:val="24"/>
         </w:rPr>
-        <w:t xml:space="preserve">Proses awal yang berfungsi untuk menghilangkan gangguan atau menormalkan gambar dengan </w:t>
-      </w:r>
-      <w:proofErr w:type="gramStart"/>
-      <w:r>
-        <w:rPr>
-          <w:rFonts w:ascii="Times New Roman" w:hAnsi="Times New Roman" w:cs="Times New Roman"/>
-          <w:sz w:val="24"/>
-          <w:szCs w:val="24"/>
-        </w:rPr>
-        <w:t>cara</w:t>
-      </w:r>
-      <w:proofErr w:type="gramEnd"/>
-      <w:r>
-        <w:rPr>
-          <w:rFonts w:ascii="Times New Roman" w:hAnsi="Times New Roman" w:cs="Times New Roman"/>
-          <w:sz w:val="24"/>
-          <w:szCs w:val="24"/>
-        </w:rPr>
-        <w:t xml:space="preserve"> peningkatan kontras, transformasi warna, perbaikan tepi objek </w:t>
+        <w:t xml:space="preserve">Proses awal yang berfungsi untuk menghilangkan gangguan atau menormalkan gambar dengan cara peningkatan kontras, transformasi warna, perbaikan tepi objek </w:t>
       </w:r>
       <w:r>
         <w:rPr>
@@ -10090,33 +9812,13 @@
           <w:szCs w:val="24"/>
         </w:rPr>
       </w:pPr>
-      <w:bookmarkStart w:id="0" w:name="_GoBack"/>
-      <w:bookmarkEnd w:id="0"/>
-      <w:r>
-        <w:rPr>
-          <w:rFonts w:ascii="Times New Roman" w:hAnsi="Times New Roman" w:cs="Times New Roman"/>
-          <w:sz w:val="24"/>
-          <w:szCs w:val="24"/>
-        </w:rPr>
-        <w:t xml:space="preserve">Pendekatan ini menggunakan struktur formal seperti grammer, automata dan lain-lain. Pendekatan ini dilakukan dengan menganalisis struktur pola dari citra. Strategi pengenalan pola menggunakan sintatik memiliki </w:t>
-      </w:r>
-      <w:proofErr w:type="gramStart"/>
-      <w:r>
-        <w:rPr>
-          <w:rFonts w:ascii="Times New Roman" w:hAnsi="Times New Roman" w:cs="Times New Roman"/>
-          <w:sz w:val="24"/>
-          <w:szCs w:val="24"/>
-        </w:rPr>
-        <w:t>kesamaan  dengan</w:t>
-      </w:r>
-      <w:proofErr w:type="gramEnd"/>
-      <w:r>
-        <w:rPr>
-          <w:rFonts w:ascii="Times New Roman" w:hAnsi="Times New Roman" w:cs="Times New Roman"/>
-          <w:sz w:val="24"/>
-          <w:szCs w:val="24"/>
-        </w:rPr>
-        <w:t xml:space="preserve"> pengenalan pola yang dilakukan manusia, namun penerapan relatif sulit dibandingkan secara statistik (Munir, R., 2004). </w:t>
+      <w:r>
+        <w:rPr>
+          <w:rFonts w:ascii="Times New Roman" w:hAnsi="Times New Roman" w:cs="Times New Roman"/>
+          <w:sz w:val="24"/>
+          <w:szCs w:val="24"/>
+        </w:rPr>
+        <w:t xml:space="preserve">Pendekatan ini menggunakan struktur formal seperti grammer, automata dan lain-lain. Pendekatan ini dilakukan dengan menganalisis struktur pola dari citra. Strategi pengenalan pola menggunakan sintatik memiliki kesamaan  dengan pengenalan pola yang dilakukan manusia, namun penerapan relatif sulit dibandingkan secara statistik (Munir, R., 2004). </w:t>
       </w:r>
     </w:p>
     <w:p>
@@ -10181,7 +9883,7 @@
                     <pic:cNvPicPr/>
                   </pic:nvPicPr>
                   <pic:blipFill rotWithShape="1">
-                    <a:blip r:embed="rId12">
+                    <a:blip r:embed="rId14">
                       <a:extLst>
                         <a:ext uri="{28A0092B-C50C-407E-A947-70E740481C1C}">
                           <a14:useLocalDpi xmlns:a14="http://schemas.microsoft.com/office/drawing/2010/main" val="0"/>
@@ -10286,25 +9988,7 @@
                       <w:sz w:val="28"/>
                       <w:szCs w:val="28"/>
                     </w:rPr>
-                    <w:t xml:space="preserve">Sumber Rinaldi </w:t>
-                  </w:r>
-                  <w:proofErr w:type="gramStart"/>
-                  <w:r>
-                    <w:rPr>
-                      <w:rFonts w:ascii="Times New Roman" w:hAnsi="Times New Roman" w:cs="Times New Roman"/>
-                      <w:sz w:val="28"/>
-                      <w:szCs w:val="28"/>
-                    </w:rPr>
-                    <w:t>munir ,</w:t>
-                  </w:r>
-                  <w:proofErr w:type="gramEnd"/>
-                  <w:r>
-                    <w:rPr>
-                      <w:rFonts w:ascii="Times New Roman" w:hAnsi="Times New Roman" w:cs="Times New Roman"/>
-                      <w:sz w:val="28"/>
-                      <w:szCs w:val="28"/>
-                    </w:rPr>
-                    <w:t xml:space="preserve"> 2004</w:t>
+                    <w:t>Sumber Rinaldi munir , 2004</w:t>
                   </w:r>
                 </w:p>
               </w:txbxContent>
@@ -10400,25 +10084,7 @@
           <w:sz w:val="24"/>
           <w:szCs w:val="24"/>
         </w:rPr>
-        <w:t xml:space="preserve"> digunakan untuk menentukan tingkat kesamaan dan ketidaksamaan dua vektor fiktur. Tingkat kesamaan berupa suatu nilai dari dua vektor fitur </w:t>
-      </w:r>
-      <w:proofErr w:type="gramStart"/>
-      <w:r>
-        <w:rPr>
-          <w:rFonts w:ascii="Times New Roman" w:hAnsi="Times New Roman" w:cs="Times New Roman"/>
-          <w:sz w:val="24"/>
-          <w:szCs w:val="24"/>
-        </w:rPr>
-        <w:t>akan</w:t>
-      </w:r>
-      <w:proofErr w:type="gramEnd"/>
-      <w:r>
-        <w:rPr>
-          <w:rFonts w:ascii="Times New Roman" w:hAnsi="Times New Roman" w:cs="Times New Roman"/>
-          <w:sz w:val="24"/>
-          <w:szCs w:val="24"/>
-        </w:rPr>
-        <w:t xml:space="preserve"> dikatakan mirip atau tidak (Putra, D., 2010). Beberapa metode yang digunakan untuk mengukur tingkat kemiripan dua buah vektor fitur yaitu </w:t>
+        <w:t xml:space="preserve"> digunakan untuk menentukan tingkat kesamaan dan ketidaksamaan dua vektor fiktur. Tingkat kesamaan berupa suatu nilai dari dua vektor fitur akan dikatakan mirip atau tidak (Putra, D., 2010). Beberapa metode yang digunakan untuk mengukur tingkat kemiripan dua buah vektor fitur yaitu </w:t>
       </w:r>
       <w:r>
         <w:rPr>
@@ -10491,17 +10157,7 @@
           <w:sz w:val="24"/>
           <w:szCs w:val="24"/>
         </w:rPr>
-        <w:t xml:space="preserve">eucledian </w:t>
-      </w:r>
-      <w:proofErr w:type="gramStart"/>
-      <w:r>
-        <w:rPr>
-          <w:rFonts w:ascii="Times New Roman" w:hAnsi="Times New Roman" w:cs="Times New Roman"/>
-          <w:i/>
-          <w:sz w:val="24"/>
-          <w:szCs w:val="24"/>
-        </w:rPr>
-        <w:t xml:space="preserve">distance </w:t>
+        <w:t xml:space="preserve">eucledian distance </w:t>
       </w:r>
       <w:r>
         <w:rPr>
@@ -10511,7 +10167,6 @@
         </w:rPr>
         <w:t>:</w:t>
       </w:r>
-      <w:proofErr w:type="gramEnd"/>
     </w:p>
     <w:p>
       <w:pPr>
@@ -10918,25 +10573,7 @@
           <w:sz w:val="24"/>
           <w:szCs w:val="24"/>
         </w:rPr>
-        <w:t xml:space="preserve">Pengenalan wajah adalah suatu metode pengenalan yang berorientasi pada wajah. Dalam hal ini, proses mengenali dengan membandingkan citra wajah dengan database (Emami, S., 2010). Pengenalan wajah, menjadi salah </w:t>
-      </w:r>
-      <w:proofErr w:type="gramStart"/>
-      <w:r>
-        <w:rPr>
-          <w:rFonts w:ascii="Times New Roman" w:hAnsi="Times New Roman" w:cs="Times New Roman"/>
-          <w:sz w:val="24"/>
-          <w:szCs w:val="24"/>
-        </w:rPr>
-        <w:t>satu  teknologi</w:t>
-      </w:r>
-      <w:proofErr w:type="gramEnd"/>
-      <w:r>
-        <w:rPr>
-          <w:rFonts w:ascii="Times New Roman" w:hAnsi="Times New Roman" w:cs="Times New Roman"/>
-          <w:sz w:val="24"/>
-          <w:szCs w:val="24"/>
-        </w:rPr>
-        <w:t xml:space="preserve"> biometrik utama. Selain itu, pengenalan wajah memiliki beberapa kelebihan dibandingkan modalitas biometrik lainnya seperti sidik jari, iris karena bersifat alami dan tidak menggangu (Jain, A. K. dan Li, S. Z, 2005). </w:t>
+        <w:t xml:space="preserve">Pengenalan wajah adalah suatu metode pengenalan yang berorientasi pada wajah. Dalam hal ini, proses mengenali dengan membandingkan citra wajah dengan database (Emami, S., 2010). Pengenalan wajah, menjadi salah satu  teknologi biometrik utama. Selain itu, pengenalan wajah memiliki beberapa kelebihan dibandingkan modalitas biometrik lainnya seperti sidik jari, iris karena bersifat alami dan tidak menggangu (Jain, A. K. dan Li, S. Z, 2005). </w:t>
       </w:r>
     </w:p>
     <w:p>
@@ -10973,25 +10610,7 @@
           <w:sz w:val="24"/>
           <w:szCs w:val="24"/>
         </w:rPr>
-        <w:t xml:space="preserve">Sistem absensi mahasiswa, sistem keamanan </w:t>
-      </w:r>
-      <w:proofErr w:type="gramStart"/>
-      <w:r>
-        <w:rPr>
-          <w:rFonts w:ascii="Times New Roman" w:hAnsi="Times New Roman" w:cs="Times New Roman"/>
-          <w:sz w:val="24"/>
-          <w:szCs w:val="24"/>
-        </w:rPr>
-        <w:t>cctv</w:t>
-      </w:r>
-      <w:proofErr w:type="gramEnd"/>
-      <w:r>
-        <w:rPr>
-          <w:rFonts w:ascii="Times New Roman" w:hAnsi="Times New Roman" w:cs="Times New Roman"/>
-          <w:sz w:val="24"/>
-          <w:szCs w:val="24"/>
-        </w:rPr>
-        <w:t xml:space="preserve"> adalah contoh kasus paling banyak menggunakan teknologi ini. Dalam hal ini, keakuratan, efisiensi dan praktis menjadi faktor utama sistem pengenalan wajah banyak diaplikasikan khususnya di sistem keamanan </w:t>
+        <w:t xml:space="preserve">Sistem absensi mahasiswa, sistem keamanan cctv adalah contoh kasus paling banyak menggunakan teknologi ini. Dalam hal ini, keakuratan, efisiensi dan praktis menjadi faktor utama sistem pengenalan wajah banyak diaplikasikan khususnya di sistem keamanan </w:t>
       </w:r>
       <w:r>
         <w:rPr>
@@ -11045,25 +10664,7 @@
           <w:sz w:val="24"/>
           <w:szCs w:val="24"/>
         </w:rPr>
-        <w:t xml:space="preserve">Kemampuan manusia untuk mengenali seseorang dari wajahnya sangat luar biasa (Marti, N. W., 2010). Seseorang dapat mengenali wajah yang dikenali sebelumnya meskipun ekspresi wajah berubah, pemakaian </w:t>
-      </w:r>
-      <w:proofErr w:type="gramStart"/>
-      <w:r>
-        <w:rPr>
-          <w:rFonts w:ascii="Times New Roman" w:hAnsi="Times New Roman" w:cs="Times New Roman"/>
-          <w:sz w:val="24"/>
-          <w:szCs w:val="24"/>
-        </w:rPr>
-        <w:t>atribut  seperti</w:t>
-      </w:r>
-      <w:proofErr w:type="gramEnd"/>
-      <w:r>
-        <w:rPr>
-          <w:rFonts w:ascii="Times New Roman" w:hAnsi="Times New Roman" w:cs="Times New Roman"/>
-          <w:sz w:val="24"/>
-          <w:szCs w:val="24"/>
-        </w:rPr>
-        <w:t xml:space="preserve"> kacamata, topi dan lain-lain,  kondisi penerangan yang gelap atau terang, dan kemiringan wajah. Oleh karena itu wajah dijadikan indikasi pengenalan seseorang atau </w:t>
+        <w:t xml:space="preserve">Kemampuan manusia untuk mengenali seseorang dari wajahnya sangat luar biasa (Marti, N. W., 2010). Seseorang dapat mengenali wajah yang dikenali sebelumnya meskipun ekspresi wajah berubah, pemakaian atribut  seperti kacamata, topi dan lain-lain,  kondisi penerangan yang gelap atau terang, dan kemiringan wajah. Oleh karena itu wajah dijadikan indikasi pengenalan seseorang atau </w:t>
       </w:r>
       <w:r>
         <w:rPr>
@@ -11315,7 +10916,6 @@
         </w:rPr>
         <w:t>(grayscale</w:t>
       </w:r>
-      <w:proofErr w:type="gramStart"/>
       <w:r>
         <w:rPr>
           <w:rFonts w:ascii="Times New Roman" w:hAnsi="Times New Roman" w:cs="Times New Roman"/>
@@ -11331,16 +10931,7 @@
           <w:sz w:val="24"/>
           <w:szCs w:val="24"/>
         </w:rPr>
-        <w:t>(</w:t>
-      </w:r>
-      <w:proofErr w:type="gramEnd"/>
-      <w:r>
-        <w:rPr>
-          <w:rFonts w:ascii="Times New Roman" w:hAnsi="Times New Roman" w:cs="Times New Roman"/>
-          <w:sz w:val="24"/>
-          <w:szCs w:val="24"/>
-        </w:rPr>
-        <w:t xml:space="preserve">Jain, A. K. dan Li, S. Z, 2005). </w:t>
+        <w:t xml:space="preserve">(Jain, A. K. dan Li, S. Z, 2005). </w:t>
       </w:r>
     </w:p>
     <w:p>
@@ -11418,33 +11009,15 @@
           <w:sz w:val="24"/>
           <w:szCs w:val="24"/>
         </w:rPr>
-        <w:t xml:space="preserve">sebagai suatu </w:t>
-      </w:r>
-      <w:proofErr w:type="gramStart"/>
-      <w:r>
-        <w:rPr>
-          <w:rFonts w:ascii="Times New Roman" w:hAnsi="Times New Roman" w:cs="Times New Roman"/>
-          <w:sz w:val="24"/>
-          <w:szCs w:val="24"/>
-        </w:rPr>
-        <w:t>vektor</w:t>
-      </w:r>
-      <w:r>
-        <w:rPr>
-          <w:rFonts w:ascii="Times New Roman" w:hAnsi="Times New Roman" w:cs="Times New Roman"/>
-          <w:sz w:val="24"/>
-          <w:szCs w:val="24"/>
-        </w:rPr>
-        <w:t xml:space="preserve">  yang</w:t>
-      </w:r>
-      <w:proofErr w:type="gramEnd"/>
-      <w:r>
-        <w:rPr>
-          <w:rFonts w:ascii="Times New Roman" w:hAnsi="Times New Roman" w:cs="Times New Roman"/>
-          <w:sz w:val="24"/>
-          <w:szCs w:val="24"/>
-        </w:rPr>
-        <w:t xml:space="preserve"> merepresentasikan wajah dan bersifat unik.</w:t>
+        <w:t>sebagai suatu vektor</w:t>
+      </w:r>
+      <w:r>
+        <w:rPr>
+          <w:rFonts w:ascii="Times New Roman" w:hAnsi="Times New Roman" w:cs="Times New Roman"/>
+          <w:sz w:val="24"/>
+          <w:szCs w:val="24"/>
+        </w:rPr>
+        <w:t xml:space="preserve">  yang merepresentasikan wajah dan bersifat unik.</w:t>
       </w:r>
     </w:p>
     <w:p>
@@ -11498,35 +11071,16 @@
           <w:sz w:val="24"/>
           <w:szCs w:val="24"/>
         </w:rPr>
-        <w:t xml:space="preserve">Proses ini membandingkan citra wajah </w:t>
-      </w:r>
-      <w:proofErr w:type="gramStart"/>
-      <w:r>
-        <w:rPr>
-          <w:rFonts w:ascii="Times New Roman" w:hAnsi="Times New Roman" w:cs="Times New Roman"/>
-          <w:sz w:val="24"/>
-          <w:szCs w:val="24"/>
-        </w:rPr>
-        <w:t xml:space="preserve">baru </w:t>
-      </w:r>
-      <w:r>
-        <w:rPr>
-          <w:rFonts w:ascii="Times New Roman" w:hAnsi="Times New Roman" w:cs="Times New Roman"/>
-          <w:i/>
-          <w:sz w:val="24"/>
-          <w:szCs w:val="24"/>
-        </w:rPr>
-        <w:t>(testing</w:t>
-      </w:r>
-      <w:proofErr w:type="gramEnd"/>
-      <w:r>
-        <w:rPr>
-          <w:rFonts w:ascii="Times New Roman" w:hAnsi="Times New Roman" w:cs="Times New Roman"/>
-          <w:i/>
-          <w:sz w:val="24"/>
-          <w:szCs w:val="24"/>
-        </w:rPr>
-        <w:t xml:space="preserve"> image)</w:t>
+        <w:t xml:space="preserve">Proses ini membandingkan citra wajah baru </w:t>
+      </w:r>
+      <w:r>
+        <w:rPr>
+          <w:rFonts w:ascii="Times New Roman" w:hAnsi="Times New Roman" w:cs="Times New Roman"/>
+          <w:i/>
+          <w:sz w:val="24"/>
+          <w:szCs w:val="24"/>
+        </w:rPr>
+        <w:t>(testing image)</w:t>
       </w:r>
       <w:r>
         <w:rPr>
@@ -11632,7 +11186,7 @@
                     <pic:cNvPicPr/>
                   </pic:nvPicPr>
                   <pic:blipFill rotWithShape="1">
-                    <a:blip r:embed="rId13">
+                    <a:blip r:embed="rId15">
                       <a:extLst>
                         <a:ext uri="{28A0092B-C50C-407E-A947-70E740481C1C}">
                           <a14:useLocalDpi xmlns:a14="http://schemas.microsoft.com/office/drawing/2010/main" val="0"/>
@@ -11791,25 +11345,7 @@
           <w:sz w:val="24"/>
           <w:szCs w:val="24"/>
         </w:rPr>
-        <w:t xml:space="preserve"> (PCA) (Imran </w:t>
-      </w:r>
-      <w:proofErr w:type="gramStart"/>
-      <w:r>
-        <w:rPr>
-          <w:rFonts w:ascii="Times New Roman" w:hAnsi="Times New Roman" w:cs="Times New Roman"/>
-          <w:sz w:val="24"/>
-          <w:szCs w:val="24"/>
-        </w:rPr>
-        <w:t>et</w:t>
-      </w:r>
-      <w:proofErr w:type="gramEnd"/>
-      <w:r>
-        <w:rPr>
-          <w:rFonts w:ascii="Times New Roman" w:hAnsi="Times New Roman" w:cs="Times New Roman"/>
-          <w:sz w:val="24"/>
-          <w:szCs w:val="24"/>
-        </w:rPr>
-        <w:t xml:space="preserve"> all, 2015). Metode </w:t>
+        <w:t xml:space="preserve"> (PCA) (Imran et all, 2015). Metode </w:t>
       </w:r>
       <w:r>
         <w:rPr>
@@ -12846,13 +12382,119 @@
       </w:pPr>
     </w:p>
     <w:sectPr>
+      <w:footerReference w:type="default" r:id="rId16"/>
       <w:pgSz w:w="12240" w:h="15840"/>
       <w:pgMar w:top="2268" w:right="1701" w:bottom="2268" w:left="2268" w:header="720" w:footer="720" w:gutter="0"/>
+      <w:pgNumType w:start="0"/>
       <w:cols w:space="720"/>
+      <w:titlePg/>
       <w:docGrid w:linePitch="360"/>
     </w:sectPr>
   </w:body>
 </w:document>
+</file>
+
+<file path=word/endnotes.xml><?xml version="1.0" encoding="utf-8"?>
+<w:endnotes xmlns:wpc="http://schemas.microsoft.com/office/word/2010/wordprocessingCanvas" xmlns:cx="http://schemas.microsoft.com/office/drawing/2014/chartex" xmlns:cx1="http://schemas.microsoft.com/office/drawing/2015/9/8/chartex" xmlns:mc="http://schemas.openxmlformats.org/markup-compatibility/2006" xmlns:o="urn:schemas-microsoft-com:office:office" xmlns:r="http://schemas.openxmlformats.org/officeDocument/2006/relationships" xmlns:m="http://schemas.openxmlformats.org/officeDocument/2006/math" xmlns:v="urn:schemas-microsoft-com:vml" xmlns:wp14="http://schemas.microsoft.com/office/word/2010/wordprocessingDrawing" xmlns:wp="http://schemas.openxmlformats.org/drawingml/2006/wordprocessingDrawing" xmlns:w10="urn:schemas-microsoft-com:office:word" xmlns:w="http://schemas.openxmlformats.org/wordprocessingml/2006/main" xmlns:w14="http://schemas.microsoft.com/office/word/2010/wordml" xmlns:w15="http://schemas.microsoft.com/office/word/2012/wordml" xmlns:w16se="http://schemas.microsoft.com/office/word/2015/wordml/symex" xmlns:wpg="http://schemas.microsoft.com/office/word/2010/wordprocessingGroup" xmlns:wpi="http://schemas.microsoft.com/office/word/2010/wordprocessingInk" xmlns:wne="http://schemas.microsoft.com/office/word/2006/wordml" xmlns:wps="http://schemas.microsoft.com/office/word/2010/wordprocessingShape" mc:Ignorable="w14 w15 w16se wp14">
+  <w:endnote w:type="separator" w:id="-1">
+    <w:p>
+      <w:pPr>
+        <w:spacing w:after="0" w:line="240" w:lineRule="auto"/>
+      </w:pPr>
+      <w:r>
+        <w:separator/>
+      </w:r>
+    </w:p>
+  </w:endnote>
+  <w:endnote w:type="continuationSeparator" w:id="0">
+    <w:p>
+      <w:pPr>
+        <w:spacing w:after="0" w:line="240" w:lineRule="auto"/>
+      </w:pPr>
+      <w:r>
+        <w:continuationSeparator/>
+      </w:r>
+    </w:p>
+  </w:endnote>
+</w:endnotes>
+</file>
+
+<file path=word/footer1.xml><?xml version="1.0" encoding="utf-8"?>
+<w:ftr xmlns:wpc="http://schemas.microsoft.com/office/word/2010/wordprocessingCanvas" xmlns:cx="http://schemas.microsoft.com/office/drawing/2014/chartex" xmlns:cx1="http://schemas.microsoft.com/office/drawing/2015/9/8/chartex" xmlns:mc="http://schemas.openxmlformats.org/markup-compatibility/2006" xmlns:o="urn:schemas-microsoft-com:office:office" xmlns:r="http://schemas.openxmlformats.org/officeDocument/2006/relationships" xmlns:m="http://schemas.openxmlformats.org/officeDocument/2006/math" xmlns:v="urn:schemas-microsoft-com:vml" xmlns:wp14="http://schemas.microsoft.com/office/word/2010/wordprocessingDrawing" xmlns:wp="http://schemas.openxmlformats.org/drawingml/2006/wordprocessingDrawing" xmlns:w10="urn:schemas-microsoft-com:office:word" xmlns:w="http://schemas.openxmlformats.org/wordprocessingml/2006/main" xmlns:w14="http://schemas.microsoft.com/office/word/2010/wordml" xmlns:w15="http://schemas.microsoft.com/office/word/2012/wordml" xmlns:w16se="http://schemas.microsoft.com/office/word/2015/wordml/symex" xmlns:wpg="http://schemas.microsoft.com/office/word/2010/wordprocessingGroup" xmlns:wpi="http://schemas.microsoft.com/office/word/2010/wordprocessingInk" xmlns:wne="http://schemas.microsoft.com/office/word/2006/wordml" xmlns:wps="http://schemas.microsoft.com/office/word/2010/wordprocessingShape" mc:Ignorable="w14 w15 w16se wp14">
+  <w:sdt>
+    <w:sdtPr>
+      <w:id w:val="183257249"/>
+      <w:docPartObj>
+        <w:docPartGallery w:val="Page Numbers (Bottom of Page)"/>
+        <w:docPartUnique/>
+      </w:docPartObj>
+    </w:sdtPr>
+    <w:sdtEndPr>
+      <w:rPr>
+        <w:noProof/>
+      </w:rPr>
+    </w:sdtEndPr>
+    <w:sdtContent>
+      <w:p>
+        <w:pPr>
+          <w:pStyle w:val="Footer"/>
+          <w:jc w:val="center"/>
+        </w:pPr>
+        <w:r>
+          <w:fldChar w:fldCharType="begin"/>
+        </w:r>
+        <w:r>
+          <w:instrText xml:space="preserve"> PAGE   \* MERGEFORMAT </w:instrText>
+        </w:r>
+        <w:r>
+          <w:fldChar w:fldCharType="separate"/>
+        </w:r>
+        <w:r>
+          <w:rPr>
+            <w:noProof/>
+          </w:rPr>
+          <w:t>5</w:t>
+        </w:r>
+        <w:r>
+          <w:rPr>
+            <w:noProof/>
+          </w:rPr>
+          <w:fldChar w:fldCharType="end"/>
+        </w:r>
+      </w:p>
+    </w:sdtContent>
+  </w:sdt>
+  <w:p>
+    <w:pPr>
+      <w:pStyle w:val="Footer"/>
+    </w:pPr>
+  </w:p>
+</w:ftr>
+</file>
+
+<file path=word/footnotes.xml><?xml version="1.0" encoding="utf-8"?>
+<w:footnotes xmlns:wpc="http://schemas.microsoft.com/office/word/2010/wordprocessingCanvas" xmlns:cx="http://schemas.microsoft.com/office/drawing/2014/chartex" xmlns:cx1="http://schemas.microsoft.com/office/drawing/2015/9/8/chartex" xmlns:mc="http://schemas.openxmlformats.org/markup-compatibility/2006" xmlns:o="urn:schemas-microsoft-com:office:office" xmlns:r="http://schemas.openxmlformats.org/officeDocument/2006/relationships" xmlns:m="http://schemas.openxmlformats.org/officeDocument/2006/math" xmlns:v="urn:schemas-microsoft-com:vml" xmlns:wp14="http://schemas.microsoft.com/office/word/2010/wordprocessingDrawing" xmlns:wp="http://schemas.openxmlformats.org/drawingml/2006/wordprocessingDrawing" xmlns:w10="urn:schemas-microsoft-com:office:word" xmlns:w="http://schemas.openxmlformats.org/wordprocessingml/2006/main" xmlns:w14="http://schemas.microsoft.com/office/word/2010/wordml" xmlns:w15="http://schemas.microsoft.com/office/word/2012/wordml" xmlns:w16se="http://schemas.microsoft.com/office/word/2015/wordml/symex" xmlns:wpg="http://schemas.microsoft.com/office/word/2010/wordprocessingGroup" xmlns:wpi="http://schemas.microsoft.com/office/word/2010/wordprocessingInk" xmlns:wne="http://schemas.microsoft.com/office/word/2006/wordml" xmlns:wps="http://schemas.microsoft.com/office/word/2010/wordprocessingShape" mc:Ignorable="w14 w15 w16se wp14">
+  <w:footnote w:type="separator" w:id="-1">
+    <w:p>
+      <w:pPr>
+        <w:spacing w:after="0" w:line="240" w:lineRule="auto"/>
+      </w:pPr>
+      <w:r>
+        <w:separator/>
+      </w:r>
+    </w:p>
+  </w:footnote>
+  <w:footnote w:type="continuationSeparator" w:id="0">
+    <w:p>
+      <w:pPr>
+        <w:spacing w:after="0" w:line="240" w:lineRule="auto"/>
+      </w:pPr>
+      <w:r>
+        <w:continuationSeparator/>
+      </w:r>
+    </w:p>
+  </w:footnote>
+</w:footnotes>
 </file>
 
 <file path=word/numbering.xml><?xml version="1.0" encoding="utf-8"?>
@@ -13409,6 +13051,92 @@
     </w:lvl>
   </w:abstractNum>
   <w:abstractNum w:abstractNumId="6" w15:restartNumberingAfterBreak="0">
+    <w:nsid w:val="10BA53FC"/>
+    <w:multiLevelType w:val="hybridMultilevel"/>
+    <w:tmpl w:val="8FDEDDB0"/>
+    <w:lvl w:ilvl="0" w:tplc="04210017">
+      <w:start w:val="1"/>
+      <w:numFmt w:val="lowerLetter"/>
+      <w:lvlText w:val="%1)"/>
+      <w:lvlJc w:val="left"/>
+      <w:pPr>
+        <w:ind w:left="720" w:hanging="360"/>
+      </w:pPr>
+    </w:lvl>
+    <w:lvl w:ilvl="1" w:tplc="04210019" w:tentative="1">
+      <w:start w:val="1"/>
+      <w:numFmt w:val="lowerLetter"/>
+      <w:lvlText w:val="%2."/>
+      <w:lvlJc w:val="left"/>
+      <w:pPr>
+        <w:ind w:left="1440" w:hanging="360"/>
+      </w:pPr>
+    </w:lvl>
+    <w:lvl w:ilvl="2" w:tplc="0421001B" w:tentative="1">
+      <w:start w:val="1"/>
+      <w:numFmt w:val="lowerRoman"/>
+      <w:lvlText w:val="%3."/>
+      <w:lvlJc w:val="right"/>
+      <w:pPr>
+        <w:ind w:left="2160" w:hanging="180"/>
+      </w:pPr>
+    </w:lvl>
+    <w:lvl w:ilvl="3" w:tplc="0421000F" w:tentative="1">
+      <w:start w:val="1"/>
+      <w:numFmt w:val="decimal"/>
+      <w:lvlText w:val="%4."/>
+      <w:lvlJc w:val="left"/>
+      <w:pPr>
+        <w:ind w:left="2880" w:hanging="360"/>
+      </w:pPr>
+    </w:lvl>
+    <w:lvl w:ilvl="4" w:tplc="04210019" w:tentative="1">
+      <w:start w:val="1"/>
+      <w:numFmt w:val="lowerLetter"/>
+      <w:lvlText w:val="%5."/>
+      <w:lvlJc w:val="left"/>
+      <w:pPr>
+        <w:ind w:left="3600" w:hanging="360"/>
+      </w:pPr>
+    </w:lvl>
+    <w:lvl w:ilvl="5" w:tplc="0421001B" w:tentative="1">
+      <w:start w:val="1"/>
+      <w:numFmt w:val="lowerRoman"/>
+      <w:lvlText w:val="%6."/>
+      <w:lvlJc w:val="right"/>
+      <w:pPr>
+        <w:ind w:left="4320" w:hanging="180"/>
+      </w:pPr>
+    </w:lvl>
+    <w:lvl w:ilvl="6" w:tplc="0421000F" w:tentative="1">
+      <w:start w:val="1"/>
+      <w:numFmt w:val="decimal"/>
+      <w:lvlText w:val="%7."/>
+      <w:lvlJc w:val="left"/>
+      <w:pPr>
+        <w:ind w:left="5040" w:hanging="360"/>
+      </w:pPr>
+    </w:lvl>
+    <w:lvl w:ilvl="7" w:tplc="04210019" w:tentative="1">
+      <w:start w:val="1"/>
+      <w:numFmt w:val="lowerLetter"/>
+      <w:lvlText w:val="%8."/>
+      <w:lvlJc w:val="left"/>
+      <w:pPr>
+        <w:ind w:left="5760" w:hanging="360"/>
+      </w:pPr>
+    </w:lvl>
+    <w:lvl w:ilvl="8" w:tplc="0421001B" w:tentative="1">
+      <w:start w:val="1"/>
+      <w:numFmt w:val="lowerRoman"/>
+      <w:lvlText w:val="%9."/>
+      <w:lvlJc w:val="right"/>
+      <w:pPr>
+        <w:ind w:left="6480" w:hanging="180"/>
+      </w:pPr>
+    </w:lvl>
+  </w:abstractNum>
+  <w:abstractNum w:abstractNumId="7" w15:restartNumberingAfterBreak="0">
     <w:nsid w:val="18ED042D"/>
     <w:multiLevelType w:val="hybridMultilevel"/>
     <w:tmpl w:val="6986C336"/>
@@ -13497,7 +13225,7 @@
       </w:pPr>
     </w:lvl>
   </w:abstractNum>
-  <w:abstractNum w:abstractNumId="7" w15:restartNumberingAfterBreak="0">
+  <w:abstractNum w:abstractNumId="8" w15:restartNumberingAfterBreak="0">
     <w:nsid w:val="19CB398C"/>
     <w:multiLevelType w:val="hybridMultilevel"/>
     <w:tmpl w:val="0764016E"/>
@@ -13586,7 +13314,7 @@
       </w:pPr>
     </w:lvl>
   </w:abstractNum>
-  <w:abstractNum w:abstractNumId="8" w15:restartNumberingAfterBreak="0">
+  <w:abstractNum w:abstractNumId="9" w15:restartNumberingAfterBreak="0">
     <w:nsid w:val="1B815181"/>
     <w:multiLevelType w:val="multilevel"/>
     <w:tmpl w:val="D7E4DF12"/>
@@ -13704,7 +13432,7 @@
       </w:rPr>
     </w:lvl>
   </w:abstractNum>
-  <w:abstractNum w:abstractNumId="9" w15:restartNumberingAfterBreak="0">
+  <w:abstractNum w:abstractNumId="10" w15:restartNumberingAfterBreak="0">
     <w:nsid w:val="21F5730E"/>
     <w:multiLevelType w:val="hybridMultilevel"/>
     <w:tmpl w:val="7DFEE0EE"/>
@@ -13793,7 +13521,93 @@
       </w:pPr>
     </w:lvl>
   </w:abstractNum>
-  <w:abstractNum w:abstractNumId="10" w15:restartNumberingAfterBreak="0">
+  <w:abstractNum w:abstractNumId="11" w15:restartNumberingAfterBreak="0">
+    <w:nsid w:val="22183AD9"/>
+    <w:multiLevelType w:val="hybridMultilevel"/>
+    <w:tmpl w:val="EB7A41D6"/>
+    <w:lvl w:ilvl="0" w:tplc="0421000F">
+      <w:start w:val="1"/>
+      <w:numFmt w:val="decimal"/>
+      <w:lvlText w:val="%1."/>
+      <w:lvlJc w:val="left"/>
+      <w:pPr>
+        <w:ind w:left="720" w:hanging="360"/>
+      </w:pPr>
+    </w:lvl>
+    <w:lvl w:ilvl="1" w:tplc="04210019" w:tentative="1">
+      <w:start w:val="1"/>
+      <w:numFmt w:val="lowerLetter"/>
+      <w:lvlText w:val="%2."/>
+      <w:lvlJc w:val="left"/>
+      <w:pPr>
+        <w:ind w:left="1440" w:hanging="360"/>
+      </w:pPr>
+    </w:lvl>
+    <w:lvl w:ilvl="2" w:tplc="0421001B" w:tentative="1">
+      <w:start w:val="1"/>
+      <w:numFmt w:val="lowerRoman"/>
+      <w:lvlText w:val="%3."/>
+      <w:lvlJc w:val="right"/>
+      <w:pPr>
+        <w:ind w:left="2160" w:hanging="180"/>
+      </w:pPr>
+    </w:lvl>
+    <w:lvl w:ilvl="3" w:tplc="0421000F" w:tentative="1">
+      <w:start w:val="1"/>
+      <w:numFmt w:val="decimal"/>
+      <w:lvlText w:val="%4."/>
+      <w:lvlJc w:val="left"/>
+      <w:pPr>
+        <w:ind w:left="2880" w:hanging="360"/>
+      </w:pPr>
+    </w:lvl>
+    <w:lvl w:ilvl="4" w:tplc="04210019" w:tentative="1">
+      <w:start w:val="1"/>
+      <w:numFmt w:val="lowerLetter"/>
+      <w:lvlText w:val="%5."/>
+      <w:lvlJc w:val="left"/>
+      <w:pPr>
+        <w:ind w:left="3600" w:hanging="360"/>
+      </w:pPr>
+    </w:lvl>
+    <w:lvl w:ilvl="5" w:tplc="0421001B" w:tentative="1">
+      <w:start w:val="1"/>
+      <w:numFmt w:val="lowerRoman"/>
+      <w:lvlText w:val="%6."/>
+      <w:lvlJc w:val="right"/>
+      <w:pPr>
+        <w:ind w:left="4320" w:hanging="180"/>
+      </w:pPr>
+    </w:lvl>
+    <w:lvl w:ilvl="6" w:tplc="0421000F" w:tentative="1">
+      <w:start w:val="1"/>
+      <w:numFmt w:val="decimal"/>
+      <w:lvlText w:val="%7."/>
+      <w:lvlJc w:val="left"/>
+      <w:pPr>
+        <w:ind w:left="5040" w:hanging="360"/>
+      </w:pPr>
+    </w:lvl>
+    <w:lvl w:ilvl="7" w:tplc="04210019" w:tentative="1">
+      <w:start w:val="1"/>
+      <w:numFmt w:val="lowerLetter"/>
+      <w:lvlText w:val="%8."/>
+      <w:lvlJc w:val="left"/>
+      <w:pPr>
+        <w:ind w:left="5760" w:hanging="360"/>
+      </w:pPr>
+    </w:lvl>
+    <w:lvl w:ilvl="8" w:tplc="0421001B" w:tentative="1">
+      <w:start w:val="1"/>
+      <w:numFmt w:val="lowerRoman"/>
+      <w:lvlText w:val="%9."/>
+      <w:lvlJc w:val="right"/>
+      <w:pPr>
+        <w:ind w:left="6480" w:hanging="180"/>
+      </w:pPr>
+    </w:lvl>
+  </w:abstractNum>
+  <w:abstractNum w:abstractNumId="12" w15:restartNumberingAfterBreak="0">
     <w:nsid w:val="2AEF5E41"/>
     <w:multiLevelType w:val="hybridMultilevel"/>
     <w:tmpl w:val="58C6251E"/>
@@ -13879,7 +13693,7 @@
       </w:pPr>
     </w:lvl>
   </w:abstractNum>
-  <w:abstractNum w:abstractNumId="11" w15:restartNumberingAfterBreak="0">
+  <w:abstractNum w:abstractNumId="13" w15:restartNumberingAfterBreak="0">
     <w:nsid w:val="2D171601"/>
     <w:multiLevelType w:val="hybridMultilevel"/>
     <w:tmpl w:val="CB6C8C30"/>
@@ -13968,7 +13782,7 @@
       </w:pPr>
     </w:lvl>
   </w:abstractNum>
-  <w:abstractNum w:abstractNumId="12" w15:restartNumberingAfterBreak="0">
+  <w:abstractNum w:abstractNumId="14" w15:restartNumberingAfterBreak="0">
     <w:nsid w:val="2EBC1CC9"/>
     <w:multiLevelType w:val="hybridMultilevel"/>
     <w:tmpl w:val="E3B08AF2"/>
@@ -14057,7 +13871,7 @@
       </w:pPr>
     </w:lvl>
   </w:abstractNum>
-  <w:abstractNum w:abstractNumId="13" w15:restartNumberingAfterBreak="0">
+  <w:abstractNum w:abstractNumId="15" w15:restartNumberingAfterBreak="0">
     <w:nsid w:val="2F8A0780"/>
     <w:multiLevelType w:val="hybridMultilevel"/>
     <w:tmpl w:val="F57AF186"/>
@@ -14146,7 +13960,7 @@
       </w:pPr>
     </w:lvl>
   </w:abstractNum>
-  <w:abstractNum w:abstractNumId="14" w15:restartNumberingAfterBreak="0">
+  <w:abstractNum w:abstractNumId="16" w15:restartNumberingAfterBreak="0">
     <w:nsid w:val="2FC00583"/>
     <w:multiLevelType w:val="hybridMultilevel"/>
     <w:tmpl w:val="3E049824"/>
@@ -14232,7 +14046,7 @@
       </w:pPr>
     </w:lvl>
   </w:abstractNum>
-  <w:abstractNum w:abstractNumId="15" w15:restartNumberingAfterBreak="0">
+  <w:abstractNum w:abstractNumId="17" w15:restartNumberingAfterBreak="0">
     <w:nsid w:val="3DF47684"/>
     <w:multiLevelType w:val="hybridMultilevel"/>
     <w:tmpl w:val="0E16BCEC"/>
@@ -14321,7 +14135,7 @@
       </w:pPr>
     </w:lvl>
   </w:abstractNum>
-  <w:abstractNum w:abstractNumId="16" w15:restartNumberingAfterBreak="0">
+  <w:abstractNum w:abstractNumId="18" w15:restartNumberingAfterBreak="0">
     <w:nsid w:val="47AA0642"/>
     <w:multiLevelType w:val="hybridMultilevel"/>
     <w:tmpl w:val="FE3E36CE"/>
@@ -14410,7 +14224,7 @@
       </w:pPr>
     </w:lvl>
   </w:abstractNum>
-  <w:abstractNum w:abstractNumId="17" w15:restartNumberingAfterBreak="0">
+  <w:abstractNum w:abstractNumId="19" w15:restartNumberingAfterBreak="0">
     <w:nsid w:val="486E672D"/>
     <w:multiLevelType w:val="hybridMultilevel"/>
     <w:tmpl w:val="F5B47B9A"/>
@@ -14496,7 +14310,7 @@
       </w:pPr>
     </w:lvl>
   </w:abstractNum>
-  <w:abstractNum w:abstractNumId="18" w15:restartNumberingAfterBreak="0">
+  <w:abstractNum w:abstractNumId="20" w15:restartNumberingAfterBreak="0">
     <w:nsid w:val="49AB63BE"/>
     <w:multiLevelType w:val="multilevel"/>
     <w:tmpl w:val="0421001D"/>
@@ -14582,7 +14396,7 @@
       </w:pPr>
     </w:lvl>
   </w:abstractNum>
-  <w:abstractNum w:abstractNumId="19" w15:restartNumberingAfterBreak="0">
+  <w:abstractNum w:abstractNumId="21" w15:restartNumberingAfterBreak="0">
     <w:nsid w:val="4DC11E31"/>
     <w:multiLevelType w:val="hybridMultilevel"/>
     <w:tmpl w:val="D2E2A282"/>
@@ -14668,7 +14482,7 @@
       </w:pPr>
     </w:lvl>
   </w:abstractNum>
-  <w:abstractNum w:abstractNumId="20" w15:restartNumberingAfterBreak="0">
+  <w:abstractNum w:abstractNumId="22" w15:restartNumberingAfterBreak="0">
     <w:nsid w:val="57663858"/>
     <w:multiLevelType w:val="hybridMultilevel"/>
     <w:tmpl w:val="B0AC5298"/>
@@ -14754,7 +14568,7 @@
       </w:pPr>
     </w:lvl>
   </w:abstractNum>
-  <w:abstractNum w:abstractNumId="21" w15:restartNumberingAfterBreak="0">
+  <w:abstractNum w:abstractNumId="23" w15:restartNumberingAfterBreak="0">
     <w:nsid w:val="58F0496C"/>
     <w:multiLevelType w:val="multilevel"/>
     <w:tmpl w:val="0421001D"/>
@@ -14840,7 +14654,7 @@
       </w:pPr>
     </w:lvl>
   </w:abstractNum>
-  <w:abstractNum w:abstractNumId="22" w15:restartNumberingAfterBreak="0">
+  <w:abstractNum w:abstractNumId="24" w15:restartNumberingAfterBreak="0">
     <w:nsid w:val="5DC51567"/>
     <w:multiLevelType w:val="multilevel"/>
     <w:tmpl w:val="67385726"/>
@@ -14953,7 +14767,7 @@
       </w:rPr>
     </w:lvl>
   </w:abstractNum>
-  <w:abstractNum w:abstractNumId="23" w15:restartNumberingAfterBreak="0">
+  <w:abstractNum w:abstractNumId="25" w15:restartNumberingAfterBreak="0">
     <w:nsid w:val="613A3BAF"/>
     <w:multiLevelType w:val="hybridMultilevel"/>
     <w:tmpl w:val="195C54D0"/>
@@ -15042,7 +14856,7 @@
       </w:pPr>
     </w:lvl>
   </w:abstractNum>
-  <w:abstractNum w:abstractNumId="24" w15:restartNumberingAfterBreak="0">
+  <w:abstractNum w:abstractNumId="26" w15:restartNumberingAfterBreak="0">
     <w:nsid w:val="69924B17"/>
     <w:multiLevelType w:val="hybridMultilevel"/>
     <w:tmpl w:val="71E26BBE"/>
@@ -15131,7 +14945,7 @@
       </w:pPr>
     </w:lvl>
   </w:abstractNum>
-  <w:abstractNum w:abstractNumId="25" w15:restartNumberingAfterBreak="0">
+  <w:abstractNum w:abstractNumId="27" w15:restartNumberingAfterBreak="0">
     <w:nsid w:val="6A5A5927"/>
     <w:multiLevelType w:val="hybridMultilevel"/>
     <w:tmpl w:val="E85EE32C"/>
@@ -15217,7 +15031,7 @@
       </w:pPr>
     </w:lvl>
   </w:abstractNum>
-  <w:abstractNum w:abstractNumId="26" w15:restartNumberingAfterBreak="0">
+  <w:abstractNum w:abstractNumId="28" w15:restartNumberingAfterBreak="0">
     <w:nsid w:val="6FE500D3"/>
     <w:multiLevelType w:val="hybridMultilevel"/>
     <w:tmpl w:val="8AA665E2"/>
@@ -15306,7 +15120,7 @@
       </w:pPr>
     </w:lvl>
   </w:abstractNum>
-  <w:abstractNum w:abstractNumId="27" w15:restartNumberingAfterBreak="0">
+  <w:abstractNum w:abstractNumId="29" w15:restartNumberingAfterBreak="0">
     <w:nsid w:val="6FE620EA"/>
     <w:multiLevelType w:val="hybridMultilevel"/>
     <w:tmpl w:val="ED3C9C6E"/>
@@ -15392,7 +15206,7 @@
       </w:pPr>
     </w:lvl>
   </w:abstractNum>
-  <w:abstractNum w:abstractNumId="28" w15:restartNumberingAfterBreak="0">
+  <w:abstractNum w:abstractNumId="30" w15:restartNumberingAfterBreak="0">
     <w:nsid w:val="70D3246A"/>
     <w:multiLevelType w:val="hybridMultilevel"/>
     <w:tmpl w:val="61AA2620"/>
@@ -15478,7 +15292,7 @@
       </w:pPr>
     </w:lvl>
   </w:abstractNum>
-  <w:abstractNum w:abstractNumId="29" w15:restartNumberingAfterBreak="0">
+  <w:abstractNum w:abstractNumId="31" w15:restartNumberingAfterBreak="0">
     <w:nsid w:val="72AF68A6"/>
     <w:multiLevelType w:val="hybridMultilevel"/>
     <w:tmpl w:val="D4E4CBC0"/>
@@ -15567,7 +15381,7 @@
       </w:pPr>
     </w:lvl>
   </w:abstractNum>
-  <w:abstractNum w:abstractNumId="30" w15:restartNumberingAfterBreak="0">
+  <w:abstractNum w:abstractNumId="32" w15:restartNumberingAfterBreak="0">
     <w:nsid w:val="73560200"/>
     <w:multiLevelType w:val="hybridMultilevel"/>
     <w:tmpl w:val="0B52CC30"/>
@@ -15656,7 +15470,7 @@
       </w:pPr>
     </w:lvl>
   </w:abstractNum>
-  <w:abstractNum w:abstractNumId="31" w15:restartNumberingAfterBreak="0">
+  <w:abstractNum w:abstractNumId="33" w15:restartNumberingAfterBreak="0">
     <w:nsid w:val="75B03771"/>
     <w:multiLevelType w:val="hybridMultilevel"/>
     <w:tmpl w:val="44AA827E"/>
@@ -15742,7 +15556,7 @@
       </w:pPr>
     </w:lvl>
   </w:abstractNum>
-  <w:abstractNum w:abstractNumId="32" w15:restartNumberingAfterBreak="0">
+  <w:abstractNum w:abstractNumId="34" w15:restartNumberingAfterBreak="0">
     <w:nsid w:val="77B36CFC"/>
     <w:multiLevelType w:val="hybridMultilevel"/>
     <w:tmpl w:val="9E50F300"/>
@@ -15828,7 +15642,7 @@
       </w:pPr>
     </w:lvl>
   </w:abstractNum>
-  <w:abstractNum w:abstractNumId="33" w15:restartNumberingAfterBreak="0">
+  <w:abstractNum w:abstractNumId="35" w15:restartNumberingAfterBreak="0">
     <w:nsid w:val="7B1A5E5C"/>
     <w:multiLevelType w:val="hybridMultilevel"/>
     <w:tmpl w:val="526AFCA0"/>
@@ -15914,7 +15728,7 @@
       </w:pPr>
     </w:lvl>
   </w:abstractNum>
-  <w:abstractNum w:abstractNumId="34" w15:restartNumberingAfterBreak="0">
+  <w:abstractNum w:abstractNumId="36" w15:restartNumberingAfterBreak="0">
     <w:nsid w:val="7BBF15A1"/>
     <w:multiLevelType w:val="hybridMultilevel"/>
     <w:tmpl w:val="0CAECF4E"/>
@@ -16000,7 +15814,7 @@
       </w:pPr>
     </w:lvl>
   </w:abstractNum>
-  <w:abstractNum w:abstractNumId="35" w15:restartNumberingAfterBreak="0">
+  <w:abstractNum w:abstractNumId="37" w15:restartNumberingAfterBreak="0">
     <w:nsid w:val="7DFA3013"/>
     <w:multiLevelType w:val="hybridMultilevel"/>
     <w:tmpl w:val="4B1CFF26"/>
@@ -16089,7 +15903,7 @@
       </w:pPr>
     </w:lvl>
   </w:abstractNum>
-  <w:abstractNum w:abstractNumId="36" w15:restartNumberingAfterBreak="0">
+  <w:abstractNum w:abstractNumId="38" w15:restartNumberingAfterBreak="0">
     <w:nsid w:val="7EFC5CBF"/>
     <w:multiLevelType w:val="multilevel"/>
     <w:tmpl w:val="0421001D"/>
@@ -16175,7 +15989,7 @@
       </w:pPr>
     </w:lvl>
   </w:abstractNum>
-  <w:abstractNum w:abstractNumId="37" w15:restartNumberingAfterBreak="0">
+  <w:abstractNum w:abstractNumId="39" w15:restartNumberingAfterBreak="0">
     <w:nsid w:val="7F386E0F"/>
     <w:multiLevelType w:val="hybridMultilevel"/>
     <w:tmpl w:val="35EE7538"/>
@@ -16262,118 +16076,124 @@
     </w:lvl>
   </w:abstractNum>
   <w:num w:numId="1">
-    <w:abstractNumId w:val="34"/>
+    <w:abstractNumId w:val="36"/>
   </w:num>
   <w:num w:numId="2">
     <w:abstractNumId w:val="3"/>
   </w:num>
   <w:num w:numId="3">
-    <w:abstractNumId w:val="8"/>
+    <w:abstractNumId w:val="9"/>
   </w:num>
   <w:num w:numId="4">
-    <w:abstractNumId w:val="31"/>
+    <w:abstractNumId w:val="33"/>
   </w:num>
   <w:num w:numId="5">
-    <w:abstractNumId w:val="33"/>
+    <w:abstractNumId w:val="35"/>
   </w:num>
   <w:num w:numId="6">
     <w:abstractNumId w:val="2"/>
   </w:num>
   <w:num w:numId="7">
-    <w:abstractNumId w:val="18"/>
+    <w:abstractNumId w:val="20"/>
   </w:num>
   <w:num w:numId="8">
-    <w:abstractNumId w:val="21"/>
+    <w:abstractNumId w:val="23"/>
   </w:num>
   <w:num w:numId="9">
-    <w:abstractNumId w:val="27"/>
+    <w:abstractNumId w:val="29"/>
   </w:num>
   <w:num w:numId="10">
-    <w:abstractNumId w:val="36"/>
+    <w:abstractNumId w:val="38"/>
   </w:num>
   <w:num w:numId="11">
-    <w:abstractNumId w:val="14"/>
+    <w:abstractNumId w:val="16"/>
   </w:num>
   <w:num w:numId="12">
-    <w:abstractNumId w:val="9"/>
+    <w:abstractNumId w:val="10"/>
   </w:num>
   <w:num w:numId="13">
-    <w:abstractNumId w:val="30"/>
+    <w:abstractNumId w:val="32"/>
   </w:num>
   <w:num w:numId="14">
-    <w:abstractNumId w:val="24"/>
+    <w:abstractNumId w:val="26"/>
   </w:num>
   <w:num w:numId="15">
     <w:abstractNumId w:val="5"/>
   </w:num>
   <w:num w:numId="16">
-    <w:abstractNumId w:val="20"/>
+    <w:abstractNumId w:val="22"/>
   </w:num>
   <w:num w:numId="17">
-    <w:abstractNumId w:val="17"/>
+    <w:abstractNumId w:val="19"/>
   </w:num>
   <w:num w:numId="18">
     <w:abstractNumId w:val="0"/>
   </w:num>
   <w:num w:numId="19">
-    <w:abstractNumId w:val="13"/>
+    <w:abstractNumId w:val="15"/>
   </w:num>
   <w:num w:numId="20">
+    <w:abstractNumId w:val="8"/>
+  </w:num>
+  <w:num w:numId="21">
+    <w:abstractNumId w:val="12"/>
+  </w:num>
+  <w:num w:numId="22">
+    <w:abstractNumId w:val="30"/>
+  </w:num>
+  <w:num w:numId="23">
+    <w:abstractNumId w:val="17"/>
+  </w:num>
+  <w:num w:numId="24">
+    <w:abstractNumId w:val="37"/>
+  </w:num>
+  <w:num w:numId="25">
+    <w:abstractNumId w:val="28"/>
+  </w:num>
+  <w:num w:numId="26">
+    <w:abstractNumId w:val="24"/>
+  </w:num>
+  <w:num w:numId="27">
+    <w:abstractNumId w:val="14"/>
+  </w:num>
+  <w:num w:numId="28">
     <w:abstractNumId w:val="7"/>
   </w:num>
-  <w:num w:numId="21">
-    <w:abstractNumId w:val="10"/>
-  </w:num>
-  <w:num w:numId="22">
-    <w:abstractNumId w:val="28"/>
-  </w:num>
-  <w:num w:numId="23">
-    <w:abstractNumId w:val="15"/>
-  </w:num>
-  <w:num w:numId="24">
-    <w:abstractNumId w:val="35"/>
-  </w:num>
-  <w:num w:numId="25">
-    <w:abstractNumId w:val="26"/>
-  </w:num>
-  <w:num w:numId="26">
-    <w:abstractNumId w:val="22"/>
-  </w:num>
-  <w:num w:numId="27">
-    <w:abstractNumId w:val="12"/>
-  </w:num>
-  <w:num w:numId="28">
-    <w:abstractNumId w:val="6"/>
-  </w:num>
   <w:num w:numId="29">
-    <w:abstractNumId w:val="23"/>
+    <w:abstractNumId w:val="25"/>
   </w:num>
   <w:num w:numId="30">
     <w:abstractNumId w:val="4"/>
   </w:num>
   <w:num w:numId="31">
-    <w:abstractNumId w:val="37"/>
+    <w:abstractNumId w:val="39"/>
   </w:num>
   <w:num w:numId="32">
-    <w:abstractNumId w:val="11"/>
+    <w:abstractNumId w:val="13"/>
   </w:num>
   <w:num w:numId="33">
-    <w:abstractNumId w:val="29"/>
+    <w:abstractNumId w:val="31"/>
   </w:num>
   <w:num w:numId="34">
-    <w:abstractNumId w:val="16"/>
+    <w:abstractNumId w:val="18"/>
   </w:num>
   <w:num w:numId="35">
-    <w:abstractNumId w:val="32"/>
+    <w:abstractNumId w:val="34"/>
   </w:num>
   <w:num w:numId="36">
-    <w:abstractNumId w:val="25"/>
+    <w:abstractNumId w:val="27"/>
   </w:num>
   <w:num w:numId="37">
-    <w:abstractNumId w:val="19"/>
+    <w:abstractNumId w:val="21"/>
   </w:num>
   <w:num w:numId="38">
     <w:abstractNumId w:val="1"/>
+  </w:num>
+  <w:num w:numId="39">
+    <w:abstractNumId w:val="11"/>
+  </w:num>
+  <w:num w:numId="40">
+    <w:abstractNumId w:val="6"/>
   </w:num>
 </w:numbering>
 </file>
@@ -17006,6 +16826,50 @@
       <w:u w:val="single"/>
     </w:rPr>
   </w:style>
+  <w:style w:type="paragraph" w:styleId="Header">
+    <w:name w:val="header"/>
+    <w:basedOn w:val="Normal"/>
+    <w:link w:val="HeaderChar"/>
+    <w:uiPriority w:val="99"/>
+    <w:unhideWhenUsed/>
+    <w:rsid w:val="00124600"/>
+    <w:pPr>
+      <w:tabs>
+        <w:tab w:val="center" w:pos="4513"/>
+        <w:tab w:val="right" w:pos="9026"/>
+      </w:tabs>
+      <w:spacing w:after="0" w:line="240" w:lineRule="auto"/>
+    </w:pPr>
+  </w:style>
+  <w:style w:type="character" w:customStyle="1" w:styleId="HeaderChar">
+    <w:name w:val="Header Char"/>
+    <w:basedOn w:val="DefaultParagraphFont"/>
+    <w:link w:val="Header"/>
+    <w:uiPriority w:val="99"/>
+    <w:rsid w:val="00124600"/>
+  </w:style>
+  <w:style w:type="paragraph" w:styleId="Footer">
+    <w:name w:val="footer"/>
+    <w:basedOn w:val="Normal"/>
+    <w:link w:val="FooterChar"/>
+    <w:uiPriority w:val="99"/>
+    <w:unhideWhenUsed/>
+    <w:rsid w:val="00124600"/>
+    <w:pPr>
+      <w:tabs>
+        <w:tab w:val="center" w:pos="4513"/>
+        <w:tab w:val="right" w:pos="9026"/>
+      </w:tabs>
+      <w:spacing w:after="0" w:line="240" w:lineRule="auto"/>
+    </w:pPr>
+  </w:style>
+  <w:style w:type="character" w:customStyle="1" w:styleId="FooterChar">
+    <w:name w:val="Footer Char"/>
+    <w:basedOn w:val="DefaultParagraphFont"/>
+    <w:link w:val="Footer"/>
+    <w:uiPriority w:val="99"/>
+    <w:rsid w:val="00124600"/>
+  </w:style>
 </w:styles>
 </file>
 
@@ -17336,7 +17200,7 @@
 </file>
 
 <file path=customXml/itemProps1.xml><?xml version="1.0" encoding="utf-8"?>
-<ds:datastoreItem xmlns:ds="http://schemas.openxmlformats.org/officeDocument/2006/customXml" ds:itemID="{A76DC58F-F84C-47F7-AB6B-02F0E1A7C66F}">
+<ds:datastoreItem xmlns:ds="http://schemas.openxmlformats.org/officeDocument/2006/customXml" ds:itemID="{3F7EAD42-03E1-4BBD-86D2-A3852E7F3C0E}">
   <ds:schemaRefs>
     <ds:schemaRef ds:uri="http://schemas.openxmlformats.org/officeDocument/2006/bibliography"/>
   </ds:schemaRefs>

--- a/Documentation/TUGAS AKHIR.docx
+++ b/Documentation/TUGAS AKHIR.docx
@@ -15,7 +15,6 @@
           <w:docPartUnique/>
         </w:docPartObj>
       </w:sdtPr>
-      <w:sdtEndPr/>
       <w:sdtContent>
         <w:p>
           <w:pPr>
@@ -321,7 +320,7 @@
               <w:lang w:val="id-ID" w:eastAsia="id-ID"/>
             </w:rPr>
             <w:drawing>
-              <wp:anchor distT="0" distB="0" distL="114300" distR="114300" simplePos="0" relativeHeight="251645952" behindDoc="1" locked="0" layoutInCell="1" allowOverlap="1">
+              <wp:anchor distT="0" distB="0" distL="114300" distR="114300" simplePos="0" relativeHeight="251628544" behindDoc="1" locked="0" layoutInCell="1" allowOverlap="1">
                 <wp:simplePos x="0" y="0"/>
                 <wp:positionH relativeFrom="margin">
                   <wp:posOffset>1695707</wp:posOffset>
@@ -401,7 +400,7 @@
                 <v:stroke joinstyle="miter"/>
                 <v:path gradientshapeok="t" o:connecttype="rect"/>
               </v:shapetype>
-              <v:shape id="Text Box 10" o:spid="_x0000_s1026" type="#_x0000_t202" style="position:absolute;margin-left:-8.05pt;margin-top:123.75pt;width:429.75pt;height:83.35pt;z-index:251660800;visibility:visible;mso-position-horizontal-relative:margin;mso-width-relative:margin;mso-height-relative:margin" o:gfxdata="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" filled="f" stroked="f" strokeweight=".5pt">
+              <v:shape id="Text Box 10" o:spid="_x0000_s1026" type="#_x0000_t202" style="position:absolute;margin-left:-8.05pt;margin-top:123.75pt;width:429.75pt;height:83.35pt;z-index:251659264;visibility:visible;mso-position-horizontal-relative:margin;mso-width-relative:margin;mso-height-relative:margin" o:gfxdata="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" filled="f" stroked="f" strokeweight=".5pt">
                 <v:textbox style="mso-next-textbox:#Text Box 10">
                   <w:txbxContent>
                     <w:p>
@@ -499,36 +498,3170 @@
             <w:br w:type="page"/>
           </w:r>
         </w:p>
+        <w:p>
+          <w:pPr>
+            <w:rPr>
+              <w:rFonts w:ascii="Times New Roman" w:hAnsi="Times New Roman" w:cs="Times New Roman"/>
+              <w:sz w:val="24"/>
+              <w:szCs w:val="24"/>
+            </w:rPr>
+          </w:pPr>
+        </w:p>
+        <w:bookmarkStart w:id="0" w:name="_Toc512496696" w:displacedByCustomXml="next"/>
+        <w:sdt>
+          <w:sdtPr>
+            <w:id w:val="905110141"/>
+            <w:docPartObj>
+              <w:docPartGallery w:val="Table of Contents"/>
+              <w:docPartUnique/>
+            </w:docPartObj>
+          </w:sdtPr>
+          <w:sdtEndPr>
+            <w:rPr>
+              <w:rFonts w:asciiTheme="minorHAnsi" w:hAnsiTheme="minorHAnsi" w:cstheme="minorBidi"/>
+              <w:bCs/>
+              <w:noProof/>
+              <w:sz w:val="22"/>
+              <w:szCs w:val="22"/>
+            </w:rPr>
+          </w:sdtEndPr>
+          <w:sdtContent>
+            <w:p>
+              <w:pPr>
+                <w:pStyle w:val="Heading1"/>
+                <w:spacing w:line="360" w:lineRule="auto"/>
+                <w:rPr>
+                  <w:sz w:val="28"/>
+                  <w:szCs w:val="28"/>
+                </w:rPr>
+              </w:pPr>
+              <w:r>
+                <w:rPr>
+                  <w:sz w:val="28"/>
+                  <w:szCs w:val="28"/>
+                </w:rPr>
+                <w:t>DAFTAR ISI</w:t>
+              </w:r>
+              <w:bookmarkEnd w:id="0"/>
+            </w:p>
+            <w:p>
+              <w:pPr>
+                <w:pStyle w:val="TOC1"/>
+                <w:tabs>
+                  <w:tab w:val="right" w:leader="dot" w:pos="8261"/>
+                </w:tabs>
+                <w:rPr>
+                  <w:rFonts w:eastAsiaTheme="minorEastAsia"/>
+                  <w:b w:val="0"/>
+                  <w:bCs w:val="0"/>
+                  <w:caps w:val="0"/>
+                  <w:noProof/>
+                  <w:sz w:val="22"/>
+                  <w:szCs w:val="22"/>
+                  <w:lang w:val="id-ID" w:eastAsia="id-ID"/>
+                </w:rPr>
+              </w:pPr>
+              <w:r>
+                <w:rPr>
+                  <w:rFonts w:ascii="Times New Roman" w:hAnsi="Times New Roman"/>
+                  <w:i/>
+                  <w:iCs/>
+                  <w:caps w:val="0"/>
+                  <w:sz w:val="24"/>
+                  <w:szCs w:val="24"/>
+                </w:rPr>
+                <w:fldChar w:fldCharType="begin"/>
+              </w:r>
+              <w:r>
+                <w:rPr>
+                  <w:rFonts w:ascii="Times New Roman" w:hAnsi="Times New Roman"/>
+                  <w:i/>
+                  <w:iCs/>
+                  <w:caps w:val="0"/>
+                  <w:sz w:val="24"/>
+                  <w:szCs w:val="24"/>
+                </w:rPr>
+                <w:instrText xml:space="preserve"> TOC \o "1-3" \h \z \u </w:instrText>
+              </w:r>
+              <w:r>
+                <w:rPr>
+                  <w:rFonts w:ascii="Times New Roman" w:hAnsi="Times New Roman"/>
+                  <w:i/>
+                  <w:iCs/>
+                  <w:caps w:val="0"/>
+                  <w:sz w:val="24"/>
+                  <w:szCs w:val="24"/>
+                </w:rPr>
+                <w:fldChar w:fldCharType="separate"/>
+              </w:r>
+              <w:hyperlink w:anchor="_Toc512496696" w:history="1">
+                <w:r>
+                  <w:rPr>
+                    <w:rStyle w:val="Hyperlink"/>
+                    <w:noProof/>
+                  </w:rPr>
+                  <w:t>DAFTAR ISI</w:t>
+                </w:r>
+                <w:r>
+                  <w:rPr>
+                    <w:noProof/>
+                    <w:webHidden/>
+                  </w:rPr>
+                  <w:tab/>
+                </w:r>
+                <w:r>
+                  <w:rPr>
+                    <w:noProof/>
+                    <w:webHidden/>
+                  </w:rPr>
+                  <w:fldChar w:fldCharType="begin"/>
+                </w:r>
+                <w:r>
+                  <w:rPr>
+                    <w:noProof/>
+                    <w:webHidden/>
+                  </w:rPr>
+                  <w:instrText xml:space="preserve"> PAGEREF _Toc512496696 \h </w:instrText>
+                </w:r>
+                <w:r>
+                  <w:rPr>
+                    <w:noProof/>
+                    <w:webHidden/>
+                  </w:rPr>
+                </w:r>
+                <w:r>
+                  <w:rPr>
+                    <w:noProof/>
+                    <w:webHidden/>
+                  </w:rPr>
+                  <w:fldChar w:fldCharType="separate"/>
+                </w:r>
+                <w:r>
+                  <w:rPr>
+                    <w:noProof/>
+                    <w:webHidden/>
+                  </w:rPr>
+                  <w:t>i</w:t>
+                </w:r>
+                <w:r>
+                  <w:rPr>
+                    <w:noProof/>
+                    <w:webHidden/>
+                  </w:rPr>
+                  <w:fldChar w:fldCharType="end"/>
+                </w:r>
+              </w:hyperlink>
+            </w:p>
+            <w:p>
+              <w:pPr>
+                <w:pStyle w:val="TOC1"/>
+                <w:tabs>
+                  <w:tab w:val="right" w:leader="dot" w:pos="8261"/>
+                </w:tabs>
+                <w:rPr>
+                  <w:rFonts w:eastAsiaTheme="minorEastAsia"/>
+                  <w:b w:val="0"/>
+                  <w:bCs w:val="0"/>
+                  <w:caps w:val="0"/>
+                  <w:noProof/>
+                  <w:sz w:val="22"/>
+                  <w:szCs w:val="22"/>
+                  <w:lang w:val="id-ID" w:eastAsia="id-ID"/>
+                </w:rPr>
+              </w:pPr>
+              <w:hyperlink w:anchor="_Toc512496697" w:history="1">
+                <w:r>
+                  <w:rPr>
+                    <w:rStyle w:val="Hyperlink"/>
+                    <w:noProof/>
+                    <w:lang w:val="id-ID"/>
+                  </w:rPr>
+                  <w:t>BAB I PENDAHULUAN</w:t>
+                </w:r>
+                <w:r>
+                  <w:rPr>
+                    <w:noProof/>
+                    <w:webHidden/>
+                  </w:rPr>
+                  <w:tab/>
+                </w:r>
+                <w:r>
+                  <w:rPr>
+                    <w:noProof/>
+                    <w:webHidden/>
+                  </w:rPr>
+                  <w:fldChar w:fldCharType="begin"/>
+                </w:r>
+                <w:r>
+                  <w:rPr>
+                    <w:noProof/>
+                    <w:webHidden/>
+                  </w:rPr>
+                  <w:instrText xml:space="preserve"> PAGEREF _Toc512496697 \h </w:instrText>
+                </w:r>
+                <w:r>
+                  <w:rPr>
+                    <w:noProof/>
+                    <w:webHidden/>
+                  </w:rPr>
+                </w:r>
+                <w:r>
+                  <w:rPr>
+                    <w:noProof/>
+                    <w:webHidden/>
+                  </w:rPr>
+                  <w:fldChar w:fldCharType="separate"/>
+                </w:r>
+                <w:r>
+                  <w:rPr>
+                    <w:noProof/>
+                    <w:webHidden/>
+                  </w:rPr>
+                  <w:t>1</w:t>
+                </w:r>
+                <w:r>
+                  <w:rPr>
+                    <w:noProof/>
+                    <w:webHidden/>
+                  </w:rPr>
+                  <w:fldChar w:fldCharType="end"/>
+                </w:r>
+              </w:hyperlink>
+            </w:p>
+            <w:p>
+              <w:pPr>
+                <w:pStyle w:val="TOC2"/>
+                <w:tabs>
+                  <w:tab w:val="left" w:pos="880"/>
+                  <w:tab w:val="right" w:leader="dot" w:pos="8261"/>
+                </w:tabs>
+                <w:rPr>
+                  <w:rFonts w:eastAsiaTheme="minorEastAsia"/>
+                  <w:smallCaps w:val="0"/>
+                  <w:noProof/>
+                  <w:sz w:val="22"/>
+                  <w:szCs w:val="22"/>
+                  <w:lang w:val="id-ID" w:eastAsia="id-ID"/>
+                </w:rPr>
+              </w:pPr>
+              <w:hyperlink w:anchor="_Toc512496698" w:history="1">
+                <w:r>
+                  <w:rPr>
+                    <w:rStyle w:val="Hyperlink"/>
+                    <w:rFonts w:cs="Times New Roman"/>
+                    <w:noProof/>
+                    <w:lang w:val="id-ID"/>
+                  </w:rPr>
+                  <w:t>1.1</w:t>
+                </w:r>
+                <w:r>
+                  <w:rPr>
+                    <w:rFonts w:eastAsiaTheme="minorEastAsia"/>
+                    <w:smallCaps w:val="0"/>
+                    <w:noProof/>
+                    <w:sz w:val="22"/>
+                    <w:szCs w:val="22"/>
+                    <w:lang w:val="id-ID" w:eastAsia="id-ID"/>
+                  </w:rPr>
+                  <w:tab/>
+                </w:r>
+                <w:r>
+                  <w:rPr>
+                    <w:rStyle w:val="Hyperlink"/>
+                    <w:rFonts w:cs="Times New Roman"/>
+                    <w:noProof/>
+                    <w:lang w:val="id-ID"/>
+                  </w:rPr>
+                  <w:t>Latar Belakang</w:t>
+                </w:r>
+                <w:r>
+                  <w:rPr>
+                    <w:noProof/>
+                    <w:webHidden/>
+                  </w:rPr>
+                  <w:tab/>
+                </w:r>
+                <w:r>
+                  <w:rPr>
+                    <w:noProof/>
+                    <w:webHidden/>
+                  </w:rPr>
+                  <w:fldChar w:fldCharType="begin"/>
+                </w:r>
+                <w:r>
+                  <w:rPr>
+                    <w:noProof/>
+                    <w:webHidden/>
+                  </w:rPr>
+                  <w:instrText xml:space="preserve"> PAGEREF _Toc512496698 \h </w:instrText>
+                </w:r>
+                <w:r>
+                  <w:rPr>
+                    <w:noProof/>
+                    <w:webHidden/>
+                  </w:rPr>
+                </w:r>
+                <w:r>
+                  <w:rPr>
+                    <w:noProof/>
+                    <w:webHidden/>
+                  </w:rPr>
+                  <w:fldChar w:fldCharType="separate"/>
+                </w:r>
+                <w:r>
+                  <w:rPr>
+                    <w:noProof/>
+                    <w:webHidden/>
+                  </w:rPr>
+                  <w:t>1</w:t>
+                </w:r>
+                <w:r>
+                  <w:rPr>
+                    <w:noProof/>
+                    <w:webHidden/>
+                  </w:rPr>
+                  <w:fldChar w:fldCharType="end"/>
+                </w:r>
+              </w:hyperlink>
+            </w:p>
+            <w:p>
+              <w:pPr>
+                <w:pStyle w:val="TOC2"/>
+                <w:tabs>
+                  <w:tab w:val="left" w:pos="880"/>
+                  <w:tab w:val="right" w:leader="dot" w:pos="8261"/>
+                </w:tabs>
+                <w:rPr>
+                  <w:rFonts w:eastAsiaTheme="minorEastAsia"/>
+                  <w:smallCaps w:val="0"/>
+                  <w:noProof/>
+                  <w:sz w:val="22"/>
+                  <w:szCs w:val="22"/>
+                  <w:lang w:val="id-ID" w:eastAsia="id-ID"/>
+                </w:rPr>
+              </w:pPr>
+              <w:hyperlink w:anchor="_Toc512496699" w:history="1">
+                <w:r>
+                  <w:rPr>
+                    <w:rStyle w:val="Hyperlink"/>
+                    <w:rFonts w:cs="Times New Roman"/>
+                    <w:noProof/>
+                    <w:lang w:val="id-ID"/>
+                  </w:rPr>
+                  <w:t xml:space="preserve">1.2 </w:t>
+                </w:r>
+                <w:r>
+                  <w:rPr>
+                    <w:rFonts w:eastAsiaTheme="minorEastAsia"/>
+                    <w:smallCaps w:val="0"/>
+                    <w:noProof/>
+                    <w:sz w:val="22"/>
+                    <w:szCs w:val="22"/>
+                    <w:lang w:val="id-ID" w:eastAsia="id-ID"/>
+                  </w:rPr>
+                  <w:tab/>
+                </w:r>
+                <w:r>
+                  <w:rPr>
+                    <w:rStyle w:val="Hyperlink"/>
+                    <w:rFonts w:cs="Times New Roman"/>
+                    <w:noProof/>
+                    <w:lang w:val="id-ID"/>
+                  </w:rPr>
+                  <w:t>R</w:t>
+                </w:r>
+                <w:r>
+                  <w:rPr>
+                    <w:rStyle w:val="Hyperlink"/>
+                    <w:rFonts w:cs="Times New Roman"/>
+                    <w:noProof/>
+                  </w:rPr>
+                  <w:t>umusan Masalah</w:t>
+                </w:r>
+                <w:r>
+                  <w:rPr>
+                    <w:noProof/>
+                    <w:webHidden/>
+                  </w:rPr>
+                  <w:tab/>
+                </w:r>
+                <w:r>
+                  <w:rPr>
+                    <w:noProof/>
+                    <w:webHidden/>
+                  </w:rPr>
+                  <w:fldChar w:fldCharType="begin"/>
+                </w:r>
+                <w:r>
+                  <w:rPr>
+                    <w:noProof/>
+                    <w:webHidden/>
+                  </w:rPr>
+                  <w:instrText xml:space="preserve"> PAGEREF _Toc512496699 \h </w:instrText>
+                </w:r>
+                <w:r>
+                  <w:rPr>
+                    <w:noProof/>
+                    <w:webHidden/>
+                  </w:rPr>
+                </w:r>
+                <w:r>
+                  <w:rPr>
+                    <w:noProof/>
+                    <w:webHidden/>
+                  </w:rPr>
+                  <w:fldChar w:fldCharType="separate"/>
+                </w:r>
+                <w:r>
+                  <w:rPr>
+                    <w:noProof/>
+                    <w:webHidden/>
+                  </w:rPr>
+                  <w:t>2</w:t>
+                </w:r>
+                <w:r>
+                  <w:rPr>
+                    <w:noProof/>
+                    <w:webHidden/>
+                  </w:rPr>
+                  <w:fldChar w:fldCharType="end"/>
+                </w:r>
+              </w:hyperlink>
+            </w:p>
+            <w:p>
+              <w:pPr>
+                <w:pStyle w:val="TOC2"/>
+                <w:tabs>
+                  <w:tab w:val="left" w:pos="880"/>
+                  <w:tab w:val="right" w:leader="dot" w:pos="8261"/>
+                </w:tabs>
+                <w:rPr>
+                  <w:rFonts w:eastAsiaTheme="minorEastAsia"/>
+                  <w:smallCaps w:val="0"/>
+                  <w:noProof/>
+                  <w:sz w:val="22"/>
+                  <w:szCs w:val="22"/>
+                  <w:lang w:val="id-ID" w:eastAsia="id-ID"/>
+                </w:rPr>
+              </w:pPr>
+              <w:hyperlink w:anchor="_Toc512496700" w:history="1">
+                <w:r>
+                  <w:rPr>
+                    <w:rStyle w:val="Hyperlink"/>
+                    <w:rFonts w:cs="Times New Roman"/>
+                    <w:noProof/>
+                    <w:lang w:val="id-ID"/>
+                  </w:rPr>
+                  <w:t>1.3</w:t>
+                </w:r>
+                <w:r>
+                  <w:rPr>
+                    <w:rFonts w:eastAsiaTheme="minorEastAsia"/>
+                    <w:smallCaps w:val="0"/>
+                    <w:noProof/>
+                    <w:sz w:val="22"/>
+                    <w:szCs w:val="22"/>
+                    <w:lang w:val="id-ID" w:eastAsia="id-ID"/>
+                  </w:rPr>
+                  <w:tab/>
+                </w:r>
+                <w:r>
+                  <w:rPr>
+                    <w:rStyle w:val="Hyperlink"/>
+                    <w:rFonts w:cs="Times New Roman"/>
+                    <w:noProof/>
+                  </w:rPr>
+                  <w:t>Tujuan</w:t>
+                </w:r>
+                <w:r>
+                  <w:rPr>
+                    <w:noProof/>
+                    <w:webHidden/>
+                  </w:rPr>
+                  <w:tab/>
+                </w:r>
+                <w:r>
+                  <w:rPr>
+                    <w:noProof/>
+                    <w:webHidden/>
+                  </w:rPr>
+                  <w:fldChar w:fldCharType="begin"/>
+                </w:r>
+                <w:r>
+                  <w:rPr>
+                    <w:noProof/>
+                    <w:webHidden/>
+                  </w:rPr>
+                  <w:instrText xml:space="preserve"> PAGEREF _Toc512496700 \h </w:instrText>
+                </w:r>
+                <w:r>
+                  <w:rPr>
+                    <w:noProof/>
+                    <w:webHidden/>
+                  </w:rPr>
+                </w:r>
+                <w:r>
+                  <w:rPr>
+                    <w:noProof/>
+                    <w:webHidden/>
+                  </w:rPr>
+                  <w:fldChar w:fldCharType="separate"/>
+                </w:r>
+                <w:r>
+                  <w:rPr>
+                    <w:noProof/>
+                    <w:webHidden/>
+                  </w:rPr>
+                  <w:t>2</w:t>
+                </w:r>
+                <w:r>
+                  <w:rPr>
+                    <w:noProof/>
+                    <w:webHidden/>
+                  </w:rPr>
+                  <w:fldChar w:fldCharType="end"/>
+                </w:r>
+              </w:hyperlink>
+            </w:p>
+            <w:p>
+              <w:pPr>
+                <w:pStyle w:val="TOC2"/>
+                <w:tabs>
+                  <w:tab w:val="left" w:pos="880"/>
+                  <w:tab w:val="right" w:leader="dot" w:pos="8261"/>
+                </w:tabs>
+                <w:rPr>
+                  <w:rFonts w:eastAsiaTheme="minorEastAsia"/>
+                  <w:smallCaps w:val="0"/>
+                  <w:noProof/>
+                  <w:sz w:val="22"/>
+                  <w:szCs w:val="22"/>
+                  <w:lang w:val="id-ID" w:eastAsia="id-ID"/>
+                </w:rPr>
+              </w:pPr>
+              <w:hyperlink w:anchor="_Toc512496701" w:history="1">
+                <w:r>
+                  <w:rPr>
+                    <w:rStyle w:val="Hyperlink"/>
+                    <w:rFonts w:cs="Times New Roman"/>
+                    <w:noProof/>
+                    <w:lang w:val="id-ID"/>
+                  </w:rPr>
+                  <w:t xml:space="preserve">1.4 </w:t>
+                </w:r>
+                <w:r>
+                  <w:rPr>
+                    <w:rFonts w:eastAsiaTheme="minorEastAsia"/>
+                    <w:smallCaps w:val="0"/>
+                    <w:noProof/>
+                    <w:sz w:val="22"/>
+                    <w:szCs w:val="22"/>
+                    <w:lang w:val="id-ID" w:eastAsia="id-ID"/>
+                  </w:rPr>
+                  <w:tab/>
+                </w:r>
+                <w:r>
+                  <w:rPr>
+                    <w:rStyle w:val="Hyperlink"/>
+                    <w:rFonts w:cs="Times New Roman"/>
+                    <w:noProof/>
+                    <w:lang w:val="id-ID"/>
+                  </w:rPr>
+                  <w:t>Manfaat</w:t>
+                </w:r>
+                <w:r>
+                  <w:rPr>
+                    <w:noProof/>
+                    <w:webHidden/>
+                  </w:rPr>
+                  <w:tab/>
+                </w:r>
+                <w:r>
+                  <w:rPr>
+                    <w:noProof/>
+                    <w:webHidden/>
+                  </w:rPr>
+                  <w:fldChar w:fldCharType="begin"/>
+                </w:r>
+                <w:r>
+                  <w:rPr>
+                    <w:noProof/>
+                    <w:webHidden/>
+                  </w:rPr>
+                  <w:instrText xml:space="preserve"> PAGEREF _Toc512496701 \h </w:instrText>
+                </w:r>
+                <w:r>
+                  <w:rPr>
+                    <w:noProof/>
+                    <w:webHidden/>
+                  </w:rPr>
+                </w:r>
+                <w:r>
+                  <w:rPr>
+                    <w:noProof/>
+                    <w:webHidden/>
+                  </w:rPr>
+                  <w:fldChar w:fldCharType="separate"/>
+                </w:r>
+                <w:r>
+                  <w:rPr>
+                    <w:noProof/>
+                    <w:webHidden/>
+                  </w:rPr>
+                  <w:t>3</w:t>
+                </w:r>
+                <w:r>
+                  <w:rPr>
+                    <w:noProof/>
+                    <w:webHidden/>
+                  </w:rPr>
+                  <w:fldChar w:fldCharType="end"/>
+                </w:r>
+              </w:hyperlink>
+            </w:p>
+            <w:p>
+              <w:pPr>
+                <w:pStyle w:val="TOC2"/>
+                <w:tabs>
+                  <w:tab w:val="left" w:pos="880"/>
+                  <w:tab w:val="right" w:leader="dot" w:pos="8261"/>
+                </w:tabs>
+                <w:rPr>
+                  <w:rFonts w:eastAsiaTheme="minorEastAsia"/>
+                  <w:smallCaps w:val="0"/>
+                  <w:noProof/>
+                  <w:sz w:val="22"/>
+                  <w:szCs w:val="22"/>
+                  <w:lang w:val="id-ID" w:eastAsia="id-ID"/>
+                </w:rPr>
+              </w:pPr>
+              <w:hyperlink w:anchor="_Toc512496702" w:history="1">
+                <w:r>
+                  <w:rPr>
+                    <w:rStyle w:val="Hyperlink"/>
+                    <w:rFonts w:cs="Times New Roman"/>
+                    <w:noProof/>
+                    <w:lang w:val="id-ID"/>
+                  </w:rPr>
+                  <w:t>1.5</w:t>
+                </w:r>
+                <w:r>
+                  <w:rPr>
+                    <w:rFonts w:eastAsiaTheme="minorEastAsia"/>
+                    <w:smallCaps w:val="0"/>
+                    <w:noProof/>
+                    <w:sz w:val="22"/>
+                    <w:szCs w:val="22"/>
+                    <w:lang w:val="id-ID" w:eastAsia="id-ID"/>
+                  </w:rPr>
+                  <w:tab/>
+                </w:r>
+                <w:r>
+                  <w:rPr>
+                    <w:rStyle w:val="Hyperlink"/>
+                    <w:rFonts w:cs="Times New Roman"/>
+                    <w:noProof/>
+                    <w:lang w:val="id-ID"/>
+                  </w:rPr>
+                  <w:t>Batasan Masalah</w:t>
+                </w:r>
+                <w:r>
+                  <w:rPr>
+                    <w:noProof/>
+                    <w:webHidden/>
+                  </w:rPr>
+                  <w:tab/>
+                </w:r>
+                <w:r>
+                  <w:rPr>
+                    <w:noProof/>
+                    <w:webHidden/>
+                  </w:rPr>
+                  <w:fldChar w:fldCharType="begin"/>
+                </w:r>
+                <w:r>
+                  <w:rPr>
+                    <w:noProof/>
+                    <w:webHidden/>
+                  </w:rPr>
+                  <w:instrText xml:space="preserve"> PAGEREF _Toc512496702 \h </w:instrText>
+                </w:r>
+                <w:r>
+                  <w:rPr>
+                    <w:noProof/>
+                    <w:webHidden/>
+                  </w:rPr>
+                </w:r>
+                <w:r>
+                  <w:rPr>
+                    <w:noProof/>
+                    <w:webHidden/>
+                  </w:rPr>
+                  <w:fldChar w:fldCharType="separate"/>
+                </w:r>
+                <w:r>
+                  <w:rPr>
+                    <w:noProof/>
+                    <w:webHidden/>
+                  </w:rPr>
+                  <w:t>3</w:t>
+                </w:r>
+                <w:r>
+                  <w:rPr>
+                    <w:noProof/>
+                    <w:webHidden/>
+                  </w:rPr>
+                  <w:fldChar w:fldCharType="end"/>
+                </w:r>
+              </w:hyperlink>
+            </w:p>
+            <w:p>
+              <w:pPr>
+                <w:pStyle w:val="TOC2"/>
+                <w:tabs>
+                  <w:tab w:val="left" w:pos="880"/>
+                  <w:tab w:val="right" w:leader="dot" w:pos="8261"/>
+                </w:tabs>
+                <w:rPr>
+                  <w:rFonts w:eastAsiaTheme="minorEastAsia"/>
+                  <w:smallCaps w:val="0"/>
+                  <w:noProof/>
+                  <w:sz w:val="22"/>
+                  <w:szCs w:val="22"/>
+                  <w:lang w:val="id-ID" w:eastAsia="id-ID"/>
+                </w:rPr>
+              </w:pPr>
+              <w:hyperlink w:anchor="_Toc512496703" w:history="1">
+                <w:r>
+                  <w:rPr>
+                    <w:rStyle w:val="Hyperlink"/>
+                    <w:rFonts w:cs="Times New Roman"/>
+                    <w:noProof/>
+                    <w:lang w:val="id-ID"/>
+                  </w:rPr>
+                  <w:t>1.6</w:t>
+                </w:r>
+                <w:r>
+                  <w:rPr>
+                    <w:rFonts w:eastAsiaTheme="minorEastAsia"/>
+                    <w:smallCaps w:val="0"/>
+                    <w:noProof/>
+                    <w:sz w:val="22"/>
+                    <w:szCs w:val="22"/>
+                    <w:lang w:val="id-ID" w:eastAsia="id-ID"/>
+                  </w:rPr>
+                  <w:tab/>
+                </w:r>
+                <w:r>
+                  <w:rPr>
+                    <w:rStyle w:val="Hyperlink"/>
+                    <w:rFonts w:cs="Times New Roman"/>
+                    <w:noProof/>
+                    <w:lang w:val="id-ID"/>
+                  </w:rPr>
+                  <w:t>Metodologi Penelitian</w:t>
+                </w:r>
+                <w:r>
+                  <w:rPr>
+                    <w:noProof/>
+                    <w:webHidden/>
+                  </w:rPr>
+                  <w:tab/>
+                </w:r>
+                <w:r>
+                  <w:rPr>
+                    <w:noProof/>
+                    <w:webHidden/>
+                  </w:rPr>
+                  <w:fldChar w:fldCharType="begin"/>
+                </w:r>
+                <w:r>
+                  <w:rPr>
+                    <w:noProof/>
+                    <w:webHidden/>
+                  </w:rPr>
+                  <w:instrText xml:space="preserve"> PAGEREF _Toc512496703 \h </w:instrText>
+                </w:r>
+                <w:r>
+                  <w:rPr>
+                    <w:noProof/>
+                    <w:webHidden/>
+                  </w:rPr>
+                </w:r>
+                <w:r>
+                  <w:rPr>
+                    <w:noProof/>
+                    <w:webHidden/>
+                  </w:rPr>
+                  <w:fldChar w:fldCharType="separate"/>
+                </w:r>
+                <w:r>
+                  <w:rPr>
+                    <w:noProof/>
+                    <w:webHidden/>
+                  </w:rPr>
+                  <w:t>4</w:t>
+                </w:r>
+                <w:r>
+                  <w:rPr>
+                    <w:noProof/>
+                    <w:webHidden/>
+                  </w:rPr>
+                  <w:fldChar w:fldCharType="end"/>
+                </w:r>
+              </w:hyperlink>
+            </w:p>
+            <w:p>
+              <w:pPr>
+                <w:pStyle w:val="TOC1"/>
+                <w:tabs>
+                  <w:tab w:val="right" w:leader="dot" w:pos="8261"/>
+                </w:tabs>
+                <w:rPr>
+                  <w:rFonts w:eastAsiaTheme="minorEastAsia"/>
+                  <w:b w:val="0"/>
+                  <w:bCs w:val="0"/>
+                  <w:caps w:val="0"/>
+                  <w:noProof/>
+                  <w:sz w:val="22"/>
+                  <w:szCs w:val="22"/>
+                  <w:lang w:val="id-ID" w:eastAsia="id-ID"/>
+                </w:rPr>
+              </w:pPr>
+              <w:hyperlink w:anchor="_Toc512496704" w:history="1">
+                <w:r>
+                  <w:rPr>
+                    <w:rStyle w:val="Hyperlink"/>
+                    <w:noProof/>
+                    <w:lang w:val="id-ID"/>
+                  </w:rPr>
+                  <w:t>BAB II TINJAUAN PUSTAKA</w:t>
+                </w:r>
+                <w:r>
+                  <w:rPr>
+                    <w:noProof/>
+                    <w:webHidden/>
+                  </w:rPr>
+                  <w:tab/>
+                </w:r>
+                <w:r>
+                  <w:rPr>
+                    <w:noProof/>
+                    <w:webHidden/>
+                  </w:rPr>
+                  <w:fldChar w:fldCharType="begin"/>
+                </w:r>
+                <w:r>
+                  <w:rPr>
+                    <w:noProof/>
+                    <w:webHidden/>
+                  </w:rPr>
+                  <w:instrText xml:space="preserve"> PAGEREF _Toc512496704 \h </w:instrText>
+                </w:r>
+                <w:r>
+                  <w:rPr>
+                    <w:noProof/>
+                    <w:webHidden/>
+                  </w:rPr>
+                </w:r>
+                <w:r>
+                  <w:rPr>
+                    <w:noProof/>
+                    <w:webHidden/>
+                  </w:rPr>
+                  <w:fldChar w:fldCharType="separate"/>
+                </w:r>
+                <w:r>
+                  <w:rPr>
+                    <w:noProof/>
+                    <w:webHidden/>
+                  </w:rPr>
+                  <w:t>5</w:t>
+                </w:r>
+                <w:r>
+                  <w:rPr>
+                    <w:noProof/>
+                    <w:webHidden/>
+                  </w:rPr>
+                  <w:fldChar w:fldCharType="end"/>
+                </w:r>
+              </w:hyperlink>
+            </w:p>
+            <w:p>
+              <w:pPr>
+                <w:pStyle w:val="TOC2"/>
+                <w:tabs>
+                  <w:tab w:val="left" w:pos="880"/>
+                  <w:tab w:val="right" w:leader="dot" w:pos="8261"/>
+                </w:tabs>
+                <w:rPr>
+                  <w:rFonts w:eastAsiaTheme="minorEastAsia"/>
+                  <w:smallCaps w:val="0"/>
+                  <w:noProof/>
+                  <w:sz w:val="22"/>
+                  <w:szCs w:val="22"/>
+                  <w:lang w:val="id-ID" w:eastAsia="id-ID"/>
+                </w:rPr>
+              </w:pPr>
+              <w:hyperlink w:anchor="_Toc512496705" w:history="1">
+                <w:r>
+                  <w:rPr>
+                    <w:rStyle w:val="Hyperlink"/>
+                    <w:noProof/>
+                    <w:lang w:val="id-ID"/>
+                  </w:rPr>
+                  <w:t xml:space="preserve">2.1 </w:t>
+                </w:r>
+                <w:r>
+                  <w:rPr>
+                    <w:rFonts w:eastAsiaTheme="minorEastAsia"/>
+                    <w:smallCaps w:val="0"/>
+                    <w:noProof/>
+                    <w:sz w:val="22"/>
+                    <w:szCs w:val="22"/>
+                    <w:lang w:val="id-ID" w:eastAsia="id-ID"/>
+                  </w:rPr>
+                  <w:tab/>
+                </w:r>
+                <w:r>
+                  <w:rPr>
+                    <w:rStyle w:val="Hyperlink"/>
+                    <w:noProof/>
+                  </w:rPr>
+                  <w:t>Citra</w:t>
+                </w:r>
+                <w:r>
+                  <w:rPr>
+                    <w:noProof/>
+                    <w:webHidden/>
+                  </w:rPr>
+                  <w:tab/>
+                </w:r>
+                <w:r>
+                  <w:rPr>
+                    <w:noProof/>
+                    <w:webHidden/>
+                  </w:rPr>
+                  <w:fldChar w:fldCharType="begin"/>
+                </w:r>
+                <w:r>
+                  <w:rPr>
+                    <w:noProof/>
+                    <w:webHidden/>
+                  </w:rPr>
+                  <w:instrText xml:space="preserve"> PAGEREF _Toc512496705 \h </w:instrText>
+                </w:r>
+                <w:r>
+                  <w:rPr>
+                    <w:noProof/>
+                    <w:webHidden/>
+                  </w:rPr>
+                </w:r>
+                <w:r>
+                  <w:rPr>
+                    <w:noProof/>
+                    <w:webHidden/>
+                  </w:rPr>
+                  <w:fldChar w:fldCharType="separate"/>
+                </w:r>
+                <w:r>
+                  <w:rPr>
+                    <w:noProof/>
+                    <w:webHidden/>
+                  </w:rPr>
+                  <w:t>5</w:t>
+                </w:r>
+                <w:r>
+                  <w:rPr>
+                    <w:noProof/>
+                    <w:webHidden/>
+                  </w:rPr>
+                  <w:fldChar w:fldCharType="end"/>
+                </w:r>
+              </w:hyperlink>
+            </w:p>
+            <w:p>
+              <w:pPr>
+                <w:pStyle w:val="TOC3"/>
+                <w:tabs>
+                  <w:tab w:val="left" w:pos="1320"/>
+                  <w:tab w:val="right" w:leader="dot" w:pos="8261"/>
+                </w:tabs>
+                <w:rPr>
+                  <w:rFonts w:eastAsiaTheme="minorEastAsia"/>
+                  <w:i w:val="0"/>
+                  <w:iCs w:val="0"/>
+                  <w:noProof/>
+                  <w:sz w:val="22"/>
+                  <w:szCs w:val="22"/>
+                  <w:lang w:val="id-ID" w:eastAsia="id-ID"/>
+                </w:rPr>
+              </w:pPr>
+              <w:hyperlink w:anchor="_Toc512496706" w:history="1">
+                <w:r>
+                  <w:rPr>
+                    <w:rStyle w:val="Hyperlink"/>
+                    <w:noProof/>
+                    <w:lang w:val="id-ID"/>
+                  </w:rPr>
+                  <w:t xml:space="preserve">2.1.1 </w:t>
+                </w:r>
+                <w:r>
+                  <w:rPr>
+                    <w:rFonts w:eastAsiaTheme="minorEastAsia"/>
+                    <w:i w:val="0"/>
+                    <w:iCs w:val="0"/>
+                    <w:noProof/>
+                    <w:sz w:val="22"/>
+                    <w:szCs w:val="22"/>
+                    <w:lang w:val="id-ID" w:eastAsia="id-ID"/>
+                  </w:rPr>
+                  <w:tab/>
+                </w:r>
+                <w:r>
+                  <w:rPr>
+                    <w:rStyle w:val="Hyperlink"/>
+                    <w:noProof/>
+                  </w:rPr>
+                  <w:t>Citra Analog</w:t>
+                </w:r>
+                <w:r>
+                  <w:rPr>
+                    <w:noProof/>
+                    <w:webHidden/>
+                  </w:rPr>
+                  <w:tab/>
+                </w:r>
+                <w:r>
+                  <w:rPr>
+                    <w:noProof/>
+                    <w:webHidden/>
+                  </w:rPr>
+                  <w:fldChar w:fldCharType="begin"/>
+                </w:r>
+                <w:r>
+                  <w:rPr>
+                    <w:noProof/>
+                    <w:webHidden/>
+                  </w:rPr>
+                  <w:instrText xml:space="preserve"> PAGEREF _Toc512496706 \h </w:instrText>
+                </w:r>
+                <w:r>
+                  <w:rPr>
+                    <w:noProof/>
+                    <w:webHidden/>
+                  </w:rPr>
+                </w:r>
+                <w:r>
+                  <w:rPr>
+                    <w:noProof/>
+                    <w:webHidden/>
+                  </w:rPr>
+                  <w:fldChar w:fldCharType="separate"/>
+                </w:r>
+                <w:r>
+                  <w:rPr>
+                    <w:noProof/>
+                    <w:webHidden/>
+                  </w:rPr>
+                  <w:t>5</w:t>
+                </w:r>
+                <w:r>
+                  <w:rPr>
+                    <w:noProof/>
+                    <w:webHidden/>
+                  </w:rPr>
+                  <w:fldChar w:fldCharType="end"/>
+                </w:r>
+              </w:hyperlink>
+            </w:p>
+            <w:p>
+              <w:pPr>
+                <w:pStyle w:val="TOC3"/>
+                <w:tabs>
+                  <w:tab w:val="left" w:pos="1320"/>
+                  <w:tab w:val="right" w:leader="dot" w:pos="8261"/>
+                </w:tabs>
+                <w:rPr>
+                  <w:rFonts w:eastAsiaTheme="minorEastAsia"/>
+                  <w:i w:val="0"/>
+                  <w:iCs w:val="0"/>
+                  <w:noProof/>
+                  <w:sz w:val="22"/>
+                  <w:szCs w:val="22"/>
+                  <w:lang w:val="id-ID" w:eastAsia="id-ID"/>
+                </w:rPr>
+              </w:pPr>
+              <w:hyperlink w:anchor="_Toc512496707" w:history="1">
+                <w:r>
+                  <w:rPr>
+                    <w:rStyle w:val="Hyperlink"/>
+                    <w:noProof/>
+                    <w:lang w:val="id-ID"/>
+                  </w:rPr>
+                  <w:t xml:space="preserve">2.1.2 </w:t>
+                </w:r>
+                <w:r>
+                  <w:rPr>
+                    <w:rFonts w:eastAsiaTheme="minorEastAsia"/>
+                    <w:i w:val="0"/>
+                    <w:iCs w:val="0"/>
+                    <w:noProof/>
+                    <w:sz w:val="22"/>
+                    <w:szCs w:val="22"/>
+                    <w:lang w:val="id-ID" w:eastAsia="id-ID"/>
+                  </w:rPr>
+                  <w:tab/>
+                </w:r>
+                <w:r>
+                  <w:rPr>
+                    <w:rStyle w:val="Hyperlink"/>
+                    <w:noProof/>
+                  </w:rPr>
+                  <w:t>Citra Digital</w:t>
+                </w:r>
+                <w:r>
+                  <w:rPr>
+                    <w:noProof/>
+                    <w:webHidden/>
+                  </w:rPr>
+                  <w:tab/>
+                </w:r>
+                <w:r>
+                  <w:rPr>
+                    <w:noProof/>
+                    <w:webHidden/>
+                  </w:rPr>
+                  <w:fldChar w:fldCharType="begin"/>
+                </w:r>
+                <w:r>
+                  <w:rPr>
+                    <w:noProof/>
+                    <w:webHidden/>
+                  </w:rPr>
+                  <w:instrText xml:space="preserve"> PAGEREF _Toc512496707 \h </w:instrText>
+                </w:r>
+                <w:r>
+                  <w:rPr>
+                    <w:noProof/>
+                    <w:webHidden/>
+                  </w:rPr>
+                </w:r>
+                <w:r>
+                  <w:rPr>
+                    <w:noProof/>
+                    <w:webHidden/>
+                  </w:rPr>
+                  <w:fldChar w:fldCharType="separate"/>
+                </w:r>
+                <w:r>
+                  <w:rPr>
+                    <w:noProof/>
+                    <w:webHidden/>
+                  </w:rPr>
+                  <w:t>6</w:t>
+                </w:r>
+                <w:r>
+                  <w:rPr>
+                    <w:noProof/>
+                    <w:webHidden/>
+                  </w:rPr>
+                  <w:fldChar w:fldCharType="end"/>
+                </w:r>
+              </w:hyperlink>
+            </w:p>
+            <w:p>
+              <w:pPr>
+                <w:pStyle w:val="TOC3"/>
+                <w:tabs>
+                  <w:tab w:val="left" w:pos="1320"/>
+                  <w:tab w:val="right" w:leader="dot" w:pos="8261"/>
+                </w:tabs>
+                <w:rPr>
+                  <w:rFonts w:eastAsiaTheme="minorEastAsia"/>
+                  <w:i w:val="0"/>
+                  <w:iCs w:val="0"/>
+                  <w:noProof/>
+                  <w:sz w:val="22"/>
+                  <w:szCs w:val="22"/>
+                  <w:lang w:val="id-ID" w:eastAsia="id-ID"/>
+                </w:rPr>
+              </w:pPr>
+              <w:hyperlink w:anchor="_Toc512496708" w:history="1">
+                <w:r>
+                  <w:rPr>
+                    <w:rStyle w:val="Hyperlink"/>
+                    <w:noProof/>
+                  </w:rPr>
+                  <w:t>2.1.3</w:t>
+                </w:r>
+                <w:r>
+                  <w:rPr>
+                    <w:rStyle w:val="Hyperlink"/>
+                    <w:noProof/>
+                    <w:lang w:val="id-ID"/>
+                  </w:rPr>
+                  <w:t xml:space="preserve"> </w:t>
+                </w:r>
+                <w:r>
+                  <w:rPr>
+                    <w:rFonts w:eastAsiaTheme="minorEastAsia"/>
+                    <w:i w:val="0"/>
+                    <w:iCs w:val="0"/>
+                    <w:noProof/>
+                    <w:sz w:val="22"/>
+                    <w:szCs w:val="22"/>
+                    <w:lang w:val="id-ID" w:eastAsia="id-ID"/>
+                  </w:rPr>
+                  <w:tab/>
+                </w:r>
+                <w:r>
+                  <w:rPr>
+                    <w:rStyle w:val="Hyperlink"/>
+                    <w:noProof/>
+                  </w:rPr>
+                  <w:t>Digitalisasi Citra</w:t>
+                </w:r>
+                <w:r>
+                  <w:rPr>
+                    <w:noProof/>
+                    <w:webHidden/>
+                  </w:rPr>
+                  <w:tab/>
+                </w:r>
+                <w:r>
+                  <w:rPr>
+                    <w:noProof/>
+                    <w:webHidden/>
+                  </w:rPr>
+                  <w:fldChar w:fldCharType="begin"/>
+                </w:r>
+                <w:r>
+                  <w:rPr>
+                    <w:noProof/>
+                    <w:webHidden/>
+                  </w:rPr>
+                  <w:instrText xml:space="preserve"> PAGEREF _Toc512496708 \h </w:instrText>
+                </w:r>
+                <w:r>
+                  <w:rPr>
+                    <w:noProof/>
+                    <w:webHidden/>
+                  </w:rPr>
+                </w:r>
+                <w:r>
+                  <w:rPr>
+                    <w:noProof/>
+                    <w:webHidden/>
+                  </w:rPr>
+                  <w:fldChar w:fldCharType="separate"/>
+                </w:r>
+                <w:r>
+                  <w:rPr>
+                    <w:noProof/>
+                    <w:webHidden/>
+                  </w:rPr>
+                  <w:t>6</w:t>
+                </w:r>
+                <w:r>
+                  <w:rPr>
+                    <w:noProof/>
+                    <w:webHidden/>
+                  </w:rPr>
+                  <w:fldChar w:fldCharType="end"/>
+                </w:r>
+              </w:hyperlink>
+            </w:p>
+            <w:p>
+              <w:pPr>
+                <w:pStyle w:val="TOC3"/>
+                <w:tabs>
+                  <w:tab w:val="left" w:pos="1320"/>
+                  <w:tab w:val="right" w:leader="dot" w:pos="8261"/>
+                </w:tabs>
+                <w:rPr>
+                  <w:rFonts w:eastAsiaTheme="minorEastAsia"/>
+                  <w:i w:val="0"/>
+                  <w:iCs w:val="0"/>
+                  <w:noProof/>
+                  <w:sz w:val="22"/>
+                  <w:szCs w:val="22"/>
+                  <w:lang w:val="id-ID" w:eastAsia="id-ID"/>
+                </w:rPr>
+              </w:pPr>
+              <w:hyperlink w:anchor="_Toc512496709" w:history="1">
+                <w:r>
+                  <w:rPr>
+                    <w:rStyle w:val="Hyperlink"/>
+                    <w:noProof/>
+                    <w:lang w:val="id-ID"/>
+                  </w:rPr>
+                  <w:t xml:space="preserve">2.1.4 </w:t>
+                </w:r>
+                <w:r>
+                  <w:rPr>
+                    <w:rFonts w:eastAsiaTheme="minorEastAsia"/>
+                    <w:i w:val="0"/>
+                    <w:iCs w:val="0"/>
+                    <w:noProof/>
+                    <w:sz w:val="22"/>
+                    <w:szCs w:val="22"/>
+                    <w:lang w:val="id-ID" w:eastAsia="id-ID"/>
+                  </w:rPr>
+                  <w:tab/>
+                </w:r>
+                <w:r>
+                  <w:rPr>
+                    <w:rStyle w:val="Hyperlink"/>
+                    <w:noProof/>
+                  </w:rPr>
+                  <w:t>Elemen-Elemen Citra Digital</w:t>
+                </w:r>
+                <w:r>
+                  <w:rPr>
+                    <w:noProof/>
+                    <w:webHidden/>
+                  </w:rPr>
+                  <w:tab/>
+                </w:r>
+                <w:r>
+                  <w:rPr>
+                    <w:noProof/>
+                    <w:webHidden/>
+                  </w:rPr>
+                  <w:fldChar w:fldCharType="begin"/>
+                </w:r>
+                <w:r>
+                  <w:rPr>
+                    <w:noProof/>
+                    <w:webHidden/>
+                  </w:rPr>
+                  <w:instrText xml:space="preserve"> PAGEREF _Toc512496709 \h </w:instrText>
+                </w:r>
+                <w:r>
+                  <w:rPr>
+                    <w:noProof/>
+                    <w:webHidden/>
+                  </w:rPr>
+                </w:r>
+                <w:r>
+                  <w:rPr>
+                    <w:noProof/>
+                    <w:webHidden/>
+                  </w:rPr>
+                  <w:fldChar w:fldCharType="separate"/>
+                </w:r>
+                <w:r>
+                  <w:rPr>
+                    <w:noProof/>
+                    <w:webHidden/>
+                  </w:rPr>
+                  <w:t>9</w:t>
+                </w:r>
+                <w:r>
+                  <w:rPr>
+                    <w:noProof/>
+                    <w:webHidden/>
+                  </w:rPr>
+                  <w:fldChar w:fldCharType="end"/>
+                </w:r>
+              </w:hyperlink>
+            </w:p>
+            <w:p>
+              <w:pPr>
+                <w:pStyle w:val="TOC3"/>
+                <w:tabs>
+                  <w:tab w:val="left" w:pos="1320"/>
+                  <w:tab w:val="right" w:leader="dot" w:pos="8261"/>
+                </w:tabs>
+                <w:rPr>
+                  <w:rFonts w:eastAsiaTheme="minorEastAsia"/>
+                  <w:i w:val="0"/>
+                  <w:iCs w:val="0"/>
+                  <w:noProof/>
+                  <w:sz w:val="22"/>
+                  <w:szCs w:val="22"/>
+                  <w:lang w:val="id-ID" w:eastAsia="id-ID"/>
+                </w:rPr>
+              </w:pPr>
+              <w:hyperlink w:anchor="_Toc512496710" w:history="1">
+                <w:r>
+                  <w:rPr>
+                    <w:rStyle w:val="Hyperlink"/>
+                    <w:noProof/>
+                  </w:rPr>
+                  <w:t xml:space="preserve">2.1.5 </w:t>
+                </w:r>
+                <w:r>
+                  <w:rPr>
+                    <w:rFonts w:eastAsiaTheme="minorEastAsia"/>
+                    <w:i w:val="0"/>
+                    <w:iCs w:val="0"/>
+                    <w:noProof/>
+                    <w:sz w:val="22"/>
+                    <w:szCs w:val="22"/>
+                    <w:lang w:val="id-ID" w:eastAsia="id-ID"/>
+                  </w:rPr>
+                  <w:tab/>
+                </w:r>
+                <w:r>
+                  <w:rPr>
+                    <w:rStyle w:val="Hyperlink"/>
+                    <w:noProof/>
+                  </w:rPr>
+                  <w:t>Format File Citra</w:t>
+                </w:r>
+                <w:r>
+                  <w:rPr>
+                    <w:noProof/>
+                    <w:webHidden/>
+                  </w:rPr>
+                  <w:tab/>
+                </w:r>
+                <w:r>
+                  <w:rPr>
+                    <w:noProof/>
+                    <w:webHidden/>
+                  </w:rPr>
+                  <w:fldChar w:fldCharType="begin"/>
+                </w:r>
+                <w:r>
+                  <w:rPr>
+                    <w:noProof/>
+                    <w:webHidden/>
+                  </w:rPr>
+                  <w:instrText xml:space="preserve"> PAGEREF _Toc512496710 \h </w:instrText>
+                </w:r>
+                <w:r>
+                  <w:rPr>
+                    <w:noProof/>
+                    <w:webHidden/>
+                  </w:rPr>
+                </w:r>
+                <w:r>
+                  <w:rPr>
+                    <w:noProof/>
+                    <w:webHidden/>
+                  </w:rPr>
+                  <w:fldChar w:fldCharType="separate"/>
+                </w:r>
+                <w:r>
+                  <w:rPr>
+                    <w:noProof/>
+                    <w:webHidden/>
+                  </w:rPr>
+                  <w:t>11</w:t>
+                </w:r>
+                <w:r>
+                  <w:rPr>
+                    <w:noProof/>
+                    <w:webHidden/>
+                  </w:rPr>
+                  <w:fldChar w:fldCharType="end"/>
+                </w:r>
+              </w:hyperlink>
+            </w:p>
+            <w:p>
+              <w:pPr>
+                <w:pStyle w:val="TOC2"/>
+                <w:tabs>
+                  <w:tab w:val="left" w:pos="880"/>
+                  <w:tab w:val="right" w:leader="dot" w:pos="8261"/>
+                </w:tabs>
+                <w:rPr>
+                  <w:rFonts w:eastAsiaTheme="minorEastAsia"/>
+                  <w:smallCaps w:val="0"/>
+                  <w:noProof/>
+                  <w:sz w:val="22"/>
+                  <w:szCs w:val="22"/>
+                  <w:lang w:val="id-ID" w:eastAsia="id-ID"/>
+                </w:rPr>
+              </w:pPr>
+              <w:hyperlink w:anchor="_Toc512496711" w:history="1">
+                <w:r>
+                  <w:rPr>
+                    <w:rStyle w:val="Hyperlink"/>
+                    <w:noProof/>
+                    <w:lang w:val="id-ID"/>
+                  </w:rPr>
+                  <w:t xml:space="preserve">2.2 </w:t>
+                </w:r>
+                <w:r>
+                  <w:rPr>
+                    <w:rFonts w:eastAsiaTheme="minorEastAsia"/>
+                    <w:smallCaps w:val="0"/>
+                    <w:noProof/>
+                    <w:sz w:val="22"/>
+                    <w:szCs w:val="22"/>
+                    <w:lang w:val="id-ID" w:eastAsia="id-ID"/>
+                  </w:rPr>
+                  <w:tab/>
+                </w:r>
+                <w:r>
+                  <w:rPr>
+                    <w:rStyle w:val="Hyperlink"/>
+                    <w:noProof/>
+                    <w:lang w:val="id-ID"/>
+                  </w:rPr>
+                  <w:t>Grayscale</w:t>
+                </w:r>
+                <w:r>
+                  <w:rPr>
+                    <w:noProof/>
+                    <w:webHidden/>
+                  </w:rPr>
+                  <w:tab/>
+                </w:r>
+                <w:r>
+                  <w:rPr>
+                    <w:noProof/>
+                    <w:webHidden/>
+                  </w:rPr>
+                  <w:fldChar w:fldCharType="begin"/>
+                </w:r>
+                <w:r>
+                  <w:rPr>
+                    <w:noProof/>
+                    <w:webHidden/>
+                  </w:rPr>
+                  <w:instrText xml:space="preserve"> PAGEREF _Toc512496711 \h </w:instrText>
+                </w:r>
+                <w:r>
+                  <w:rPr>
+                    <w:noProof/>
+                    <w:webHidden/>
+                  </w:rPr>
+                </w:r>
+                <w:r>
+                  <w:rPr>
+                    <w:noProof/>
+                    <w:webHidden/>
+                  </w:rPr>
+                  <w:fldChar w:fldCharType="separate"/>
+                </w:r>
+                <w:r>
+                  <w:rPr>
+                    <w:noProof/>
+                    <w:webHidden/>
+                  </w:rPr>
+                  <w:t>12</w:t>
+                </w:r>
+                <w:r>
+                  <w:rPr>
+                    <w:noProof/>
+                    <w:webHidden/>
+                  </w:rPr>
+                  <w:fldChar w:fldCharType="end"/>
+                </w:r>
+              </w:hyperlink>
+            </w:p>
+            <w:p>
+              <w:pPr>
+                <w:pStyle w:val="TOC2"/>
+                <w:tabs>
+                  <w:tab w:val="left" w:pos="880"/>
+                  <w:tab w:val="right" w:leader="dot" w:pos="8261"/>
+                </w:tabs>
+                <w:rPr>
+                  <w:rFonts w:eastAsiaTheme="minorEastAsia"/>
+                  <w:smallCaps w:val="0"/>
+                  <w:noProof/>
+                  <w:sz w:val="22"/>
+                  <w:szCs w:val="22"/>
+                  <w:lang w:val="id-ID" w:eastAsia="id-ID"/>
+                </w:rPr>
+              </w:pPr>
+              <w:hyperlink w:anchor="_Toc512496712" w:history="1">
+                <w:r>
+                  <w:rPr>
+                    <w:rStyle w:val="Hyperlink"/>
+                    <w:noProof/>
+                    <w:lang w:val="id-ID"/>
+                  </w:rPr>
+                  <w:t>2.3</w:t>
+                </w:r>
+                <w:r>
+                  <w:rPr>
+                    <w:rFonts w:eastAsiaTheme="minorEastAsia"/>
+                    <w:smallCaps w:val="0"/>
+                    <w:noProof/>
+                    <w:sz w:val="22"/>
+                    <w:szCs w:val="22"/>
+                    <w:lang w:val="id-ID" w:eastAsia="id-ID"/>
+                  </w:rPr>
+                  <w:tab/>
+                </w:r>
+                <w:r>
+                  <w:rPr>
+                    <w:rStyle w:val="Hyperlink"/>
+                    <w:noProof/>
+                  </w:rPr>
+                  <w:t>Pengolahan citra digital</w:t>
+                </w:r>
+                <w:r>
+                  <w:rPr>
+                    <w:noProof/>
+                    <w:webHidden/>
+                  </w:rPr>
+                  <w:tab/>
+                </w:r>
+                <w:r>
+                  <w:rPr>
+                    <w:noProof/>
+                    <w:webHidden/>
+                  </w:rPr>
+                  <w:fldChar w:fldCharType="begin"/>
+                </w:r>
+                <w:r>
+                  <w:rPr>
+                    <w:noProof/>
+                    <w:webHidden/>
+                  </w:rPr>
+                  <w:instrText xml:space="preserve"> PAGEREF _Toc512496712 \h </w:instrText>
+                </w:r>
+                <w:r>
+                  <w:rPr>
+                    <w:noProof/>
+                    <w:webHidden/>
+                  </w:rPr>
+                </w:r>
+                <w:r>
+                  <w:rPr>
+                    <w:noProof/>
+                    <w:webHidden/>
+                  </w:rPr>
+                  <w:fldChar w:fldCharType="separate"/>
+                </w:r>
+                <w:r>
+                  <w:rPr>
+                    <w:noProof/>
+                    <w:webHidden/>
+                  </w:rPr>
+                  <w:t>12</w:t>
+                </w:r>
+                <w:r>
+                  <w:rPr>
+                    <w:noProof/>
+                    <w:webHidden/>
+                  </w:rPr>
+                  <w:fldChar w:fldCharType="end"/>
+                </w:r>
+              </w:hyperlink>
+            </w:p>
+            <w:p>
+              <w:pPr>
+                <w:pStyle w:val="TOC3"/>
+                <w:tabs>
+                  <w:tab w:val="left" w:pos="1320"/>
+                  <w:tab w:val="right" w:leader="dot" w:pos="8261"/>
+                </w:tabs>
+                <w:rPr>
+                  <w:rFonts w:eastAsiaTheme="minorEastAsia"/>
+                  <w:i w:val="0"/>
+                  <w:iCs w:val="0"/>
+                  <w:noProof/>
+                  <w:sz w:val="22"/>
+                  <w:szCs w:val="22"/>
+                  <w:lang w:val="id-ID" w:eastAsia="id-ID"/>
+                </w:rPr>
+              </w:pPr>
+              <w:hyperlink w:anchor="_Toc512496713" w:history="1">
+                <w:r>
+                  <w:rPr>
+                    <w:rStyle w:val="Hyperlink"/>
+                    <w:noProof/>
+                  </w:rPr>
+                  <w:t xml:space="preserve">2.3.1 </w:t>
+                </w:r>
+                <w:r>
+                  <w:rPr>
+                    <w:rFonts w:eastAsiaTheme="minorEastAsia"/>
+                    <w:i w:val="0"/>
+                    <w:iCs w:val="0"/>
+                    <w:noProof/>
+                    <w:sz w:val="22"/>
+                    <w:szCs w:val="22"/>
+                    <w:lang w:val="id-ID" w:eastAsia="id-ID"/>
+                  </w:rPr>
+                  <w:tab/>
+                </w:r>
+                <w:r>
+                  <w:rPr>
+                    <w:rStyle w:val="Hyperlink"/>
+                    <w:noProof/>
+                  </w:rPr>
+                  <w:t>Transformasi citra</w:t>
+                </w:r>
+                <w:r>
+                  <w:rPr>
+                    <w:noProof/>
+                    <w:webHidden/>
+                  </w:rPr>
+                  <w:tab/>
+                </w:r>
+                <w:r>
+                  <w:rPr>
+                    <w:noProof/>
+                    <w:webHidden/>
+                  </w:rPr>
+                  <w:fldChar w:fldCharType="begin"/>
+                </w:r>
+                <w:r>
+                  <w:rPr>
+                    <w:noProof/>
+                    <w:webHidden/>
+                  </w:rPr>
+                  <w:instrText xml:space="preserve"> PAGEREF _Toc512496713 \h </w:instrText>
+                </w:r>
+                <w:r>
+                  <w:rPr>
+                    <w:noProof/>
+                    <w:webHidden/>
+                  </w:rPr>
+                </w:r>
+                <w:r>
+                  <w:rPr>
+                    <w:noProof/>
+                    <w:webHidden/>
+                  </w:rPr>
+                  <w:fldChar w:fldCharType="separate"/>
+                </w:r>
+                <w:r>
+                  <w:rPr>
+                    <w:noProof/>
+                    <w:webHidden/>
+                  </w:rPr>
+                  <w:t>15</w:t>
+                </w:r>
+                <w:r>
+                  <w:rPr>
+                    <w:noProof/>
+                    <w:webHidden/>
+                  </w:rPr>
+                  <w:fldChar w:fldCharType="end"/>
+                </w:r>
+              </w:hyperlink>
+            </w:p>
+            <w:p>
+              <w:pPr>
+                <w:pStyle w:val="TOC2"/>
+                <w:tabs>
+                  <w:tab w:val="left" w:pos="880"/>
+                  <w:tab w:val="right" w:leader="dot" w:pos="8261"/>
+                </w:tabs>
+                <w:rPr>
+                  <w:rFonts w:eastAsiaTheme="minorEastAsia"/>
+                  <w:smallCaps w:val="0"/>
+                  <w:noProof/>
+                  <w:sz w:val="22"/>
+                  <w:szCs w:val="22"/>
+                  <w:lang w:val="id-ID" w:eastAsia="id-ID"/>
+                </w:rPr>
+              </w:pPr>
+              <w:hyperlink w:anchor="_Toc512496714" w:history="1">
+                <w:r>
+                  <w:rPr>
+                    <w:rStyle w:val="Hyperlink"/>
+                    <w:noProof/>
+                    <w:lang w:val="id-ID"/>
+                  </w:rPr>
+                  <w:t xml:space="preserve">2.4 </w:t>
+                </w:r>
+                <w:r>
+                  <w:rPr>
+                    <w:rFonts w:eastAsiaTheme="minorEastAsia"/>
+                    <w:smallCaps w:val="0"/>
+                    <w:noProof/>
+                    <w:sz w:val="22"/>
+                    <w:szCs w:val="22"/>
+                    <w:lang w:val="id-ID" w:eastAsia="id-ID"/>
+                  </w:rPr>
+                  <w:tab/>
+                </w:r>
+                <w:r>
+                  <w:rPr>
+                    <w:rStyle w:val="Hyperlink"/>
+                    <w:noProof/>
+                  </w:rPr>
+                  <w:t>Video</w:t>
+                </w:r>
+                <w:r>
+                  <w:rPr>
+                    <w:noProof/>
+                    <w:webHidden/>
+                  </w:rPr>
+                  <w:tab/>
+                </w:r>
+                <w:r>
+                  <w:rPr>
+                    <w:noProof/>
+                    <w:webHidden/>
+                  </w:rPr>
+                  <w:fldChar w:fldCharType="begin"/>
+                </w:r>
+                <w:r>
+                  <w:rPr>
+                    <w:noProof/>
+                    <w:webHidden/>
+                  </w:rPr>
+                  <w:instrText xml:space="preserve"> PAGEREF _Toc512496714 \h </w:instrText>
+                </w:r>
+                <w:r>
+                  <w:rPr>
+                    <w:noProof/>
+                    <w:webHidden/>
+                  </w:rPr>
+                </w:r>
+                <w:r>
+                  <w:rPr>
+                    <w:noProof/>
+                    <w:webHidden/>
+                  </w:rPr>
+                  <w:fldChar w:fldCharType="separate"/>
+                </w:r>
+                <w:r>
+                  <w:rPr>
+                    <w:noProof/>
+                    <w:webHidden/>
+                  </w:rPr>
+                  <w:t>16</w:t>
+                </w:r>
+                <w:r>
+                  <w:rPr>
+                    <w:noProof/>
+                    <w:webHidden/>
+                  </w:rPr>
+                  <w:fldChar w:fldCharType="end"/>
+                </w:r>
+              </w:hyperlink>
+            </w:p>
+            <w:p>
+              <w:pPr>
+                <w:pStyle w:val="TOC3"/>
+                <w:tabs>
+                  <w:tab w:val="left" w:pos="1320"/>
+                  <w:tab w:val="right" w:leader="dot" w:pos="8261"/>
+                </w:tabs>
+                <w:rPr>
+                  <w:rFonts w:eastAsiaTheme="minorEastAsia"/>
+                  <w:i w:val="0"/>
+                  <w:iCs w:val="0"/>
+                  <w:noProof/>
+                  <w:sz w:val="22"/>
+                  <w:szCs w:val="22"/>
+                  <w:lang w:val="id-ID" w:eastAsia="id-ID"/>
+                </w:rPr>
+              </w:pPr>
+              <w:hyperlink w:anchor="_Toc512496715" w:history="1">
+                <w:r>
+                  <w:rPr>
+                    <w:rStyle w:val="Hyperlink"/>
+                    <w:noProof/>
+                    <w:lang w:val="id-ID"/>
+                  </w:rPr>
+                  <w:t xml:space="preserve">2.4.1 </w:t>
+                </w:r>
+                <w:r>
+                  <w:rPr>
+                    <w:rFonts w:eastAsiaTheme="minorEastAsia"/>
+                    <w:i w:val="0"/>
+                    <w:iCs w:val="0"/>
+                    <w:noProof/>
+                    <w:sz w:val="22"/>
+                    <w:szCs w:val="22"/>
+                    <w:lang w:val="id-ID" w:eastAsia="id-ID"/>
+                  </w:rPr>
+                  <w:tab/>
+                </w:r>
+                <w:r>
+                  <w:rPr>
+                    <w:rStyle w:val="Hyperlink"/>
+                    <w:noProof/>
+                  </w:rPr>
+                  <w:t>Video analog</w:t>
+                </w:r>
+                <w:r>
+                  <w:rPr>
+                    <w:noProof/>
+                    <w:webHidden/>
+                  </w:rPr>
+                  <w:tab/>
+                </w:r>
+                <w:r>
+                  <w:rPr>
+                    <w:noProof/>
+                    <w:webHidden/>
+                  </w:rPr>
+                  <w:fldChar w:fldCharType="begin"/>
+                </w:r>
+                <w:r>
+                  <w:rPr>
+                    <w:noProof/>
+                    <w:webHidden/>
+                  </w:rPr>
+                  <w:instrText xml:space="preserve"> PAGEREF _Toc512496715 \h </w:instrText>
+                </w:r>
+                <w:r>
+                  <w:rPr>
+                    <w:noProof/>
+                    <w:webHidden/>
+                  </w:rPr>
+                </w:r>
+                <w:r>
+                  <w:rPr>
+                    <w:noProof/>
+                    <w:webHidden/>
+                  </w:rPr>
+                  <w:fldChar w:fldCharType="separate"/>
+                </w:r>
+                <w:r>
+                  <w:rPr>
+                    <w:noProof/>
+                    <w:webHidden/>
+                  </w:rPr>
+                  <w:t>16</w:t>
+                </w:r>
+                <w:r>
+                  <w:rPr>
+                    <w:noProof/>
+                    <w:webHidden/>
+                  </w:rPr>
+                  <w:fldChar w:fldCharType="end"/>
+                </w:r>
+              </w:hyperlink>
+            </w:p>
+            <w:p>
+              <w:pPr>
+                <w:pStyle w:val="TOC3"/>
+                <w:tabs>
+                  <w:tab w:val="left" w:pos="1320"/>
+                  <w:tab w:val="right" w:leader="dot" w:pos="8261"/>
+                </w:tabs>
+                <w:rPr>
+                  <w:rFonts w:eastAsiaTheme="minorEastAsia"/>
+                  <w:i w:val="0"/>
+                  <w:iCs w:val="0"/>
+                  <w:noProof/>
+                  <w:sz w:val="22"/>
+                  <w:szCs w:val="22"/>
+                  <w:lang w:val="id-ID" w:eastAsia="id-ID"/>
+                </w:rPr>
+              </w:pPr>
+              <w:hyperlink w:anchor="_Toc512496716" w:history="1">
+                <w:r>
+                  <w:rPr>
+                    <w:rStyle w:val="Hyperlink"/>
+                    <w:noProof/>
+                    <w:lang w:val="id-ID"/>
+                  </w:rPr>
+                  <w:t xml:space="preserve">2.4.2 </w:t>
+                </w:r>
+                <w:r>
+                  <w:rPr>
+                    <w:rFonts w:eastAsiaTheme="minorEastAsia"/>
+                    <w:i w:val="0"/>
+                    <w:iCs w:val="0"/>
+                    <w:noProof/>
+                    <w:sz w:val="22"/>
+                    <w:szCs w:val="22"/>
+                    <w:lang w:val="id-ID" w:eastAsia="id-ID"/>
+                  </w:rPr>
+                  <w:tab/>
+                </w:r>
+                <w:r>
+                  <w:rPr>
+                    <w:rStyle w:val="Hyperlink"/>
+                    <w:noProof/>
+                  </w:rPr>
+                  <w:t>Video Digital</w:t>
+                </w:r>
+                <w:r>
+                  <w:rPr>
+                    <w:noProof/>
+                    <w:webHidden/>
+                  </w:rPr>
+                  <w:tab/>
+                </w:r>
+                <w:r>
+                  <w:rPr>
+                    <w:noProof/>
+                    <w:webHidden/>
+                  </w:rPr>
+                  <w:fldChar w:fldCharType="begin"/>
+                </w:r>
+                <w:r>
+                  <w:rPr>
+                    <w:noProof/>
+                    <w:webHidden/>
+                  </w:rPr>
+                  <w:instrText xml:space="preserve"> PAGEREF _Toc512496716 \h </w:instrText>
+                </w:r>
+                <w:r>
+                  <w:rPr>
+                    <w:noProof/>
+                    <w:webHidden/>
+                  </w:rPr>
+                </w:r>
+                <w:r>
+                  <w:rPr>
+                    <w:noProof/>
+                    <w:webHidden/>
+                  </w:rPr>
+                  <w:fldChar w:fldCharType="separate"/>
+                </w:r>
+                <w:r>
+                  <w:rPr>
+                    <w:noProof/>
+                    <w:webHidden/>
+                  </w:rPr>
+                  <w:t>17</w:t>
+                </w:r>
+                <w:r>
+                  <w:rPr>
+                    <w:noProof/>
+                    <w:webHidden/>
+                  </w:rPr>
+                  <w:fldChar w:fldCharType="end"/>
+                </w:r>
+              </w:hyperlink>
+            </w:p>
+            <w:p>
+              <w:pPr>
+                <w:pStyle w:val="TOC3"/>
+                <w:tabs>
+                  <w:tab w:val="left" w:pos="1320"/>
+                  <w:tab w:val="right" w:leader="dot" w:pos="8261"/>
+                </w:tabs>
+                <w:rPr>
+                  <w:rFonts w:eastAsiaTheme="minorEastAsia"/>
+                  <w:i w:val="0"/>
+                  <w:iCs w:val="0"/>
+                  <w:noProof/>
+                  <w:sz w:val="22"/>
+                  <w:szCs w:val="22"/>
+                  <w:lang w:val="id-ID" w:eastAsia="id-ID"/>
+                </w:rPr>
+              </w:pPr>
+              <w:hyperlink w:anchor="_Toc512496717" w:history="1">
+                <w:r>
+                  <w:rPr>
+                    <w:rStyle w:val="Hyperlink"/>
+                    <w:noProof/>
+                    <w:lang w:val="id-ID"/>
+                  </w:rPr>
+                  <w:t xml:space="preserve">2.4.3 </w:t>
+                </w:r>
+                <w:r>
+                  <w:rPr>
+                    <w:rFonts w:eastAsiaTheme="minorEastAsia"/>
+                    <w:i w:val="0"/>
+                    <w:iCs w:val="0"/>
+                    <w:noProof/>
+                    <w:sz w:val="22"/>
+                    <w:szCs w:val="22"/>
+                    <w:lang w:val="id-ID" w:eastAsia="id-ID"/>
+                  </w:rPr>
+                  <w:tab/>
+                </w:r>
+                <w:r>
+                  <w:rPr>
+                    <w:rStyle w:val="Hyperlink"/>
+                    <w:noProof/>
+                  </w:rPr>
+                  <w:t>Struktur Video Frame</w:t>
+                </w:r>
+                <w:r>
+                  <w:rPr>
+                    <w:noProof/>
+                    <w:webHidden/>
+                  </w:rPr>
+                  <w:tab/>
+                </w:r>
+                <w:r>
+                  <w:rPr>
+                    <w:noProof/>
+                    <w:webHidden/>
+                  </w:rPr>
+                  <w:fldChar w:fldCharType="begin"/>
+                </w:r>
+                <w:r>
+                  <w:rPr>
+                    <w:noProof/>
+                    <w:webHidden/>
+                  </w:rPr>
+                  <w:instrText xml:space="preserve"> PAGEREF _Toc512496717 \h </w:instrText>
+                </w:r>
+                <w:r>
+                  <w:rPr>
+                    <w:noProof/>
+                    <w:webHidden/>
+                  </w:rPr>
+                </w:r>
+                <w:r>
+                  <w:rPr>
+                    <w:noProof/>
+                    <w:webHidden/>
+                  </w:rPr>
+                  <w:fldChar w:fldCharType="separate"/>
+                </w:r>
+                <w:r>
+                  <w:rPr>
+                    <w:noProof/>
+                    <w:webHidden/>
+                  </w:rPr>
+                  <w:t>17</w:t>
+                </w:r>
+                <w:r>
+                  <w:rPr>
+                    <w:noProof/>
+                    <w:webHidden/>
+                  </w:rPr>
+                  <w:fldChar w:fldCharType="end"/>
+                </w:r>
+              </w:hyperlink>
+            </w:p>
+            <w:p>
+              <w:pPr>
+                <w:pStyle w:val="TOC3"/>
+                <w:tabs>
+                  <w:tab w:val="left" w:pos="1320"/>
+                  <w:tab w:val="right" w:leader="dot" w:pos="8261"/>
+                </w:tabs>
+                <w:rPr>
+                  <w:rFonts w:eastAsiaTheme="minorEastAsia"/>
+                  <w:i w:val="0"/>
+                  <w:iCs w:val="0"/>
+                  <w:noProof/>
+                  <w:sz w:val="22"/>
+                  <w:szCs w:val="22"/>
+                  <w:lang w:val="id-ID" w:eastAsia="id-ID"/>
+                </w:rPr>
+              </w:pPr>
+              <w:hyperlink w:anchor="_Toc512496718" w:history="1">
+                <w:r>
+                  <w:rPr>
+                    <w:rStyle w:val="Hyperlink"/>
+                    <w:noProof/>
+                    <w:lang w:val="id-ID"/>
+                  </w:rPr>
+                  <w:t xml:space="preserve">2.4.4 </w:t>
+                </w:r>
+                <w:r>
+                  <w:rPr>
+                    <w:rFonts w:eastAsiaTheme="minorEastAsia"/>
+                    <w:i w:val="0"/>
+                    <w:iCs w:val="0"/>
+                    <w:noProof/>
+                    <w:sz w:val="22"/>
+                    <w:szCs w:val="22"/>
+                    <w:lang w:val="id-ID" w:eastAsia="id-ID"/>
+                  </w:rPr>
+                  <w:tab/>
+                </w:r>
+                <w:r>
+                  <w:rPr>
+                    <w:rStyle w:val="Hyperlink"/>
+                    <w:noProof/>
+                  </w:rPr>
+                  <w:t>Ukuran Video Digital</w:t>
+                </w:r>
+                <w:r>
+                  <w:rPr>
+                    <w:noProof/>
+                    <w:webHidden/>
+                  </w:rPr>
+                  <w:tab/>
+                </w:r>
+                <w:r>
+                  <w:rPr>
+                    <w:noProof/>
+                    <w:webHidden/>
+                  </w:rPr>
+                  <w:fldChar w:fldCharType="begin"/>
+                </w:r>
+                <w:r>
+                  <w:rPr>
+                    <w:noProof/>
+                    <w:webHidden/>
+                  </w:rPr>
+                  <w:instrText xml:space="preserve"> PAGEREF _Toc512496718 \h </w:instrText>
+                </w:r>
+                <w:r>
+                  <w:rPr>
+                    <w:noProof/>
+                    <w:webHidden/>
+                  </w:rPr>
+                </w:r>
+                <w:r>
+                  <w:rPr>
+                    <w:noProof/>
+                    <w:webHidden/>
+                  </w:rPr>
+                  <w:fldChar w:fldCharType="separate"/>
+                </w:r>
+                <w:r>
+                  <w:rPr>
+                    <w:noProof/>
+                    <w:webHidden/>
+                  </w:rPr>
+                  <w:t>18</w:t>
+                </w:r>
+                <w:r>
+                  <w:rPr>
+                    <w:noProof/>
+                    <w:webHidden/>
+                  </w:rPr>
+                  <w:fldChar w:fldCharType="end"/>
+                </w:r>
+              </w:hyperlink>
+            </w:p>
+            <w:p>
+              <w:pPr>
+                <w:pStyle w:val="TOC3"/>
+                <w:tabs>
+                  <w:tab w:val="left" w:pos="1320"/>
+                  <w:tab w:val="right" w:leader="dot" w:pos="8261"/>
+                </w:tabs>
+                <w:rPr>
+                  <w:rFonts w:eastAsiaTheme="minorEastAsia"/>
+                  <w:i w:val="0"/>
+                  <w:iCs w:val="0"/>
+                  <w:noProof/>
+                  <w:sz w:val="22"/>
+                  <w:szCs w:val="22"/>
+                  <w:lang w:val="id-ID" w:eastAsia="id-ID"/>
+                </w:rPr>
+              </w:pPr>
+              <w:hyperlink w:anchor="_Toc512496719" w:history="1">
+                <w:r>
+                  <w:rPr>
+                    <w:rStyle w:val="Hyperlink"/>
+                    <w:noProof/>
+                    <w:lang w:val="id-ID"/>
+                  </w:rPr>
+                  <w:t xml:space="preserve">2.4.5 </w:t>
+                </w:r>
+                <w:r>
+                  <w:rPr>
+                    <w:rFonts w:eastAsiaTheme="minorEastAsia"/>
+                    <w:i w:val="0"/>
+                    <w:iCs w:val="0"/>
+                    <w:noProof/>
+                    <w:sz w:val="22"/>
+                    <w:szCs w:val="22"/>
+                    <w:lang w:val="id-ID" w:eastAsia="id-ID"/>
+                  </w:rPr>
+                  <w:tab/>
+                </w:r>
+                <w:r>
+                  <w:rPr>
+                    <w:rStyle w:val="Hyperlink"/>
+                    <w:noProof/>
+                  </w:rPr>
+                  <w:t>Laju Frame (Frame rate)</w:t>
+                </w:r>
+                <w:r>
+                  <w:rPr>
+                    <w:noProof/>
+                    <w:webHidden/>
+                  </w:rPr>
+                  <w:tab/>
+                </w:r>
+                <w:r>
+                  <w:rPr>
+                    <w:noProof/>
+                    <w:webHidden/>
+                  </w:rPr>
+                  <w:fldChar w:fldCharType="begin"/>
+                </w:r>
+                <w:r>
+                  <w:rPr>
+                    <w:noProof/>
+                    <w:webHidden/>
+                  </w:rPr>
+                  <w:instrText xml:space="preserve"> PAGEREF _Toc512496719 \h </w:instrText>
+                </w:r>
+                <w:r>
+                  <w:rPr>
+                    <w:noProof/>
+                    <w:webHidden/>
+                  </w:rPr>
+                </w:r>
+                <w:r>
+                  <w:rPr>
+                    <w:noProof/>
+                    <w:webHidden/>
+                  </w:rPr>
+                  <w:fldChar w:fldCharType="separate"/>
+                </w:r>
+                <w:r>
+                  <w:rPr>
+                    <w:noProof/>
+                    <w:webHidden/>
+                  </w:rPr>
+                  <w:t>18</w:t>
+                </w:r>
+                <w:r>
+                  <w:rPr>
+                    <w:noProof/>
+                    <w:webHidden/>
+                  </w:rPr>
+                  <w:fldChar w:fldCharType="end"/>
+                </w:r>
+              </w:hyperlink>
+            </w:p>
+            <w:p>
+              <w:pPr>
+                <w:pStyle w:val="TOC3"/>
+                <w:tabs>
+                  <w:tab w:val="left" w:pos="1320"/>
+                  <w:tab w:val="right" w:leader="dot" w:pos="8261"/>
+                </w:tabs>
+                <w:rPr>
+                  <w:rFonts w:eastAsiaTheme="minorEastAsia"/>
+                  <w:i w:val="0"/>
+                  <w:iCs w:val="0"/>
+                  <w:noProof/>
+                  <w:sz w:val="22"/>
+                  <w:szCs w:val="22"/>
+                  <w:lang w:val="id-ID" w:eastAsia="id-ID"/>
+                </w:rPr>
+              </w:pPr>
+              <w:hyperlink w:anchor="_Toc512496720" w:history="1">
+                <w:r>
+                  <w:rPr>
+                    <w:rStyle w:val="Hyperlink"/>
+                    <w:noProof/>
+                    <w:lang w:val="id-ID"/>
+                  </w:rPr>
+                  <w:t xml:space="preserve">2.4.6 </w:t>
+                </w:r>
+                <w:r>
+                  <w:rPr>
+                    <w:rFonts w:eastAsiaTheme="minorEastAsia"/>
+                    <w:i w:val="0"/>
+                    <w:iCs w:val="0"/>
+                    <w:noProof/>
+                    <w:sz w:val="22"/>
+                    <w:szCs w:val="22"/>
+                    <w:lang w:val="id-ID" w:eastAsia="id-ID"/>
+                  </w:rPr>
+                  <w:tab/>
+                </w:r>
+                <w:r>
+                  <w:rPr>
+                    <w:rStyle w:val="Hyperlink"/>
+                    <w:noProof/>
+                  </w:rPr>
+                  <w:t>Aktivitas gerak pada video</w:t>
+                </w:r>
+                <w:r>
+                  <w:rPr>
+                    <w:noProof/>
+                    <w:webHidden/>
+                  </w:rPr>
+                  <w:tab/>
+                </w:r>
+                <w:r>
+                  <w:rPr>
+                    <w:noProof/>
+                    <w:webHidden/>
+                  </w:rPr>
+                  <w:fldChar w:fldCharType="begin"/>
+                </w:r>
+                <w:r>
+                  <w:rPr>
+                    <w:noProof/>
+                    <w:webHidden/>
+                  </w:rPr>
+                  <w:instrText xml:space="preserve"> PAGEREF _Toc512496720 \h </w:instrText>
+                </w:r>
+                <w:r>
+                  <w:rPr>
+                    <w:noProof/>
+                    <w:webHidden/>
+                  </w:rPr>
+                </w:r>
+                <w:r>
+                  <w:rPr>
+                    <w:noProof/>
+                    <w:webHidden/>
+                  </w:rPr>
+                  <w:fldChar w:fldCharType="separate"/>
+                </w:r>
+                <w:r>
+                  <w:rPr>
+                    <w:noProof/>
+                    <w:webHidden/>
+                  </w:rPr>
+                  <w:t>19</w:t>
+                </w:r>
+                <w:r>
+                  <w:rPr>
+                    <w:noProof/>
+                    <w:webHidden/>
+                  </w:rPr>
+                  <w:fldChar w:fldCharType="end"/>
+                </w:r>
+              </w:hyperlink>
+            </w:p>
+            <w:p>
+              <w:pPr>
+                <w:pStyle w:val="TOC2"/>
+                <w:tabs>
+                  <w:tab w:val="left" w:pos="880"/>
+                  <w:tab w:val="right" w:leader="dot" w:pos="8261"/>
+                </w:tabs>
+                <w:rPr>
+                  <w:rFonts w:eastAsiaTheme="minorEastAsia"/>
+                  <w:smallCaps w:val="0"/>
+                  <w:noProof/>
+                  <w:sz w:val="22"/>
+                  <w:szCs w:val="22"/>
+                  <w:lang w:val="id-ID" w:eastAsia="id-ID"/>
+                </w:rPr>
+              </w:pPr>
+              <w:hyperlink w:anchor="_Toc512496721" w:history="1">
+                <w:r>
+                  <w:rPr>
+                    <w:rStyle w:val="Hyperlink"/>
+                    <w:noProof/>
+                    <w:lang w:val="id-ID"/>
+                  </w:rPr>
+                  <w:t xml:space="preserve">2.5 </w:t>
+                </w:r>
+                <w:r>
+                  <w:rPr>
+                    <w:rFonts w:eastAsiaTheme="minorEastAsia"/>
+                    <w:smallCaps w:val="0"/>
+                    <w:noProof/>
+                    <w:sz w:val="22"/>
+                    <w:szCs w:val="22"/>
+                    <w:lang w:val="id-ID" w:eastAsia="id-ID"/>
+                  </w:rPr>
+                  <w:tab/>
+                </w:r>
+                <w:r>
+                  <w:rPr>
+                    <w:rStyle w:val="Hyperlink"/>
+                    <w:noProof/>
+                  </w:rPr>
+                  <w:t>Pengenalan Pola</w:t>
+                </w:r>
+                <w:r>
+                  <w:rPr>
+                    <w:noProof/>
+                    <w:webHidden/>
+                  </w:rPr>
+                  <w:tab/>
+                </w:r>
+                <w:r>
+                  <w:rPr>
+                    <w:noProof/>
+                    <w:webHidden/>
+                  </w:rPr>
+                  <w:fldChar w:fldCharType="begin"/>
+                </w:r>
+                <w:r>
+                  <w:rPr>
+                    <w:noProof/>
+                    <w:webHidden/>
+                  </w:rPr>
+                  <w:instrText xml:space="preserve"> PAGEREF _Toc512496721 \h </w:instrText>
+                </w:r>
+                <w:r>
+                  <w:rPr>
+                    <w:noProof/>
+                    <w:webHidden/>
+                  </w:rPr>
+                </w:r>
+                <w:r>
+                  <w:rPr>
+                    <w:noProof/>
+                    <w:webHidden/>
+                  </w:rPr>
+                  <w:fldChar w:fldCharType="separate"/>
+                </w:r>
+                <w:r>
+                  <w:rPr>
+                    <w:noProof/>
+                    <w:webHidden/>
+                  </w:rPr>
+                  <w:t>20</w:t>
+                </w:r>
+                <w:r>
+                  <w:rPr>
+                    <w:noProof/>
+                    <w:webHidden/>
+                  </w:rPr>
+                  <w:fldChar w:fldCharType="end"/>
+                </w:r>
+              </w:hyperlink>
+            </w:p>
+            <w:p>
+              <w:pPr>
+                <w:pStyle w:val="TOC3"/>
+                <w:tabs>
+                  <w:tab w:val="left" w:pos="1320"/>
+                  <w:tab w:val="right" w:leader="dot" w:pos="8261"/>
+                </w:tabs>
+                <w:rPr>
+                  <w:rFonts w:eastAsiaTheme="minorEastAsia"/>
+                  <w:i w:val="0"/>
+                  <w:iCs w:val="0"/>
+                  <w:noProof/>
+                  <w:sz w:val="22"/>
+                  <w:szCs w:val="22"/>
+                  <w:lang w:val="id-ID" w:eastAsia="id-ID"/>
+                </w:rPr>
+              </w:pPr>
+              <w:hyperlink w:anchor="_Toc512496722" w:history="1">
+                <w:r>
+                  <w:rPr>
+                    <w:rStyle w:val="Hyperlink"/>
+                    <w:noProof/>
+                    <w:lang w:val="id-ID"/>
+                  </w:rPr>
+                  <w:t xml:space="preserve">2.5.1 </w:t>
+                </w:r>
+                <w:r>
+                  <w:rPr>
+                    <w:rFonts w:eastAsiaTheme="minorEastAsia"/>
+                    <w:i w:val="0"/>
+                    <w:iCs w:val="0"/>
+                    <w:noProof/>
+                    <w:sz w:val="22"/>
+                    <w:szCs w:val="22"/>
+                    <w:lang w:val="id-ID" w:eastAsia="id-ID"/>
+                  </w:rPr>
+                  <w:tab/>
+                </w:r>
+                <w:r>
+                  <w:rPr>
+                    <w:rStyle w:val="Hyperlink"/>
+                    <w:noProof/>
+                  </w:rPr>
+                  <w:t>Jarak (Distance)</w:t>
+                </w:r>
+                <w:r>
+                  <w:rPr>
+                    <w:noProof/>
+                    <w:webHidden/>
+                  </w:rPr>
+                  <w:tab/>
+                </w:r>
+                <w:r>
+                  <w:rPr>
+                    <w:noProof/>
+                    <w:webHidden/>
+                  </w:rPr>
+                  <w:fldChar w:fldCharType="begin"/>
+                </w:r>
+                <w:r>
+                  <w:rPr>
+                    <w:noProof/>
+                    <w:webHidden/>
+                  </w:rPr>
+                  <w:instrText xml:space="preserve"> PAGEREF _Toc512496722 \h </w:instrText>
+                </w:r>
+                <w:r>
+                  <w:rPr>
+                    <w:noProof/>
+                    <w:webHidden/>
+                  </w:rPr>
+                </w:r>
+                <w:r>
+                  <w:rPr>
+                    <w:noProof/>
+                    <w:webHidden/>
+                  </w:rPr>
+                  <w:fldChar w:fldCharType="separate"/>
+                </w:r>
+                <w:r>
+                  <w:rPr>
+                    <w:noProof/>
+                    <w:webHidden/>
+                  </w:rPr>
+                  <w:t>23</w:t>
+                </w:r>
+                <w:r>
+                  <w:rPr>
+                    <w:noProof/>
+                    <w:webHidden/>
+                  </w:rPr>
+                  <w:fldChar w:fldCharType="end"/>
+                </w:r>
+              </w:hyperlink>
+            </w:p>
+            <w:p>
+              <w:pPr>
+                <w:pStyle w:val="TOC2"/>
+                <w:tabs>
+                  <w:tab w:val="left" w:pos="880"/>
+                  <w:tab w:val="right" w:leader="dot" w:pos="8261"/>
+                </w:tabs>
+                <w:rPr>
+                  <w:rFonts w:eastAsiaTheme="minorEastAsia"/>
+                  <w:smallCaps w:val="0"/>
+                  <w:noProof/>
+                  <w:sz w:val="22"/>
+                  <w:szCs w:val="22"/>
+                  <w:lang w:val="id-ID" w:eastAsia="id-ID"/>
+                </w:rPr>
+              </w:pPr>
+              <w:hyperlink w:anchor="_Toc512496723" w:history="1">
+                <w:r>
+                  <w:rPr>
+                    <w:rStyle w:val="Hyperlink"/>
+                    <w:noProof/>
+                    <w:lang w:val="id-ID"/>
+                  </w:rPr>
+                  <w:t xml:space="preserve">2.6 </w:t>
+                </w:r>
+                <w:r>
+                  <w:rPr>
+                    <w:rFonts w:eastAsiaTheme="minorEastAsia"/>
+                    <w:smallCaps w:val="0"/>
+                    <w:noProof/>
+                    <w:sz w:val="22"/>
+                    <w:szCs w:val="22"/>
+                    <w:lang w:val="id-ID" w:eastAsia="id-ID"/>
+                  </w:rPr>
+                  <w:tab/>
+                </w:r>
+                <w:r>
+                  <w:rPr>
+                    <w:rStyle w:val="Hyperlink"/>
+                    <w:noProof/>
+                  </w:rPr>
+                  <w:t>Thresholding</w:t>
+                </w:r>
+                <w:r>
+                  <w:rPr>
+                    <w:noProof/>
+                    <w:webHidden/>
+                  </w:rPr>
+                  <w:tab/>
+                </w:r>
+                <w:r>
+                  <w:rPr>
+                    <w:noProof/>
+                    <w:webHidden/>
+                  </w:rPr>
+                  <w:fldChar w:fldCharType="begin"/>
+                </w:r>
+                <w:r>
+                  <w:rPr>
+                    <w:noProof/>
+                    <w:webHidden/>
+                  </w:rPr>
+                  <w:instrText xml:space="preserve"> PAGEREF _Toc512496723 \h </w:instrText>
+                </w:r>
+                <w:r>
+                  <w:rPr>
+                    <w:noProof/>
+                    <w:webHidden/>
+                  </w:rPr>
+                </w:r>
+                <w:r>
+                  <w:rPr>
+                    <w:noProof/>
+                    <w:webHidden/>
+                  </w:rPr>
+                  <w:fldChar w:fldCharType="separate"/>
+                </w:r>
+                <w:r>
+                  <w:rPr>
+                    <w:noProof/>
+                    <w:webHidden/>
+                  </w:rPr>
+                  <w:t>24</w:t>
+                </w:r>
+                <w:r>
+                  <w:rPr>
+                    <w:noProof/>
+                    <w:webHidden/>
+                  </w:rPr>
+                  <w:fldChar w:fldCharType="end"/>
+                </w:r>
+              </w:hyperlink>
+            </w:p>
+            <w:p>
+              <w:pPr>
+                <w:pStyle w:val="TOC2"/>
+                <w:tabs>
+                  <w:tab w:val="left" w:pos="880"/>
+                  <w:tab w:val="right" w:leader="dot" w:pos="8261"/>
+                </w:tabs>
+                <w:rPr>
+                  <w:rFonts w:eastAsiaTheme="minorEastAsia"/>
+                  <w:smallCaps w:val="0"/>
+                  <w:noProof/>
+                  <w:sz w:val="22"/>
+                  <w:szCs w:val="22"/>
+                  <w:lang w:val="id-ID" w:eastAsia="id-ID"/>
+                </w:rPr>
+              </w:pPr>
+              <w:hyperlink w:anchor="_Toc512496724" w:history="1">
+                <w:r>
+                  <w:rPr>
+                    <w:rStyle w:val="Hyperlink"/>
+                    <w:noProof/>
+                    <w:lang w:val="id-ID"/>
+                  </w:rPr>
+                  <w:t xml:space="preserve">2.7 </w:t>
+                </w:r>
+                <w:r>
+                  <w:rPr>
+                    <w:rFonts w:eastAsiaTheme="minorEastAsia"/>
+                    <w:smallCaps w:val="0"/>
+                    <w:noProof/>
+                    <w:sz w:val="22"/>
+                    <w:szCs w:val="22"/>
+                    <w:lang w:val="id-ID" w:eastAsia="id-ID"/>
+                  </w:rPr>
+                  <w:tab/>
+                </w:r>
+                <w:r>
+                  <w:rPr>
+                    <w:rStyle w:val="Hyperlink"/>
+                    <w:noProof/>
+                  </w:rPr>
+                  <w:t>Pengenalan Wajah(Face Recognition)</w:t>
+                </w:r>
+                <w:r>
+                  <w:rPr>
+                    <w:noProof/>
+                    <w:webHidden/>
+                  </w:rPr>
+                  <w:tab/>
+                </w:r>
+                <w:r>
+                  <w:rPr>
+                    <w:noProof/>
+                    <w:webHidden/>
+                  </w:rPr>
+                  <w:fldChar w:fldCharType="begin"/>
+                </w:r>
+                <w:r>
+                  <w:rPr>
+                    <w:noProof/>
+                    <w:webHidden/>
+                  </w:rPr>
+                  <w:instrText xml:space="preserve"> PAGEREF _Toc512496724 \h </w:instrText>
+                </w:r>
+                <w:r>
+                  <w:rPr>
+                    <w:noProof/>
+                    <w:webHidden/>
+                  </w:rPr>
+                </w:r>
+                <w:r>
+                  <w:rPr>
+                    <w:noProof/>
+                    <w:webHidden/>
+                  </w:rPr>
+                  <w:fldChar w:fldCharType="separate"/>
+                </w:r>
+                <w:r>
+                  <w:rPr>
+                    <w:noProof/>
+                    <w:webHidden/>
+                  </w:rPr>
+                  <w:t>24</w:t>
+                </w:r>
+                <w:r>
+                  <w:rPr>
+                    <w:noProof/>
+                    <w:webHidden/>
+                  </w:rPr>
+                  <w:fldChar w:fldCharType="end"/>
+                </w:r>
+              </w:hyperlink>
+            </w:p>
+            <w:p>
+              <w:pPr>
+                <w:pStyle w:val="TOC3"/>
+                <w:tabs>
+                  <w:tab w:val="left" w:pos="1320"/>
+                  <w:tab w:val="right" w:leader="dot" w:pos="8261"/>
+                </w:tabs>
+                <w:rPr>
+                  <w:rFonts w:eastAsiaTheme="minorEastAsia"/>
+                  <w:i w:val="0"/>
+                  <w:iCs w:val="0"/>
+                  <w:noProof/>
+                  <w:sz w:val="22"/>
+                  <w:szCs w:val="22"/>
+                  <w:lang w:val="id-ID" w:eastAsia="id-ID"/>
+                </w:rPr>
+              </w:pPr>
+              <w:hyperlink w:anchor="_Toc512496725" w:history="1">
+                <w:r>
+                  <w:rPr>
+                    <w:rStyle w:val="Hyperlink"/>
+                    <w:noProof/>
+                    <w:lang w:val="id-ID"/>
+                  </w:rPr>
+                  <w:t xml:space="preserve">2.7.1 </w:t>
+                </w:r>
+                <w:r>
+                  <w:rPr>
+                    <w:rFonts w:eastAsiaTheme="minorEastAsia"/>
+                    <w:i w:val="0"/>
+                    <w:iCs w:val="0"/>
+                    <w:noProof/>
+                    <w:sz w:val="22"/>
+                    <w:szCs w:val="22"/>
+                    <w:lang w:val="id-ID" w:eastAsia="id-ID"/>
+                  </w:rPr>
+                  <w:tab/>
+                </w:r>
+                <w:r>
+                  <w:rPr>
+                    <w:rStyle w:val="Hyperlink"/>
+                    <w:noProof/>
+                  </w:rPr>
+                  <w:t>Konsep Pengenalan Wajah</w:t>
+                </w:r>
+                <w:r>
+                  <w:rPr>
+                    <w:noProof/>
+                    <w:webHidden/>
+                  </w:rPr>
+                  <w:tab/>
+                </w:r>
+                <w:r>
+                  <w:rPr>
+                    <w:noProof/>
+                    <w:webHidden/>
+                  </w:rPr>
+                  <w:fldChar w:fldCharType="begin"/>
+                </w:r>
+                <w:r>
+                  <w:rPr>
+                    <w:noProof/>
+                    <w:webHidden/>
+                  </w:rPr>
+                  <w:instrText xml:space="preserve"> PAGEREF _Toc512496725 \h </w:instrText>
+                </w:r>
+                <w:r>
+                  <w:rPr>
+                    <w:noProof/>
+                    <w:webHidden/>
+                  </w:rPr>
+                </w:r>
+                <w:r>
+                  <w:rPr>
+                    <w:noProof/>
+                    <w:webHidden/>
+                  </w:rPr>
+                  <w:fldChar w:fldCharType="separate"/>
+                </w:r>
+                <w:r>
+                  <w:rPr>
+                    <w:noProof/>
+                    <w:webHidden/>
+                  </w:rPr>
+                  <w:t>25</w:t>
+                </w:r>
+                <w:r>
+                  <w:rPr>
+                    <w:noProof/>
+                    <w:webHidden/>
+                  </w:rPr>
+                  <w:fldChar w:fldCharType="end"/>
+                </w:r>
+              </w:hyperlink>
+            </w:p>
+            <w:p>
+              <w:pPr>
+                <w:pStyle w:val="TOC3"/>
+                <w:tabs>
+                  <w:tab w:val="left" w:pos="1320"/>
+                  <w:tab w:val="right" w:leader="dot" w:pos="8261"/>
+                </w:tabs>
+                <w:rPr>
+                  <w:rFonts w:eastAsiaTheme="minorEastAsia"/>
+                  <w:i w:val="0"/>
+                  <w:iCs w:val="0"/>
+                  <w:noProof/>
+                  <w:sz w:val="22"/>
+                  <w:szCs w:val="22"/>
+                  <w:lang w:val="id-ID" w:eastAsia="id-ID"/>
+                </w:rPr>
+              </w:pPr>
+              <w:hyperlink w:anchor="_Toc512496726" w:history="1">
+                <w:r>
+                  <w:rPr>
+                    <w:rStyle w:val="Hyperlink"/>
+                    <w:noProof/>
+                    <w:lang w:val="id-ID"/>
+                  </w:rPr>
+                  <w:t xml:space="preserve">2.7.2 </w:t>
+                </w:r>
+                <w:r>
+                  <w:rPr>
+                    <w:rFonts w:eastAsiaTheme="minorEastAsia"/>
+                    <w:i w:val="0"/>
+                    <w:iCs w:val="0"/>
+                    <w:noProof/>
+                    <w:sz w:val="22"/>
+                    <w:szCs w:val="22"/>
+                    <w:lang w:val="id-ID" w:eastAsia="id-ID"/>
+                  </w:rPr>
+                  <w:tab/>
+                </w:r>
+                <w:r>
+                  <w:rPr>
+                    <w:rStyle w:val="Hyperlink"/>
+                    <w:noProof/>
+                  </w:rPr>
+                  <w:t>Tahap pengenalan wajah</w:t>
+                </w:r>
+                <w:r>
+                  <w:rPr>
+                    <w:noProof/>
+                    <w:webHidden/>
+                  </w:rPr>
+                  <w:tab/>
+                </w:r>
+                <w:r>
+                  <w:rPr>
+                    <w:noProof/>
+                    <w:webHidden/>
+                  </w:rPr>
+                  <w:fldChar w:fldCharType="begin"/>
+                </w:r>
+                <w:r>
+                  <w:rPr>
+                    <w:noProof/>
+                    <w:webHidden/>
+                  </w:rPr>
+                  <w:instrText xml:space="preserve"> PAGEREF _Toc512496726 \h </w:instrText>
+                </w:r>
+                <w:r>
+                  <w:rPr>
+                    <w:noProof/>
+                    <w:webHidden/>
+                  </w:rPr>
+                </w:r>
+                <w:r>
+                  <w:rPr>
+                    <w:noProof/>
+                    <w:webHidden/>
+                  </w:rPr>
+                  <w:fldChar w:fldCharType="separate"/>
+                </w:r>
+                <w:r>
+                  <w:rPr>
+                    <w:noProof/>
+                    <w:webHidden/>
+                  </w:rPr>
+                  <w:t>25</w:t>
+                </w:r>
+                <w:r>
+                  <w:rPr>
+                    <w:noProof/>
+                    <w:webHidden/>
+                  </w:rPr>
+                  <w:fldChar w:fldCharType="end"/>
+                </w:r>
+              </w:hyperlink>
+            </w:p>
+            <w:p>
+              <w:pPr>
+                <w:pStyle w:val="TOC3"/>
+                <w:tabs>
+                  <w:tab w:val="left" w:pos="1320"/>
+                  <w:tab w:val="right" w:leader="dot" w:pos="8261"/>
+                </w:tabs>
+                <w:rPr>
+                  <w:rFonts w:eastAsiaTheme="minorEastAsia"/>
+                  <w:i w:val="0"/>
+                  <w:iCs w:val="0"/>
+                  <w:noProof/>
+                  <w:sz w:val="22"/>
+                  <w:szCs w:val="22"/>
+                  <w:lang w:val="id-ID" w:eastAsia="id-ID"/>
+                </w:rPr>
+              </w:pPr>
+              <w:hyperlink w:anchor="_Toc512496727" w:history="1">
+                <w:r>
+                  <w:rPr>
+                    <w:rStyle w:val="Hyperlink"/>
+                    <w:noProof/>
+                    <w:lang w:val="id-ID"/>
+                  </w:rPr>
+                  <w:t xml:space="preserve">2.7.3 </w:t>
+                </w:r>
+                <w:r>
+                  <w:rPr>
+                    <w:rFonts w:eastAsiaTheme="minorEastAsia"/>
+                    <w:i w:val="0"/>
+                    <w:iCs w:val="0"/>
+                    <w:noProof/>
+                    <w:sz w:val="22"/>
+                    <w:szCs w:val="22"/>
+                    <w:lang w:val="id-ID" w:eastAsia="id-ID"/>
+                  </w:rPr>
+                  <w:tab/>
+                </w:r>
+                <w:r>
+                  <w:rPr>
+                    <w:rStyle w:val="Hyperlink"/>
+                    <w:noProof/>
+                  </w:rPr>
+                  <w:t>Metode Pengenalan wajah</w:t>
+                </w:r>
+                <w:r>
+                  <w:rPr>
+                    <w:noProof/>
+                    <w:webHidden/>
+                  </w:rPr>
+                  <w:tab/>
+                </w:r>
+                <w:r>
+                  <w:rPr>
+                    <w:noProof/>
+                    <w:webHidden/>
+                  </w:rPr>
+                  <w:fldChar w:fldCharType="begin"/>
+                </w:r>
+                <w:r>
+                  <w:rPr>
+                    <w:noProof/>
+                    <w:webHidden/>
+                  </w:rPr>
+                  <w:instrText xml:space="preserve"> PAGEREF _Toc512496727 \h </w:instrText>
+                </w:r>
+                <w:r>
+                  <w:rPr>
+                    <w:noProof/>
+                    <w:webHidden/>
+                  </w:rPr>
+                </w:r>
+                <w:r>
+                  <w:rPr>
+                    <w:noProof/>
+                    <w:webHidden/>
+                  </w:rPr>
+                  <w:fldChar w:fldCharType="separate"/>
+                </w:r>
+                <w:r>
+                  <w:rPr>
+                    <w:noProof/>
+                    <w:webHidden/>
+                  </w:rPr>
+                  <w:t>26</w:t>
+                </w:r>
+                <w:r>
+                  <w:rPr>
+                    <w:noProof/>
+                    <w:webHidden/>
+                  </w:rPr>
+                  <w:fldChar w:fldCharType="end"/>
+                </w:r>
+              </w:hyperlink>
+            </w:p>
+            <w:p>
+              <w:r>
+                <w:rPr>
+                  <w:rFonts w:ascii="Times New Roman" w:hAnsi="Times New Roman"/>
+                  <w:i/>
+                  <w:iCs/>
+                  <w:caps/>
+                  <w:sz w:val="24"/>
+                  <w:szCs w:val="24"/>
+                </w:rPr>
+                <w:fldChar w:fldCharType="end"/>
+              </w:r>
+            </w:p>
+          </w:sdtContent>
+        </w:sdt>
+        <w:p>
+          <w:pPr>
+            <w:rPr>
+              <w:rFonts w:ascii="Times New Roman" w:hAnsi="Times New Roman" w:cs="Times New Roman"/>
+              <w:sz w:val="24"/>
+              <w:szCs w:val="24"/>
+            </w:rPr>
+          </w:pPr>
+        </w:p>
+        <w:p>
+          <w:pPr>
+            <w:rPr>
+              <w:rFonts w:ascii="Times New Roman" w:hAnsi="Times New Roman" w:cs="Times New Roman"/>
+              <w:sz w:val="24"/>
+              <w:szCs w:val="24"/>
+            </w:rPr>
+          </w:pPr>
+        </w:p>
+        <w:p>
+          <w:pPr>
+            <w:rPr>
+              <w:rFonts w:ascii="Times New Roman" w:hAnsi="Times New Roman" w:cs="Times New Roman"/>
+              <w:sz w:val="24"/>
+              <w:szCs w:val="24"/>
+            </w:rPr>
+          </w:pPr>
+          <w:r>
+            <w:rPr>
+              <w:rFonts w:ascii="Times New Roman" w:hAnsi="Times New Roman" w:cs="Times New Roman"/>
+              <w:sz w:val="24"/>
+              <w:szCs w:val="24"/>
+            </w:rPr>
+            <w:lastRenderedPageBreak/>
+            <w:br w:type="page"/>
+          </w:r>
+        </w:p>
+        <w:p>
+          <w:pPr>
+            <w:rPr>
+              <w:rFonts w:ascii="Times New Roman" w:hAnsi="Times New Roman" w:cs="Times New Roman"/>
+              <w:sz w:val="24"/>
+              <w:szCs w:val="24"/>
+            </w:rPr>
+            <w:sectPr>
+              <w:footerReference w:type="default" r:id="rId9"/>
+              <w:pgSz w:w="12240" w:h="15840"/>
+              <w:pgMar w:top="2268" w:right="1701" w:bottom="2268" w:left="2268" w:header="720" w:footer="720" w:gutter="0"/>
+              <w:pgNumType w:fmt="lowerRoman" w:start="0"/>
+              <w:cols w:space="720"/>
+              <w:docGrid w:linePitch="360"/>
+            </w:sectPr>
+          </w:pPr>
+        </w:p>
+        <w:p>
+          <w:pPr>
+            <w:rPr>
+              <w:rFonts w:ascii="Times New Roman" w:hAnsi="Times New Roman" w:cs="Times New Roman"/>
+              <w:sz w:val="24"/>
+              <w:szCs w:val="24"/>
+            </w:rPr>
+          </w:pPr>
+        </w:p>
       </w:sdtContent>
     </w:sdt>
     <w:p>
       <w:pPr>
         <w:pStyle w:val="Heading1"/>
-        <w:spacing w:line="360" w:lineRule="auto"/>
-        <w:rPr>
-          <w:sz w:val="28"/>
-          <w:szCs w:val="28"/>
+      </w:pPr>
+      <w:bookmarkStart w:id="1" w:name="_Toc512496697"/>
+      <w:r>
+        <w:rPr>
           <w:lang w:val="id-ID"/>
         </w:rPr>
-      </w:pPr>
-      <w:r>
-        <w:rPr>
-          <w:sz w:val="28"/>
-          <w:szCs w:val="28"/>
-          <w:lang w:val="id-ID"/>
-        </w:rPr>
-        <w:lastRenderedPageBreak/>
         <w:t>BAB I</w:t>
       </w:r>
       <w:r>
         <w:rPr>
-          <w:sz w:val="28"/>
-          <w:szCs w:val="28"/>
           <w:lang w:val="id-ID"/>
         </w:rPr>
         <w:br/>
         <w:t>PENDAHULUAN</w:t>
       </w:r>
+      <w:bookmarkEnd w:id="1"/>
     </w:p>
     <w:p>
       <w:pPr>
@@ -548,6 +3681,7 @@
           <w:rFonts w:cs="Times New Roman"/>
         </w:rPr>
       </w:pPr>
+      <w:bookmarkStart w:id="2" w:name="_Toc512496698"/>
       <w:r>
         <w:rPr>
           <w:rFonts w:cs="Times New Roman"/>
@@ -563,6 +3697,7 @@
         <w:tab/>
         <w:t>Latar Belakang</w:t>
       </w:r>
+      <w:bookmarkEnd w:id="2"/>
     </w:p>
     <w:p>
       <w:pPr>
@@ -583,8 +3718,68 @@
           <w:szCs w:val="24"/>
           <w:lang w:val="id-ID"/>
         </w:rPr>
-        <w:t xml:space="preserve">Pengenalan wajah merupakan salah satu teknologi biometrik yang digunakan untuk mengidentifikasi seseorang dari sebuah citra maupun frame video. Pengenalan wajah memiliki peran penting dalam kehidupan sehari-hari terutama sebagai tujuan keamanan (Gumus et. al., 2010). Berbagai cara dapat dilakukan untuk meningkatkan keamanan, salah satunya adalah melakukan pengawasan jarak jauh dengan menggunakan CCTV (Widyardini T. S., 2015). Secara umum CCTV digunakan untuk memantau dan merekam segala aktivitas pada suatu tempat. Contoh sistem yang </w:t>
-      </w:r>
+        <w:t xml:space="preserve">Pengenalan wajah merupakan salah satu teknologi biometrik yang digunakan untuk mengidentifikasi seseorang dari sebuah citra maupun frame video. Pengenalan wajah memiliki peran penting dalam kehidupan sehari-hari terutama sebagai tujuan keamanan </w:t>
+      </w:r>
+      <w:sdt>
+        <w:sdtPr>
+          <w:rPr>
+            <w:rFonts w:ascii="Times New Roman" w:hAnsi="Times New Roman" w:cs="Times New Roman"/>
+            <w:sz w:val="24"/>
+            <w:szCs w:val="24"/>
+            <w:lang w:val="id-ID"/>
+          </w:rPr>
+          <w:id w:val="1189795099"/>
+          <w:citation/>
+        </w:sdtPr>
+        <w:sdtContent>
+          <w:r>
+            <w:rPr>
+              <w:rFonts w:ascii="Times New Roman" w:hAnsi="Times New Roman" w:cs="Times New Roman"/>
+              <w:sz w:val="24"/>
+              <w:szCs w:val="24"/>
+              <w:lang w:val="id-ID"/>
+            </w:rPr>
+            <w:fldChar w:fldCharType="begin"/>
+          </w:r>
+          <w:r>
+            <w:rPr>
+              <w:rFonts w:ascii="Times New Roman" w:hAnsi="Times New Roman" w:cs="Times New Roman"/>
+              <w:sz w:val="24"/>
+              <w:szCs w:val="24"/>
+              <w:lang w:val="id-ID"/>
+            </w:rPr>
+            <w:instrText xml:space="preserve"> CITATION Erg10 \l 1057 </w:instrText>
+          </w:r>
+          <w:r>
+            <w:rPr>
+              <w:rFonts w:ascii="Times New Roman" w:hAnsi="Times New Roman" w:cs="Times New Roman"/>
+              <w:sz w:val="24"/>
+              <w:szCs w:val="24"/>
+              <w:lang w:val="id-ID"/>
+            </w:rPr>
+            <w:fldChar w:fldCharType="separate"/>
+          </w:r>
+          <w:r>
+            <w:rPr>
+              <w:rFonts w:ascii="Times New Roman" w:hAnsi="Times New Roman" w:cs="Times New Roman"/>
+              <w:noProof/>
+              <w:sz w:val="24"/>
+              <w:szCs w:val="24"/>
+              <w:lang w:val="id-ID"/>
+            </w:rPr>
+            <w:t>(Gumus, et al., 2010)</w:t>
+          </w:r>
+          <w:r>
+            <w:rPr>
+              <w:rFonts w:ascii="Times New Roman" w:hAnsi="Times New Roman" w:cs="Times New Roman"/>
+              <w:sz w:val="24"/>
+              <w:szCs w:val="24"/>
+              <w:lang w:val="id-ID"/>
+            </w:rPr>
+            <w:fldChar w:fldCharType="end"/>
+          </w:r>
+        </w:sdtContent>
+      </w:sdt>
       <w:r>
         <w:rPr>
           <w:rFonts w:ascii="Times New Roman" w:hAnsi="Times New Roman" w:cs="Times New Roman"/>
@@ -592,6 +3787,102 @@
           <w:szCs w:val="24"/>
           <w:lang w:val="id-ID"/>
         </w:rPr>
+        <w:t xml:space="preserve">. </w:t>
+      </w:r>
+      <w:r>
+        <w:rPr>
+          <w:rFonts w:ascii="Times New Roman" w:hAnsi="Times New Roman" w:cs="Times New Roman"/>
+          <w:sz w:val="24"/>
+          <w:szCs w:val="24"/>
+          <w:lang w:val="id-ID"/>
+        </w:rPr>
+        <w:t xml:space="preserve">Berbagai cara dapat dilakukan untuk meningkatkan keamanan, salah satunya adalah melakukan pengawasan jarak jauh dengan menggunakan CCTV </w:t>
+      </w:r>
+      <w:sdt>
+        <w:sdtPr>
+          <w:rPr>
+            <w:rFonts w:ascii="Times New Roman" w:hAnsi="Times New Roman" w:cs="Times New Roman"/>
+            <w:sz w:val="24"/>
+            <w:szCs w:val="24"/>
+            <w:lang w:val="id-ID"/>
+          </w:rPr>
+          <w:id w:val="-417795728"/>
+          <w:citation/>
+        </w:sdtPr>
+        <w:sdtContent>
+          <w:r>
+            <w:rPr>
+              <w:rFonts w:ascii="Times New Roman" w:hAnsi="Times New Roman" w:cs="Times New Roman"/>
+              <w:sz w:val="24"/>
+              <w:szCs w:val="24"/>
+              <w:lang w:val="id-ID"/>
+            </w:rPr>
+            <w:fldChar w:fldCharType="begin"/>
+          </w:r>
+          <w:r>
+            <w:rPr>
+              <w:rFonts w:ascii="Times New Roman" w:hAnsi="Times New Roman" w:cs="Times New Roman"/>
+              <w:sz w:val="24"/>
+              <w:szCs w:val="24"/>
+              <w:lang w:val="id-ID"/>
+            </w:rPr>
+            <w:instrText xml:space="preserve"> CITATION Wid15 \l 1057 </w:instrText>
+          </w:r>
+          <w:r>
+            <w:rPr>
+              <w:rFonts w:ascii="Times New Roman" w:hAnsi="Times New Roman" w:cs="Times New Roman"/>
+              <w:sz w:val="24"/>
+              <w:szCs w:val="24"/>
+              <w:lang w:val="id-ID"/>
+            </w:rPr>
+            <w:fldChar w:fldCharType="separate"/>
+          </w:r>
+          <w:r>
+            <w:rPr>
+              <w:rFonts w:ascii="Times New Roman" w:hAnsi="Times New Roman" w:cs="Times New Roman"/>
+              <w:noProof/>
+              <w:sz w:val="24"/>
+              <w:szCs w:val="24"/>
+              <w:lang w:val="id-ID"/>
+            </w:rPr>
+            <w:t>(Widyardini, 2015)</w:t>
+          </w:r>
+          <w:r>
+            <w:rPr>
+              <w:rFonts w:ascii="Times New Roman" w:hAnsi="Times New Roman" w:cs="Times New Roman"/>
+              <w:sz w:val="24"/>
+              <w:szCs w:val="24"/>
+              <w:lang w:val="id-ID"/>
+            </w:rPr>
+            <w:fldChar w:fldCharType="end"/>
+          </w:r>
+        </w:sdtContent>
+      </w:sdt>
+      <w:r>
+        <w:rPr>
+          <w:rFonts w:ascii="Times New Roman" w:hAnsi="Times New Roman" w:cs="Times New Roman"/>
+          <w:sz w:val="24"/>
+          <w:szCs w:val="24"/>
+          <w:lang w:val="id-ID"/>
+        </w:rPr>
+        <w:t xml:space="preserve">. </w:t>
+      </w:r>
+      <w:r>
+        <w:rPr>
+          <w:rFonts w:ascii="Times New Roman" w:hAnsi="Times New Roman" w:cs="Times New Roman"/>
+          <w:sz w:val="24"/>
+          <w:szCs w:val="24"/>
+          <w:lang w:val="id-ID"/>
+        </w:rPr>
+        <w:t xml:space="preserve">Secara umum CCTV digunakan untuk memantau dan merekam segala aktivitas pada suatu tempat. Contoh sistem yang </w:t>
+      </w:r>
+      <w:r>
+        <w:rPr>
+          <w:rFonts w:ascii="Times New Roman" w:hAnsi="Times New Roman" w:cs="Times New Roman"/>
+          <w:sz w:val="24"/>
+          <w:szCs w:val="24"/>
+          <w:lang w:val="id-ID"/>
+        </w:rPr>
         <w:t>telah dikembangkan</w:t>
       </w:r>
       <w:r>
@@ -841,11 +4132,88 @@
         </w:rPr>
         <w:t xml:space="preserve">pada pengambilan video CCTV </w:t>
       </w:r>
-      <w:r>
-        <w:rPr>
-          <w:rFonts w:ascii="Times New Roman" w:hAnsi="Times New Roman" w:cs="Times New Roman"/>
-        </w:rPr>
-        <w:t>(Deshpande, T. N. dan Ravishankar, S., 2017)</w:t>
+      <w:sdt>
+        <w:sdtPr>
+          <w:rPr>
+            <w:rFonts w:ascii="Times New Roman" w:hAnsi="Times New Roman" w:cs="Times New Roman"/>
+            <w:sz w:val="24"/>
+            <w:szCs w:val="24"/>
+            <w:lang w:val="en-ID"/>
+          </w:rPr>
+          <w:id w:val="1218789079"/>
+          <w:citation/>
+        </w:sdtPr>
+        <w:sdtContent>
+          <w:r>
+            <w:rPr>
+              <w:rFonts w:ascii="Times New Roman" w:hAnsi="Times New Roman" w:cs="Times New Roman"/>
+              <w:sz w:val="24"/>
+              <w:szCs w:val="24"/>
+              <w:lang w:val="en-ID"/>
+            </w:rPr>
+            <w:fldChar w:fldCharType="begin"/>
+          </w:r>
+          <w:r>
+            <w:rPr>
+              <w:rFonts w:ascii="Times New Roman" w:hAnsi="Times New Roman" w:cs="Times New Roman"/>
+              <w:lang w:val="id-ID"/>
+            </w:rPr>
+            <w:instrText xml:space="preserve"> CITATION Nar17 \l 1057 </w:instrText>
+          </w:r>
+          <w:r>
+            <w:rPr>
+              <w:rFonts w:ascii="Times New Roman" w:hAnsi="Times New Roman" w:cs="Times New Roman"/>
+              <w:sz w:val="24"/>
+              <w:szCs w:val="24"/>
+              <w:lang w:val="en-ID"/>
+            </w:rPr>
+            <w:fldChar w:fldCharType="separate"/>
+          </w:r>
+          <w:r>
+            <w:rPr>
+              <w:rFonts w:ascii="Times New Roman" w:hAnsi="Times New Roman" w:cs="Times New Roman"/>
+              <w:noProof/>
+              <w:lang w:val="id-ID"/>
+            </w:rPr>
+            <w:t>(Deshpande &amp; Ravishankar, 2017)</w:t>
+          </w:r>
+          <w:r>
+            <w:rPr>
+              <w:rFonts w:ascii="Times New Roman" w:hAnsi="Times New Roman" w:cs="Times New Roman"/>
+              <w:sz w:val="24"/>
+              <w:szCs w:val="24"/>
+              <w:lang w:val="en-ID"/>
+            </w:rPr>
+            <w:fldChar w:fldCharType="end"/>
+          </w:r>
+        </w:sdtContent>
+      </w:sdt>
+      <w:r>
+        <w:rPr>
+          <w:rFonts w:ascii="Times New Roman" w:hAnsi="Times New Roman" w:cs="Times New Roman"/>
+          <w:sz w:val="24"/>
+          <w:szCs w:val="24"/>
+          <w:lang w:val="id-ID"/>
+        </w:rPr>
+        <w:t xml:space="preserve">. </w:t>
+      </w:r>
+      <w:r>
+        <w:rPr>
+          <w:rFonts w:ascii="Times New Roman" w:hAnsi="Times New Roman" w:cs="Times New Roman"/>
+          <w:sz w:val="24"/>
+          <w:szCs w:val="24"/>
+          <w:lang w:val="id-ID"/>
+        </w:rPr>
+        <w:t>M</w:t>
+      </w:r>
+      <w:r>
+        <w:rPr>
+          <w:rFonts w:ascii="Times New Roman" w:hAnsi="Times New Roman" w:cs="Times New Roman"/>
+          <w:sz w:val="24"/>
+          <w:szCs w:val="24"/>
+          <w:lang w:val="id-ID"/>
+        </w:rPr>
+        <w:t xml:space="preserve">etode ini memiliki </w:t>
       </w:r>
       <w:r>
         <w:rPr>
@@ -854,7 +4222,7 @@
           <w:szCs w:val="24"/>
           <w:lang w:val="en-ID"/>
         </w:rPr>
-        <w:t>.</w:t>
+        <w:t>empat</w:t>
       </w:r>
       <w:r>
         <w:rPr>
@@ -863,7 +4231,16 @@
           <w:szCs w:val="24"/>
           <w:lang w:val="id-ID"/>
         </w:rPr>
-        <w:t xml:space="preserve"> M</w:t>
+        <w:t xml:space="preserve"> </w:t>
+      </w:r>
+      <w:r>
+        <w:rPr>
+          <w:rFonts w:ascii="Times New Roman" w:hAnsi="Times New Roman" w:cs="Times New Roman"/>
+          <w:sz w:val="24"/>
+          <w:szCs w:val="24"/>
+          <w:lang w:val="en-ID"/>
+        </w:rPr>
+        <w:t>tahap</w:t>
       </w:r>
       <w:r>
         <w:rPr>
@@ -872,7 +4249,7 @@
           <w:szCs w:val="24"/>
           <w:lang w:val="id-ID"/>
         </w:rPr>
-        <w:t xml:space="preserve">etode ini memiliki </w:t>
+        <w:t xml:space="preserve"> dalam pendeteksian wajah</w:t>
       </w:r>
       <w:r>
         <w:rPr>
@@ -881,7 +4258,7 @@
           <w:szCs w:val="24"/>
           <w:lang w:val="en-ID"/>
         </w:rPr>
-        <w:t>empat</w:t>
+        <w:t xml:space="preserve"> </w:t>
       </w:r>
       <w:r>
         <w:rPr>
@@ -890,16 +4267,35 @@
           <w:szCs w:val="24"/>
           <w:lang w:val="id-ID"/>
         </w:rPr>
+        <w:t>:</w:t>
+      </w:r>
+      <w:r>
+        <w:rPr>
+          <w:rFonts w:ascii="Times New Roman" w:hAnsi="Times New Roman" w:cs="Times New Roman"/>
+          <w:sz w:val="24"/>
+          <w:szCs w:val="24"/>
+          <w:lang w:val="en-ID"/>
+        </w:rPr>
         <w:t xml:space="preserve"> </w:t>
       </w:r>
       <w:r>
         <w:rPr>
           <w:rFonts w:ascii="Times New Roman" w:hAnsi="Times New Roman" w:cs="Times New Roman"/>
+          <w:i/>
           <w:sz w:val="24"/>
           <w:szCs w:val="24"/>
           <w:lang w:val="en-ID"/>
         </w:rPr>
-        <w:t>tahap</w:t>
+        <w:t xml:space="preserve">haar like feature </w:t>
+      </w:r>
+      <w:r>
+        <w:rPr>
+          <w:rFonts w:ascii="Times New Roman" w:hAnsi="Times New Roman" w:cs="Times New Roman"/>
+          <w:sz w:val="24"/>
+          <w:szCs w:val="24"/>
+          <w:lang w:val="en-ID"/>
+        </w:rPr>
+        <w:t>digunakan sebagai pengenal objeck,</w:t>
       </w:r>
       <w:r>
         <w:rPr>
@@ -908,54 +4304,134 @@
           <w:szCs w:val="24"/>
           <w:lang w:val="id-ID"/>
         </w:rPr>
-        <w:t xml:space="preserve"> dalam pendeteksian wajah</w:t>
-      </w:r>
-      <w:r>
-        <w:rPr>
-          <w:rFonts w:ascii="Times New Roman" w:hAnsi="Times New Roman" w:cs="Times New Roman"/>
-          <w:sz w:val="24"/>
-          <w:szCs w:val="24"/>
-          <w:lang w:val="en-ID"/>
-        </w:rPr>
         <w:t xml:space="preserve"> </w:t>
       </w:r>
       <w:r>
         <w:rPr>
           <w:rFonts w:ascii="Times New Roman" w:hAnsi="Times New Roman" w:cs="Times New Roman"/>
+          <w:i/>
           <w:sz w:val="24"/>
           <w:szCs w:val="24"/>
           <w:lang w:val="id-ID"/>
         </w:rPr>
-        <w:t>:</w:t>
-      </w:r>
-      <w:r>
-        <w:rPr>
-          <w:rFonts w:ascii="Times New Roman" w:hAnsi="Times New Roman" w:cs="Times New Roman"/>
-          <w:sz w:val="24"/>
-          <w:szCs w:val="24"/>
-          <w:lang w:val="en-ID"/>
+        <w:t>integral image</w:t>
+      </w:r>
+      <w:r>
+        <w:rPr>
+          <w:rFonts w:ascii="Times New Roman" w:hAnsi="Times New Roman" w:cs="Times New Roman"/>
+          <w:sz w:val="24"/>
+          <w:szCs w:val="24"/>
+          <w:lang w:val="id-ID"/>
+        </w:rPr>
+        <w:t xml:space="preserve"> untuk komputasi</w:t>
+      </w:r>
+      <w:r>
+        <w:rPr>
+          <w:rFonts w:ascii="Times New Roman" w:hAnsi="Times New Roman" w:cs="Times New Roman"/>
+          <w:i/>
+          <w:sz w:val="24"/>
+          <w:szCs w:val="24"/>
+          <w:lang w:val="id-ID"/>
+        </w:rPr>
+        <w:t>, Adaboost</w:t>
+      </w:r>
+      <w:r>
+        <w:rPr>
+          <w:rFonts w:ascii="Times New Roman" w:hAnsi="Times New Roman" w:cs="Times New Roman"/>
+          <w:sz w:val="24"/>
+          <w:szCs w:val="24"/>
+          <w:lang w:val="id-ID"/>
+        </w:rPr>
+        <w:t xml:space="preserve"> untuk melakukan penyeleksian, </w:t>
+      </w:r>
+      <w:r>
+        <w:rPr>
+          <w:rFonts w:ascii="Times New Roman" w:hAnsi="Times New Roman" w:cs="Times New Roman"/>
+          <w:i/>
+          <w:sz w:val="24"/>
+          <w:szCs w:val="24"/>
+          <w:lang w:val="id-ID"/>
+        </w:rPr>
+        <w:t>attentional cascade</w:t>
+      </w:r>
+      <w:r>
+        <w:rPr>
+          <w:rFonts w:ascii="Times New Roman" w:hAnsi="Times New Roman" w:cs="Times New Roman"/>
+          <w:sz w:val="24"/>
+          <w:szCs w:val="24"/>
+          <w:lang w:val="id-ID"/>
+        </w:rPr>
+        <w:t xml:space="preserve"> untuk efisiensi dalam mengalokasikan sumber daya komputasi</w:t>
+      </w:r>
+      <w:r>
+        <w:rPr>
+          <w:rFonts w:ascii="Times New Roman" w:hAnsi="Times New Roman" w:cs="Times New Roman"/>
+          <w:sz w:val="24"/>
+          <w:szCs w:val="24"/>
+          <w:lang w:val="id-ID"/>
         </w:rPr>
         <w:t xml:space="preserve"> </w:t>
       </w:r>
-      <w:r>
-        <w:rPr>
-          <w:rFonts w:ascii="Times New Roman" w:hAnsi="Times New Roman" w:cs="Times New Roman"/>
-          <w:i/>
-          <w:sz w:val="24"/>
-          <w:szCs w:val="24"/>
-          <w:lang w:val="en-ID"/>
-        </w:rPr>
-        <w:t xml:space="preserve">haar like feature </w:t>
-      </w:r>
-      <w:r>
-        <w:rPr>
-          <w:rFonts w:ascii="Times New Roman" w:hAnsi="Times New Roman" w:cs="Times New Roman"/>
-          <w:sz w:val="24"/>
-          <w:szCs w:val="24"/>
-          <w:lang w:val="en-ID"/>
-        </w:rPr>
-        <w:t>digunakan sebagai pengenal objeck,</w:t>
-      </w:r>
+      <w:sdt>
+        <w:sdtPr>
+          <w:rPr>
+            <w:rFonts w:ascii="Times New Roman" w:hAnsi="Times New Roman" w:cs="Times New Roman"/>
+            <w:sz w:val="24"/>
+            <w:szCs w:val="24"/>
+            <w:lang w:val="id-ID"/>
+          </w:rPr>
+          <w:id w:val="-1638338016"/>
+          <w:citation/>
+        </w:sdtPr>
+        <w:sdtContent>
+          <w:r>
+            <w:rPr>
+              <w:rFonts w:ascii="Times New Roman" w:hAnsi="Times New Roman" w:cs="Times New Roman"/>
+              <w:sz w:val="24"/>
+              <w:szCs w:val="24"/>
+              <w:lang w:val="id-ID"/>
+            </w:rPr>
+            <w:fldChar w:fldCharType="begin"/>
+          </w:r>
+          <w:r>
+            <w:rPr>
+              <w:rFonts w:ascii="Times New Roman" w:hAnsi="Times New Roman" w:cs="Times New Roman"/>
+              <w:sz w:val="24"/>
+              <w:szCs w:val="24"/>
+              <w:lang w:val="id-ID"/>
+            </w:rPr>
+            <w:instrText>CITATION YiQ14 \l 1057  \m Sus11</w:instrText>
+          </w:r>
+          <w:r>
+            <w:rPr>
+              <w:rFonts w:ascii="Times New Roman" w:hAnsi="Times New Roman" w:cs="Times New Roman"/>
+              <w:sz w:val="24"/>
+              <w:szCs w:val="24"/>
+              <w:lang w:val="id-ID"/>
+            </w:rPr>
+            <w:fldChar w:fldCharType="separate"/>
+          </w:r>
+          <w:r>
+            <w:rPr>
+              <w:rFonts w:ascii="Times New Roman" w:hAnsi="Times New Roman" w:cs="Times New Roman"/>
+              <w:noProof/>
+              <w:sz w:val="24"/>
+              <w:szCs w:val="24"/>
+              <w:lang w:val="id-ID"/>
+            </w:rPr>
+            <w:t>(Wang, 2014; Jaiswal, et al., 2011)</w:t>
+          </w:r>
+          <w:r>
+            <w:rPr>
+              <w:rFonts w:ascii="Times New Roman" w:hAnsi="Times New Roman" w:cs="Times New Roman"/>
+              <w:sz w:val="24"/>
+              <w:szCs w:val="24"/>
+              <w:lang w:val="id-ID"/>
+            </w:rPr>
+            <w:fldChar w:fldCharType="end"/>
+          </w:r>
+        </w:sdtContent>
+      </w:sdt>
       <w:r>
         <w:rPr>
           <w:rFonts w:ascii="Times New Roman" w:hAnsi="Times New Roman" w:cs="Times New Roman"/>
@@ -963,91 +4439,7 @@
           <w:szCs w:val="24"/>
           <w:lang w:val="id-ID"/>
         </w:rPr>
-        <w:t xml:space="preserve"> </w:t>
-      </w:r>
-      <w:r>
-        <w:rPr>
-          <w:rFonts w:ascii="Times New Roman" w:hAnsi="Times New Roman" w:cs="Times New Roman"/>
-          <w:i/>
-          <w:sz w:val="24"/>
-          <w:szCs w:val="24"/>
-          <w:lang w:val="id-ID"/>
-        </w:rPr>
-        <w:t>integral image</w:t>
-      </w:r>
-      <w:r>
-        <w:rPr>
-          <w:rFonts w:ascii="Times New Roman" w:hAnsi="Times New Roman" w:cs="Times New Roman"/>
-          <w:sz w:val="24"/>
-          <w:szCs w:val="24"/>
-          <w:lang w:val="id-ID"/>
-        </w:rPr>
-        <w:t xml:space="preserve"> untuk komputasi</w:t>
-      </w:r>
-      <w:r>
-        <w:rPr>
-          <w:rFonts w:ascii="Times New Roman" w:hAnsi="Times New Roman" w:cs="Times New Roman"/>
-          <w:i/>
-          <w:sz w:val="24"/>
-          <w:szCs w:val="24"/>
-          <w:lang w:val="id-ID"/>
-        </w:rPr>
-        <w:t>, Adaboost</w:t>
-      </w:r>
-      <w:r>
-        <w:rPr>
-          <w:rFonts w:ascii="Times New Roman" w:hAnsi="Times New Roman" w:cs="Times New Roman"/>
-          <w:sz w:val="24"/>
-          <w:szCs w:val="24"/>
-          <w:lang w:val="id-ID"/>
-        </w:rPr>
-        <w:t xml:space="preserve"> untuk melakukan penyeleksian, </w:t>
-      </w:r>
-      <w:r>
-        <w:rPr>
-          <w:rFonts w:ascii="Times New Roman" w:hAnsi="Times New Roman" w:cs="Times New Roman"/>
-          <w:i/>
-          <w:sz w:val="24"/>
-          <w:szCs w:val="24"/>
-          <w:lang w:val="id-ID"/>
-        </w:rPr>
-        <w:t>attentional cascade</w:t>
-      </w:r>
-      <w:r>
-        <w:rPr>
-          <w:rFonts w:ascii="Times New Roman" w:hAnsi="Times New Roman" w:cs="Times New Roman"/>
-          <w:sz w:val="24"/>
-          <w:szCs w:val="24"/>
-          <w:lang w:val="id-ID"/>
-        </w:rPr>
-        <w:t xml:space="preserve"> untuk efisiensi dalam mengalokasikan sumber daya komputasi (Wang, </w:t>
-      </w:r>
-      <w:r>
-        <w:rPr>
-          <w:rFonts w:ascii="Times New Roman" w:hAnsi="Times New Roman" w:cs="Times New Roman"/>
-          <w:sz w:val="24"/>
-          <w:szCs w:val="24"/>
-          <w:lang w:val="id-ID"/>
-        </w:rPr>
-        <w:t>Y.</w:t>
-      </w:r>
-      <w:r>
-        <w:rPr>
-          <w:rFonts w:ascii="Times New Roman" w:hAnsi="Times New Roman" w:cs="Times New Roman"/>
-          <w:sz w:val="24"/>
-          <w:szCs w:val="24"/>
-          <w:lang w:val="id-ID"/>
-        </w:rPr>
-        <w:t xml:space="preserve"> Q.</w:t>
-      </w:r>
-      <w:r>
-        <w:rPr>
-          <w:rFonts w:ascii="Times New Roman" w:hAnsi="Times New Roman" w:cs="Times New Roman"/>
-          <w:sz w:val="24"/>
-          <w:szCs w:val="24"/>
-          <w:lang w:val="id-ID"/>
-        </w:rPr>
-        <w:t xml:space="preserve">, 2014). </w:t>
+        <w:t xml:space="preserve">. </w:t>
       </w:r>
     </w:p>
     <w:p>
@@ -1269,13 +4661,73 @@
         </w:rPr>
         <w:t xml:space="preserve"> </w:t>
       </w:r>
-      <w:r>
-        <w:rPr>
-          <w:rFonts w:ascii="Times New Roman" w:hAnsi="Times New Roman" w:cs="Times New Roman"/>
-          <w:sz w:val="24"/>
-          <w:szCs w:val="24"/>
-        </w:rPr>
-        <w:t>(Jaiswal et al, 2011).</w:t>
+      <w:sdt>
+        <w:sdtPr>
+          <w:rPr>
+            <w:rFonts w:ascii="Times New Roman" w:hAnsi="Times New Roman" w:cs="Times New Roman"/>
+            <w:sz w:val="24"/>
+            <w:szCs w:val="24"/>
+            <w:lang w:val="id-ID"/>
+          </w:rPr>
+          <w:id w:val="-414322750"/>
+          <w:citation/>
+        </w:sdtPr>
+        <w:sdtContent>
+          <w:r>
+            <w:rPr>
+              <w:rFonts w:ascii="Times New Roman" w:hAnsi="Times New Roman" w:cs="Times New Roman"/>
+              <w:sz w:val="24"/>
+              <w:szCs w:val="24"/>
+              <w:lang w:val="id-ID"/>
+            </w:rPr>
+            <w:fldChar w:fldCharType="begin"/>
+          </w:r>
+          <w:r>
+            <w:rPr>
+              <w:rFonts w:ascii="Times New Roman" w:hAnsi="Times New Roman" w:cs="Times New Roman"/>
+              <w:sz w:val="24"/>
+              <w:szCs w:val="24"/>
+              <w:lang w:val="id-ID"/>
+            </w:rPr>
+            <w:instrText xml:space="preserve"> CITATION Sus11 \l 1057 </w:instrText>
+          </w:r>
+          <w:r>
+            <w:rPr>
+              <w:rFonts w:ascii="Times New Roman" w:hAnsi="Times New Roman" w:cs="Times New Roman"/>
+              <w:sz w:val="24"/>
+              <w:szCs w:val="24"/>
+              <w:lang w:val="id-ID"/>
+            </w:rPr>
+            <w:fldChar w:fldCharType="separate"/>
+          </w:r>
+          <w:r>
+            <w:rPr>
+              <w:rFonts w:ascii="Times New Roman" w:hAnsi="Times New Roman" w:cs="Times New Roman"/>
+              <w:noProof/>
+              <w:sz w:val="24"/>
+              <w:szCs w:val="24"/>
+              <w:lang w:val="id-ID"/>
+            </w:rPr>
+            <w:t>(Jaiswal, et al., 2011)</w:t>
+          </w:r>
+          <w:r>
+            <w:rPr>
+              <w:rFonts w:ascii="Times New Roman" w:hAnsi="Times New Roman" w:cs="Times New Roman"/>
+              <w:sz w:val="24"/>
+              <w:szCs w:val="24"/>
+              <w:lang w:val="id-ID"/>
+            </w:rPr>
+            <w:fldChar w:fldCharType="end"/>
+          </w:r>
+        </w:sdtContent>
+      </w:sdt>
+      <w:r>
+        <w:rPr>
+          <w:rFonts w:ascii="Times New Roman" w:hAnsi="Times New Roman" w:cs="Times New Roman"/>
+          <w:sz w:val="24"/>
+          <w:szCs w:val="24"/>
+        </w:rPr>
+        <w:t>.</w:t>
       </w:r>
     </w:p>
     <w:p>
@@ -1380,12 +4832,12 @@
           <w:lang w:val="id-ID"/>
         </w:rPr>
       </w:pPr>
+      <w:bookmarkStart w:id="3" w:name="_Toc512496699"/>
       <w:r>
         <w:rPr>
           <w:rFonts w:cs="Times New Roman"/>
           <w:lang w:val="id-ID"/>
         </w:rPr>
-        <w:lastRenderedPageBreak/>
         <w:t xml:space="preserve">1.2 </w:t>
       </w:r>
       <w:r>
@@ -1408,6 +4860,47 @@
         </w:rPr>
         <w:t>umusan Masalah</w:t>
       </w:r>
+      <w:bookmarkEnd w:id="3"/>
+    </w:p>
+    <w:p>
+      <w:pPr>
+        <w:rPr>
+          <w:b/>
+        </w:rPr>
+      </w:pPr>
+      <w:r>
+        <w:t>Berdasarkan penjabaran latar belakang diatas, maka  yang menjadi permasalahan dalam tugas akhir ini adalah:</w:t>
+      </w:r>
+    </w:p>
+    <w:p>
+      <w:pPr>
+        <w:pStyle w:val="ListParagraph"/>
+        <w:numPr>
+          <w:ilvl w:val="0"/>
+          <w:numId w:val="41"/>
+        </w:numPr>
+        <w:rPr>
+          <w:b/>
+        </w:rPr>
+      </w:pPr>
+      <w:r>
+        <w:t>Sistem keamanan kamera CCTV pada umumnya belum dilengkapi kemampuan untuk mendeteksi dan mengenali seseorang.</w:t>
+      </w:r>
+    </w:p>
+    <w:p>
+      <w:pPr>
+        <w:pStyle w:val="ListParagraph"/>
+        <w:numPr>
+          <w:ilvl w:val="0"/>
+          <w:numId w:val="41"/>
+        </w:numPr>
+        <w:rPr>
+          <w:b/>
+        </w:rPr>
+      </w:pPr>
+      <w:r>
+        <w:t>Kamera CCTV konvensional belum mampu mengirim pemberitahuan ke smartphone jika orang yang terdeteksi tidak dikenali serta melakukan monitoring secara real-time melalui perangkat mobile.</w:t>
+      </w:r>
     </w:p>
     <w:p>
       <w:pPr>
@@ -1415,75 +4908,10 @@
         <w:spacing w:line="360" w:lineRule="auto"/>
         <w:jc w:val="both"/>
         <w:rPr>
-          <w:rFonts w:eastAsiaTheme="minorHAnsi" w:cs="Times New Roman"/>
-          <w:b w:val="0"/>
-          <w:sz w:val="22"/>
-          <w:szCs w:val="22"/>
-        </w:rPr>
-      </w:pPr>
-      <w:r>
-        <w:rPr>
-          <w:rFonts w:eastAsiaTheme="minorHAnsi" w:cs="Times New Roman"/>
-          <w:b w:val="0"/>
-          <w:sz w:val="22"/>
-          <w:szCs w:val="22"/>
-        </w:rPr>
-        <w:t>Berdasarkan penjabaran latar belakang diatas, maka  yang menjadi permasalahan dalam tugas akhir ini adalah:</w:t>
-      </w:r>
-    </w:p>
-    <w:p>
-      <w:pPr>
-        <w:pStyle w:val="Heading2"/>
-        <w:spacing w:line="360" w:lineRule="auto"/>
-        <w:jc w:val="both"/>
-        <w:rPr>
-          <w:rFonts w:eastAsiaTheme="minorHAnsi" w:cs="Times New Roman"/>
-          <w:b w:val="0"/>
-          <w:sz w:val="22"/>
-          <w:szCs w:val="22"/>
-        </w:rPr>
-      </w:pPr>
-      <w:r>
-        <w:rPr>
-          <w:rFonts w:eastAsiaTheme="minorHAnsi" w:cs="Times New Roman"/>
-          <w:b w:val="0"/>
-          <w:sz w:val="22"/>
-          <w:szCs w:val="22"/>
-        </w:rPr>
-        <w:t>Sistem keamanan kamera CCTV pada umumnya belum dilengkapi kemampuan untuk mendeteksi dan mengenali seseorang.</w:t>
-      </w:r>
-    </w:p>
-    <w:p>
-      <w:pPr>
-        <w:pStyle w:val="Heading2"/>
-        <w:spacing w:line="360" w:lineRule="auto"/>
-        <w:jc w:val="both"/>
-        <w:rPr>
-          <w:rFonts w:eastAsiaTheme="minorHAnsi" w:cs="Times New Roman"/>
-          <w:b w:val="0"/>
-          <w:sz w:val="22"/>
-          <w:szCs w:val="22"/>
-        </w:rPr>
-      </w:pPr>
-      <w:r>
-        <w:rPr>
-          <w:rFonts w:eastAsiaTheme="minorHAnsi" w:cs="Times New Roman"/>
-          <w:b w:val="0"/>
-          <w:sz w:val="22"/>
-          <w:szCs w:val="22"/>
-        </w:rPr>
-        <w:t>Kamera CCTV konvensional belum mampu mengirim pemberitahuan ke smartphone jika orang yang terdeteksi tidak dikenali serta melakukan monitoring secara real-time melalui perangkat mobile.</w:t>
-      </w:r>
-    </w:p>
-    <w:p>
-      <w:pPr>
-        <w:pStyle w:val="Heading2"/>
-        <w:spacing w:line="360" w:lineRule="auto"/>
-        <w:jc w:val="both"/>
-        <w:rPr>
           <w:rFonts w:cs="Times New Roman"/>
         </w:rPr>
       </w:pPr>
+      <w:bookmarkStart w:id="4" w:name="_Toc512496700"/>
       <w:r>
         <w:rPr>
           <w:rFonts w:cs="Times New Roman"/>
@@ -1504,6 +4932,7 @@
         </w:rPr>
         <w:t>Tujuan</w:t>
       </w:r>
+      <w:bookmarkEnd w:id="4"/>
     </w:p>
     <w:p>
       <w:pPr>
@@ -1538,6 +4967,7 @@
         <w:rPr>
           <w:rFonts w:ascii="Times New Roman" w:hAnsi="Times New Roman" w:cs="Times New Roman"/>
         </w:rPr>
+        <w:lastRenderedPageBreak/>
         <w:t>Merancang kamera CCTV yang berguna untuk mendeteksi wajah dari pemilik rumah atau pemilik kamera CCTV.</w:t>
       </w:r>
     </w:p>
@@ -1603,6 +5033,7 @@
           <w:lang w:val="id-ID"/>
         </w:rPr>
       </w:pPr>
+      <w:bookmarkStart w:id="5" w:name="_Toc512496701"/>
       <w:r>
         <w:rPr>
           <w:rFonts w:cs="Times New Roman"/>
@@ -1618,6 +5049,7 @@
         <w:tab/>
         <w:t>Manfaat</w:t>
       </w:r>
+      <w:bookmarkEnd w:id="5"/>
     </w:p>
     <w:p>
       <w:pPr>
@@ -1730,7 +5162,6 @@
         <w:rPr>
           <w:rFonts w:ascii="Times New Roman" w:hAnsi="Times New Roman" w:cs="Times New Roman"/>
         </w:rPr>
-        <w:lastRenderedPageBreak/>
         <w:t xml:space="preserve">Dengan adanya kamera CCTV ini diharapkan memberikan solusi pencegahan kriminalitas dimasyarakat luas ini. </w:t>
       </w:r>
     </w:p>
@@ -1744,6 +5175,7 @@
           <w:lang w:val="id-ID"/>
         </w:rPr>
       </w:pPr>
+      <w:bookmarkStart w:id="6" w:name="_Toc512496702"/>
       <w:r>
         <w:rPr>
           <w:rFonts w:cs="Times New Roman"/>
@@ -1759,6 +5191,7 @@
         <w:tab/>
         <w:t>Batasan Masalah</w:t>
       </w:r>
+      <w:bookmarkEnd w:id="6"/>
     </w:p>
     <w:p>
       <w:pPr>
@@ -1918,11 +5351,13 @@
           <w:lang w:val="id-ID"/>
         </w:rPr>
       </w:pPr>
+      <w:bookmarkStart w:id="7" w:name="_Toc512496703"/>
       <w:r>
         <w:rPr>
           <w:rFonts w:cs="Times New Roman"/>
           <w:lang w:val="id-ID"/>
         </w:rPr>
+        <w:lastRenderedPageBreak/>
         <w:t>1.6</w:t>
       </w:r>
       <w:r>
@@ -1933,6 +5368,7 @@
         <w:tab/>
         <w:t>Metodologi Penelitian</w:t>
       </w:r>
+      <w:bookmarkEnd w:id="7"/>
     </w:p>
     <w:p>
       <w:pPr>
@@ -1980,8 +5416,6 @@
       </w:r>
       <w:r>
         <w:tab/>
-      </w:r>
-      <w:r>
         <w:t>Bahan-bahan yang telah di kumpulkan dipelajari lebih lanjut untuk mendapatkan pemahaman yang lebih mendalam mengenai bagaimana cara kerja metode Viola Jones dan Eigenface.</w:t>
       </w:r>
     </w:p>
@@ -2022,7 +5456,6 @@
         <w:ind w:firstLine="720"/>
       </w:pPr>
       <w:r>
-        <w:lastRenderedPageBreak/>
         <w:t>Dalam tahapan ini akan dikembangkan aplikasi berbasis iOS dengan menggunakan bahasa pemrograman Swift. Dan Raspberry Pi 3 beserta modul kamera akan digunakan untuk merancang kamera CCTV.</w:t>
       </w:r>
     </w:p>
@@ -2044,8 +5477,6 @@
       </w:r>
       <w:r>
         <w:tab/>
-      </w:r>
-      <w:r>
         <w:t>Pada tahap ini, kamera CCTV yang telah dikembangkan akan diuji coba. Adapun hal-hal yang dilakukan adalah:</w:t>
       </w:r>
     </w:p>
@@ -2082,12 +5513,7 @@
         </w:numPr>
       </w:pPr>
       <w:r>
-        <w:t>Percobaan mendeteksi objek bergera</w:t>
-      </w:r>
-      <w:bookmarkStart w:id="0" w:name="_GoBack"/>
-      <w:bookmarkEnd w:id="0"/>
-      <w:r>
-        <w:t>k manusia.</w:t>
+        <w:t>Percobaan mendeteksi objek bergerak manusia.</w:t>
       </w:r>
     </w:p>
     <w:p>
@@ -2125,6 +5551,7 @@
           <w:lang w:val="id-ID"/>
         </w:rPr>
       </w:pPr>
+      <w:bookmarkStart w:id="8" w:name="_Toc512496704"/>
       <w:r>
         <w:rPr>
           <w:lang w:val="id-ID"/>
@@ -2139,6 +5566,7 @@
         <w:br/>
         <w:t>TINJAUAN PUSTAKA</w:t>
       </w:r>
+      <w:bookmarkEnd w:id="8"/>
     </w:p>
     <w:p>
       <w:pPr>
@@ -2158,11 +5586,12 @@
         <w:spacing w:line="360" w:lineRule="auto"/>
         <w:jc w:val="both"/>
       </w:pPr>
+      <w:bookmarkStart w:id="9" w:name="_Toc512496705"/>
       <w:r>
         <w:rPr>
           <w:lang w:val="id-ID"/>
         </w:rPr>
-        <w:t>2.1</w:t>
+        <w:t xml:space="preserve">2.1 </w:t>
       </w:r>
       <w:r>
         <w:rPr>
@@ -2173,6 +5602,261 @@
       <w:r>
         <w:t>Citra</w:t>
       </w:r>
+      <w:bookmarkEnd w:id="9"/>
+    </w:p>
+    <w:p>
+      <w:pPr>
+        <w:spacing w:line="360" w:lineRule="auto"/>
+        <w:ind w:firstLine="720"/>
+        <w:jc w:val="both"/>
+        <w:rPr>
+          <w:rFonts w:ascii="Times New Roman" w:hAnsi="Times New Roman" w:cs="Times New Roman"/>
+          <w:sz w:val="24"/>
+          <w:szCs w:val="24"/>
+        </w:rPr>
+      </w:pPr>
+      <w:r>
+        <w:rPr>
+          <w:rFonts w:ascii="Times New Roman" w:hAnsi="Times New Roman" w:cs="Times New Roman"/>
+          <w:sz w:val="24"/>
+          <w:szCs w:val="24"/>
+          <w:lang w:val="id-ID"/>
+        </w:rPr>
+        <w:t>Citra</w:t>
+      </w:r>
+      <w:r>
+        <w:rPr>
+          <w:rFonts w:ascii="Times New Roman" w:hAnsi="Times New Roman" w:cs="Times New Roman"/>
+          <w:sz w:val="24"/>
+          <w:szCs w:val="24"/>
+        </w:rPr>
+        <w:t xml:space="preserve"> atau</w:t>
+      </w:r>
+      <w:r>
+        <w:rPr>
+          <w:rFonts w:ascii="Times New Roman" w:hAnsi="Times New Roman" w:cs="Times New Roman"/>
+          <w:sz w:val="24"/>
+          <w:szCs w:val="24"/>
+          <w:lang w:val="id-ID"/>
+        </w:rPr>
+        <w:t xml:space="preserve"> image adalah representasi spasial dari suatu objek yang disusun ke</w:t>
+      </w:r>
+      <w:r>
+        <w:rPr>
+          <w:rFonts w:ascii="Times New Roman" w:hAnsi="Times New Roman" w:cs="Times New Roman"/>
+          <w:sz w:val="24"/>
+          <w:szCs w:val="24"/>
+        </w:rPr>
+        <w:t xml:space="preserve"> </w:t>
+      </w:r>
+      <w:r>
+        <w:rPr>
+          <w:rFonts w:ascii="Times New Roman" w:hAnsi="Times New Roman" w:cs="Times New Roman"/>
+          <w:sz w:val="24"/>
+          <w:szCs w:val="24"/>
+          <w:lang w:val="id-ID"/>
+        </w:rPr>
+        <w:t>dalam bidang dua dimensi yang biasanya ditulis dalam koordinat kartesian x-y, dan setiap koordinat merepresentasikan satu sinyal terkecil dari objek</w:t>
+      </w:r>
+      <w:sdt>
+        <w:sdtPr>
+          <w:rPr>
+            <w:rFonts w:ascii="Times New Roman" w:hAnsi="Times New Roman" w:cs="Times New Roman"/>
+            <w:sz w:val="24"/>
+            <w:szCs w:val="24"/>
+            <w:lang w:val="id-ID"/>
+          </w:rPr>
+          <w:id w:val="890693582"/>
+          <w:citation/>
+        </w:sdtPr>
+        <w:sdtContent>
+          <w:r>
+            <w:rPr>
+              <w:rFonts w:ascii="Times New Roman" w:hAnsi="Times New Roman" w:cs="Times New Roman"/>
+              <w:sz w:val="24"/>
+              <w:szCs w:val="24"/>
+              <w:lang w:val="id-ID"/>
+            </w:rPr>
+            <w:fldChar w:fldCharType="begin"/>
+          </w:r>
+          <w:r>
+            <w:rPr>
+              <w:rFonts w:ascii="Times New Roman" w:hAnsi="Times New Roman" w:cs="Times New Roman"/>
+              <w:sz w:val="24"/>
+              <w:szCs w:val="24"/>
+              <w:lang w:val="id-ID"/>
+            </w:rPr>
+            <w:instrText xml:space="preserve"> CITATION Aru01 \l 1057 </w:instrText>
+          </w:r>
+          <w:r>
+            <w:rPr>
+              <w:rFonts w:ascii="Times New Roman" w:hAnsi="Times New Roman" w:cs="Times New Roman"/>
+              <w:sz w:val="24"/>
+              <w:szCs w:val="24"/>
+              <w:lang w:val="id-ID"/>
+            </w:rPr>
+            <w:fldChar w:fldCharType="separate"/>
+          </w:r>
+          <w:r>
+            <w:rPr>
+              <w:rFonts w:ascii="Times New Roman" w:hAnsi="Times New Roman" w:cs="Times New Roman"/>
+              <w:noProof/>
+              <w:sz w:val="24"/>
+              <w:szCs w:val="24"/>
+              <w:lang w:val="id-ID"/>
+            </w:rPr>
+            <w:t xml:space="preserve"> </w:t>
+          </w:r>
+          <w:r>
+            <w:rPr>
+              <w:rFonts w:ascii="Times New Roman" w:hAnsi="Times New Roman" w:cs="Times New Roman"/>
+              <w:noProof/>
+              <w:sz w:val="24"/>
+              <w:szCs w:val="24"/>
+              <w:lang w:val="id-ID"/>
+            </w:rPr>
+            <w:t>(Kulkarni, 2001)</w:t>
+          </w:r>
+          <w:r>
+            <w:rPr>
+              <w:rFonts w:ascii="Times New Roman" w:hAnsi="Times New Roman" w:cs="Times New Roman"/>
+              <w:sz w:val="24"/>
+              <w:szCs w:val="24"/>
+              <w:lang w:val="id-ID"/>
+            </w:rPr>
+            <w:fldChar w:fldCharType="end"/>
+          </w:r>
+        </w:sdtContent>
+      </w:sdt>
+      <w:r>
+        <w:rPr>
+          <w:rFonts w:ascii="Times New Roman" w:hAnsi="Times New Roman" w:cs="Times New Roman"/>
+          <w:sz w:val="24"/>
+          <w:szCs w:val="24"/>
+        </w:rPr>
+        <w:t xml:space="preserve">. Dalam fungsi matematis, citra berarti menerus </w:t>
+      </w:r>
+      <w:r>
+        <w:rPr>
+          <w:rFonts w:ascii="Times New Roman" w:hAnsi="Times New Roman" w:cs="Times New Roman"/>
+          <w:i/>
+          <w:sz w:val="24"/>
+          <w:szCs w:val="24"/>
+        </w:rPr>
+        <w:t>(continue)</w:t>
+      </w:r>
+      <w:r>
+        <w:rPr>
+          <w:rFonts w:ascii="Times New Roman" w:hAnsi="Times New Roman" w:cs="Times New Roman"/>
+          <w:sz w:val="24"/>
+          <w:szCs w:val="24"/>
+        </w:rPr>
+        <w:t xml:space="preserve"> dari intensitas cahaya pada bidang dwimatra (dua dimensi). Sumber cahaya menyinari sebuah objek, kemudian objek memantulkan kembali berkas cahaya tersebut. Proses ini ditangkap oleh alat-alat optik seperti mata pada manusia, kamera pemindai </w:t>
+      </w:r>
+      <w:r>
+        <w:rPr>
+          <w:rFonts w:ascii="Times New Roman" w:hAnsi="Times New Roman" w:cs="Times New Roman"/>
+          <w:i/>
+          <w:sz w:val="24"/>
+          <w:szCs w:val="24"/>
+        </w:rPr>
+        <w:t>(scanner)</w:t>
+      </w:r>
+      <w:r>
+        <w:rPr>
+          <w:rFonts w:ascii="Times New Roman" w:hAnsi="Times New Roman" w:cs="Times New Roman"/>
+          <w:sz w:val="24"/>
+          <w:szCs w:val="24"/>
+        </w:rPr>
+        <w:t>, kamera digital</w:t>
+      </w:r>
+      <w:r>
+        <w:rPr>
+          <w:rFonts w:ascii="Times New Roman" w:hAnsi="Times New Roman" w:cs="Times New Roman"/>
+          <w:i/>
+          <w:sz w:val="24"/>
+          <w:szCs w:val="24"/>
+        </w:rPr>
+        <w:t xml:space="preserve"> </w:t>
+      </w:r>
+      <w:r>
+        <w:rPr>
+          <w:rFonts w:ascii="Times New Roman" w:hAnsi="Times New Roman" w:cs="Times New Roman"/>
+          <w:sz w:val="24"/>
+          <w:szCs w:val="24"/>
+        </w:rPr>
+        <w:t>dan sebagainya, sehingga objek yang disebut citra terekam</w:t>
+      </w:r>
+      <w:r>
+        <w:rPr>
+          <w:rFonts w:ascii="Times New Roman" w:hAnsi="Times New Roman" w:cs="Times New Roman"/>
+          <w:noProof/>
+          <w:sz w:val="24"/>
+          <w:szCs w:val="24"/>
+        </w:rPr>
+        <w:t xml:space="preserve"> </w:t>
+      </w:r>
+      <w:sdt>
+        <w:sdtPr>
+          <w:rPr>
+            <w:rFonts w:ascii="Times New Roman" w:hAnsi="Times New Roman" w:cs="Times New Roman"/>
+            <w:noProof/>
+            <w:sz w:val="24"/>
+            <w:szCs w:val="24"/>
+          </w:rPr>
+          <w:id w:val="25144900"/>
+          <w:citation/>
+        </w:sdtPr>
+        <w:sdtContent>
+          <w:r>
+            <w:rPr>
+              <w:rFonts w:ascii="Times New Roman" w:hAnsi="Times New Roman" w:cs="Times New Roman"/>
+              <w:noProof/>
+              <w:sz w:val="24"/>
+              <w:szCs w:val="24"/>
+            </w:rPr>
+            <w:fldChar w:fldCharType="begin"/>
+          </w:r>
+          <w:r>
+            <w:rPr>
+              <w:rFonts w:ascii="Times New Roman" w:hAnsi="Times New Roman" w:cs="Times New Roman"/>
+              <w:noProof/>
+              <w:sz w:val="24"/>
+              <w:szCs w:val="24"/>
+              <w:lang w:val="id-ID"/>
+            </w:rPr>
+            <w:instrText xml:space="preserve"> CITATION Rin04 \l 1057 </w:instrText>
+          </w:r>
+          <w:r>
+            <w:rPr>
+              <w:rFonts w:ascii="Times New Roman" w:hAnsi="Times New Roman" w:cs="Times New Roman"/>
+              <w:noProof/>
+              <w:sz w:val="24"/>
+              <w:szCs w:val="24"/>
+            </w:rPr>
+            <w:fldChar w:fldCharType="separate"/>
+          </w:r>
+          <w:r>
+            <w:rPr>
+              <w:rFonts w:ascii="Times New Roman" w:hAnsi="Times New Roman" w:cs="Times New Roman"/>
+              <w:noProof/>
+              <w:sz w:val="24"/>
+              <w:szCs w:val="24"/>
+              <w:lang w:val="id-ID"/>
+            </w:rPr>
+            <w:t>(Munir, 2004)</w:t>
+          </w:r>
+          <w:r>
+            <w:rPr>
+              <w:rFonts w:ascii="Times New Roman" w:hAnsi="Times New Roman" w:cs="Times New Roman"/>
+              <w:noProof/>
+              <w:sz w:val="24"/>
+              <w:szCs w:val="24"/>
+            </w:rPr>
+            <w:fldChar w:fldCharType="end"/>
+          </w:r>
+        </w:sdtContent>
+      </w:sdt>
     </w:p>
     <w:p>
       <w:pPr>
@@ -2190,18 +5874,84 @@
           <w:rFonts w:ascii="Times New Roman" w:hAnsi="Times New Roman" w:cs="Times New Roman"/>
           <w:sz w:val="24"/>
           <w:szCs w:val="24"/>
+        </w:rPr>
+        <w:tab/>
+        <w:t>Secara umum citra dapat dikategorikan menjadi dua yaitu citra diam dan citra bergerak. Citra diam adalah gambar yang tidak bergerak, sedangkan citra bergerak merupakan rangkaian citra diam yang tersusun secara berurutan</w:t>
+      </w:r>
+      <w:r>
+        <w:rPr>
+          <w:rFonts w:ascii="Times New Roman" w:hAnsi="Times New Roman" w:cs="Times New Roman"/>
+          <w:sz w:val="24"/>
+          <w:szCs w:val="24"/>
           <w:lang w:val="id-ID"/>
         </w:rPr>
-        <w:t>Citra</w:t>
-      </w:r>
-      <w:r>
-        <w:rPr>
-          <w:rFonts w:ascii="Times New Roman" w:hAnsi="Times New Roman" w:cs="Times New Roman"/>
-          <w:sz w:val="24"/>
-          <w:szCs w:val="24"/>
-        </w:rPr>
-        <w:t xml:space="preserve"> atau</w:t>
-      </w:r>
+        <w:t xml:space="preserve"> </w:t>
+      </w:r>
+      <w:r>
+        <w:rPr>
+          <w:rFonts w:ascii="Times New Roman" w:hAnsi="Times New Roman" w:cs="Times New Roman"/>
+          <w:sz w:val="24"/>
+          <w:szCs w:val="24"/>
+        </w:rPr>
+        <w:t xml:space="preserve">(sekunsial) sehingga memberikan kesan bahwa gambar yang bergerak </w:t>
+      </w:r>
+      <w:sdt>
+        <w:sdtPr>
+          <w:rPr>
+            <w:rFonts w:ascii="Times New Roman" w:hAnsi="Times New Roman" w:cs="Times New Roman"/>
+            <w:sz w:val="24"/>
+            <w:szCs w:val="24"/>
+          </w:rPr>
+          <w:id w:val="-1452090550"/>
+          <w:citation/>
+        </w:sdtPr>
+        <w:sdtContent>
+          <w:r>
+            <w:rPr>
+              <w:rFonts w:ascii="Times New Roman" w:hAnsi="Times New Roman" w:cs="Times New Roman"/>
+              <w:sz w:val="24"/>
+              <w:szCs w:val="24"/>
+            </w:rPr>
+            <w:fldChar w:fldCharType="begin"/>
+          </w:r>
+          <w:r>
+            <w:rPr>
+              <w:rFonts w:ascii="Times New Roman" w:hAnsi="Times New Roman" w:cs="Times New Roman"/>
+              <w:noProof/>
+              <w:sz w:val="24"/>
+              <w:szCs w:val="24"/>
+              <w:lang w:val="id-ID"/>
+            </w:rPr>
+            <w:instrText xml:space="preserve"> CITATION Rin04 \l 1057 </w:instrText>
+          </w:r>
+          <w:r>
+            <w:rPr>
+              <w:rFonts w:ascii="Times New Roman" w:hAnsi="Times New Roman" w:cs="Times New Roman"/>
+              <w:sz w:val="24"/>
+              <w:szCs w:val="24"/>
+            </w:rPr>
+            <w:fldChar w:fldCharType="separate"/>
+          </w:r>
+          <w:r>
+            <w:rPr>
+              <w:rFonts w:ascii="Times New Roman" w:hAnsi="Times New Roman" w:cs="Times New Roman"/>
+              <w:noProof/>
+              <w:sz w:val="24"/>
+              <w:szCs w:val="24"/>
+              <w:lang w:val="id-ID"/>
+            </w:rPr>
+            <w:t>(Munir, 2004)</w:t>
+          </w:r>
+          <w:r>
+            <w:rPr>
+              <w:rFonts w:ascii="Times New Roman" w:hAnsi="Times New Roman" w:cs="Times New Roman"/>
+              <w:sz w:val="24"/>
+              <w:szCs w:val="24"/>
+            </w:rPr>
+            <w:fldChar w:fldCharType="end"/>
+          </w:r>
+        </w:sdtContent>
+      </w:sdt>
       <w:r>
         <w:rPr>
           <w:rFonts w:ascii="Times New Roman" w:hAnsi="Times New Roman" w:cs="Times New Roman"/>
@@ -2209,138 +5959,76 @@
           <w:szCs w:val="24"/>
           <w:lang w:val="id-ID"/>
         </w:rPr>
-        <w:t xml:space="preserve"> image adalah representasi spasial dari suatu objek yang disusun ke</w:t>
-      </w:r>
-      <w:r>
-        <w:rPr>
-          <w:rFonts w:ascii="Times New Roman" w:hAnsi="Times New Roman" w:cs="Times New Roman"/>
-          <w:sz w:val="24"/>
-          <w:szCs w:val="24"/>
-        </w:rPr>
-        <w:t xml:space="preserve"> </w:t>
-      </w:r>
-      <w:r>
-        <w:rPr>
-          <w:rFonts w:ascii="Times New Roman" w:hAnsi="Times New Roman" w:cs="Times New Roman"/>
-          <w:sz w:val="24"/>
-          <w:szCs w:val="24"/>
+        <w:t xml:space="preserve">. </w:t>
+      </w:r>
+      <w:r>
+        <w:rPr>
+          <w:rFonts w:ascii="Times New Roman" w:hAnsi="Times New Roman" w:cs="Times New Roman"/>
+          <w:sz w:val="24"/>
+          <w:szCs w:val="24"/>
+        </w:rPr>
+        <w:t>Keluaran dari suatu sistem perekaman data di dalam citra berupa analog dan digital.</w:t>
+      </w:r>
+    </w:p>
+    <w:p>
+      <w:pPr>
+        <w:pStyle w:val="Heading3"/>
+        <w:spacing w:line="360" w:lineRule="auto"/>
+        <w:jc w:val="both"/>
+      </w:pPr>
+      <w:bookmarkStart w:id="10" w:name="_Toc512496706"/>
+      <w:r>
+        <w:rPr>
           <w:lang w:val="id-ID"/>
         </w:rPr>
-        <w:t>dalam bidang dua dimensi yang biasanya ditulis dalam koordinat kartesian x-y, dan setiap koordinat merepresentasikan satu sinyal terkecil dari objek (Kulkarni, 2001)</w:t>
-      </w:r>
-      <w:r>
-        <w:rPr>
-          <w:rFonts w:ascii="Times New Roman" w:hAnsi="Times New Roman" w:cs="Times New Roman"/>
-          <w:sz w:val="24"/>
-          <w:szCs w:val="24"/>
-        </w:rPr>
-        <w:t xml:space="preserve">. Dalam fungsi matematis, citra berarti menerus </w:t>
-      </w:r>
-      <w:r>
-        <w:rPr>
-          <w:rFonts w:ascii="Times New Roman" w:hAnsi="Times New Roman" w:cs="Times New Roman"/>
-          <w:i/>
-          <w:sz w:val="24"/>
-          <w:szCs w:val="24"/>
-        </w:rPr>
-        <w:t>(continue)</w:t>
-      </w:r>
-      <w:r>
-        <w:rPr>
-          <w:rFonts w:ascii="Times New Roman" w:hAnsi="Times New Roman" w:cs="Times New Roman"/>
-          <w:sz w:val="24"/>
-          <w:szCs w:val="24"/>
-        </w:rPr>
-        <w:t xml:space="preserve"> dari intensitas cahaya pada bidang dwimatra (dua dimensi). Sumber cahaya menyinari sebuah objek, kemudian objek memantulkan kembali berkas cahaya tersebut. Proses ini ditangkap oleh alat-alat optik seperti mata pada manusia, kamera pemindai </w:t>
-      </w:r>
-      <w:r>
-        <w:rPr>
-          <w:rFonts w:ascii="Times New Roman" w:hAnsi="Times New Roman" w:cs="Times New Roman"/>
-          <w:i/>
-          <w:sz w:val="24"/>
-          <w:szCs w:val="24"/>
-        </w:rPr>
-        <w:t>(scanner)</w:t>
-      </w:r>
-      <w:r>
-        <w:rPr>
-          <w:rFonts w:ascii="Times New Roman" w:hAnsi="Times New Roman" w:cs="Times New Roman"/>
-          <w:sz w:val="24"/>
-          <w:szCs w:val="24"/>
-        </w:rPr>
-        <w:t>, kamera digital</w:t>
-      </w:r>
-      <w:r>
-        <w:rPr>
-          <w:rFonts w:ascii="Times New Roman" w:hAnsi="Times New Roman" w:cs="Times New Roman"/>
-          <w:i/>
-          <w:sz w:val="24"/>
-          <w:szCs w:val="24"/>
-        </w:rPr>
-        <w:t xml:space="preserve"> </w:t>
-      </w:r>
-      <w:r>
-        <w:rPr>
-          <w:rFonts w:ascii="Times New Roman" w:hAnsi="Times New Roman" w:cs="Times New Roman"/>
-          <w:sz w:val="24"/>
-          <w:szCs w:val="24"/>
-        </w:rPr>
-        <w:t>dan sebagainya, sehingga objek yang disebut citra terekam</w:t>
-      </w:r>
-      <w:r>
-        <w:rPr>
-          <w:rFonts w:ascii="Times New Roman" w:hAnsi="Times New Roman" w:cs="Times New Roman"/>
-          <w:noProof/>
-          <w:sz w:val="24"/>
-          <w:szCs w:val="24"/>
-        </w:rPr>
-        <w:t xml:space="preserve"> (Munir, R., 2004)</w:t>
-      </w:r>
-      <w:r>
-        <w:rPr>
-          <w:rFonts w:ascii="Times New Roman" w:hAnsi="Times New Roman" w:cs="Times New Roman"/>
-          <w:sz w:val="24"/>
-          <w:szCs w:val="24"/>
-        </w:rPr>
-        <w:t>.</w:t>
-      </w:r>
-    </w:p>
-    <w:p>
-      <w:pPr>
-        <w:spacing w:line="360" w:lineRule="auto"/>
-        <w:ind w:firstLine="576"/>
-        <w:jc w:val="both"/>
-        <w:rPr>
-          <w:rFonts w:ascii="Times New Roman" w:hAnsi="Times New Roman" w:cs="Times New Roman"/>
-          <w:sz w:val="24"/>
-          <w:szCs w:val="24"/>
-        </w:rPr>
-      </w:pPr>
-      <w:r>
-        <w:rPr>
-          <w:rFonts w:ascii="Times New Roman" w:hAnsi="Times New Roman" w:cs="Times New Roman"/>
-          <w:sz w:val="24"/>
-          <w:szCs w:val="24"/>
+        <w:t xml:space="preserve">2.1.1 </w:t>
+      </w:r>
+      <w:r>
+        <w:rPr>
+          <w:lang w:val="id-ID"/>
         </w:rPr>
         <w:tab/>
-        <w:t xml:space="preserve">Secara umum citra dapat dikategorikan menjadi dua yaitu citra diam dan citra bergerak. Citra diam adalah gambar yang tidak bergerak, sedangkan citra bergerak merupakan rangkaian citra diam yang tersusun secara berurutan(sekunsial) sehingga memberikan kesan bahwa gambar yang bergerak </w:t>
-      </w:r>
-      <w:r>
-        <w:rPr>
-          <w:rFonts w:ascii="Times New Roman" w:hAnsi="Times New Roman" w:cs="Times New Roman"/>
-          <w:noProof/>
-          <w:sz w:val="24"/>
-          <w:szCs w:val="24"/>
-        </w:rPr>
-        <w:t>(Munir, R., 2004)</w:t>
-      </w:r>
-      <w:r>
-        <w:rPr>
-          <w:rFonts w:ascii="Times New Roman" w:hAnsi="Times New Roman" w:cs="Times New Roman"/>
-          <w:sz w:val="24"/>
-          <w:szCs w:val="24"/>
-        </w:rPr>
-        <w:t>.Keluaran dari suatu sistem perekaman data di dalam citra berupa analog dan digital.</w:t>
+      </w:r>
+      <w:r>
+        <w:t>Citra Analog</w:t>
+      </w:r>
+      <w:bookmarkEnd w:id="10"/>
+    </w:p>
+    <w:p>
+      <w:pPr>
+        <w:spacing w:line="360" w:lineRule="auto"/>
+        <w:ind w:firstLine="720"/>
+        <w:jc w:val="both"/>
+        <w:rPr>
+          <w:rFonts w:ascii="Times New Roman" w:hAnsi="Times New Roman" w:cs="Times New Roman"/>
+          <w:sz w:val="24"/>
+          <w:szCs w:val="24"/>
+        </w:rPr>
+      </w:pPr>
+      <w:r>
+        <w:rPr>
+          <w:rFonts w:ascii="Times New Roman" w:hAnsi="Times New Roman" w:cs="Times New Roman"/>
+          <w:sz w:val="24"/>
+          <w:szCs w:val="24"/>
+        </w:rPr>
+        <w:t>Citra analog merupakan citra yang bersifat kontinu dengan mengirimkan sinyal – sinyal video seperti gambar pada monitor televisi, foto yang tercetak pada kartu micard, hasil CT scan dan lain sebagainya (</w:t>
+      </w:r>
+      <w:r>
+        <w:rPr>
+          <w:rFonts w:ascii="Times New Roman" w:hAnsi="Times New Roman" w:cs="Times New Roman"/>
+          <w:sz w:val="24"/>
+          <w:szCs w:val="24"/>
+          <w:lang w:val="id-ID"/>
+        </w:rPr>
+        <w:t>Sutoyo, T. et al, 2009</w:t>
+      </w:r>
+      <w:r>
+        <w:rPr>
+          <w:rFonts w:ascii="Times New Roman" w:hAnsi="Times New Roman" w:cs="Times New Roman"/>
+          <w:sz w:val="24"/>
+          <w:szCs w:val="24"/>
+        </w:rPr>
+        <w:t>). Citra analog tidak dapat direpresentasikan secara langsung di dalam komputer oleh sebab itu, citra analog perlu dikonversi menjadi citra digital terlebih dahulu. Alat yang digunakan untuk akuisisi citra analog seperti mata manusia, kamera analog, webcam dan lain sebagainya.</w:t>
       </w:r>
     </w:p>
     <w:p>
@@ -2349,11 +6037,13 @@
         <w:spacing w:line="360" w:lineRule="auto"/>
         <w:jc w:val="both"/>
       </w:pPr>
+      <w:bookmarkStart w:id="11" w:name="_Toc512496707"/>
       <w:r>
         <w:rPr>
           <w:lang w:val="id-ID"/>
         </w:rPr>
-        <w:t>2.1.1</w:t>
+        <w:lastRenderedPageBreak/>
+        <w:t xml:space="preserve">2.1.2 </w:t>
       </w:r>
       <w:r>
         <w:rPr>
@@ -2362,8 +6052,9 @@
         <w:tab/>
       </w:r>
       <w:r>
-        <w:t>Citra Analog</w:t>
-      </w:r>
+        <w:t>Citra Digital</w:t>
+      </w:r>
+      <w:bookmarkEnd w:id="11"/>
     </w:p>
     <w:p>
       <w:pPr>
@@ -2382,66 +6073,6 @@
           <w:sz w:val="24"/>
           <w:szCs w:val="24"/>
         </w:rPr>
-        <w:t>Citra analog merupakan citra yang bersifat kontinu dengan mengirimkan sinyal – sinyal video seperti gambar pada monitor televisi, foto yang tercetak pada kartu micard, hasil CT scan dan lain sebagainya (</w:t>
-      </w:r>
-      <w:r>
-        <w:rPr>
-          <w:rFonts w:ascii="Times New Roman" w:hAnsi="Times New Roman" w:cs="Times New Roman"/>
-          <w:sz w:val="24"/>
-          <w:szCs w:val="24"/>
-          <w:lang w:val="id-ID"/>
-        </w:rPr>
-        <w:t>Sutoyo, T. et al, 2009</w:t>
-      </w:r>
-      <w:r>
-        <w:rPr>
-          <w:rFonts w:ascii="Times New Roman" w:hAnsi="Times New Roman" w:cs="Times New Roman"/>
-          <w:sz w:val="24"/>
-          <w:szCs w:val="24"/>
-        </w:rPr>
-        <w:t>). Citra analog tidak dapat direpresentasikan secara langsung di dalam komputer oleh sebab itu, citra analog perlu dikonversi menjadi citra digital terlebih dahulu. Alat yang digunakan untuk akuisisi citra analog seperti mata manusia, kamera analog, webcam dan lain sebagainya.</w:t>
-      </w:r>
-    </w:p>
-    <w:p>
-      <w:pPr>
-        <w:pStyle w:val="Heading3"/>
-        <w:spacing w:line="360" w:lineRule="auto"/>
-        <w:jc w:val="both"/>
-      </w:pPr>
-      <w:r>
-        <w:rPr>
-          <w:lang w:val="id-ID"/>
-        </w:rPr>
-        <w:lastRenderedPageBreak/>
-        <w:t>2.1.2</w:t>
-      </w:r>
-      <w:r>
-        <w:rPr>
-          <w:lang w:val="id-ID"/>
-        </w:rPr>
-        <w:tab/>
-      </w:r>
-      <w:r>
-        <w:t>Citra Digital</w:t>
-      </w:r>
-    </w:p>
-    <w:p>
-      <w:pPr>
-        <w:spacing w:line="360" w:lineRule="auto"/>
-        <w:ind w:firstLine="720"/>
-        <w:jc w:val="both"/>
-        <w:rPr>
-          <w:rFonts w:ascii="Times New Roman" w:hAnsi="Times New Roman" w:cs="Times New Roman"/>
-          <w:sz w:val="24"/>
-          <w:szCs w:val="24"/>
-        </w:rPr>
-      </w:pPr>
-      <w:r>
-        <w:rPr>
-          <w:rFonts w:ascii="Times New Roman" w:hAnsi="Times New Roman" w:cs="Times New Roman"/>
-          <w:sz w:val="24"/>
-          <w:szCs w:val="24"/>
-        </w:rPr>
         <w:t xml:space="preserve">Citra digital dapat didefinisikan sebagai fungsi dua dimensi </w:t>
       </w:r>
       <w:r>
@@ -2461,15 +6092,62 @@
         </w:rPr>
         <w:t xml:space="preserve"> dengan x dan y adalah koordinat spasial yang memiliki tingkat keabuan dan bersifat diskrit </w:t>
       </w:r>
-      <w:r>
-        <w:rPr>
-          <w:rFonts w:ascii="Times New Roman" w:hAnsi="Times New Roman" w:cs="Times New Roman"/>
-          <w:sz w:val="24"/>
-          <w:szCs w:val="24"/>
-          <w:lang w:val="id-ID"/>
-        </w:rPr>
-        <w:t>(Gonzalez, R. C. dan Woods, R. E., 2018)</w:t>
-      </w:r>
+      <w:sdt>
+        <w:sdtPr>
+          <w:rPr>
+            <w:rFonts w:ascii="Times New Roman" w:hAnsi="Times New Roman" w:cs="Times New Roman"/>
+            <w:sz w:val="24"/>
+            <w:szCs w:val="24"/>
+          </w:rPr>
+          <w:id w:val="-583834645"/>
+          <w:citation/>
+        </w:sdtPr>
+        <w:sdtContent>
+          <w:r>
+            <w:rPr>
+              <w:rFonts w:ascii="Times New Roman" w:hAnsi="Times New Roman" w:cs="Times New Roman"/>
+              <w:sz w:val="24"/>
+              <w:szCs w:val="24"/>
+            </w:rPr>
+            <w:fldChar w:fldCharType="begin"/>
+          </w:r>
+          <w:r>
+            <w:rPr>
+              <w:rFonts w:ascii="Times New Roman" w:hAnsi="Times New Roman" w:cs="Times New Roman"/>
+              <w:sz w:val="24"/>
+              <w:szCs w:val="24"/>
+              <w:lang w:val="id-ID"/>
+            </w:rPr>
+            <w:instrText xml:space="preserve"> CITATION Raf02 \l 1057 </w:instrText>
+          </w:r>
+          <w:r>
+            <w:rPr>
+              <w:rFonts w:ascii="Times New Roman" w:hAnsi="Times New Roman" w:cs="Times New Roman"/>
+              <w:sz w:val="24"/>
+              <w:szCs w:val="24"/>
+            </w:rPr>
+            <w:fldChar w:fldCharType="separate"/>
+          </w:r>
+          <w:r>
+            <w:rPr>
+              <w:rFonts w:ascii="Times New Roman" w:hAnsi="Times New Roman" w:cs="Times New Roman"/>
+              <w:noProof/>
+              <w:sz w:val="24"/>
+              <w:szCs w:val="24"/>
+              <w:lang w:val="id-ID"/>
+            </w:rPr>
+            <w:t>(Gonzales &amp; Woods, 2002)</w:t>
+          </w:r>
+          <w:r>
+            <w:rPr>
+              <w:rFonts w:ascii="Times New Roman" w:hAnsi="Times New Roman" w:cs="Times New Roman"/>
+              <w:sz w:val="24"/>
+              <w:szCs w:val="24"/>
+            </w:rPr>
+            <w:fldChar w:fldCharType="end"/>
+          </w:r>
+        </w:sdtContent>
+      </w:sdt>
       <w:r>
         <w:rPr>
           <w:rFonts w:ascii="Times New Roman" w:hAnsi="Times New Roman" w:cs="Times New Roman"/>
@@ -2920,6 +6598,7 @@
         <w:spacing w:line="360" w:lineRule="auto"/>
         <w:jc w:val="both"/>
       </w:pPr>
+      <w:bookmarkStart w:id="12" w:name="_Toc512496708"/>
       <w:r>
         <w:t>2.1.3</w:t>
       </w:r>
@@ -2927,11 +6606,18 @@
         <w:rPr>
           <w:lang w:val="id-ID"/>
         </w:rPr>
+        <w:t xml:space="preserve"> </w:t>
+      </w:r>
+      <w:r>
+        <w:rPr>
+          <w:lang w:val="id-ID"/>
+        </w:rPr>
         <w:tab/>
       </w:r>
       <w:r>
         <w:t>Digitalisasi Citra</w:t>
       </w:r>
+      <w:bookmarkEnd w:id="12"/>
     </w:p>
     <w:p>
       <w:pPr>
@@ -2952,15 +6638,72 @@
         </w:rPr>
         <w:t>Agar suatu citra dapat diproses oleh komputer digital, maka diperlukan representasi citra dari fungsi malar (kontinu) menjadi nilai-nilai diskrit disebut digitalisasi</w:t>
       </w:r>
-      <w:r>
-        <w:rPr>
-          <w:rFonts w:ascii="Times New Roman" w:hAnsi="Times New Roman" w:cs="Times New Roman"/>
-          <w:noProof/>
-          <w:sz w:val="24"/>
-          <w:szCs w:val="24"/>
-        </w:rPr>
-        <w:t xml:space="preserve"> (Munir, R., 2004)</w:t>
-      </w:r>
+      <w:sdt>
+        <w:sdtPr>
+          <w:rPr>
+            <w:rFonts w:ascii="Times New Roman" w:hAnsi="Times New Roman" w:cs="Times New Roman"/>
+            <w:sz w:val="24"/>
+            <w:szCs w:val="24"/>
+          </w:rPr>
+          <w:id w:val="1686940623"/>
+          <w:citation/>
+        </w:sdtPr>
+        <w:sdtContent>
+          <w:r>
+            <w:rPr>
+              <w:rFonts w:ascii="Times New Roman" w:hAnsi="Times New Roman" w:cs="Times New Roman"/>
+              <w:sz w:val="24"/>
+              <w:szCs w:val="24"/>
+            </w:rPr>
+            <w:fldChar w:fldCharType="begin"/>
+          </w:r>
+          <w:r>
+            <w:rPr>
+              <w:rFonts w:ascii="Times New Roman" w:hAnsi="Times New Roman" w:cs="Times New Roman"/>
+              <w:sz w:val="24"/>
+              <w:szCs w:val="24"/>
+              <w:lang w:val="id-ID"/>
+            </w:rPr>
+            <w:instrText xml:space="preserve"> CITATION Rin04 \l 1057 </w:instrText>
+          </w:r>
+          <w:r>
+            <w:rPr>
+              <w:rFonts w:ascii="Times New Roman" w:hAnsi="Times New Roman" w:cs="Times New Roman"/>
+              <w:sz w:val="24"/>
+              <w:szCs w:val="24"/>
+            </w:rPr>
+            <w:fldChar w:fldCharType="separate"/>
+          </w:r>
+          <w:r>
+            <w:rPr>
+              <w:rFonts w:ascii="Times New Roman" w:hAnsi="Times New Roman" w:cs="Times New Roman"/>
+              <w:noProof/>
+              <w:sz w:val="24"/>
+              <w:szCs w:val="24"/>
+              <w:lang w:val="id-ID"/>
+            </w:rPr>
+            <w:t xml:space="preserve"> </w:t>
+          </w:r>
+          <w:r>
+            <w:rPr>
+              <w:rFonts w:ascii="Times New Roman" w:hAnsi="Times New Roman" w:cs="Times New Roman"/>
+              <w:noProof/>
+              <w:sz w:val="24"/>
+              <w:szCs w:val="24"/>
+              <w:lang w:val="id-ID"/>
+            </w:rPr>
+            <w:t>(Munir, 2004)</w:t>
+          </w:r>
+          <w:r>
+            <w:rPr>
+              <w:rFonts w:ascii="Times New Roman" w:hAnsi="Times New Roman" w:cs="Times New Roman"/>
+              <w:sz w:val="24"/>
+              <w:szCs w:val="24"/>
+            </w:rPr>
+            <w:fldChar w:fldCharType="end"/>
+          </w:r>
+        </w:sdtContent>
+      </w:sdt>
       <w:r>
         <w:rPr>
           <w:rFonts w:ascii="Times New Roman" w:hAnsi="Times New Roman" w:cs="Times New Roman"/>
@@ -3008,7 +6751,7 @@
         </w:rPr>
         <w:lastRenderedPageBreak/>
         <w:drawing>
-          <wp:anchor distT="0" distB="0" distL="114300" distR="114300" simplePos="0" relativeHeight="251664384" behindDoc="0" locked="0" layoutInCell="1" allowOverlap="1" wp14:anchorId="3E8B83EE" wp14:editId="09511D1A">
+          <wp:anchor distT="0" distB="0" distL="114300" distR="114300" simplePos="0" relativeHeight="251687936" behindDoc="0" locked="0" layoutInCell="1" allowOverlap="1" wp14:anchorId="3E8B83EE" wp14:editId="09511D1A">
             <wp:simplePos x="0" y="0"/>
             <wp:positionH relativeFrom="column">
               <wp:posOffset>210820</wp:posOffset>
@@ -3031,7 +6774,7 @@
                     <pic:cNvPicPr/>
                   </pic:nvPicPr>
                   <pic:blipFill>
-                    <a:blip r:embed="rId9">
+                    <a:blip r:embed="rId10">
                       <a:extLst>
                         <a:ext uri="{28A0092B-C50C-407E-A947-70E740481C1C}">
                           <a14:useLocalDpi xmlns:a14="http://schemas.microsoft.com/office/drawing/2010/main" val="0"/>
@@ -3197,8 +6940,68 @@
           <w:szCs w:val="24"/>
           <w:lang w:val="id-ID"/>
         </w:rPr>
-        <w:t>(Gonzalez, R. C. dan Woods, R. E., 2018)</w:t>
-      </w:r>
+        <w:t xml:space="preserve"> </w:t>
+      </w:r>
+      <w:sdt>
+        <w:sdtPr>
+          <w:rPr>
+            <w:rFonts w:ascii="Times New Roman" w:hAnsi="Times New Roman" w:cs="Times New Roman"/>
+            <w:sz w:val="24"/>
+            <w:szCs w:val="24"/>
+            <w:lang w:val="id-ID"/>
+          </w:rPr>
+          <w:id w:val="647089843"/>
+          <w:citation/>
+        </w:sdtPr>
+        <w:sdtContent>
+          <w:r>
+            <w:rPr>
+              <w:rFonts w:ascii="Times New Roman" w:hAnsi="Times New Roman" w:cs="Times New Roman"/>
+              <w:sz w:val="24"/>
+              <w:szCs w:val="24"/>
+              <w:lang w:val="id-ID"/>
+            </w:rPr>
+            <w:fldChar w:fldCharType="begin"/>
+          </w:r>
+          <w:r>
+            <w:rPr>
+              <w:rFonts w:ascii="Times New Roman" w:hAnsi="Times New Roman" w:cs="Times New Roman"/>
+              <w:sz w:val="24"/>
+              <w:szCs w:val="24"/>
+              <w:lang w:val="id-ID"/>
+            </w:rPr>
+            <w:instrText xml:space="preserve"> CITATION Raf02 \l 1057 </w:instrText>
+          </w:r>
+          <w:r>
+            <w:rPr>
+              <w:rFonts w:ascii="Times New Roman" w:hAnsi="Times New Roman" w:cs="Times New Roman"/>
+              <w:sz w:val="24"/>
+              <w:szCs w:val="24"/>
+              <w:lang w:val="id-ID"/>
+            </w:rPr>
+            <w:fldChar w:fldCharType="separate"/>
+          </w:r>
+          <w:r>
+            <w:rPr>
+              <w:rFonts w:ascii="Times New Roman" w:hAnsi="Times New Roman" w:cs="Times New Roman"/>
+              <w:noProof/>
+              <w:sz w:val="24"/>
+              <w:szCs w:val="24"/>
+              <w:lang w:val="id-ID"/>
+            </w:rPr>
+            <w:t>(Gonzales &amp; Woods, 2002)</w:t>
+          </w:r>
+          <w:r>
+            <w:rPr>
+              <w:rFonts w:ascii="Times New Roman" w:hAnsi="Times New Roman" w:cs="Times New Roman"/>
+              <w:sz w:val="24"/>
+              <w:szCs w:val="24"/>
+              <w:lang w:val="id-ID"/>
+            </w:rPr>
+            <w:fldChar w:fldCharType="end"/>
+          </w:r>
+        </w:sdtContent>
+      </w:sdt>
       <w:r>
         <w:rPr>
           <w:rFonts w:ascii="Times New Roman" w:hAnsi="Times New Roman" w:cs="Times New Roman"/>
@@ -3320,7 +7123,6 @@
           <w:id w:val="1282069005"/>
           <w:citation/>
         </w:sdtPr>
-        <w:sdtEndPr/>
         <w:sdtContent>
           <w:r>
             <w:rPr>
@@ -3353,7 +7155,16 @@
               <w:sz w:val="24"/>
               <w:szCs w:val="24"/>
             </w:rPr>
-            <w:t xml:space="preserve"> (Putra, 2010)</w:t>
+            <w:t xml:space="preserve"> </w:t>
+          </w:r>
+          <w:r>
+            <w:rPr>
+              <w:rFonts w:ascii="Times New Roman" w:hAnsi="Times New Roman" w:cs="Times New Roman"/>
+              <w:noProof/>
+              <w:sz w:val="24"/>
+              <w:szCs w:val="24"/>
+            </w:rPr>
+            <w:t>(Putra, 2010)</w:t>
           </w:r>
           <w:r>
             <w:rPr>
@@ -3470,26 +7281,26 @@
           <w:sz w:val="24"/>
           <w:szCs w:val="24"/>
         </w:rPr>
+        <w:t>N = derajat keabuan</w:t>
+      </w:r>
+    </w:p>
+    <w:p>
+      <w:pPr>
+        <w:spacing w:line="360" w:lineRule="auto"/>
+        <w:jc w:val="both"/>
+        <w:rPr>
+          <w:rFonts w:ascii="Times New Roman" w:eastAsiaTheme="minorEastAsia" w:hAnsi="Times New Roman" w:cs="Times New Roman"/>
+          <w:sz w:val="24"/>
+          <w:szCs w:val="24"/>
+        </w:rPr>
+      </w:pPr>
+      <w:r>
+        <w:rPr>
+          <w:rFonts w:ascii="Times New Roman" w:eastAsiaTheme="minorEastAsia" w:hAnsi="Times New Roman" w:cs="Times New Roman"/>
+          <w:sz w:val="24"/>
+          <w:szCs w:val="24"/>
+        </w:rPr>
         <w:lastRenderedPageBreak/>
-        <w:t>N = derajat keabuan</w:t>
-      </w:r>
-    </w:p>
-    <w:p>
-      <w:pPr>
-        <w:spacing w:line="360" w:lineRule="auto"/>
-        <w:jc w:val="both"/>
-        <w:rPr>
-          <w:rFonts w:ascii="Times New Roman" w:eastAsiaTheme="minorEastAsia" w:hAnsi="Times New Roman" w:cs="Times New Roman"/>
-          <w:sz w:val="24"/>
-          <w:szCs w:val="24"/>
-        </w:rPr>
-      </w:pPr>
-      <w:r>
-        <w:rPr>
-          <w:rFonts w:ascii="Times New Roman" w:eastAsiaTheme="minorEastAsia" w:hAnsi="Times New Roman" w:cs="Times New Roman"/>
-          <w:sz w:val="24"/>
-          <w:szCs w:val="24"/>
-        </w:rPr>
         <w:t>m = bilangan bulat positif</w:t>
       </w:r>
     </w:p>
@@ -3866,8 +7677,33 @@
           <w:sz w:val="24"/>
           <w:szCs w:val="24"/>
         </w:rPr>
+        <w:t xml:space="preserve">Untuk mengurangi jumlah memori dibutuhkan untuk format citra warna </w:t>
+      </w:r>
+      <w:r>
+        <w:rPr>
+          <w:rFonts w:ascii="Times New Roman" w:eastAsiaTheme="minorEastAsia" w:hAnsi="Times New Roman" w:cs="Times New Roman"/>
+          <w:i/>
+          <w:sz w:val="24"/>
+          <w:szCs w:val="24"/>
+        </w:rPr>
+        <w:t xml:space="preserve">true color </w:t>
+      </w:r>
+      <w:r>
+        <w:rPr>
+          <w:rFonts w:ascii="Times New Roman" w:eastAsiaTheme="minorEastAsia" w:hAnsi="Times New Roman" w:cs="Times New Roman"/>
+          <w:sz w:val="24"/>
+          <w:szCs w:val="24"/>
+        </w:rPr>
+        <w:t xml:space="preserve">maka disediakan format citra berindeks. Pada format ini, informasi </w:t>
+      </w:r>
+      <w:r>
+        <w:rPr>
+          <w:rFonts w:ascii="Times New Roman" w:eastAsiaTheme="minorEastAsia" w:hAnsi="Times New Roman" w:cs="Times New Roman"/>
+          <w:sz w:val="24"/>
+          <w:szCs w:val="24"/>
+        </w:rPr>
         <w:lastRenderedPageBreak/>
-        <w:t xml:space="preserve">Untuk mengurangi jumlah memori dibutuhkan untuk format citra warna </w:t>
+        <w:t xml:space="preserve">setiap titik pada citra warna berindeks dari suatu tabel warna yang tersedia biasanya disebut palet warna. Keuntungan pemakaian palet warna adalah kita dapat dengan cepat memanipulasi warna tanpa harus mengubah informasi pada setiap titik pada citra.Keuntungan yang lainnya adalah dalam hal penyimpanan lebih kecil jika dibandingkan dengan citra warna </w:t>
       </w:r>
       <w:r>
         <w:rPr>
@@ -3876,87 +7712,130 @@
           <w:sz w:val="24"/>
           <w:szCs w:val="24"/>
         </w:rPr>
-        <w:t xml:space="preserve">true color </w:t>
-      </w:r>
+        <w:t>true color</w:t>
+      </w:r>
+      <w:sdt>
+        <w:sdtPr>
+          <w:rPr>
+            <w:rFonts w:ascii="Times New Roman" w:eastAsiaTheme="minorEastAsia" w:hAnsi="Times New Roman" w:cs="Times New Roman"/>
+            <w:i/>
+            <w:sz w:val="24"/>
+            <w:szCs w:val="24"/>
+          </w:rPr>
+          <w:id w:val="461079224"/>
+          <w:citation/>
+        </w:sdtPr>
+        <w:sdtContent>
+          <w:r>
+            <w:rPr>
+              <w:rFonts w:ascii="Times New Roman" w:eastAsiaTheme="minorEastAsia" w:hAnsi="Times New Roman" w:cs="Times New Roman"/>
+              <w:i/>
+              <w:sz w:val="24"/>
+              <w:szCs w:val="24"/>
+            </w:rPr>
+            <w:fldChar w:fldCharType="begin"/>
+          </w:r>
+          <w:r>
+            <w:rPr>
+              <w:rFonts w:ascii="Times New Roman" w:eastAsiaTheme="minorEastAsia" w:hAnsi="Times New Roman" w:cs="Times New Roman"/>
+              <w:noProof/>
+              <w:sz w:val="24"/>
+              <w:szCs w:val="24"/>
+              <w:lang w:val="id-ID"/>
+            </w:rPr>
+            <w:instrText xml:space="preserve"> CITATION Rin04 \l 1057 </w:instrText>
+          </w:r>
+          <w:r>
+            <w:rPr>
+              <w:rFonts w:ascii="Times New Roman" w:eastAsiaTheme="minorEastAsia" w:hAnsi="Times New Roman" w:cs="Times New Roman"/>
+              <w:i/>
+              <w:sz w:val="24"/>
+              <w:szCs w:val="24"/>
+            </w:rPr>
+            <w:fldChar w:fldCharType="separate"/>
+          </w:r>
+          <w:r>
+            <w:rPr>
+              <w:rFonts w:ascii="Times New Roman" w:eastAsiaTheme="minorEastAsia" w:hAnsi="Times New Roman" w:cs="Times New Roman"/>
+              <w:noProof/>
+              <w:sz w:val="24"/>
+              <w:szCs w:val="24"/>
+              <w:lang w:val="id-ID"/>
+            </w:rPr>
+            <w:t xml:space="preserve"> </w:t>
+          </w:r>
+          <w:r>
+            <w:rPr>
+              <w:rFonts w:ascii="Times New Roman" w:eastAsiaTheme="minorEastAsia" w:hAnsi="Times New Roman" w:cs="Times New Roman"/>
+              <w:noProof/>
+              <w:sz w:val="24"/>
+              <w:szCs w:val="24"/>
+              <w:lang w:val="id-ID"/>
+            </w:rPr>
+            <w:t>(Munir, 2004)</w:t>
+          </w:r>
+          <w:r>
+            <w:rPr>
+              <w:rFonts w:ascii="Times New Roman" w:eastAsiaTheme="minorEastAsia" w:hAnsi="Times New Roman" w:cs="Times New Roman"/>
+              <w:i/>
+              <w:sz w:val="24"/>
+              <w:szCs w:val="24"/>
+            </w:rPr>
+            <w:fldChar w:fldCharType="end"/>
+          </w:r>
+        </w:sdtContent>
+      </w:sdt>
       <w:r>
         <w:rPr>
           <w:rFonts w:ascii="Times New Roman" w:eastAsiaTheme="minorEastAsia" w:hAnsi="Times New Roman" w:cs="Times New Roman"/>
-          <w:sz w:val="24"/>
-          <w:szCs w:val="24"/>
-        </w:rPr>
-        <w:t xml:space="preserve">maka disediakan format citra berindeks. Pada format ini, informasi setiap titik pada citra warna berindeks dari suatu tabel warna yang tersedia biasanya disebut palet warna. Keuntungan pemakaian palet warna adalah kita dapat dengan cepat memanipulasi warna tanpa harus mengubah informasi pada setiap titik pada citra.Keuntungan yang lainnya adalah dalam hal penyimpanan lebih kecil jika dibandingkan dengan citra warna </w:t>
-      </w:r>
-      <w:r>
+          <w:i/>
+          <w:sz w:val="24"/>
+          <w:szCs w:val="24"/>
+        </w:rPr>
+        <w:t>.</w:t>
+      </w:r>
+    </w:p>
+    <w:p>
+      <w:pPr>
+        <w:pStyle w:val="ListParagraph"/>
+        <w:spacing w:line="360" w:lineRule="auto"/>
+        <w:jc w:val="both"/>
         <w:rPr>
           <w:rFonts w:ascii="Times New Roman" w:eastAsiaTheme="minorEastAsia" w:hAnsi="Times New Roman" w:cs="Times New Roman"/>
-          <w:i/>
-          <w:sz w:val="24"/>
-          <w:szCs w:val="24"/>
-        </w:rPr>
-        <w:t>true color</w:t>
-      </w:r>
-      <w:r>
-        <w:rPr>
-          <w:rFonts w:ascii="Times New Roman" w:eastAsiaTheme="minorEastAsia" w:hAnsi="Times New Roman" w:cs="Times New Roman"/>
-          <w:i/>
-          <w:noProof/>
-          <w:sz w:val="24"/>
-          <w:szCs w:val="24"/>
+          <w:sz w:val="24"/>
+          <w:szCs w:val="24"/>
+        </w:rPr>
+      </w:pPr>
+    </w:p>
+    <w:p>
+      <w:pPr>
+        <w:pStyle w:val="Heading3"/>
+        <w:spacing w:line="360" w:lineRule="auto"/>
+        <w:jc w:val="both"/>
+      </w:pPr>
+      <w:bookmarkStart w:id="13" w:name="_Toc512496709"/>
+      <w:r>
+        <w:rPr>
+          <w:lang w:val="id-ID"/>
+        </w:rPr>
+        <w:t>2.1.4</w:t>
+      </w:r>
+      <w:r>
+        <w:rPr>
+          <w:lang w:val="id-ID"/>
         </w:rPr>
         <w:t xml:space="preserve"> </w:t>
       </w:r>
       <w:r>
         <w:rPr>
-          <w:rFonts w:ascii="Times New Roman" w:eastAsiaTheme="minorEastAsia" w:hAnsi="Times New Roman" w:cs="Times New Roman"/>
-          <w:noProof/>
-          <w:sz w:val="24"/>
-          <w:szCs w:val="24"/>
-        </w:rPr>
-        <w:t>(Munir, R., 2004)</w:t>
-      </w:r>
-      <w:r>
-        <w:rPr>
-          <w:rFonts w:ascii="Times New Roman" w:eastAsiaTheme="minorEastAsia" w:hAnsi="Times New Roman" w:cs="Times New Roman"/>
-          <w:i/>
-          <w:sz w:val="24"/>
-          <w:szCs w:val="24"/>
-        </w:rPr>
-        <w:t>.</w:t>
-      </w:r>
-    </w:p>
-    <w:p>
-      <w:pPr>
-        <w:pStyle w:val="ListParagraph"/>
-        <w:spacing w:line="360" w:lineRule="auto"/>
-        <w:jc w:val="both"/>
-        <w:rPr>
-          <w:rFonts w:ascii="Times New Roman" w:eastAsiaTheme="minorEastAsia" w:hAnsi="Times New Roman" w:cs="Times New Roman"/>
-          <w:sz w:val="24"/>
-          <w:szCs w:val="24"/>
-        </w:rPr>
-      </w:pPr>
-    </w:p>
-    <w:p>
-      <w:pPr>
-        <w:pStyle w:val="Heading3"/>
-        <w:spacing w:line="360" w:lineRule="auto"/>
-        <w:jc w:val="both"/>
-      </w:pPr>
-      <w:r>
-        <w:rPr>
           <w:lang w:val="id-ID"/>
         </w:rPr>
-        <w:t>2.1.4</w:t>
-      </w:r>
-      <w:r>
-        <w:rPr>
-          <w:lang w:val="id-ID"/>
-        </w:rPr>
         <w:tab/>
       </w:r>
       <w:r>
         <w:t>Elemen-Elemen Citra Digital</w:t>
       </w:r>
+      <w:bookmarkEnd w:id="13"/>
     </w:p>
     <w:p>
       <w:pPr>
@@ -4289,7 +8168,6 @@
           <w:id w:val="1421220101"/>
           <w:citation/>
         </w:sdtPr>
-        <w:sdtEndPr/>
         <w:sdtContent>
           <w:r>
             <w:rPr>
@@ -4322,7 +8200,16 @@
               <w:sz w:val="24"/>
               <w:szCs w:val="24"/>
             </w:rPr>
-            <w:t xml:space="preserve"> (Kadir &amp; Susanto, 2013)</w:t>
+            <w:t xml:space="preserve"> </w:t>
+          </w:r>
+          <w:r>
+            <w:rPr>
+              <w:rFonts w:ascii="Times New Roman" w:hAnsi="Times New Roman" w:cs="Times New Roman"/>
+              <w:noProof/>
+              <w:sz w:val="24"/>
+              <w:szCs w:val="24"/>
+            </w:rPr>
+            <w:t>(Kadir &amp; Susanto, 2013)</w:t>
           </w:r>
           <w:r>
             <w:rPr>
@@ -4340,16 +8227,7 @@
           <w:sz w:val="24"/>
           <w:szCs w:val="24"/>
         </w:rPr>
-        <w:t xml:space="preserve">. Suatu citra dengan kontras rendah apabila sebagian besar komposisi citranya adalah terang dan sebagian besar gelap. </w:t>
-      </w:r>
-      <w:r>
-        <w:rPr>
-          <w:rFonts w:ascii="Times New Roman" w:hAnsi="Times New Roman" w:cs="Times New Roman"/>
-          <w:sz w:val="24"/>
-          <w:szCs w:val="24"/>
-        </w:rPr>
-        <w:lastRenderedPageBreak/>
-        <w:t xml:space="preserve">Dan sebaliknya suatu citra dengan kontras tinggi apabila komposisi terang dan gelap didistribusikan secara melebar. </w:t>
+        <w:t xml:space="preserve">. Suatu citra dengan kontras rendah apabila sebagian besar komposisi citranya adalah terang dan sebagian besar gelap. Dan sebaliknya suatu citra dengan kontras tinggi apabila komposisi terang dan gelap didistribusikan secara melebar. </w:t>
       </w:r>
     </w:p>
     <w:p>
@@ -4385,6 +8263,7 @@
           <w:sz w:val="24"/>
           <w:szCs w:val="24"/>
         </w:rPr>
+        <w:lastRenderedPageBreak/>
         <w:t xml:space="preserve">Kontur </w:t>
       </w:r>
       <w:r>
@@ -4509,7 +8388,6 @@
           <w:id w:val="-1486161961"/>
           <w:citation/>
         </w:sdtPr>
-        <w:sdtEndPr/>
         <w:sdtContent>
           <w:r>
             <w:rPr>
@@ -4542,7 +8420,16 @@
               <w:sz w:val="24"/>
               <w:szCs w:val="24"/>
             </w:rPr>
-            <w:t xml:space="preserve"> (Munir, 2004)</w:t>
+            <w:t xml:space="preserve"> </w:t>
+          </w:r>
+          <w:r>
+            <w:rPr>
+              <w:rFonts w:ascii="Times New Roman" w:hAnsi="Times New Roman" w:cs="Times New Roman"/>
+              <w:noProof/>
+              <w:sz w:val="24"/>
+              <w:szCs w:val="24"/>
+            </w:rPr>
+            <w:t>(Munir, 2004)</w:t>
           </w:r>
           <w:r>
             <w:rPr>
@@ -4723,27 +8610,30 @@
           <w:sz w:val="24"/>
           <w:szCs w:val="24"/>
         </w:rPr>
-        <w:t xml:space="preserve">Tekstur merupakan distribusi spasial dari derajat keabuan di dalam sekumpulan piksel-piksel yang bertentangga (jain et all, 1995). Tekstur bukanlah sebuah piksel. Sistem visual manusia pada dasarnya tidak menerima </w:t>
-      </w:r>
-      <w:r>
-        <w:rPr>
-          <w:rFonts w:ascii="Times New Roman" w:hAnsi="Times New Roman" w:cs="Times New Roman"/>
-          <w:sz w:val="24"/>
-          <w:szCs w:val="24"/>
-        </w:rPr>
+        <w:t xml:space="preserve">Tekstur merupakan distribusi spasial dari derajat keabuan di dalam sekumpulan piksel-piksel yang bertentangga (jain et all, 1995). Tekstur bukanlah sebuah piksel. Sistem visual manusia pada dasarnya tidak menerima informasi citra secara independen pada setiap piksel, melainkan suatu citra dianggap sebagai suatu kesatuan(Mengko, R.,1989). </w:t>
+      </w:r>
+    </w:p>
+    <w:p>
+      <w:pPr>
+        <w:pStyle w:val="Heading3"/>
+        <w:spacing w:line="360" w:lineRule="auto"/>
+        <w:jc w:val="both"/>
+      </w:pPr>
+      <w:bookmarkStart w:id="14" w:name="_Toc512496710"/>
+      <w:r>
         <w:lastRenderedPageBreak/>
-        <w:t xml:space="preserve">informasi citra secara independen pada setiap piksel, melainkan suatu citra dianggap sebagai suatu kesatuan(Mengko, R.,1989). </w:t>
-      </w:r>
-    </w:p>
-    <w:p>
-      <w:pPr>
-        <w:pStyle w:val="Heading3"/>
-        <w:spacing w:line="360" w:lineRule="auto"/>
-        <w:jc w:val="both"/>
-      </w:pPr>
-      <w:r>
-        <w:t>2.1.5    Format File Citra</w:t>
-      </w:r>
+        <w:t>2.1.5</w:t>
+      </w:r>
+      <w:r>
+        <w:t xml:space="preserve"> </w:t>
+      </w:r>
+      <w:r>
+        <w:tab/>
+      </w:r>
+      <w:r>
+        <w:t>Format File Citra</w:t>
+      </w:r>
+      <w:bookmarkEnd w:id="14"/>
     </w:p>
     <w:p>
       <w:pPr>
@@ -4977,148 +8867,6 @@
           <w:id w:val="-1136784032"/>
           <w:citation/>
         </w:sdtPr>
-        <w:sdtEndPr/>
-        <w:sdtContent>
-          <w:r>
-            <w:rPr>
-              <w:rFonts w:ascii="Times New Roman" w:hAnsi="Times New Roman" w:cs="Times New Roman"/>
-              <w:sz w:val="24"/>
-              <w:szCs w:val="24"/>
-            </w:rPr>
-            <w:fldChar w:fldCharType="begin"/>
-          </w:r>
-          <w:r>
-            <w:rPr>
-              <w:rFonts w:ascii="Times New Roman" w:hAnsi="Times New Roman" w:cs="Times New Roman"/>
-              <w:sz w:val="24"/>
-              <w:szCs w:val="24"/>
-            </w:rPr>
-            <w:instrText xml:space="preserve">CITATION Dar10 \l 1033 </w:instrText>
-          </w:r>
-          <w:r>
-            <w:rPr>
-              <w:rFonts w:ascii="Times New Roman" w:hAnsi="Times New Roman" w:cs="Times New Roman"/>
-              <w:sz w:val="24"/>
-              <w:szCs w:val="24"/>
-            </w:rPr>
-            <w:fldChar w:fldCharType="separate"/>
-          </w:r>
-          <w:r>
-            <w:rPr>
-              <w:rFonts w:ascii="Times New Roman" w:hAnsi="Times New Roman" w:cs="Times New Roman"/>
-              <w:noProof/>
-              <w:sz w:val="24"/>
-              <w:szCs w:val="24"/>
-            </w:rPr>
-            <w:t xml:space="preserve"> (Putra, 2010)</w:t>
-          </w:r>
-          <w:r>
-            <w:rPr>
-              <w:rFonts w:ascii="Times New Roman" w:hAnsi="Times New Roman" w:cs="Times New Roman"/>
-              <w:sz w:val="24"/>
-              <w:szCs w:val="24"/>
-            </w:rPr>
-            <w:fldChar w:fldCharType="end"/>
-          </w:r>
-        </w:sdtContent>
-      </w:sdt>
-      <w:r>
-        <w:rPr>
-          <w:rFonts w:ascii="Times New Roman" w:hAnsi="Times New Roman" w:cs="Times New Roman"/>
-          <w:sz w:val="24"/>
-          <w:szCs w:val="24"/>
-        </w:rPr>
-        <w:t>.Karakteristik dari PNG adalah gambar yang dihasilkan lebih tajam dan biasanya ukuran penyimpanan lebih besar daripada jpeg.</w:t>
-      </w:r>
-    </w:p>
-    <w:p>
-      <w:pPr>
-        <w:pStyle w:val="ListParagraph"/>
-        <w:spacing w:line="360" w:lineRule="auto"/>
-        <w:jc w:val="both"/>
-        <w:rPr>
-          <w:rFonts w:ascii="Times New Roman" w:hAnsi="Times New Roman" w:cs="Times New Roman"/>
-          <w:sz w:val="24"/>
-          <w:szCs w:val="24"/>
-        </w:rPr>
-      </w:pPr>
-    </w:p>
-    <w:p>
-      <w:pPr>
-        <w:pStyle w:val="ListParagraph"/>
-        <w:spacing w:line="360" w:lineRule="auto"/>
-        <w:jc w:val="both"/>
-        <w:rPr>
-          <w:rFonts w:ascii="Times New Roman" w:hAnsi="Times New Roman" w:cs="Times New Roman"/>
-          <w:sz w:val="24"/>
-          <w:szCs w:val="24"/>
-        </w:rPr>
-      </w:pPr>
-    </w:p>
-    <w:p>
-      <w:pPr>
-        <w:pStyle w:val="ListParagraph"/>
-        <w:numPr>
-          <w:ilvl w:val="0"/>
-          <w:numId w:val="13"/>
-        </w:numPr>
-        <w:spacing w:line="360" w:lineRule="auto"/>
-        <w:jc w:val="both"/>
-        <w:rPr>
-          <w:rFonts w:ascii="Times New Roman" w:hAnsi="Times New Roman" w:cs="Times New Roman"/>
-          <w:sz w:val="24"/>
-          <w:szCs w:val="24"/>
-        </w:rPr>
-      </w:pPr>
-      <w:r>
-        <w:rPr>
-          <w:rFonts w:ascii="Times New Roman" w:hAnsi="Times New Roman" w:cs="Times New Roman"/>
-          <w:sz w:val="24"/>
-          <w:szCs w:val="24"/>
-        </w:rPr>
-        <w:lastRenderedPageBreak/>
-        <w:t>MPEG</w:t>
-      </w:r>
-      <w:r>
-        <w:rPr>
-          <w:rFonts w:ascii="Times New Roman" w:hAnsi="Times New Roman" w:cs="Times New Roman"/>
-          <w:i/>
-          <w:sz w:val="24"/>
-          <w:szCs w:val="24"/>
-        </w:rPr>
-        <w:t>(.mpg)</w:t>
-      </w:r>
-    </w:p>
-    <w:p>
-      <w:pPr>
-        <w:pStyle w:val="ListParagraph"/>
-        <w:spacing w:line="360" w:lineRule="auto"/>
-        <w:jc w:val="both"/>
-        <w:rPr>
-          <w:rFonts w:ascii="Times New Roman" w:hAnsi="Times New Roman" w:cs="Times New Roman"/>
-          <w:sz w:val="24"/>
-          <w:szCs w:val="24"/>
-        </w:rPr>
-      </w:pPr>
-      <w:r>
-        <w:rPr>
-          <w:rFonts w:ascii="Times New Roman" w:hAnsi="Times New Roman" w:cs="Times New Roman"/>
-          <w:sz w:val="24"/>
-          <w:szCs w:val="24"/>
-        </w:rPr>
-        <w:t>MPEG(Moving Picture Experts Group) adalah format yang sering digunakan di dunia internet dan diperuntukkan sebagai format penyimpanan citra bergerak video</w:t>
-      </w:r>
-      <w:sdt>
-        <w:sdtPr>
-          <w:rPr>
-            <w:rFonts w:ascii="Times New Roman" w:hAnsi="Times New Roman" w:cs="Times New Roman"/>
-            <w:sz w:val="24"/>
-            <w:szCs w:val="24"/>
-          </w:rPr>
-          <w:id w:val="280002030"/>
-          <w:citation/>
-        </w:sdtPr>
-        <w:sdtEndPr/>
         <w:sdtContent>
           <w:r>
             <w:rPr>
@@ -5178,6 +8926,155 @@
           <w:sz w:val="24"/>
           <w:szCs w:val="24"/>
         </w:rPr>
+        <w:t>.Karakteristik dari PNG adalah gambar yang dihasilkan lebih tajam dan biasanya ukuran penyimpanan lebih besar daripada jpeg.</w:t>
+      </w:r>
+    </w:p>
+    <w:p>
+      <w:pPr>
+        <w:pStyle w:val="ListParagraph"/>
+        <w:spacing w:line="360" w:lineRule="auto"/>
+        <w:jc w:val="both"/>
+        <w:rPr>
+          <w:rFonts w:ascii="Times New Roman" w:hAnsi="Times New Roman" w:cs="Times New Roman"/>
+          <w:sz w:val="24"/>
+          <w:szCs w:val="24"/>
+        </w:rPr>
+      </w:pPr>
+    </w:p>
+    <w:p>
+      <w:pPr>
+        <w:pStyle w:val="ListParagraph"/>
+        <w:spacing w:line="360" w:lineRule="auto"/>
+        <w:jc w:val="both"/>
+        <w:rPr>
+          <w:rFonts w:ascii="Times New Roman" w:hAnsi="Times New Roman" w:cs="Times New Roman"/>
+          <w:sz w:val="24"/>
+          <w:szCs w:val="24"/>
+        </w:rPr>
+      </w:pPr>
+    </w:p>
+    <w:p>
+      <w:pPr>
+        <w:pStyle w:val="ListParagraph"/>
+        <w:numPr>
+          <w:ilvl w:val="0"/>
+          <w:numId w:val="13"/>
+        </w:numPr>
+        <w:spacing w:line="360" w:lineRule="auto"/>
+        <w:jc w:val="both"/>
+        <w:rPr>
+          <w:rFonts w:ascii="Times New Roman" w:hAnsi="Times New Roman" w:cs="Times New Roman"/>
+          <w:sz w:val="24"/>
+          <w:szCs w:val="24"/>
+        </w:rPr>
+      </w:pPr>
+      <w:r>
+        <w:rPr>
+          <w:rFonts w:ascii="Times New Roman" w:hAnsi="Times New Roman" w:cs="Times New Roman"/>
+          <w:sz w:val="24"/>
+          <w:szCs w:val="24"/>
+        </w:rPr>
+        <w:t>MPEG</w:t>
+      </w:r>
+      <w:r>
+        <w:rPr>
+          <w:rFonts w:ascii="Times New Roman" w:hAnsi="Times New Roman" w:cs="Times New Roman"/>
+          <w:i/>
+          <w:sz w:val="24"/>
+          <w:szCs w:val="24"/>
+        </w:rPr>
+        <w:t>(.mpg)</w:t>
+      </w:r>
+    </w:p>
+    <w:p>
+      <w:pPr>
+        <w:pStyle w:val="ListParagraph"/>
+        <w:spacing w:line="360" w:lineRule="auto"/>
+        <w:jc w:val="both"/>
+        <w:rPr>
+          <w:rFonts w:ascii="Times New Roman" w:hAnsi="Times New Roman" w:cs="Times New Roman"/>
+          <w:sz w:val="24"/>
+          <w:szCs w:val="24"/>
+        </w:rPr>
+      </w:pPr>
+      <w:r>
+        <w:rPr>
+          <w:rFonts w:ascii="Times New Roman" w:hAnsi="Times New Roman" w:cs="Times New Roman"/>
+          <w:sz w:val="24"/>
+          <w:szCs w:val="24"/>
+        </w:rPr>
+        <w:lastRenderedPageBreak/>
+        <w:t>MPEG(Moving Picture Experts Group) adalah format yang sering digunakan di dunia internet dan diperuntukkan sebagai format penyimpanan citra bergerak video</w:t>
+      </w:r>
+      <w:sdt>
+        <w:sdtPr>
+          <w:rPr>
+            <w:rFonts w:ascii="Times New Roman" w:hAnsi="Times New Roman" w:cs="Times New Roman"/>
+            <w:sz w:val="24"/>
+            <w:szCs w:val="24"/>
+          </w:rPr>
+          <w:id w:val="280002030"/>
+          <w:citation/>
+        </w:sdtPr>
+        <w:sdtContent>
+          <w:r>
+            <w:rPr>
+              <w:rFonts w:ascii="Times New Roman" w:hAnsi="Times New Roman" w:cs="Times New Roman"/>
+              <w:sz w:val="24"/>
+              <w:szCs w:val="24"/>
+            </w:rPr>
+            <w:fldChar w:fldCharType="begin"/>
+          </w:r>
+          <w:r>
+            <w:rPr>
+              <w:rFonts w:ascii="Times New Roman" w:hAnsi="Times New Roman" w:cs="Times New Roman"/>
+              <w:sz w:val="24"/>
+              <w:szCs w:val="24"/>
+            </w:rPr>
+            <w:instrText xml:space="preserve">CITATION Dar10 \l 1033 </w:instrText>
+          </w:r>
+          <w:r>
+            <w:rPr>
+              <w:rFonts w:ascii="Times New Roman" w:hAnsi="Times New Roman" w:cs="Times New Roman"/>
+              <w:sz w:val="24"/>
+              <w:szCs w:val="24"/>
+            </w:rPr>
+            <w:fldChar w:fldCharType="separate"/>
+          </w:r>
+          <w:r>
+            <w:rPr>
+              <w:rFonts w:ascii="Times New Roman" w:hAnsi="Times New Roman" w:cs="Times New Roman"/>
+              <w:noProof/>
+              <w:sz w:val="24"/>
+              <w:szCs w:val="24"/>
+            </w:rPr>
+            <w:t xml:space="preserve"> </w:t>
+          </w:r>
+          <w:r>
+            <w:rPr>
+              <w:rFonts w:ascii="Times New Roman" w:hAnsi="Times New Roman" w:cs="Times New Roman"/>
+              <w:noProof/>
+              <w:sz w:val="24"/>
+              <w:szCs w:val="24"/>
+            </w:rPr>
+            <w:t>(Putra, 2010)</w:t>
+          </w:r>
+          <w:r>
+            <w:rPr>
+              <w:rFonts w:ascii="Times New Roman" w:hAnsi="Times New Roman" w:cs="Times New Roman"/>
+              <w:sz w:val="24"/>
+              <w:szCs w:val="24"/>
+            </w:rPr>
+            <w:fldChar w:fldCharType="end"/>
+          </w:r>
+        </w:sdtContent>
+      </w:sdt>
+      <w:r>
+        <w:rPr>
+          <w:rFonts w:ascii="Times New Roman" w:hAnsi="Times New Roman" w:cs="Times New Roman"/>
+          <w:sz w:val="24"/>
+          <w:szCs w:val="24"/>
+        </w:rPr>
         <w:t>.</w:t>
       </w:r>
     </w:p>
@@ -5191,6 +9088,7 @@
           <w:szCs w:val="24"/>
         </w:rPr>
       </w:pPr>
+      <w:bookmarkStart w:id="15" w:name="_Toc512496711"/>
       <w:r>
         <w:rPr>
           <w:lang w:val="id-ID"/>
@@ -5209,6 +9107,7 @@
         </w:rPr>
         <w:t>Grayscale</w:t>
       </w:r>
+      <w:bookmarkEnd w:id="15"/>
     </w:p>
     <w:p>
       <w:pPr>
@@ -5625,6 +9524,7 @@
         <w:spacing w:line="360" w:lineRule="auto"/>
         <w:jc w:val="both"/>
       </w:pPr>
+      <w:bookmarkStart w:id="16" w:name="_Toc512496712"/>
       <w:r>
         <w:rPr>
           <w:lang w:val="id-ID"/>
@@ -5643,6 +9543,7 @@
       <w:r>
         <w:t xml:space="preserve"> digital</w:t>
       </w:r>
+      <w:bookmarkEnd w:id="16"/>
     </w:p>
     <w:p>
       <w:pPr>
@@ -5685,98 +9586,155 @@
           <w:sz w:val="24"/>
           <w:szCs w:val="24"/>
         </w:rPr>
-        <w:t xml:space="preserve"> Tujuan dari pengolahan citra adalah memperbaiki kualitas citra sehingga mudah dikenali oleh manusia atau komputer </w:t>
-      </w:r>
+        <w:t xml:space="preserve"> Tujuan dari pengolahan citra adalah memperbaiki kualitas citra sehingga mudah dikenali oleh manusia atau komputer</w:t>
+      </w:r>
+      <w:sdt>
+        <w:sdtPr>
+          <w:rPr>
+            <w:rFonts w:ascii="Times New Roman" w:hAnsi="Times New Roman" w:cs="Times New Roman"/>
+            <w:sz w:val="24"/>
+            <w:szCs w:val="24"/>
+          </w:rPr>
+          <w:id w:val="2143234171"/>
+          <w:citation/>
+        </w:sdtPr>
+        <w:sdtContent>
+          <w:r>
+            <w:rPr>
+              <w:rFonts w:ascii="Times New Roman" w:hAnsi="Times New Roman" w:cs="Times New Roman"/>
+              <w:sz w:val="24"/>
+              <w:szCs w:val="24"/>
+            </w:rPr>
+            <w:fldChar w:fldCharType="begin"/>
+          </w:r>
+          <w:r>
+            <w:rPr>
+              <w:rFonts w:ascii="Times New Roman" w:hAnsi="Times New Roman" w:cs="Times New Roman"/>
+              <w:noProof/>
+              <w:sz w:val="24"/>
+              <w:szCs w:val="24"/>
+              <w:lang w:val="id-ID"/>
+            </w:rPr>
+            <w:instrText xml:space="preserve"> CITATION Rin04 \l 1057 </w:instrText>
+          </w:r>
+          <w:r>
+            <w:rPr>
+              <w:rFonts w:ascii="Times New Roman" w:hAnsi="Times New Roman" w:cs="Times New Roman"/>
+              <w:sz w:val="24"/>
+              <w:szCs w:val="24"/>
+            </w:rPr>
+            <w:fldChar w:fldCharType="separate"/>
+          </w:r>
+          <w:r>
+            <w:rPr>
+              <w:rFonts w:ascii="Times New Roman" w:hAnsi="Times New Roman" w:cs="Times New Roman"/>
+              <w:noProof/>
+              <w:sz w:val="24"/>
+              <w:szCs w:val="24"/>
+              <w:lang w:val="id-ID"/>
+            </w:rPr>
+            <w:t xml:space="preserve"> </w:t>
+          </w:r>
+          <w:r>
+            <w:rPr>
+              <w:rFonts w:ascii="Times New Roman" w:hAnsi="Times New Roman" w:cs="Times New Roman"/>
+              <w:noProof/>
+              <w:sz w:val="24"/>
+              <w:szCs w:val="24"/>
+              <w:lang w:val="id-ID"/>
+            </w:rPr>
+            <w:t>(Munir, 2004)</w:t>
+          </w:r>
+          <w:r>
+            <w:rPr>
+              <w:rFonts w:ascii="Times New Roman" w:hAnsi="Times New Roman" w:cs="Times New Roman"/>
+              <w:sz w:val="24"/>
+              <w:szCs w:val="24"/>
+            </w:rPr>
+            <w:fldChar w:fldCharType="end"/>
+          </w:r>
+        </w:sdtContent>
+      </w:sdt>
+      <w:r>
+        <w:rPr>
+          <w:rFonts w:ascii="Times New Roman" w:hAnsi="Times New Roman" w:cs="Times New Roman"/>
+          <w:sz w:val="24"/>
+          <w:szCs w:val="24"/>
+        </w:rPr>
+        <w:t xml:space="preserve">. </w:t>
+      </w:r>
+      <w:r>
+        <w:rPr>
+          <w:rFonts w:ascii="Times New Roman" w:hAnsi="Times New Roman" w:cs="Times New Roman"/>
+          <w:sz w:val="24"/>
+          <w:szCs w:val="24"/>
+        </w:rPr>
+        <w:t>Pada contoh dibawah, terlihat gambar citra bunga rose 2.4(a) tampak gelap, lalu  dengan operasi pengolahan citra diperbaiki kontrasnya yang keluaran gambar 2.4(b).</w:t>
+      </w:r>
+      <w:r>
+        <w:rPr>
+          <w:rFonts w:ascii="Times New Roman" w:hAnsi="Times New Roman" w:cs="Times New Roman"/>
+          <w:sz w:val="24"/>
+          <w:szCs w:val="24"/>
+        </w:rPr>
+        <w:t xml:space="preserve"> </w:t>
+      </w:r>
+    </w:p>
+    <w:p>
+      <w:pPr>
+        <w:spacing w:line="360" w:lineRule="auto"/>
+        <w:ind w:left="576"/>
+        <w:jc w:val="both"/>
+        <w:rPr>
+          <w:rFonts w:ascii="Times New Roman" w:hAnsi="Times New Roman" w:cs="Times New Roman"/>
+          <w:sz w:val="24"/>
+          <w:szCs w:val="24"/>
+        </w:rPr>
+      </w:pPr>
+    </w:p>
+    <w:p>
+      <w:pPr>
+        <w:spacing w:line="360" w:lineRule="auto"/>
+        <w:ind w:left="576"/>
+        <w:jc w:val="both"/>
+        <w:rPr>
+          <w:rFonts w:ascii="Times New Roman" w:hAnsi="Times New Roman" w:cs="Times New Roman"/>
+          <w:sz w:val="24"/>
+          <w:szCs w:val="24"/>
+        </w:rPr>
+      </w:pPr>
+    </w:p>
+    <w:p>
+      <w:pPr>
+        <w:spacing w:line="360" w:lineRule="auto"/>
+        <w:jc w:val="both"/>
+        <w:rPr>
+          <w:rFonts w:ascii="Times New Roman" w:hAnsi="Times New Roman" w:cs="Times New Roman"/>
+          <w:sz w:val="24"/>
+          <w:szCs w:val="24"/>
+        </w:rPr>
+      </w:pPr>
+    </w:p>
+    <w:p>
+      <w:pPr>
+        <w:spacing w:line="360" w:lineRule="auto"/>
+        <w:jc w:val="both"/>
+        <w:rPr>
+          <w:rFonts w:ascii="Times New Roman" w:hAnsi="Times New Roman" w:cs="Times New Roman"/>
+          <w:sz w:val="24"/>
+          <w:szCs w:val="24"/>
+        </w:rPr>
+      </w:pPr>
       <w:r>
         <w:rPr>
           <w:rFonts w:ascii="Times New Roman" w:hAnsi="Times New Roman" w:cs="Times New Roman"/>
           <w:noProof/>
           <w:sz w:val="24"/>
           <w:szCs w:val="24"/>
-        </w:rPr>
-        <w:t>(Munir, R., 2004)</w:t>
-      </w:r>
-      <w:r>
-        <w:rPr>
-          <w:rFonts w:ascii="Times New Roman" w:hAnsi="Times New Roman" w:cs="Times New Roman"/>
-          <w:sz w:val="24"/>
-          <w:szCs w:val="24"/>
-        </w:rPr>
-        <w:t xml:space="preserve">. </w:t>
-      </w:r>
-      <w:r>
-        <w:rPr>
-          <w:rFonts w:ascii="Times New Roman" w:hAnsi="Times New Roman" w:cs="Times New Roman"/>
-          <w:sz w:val="24"/>
-          <w:szCs w:val="24"/>
-        </w:rPr>
-        <w:t>Pada contoh dibawah, terlihat gambar citra bunga rose 2.4(a) tampak gelap, lalu  dengan operasi pengolahan citra diperbaiki kontrasnya yang keluaran gambar 2.4(b).</w:t>
-      </w:r>
-      <w:r>
-        <w:rPr>
-          <w:rFonts w:ascii="Times New Roman" w:hAnsi="Times New Roman" w:cs="Times New Roman"/>
-          <w:sz w:val="24"/>
-          <w:szCs w:val="24"/>
-        </w:rPr>
-        <w:t xml:space="preserve"> </w:t>
-      </w:r>
-    </w:p>
-    <w:p>
-      <w:pPr>
-        <w:spacing w:line="360" w:lineRule="auto"/>
-        <w:ind w:left="576"/>
-        <w:jc w:val="both"/>
-        <w:rPr>
-          <w:rFonts w:ascii="Times New Roman" w:hAnsi="Times New Roman" w:cs="Times New Roman"/>
-          <w:sz w:val="24"/>
-          <w:szCs w:val="24"/>
-        </w:rPr>
-      </w:pPr>
-    </w:p>
-    <w:p>
-      <w:pPr>
-        <w:spacing w:line="360" w:lineRule="auto"/>
-        <w:ind w:left="576"/>
-        <w:jc w:val="both"/>
-        <w:rPr>
-          <w:rFonts w:ascii="Times New Roman" w:hAnsi="Times New Roman" w:cs="Times New Roman"/>
-          <w:sz w:val="24"/>
-          <w:szCs w:val="24"/>
-        </w:rPr>
-      </w:pPr>
-    </w:p>
-    <w:p>
-      <w:pPr>
-        <w:spacing w:line="360" w:lineRule="auto"/>
-        <w:jc w:val="both"/>
-        <w:rPr>
-          <w:rFonts w:ascii="Times New Roman" w:hAnsi="Times New Roman" w:cs="Times New Roman"/>
-          <w:sz w:val="24"/>
-          <w:szCs w:val="24"/>
-        </w:rPr>
-      </w:pPr>
-    </w:p>
-    <w:p>
-      <w:pPr>
-        <w:spacing w:line="360" w:lineRule="auto"/>
-        <w:jc w:val="both"/>
-        <w:rPr>
-          <w:rFonts w:ascii="Times New Roman" w:hAnsi="Times New Roman" w:cs="Times New Roman"/>
-          <w:sz w:val="24"/>
-          <w:szCs w:val="24"/>
-        </w:rPr>
-      </w:pPr>
-      <w:r>
-        <w:rPr>
-          <w:rFonts w:ascii="Times New Roman" w:hAnsi="Times New Roman" w:cs="Times New Roman"/>
-          <w:noProof/>
-          <w:sz w:val="24"/>
-          <w:szCs w:val="24"/>
           <w:lang w:val="id-ID" w:eastAsia="id-ID"/>
         </w:rPr>
-        <w:lastRenderedPageBreak/>
         <w:drawing>
-          <wp:anchor distT="0" distB="0" distL="114300" distR="114300" simplePos="0" relativeHeight="251655168" behindDoc="0" locked="0" layoutInCell="1" allowOverlap="1" wp14:anchorId="07D6278B" wp14:editId="3DB7C2B5">
+          <wp:anchor distT="0" distB="0" distL="114300" distR="114300" simplePos="0" relativeHeight="251651072" behindDoc="0" locked="0" layoutInCell="1" allowOverlap="1" wp14:anchorId="07D6278B" wp14:editId="3DB7C2B5">
             <wp:simplePos x="0" y="0"/>
             <wp:positionH relativeFrom="column">
               <wp:posOffset>3133335</wp:posOffset>
@@ -5799,7 +9757,7 @@
                     <pic:cNvPicPr/>
                   </pic:nvPicPr>
                   <pic:blipFill>
-                    <a:blip r:embed="rId10">
+                    <a:blip r:embed="rId11">
                       <a:extLst>
                         <a:ext uri="{28A0092B-C50C-407E-A947-70E740481C1C}">
                           <a14:useLocalDpi xmlns:a14="http://schemas.microsoft.com/office/drawing/2010/main" val="0"/>
@@ -5850,8 +9808,9 @@
           <w:szCs w:val="24"/>
           <w:lang w:val="id-ID" w:eastAsia="id-ID"/>
         </w:rPr>
+        <w:lastRenderedPageBreak/>
         <w:drawing>
-          <wp:anchor distT="0" distB="0" distL="114300" distR="114300" simplePos="0" relativeHeight="251661312" behindDoc="0" locked="0" layoutInCell="1" allowOverlap="1" wp14:anchorId="4DB570F8" wp14:editId="44BBC46B">
+          <wp:anchor distT="0" distB="0" distL="114300" distR="114300" simplePos="0" relativeHeight="251673600" behindDoc="0" locked="0" layoutInCell="1" allowOverlap="1" wp14:anchorId="4DB570F8" wp14:editId="44BBC46B">
             <wp:simplePos x="0" y="0"/>
             <wp:positionH relativeFrom="column">
               <wp:posOffset>625524</wp:posOffset>
@@ -5874,7 +9833,7 @@
                     <pic:cNvPicPr/>
                   </pic:nvPicPr>
                   <pic:blipFill>
-                    <a:blip r:embed="rId11">
+                    <a:blip r:embed="rId12">
                       <a:extLst>
                         <a:ext uri="{28A0092B-C50C-407E-A947-70E740481C1C}">
                           <a14:useLocalDpi xmlns:a14="http://schemas.microsoft.com/office/drawing/2010/main" val="0"/>
@@ -5932,7 +9891,7 @@
           <w:szCs w:val="24"/>
         </w:rPr>
         <w:pict>
-          <v:shape id="_x0000_s1032" type="#_x0000_t202" style="position:absolute;left:0;text-align:left;margin-left:242.85pt;margin-top:7.25pt;width:121pt;height:20.5pt;z-index:251670016" filled="f" stroked="f" strokecolor="black [3213]">
+          <v:shape id="_x0000_s1032" type="#_x0000_t202" style="position:absolute;left:0;text-align:left;margin-left:242.85pt;margin-top:7.25pt;width:121pt;height:20.5pt;z-index:251661312" filled="f" stroked="f" strokecolor="black [3213]">
             <v:textbox style="mso-next-textbox:#_x0000_s1032">
               <w:txbxContent>
                 <w:p>
@@ -5956,7 +9915,7 @@
           <w:szCs w:val="24"/>
         </w:rPr>
         <w:pict>
-          <v:shape id="_x0000_s1031" type="#_x0000_t202" style="position:absolute;left:0;text-align:left;margin-left:44.6pt;margin-top:6.6pt;width:121pt;height:20.5pt;z-index:251668992" filled="f" stroked="f" strokecolor="black [3213]">
+          <v:shape id="_x0000_s1031" type="#_x0000_t202" style="position:absolute;left:0;text-align:left;margin-left:44.6pt;margin-top:6.6pt;width:121pt;height:20.5pt;z-index:251660288" filled="f" stroked="f" strokecolor="black [3213]">
             <v:textbox style="mso-next-textbox:#_x0000_s1031">
               <w:txbxContent>
                 <w:p>
@@ -6008,7 +9967,7 @@
           <w:lang w:val="id-ID" w:eastAsia="id-ID"/>
         </w:rPr>
         <w:drawing>
-          <wp:anchor distT="0" distB="0" distL="114300" distR="114300" simplePos="0" relativeHeight="251658240" behindDoc="0" locked="0" layoutInCell="1" allowOverlap="1" wp14:anchorId="726B0D0B" wp14:editId="0FE0467A">
+          <wp:anchor distT="0" distB="0" distL="114300" distR="114300" simplePos="0" relativeHeight="251662336" behindDoc="0" locked="0" layoutInCell="1" allowOverlap="1" wp14:anchorId="726B0D0B" wp14:editId="0FE0467A">
             <wp:simplePos x="0" y="0"/>
             <wp:positionH relativeFrom="margin">
               <wp:posOffset>168470</wp:posOffset>
@@ -6031,7 +9990,7 @@
                     <pic:cNvPicPr/>
                   </pic:nvPicPr>
                   <pic:blipFill rotWithShape="1">
-                    <a:blip r:embed="rId12">
+                    <a:blip r:embed="rId13">
                       <a:extLst>
                         <a:ext uri="{28A0092B-C50C-407E-A947-70E740481C1C}">
                           <a14:useLocalDpi xmlns:a14="http://schemas.microsoft.com/office/drawing/2010/main" val="0"/>
@@ -6117,36 +10076,36 @@
           <w:sz w:val="24"/>
           <w:szCs w:val="24"/>
         </w:rPr>
+        <w:t xml:space="preserve">Peningkatan mutu citra </w:t>
+      </w:r>
+      <w:r>
+        <w:rPr>
+          <w:rFonts w:ascii="Times New Roman" w:hAnsi="Times New Roman" w:cs="Times New Roman"/>
+          <w:i/>
+          <w:sz w:val="24"/>
+          <w:szCs w:val="24"/>
+        </w:rPr>
+        <w:t>(image enhancement)</w:t>
+      </w:r>
+    </w:p>
+    <w:p>
+      <w:pPr>
+        <w:pStyle w:val="ListParagraph"/>
+        <w:spacing w:line="360" w:lineRule="auto"/>
+        <w:jc w:val="both"/>
+        <w:rPr>
+          <w:rFonts w:ascii="Times New Roman" w:hAnsi="Times New Roman" w:cs="Times New Roman"/>
+          <w:sz w:val="24"/>
+          <w:szCs w:val="24"/>
+        </w:rPr>
+      </w:pPr>
+      <w:r>
+        <w:rPr>
+          <w:rFonts w:ascii="Times New Roman" w:hAnsi="Times New Roman" w:cs="Times New Roman"/>
+          <w:sz w:val="24"/>
+          <w:szCs w:val="24"/>
+        </w:rPr>
         <w:lastRenderedPageBreak/>
-        <w:t xml:space="preserve">Peningkatan mutu citra </w:t>
-      </w:r>
-      <w:r>
-        <w:rPr>
-          <w:rFonts w:ascii="Times New Roman" w:hAnsi="Times New Roman" w:cs="Times New Roman"/>
-          <w:i/>
-          <w:sz w:val="24"/>
-          <w:szCs w:val="24"/>
-        </w:rPr>
-        <w:t>(image enhancement)</w:t>
-      </w:r>
-    </w:p>
-    <w:p>
-      <w:pPr>
-        <w:pStyle w:val="ListParagraph"/>
-        <w:spacing w:line="360" w:lineRule="auto"/>
-        <w:jc w:val="both"/>
-        <w:rPr>
-          <w:rFonts w:ascii="Times New Roman" w:hAnsi="Times New Roman" w:cs="Times New Roman"/>
-          <w:sz w:val="24"/>
-          <w:szCs w:val="24"/>
-        </w:rPr>
-      </w:pPr>
-      <w:r>
-        <w:rPr>
-          <w:rFonts w:ascii="Times New Roman" w:hAnsi="Times New Roman" w:cs="Times New Roman"/>
-          <w:sz w:val="24"/>
-          <w:szCs w:val="24"/>
-        </w:rPr>
         <w:t xml:space="preserve">Bertujuan untuk mendapatkan kualitas citra yang lebih baik dengan memanipulasikan parameter-parameter citra, sehingga ciri-ciri khusus yang terdapat di suatu citra dapat ditonjolkan. </w:t>
       </w:r>
     </w:p>
@@ -6738,7 +10697,6 @@
           <w:sz w:val="24"/>
           <w:szCs w:val="24"/>
         </w:rPr>
-        <w:lastRenderedPageBreak/>
         <w:t xml:space="preserve">Pendeteksian tepi objek </w:t>
       </w:r>
     </w:p>
@@ -6763,6 +10721,7 @@
           <w:sz w:val="24"/>
           <w:szCs w:val="24"/>
         </w:rPr>
+        <w:lastRenderedPageBreak/>
         <w:t xml:space="preserve">Ektraksi batas </w:t>
       </w:r>
     </w:p>
@@ -6849,9 +10808,17 @@
         <w:spacing w:line="360" w:lineRule="auto"/>
         <w:jc w:val="both"/>
       </w:pPr>
-      <w:r>
-        <w:t>2.3.1 Transformasi citra</w:t>
-      </w:r>
+      <w:bookmarkStart w:id="17" w:name="_Toc512496713"/>
+      <w:r>
+        <w:t xml:space="preserve">2.3.1 </w:t>
+      </w:r>
+      <w:r>
+        <w:tab/>
+      </w:r>
+      <w:r>
+        <w:t>Transformasi citra</w:t>
+      </w:r>
+      <w:bookmarkEnd w:id="17"/>
     </w:p>
     <w:p>
       <w:pPr>
@@ -6862,6 +10829,7 @@
           <w:rFonts w:ascii="Times New Roman" w:hAnsi="Times New Roman" w:cs="Times New Roman"/>
           <w:sz w:val="24"/>
           <w:szCs w:val="24"/>
+          <w:lang w:val="id-ID"/>
         </w:rPr>
       </w:pPr>
       <w:r>
@@ -6929,7 +10897,72 @@
           <w:sz w:val="24"/>
           <w:szCs w:val="24"/>
         </w:rPr>
-        <w:t xml:space="preserve"> (Putra, D., 2010)</w:t>
+        <w:t xml:space="preserve"> </w:t>
+      </w:r>
+      <w:sdt>
+        <w:sdtPr>
+          <w:rPr>
+            <w:rFonts w:ascii="Times New Roman" w:hAnsi="Times New Roman" w:cs="Times New Roman"/>
+            <w:sz w:val="24"/>
+            <w:szCs w:val="24"/>
+          </w:rPr>
+          <w:id w:val="1551962341"/>
+          <w:citation/>
+        </w:sdtPr>
+        <w:sdtContent>
+          <w:r>
+            <w:rPr>
+              <w:rFonts w:ascii="Times New Roman" w:hAnsi="Times New Roman" w:cs="Times New Roman"/>
+              <w:sz w:val="24"/>
+              <w:szCs w:val="24"/>
+            </w:rPr>
+            <w:fldChar w:fldCharType="begin"/>
+          </w:r>
+          <w:r>
+            <w:rPr>
+              <w:rFonts w:ascii="Times New Roman" w:hAnsi="Times New Roman" w:cs="Times New Roman"/>
+              <w:sz w:val="24"/>
+              <w:szCs w:val="24"/>
+              <w:lang w:val="id-ID"/>
+            </w:rPr>
+            <w:instrText xml:space="preserve"> CITATION Dar10 \l 1057 </w:instrText>
+          </w:r>
+          <w:r>
+            <w:rPr>
+              <w:rFonts w:ascii="Times New Roman" w:hAnsi="Times New Roman" w:cs="Times New Roman"/>
+              <w:sz w:val="24"/>
+              <w:szCs w:val="24"/>
+            </w:rPr>
+            <w:fldChar w:fldCharType="separate"/>
+          </w:r>
+          <w:r>
+            <w:rPr>
+              <w:rFonts w:ascii="Times New Roman" w:hAnsi="Times New Roman" w:cs="Times New Roman"/>
+              <w:noProof/>
+              <w:sz w:val="24"/>
+              <w:szCs w:val="24"/>
+              <w:lang w:val="id-ID"/>
+            </w:rPr>
+            <w:t>(Putra, 2010)</w:t>
+          </w:r>
+          <w:r>
+            <w:rPr>
+              <w:rFonts w:ascii="Times New Roman" w:hAnsi="Times New Roman" w:cs="Times New Roman"/>
+              <w:sz w:val="24"/>
+              <w:szCs w:val="24"/>
+            </w:rPr>
+            <w:fldChar w:fldCharType="end"/>
+          </w:r>
+        </w:sdtContent>
+      </w:sdt>
+      <w:r>
+        <w:rPr>
+          <w:rFonts w:ascii="Times New Roman" w:hAnsi="Times New Roman" w:cs="Times New Roman"/>
+          <w:sz w:val="24"/>
+          <w:szCs w:val="24"/>
+          <w:lang w:val="id-ID"/>
+        </w:rPr>
+        <w:t>.</w:t>
       </w:r>
     </w:p>
     <w:p>
@@ -7062,7 +11095,72 @@
           <w:sz w:val="24"/>
           <w:szCs w:val="24"/>
         </w:rPr>
-        <w:t xml:space="preserve"> Kelemahan dari transformasi ini tidak memberikan tentang domain waktu (Putra, D., 2010)</w:t>
+        <w:t xml:space="preserve"> Kelemahan dari transformasi ini tidak memberikan tentang domain waktu </w:t>
+      </w:r>
+      <w:sdt>
+        <w:sdtPr>
+          <w:rPr>
+            <w:rFonts w:ascii="Times New Roman" w:hAnsi="Times New Roman" w:cs="Times New Roman"/>
+            <w:sz w:val="24"/>
+            <w:szCs w:val="24"/>
+          </w:rPr>
+          <w:id w:val="-1023392613"/>
+          <w:citation/>
+        </w:sdtPr>
+        <w:sdtContent>
+          <w:r>
+            <w:rPr>
+              <w:rFonts w:ascii="Times New Roman" w:hAnsi="Times New Roman" w:cs="Times New Roman"/>
+              <w:sz w:val="24"/>
+              <w:szCs w:val="24"/>
+            </w:rPr>
+            <w:fldChar w:fldCharType="begin"/>
+          </w:r>
+          <w:r>
+            <w:rPr>
+              <w:rFonts w:ascii="Times New Roman" w:hAnsi="Times New Roman" w:cs="Times New Roman"/>
+              <w:sz w:val="24"/>
+              <w:szCs w:val="24"/>
+              <w:lang w:val="id-ID"/>
+            </w:rPr>
+            <w:instrText xml:space="preserve"> CITATION Dar10 \l 1057 </w:instrText>
+          </w:r>
+          <w:r>
+            <w:rPr>
+              <w:rFonts w:ascii="Times New Roman" w:hAnsi="Times New Roman" w:cs="Times New Roman"/>
+              <w:sz w:val="24"/>
+              <w:szCs w:val="24"/>
+            </w:rPr>
+            <w:fldChar w:fldCharType="separate"/>
+          </w:r>
+          <w:r>
+            <w:rPr>
+              <w:rFonts w:ascii="Times New Roman" w:hAnsi="Times New Roman" w:cs="Times New Roman"/>
+              <w:noProof/>
+              <w:sz w:val="24"/>
+              <w:szCs w:val="24"/>
+              <w:lang w:val="id-ID"/>
+            </w:rPr>
+            <w:t>(Putra, 2010)</w:t>
+          </w:r>
+          <w:r>
+            <w:rPr>
+              <w:rFonts w:ascii="Times New Roman" w:hAnsi="Times New Roman" w:cs="Times New Roman"/>
+              <w:sz w:val="24"/>
+              <w:szCs w:val="24"/>
+            </w:rPr>
+            <w:fldChar w:fldCharType="end"/>
+          </w:r>
+        </w:sdtContent>
+      </w:sdt>
+      <w:r>
+        <w:rPr>
+          <w:rFonts w:ascii="Times New Roman" w:hAnsi="Times New Roman" w:cs="Times New Roman"/>
+          <w:sz w:val="24"/>
+          <w:szCs w:val="24"/>
+          <w:lang w:val="id-ID"/>
+        </w:rPr>
+        <w:t>.</w:t>
       </w:r>
     </w:p>
     <w:p>
@@ -7098,8 +11196,51 @@
           <w:rFonts w:ascii="Times New Roman" w:hAnsi="Times New Roman" w:cs="Times New Roman"/>
           <w:sz w:val="24"/>
           <w:szCs w:val="24"/>
-        </w:rPr>
-      </w:pPr>
+          <w:lang w:val="id-ID"/>
+        </w:rPr>
+      </w:pPr>
+      <w:r>
+        <w:rPr>
+          <w:rFonts w:ascii="Times New Roman" w:hAnsi="Times New Roman" w:cs="Times New Roman"/>
+          <w:sz w:val="24"/>
+          <w:szCs w:val="24"/>
+        </w:rPr>
+        <w:t xml:space="preserve">Transformasi </w:t>
+      </w:r>
+      <w:r>
+        <w:rPr>
+          <w:rFonts w:ascii="Times New Roman" w:hAnsi="Times New Roman" w:cs="Times New Roman"/>
+          <w:i/>
+          <w:sz w:val="24"/>
+          <w:szCs w:val="24"/>
+        </w:rPr>
+        <w:t>wavelet</w:t>
+      </w:r>
+      <w:r>
+        <w:rPr>
+          <w:rFonts w:ascii="Times New Roman" w:hAnsi="Times New Roman" w:cs="Times New Roman"/>
+          <w:sz w:val="24"/>
+          <w:szCs w:val="24"/>
+        </w:rPr>
+        <w:t xml:space="preserve"> merupakan  perkembangan dari transformasi </w:t>
+      </w:r>
+      <w:r>
+        <w:rPr>
+          <w:rFonts w:ascii="Times New Roman" w:hAnsi="Times New Roman" w:cs="Times New Roman"/>
+          <w:i/>
+          <w:sz w:val="24"/>
+          <w:szCs w:val="24"/>
+        </w:rPr>
+        <w:t>fourier</w:t>
+      </w:r>
+      <w:r>
+        <w:rPr>
+          <w:rFonts w:ascii="Times New Roman" w:hAnsi="Times New Roman" w:cs="Times New Roman"/>
+          <w:sz w:val="24"/>
+          <w:szCs w:val="24"/>
+        </w:rPr>
+        <w:t xml:space="preserve">. Wavelet adalah fungsi matematika yang memotong-motong data menjadi </w:t>
+      </w:r>
       <w:r>
         <w:rPr>
           <w:rFonts w:ascii="Times New Roman" w:hAnsi="Times New Roman" w:cs="Times New Roman"/>
@@ -7107,7 +11248,58 @@
           <w:szCs w:val="24"/>
         </w:rPr>
         <w:lastRenderedPageBreak/>
-        <w:t xml:space="preserve">Transformasi </w:t>
+        <w:t xml:space="preserve">kumpulan frekuensi yang berbeda, sehingga masing komponen dapat dipelajari dengan menggunakan skala resolusi yang berbeda. Selain itu transformasi wavelet mampu memberikan informasi frekuensi yang muncul, juga memberikan informasi tentang skala, durasi atau waktu. Transformasi wavelet menggunakan dua komponen penting yaitu fungsi penskalaan </w:t>
+      </w:r>
+      <w:r>
+        <w:rPr>
+          <w:rFonts w:ascii="Times New Roman" w:hAnsi="Times New Roman" w:cs="Times New Roman"/>
+          <w:i/>
+          <w:sz w:val="24"/>
+          <w:szCs w:val="24"/>
+        </w:rPr>
+        <w:t>(scalling function)</w:t>
+      </w:r>
+      <w:r>
+        <w:rPr>
+          <w:rFonts w:ascii="Times New Roman" w:hAnsi="Times New Roman" w:cs="Times New Roman"/>
+          <w:sz w:val="24"/>
+          <w:szCs w:val="24"/>
+        </w:rPr>
+        <w:t xml:space="preserve"> atau </w:t>
+      </w:r>
+      <w:r>
+        <w:rPr>
+          <w:rFonts w:ascii="Times New Roman" w:hAnsi="Times New Roman" w:cs="Times New Roman"/>
+          <w:i/>
+          <w:sz w:val="24"/>
+          <w:szCs w:val="24"/>
+        </w:rPr>
+        <w:t>mother wavelet</w:t>
+      </w:r>
+      <w:r>
+        <w:rPr>
+          <w:rFonts w:ascii="Times New Roman" w:hAnsi="Times New Roman" w:cs="Times New Roman"/>
+          <w:sz w:val="24"/>
+          <w:szCs w:val="24"/>
+        </w:rPr>
+        <w:t xml:space="preserve"> dan fungsi wavelet </w:t>
+      </w:r>
+      <w:r>
+        <w:rPr>
+          <w:rFonts w:ascii="Times New Roman" w:hAnsi="Times New Roman" w:cs="Times New Roman"/>
+          <w:i/>
+          <w:sz w:val="24"/>
+          <w:szCs w:val="24"/>
+        </w:rPr>
+        <w:t>(wavelet function)</w:t>
+      </w:r>
+      <w:r>
+        <w:rPr>
+          <w:rFonts w:ascii="Times New Roman" w:hAnsi="Times New Roman" w:cs="Times New Roman"/>
+          <w:sz w:val="24"/>
+          <w:szCs w:val="24"/>
+        </w:rPr>
+        <w:t xml:space="preserve">. Dengan </w:t>
       </w:r>
       <w:r>
         <w:rPr>
@@ -7124,7 +11316,7 @@
           <w:sz w:val="24"/>
           <w:szCs w:val="24"/>
         </w:rPr>
-        <w:t xml:space="preserve"> merupakan  perkembangan dari transformasi </w:t>
+        <w:t xml:space="preserve">, suatu sinyal disimpan lebih efisien dibandingkan dengan </w:t>
       </w:r>
       <w:r>
         <w:rPr>
@@ -7138,19 +11330,162 @@
       <w:r>
         <w:rPr>
           <w:rFonts w:ascii="Times New Roman" w:hAnsi="Times New Roman" w:cs="Times New Roman"/>
-          <w:sz w:val="24"/>
-          <w:szCs w:val="24"/>
-        </w:rPr>
-        <w:t xml:space="preserve">. Wavelet adalah fungsi matematika yang memotong-motong data menjadi kumpulan frekuensi yang berbeda, sehingga masing komponen dapat dipelajari dengan menggunakan skala resolusi yang berbeda. Selain itu transformasi wavelet mampu memberikan informasi frekuensi yang muncul, juga memberikan informasi tentang skala, durasi atau waktu. Transformasi wavelet menggunakan dua komponen penting yaitu fungsi penskalaan </w:t>
-      </w:r>
-      <w:r>
-        <w:rPr>
-          <w:rFonts w:ascii="Times New Roman" w:hAnsi="Times New Roman" w:cs="Times New Roman"/>
-          <w:i/>
-          <w:sz w:val="24"/>
-          <w:szCs w:val="24"/>
-        </w:rPr>
-        <w:t>(scalling function)</w:t>
+          <w:i/>
+          <w:sz w:val="24"/>
+          <w:szCs w:val="24"/>
+        </w:rPr>
+        <w:t xml:space="preserve"> </w:t>
+      </w:r>
+      <w:r>
+        <w:rPr>
+          <w:rFonts w:ascii="Times New Roman" w:hAnsi="Times New Roman" w:cs="Times New Roman"/>
+          <w:sz w:val="24"/>
+          <w:szCs w:val="24"/>
+        </w:rPr>
+        <w:t xml:space="preserve">dan lebih baik dalam hal aprosimasi terhadap </w:t>
+      </w:r>
+      <w:r>
+        <w:rPr>
+          <w:rFonts w:ascii="Times New Roman" w:hAnsi="Times New Roman" w:cs="Times New Roman"/>
+          <w:i/>
+          <w:sz w:val="24"/>
+          <w:szCs w:val="24"/>
+        </w:rPr>
+        <w:t>real-word</w:t>
+      </w:r>
+      <w:r>
+        <w:rPr>
+          <w:rFonts w:ascii="Times New Roman" w:hAnsi="Times New Roman" w:cs="Times New Roman"/>
+          <w:sz w:val="24"/>
+          <w:szCs w:val="24"/>
+        </w:rPr>
+        <w:t xml:space="preserve"> signal </w:t>
+      </w:r>
+      <w:sdt>
+        <w:sdtPr>
+          <w:rPr>
+            <w:rFonts w:ascii="Times New Roman" w:hAnsi="Times New Roman" w:cs="Times New Roman"/>
+            <w:sz w:val="24"/>
+            <w:szCs w:val="24"/>
+          </w:rPr>
+          <w:id w:val="-535583578"/>
+          <w:citation/>
+        </w:sdtPr>
+        <w:sdtContent>
+          <w:r>
+            <w:rPr>
+              <w:rFonts w:ascii="Times New Roman" w:hAnsi="Times New Roman" w:cs="Times New Roman"/>
+              <w:sz w:val="24"/>
+              <w:szCs w:val="24"/>
+            </w:rPr>
+            <w:fldChar w:fldCharType="begin"/>
+          </w:r>
+          <w:r>
+            <w:rPr>
+              <w:rFonts w:ascii="Times New Roman" w:hAnsi="Times New Roman" w:cs="Times New Roman"/>
+              <w:sz w:val="24"/>
+              <w:szCs w:val="24"/>
+              <w:lang w:val="id-ID"/>
+            </w:rPr>
+            <w:instrText xml:space="preserve"> CITATION Dar10 \l 1057 </w:instrText>
+          </w:r>
+          <w:r>
+            <w:rPr>
+              <w:rFonts w:ascii="Times New Roman" w:hAnsi="Times New Roman" w:cs="Times New Roman"/>
+              <w:sz w:val="24"/>
+              <w:szCs w:val="24"/>
+            </w:rPr>
+            <w:fldChar w:fldCharType="separate"/>
+          </w:r>
+          <w:r>
+            <w:rPr>
+              <w:rFonts w:ascii="Times New Roman" w:hAnsi="Times New Roman" w:cs="Times New Roman"/>
+              <w:noProof/>
+              <w:sz w:val="24"/>
+              <w:szCs w:val="24"/>
+              <w:lang w:val="id-ID"/>
+            </w:rPr>
+            <w:t>(Putra, 2010)</w:t>
+          </w:r>
+          <w:r>
+            <w:rPr>
+              <w:rFonts w:ascii="Times New Roman" w:hAnsi="Times New Roman" w:cs="Times New Roman"/>
+              <w:sz w:val="24"/>
+              <w:szCs w:val="24"/>
+            </w:rPr>
+            <w:fldChar w:fldCharType="end"/>
+          </w:r>
+        </w:sdtContent>
+      </w:sdt>
+      <w:r>
+        <w:rPr>
+          <w:rFonts w:ascii="Times New Roman" w:hAnsi="Times New Roman" w:cs="Times New Roman"/>
+          <w:sz w:val="24"/>
+          <w:szCs w:val="24"/>
+          <w:lang w:val="id-ID"/>
+        </w:rPr>
+        <w:t>.</w:t>
+      </w:r>
+    </w:p>
+    <w:p>
+      <w:pPr>
+        <w:pStyle w:val="Heading2"/>
+        <w:spacing w:line="360" w:lineRule="auto"/>
+        <w:jc w:val="both"/>
+      </w:pPr>
+      <w:bookmarkStart w:id="18" w:name="_Toc512496714"/>
+      <w:r>
+        <w:rPr>
+          <w:lang w:val="id-ID"/>
+        </w:rPr>
+        <w:t xml:space="preserve">2.4 </w:t>
+      </w:r>
+      <w:r>
+        <w:rPr>
+          <w:lang w:val="id-ID"/>
+        </w:rPr>
+        <w:tab/>
+      </w:r>
+      <w:r>
+        <w:t>Video</w:t>
+      </w:r>
+      <w:bookmarkEnd w:id="18"/>
+    </w:p>
+    <w:p>
+      <w:pPr>
+        <w:spacing w:line="360" w:lineRule="auto"/>
+        <w:ind w:firstLine="720"/>
+        <w:jc w:val="both"/>
+        <w:rPr>
+          <w:rFonts w:ascii="Times New Roman" w:hAnsi="Times New Roman" w:cs="Times New Roman"/>
+          <w:sz w:val="24"/>
+          <w:szCs w:val="24"/>
+        </w:rPr>
+      </w:pPr>
+      <w:r>
+        <w:rPr>
+          <w:rFonts w:ascii="Times New Roman" w:hAnsi="Times New Roman" w:cs="Times New Roman"/>
+          <w:sz w:val="24"/>
+          <w:szCs w:val="24"/>
+        </w:rPr>
+        <w:t xml:space="preserve">Video </w:t>
+      </w:r>
+      <w:r>
+        <w:rPr>
+          <w:rFonts w:ascii="Times New Roman" w:hAnsi="Times New Roman" w:cs="Times New Roman"/>
+          <w:sz w:val="24"/>
+          <w:szCs w:val="24"/>
+        </w:rPr>
+        <w:t xml:space="preserve">adalah rangkaian citra diam yang direkam dan diakuisisi dalam satuan waktu tertentu. Citra video sering disebut dengan istilah </w:t>
+      </w:r>
+      <w:r>
+        <w:rPr>
+          <w:rFonts w:ascii="Times New Roman" w:hAnsi="Times New Roman" w:cs="Times New Roman"/>
+          <w:i/>
+          <w:sz w:val="24"/>
+          <w:szCs w:val="24"/>
+        </w:rPr>
+        <w:t>frame</w:t>
       </w:r>
       <w:r>
         <w:rPr>
@@ -7167,58 +11502,58 @@
           <w:sz w:val="24"/>
           <w:szCs w:val="24"/>
         </w:rPr>
-        <w:t>mother wavelet</w:t>
-      </w:r>
-      <w:r>
-        <w:rPr>
-          <w:rFonts w:ascii="Times New Roman" w:hAnsi="Times New Roman" w:cs="Times New Roman"/>
-          <w:sz w:val="24"/>
-          <w:szCs w:val="24"/>
-        </w:rPr>
-        <w:t xml:space="preserve"> dan fungsi wavelet </w:t>
-      </w:r>
-      <w:r>
-        <w:rPr>
-          <w:rFonts w:ascii="Times New Roman" w:hAnsi="Times New Roman" w:cs="Times New Roman"/>
-          <w:i/>
-          <w:sz w:val="24"/>
-          <w:szCs w:val="24"/>
-        </w:rPr>
-        <w:t>(wavelet function)</w:t>
-      </w:r>
-      <w:r>
-        <w:rPr>
-          <w:rFonts w:ascii="Times New Roman" w:hAnsi="Times New Roman" w:cs="Times New Roman"/>
-          <w:sz w:val="24"/>
-          <w:szCs w:val="24"/>
-        </w:rPr>
-        <w:t xml:space="preserve">. Dengan </w:t>
-      </w:r>
-      <w:r>
-        <w:rPr>
-          <w:rFonts w:ascii="Times New Roman" w:hAnsi="Times New Roman" w:cs="Times New Roman"/>
-          <w:i/>
-          <w:sz w:val="24"/>
-          <w:szCs w:val="24"/>
-        </w:rPr>
-        <w:t>wavelet</w:t>
-      </w:r>
-      <w:r>
-        <w:rPr>
-          <w:rFonts w:ascii="Times New Roman" w:hAnsi="Times New Roman" w:cs="Times New Roman"/>
-          <w:sz w:val="24"/>
-          <w:szCs w:val="24"/>
-        </w:rPr>
-        <w:t xml:space="preserve">, suatu sinyal disimpan lebih efisien dibandingkan dengan </w:t>
-      </w:r>
-      <w:r>
-        <w:rPr>
-          <w:rFonts w:ascii="Times New Roman" w:hAnsi="Times New Roman" w:cs="Times New Roman"/>
-          <w:i/>
-          <w:sz w:val="24"/>
-          <w:szCs w:val="24"/>
-        </w:rPr>
-        <w:t>fourier</w:t>
+        <w:t>frame</w:t>
+      </w:r>
+      <w:r>
+        <w:rPr>
+          <w:rFonts w:ascii="Times New Roman" w:hAnsi="Times New Roman" w:cs="Times New Roman"/>
+          <w:sz w:val="24"/>
+          <w:szCs w:val="24"/>
+        </w:rPr>
+        <w:t xml:space="preserve"> citra. Kumpulan </w:t>
+      </w:r>
+      <w:r>
+        <w:rPr>
+          <w:rFonts w:ascii="Times New Roman" w:hAnsi="Times New Roman" w:cs="Times New Roman"/>
+          <w:i/>
+          <w:sz w:val="24"/>
+          <w:szCs w:val="24"/>
+        </w:rPr>
+        <w:t xml:space="preserve">frame </w:t>
+      </w:r>
+      <w:r>
+        <w:rPr>
+          <w:rFonts w:ascii="Times New Roman" w:hAnsi="Times New Roman" w:cs="Times New Roman"/>
+          <w:sz w:val="24"/>
+          <w:szCs w:val="24"/>
+        </w:rPr>
+        <w:t xml:space="preserve">atau potongan citra dirangkai dengan berurutan (sekuential) dan dibaca secara bergantian dengan kecepatan tertentu sehingga menghasilkan kesan bahwa gambar yang bergerak </w:t>
+      </w:r>
+      <w:r>
+        <w:rPr>
+          <w:rFonts w:ascii="Times New Roman" w:hAnsi="Times New Roman" w:cs="Times New Roman"/>
+          <w:i/>
+          <w:sz w:val="24"/>
+          <w:szCs w:val="24"/>
+        </w:rPr>
+        <w:t>(moving images)</w:t>
+      </w:r>
+      <w:r>
+        <w:rPr>
+          <w:rFonts w:ascii="Times New Roman" w:hAnsi="Times New Roman" w:cs="Times New Roman"/>
+          <w:sz w:val="24"/>
+          <w:szCs w:val="24"/>
+        </w:rPr>
+        <w:t xml:space="preserve">. Kecepatan standar rekaman disesuaikan dengan kecepatan mata manusia dalam menangkap, menganalisis dan memahami informasi yang terkandung pada setiap </w:t>
+      </w:r>
+      <w:r>
+        <w:rPr>
+          <w:rFonts w:ascii="Times New Roman" w:hAnsi="Times New Roman" w:cs="Times New Roman"/>
+          <w:i/>
+          <w:sz w:val="24"/>
+          <w:szCs w:val="24"/>
+        </w:rPr>
+        <w:t>frame</w:t>
       </w:r>
       <w:r>
         <w:rPr>
@@ -7235,179 +11570,32 @@
           <w:sz w:val="24"/>
           <w:szCs w:val="24"/>
         </w:rPr>
-        <w:t xml:space="preserve">dan lebih baik dalam hal aprosimasi terhadap </w:t>
-      </w:r>
-      <w:r>
-        <w:rPr>
-          <w:rFonts w:ascii="Times New Roman" w:hAnsi="Times New Roman" w:cs="Times New Roman"/>
-          <w:i/>
-          <w:sz w:val="24"/>
-          <w:szCs w:val="24"/>
-        </w:rPr>
-        <w:t>real-word</w:t>
-      </w:r>
-      <w:r>
-        <w:rPr>
-          <w:rFonts w:ascii="Times New Roman" w:hAnsi="Times New Roman" w:cs="Times New Roman"/>
-          <w:sz w:val="24"/>
-          <w:szCs w:val="24"/>
-        </w:rPr>
-        <w:t xml:space="preserve"> signal (Putra, D., 2010).</w:t>
-      </w:r>
-    </w:p>
-    <w:p>
-      <w:pPr>
-        <w:pStyle w:val="Heading2"/>
-        <w:spacing w:line="360" w:lineRule="auto"/>
-        <w:jc w:val="both"/>
-      </w:pPr>
+        <w:t>(Madenda, S., 2015). Aplikasi umum yang menggunakan teknologi video adalah televisi. Video juga digunakan dalam aplikasi lain seperti bidang teknik, saintifik, produksi dan keamanan.</w:t>
+      </w:r>
+    </w:p>
+    <w:p>
+      <w:pPr>
+        <w:pStyle w:val="Heading3"/>
+        <w:spacing w:line="360" w:lineRule="auto"/>
+        <w:jc w:val="both"/>
+      </w:pPr>
+      <w:bookmarkStart w:id="19" w:name="_Toc512496715"/>
       <w:r>
         <w:rPr>
           <w:lang w:val="id-ID"/>
         </w:rPr>
-        <w:t xml:space="preserve">2.4 </w:t>
-      </w:r>
-      <w:r>
-        <w:t>Video</w:t>
-      </w:r>
-    </w:p>
-    <w:p>
-      <w:pPr>
-        <w:spacing w:line="360" w:lineRule="auto"/>
-        <w:ind w:firstLine="720"/>
-        <w:jc w:val="both"/>
-        <w:rPr>
-          <w:rFonts w:ascii="Times New Roman" w:hAnsi="Times New Roman" w:cs="Times New Roman"/>
-          <w:sz w:val="24"/>
-          <w:szCs w:val="24"/>
-        </w:rPr>
-      </w:pPr>
-      <w:r>
-        <w:rPr>
-          <w:rFonts w:ascii="Times New Roman" w:hAnsi="Times New Roman" w:cs="Times New Roman"/>
-          <w:sz w:val="24"/>
-          <w:szCs w:val="24"/>
-        </w:rPr>
-        <w:t xml:space="preserve">Video </w:t>
-      </w:r>
-      <w:r>
-        <w:rPr>
-          <w:rFonts w:ascii="Times New Roman" w:hAnsi="Times New Roman" w:cs="Times New Roman"/>
-          <w:sz w:val="24"/>
-          <w:szCs w:val="24"/>
-        </w:rPr>
-        <w:t xml:space="preserve">adalah rangkaian citra diam yang direkam dan diakuisisi dalam satuan waktu tertentu. Citra video sering disebut dengan istilah </w:t>
-      </w:r>
-      <w:r>
-        <w:rPr>
-          <w:rFonts w:ascii="Times New Roman" w:hAnsi="Times New Roman" w:cs="Times New Roman"/>
-          <w:i/>
-          <w:sz w:val="24"/>
-          <w:szCs w:val="24"/>
-        </w:rPr>
-        <w:t>frame</w:t>
-      </w:r>
-      <w:r>
-        <w:rPr>
-          <w:rFonts w:ascii="Times New Roman" w:hAnsi="Times New Roman" w:cs="Times New Roman"/>
-          <w:sz w:val="24"/>
-          <w:szCs w:val="24"/>
-        </w:rPr>
-        <w:t xml:space="preserve"> atau </w:t>
-      </w:r>
-      <w:r>
-        <w:rPr>
-          <w:rFonts w:ascii="Times New Roman" w:hAnsi="Times New Roman" w:cs="Times New Roman"/>
-          <w:i/>
-          <w:sz w:val="24"/>
-          <w:szCs w:val="24"/>
-        </w:rPr>
-        <w:t>frame</w:t>
-      </w:r>
-      <w:r>
-        <w:rPr>
-          <w:rFonts w:ascii="Times New Roman" w:hAnsi="Times New Roman" w:cs="Times New Roman"/>
-          <w:sz w:val="24"/>
-          <w:szCs w:val="24"/>
-        </w:rPr>
-        <w:t xml:space="preserve"> citra. Kumpulan </w:t>
-      </w:r>
-      <w:r>
-        <w:rPr>
-          <w:rFonts w:ascii="Times New Roman" w:hAnsi="Times New Roman" w:cs="Times New Roman"/>
-          <w:i/>
-          <w:sz w:val="24"/>
-          <w:szCs w:val="24"/>
-        </w:rPr>
-        <w:t xml:space="preserve">frame </w:t>
-      </w:r>
-      <w:r>
-        <w:rPr>
-          <w:rFonts w:ascii="Times New Roman" w:hAnsi="Times New Roman" w:cs="Times New Roman"/>
-          <w:sz w:val="24"/>
-          <w:szCs w:val="24"/>
-        </w:rPr>
-        <w:t xml:space="preserve">atau potongan citra dirangkai dengan berurutan (sekuential) dan dibaca secara bergantian dengan kecepatan tertentu sehingga menghasilkan kesan bahwa gambar yang bergerak </w:t>
-      </w:r>
-      <w:r>
-        <w:rPr>
-          <w:rFonts w:ascii="Times New Roman" w:hAnsi="Times New Roman" w:cs="Times New Roman"/>
-          <w:i/>
-          <w:sz w:val="24"/>
-          <w:szCs w:val="24"/>
-        </w:rPr>
-        <w:t>(moving images)</w:t>
-      </w:r>
-      <w:r>
-        <w:rPr>
-          <w:rFonts w:ascii="Times New Roman" w:hAnsi="Times New Roman" w:cs="Times New Roman"/>
-          <w:sz w:val="24"/>
-          <w:szCs w:val="24"/>
-        </w:rPr>
-        <w:t xml:space="preserve">. Kecepatan standar rekaman disesuaikan dengan kecepatan mata manusia dalam menangkap, menganalisis dan memahami informasi yang terkandung pada setiap </w:t>
-      </w:r>
-      <w:r>
-        <w:rPr>
-          <w:rFonts w:ascii="Times New Roman" w:hAnsi="Times New Roman" w:cs="Times New Roman"/>
-          <w:i/>
-          <w:sz w:val="24"/>
-          <w:szCs w:val="24"/>
-        </w:rPr>
-        <w:t>frame</w:t>
-      </w:r>
-      <w:r>
-        <w:rPr>
-          <w:rFonts w:ascii="Times New Roman" w:hAnsi="Times New Roman" w:cs="Times New Roman"/>
-          <w:i/>
-          <w:sz w:val="24"/>
-          <w:szCs w:val="24"/>
-        </w:rPr>
-        <w:t xml:space="preserve"> </w:t>
-      </w:r>
-      <w:r>
-        <w:rPr>
-          <w:rFonts w:ascii="Times New Roman" w:hAnsi="Times New Roman" w:cs="Times New Roman"/>
-          <w:sz w:val="24"/>
-          <w:szCs w:val="24"/>
-        </w:rPr>
-        <w:t>(Madenda, S., 2015). Aplikasi umum yang menggunakan teknologi video adalah televisi. Video juga digunakan dalam aplikasi lain seperti bidang teknik, saintifik, produksi dan keamanan.</w:t>
-      </w:r>
-    </w:p>
-    <w:p>
-      <w:pPr>
-        <w:pStyle w:val="Heading3"/>
-        <w:spacing w:line="360" w:lineRule="auto"/>
-        <w:jc w:val="both"/>
-      </w:pPr>
+        <w:t xml:space="preserve">2.4.1 </w:t>
+      </w:r>
       <w:r>
         <w:rPr>
           <w:lang w:val="id-ID"/>
         </w:rPr>
-        <w:t xml:space="preserve">2.4.1 </w:t>
+        <w:tab/>
       </w:r>
       <w:r>
         <w:t>Video analog</w:t>
       </w:r>
+      <w:bookmarkEnd w:id="19"/>
     </w:p>
     <w:p>
       <w:pPr>
@@ -7444,7 +11632,7 @@
           <w:sz w:val="24"/>
           <w:szCs w:val="24"/>
         </w:rPr>
-        <w:t xml:space="preserve">,  setelah melalui proses </w:t>
+        <w:t xml:space="preserve">,  setelah melalui proses sampling dan kuantisasi maka fungsi ini menjadi fungsi diskrit (Tekalp, A. M., 1995). Proses perekaman pada video analog menggunakan pita seluloid yang berfungsi </w:t>
       </w:r>
       <w:r>
         <w:rPr>
@@ -7453,7 +11641,7 @@
           <w:szCs w:val="24"/>
         </w:rPr>
         <w:lastRenderedPageBreak/>
-        <w:t xml:space="preserve">sampling dan kuantisasi maka fungsi ini menjadi fungsi diskrit (Tekalp, A. M., 1995). Proses perekaman pada video analog menggunakan pita seluloid yang berfungsi untuk menyimpan data audio dan data gambar secara terpisah. Beberapa contoh standar video analog yaitu </w:t>
+        <w:t xml:space="preserve">untuk menyimpan data audio dan data gambar secara terpisah. Beberapa contoh standar video analog yaitu </w:t>
       </w:r>
       <w:r>
         <w:rPr>
@@ -7496,6 +11684,7 @@
         <w:spacing w:line="360" w:lineRule="auto"/>
         <w:jc w:val="both"/>
       </w:pPr>
+      <w:bookmarkStart w:id="20" w:name="_Toc512496716"/>
       <w:r>
         <w:rPr>
           <w:lang w:val="id-ID"/>
@@ -7503,8 +11692,15 @@
         <w:t xml:space="preserve">2.4.2 </w:t>
       </w:r>
       <w:r>
+        <w:rPr>
+          <w:lang w:val="id-ID"/>
+        </w:rPr>
+        <w:tab/>
+      </w:r>
+      <w:r>
         <w:t>Video Digital</w:t>
       </w:r>
+      <w:bookmarkEnd w:id="20"/>
     </w:p>
     <w:p>
       <w:pPr>
@@ -7813,6 +12009,7 @@
         <w:spacing w:line="360" w:lineRule="auto"/>
         <w:jc w:val="both"/>
       </w:pPr>
+      <w:bookmarkStart w:id="21" w:name="_Toc512496717"/>
       <w:r>
         <w:rPr>
           <w:lang w:val="id-ID"/>
@@ -7820,8 +12017,15 @@
         <w:t xml:space="preserve">2.4.3 </w:t>
       </w:r>
       <w:r>
+        <w:rPr>
+          <w:lang w:val="id-ID"/>
+        </w:rPr>
+        <w:tab/>
+      </w:r>
+      <w:r>
         <w:t>Struktur Video Frame</w:t>
       </w:r>
+      <w:bookmarkEnd w:id="21"/>
     </w:p>
     <w:p>
       <w:pPr>
@@ -7909,7 +12113,58 @@
           <w:sz w:val="24"/>
           <w:szCs w:val="24"/>
         </w:rPr>
-        <w:t xml:space="preserve"> maka mata manusia dapat menangkap dan mengolah informasi dengan baik di dalam setiap frame video secara kontinu (Madenda, S., 2015). Suatu citra digital </w:t>
+        <w:t xml:space="preserve"> maka mata manusia dapat menangkap dan mengolah informasi dengan baik di dalam setiap frame video secara kontinu (Madenda, S., 2015). Suatu citra digital direpresentasikan sebagai matriks berukuran </w:t>
+      </w:r>
+      <w:r>
+        <w:rPr>
+          <w:rFonts w:ascii="Times New Roman" w:hAnsi="Times New Roman" w:cs="Times New Roman"/>
+          <w:i/>
+          <w:sz w:val="24"/>
+          <w:szCs w:val="24"/>
+        </w:rPr>
+        <w:t>n</w:t>
+      </w:r>
+      <w:r>
+        <w:rPr>
+          <w:rFonts w:ascii="Times New Roman" w:hAnsi="Times New Roman" w:cs="Times New Roman"/>
+          <w:sz w:val="24"/>
+          <w:szCs w:val="24"/>
+        </w:rPr>
+        <w:t xml:space="preserve"> dan</w:t>
+      </w:r>
+      <w:r>
+        <w:rPr>
+          <w:rFonts w:ascii="Times New Roman" w:hAnsi="Times New Roman" w:cs="Times New Roman"/>
+          <w:i/>
+          <w:sz w:val="24"/>
+          <w:szCs w:val="24"/>
+        </w:rPr>
+        <w:t xml:space="preserve"> m,</w:t>
+      </w:r>
+      <w:r>
+        <w:rPr>
+          <w:rFonts w:ascii="Times New Roman" w:hAnsi="Times New Roman" w:cs="Times New Roman"/>
+          <w:sz w:val="24"/>
+          <w:szCs w:val="24"/>
+        </w:rPr>
+        <w:t xml:space="preserve"> yang dalam hal ini </w:t>
+      </w:r>
+      <w:r>
+        <w:rPr>
+          <w:rFonts w:ascii="Times New Roman" w:hAnsi="Times New Roman" w:cs="Times New Roman"/>
+          <w:i/>
+          <w:sz w:val="24"/>
+          <w:szCs w:val="24"/>
+        </w:rPr>
+        <w:t xml:space="preserve">n </w:t>
+      </w:r>
+      <w:r>
+        <w:rPr>
+          <w:rFonts w:ascii="Times New Roman" w:hAnsi="Times New Roman" w:cs="Times New Roman"/>
+          <w:sz w:val="24"/>
+          <w:szCs w:val="24"/>
+        </w:rPr>
+        <w:t xml:space="preserve"> adalah </w:t>
       </w:r>
       <w:r>
         <w:rPr>
@@ -7918,58 +12173,7 @@
           <w:szCs w:val="24"/>
         </w:rPr>
         <w:lastRenderedPageBreak/>
-        <w:t xml:space="preserve">direpresentasikan sebagai matriks berukuran </w:t>
-      </w:r>
-      <w:r>
-        <w:rPr>
-          <w:rFonts w:ascii="Times New Roman" w:hAnsi="Times New Roman" w:cs="Times New Roman"/>
-          <w:i/>
-          <w:sz w:val="24"/>
-          <w:szCs w:val="24"/>
-        </w:rPr>
-        <w:t>n</w:t>
-      </w:r>
-      <w:r>
-        <w:rPr>
-          <w:rFonts w:ascii="Times New Roman" w:hAnsi="Times New Roman" w:cs="Times New Roman"/>
-          <w:sz w:val="24"/>
-          <w:szCs w:val="24"/>
-        </w:rPr>
-        <w:t xml:space="preserve"> dan</w:t>
-      </w:r>
-      <w:r>
-        <w:rPr>
-          <w:rFonts w:ascii="Times New Roman" w:hAnsi="Times New Roman" w:cs="Times New Roman"/>
-          <w:i/>
-          <w:sz w:val="24"/>
-          <w:szCs w:val="24"/>
-        </w:rPr>
-        <w:t xml:space="preserve"> m,</w:t>
-      </w:r>
-      <w:r>
-        <w:rPr>
-          <w:rFonts w:ascii="Times New Roman" w:hAnsi="Times New Roman" w:cs="Times New Roman"/>
-          <w:sz w:val="24"/>
-          <w:szCs w:val="24"/>
-        </w:rPr>
-        <w:t xml:space="preserve"> yang dalam hal ini </w:t>
-      </w:r>
-      <w:r>
-        <w:rPr>
-          <w:rFonts w:ascii="Times New Roman" w:hAnsi="Times New Roman" w:cs="Times New Roman"/>
-          <w:i/>
-          <w:sz w:val="24"/>
-          <w:szCs w:val="24"/>
-        </w:rPr>
-        <w:t xml:space="preserve">n </w:t>
-      </w:r>
-      <w:r>
-        <w:rPr>
-          <w:rFonts w:ascii="Times New Roman" w:hAnsi="Times New Roman" w:cs="Times New Roman"/>
-          <w:sz w:val="24"/>
-          <w:szCs w:val="24"/>
-        </w:rPr>
-        <w:t xml:space="preserve"> adalah baris dan </w:t>
+        <w:t xml:space="preserve">baris dan </w:t>
       </w:r>
       <w:r>
         <w:rPr>
@@ -8037,6 +12241,7 @@
         <w:spacing w:line="360" w:lineRule="auto"/>
         <w:jc w:val="both"/>
       </w:pPr>
+      <w:bookmarkStart w:id="22" w:name="_Toc512496718"/>
       <w:r>
         <w:rPr>
           <w:lang w:val="id-ID"/>
@@ -8044,8 +12249,15 @@
         <w:t xml:space="preserve">2.4.4 </w:t>
       </w:r>
       <w:r>
+        <w:rPr>
+          <w:lang w:val="id-ID"/>
+        </w:rPr>
+        <w:tab/>
+      </w:r>
+      <w:r>
         <w:t>Ukuran Video Digital</w:t>
       </w:r>
+      <w:bookmarkEnd w:id="22"/>
     </w:p>
     <w:p>
       <w:pPr>
@@ -8329,6 +12541,7 @@
         <w:spacing w:line="360" w:lineRule="auto"/>
         <w:jc w:val="both"/>
       </w:pPr>
+      <w:bookmarkStart w:id="23" w:name="_Toc512496719"/>
       <w:r>
         <w:rPr>
           <w:lang w:val="id-ID"/>
@@ -8336,11 +12549,18 @@
         <w:t xml:space="preserve">2.4.5 </w:t>
       </w:r>
       <w:r>
+        <w:rPr>
+          <w:lang w:val="id-ID"/>
+        </w:rPr>
+        <w:tab/>
+      </w:r>
+      <w:r>
         <w:t xml:space="preserve">Laju Frame </w:t>
       </w:r>
       <w:r>
         <w:t>(Frame rate)</w:t>
       </w:r>
+      <w:bookmarkEnd w:id="23"/>
     </w:p>
     <w:p>
       <w:pPr>
@@ -8461,7 +12681,24 @@
           <w:sz w:val="24"/>
           <w:szCs w:val="24"/>
         </w:rPr>
-        <w:t xml:space="preserve">. Kehalusan gerakan </w:t>
+        <w:t xml:space="preserve">. Kehalusan gerakan ditentukan dengan jumlah </w:t>
+      </w:r>
+      <w:r>
+        <w:rPr>
+          <w:rFonts w:ascii="Times New Roman" w:hAnsi="Times New Roman" w:cs="Times New Roman"/>
+          <w:i/>
+          <w:sz w:val="24"/>
+          <w:szCs w:val="24"/>
+        </w:rPr>
+        <w:t>frame</w:t>
+      </w:r>
+      <w:r>
+        <w:rPr>
+          <w:rFonts w:ascii="Times New Roman" w:hAnsi="Times New Roman" w:cs="Times New Roman"/>
+          <w:sz w:val="24"/>
+          <w:szCs w:val="24"/>
+        </w:rPr>
+        <w:t xml:space="preserve"> yang berbeda per detik. Untuk menghasilkan </w:t>
       </w:r>
       <w:r>
         <w:rPr>
@@ -8470,7 +12707,7 @@
           <w:szCs w:val="24"/>
         </w:rPr>
         <w:lastRenderedPageBreak/>
-        <w:t xml:space="preserve">ditentukan dengan jumlah </w:t>
+        <w:t xml:space="preserve">gerakan yang halus, setidaknya harus berada pada 25 </w:t>
       </w:r>
       <w:r>
         <w:rPr>
@@ -8487,7 +12724,7 @@
           <w:sz w:val="24"/>
           <w:szCs w:val="24"/>
         </w:rPr>
-        <w:t xml:space="preserve"> yang berbeda per detik. Untuk menghasilkan gerakan yang halus, setidaknya harus berada pada 25 </w:t>
+        <w:t xml:space="preserve">/detik. Kilatan ditentukan oleh jumlah berapa kali layar digambar per detik. Dengan 20 </w:t>
       </w:r>
       <w:r>
         <w:rPr>
@@ -8501,23 +12738,6 @@
       <w:r>
         <w:rPr>
           <w:rFonts w:ascii="Times New Roman" w:hAnsi="Times New Roman" w:cs="Times New Roman"/>
-          <w:sz w:val="24"/>
-          <w:szCs w:val="24"/>
-        </w:rPr>
-        <w:t xml:space="preserve">/detik. Kilatan ditentukan oleh jumlah berapa kali layar digambar per detik. Dengan 20 </w:t>
-      </w:r>
-      <w:r>
-        <w:rPr>
-          <w:rFonts w:ascii="Times New Roman" w:hAnsi="Times New Roman" w:cs="Times New Roman"/>
-          <w:i/>
-          <w:sz w:val="24"/>
-          <w:szCs w:val="24"/>
-        </w:rPr>
-        <w:t>frame</w:t>
-      </w:r>
-      <w:r>
-        <w:rPr>
-          <w:rFonts w:ascii="Times New Roman" w:hAnsi="Times New Roman" w:cs="Times New Roman"/>
           <w:i/>
           <w:sz w:val="24"/>
           <w:szCs w:val="24"/>
@@ -8633,6 +12853,7 @@
         <w:spacing w:line="360" w:lineRule="auto"/>
         <w:jc w:val="both"/>
       </w:pPr>
+      <w:bookmarkStart w:id="24" w:name="_Toc512496720"/>
       <w:r>
         <w:rPr>
           <w:lang w:val="id-ID"/>
@@ -8640,8 +12861,15 @@
         <w:t xml:space="preserve">2.4.6 </w:t>
       </w:r>
       <w:r>
+        <w:rPr>
+          <w:lang w:val="id-ID"/>
+        </w:rPr>
+        <w:tab/>
+      </w:r>
+      <w:r>
         <w:t>Aktivitas gerak pada video</w:t>
       </w:r>
+      <w:bookmarkEnd w:id="24"/>
     </w:p>
     <w:p>
       <w:pPr>
@@ -9074,6 +13302,7 @@
         <w:spacing w:line="360" w:lineRule="auto"/>
         <w:jc w:val="both"/>
       </w:pPr>
+      <w:bookmarkStart w:id="25" w:name="_Toc512496721"/>
       <w:r>
         <w:rPr>
           <w:lang w:val="id-ID"/>
@@ -9081,8 +13310,15 @@
         <w:t xml:space="preserve">2.5 </w:t>
       </w:r>
       <w:r>
+        <w:rPr>
+          <w:lang w:val="id-ID"/>
+        </w:rPr>
+        <w:tab/>
+      </w:r>
+      <w:r>
         <w:t>Pengenalan Pola</w:t>
       </w:r>
+      <w:bookmarkEnd w:id="25"/>
     </w:p>
     <w:p>
       <w:pPr>
@@ -9093,6 +13329,7 @@
           <w:rFonts w:ascii="Times New Roman" w:hAnsi="Times New Roman" w:cs="Times New Roman"/>
           <w:sz w:val="24"/>
           <w:szCs w:val="24"/>
+          <w:lang w:val="id-ID"/>
         </w:rPr>
       </w:pPr>
       <w:r>
@@ -9134,7 +13371,72 @@
           <w:sz w:val="24"/>
           <w:szCs w:val="24"/>
         </w:rPr>
-        <w:t>Pola sendiri adalah bentuk atau model yang telah terdefinisi, dan dikenali melalui ciri-cirinya. Pola bisa didefinisi sebagai kumpulan hasil pengukuran dan penelitian lalu dinyatakan dalam notasi vektor dan matriks (Putra, D., 2010).</w:t>
+        <w:t xml:space="preserve">Pola sendiri adalah bentuk atau model yang telah terdefinisi, dan dikenali melalui ciri-cirinya. Pola bisa didefinisi sebagai kumpulan hasil pengukuran dan penelitian lalu dinyatakan dalam notasi vektor dan matriks </w:t>
+      </w:r>
+      <w:sdt>
+        <w:sdtPr>
+          <w:rPr>
+            <w:rFonts w:ascii="Times New Roman" w:hAnsi="Times New Roman" w:cs="Times New Roman"/>
+            <w:sz w:val="24"/>
+            <w:szCs w:val="24"/>
+          </w:rPr>
+          <w:id w:val="-1300308220"/>
+          <w:citation/>
+        </w:sdtPr>
+        <w:sdtContent>
+          <w:r>
+            <w:rPr>
+              <w:rFonts w:ascii="Times New Roman" w:hAnsi="Times New Roman" w:cs="Times New Roman"/>
+              <w:sz w:val="24"/>
+              <w:szCs w:val="24"/>
+            </w:rPr>
+            <w:fldChar w:fldCharType="begin"/>
+          </w:r>
+          <w:r>
+            <w:rPr>
+              <w:rFonts w:ascii="Times New Roman" w:hAnsi="Times New Roman" w:cs="Times New Roman"/>
+              <w:sz w:val="24"/>
+              <w:szCs w:val="24"/>
+              <w:lang w:val="id-ID"/>
+            </w:rPr>
+            <w:instrText xml:space="preserve"> CITATION Dar10 \l 1057 </w:instrText>
+          </w:r>
+          <w:r>
+            <w:rPr>
+              <w:rFonts w:ascii="Times New Roman" w:hAnsi="Times New Roman" w:cs="Times New Roman"/>
+              <w:sz w:val="24"/>
+              <w:szCs w:val="24"/>
+            </w:rPr>
+            <w:fldChar w:fldCharType="separate"/>
+          </w:r>
+          <w:r>
+            <w:rPr>
+              <w:rFonts w:ascii="Times New Roman" w:hAnsi="Times New Roman" w:cs="Times New Roman"/>
+              <w:noProof/>
+              <w:sz w:val="24"/>
+              <w:szCs w:val="24"/>
+              <w:lang w:val="id-ID"/>
+            </w:rPr>
+            <w:t>(Putra, 2010)</w:t>
+          </w:r>
+          <w:r>
+            <w:rPr>
+              <w:rFonts w:ascii="Times New Roman" w:hAnsi="Times New Roman" w:cs="Times New Roman"/>
+              <w:sz w:val="24"/>
+              <w:szCs w:val="24"/>
+            </w:rPr>
+            <w:fldChar w:fldCharType="end"/>
+          </w:r>
+        </w:sdtContent>
+      </w:sdt>
+      <w:r>
+        <w:rPr>
+          <w:rFonts w:ascii="Times New Roman" w:hAnsi="Times New Roman" w:cs="Times New Roman"/>
+          <w:sz w:val="24"/>
+          <w:szCs w:val="24"/>
+          <w:lang w:val="id-ID"/>
+        </w:rPr>
+        <w:t>.</w:t>
       </w:r>
     </w:p>
     <w:p>
@@ -9146,15 +13448,81 @@
           <w:rFonts w:ascii="Times New Roman" w:hAnsi="Times New Roman" w:cs="Times New Roman"/>
           <w:sz w:val="24"/>
           <w:szCs w:val="24"/>
-        </w:rPr>
-      </w:pPr>
-      <w:r>
-        <w:rPr>
-          <w:rFonts w:ascii="Times New Roman" w:hAnsi="Times New Roman" w:cs="Times New Roman"/>
-          <w:sz w:val="24"/>
-          <w:szCs w:val="24"/>
-        </w:rPr>
-        <w:t>Tujuan dari pengenalan pola adalah mengelompokkan atau menentukan kategori pola berdasarkan sifat utama atau ciri dari objek ke kelompok tertentu. Dan dapat disimpulkan bahwa, pengenalan pola dapat membedakan suatu objek dengan objek lain. Didalam pengenalan pola terdapat dua pendekatan yaitu pendekatan secara statistik dan pendekatan secara sintaktik atau struktural (Munir, R., 2004).</w:t>
+          <w:lang w:val="id-ID"/>
+        </w:rPr>
+      </w:pPr>
+      <w:r>
+        <w:rPr>
+          <w:rFonts w:ascii="Times New Roman" w:hAnsi="Times New Roman" w:cs="Times New Roman"/>
+          <w:sz w:val="24"/>
+          <w:szCs w:val="24"/>
+        </w:rPr>
+        <w:t xml:space="preserve">Tujuan dari pengenalan pola adalah mengelompokkan atau menentukan kategori pola berdasarkan sifat utama atau ciri dari objek ke kelompok tertentu. Dan dapat disimpulkan bahwa, pengenalan pola dapat membedakan suatu objek dengan objek lain. Didalam pengenalan pola terdapat dua pendekatan yaitu pendekatan secara statistik dan pendekatan secara sintaktik atau struktural </w:t>
+      </w:r>
+      <w:sdt>
+        <w:sdtPr>
+          <w:rPr>
+            <w:rFonts w:ascii="Times New Roman" w:hAnsi="Times New Roman" w:cs="Times New Roman"/>
+            <w:sz w:val="24"/>
+            <w:szCs w:val="24"/>
+          </w:rPr>
+          <w:id w:val="595514751"/>
+          <w:citation/>
+        </w:sdtPr>
+        <w:sdtContent>
+          <w:r>
+            <w:rPr>
+              <w:rFonts w:ascii="Times New Roman" w:hAnsi="Times New Roman" w:cs="Times New Roman"/>
+              <w:sz w:val="24"/>
+              <w:szCs w:val="24"/>
+            </w:rPr>
+            <w:fldChar w:fldCharType="begin"/>
+          </w:r>
+          <w:r>
+            <w:rPr>
+              <w:rFonts w:ascii="Times New Roman" w:hAnsi="Times New Roman" w:cs="Times New Roman"/>
+              <w:sz w:val="24"/>
+              <w:szCs w:val="24"/>
+              <w:lang w:val="id-ID"/>
+            </w:rPr>
+            <w:instrText xml:space="preserve"> CITATION Rin04 \l 1057 </w:instrText>
+          </w:r>
+          <w:r>
+            <w:rPr>
+              <w:rFonts w:ascii="Times New Roman" w:hAnsi="Times New Roman" w:cs="Times New Roman"/>
+              <w:sz w:val="24"/>
+              <w:szCs w:val="24"/>
+            </w:rPr>
+            <w:fldChar w:fldCharType="separate"/>
+          </w:r>
+          <w:r>
+            <w:rPr>
+              <w:rFonts w:ascii="Times New Roman" w:hAnsi="Times New Roman" w:cs="Times New Roman"/>
+              <w:noProof/>
+              <w:sz w:val="24"/>
+              <w:szCs w:val="24"/>
+              <w:lang w:val="id-ID"/>
+            </w:rPr>
+            <w:t>(Munir, 2004)</w:t>
+          </w:r>
+          <w:r>
+            <w:rPr>
+              <w:rFonts w:ascii="Times New Roman" w:hAnsi="Times New Roman" w:cs="Times New Roman"/>
+              <w:sz w:val="24"/>
+              <w:szCs w:val="24"/>
+            </w:rPr>
+            <w:fldChar w:fldCharType="end"/>
+          </w:r>
+        </w:sdtContent>
+      </w:sdt>
+      <w:r>
+        <w:rPr>
+          <w:rFonts w:ascii="Times New Roman" w:hAnsi="Times New Roman" w:cs="Times New Roman"/>
+          <w:sz w:val="24"/>
+          <w:szCs w:val="24"/>
+          <w:lang w:val="id-ID"/>
+        </w:rPr>
+        <w:t>.</w:t>
       </w:r>
     </w:p>
     <w:p>
@@ -9274,7 +13642,7 @@
           <w:lang w:val="id-ID" w:eastAsia="id-ID"/>
         </w:rPr>
         <w:drawing>
-          <wp:anchor distT="0" distB="0" distL="114300" distR="114300" simplePos="0" relativeHeight="251652096" behindDoc="0" locked="0" layoutInCell="1" allowOverlap="1" wp14:anchorId="29FC63F4" wp14:editId="529352DE">
+          <wp:anchor distT="0" distB="0" distL="114300" distR="114300" simplePos="0" relativeHeight="251639808" behindDoc="0" locked="0" layoutInCell="1" allowOverlap="1" wp14:anchorId="29FC63F4" wp14:editId="529352DE">
             <wp:simplePos x="0" y="0"/>
             <wp:positionH relativeFrom="column">
               <wp:posOffset>500429</wp:posOffset>
@@ -9297,7 +13665,7 @@
                     <pic:cNvPicPr/>
                   </pic:nvPicPr>
                   <pic:blipFill>
-                    <a:blip r:embed="rId13">
+                    <a:blip r:embed="rId14">
                       <a:extLst>
                         <a:ext uri="{28A0092B-C50C-407E-A947-70E740481C1C}">
                           <a14:useLocalDpi xmlns:a14="http://schemas.microsoft.com/office/drawing/2010/main" val="0"/>
@@ -9385,7 +13753,7 @@
           <w:noProof/>
         </w:rPr>
         <w:pict>
-          <v:shape id="_x0000_s1033" type="#_x0000_t202" style="position:absolute;left:0;text-align:left;margin-left:38.3pt;margin-top:16.15pt;width:366.7pt;height:49.3pt;z-index:251671040" stroked="f" strokecolor="black [3213]">
+          <v:shape id="_x0000_s1033" type="#_x0000_t202" style="position:absolute;left:0;text-align:left;margin-left:38.3pt;margin-top:16.15pt;width:366.7pt;height:49.3pt;z-index:251662336" stroked="f" strokecolor="black [3213]">
             <v:textbox style="mso-next-textbox:#_x0000_s1033">
               <w:txbxContent>
                 <w:p>
@@ -9810,15 +14178,81 @@
           <w:rFonts w:ascii="Times New Roman" w:hAnsi="Times New Roman" w:cs="Times New Roman"/>
           <w:sz w:val="24"/>
           <w:szCs w:val="24"/>
-        </w:rPr>
-      </w:pPr>
-      <w:r>
-        <w:rPr>
-          <w:rFonts w:ascii="Times New Roman" w:hAnsi="Times New Roman" w:cs="Times New Roman"/>
-          <w:sz w:val="24"/>
-          <w:szCs w:val="24"/>
-        </w:rPr>
-        <w:t xml:space="preserve">Pendekatan ini menggunakan struktur formal seperti grammer, automata dan lain-lain. Pendekatan ini dilakukan dengan menganalisis struktur pola dari citra. Strategi pengenalan pola menggunakan sintatik memiliki kesamaan  dengan pengenalan pola yang dilakukan manusia, namun penerapan relatif sulit dibandingkan secara statistik (Munir, R., 2004). </w:t>
+          <w:lang w:val="id-ID"/>
+        </w:rPr>
+      </w:pPr>
+      <w:r>
+        <w:rPr>
+          <w:rFonts w:ascii="Times New Roman" w:hAnsi="Times New Roman" w:cs="Times New Roman"/>
+          <w:sz w:val="24"/>
+          <w:szCs w:val="24"/>
+        </w:rPr>
+        <w:t xml:space="preserve">Pendekatan ini menggunakan struktur formal seperti grammer, automata dan lain-lain. Pendekatan ini dilakukan dengan menganalisis struktur pola dari citra. Strategi pengenalan pola menggunakan sintatik memiliki kesamaan  dengan pengenalan pola yang dilakukan manusia, namun penerapan relatif sulit dibandingkan secara statistik </w:t>
+      </w:r>
+      <w:sdt>
+        <w:sdtPr>
+          <w:rPr>
+            <w:rFonts w:ascii="Times New Roman" w:hAnsi="Times New Roman" w:cs="Times New Roman"/>
+            <w:sz w:val="24"/>
+            <w:szCs w:val="24"/>
+          </w:rPr>
+          <w:id w:val="-72046988"/>
+          <w:citation/>
+        </w:sdtPr>
+        <w:sdtContent>
+          <w:r>
+            <w:rPr>
+              <w:rFonts w:ascii="Times New Roman" w:hAnsi="Times New Roman" w:cs="Times New Roman"/>
+              <w:sz w:val="24"/>
+              <w:szCs w:val="24"/>
+            </w:rPr>
+            <w:fldChar w:fldCharType="begin"/>
+          </w:r>
+          <w:r>
+            <w:rPr>
+              <w:rFonts w:ascii="Times New Roman" w:hAnsi="Times New Roman" w:cs="Times New Roman"/>
+              <w:sz w:val="24"/>
+              <w:szCs w:val="24"/>
+              <w:lang w:val="id-ID"/>
+            </w:rPr>
+            <w:instrText xml:space="preserve"> CITATION Rin04 \l 1057 </w:instrText>
+          </w:r>
+          <w:r>
+            <w:rPr>
+              <w:rFonts w:ascii="Times New Roman" w:hAnsi="Times New Roman" w:cs="Times New Roman"/>
+              <w:sz w:val="24"/>
+              <w:szCs w:val="24"/>
+            </w:rPr>
+            <w:fldChar w:fldCharType="separate"/>
+          </w:r>
+          <w:r>
+            <w:rPr>
+              <w:rFonts w:ascii="Times New Roman" w:hAnsi="Times New Roman" w:cs="Times New Roman"/>
+              <w:noProof/>
+              <w:sz w:val="24"/>
+              <w:szCs w:val="24"/>
+              <w:lang w:val="id-ID"/>
+            </w:rPr>
+            <w:t>(Munir, 2004)</w:t>
+          </w:r>
+          <w:r>
+            <w:rPr>
+              <w:rFonts w:ascii="Times New Roman" w:hAnsi="Times New Roman" w:cs="Times New Roman"/>
+              <w:sz w:val="24"/>
+              <w:szCs w:val="24"/>
+            </w:rPr>
+            <w:fldChar w:fldCharType="end"/>
+          </w:r>
+        </w:sdtContent>
+      </w:sdt>
+      <w:r>
+        <w:rPr>
+          <w:rFonts w:ascii="Times New Roman" w:hAnsi="Times New Roman" w:cs="Times New Roman"/>
+          <w:sz w:val="24"/>
+          <w:szCs w:val="24"/>
+          <w:lang w:val="id-ID"/>
+        </w:rPr>
+        <w:t>.</w:t>
       </w:r>
     </w:p>
     <w:p>
@@ -9883,7 +14317,7 @@
                     <pic:cNvPicPr/>
                   </pic:nvPicPr>
                   <pic:blipFill rotWithShape="1">
-                    <a:blip r:embed="rId14">
+                    <a:blip r:embed="rId15">
                       <a:extLst>
                         <a:ext uri="{28A0092B-C50C-407E-A947-70E740481C1C}">
                           <a14:useLocalDpi xmlns:a14="http://schemas.microsoft.com/office/drawing/2010/main" val="0"/>
@@ -9952,7 +14386,7 @@
           <w:szCs w:val="24"/>
         </w:rPr>
         <w:pict>
-          <v:shape id="_x0000_s1034" type="#_x0000_t202" style="position:absolute;left:0;text-align:left;margin-left:33.95pt;margin-top:4.2pt;width:362.2pt;height:62pt;z-index:251672064" stroked="f">
+          <v:shape id="_x0000_s1034" type="#_x0000_t202" style="position:absolute;left:0;text-align:left;margin-left:33.95pt;margin-top:4.2pt;width:362.2pt;height:62pt;z-index:251663360" stroked="f">
             <v:textbox>
               <w:txbxContent>
                 <w:p>
@@ -10043,11 +14477,12 @@
         <w:spacing w:line="360" w:lineRule="auto"/>
         <w:jc w:val="both"/>
       </w:pPr>
+      <w:bookmarkStart w:id="26" w:name="_Toc512496722"/>
       <w:r>
         <w:rPr>
           <w:lang w:val="id-ID"/>
         </w:rPr>
-        <w:t>2.5.1</w:t>
+        <w:t xml:space="preserve">2.5.1 </w:t>
       </w:r>
       <w:r>
         <w:rPr>
@@ -10058,6 +14493,7 @@
       <w:r>
         <w:t>Jarak (Distance)</w:t>
       </w:r>
+      <w:bookmarkEnd w:id="26"/>
     </w:p>
     <w:p>
       <w:pPr>
@@ -10084,7 +14520,80 @@
           <w:sz w:val="24"/>
           <w:szCs w:val="24"/>
         </w:rPr>
-        <w:t xml:space="preserve"> digunakan untuk menentukan tingkat kesamaan dan ketidaksamaan dua vektor fiktur. Tingkat kesamaan berupa suatu nilai dari dua vektor fitur akan dikatakan mirip atau tidak (Putra, D., 2010). Beberapa metode yang digunakan untuk mengukur tingkat kemiripan dua buah vektor fitur yaitu </w:t>
+        <w:t xml:space="preserve"> digunakan untuk menentukan tingkat kesamaan dan ketidaksamaan dua vektor fiktur. Tingkat kesamaan berupa suatu nilai dari dua vektor fitur akan dikatakan mirip atau tidak </w:t>
+      </w:r>
+      <w:sdt>
+        <w:sdtPr>
+          <w:rPr>
+            <w:rFonts w:ascii="Times New Roman" w:hAnsi="Times New Roman" w:cs="Times New Roman"/>
+            <w:sz w:val="24"/>
+            <w:szCs w:val="24"/>
+          </w:rPr>
+          <w:id w:val="28767562"/>
+          <w:citation/>
+        </w:sdtPr>
+        <w:sdtContent>
+          <w:r>
+            <w:rPr>
+              <w:rFonts w:ascii="Times New Roman" w:hAnsi="Times New Roman" w:cs="Times New Roman"/>
+              <w:sz w:val="24"/>
+              <w:szCs w:val="24"/>
+            </w:rPr>
+            <w:fldChar w:fldCharType="begin"/>
+          </w:r>
+          <w:r>
+            <w:rPr>
+              <w:rFonts w:ascii="Times New Roman" w:hAnsi="Times New Roman" w:cs="Times New Roman"/>
+              <w:sz w:val="24"/>
+              <w:szCs w:val="24"/>
+              <w:lang w:val="id-ID"/>
+            </w:rPr>
+            <w:instrText xml:space="preserve"> CITATION Dar10 \l 1057 </w:instrText>
+          </w:r>
+          <w:r>
+            <w:rPr>
+              <w:rFonts w:ascii="Times New Roman" w:hAnsi="Times New Roman" w:cs="Times New Roman"/>
+              <w:sz w:val="24"/>
+              <w:szCs w:val="24"/>
+            </w:rPr>
+            <w:fldChar w:fldCharType="separate"/>
+          </w:r>
+          <w:r>
+            <w:rPr>
+              <w:rFonts w:ascii="Times New Roman" w:hAnsi="Times New Roman" w:cs="Times New Roman"/>
+              <w:noProof/>
+              <w:sz w:val="24"/>
+              <w:szCs w:val="24"/>
+              <w:lang w:val="id-ID"/>
+            </w:rPr>
+            <w:t>(Putra, 2010)</w:t>
+          </w:r>
+          <w:r>
+            <w:rPr>
+              <w:rFonts w:ascii="Times New Roman" w:hAnsi="Times New Roman" w:cs="Times New Roman"/>
+              <w:sz w:val="24"/>
+              <w:szCs w:val="24"/>
+            </w:rPr>
+            <w:fldChar w:fldCharType="end"/>
+          </w:r>
+        </w:sdtContent>
+      </w:sdt>
+      <w:r>
+        <w:rPr>
+          <w:rFonts w:ascii="Times New Roman" w:hAnsi="Times New Roman" w:cs="Times New Roman"/>
+          <w:sz w:val="24"/>
+          <w:szCs w:val="24"/>
+          <w:lang w:val="id-ID"/>
+        </w:rPr>
+        <w:t xml:space="preserve">. </w:t>
+      </w:r>
+      <w:r>
+        <w:rPr>
+          <w:rFonts w:ascii="Times New Roman" w:hAnsi="Times New Roman" w:cs="Times New Roman"/>
+          <w:sz w:val="24"/>
+          <w:szCs w:val="24"/>
+        </w:rPr>
+        <w:t xml:space="preserve">Beberapa metode yang digunakan untuk mengukur tingkat kemiripan dua buah vektor fitur yaitu </w:t>
       </w:r>
       <w:r>
         <w:rPr>
@@ -10365,6 +14874,7 @@
         <w:spacing w:line="360" w:lineRule="auto"/>
         <w:jc w:val="both"/>
       </w:pPr>
+      <w:bookmarkStart w:id="27" w:name="_Toc512496723"/>
       <w:r>
         <w:rPr>
           <w:lang w:val="id-ID"/>
@@ -10373,8 +14883,15 @@
         <w:t xml:space="preserve">2.6 </w:t>
       </w:r>
       <w:r>
+        <w:rPr>
+          <w:lang w:val="id-ID"/>
+        </w:rPr>
+        <w:tab/>
+      </w:r>
+      <w:r>
         <w:t>Thresholding</w:t>
       </w:r>
+      <w:bookmarkEnd w:id="27"/>
     </w:p>
     <w:p>
       <w:pPr>
@@ -10480,13 +14997,83 @@
         </w:rPr>
         <w:t xml:space="preserve"> </w:t>
       </w:r>
-      <w:r>
-        <w:rPr>
-          <w:rFonts w:ascii="Times New Roman" w:hAnsi="Times New Roman" w:cs="Times New Roman"/>
-          <w:sz w:val="24"/>
-          <w:szCs w:val="24"/>
-        </w:rPr>
-        <w:t>(Putra, D., 2010). Thresholding global adalah</w:t>
+      <w:sdt>
+        <w:sdtPr>
+          <w:rPr>
+            <w:rFonts w:ascii="Times New Roman" w:hAnsi="Times New Roman" w:cs="Times New Roman"/>
+            <w:i/>
+            <w:sz w:val="24"/>
+            <w:szCs w:val="24"/>
+          </w:rPr>
+          <w:id w:val="1250856420"/>
+          <w:citation/>
+        </w:sdtPr>
+        <w:sdtContent>
+          <w:r>
+            <w:rPr>
+              <w:rFonts w:ascii="Times New Roman" w:hAnsi="Times New Roman" w:cs="Times New Roman"/>
+              <w:i/>
+              <w:sz w:val="24"/>
+              <w:szCs w:val="24"/>
+            </w:rPr>
+            <w:fldChar w:fldCharType="begin"/>
+          </w:r>
+          <w:r>
+            <w:rPr>
+              <w:rFonts w:ascii="Times New Roman" w:hAnsi="Times New Roman" w:cs="Times New Roman"/>
+              <w:sz w:val="24"/>
+              <w:szCs w:val="24"/>
+              <w:lang w:val="id-ID"/>
+            </w:rPr>
+            <w:instrText xml:space="preserve"> CITATION Dar10 \l 1057 </w:instrText>
+          </w:r>
+          <w:r>
+            <w:rPr>
+              <w:rFonts w:ascii="Times New Roman" w:hAnsi="Times New Roman" w:cs="Times New Roman"/>
+              <w:i/>
+              <w:sz w:val="24"/>
+              <w:szCs w:val="24"/>
+            </w:rPr>
+            <w:fldChar w:fldCharType="separate"/>
+          </w:r>
+          <w:r>
+            <w:rPr>
+              <w:rFonts w:ascii="Times New Roman" w:hAnsi="Times New Roman" w:cs="Times New Roman"/>
+              <w:noProof/>
+              <w:sz w:val="24"/>
+              <w:szCs w:val="24"/>
+              <w:lang w:val="id-ID"/>
+            </w:rPr>
+            <w:t>(Putra, 2010)</w:t>
+          </w:r>
+          <w:r>
+            <w:rPr>
+              <w:rFonts w:ascii="Times New Roman" w:hAnsi="Times New Roman" w:cs="Times New Roman"/>
+              <w:i/>
+              <w:sz w:val="24"/>
+              <w:szCs w:val="24"/>
+            </w:rPr>
+            <w:fldChar w:fldCharType="end"/>
+          </w:r>
+        </w:sdtContent>
+      </w:sdt>
+      <w:r>
+        <w:rPr>
+          <w:rFonts w:ascii="Times New Roman" w:hAnsi="Times New Roman" w:cs="Times New Roman"/>
+          <w:i/>
+          <w:sz w:val="24"/>
+          <w:szCs w:val="24"/>
+          <w:lang w:val="id-ID"/>
+        </w:rPr>
+        <w:t xml:space="preserve">. </w:t>
+      </w:r>
+      <w:r>
+        <w:rPr>
+          <w:rFonts w:ascii="Times New Roman" w:hAnsi="Times New Roman" w:cs="Times New Roman"/>
+          <w:sz w:val="24"/>
+          <w:szCs w:val="24"/>
+        </w:rPr>
+        <w:t>Thresholding global adalah</w:t>
       </w:r>
       <w:r>
         <w:rPr>
@@ -10540,6 +15127,7 @@
         <w:spacing w:line="360" w:lineRule="auto"/>
         <w:jc w:val="both"/>
       </w:pPr>
+      <w:bookmarkStart w:id="28" w:name="_Toc512496724"/>
       <w:r>
         <w:rPr>
           <w:lang w:val="id-ID"/>
@@ -10547,6 +15135,12 @@
         <w:t xml:space="preserve">2.7 </w:t>
       </w:r>
       <w:r>
+        <w:rPr>
+          <w:lang w:val="id-ID"/>
+        </w:rPr>
+        <w:tab/>
+      </w:r>
+      <w:r>
         <w:t>Pengenalan W</w:t>
       </w:r>
       <w:r>
@@ -10555,6 +15149,7 @@
       <w:r>
         <w:t>(Face Recognition)</w:t>
       </w:r>
+      <w:bookmarkEnd w:id="28"/>
     </w:p>
     <w:p>
       <w:pPr>
@@ -10636,6 +15231,7 @@
         <w:spacing w:line="360" w:lineRule="auto"/>
         <w:jc w:val="both"/>
       </w:pPr>
+      <w:bookmarkStart w:id="29" w:name="_Toc512496725"/>
       <w:r>
         <w:rPr>
           <w:lang w:val="id-ID"/>
@@ -10644,8 +15240,15 @@
         <w:t xml:space="preserve">2.7.1 </w:t>
       </w:r>
       <w:r>
+        <w:rPr>
+          <w:lang w:val="id-ID"/>
+        </w:rPr>
+        <w:tab/>
+      </w:r>
+      <w:r>
         <w:t>Konsep Pengenalan Wajah</w:t>
       </w:r>
+      <w:bookmarkEnd w:id="29"/>
     </w:p>
     <w:p>
       <w:pPr>
@@ -10664,7 +15267,80 @@
           <w:sz w:val="24"/>
           <w:szCs w:val="24"/>
         </w:rPr>
-        <w:t xml:space="preserve">Kemampuan manusia untuk mengenali seseorang dari wajahnya sangat luar biasa (Marti, N. W., 2010). Seseorang dapat mengenali wajah yang dikenali sebelumnya meskipun ekspresi wajah berubah, pemakaian atribut  seperti kacamata, topi dan lain-lain,  kondisi penerangan yang gelap atau terang, dan kemiringan wajah. Oleh karena itu wajah dijadikan indikasi pengenalan seseorang atau </w:t>
+        <w:t xml:space="preserve">Kemampuan manusia untuk mengenali seseorang dari wajahnya sangat luar biasa </w:t>
+      </w:r>
+      <w:sdt>
+        <w:sdtPr>
+          <w:rPr>
+            <w:rFonts w:ascii="Times New Roman" w:hAnsi="Times New Roman" w:cs="Times New Roman"/>
+            <w:sz w:val="24"/>
+            <w:szCs w:val="24"/>
+          </w:rPr>
+          <w:id w:val="-1997249033"/>
+          <w:citation/>
+        </w:sdtPr>
+        <w:sdtContent>
+          <w:r>
+            <w:rPr>
+              <w:rFonts w:ascii="Times New Roman" w:hAnsi="Times New Roman" w:cs="Times New Roman"/>
+              <w:sz w:val="24"/>
+              <w:szCs w:val="24"/>
+            </w:rPr>
+            <w:fldChar w:fldCharType="begin"/>
+          </w:r>
+          <w:r>
+            <w:rPr>
+              <w:rFonts w:ascii="Times New Roman" w:hAnsi="Times New Roman" w:cs="Times New Roman"/>
+              <w:sz w:val="24"/>
+              <w:szCs w:val="24"/>
+              <w:lang w:val="id-ID"/>
+            </w:rPr>
+            <w:instrText xml:space="preserve"> CITATION NiW10 \l 1057 </w:instrText>
+          </w:r>
+          <w:r>
+            <w:rPr>
+              <w:rFonts w:ascii="Times New Roman" w:hAnsi="Times New Roman" w:cs="Times New Roman"/>
+              <w:sz w:val="24"/>
+              <w:szCs w:val="24"/>
+            </w:rPr>
+            <w:fldChar w:fldCharType="separate"/>
+          </w:r>
+          <w:r>
+            <w:rPr>
+              <w:rFonts w:ascii="Times New Roman" w:hAnsi="Times New Roman" w:cs="Times New Roman"/>
+              <w:noProof/>
+              <w:sz w:val="24"/>
+              <w:szCs w:val="24"/>
+              <w:lang w:val="id-ID"/>
+            </w:rPr>
+            <w:t>(Marti, 2010)</w:t>
+          </w:r>
+          <w:r>
+            <w:rPr>
+              <w:rFonts w:ascii="Times New Roman" w:hAnsi="Times New Roman" w:cs="Times New Roman"/>
+              <w:sz w:val="24"/>
+              <w:szCs w:val="24"/>
+            </w:rPr>
+            <w:fldChar w:fldCharType="end"/>
+          </w:r>
+        </w:sdtContent>
+      </w:sdt>
+      <w:r>
+        <w:rPr>
+          <w:rFonts w:ascii="Times New Roman" w:hAnsi="Times New Roman" w:cs="Times New Roman"/>
+          <w:sz w:val="24"/>
+          <w:szCs w:val="24"/>
+          <w:lang w:val="id-ID"/>
+        </w:rPr>
+        <w:t xml:space="preserve">. </w:t>
+      </w:r>
+      <w:r>
+        <w:rPr>
+          <w:rFonts w:ascii="Times New Roman" w:hAnsi="Times New Roman" w:cs="Times New Roman"/>
+          <w:sz w:val="24"/>
+          <w:szCs w:val="24"/>
+        </w:rPr>
+        <w:t xml:space="preserve">Seseorang dapat mengenali wajah yang dikenali sebelumnya meskipun ekspresi wajah berubah, pemakaian atribut  seperti kacamata, topi dan lain-lain,  kondisi penerangan yang gelap atau terang, dan kemiringan wajah. Oleh karena itu wajah dijadikan indikasi pengenalan seseorang atau </w:t>
       </w:r>
       <w:r>
         <w:rPr>
@@ -10744,6 +15420,7 @@
         <w:spacing w:line="360" w:lineRule="auto"/>
         <w:jc w:val="both"/>
       </w:pPr>
+      <w:bookmarkStart w:id="30" w:name="_Toc512496726"/>
       <w:r>
         <w:rPr>
           <w:lang w:val="id-ID"/>
@@ -10751,8 +15428,15 @@
         <w:t xml:space="preserve">2.7.2 </w:t>
       </w:r>
       <w:r>
+        <w:rPr>
+          <w:lang w:val="id-ID"/>
+        </w:rPr>
+        <w:tab/>
+      </w:r>
+      <w:r>
         <w:t>Tahap pengenalan wajah</w:t>
       </w:r>
+      <w:bookmarkEnd w:id="30"/>
     </w:p>
     <w:p>
       <w:pPr>
@@ -10993,7 +15677,81 @@
           <w:sz w:val="24"/>
           <w:szCs w:val="24"/>
         </w:rPr>
-        <w:t>Ektraksi fitur merupakan fundamental dari analisis citra (Putra, D., 2010). Ektraksi fitur</w:t>
+        <w:t>Ektraksi fitur merupakan fundamental dari analisis citra</w:t>
+      </w:r>
+      <w:sdt>
+        <w:sdtPr>
+          <w:rPr>
+            <w:rFonts w:ascii="Times New Roman" w:hAnsi="Times New Roman" w:cs="Times New Roman"/>
+            <w:sz w:val="24"/>
+            <w:szCs w:val="24"/>
+          </w:rPr>
+          <w:id w:val="1002931044"/>
+          <w:citation/>
+        </w:sdtPr>
+        <w:sdtContent>
+          <w:r>
+            <w:rPr>
+              <w:rFonts w:ascii="Times New Roman" w:hAnsi="Times New Roman" w:cs="Times New Roman"/>
+              <w:sz w:val="24"/>
+              <w:szCs w:val="24"/>
+            </w:rPr>
+            <w:fldChar w:fldCharType="begin"/>
+          </w:r>
+          <w:r>
+            <w:rPr>
+              <w:rFonts w:ascii="Times New Roman" w:hAnsi="Times New Roman" w:cs="Times New Roman"/>
+              <w:sz w:val="24"/>
+              <w:szCs w:val="24"/>
+              <w:lang w:val="id-ID"/>
+            </w:rPr>
+            <w:instrText xml:space="preserve"> CITATION Dar10 \l 1057 </w:instrText>
+          </w:r>
+          <w:r>
+            <w:rPr>
+              <w:rFonts w:ascii="Times New Roman" w:hAnsi="Times New Roman" w:cs="Times New Roman"/>
+              <w:sz w:val="24"/>
+              <w:szCs w:val="24"/>
+            </w:rPr>
+            <w:fldChar w:fldCharType="separate"/>
+          </w:r>
+          <w:r>
+            <w:rPr>
+              <w:rFonts w:ascii="Times New Roman" w:hAnsi="Times New Roman" w:cs="Times New Roman"/>
+              <w:noProof/>
+              <w:sz w:val="24"/>
+              <w:szCs w:val="24"/>
+              <w:lang w:val="id-ID"/>
+            </w:rPr>
+            <w:t xml:space="preserve"> </w:t>
+          </w:r>
+          <w:r>
+            <w:rPr>
+              <w:rFonts w:ascii="Times New Roman" w:hAnsi="Times New Roman" w:cs="Times New Roman"/>
+              <w:noProof/>
+              <w:sz w:val="24"/>
+              <w:szCs w:val="24"/>
+              <w:lang w:val="id-ID"/>
+            </w:rPr>
+            <w:t>(Putra, 2010)</w:t>
+          </w:r>
+          <w:r>
+            <w:rPr>
+              <w:rFonts w:ascii="Times New Roman" w:hAnsi="Times New Roman" w:cs="Times New Roman"/>
+              <w:sz w:val="24"/>
+              <w:szCs w:val="24"/>
+            </w:rPr>
+            <w:fldChar w:fldCharType="end"/>
+          </w:r>
+        </w:sdtContent>
+      </w:sdt>
+      <w:r>
+        <w:rPr>
+          <w:rFonts w:ascii="Times New Roman" w:hAnsi="Times New Roman" w:cs="Times New Roman"/>
+          <w:sz w:val="24"/>
+          <w:szCs w:val="24"/>
+        </w:rPr>
+        <w:t>. Ektraksi fitur</w:t>
       </w:r>
       <w:r>
         <w:rPr>
@@ -11105,7 +15863,17 @@
           <w:sz w:val="24"/>
           <w:szCs w:val="24"/>
         </w:rPr>
-        <w:t xml:space="preserve"> yang ada didatabase untuk mendapatkan kesamaan dan kemiripan antara </w:t>
+        <w:t xml:space="preserve"> yang ada didatabase untuk mendapatkan kesamaan dan k</w:t>
+      </w:r>
+      <w:bookmarkStart w:id="31" w:name="_GoBack"/>
+      <w:bookmarkEnd w:id="31"/>
+      <w:r>
+        <w:rPr>
+          <w:rFonts w:ascii="Times New Roman" w:hAnsi="Times New Roman" w:cs="Times New Roman"/>
+          <w:sz w:val="24"/>
+          <w:szCs w:val="24"/>
+        </w:rPr>
+        <w:t xml:space="preserve">emiripan antara </w:t>
       </w:r>
       <w:r>
         <w:rPr>
@@ -11157,13 +15925,14 @@
         <w:spacing w:line="360" w:lineRule="auto"/>
         <w:jc w:val="both"/>
       </w:pPr>
+      <w:bookmarkStart w:id="32" w:name="_Toc512496727"/>
       <w:r>
         <w:rPr>
           <w:noProof/>
           <w:lang w:val="id-ID" w:eastAsia="id-ID"/>
         </w:rPr>
         <w:drawing>
-          <wp:anchor distT="0" distB="0" distL="114300" distR="114300" simplePos="0" relativeHeight="251670528" behindDoc="0" locked="0" layoutInCell="1" allowOverlap="1" wp14:anchorId="3076239D" wp14:editId="3F4113E7">
+          <wp:anchor distT="0" distB="0" distL="114300" distR="114300" simplePos="0" relativeHeight="251699200" behindDoc="0" locked="0" layoutInCell="1" allowOverlap="1" wp14:anchorId="3076239D" wp14:editId="3F4113E7">
             <wp:simplePos x="0" y="0"/>
             <wp:positionH relativeFrom="margin">
               <wp:posOffset>330835</wp:posOffset>
@@ -11186,7 +15955,7 @@
                     <pic:cNvPicPr/>
                   </pic:nvPicPr>
                   <pic:blipFill rotWithShape="1">
-                    <a:blip r:embed="rId15">
+                    <a:blip r:embed="rId16">
                       <a:extLst>
                         <a:ext uri="{28A0092B-C50C-407E-A947-70E740481C1C}">
                           <a14:useLocalDpi xmlns:a14="http://schemas.microsoft.com/office/drawing/2010/main" val="0"/>
@@ -11229,8 +15998,15 @@
         <w:t xml:space="preserve">2.7.3 </w:t>
       </w:r>
       <w:r>
+        <w:rPr>
+          <w:lang w:val="id-ID"/>
+        </w:rPr>
+        <w:tab/>
+      </w:r>
+      <w:r>
         <w:t>Metode Pengenalan wajah</w:t>
       </w:r>
+      <w:bookmarkEnd w:id="32"/>
     </w:p>
     <w:p>
       <w:pPr>
@@ -12382,12 +17158,10 @@
       </w:pPr>
     </w:p>
     <w:sectPr>
-      <w:footerReference w:type="default" r:id="rId16"/>
       <w:pgSz w:w="12240" w:h="15840"/>
       <w:pgMar w:top="2268" w:right="1701" w:bottom="2268" w:left="2268" w:header="720" w:footer="720" w:gutter="0"/>
-      <w:pgNumType w:start="0"/>
+      <w:pgNumType w:start="1"/>
       <w:cols w:space="720"/>
-      <w:titlePg/>
       <w:docGrid w:linePitch="360"/>
     </w:sectPr>
   </w:body>
@@ -12423,7 +17197,7 @@
 <w:ftr xmlns:wpc="http://schemas.microsoft.com/office/word/2010/wordprocessingCanvas" xmlns:cx="http://schemas.microsoft.com/office/drawing/2014/chartex" xmlns:cx1="http://schemas.microsoft.com/office/drawing/2015/9/8/chartex" xmlns:mc="http://schemas.openxmlformats.org/markup-compatibility/2006" xmlns:o="urn:schemas-microsoft-com:office:office" xmlns:r="http://schemas.openxmlformats.org/officeDocument/2006/relationships" xmlns:m="http://schemas.openxmlformats.org/officeDocument/2006/math" xmlns:v="urn:schemas-microsoft-com:vml" xmlns:wp14="http://schemas.microsoft.com/office/word/2010/wordprocessingDrawing" xmlns:wp="http://schemas.openxmlformats.org/drawingml/2006/wordprocessingDrawing" xmlns:w10="urn:schemas-microsoft-com:office:word" xmlns:w="http://schemas.openxmlformats.org/wordprocessingml/2006/main" xmlns:w14="http://schemas.microsoft.com/office/word/2010/wordml" xmlns:w15="http://schemas.microsoft.com/office/word/2012/wordml" xmlns:w16se="http://schemas.microsoft.com/office/word/2015/wordml/symex" xmlns:wpg="http://schemas.microsoft.com/office/word/2010/wordprocessingGroup" xmlns:wpi="http://schemas.microsoft.com/office/word/2010/wordprocessingInk" xmlns:wne="http://schemas.microsoft.com/office/word/2006/wordml" xmlns:wps="http://schemas.microsoft.com/office/word/2010/wordprocessingShape" mc:Ignorable="w14 w15 w16se wp14">
   <w:sdt>
     <w:sdtPr>
-      <w:id w:val="183257249"/>
+      <w:id w:val="1039238945"/>
       <w:docPartObj>
         <w:docPartGallery w:val="Page Numbers (Bottom of Page)"/>
         <w:docPartUnique/>
@@ -12453,7 +17227,7 @@
           <w:rPr>
             <w:noProof/>
           </w:rPr>
-          <w:t>5</w:t>
+          <w:t>24</w:t>
         </w:r>
         <w:r>
           <w:rPr>
@@ -13137,6 +17911,92 @@
     </w:lvl>
   </w:abstractNum>
   <w:abstractNum w:abstractNumId="7" w15:restartNumberingAfterBreak="0">
+    <w:nsid w:val="17636AB5"/>
+    <w:multiLevelType w:val="hybridMultilevel"/>
+    <w:tmpl w:val="625024EA"/>
+    <w:lvl w:ilvl="0" w:tplc="0421000F">
+      <w:start w:val="1"/>
+      <w:numFmt w:val="decimal"/>
+      <w:lvlText w:val="%1."/>
+      <w:lvlJc w:val="left"/>
+      <w:pPr>
+        <w:ind w:left="720" w:hanging="360"/>
+      </w:pPr>
+    </w:lvl>
+    <w:lvl w:ilvl="1" w:tplc="04210019" w:tentative="1">
+      <w:start w:val="1"/>
+      <w:numFmt w:val="lowerLetter"/>
+      <w:lvlText w:val="%2."/>
+      <w:lvlJc w:val="left"/>
+      <w:pPr>
+        <w:ind w:left="1440" w:hanging="360"/>
+      </w:pPr>
+    </w:lvl>
+    <w:lvl w:ilvl="2" w:tplc="0421001B" w:tentative="1">
+      <w:start w:val="1"/>
+      <w:numFmt w:val="lowerRoman"/>
+      <w:lvlText w:val="%3."/>
+      <w:lvlJc w:val="right"/>
+      <w:pPr>
+        <w:ind w:left="2160" w:hanging="180"/>
+      </w:pPr>
+    </w:lvl>
+    <w:lvl w:ilvl="3" w:tplc="0421000F" w:tentative="1">
+      <w:start w:val="1"/>
+      <w:numFmt w:val="decimal"/>
+      <w:lvlText w:val="%4."/>
+      <w:lvlJc w:val="left"/>
+      <w:pPr>
+        <w:ind w:left="2880" w:hanging="360"/>
+      </w:pPr>
+    </w:lvl>
+    <w:lvl w:ilvl="4" w:tplc="04210019" w:tentative="1">
+      <w:start w:val="1"/>
+      <w:numFmt w:val="lowerLetter"/>
+      <w:lvlText w:val="%5."/>
+      <w:lvlJc w:val="left"/>
+      <w:pPr>
+        <w:ind w:left="3600" w:hanging="360"/>
+      </w:pPr>
+    </w:lvl>
+    <w:lvl w:ilvl="5" w:tplc="0421001B" w:tentative="1">
+      <w:start w:val="1"/>
+      <w:numFmt w:val="lowerRoman"/>
+      <w:lvlText w:val="%6."/>
+      <w:lvlJc w:val="right"/>
+      <w:pPr>
+        <w:ind w:left="4320" w:hanging="180"/>
+      </w:pPr>
+    </w:lvl>
+    <w:lvl w:ilvl="6" w:tplc="0421000F" w:tentative="1">
+      <w:start w:val="1"/>
+      <w:numFmt w:val="decimal"/>
+      <w:lvlText w:val="%7."/>
+      <w:lvlJc w:val="left"/>
+      <w:pPr>
+        <w:ind w:left="5040" w:hanging="360"/>
+      </w:pPr>
+    </w:lvl>
+    <w:lvl w:ilvl="7" w:tplc="04210019" w:tentative="1">
+      <w:start w:val="1"/>
+      <w:numFmt w:val="lowerLetter"/>
+      <w:lvlText w:val="%8."/>
+      <w:lvlJc w:val="left"/>
+      <w:pPr>
+        <w:ind w:left="5760" w:hanging="360"/>
+      </w:pPr>
+    </w:lvl>
+    <w:lvl w:ilvl="8" w:tplc="0421001B" w:tentative="1">
+      <w:start w:val="1"/>
+      <w:numFmt w:val="lowerRoman"/>
+      <w:lvlText w:val="%9."/>
+      <w:lvlJc w:val="right"/>
+      <w:pPr>
+        <w:ind w:left="6480" w:hanging="180"/>
+      </w:pPr>
+    </w:lvl>
+  </w:abstractNum>
+  <w:abstractNum w:abstractNumId="8" w15:restartNumberingAfterBreak="0">
     <w:nsid w:val="18ED042D"/>
     <w:multiLevelType w:val="hybridMultilevel"/>
     <w:tmpl w:val="6986C336"/>
@@ -13225,7 +18085,7 @@
       </w:pPr>
     </w:lvl>
   </w:abstractNum>
-  <w:abstractNum w:abstractNumId="8" w15:restartNumberingAfterBreak="0">
+  <w:abstractNum w:abstractNumId="9" w15:restartNumberingAfterBreak="0">
     <w:nsid w:val="19CB398C"/>
     <w:multiLevelType w:val="hybridMultilevel"/>
     <w:tmpl w:val="0764016E"/>
@@ -13314,7 +18174,7 @@
       </w:pPr>
     </w:lvl>
   </w:abstractNum>
-  <w:abstractNum w:abstractNumId="9" w15:restartNumberingAfterBreak="0">
+  <w:abstractNum w:abstractNumId="10" w15:restartNumberingAfterBreak="0">
     <w:nsid w:val="1B815181"/>
     <w:multiLevelType w:val="multilevel"/>
     <w:tmpl w:val="D7E4DF12"/>
@@ -13432,7 +18292,7 @@
       </w:rPr>
     </w:lvl>
   </w:abstractNum>
-  <w:abstractNum w:abstractNumId="10" w15:restartNumberingAfterBreak="0">
+  <w:abstractNum w:abstractNumId="11" w15:restartNumberingAfterBreak="0">
     <w:nsid w:val="21F5730E"/>
     <w:multiLevelType w:val="hybridMultilevel"/>
     <w:tmpl w:val="7DFEE0EE"/>
@@ -13521,7 +18381,7 @@
       </w:pPr>
     </w:lvl>
   </w:abstractNum>
-  <w:abstractNum w:abstractNumId="11" w15:restartNumberingAfterBreak="0">
+  <w:abstractNum w:abstractNumId="12" w15:restartNumberingAfterBreak="0">
     <w:nsid w:val="22183AD9"/>
     <w:multiLevelType w:val="hybridMultilevel"/>
     <w:tmpl w:val="EB7A41D6"/>
@@ -13607,7 +18467,7 @@
       </w:pPr>
     </w:lvl>
   </w:abstractNum>
-  <w:abstractNum w:abstractNumId="12" w15:restartNumberingAfterBreak="0">
+  <w:abstractNum w:abstractNumId="13" w15:restartNumberingAfterBreak="0">
     <w:nsid w:val="2AEF5E41"/>
     <w:multiLevelType w:val="hybridMultilevel"/>
     <w:tmpl w:val="58C6251E"/>
@@ -13693,7 +18553,7 @@
       </w:pPr>
     </w:lvl>
   </w:abstractNum>
-  <w:abstractNum w:abstractNumId="13" w15:restartNumberingAfterBreak="0">
+  <w:abstractNum w:abstractNumId="14" w15:restartNumberingAfterBreak="0">
     <w:nsid w:val="2D171601"/>
     <w:multiLevelType w:val="hybridMultilevel"/>
     <w:tmpl w:val="CB6C8C30"/>
@@ -13782,7 +18642,7 @@
       </w:pPr>
     </w:lvl>
   </w:abstractNum>
-  <w:abstractNum w:abstractNumId="14" w15:restartNumberingAfterBreak="0">
+  <w:abstractNum w:abstractNumId="15" w15:restartNumberingAfterBreak="0">
     <w:nsid w:val="2EBC1CC9"/>
     <w:multiLevelType w:val="hybridMultilevel"/>
     <w:tmpl w:val="E3B08AF2"/>
@@ -13871,7 +18731,7 @@
       </w:pPr>
     </w:lvl>
   </w:abstractNum>
-  <w:abstractNum w:abstractNumId="15" w15:restartNumberingAfterBreak="0">
+  <w:abstractNum w:abstractNumId="16" w15:restartNumberingAfterBreak="0">
     <w:nsid w:val="2F8A0780"/>
     <w:multiLevelType w:val="hybridMultilevel"/>
     <w:tmpl w:val="F57AF186"/>
@@ -13960,7 +18820,7 @@
       </w:pPr>
     </w:lvl>
   </w:abstractNum>
-  <w:abstractNum w:abstractNumId="16" w15:restartNumberingAfterBreak="0">
+  <w:abstractNum w:abstractNumId="17" w15:restartNumberingAfterBreak="0">
     <w:nsid w:val="2FC00583"/>
     <w:multiLevelType w:val="hybridMultilevel"/>
     <w:tmpl w:val="3E049824"/>
@@ -14046,7 +18906,7 @@
       </w:pPr>
     </w:lvl>
   </w:abstractNum>
-  <w:abstractNum w:abstractNumId="17" w15:restartNumberingAfterBreak="0">
+  <w:abstractNum w:abstractNumId="18" w15:restartNumberingAfterBreak="0">
     <w:nsid w:val="3DF47684"/>
     <w:multiLevelType w:val="hybridMultilevel"/>
     <w:tmpl w:val="0E16BCEC"/>
@@ -14135,7 +18995,7 @@
       </w:pPr>
     </w:lvl>
   </w:abstractNum>
-  <w:abstractNum w:abstractNumId="18" w15:restartNumberingAfterBreak="0">
+  <w:abstractNum w:abstractNumId="19" w15:restartNumberingAfterBreak="0">
     <w:nsid w:val="47AA0642"/>
     <w:multiLevelType w:val="hybridMultilevel"/>
     <w:tmpl w:val="FE3E36CE"/>
@@ -14224,7 +19084,7 @@
       </w:pPr>
     </w:lvl>
   </w:abstractNum>
-  <w:abstractNum w:abstractNumId="19" w15:restartNumberingAfterBreak="0">
+  <w:abstractNum w:abstractNumId="20" w15:restartNumberingAfterBreak="0">
     <w:nsid w:val="486E672D"/>
     <w:multiLevelType w:val="hybridMultilevel"/>
     <w:tmpl w:val="F5B47B9A"/>
@@ -14310,7 +19170,7 @@
       </w:pPr>
     </w:lvl>
   </w:abstractNum>
-  <w:abstractNum w:abstractNumId="20" w15:restartNumberingAfterBreak="0">
+  <w:abstractNum w:abstractNumId="21" w15:restartNumberingAfterBreak="0">
     <w:nsid w:val="49AB63BE"/>
     <w:multiLevelType w:val="multilevel"/>
     <w:tmpl w:val="0421001D"/>
@@ -14396,7 +19256,7 @@
       </w:pPr>
     </w:lvl>
   </w:abstractNum>
-  <w:abstractNum w:abstractNumId="21" w15:restartNumberingAfterBreak="0">
+  <w:abstractNum w:abstractNumId="22" w15:restartNumberingAfterBreak="0">
     <w:nsid w:val="4DC11E31"/>
     <w:multiLevelType w:val="hybridMultilevel"/>
     <w:tmpl w:val="D2E2A282"/>
@@ -14482,7 +19342,7 @@
       </w:pPr>
     </w:lvl>
   </w:abstractNum>
-  <w:abstractNum w:abstractNumId="22" w15:restartNumberingAfterBreak="0">
+  <w:abstractNum w:abstractNumId="23" w15:restartNumberingAfterBreak="0">
     <w:nsid w:val="57663858"/>
     <w:multiLevelType w:val="hybridMultilevel"/>
     <w:tmpl w:val="B0AC5298"/>
@@ -14568,7 +19428,7 @@
       </w:pPr>
     </w:lvl>
   </w:abstractNum>
-  <w:abstractNum w:abstractNumId="23" w15:restartNumberingAfterBreak="0">
+  <w:abstractNum w:abstractNumId="24" w15:restartNumberingAfterBreak="0">
     <w:nsid w:val="58F0496C"/>
     <w:multiLevelType w:val="multilevel"/>
     <w:tmpl w:val="0421001D"/>
@@ -14654,7 +19514,7 @@
       </w:pPr>
     </w:lvl>
   </w:abstractNum>
-  <w:abstractNum w:abstractNumId="24" w15:restartNumberingAfterBreak="0">
+  <w:abstractNum w:abstractNumId="25" w15:restartNumberingAfterBreak="0">
     <w:nsid w:val="5DC51567"/>
     <w:multiLevelType w:val="multilevel"/>
     <w:tmpl w:val="67385726"/>
@@ -14767,7 +19627,7 @@
       </w:rPr>
     </w:lvl>
   </w:abstractNum>
-  <w:abstractNum w:abstractNumId="25" w15:restartNumberingAfterBreak="0">
+  <w:abstractNum w:abstractNumId="26" w15:restartNumberingAfterBreak="0">
     <w:nsid w:val="613A3BAF"/>
     <w:multiLevelType w:val="hybridMultilevel"/>
     <w:tmpl w:val="195C54D0"/>
@@ -14856,7 +19716,7 @@
       </w:pPr>
     </w:lvl>
   </w:abstractNum>
-  <w:abstractNum w:abstractNumId="26" w15:restartNumberingAfterBreak="0">
+  <w:abstractNum w:abstractNumId="27" w15:restartNumberingAfterBreak="0">
     <w:nsid w:val="69924B17"/>
     <w:multiLevelType w:val="hybridMultilevel"/>
     <w:tmpl w:val="71E26BBE"/>
@@ -14945,7 +19805,7 @@
       </w:pPr>
     </w:lvl>
   </w:abstractNum>
-  <w:abstractNum w:abstractNumId="27" w15:restartNumberingAfterBreak="0">
+  <w:abstractNum w:abstractNumId="28" w15:restartNumberingAfterBreak="0">
     <w:nsid w:val="6A5A5927"/>
     <w:multiLevelType w:val="hybridMultilevel"/>
     <w:tmpl w:val="E85EE32C"/>
@@ -15031,7 +19891,7 @@
       </w:pPr>
     </w:lvl>
   </w:abstractNum>
-  <w:abstractNum w:abstractNumId="28" w15:restartNumberingAfterBreak="0">
+  <w:abstractNum w:abstractNumId="29" w15:restartNumberingAfterBreak="0">
     <w:nsid w:val="6FE500D3"/>
     <w:multiLevelType w:val="hybridMultilevel"/>
     <w:tmpl w:val="8AA665E2"/>
@@ -15120,7 +19980,7 @@
       </w:pPr>
     </w:lvl>
   </w:abstractNum>
-  <w:abstractNum w:abstractNumId="29" w15:restartNumberingAfterBreak="0">
+  <w:abstractNum w:abstractNumId="30" w15:restartNumberingAfterBreak="0">
     <w:nsid w:val="6FE620EA"/>
     <w:multiLevelType w:val="hybridMultilevel"/>
     <w:tmpl w:val="ED3C9C6E"/>
@@ -15206,7 +20066,7 @@
       </w:pPr>
     </w:lvl>
   </w:abstractNum>
-  <w:abstractNum w:abstractNumId="30" w15:restartNumberingAfterBreak="0">
+  <w:abstractNum w:abstractNumId="31" w15:restartNumberingAfterBreak="0">
     <w:nsid w:val="70D3246A"/>
     <w:multiLevelType w:val="hybridMultilevel"/>
     <w:tmpl w:val="61AA2620"/>
@@ -15292,7 +20152,7 @@
       </w:pPr>
     </w:lvl>
   </w:abstractNum>
-  <w:abstractNum w:abstractNumId="31" w15:restartNumberingAfterBreak="0">
+  <w:abstractNum w:abstractNumId="32" w15:restartNumberingAfterBreak="0">
     <w:nsid w:val="72AF68A6"/>
     <w:multiLevelType w:val="hybridMultilevel"/>
     <w:tmpl w:val="D4E4CBC0"/>
@@ -15381,7 +20241,7 @@
       </w:pPr>
     </w:lvl>
   </w:abstractNum>
-  <w:abstractNum w:abstractNumId="32" w15:restartNumberingAfterBreak="0">
+  <w:abstractNum w:abstractNumId="33" w15:restartNumberingAfterBreak="0">
     <w:nsid w:val="73560200"/>
     <w:multiLevelType w:val="hybridMultilevel"/>
     <w:tmpl w:val="0B52CC30"/>
@@ -15470,7 +20330,7 @@
       </w:pPr>
     </w:lvl>
   </w:abstractNum>
-  <w:abstractNum w:abstractNumId="33" w15:restartNumberingAfterBreak="0">
+  <w:abstractNum w:abstractNumId="34" w15:restartNumberingAfterBreak="0">
     <w:nsid w:val="75B03771"/>
     <w:multiLevelType w:val="hybridMultilevel"/>
     <w:tmpl w:val="44AA827E"/>
@@ -15556,7 +20416,7 @@
       </w:pPr>
     </w:lvl>
   </w:abstractNum>
-  <w:abstractNum w:abstractNumId="34" w15:restartNumberingAfterBreak="0">
+  <w:abstractNum w:abstractNumId="35" w15:restartNumberingAfterBreak="0">
     <w:nsid w:val="77B36CFC"/>
     <w:multiLevelType w:val="hybridMultilevel"/>
     <w:tmpl w:val="9E50F300"/>
@@ -15642,7 +20502,7 @@
       </w:pPr>
     </w:lvl>
   </w:abstractNum>
-  <w:abstractNum w:abstractNumId="35" w15:restartNumberingAfterBreak="0">
+  <w:abstractNum w:abstractNumId="36" w15:restartNumberingAfterBreak="0">
     <w:nsid w:val="7B1A5E5C"/>
     <w:multiLevelType w:val="hybridMultilevel"/>
     <w:tmpl w:val="526AFCA0"/>
@@ -15728,7 +20588,7 @@
       </w:pPr>
     </w:lvl>
   </w:abstractNum>
-  <w:abstractNum w:abstractNumId="36" w15:restartNumberingAfterBreak="0">
+  <w:abstractNum w:abstractNumId="37" w15:restartNumberingAfterBreak="0">
     <w:nsid w:val="7BBF15A1"/>
     <w:multiLevelType w:val="hybridMultilevel"/>
     <w:tmpl w:val="0CAECF4E"/>
@@ -15814,7 +20674,7 @@
       </w:pPr>
     </w:lvl>
   </w:abstractNum>
-  <w:abstractNum w:abstractNumId="37" w15:restartNumberingAfterBreak="0">
+  <w:abstractNum w:abstractNumId="38" w15:restartNumberingAfterBreak="0">
     <w:nsid w:val="7DFA3013"/>
     <w:multiLevelType w:val="hybridMultilevel"/>
     <w:tmpl w:val="4B1CFF26"/>
@@ -15903,7 +20763,7 @@
       </w:pPr>
     </w:lvl>
   </w:abstractNum>
-  <w:abstractNum w:abstractNumId="38" w15:restartNumberingAfterBreak="0">
+  <w:abstractNum w:abstractNumId="39" w15:restartNumberingAfterBreak="0">
     <w:nsid w:val="7EFC5CBF"/>
     <w:multiLevelType w:val="multilevel"/>
     <w:tmpl w:val="0421001D"/>
@@ -15989,7 +20849,7 @@
       </w:pPr>
     </w:lvl>
   </w:abstractNum>
-  <w:abstractNum w:abstractNumId="39" w15:restartNumberingAfterBreak="0">
+  <w:abstractNum w:abstractNumId="40" w15:restartNumberingAfterBreak="0">
     <w:nsid w:val="7F386E0F"/>
     <w:multiLevelType w:val="hybridMultilevel"/>
     <w:tmpl w:val="35EE7538"/>
@@ -16076,124 +20936,127 @@
     </w:lvl>
   </w:abstractNum>
   <w:num w:numId="1">
-    <w:abstractNumId w:val="36"/>
+    <w:abstractNumId w:val="37"/>
   </w:num>
   <w:num w:numId="2">
     <w:abstractNumId w:val="3"/>
   </w:num>
   <w:num w:numId="3">
-    <w:abstractNumId w:val="9"/>
+    <w:abstractNumId w:val="10"/>
   </w:num>
   <w:num w:numId="4">
-    <w:abstractNumId w:val="33"/>
+    <w:abstractNumId w:val="34"/>
   </w:num>
   <w:num w:numId="5">
-    <w:abstractNumId w:val="35"/>
+    <w:abstractNumId w:val="36"/>
   </w:num>
   <w:num w:numId="6">
     <w:abstractNumId w:val="2"/>
   </w:num>
   <w:num w:numId="7">
-    <w:abstractNumId w:val="20"/>
+    <w:abstractNumId w:val="21"/>
   </w:num>
   <w:num w:numId="8">
-    <w:abstractNumId w:val="23"/>
+    <w:abstractNumId w:val="24"/>
   </w:num>
   <w:num w:numId="9">
-    <w:abstractNumId w:val="29"/>
+    <w:abstractNumId w:val="30"/>
   </w:num>
   <w:num w:numId="10">
-    <w:abstractNumId w:val="38"/>
+    <w:abstractNumId w:val="39"/>
   </w:num>
   <w:num w:numId="11">
-    <w:abstractNumId w:val="16"/>
+    <w:abstractNumId w:val="17"/>
   </w:num>
   <w:num w:numId="12">
-    <w:abstractNumId w:val="10"/>
+    <w:abstractNumId w:val="11"/>
   </w:num>
   <w:num w:numId="13">
-    <w:abstractNumId w:val="32"/>
+    <w:abstractNumId w:val="33"/>
   </w:num>
   <w:num w:numId="14">
-    <w:abstractNumId w:val="26"/>
+    <w:abstractNumId w:val="27"/>
   </w:num>
   <w:num w:numId="15">
     <w:abstractNumId w:val="5"/>
   </w:num>
   <w:num w:numId="16">
-    <w:abstractNumId w:val="22"/>
+    <w:abstractNumId w:val="23"/>
   </w:num>
   <w:num w:numId="17">
-    <w:abstractNumId w:val="19"/>
+    <w:abstractNumId w:val="20"/>
   </w:num>
   <w:num w:numId="18">
     <w:abstractNumId w:val="0"/>
   </w:num>
   <w:num w:numId="19">
+    <w:abstractNumId w:val="16"/>
+  </w:num>
+  <w:num w:numId="20">
+    <w:abstractNumId w:val="9"/>
+  </w:num>
+  <w:num w:numId="21">
+    <w:abstractNumId w:val="13"/>
+  </w:num>
+  <w:num w:numId="22">
+    <w:abstractNumId w:val="31"/>
+  </w:num>
+  <w:num w:numId="23">
+    <w:abstractNumId w:val="18"/>
+  </w:num>
+  <w:num w:numId="24">
+    <w:abstractNumId w:val="38"/>
+  </w:num>
+  <w:num w:numId="25">
+    <w:abstractNumId w:val="29"/>
+  </w:num>
+  <w:num w:numId="26">
+    <w:abstractNumId w:val="25"/>
+  </w:num>
+  <w:num w:numId="27">
     <w:abstractNumId w:val="15"/>
   </w:num>
-  <w:num w:numId="20">
+  <w:num w:numId="28">
     <w:abstractNumId w:val="8"/>
   </w:num>
-  <w:num w:numId="21">
-    <w:abstractNumId w:val="12"/>
-  </w:num>
-  <w:num w:numId="22">
-    <w:abstractNumId w:val="30"/>
-  </w:num>
-  <w:num w:numId="23">
-    <w:abstractNumId w:val="17"/>
-  </w:num>
-  <w:num w:numId="24">
-    <w:abstractNumId w:val="37"/>
-  </w:num>
-  <w:num w:numId="25">
-    <w:abstractNumId w:val="28"/>
-  </w:num>
-  <w:num w:numId="26">
-    <w:abstractNumId w:val="24"/>
-  </w:num>
-  <w:num w:numId="27">
-    <w:abstractNumId w:val="14"/>
-  </w:num>
-  <w:num w:numId="28">
-    <w:abstractNumId w:val="7"/>
-  </w:num>
   <w:num w:numId="29">
-    <w:abstractNumId w:val="25"/>
+    <w:abstractNumId w:val="26"/>
   </w:num>
   <w:num w:numId="30">
     <w:abstractNumId w:val="4"/>
   </w:num>
   <w:num w:numId="31">
-    <w:abstractNumId w:val="39"/>
+    <w:abstractNumId w:val="40"/>
   </w:num>
   <w:num w:numId="32">
-    <w:abstractNumId w:val="13"/>
+    <w:abstractNumId w:val="14"/>
   </w:num>
   <w:num w:numId="33">
-    <w:abstractNumId w:val="31"/>
+    <w:abstractNumId w:val="32"/>
   </w:num>
   <w:num w:numId="34">
-    <w:abstractNumId w:val="18"/>
+    <w:abstractNumId w:val="19"/>
   </w:num>
   <w:num w:numId="35">
-    <w:abstractNumId w:val="34"/>
+    <w:abstractNumId w:val="35"/>
   </w:num>
   <w:num w:numId="36">
-    <w:abstractNumId w:val="27"/>
+    <w:abstractNumId w:val="28"/>
   </w:num>
   <w:num w:numId="37">
-    <w:abstractNumId w:val="21"/>
+    <w:abstractNumId w:val="22"/>
   </w:num>
   <w:num w:numId="38">
     <w:abstractNumId w:val="1"/>
   </w:num>
   <w:num w:numId="39">
-    <w:abstractNumId w:val="11"/>
+    <w:abstractNumId w:val="12"/>
   </w:num>
   <w:num w:numId="40">
     <w:abstractNumId w:val="6"/>
+  </w:num>
+  <w:num w:numId="41">
+    <w:abstractNumId w:val="7"/>
   </w:num>
 </w:numbering>
 </file>
@@ -16681,7 +21544,6 @@
   <w:style w:type="character" w:default="1" w:styleId="DefaultParagraphFont">
     <w:name w:val="Default Paragraph Font"/>
     <w:uiPriority w:val="1"/>
-    <w:semiHidden/>
     <w:unhideWhenUsed/>
   </w:style>
   <w:style w:type="table" w:default="1" w:styleId="TableNormal">
@@ -16748,12 +21610,18 @@
     <w:next w:val="Normal"/>
     <w:autoRedefine/>
     <w:uiPriority w:val="39"/>
-    <w:semiHidden/>
     <w:unhideWhenUsed/>
-    <w:rsid w:val="00033C4C"/>
+    <w:rsid w:val="002D62C7"/>
     <w:pPr>
-      <w:spacing w:after="100"/>
+      <w:spacing w:before="120" w:after="120"/>
     </w:pPr>
+    <w:rPr>
+      <w:b/>
+      <w:bCs/>
+      <w:caps/>
+      <w:sz w:val="20"/>
+      <w:szCs w:val="20"/>
+    </w:rPr>
   </w:style>
   <w:style w:type="paragraph" w:styleId="Title">
     <w:name w:val="Title"/>
@@ -16869,6 +21737,176 @@
     <w:link w:val="Footer"/>
     <w:uiPriority w:val="99"/>
     <w:rsid w:val="00124600"/>
+  </w:style>
+  <w:style w:type="character" w:styleId="LineNumber">
+    <w:name w:val="line number"/>
+    <w:basedOn w:val="DefaultParagraphFont"/>
+    <w:uiPriority w:val="99"/>
+    <w:semiHidden/>
+    <w:unhideWhenUsed/>
+    <w:rsid w:val="00EA7DD9"/>
+  </w:style>
+  <w:style w:type="paragraph" w:styleId="TOCHeading">
+    <w:name w:val="TOC Heading"/>
+    <w:basedOn w:val="Heading1"/>
+    <w:next w:val="Normal"/>
+    <w:uiPriority w:val="39"/>
+    <w:unhideWhenUsed/>
+    <w:qFormat/>
+    <w:rsid w:val="0020433B"/>
+    <w:pPr>
+      <w:keepNext/>
+      <w:keepLines/>
+      <w:spacing w:before="240" w:after="0"/>
+      <w:jc w:val="left"/>
+      <w:outlineLvl w:val="9"/>
+    </w:pPr>
+    <w:rPr>
+      <w:rFonts w:asciiTheme="majorHAnsi" w:eastAsiaTheme="majorEastAsia" w:hAnsiTheme="majorHAnsi" w:cstheme="majorBidi"/>
+      <w:b w:val="0"/>
+      <w:color w:val="2E74B5" w:themeColor="accent1" w:themeShade="BF"/>
+      <w:sz w:val="32"/>
+      <w:szCs w:val="32"/>
+    </w:rPr>
+  </w:style>
+  <w:style w:type="paragraph" w:styleId="TOC2">
+    <w:name w:val="toc 2"/>
+    <w:basedOn w:val="Normal"/>
+    <w:next w:val="Normal"/>
+    <w:autoRedefine/>
+    <w:uiPriority w:val="39"/>
+    <w:unhideWhenUsed/>
+    <w:rsid w:val="0020433B"/>
+    <w:pPr>
+      <w:spacing w:after="0"/>
+      <w:ind w:left="220"/>
+    </w:pPr>
+    <w:rPr>
+      <w:smallCaps/>
+      <w:sz w:val="20"/>
+      <w:szCs w:val="20"/>
+    </w:rPr>
+  </w:style>
+  <w:style w:type="paragraph" w:styleId="TOC3">
+    <w:name w:val="toc 3"/>
+    <w:basedOn w:val="Normal"/>
+    <w:next w:val="Normal"/>
+    <w:autoRedefine/>
+    <w:uiPriority w:val="39"/>
+    <w:unhideWhenUsed/>
+    <w:rsid w:val="0020433B"/>
+    <w:pPr>
+      <w:spacing w:after="0"/>
+      <w:ind w:left="440"/>
+    </w:pPr>
+    <w:rPr>
+      <w:i/>
+      <w:iCs/>
+      <w:sz w:val="20"/>
+      <w:szCs w:val="20"/>
+    </w:rPr>
+  </w:style>
+  <w:style w:type="paragraph" w:styleId="TOC4">
+    <w:name w:val="toc 4"/>
+    <w:basedOn w:val="Normal"/>
+    <w:next w:val="Normal"/>
+    <w:autoRedefine/>
+    <w:uiPriority w:val="39"/>
+    <w:unhideWhenUsed/>
+    <w:rsid w:val="002D62C7"/>
+    <w:pPr>
+      <w:spacing w:after="0"/>
+      <w:ind w:left="660"/>
+    </w:pPr>
+    <w:rPr>
+      <w:sz w:val="18"/>
+      <w:szCs w:val="18"/>
+    </w:rPr>
+  </w:style>
+  <w:style w:type="paragraph" w:styleId="TOC5">
+    <w:name w:val="toc 5"/>
+    <w:basedOn w:val="Normal"/>
+    <w:next w:val="Normal"/>
+    <w:autoRedefine/>
+    <w:uiPriority w:val="39"/>
+    <w:unhideWhenUsed/>
+    <w:rsid w:val="002D62C7"/>
+    <w:pPr>
+      <w:spacing w:after="0"/>
+      <w:ind w:left="880"/>
+    </w:pPr>
+    <w:rPr>
+      <w:sz w:val="18"/>
+      <w:szCs w:val="18"/>
+    </w:rPr>
+  </w:style>
+  <w:style w:type="paragraph" w:styleId="TOC6">
+    <w:name w:val="toc 6"/>
+    <w:basedOn w:val="Normal"/>
+    <w:next w:val="Normal"/>
+    <w:autoRedefine/>
+    <w:uiPriority w:val="39"/>
+    <w:unhideWhenUsed/>
+    <w:rsid w:val="002D62C7"/>
+    <w:pPr>
+      <w:spacing w:after="0"/>
+      <w:ind w:left="1100"/>
+    </w:pPr>
+    <w:rPr>
+      <w:sz w:val="18"/>
+      <w:szCs w:val="18"/>
+    </w:rPr>
+  </w:style>
+  <w:style w:type="paragraph" w:styleId="TOC7">
+    <w:name w:val="toc 7"/>
+    <w:basedOn w:val="Normal"/>
+    <w:next w:val="Normal"/>
+    <w:autoRedefine/>
+    <w:uiPriority w:val="39"/>
+    <w:unhideWhenUsed/>
+    <w:rsid w:val="002D62C7"/>
+    <w:pPr>
+      <w:spacing w:after="0"/>
+      <w:ind w:left="1320"/>
+    </w:pPr>
+    <w:rPr>
+      <w:sz w:val="18"/>
+      <w:szCs w:val="18"/>
+    </w:rPr>
+  </w:style>
+  <w:style w:type="paragraph" w:styleId="TOC8">
+    <w:name w:val="toc 8"/>
+    <w:basedOn w:val="Normal"/>
+    <w:next w:val="Normal"/>
+    <w:autoRedefine/>
+    <w:uiPriority w:val="39"/>
+    <w:unhideWhenUsed/>
+    <w:rsid w:val="002D62C7"/>
+    <w:pPr>
+      <w:spacing w:after="0"/>
+      <w:ind w:left="1540"/>
+    </w:pPr>
+    <w:rPr>
+      <w:sz w:val="18"/>
+      <w:szCs w:val="18"/>
+    </w:rPr>
+  </w:style>
+  <w:style w:type="paragraph" w:styleId="TOC9">
+    <w:name w:val="toc 9"/>
+    <w:basedOn w:val="Normal"/>
+    <w:next w:val="Normal"/>
+    <w:autoRedefine/>
+    <w:uiPriority w:val="39"/>
+    <w:unhideWhenUsed/>
+    <w:rsid w:val="002D62C7"/>
+    <w:pPr>
+      <w:spacing w:after="0"/>
+      <w:ind w:left="1760"/>
+    </w:pPr>
+    <w:rPr>
+      <w:sz w:val="18"/>
+      <w:szCs w:val="18"/>
+    </w:rPr>
   </w:style>
 </w:styles>
 </file>
@@ -17135,7 +22173,7 @@
 </file>
 
 <file path=customXml/item1.xml><?xml version="1.0" encoding="utf-8"?>
-<b:Sources xmlns:b="http://schemas.openxmlformats.org/officeDocument/2006/bibliography" xmlns="http://schemas.openxmlformats.org/officeDocument/2006/bibliography" SelectedStyle="\APASixthEditionOfficeOnline.xsl" StyleName="APA" Version="6">
+<b:Sources xmlns:b="http://schemas.openxmlformats.org/officeDocument/2006/bibliography" xmlns="http://schemas.openxmlformats.org/officeDocument/2006/bibliography" SelectedStyle="\HarvardAnglia2008OfficeOnline.xsl" StyleName="Harvard - Anglia" Version="2008">
   <b:Source>
     <b:Tag>Rin04</b:Tag>
     <b:SourceType>Book</b:SourceType>
@@ -17152,7 +22190,7 @@
     </b:Author>
     <b:Title>Pengolahan citra digital dengan pendekatan algoritmik</b:Title>
     <b:Year>2004</b:Year>
-    <b:RefOrder>1</b:RefOrder>
+    <b:RefOrder>7</b:RefOrder>
   </b:Source>
   <b:Source>
     <b:Tag>Dar10</b:Tag>
@@ -17171,7 +22209,7 @@
     <b:Title>Pengolahan citra digital</b:Title>
     <b:Year>2010</b:Year>
     <b:Publisher>ANDI</b:Publisher>
-    <b:RefOrder>2</b:RefOrder>
+    <b:RefOrder>9</b:RefOrder>
   </b:Source>
   <b:Source>
     <b:Tag>Abd13</b:Tag>
@@ -17194,13 +22232,197 @@
     <b:Title>Teori dan Aplikasi Pengolahan citra</b:Title>
     <b:Year>2013</b:Year>
     <b:Publisher>Andi</b:Publisher>
+    <b:RefOrder>10</b:RefOrder>
+  </b:Source>
+  <b:Source>
+    <b:Tag>Erg10</b:Tag>
+    <b:SourceType>JournalArticle</b:SourceType>
+    <b:Guid>{E4383FA3-4047-4632-AC1F-DA120590805D}</b:Guid>
+    <b:Author>
+      <b:Author>
+        <b:NameList>
+          <b:Person>
+            <b:Last>Gumus</b:Last>
+            <b:First>Ergun</b:First>
+          </b:Person>
+          <b:Person>
+            <b:Last>Kilic</b:Last>
+            <b:First>Niyazi</b:First>
+          </b:Person>
+          <b:Person>
+            <b:Last>Sertbas</b:Last>
+            <b:First>Ahmet</b:First>
+          </b:Person>
+          <b:Person>
+            <b:Last>Ucan</b:Last>
+            <b:First>Osman</b:First>
+            <b:Middle>N.</b:Middle>
+          </b:Person>
+        </b:NameList>
+      </b:Author>
+    </b:Author>
+    <b:JournalName>Evaluation of face recognition techniques using PCA, Wavelets, and SVM</b:JournalName>
+    <b:Year>2010</b:Year>
+    <b:LCID>en-US</b:LCID>
+    <b:RefOrder>1</b:RefOrder>
+  </b:Source>
+  <b:Source>
+    <b:Tag>Wid15</b:Tag>
+    <b:SourceType>Book</b:SourceType>
+    <b:Guid>{4E433B6A-51E6-40D4-8ED3-7F428A9DE0B2}</b:Guid>
+    <b:Author>
+      <b:Author>
+        <b:NameList>
+          <b:Person>
+            <b:Last>Widyardini</b:Last>
+            <b:First>Sekaring</b:First>
+            <b:Middle>Tyas</b:Middle>
+          </b:Person>
+        </b:NameList>
+      </b:Author>
+    </b:Author>
+    <b:Title>Pemrograman Matlab untuk Pengolahan Citra Digital Studi Kasus Sistem Pemantau Ruangan Pengganti CCTV</b:Title>
+    <b:Year>2015</b:Year>
+    <b:LCID>en-US</b:LCID>
+    <b:RefOrder>2</b:RefOrder>
+  </b:Source>
+  <b:Source>
+    <b:Tag>Nar17</b:Tag>
+    <b:SourceType>Book</b:SourceType>
+    <b:Guid>{8D82AEE8-FE99-472C-9717-9DFB1C4186C0}</b:Guid>
+    <b:Title>Face Detection and Recognition using Viola-Jones algorithm and Fusion of PCA and ANN</b:Title>
+    <b:Year>2017</b:Year>
+    <b:Author>
+      <b:Author>
+        <b:NameList>
+          <b:Person>
+            <b:Last>Deshpande</b:Last>
+            <b:First>Narayan</b:First>
+            <b:Middle>T.</b:Middle>
+          </b:Person>
+          <b:Person>
+            <b:Last>Ravishankar</b:Last>
+            <b:First>Dr.</b:First>
+            <b:Middle>S.</b:Middle>
+          </b:Person>
+        </b:NameList>
+      </b:Author>
+    </b:Author>
     <b:RefOrder>3</b:RefOrder>
+  </b:Source>
+  <b:Source>
+    <b:Tag>YiQ14</b:Tag>
+    <b:SourceType>Book</b:SourceType>
+    <b:Guid>{01905CA5-1DA4-4AE1-BD4F-B233E479FE2D}</b:Guid>
+    <b:Author>
+      <b:Author>
+        <b:NameList>
+          <b:Person>
+            <b:Last>Wang</b:Last>
+            <b:First>Yi-Qing</b:First>
+          </b:Person>
+        </b:NameList>
+      </b:Author>
+    </b:Author>
+    <b:Title>An Analysis of the Viola-Jones Face Detection Algorithm</b:Title>
+    <b:Year>2014</b:Year>
+    <b:RefOrder>4</b:RefOrder>
+  </b:Source>
+  <b:Source>
+    <b:Tag>Sus11</b:Tag>
+    <b:SourceType>JournalArticle</b:SourceType>
+    <b:Guid>{62DE4338-1A67-45B0-916F-CADA03E2E308}</b:Guid>
+    <b:Title>COMPARISON BETWEEN FACE RECOGNITION ALGORITHM-EIGENFACES, FISHERFACES AND ELASTIC BUNCH GRAPH MATCHING </b:Title>
+    <b:Year>2011</b:Year>
+    <b:Author>
+      <b:Author>
+        <b:NameList>
+          <b:Person>
+            <b:Last>Jaiswal</b:Last>
+            <b:First>Sushma</b:First>
+          </b:Person>
+          <b:Person>
+            <b:Last>Bhadauria</b:Last>
+            <b:First>Dr.</b:First>
+            <b:Middle>(Smt). Sarita Singh</b:Middle>
+          </b:Person>
+          <b:Person>
+            <b:Last>Jadon</b:Last>
+            <b:First>Dr.</b:First>
+            <b:Middle>Rakesh Singh</b:Middle>
+          </b:Person>
+        </b:NameList>
+      </b:Author>
+    </b:Author>
+    <b:RefOrder>5</b:RefOrder>
+  </b:Source>
+  <b:Source>
+    <b:Tag>Aru01</b:Tag>
+    <b:SourceType>Book</b:SourceType>
+    <b:Guid>{F59C70CE-CC06-48F2-8F64-5A6C680E3407}</b:Guid>
+    <b:Title>Computer Vision and Fuzzy-Neural System</b:Title>
+    <b:Year>2001</b:Year>
+    <b:Author>
+      <b:Author>
+        <b:NameList>
+          <b:Person>
+            <b:Last>Kulkarni</b:Last>
+            <b:First>Arun</b:First>
+            <b:Middle>D.</b:Middle>
+          </b:Person>
+        </b:NameList>
+      </b:Author>
+    </b:Author>
+    <b:RefOrder>6</b:RefOrder>
+  </b:Source>
+  <b:Source>
+    <b:Tag>Raf02</b:Tag>
+    <b:SourceType>Book</b:SourceType>
+    <b:Guid>{7A7AD866-0416-4D47-B215-482FBA9C6E25}</b:Guid>
+    <b:Author>
+      <b:Author>
+        <b:NameList>
+          <b:Person>
+            <b:Last>Gonzales</b:Last>
+            <b:First>Rafael</b:First>
+            <b:Middle>C.</b:Middle>
+          </b:Person>
+          <b:Person>
+            <b:Last>Woods</b:Last>
+            <b:First>Richard</b:First>
+            <b:Middle>E.</b:Middle>
+          </b:Person>
+        </b:NameList>
+      </b:Author>
+    </b:Author>
+    <b:Title>Digital Image Processing Second Editions</b:Title>
+    <b:Year>2002</b:Year>
+    <b:RefOrder>8</b:RefOrder>
+  </b:Source>
+  <b:Source>
+    <b:Tag>NiW10</b:Tag>
+    <b:SourceType>Book</b:SourceType>
+    <b:Guid>{68C5E113-5BB0-4B18-A8ED-A1A1A58D710E}</b:Guid>
+    <b:Author>
+      <b:Author>
+        <b:NameList>
+          <b:Person>
+            <b:Last>Marti</b:Last>
+            <b:First>Ni</b:First>
+            <b:Middle>Wayan</b:Middle>
+          </b:Person>
+        </b:NameList>
+      </b:Author>
+    </b:Author>
+    <b:Title>Wajah</b:Title>
+    <b:Year>2010</b:Year>
+    <b:RefOrder>11</b:RefOrder>
   </b:Source>
 </b:Sources>
 </file>
 
 <file path=customXml/itemProps1.xml><?xml version="1.0" encoding="utf-8"?>
-<ds:datastoreItem xmlns:ds="http://schemas.openxmlformats.org/officeDocument/2006/customXml" ds:itemID="{3F7EAD42-03E1-4BBD-86D2-A3852E7F3C0E}">
+<ds:datastoreItem xmlns:ds="http://schemas.openxmlformats.org/officeDocument/2006/customXml" ds:itemID="{2927455F-AEA3-432C-99BB-2AA3E07E1A63}">
   <ds:schemaRefs>
     <ds:schemaRef ds:uri="http://schemas.openxmlformats.org/officeDocument/2006/bibliography"/>
   </ds:schemaRefs>

--- a/Documentation/TUGAS AKHIR.docx
+++ b/Documentation/TUGAS AKHIR.docx
@@ -320,7 +320,7 @@
               <w:lang w:val="id-ID" w:eastAsia="id-ID"/>
             </w:rPr>
             <w:drawing>
-              <wp:anchor distT="0" distB="0" distL="114300" distR="114300" simplePos="0" relativeHeight="251628544" behindDoc="1" locked="0" layoutInCell="1" allowOverlap="1">
+              <wp:anchor distT="0" distB="0" distL="114300" distR="114300" simplePos="0" relativeHeight="251652096" behindDoc="1" locked="0" layoutInCell="1" allowOverlap="1">
                 <wp:simplePos x="0" y="0"/>
                 <wp:positionH relativeFrom="margin">
                   <wp:posOffset>1695707</wp:posOffset>
@@ -510,6 +510,12 @@
         <w:bookmarkStart w:id="0" w:name="_Toc512496696" w:displacedByCustomXml="next"/>
         <w:sdt>
           <w:sdtPr>
+            <w:rPr>
+              <w:rFonts w:asciiTheme="minorHAnsi" w:hAnsiTheme="minorHAnsi" w:cstheme="minorBidi"/>
+              <w:b w:val="0"/>
+              <w:sz w:val="22"/>
+              <w:szCs w:val="22"/>
+            </w:rPr>
             <w:id w:val="905110141"/>
             <w:docPartObj>
               <w:docPartGallery w:val="Table of Contents"/>
@@ -518,11 +524,8 @@
           </w:sdtPr>
           <w:sdtEndPr>
             <w:rPr>
-              <w:rFonts w:asciiTheme="minorHAnsi" w:hAnsiTheme="minorHAnsi" w:cstheme="minorBidi"/>
               <w:bCs/>
               <w:noProof/>
-              <w:sz w:val="22"/>
-              <w:szCs w:val="22"/>
             </w:rPr>
           </w:sdtEndPr>
           <w:sdtContent>
@@ -6751,7 +6754,7 @@
         </w:rPr>
         <w:lastRenderedPageBreak/>
         <w:drawing>
-          <wp:anchor distT="0" distB="0" distL="114300" distR="114300" simplePos="0" relativeHeight="251687936" behindDoc="0" locked="0" layoutInCell="1" allowOverlap="1" wp14:anchorId="3E8B83EE" wp14:editId="09511D1A">
+          <wp:anchor distT="0" distB="0" distL="114300" distR="114300" simplePos="0" relativeHeight="251657216" behindDoc="0" locked="0" layoutInCell="1" allowOverlap="1" wp14:anchorId="3E8B83EE" wp14:editId="09511D1A">
             <wp:simplePos x="0" y="0"/>
             <wp:positionH relativeFrom="column">
               <wp:posOffset>210820</wp:posOffset>
@@ -9734,7 +9737,7 @@
           <w:lang w:val="id-ID" w:eastAsia="id-ID"/>
         </w:rPr>
         <w:drawing>
-          <wp:anchor distT="0" distB="0" distL="114300" distR="114300" simplePos="0" relativeHeight="251651072" behindDoc="0" locked="0" layoutInCell="1" allowOverlap="1" wp14:anchorId="07D6278B" wp14:editId="3DB7C2B5">
+          <wp:anchor distT="0" distB="0" distL="114300" distR="114300" simplePos="0" relativeHeight="251654144" behindDoc="0" locked="0" layoutInCell="1" allowOverlap="1" wp14:anchorId="07D6278B" wp14:editId="3DB7C2B5">
             <wp:simplePos x="0" y="0"/>
             <wp:positionH relativeFrom="column">
               <wp:posOffset>3133335</wp:posOffset>
@@ -9810,7 +9813,7 @@
         </w:rPr>
         <w:lastRenderedPageBreak/>
         <w:drawing>
-          <wp:anchor distT="0" distB="0" distL="114300" distR="114300" simplePos="0" relativeHeight="251673600" behindDoc="0" locked="0" layoutInCell="1" allowOverlap="1" wp14:anchorId="4DB570F8" wp14:editId="44BBC46B">
+          <wp:anchor distT="0" distB="0" distL="114300" distR="114300" simplePos="0" relativeHeight="251656192" behindDoc="0" locked="0" layoutInCell="1" allowOverlap="1" wp14:anchorId="4DB570F8" wp14:editId="44BBC46B">
             <wp:simplePos x="0" y="0"/>
             <wp:positionH relativeFrom="column">
               <wp:posOffset>625524</wp:posOffset>
@@ -9967,7 +9970,7 @@
           <w:lang w:val="id-ID" w:eastAsia="id-ID"/>
         </w:rPr>
         <w:drawing>
-          <wp:anchor distT="0" distB="0" distL="114300" distR="114300" simplePos="0" relativeHeight="251662336" behindDoc="0" locked="0" layoutInCell="1" allowOverlap="1" wp14:anchorId="726B0D0B" wp14:editId="0FE0467A">
+          <wp:anchor distT="0" distB="0" distL="114300" distR="114300" simplePos="0" relativeHeight="251655168" behindDoc="0" locked="0" layoutInCell="1" allowOverlap="1" wp14:anchorId="726B0D0B" wp14:editId="0FE0467A">
             <wp:simplePos x="0" y="0"/>
             <wp:positionH relativeFrom="margin">
               <wp:posOffset>168470</wp:posOffset>
@@ -13642,7 +13645,7 @@
           <w:lang w:val="id-ID" w:eastAsia="id-ID"/>
         </w:rPr>
         <w:drawing>
-          <wp:anchor distT="0" distB="0" distL="114300" distR="114300" simplePos="0" relativeHeight="251639808" behindDoc="0" locked="0" layoutInCell="1" allowOverlap="1" wp14:anchorId="29FC63F4" wp14:editId="529352DE">
+          <wp:anchor distT="0" distB="0" distL="114300" distR="114300" simplePos="0" relativeHeight="251653120" behindDoc="0" locked="0" layoutInCell="1" allowOverlap="1" wp14:anchorId="29FC63F4" wp14:editId="529352DE">
             <wp:simplePos x="0" y="0"/>
             <wp:positionH relativeFrom="column">
               <wp:posOffset>500429</wp:posOffset>
@@ -15863,17 +15866,7 @@
           <w:sz w:val="24"/>
           <w:szCs w:val="24"/>
         </w:rPr>
-        <w:t xml:space="preserve"> yang ada didatabase untuk mendapatkan kesamaan dan k</w:t>
-      </w:r>
-      <w:bookmarkStart w:id="31" w:name="_GoBack"/>
-      <w:bookmarkEnd w:id="31"/>
-      <w:r>
-        <w:rPr>
-          <w:rFonts w:ascii="Times New Roman" w:hAnsi="Times New Roman" w:cs="Times New Roman"/>
-          <w:sz w:val="24"/>
-          <w:szCs w:val="24"/>
-        </w:rPr>
-        <w:t xml:space="preserve">emiripan antara </w:t>
+        <w:t xml:space="preserve"> yang ada didatabase untuk mendapatkan kesamaan dan kemiripan antara </w:t>
       </w:r>
       <w:r>
         <w:rPr>
@@ -15925,14 +15918,14 @@
         <w:spacing w:line="360" w:lineRule="auto"/>
         <w:jc w:val="both"/>
       </w:pPr>
-      <w:bookmarkStart w:id="32" w:name="_Toc512496727"/>
+      <w:bookmarkStart w:id="31" w:name="_Toc512496727"/>
       <w:r>
         <w:rPr>
           <w:noProof/>
           <w:lang w:val="id-ID" w:eastAsia="id-ID"/>
         </w:rPr>
         <w:drawing>
-          <wp:anchor distT="0" distB="0" distL="114300" distR="114300" simplePos="0" relativeHeight="251699200" behindDoc="0" locked="0" layoutInCell="1" allowOverlap="1" wp14:anchorId="3076239D" wp14:editId="3F4113E7">
+          <wp:anchor distT="0" distB="0" distL="114300" distR="114300" simplePos="0" relativeHeight="251658240" behindDoc="0" locked="0" layoutInCell="1" allowOverlap="1" wp14:anchorId="3076239D" wp14:editId="3F4113E7">
             <wp:simplePos x="0" y="0"/>
             <wp:positionH relativeFrom="margin">
               <wp:posOffset>330835</wp:posOffset>
@@ -16006,7 +15999,7 @@
       <w:r>
         <w:t>Metode Pengenalan wajah</w:t>
       </w:r>
-      <w:bookmarkEnd w:id="32"/>
+      <w:bookmarkEnd w:id="31"/>
     </w:p>
     <w:p>
       <w:pPr>
@@ -17149,10 +17142,500 @@
     </w:p>
     <w:p>
       <w:pPr>
-        <w:pStyle w:val="Heading1"/>
-        <w:spacing w:line="360" w:lineRule="auto"/>
-        <w:jc w:val="both"/>
-        <w:rPr>
+        <w:pStyle w:val="Heading3"/>
+        <w:spacing w:line="360" w:lineRule="auto"/>
+        <w:jc w:val="both"/>
+        <w:rPr>
+          <w:lang w:val="id-ID"/>
+        </w:rPr>
+      </w:pPr>
+      <w:r>
+        <w:rPr>
+          <w:lang w:val="id-ID"/>
+        </w:rPr>
+        <w:t>2.7.4</w:t>
+      </w:r>
+      <w:r>
+        <w:rPr>
+          <w:lang w:val="id-ID"/>
+        </w:rPr>
+        <w:t xml:space="preserve"> </w:t>
+      </w:r>
+      <w:r>
+        <w:rPr>
+          <w:lang w:val="id-ID"/>
+        </w:rPr>
+        <w:tab/>
+      </w:r>
+      <w:r>
+        <w:rPr>
+          <w:lang w:val="id-ID"/>
+        </w:rPr>
+        <w:t xml:space="preserve">Metode </w:t>
+      </w:r>
+      <w:r>
+        <w:rPr>
+          <w:lang w:val="id-ID"/>
+        </w:rPr>
+        <w:t>Viola Jones</w:t>
+      </w:r>
+    </w:p>
+    <w:p>
+      <w:pPr>
+        <w:spacing w:line="360" w:lineRule="auto"/>
+        <w:jc w:val="both"/>
+        <w:rPr>
+          <w:lang w:val="id-ID"/>
+        </w:rPr>
+      </w:pPr>
+      <w:r>
+        <w:rPr>
+          <w:lang w:val="id-ID"/>
+        </w:rPr>
+        <w:tab/>
+      </w:r>
+      <w:r>
+        <w:rPr>
+          <w:rFonts w:ascii="Times New Roman" w:hAnsi="Times New Roman" w:cs="Times New Roman"/>
+          <w:sz w:val="24"/>
+          <w:szCs w:val="24"/>
+          <w:lang w:val="id-ID"/>
+        </w:rPr>
+        <w:t xml:space="preserve">Metode </w:t>
+      </w:r>
+      <w:r>
+        <w:rPr>
+          <w:rFonts w:ascii="Times New Roman" w:hAnsi="Times New Roman" w:cs="Times New Roman"/>
+          <w:i/>
+          <w:sz w:val="24"/>
+          <w:szCs w:val="24"/>
+          <w:lang w:val="id-ID"/>
+        </w:rPr>
+        <w:t xml:space="preserve">Viola-Jones </w:t>
+      </w:r>
+      <w:r>
+        <w:rPr>
+          <w:rFonts w:ascii="Times New Roman" w:hAnsi="Times New Roman" w:cs="Times New Roman"/>
+          <w:sz w:val="24"/>
+          <w:szCs w:val="24"/>
+          <w:lang w:val="id-ID"/>
+        </w:rPr>
+        <w:t xml:space="preserve">merupakan metode pendeteksi objek pada sebuah gambar yang dapat memberikan kecepatan dan keakuratan yang tinggi dalam mendeteksi objek. Metode ini pertama kali diperkenalkan oleh Paula Viola dan Michael Jones pada tahun 2001, dengan menggunakan empat metode utama, yaitu </w:t>
+      </w:r>
+      <w:sdt>
+        <w:sdtPr>
+          <w:rPr>
+            <w:rFonts w:ascii="Times New Roman" w:hAnsi="Times New Roman" w:cs="Times New Roman"/>
+            <w:sz w:val="24"/>
+            <w:szCs w:val="24"/>
+            <w:lang w:val="id-ID"/>
+          </w:rPr>
+          <w:id w:val="1422144665"/>
+          <w:citation/>
+        </w:sdtPr>
+        <w:sdtContent>
+          <w:r>
+            <w:rPr>
+              <w:rFonts w:ascii="Times New Roman" w:hAnsi="Times New Roman" w:cs="Times New Roman"/>
+              <w:sz w:val="24"/>
+              <w:szCs w:val="24"/>
+              <w:lang w:val="id-ID"/>
+            </w:rPr>
+            <w:fldChar w:fldCharType="begin"/>
+          </w:r>
+          <w:r>
+            <w:rPr>
+              <w:rFonts w:ascii="Times New Roman" w:hAnsi="Times New Roman" w:cs="Times New Roman"/>
+              <w:sz w:val="24"/>
+              <w:szCs w:val="24"/>
+              <w:lang w:val="id-ID"/>
+            </w:rPr>
+            <w:instrText xml:space="preserve"> CITATION YiQ14 \l 1057 </w:instrText>
+          </w:r>
+          <w:r>
+            <w:rPr>
+              <w:rFonts w:ascii="Times New Roman" w:hAnsi="Times New Roman" w:cs="Times New Roman"/>
+              <w:sz w:val="24"/>
+              <w:szCs w:val="24"/>
+              <w:lang w:val="id-ID"/>
+            </w:rPr>
+            <w:fldChar w:fldCharType="separate"/>
+          </w:r>
+          <w:r>
+            <w:rPr>
+              <w:rFonts w:ascii="Times New Roman" w:hAnsi="Times New Roman" w:cs="Times New Roman"/>
+              <w:noProof/>
+              <w:sz w:val="24"/>
+              <w:szCs w:val="24"/>
+              <w:lang w:val="id-ID"/>
+            </w:rPr>
+            <w:t>(Wang, 2014)</w:t>
+          </w:r>
+          <w:r>
+            <w:rPr>
+              <w:rFonts w:ascii="Times New Roman" w:hAnsi="Times New Roman" w:cs="Times New Roman"/>
+              <w:sz w:val="24"/>
+              <w:szCs w:val="24"/>
+              <w:lang w:val="id-ID"/>
+            </w:rPr>
+            <w:fldChar w:fldCharType="end"/>
+          </w:r>
+        </w:sdtContent>
+      </w:sdt>
+      <w:r>
+        <w:rPr>
+          <w:rFonts w:ascii="Times New Roman" w:hAnsi="Times New Roman" w:cs="Times New Roman"/>
+          <w:sz w:val="24"/>
+          <w:szCs w:val="24"/>
+          <w:lang w:val="id-ID"/>
+        </w:rPr>
+        <w:t xml:space="preserve"> :</w:t>
+      </w:r>
+    </w:p>
+    <w:p>
+      <w:pPr>
+        <w:pStyle w:val="Heading4"/>
+        <w:spacing w:line="360" w:lineRule="auto"/>
+        <w:rPr>
+          <w:lang w:val="id-ID"/>
+        </w:rPr>
+      </w:pPr>
+      <w:r>
+        <w:rPr>
+          <w:lang w:val="id-ID"/>
+        </w:rPr>
+        <w:t>2.7.4.1 Haar Like Feature</w:t>
+      </w:r>
+    </w:p>
+    <w:p>
+      <w:pPr>
+        <w:jc w:val="both"/>
+        <w:rPr>
+          <w:rFonts w:ascii="Times New Roman" w:hAnsi="Times New Roman" w:cs="Times New Roman"/>
+          <w:noProof/>
+          <w:sz w:val="24"/>
+          <w:szCs w:val="24"/>
+          <w:lang w:val="id-ID" w:eastAsia="id-ID"/>
+        </w:rPr>
+      </w:pPr>
+      <w:r>
+        <w:rPr>
+          <w:rFonts w:ascii="Times New Roman" w:hAnsi="Times New Roman" w:cs="Times New Roman"/>
+          <w:sz w:val="24"/>
+          <w:szCs w:val="24"/>
+          <w:lang w:val="id-ID"/>
+        </w:rPr>
+        <w:tab/>
+      </w:r>
+      <w:r>
+        <w:rPr>
+          <w:rFonts w:ascii="Times New Roman" w:hAnsi="Times New Roman" w:cs="Times New Roman"/>
+          <w:sz w:val="24"/>
+          <w:szCs w:val="24"/>
+          <w:lang w:val="id-ID"/>
+        </w:rPr>
+        <w:t xml:space="preserve">Haar Like Feature adalah metode yang digunakan </w:t>
+      </w:r>
+      <w:r>
+        <w:rPr>
+          <w:rFonts w:ascii="Times New Roman" w:hAnsi="Times New Roman" w:cs="Times New Roman"/>
+          <w:i/>
+          <w:sz w:val="24"/>
+          <w:szCs w:val="24"/>
+          <w:lang w:val="id-ID"/>
+        </w:rPr>
+        <w:t>Viola-Jones</w:t>
+      </w:r>
+      <w:r>
+        <w:rPr>
+          <w:rFonts w:ascii="Times New Roman" w:hAnsi="Times New Roman" w:cs="Times New Roman"/>
+          <w:sz w:val="24"/>
+          <w:szCs w:val="24"/>
+          <w:lang w:val="id-ID"/>
+        </w:rPr>
+        <w:t xml:space="preserve"> untuk mendapatkan semua informasi karakteristik wajah yang dibutuhkan. Haar Like Feature </w:t>
+      </w:r>
+      <w:r>
+        <w:rPr>
+          <w:rFonts w:ascii="Times New Roman" w:hAnsi="Times New Roman" w:cs="Times New Roman"/>
+          <w:sz w:val="24"/>
+          <w:szCs w:val="24"/>
+          <w:lang w:val="id-ID"/>
+        </w:rPr>
+        <w:t>dikembangkan</w:t>
+      </w:r>
+      <w:r>
+        <w:rPr>
+          <w:rFonts w:ascii="Times New Roman" w:hAnsi="Times New Roman" w:cs="Times New Roman"/>
+          <w:sz w:val="24"/>
+          <w:szCs w:val="24"/>
+          <w:lang w:val="id-ID"/>
+        </w:rPr>
+        <w:t xml:space="preserve"> dari metode Wavelet Haar.</w:t>
+      </w:r>
+      <w:r>
+        <w:rPr>
+          <w:rFonts w:ascii="Times New Roman" w:hAnsi="Times New Roman" w:cs="Times New Roman"/>
+          <w:sz w:val="24"/>
+          <w:szCs w:val="24"/>
+          <w:lang w:val="id-ID"/>
+        </w:rPr>
+        <w:t xml:space="preserve"> Wavelet Haar merupakan </w:t>
+      </w:r>
+      <w:r>
+        <w:rPr>
+          <w:rFonts w:ascii="Times New Roman" w:hAnsi="Times New Roman" w:cs="Times New Roman"/>
+          <w:sz w:val="24"/>
+          <w:szCs w:val="24"/>
+          <w:lang w:val="id-ID"/>
+        </w:rPr>
+        <w:t>gelombang bujur sangkar yang mempunyai satu interval tinggi dan satu interval rendah yang dipetakan dalam bentuk kotak putih dan kotak hitam</w:t>
+      </w:r>
+      <w:r>
+        <w:rPr>
+          <w:rFonts w:ascii="Times New Roman" w:hAnsi="Times New Roman" w:cs="Times New Roman"/>
+          <w:sz w:val="24"/>
+          <w:szCs w:val="24"/>
+          <w:lang w:val="id-ID"/>
+        </w:rPr>
+        <w:t xml:space="preserve"> </w:t>
+      </w:r>
+      <w:sdt>
+        <w:sdtPr>
+          <w:rPr>
+            <w:rFonts w:ascii="Times New Roman" w:hAnsi="Times New Roman" w:cs="Times New Roman"/>
+            <w:sz w:val="24"/>
+            <w:szCs w:val="24"/>
+            <w:lang w:val="id-ID"/>
+          </w:rPr>
+          <w:id w:val="-1172872854"/>
+          <w:citation/>
+        </w:sdtPr>
+        <w:sdtContent>
+          <w:r>
+            <w:rPr>
+              <w:rFonts w:ascii="Times New Roman" w:hAnsi="Times New Roman" w:cs="Times New Roman"/>
+              <w:sz w:val="24"/>
+              <w:szCs w:val="24"/>
+              <w:lang w:val="id-ID"/>
+            </w:rPr>
+            <w:fldChar w:fldCharType="begin"/>
+          </w:r>
+          <w:r>
+            <w:rPr>
+              <w:rFonts w:ascii="Times New Roman" w:hAnsi="Times New Roman" w:cs="Times New Roman"/>
+              <w:sz w:val="24"/>
+              <w:szCs w:val="24"/>
+              <w:lang w:val="id-ID"/>
+            </w:rPr>
+            <w:instrText xml:space="preserve"> CITATION San12 \l 1057 </w:instrText>
+          </w:r>
+          <w:r>
+            <w:rPr>
+              <w:rFonts w:ascii="Times New Roman" w:hAnsi="Times New Roman" w:cs="Times New Roman"/>
+              <w:sz w:val="24"/>
+              <w:szCs w:val="24"/>
+              <w:lang w:val="id-ID"/>
+            </w:rPr>
+            <w:fldChar w:fldCharType="separate"/>
+          </w:r>
+          <w:r>
+            <w:rPr>
+              <w:rFonts w:ascii="Times New Roman" w:hAnsi="Times New Roman" w:cs="Times New Roman"/>
+              <w:noProof/>
+              <w:sz w:val="24"/>
+              <w:szCs w:val="24"/>
+              <w:lang w:val="id-ID"/>
+            </w:rPr>
+            <w:t>(Sanjaya, et al., 2012)</w:t>
+          </w:r>
+          <w:r>
+            <w:rPr>
+              <w:rFonts w:ascii="Times New Roman" w:hAnsi="Times New Roman" w:cs="Times New Roman"/>
+              <w:sz w:val="24"/>
+              <w:szCs w:val="24"/>
+              <w:lang w:val="id-ID"/>
+            </w:rPr>
+            <w:fldChar w:fldCharType="end"/>
+          </w:r>
+        </w:sdtContent>
+      </w:sdt>
+      <w:r>
+        <w:rPr>
+          <w:rFonts w:ascii="Times New Roman" w:hAnsi="Times New Roman" w:cs="Times New Roman"/>
+          <w:sz w:val="24"/>
+          <w:szCs w:val="24"/>
+          <w:lang w:val="id-ID"/>
+        </w:rPr>
+        <w:t xml:space="preserve">. Pada pembahasan ini digunakan 5 bentuk </w:t>
+      </w:r>
+      <w:r>
+        <w:rPr>
+          <w:rFonts w:ascii="Times New Roman" w:hAnsi="Times New Roman" w:cs="Times New Roman"/>
+          <w:sz w:val="24"/>
+          <w:szCs w:val="24"/>
+          <w:lang w:val="id-ID"/>
+        </w:rPr>
+        <w:t xml:space="preserve">Haar-like seperti pada gambar dibawah ini </w:t>
+      </w:r>
+      <w:sdt>
+        <w:sdtPr>
+          <w:rPr>
+            <w:rFonts w:ascii="Times New Roman" w:hAnsi="Times New Roman" w:cs="Times New Roman"/>
+            <w:sz w:val="24"/>
+            <w:szCs w:val="24"/>
+            <w:lang w:val="id-ID"/>
+          </w:rPr>
+          <w:id w:val="-1199243746"/>
+          <w:citation/>
+        </w:sdtPr>
+        <w:sdtContent>
+          <w:r>
+            <w:rPr>
+              <w:rFonts w:ascii="Times New Roman" w:hAnsi="Times New Roman" w:cs="Times New Roman"/>
+              <w:sz w:val="24"/>
+              <w:szCs w:val="24"/>
+              <w:lang w:val="id-ID"/>
+            </w:rPr>
+            <w:fldChar w:fldCharType="begin"/>
+          </w:r>
+          <w:r>
+            <w:rPr>
+              <w:rFonts w:ascii="Times New Roman" w:hAnsi="Times New Roman" w:cs="Times New Roman"/>
+              <w:sz w:val="24"/>
+              <w:szCs w:val="24"/>
+              <w:lang w:val="id-ID"/>
+            </w:rPr>
+            <w:instrText xml:space="preserve"> CITATION YiQ14 \l 1057 </w:instrText>
+          </w:r>
+          <w:r>
+            <w:rPr>
+              <w:rFonts w:ascii="Times New Roman" w:hAnsi="Times New Roman" w:cs="Times New Roman"/>
+              <w:sz w:val="24"/>
+              <w:szCs w:val="24"/>
+              <w:lang w:val="id-ID"/>
+            </w:rPr>
+            <w:fldChar w:fldCharType="separate"/>
+          </w:r>
+          <w:r>
+            <w:rPr>
+              <w:rFonts w:ascii="Times New Roman" w:hAnsi="Times New Roman" w:cs="Times New Roman"/>
+              <w:noProof/>
+              <w:sz w:val="24"/>
+              <w:szCs w:val="24"/>
+              <w:lang w:val="id-ID"/>
+            </w:rPr>
+            <w:t>(Wang, 2014)</w:t>
+          </w:r>
+          <w:r>
+            <w:rPr>
+              <w:rFonts w:ascii="Times New Roman" w:hAnsi="Times New Roman" w:cs="Times New Roman"/>
+              <w:sz w:val="24"/>
+              <w:szCs w:val="24"/>
+              <w:lang w:val="id-ID"/>
+            </w:rPr>
+            <w:fldChar w:fldCharType="end"/>
+          </w:r>
+        </w:sdtContent>
+      </w:sdt>
+      <w:bookmarkStart w:id="32" w:name="_GoBack"/>
+      <w:bookmarkEnd w:id="32"/>
+      <w:r>
+        <w:rPr>
+          <w:rFonts w:ascii="Times New Roman" w:hAnsi="Times New Roman" w:cs="Times New Roman"/>
+          <w:sz w:val="24"/>
+          <w:szCs w:val="24"/>
+          <w:lang w:val="id-ID"/>
+        </w:rPr>
+        <w:t>:</w:t>
+      </w:r>
+      <w:r>
+        <w:rPr>
+          <w:rFonts w:ascii="Times New Roman" w:hAnsi="Times New Roman" w:cs="Times New Roman"/>
+          <w:noProof/>
+          <w:sz w:val="24"/>
+          <w:szCs w:val="24"/>
+          <w:lang w:val="id-ID" w:eastAsia="id-ID"/>
+        </w:rPr>
+        <w:t xml:space="preserve"> </w:t>
+      </w:r>
+    </w:p>
+    <w:p>
+      <w:pPr>
+        <w:jc w:val="both"/>
+        <w:rPr>
+          <w:rFonts w:cstheme="majorBidi"/>
+          <w:sz w:val="24"/>
+          <w:szCs w:val="24"/>
+          <w:lang w:val="id-ID"/>
+        </w:rPr>
+      </w:pPr>
+      <w:r>
+        <w:rPr>
+          <w:rFonts w:ascii="Times New Roman" w:hAnsi="Times New Roman" w:cs="Times New Roman"/>
+          <w:noProof/>
+          <w:sz w:val="24"/>
+          <w:szCs w:val="24"/>
+          <w:lang w:val="id-ID" w:eastAsia="id-ID"/>
+        </w:rPr>
+        <w:drawing>
+          <wp:inline distT="0" distB="0" distL="0" distR="0" wp14:anchorId="42D332D7" wp14:editId="3B523D72">
+            <wp:extent cx="5240020" cy="1383665"/>
+            <wp:effectExtent l="0" t="0" r="0" b="0"/>
+            <wp:docPr id="9" name="Picture 9" descr="C:\Users\PC01\AppData\Local\Microsoft\Windows\INetCache\Content.Word\HaarPattern.jpg"/>
+            <wp:cNvGraphicFramePr>
+              <a:graphicFrameLocks xmlns:a="http://schemas.openxmlformats.org/drawingml/2006/main" noChangeAspect="1"/>
+            </wp:cNvGraphicFramePr>
+            <a:graphic xmlns:a="http://schemas.openxmlformats.org/drawingml/2006/main">
+              <a:graphicData uri="http://schemas.openxmlformats.org/drawingml/2006/picture">
+                <pic:pic xmlns:pic="http://schemas.openxmlformats.org/drawingml/2006/picture">
+                  <pic:nvPicPr>
+                    <pic:cNvPr id="0" name="Picture 3" descr="C:\Users\PC01\AppData\Local\Microsoft\Windows\INetCache\Content.Word\HaarPattern.jpg"/>
+                    <pic:cNvPicPr>
+                      <a:picLocks noChangeAspect="1" noChangeArrowheads="1"/>
+                    </pic:cNvPicPr>
+                  </pic:nvPicPr>
+                  <pic:blipFill>
+                    <a:blip r:embed="rId17">
+                      <a:extLst>
+                        <a:ext uri="{28A0092B-C50C-407E-A947-70E740481C1C}">
+                          <a14:useLocalDpi xmlns:a14="http://schemas.microsoft.com/office/drawing/2010/main" val="0"/>
+                        </a:ext>
+                      </a:extLst>
+                    </a:blip>
+                    <a:srcRect/>
+                    <a:stretch>
+                      <a:fillRect/>
+                    </a:stretch>
+                  </pic:blipFill>
+                  <pic:spPr bwMode="auto">
+                    <a:xfrm>
+                      <a:off x="0" y="0"/>
+                      <a:ext cx="5240020" cy="1383665"/>
+                    </a:xfrm>
+                    <a:prstGeom prst="rect">
+                      <a:avLst/>
+                    </a:prstGeom>
+                    <a:noFill/>
+                    <a:ln>
+                      <a:noFill/>
+                    </a:ln>
+                  </pic:spPr>
+                </pic:pic>
+              </a:graphicData>
+            </a:graphic>
+          </wp:inline>
+        </w:drawing>
+      </w:r>
+    </w:p>
+    <w:p>
+      <w:pPr>
+        <w:spacing w:line="360" w:lineRule="auto"/>
+        <w:jc w:val="both"/>
+        <w:rPr>
+          <w:rFonts w:ascii="Times New Roman" w:hAnsi="Times New Roman" w:cs="Times New Roman"/>
+          <w:sz w:val="24"/>
+          <w:szCs w:val="24"/>
           <w:lang w:val="id-ID"/>
         </w:rPr>
       </w:pPr>
@@ -17227,7 +17710,7 @@
           <w:rPr>
             <w:noProof/>
           </w:rPr>
-          <w:t>24</w:t>
+          <w:t>28</w:t>
         </w:r>
         <w:r>
           <w:rPr>
@@ -18998,7 +19481,7 @@
   <w:abstractNum w:abstractNumId="19" w15:restartNumberingAfterBreak="0">
     <w:nsid w:val="47AA0642"/>
     <w:multiLevelType w:val="hybridMultilevel"/>
-    <w:tmpl w:val="FE3E36CE"/>
+    <w:tmpl w:val="F1BA0B02"/>
     <w:lvl w:ilvl="0" w:tplc="CC22EFAE">
       <w:start w:val="1"/>
       <w:numFmt w:val="decimal"/>
@@ -19343,6 +19826,95 @@
     </w:lvl>
   </w:abstractNum>
   <w:abstractNum w:abstractNumId="23" w15:restartNumberingAfterBreak="0">
+    <w:nsid w:val="52654101"/>
+    <w:multiLevelType w:val="hybridMultilevel"/>
+    <w:tmpl w:val="68227A96"/>
+    <w:lvl w:ilvl="0" w:tplc="6B9A66AE">
+      <w:start w:val="1"/>
+      <w:numFmt w:val="decimal"/>
+      <w:lvlText w:val="%1."/>
+      <w:lvlJc w:val="left"/>
+      <w:pPr>
+        <w:ind w:left="720" w:hanging="360"/>
+      </w:pPr>
+      <w:rPr>
+        <w:rFonts w:hint="default"/>
+      </w:rPr>
+    </w:lvl>
+    <w:lvl w:ilvl="1" w:tplc="04210019" w:tentative="1">
+      <w:start w:val="1"/>
+      <w:numFmt w:val="lowerLetter"/>
+      <w:lvlText w:val="%2."/>
+      <w:lvlJc w:val="left"/>
+      <w:pPr>
+        <w:ind w:left="1440" w:hanging="360"/>
+      </w:pPr>
+    </w:lvl>
+    <w:lvl w:ilvl="2" w:tplc="0421001B" w:tentative="1">
+      <w:start w:val="1"/>
+      <w:numFmt w:val="lowerRoman"/>
+      <w:lvlText w:val="%3."/>
+      <w:lvlJc w:val="right"/>
+      <w:pPr>
+        <w:ind w:left="2160" w:hanging="180"/>
+      </w:pPr>
+    </w:lvl>
+    <w:lvl w:ilvl="3" w:tplc="0421000F" w:tentative="1">
+      <w:start w:val="1"/>
+      <w:numFmt w:val="decimal"/>
+      <w:lvlText w:val="%4."/>
+      <w:lvlJc w:val="left"/>
+      <w:pPr>
+        <w:ind w:left="2880" w:hanging="360"/>
+      </w:pPr>
+    </w:lvl>
+    <w:lvl w:ilvl="4" w:tplc="04210019" w:tentative="1">
+      <w:start w:val="1"/>
+      <w:numFmt w:val="lowerLetter"/>
+      <w:lvlText w:val="%5."/>
+      <w:lvlJc w:val="left"/>
+      <w:pPr>
+        <w:ind w:left="3600" w:hanging="360"/>
+      </w:pPr>
+    </w:lvl>
+    <w:lvl w:ilvl="5" w:tplc="0421001B" w:tentative="1">
+      <w:start w:val="1"/>
+      <w:numFmt w:val="lowerRoman"/>
+      <w:lvlText w:val="%6."/>
+      <w:lvlJc w:val="right"/>
+      <w:pPr>
+        <w:ind w:left="4320" w:hanging="180"/>
+      </w:pPr>
+    </w:lvl>
+    <w:lvl w:ilvl="6" w:tplc="0421000F" w:tentative="1">
+      <w:start w:val="1"/>
+      <w:numFmt w:val="decimal"/>
+      <w:lvlText w:val="%7."/>
+      <w:lvlJc w:val="left"/>
+      <w:pPr>
+        <w:ind w:left="5040" w:hanging="360"/>
+      </w:pPr>
+    </w:lvl>
+    <w:lvl w:ilvl="7" w:tplc="04210019" w:tentative="1">
+      <w:start w:val="1"/>
+      <w:numFmt w:val="lowerLetter"/>
+      <w:lvlText w:val="%8."/>
+      <w:lvlJc w:val="left"/>
+      <w:pPr>
+        <w:ind w:left="5760" w:hanging="360"/>
+      </w:pPr>
+    </w:lvl>
+    <w:lvl w:ilvl="8" w:tplc="0421001B" w:tentative="1">
+      <w:start w:val="1"/>
+      <w:numFmt w:val="lowerRoman"/>
+      <w:lvlText w:val="%9."/>
+      <w:lvlJc w:val="right"/>
+      <w:pPr>
+        <w:ind w:left="6480" w:hanging="180"/>
+      </w:pPr>
+    </w:lvl>
+  </w:abstractNum>
+  <w:abstractNum w:abstractNumId="24" w15:restartNumberingAfterBreak="0">
     <w:nsid w:val="57663858"/>
     <w:multiLevelType w:val="hybridMultilevel"/>
     <w:tmpl w:val="B0AC5298"/>
@@ -19428,7 +20000,7 @@
       </w:pPr>
     </w:lvl>
   </w:abstractNum>
-  <w:abstractNum w:abstractNumId="24" w15:restartNumberingAfterBreak="0">
+  <w:abstractNum w:abstractNumId="25" w15:restartNumberingAfterBreak="0">
     <w:nsid w:val="58F0496C"/>
     <w:multiLevelType w:val="multilevel"/>
     <w:tmpl w:val="0421001D"/>
@@ -19514,7 +20086,7 @@
       </w:pPr>
     </w:lvl>
   </w:abstractNum>
-  <w:abstractNum w:abstractNumId="25" w15:restartNumberingAfterBreak="0">
+  <w:abstractNum w:abstractNumId="26" w15:restartNumberingAfterBreak="0">
     <w:nsid w:val="5DC51567"/>
     <w:multiLevelType w:val="multilevel"/>
     <w:tmpl w:val="67385726"/>
@@ -19627,7 +20199,7 @@
       </w:rPr>
     </w:lvl>
   </w:abstractNum>
-  <w:abstractNum w:abstractNumId="26" w15:restartNumberingAfterBreak="0">
+  <w:abstractNum w:abstractNumId="27" w15:restartNumberingAfterBreak="0">
     <w:nsid w:val="613A3BAF"/>
     <w:multiLevelType w:val="hybridMultilevel"/>
     <w:tmpl w:val="195C54D0"/>
@@ -19716,7 +20288,7 @@
       </w:pPr>
     </w:lvl>
   </w:abstractNum>
-  <w:abstractNum w:abstractNumId="27" w15:restartNumberingAfterBreak="0">
+  <w:abstractNum w:abstractNumId="28" w15:restartNumberingAfterBreak="0">
     <w:nsid w:val="69924B17"/>
     <w:multiLevelType w:val="hybridMultilevel"/>
     <w:tmpl w:val="71E26BBE"/>
@@ -19805,7 +20377,7 @@
       </w:pPr>
     </w:lvl>
   </w:abstractNum>
-  <w:abstractNum w:abstractNumId="28" w15:restartNumberingAfterBreak="0">
+  <w:abstractNum w:abstractNumId="29" w15:restartNumberingAfterBreak="0">
     <w:nsid w:val="6A5A5927"/>
     <w:multiLevelType w:val="hybridMultilevel"/>
     <w:tmpl w:val="E85EE32C"/>
@@ -19891,7 +20463,7 @@
       </w:pPr>
     </w:lvl>
   </w:abstractNum>
-  <w:abstractNum w:abstractNumId="29" w15:restartNumberingAfterBreak="0">
+  <w:abstractNum w:abstractNumId="30" w15:restartNumberingAfterBreak="0">
     <w:nsid w:val="6FE500D3"/>
     <w:multiLevelType w:val="hybridMultilevel"/>
     <w:tmpl w:val="8AA665E2"/>
@@ -19980,7 +20552,7 @@
       </w:pPr>
     </w:lvl>
   </w:abstractNum>
-  <w:abstractNum w:abstractNumId="30" w15:restartNumberingAfterBreak="0">
+  <w:abstractNum w:abstractNumId="31" w15:restartNumberingAfterBreak="0">
     <w:nsid w:val="6FE620EA"/>
     <w:multiLevelType w:val="hybridMultilevel"/>
     <w:tmpl w:val="ED3C9C6E"/>
@@ -20066,7 +20638,7 @@
       </w:pPr>
     </w:lvl>
   </w:abstractNum>
-  <w:abstractNum w:abstractNumId="31" w15:restartNumberingAfterBreak="0">
+  <w:abstractNum w:abstractNumId="32" w15:restartNumberingAfterBreak="0">
     <w:nsid w:val="70D3246A"/>
     <w:multiLevelType w:val="hybridMultilevel"/>
     <w:tmpl w:val="61AA2620"/>
@@ -20152,7 +20724,7 @@
       </w:pPr>
     </w:lvl>
   </w:abstractNum>
-  <w:abstractNum w:abstractNumId="32" w15:restartNumberingAfterBreak="0">
+  <w:abstractNum w:abstractNumId="33" w15:restartNumberingAfterBreak="0">
     <w:nsid w:val="72AF68A6"/>
     <w:multiLevelType w:val="hybridMultilevel"/>
     <w:tmpl w:val="D4E4CBC0"/>
@@ -20241,7 +20813,7 @@
       </w:pPr>
     </w:lvl>
   </w:abstractNum>
-  <w:abstractNum w:abstractNumId="33" w15:restartNumberingAfterBreak="0">
+  <w:abstractNum w:abstractNumId="34" w15:restartNumberingAfterBreak="0">
     <w:nsid w:val="73560200"/>
     <w:multiLevelType w:val="hybridMultilevel"/>
     <w:tmpl w:val="0B52CC30"/>
@@ -20330,7 +20902,7 @@
       </w:pPr>
     </w:lvl>
   </w:abstractNum>
-  <w:abstractNum w:abstractNumId="34" w15:restartNumberingAfterBreak="0">
+  <w:abstractNum w:abstractNumId="35" w15:restartNumberingAfterBreak="0">
     <w:nsid w:val="75B03771"/>
     <w:multiLevelType w:val="hybridMultilevel"/>
     <w:tmpl w:val="44AA827E"/>
@@ -20416,7 +20988,7 @@
       </w:pPr>
     </w:lvl>
   </w:abstractNum>
-  <w:abstractNum w:abstractNumId="35" w15:restartNumberingAfterBreak="0">
+  <w:abstractNum w:abstractNumId="36" w15:restartNumberingAfterBreak="0">
     <w:nsid w:val="77B36CFC"/>
     <w:multiLevelType w:val="hybridMultilevel"/>
     <w:tmpl w:val="9E50F300"/>
@@ -20502,7 +21074,7 @@
       </w:pPr>
     </w:lvl>
   </w:abstractNum>
-  <w:abstractNum w:abstractNumId="36" w15:restartNumberingAfterBreak="0">
+  <w:abstractNum w:abstractNumId="37" w15:restartNumberingAfterBreak="0">
     <w:nsid w:val="7B1A5E5C"/>
     <w:multiLevelType w:val="hybridMultilevel"/>
     <w:tmpl w:val="526AFCA0"/>
@@ -20588,7 +21160,7 @@
       </w:pPr>
     </w:lvl>
   </w:abstractNum>
-  <w:abstractNum w:abstractNumId="37" w15:restartNumberingAfterBreak="0">
+  <w:abstractNum w:abstractNumId="38" w15:restartNumberingAfterBreak="0">
     <w:nsid w:val="7BBF15A1"/>
     <w:multiLevelType w:val="hybridMultilevel"/>
     <w:tmpl w:val="0CAECF4E"/>
@@ -20674,7 +21246,7 @@
       </w:pPr>
     </w:lvl>
   </w:abstractNum>
-  <w:abstractNum w:abstractNumId="38" w15:restartNumberingAfterBreak="0">
+  <w:abstractNum w:abstractNumId="39" w15:restartNumberingAfterBreak="0">
     <w:nsid w:val="7DFA3013"/>
     <w:multiLevelType w:val="hybridMultilevel"/>
     <w:tmpl w:val="4B1CFF26"/>
@@ -20763,7 +21335,7 @@
       </w:pPr>
     </w:lvl>
   </w:abstractNum>
-  <w:abstractNum w:abstractNumId="39" w15:restartNumberingAfterBreak="0">
+  <w:abstractNum w:abstractNumId="40" w15:restartNumberingAfterBreak="0">
     <w:nsid w:val="7EFC5CBF"/>
     <w:multiLevelType w:val="multilevel"/>
     <w:tmpl w:val="0421001D"/>
@@ -20849,7 +21421,7 @@
       </w:pPr>
     </w:lvl>
   </w:abstractNum>
-  <w:abstractNum w:abstractNumId="40" w15:restartNumberingAfterBreak="0">
+  <w:abstractNum w:abstractNumId="41" w15:restartNumberingAfterBreak="0">
     <w:nsid w:val="7F386E0F"/>
     <w:multiLevelType w:val="hybridMultilevel"/>
     <w:tmpl w:val="35EE7538"/>
@@ -20936,7 +21508,7 @@
     </w:lvl>
   </w:abstractNum>
   <w:num w:numId="1">
-    <w:abstractNumId w:val="37"/>
+    <w:abstractNumId w:val="38"/>
   </w:num>
   <w:num w:numId="2">
     <w:abstractNumId w:val="3"/>
@@ -20945,10 +21517,10 @@
     <w:abstractNumId w:val="10"/>
   </w:num>
   <w:num w:numId="4">
-    <w:abstractNumId w:val="34"/>
+    <w:abstractNumId w:val="35"/>
   </w:num>
   <w:num w:numId="5">
-    <w:abstractNumId w:val="36"/>
+    <w:abstractNumId w:val="37"/>
   </w:num>
   <w:num w:numId="6">
     <w:abstractNumId w:val="2"/>
@@ -20957,13 +21529,13 @@
     <w:abstractNumId w:val="21"/>
   </w:num>
   <w:num w:numId="8">
-    <w:abstractNumId w:val="24"/>
+    <w:abstractNumId w:val="25"/>
   </w:num>
   <w:num w:numId="9">
-    <w:abstractNumId w:val="30"/>
+    <w:abstractNumId w:val="31"/>
   </w:num>
   <w:num w:numId="10">
-    <w:abstractNumId w:val="39"/>
+    <w:abstractNumId w:val="40"/>
   </w:num>
   <w:num w:numId="11">
     <w:abstractNumId w:val="17"/>
@@ -20972,16 +21544,16 @@
     <w:abstractNumId w:val="11"/>
   </w:num>
   <w:num w:numId="13">
-    <w:abstractNumId w:val="33"/>
+    <w:abstractNumId w:val="34"/>
   </w:num>
   <w:num w:numId="14">
-    <w:abstractNumId w:val="27"/>
+    <w:abstractNumId w:val="28"/>
   </w:num>
   <w:num w:numId="15">
     <w:abstractNumId w:val="5"/>
   </w:num>
   <w:num w:numId="16">
-    <w:abstractNumId w:val="23"/>
+    <w:abstractNumId w:val="24"/>
   </w:num>
   <w:num w:numId="17">
     <w:abstractNumId w:val="20"/>
@@ -20999,19 +21571,19 @@
     <w:abstractNumId w:val="13"/>
   </w:num>
   <w:num w:numId="22">
-    <w:abstractNumId w:val="31"/>
+    <w:abstractNumId w:val="32"/>
   </w:num>
   <w:num w:numId="23">
     <w:abstractNumId w:val="18"/>
   </w:num>
   <w:num w:numId="24">
-    <w:abstractNumId w:val="38"/>
+    <w:abstractNumId w:val="39"/>
   </w:num>
   <w:num w:numId="25">
-    <w:abstractNumId w:val="29"/>
+    <w:abstractNumId w:val="30"/>
   </w:num>
   <w:num w:numId="26">
-    <w:abstractNumId w:val="25"/>
+    <w:abstractNumId w:val="26"/>
   </w:num>
   <w:num w:numId="27">
     <w:abstractNumId w:val="15"/>
@@ -21020,28 +21592,28 @@
     <w:abstractNumId w:val="8"/>
   </w:num>
   <w:num w:numId="29">
-    <w:abstractNumId w:val="26"/>
+    <w:abstractNumId w:val="27"/>
   </w:num>
   <w:num w:numId="30">
     <w:abstractNumId w:val="4"/>
   </w:num>
   <w:num w:numId="31">
-    <w:abstractNumId w:val="40"/>
+    <w:abstractNumId w:val="41"/>
   </w:num>
   <w:num w:numId="32">
     <w:abstractNumId w:val="14"/>
   </w:num>
   <w:num w:numId="33">
-    <w:abstractNumId w:val="32"/>
+    <w:abstractNumId w:val="33"/>
   </w:num>
   <w:num w:numId="34">
     <w:abstractNumId w:val="19"/>
   </w:num>
   <w:num w:numId="35">
-    <w:abstractNumId w:val="35"/>
+    <w:abstractNumId w:val="36"/>
   </w:num>
   <w:num w:numId="36">
-    <w:abstractNumId w:val="28"/>
+    <w:abstractNumId w:val="29"/>
   </w:num>
   <w:num w:numId="37">
     <w:abstractNumId w:val="22"/>
@@ -21057,6 +21629,9 @@
   </w:num>
   <w:num w:numId="41">
     <w:abstractNumId w:val="7"/>
+  </w:num>
+  <w:num w:numId="42">
+    <w:abstractNumId w:val="23"/>
   </w:num>
 </w:numbering>
 </file>
@@ -21544,6 +22119,7 @@
   <w:style w:type="character" w:default="1" w:styleId="DefaultParagraphFont">
     <w:name w:val="Default Paragraph Font"/>
     <w:uiPriority w:val="1"/>
+    <w:semiHidden/>
     <w:unhideWhenUsed/>
   </w:style>
   <w:style w:type="table" w:default="1" w:styleId="TableNormal">
@@ -21907,6 +22483,15 @@
       <w:sz w:val="18"/>
       <w:szCs w:val="18"/>
     </w:rPr>
+  </w:style>
+  <w:style w:type="paragraph" w:styleId="NoSpacing">
+    <w:name w:val="No Spacing"/>
+    <w:uiPriority w:val="1"/>
+    <w:qFormat/>
+    <w:rsid w:val="00D33BE6"/>
+    <w:pPr>
+      <w:spacing w:after="0" w:line="240" w:lineRule="auto"/>
+    </w:pPr>
   </w:style>
 </w:styles>
 </file>
@@ -22418,11 +23003,39 @@
     <b:Year>2010</b:Year>
     <b:RefOrder>11</b:RefOrder>
   </b:Source>
+  <b:Source>
+    <b:Tag>San12</b:Tag>
+    <b:SourceType>JournalArticle</b:SourceType>
+    <b:Guid>{66B52477-BF79-449D-8367-24CC059FA67E}</b:Guid>
+    <b:Author>
+      <b:Author>
+        <b:NameList>
+          <b:Person>
+            <b:Last>Sanjaya</b:Last>
+            <b:First>Benny</b:First>
+          </b:Person>
+          <b:Person>
+            <b:Last>Gunawan</b:Last>
+            <b:First>Alexander</b:First>
+            <b:Middle>A S</b:Middle>
+          </b:Person>
+          <b:Person>
+            <b:Last>Hakim</b:Last>
+            <b:First>Jerry</b:First>
+            <b:Middle>Pratama</b:Middle>
+          </b:Person>
+        </b:NameList>
+      </b:Author>
+    </b:Author>
+    <b:Year>2012</b:Year>
+    <b:JournalName>Pendeteksian Bagian Tubuh Manusia Untuk Filter Pornografi dengan Metode Viola Jones</b:JournalName>
+    <b:RefOrder>12</b:RefOrder>
+  </b:Source>
 </b:Sources>
 </file>
 
 <file path=customXml/itemProps1.xml><?xml version="1.0" encoding="utf-8"?>
-<ds:datastoreItem xmlns:ds="http://schemas.openxmlformats.org/officeDocument/2006/customXml" ds:itemID="{2927455F-AEA3-432C-99BB-2AA3E07E1A63}">
+<ds:datastoreItem xmlns:ds="http://schemas.openxmlformats.org/officeDocument/2006/customXml" ds:itemID="{8DC1151E-72BC-4C63-BC95-A5453D423686}">
   <ds:schemaRefs>
     <ds:schemaRef ds:uri="http://schemas.openxmlformats.org/officeDocument/2006/bibliography"/>
   </ds:schemaRefs>

--- a/Documentation/TUGAS AKHIR.docx
+++ b/Documentation/TUGAS AKHIR.docx
@@ -3602,6 +3602,118 @@
         </w:p>
         <w:p>
           <w:pPr>
+            <w:pStyle w:val="TableofFigures"/>
+            <w:tabs>
+              <w:tab w:val="right" w:leader="dot" w:pos="8261"/>
+            </w:tabs>
+            <w:rPr>
+              <w:rFonts w:eastAsiaTheme="minorEastAsia" w:cstheme="minorBidi"/>
+              <w:smallCaps w:val="0"/>
+              <w:noProof/>
+              <w:sz w:val="22"/>
+              <w:szCs w:val="22"/>
+              <w:lang w:val="id-ID" w:eastAsia="id-ID"/>
+            </w:rPr>
+          </w:pPr>
+          <w:r>
+            <w:rPr>
+              <w:rFonts w:ascii="Times New Roman" w:hAnsi="Times New Roman" w:cs="Times New Roman"/>
+              <w:sz w:val="24"/>
+              <w:szCs w:val="24"/>
+            </w:rPr>
+            <w:lastRenderedPageBreak/>
+            <w:fldChar w:fldCharType="begin"/>
+          </w:r>
+          <w:r>
+            <w:rPr>
+              <w:rFonts w:ascii="Times New Roman" w:hAnsi="Times New Roman" w:cs="Times New Roman"/>
+              <w:sz w:val="24"/>
+              <w:szCs w:val="24"/>
+            </w:rPr>
+            <w:instrText xml:space="preserve"> TOC \h \z \t "Caption" \c </w:instrText>
+          </w:r>
+          <w:r>
+            <w:rPr>
+              <w:rFonts w:ascii="Times New Roman" w:hAnsi="Times New Roman" w:cs="Times New Roman"/>
+              <w:sz w:val="24"/>
+              <w:szCs w:val="24"/>
+            </w:rPr>
+            <w:fldChar w:fldCharType="separate"/>
+          </w:r>
+          <w:hyperlink w:anchor="_Toc512676453" w:history="1">
+            <w:r>
+              <w:rPr>
+                <w:rStyle w:val="Hyperlink"/>
+                <w:noProof/>
+              </w:rPr>
+              <w:t>Gamba</w:t>
+            </w:r>
+            <w:r>
+              <w:rPr>
+                <w:rStyle w:val="Hyperlink"/>
+                <w:noProof/>
+              </w:rPr>
+              <w:t>r</w:t>
+            </w:r>
+            <w:r>
+              <w:rPr>
+                <w:rStyle w:val="Hyperlink"/>
+                <w:noProof/>
+              </w:rPr>
+              <w:t xml:space="preserve"> 1</w:t>
+            </w:r>
+            <w:r>
+              <w:rPr>
+                <w:noProof/>
+                <w:webHidden/>
+              </w:rPr>
+              <w:tab/>
+            </w:r>
+            <w:r>
+              <w:rPr>
+                <w:noProof/>
+                <w:webHidden/>
+              </w:rPr>
+              <w:fldChar w:fldCharType="begin"/>
+            </w:r>
+            <w:r>
+              <w:rPr>
+                <w:noProof/>
+                <w:webHidden/>
+              </w:rPr>
+              <w:instrText xml:space="preserve"> PAGEREF _Toc512676453 \h </w:instrText>
+            </w:r>
+            <w:r>
+              <w:rPr>
+                <w:noProof/>
+                <w:webHidden/>
+              </w:rPr>
+            </w:r>
+            <w:r>
+              <w:rPr>
+                <w:noProof/>
+                <w:webHidden/>
+              </w:rPr>
+              <w:fldChar w:fldCharType="separate"/>
+            </w:r>
+            <w:r>
+              <w:rPr>
+                <w:noProof/>
+                <w:webHidden/>
+              </w:rPr>
+              <w:t>7</w:t>
+            </w:r>
+            <w:r>
+              <w:rPr>
+                <w:noProof/>
+                <w:webHidden/>
+              </w:rPr>
+              <w:fldChar w:fldCharType="end"/>
+            </w:r>
+          </w:hyperlink>
+        </w:p>
+        <w:p>
+          <w:pPr>
             <w:rPr>
               <w:rFonts w:ascii="Times New Roman" w:hAnsi="Times New Roman" w:cs="Times New Roman"/>
               <w:sz w:val="24"/>
@@ -3614,7 +3726,14 @@
               <w:sz w:val="24"/>
               <w:szCs w:val="24"/>
             </w:rPr>
-            <w:lastRenderedPageBreak/>
+            <w:fldChar w:fldCharType="end"/>
+          </w:r>
+          <w:r>
+            <w:rPr>
+              <w:rFonts w:ascii="Times New Roman" w:hAnsi="Times New Roman" w:cs="Times New Roman"/>
+              <w:sz w:val="24"/>
+              <w:szCs w:val="24"/>
+            </w:rPr>
             <w:br w:type="page"/>
           </w:r>
         </w:p>
@@ -7099,6 +7218,55 @@
     </w:p>
     <w:p>
       <w:pPr>
+        <w:pStyle w:val="Caption"/>
+      </w:pPr>
+    </w:p>
+    <w:p>
+      <w:pPr>
+        <w:pStyle w:val="Caption"/>
+        <w:jc w:val="center"/>
+        <w:rPr>
+          <w:rFonts w:ascii="Times New Roman" w:hAnsi="Times New Roman" w:cs="Times New Roman"/>
+          <w:i w:val="0"/>
+          <w:sz w:val="24"/>
+          <w:szCs w:val="24"/>
+          <w:lang w:val="id-ID"/>
+        </w:rPr>
+      </w:pPr>
+      <w:bookmarkStart w:id="13" w:name="_Toc512676453"/>
+      <w:r>
+        <w:t xml:space="preserve">Gambar </w:t>
+      </w:r>
+      <w:fldSimple w:instr=" SEQ Gambar \* ARABIC ">
+        <w:r>
+          <w:rPr>
+            <w:noProof/>
+          </w:rPr>
+          <w:t>1</w:t>
+        </w:r>
+        <w:bookmarkEnd w:id="13"/>
+      </w:fldSimple>
+      <w:r>
+        <w:rPr>
+          <w:lang w:val="id-ID"/>
+        </w:rPr>
+        <w:t xml:space="preserve"> </w:t>
+      </w:r>
+    </w:p>
+    <w:p>
+      <w:pPr>
+        <w:spacing w:line="360" w:lineRule="auto"/>
+        <w:ind w:firstLine="720"/>
+        <w:jc w:val="both"/>
+        <w:rPr>
+          <w:rFonts w:ascii="Times New Roman" w:hAnsi="Times New Roman" w:cs="Times New Roman"/>
+          <w:sz w:val="24"/>
+          <w:szCs w:val="24"/>
+        </w:rPr>
+      </w:pPr>
+    </w:p>
+    <w:p>
+      <w:pPr>
         <w:spacing w:line="360" w:lineRule="auto"/>
         <w:ind w:firstLine="720"/>
         <w:jc w:val="both"/>
@@ -7204,6 +7372,7 @@
           <w:sz w:val="24"/>
           <w:szCs w:val="24"/>
         </w:rPr>
+        <w:lastRenderedPageBreak/>
         <w:t xml:space="preserve"> </w:t>
       </w:r>
       <m:oMath>
@@ -7303,7 +7472,6 @@
           <w:sz w:val="24"/>
           <w:szCs w:val="24"/>
         </w:rPr>
-        <w:lastRenderedPageBreak/>
         <w:t>m = bilangan bulat positif</w:t>
       </w:r>
     </w:p>
@@ -7697,16 +7865,7 @@
           <w:sz w:val="24"/>
           <w:szCs w:val="24"/>
         </w:rPr>
-        <w:t xml:space="preserve">maka disediakan format citra berindeks. Pada format ini, informasi </w:t>
-      </w:r>
-      <w:r>
-        <w:rPr>
-          <w:rFonts w:ascii="Times New Roman" w:eastAsiaTheme="minorEastAsia" w:hAnsi="Times New Roman" w:cs="Times New Roman"/>
-          <w:sz w:val="24"/>
-          <w:szCs w:val="24"/>
-        </w:rPr>
-        <w:lastRenderedPageBreak/>
-        <w:t xml:space="preserve">setiap titik pada citra warna berindeks dari suatu tabel warna yang tersedia biasanya disebut palet warna. Keuntungan pemakaian palet warna adalah kita dapat dengan cepat memanipulasi warna tanpa harus mengubah informasi pada setiap titik pada citra.Keuntungan yang lainnya adalah dalam hal penyimpanan lebih kecil jika dibandingkan dengan citra warna </w:t>
+        <w:t xml:space="preserve">maka disediakan format citra berindeks. Pada format ini, informasi setiap titik pada citra warna berindeks dari suatu tabel warna yang tersedia biasanya disebut palet warna. Keuntungan pemakaian palet warna adalah kita dapat dengan cepat memanipulasi warna tanpa harus mengubah informasi pada setiap titik pada citra.Keuntungan yang lainnya adalah dalam hal penyimpanan lebih kecil jika dibandingkan dengan citra warna </w:t>
       </w:r>
       <w:r>
         <w:rPr>
@@ -7816,7 +7975,7 @@
         <w:spacing w:line="360" w:lineRule="auto"/>
         <w:jc w:val="both"/>
       </w:pPr>
-      <w:bookmarkStart w:id="13" w:name="_Toc512496709"/>
+      <w:bookmarkStart w:id="14" w:name="_Toc512496709"/>
       <w:r>
         <w:rPr>
           <w:lang w:val="id-ID"/>
@@ -7838,7 +7997,7 @@
       <w:r>
         <w:t>Elemen-Elemen Citra Digital</w:t>
       </w:r>
-      <w:bookmarkEnd w:id="13"/>
+      <w:bookmarkEnd w:id="14"/>
     </w:p>
     <w:p>
       <w:pPr>
@@ -8230,7 +8389,16 @@
           <w:sz w:val="24"/>
           <w:szCs w:val="24"/>
         </w:rPr>
-        <w:t xml:space="preserve">. Suatu citra dengan kontras rendah apabila sebagian besar komposisi citranya adalah terang dan sebagian besar gelap. Dan sebaliknya suatu citra dengan kontras tinggi apabila komposisi terang dan gelap didistribusikan secara melebar. </w:t>
+        <w:t xml:space="preserve">. Suatu citra dengan kontras rendah apabila </w:t>
+      </w:r>
+      <w:r>
+        <w:rPr>
+          <w:rFonts w:ascii="Times New Roman" w:hAnsi="Times New Roman" w:cs="Times New Roman"/>
+          <w:sz w:val="24"/>
+          <w:szCs w:val="24"/>
+        </w:rPr>
+        <w:lastRenderedPageBreak/>
+        <w:t xml:space="preserve">sebagian besar komposisi citranya adalah terang dan sebagian besar gelap. Dan sebaliknya suatu citra dengan kontras tinggi apabila komposisi terang dan gelap didistribusikan secara melebar. </w:t>
       </w:r>
     </w:p>
     <w:p>
@@ -8266,7 +8434,6 @@
           <w:sz w:val="24"/>
           <w:szCs w:val="24"/>
         </w:rPr>
-        <w:lastRenderedPageBreak/>
         <w:t xml:space="preserve">Kontur </w:t>
       </w:r>
       <w:r>
@@ -8613,7 +8780,16 @@
           <w:sz w:val="24"/>
           <w:szCs w:val="24"/>
         </w:rPr>
-        <w:t xml:space="preserve">Tekstur merupakan distribusi spasial dari derajat keabuan di dalam sekumpulan piksel-piksel yang bertentangga (jain et all, 1995). Tekstur bukanlah sebuah piksel. Sistem visual manusia pada dasarnya tidak menerima informasi citra secara independen pada setiap piksel, melainkan suatu citra dianggap sebagai suatu kesatuan(Mengko, R.,1989). </w:t>
+        <w:t xml:space="preserve">Tekstur merupakan distribusi spasial dari derajat keabuan di dalam sekumpulan piksel-piksel yang bertentangga (jain et all, 1995). Tekstur bukanlah sebuah piksel. Sistem visual manusia pada dasarnya tidak menerima </w:t>
+      </w:r>
+      <w:r>
+        <w:rPr>
+          <w:rFonts w:ascii="Times New Roman" w:hAnsi="Times New Roman" w:cs="Times New Roman"/>
+          <w:sz w:val="24"/>
+          <w:szCs w:val="24"/>
+        </w:rPr>
+        <w:lastRenderedPageBreak/>
+        <w:t xml:space="preserve">informasi citra secara independen pada setiap piksel, melainkan suatu citra dianggap sebagai suatu kesatuan(Mengko, R.,1989). </w:t>
       </w:r>
     </w:p>
     <w:p>
@@ -8622,9 +8798,8 @@
         <w:spacing w:line="360" w:lineRule="auto"/>
         <w:jc w:val="both"/>
       </w:pPr>
-      <w:bookmarkStart w:id="14" w:name="_Toc512496710"/>
-      <w:r>
-        <w:lastRenderedPageBreak/>
+      <w:bookmarkStart w:id="15" w:name="_Toc512496710"/>
+      <w:r>
         <w:t>2.1.5</w:t>
       </w:r>
       <w:r>
@@ -8636,7 +8811,7 @@
       <w:r>
         <w:t>Format File Citra</w:t>
       </w:r>
-      <w:bookmarkEnd w:id="14"/>
+      <w:bookmarkEnd w:id="15"/>
     </w:p>
     <w:p>
       <w:pPr>
@@ -8977,6 +9152,7 @@
           <w:sz w:val="24"/>
           <w:szCs w:val="24"/>
         </w:rPr>
+        <w:lastRenderedPageBreak/>
         <w:t>MPEG</w:t>
       </w:r>
       <w:r>
@@ -9006,7 +9182,6 @@
           <w:sz w:val="24"/>
           <w:szCs w:val="24"/>
         </w:rPr>
-        <w:lastRenderedPageBreak/>
         <w:t>MPEG(Moving Picture Experts Group) adalah format yang sering digunakan di dunia internet dan diperuntukkan sebagai format penyimpanan citra bergerak video</w:t>
       </w:r>
       <w:sdt>
@@ -9091,7 +9266,7 @@
           <w:szCs w:val="24"/>
         </w:rPr>
       </w:pPr>
-      <w:bookmarkStart w:id="15" w:name="_Toc512496711"/>
+      <w:bookmarkStart w:id="16" w:name="_Toc512496711"/>
       <w:r>
         <w:rPr>
           <w:lang w:val="id-ID"/>
@@ -9110,7 +9285,7 @@
         </w:rPr>
         <w:t>Grayscale</w:t>
       </w:r>
-      <w:bookmarkEnd w:id="15"/>
+      <w:bookmarkEnd w:id="16"/>
     </w:p>
     <w:p>
       <w:pPr>
@@ -9527,7 +9702,7 @@
         <w:spacing w:line="360" w:lineRule="auto"/>
         <w:jc w:val="both"/>
       </w:pPr>
-      <w:bookmarkStart w:id="16" w:name="_Toc512496712"/>
+      <w:bookmarkStart w:id="17" w:name="_Toc512496712"/>
       <w:r>
         <w:rPr>
           <w:lang w:val="id-ID"/>
@@ -9546,7 +9721,7 @@
       <w:r>
         <w:t xml:space="preserve"> digital</w:t>
       </w:r>
-      <w:bookmarkEnd w:id="16"/>
+      <w:bookmarkEnd w:id="17"/>
     </w:p>
     <w:p>
       <w:pPr>
@@ -9736,6 +9911,7 @@
           <w:szCs w:val="24"/>
           <w:lang w:val="id-ID" w:eastAsia="id-ID"/>
         </w:rPr>
+        <w:lastRenderedPageBreak/>
         <w:drawing>
           <wp:anchor distT="0" distB="0" distL="114300" distR="114300" simplePos="0" relativeHeight="251654144" behindDoc="0" locked="0" layoutInCell="1" allowOverlap="1" wp14:anchorId="07D6278B" wp14:editId="3DB7C2B5">
             <wp:simplePos x="0" y="0"/>
@@ -9811,7 +9987,6 @@
           <w:szCs w:val="24"/>
           <w:lang w:val="id-ID" w:eastAsia="id-ID"/>
         </w:rPr>
-        <w:lastRenderedPageBreak/>
         <w:drawing>
           <wp:anchor distT="0" distB="0" distL="114300" distR="114300" simplePos="0" relativeHeight="251656192" behindDoc="0" locked="0" layoutInCell="1" allowOverlap="1" wp14:anchorId="4DB570F8" wp14:editId="44BBC46B">
             <wp:simplePos x="0" y="0"/>
@@ -10079,6 +10254,7 @@
           <w:sz w:val="24"/>
           <w:szCs w:val="24"/>
         </w:rPr>
+        <w:lastRenderedPageBreak/>
         <w:t xml:space="preserve">Peningkatan mutu citra </w:t>
       </w:r>
       <w:r>
@@ -10108,7 +10284,6 @@
           <w:sz w:val="24"/>
           <w:szCs w:val="24"/>
         </w:rPr>
-        <w:lastRenderedPageBreak/>
         <w:t xml:space="preserve">Bertujuan untuk mendapatkan kualitas citra yang lebih baik dengan memanipulasikan parameter-parameter citra, sehingga ciri-ciri khusus yang terdapat di suatu citra dapat ditonjolkan. </w:t>
       </w:r>
     </w:p>
@@ -10700,6 +10875,7 @@
           <w:sz w:val="24"/>
           <w:szCs w:val="24"/>
         </w:rPr>
+        <w:lastRenderedPageBreak/>
         <w:t xml:space="preserve">Pendeteksian tepi objek </w:t>
       </w:r>
     </w:p>
@@ -10724,7 +10900,6 @@
           <w:sz w:val="24"/>
           <w:szCs w:val="24"/>
         </w:rPr>
-        <w:lastRenderedPageBreak/>
         <w:t xml:space="preserve">Ektraksi batas </w:t>
       </w:r>
     </w:p>
@@ -10811,7 +10986,7 @@
         <w:spacing w:line="360" w:lineRule="auto"/>
         <w:jc w:val="both"/>
       </w:pPr>
-      <w:bookmarkStart w:id="17" w:name="_Toc512496713"/>
+      <w:bookmarkStart w:id="18" w:name="_Toc512496713"/>
       <w:r>
         <w:t xml:space="preserve">2.3.1 </w:t>
       </w:r>
@@ -10821,7 +10996,7 @@
       <w:r>
         <w:t>Transformasi citra</w:t>
       </w:r>
-      <w:bookmarkEnd w:id="17"/>
+      <w:bookmarkEnd w:id="18"/>
     </w:p>
     <w:p>
       <w:pPr>
@@ -11208,6 +11383,7 @@
           <w:sz w:val="24"/>
           <w:szCs w:val="24"/>
         </w:rPr>
+        <w:lastRenderedPageBreak/>
         <w:t xml:space="preserve">Transformasi </w:t>
       </w:r>
       <w:r>
@@ -11242,16 +11418,7 @@
           <w:sz w:val="24"/>
           <w:szCs w:val="24"/>
         </w:rPr>
-        <w:t xml:space="preserve">. Wavelet adalah fungsi matematika yang memotong-motong data menjadi </w:t>
-      </w:r>
-      <w:r>
-        <w:rPr>
-          <w:rFonts w:ascii="Times New Roman" w:hAnsi="Times New Roman" w:cs="Times New Roman"/>
-          <w:sz w:val="24"/>
-          <w:szCs w:val="24"/>
-        </w:rPr>
-        <w:lastRenderedPageBreak/>
-        <w:t xml:space="preserve">kumpulan frekuensi yang berbeda, sehingga masing komponen dapat dipelajari dengan menggunakan skala resolusi yang berbeda. Selain itu transformasi wavelet mampu memberikan informasi frekuensi yang muncul, juga memberikan informasi tentang skala, durasi atau waktu. Transformasi wavelet menggunakan dua komponen penting yaitu fungsi penskalaan </w:t>
+        <w:t xml:space="preserve">. Wavelet adalah fungsi matematika yang memotong-motong data menjadi kumpulan frekuensi yang berbeda, sehingga masing komponen dapat dipelajari dengan menggunakan skala resolusi yang berbeda. Selain itu transformasi wavelet mampu memberikan informasi frekuensi yang muncul, juga memberikan informasi tentang skala, durasi atau waktu. Transformasi wavelet menggunakan dua komponen penting yaitu fungsi penskalaan </w:t>
       </w:r>
       <w:r>
         <w:rPr>
@@ -11436,7 +11603,7 @@
         <w:spacing w:line="360" w:lineRule="auto"/>
         <w:jc w:val="both"/>
       </w:pPr>
-      <w:bookmarkStart w:id="18" w:name="_Toc512496714"/>
+      <w:bookmarkStart w:id="19" w:name="_Toc512496714"/>
       <w:r>
         <w:rPr>
           <w:lang w:val="id-ID"/>
@@ -11452,7 +11619,7 @@
       <w:r>
         <w:t>Video</w:t>
       </w:r>
-      <w:bookmarkEnd w:id="18"/>
+      <w:bookmarkEnd w:id="19"/>
     </w:p>
     <w:p>
       <w:pPr>
@@ -11582,7 +11749,7 @@
         <w:spacing w:line="360" w:lineRule="auto"/>
         <w:jc w:val="both"/>
       </w:pPr>
-      <w:bookmarkStart w:id="19" w:name="_Toc512496715"/>
+      <w:bookmarkStart w:id="20" w:name="_Toc512496715"/>
       <w:r>
         <w:rPr>
           <w:lang w:val="id-ID"/>
@@ -11598,7 +11765,7 @@
       <w:r>
         <w:t>Video analog</w:t>
       </w:r>
-      <w:bookmarkEnd w:id="19"/>
+      <w:bookmarkEnd w:id="20"/>
     </w:p>
     <w:p>
       <w:pPr>
@@ -11635,7 +11802,7 @@
           <w:sz w:val="24"/>
           <w:szCs w:val="24"/>
         </w:rPr>
-        <w:t xml:space="preserve">,  setelah melalui proses sampling dan kuantisasi maka fungsi ini menjadi fungsi diskrit (Tekalp, A. M., 1995). Proses perekaman pada video analog menggunakan pita seluloid yang berfungsi </w:t>
+        <w:t xml:space="preserve">,  setelah melalui proses </w:t>
       </w:r>
       <w:r>
         <w:rPr>
@@ -11644,7 +11811,7 @@
           <w:szCs w:val="24"/>
         </w:rPr>
         <w:lastRenderedPageBreak/>
-        <w:t xml:space="preserve">untuk menyimpan data audio dan data gambar secara terpisah. Beberapa contoh standar video analog yaitu </w:t>
+        <w:t xml:space="preserve">sampling dan kuantisasi maka fungsi ini menjadi fungsi diskrit (Tekalp, A. M., 1995). Proses perekaman pada video analog menggunakan pita seluloid yang berfungsi untuk menyimpan data audio dan data gambar secara terpisah. Beberapa contoh standar video analog yaitu </w:t>
       </w:r>
       <w:r>
         <w:rPr>
@@ -11687,7 +11854,7 @@
         <w:spacing w:line="360" w:lineRule="auto"/>
         <w:jc w:val="both"/>
       </w:pPr>
-      <w:bookmarkStart w:id="20" w:name="_Toc512496716"/>
+      <w:bookmarkStart w:id="21" w:name="_Toc512496716"/>
       <w:r>
         <w:rPr>
           <w:lang w:val="id-ID"/>
@@ -11703,7 +11870,7 @@
       <w:r>
         <w:t>Video Digital</w:t>
       </w:r>
-      <w:bookmarkEnd w:id="20"/>
+      <w:bookmarkEnd w:id="21"/>
     </w:p>
     <w:p>
       <w:pPr>
@@ -12012,7 +12179,7 @@
         <w:spacing w:line="360" w:lineRule="auto"/>
         <w:jc w:val="both"/>
       </w:pPr>
-      <w:bookmarkStart w:id="21" w:name="_Toc512496717"/>
+      <w:bookmarkStart w:id="22" w:name="_Toc512496717"/>
       <w:r>
         <w:rPr>
           <w:lang w:val="id-ID"/>
@@ -12028,7 +12195,7 @@
       <w:r>
         <w:t>Struktur Video Frame</w:t>
       </w:r>
-      <w:bookmarkEnd w:id="21"/>
+      <w:bookmarkEnd w:id="22"/>
     </w:p>
     <w:p>
       <w:pPr>
@@ -12116,7 +12283,16 @@
           <w:sz w:val="24"/>
           <w:szCs w:val="24"/>
         </w:rPr>
-        <w:t xml:space="preserve"> maka mata manusia dapat menangkap dan mengolah informasi dengan baik di dalam setiap frame video secara kontinu (Madenda, S., 2015). Suatu citra digital direpresentasikan sebagai matriks berukuran </w:t>
+        <w:t xml:space="preserve"> maka mata manusia dapat menangkap dan mengolah informasi dengan baik di dalam setiap frame video secara kontinu (Madenda, S., 2015). Suatu citra digital </w:t>
+      </w:r>
+      <w:r>
+        <w:rPr>
+          <w:rFonts w:ascii="Times New Roman" w:hAnsi="Times New Roman" w:cs="Times New Roman"/>
+          <w:sz w:val="24"/>
+          <w:szCs w:val="24"/>
+        </w:rPr>
+        <w:lastRenderedPageBreak/>
+        <w:t xml:space="preserve">direpresentasikan sebagai matriks berukuran </w:t>
       </w:r>
       <w:r>
         <w:rPr>
@@ -12167,16 +12343,7 @@
           <w:sz w:val="24"/>
           <w:szCs w:val="24"/>
         </w:rPr>
-        <w:t xml:space="preserve"> adalah </w:t>
-      </w:r>
-      <w:r>
-        <w:rPr>
-          <w:rFonts w:ascii="Times New Roman" w:hAnsi="Times New Roman" w:cs="Times New Roman"/>
-          <w:sz w:val="24"/>
-          <w:szCs w:val="24"/>
-        </w:rPr>
-        <w:lastRenderedPageBreak/>
-        <w:t xml:space="preserve">baris dan </w:t>
+        <w:t xml:space="preserve"> adalah baris dan </w:t>
       </w:r>
       <w:r>
         <w:rPr>
@@ -12244,7 +12411,7 @@
         <w:spacing w:line="360" w:lineRule="auto"/>
         <w:jc w:val="both"/>
       </w:pPr>
-      <w:bookmarkStart w:id="22" w:name="_Toc512496718"/>
+      <w:bookmarkStart w:id="23" w:name="_Toc512496718"/>
       <w:r>
         <w:rPr>
           <w:lang w:val="id-ID"/>
@@ -12260,7 +12427,7 @@
       <w:r>
         <w:t>Ukuran Video Digital</w:t>
       </w:r>
-      <w:bookmarkEnd w:id="22"/>
+      <w:bookmarkEnd w:id="23"/>
     </w:p>
     <w:p>
       <w:pPr>
@@ -12544,7 +12711,7 @@
         <w:spacing w:line="360" w:lineRule="auto"/>
         <w:jc w:val="both"/>
       </w:pPr>
-      <w:bookmarkStart w:id="23" w:name="_Toc512496719"/>
+      <w:bookmarkStart w:id="24" w:name="_Toc512496719"/>
       <w:r>
         <w:rPr>
           <w:lang w:val="id-ID"/>
@@ -12563,7 +12730,7 @@
       <w:r>
         <w:t>(Frame rate)</w:t>
       </w:r>
-      <w:bookmarkEnd w:id="23"/>
+      <w:bookmarkEnd w:id="24"/>
     </w:p>
     <w:p>
       <w:pPr>
@@ -12684,7 +12851,16 @@
           <w:sz w:val="24"/>
           <w:szCs w:val="24"/>
         </w:rPr>
-        <w:t xml:space="preserve">. Kehalusan gerakan ditentukan dengan jumlah </w:t>
+        <w:t xml:space="preserve">. Kehalusan gerakan </w:t>
+      </w:r>
+      <w:r>
+        <w:rPr>
+          <w:rFonts w:ascii="Times New Roman" w:hAnsi="Times New Roman" w:cs="Times New Roman"/>
+          <w:sz w:val="24"/>
+          <w:szCs w:val="24"/>
+        </w:rPr>
+        <w:lastRenderedPageBreak/>
+        <w:t xml:space="preserve">ditentukan dengan jumlah </w:t>
       </w:r>
       <w:r>
         <w:rPr>
@@ -12701,16 +12877,7 @@
           <w:sz w:val="24"/>
           <w:szCs w:val="24"/>
         </w:rPr>
-        <w:t xml:space="preserve"> yang berbeda per detik. Untuk menghasilkan </w:t>
-      </w:r>
-      <w:r>
-        <w:rPr>
-          <w:rFonts w:ascii="Times New Roman" w:hAnsi="Times New Roman" w:cs="Times New Roman"/>
-          <w:sz w:val="24"/>
-          <w:szCs w:val="24"/>
-        </w:rPr>
-        <w:lastRenderedPageBreak/>
-        <w:t xml:space="preserve">gerakan yang halus, setidaknya harus berada pada 25 </w:t>
+        <w:t xml:space="preserve"> yang berbeda per detik. Untuk menghasilkan gerakan yang halus, setidaknya harus berada pada 25 </w:t>
       </w:r>
       <w:r>
         <w:rPr>
@@ -12856,7 +13023,7 @@
         <w:spacing w:line="360" w:lineRule="auto"/>
         <w:jc w:val="both"/>
       </w:pPr>
-      <w:bookmarkStart w:id="24" w:name="_Toc512496720"/>
+      <w:bookmarkStart w:id="25" w:name="_Toc512496720"/>
       <w:r>
         <w:rPr>
           <w:lang w:val="id-ID"/>
@@ -12872,7 +13039,7 @@
       <w:r>
         <w:t>Aktivitas gerak pada video</w:t>
       </w:r>
-      <w:bookmarkEnd w:id="24"/>
+      <w:bookmarkEnd w:id="25"/>
     </w:p>
     <w:p>
       <w:pPr>
@@ -13305,7 +13472,7 @@
         <w:spacing w:line="360" w:lineRule="auto"/>
         <w:jc w:val="both"/>
       </w:pPr>
-      <w:bookmarkStart w:id="25" w:name="_Toc512496721"/>
+      <w:bookmarkStart w:id="26" w:name="_Toc512496721"/>
       <w:r>
         <w:rPr>
           <w:lang w:val="id-ID"/>
@@ -13321,7 +13488,7 @@
       <w:r>
         <w:t>Pengenalan Pola</w:t>
       </w:r>
-      <w:bookmarkEnd w:id="25"/>
+      <w:bookmarkEnd w:id="26"/>
     </w:p>
     <w:p>
       <w:pPr>
@@ -14480,7 +14647,7 @@
         <w:spacing w:line="360" w:lineRule="auto"/>
         <w:jc w:val="both"/>
       </w:pPr>
-      <w:bookmarkStart w:id="26" w:name="_Toc512496722"/>
+      <w:bookmarkStart w:id="27" w:name="_Toc512496722"/>
       <w:r>
         <w:rPr>
           <w:lang w:val="id-ID"/>
@@ -14496,7 +14663,7 @@
       <w:r>
         <w:t>Jarak (Distance)</w:t>
       </w:r>
-      <w:bookmarkEnd w:id="26"/>
+      <w:bookmarkEnd w:id="27"/>
     </w:p>
     <w:p>
       <w:pPr>
@@ -14877,7 +15044,7 @@
         <w:spacing w:line="360" w:lineRule="auto"/>
         <w:jc w:val="both"/>
       </w:pPr>
-      <w:bookmarkStart w:id="27" w:name="_Toc512496723"/>
+      <w:bookmarkStart w:id="28" w:name="_Toc512496723"/>
       <w:r>
         <w:rPr>
           <w:lang w:val="id-ID"/>
@@ -14894,7 +15061,7 @@
       <w:r>
         <w:t>Thresholding</w:t>
       </w:r>
-      <w:bookmarkEnd w:id="27"/>
+      <w:bookmarkEnd w:id="28"/>
     </w:p>
     <w:p>
       <w:pPr>
@@ -15130,7 +15297,7 @@
         <w:spacing w:line="360" w:lineRule="auto"/>
         <w:jc w:val="both"/>
       </w:pPr>
-      <w:bookmarkStart w:id="28" w:name="_Toc512496724"/>
+      <w:bookmarkStart w:id="29" w:name="_Toc512496724"/>
       <w:r>
         <w:rPr>
           <w:lang w:val="id-ID"/>
@@ -15152,7 +15319,7 @@
       <w:r>
         <w:t>(Face Recognition)</w:t>
       </w:r>
-      <w:bookmarkEnd w:id="28"/>
+      <w:bookmarkEnd w:id="29"/>
     </w:p>
     <w:p>
       <w:pPr>
@@ -15234,7 +15401,7 @@
         <w:spacing w:line="360" w:lineRule="auto"/>
         <w:jc w:val="both"/>
       </w:pPr>
-      <w:bookmarkStart w:id="29" w:name="_Toc512496725"/>
+      <w:bookmarkStart w:id="30" w:name="_Toc512496725"/>
       <w:r>
         <w:rPr>
           <w:lang w:val="id-ID"/>
@@ -15251,7 +15418,7 @@
       <w:r>
         <w:t>Konsep Pengenalan Wajah</w:t>
       </w:r>
-      <w:bookmarkEnd w:id="29"/>
+      <w:bookmarkEnd w:id="30"/>
     </w:p>
     <w:p>
       <w:pPr>
@@ -15423,7 +15590,7 @@
         <w:spacing w:line="360" w:lineRule="auto"/>
         <w:jc w:val="both"/>
       </w:pPr>
-      <w:bookmarkStart w:id="30" w:name="_Toc512496726"/>
+      <w:bookmarkStart w:id="31" w:name="_Toc512496726"/>
       <w:r>
         <w:rPr>
           <w:lang w:val="id-ID"/>
@@ -15439,7 +15606,7 @@
       <w:r>
         <w:t>Tahap pengenalan wajah</w:t>
       </w:r>
-      <w:bookmarkEnd w:id="30"/>
+      <w:bookmarkEnd w:id="31"/>
     </w:p>
     <w:p>
       <w:pPr>
@@ -15918,7 +16085,7 @@
         <w:spacing w:line="360" w:lineRule="auto"/>
         <w:jc w:val="both"/>
       </w:pPr>
-      <w:bookmarkStart w:id="31" w:name="_Toc512496727"/>
+      <w:bookmarkStart w:id="32" w:name="_Toc512496727"/>
       <w:r>
         <w:rPr>
           <w:noProof/>
@@ -15999,7 +16166,7 @@
       <w:r>
         <w:t>Metode Pengenalan wajah</w:t>
       </w:r>
-      <w:bookmarkEnd w:id="31"/>
+      <w:bookmarkEnd w:id="32"/>
     </w:p>
     <w:p>
       <w:pPr>
@@ -17220,7 +17387,43 @@
           <w:szCs w:val="24"/>
           <w:lang w:val="id-ID"/>
         </w:rPr>
-        <w:t xml:space="preserve">merupakan metode pendeteksi objek pada sebuah gambar yang dapat memberikan kecepatan dan keakuratan yang tinggi dalam mendeteksi objek. Metode ini pertama kali diperkenalkan oleh Paula Viola dan Michael Jones pada tahun 2001, dengan menggunakan empat metode utama, yaitu </w:t>
+        <w:t>merupakan metode pendeteksi objek pada sebuah gambar yang dapat memberikan kecepatan dan keakuratan yang tinggi dalam mendeteksi objek. Metode ini pertama kali diperkenalkan oleh Paula Viola da</w:t>
+      </w:r>
+      <w:r>
+        <w:rPr>
+          <w:rFonts w:ascii="Times New Roman" w:hAnsi="Times New Roman" w:cs="Times New Roman"/>
+          <w:sz w:val="24"/>
+          <w:szCs w:val="24"/>
+          <w:lang w:val="id-ID"/>
+        </w:rPr>
+        <w:t>n Michael Jones pada tahun 2001 dan di analisis oleh Yi-Qing Wang pada tahun 2014</w:t>
+      </w:r>
+      <w:r>
+        <w:rPr>
+          <w:rFonts w:ascii="Times New Roman" w:hAnsi="Times New Roman" w:cs="Times New Roman"/>
+          <w:sz w:val="24"/>
+          <w:szCs w:val="24"/>
+          <w:lang w:val="id-ID"/>
+        </w:rPr>
+        <w:t xml:space="preserve"> dengan menggunakan </w:t>
+      </w:r>
+      <w:r>
+        <w:rPr>
+          <w:rFonts w:ascii="Times New Roman" w:hAnsi="Times New Roman" w:cs="Times New Roman"/>
+          <w:sz w:val="24"/>
+          <w:szCs w:val="24"/>
+          <w:lang w:val="id-ID"/>
+        </w:rPr>
+        <w:t>beberapa</w:t>
+      </w:r>
+      <w:r>
+        <w:rPr>
+          <w:rFonts w:ascii="Times New Roman" w:hAnsi="Times New Roman" w:cs="Times New Roman"/>
+          <w:sz w:val="24"/>
+          <w:szCs w:val="24"/>
+          <w:lang w:val="id-ID"/>
+        </w:rPr>
+        <w:t xml:space="preserve"> metode utama, yaitu </w:t>
       </w:r>
       <w:sdt>
         <w:sdtPr>
@@ -17467,7 +17670,7 @@
           <w:szCs w:val="24"/>
           <w:lang w:val="id-ID"/>
         </w:rPr>
-        <w:t xml:space="preserve">. Pada pembahasan ini digunakan 5 bentuk </w:t>
+        <w:t xml:space="preserve">. </w:t>
       </w:r>
       <w:r>
         <w:rPr>
@@ -17476,7 +17679,7 @@
           <w:szCs w:val="24"/>
           <w:lang w:val="id-ID"/>
         </w:rPr>
-        <w:t xml:space="preserve">Haar-like seperti pada gambar dibawah ini </w:t>
+        <w:t xml:space="preserve">Pada pembahasan ini digunakan 5 pola yang telah dianalisis oleh Yi-Qing Wang </w:t>
       </w:r>
       <w:sdt>
         <w:sdtPr>
@@ -17538,8 +17741,6 @@
           </w:r>
         </w:sdtContent>
       </w:sdt>
-      <w:bookmarkStart w:id="32" w:name="_GoBack"/>
-      <w:bookmarkEnd w:id="32"/>
       <w:r>
         <w:rPr>
           <w:rFonts w:ascii="Times New Roman" w:hAnsi="Times New Roman" w:cs="Times New Roman"/>
@@ -17631,6 +17832,7 @@
     <w:p>
       <w:pPr>
         <w:spacing w:line="360" w:lineRule="auto"/>
+        <w:ind w:firstLine="720"/>
         <w:jc w:val="both"/>
         <w:rPr>
           <w:rFonts w:ascii="Times New Roman" w:hAnsi="Times New Roman" w:cs="Times New Roman"/>
@@ -17639,6 +17841,44 @@
           <w:lang w:val="id-ID"/>
         </w:rPr>
       </w:pPr>
+      <w:r>
+        <w:rPr>
+          <w:rFonts w:ascii="Times New Roman" w:hAnsi="Times New Roman" w:cs="Times New Roman"/>
+          <w:sz w:val="24"/>
+          <w:szCs w:val="24"/>
+          <w:lang w:val="id-ID"/>
+        </w:rPr>
+        <w:t xml:space="preserve">Dengan </w:t>
+      </w:r>
+      <w:r>
+        <w:rPr>
+          <w:rFonts w:ascii="Times New Roman" w:hAnsi="Times New Roman" w:cs="Times New Roman"/>
+          <w:sz w:val="24"/>
+          <w:szCs w:val="24"/>
+          <w:lang w:val="id-ID"/>
+        </w:rPr>
+        <w:t>menggunakan pola dapat m</w:t>
+      </w:r>
+      <w:r>
+        <w:rPr>
+          <w:rFonts w:ascii="Times New Roman" w:hAnsi="Times New Roman" w:cs="Times New Roman"/>
+          <w:sz w:val="24"/>
+          <w:szCs w:val="24"/>
+          <w:lang w:val="id-ID"/>
+        </w:rPr>
+        <w:t xml:space="preserve">eningkatkan kecepatan komputasi </w:t>
+      </w:r>
+      <w:r>
+        <w:rPr>
+          <w:rFonts w:ascii="Times New Roman" w:hAnsi="Times New Roman" w:cs="Times New Roman"/>
+          <w:sz w:val="24"/>
+          <w:szCs w:val="24"/>
+          <w:lang w:val="id-ID"/>
+        </w:rPr>
+        <w:t>dibandingkan dengan melakukan pengolahan pada pixel citra secara langsung.</w:t>
+      </w:r>
+      <w:bookmarkStart w:id="33" w:name="_GoBack"/>
+      <w:bookmarkEnd w:id="33"/>
     </w:p>
     <w:sectPr>
       <w:pgSz w:w="12240" w:h="15840"/>
@@ -22493,6 +22733,43 @@
       <w:spacing w:after="0" w:line="240" w:lineRule="auto"/>
     </w:pPr>
   </w:style>
+  <w:style w:type="paragraph" w:styleId="Caption">
+    <w:name w:val="caption"/>
+    <w:basedOn w:val="Normal"/>
+    <w:next w:val="Normal"/>
+    <w:uiPriority w:val="35"/>
+    <w:unhideWhenUsed/>
+    <w:qFormat/>
+    <w:rsid w:val="002752EA"/>
+    <w:pPr>
+      <w:spacing w:after="200" w:line="240" w:lineRule="auto"/>
+    </w:pPr>
+    <w:rPr>
+      <w:i/>
+      <w:iCs/>
+      <w:color w:val="44546A" w:themeColor="text2"/>
+      <w:sz w:val="18"/>
+      <w:szCs w:val="18"/>
+    </w:rPr>
+  </w:style>
+  <w:style w:type="paragraph" w:styleId="TableofFigures">
+    <w:name w:val="table of figures"/>
+    <w:basedOn w:val="Normal"/>
+    <w:next w:val="Normal"/>
+    <w:uiPriority w:val="99"/>
+    <w:unhideWhenUsed/>
+    <w:rsid w:val="002752EA"/>
+    <w:pPr>
+      <w:spacing w:after="0"/>
+      <w:ind w:left="440" w:hanging="440"/>
+    </w:pPr>
+    <w:rPr>
+      <w:rFonts w:cstheme="minorHAnsi"/>
+      <w:smallCaps/>
+      <w:sz w:val="20"/>
+      <w:szCs w:val="20"/>
+    </w:rPr>
+  </w:style>
 </w:styles>
 </file>
 
@@ -23035,7 +23312,7 @@
 </file>
 
 <file path=customXml/itemProps1.xml><?xml version="1.0" encoding="utf-8"?>
-<ds:datastoreItem xmlns:ds="http://schemas.openxmlformats.org/officeDocument/2006/customXml" ds:itemID="{8DC1151E-72BC-4C63-BC95-A5453D423686}">
+<ds:datastoreItem xmlns:ds="http://schemas.openxmlformats.org/officeDocument/2006/customXml" ds:itemID="{9C05EE3A-B640-4422-97CC-2D60C8FD58D5}">
   <ds:schemaRefs>
     <ds:schemaRef ds:uri="http://schemas.openxmlformats.org/officeDocument/2006/bibliography"/>
   </ds:schemaRefs>

--- a/Documentation/TUGAS AKHIR.docx
+++ b/Documentation/TUGAS AKHIR.docx
@@ -317,7 +317,6 @@
               <w:noProof/>
               <w:sz w:val="24"/>
               <w:szCs w:val="24"/>
-              <w:lang w:val="id-ID" w:eastAsia="id-ID"/>
             </w:rPr>
             <w:drawing>
               <wp:anchor distT="0" distB="0" distL="114300" distR="114300" simplePos="0" relativeHeight="251652096" behindDoc="1" locked="0" layoutInCell="1" allowOverlap="1">
@@ -3646,21 +3645,7 @@
                 <w:rStyle w:val="Hyperlink"/>
                 <w:noProof/>
               </w:rPr>
-              <w:t>Gamba</w:t>
-            </w:r>
-            <w:r>
-              <w:rPr>
-                <w:rStyle w:val="Hyperlink"/>
-                <w:noProof/>
-              </w:rPr>
-              <w:t>r</w:t>
-            </w:r>
-            <w:r>
-              <w:rPr>
-                <w:rStyle w:val="Hyperlink"/>
-                <w:noProof/>
-              </w:rPr>
-              <w:t xml:space="preserve"> 1</w:t>
+              <w:t>Gambar 1</w:t>
             </w:r>
             <w:r>
               <w:rPr>
@@ -6869,7 +6854,6 @@
           <w:noProof/>
           <w:sz w:val="24"/>
           <w:szCs w:val="24"/>
-          <w:lang w:val="id-ID" w:eastAsia="id-ID"/>
         </w:rPr>
         <w:lastRenderedPageBreak/>
         <w:drawing>
@@ -9909,7 +9893,6 @@
           <w:noProof/>
           <w:sz w:val="24"/>
           <w:szCs w:val="24"/>
-          <w:lang w:val="id-ID" w:eastAsia="id-ID"/>
         </w:rPr>
         <w:lastRenderedPageBreak/>
         <w:drawing>
@@ -9985,7 +9968,6 @@
           <w:noProof/>
           <w:sz w:val="24"/>
           <w:szCs w:val="24"/>
-          <w:lang w:val="id-ID" w:eastAsia="id-ID"/>
         </w:rPr>
         <w:drawing>
           <wp:anchor distT="0" distB="0" distL="114300" distR="114300" simplePos="0" relativeHeight="251656192" behindDoc="0" locked="0" layoutInCell="1" allowOverlap="1" wp14:anchorId="4DB570F8" wp14:editId="44BBC46B">
@@ -10142,7 +10124,6 @@
           <w:noProof/>
           <w:sz w:val="24"/>
           <w:szCs w:val="24"/>
-          <w:lang w:val="id-ID" w:eastAsia="id-ID"/>
         </w:rPr>
         <w:drawing>
           <wp:anchor distT="0" distB="0" distL="114300" distR="114300" simplePos="0" relativeHeight="251655168" behindDoc="0" locked="0" layoutInCell="1" allowOverlap="1" wp14:anchorId="726B0D0B" wp14:editId="0FE0467A">
@@ -13809,7 +13790,6 @@
       <w:r>
         <w:rPr>
           <w:noProof/>
-          <w:lang w:val="id-ID" w:eastAsia="id-ID"/>
         </w:rPr>
         <w:drawing>
           <wp:anchor distT="0" distB="0" distL="114300" distR="114300" simplePos="0" relativeHeight="251653120" behindDoc="0" locked="0" layoutInCell="1" allowOverlap="1" wp14:anchorId="29FC63F4" wp14:editId="529352DE">
@@ -14468,7 +14448,6 @@
       <w:r>
         <w:rPr>
           <w:noProof/>
-          <w:lang w:val="id-ID" w:eastAsia="id-ID"/>
         </w:rPr>
         <w:lastRenderedPageBreak/>
         <w:drawing>
@@ -16089,7 +16068,6 @@
       <w:r>
         <w:rPr>
           <w:noProof/>
-          <w:lang w:val="id-ID" w:eastAsia="id-ID"/>
         </w:rPr>
         <w:drawing>
           <wp:anchor distT="0" distB="0" distL="114300" distR="114300" simplePos="0" relativeHeight="251658240" behindDoc="0" locked="0" layoutInCell="1" allowOverlap="1" wp14:anchorId="3076239D" wp14:editId="3F4113E7">
@@ -17554,27 +17532,18 @@
           <w:rFonts w:ascii="Times New Roman" w:hAnsi="Times New Roman" w:cs="Times New Roman"/>
           <w:sz w:val="24"/>
           <w:szCs w:val="24"/>
+          <w:lang w:val="en-ID"/>
+        </w:rPr>
+        <w:t xml:space="preserve">, yang diambil dari konsep </w:t>
+      </w:r>
+      <w:r>
+        <w:rPr>
+          <w:rFonts w:ascii="Times New Roman" w:hAnsi="Times New Roman" w:cs="Times New Roman"/>
+          <w:sz w:val="24"/>
+          <w:szCs w:val="24"/>
           <w:lang w:val="id-ID"/>
         </w:rPr>
-        <w:t xml:space="preserve"> untuk mendapatkan semua informasi karakteristik wajah yang dibutuhkan. Haar Like Feature </w:t>
-      </w:r>
-      <w:r>
-        <w:rPr>
-          <w:rFonts w:ascii="Times New Roman" w:hAnsi="Times New Roman" w:cs="Times New Roman"/>
-          <w:sz w:val="24"/>
-          <w:szCs w:val="24"/>
-          <w:lang w:val="id-ID"/>
-        </w:rPr>
-        <w:t>dikembangkan</w:t>
-      </w:r>
-      <w:r>
-        <w:rPr>
-          <w:rFonts w:ascii="Times New Roman" w:hAnsi="Times New Roman" w:cs="Times New Roman"/>
-          <w:sz w:val="24"/>
-          <w:szCs w:val="24"/>
-          <w:lang w:val="id-ID"/>
-        </w:rPr>
-        <w:t xml:space="preserve"> dari metode Wavelet Haar.</w:t>
+        <w:t>metode Wavelet Haar.</w:t>
       </w:r>
       <w:r>
         <w:rPr>
@@ -17670,7 +17639,34 @@
           <w:szCs w:val="24"/>
           <w:lang w:val="id-ID"/>
         </w:rPr>
-        <w:t xml:space="preserve">. </w:t>
+        <w:t>.</w:t>
+      </w:r>
+      <w:r>
+        <w:rPr>
+          <w:rFonts w:ascii="Times New Roman" w:hAnsi="Times New Roman" w:cs="Times New Roman"/>
+          <w:sz w:val="24"/>
+          <w:szCs w:val="24"/>
+          <w:lang w:val="en-ID"/>
+        </w:rPr>
+        <w:t xml:space="preserve"> Haar Like Feature mengunakan 5 </w:t>
+      </w:r>
+      <w:r>
+        <w:rPr>
+          <w:rFonts w:ascii="Times New Roman" w:hAnsi="Times New Roman" w:cs="Times New Roman"/>
+          <w:sz w:val="24"/>
+          <w:szCs w:val="24"/>
+          <w:lang w:val="en-ID"/>
+        </w:rPr>
+        <w:t xml:space="preserve">fitur </w:t>
+      </w:r>
+      <w:r>
+        <w:rPr>
+          <w:rFonts w:ascii="Times New Roman" w:hAnsi="Times New Roman" w:cs="Times New Roman"/>
+          <w:sz w:val="24"/>
+          <w:szCs w:val="24"/>
+          <w:lang w:val="en-ID"/>
+        </w:rPr>
+        <w:t>untuk melakukan klasifikasi seperti gambar dibawah ini</w:t>
       </w:r>
       <w:r>
         <w:rPr>
@@ -17679,7 +17675,7 @@
           <w:szCs w:val="24"/>
           <w:lang w:val="id-ID"/>
         </w:rPr>
-        <w:t xml:space="preserve">Pada pembahasan ini digunakan 5 pola yang telah dianalisis oleh Yi-Qing Wang </w:t>
+        <w:t xml:space="preserve"> </w:t>
       </w:r>
       <w:sdt>
         <w:sdtPr>
@@ -17746,38 +17742,37 @@
           <w:rFonts w:ascii="Times New Roman" w:hAnsi="Times New Roman" w:cs="Times New Roman"/>
           <w:sz w:val="24"/>
           <w:szCs w:val="24"/>
+          <w:lang w:val="en-ID"/>
+        </w:rPr>
+        <w:t xml:space="preserve"> :</w:t>
+      </w:r>
+      <w:r>
+        <w:rPr>
+          <w:rFonts w:ascii="Times New Roman" w:hAnsi="Times New Roman" w:cs="Times New Roman"/>
+          <w:noProof/>
+          <w:sz w:val="24"/>
+          <w:szCs w:val="24"/>
+          <w:lang w:val="id-ID" w:eastAsia="id-ID"/>
+        </w:rPr>
+        <w:t xml:space="preserve"> </w:t>
+      </w:r>
+    </w:p>
+    <w:p>
+      <w:pPr>
+        <w:jc w:val="both"/>
+        <w:rPr>
+          <w:rFonts w:cstheme="majorBidi"/>
+          <w:sz w:val="24"/>
+          <w:szCs w:val="24"/>
           <w:lang w:val="id-ID"/>
         </w:rPr>
-        <w:t>:</w:t>
-      </w:r>
+      </w:pPr>
       <w:r>
         <w:rPr>
           <w:rFonts w:ascii="Times New Roman" w:hAnsi="Times New Roman" w:cs="Times New Roman"/>
           <w:noProof/>
           <w:sz w:val="24"/>
           <w:szCs w:val="24"/>
-          <w:lang w:val="id-ID" w:eastAsia="id-ID"/>
-        </w:rPr>
-        <w:t xml:space="preserve"> </w:t>
-      </w:r>
-    </w:p>
-    <w:p>
-      <w:pPr>
-        <w:jc w:val="both"/>
-        <w:rPr>
-          <w:rFonts w:cstheme="majorBidi"/>
-          <w:sz w:val="24"/>
-          <w:szCs w:val="24"/>
-          <w:lang w:val="id-ID"/>
-        </w:rPr>
-      </w:pPr>
-      <w:r>
-        <w:rPr>
-          <w:rFonts w:ascii="Times New Roman" w:hAnsi="Times New Roman" w:cs="Times New Roman"/>
-          <w:noProof/>
-          <w:sz w:val="24"/>
-          <w:szCs w:val="24"/>
-          <w:lang w:val="id-ID" w:eastAsia="id-ID"/>
         </w:rPr>
         <w:drawing>
           <wp:inline distT="0" distB="0" distL="0" distR="0" wp14:anchorId="42D332D7" wp14:editId="3B523D72">
@@ -17838,47 +17833,986 @@
           <w:rFonts w:ascii="Times New Roman" w:hAnsi="Times New Roman" w:cs="Times New Roman"/>
           <w:sz w:val="24"/>
           <w:szCs w:val="24"/>
-          <w:lang w:val="id-ID"/>
-        </w:rPr>
-      </w:pPr>
-      <w:r>
-        <w:rPr>
-          <w:rFonts w:ascii="Times New Roman" w:hAnsi="Times New Roman" w:cs="Times New Roman"/>
-          <w:sz w:val="24"/>
-          <w:szCs w:val="24"/>
-          <w:lang w:val="id-ID"/>
-        </w:rPr>
-        <w:t xml:space="preserve">Dengan </w:t>
-      </w:r>
-      <w:r>
-        <w:rPr>
-          <w:rFonts w:ascii="Times New Roman" w:hAnsi="Times New Roman" w:cs="Times New Roman"/>
-          <w:sz w:val="24"/>
-          <w:szCs w:val="24"/>
-          <w:lang w:val="id-ID"/>
-        </w:rPr>
-        <w:t>menggunakan pola dapat m</w:t>
-      </w:r>
-      <w:r>
-        <w:rPr>
-          <w:rFonts w:ascii="Times New Roman" w:hAnsi="Times New Roman" w:cs="Times New Roman"/>
-          <w:sz w:val="24"/>
-          <w:szCs w:val="24"/>
-          <w:lang w:val="id-ID"/>
-        </w:rPr>
-        <w:t xml:space="preserve">eningkatkan kecepatan komputasi </w:t>
-      </w:r>
-      <w:r>
-        <w:rPr>
-          <w:rFonts w:ascii="Times New Roman" w:hAnsi="Times New Roman" w:cs="Times New Roman"/>
-          <w:sz w:val="24"/>
-          <w:szCs w:val="24"/>
-          <w:lang w:val="id-ID"/>
-        </w:rPr>
-        <w:t>dibandingkan dengan melakukan pengolahan pada pixel citra secara langsung.</w:t>
+          <w:lang w:val="en-ID"/>
+        </w:rPr>
+      </w:pPr>
+      <w:r>
+        <w:rPr>
+          <w:rFonts w:ascii="Times New Roman" w:hAnsi="Times New Roman" w:cs="Times New Roman"/>
+          <w:sz w:val="24"/>
+          <w:szCs w:val="24"/>
+          <w:lang w:val="en-ID"/>
+        </w:rPr>
+        <w:t xml:space="preserve">Fitur </w:t>
+      </w:r>
+      <w:r>
+        <w:rPr>
+          <w:rFonts w:ascii="Times New Roman" w:hAnsi="Times New Roman" w:cs="Times New Roman"/>
+          <w:sz w:val="24"/>
+          <w:szCs w:val="24"/>
+          <w:lang w:val="en-ID"/>
+        </w:rPr>
+        <w:t>diatas didapatkan dengan cara mengurangi total jumlah pixel pada kotak putih dan total jumlah pixel pada kotak kanan, Untuk fitur (e) didapatkan dengan cara mengurangi jumlah pixel bagian diagonal yang berbeda</w:t>
+      </w:r>
+      <w:r>
+        <w:rPr>
+          <w:rFonts w:ascii="Times New Roman" w:hAnsi="Times New Roman" w:cs="Times New Roman"/>
+          <w:sz w:val="24"/>
+          <w:szCs w:val="24"/>
+          <w:lang w:val="en-ID"/>
+        </w:rPr>
+        <w:t xml:space="preserve"> </w:t>
+      </w:r>
+      <w:sdt>
+        <w:sdtPr>
+          <w:rPr>
+            <w:rFonts w:ascii="Times New Roman" w:hAnsi="Times New Roman" w:cs="Times New Roman"/>
+            <w:sz w:val="24"/>
+            <w:szCs w:val="24"/>
+            <w:lang w:val="en-ID"/>
+          </w:rPr>
+          <w:id w:val="135154333"/>
+          <w:citation/>
+        </w:sdtPr>
+        <w:sdtContent>
+          <w:r>
+            <w:rPr>
+              <w:rFonts w:ascii="Times New Roman" w:hAnsi="Times New Roman" w:cs="Times New Roman"/>
+              <w:sz w:val="24"/>
+              <w:szCs w:val="24"/>
+              <w:lang w:val="en-ID"/>
+            </w:rPr>
+            <w:fldChar w:fldCharType="begin"/>
+          </w:r>
+          <w:r>
+            <w:rPr>
+              <w:rFonts w:ascii="Times New Roman" w:hAnsi="Times New Roman" w:cs="Times New Roman"/>
+              <w:sz w:val="24"/>
+              <w:szCs w:val="24"/>
+              <w:lang w:val="en-ID"/>
+            </w:rPr>
+            <w:instrText xml:space="preserve"> CITATION Vio01 \l 14345 </w:instrText>
+          </w:r>
+          <w:r>
+            <w:rPr>
+              <w:rFonts w:ascii="Times New Roman" w:hAnsi="Times New Roman" w:cs="Times New Roman"/>
+              <w:sz w:val="24"/>
+              <w:szCs w:val="24"/>
+              <w:lang w:val="en-ID"/>
+            </w:rPr>
+            <w:fldChar w:fldCharType="separate"/>
+          </w:r>
+          <w:r>
+            <w:rPr>
+              <w:rFonts w:ascii="Times New Roman" w:hAnsi="Times New Roman" w:cs="Times New Roman"/>
+              <w:noProof/>
+              <w:sz w:val="24"/>
+              <w:szCs w:val="24"/>
+              <w:lang w:val="en-ID"/>
+            </w:rPr>
+            <w:t>(Viola &amp; Jones, 2001)</w:t>
+          </w:r>
+          <w:r>
+            <w:rPr>
+              <w:rFonts w:ascii="Times New Roman" w:hAnsi="Times New Roman" w:cs="Times New Roman"/>
+              <w:sz w:val="24"/>
+              <w:szCs w:val="24"/>
+              <w:lang w:val="en-ID"/>
+            </w:rPr>
+            <w:fldChar w:fldCharType="end"/>
+          </w:r>
+        </w:sdtContent>
+      </w:sdt>
+      <w:r>
+        <w:rPr>
+          <w:rFonts w:ascii="Times New Roman" w:hAnsi="Times New Roman" w:cs="Times New Roman"/>
+          <w:sz w:val="24"/>
+          <w:szCs w:val="24"/>
+          <w:lang w:val="en-ID"/>
+        </w:rPr>
+        <w:t xml:space="preserve">. </w:t>
+      </w:r>
+      <w:r>
+        <w:rPr>
+          <w:rFonts w:ascii="Times New Roman" w:hAnsi="Times New Roman" w:cs="Times New Roman"/>
+          <w:sz w:val="24"/>
+          <w:szCs w:val="24"/>
+          <w:lang w:val="en-ID"/>
+        </w:rPr>
+        <w:t>Dengan</w:t>
+      </w:r>
+      <w:r>
+        <w:rPr>
+          <w:rFonts w:ascii="Times New Roman" w:hAnsi="Times New Roman" w:cs="Times New Roman"/>
+          <w:sz w:val="24"/>
+          <w:szCs w:val="24"/>
+          <w:lang w:val="en-ID"/>
+        </w:rPr>
+        <w:t xml:space="preserve"> adanya</w:t>
+      </w:r>
+      <w:r>
+        <w:rPr>
+          <w:rFonts w:ascii="Times New Roman" w:hAnsi="Times New Roman" w:cs="Times New Roman"/>
+          <w:sz w:val="24"/>
+          <w:szCs w:val="24"/>
+          <w:lang w:val="en-ID"/>
+        </w:rPr>
+        <w:t xml:space="preserve"> 5 fitur tersebut dapat menghasilkan informasi – informasi kara</w:t>
+      </w:r>
+      <w:r>
+        <w:rPr>
+          <w:rFonts w:ascii="Times New Roman" w:hAnsi="Times New Roman" w:cs="Times New Roman"/>
+          <w:sz w:val="24"/>
+          <w:szCs w:val="24"/>
+          <w:lang w:val="en-ID"/>
+        </w:rPr>
+        <w:t xml:space="preserve">kteristik wajah yang dibutuhkan. Meskipun karakteristik wajah manusia secara </w:t>
+      </w:r>
+      <w:r>
+        <w:rPr>
+          <w:rFonts w:ascii="Times New Roman" w:hAnsi="Times New Roman" w:cs="Times New Roman"/>
+          <w:sz w:val="24"/>
+          <w:szCs w:val="24"/>
+          <w:lang w:val="en-ID"/>
+        </w:rPr>
+        <w:lastRenderedPageBreak/>
+        <w:t>natural berbeda – beda, fitur</w:t>
+      </w:r>
+      <w:r>
+        <w:rPr>
+          <w:rFonts w:ascii="Times New Roman" w:hAnsi="Times New Roman" w:cs="Times New Roman"/>
+          <w:sz w:val="24"/>
+          <w:szCs w:val="24"/>
+          <w:lang w:val="en-ID"/>
+        </w:rPr>
+        <w:t xml:space="preserve"> diatas masih dapat bekerja dengan baik</w:t>
+      </w:r>
+      <w:r>
+        <w:rPr>
+          <w:rFonts w:ascii="Times New Roman" w:hAnsi="Times New Roman" w:cs="Times New Roman"/>
+          <w:sz w:val="24"/>
+          <w:szCs w:val="24"/>
+          <w:lang w:val="en-ID"/>
+        </w:rPr>
+        <w:t xml:space="preserve"> </w:t>
+      </w:r>
+      <w:sdt>
+        <w:sdtPr>
+          <w:rPr>
+            <w:rFonts w:ascii="Times New Roman" w:hAnsi="Times New Roman" w:cs="Times New Roman"/>
+            <w:sz w:val="24"/>
+            <w:szCs w:val="24"/>
+            <w:lang w:val="en-ID"/>
+          </w:rPr>
+          <w:id w:val="1878577985"/>
+          <w:citation/>
+        </w:sdtPr>
+        <w:sdtContent>
+          <w:r>
+            <w:rPr>
+              <w:rFonts w:ascii="Times New Roman" w:hAnsi="Times New Roman" w:cs="Times New Roman"/>
+              <w:sz w:val="24"/>
+              <w:szCs w:val="24"/>
+              <w:lang w:val="en-ID"/>
+            </w:rPr>
+            <w:fldChar w:fldCharType="begin"/>
+          </w:r>
+          <w:r>
+            <w:rPr>
+              <w:rFonts w:ascii="Times New Roman" w:hAnsi="Times New Roman" w:cs="Times New Roman"/>
+              <w:sz w:val="24"/>
+              <w:szCs w:val="24"/>
+              <w:lang w:val="en-ID"/>
+            </w:rPr>
+            <w:instrText xml:space="preserve"> CITATION YiQ14 \l 14345 </w:instrText>
+          </w:r>
+          <w:r>
+            <w:rPr>
+              <w:rFonts w:ascii="Times New Roman" w:hAnsi="Times New Roman" w:cs="Times New Roman"/>
+              <w:sz w:val="24"/>
+              <w:szCs w:val="24"/>
+              <w:lang w:val="en-ID"/>
+            </w:rPr>
+            <w:fldChar w:fldCharType="separate"/>
+          </w:r>
+          <w:r>
+            <w:rPr>
+              <w:rFonts w:ascii="Times New Roman" w:hAnsi="Times New Roman" w:cs="Times New Roman"/>
+              <w:noProof/>
+              <w:sz w:val="24"/>
+              <w:szCs w:val="24"/>
+              <w:lang w:val="en-ID"/>
+            </w:rPr>
+            <w:t>(Wang, 2014)</w:t>
+          </w:r>
+          <w:r>
+            <w:rPr>
+              <w:rFonts w:ascii="Times New Roman" w:hAnsi="Times New Roman" w:cs="Times New Roman"/>
+              <w:sz w:val="24"/>
+              <w:szCs w:val="24"/>
+              <w:lang w:val="en-ID"/>
+            </w:rPr>
+            <w:fldChar w:fldCharType="end"/>
+          </w:r>
+        </w:sdtContent>
+      </w:sdt>
+      <w:r>
+        <w:rPr>
+          <w:rFonts w:ascii="Times New Roman" w:hAnsi="Times New Roman" w:cs="Times New Roman"/>
+          <w:sz w:val="24"/>
+          <w:szCs w:val="24"/>
+          <w:lang w:val="en-ID"/>
+        </w:rPr>
+        <w:t xml:space="preserve">. </w:t>
+      </w:r>
+      <w:r>
+        <w:rPr>
+          <w:rFonts w:ascii="Times New Roman" w:hAnsi="Times New Roman" w:cs="Times New Roman"/>
+          <w:sz w:val="24"/>
+          <w:szCs w:val="24"/>
+          <w:lang w:val="en-ID"/>
+        </w:rPr>
+        <w:t xml:space="preserve">Fitur diatas dapat di hitung secara berulang – ulang dan cepat dengan menggunakan </w:t>
+      </w:r>
+      <w:r>
+        <w:rPr>
+          <w:rFonts w:ascii="Times New Roman" w:hAnsi="Times New Roman" w:cs="Times New Roman"/>
+          <w:i/>
+          <w:sz w:val="24"/>
+          <w:szCs w:val="24"/>
+          <w:lang w:val="en-ID"/>
+        </w:rPr>
+        <w:t>intermediate representation image</w:t>
+      </w:r>
+      <w:r>
+        <w:rPr>
+          <w:rFonts w:ascii="Times New Roman" w:hAnsi="Times New Roman" w:cs="Times New Roman"/>
+          <w:sz w:val="24"/>
+          <w:szCs w:val="24"/>
+          <w:lang w:val="en-ID"/>
+        </w:rPr>
+        <w:t xml:space="preserve"> yang disebut juga dengan </w:t>
+      </w:r>
+      <w:r>
+        <w:rPr>
+          <w:rFonts w:ascii="Times New Roman" w:hAnsi="Times New Roman" w:cs="Times New Roman"/>
+          <w:i/>
+          <w:sz w:val="24"/>
+          <w:szCs w:val="24"/>
+          <w:lang w:val="en-ID"/>
+        </w:rPr>
+        <w:t>integral image</w:t>
+      </w:r>
+      <w:r>
+        <w:rPr>
+          <w:rFonts w:ascii="Times New Roman" w:hAnsi="Times New Roman" w:cs="Times New Roman"/>
+          <w:i/>
+          <w:sz w:val="24"/>
+          <w:szCs w:val="24"/>
+          <w:lang w:val="en-ID"/>
+        </w:rPr>
+        <w:t xml:space="preserve">. </w:t>
+      </w:r>
+      <w:r>
+        <w:rPr>
+          <w:rFonts w:ascii="Times New Roman" w:hAnsi="Times New Roman" w:cs="Times New Roman"/>
+          <w:sz w:val="24"/>
+          <w:szCs w:val="24"/>
+          <w:lang w:val="en-ID"/>
+        </w:rPr>
+        <w:t xml:space="preserve">Dimana integral image </w:t>
+      </w:r>
+      <w:r>
+        <w:rPr>
+          <w:rFonts w:ascii="Times New Roman" w:hAnsi="Times New Roman" w:cs="Times New Roman"/>
+          <w:sz w:val="24"/>
+          <w:szCs w:val="24"/>
+          <w:lang w:val="en-ID"/>
+        </w:rPr>
+        <w:t>adalah</w:t>
+      </w:r>
+      <w:r>
+        <w:rPr>
+          <w:rFonts w:ascii="Times New Roman" w:hAnsi="Times New Roman" w:cs="Times New Roman"/>
+          <w:sz w:val="24"/>
+          <w:szCs w:val="24"/>
+          <w:lang w:val="en-ID"/>
+        </w:rPr>
+        <w:t xml:space="preserve"> sebuah</w:t>
+      </w:r>
+      <w:r>
+        <w:rPr>
+          <w:rFonts w:ascii="Times New Roman" w:hAnsi="Times New Roman" w:cs="Times New Roman"/>
+          <w:sz w:val="24"/>
+          <w:szCs w:val="24"/>
+          <w:lang w:val="en-ID"/>
+        </w:rPr>
+        <w:t xml:space="preserve"> titik</w:t>
+      </w:r>
+      <w:r>
+        <w:rPr>
+          <w:rFonts w:ascii="Times New Roman" w:hAnsi="Times New Roman" w:cs="Times New Roman"/>
+          <w:sz w:val="24"/>
+          <w:szCs w:val="24"/>
+          <w:lang w:val="en-ID"/>
+        </w:rPr>
+        <w:t xml:space="preserve"> gambar </w:t>
+      </w:r>
+      <w:r>
+        <w:rPr>
+          <w:rFonts w:ascii="Times New Roman" w:hAnsi="Times New Roman" w:cs="Times New Roman"/>
+          <w:sz w:val="24"/>
+          <w:szCs w:val="24"/>
+          <w:lang w:val="en-ID"/>
+        </w:rPr>
+        <w:t>(x,y) yang merupakan hasil akumulasi dari pixel diatas dan kiri dari x dan y.</w:t>
+      </w:r>
+      <w:r>
+        <w:rPr>
+          <w:rFonts w:ascii="Times New Roman" w:hAnsi="Times New Roman" w:cs="Times New Roman"/>
+          <w:sz w:val="24"/>
+          <w:szCs w:val="24"/>
+          <w:lang w:val="en-ID"/>
+        </w:rPr>
+        <w:t xml:space="preserve"> Seperti pada rumus dibawah ini :</w:t>
+      </w:r>
+    </w:p>
+    <w:p>
+      <w:pPr>
+        <w:spacing w:line="360" w:lineRule="auto"/>
+        <w:ind w:firstLine="720"/>
+        <w:jc w:val="both"/>
+        <w:rPr>
+          <w:rFonts w:ascii="Times New Roman" w:eastAsiaTheme="minorEastAsia" w:hAnsi="Times New Roman" w:cs="Times New Roman"/>
+          <w:sz w:val="24"/>
+          <w:szCs w:val="24"/>
+          <w:lang w:val="en-ID"/>
+        </w:rPr>
+      </w:pPr>
+      <m:oMath>
+        <m:r>
+          <w:rPr>
+            <w:rFonts w:ascii="Cambria Math" w:hAnsi="Cambria Math" w:cs="Times New Roman"/>
+            <w:sz w:val="24"/>
+            <w:szCs w:val="24"/>
+            <w:lang w:val="en-ID"/>
+          </w:rPr>
+          <m:t>ii</m:t>
+        </m:r>
+        <m:d>
+          <m:dPr>
+            <m:ctrlPr>
+              <w:rPr>
+                <w:rFonts w:ascii="Cambria Math" w:hAnsi="Cambria Math" w:cs="Times New Roman"/>
+                <w:i/>
+                <w:sz w:val="24"/>
+                <w:szCs w:val="24"/>
+                <w:lang w:val="en-ID"/>
+              </w:rPr>
+            </m:ctrlPr>
+          </m:dPr>
+          <m:e>
+            <m:r>
+              <w:rPr>
+                <w:rFonts w:ascii="Cambria Math" w:hAnsi="Cambria Math" w:cs="Times New Roman"/>
+                <w:sz w:val="24"/>
+                <w:szCs w:val="24"/>
+                <w:lang w:val="en-ID"/>
+              </w:rPr>
+              <m:t>x,y</m:t>
+            </m:r>
+          </m:e>
+        </m:d>
+        <m:r>
+          <w:rPr>
+            <w:rFonts w:ascii="Cambria Math" w:hAnsi="Cambria Math" w:cs="Times New Roman"/>
+            <w:sz w:val="24"/>
+            <w:szCs w:val="24"/>
+            <w:lang w:val="en-ID"/>
+          </w:rPr>
+          <m:t xml:space="preserve">= </m:t>
+        </m:r>
+        <m:nary>
+          <m:naryPr>
+            <m:chr m:val="∑"/>
+            <m:limLoc m:val="undOvr"/>
+            <m:supHide m:val="1"/>
+            <m:ctrlPr>
+              <w:rPr>
+                <w:rFonts w:ascii="Cambria Math" w:hAnsi="Cambria Math" w:cs="Times New Roman"/>
+                <w:i/>
+                <w:sz w:val="24"/>
+                <w:szCs w:val="24"/>
+                <w:lang w:val="en-ID"/>
+              </w:rPr>
+            </m:ctrlPr>
+          </m:naryPr>
+          <m:sub>
+            <m:sSup>
+              <m:sSupPr>
+                <m:ctrlPr>
+                  <w:rPr>
+                    <w:rFonts w:ascii="Cambria Math" w:hAnsi="Cambria Math" w:cs="Times New Roman"/>
+                    <w:i/>
+                    <w:sz w:val="24"/>
+                    <w:szCs w:val="24"/>
+                    <w:lang w:val="en-ID"/>
+                  </w:rPr>
+                </m:ctrlPr>
+              </m:sSupPr>
+              <m:e>
+                <m:r>
+                  <w:rPr>
+                    <w:rFonts w:ascii="Cambria Math" w:hAnsi="Cambria Math" w:cs="Times New Roman"/>
+                    <w:sz w:val="24"/>
+                    <w:szCs w:val="24"/>
+                    <w:lang w:val="en-ID"/>
+                  </w:rPr>
+                  <m:t>x</m:t>
+                </m:r>
+              </m:e>
+              <m:sup>
+                <m:r>
+                  <w:rPr>
+                    <w:rFonts w:ascii="Cambria Math" w:hAnsi="Cambria Math" w:cs="Times New Roman"/>
+                    <w:sz w:val="24"/>
+                    <w:szCs w:val="24"/>
+                    <w:lang w:val="en-ID"/>
+                  </w:rPr>
+                  <m:t>'</m:t>
+                </m:r>
+              </m:sup>
+            </m:sSup>
+            <m:r>
+              <w:rPr>
+                <w:rFonts w:ascii="Cambria Math" w:hAnsi="Cambria Math" w:cs="Times New Roman"/>
+                <w:sz w:val="24"/>
+                <w:szCs w:val="24"/>
+                <w:lang w:val="en-ID"/>
+              </w:rPr>
+              <m:t xml:space="preserve">≤ x , </m:t>
+            </m:r>
+            <m:sSup>
+              <m:sSupPr>
+                <m:ctrlPr>
+                  <w:rPr>
+                    <w:rFonts w:ascii="Cambria Math" w:hAnsi="Cambria Math" w:cs="Times New Roman"/>
+                    <w:i/>
+                    <w:sz w:val="24"/>
+                    <w:szCs w:val="24"/>
+                    <w:lang w:val="en-ID"/>
+                  </w:rPr>
+                </m:ctrlPr>
+              </m:sSupPr>
+              <m:e>
+                <m:r>
+                  <w:rPr>
+                    <w:rFonts w:ascii="Cambria Math" w:hAnsi="Cambria Math" w:cs="Times New Roman"/>
+                    <w:sz w:val="24"/>
+                    <w:szCs w:val="24"/>
+                    <w:lang w:val="en-ID"/>
+                  </w:rPr>
+                  <m:t xml:space="preserve"> y</m:t>
+                </m:r>
+              </m:e>
+              <m:sup>
+                <m:r>
+                  <w:rPr>
+                    <w:rFonts w:ascii="Cambria Math" w:hAnsi="Cambria Math" w:cs="Times New Roman"/>
+                    <w:sz w:val="24"/>
+                    <w:szCs w:val="24"/>
+                    <w:lang w:val="en-ID"/>
+                  </w:rPr>
+                  <m:t>'</m:t>
+                </m:r>
+              </m:sup>
+            </m:sSup>
+            <m:r>
+              <w:rPr>
+                <w:rFonts w:ascii="Cambria Math" w:hAnsi="Cambria Math" w:cs="Times New Roman"/>
+                <w:sz w:val="24"/>
+                <w:szCs w:val="24"/>
+                <w:lang w:val="en-ID"/>
+              </w:rPr>
+              <m:t>≤ y</m:t>
+            </m:r>
+          </m:sub>
+          <m:sup/>
+          <m:e>
+            <m:r>
+              <w:rPr>
+                <w:rFonts w:ascii="Cambria Math" w:hAnsi="Cambria Math" w:cs="Times New Roman"/>
+                <w:sz w:val="24"/>
+                <w:szCs w:val="24"/>
+                <w:lang w:val="en-ID"/>
+              </w:rPr>
+              <m:t>i (</m:t>
+            </m:r>
+            <m:sSup>
+              <m:sSupPr>
+                <m:ctrlPr>
+                  <w:rPr>
+                    <w:rFonts w:ascii="Cambria Math" w:hAnsi="Cambria Math" w:cs="Times New Roman"/>
+                    <w:i/>
+                    <w:sz w:val="24"/>
+                    <w:szCs w:val="24"/>
+                    <w:lang w:val="en-ID"/>
+                  </w:rPr>
+                </m:ctrlPr>
+              </m:sSupPr>
+              <m:e>
+                <m:r>
+                  <w:rPr>
+                    <w:rFonts w:ascii="Cambria Math" w:hAnsi="Cambria Math" w:cs="Times New Roman"/>
+                    <w:sz w:val="24"/>
+                    <w:szCs w:val="24"/>
+                    <w:lang w:val="en-ID"/>
+                  </w:rPr>
+                  <m:t>x</m:t>
+                </m:r>
+              </m:e>
+              <m:sup>
+                <m:r>
+                  <w:rPr>
+                    <w:rFonts w:ascii="Cambria Math" w:hAnsi="Cambria Math" w:cs="Times New Roman"/>
+                    <w:sz w:val="24"/>
+                    <w:szCs w:val="24"/>
+                    <w:lang w:val="en-ID"/>
+                  </w:rPr>
+                  <m:t>'</m:t>
+                </m:r>
+              </m:sup>
+            </m:sSup>
+            <m:r>
+              <w:rPr>
+                <w:rFonts w:ascii="Cambria Math" w:hAnsi="Cambria Math" w:cs="Times New Roman"/>
+                <w:sz w:val="24"/>
+                <w:szCs w:val="24"/>
+                <w:lang w:val="en-ID"/>
+              </w:rPr>
+              <m:t>,</m:t>
+            </m:r>
+            <m:sSup>
+              <m:sSupPr>
+                <m:ctrlPr>
+                  <w:rPr>
+                    <w:rFonts w:ascii="Cambria Math" w:hAnsi="Cambria Math" w:cs="Times New Roman"/>
+                    <w:i/>
+                    <w:sz w:val="24"/>
+                    <w:szCs w:val="24"/>
+                    <w:lang w:val="en-ID"/>
+                  </w:rPr>
+                </m:ctrlPr>
+              </m:sSupPr>
+              <m:e>
+                <m:r>
+                  <w:rPr>
+                    <w:rFonts w:ascii="Cambria Math" w:hAnsi="Cambria Math" w:cs="Times New Roman"/>
+                    <w:sz w:val="24"/>
+                    <w:szCs w:val="24"/>
+                    <w:lang w:val="en-ID"/>
+                  </w:rPr>
+                  <m:t>y</m:t>
+                </m:r>
+              </m:e>
+              <m:sup>
+                <m:r>
+                  <w:rPr>
+                    <w:rFonts w:ascii="Cambria Math" w:hAnsi="Cambria Math" w:cs="Times New Roman"/>
+                    <w:sz w:val="24"/>
+                    <w:szCs w:val="24"/>
+                    <w:lang w:val="en-ID"/>
+                  </w:rPr>
+                  <m:t>'</m:t>
+                </m:r>
+              </m:sup>
+            </m:sSup>
+            <m:r>
+              <w:rPr>
+                <w:rFonts w:ascii="Cambria Math" w:hAnsi="Cambria Math" w:cs="Times New Roman"/>
+                <w:sz w:val="24"/>
+                <w:szCs w:val="24"/>
+                <w:lang w:val="en-ID"/>
+              </w:rPr>
+              <m:t>)</m:t>
+            </m:r>
+          </m:e>
+        </m:nary>
+      </m:oMath>
+      <w:r>
+        <w:rPr>
+          <w:rFonts w:ascii="Times New Roman" w:eastAsiaTheme="minorEastAsia" w:hAnsi="Times New Roman" w:cs="Times New Roman"/>
+          <w:sz w:val="24"/>
+          <w:szCs w:val="24"/>
+          <w:lang w:val="en-ID"/>
+        </w:rPr>
+        <w:tab/>
+        <w:t>(1)</w:t>
+      </w:r>
+    </w:p>
+    <w:p>
+      <w:pPr>
+        <w:spacing w:line="360" w:lineRule="auto"/>
+        <w:jc w:val="both"/>
+        <w:rPr>
+          <w:rFonts w:ascii="Times New Roman" w:eastAsiaTheme="minorEastAsia" w:hAnsi="Times New Roman" w:cs="Times New Roman"/>
+          <w:sz w:val="24"/>
+          <w:szCs w:val="24"/>
+          <w:lang w:val="en-ID"/>
+        </w:rPr>
+      </w:pPr>
+      <w:r>
+        <w:rPr>
+          <w:rFonts w:ascii="Times New Roman" w:eastAsiaTheme="minorEastAsia" w:hAnsi="Times New Roman" w:cs="Times New Roman"/>
+          <w:sz w:val="24"/>
+          <w:szCs w:val="24"/>
+          <w:lang w:val="en-ID"/>
+        </w:rPr>
+        <w:tab/>
+        <w:t xml:space="preserve">Keterangan : </w:t>
+      </w:r>
+      <w:r>
+        <w:rPr>
+          <w:rFonts w:ascii="Times New Roman" w:eastAsiaTheme="minorEastAsia" w:hAnsi="Times New Roman" w:cs="Times New Roman"/>
+          <w:sz w:val="24"/>
+          <w:szCs w:val="24"/>
+          <w:lang w:val="en-ID"/>
+        </w:rPr>
+        <w:tab/>
+        <w:t>ii</w:t>
+      </w:r>
+      <w:r>
+        <w:rPr>
+          <w:rFonts w:ascii="Times New Roman" w:eastAsiaTheme="minorEastAsia" w:hAnsi="Times New Roman" w:cs="Times New Roman"/>
+          <w:sz w:val="24"/>
+          <w:szCs w:val="24"/>
+          <w:lang w:val="en-ID"/>
+        </w:rPr>
+        <w:t xml:space="preserve"> ( x , y )</w:t>
+      </w:r>
+      <w:r>
+        <w:rPr>
+          <w:rFonts w:ascii="Times New Roman" w:eastAsiaTheme="minorEastAsia" w:hAnsi="Times New Roman" w:cs="Times New Roman"/>
+          <w:sz w:val="24"/>
+          <w:szCs w:val="24"/>
+          <w:lang w:val="en-ID"/>
+        </w:rPr>
+        <w:t xml:space="preserve"> = integral image</w:t>
       </w:r>
       <w:bookmarkStart w:id="33" w:name="_GoBack"/>
-      <w:bookmarkEnd w:id="33"/>
+    </w:p>
+    <w:bookmarkEnd w:id="33"/>
+    <w:p>
+      <w:pPr>
+        <w:spacing w:line="360" w:lineRule="auto"/>
+        <w:jc w:val="both"/>
+        <w:rPr>
+          <w:rFonts w:ascii="Times New Roman" w:eastAsiaTheme="minorEastAsia" w:hAnsi="Times New Roman" w:cs="Times New Roman"/>
+          <w:sz w:val="24"/>
+          <w:szCs w:val="24"/>
+          <w:lang w:val="en-ID"/>
+        </w:rPr>
+      </w:pPr>
+      <w:r>
+        <w:rPr>
+          <w:rFonts w:ascii="Times New Roman" w:eastAsiaTheme="minorEastAsia" w:hAnsi="Times New Roman" w:cs="Times New Roman"/>
+          <w:sz w:val="24"/>
+          <w:szCs w:val="24"/>
+          <w:lang w:val="en-ID"/>
+        </w:rPr>
+        <w:tab/>
+      </w:r>
+      <w:r>
+        <w:rPr>
+          <w:rFonts w:ascii="Times New Roman" w:eastAsiaTheme="minorEastAsia" w:hAnsi="Times New Roman" w:cs="Times New Roman"/>
+          <w:sz w:val="24"/>
+          <w:szCs w:val="24"/>
+          <w:lang w:val="en-ID"/>
+        </w:rPr>
+        <w:tab/>
+      </w:r>
+      <w:r>
+        <w:rPr>
+          <w:rFonts w:ascii="Times New Roman" w:eastAsiaTheme="minorEastAsia" w:hAnsi="Times New Roman" w:cs="Times New Roman"/>
+          <w:sz w:val="24"/>
+          <w:szCs w:val="24"/>
+          <w:lang w:val="en-ID"/>
+        </w:rPr>
+        <w:tab/>
+        <w:t>i ( x , y ) = original image</w:t>
+      </w:r>
+    </w:p>
+    <w:p>
+      <w:pPr>
+        <w:spacing w:line="360" w:lineRule="auto"/>
+        <w:ind w:firstLine="720"/>
+        <w:jc w:val="both"/>
+        <w:rPr>
+          <w:rFonts w:ascii="Times New Roman" w:eastAsiaTheme="minorEastAsia" w:hAnsi="Times New Roman" w:cs="Times New Roman"/>
+          <w:sz w:val="24"/>
+          <w:szCs w:val="24"/>
+          <w:lang w:val="en-ID"/>
+        </w:rPr>
+      </w:pPr>
+      <m:oMath>
+        <m:r>
+          <w:rPr>
+            <w:rFonts w:ascii="Cambria Math" w:eastAsiaTheme="minorEastAsia" w:hAnsi="Cambria Math" w:cs="Times New Roman"/>
+            <w:sz w:val="24"/>
+            <w:szCs w:val="24"/>
+            <w:lang w:val="en-ID"/>
+          </w:rPr>
+          <m:t>s</m:t>
+        </m:r>
+        <m:d>
+          <m:dPr>
+            <m:ctrlPr>
+              <w:rPr>
+                <w:rFonts w:ascii="Cambria Math" w:eastAsiaTheme="minorEastAsia" w:hAnsi="Cambria Math" w:cs="Times New Roman"/>
+                <w:i/>
+                <w:sz w:val="24"/>
+                <w:szCs w:val="24"/>
+                <w:lang w:val="en-ID"/>
+              </w:rPr>
+            </m:ctrlPr>
+          </m:dPr>
+          <m:e>
+            <m:r>
+              <w:rPr>
+                <w:rFonts w:ascii="Cambria Math" w:eastAsiaTheme="minorEastAsia" w:hAnsi="Cambria Math" w:cs="Times New Roman"/>
+                <w:sz w:val="24"/>
+                <w:szCs w:val="24"/>
+                <w:lang w:val="en-ID"/>
+              </w:rPr>
+              <m:t>x,y</m:t>
+            </m:r>
+          </m:e>
+        </m:d>
+        <m:r>
+          <w:rPr>
+            <w:rFonts w:ascii="Cambria Math" w:eastAsiaTheme="minorEastAsia" w:hAnsi="Cambria Math" w:cs="Times New Roman"/>
+            <w:sz w:val="24"/>
+            <w:szCs w:val="24"/>
+            <w:lang w:val="en-ID"/>
+          </w:rPr>
+          <m:t>=s</m:t>
+        </m:r>
+        <m:d>
+          <m:dPr>
+            <m:ctrlPr>
+              <w:rPr>
+                <w:rFonts w:ascii="Cambria Math" w:eastAsiaTheme="minorEastAsia" w:hAnsi="Cambria Math" w:cs="Times New Roman"/>
+                <w:i/>
+                <w:sz w:val="24"/>
+                <w:szCs w:val="24"/>
+                <w:lang w:val="en-ID"/>
+              </w:rPr>
+            </m:ctrlPr>
+          </m:dPr>
+          <m:e>
+            <m:r>
+              <w:rPr>
+                <w:rFonts w:ascii="Cambria Math" w:eastAsiaTheme="minorEastAsia" w:hAnsi="Cambria Math" w:cs="Times New Roman"/>
+                <w:sz w:val="24"/>
+                <w:szCs w:val="24"/>
+                <w:lang w:val="en-ID"/>
+              </w:rPr>
+              <m:t>x , y-1</m:t>
+            </m:r>
+          </m:e>
+        </m:d>
+        <m:r>
+          <w:rPr>
+            <w:rFonts w:ascii="Cambria Math" w:eastAsiaTheme="minorEastAsia" w:hAnsi="Cambria Math" w:cs="Times New Roman"/>
+            <w:sz w:val="24"/>
+            <w:szCs w:val="24"/>
+            <w:lang w:val="en-ID"/>
+          </w:rPr>
+          <m:t>+i(x , y)</m:t>
+        </m:r>
+      </m:oMath>
+      <w:r>
+        <w:rPr>
+          <w:rFonts w:ascii="Times New Roman" w:eastAsiaTheme="minorEastAsia" w:hAnsi="Times New Roman" w:cs="Times New Roman"/>
+          <w:sz w:val="24"/>
+          <w:szCs w:val="24"/>
+          <w:lang w:val="en-ID"/>
+        </w:rPr>
+        <w:tab/>
+        <w:t>(2)</w:t>
+      </w:r>
+    </w:p>
+    <w:p>
+      <w:pPr>
+        <w:spacing w:line="360" w:lineRule="auto"/>
+        <w:ind w:firstLine="720"/>
+        <w:jc w:val="both"/>
+        <w:rPr>
+          <w:rFonts w:ascii="Times New Roman" w:eastAsiaTheme="minorEastAsia" w:hAnsi="Times New Roman" w:cs="Times New Roman"/>
+          <w:sz w:val="24"/>
+          <w:szCs w:val="24"/>
+          <w:lang w:val="en-ID"/>
+        </w:rPr>
+      </w:pPr>
+      <m:oMath>
+        <m:r>
+          <w:rPr>
+            <w:rFonts w:ascii="Cambria Math" w:eastAsiaTheme="minorEastAsia" w:hAnsi="Cambria Math" w:cs="Times New Roman"/>
+            <w:sz w:val="24"/>
+            <w:szCs w:val="24"/>
+            <w:lang w:val="en-ID"/>
+          </w:rPr>
+          <m:t>ii</m:t>
+        </m:r>
+        <m:d>
+          <m:dPr>
+            <m:ctrlPr>
+              <w:rPr>
+                <w:rFonts w:ascii="Cambria Math" w:eastAsiaTheme="minorEastAsia" w:hAnsi="Cambria Math" w:cs="Times New Roman"/>
+                <w:i/>
+                <w:sz w:val="24"/>
+                <w:szCs w:val="24"/>
+                <w:lang w:val="en-ID"/>
+              </w:rPr>
+            </m:ctrlPr>
+          </m:dPr>
+          <m:e>
+            <m:r>
+              <w:rPr>
+                <w:rFonts w:ascii="Cambria Math" w:eastAsiaTheme="minorEastAsia" w:hAnsi="Cambria Math" w:cs="Times New Roman"/>
+                <w:sz w:val="24"/>
+                <w:szCs w:val="24"/>
+                <w:lang w:val="en-ID"/>
+              </w:rPr>
+              <m:t>x,y</m:t>
+            </m:r>
+          </m:e>
+        </m:d>
+        <m:r>
+          <w:rPr>
+            <w:rFonts w:ascii="Cambria Math" w:eastAsiaTheme="minorEastAsia" w:hAnsi="Cambria Math" w:cs="Times New Roman"/>
+            <w:sz w:val="24"/>
+            <w:szCs w:val="24"/>
+            <w:lang w:val="en-ID"/>
+          </w:rPr>
+          <m:t>=ii</m:t>
+        </m:r>
+        <m:d>
+          <m:dPr>
+            <m:ctrlPr>
+              <w:rPr>
+                <w:rFonts w:ascii="Cambria Math" w:eastAsiaTheme="minorEastAsia" w:hAnsi="Cambria Math" w:cs="Times New Roman"/>
+                <w:i/>
+                <w:sz w:val="24"/>
+                <w:szCs w:val="24"/>
+                <w:lang w:val="en-ID"/>
+              </w:rPr>
+            </m:ctrlPr>
+          </m:dPr>
+          <m:e>
+            <m:r>
+              <w:rPr>
+                <w:rFonts w:ascii="Cambria Math" w:eastAsiaTheme="minorEastAsia" w:hAnsi="Cambria Math" w:cs="Times New Roman"/>
+                <w:sz w:val="24"/>
+                <w:szCs w:val="24"/>
+                <w:lang w:val="en-ID"/>
+              </w:rPr>
+              <m:t>x-1 , y</m:t>
+            </m:r>
+          </m:e>
+        </m:d>
+        <m:r>
+          <w:rPr>
+            <w:rFonts w:ascii="Cambria Math" w:eastAsiaTheme="minorEastAsia" w:hAnsi="Cambria Math" w:cs="Times New Roman"/>
+            <w:sz w:val="24"/>
+            <w:szCs w:val="24"/>
+            <w:lang w:val="en-ID"/>
+          </w:rPr>
+          <m:t>+s(x , y)</m:t>
+        </m:r>
+      </m:oMath>
+      <w:r>
+        <w:rPr>
+          <w:rFonts w:ascii="Times New Roman" w:eastAsiaTheme="minorEastAsia" w:hAnsi="Times New Roman" w:cs="Times New Roman"/>
+          <w:sz w:val="24"/>
+          <w:szCs w:val="24"/>
+          <w:lang w:val="en-ID"/>
+        </w:rPr>
+        <w:tab/>
+        <w:t>(3)</w:t>
+      </w:r>
+    </w:p>
+    <w:p>
+      <w:pPr>
+        <w:spacing w:line="360" w:lineRule="auto"/>
+        <w:ind w:firstLine="720"/>
+        <w:jc w:val="both"/>
+        <w:rPr>
+          <w:rFonts w:ascii="Times New Roman" w:eastAsiaTheme="minorEastAsia" w:hAnsi="Times New Roman" w:cs="Times New Roman"/>
+          <w:sz w:val="24"/>
+          <w:szCs w:val="24"/>
+          <w:lang w:val="en-ID"/>
+        </w:rPr>
+      </w:pPr>
+      <w:r>
+        <w:rPr>
+          <w:rFonts w:ascii="Times New Roman" w:eastAsiaTheme="minorEastAsia" w:hAnsi="Times New Roman" w:cs="Times New Roman"/>
+          <w:sz w:val="24"/>
+          <w:szCs w:val="24"/>
+          <w:lang w:val="en-ID"/>
+        </w:rPr>
+        <w:t xml:space="preserve">Dimana : </w:t>
+      </w:r>
+      <w:r>
+        <w:rPr>
+          <w:rFonts w:ascii="Times New Roman" w:eastAsiaTheme="minorEastAsia" w:hAnsi="Times New Roman" w:cs="Times New Roman"/>
+          <w:sz w:val="24"/>
+          <w:szCs w:val="24"/>
+          <w:lang w:val="en-ID"/>
+        </w:rPr>
+        <w:tab/>
+        <w:t>s (x,y) adalah jumlah kumulatif baris</w:t>
+      </w:r>
+    </w:p>
+    <w:p>
+      <w:pPr>
+        <w:spacing w:line="360" w:lineRule="auto"/>
+        <w:ind w:firstLine="720"/>
+        <w:jc w:val="both"/>
+        <w:rPr>
+          <w:rFonts w:ascii="Times New Roman" w:eastAsiaTheme="minorEastAsia" w:hAnsi="Times New Roman" w:cs="Times New Roman"/>
+          <w:sz w:val="24"/>
+          <w:szCs w:val="24"/>
+          <w:lang w:val="en-ID"/>
+        </w:rPr>
+      </w:pPr>
+      <w:r>
+        <w:rPr>
+          <w:rFonts w:ascii="Times New Roman" w:eastAsiaTheme="minorEastAsia" w:hAnsi="Times New Roman" w:cs="Times New Roman"/>
+          <w:sz w:val="24"/>
+          <w:szCs w:val="24"/>
+          <w:lang w:val="en-ID"/>
+        </w:rPr>
+        <w:tab/>
+      </w:r>
+      <w:r>
+        <w:rPr>
+          <w:rFonts w:ascii="Times New Roman" w:eastAsiaTheme="minorEastAsia" w:hAnsi="Times New Roman" w:cs="Times New Roman"/>
+          <w:sz w:val="24"/>
+          <w:szCs w:val="24"/>
+          <w:lang w:val="en-ID"/>
+        </w:rPr>
+        <w:tab/>
+      </w:r>
+      <w:r>
+        <w:rPr>
+          <w:rFonts w:ascii="Times New Roman" w:eastAsiaTheme="minorEastAsia" w:hAnsi="Times New Roman" w:cs="Times New Roman"/>
+          <w:sz w:val="24"/>
+          <w:szCs w:val="24"/>
+          <w:lang w:val="en-ID"/>
+        </w:rPr>
+        <w:t>Jika s (x,-1) = 0 atau ii(-1,y) = 0</w:t>
+      </w:r>
     </w:p>
     <w:sectPr>
       <w:pgSz w:w="12240" w:h="15840"/>
@@ -17950,7 +18884,7 @@
           <w:rPr>
             <w:noProof/>
           </w:rPr>
-          <w:t>28</w:t>
+          <w:t>29</w:t>
         </w:r>
         <w:r>
           <w:rPr>
@@ -22770,7 +23704,551 @@
       <w:szCs w:val="20"/>
     </w:rPr>
   </w:style>
+  <w:style w:type="character" w:styleId="PlaceholderText">
+    <w:name w:val="Placeholder Text"/>
+    <w:basedOn w:val="DefaultParagraphFont"/>
+    <w:uiPriority w:val="99"/>
+    <w:semiHidden/>
+    <w:rsid w:val="00F6596D"/>
+    <w:rPr>
+      <w:color w:val="808080"/>
+    </w:rPr>
+  </w:style>
 </w:styles>
+</file>
+
+<file path=word/glossary/document.xml><?xml version="1.0" encoding="utf-8"?>
+<w:glossaryDocument xmlns:wpc="http://schemas.microsoft.com/office/word/2010/wordprocessingCanvas" xmlns:cx="http://schemas.microsoft.com/office/drawing/2014/chartex" xmlns:cx1="http://schemas.microsoft.com/office/drawing/2015/9/8/chartex" xmlns:mc="http://schemas.openxmlformats.org/markup-compatibility/2006" xmlns:o="urn:schemas-microsoft-com:office:office" xmlns:r="http://schemas.openxmlformats.org/officeDocument/2006/relationships" xmlns:m="http://schemas.openxmlformats.org/officeDocument/2006/math" xmlns:v="urn:schemas-microsoft-com:vml" xmlns:wp14="http://schemas.microsoft.com/office/word/2010/wordprocessingDrawing" xmlns:wp="http://schemas.openxmlformats.org/drawingml/2006/wordprocessingDrawing" xmlns:w10="urn:schemas-microsoft-com:office:word" xmlns:w="http://schemas.openxmlformats.org/wordprocessingml/2006/main" xmlns:w14="http://schemas.microsoft.com/office/word/2010/wordml" xmlns:w15="http://schemas.microsoft.com/office/word/2012/wordml" xmlns:w16se="http://schemas.microsoft.com/office/word/2015/wordml/symex" xmlns:wpg="http://schemas.microsoft.com/office/word/2010/wordprocessingGroup" xmlns:wpi="http://schemas.microsoft.com/office/word/2010/wordprocessingInk" xmlns:wne="http://schemas.microsoft.com/office/word/2006/wordml" xmlns:wps="http://schemas.microsoft.com/office/word/2010/wordprocessingShape" mc:Ignorable="w14 w15 w16se wp14"/>
+</file>
+
+<file path=word/glossary/fontTable.xml><?xml version="1.0" encoding="utf-8"?>
+<w:fonts xmlns:mc="http://schemas.openxmlformats.org/markup-compatibility/2006" xmlns:r="http://schemas.openxmlformats.org/officeDocument/2006/relationships" xmlns:w="http://schemas.openxmlformats.org/wordprocessingml/2006/main" xmlns:w14="http://schemas.microsoft.com/office/word/2010/wordml" xmlns:w15="http://schemas.microsoft.com/office/word/2012/wordml" xmlns:w16se="http://schemas.microsoft.com/office/word/2015/wordml/symex" mc:Ignorable="w14 w15 w16se">
+  <w:font w:name="Times New Roman">
+    <w:panose1 w:val="02020603050405020304"/>
+    <w:charset w:val="00"/>
+    <w:family w:val="roman"/>
+    <w:pitch w:val="variable"/>
+    <w:sig w:usb0="E0002EFF" w:usb1="C000785B" w:usb2="00000009" w:usb3="00000000" w:csb0="000001FF" w:csb1="00000000"/>
+  </w:font>
+  <w:font w:name="Calibri">
+    <w:panose1 w:val="020F0502020204030204"/>
+    <w:charset w:val="00"/>
+    <w:family w:val="swiss"/>
+    <w:pitch w:val="variable"/>
+    <w:sig w:usb0="E0002AFF" w:usb1="C000247B" w:usb2="00000009" w:usb3="00000000" w:csb0="000001FF" w:csb1="00000000"/>
+  </w:font>
+  <w:font w:name="MS Gothic">
+    <w:altName w:val="ＭＳ ゴシック"/>
+    <w:panose1 w:val="020B0609070205080204"/>
+    <w:charset w:val="80"/>
+    <w:family w:val="modern"/>
+    <w:pitch w:val="fixed"/>
+    <w:sig w:usb0="E00002FF" w:usb1="6AC7FDFB" w:usb2="08000012" w:usb3="00000000" w:csb0="0002009F" w:csb1="00000000"/>
+  </w:font>
+  <w:font w:name="Calibri Light">
+    <w:panose1 w:val="020F0302020204030204"/>
+    <w:charset w:val="00"/>
+    <w:family w:val="swiss"/>
+    <w:pitch w:val="variable"/>
+    <w:sig w:usb0="E0002AFF" w:usb1="C000247B" w:usb2="00000009" w:usb3="00000000" w:csb0="000001FF" w:csb1="00000000"/>
+  </w:font>
+  <w:font w:name="MS Mincho">
+    <w:altName w:val="Yu Gothic UI"/>
+    <w:panose1 w:val="02020609040205080304"/>
+    <w:charset w:val="80"/>
+    <w:family w:val="roman"/>
+    <w:notTrueType/>
+    <w:pitch w:val="fixed"/>
+    <w:sig w:usb0="00000000" w:usb1="08070000" w:usb2="00000010" w:usb3="00000000" w:csb0="00020000" w:csb1="00000000"/>
+  </w:font>
+  <w:font w:name="Cambria Math">
+    <w:panose1 w:val="02040503050406030204"/>
+    <w:charset w:val="00"/>
+    <w:family w:val="roman"/>
+    <w:pitch w:val="variable"/>
+    <w:sig w:usb0="E00006FF" w:usb1="420024FF" w:usb2="02000000" w:usb3="00000000" w:csb0="0000019F" w:csb1="00000000"/>
+  </w:font>
+</w:fonts>
+</file>
+
+<file path=word/glossary/settings.xml><?xml version="1.0" encoding="utf-8"?>
+<w:settings xmlns:mc="http://schemas.openxmlformats.org/markup-compatibility/2006" xmlns:o="urn:schemas-microsoft-com:office:office" xmlns:r="http://schemas.openxmlformats.org/officeDocument/2006/relationships" xmlns:m="http://schemas.openxmlformats.org/officeDocument/2006/math" xmlns:v="urn:schemas-microsoft-com:vml" xmlns:w10="urn:schemas-microsoft-com:office:word" xmlns:w="http://schemas.openxmlformats.org/wordprocessingml/2006/main" xmlns:w14="http://schemas.microsoft.com/office/word/2010/wordml" xmlns:w15="http://schemas.microsoft.com/office/word/2012/wordml" xmlns:w16se="http://schemas.microsoft.com/office/word/2015/wordml/symex" xmlns:sl="http://schemas.openxmlformats.org/schemaLibrary/2006/main" mc:Ignorable="w14 w15 w16se">
+  <w:view w:val="normal"/>
+  <w:defaultTabStop w:val="720"/>
+  <w:characterSpacingControl w:val="doNotCompress"/>
+  <w:compat>
+    <w:useFELayout/>
+    <w:compatSetting w:name="compatibilityMode" w:uri="http://schemas.microsoft.com/office/word" w:val="15"/>
+    <w:compatSetting w:name="overrideTableStyleFontSizeAndJustification" w:uri="http://schemas.microsoft.com/office/word" w:val="1"/>
+    <w:compatSetting w:name="enableOpenTypeFeatures" w:uri="http://schemas.microsoft.com/office/word" w:val="1"/>
+    <w:compatSetting w:name="doNotFlipMirrorIndents" w:uri="http://schemas.microsoft.com/office/word" w:val="1"/>
+    <w:compatSetting w:name="differentiateMultirowTableHeaders" w:uri="http://schemas.microsoft.com/office/word" w:val="1"/>
+  </w:compat>
+  <w:rsids>
+    <w:rsidRoot w:val="00941A9B"/>
+    <w:rsid w:val="00941A9B"/>
+    <w:rsid w:val="00FB5B62"/>
+  </w:rsids>
+  <m:mathPr>
+    <m:mathFont m:val="Cambria Math"/>
+    <m:brkBin m:val="before"/>
+    <m:brkBinSub m:val="--"/>
+    <m:smallFrac m:val="0"/>
+    <m:dispDef/>
+    <m:lMargin m:val="0"/>
+    <m:rMargin m:val="0"/>
+    <m:defJc m:val="centerGroup"/>
+    <m:wrapIndent m:val="1440"/>
+    <m:intLim m:val="subSup"/>
+    <m:naryLim m:val="undOvr"/>
+  </m:mathPr>
+  <w:themeFontLang w:val="en-US"/>
+  <w:clrSchemeMapping w:bg1="light1" w:t1="dark1" w:bg2="light2" w:t2="dark2" w:accent1="accent1" w:accent2="accent2" w:accent3="accent3" w:accent4="accent4" w:accent5="accent5" w:accent6="accent6" w:hyperlink="hyperlink" w:followedHyperlink="followedHyperlink"/>
+  <w:decimalSymbol w:val="."/>
+  <w:listSeparator w:val=","/>
+  <w15:chartTrackingRefBased/>
+</w:settings>
+</file>
+
+<file path=word/glossary/styles.xml><?xml version="1.0" encoding="utf-8"?>
+<w:styles xmlns:mc="http://schemas.openxmlformats.org/markup-compatibility/2006" xmlns:r="http://schemas.openxmlformats.org/officeDocument/2006/relationships" xmlns:w="http://schemas.openxmlformats.org/wordprocessingml/2006/main" xmlns:w14="http://schemas.microsoft.com/office/word/2010/wordml" xmlns:w15="http://schemas.microsoft.com/office/word/2012/wordml" xmlns:w16se="http://schemas.microsoft.com/office/word/2015/wordml/symex" mc:Ignorable="w14 w15 w16se">
+  <w:docDefaults>
+    <w:rPrDefault>
+      <w:rPr>
+        <w:rFonts w:asciiTheme="minorHAnsi" w:eastAsiaTheme="minorEastAsia" w:hAnsiTheme="minorHAnsi" w:cstheme="minorBidi"/>
+        <w:sz w:val="22"/>
+        <w:szCs w:val="22"/>
+        <w:lang w:val="en-US" w:eastAsia="en-US" w:bidi="ar-SA"/>
+      </w:rPr>
+    </w:rPrDefault>
+    <w:pPrDefault>
+      <w:pPr>
+        <w:spacing w:after="160" w:line="259" w:lineRule="auto"/>
+      </w:pPr>
+    </w:pPrDefault>
+  </w:docDefaults>
+  <w:latentStyles w:defLockedState="0" w:defUIPriority="99" w:defSemiHidden="0" w:defUnhideWhenUsed="0" w:defQFormat="0" w:count="371">
+    <w:lsdException w:name="Normal" w:uiPriority="0" w:qFormat="1"/>
+    <w:lsdException w:name="heading 1" w:uiPriority="9" w:qFormat="1"/>
+    <w:lsdException w:name="heading 2" w:semiHidden="1" w:uiPriority="9" w:unhideWhenUsed="1" w:qFormat="1"/>
+    <w:lsdException w:name="heading 3" w:semiHidden="1" w:uiPriority="9" w:unhideWhenUsed="1" w:qFormat="1"/>
+    <w:lsdException w:name="heading 4" w:semiHidden="1" w:uiPriority="9" w:unhideWhenUsed="1" w:qFormat="1"/>
+    <w:lsdException w:name="heading 5" w:semiHidden="1" w:uiPriority="9" w:unhideWhenUsed="1" w:qFormat="1"/>
+    <w:lsdException w:name="heading 6" w:semiHidden="1" w:uiPriority="9" w:unhideWhenUsed="1" w:qFormat="1"/>
+    <w:lsdException w:name="heading 7" w:semiHidden="1" w:uiPriority="9" w:unhideWhenUsed="1" w:qFormat="1"/>
+    <w:lsdException w:name="heading 8" w:semiHidden="1" w:uiPriority="9" w:unhideWhenUsed="1" w:qFormat="1"/>
+    <w:lsdException w:name="heading 9" w:semiHidden="1" w:uiPriority="9" w:unhideWhenUsed="1" w:qFormat="1"/>
+    <w:lsdException w:name="index 1" w:semiHidden="1" w:unhideWhenUsed="1"/>
+    <w:lsdException w:name="index 2" w:semiHidden="1" w:unhideWhenUsed="1"/>
+    <w:lsdException w:name="index 3" w:semiHidden="1" w:unhideWhenUsed="1"/>
+    <w:lsdException w:name="index 4" w:semiHidden="1" w:unhideWhenUsed="1"/>
+    <w:lsdException w:name="index 5" w:semiHidden="1" w:unhideWhenUsed="1"/>
+    <w:lsdException w:name="index 6" w:semiHidden="1" w:unhideWhenUsed="1"/>
+    <w:lsdException w:name="index 7" w:semiHidden="1" w:unhideWhenUsed="1"/>
+    <w:lsdException w:name="index 8" w:semiHidden="1" w:unhideWhenUsed="1"/>
+    <w:lsdException w:name="index 9" w:semiHidden="1" w:unhideWhenUsed="1"/>
+    <w:lsdException w:name="toc 1" w:semiHidden="1" w:uiPriority="39" w:unhideWhenUsed="1"/>
+    <w:lsdException w:name="toc 2" w:semiHidden="1" w:uiPriority="39" w:unhideWhenUsed="1"/>
+    <w:lsdException w:name="toc 3" w:semiHidden="1" w:uiPriority="39" w:unhideWhenUsed="1"/>
+    <w:lsdException w:name="toc 4" w:semiHidden="1" w:uiPriority="39" w:unhideWhenUsed="1"/>
+    <w:lsdException w:name="toc 5" w:semiHidden="1" w:uiPriority="39" w:unhideWhenUsed="1"/>
+    <w:lsdException w:name="toc 6" w:semiHidden="1" w:uiPriority="39" w:unhideWhenUsed="1"/>
+    <w:lsdException w:name="toc 7" w:semiHidden="1" w:uiPriority="39" w:unhideWhenUsed="1"/>
+    <w:lsdException w:name="toc 8" w:semiHidden="1" w:uiPriority="39" w:unhideWhenUsed="1"/>
+    <w:lsdException w:name="toc 9" w:semiHidden="1" w:uiPriority="39" w:unhideWhenUsed="1"/>
+    <w:lsdException w:name="Normal Indent" w:semiHidden="1" w:unhideWhenUsed="1"/>
+    <w:lsdException w:name="footnote text" w:semiHidden="1" w:unhideWhenUsed="1"/>
+    <w:lsdException w:name="annotation text" w:semiHidden="1" w:unhideWhenUsed="1"/>
+    <w:lsdException w:name="header" w:semiHidden="1" w:unhideWhenUsed="1"/>
+    <w:lsdException w:name="footer" w:semiHidden="1" w:unhideWhenUsed="1"/>
+    <w:lsdException w:name="index heading" w:semiHidden="1" w:unhideWhenUsed="1"/>
+    <w:lsdException w:name="caption" w:semiHidden="1" w:uiPriority="35" w:unhideWhenUsed="1" w:qFormat="1"/>
+    <w:lsdException w:name="table of figures" w:semiHidden="1" w:unhideWhenUsed="1"/>
+    <w:lsdException w:name="envelope address" w:semiHidden="1" w:unhideWhenUsed="1"/>
+    <w:lsdException w:name="envelope return" w:semiHidden="1" w:unhideWhenUsed="1"/>
+    <w:lsdException w:name="footnote reference" w:semiHidden="1" w:unhideWhenUsed="1"/>
+    <w:lsdException w:name="annotation reference" w:semiHidden="1" w:unhideWhenUsed="1"/>
+    <w:lsdException w:name="line number" w:semiHidden="1" w:unhideWhenUsed="1"/>
+    <w:lsdException w:name="page number" w:semiHidden="1" w:unhideWhenUsed="1"/>
+    <w:lsdException w:name="endnote reference" w:semiHidden="1" w:unhideWhenUsed="1"/>
+    <w:lsdException w:name="endnote text" w:semiHidden="1" w:unhideWhenUsed="1"/>
+    <w:lsdException w:name="table of authorities" w:semiHidden="1" w:unhideWhenUsed="1"/>
+    <w:lsdException w:name="macro" w:semiHidden="1" w:unhideWhenUsed="1"/>
+    <w:lsdException w:name="toa heading" w:semiHidden="1" w:unhideWhenUsed="1"/>
+    <w:lsdException w:name="List" w:semiHidden="1" w:unhideWhenUsed="1"/>
+    <w:lsdException w:name="List Bullet" w:semiHidden="1" w:unhideWhenUsed="1"/>
+    <w:lsdException w:name="List Number" w:semiHidden="1" w:unhideWhenUsed="1"/>
+    <w:lsdException w:name="List 2" w:semiHidden="1" w:unhideWhenUsed="1"/>
+    <w:lsdException w:name="List 3" w:semiHidden="1" w:unhideWhenUsed="1"/>
+    <w:lsdException w:name="List 4" w:semiHidden="1" w:unhideWhenUsed="1"/>
+    <w:lsdException w:name="List 5" w:semiHidden="1" w:unhideWhenUsed="1"/>
+    <w:lsdException w:name="List Bullet 2" w:semiHidden="1" w:unhideWhenUsed="1"/>
+    <w:lsdException w:name="List Bullet 3" w:semiHidden="1" w:unhideWhenUsed="1"/>
+    <w:lsdException w:name="List Bullet 4" w:semiHidden="1" w:unhideWhenUsed="1"/>
+    <w:lsdException w:name="List Bullet 5" w:semiHidden="1" w:unhideWhenUsed="1"/>
+    <w:lsdException w:name="List Number 2" w:semiHidden="1" w:unhideWhenUsed="1"/>
+    <w:lsdException w:name="List Number 3" w:semiHidden="1" w:unhideWhenUsed="1"/>
+    <w:lsdException w:name="List Number 4" w:semiHidden="1" w:unhideWhenUsed="1"/>
+    <w:lsdException w:name="List Number 5" w:semiHidden="1" w:unhideWhenUsed="1"/>
+    <w:lsdException w:name="Title" w:uiPriority="10" w:qFormat="1"/>
+    <w:lsdException w:name="Closing" w:semiHidden="1" w:unhideWhenUsed="1"/>
+    <w:lsdException w:name="Signature" w:semiHidden="1" w:unhideWhenUsed="1"/>
+    <w:lsdException w:name="Default Paragraph Font" w:semiHidden="1" w:uiPriority="1" w:unhideWhenUsed="1"/>
+    <w:lsdException w:name="Body Text" w:semiHidden="1" w:unhideWhenUsed="1"/>
+    <w:lsdException w:name="Body Text Indent" w:semiHidden="1" w:unhideWhenUsed="1"/>
+    <w:lsdException w:name="List Continue" w:semiHidden="1" w:unhideWhenUsed="1"/>
+    <w:lsdException w:name="List Continue 2" w:semiHidden="1" w:unhideWhenUsed="1"/>
+    <w:lsdException w:name="List Continue 3" w:semiHidden="1" w:unhideWhenUsed="1"/>
+    <w:lsdException w:name="List Continue 4" w:semiHidden="1" w:unhideWhenUsed="1"/>
+    <w:lsdException w:name="List Continue 5" w:semiHidden="1" w:unhideWhenUsed="1"/>
+    <w:lsdException w:name="Message Header" w:semiHidden="1" w:unhideWhenUsed="1"/>
+    <w:lsdException w:name="Subtitle" w:uiPriority="11" w:qFormat="1"/>
+    <w:lsdException w:name="Salutation" w:semiHidden="1" w:unhideWhenUsed="1"/>
+    <w:lsdException w:name="Date" w:semiHidden="1" w:unhideWhenUsed="1"/>
+    <w:lsdException w:name="Body Text First Indent" w:semiHidden="1" w:unhideWhenUsed="1"/>
+    <w:lsdException w:name="Body Text First Indent 2" w:semiHidden="1" w:unhideWhenUsed="1"/>
+    <w:lsdException w:name="Note Heading" w:semiHidden="1" w:unhideWhenUsed="1"/>
+    <w:lsdException w:name="Body Text 2" w:semiHidden="1" w:unhideWhenUsed="1"/>
+    <w:lsdException w:name="Body Text 3" w:semiHidden="1" w:unhideWhenUsed="1"/>
+    <w:lsdException w:name="Body Text Indent 2" w:semiHidden="1" w:unhideWhenUsed="1"/>
+    <w:lsdException w:name="Body Text Indent 3" w:semiHidden="1" w:unhideWhenUsed="1"/>
+    <w:lsdException w:name="Block Text" w:semiHidden="1" w:unhideWhenUsed="1"/>
+    <w:lsdException w:name="Hyperlink" w:semiHidden="1" w:unhideWhenUsed="1"/>
+    <w:lsdException w:name="FollowedHyperlink" w:semiHidden="1" w:unhideWhenUsed="1"/>
+    <w:lsdException w:name="Strong" w:uiPriority="22" w:qFormat="1"/>
+    <w:lsdException w:name="Emphasis" w:uiPriority="20" w:qFormat="1"/>
+    <w:lsdException w:name="Document Map" w:semiHidden="1" w:unhideWhenUsed="1"/>
+    <w:lsdException w:name="Plain Text" w:semiHidden="1" w:unhideWhenUsed="1"/>
+    <w:lsdException w:name="E-mail Signature" w:semiHidden="1" w:unhideWhenUsed="1"/>
+    <w:lsdException w:name="HTML Top of Form" w:semiHidden="1" w:unhideWhenUsed="1"/>
+    <w:lsdException w:name="HTML Bottom of Form" w:semiHidden="1" w:unhideWhenUsed="1"/>
+    <w:lsdException w:name="Normal (Web)" w:semiHidden="1" w:unhideWhenUsed="1"/>
+    <w:lsdException w:name="HTML Acronym" w:semiHidden="1" w:unhideWhenUsed="1"/>
+    <w:lsdException w:name="HTML Address" w:semiHidden="1" w:unhideWhenUsed="1"/>
+    <w:lsdException w:name="HTML Cite" w:semiHidden="1" w:unhideWhenUsed="1"/>
+    <w:lsdException w:name="HTML Code" w:semiHidden="1" w:unhideWhenUsed="1"/>
+    <w:lsdException w:name="HTML Definition" w:semiHidden="1" w:unhideWhenUsed="1"/>
+    <w:lsdException w:name="HTML Keyboard" w:semiHidden="1" w:unhideWhenUsed="1"/>
+    <w:lsdException w:name="HTML Preformatted" w:semiHidden="1" w:unhideWhenUsed="1"/>
+    <w:lsdException w:name="HTML Sample" w:semiHidden="1" w:unhideWhenUsed="1"/>
+    <w:lsdException w:name="HTML Typewriter" w:semiHidden="1" w:unhideWhenUsed="1"/>
+    <w:lsdException w:name="HTML Variable" w:semiHidden="1" w:unhideWhenUsed="1"/>
+    <w:lsdException w:name="Normal Table" w:semiHidden="1" w:unhideWhenUsed="1"/>
+    <w:lsdException w:name="annotation subject" w:semiHidden="1" w:unhideWhenUsed="1"/>
+    <w:lsdException w:name="No List" w:semiHidden="1" w:unhideWhenUsed="1"/>
+    <w:lsdException w:name="Outline List 1" w:semiHidden="1" w:unhideWhenUsed="1"/>
+    <w:lsdException w:name="Outline List 2" w:semiHidden="1" w:unhideWhenUsed="1"/>
+    <w:lsdException w:name="Outline List 3" w:semiHidden="1" w:unhideWhenUsed="1"/>
+    <w:lsdException w:name="Table Simple 1" w:semiHidden="1" w:unhideWhenUsed="1"/>
+    <w:lsdException w:name="Table Simple 2" w:semiHidden="1" w:unhideWhenUsed="1"/>
+    <w:lsdException w:name="Table Simple 3" w:semiHidden="1" w:unhideWhenUsed="1"/>
+    <w:lsdException w:name="Table Classic 1" w:semiHidden="1" w:unhideWhenUsed="1"/>
+    <w:lsdException w:name="Table Classic 2" w:semiHidden="1" w:unhideWhenUsed="1"/>
+    <w:lsdException w:name="Table Classic 3" w:semiHidden="1" w:unhideWhenUsed="1"/>
+    <w:lsdException w:name="Table Classic 4" w:semiHidden="1" w:unhideWhenUsed="1"/>
+    <w:lsdException w:name="Table Colorful 1" w:semiHidden="1" w:unhideWhenUsed="1"/>
+    <w:lsdException w:name="Table Colorful 2" w:semiHidden="1" w:unhideWhenUsed="1"/>
+    <w:lsdException w:name="Table Colorful 3" w:semiHidden="1" w:unhideWhenUsed="1"/>
+    <w:lsdException w:name="Table Columns 1" w:semiHidden="1" w:unhideWhenUsed="1"/>
+    <w:lsdException w:name="Table Columns 2" w:semiHidden="1" w:unhideWhenUsed="1"/>
+    <w:lsdException w:name="Table Columns 3" w:semiHidden="1" w:unhideWhenUsed="1"/>
+    <w:lsdException w:name="Table Columns 4" w:semiHidden="1" w:unhideWhenUsed="1"/>
+    <w:lsdException w:name="Table Columns 5" w:semiHidden="1" w:unhideWhenUsed="1"/>
+    <w:lsdException w:name="Table Grid 1" w:semiHidden="1" w:unhideWhenUsed="1"/>
+    <w:lsdException w:name="Table Grid 2" w:semiHidden="1" w:unhideWhenUsed="1"/>
+    <w:lsdException w:name="Table Grid 3" w:semiHidden="1" w:unhideWhenUsed="1"/>
+    <w:lsdException w:name="Table Grid 4" w:semiHidden="1" w:unhideWhenUsed="1"/>
+    <w:lsdException w:name="Table Grid 5" w:semiHidden="1" w:unhideWhenUsed="1"/>
+    <w:lsdException w:name="Table Grid 6" w:semiHidden="1" w:unhideWhenUsed="1"/>
+    <w:lsdException w:name="Table Grid 7" w:semiHidden="1" w:unhideWhenUsed="1"/>
+    <w:lsdException w:name="Table Grid 8" w:semiHidden="1" w:unhideWhenUsed="1"/>
+    <w:lsdException w:name="Table List 1" w:semiHidden="1" w:unhideWhenUsed="1"/>
+    <w:lsdException w:name="Table List 2" w:semiHidden="1" w:unhideWhenUsed="1"/>
+    <w:lsdException w:name="Table List 3" w:semiHidden="1" w:unhideWhenUsed="1"/>
+    <w:lsdException w:name="Table List 4" w:semiHidden="1" w:unhideWhenUsed="1"/>
+    <w:lsdException w:name="Table List 5" w:semiHidden="1" w:unhideWhenUsed="1"/>
+    <w:lsdException w:name="Table List 6" w:semiHidden="1" w:unhideWhenUsed="1"/>
+    <w:lsdException w:name="Table List 7" w:semiHidden="1" w:unhideWhenUsed="1"/>
+    <w:lsdException w:name="Table List 8" w:semiHidden="1" w:unhideWhenUsed="1"/>
+    <w:lsdException w:name="Table 3D effects 1" w:semiHidden="1" w:unhideWhenUsed="1"/>
+    <w:lsdException w:name="Table 3D effects 2" w:semiHidden="1" w:unhideWhenUsed="1"/>
+    <w:lsdException w:name="Table 3D effects 3" w:semiHidden="1" w:unhideWhenUsed="1"/>
+    <w:lsdException w:name="Table Contemporary" w:semiHidden="1" w:unhideWhenUsed="1"/>
+    <w:lsdException w:name="Table Elegant" w:semiHidden="1" w:unhideWhenUsed="1"/>
+    <w:lsdException w:name="Table Professional" w:semiHidden="1" w:unhideWhenUsed="1"/>
+    <w:lsdException w:name="Table Subtle 1" w:semiHidden="1" w:unhideWhenUsed="1"/>
+    <w:lsdException w:name="Table Subtle 2" w:semiHidden="1" w:unhideWhenUsed="1"/>
+    <w:lsdException w:name="Table Web 1" w:semiHidden="1" w:unhideWhenUsed="1"/>
+    <w:lsdException w:name="Table Web 2" w:semiHidden="1" w:unhideWhenUsed="1"/>
+    <w:lsdException w:name="Table Web 3" w:semiHidden="1" w:unhideWhenUsed="1"/>
+    <w:lsdException w:name="Balloon Text" w:semiHidden="1" w:unhideWhenUsed="1"/>
+    <w:lsdException w:name="Table Grid" w:uiPriority="39"/>
+    <w:lsdException w:name="Table Theme" w:semiHidden="1" w:unhideWhenUsed="1"/>
+    <w:lsdException w:name="Placeholder Text" w:semiHidden="1"/>
+    <w:lsdException w:name="No Spacing" w:uiPriority="1" w:qFormat="1"/>
+    <w:lsdException w:name="Light Shading" w:uiPriority="60"/>
+    <w:lsdException w:name="Light List" w:uiPriority="61"/>
+    <w:lsdException w:name="Light Grid" w:uiPriority="62"/>
+    <w:lsdException w:name="Medium Shading 1" w:uiPriority="63"/>
+    <w:lsdException w:name="Medium Shading 2" w:uiPriority="64"/>
+    <w:lsdException w:name="Medium List 1" w:uiPriority="65"/>
+    <w:lsdException w:name="Medium List 2" w:uiPriority="66"/>
+    <w:lsdException w:name="Medium Grid 1" w:uiPriority="67"/>
+    <w:lsdException w:name="Medium Grid 2" w:uiPriority="68"/>
+    <w:lsdException w:name="Medium Grid 3" w:uiPriority="69"/>
+    <w:lsdException w:name="Dark List" w:uiPriority="70"/>
+    <w:lsdException w:name="Colorful Shading" w:uiPriority="71"/>
+    <w:lsdException w:name="Colorful List" w:uiPriority="72"/>
+    <w:lsdException w:name="Colorful Grid" w:uiPriority="73"/>
+    <w:lsdException w:name="Light Shading Accent 1" w:uiPriority="60"/>
+    <w:lsdException w:name="Light List Accent 1" w:uiPriority="61"/>
+    <w:lsdException w:name="Light Grid Accent 1" w:uiPriority="62"/>
+    <w:lsdException w:name="Medium Shading 1 Accent 1" w:uiPriority="63"/>
+    <w:lsdException w:name="Medium Shading 2 Accent 1" w:uiPriority="64"/>
+    <w:lsdException w:name="Medium List 1 Accent 1" w:uiPriority="65"/>
+    <w:lsdException w:name="Revision" w:semiHidden="1"/>
+    <w:lsdException w:name="List Paragraph" w:uiPriority="34" w:qFormat="1"/>
+    <w:lsdException w:name="Quote" w:uiPriority="29" w:qFormat="1"/>
+    <w:lsdException w:name="Intense Quote" w:uiPriority="30" w:qFormat="1"/>
+    <w:lsdException w:name="Medium List 2 Accent 1" w:uiPriority="66"/>
+    <w:lsdException w:name="Medium Grid 1 Accent 1" w:uiPriority="67"/>
+    <w:lsdException w:name="Medium Grid 2 Accent 1" w:uiPriority="68"/>
+    <w:lsdException w:name="Medium Grid 3 Accent 1" w:uiPriority="69"/>
+    <w:lsdException w:name="Dark List Accent 1" w:uiPriority="70"/>
+    <w:lsdException w:name="Colorful Shading Accent 1" w:uiPriority="71"/>
+    <w:lsdException w:name="Colorful List Accent 1" w:uiPriority="72"/>
+    <w:lsdException w:name="Colorful Grid Accent 1" w:uiPriority="73"/>
+    <w:lsdException w:name="Light Shading Accent 2" w:uiPriority="60"/>
+    <w:lsdException w:name="Light List Accent 2" w:uiPriority="61"/>
+    <w:lsdException w:name="Light Grid Accent 2" w:uiPriority="62"/>
+    <w:lsdException w:name="Medium Shading 1 Accent 2" w:uiPriority="63"/>
+    <w:lsdException w:name="Medium Shading 2 Accent 2" w:uiPriority="64"/>
+    <w:lsdException w:name="Medium List 1 Accent 2" w:uiPriority="65"/>
+    <w:lsdException w:name="Medium List 2 Accent 2" w:uiPriority="66"/>
+    <w:lsdException w:name="Medium Grid 1 Accent 2" w:uiPriority="67"/>
+    <w:lsdException w:name="Medium Grid 2 Accent 2" w:uiPriority="68"/>
+    <w:lsdException w:name="Medium Grid 3 Accent 2" w:uiPriority="69"/>
+    <w:lsdException w:name="Dark List Accent 2" w:uiPriority="70"/>
+    <w:lsdException w:name="Colorful Shading Accent 2" w:uiPriority="71"/>
+    <w:lsdException w:name="Colorful List Accent 2" w:uiPriority="72"/>
+    <w:lsdException w:name="Colorful Grid Accent 2" w:uiPriority="73"/>
+    <w:lsdException w:name="Light Shading Accent 3" w:uiPriority="60"/>
+    <w:lsdException w:name="Light List Accent 3" w:uiPriority="61"/>
+    <w:lsdException w:name="Light Grid Accent 3" w:uiPriority="62"/>
+    <w:lsdException w:name="Medium Shading 1 Accent 3" w:uiPriority="63"/>
+    <w:lsdException w:name="Medium Shading 2 Accent 3" w:uiPriority="64"/>
+    <w:lsdException w:name="Medium List 1 Accent 3" w:uiPriority="65"/>
+    <w:lsdException w:name="Medium List 2 Accent 3" w:uiPriority="66"/>
+    <w:lsdException w:name="Medium Grid 1 Accent 3" w:uiPriority="67"/>
+    <w:lsdException w:name="Medium Grid 2 Accent 3" w:uiPriority="68"/>
+    <w:lsdException w:name="Medium Grid 3 Accent 3" w:uiPriority="69"/>
+    <w:lsdException w:name="Dark List Accent 3" w:uiPriority="70"/>
+    <w:lsdException w:name="Colorful Shading Accent 3" w:uiPriority="71"/>
+    <w:lsdException w:name="Colorful List Accent 3" w:uiPriority="72"/>
+    <w:lsdException w:name="Colorful Grid Accent 3" w:uiPriority="73"/>
+    <w:lsdException w:name="Light Shading Accent 4" w:uiPriority="60"/>
+    <w:lsdException w:name="Light List Accent 4" w:uiPriority="61"/>
+    <w:lsdException w:name="Light Grid Accent 4" w:uiPriority="62"/>
+    <w:lsdException w:name="Medium Shading 1 Accent 4" w:uiPriority="63"/>
+    <w:lsdException w:name="Medium Shading 2 Accent 4" w:uiPriority="64"/>
+    <w:lsdException w:name="Medium List 1 Accent 4" w:uiPriority="65"/>
+    <w:lsdException w:name="Medium List 2 Accent 4" w:uiPriority="66"/>
+    <w:lsdException w:name="Medium Grid 1 Accent 4" w:uiPriority="67"/>
+    <w:lsdException w:name="Medium Grid 2 Accent 4" w:uiPriority="68"/>
+    <w:lsdException w:name="Medium Grid 3 Accent 4" w:uiPriority="69"/>
+    <w:lsdException w:name="Dark List Accent 4" w:uiPriority="70"/>
+    <w:lsdException w:name="Colorful Shading Accent 4" w:uiPriority="71"/>
+    <w:lsdException w:name="Colorful List Accent 4" w:uiPriority="72"/>
+    <w:lsdException w:name="Colorful Grid Accent 4" w:uiPriority="73"/>
+    <w:lsdException w:name="Light Shading Accent 5" w:uiPriority="60"/>
+    <w:lsdException w:name="Light List Accent 5" w:uiPriority="61"/>
+    <w:lsdException w:name="Light Grid Accent 5" w:uiPriority="62"/>
+    <w:lsdException w:name="Medium Shading 1 Accent 5" w:uiPriority="63"/>
+    <w:lsdException w:name="Medium Shading 2 Accent 5" w:uiPriority="64"/>
+    <w:lsdException w:name="Medium List 1 Accent 5" w:uiPriority="65"/>
+    <w:lsdException w:name="Medium List 2 Accent 5" w:uiPriority="66"/>
+    <w:lsdException w:name="Medium Grid 1 Accent 5" w:uiPriority="67"/>
+    <w:lsdException w:name="Medium Grid 2 Accent 5" w:uiPriority="68"/>
+    <w:lsdException w:name="Medium Grid 3 Accent 5" w:uiPriority="69"/>
+    <w:lsdException w:name="Dark List Accent 5" w:uiPriority="70"/>
+    <w:lsdException w:name="Colorful Shading Accent 5" w:uiPriority="71"/>
+    <w:lsdException w:name="Colorful List Accent 5" w:uiPriority="72"/>
+    <w:lsdException w:name="Colorful Grid Accent 5" w:uiPriority="73"/>
+    <w:lsdException w:name="Light Shading Accent 6" w:uiPriority="60"/>
+    <w:lsdException w:name="Light List Accent 6" w:uiPriority="61"/>
+    <w:lsdException w:name="Light Grid Accent 6" w:uiPriority="62"/>
+    <w:lsdException w:name="Medium Shading 1 Accent 6" w:uiPriority="63"/>
+    <w:lsdException w:name="Medium Shading 2 Accent 6" w:uiPriority="64"/>
+    <w:lsdException w:name="Medium List 1 Accent 6" w:uiPriority="65"/>
+    <w:lsdException w:name="Medium List 2 Accent 6" w:uiPriority="66"/>
+    <w:lsdException w:name="Medium Grid 1 Accent 6" w:uiPriority="67"/>
+    <w:lsdException w:name="Medium Grid 2 Accent 6" w:uiPriority="68"/>
+    <w:lsdException w:name="Medium Grid 3 Accent 6" w:uiPriority="69"/>
+    <w:lsdException w:name="Dark List Accent 6" w:uiPriority="70"/>
+    <w:lsdException w:name="Colorful Shading Accent 6" w:uiPriority="71"/>
+    <w:lsdException w:name="Colorful List Accent 6" w:uiPriority="72"/>
+    <w:lsdException w:name="Colorful Grid Accent 6" w:uiPriority="73"/>
+    <w:lsdException w:name="Subtle Emphasis" w:uiPriority="19" w:qFormat="1"/>
+    <w:lsdException w:name="Intense Emphasis" w:uiPriority="21" w:qFormat="1"/>
+    <w:lsdException w:name="Subtle Reference" w:uiPriority="31" w:qFormat="1"/>
+    <w:lsdException w:name="Intense Reference" w:uiPriority="32" w:qFormat="1"/>
+    <w:lsdException w:name="Book Title" w:uiPriority="33" w:qFormat="1"/>
+    <w:lsdException w:name="Bibliography" w:semiHidden="1" w:uiPriority="37" w:unhideWhenUsed="1"/>
+    <w:lsdException w:name="TOC Heading" w:semiHidden="1" w:uiPriority="39" w:unhideWhenUsed="1" w:qFormat="1"/>
+    <w:lsdException w:name="Plain Table 1" w:uiPriority="41"/>
+    <w:lsdException w:name="Plain Table 2" w:uiPriority="42"/>
+    <w:lsdException w:name="Plain Table 3" w:uiPriority="43"/>
+    <w:lsdException w:name="Plain Table 4" w:uiPriority="44"/>
+    <w:lsdException w:name="Plain Table 5" w:uiPriority="45"/>
+    <w:lsdException w:name="Grid Table Light" w:uiPriority="40"/>
+    <w:lsdException w:name="Grid Table 1 Light" w:uiPriority="46"/>
+    <w:lsdException w:name="Grid Table 2" w:uiPriority="47"/>
+    <w:lsdException w:name="Grid Table 3" w:uiPriority="48"/>
+    <w:lsdException w:name="Grid Table 4" w:uiPriority="49"/>
+    <w:lsdException w:name="Grid Table 5 Dark" w:uiPriority="50"/>
+    <w:lsdException w:name="Grid Table 6 Colorful" w:uiPriority="51"/>
+    <w:lsdException w:name="Grid Table 7 Colorful" w:uiPriority="52"/>
+    <w:lsdException w:name="Grid Table 1 Light Accent 1" w:uiPriority="46"/>
+    <w:lsdException w:name="Grid Table 2 Accent 1" w:uiPriority="47"/>
+    <w:lsdException w:name="Grid Table 3 Accent 1" w:uiPriority="48"/>
+    <w:lsdException w:name="Grid Table 4 Accent 1" w:uiPriority="49"/>
+    <w:lsdException w:name="Grid Table 5 Dark Accent 1" w:uiPriority="50"/>
+    <w:lsdException w:name="Grid Table 6 Colorful Accent 1" w:uiPriority="51"/>
+    <w:lsdException w:name="Grid Table 7 Colorful Accent 1" w:uiPriority="52"/>
+    <w:lsdException w:name="Grid Table 1 Light Accent 2" w:uiPriority="46"/>
+    <w:lsdException w:name="Grid Table 2 Accent 2" w:uiPriority="47"/>
+    <w:lsdException w:name="Grid Table 3 Accent 2" w:uiPriority="48"/>
+    <w:lsdException w:name="Grid Table 4 Accent 2" w:uiPriority="49"/>
+    <w:lsdException w:name="Grid Table 5 Dark Accent 2" w:uiPriority="50"/>
+    <w:lsdException w:name="Grid Table 6 Colorful Accent 2" w:uiPriority="51"/>
+    <w:lsdException w:name="Grid Table 7 Colorful Accent 2" w:uiPriority="52"/>
+    <w:lsdException w:name="Grid Table 1 Light Accent 3" w:uiPriority="46"/>
+    <w:lsdException w:name="Grid Table 2 Accent 3" w:uiPriority="47"/>
+    <w:lsdException w:name="Grid Table 3 Accent 3" w:uiPriority="48"/>
+    <w:lsdException w:name="Grid Table 4 Accent 3" w:uiPriority="49"/>
+    <w:lsdException w:name="Grid Table 5 Dark Accent 3" w:uiPriority="50"/>
+    <w:lsdException w:name="Grid Table 6 Colorful Accent 3" w:uiPriority="51"/>
+    <w:lsdException w:name="Grid Table 7 Colorful Accent 3" w:uiPriority="52"/>
+    <w:lsdException w:name="Grid Table 1 Light Accent 4" w:uiPriority="46"/>
+    <w:lsdException w:name="Grid Table 2 Accent 4" w:uiPriority="47"/>
+    <w:lsdException w:name="Grid Table 3 Accent 4" w:uiPriority="48"/>
+    <w:lsdException w:name="Grid Table 4 Accent 4" w:uiPriority="49"/>
+    <w:lsdException w:name="Grid Table 5 Dark Accent 4" w:uiPriority="50"/>
+    <w:lsdException w:name="Grid Table 6 Colorful Accent 4" w:uiPriority="51"/>
+    <w:lsdException w:name="Grid Table 7 Colorful Accent 4" w:uiPriority="52"/>
+    <w:lsdException w:name="Grid Table 1 Light Accent 5" w:uiPriority="46"/>
+    <w:lsdException w:name="Grid Table 2 Accent 5" w:uiPriority="47"/>
+    <w:lsdException w:name="Grid Table 3 Accent 5" w:uiPriority="48"/>
+    <w:lsdException w:name="Grid Table 4 Accent 5" w:uiPriority="49"/>
+    <w:lsdException w:name="Grid Table 5 Dark Accent 5" w:uiPriority="50"/>
+    <w:lsdException w:name="Grid Table 6 Colorful Accent 5" w:uiPriority="51"/>
+    <w:lsdException w:name="Grid Table 7 Colorful Accent 5" w:uiPriority="52"/>
+    <w:lsdException w:name="Grid Table 1 Light Accent 6" w:uiPriority="46"/>
+    <w:lsdException w:name="Grid Table 2 Accent 6" w:uiPriority="47"/>
+    <w:lsdException w:name="Grid Table 3 Accent 6" w:uiPriority="48"/>
+    <w:lsdException w:name="Grid Table 4 Accent 6" w:uiPriority="49"/>
+    <w:lsdException w:name="Grid Table 5 Dark Accent 6" w:uiPriority="50"/>
+    <w:lsdException w:name="Grid Table 6 Colorful Accent 6" w:uiPriority="51"/>
+    <w:lsdException w:name="Grid Table 7 Colorful Accent 6" w:uiPriority="52"/>
+    <w:lsdException w:name="List Table 1 Light" w:uiPriority="46"/>
+    <w:lsdException w:name="List Table 2" w:uiPriority="47"/>
+    <w:lsdException w:name="List Table 3" w:uiPriority="48"/>
+    <w:lsdException w:name="List Table 4" w:uiPriority="49"/>
+    <w:lsdException w:name="List Table 5 Dark" w:uiPriority="50"/>
+    <w:lsdException w:name="List Table 6 Colorful" w:uiPriority="51"/>
+    <w:lsdException w:name="List Table 7 Colorful" w:uiPriority="52"/>
+    <w:lsdException w:name="List Table 1 Light Accent 1" w:uiPriority="46"/>
+    <w:lsdException w:name="List Table 2 Accent 1" w:uiPriority="47"/>
+    <w:lsdException w:name="List Table 3 Accent 1" w:uiPriority="48"/>
+    <w:lsdException w:name="List Table 4 Accent 1" w:uiPriority="49"/>
+    <w:lsdException w:name="List Table 5 Dark Accent 1" w:uiPriority="50"/>
+    <w:lsdException w:name="List Table 6 Colorful Accent 1" w:uiPriority="51"/>
+    <w:lsdException w:name="List Table 7 Colorful Accent 1" w:uiPriority="52"/>
+    <w:lsdException w:name="List Table 1 Light Accent 2" w:uiPriority="46"/>
+    <w:lsdException w:name="List Table 2 Accent 2" w:uiPriority="47"/>
+    <w:lsdException w:name="List Table 3 Accent 2" w:uiPriority="48"/>
+    <w:lsdException w:name="List Table 4 Accent 2" w:uiPriority="49"/>
+    <w:lsdException w:name="List Table 5 Dark Accent 2" w:uiPriority="50"/>
+    <w:lsdException w:name="List Table 6 Colorful Accent 2" w:uiPriority="51"/>
+    <w:lsdException w:name="List Table 7 Colorful Accent 2" w:uiPriority="52"/>
+    <w:lsdException w:name="List Table 1 Light Accent 3" w:uiPriority="46"/>
+    <w:lsdException w:name="List Table 2 Accent 3" w:uiPriority="47"/>
+    <w:lsdException w:name="List Table 3 Accent 3" w:uiPriority="48"/>
+    <w:lsdException w:name="List Table 4 Accent 3" w:uiPriority="49"/>
+    <w:lsdException w:name="List Table 5 Dark Accent 3" w:uiPriority="50"/>
+    <w:lsdException w:name="List Table 6 Colorful Accent 3" w:uiPriority="51"/>
+    <w:lsdException w:name="List Table 7 Colorful Accent 3" w:uiPriority="52"/>
+    <w:lsdException w:name="List Table 1 Light Accent 4" w:uiPriority="46"/>
+    <w:lsdException w:name="List Table 2 Accent 4" w:uiPriority="47"/>
+    <w:lsdException w:name="List Table 3 Accent 4" w:uiPriority="48"/>
+    <w:lsdException w:name="List Table 4 Accent 4" w:uiPriority="49"/>
+    <w:lsdException w:name="List Table 5 Dark Accent 4" w:uiPriority="50"/>
+    <w:lsdException w:name="List Table 6 Colorful Accent 4" w:uiPriority="51"/>
+    <w:lsdException w:name="List Table 7 Colorful Accent 4" w:uiPriority="52"/>
+    <w:lsdException w:name="List Table 1 Light Accent 5" w:uiPriority="46"/>
+    <w:lsdException w:name="List Table 2 Accent 5" w:uiPriority="47"/>
+    <w:lsdException w:name="List Table 3 Accent 5" w:uiPriority="48"/>
+    <w:lsdException w:name="List Table 4 Accent 5" w:uiPriority="49"/>
+    <w:lsdException w:name="List Table 5 Dark Accent 5" w:uiPriority="50"/>
+    <w:lsdException w:name="List Table 6 Colorful Accent 5" w:uiPriority="51"/>
+    <w:lsdException w:name="List Table 7 Colorful Accent 5" w:uiPriority="52"/>
+    <w:lsdException w:name="List Table 1 Light Accent 6" w:uiPriority="46"/>
+    <w:lsdException w:name="List Table 2 Accent 6" w:uiPriority="47"/>
+    <w:lsdException w:name="List Table 3 Accent 6" w:uiPriority="48"/>
+    <w:lsdException w:name="List Table 4 Accent 6" w:uiPriority="49"/>
+    <w:lsdException w:name="List Table 5 Dark Accent 6" w:uiPriority="50"/>
+    <w:lsdException w:name="List Table 6 Colorful Accent 6" w:uiPriority="51"/>
+    <w:lsdException w:name="List Table 7 Colorful Accent 6" w:uiPriority="52"/>
+  </w:latentStyles>
+  <w:style w:type="paragraph" w:default="1" w:styleId="Normal">
+    <w:name w:val="Normal"/>
+    <w:qFormat/>
+  </w:style>
+  <w:style w:type="character" w:default="1" w:styleId="DefaultParagraphFont">
+    <w:name w:val="Default Paragraph Font"/>
+    <w:uiPriority w:val="1"/>
+    <w:semiHidden/>
+    <w:unhideWhenUsed/>
+  </w:style>
+  <w:style w:type="table" w:default="1" w:styleId="TableNormal">
+    <w:name w:val="Normal Table"/>
+    <w:uiPriority w:val="99"/>
+    <w:semiHidden/>
+    <w:unhideWhenUsed/>
+    <w:tblPr>
+      <w:tblInd w:w="0" w:type="dxa"/>
+      <w:tblCellMar>
+        <w:top w:w="0" w:type="dxa"/>
+        <w:left w:w="108" w:type="dxa"/>
+        <w:bottom w:w="0" w:type="dxa"/>
+        <w:right w:w="108" w:type="dxa"/>
+      </w:tblCellMar>
+    </w:tblPr>
+  </w:style>
+  <w:style w:type="numbering" w:default="1" w:styleId="NoList">
+    <w:name w:val="No List"/>
+    <w:uiPriority w:val="99"/>
+    <w:semiHidden/>
+    <w:unhideWhenUsed/>
+  </w:style>
+  <w:style w:type="character" w:styleId="PlaceholderText">
+    <w:name w:val="Placeholder Text"/>
+    <w:basedOn w:val="DefaultParagraphFont"/>
+    <w:uiPriority w:val="99"/>
+    <w:semiHidden/>
+    <w:rsid w:val="00941A9B"/>
+    <w:rPr>
+      <w:color w:val="808080"/>
+    </w:rPr>
+  </w:style>
+</w:styles>
+</file>
+
+<file path=word/glossary/webSettings.xml><?xml version="1.0" encoding="utf-8"?>
+<w:webSettings xmlns:mc="http://schemas.openxmlformats.org/markup-compatibility/2006" xmlns:r="http://schemas.openxmlformats.org/officeDocument/2006/relationships" xmlns:w="http://schemas.openxmlformats.org/wordprocessingml/2006/main" xmlns:w14="http://schemas.microsoft.com/office/word/2010/wordml" xmlns:w15="http://schemas.microsoft.com/office/word/2012/wordml" xmlns:w16se="http://schemas.microsoft.com/office/word/2015/wordml/symex" mc:Ignorable="w14 w15 w16se">
+  <w:optimizeForBrowser/>
+  <w:allowPNG/>
+</w:webSettings>
 </file>
 
 <file path=word/theme/theme1.xml><?xml version="1.0" encoding="utf-8"?>
@@ -23308,11 +24786,33 @@
     <b:JournalName>Pendeteksian Bagian Tubuh Manusia Untuk Filter Pornografi dengan Metode Viola Jones</b:JournalName>
     <b:RefOrder>12</b:RefOrder>
   </b:Source>
+  <b:Source>
+    <b:Tag>Vio01</b:Tag>
+    <b:SourceType>Book</b:SourceType>
+    <b:Guid>{48FB608D-F00B-4AC6-BCCB-81C63F9D78FB}</b:Guid>
+    <b:Author>
+      <b:Author>
+        <b:NameList>
+          <b:Person>
+            <b:Last>Viola</b:Last>
+            <b:First>Paul</b:First>
+          </b:Person>
+          <b:Person>
+            <b:Last>Jones</b:Last>
+            <b:First>Michael</b:First>
+          </b:Person>
+        </b:NameList>
+      </b:Author>
+    </b:Author>
+    <b:Title>Rapid Object Detection using a Boosted Cascade a Simple Feature</b:Title>
+    <b:Year>2001</b:Year>
+    <b:RefOrder>13</b:RefOrder>
+  </b:Source>
 </b:Sources>
 </file>
 
 <file path=customXml/itemProps1.xml><?xml version="1.0" encoding="utf-8"?>
-<ds:datastoreItem xmlns:ds="http://schemas.openxmlformats.org/officeDocument/2006/customXml" ds:itemID="{9C05EE3A-B640-4422-97CC-2D60C8FD58D5}">
+<ds:datastoreItem xmlns:ds="http://schemas.openxmlformats.org/officeDocument/2006/customXml" ds:itemID="{2532CA87-61A5-496B-A157-8CAFC4330FDE}">
   <ds:schemaRefs>
     <ds:schemaRef ds:uri="http://schemas.openxmlformats.org/officeDocument/2006/bibliography"/>
   </ds:schemaRefs>

--- a/Documentation/TUGAS AKHIR.docx
+++ b/Documentation/TUGAS AKHIR.docx
@@ -317,6 +317,7 @@
               <w:noProof/>
               <w:sz w:val="24"/>
               <w:szCs w:val="24"/>
+              <w:lang w:val="id-ID" w:eastAsia="id-ID"/>
             </w:rPr>
             <w:drawing>
               <wp:anchor distT="0" distB="0" distL="114300" distR="114300" simplePos="0" relativeHeight="251652096" behindDoc="1" locked="0" layoutInCell="1" allowOverlap="1">
@@ -6854,6 +6855,7 @@
           <w:noProof/>
           <w:sz w:val="24"/>
           <w:szCs w:val="24"/>
+          <w:lang w:val="id-ID" w:eastAsia="id-ID"/>
         </w:rPr>
         <w:lastRenderedPageBreak/>
         <w:drawing>
@@ -9893,6 +9895,7 @@
           <w:noProof/>
           <w:sz w:val="24"/>
           <w:szCs w:val="24"/>
+          <w:lang w:val="id-ID" w:eastAsia="id-ID"/>
         </w:rPr>
         <w:lastRenderedPageBreak/>
         <w:drawing>
@@ -9968,6 +9971,7 @@
           <w:noProof/>
           <w:sz w:val="24"/>
           <w:szCs w:val="24"/>
+          <w:lang w:val="id-ID" w:eastAsia="id-ID"/>
         </w:rPr>
         <w:drawing>
           <wp:anchor distT="0" distB="0" distL="114300" distR="114300" simplePos="0" relativeHeight="251656192" behindDoc="0" locked="0" layoutInCell="1" allowOverlap="1" wp14:anchorId="4DB570F8" wp14:editId="44BBC46B">
@@ -10124,6 +10128,7 @@
           <w:noProof/>
           <w:sz w:val="24"/>
           <w:szCs w:val="24"/>
+          <w:lang w:val="id-ID" w:eastAsia="id-ID"/>
         </w:rPr>
         <w:drawing>
           <wp:anchor distT="0" distB="0" distL="114300" distR="114300" simplePos="0" relativeHeight="251655168" behindDoc="0" locked="0" layoutInCell="1" allowOverlap="1" wp14:anchorId="726B0D0B" wp14:editId="0FE0467A">
@@ -13790,6 +13795,7 @@
       <w:r>
         <w:rPr>
           <w:noProof/>
+          <w:lang w:val="id-ID" w:eastAsia="id-ID"/>
         </w:rPr>
         <w:drawing>
           <wp:anchor distT="0" distB="0" distL="114300" distR="114300" simplePos="0" relativeHeight="251653120" behindDoc="0" locked="0" layoutInCell="1" allowOverlap="1" wp14:anchorId="29FC63F4" wp14:editId="529352DE">
@@ -14448,6 +14454,7 @@
       <w:r>
         <w:rPr>
           <w:noProof/>
+          <w:lang w:val="id-ID" w:eastAsia="id-ID"/>
         </w:rPr>
         <w:lastRenderedPageBreak/>
         <w:drawing>
@@ -16068,6 +16075,7 @@
       <w:r>
         <w:rPr>
           <w:noProof/>
+          <w:lang w:val="id-ID" w:eastAsia="id-ID"/>
         </w:rPr>
         <w:drawing>
           <wp:anchor distT="0" distB="0" distL="114300" distR="114300" simplePos="0" relativeHeight="251658240" behindDoc="0" locked="0" layoutInCell="1" allowOverlap="1" wp14:anchorId="3076239D" wp14:editId="3F4113E7">
@@ -17346,17 +17354,34 @@
           <w:szCs w:val="24"/>
           <w:lang w:val="id-ID"/>
         </w:rPr>
+        <w:t>Metode ini pertama kali diperkenalkan oleh Paula Viola da</w:t>
+      </w:r>
+      <w:r>
+        <w:rPr>
+          <w:rFonts w:ascii="Times New Roman" w:hAnsi="Times New Roman" w:cs="Times New Roman"/>
+          <w:sz w:val="24"/>
+          <w:szCs w:val="24"/>
+          <w:lang w:val="id-ID"/>
+        </w:rPr>
+        <w:t xml:space="preserve">n Michael Jones pada tahun 2001. </w:t>
+      </w:r>
+      <w:r>
+        <w:rPr>
+          <w:rFonts w:ascii="Times New Roman" w:hAnsi="Times New Roman" w:cs="Times New Roman"/>
+          <w:sz w:val="24"/>
+          <w:szCs w:val="24"/>
+          <w:lang w:val="id-ID"/>
+        </w:rPr>
         <w:t xml:space="preserve">Metode </w:t>
       </w:r>
       <w:r>
         <w:rPr>
           <w:rFonts w:ascii="Times New Roman" w:hAnsi="Times New Roman" w:cs="Times New Roman"/>
-          <w:i/>
           <w:sz w:val="24"/>
           <w:szCs w:val="24"/>
           <w:lang w:val="id-ID"/>
         </w:rPr>
-        <w:t xml:space="preserve">Viola-Jones </w:t>
+        <w:t>ini banyak diaplikasikan di berbagai bidang pendeteksian objek karena kecepatan dan akurasi yang tinggi. Pada pembahasan kali ini metode Viola-Jones diterapkan pada pendeteksian wajah.</w:t>
       </w:r>
       <w:r>
         <w:rPr>
@@ -17365,7 +17390,7 @@
           <w:szCs w:val="24"/>
           <w:lang w:val="id-ID"/>
         </w:rPr>
-        <w:t>merupakan metode pendeteksi objek pada sebuah gambar yang dapat memberikan kecepatan dan keakuratan yang tinggi dalam mendeteksi objek. Metode ini pertama kali diperkenalkan oleh Paula Viola da</w:t>
+        <w:t xml:space="preserve"> </w:t>
       </w:r>
       <w:r>
         <w:rPr>
@@ -17374,34 +17399,7 @@
           <w:szCs w:val="24"/>
           <w:lang w:val="id-ID"/>
         </w:rPr>
-        <w:t>n Michael Jones pada tahun 2001 dan di analisis oleh Yi-Qing Wang pada tahun 2014</w:t>
-      </w:r>
-      <w:r>
-        <w:rPr>
-          <w:rFonts w:ascii="Times New Roman" w:hAnsi="Times New Roman" w:cs="Times New Roman"/>
-          <w:sz w:val="24"/>
-          <w:szCs w:val="24"/>
-          <w:lang w:val="id-ID"/>
-        </w:rPr>
-        <w:t xml:space="preserve"> dengan menggunakan </w:t>
-      </w:r>
-      <w:r>
-        <w:rPr>
-          <w:rFonts w:ascii="Times New Roman" w:hAnsi="Times New Roman" w:cs="Times New Roman"/>
-          <w:sz w:val="24"/>
-          <w:szCs w:val="24"/>
-          <w:lang w:val="id-ID"/>
-        </w:rPr>
-        <w:t>beberapa</w:t>
-      </w:r>
-      <w:r>
-        <w:rPr>
-          <w:rFonts w:ascii="Times New Roman" w:hAnsi="Times New Roman" w:cs="Times New Roman"/>
-          <w:sz w:val="24"/>
-          <w:szCs w:val="24"/>
-          <w:lang w:val="id-ID"/>
-        </w:rPr>
-        <w:t xml:space="preserve"> metode utama, yaitu </w:t>
+        <w:t xml:space="preserve">Menurut analisis Yi-Qing Wang pada tahun 2014, metode viola dibagi menjadi beberapa metode utama yaitu </w:t>
       </w:r>
       <w:sdt>
         <w:sdtPr>
@@ -17487,9 +17485,16 @@
         </w:rPr>
         <w:t>2.7.4.1 Haar Like Feature</w:t>
       </w:r>
-    </w:p>
-    <w:p>
-      <w:pPr>
+      <w:r>
+        <w:rPr>
+          <w:lang w:val="id-ID"/>
+        </w:rPr>
+        <w:t xml:space="preserve"> dan Integral Image</w:t>
+      </w:r>
+    </w:p>
+    <w:p>
+      <w:pPr>
+        <w:spacing w:line="360" w:lineRule="auto"/>
         <w:jc w:val="both"/>
         <w:rPr>
           <w:rFonts w:ascii="Times New Roman" w:hAnsi="Times New Roman" w:cs="Times New Roman"/>
@@ -17534,7 +17539,25 @@
           <w:szCs w:val="24"/>
           <w:lang w:val="en-ID"/>
         </w:rPr>
-        <w:t xml:space="preserve">, yang diambil dari konsep </w:t>
+        <w:t xml:space="preserve"> </w:t>
+      </w:r>
+      <w:r>
+        <w:rPr>
+          <w:rFonts w:ascii="Times New Roman" w:hAnsi="Times New Roman" w:cs="Times New Roman"/>
+          <w:sz w:val="24"/>
+          <w:szCs w:val="24"/>
+          <w:lang w:val="id-ID"/>
+        </w:rPr>
+        <w:t xml:space="preserve">sebagai pendeteksi objek. Fitur ini digunakan karena pemrosesan fitur berlangsung lebih cepat dibandingkan dengan menggunakan pixel image secara langsung. Pada metode Viola-Jones digunakan fitur Haarlike </w:t>
+      </w:r>
+      <w:r>
+        <w:rPr>
+          <w:rFonts w:ascii="Times New Roman" w:hAnsi="Times New Roman" w:cs="Times New Roman"/>
+          <w:sz w:val="24"/>
+          <w:szCs w:val="24"/>
+          <w:lang w:val="en-ID"/>
+        </w:rPr>
+        <w:t xml:space="preserve">yang diambil dari konsep </w:t>
       </w:r>
       <w:r>
         <w:rPr>
@@ -17648,7 +17671,16 @@
           <w:szCs w:val="24"/>
           <w:lang w:val="en-ID"/>
         </w:rPr>
-        <w:t xml:space="preserve"> Haar Like Feature mengunakan 5 </w:t>
+        <w:t xml:space="preserve"> </w:t>
+      </w:r>
+      <w:r>
+        <w:rPr>
+          <w:rFonts w:ascii="Times New Roman" w:hAnsi="Times New Roman" w:cs="Times New Roman"/>
+          <w:sz w:val="24"/>
+          <w:szCs w:val="24"/>
+          <w:lang w:val="id-ID"/>
+        </w:rPr>
+        <w:t>Dalam pembahasan ini digunakan 5 jenis fitur Haarlike</w:t>
       </w:r>
       <w:r>
         <w:rPr>
@@ -17657,7 +17689,7 @@
           <w:szCs w:val="24"/>
           <w:lang w:val="en-ID"/>
         </w:rPr>
-        <w:t xml:space="preserve">fitur </w:t>
+        <w:t xml:space="preserve"> </w:t>
       </w:r>
       <w:r>
         <w:rPr>
@@ -17666,7 +17698,7 @@
           <w:szCs w:val="24"/>
           <w:lang w:val="en-ID"/>
         </w:rPr>
-        <w:t>untuk melakukan klasifikasi seperti gambar dibawah ini</w:t>
+        <w:t>seperti gambar dibawah ini</w:t>
       </w:r>
       <w:r>
         <w:rPr>
@@ -17676,6 +17708,143 @@
           <w:lang w:val="id-ID"/>
         </w:rPr>
         <w:t xml:space="preserve"> </w:t>
+      </w:r>
+      <w:r>
+        <w:rPr>
+          <w:rFonts w:ascii="Times New Roman" w:hAnsi="Times New Roman" w:cs="Times New Roman"/>
+          <w:sz w:val="24"/>
+          <w:szCs w:val="24"/>
+          <w:lang w:val="en-ID"/>
+        </w:rPr>
+        <w:t>:</w:t>
+      </w:r>
+      <w:r>
+        <w:rPr>
+          <w:rFonts w:ascii="Times New Roman" w:hAnsi="Times New Roman" w:cs="Times New Roman"/>
+          <w:noProof/>
+          <w:sz w:val="24"/>
+          <w:szCs w:val="24"/>
+          <w:lang w:val="id-ID" w:eastAsia="id-ID"/>
+        </w:rPr>
+        <w:t xml:space="preserve"> </w:t>
+      </w:r>
+    </w:p>
+    <w:p>
+      <w:pPr>
+        <w:jc w:val="both"/>
+        <w:rPr>
+          <w:rFonts w:cstheme="majorBidi"/>
+          <w:sz w:val="24"/>
+          <w:szCs w:val="24"/>
+          <w:lang w:val="id-ID"/>
+        </w:rPr>
+      </w:pPr>
+      <w:r>
+        <w:rPr>
+          <w:rFonts w:ascii="Times New Roman" w:hAnsi="Times New Roman" w:cs="Times New Roman"/>
+          <w:noProof/>
+          <w:sz w:val="24"/>
+          <w:szCs w:val="24"/>
+          <w:lang w:val="id-ID" w:eastAsia="id-ID"/>
+        </w:rPr>
+        <w:drawing>
+          <wp:inline distT="0" distB="0" distL="0" distR="0" wp14:anchorId="42D332D7" wp14:editId="3B523D72">
+            <wp:extent cx="5240020" cy="1383665"/>
+            <wp:effectExtent l="0" t="0" r="0" b="0"/>
+            <wp:docPr id="9" name="Picture 9" descr="C:\Users\PC01\AppData\Local\Microsoft\Windows\INetCache\Content.Word\HaarPattern.jpg"/>
+            <wp:cNvGraphicFramePr>
+              <a:graphicFrameLocks xmlns:a="http://schemas.openxmlformats.org/drawingml/2006/main" noChangeAspect="1"/>
+            </wp:cNvGraphicFramePr>
+            <a:graphic xmlns:a="http://schemas.openxmlformats.org/drawingml/2006/main">
+              <a:graphicData uri="http://schemas.openxmlformats.org/drawingml/2006/picture">
+                <pic:pic xmlns:pic="http://schemas.openxmlformats.org/drawingml/2006/picture">
+                  <pic:nvPicPr>
+                    <pic:cNvPr id="0" name="Picture 3" descr="C:\Users\PC01\AppData\Local\Microsoft\Windows\INetCache\Content.Word\HaarPattern.jpg"/>
+                    <pic:cNvPicPr>
+                      <a:picLocks noChangeAspect="1" noChangeArrowheads="1"/>
+                    </pic:cNvPicPr>
+                  </pic:nvPicPr>
+                  <pic:blipFill>
+                    <a:blip r:embed="rId17">
+                      <a:extLst>
+                        <a:ext uri="{28A0092B-C50C-407E-A947-70E740481C1C}">
+                          <a14:useLocalDpi xmlns:a14="http://schemas.microsoft.com/office/drawing/2010/main" val="0"/>
+                        </a:ext>
+                      </a:extLst>
+                    </a:blip>
+                    <a:srcRect/>
+                    <a:stretch>
+                      <a:fillRect/>
+                    </a:stretch>
+                  </pic:blipFill>
+                  <pic:spPr bwMode="auto">
+                    <a:xfrm>
+                      <a:off x="0" y="0"/>
+                      <a:ext cx="5240020" cy="1383665"/>
+                    </a:xfrm>
+                    <a:prstGeom prst="rect">
+                      <a:avLst/>
+                    </a:prstGeom>
+                    <a:noFill/>
+                    <a:ln>
+                      <a:noFill/>
+                    </a:ln>
+                  </pic:spPr>
+                </pic:pic>
+              </a:graphicData>
+            </a:graphic>
+          </wp:inline>
+        </w:drawing>
+      </w:r>
+    </w:p>
+    <w:p>
+      <w:pPr>
+        <w:spacing w:line="360" w:lineRule="auto"/>
+        <w:ind w:firstLine="720"/>
+        <w:jc w:val="both"/>
+        <w:rPr>
+          <w:rFonts w:ascii="Times New Roman" w:hAnsi="Times New Roman" w:cs="Times New Roman"/>
+          <w:sz w:val="24"/>
+          <w:szCs w:val="24"/>
+          <w:lang w:val="en-ID"/>
+        </w:rPr>
+      </w:pPr>
+      <w:r>
+        <w:rPr>
+          <w:rFonts w:ascii="Times New Roman" w:hAnsi="Times New Roman" w:cs="Times New Roman"/>
+          <w:sz w:val="24"/>
+          <w:szCs w:val="24"/>
+          <w:lang w:val="en-ID"/>
+        </w:rPr>
+        <w:lastRenderedPageBreak/>
+        <w:t xml:space="preserve">Fitur </w:t>
+      </w:r>
+      <w:r>
+        <w:rPr>
+          <w:rFonts w:ascii="Times New Roman" w:hAnsi="Times New Roman" w:cs="Times New Roman"/>
+          <w:sz w:val="24"/>
+          <w:szCs w:val="24"/>
+          <w:lang w:val="en-ID"/>
+        </w:rPr>
+        <w:t>diatas didapatkan dengan cara mengurangi total jumlah pixel pada kotak putih dan total jumlah pixel pada kotak kanan, Untuk fitur (e) didapatkan dengan cara mengurangi jumlah pixel bagian diagonal yang berbeda</w:t>
+      </w:r>
+      <w:r>
+        <w:rPr>
+          <w:rFonts w:ascii="Times New Roman" w:hAnsi="Times New Roman" w:cs="Times New Roman"/>
+          <w:sz w:val="24"/>
+          <w:szCs w:val="24"/>
+          <w:lang w:val="id-ID"/>
+        </w:rPr>
+        <w:t xml:space="preserve"> </w:t>
+      </w:r>
+      <w:r>
+        <w:rPr>
+          <w:rFonts w:ascii="Times New Roman" w:hAnsi="Times New Roman" w:cs="Times New Roman"/>
+          <w:sz w:val="24"/>
+          <w:szCs w:val="24"/>
+          <w:lang w:val="id-ID"/>
+        </w:rPr>
+        <w:t xml:space="preserve">Berikut rumus yang digunakan untuk menghitung fitur </w:t>
       </w:r>
       <w:sdt>
         <w:sdtPr>
@@ -17685,7 +17854,7 @@
             <w:szCs w:val="24"/>
             <w:lang w:val="id-ID"/>
           </w:rPr>
-          <w:id w:val="-1199243746"/>
+          <w:id w:val="-1428428025"/>
           <w:citation/>
         </w:sdtPr>
         <w:sdtContent>
@@ -17742,100 +17911,429 @@
           <w:rFonts w:ascii="Times New Roman" w:hAnsi="Times New Roman" w:cs="Times New Roman"/>
           <w:sz w:val="24"/>
           <w:szCs w:val="24"/>
+          <w:lang w:val="id-ID"/>
+        </w:rPr>
+        <w:t xml:space="preserve"> </w:t>
+      </w:r>
+      <w:r>
+        <w:rPr>
+          <w:rFonts w:ascii="Times New Roman" w:hAnsi="Times New Roman" w:cs="Times New Roman"/>
+          <w:sz w:val="24"/>
+          <w:szCs w:val="24"/>
           <w:lang w:val="en-ID"/>
         </w:rPr>
-        <w:t xml:space="preserve"> :</w:t>
-      </w:r>
-      <w:r>
-        <w:rPr>
-          <w:rFonts w:ascii="Times New Roman" w:hAnsi="Times New Roman" w:cs="Times New Roman"/>
-          <w:noProof/>
-          <w:sz w:val="24"/>
-          <w:szCs w:val="24"/>
-          <w:lang w:val="id-ID" w:eastAsia="id-ID"/>
+        <w:t>:</w:t>
+      </w:r>
+    </w:p>
+    <w:p>
+      <w:pPr>
+        <w:spacing w:line="360" w:lineRule="auto"/>
+        <w:ind w:firstLine="720"/>
+        <w:jc w:val="both"/>
+        <w:rPr>
+          <w:rFonts w:ascii="Times New Roman" w:eastAsiaTheme="minorEastAsia" w:hAnsi="Times New Roman" w:cs="Times New Roman"/>
+          <w:sz w:val="24"/>
+          <w:szCs w:val="24"/>
+          <w:lang w:val="en-ID"/>
+        </w:rPr>
+      </w:pPr>
+      <m:oMathPara>
+        <m:oMath>
+          <m:nary>
+            <m:naryPr>
+              <m:chr m:val="∑"/>
+              <m:limLoc m:val="undOvr"/>
+              <m:supHide m:val="1"/>
+              <m:ctrlPr>
+                <w:rPr>
+                  <w:rFonts w:ascii="Cambria Math" w:hAnsi="Cambria Math" w:cs="Times New Roman"/>
+                  <w:i/>
+                  <w:sz w:val="24"/>
+                  <w:szCs w:val="24"/>
+                  <w:lang w:val="en-ID"/>
+                </w:rPr>
+              </m:ctrlPr>
+            </m:naryPr>
+            <m:sub>
+              <m:r>
+                <w:rPr>
+                  <w:rFonts w:ascii="Cambria Math" w:hAnsi="Cambria Math" w:cs="Times New Roman"/>
+                  <w:sz w:val="24"/>
+                  <w:szCs w:val="24"/>
+                  <w:lang w:val="en-ID"/>
+                </w:rPr>
+                <m:t>1 ≤i ≤N</m:t>
+              </m:r>
+            </m:sub>
+            <m:sup/>
+            <m:e>
+              <m:nary>
+                <m:naryPr>
+                  <m:chr m:val="∑"/>
+                  <m:limLoc m:val="undOvr"/>
+                  <m:supHide m:val="1"/>
+                  <m:ctrlPr>
+                    <w:rPr>
+                      <w:rFonts w:ascii="Cambria Math" w:hAnsi="Cambria Math" w:cs="Times New Roman"/>
+                      <w:i/>
+                      <w:sz w:val="24"/>
+                      <w:szCs w:val="24"/>
+                      <w:lang w:val="en-ID"/>
+                    </w:rPr>
+                  </m:ctrlPr>
+                </m:naryPr>
+                <m:sub>
+                  <m:r>
+                    <w:rPr>
+                      <w:rFonts w:ascii="Cambria Math" w:hAnsi="Cambria Math" w:cs="Times New Roman"/>
+                      <w:sz w:val="24"/>
+                      <w:szCs w:val="24"/>
+                      <w:lang w:val="en-ID"/>
+                    </w:rPr>
+                    <m:t>1 ≤j ≤N</m:t>
+                  </m:r>
+                </m:sub>
+                <m:sup/>
+                <m:e>
+                  <m:sSub>
+                    <m:sSubPr>
+                      <m:ctrlPr>
+                        <w:rPr>
+                          <w:rFonts w:ascii="Cambria Math" w:hAnsi="Cambria Math" w:cs="Times New Roman"/>
+                          <w:i/>
+                          <w:sz w:val="24"/>
+                          <w:szCs w:val="24"/>
+                          <w:lang w:val="en-ID"/>
+                        </w:rPr>
+                      </m:ctrlPr>
+                    </m:sSubPr>
+                    <m:e>
+                      <m:r>
+                        <w:rPr>
+                          <w:rFonts w:ascii="Cambria Math" w:hAnsi="Cambria Math" w:cs="Times New Roman"/>
+                          <w:sz w:val="24"/>
+                          <w:szCs w:val="24"/>
+                          <w:lang w:val="en-ID"/>
+                        </w:rPr>
+                        <m:t>I</m:t>
+                      </m:r>
+                      <m:d>
+                        <m:dPr>
+                          <m:ctrlPr>
+                            <w:rPr>
+                              <w:rFonts w:ascii="Cambria Math" w:hAnsi="Cambria Math" w:cs="Times New Roman"/>
+                              <w:i/>
+                              <w:sz w:val="24"/>
+                              <w:szCs w:val="24"/>
+                              <w:lang w:val="en-ID"/>
+                            </w:rPr>
+                          </m:ctrlPr>
+                        </m:dPr>
+                        <m:e>
+                          <m:r>
+                            <w:rPr>
+                              <w:rFonts w:ascii="Cambria Math" w:hAnsi="Cambria Math" w:cs="Times New Roman"/>
+                              <w:sz w:val="24"/>
+                              <w:szCs w:val="24"/>
+                              <w:lang w:val="en-ID"/>
+                            </w:rPr>
+                            <m:t>i,j</m:t>
+                          </m:r>
+                        </m:e>
+                      </m:d>
+                      <m:r>
+                        <w:rPr>
+                          <w:rFonts w:ascii="Cambria Math" w:hAnsi="Cambria Math" w:cs="Times New Roman"/>
+                          <w:sz w:val="24"/>
+                          <w:szCs w:val="24"/>
+                          <w:lang w:val="en-ID"/>
+                        </w:rPr>
+                        <m:t>1</m:t>
+                      </m:r>
+                    </m:e>
+                    <m:sub>
+                      <m:r>
+                        <w:rPr>
+                          <w:rFonts w:ascii="Cambria Math" w:hAnsi="Cambria Math" w:cs="Times New Roman"/>
+                          <w:sz w:val="24"/>
+                          <w:szCs w:val="24"/>
+                          <w:lang w:val="en-ID"/>
+                        </w:rPr>
+                        <m:t>p</m:t>
+                      </m:r>
+                      <m:d>
+                        <m:dPr>
+                          <m:ctrlPr>
+                            <w:rPr>
+                              <w:rFonts w:ascii="Cambria Math" w:hAnsi="Cambria Math" w:cs="Times New Roman"/>
+                              <w:i/>
+                              <w:sz w:val="24"/>
+                              <w:szCs w:val="24"/>
+                              <w:lang w:val="en-ID"/>
+                            </w:rPr>
+                          </m:ctrlPr>
+                        </m:dPr>
+                        <m:e>
+                          <m:r>
+                            <w:rPr>
+                              <w:rFonts w:ascii="Cambria Math" w:hAnsi="Cambria Math" w:cs="Times New Roman"/>
+                              <w:sz w:val="24"/>
+                              <w:szCs w:val="24"/>
+                              <w:lang w:val="en-ID"/>
+                            </w:rPr>
+                            <m:t>i,j</m:t>
+                          </m:r>
+                        </m:e>
+                      </m:d>
+                      <m:r>
+                        <w:rPr>
+                          <w:rFonts w:ascii="Cambria Math" w:hAnsi="Cambria Math" w:cs="Times New Roman"/>
+                          <w:sz w:val="24"/>
+                          <w:szCs w:val="24"/>
+                          <w:lang w:val="en-ID"/>
+                        </w:rPr>
+                        <m:t xml:space="preserve">is white </m:t>
+                      </m:r>
+                    </m:sub>
+                  </m:sSub>
+                  <m:r>
+                    <w:rPr>
+                      <w:rFonts w:ascii="Cambria Math" w:hAnsi="Cambria Math" w:cs="Times New Roman"/>
+                      <w:sz w:val="24"/>
+                      <w:szCs w:val="24"/>
+                      <w:lang w:val="en-ID"/>
+                    </w:rPr>
+                    <m:t xml:space="preserve">- </m:t>
+                  </m:r>
+                  <m:nary>
+                    <m:naryPr>
+                      <m:chr m:val="∑"/>
+                      <m:limLoc m:val="undOvr"/>
+                      <m:supHide m:val="1"/>
+                      <m:ctrlPr>
+                        <w:rPr>
+                          <w:rFonts w:ascii="Cambria Math" w:hAnsi="Cambria Math" w:cs="Times New Roman"/>
+                          <w:i/>
+                          <w:sz w:val="24"/>
+                          <w:szCs w:val="24"/>
+                          <w:lang w:val="en-ID"/>
+                        </w:rPr>
+                      </m:ctrlPr>
+                    </m:naryPr>
+                    <m:sub>
+                      <m:r>
+                        <w:rPr>
+                          <w:rFonts w:ascii="Cambria Math" w:hAnsi="Cambria Math" w:cs="Times New Roman"/>
+                          <w:sz w:val="24"/>
+                          <w:szCs w:val="24"/>
+                          <w:lang w:val="en-ID"/>
+                        </w:rPr>
+                        <m:t>1 ≤i ≤N</m:t>
+                      </m:r>
+                    </m:sub>
+                    <m:sup/>
+                    <m:e>
+                      <m:nary>
+                        <m:naryPr>
+                          <m:chr m:val="∑"/>
+                          <m:limLoc m:val="undOvr"/>
+                          <m:supHide m:val="1"/>
+                          <m:ctrlPr>
+                            <w:rPr>
+                              <w:rFonts w:ascii="Cambria Math" w:hAnsi="Cambria Math" w:cs="Times New Roman"/>
+                              <w:i/>
+                              <w:sz w:val="24"/>
+                              <w:szCs w:val="24"/>
+                              <w:lang w:val="en-ID"/>
+                            </w:rPr>
+                          </m:ctrlPr>
+                        </m:naryPr>
+                        <m:sub>
+                          <m:r>
+                            <w:rPr>
+                              <w:rFonts w:ascii="Cambria Math" w:hAnsi="Cambria Math" w:cs="Times New Roman"/>
+                              <w:sz w:val="24"/>
+                              <w:szCs w:val="24"/>
+                              <w:lang w:val="en-ID"/>
+                            </w:rPr>
+                            <m:t>1 ≤j ≤N</m:t>
+                          </m:r>
+                        </m:sub>
+                        <m:sup/>
+                        <m:e>
+                          <m:sSub>
+                            <m:sSubPr>
+                              <m:ctrlPr>
+                                <w:rPr>
+                                  <w:rFonts w:ascii="Cambria Math" w:hAnsi="Cambria Math" w:cs="Times New Roman"/>
+                                  <w:i/>
+                                  <w:sz w:val="24"/>
+                                  <w:szCs w:val="24"/>
+                                  <w:lang w:val="en-ID"/>
+                                </w:rPr>
+                              </m:ctrlPr>
+                            </m:sSubPr>
+                            <m:e>
+                              <m:r>
+                                <w:rPr>
+                                  <w:rFonts w:ascii="Cambria Math" w:hAnsi="Cambria Math" w:cs="Times New Roman"/>
+                                  <w:sz w:val="24"/>
+                                  <w:szCs w:val="24"/>
+                                  <w:lang w:val="en-ID"/>
+                                </w:rPr>
+                                <m:t>I(i,j)1</m:t>
+                              </m:r>
+                            </m:e>
+                            <m:sub>
+                              <m:r>
+                                <w:rPr>
+                                  <w:rFonts w:ascii="Cambria Math" w:hAnsi="Cambria Math" w:cs="Times New Roman"/>
+                                  <w:sz w:val="24"/>
+                                  <w:szCs w:val="24"/>
+                                  <w:lang w:val="en-ID"/>
+                                </w:rPr>
+                                <m:t>p</m:t>
+                              </m:r>
+                              <m:d>
+                                <m:dPr>
+                                  <m:ctrlPr>
+                                    <w:rPr>
+                                      <w:rFonts w:ascii="Cambria Math" w:hAnsi="Cambria Math" w:cs="Times New Roman"/>
+                                      <w:i/>
+                                      <w:sz w:val="24"/>
+                                      <w:szCs w:val="24"/>
+                                      <w:lang w:val="en-ID"/>
+                                    </w:rPr>
+                                  </m:ctrlPr>
+                                </m:dPr>
+                                <m:e>
+                                  <m:r>
+                                    <w:rPr>
+                                      <w:rFonts w:ascii="Cambria Math" w:hAnsi="Cambria Math" w:cs="Times New Roman"/>
+                                      <w:sz w:val="24"/>
+                                      <w:szCs w:val="24"/>
+                                      <w:lang w:val="en-ID"/>
+                                    </w:rPr>
+                                    <m:t>i,j</m:t>
+                                  </m:r>
+                                </m:e>
+                              </m:d>
+                              <m:r>
+                                <w:rPr>
+                                  <w:rFonts w:ascii="Cambria Math" w:hAnsi="Cambria Math" w:cs="Times New Roman"/>
+                                  <w:sz w:val="24"/>
+                                  <w:szCs w:val="24"/>
+                                  <w:lang w:val="en-ID"/>
+                                </w:rPr>
+                                <m:t>is black</m:t>
+                              </m:r>
+                            </m:sub>
+                          </m:sSub>
+                        </m:e>
+                      </m:nary>
+                    </m:e>
+                  </m:nary>
+                </m:e>
+              </m:nary>
+            </m:e>
+          </m:nary>
+        </m:oMath>
+      </m:oMathPara>
+    </w:p>
+    <w:p>
+      <w:pPr>
+        <w:spacing w:line="360" w:lineRule="auto"/>
+        <w:ind w:firstLine="720"/>
+        <w:jc w:val="both"/>
+        <w:rPr>
+          <w:rFonts w:ascii="Times New Roman" w:eastAsiaTheme="minorEastAsia" w:hAnsi="Times New Roman" w:cs="Times New Roman"/>
+          <w:sz w:val="24"/>
+          <w:szCs w:val="24"/>
+          <w:lang w:val="id-ID"/>
+        </w:rPr>
+      </w:pPr>
+      <w:r>
+        <w:rPr>
+          <w:rFonts w:ascii="Times New Roman" w:eastAsiaTheme="minorEastAsia" w:hAnsi="Times New Roman" w:cs="Times New Roman"/>
+          <w:sz w:val="24"/>
+          <w:szCs w:val="24"/>
+          <w:lang w:val="id-ID"/>
+        </w:rPr>
+        <w:t>Keterangan :</w:t>
+      </w:r>
+      <w:r>
+        <w:rPr>
+          <w:rFonts w:ascii="Times New Roman" w:eastAsiaTheme="minorEastAsia" w:hAnsi="Times New Roman" w:cs="Times New Roman"/>
+          <w:sz w:val="24"/>
+          <w:szCs w:val="24"/>
+          <w:lang w:val="id-ID"/>
+        </w:rPr>
+        <w:tab/>
+        <w:t>I = Gambar</w:t>
+      </w:r>
+    </w:p>
+    <w:p>
+      <w:pPr>
+        <w:spacing w:line="360" w:lineRule="auto"/>
+        <w:ind w:firstLine="720"/>
+        <w:jc w:val="both"/>
+        <w:rPr>
+          <w:rFonts w:ascii="Times New Roman" w:eastAsiaTheme="minorEastAsia" w:hAnsi="Times New Roman" w:cs="Times New Roman"/>
+          <w:sz w:val="24"/>
+          <w:szCs w:val="24"/>
+          <w:lang w:val="id-ID"/>
+        </w:rPr>
+      </w:pPr>
+      <w:r>
+        <w:rPr>
+          <w:rFonts w:ascii="Times New Roman" w:eastAsiaTheme="minorEastAsia" w:hAnsi="Times New Roman" w:cs="Times New Roman"/>
+          <w:sz w:val="24"/>
+          <w:szCs w:val="24"/>
+          <w:lang w:val="id-ID"/>
+        </w:rPr>
+        <w:tab/>
+      </w:r>
+      <w:r>
+        <w:rPr>
+          <w:rFonts w:ascii="Times New Roman" w:eastAsiaTheme="minorEastAsia" w:hAnsi="Times New Roman" w:cs="Times New Roman"/>
+          <w:sz w:val="24"/>
+          <w:szCs w:val="24"/>
+          <w:lang w:val="id-ID"/>
+        </w:rPr>
+        <w:tab/>
+        <w:t>P = Fitur (pola)</w:t>
+      </w:r>
+    </w:p>
+    <w:p>
+      <w:pPr>
+        <w:spacing w:line="360" w:lineRule="auto"/>
+        <w:ind w:firstLine="720"/>
+        <w:jc w:val="both"/>
+        <w:rPr>
+          <w:rFonts w:ascii="Times New Roman" w:hAnsi="Times New Roman" w:cs="Times New Roman"/>
+          <w:sz w:val="24"/>
+          <w:szCs w:val="24"/>
+          <w:lang w:val="en-ID"/>
+        </w:rPr>
+      </w:pPr>
+      <w:r>
+        <w:rPr>
+          <w:rFonts w:ascii="Times New Roman" w:hAnsi="Times New Roman" w:cs="Times New Roman"/>
+          <w:sz w:val="24"/>
+          <w:szCs w:val="24"/>
+          <w:lang w:val="id-ID"/>
         </w:rPr>
         <w:t xml:space="preserve"> </w:t>
       </w:r>
-    </w:p>
-    <w:p>
-      <w:pPr>
-        <w:jc w:val="both"/>
-        <w:rPr>
-          <w:rFonts w:cstheme="majorBidi"/>
-          <w:sz w:val="24"/>
-          <w:szCs w:val="24"/>
-          <w:lang w:val="id-ID"/>
-        </w:rPr>
-      </w:pPr>
-      <w:r>
-        <w:rPr>
-          <w:rFonts w:ascii="Times New Roman" w:hAnsi="Times New Roman" w:cs="Times New Roman"/>
-          <w:noProof/>
-          <w:sz w:val="24"/>
-          <w:szCs w:val="24"/>
-        </w:rPr>
-        <w:drawing>
-          <wp:inline distT="0" distB="0" distL="0" distR="0" wp14:anchorId="42D332D7" wp14:editId="3B523D72">
-            <wp:extent cx="5240020" cy="1383665"/>
-            <wp:effectExtent l="0" t="0" r="0" b="0"/>
-            <wp:docPr id="9" name="Picture 9" descr="C:\Users\PC01\AppData\Local\Microsoft\Windows\INetCache\Content.Word\HaarPattern.jpg"/>
-            <wp:cNvGraphicFramePr>
-              <a:graphicFrameLocks xmlns:a="http://schemas.openxmlformats.org/drawingml/2006/main" noChangeAspect="1"/>
-            </wp:cNvGraphicFramePr>
-            <a:graphic xmlns:a="http://schemas.openxmlformats.org/drawingml/2006/main">
-              <a:graphicData uri="http://schemas.openxmlformats.org/drawingml/2006/picture">
-                <pic:pic xmlns:pic="http://schemas.openxmlformats.org/drawingml/2006/picture">
-                  <pic:nvPicPr>
-                    <pic:cNvPr id="0" name="Picture 3" descr="C:\Users\PC01\AppData\Local\Microsoft\Windows\INetCache\Content.Word\HaarPattern.jpg"/>
-                    <pic:cNvPicPr>
-                      <a:picLocks noChangeAspect="1" noChangeArrowheads="1"/>
-                    </pic:cNvPicPr>
-                  </pic:nvPicPr>
-                  <pic:blipFill>
-                    <a:blip r:embed="rId17">
-                      <a:extLst>
-                        <a:ext uri="{28A0092B-C50C-407E-A947-70E740481C1C}">
-                          <a14:useLocalDpi xmlns:a14="http://schemas.microsoft.com/office/drawing/2010/main" val="0"/>
-                        </a:ext>
-                      </a:extLst>
-                    </a:blip>
-                    <a:srcRect/>
-                    <a:stretch>
-                      <a:fillRect/>
-                    </a:stretch>
-                  </pic:blipFill>
-                  <pic:spPr bwMode="auto">
-                    <a:xfrm>
-                      <a:off x="0" y="0"/>
-                      <a:ext cx="5240020" cy="1383665"/>
-                    </a:xfrm>
-                    <a:prstGeom prst="rect">
-                      <a:avLst/>
-                    </a:prstGeom>
-                    <a:noFill/>
-                    <a:ln>
-                      <a:noFill/>
-                    </a:ln>
-                  </pic:spPr>
-                </pic:pic>
-              </a:graphicData>
-            </a:graphic>
-          </wp:inline>
-        </w:drawing>
-      </w:r>
-    </w:p>
-    <w:p>
-      <w:pPr>
-        <w:spacing w:line="360" w:lineRule="auto"/>
-        <w:ind w:firstLine="720"/>
-        <w:jc w:val="both"/>
+      <w:r>
         <w:rPr>
           <w:rFonts w:ascii="Times New Roman" w:hAnsi="Times New Roman" w:cs="Times New Roman"/>
           <w:sz w:val="24"/>
           <w:szCs w:val="24"/>
           <w:lang w:val="en-ID"/>
         </w:rPr>
-      </w:pPr>
+        <w:t xml:space="preserve"> </w:t>
+      </w:r>
       <w:r>
         <w:rPr>
           <w:rFonts w:ascii="Times New Roman" w:hAnsi="Times New Roman" w:cs="Times New Roman"/>
@@ -17843,7 +18341,7 @@
           <w:szCs w:val="24"/>
           <w:lang w:val="en-ID"/>
         </w:rPr>
-        <w:t xml:space="preserve">Fitur </w:t>
+        <w:t>Dengan</w:t>
       </w:r>
       <w:r>
         <w:rPr>
@@ -17852,7 +18350,7 @@
           <w:szCs w:val="24"/>
           <w:lang w:val="en-ID"/>
         </w:rPr>
-        <w:t>diatas didapatkan dengan cara mengurangi total jumlah pixel pada kotak putih dan total jumlah pixel pada kotak kanan, Untuk fitur (e) didapatkan dengan cara mengurangi jumlah pixel bagian diagonal yang berbeda</w:t>
+        <w:t xml:space="preserve"> adanya</w:t>
       </w:r>
       <w:r>
         <w:rPr>
@@ -17861,68 +18359,8 @@
           <w:szCs w:val="24"/>
           <w:lang w:val="en-ID"/>
         </w:rPr>
-        <w:t xml:space="preserve"> </w:t>
-      </w:r>
-      <w:sdt>
-        <w:sdtPr>
-          <w:rPr>
-            <w:rFonts w:ascii="Times New Roman" w:hAnsi="Times New Roman" w:cs="Times New Roman"/>
-            <w:sz w:val="24"/>
-            <w:szCs w:val="24"/>
-            <w:lang w:val="en-ID"/>
-          </w:rPr>
-          <w:id w:val="135154333"/>
-          <w:citation/>
-        </w:sdtPr>
-        <w:sdtContent>
-          <w:r>
-            <w:rPr>
-              <w:rFonts w:ascii="Times New Roman" w:hAnsi="Times New Roman" w:cs="Times New Roman"/>
-              <w:sz w:val="24"/>
-              <w:szCs w:val="24"/>
-              <w:lang w:val="en-ID"/>
-            </w:rPr>
-            <w:fldChar w:fldCharType="begin"/>
-          </w:r>
-          <w:r>
-            <w:rPr>
-              <w:rFonts w:ascii="Times New Roman" w:hAnsi="Times New Roman" w:cs="Times New Roman"/>
-              <w:sz w:val="24"/>
-              <w:szCs w:val="24"/>
-              <w:lang w:val="en-ID"/>
-            </w:rPr>
-            <w:instrText xml:space="preserve"> CITATION Vio01 \l 14345 </w:instrText>
-          </w:r>
-          <w:r>
-            <w:rPr>
-              <w:rFonts w:ascii="Times New Roman" w:hAnsi="Times New Roman" w:cs="Times New Roman"/>
-              <w:sz w:val="24"/>
-              <w:szCs w:val="24"/>
-              <w:lang w:val="en-ID"/>
-            </w:rPr>
-            <w:fldChar w:fldCharType="separate"/>
-          </w:r>
-          <w:r>
-            <w:rPr>
-              <w:rFonts w:ascii="Times New Roman" w:hAnsi="Times New Roman" w:cs="Times New Roman"/>
-              <w:noProof/>
-              <w:sz w:val="24"/>
-              <w:szCs w:val="24"/>
-              <w:lang w:val="en-ID"/>
-            </w:rPr>
-            <w:t>(Viola &amp; Jones, 2001)</w:t>
-          </w:r>
-          <w:r>
-            <w:rPr>
-              <w:rFonts w:ascii="Times New Roman" w:hAnsi="Times New Roman" w:cs="Times New Roman"/>
-              <w:sz w:val="24"/>
-              <w:szCs w:val="24"/>
-              <w:lang w:val="en-ID"/>
-            </w:rPr>
-            <w:fldChar w:fldCharType="end"/>
-          </w:r>
-        </w:sdtContent>
-      </w:sdt>
+        <w:t xml:space="preserve"> 5 fitur tersebut dapat menghasilkan informasi – informasi kara</w:t>
+      </w:r>
       <w:r>
         <w:rPr>
           <w:rFonts w:ascii="Times New Roman" w:hAnsi="Times New Roman" w:cs="Times New Roman"/>
@@ -17930,53 +18368,7 @@
           <w:szCs w:val="24"/>
           <w:lang w:val="en-ID"/>
         </w:rPr>
-        <w:t xml:space="preserve">. </w:t>
-      </w:r>
-      <w:r>
-        <w:rPr>
-          <w:rFonts w:ascii="Times New Roman" w:hAnsi="Times New Roman" w:cs="Times New Roman"/>
-          <w:sz w:val="24"/>
-          <w:szCs w:val="24"/>
-          <w:lang w:val="en-ID"/>
-        </w:rPr>
-        <w:t>Dengan</w:t>
-      </w:r>
-      <w:r>
-        <w:rPr>
-          <w:rFonts w:ascii="Times New Roman" w:hAnsi="Times New Roman" w:cs="Times New Roman"/>
-          <w:sz w:val="24"/>
-          <w:szCs w:val="24"/>
-          <w:lang w:val="en-ID"/>
-        </w:rPr>
-        <w:t xml:space="preserve"> adanya</w:t>
-      </w:r>
-      <w:r>
-        <w:rPr>
-          <w:rFonts w:ascii="Times New Roman" w:hAnsi="Times New Roman" w:cs="Times New Roman"/>
-          <w:sz w:val="24"/>
-          <w:szCs w:val="24"/>
-          <w:lang w:val="en-ID"/>
-        </w:rPr>
-        <w:t xml:space="preserve"> 5 fitur tersebut dapat menghasilkan informasi – informasi kara</w:t>
-      </w:r>
-      <w:r>
-        <w:rPr>
-          <w:rFonts w:ascii="Times New Roman" w:hAnsi="Times New Roman" w:cs="Times New Roman"/>
-          <w:sz w:val="24"/>
-          <w:szCs w:val="24"/>
-          <w:lang w:val="en-ID"/>
-        </w:rPr>
-        <w:t xml:space="preserve">kteristik wajah yang dibutuhkan. Meskipun karakteristik wajah manusia secara </w:t>
-      </w:r>
-      <w:r>
-        <w:rPr>
-          <w:rFonts w:ascii="Times New Roman" w:hAnsi="Times New Roman" w:cs="Times New Roman"/>
-          <w:sz w:val="24"/>
-          <w:szCs w:val="24"/>
-          <w:lang w:val="en-ID"/>
-        </w:rPr>
-        <w:lastRenderedPageBreak/>
-        <w:t>natural berbeda – beda, fitur</w:t>
+        <w:t>kteristik wajah yang dibutuhkan. Meskipun karakteristik wajah manusia secara natural berbeda – beda, fitur</w:t>
       </w:r>
       <w:r>
         <w:rPr>
@@ -18180,58 +18572,15 @@
     <w:p>
       <w:pPr>
         <w:spacing w:line="360" w:lineRule="auto"/>
-        <w:ind w:firstLine="720"/>
         <w:jc w:val="both"/>
         <w:rPr>
           <w:rFonts w:ascii="Times New Roman" w:eastAsiaTheme="minorEastAsia" w:hAnsi="Times New Roman" w:cs="Times New Roman"/>
           <w:sz w:val="24"/>
           <w:szCs w:val="24"/>
-          <w:lang w:val="en-ID"/>
+          <w:lang w:val="id-ID"/>
         </w:rPr>
       </w:pPr>
       <m:oMath>
-        <m:r>
-          <w:rPr>
-            <w:rFonts w:ascii="Cambria Math" w:hAnsi="Cambria Math" w:cs="Times New Roman"/>
-            <w:sz w:val="24"/>
-            <w:szCs w:val="24"/>
-            <w:lang w:val="en-ID"/>
-          </w:rPr>
-          <m:t>ii</m:t>
-        </m:r>
-        <m:d>
-          <m:dPr>
-            <m:ctrlPr>
-              <w:rPr>
-                <w:rFonts w:ascii="Cambria Math" w:hAnsi="Cambria Math" w:cs="Times New Roman"/>
-                <w:i/>
-                <w:sz w:val="24"/>
-                <w:szCs w:val="24"/>
-                <w:lang w:val="en-ID"/>
-              </w:rPr>
-            </m:ctrlPr>
-          </m:dPr>
-          <m:e>
-            <m:r>
-              <w:rPr>
-                <w:rFonts w:ascii="Cambria Math" w:hAnsi="Cambria Math" w:cs="Times New Roman"/>
-                <w:sz w:val="24"/>
-                <w:szCs w:val="24"/>
-                <w:lang w:val="en-ID"/>
-              </w:rPr>
-              <m:t>x,y</m:t>
-            </m:r>
-          </m:e>
-        </m:d>
-        <m:r>
-          <w:rPr>
-            <w:rFonts w:ascii="Cambria Math" w:hAnsi="Cambria Math" w:cs="Times New Roman"/>
-            <w:sz w:val="24"/>
-            <w:szCs w:val="24"/>
-            <w:lang w:val="en-ID"/>
-          </w:rPr>
-          <m:t xml:space="preserve">= </m:t>
-        </m:r>
         <m:nary>
           <m:naryPr>
             <m:chr m:val="∑"/>
@@ -18239,214 +18588,728 @@
             <m:supHide m:val="1"/>
             <m:ctrlPr>
               <w:rPr>
-                <w:rFonts w:ascii="Cambria Math" w:hAnsi="Cambria Math" w:cs="Times New Roman"/>
+                <w:rFonts w:ascii="Cambria Math" w:eastAsiaTheme="minorEastAsia" w:hAnsi="Cambria Math" w:cs="Times New Roman"/>
                 <w:i/>
-                <w:sz w:val="24"/>
+                <w:sz w:val="20"/>
                 <w:szCs w:val="24"/>
                 <w:lang w:val="en-ID"/>
               </w:rPr>
             </m:ctrlPr>
           </m:naryPr>
           <m:sub>
-            <m:sSup>
-              <m:sSupPr>
+            <m:sSub>
+              <m:sSubPr>
                 <m:ctrlPr>
                   <w:rPr>
-                    <w:rFonts w:ascii="Cambria Math" w:hAnsi="Cambria Math" w:cs="Times New Roman"/>
+                    <w:rFonts w:ascii="Cambria Math" w:eastAsiaTheme="minorEastAsia" w:hAnsi="Cambria Math" w:cs="Times New Roman"/>
                     <w:i/>
-                    <w:sz w:val="24"/>
+                    <w:sz w:val="20"/>
                     <w:szCs w:val="24"/>
                     <w:lang w:val="en-ID"/>
                   </w:rPr>
                 </m:ctrlPr>
-              </m:sSupPr>
+              </m:sSubPr>
               <m:e>
                 <m:r>
                   <w:rPr>
-                    <w:rFonts w:ascii="Cambria Math" w:hAnsi="Cambria Math" w:cs="Times New Roman"/>
-                    <w:sz w:val="24"/>
+                    <w:rFonts w:ascii="Cambria Math" w:eastAsiaTheme="minorEastAsia" w:hAnsi="Cambria Math" w:cs="Times New Roman"/>
+                    <w:sz w:val="20"/>
                     <w:szCs w:val="24"/>
                     <w:lang w:val="en-ID"/>
                   </w:rPr>
-                  <m:t>x</m:t>
+                  <m:t>N</m:t>
                 </m:r>
               </m:e>
-              <m:sup>
+              <m:sub>
                 <m:r>
                   <w:rPr>
-                    <w:rFonts w:ascii="Cambria Math" w:hAnsi="Cambria Math" w:cs="Times New Roman"/>
-                    <w:sz w:val="24"/>
+                    <w:rFonts w:ascii="Cambria Math" w:eastAsiaTheme="minorEastAsia" w:hAnsi="Cambria Math" w:cs="Times New Roman"/>
+                    <w:sz w:val="20"/>
                     <w:szCs w:val="24"/>
                     <w:lang w:val="en-ID"/>
                   </w:rPr>
-                  <m:t>'</m:t>
+                  <m:t>1</m:t>
                 </m:r>
-              </m:sup>
-            </m:sSup>
+              </m:sub>
+            </m:sSub>
             <m:r>
               <w:rPr>
-                <w:rFonts w:ascii="Cambria Math" w:hAnsi="Cambria Math" w:cs="Times New Roman"/>
-                <w:sz w:val="24"/>
+                <w:rFonts w:ascii="Cambria Math" w:eastAsiaTheme="minorEastAsia" w:hAnsi="Cambria Math" w:cs="Times New Roman"/>
+                <w:sz w:val="20"/>
                 <w:szCs w:val="24"/>
                 <w:lang w:val="en-ID"/>
               </w:rPr>
-              <m:t xml:space="preserve">≤ x , </m:t>
+              <m:t xml:space="preserve"> ≤ i ≤ </m:t>
             </m:r>
-            <m:sSup>
-              <m:sSupPr>
+            <m:sSub>
+              <m:sSubPr>
                 <m:ctrlPr>
                   <w:rPr>
-                    <w:rFonts w:ascii="Cambria Math" w:hAnsi="Cambria Math" w:cs="Times New Roman"/>
+                    <w:rFonts w:ascii="Cambria Math" w:eastAsiaTheme="minorEastAsia" w:hAnsi="Cambria Math" w:cs="Times New Roman"/>
                     <w:i/>
-                    <w:sz w:val="24"/>
+                    <w:sz w:val="20"/>
                     <w:szCs w:val="24"/>
                     <w:lang w:val="en-ID"/>
                   </w:rPr>
                 </m:ctrlPr>
-              </m:sSupPr>
+              </m:sSubPr>
               <m:e>
                 <m:r>
                   <w:rPr>
-                    <w:rFonts w:ascii="Cambria Math" w:hAnsi="Cambria Math" w:cs="Times New Roman"/>
-                    <w:sz w:val="24"/>
+                    <w:rFonts w:ascii="Cambria Math" w:eastAsiaTheme="minorEastAsia" w:hAnsi="Cambria Math" w:cs="Times New Roman"/>
+                    <w:sz w:val="20"/>
                     <w:szCs w:val="24"/>
                     <w:lang w:val="en-ID"/>
                   </w:rPr>
-                  <m:t xml:space="preserve"> y</m:t>
+                  <m:t>N</m:t>
                 </m:r>
               </m:e>
-              <m:sup>
+              <m:sub>
                 <m:r>
                   <w:rPr>
-                    <w:rFonts w:ascii="Cambria Math" w:hAnsi="Cambria Math" w:cs="Times New Roman"/>
-                    <w:sz w:val="24"/>
+                    <w:rFonts w:ascii="Cambria Math" w:eastAsiaTheme="minorEastAsia" w:hAnsi="Cambria Math" w:cs="Times New Roman"/>
+                    <w:sz w:val="20"/>
                     <w:szCs w:val="24"/>
                     <w:lang w:val="en-ID"/>
                   </w:rPr>
-                  <m:t>'</m:t>
+                  <m:t>2</m:t>
                 </m:r>
-              </m:sup>
-            </m:sSup>
-            <m:r>
-              <w:rPr>
-                <w:rFonts w:ascii="Cambria Math" w:hAnsi="Cambria Math" w:cs="Times New Roman"/>
-                <w:sz w:val="24"/>
-                <w:szCs w:val="24"/>
-                <w:lang w:val="en-ID"/>
-              </w:rPr>
-              <m:t>≤ y</m:t>
-            </m:r>
+              </m:sub>
+            </m:sSub>
           </m:sub>
           <m:sup/>
           <m:e>
-            <m:r>
-              <w:rPr>
-                <w:rFonts w:ascii="Cambria Math" w:hAnsi="Cambria Math" w:cs="Times New Roman"/>
-                <w:sz w:val="24"/>
-                <w:szCs w:val="24"/>
-                <w:lang w:val="en-ID"/>
-              </w:rPr>
-              <m:t>i (</m:t>
-            </m:r>
-            <m:sSup>
-              <m:sSupPr>
+            <m:nary>
+              <m:naryPr>
+                <m:chr m:val="∑"/>
+                <m:limLoc m:val="undOvr"/>
+                <m:supHide m:val="1"/>
                 <m:ctrlPr>
                   <w:rPr>
-                    <w:rFonts w:ascii="Cambria Math" w:hAnsi="Cambria Math" w:cs="Times New Roman"/>
+                    <w:rFonts w:ascii="Cambria Math" w:eastAsiaTheme="minorEastAsia" w:hAnsi="Cambria Math" w:cs="Times New Roman"/>
                     <w:i/>
-                    <w:sz w:val="24"/>
+                    <w:sz w:val="20"/>
                     <w:szCs w:val="24"/>
                     <w:lang w:val="en-ID"/>
                   </w:rPr>
                 </m:ctrlPr>
-              </m:sSupPr>
+              </m:naryPr>
+              <m:sub>
+                <m:sSub>
+                  <m:sSubPr>
+                    <m:ctrlPr>
+                      <w:rPr>
+                        <w:rFonts w:ascii="Cambria Math" w:eastAsiaTheme="minorEastAsia" w:hAnsi="Cambria Math" w:cs="Times New Roman"/>
+                        <w:i/>
+                        <w:sz w:val="20"/>
+                        <w:szCs w:val="24"/>
+                        <w:lang w:val="en-ID"/>
+                      </w:rPr>
+                    </m:ctrlPr>
+                  </m:sSubPr>
+                  <m:e>
+                    <m:r>
+                      <w:rPr>
+                        <w:rFonts w:ascii="Cambria Math" w:eastAsiaTheme="minorEastAsia" w:hAnsi="Cambria Math" w:cs="Times New Roman"/>
+                        <w:sz w:val="20"/>
+                        <w:szCs w:val="24"/>
+                        <w:lang w:val="en-ID"/>
+                      </w:rPr>
+                      <m:t>N</m:t>
+                    </m:r>
+                  </m:e>
+                  <m:sub>
+                    <m:r>
+                      <w:rPr>
+                        <w:rFonts w:ascii="Cambria Math" w:eastAsiaTheme="minorEastAsia" w:hAnsi="Cambria Math" w:cs="Times New Roman"/>
+                        <w:sz w:val="20"/>
+                        <w:szCs w:val="24"/>
+                        <w:lang w:val="en-ID"/>
+                      </w:rPr>
+                      <m:t>3</m:t>
+                    </m:r>
+                  </m:sub>
+                </m:sSub>
+                <m:r>
+                  <w:rPr>
+                    <w:rFonts w:ascii="Cambria Math" w:eastAsiaTheme="minorEastAsia" w:hAnsi="Cambria Math" w:cs="Times New Roman"/>
+                    <w:sz w:val="20"/>
+                    <w:szCs w:val="24"/>
+                    <w:lang w:val="en-ID"/>
+                  </w:rPr>
+                  <m:t xml:space="preserve"> ≤j ≤ </m:t>
+                </m:r>
+                <m:sSub>
+                  <m:sSubPr>
+                    <m:ctrlPr>
+                      <w:rPr>
+                        <w:rFonts w:ascii="Cambria Math" w:eastAsiaTheme="minorEastAsia" w:hAnsi="Cambria Math" w:cs="Times New Roman"/>
+                        <w:i/>
+                        <w:sz w:val="20"/>
+                        <w:szCs w:val="24"/>
+                        <w:lang w:val="en-ID"/>
+                      </w:rPr>
+                    </m:ctrlPr>
+                  </m:sSubPr>
+                  <m:e>
+                    <m:r>
+                      <w:rPr>
+                        <w:rFonts w:ascii="Cambria Math" w:eastAsiaTheme="minorEastAsia" w:hAnsi="Cambria Math" w:cs="Times New Roman"/>
+                        <w:sz w:val="20"/>
+                        <w:szCs w:val="24"/>
+                        <w:lang w:val="en-ID"/>
+                      </w:rPr>
+                      <m:t>N</m:t>
+                    </m:r>
+                  </m:e>
+                  <m:sub>
+                    <m:r>
+                      <w:rPr>
+                        <w:rFonts w:ascii="Cambria Math" w:eastAsiaTheme="minorEastAsia" w:hAnsi="Cambria Math" w:cs="Times New Roman"/>
+                        <w:sz w:val="20"/>
+                        <w:szCs w:val="24"/>
+                        <w:lang w:val="en-ID"/>
+                      </w:rPr>
+                      <m:t>4</m:t>
+                    </m:r>
+                  </m:sub>
+                </m:sSub>
+              </m:sub>
+              <m:sup/>
               <m:e>
                 <m:r>
                   <w:rPr>
-                    <w:rFonts w:ascii="Cambria Math" w:hAnsi="Cambria Math" w:cs="Times New Roman"/>
-                    <w:sz w:val="24"/>
+                    <w:rFonts w:ascii="Cambria Math" w:eastAsiaTheme="minorEastAsia" w:hAnsi="Cambria Math" w:cs="Times New Roman"/>
+                    <w:sz w:val="20"/>
                     <w:szCs w:val="24"/>
                     <w:lang w:val="en-ID"/>
                   </w:rPr>
-                  <m:t>x</m:t>
+                  <m:t>I</m:t>
+                </m:r>
+                <m:d>
+                  <m:dPr>
+                    <m:ctrlPr>
+                      <w:rPr>
+                        <w:rFonts w:ascii="Cambria Math" w:eastAsiaTheme="minorEastAsia" w:hAnsi="Cambria Math" w:cs="Times New Roman"/>
+                        <w:i/>
+                        <w:sz w:val="20"/>
+                        <w:szCs w:val="24"/>
+                        <w:lang w:val="en-ID"/>
+                      </w:rPr>
+                    </m:ctrlPr>
+                  </m:dPr>
+                  <m:e>
+                    <m:r>
+                      <w:rPr>
+                        <w:rFonts w:ascii="Cambria Math" w:eastAsiaTheme="minorEastAsia" w:hAnsi="Cambria Math" w:cs="Times New Roman"/>
+                        <w:sz w:val="20"/>
+                        <w:szCs w:val="24"/>
+                        <w:lang w:val="en-ID"/>
+                      </w:rPr>
+                      <m:t>i,j</m:t>
+                    </m:r>
+                  </m:e>
+                </m:d>
+                <m:r>
+                  <w:rPr>
+                    <w:rFonts w:ascii="Cambria Math" w:eastAsiaTheme="minorEastAsia" w:hAnsi="Cambria Math" w:cs="Times New Roman"/>
+                    <w:sz w:val="20"/>
+                    <w:szCs w:val="24"/>
+                    <w:lang w:val="en-ID"/>
+                  </w:rPr>
+                  <m:t>=</m:t>
+                </m:r>
+                <m:r>
+                  <m:rPr>
+                    <m:sty m:val="p"/>
+                  </m:rPr>
+                  <w:rPr>
+                    <w:rFonts w:ascii="Cambria Math" w:eastAsiaTheme="minorEastAsia" w:hAnsi="Cambria Math" w:cs="Times New Roman"/>
+                    <w:sz w:val="20"/>
+                    <w:szCs w:val="24"/>
+                    <w:lang w:val="en-ID"/>
+                  </w:rPr>
+                  <m:t>II</m:t>
+                </m:r>
+                <m:d>
+                  <m:dPr>
+                    <m:ctrlPr>
+                      <w:rPr>
+                        <w:rFonts w:ascii="Cambria Math" w:eastAsiaTheme="minorEastAsia" w:hAnsi="Cambria Math" w:cs="Times New Roman"/>
+                        <w:sz w:val="20"/>
+                        <w:szCs w:val="24"/>
+                        <w:lang w:val="en-ID"/>
+                      </w:rPr>
+                    </m:ctrlPr>
+                  </m:dPr>
+                  <m:e>
+                    <m:sSub>
+                      <m:sSubPr>
+                        <m:ctrlPr>
+                          <w:rPr>
+                            <w:rFonts w:ascii="Cambria Math" w:eastAsiaTheme="minorEastAsia" w:hAnsi="Cambria Math" w:cs="Times New Roman"/>
+                            <w:i/>
+                            <w:sz w:val="20"/>
+                            <w:szCs w:val="24"/>
+                            <w:lang w:val="en-ID"/>
+                          </w:rPr>
+                        </m:ctrlPr>
+                      </m:sSubPr>
+                      <m:e>
+                        <m:r>
+                          <w:rPr>
+                            <w:rFonts w:ascii="Cambria Math" w:eastAsiaTheme="minorEastAsia" w:hAnsi="Cambria Math" w:cs="Times New Roman"/>
+                            <w:sz w:val="20"/>
+                            <w:szCs w:val="24"/>
+                            <w:lang w:val="en-ID"/>
+                          </w:rPr>
+                          <m:t>N</m:t>
+                        </m:r>
+                      </m:e>
+                      <m:sub>
+                        <m:r>
+                          <w:rPr>
+                            <w:rFonts w:ascii="Cambria Math" w:eastAsiaTheme="minorEastAsia" w:hAnsi="Cambria Math" w:cs="Times New Roman"/>
+                            <w:sz w:val="20"/>
+                            <w:szCs w:val="24"/>
+                            <w:lang w:val="en-ID"/>
+                          </w:rPr>
+                          <m:t>2</m:t>
+                        </m:r>
+                      </m:sub>
+                    </m:sSub>
+                    <m:r>
+                      <w:rPr>
+                        <w:rFonts w:ascii="Cambria Math" w:eastAsiaTheme="minorEastAsia" w:hAnsi="Cambria Math" w:cs="Times New Roman"/>
+                        <w:sz w:val="20"/>
+                        <w:szCs w:val="24"/>
+                        <w:lang w:val="en-ID"/>
+                      </w:rPr>
+                      <m:t>,</m:t>
+                    </m:r>
+                    <m:sSub>
+                      <m:sSubPr>
+                        <m:ctrlPr>
+                          <w:rPr>
+                            <w:rFonts w:ascii="Cambria Math" w:eastAsiaTheme="minorEastAsia" w:hAnsi="Cambria Math" w:cs="Times New Roman"/>
+                            <w:i/>
+                            <w:sz w:val="20"/>
+                            <w:szCs w:val="24"/>
+                            <w:lang w:val="en-ID"/>
+                          </w:rPr>
+                        </m:ctrlPr>
+                      </m:sSubPr>
+                      <m:e>
+                        <m:r>
+                          <w:rPr>
+                            <w:rFonts w:ascii="Cambria Math" w:eastAsiaTheme="minorEastAsia" w:hAnsi="Cambria Math" w:cs="Times New Roman"/>
+                            <w:sz w:val="20"/>
+                            <w:szCs w:val="24"/>
+                            <w:lang w:val="en-ID"/>
+                          </w:rPr>
+                          <m:t>N</m:t>
+                        </m:r>
+                      </m:e>
+                      <m:sub>
+                        <m:r>
+                          <w:rPr>
+                            <w:rFonts w:ascii="Cambria Math" w:eastAsiaTheme="minorEastAsia" w:hAnsi="Cambria Math" w:cs="Times New Roman"/>
+                            <w:sz w:val="20"/>
+                            <w:szCs w:val="24"/>
+                            <w:lang w:val="en-ID"/>
+                          </w:rPr>
+                          <m:t>4</m:t>
+                        </m:r>
+                      </m:sub>
+                    </m:sSub>
+                    <m:ctrlPr>
+                      <w:rPr>
+                        <w:rFonts w:ascii="Cambria Math" w:eastAsiaTheme="minorEastAsia" w:hAnsi="Cambria Math" w:cs="Times New Roman"/>
+                        <w:i/>
+                        <w:sz w:val="20"/>
+                        <w:szCs w:val="24"/>
+                        <w:lang w:val="en-ID"/>
+                      </w:rPr>
+                    </m:ctrlPr>
+                  </m:e>
+                </m:d>
+                <m:r>
+                  <w:rPr>
+                    <w:rFonts w:ascii="Cambria Math" w:eastAsiaTheme="minorEastAsia" w:hAnsi="Cambria Math" w:cs="Times New Roman"/>
+                    <w:sz w:val="20"/>
+                    <w:szCs w:val="24"/>
+                    <w:lang w:val="en-ID"/>
+                  </w:rPr>
+                  <m:t>-</m:t>
+                </m:r>
+                <m:r>
+                  <m:rPr>
+                    <m:sty m:val="p"/>
+                  </m:rPr>
+                  <w:rPr>
+                    <w:rFonts w:ascii="Cambria Math" w:eastAsiaTheme="minorEastAsia" w:hAnsi="Cambria Math" w:cs="Times New Roman"/>
+                    <w:sz w:val="20"/>
+                    <w:szCs w:val="24"/>
+                    <w:lang w:val="en-ID"/>
+                  </w:rPr>
+                  <m:t>II</m:t>
+                </m:r>
+                <m:d>
+                  <m:dPr>
+                    <m:ctrlPr>
+                      <w:rPr>
+                        <w:rFonts w:ascii="Cambria Math" w:eastAsiaTheme="minorEastAsia" w:hAnsi="Cambria Math" w:cs="Times New Roman"/>
+                        <w:sz w:val="20"/>
+                        <w:szCs w:val="24"/>
+                        <w:lang w:val="en-ID"/>
+                      </w:rPr>
+                    </m:ctrlPr>
+                  </m:dPr>
+                  <m:e>
+                    <m:sSub>
+                      <m:sSubPr>
+                        <m:ctrlPr>
+                          <w:rPr>
+                            <w:rFonts w:ascii="Cambria Math" w:eastAsiaTheme="minorEastAsia" w:hAnsi="Cambria Math" w:cs="Times New Roman"/>
+                            <w:i/>
+                            <w:sz w:val="20"/>
+                            <w:szCs w:val="24"/>
+                            <w:lang w:val="en-ID"/>
+                          </w:rPr>
+                        </m:ctrlPr>
+                      </m:sSubPr>
+                      <m:e>
+                        <m:r>
+                          <w:rPr>
+                            <w:rFonts w:ascii="Cambria Math" w:eastAsiaTheme="minorEastAsia" w:hAnsi="Cambria Math" w:cs="Times New Roman"/>
+                            <w:sz w:val="20"/>
+                            <w:szCs w:val="24"/>
+                            <w:lang w:val="en-ID"/>
+                          </w:rPr>
+                          <m:t>N</m:t>
+                        </m:r>
+                      </m:e>
+                      <m:sub>
+                        <m:r>
+                          <w:rPr>
+                            <w:rFonts w:ascii="Cambria Math" w:eastAsiaTheme="minorEastAsia" w:hAnsi="Cambria Math" w:cs="Times New Roman"/>
+                            <w:sz w:val="20"/>
+                            <w:szCs w:val="24"/>
+                            <w:lang w:val="en-ID"/>
+                          </w:rPr>
+                          <m:t>2</m:t>
+                        </m:r>
+                      </m:sub>
+                    </m:sSub>
+                    <m:r>
+                      <w:rPr>
+                        <w:rFonts w:ascii="Cambria Math" w:eastAsiaTheme="minorEastAsia" w:hAnsi="Cambria Math" w:cs="Times New Roman"/>
+                        <w:sz w:val="20"/>
+                        <w:szCs w:val="24"/>
+                        <w:lang w:val="en-ID"/>
+                      </w:rPr>
+                      <m:t>,</m:t>
+                    </m:r>
+                    <m:sSub>
+                      <m:sSubPr>
+                        <m:ctrlPr>
+                          <w:rPr>
+                            <w:rFonts w:ascii="Cambria Math" w:eastAsiaTheme="minorEastAsia" w:hAnsi="Cambria Math" w:cs="Times New Roman"/>
+                            <w:i/>
+                            <w:sz w:val="20"/>
+                            <w:szCs w:val="24"/>
+                            <w:lang w:val="en-ID"/>
+                          </w:rPr>
+                        </m:ctrlPr>
+                      </m:sSubPr>
+                      <m:e>
+                        <m:r>
+                          <w:rPr>
+                            <w:rFonts w:ascii="Cambria Math" w:eastAsiaTheme="minorEastAsia" w:hAnsi="Cambria Math" w:cs="Times New Roman"/>
+                            <w:sz w:val="20"/>
+                            <w:szCs w:val="24"/>
+                            <w:lang w:val="en-ID"/>
+                          </w:rPr>
+                          <m:t>N</m:t>
+                        </m:r>
+                      </m:e>
+                      <m:sub>
+                        <m:r>
+                          <w:rPr>
+                            <w:rFonts w:ascii="Cambria Math" w:eastAsiaTheme="minorEastAsia" w:hAnsi="Cambria Math" w:cs="Times New Roman"/>
+                            <w:sz w:val="20"/>
+                            <w:szCs w:val="24"/>
+                            <w:lang w:val="en-ID"/>
+                          </w:rPr>
+                          <m:t>3</m:t>
+                        </m:r>
+                      </m:sub>
+                    </m:sSub>
+                    <m:r>
+                      <w:rPr>
+                        <w:rFonts w:ascii="Cambria Math" w:eastAsiaTheme="minorEastAsia" w:hAnsi="Cambria Math" w:cs="Times New Roman"/>
+                        <w:sz w:val="20"/>
+                        <w:szCs w:val="24"/>
+                        <w:lang w:val="en-ID"/>
+                      </w:rPr>
+                      <m:t>-1</m:t>
+                    </m:r>
+                    <m:ctrlPr>
+                      <w:rPr>
+                        <w:rFonts w:ascii="Cambria Math" w:eastAsiaTheme="minorEastAsia" w:hAnsi="Cambria Math" w:cs="Times New Roman"/>
+                        <w:i/>
+                        <w:sz w:val="20"/>
+                        <w:szCs w:val="24"/>
+                        <w:lang w:val="en-ID"/>
+                      </w:rPr>
+                    </m:ctrlPr>
+                  </m:e>
+                </m:d>
+                <m:r>
+                  <w:rPr>
+                    <w:rFonts w:ascii="Cambria Math" w:eastAsiaTheme="minorEastAsia" w:hAnsi="Cambria Math" w:cs="Times New Roman"/>
+                    <w:sz w:val="20"/>
+                    <w:szCs w:val="24"/>
+                    <w:lang w:val="en-ID"/>
+                  </w:rPr>
+                  <m:t>-</m:t>
+                </m:r>
+                <m:r>
+                  <m:rPr>
+                    <m:sty m:val="p"/>
+                  </m:rPr>
+                  <w:rPr>
+                    <w:rFonts w:ascii="Cambria Math" w:eastAsiaTheme="minorEastAsia" w:hAnsi="Cambria Math" w:cs="Times New Roman"/>
+                    <w:sz w:val="20"/>
+                    <w:szCs w:val="24"/>
+                    <w:lang w:val="en-ID"/>
+                  </w:rPr>
+                  <m:t>II</m:t>
+                </m:r>
+                <m:d>
+                  <m:dPr>
+                    <m:ctrlPr>
+                      <w:rPr>
+                        <w:rFonts w:ascii="Cambria Math" w:eastAsiaTheme="minorEastAsia" w:hAnsi="Cambria Math" w:cs="Times New Roman"/>
+                        <w:i/>
+                        <w:sz w:val="20"/>
+                        <w:szCs w:val="24"/>
+                        <w:lang w:val="en-ID"/>
+                      </w:rPr>
+                    </m:ctrlPr>
+                  </m:dPr>
+                  <m:e>
+                    <m:sSub>
+                      <m:sSubPr>
+                        <m:ctrlPr>
+                          <w:rPr>
+                            <w:rFonts w:ascii="Cambria Math" w:eastAsiaTheme="minorEastAsia" w:hAnsi="Cambria Math" w:cs="Times New Roman"/>
+                            <w:i/>
+                            <w:sz w:val="20"/>
+                            <w:szCs w:val="24"/>
+                            <w:lang w:val="en-ID"/>
+                          </w:rPr>
+                        </m:ctrlPr>
+                      </m:sSubPr>
+                      <m:e>
+                        <m:r>
+                          <w:rPr>
+                            <w:rFonts w:ascii="Cambria Math" w:eastAsiaTheme="minorEastAsia" w:hAnsi="Cambria Math" w:cs="Times New Roman"/>
+                            <w:sz w:val="20"/>
+                            <w:szCs w:val="24"/>
+                            <w:lang w:val="en-ID"/>
+                          </w:rPr>
+                          <m:t>N</m:t>
+                        </m:r>
+                      </m:e>
+                      <m:sub>
+                        <m:r>
+                          <w:rPr>
+                            <w:rFonts w:ascii="Cambria Math" w:eastAsiaTheme="minorEastAsia" w:hAnsi="Cambria Math" w:cs="Times New Roman"/>
+                            <w:sz w:val="20"/>
+                            <w:szCs w:val="24"/>
+                            <w:lang w:val="en-ID"/>
+                          </w:rPr>
+                          <m:t>1</m:t>
+                        </m:r>
+                      </m:sub>
+                    </m:sSub>
+                    <m:r>
+                      <w:rPr>
+                        <w:rFonts w:ascii="Cambria Math" w:eastAsiaTheme="minorEastAsia" w:hAnsi="Cambria Math" w:cs="Times New Roman"/>
+                        <w:sz w:val="20"/>
+                        <w:szCs w:val="24"/>
+                        <w:lang w:val="en-ID"/>
+                      </w:rPr>
+                      <m:t>-1,</m:t>
+                    </m:r>
+                    <m:sSub>
+                      <m:sSubPr>
+                        <m:ctrlPr>
+                          <w:rPr>
+                            <w:rFonts w:ascii="Cambria Math" w:eastAsiaTheme="minorEastAsia" w:hAnsi="Cambria Math" w:cs="Times New Roman"/>
+                            <w:i/>
+                            <w:sz w:val="20"/>
+                            <w:szCs w:val="24"/>
+                            <w:lang w:val="en-ID"/>
+                          </w:rPr>
+                        </m:ctrlPr>
+                      </m:sSubPr>
+                      <m:e>
+                        <m:r>
+                          <w:rPr>
+                            <w:rFonts w:ascii="Cambria Math" w:eastAsiaTheme="minorEastAsia" w:hAnsi="Cambria Math" w:cs="Times New Roman"/>
+                            <w:sz w:val="20"/>
+                            <w:szCs w:val="24"/>
+                            <w:lang w:val="en-ID"/>
+                          </w:rPr>
+                          <m:t>N</m:t>
+                        </m:r>
+                      </m:e>
+                      <m:sub>
+                        <m:r>
+                          <w:rPr>
+                            <w:rFonts w:ascii="Cambria Math" w:eastAsiaTheme="minorEastAsia" w:hAnsi="Cambria Math" w:cs="Times New Roman"/>
+                            <w:sz w:val="20"/>
+                            <w:szCs w:val="24"/>
+                            <w:lang w:val="en-ID"/>
+                          </w:rPr>
+                          <m:t>4</m:t>
+                        </m:r>
+                      </m:sub>
+                    </m:sSub>
+                  </m:e>
+                </m:d>
+                <m:r>
+                  <w:rPr>
+                    <w:rFonts w:ascii="Cambria Math" w:eastAsiaTheme="minorEastAsia" w:hAnsi="Cambria Math" w:cs="Times New Roman"/>
+                    <w:sz w:val="20"/>
+                    <w:szCs w:val="24"/>
+                    <w:lang w:val="en-ID"/>
+                  </w:rPr>
+                  <m:t>+</m:t>
+                </m:r>
+                <m:r>
+                  <m:rPr>
+                    <m:sty m:val="p"/>
+                  </m:rPr>
+                  <w:rPr>
+                    <w:rFonts w:ascii="Cambria Math" w:eastAsiaTheme="minorEastAsia" w:hAnsi="Cambria Math" w:cs="Times New Roman"/>
+                    <w:sz w:val="20"/>
+                    <w:szCs w:val="24"/>
+                    <w:lang w:val="en-ID"/>
+                  </w:rPr>
+                  <m:t>II(</m:t>
+                </m:r>
+                <m:sSub>
+                  <m:sSubPr>
+                    <m:ctrlPr>
+                      <w:rPr>
+                        <w:rFonts w:ascii="Cambria Math" w:eastAsiaTheme="minorEastAsia" w:hAnsi="Cambria Math" w:cs="Times New Roman"/>
+                        <w:i/>
+                        <w:sz w:val="20"/>
+                        <w:szCs w:val="24"/>
+                        <w:lang w:val="en-ID"/>
+                      </w:rPr>
+                    </m:ctrlPr>
+                  </m:sSubPr>
+                  <m:e>
+                    <m:r>
+                      <w:rPr>
+                        <w:rFonts w:ascii="Cambria Math" w:eastAsiaTheme="minorEastAsia" w:hAnsi="Cambria Math" w:cs="Times New Roman"/>
+                        <w:sz w:val="20"/>
+                        <w:szCs w:val="24"/>
+                        <w:lang w:val="en-ID"/>
+                      </w:rPr>
+                      <m:t>N</m:t>
+                    </m:r>
+                  </m:e>
+                  <m:sub>
+                    <m:r>
+                      <w:rPr>
+                        <w:rFonts w:ascii="Cambria Math" w:eastAsiaTheme="minorEastAsia" w:hAnsi="Cambria Math" w:cs="Times New Roman"/>
+                        <w:sz w:val="20"/>
+                        <w:szCs w:val="24"/>
+                        <w:lang w:val="en-ID"/>
+                      </w:rPr>
+                      <m:t>1</m:t>
+                    </m:r>
+                  </m:sub>
+                </m:sSub>
+                <m:r>
+                  <w:rPr>
+                    <w:rFonts w:ascii="Cambria Math" w:eastAsiaTheme="minorEastAsia" w:hAnsi="Cambria Math" w:cs="Times New Roman"/>
+                    <w:sz w:val="20"/>
+                    <w:szCs w:val="24"/>
+                    <w:lang w:val="en-ID"/>
+                  </w:rPr>
+                  <m:t>-1,</m:t>
+                </m:r>
+                <m:sSub>
+                  <m:sSubPr>
+                    <m:ctrlPr>
+                      <w:rPr>
+                        <w:rFonts w:ascii="Cambria Math" w:eastAsiaTheme="minorEastAsia" w:hAnsi="Cambria Math" w:cs="Times New Roman"/>
+                        <w:i/>
+                        <w:sz w:val="20"/>
+                        <w:szCs w:val="24"/>
+                        <w:lang w:val="en-ID"/>
+                      </w:rPr>
+                    </m:ctrlPr>
+                  </m:sSubPr>
+                  <m:e>
+                    <m:r>
+                      <w:rPr>
+                        <w:rFonts w:ascii="Cambria Math" w:eastAsiaTheme="minorEastAsia" w:hAnsi="Cambria Math" w:cs="Times New Roman"/>
+                        <w:sz w:val="20"/>
+                        <w:szCs w:val="24"/>
+                        <w:lang w:val="en-ID"/>
+                      </w:rPr>
+                      <m:t>N</m:t>
+                    </m:r>
+                  </m:e>
+                  <m:sub>
+                    <m:r>
+                      <w:rPr>
+                        <w:rFonts w:ascii="Cambria Math" w:eastAsiaTheme="minorEastAsia" w:hAnsi="Cambria Math" w:cs="Times New Roman"/>
+                        <w:sz w:val="20"/>
+                        <w:szCs w:val="24"/>
+                        <w:lang w:val="en-ID"/>
+                      </w:rPr>
+                      <m:t>3</m:t>
+                    </m:r>
+                  </m:sub>
+                </m:sSub>
+                <m:r>
+                  <w:rPr>
+                    <w:rFonts w:ascii="Cambria Math" w:eastAsiaTheme="minorEastAsia" w:hAnsi="Cambria Math" w:cs="Times New Roman"/>
+                    <w:sz w:val="20"/>
+                    <w:szCs w:val="24"/>
+                    <w:lang w:val="en-ID"/>
+                  </w:rPr>
+                  <m:t>-1)</m:t>
                 </m:r>
               </m:e>
-              <m:sup>
-                <m:r>
-                  <w:rPr>
-                    <w:rFonts w:ascii="Cambria Math" w:hAnsi="Cambria Math" w:cs="Times New Roman"/>
-                    <w:sz w:val="24"/>
-                    <w:szCs w:val="24"/>
-                    <w:lang w:val="en-ID"/>
-                  </w:rPr>
-                  <m:t>'</m:t>
-                </m:r>
-              </m:sup>
-            </m:sSup>
-            <m:r>
-              <w:rPr>
-                <w:rFonts w:ascii="Cambria Math" w:hAnsi="Cambria Math" w:cs="Times New Roman"/>
-                <w:sz w:val="24"/>
-                <w:szCs w:val="24"/>
-                <w:lang w:val="en-ID"/>
-              </w:rPr>
-              <m:t>,</m:t>
-            </m:r>
-            <m:sSup>
-              <m:sSupPr>
-                <m:ctrlPr>
-                  <w:rPr>
-                    <w:rFonts w:ascii="Cambria Math" w:hAnsi="Cambria Math" w:cs="Times New Roman"/>
-                    <w:i/>
-                    <w:sz w:val="24"/>
-                    <w:szCs w:val="24"/>
-                    <w:lang w:val="en-ID"/>
-                  </w:rPr>
-                </m:ctrlPr>
-              </m:sSupPr>
-              <m:e>
-                <m:r>
-                  <w:rPr>
-                    <w:rFonts w:ascii="Cambria Math" w:hAnsi="Cambria Math" w:cs="Times New Roman"/>
-                    <w:sz w:val="24"/>
-                    <w:szCs w:val="24"/>
-                    <w:lang w:val="en-ID"/>
-                  </w:rPr>
-                  <m:t>y</m:t>
-                </m:r>
-              </m:e>
-              <m:sup>
-                <m:r>
-                  <w:rPr>
-                    <w:rFonts w:ascii="Cambria Math" w:hAnsi="Cambria Math" w:cs="Times New Roman"/>
-                    <w:sz w:val="24"/>
-                    <w:szCs w:val="24"/>
-                    <w:lang w:val="en-ID"/>
-                  </w:rPr>
-                  <m:t>'</m:t>
-                </m:r>
-              </m:sup>
-            </m:sSup>
-            <m:r>
-              <w:rPr>
-                <w:rFonts w:ascii="Cambria Math" w:hAnsi="Cambria Math" w:cs="Times New Roman"/>
-                <w:sz w:val="24"/>
-                <w:szCs w:val="24"/>
-                <w:lang w:val="en-ID"/>
-              </w:rPr>
-              <m:t>)</m:t>
-            </m:r>
+            </m:nary>
           </m:e>
         </m:nary>
       </m:oMath>
       <w:r>
         <w:rPr>
           <w:rFonts w:ascii="Times New Roman" w:eastAsiaTheme="minorEastAsia" w:hAnsi="Times New Roman" w:cs="Times New Roman"/>
-          <w:sz w:val="24"/>
+          <w:sz w:val="20"/>
           <w:szCs w:val="24"/>
           <w:lang w:val="en-ID"/>
         </w:rPr>
         <w:tab/>
+      </w:r>
+      <w:r>
+        <w:rPr>
+          <w:rFonts w:ascii="Times New Roman" w:eastAsiaTheme="minorEastAsia" w:hAnsi="Times New Roman" w:cs="Times New Roman"/>
+          <w:sz w:val="20"/>
+          <w:szCs w:val="24"/>
+          <w:lang w:val="id-ID"/>
+        </w:rPr>
         <w:t>(1)</w:t>
       </w:r>
     </w:p>
@@ -18479,7 +19342,7 @@
           <w:lang w:val="en-ID"/>
         </w:rPr>
         <w:tab/>
-        <w:t>ii</w:t>
+        <w:t>II</w:t>
       </w:r>
       <w:r>
         <w:rPr>
@@ -18499,9 +19362,7 @@
         </w:rPr>
         <w:t xml:space="preserve"> = integral image</w:t>
       </w:r>
-      <w:bookmarkStart w:id="33" w:name="_GoBack"/>
-    </w:p>
-    <w:bookmarkEnd w:id="33"/>
+    </w:p>
     <w:p>
       <w:pPr>
         <w:spacing w:line="360" w:lineRule="auto"/>
@@ -18539,280 +19400,896 @@
           <w:lang w:val="en-ID"/>
         </w:rPr>
         <w:tab/>
-        <w:t>i ( x , y ) = original image</w:t>
-      </w:r>
-    </w:p>
-    <w:p>
-      <w:pPr>
-        <w:spacing w:line="360" w:lineRule="auto"/>
-        <w:ind w:firstLine="720"/>
-        <w:jc w:val="both"/>
+      </w:r>
+      <w:r>
         <w:rPr>
           <w:rFonts w:ascii="Times New Roman" w:eastAsiaTheme="minorEastAsia" w:hAnsi="Times New Roman" w:cs="Times New Roman"/>
+          <w:i/>
+          <w:sz w:val="24"/>
+          <w:szCs w:val="24"/>
+          <w:lang w:val="id-ID"/>
+        </w:rPr>
+        <w:t>I</w:t>
+      </w:r>
+      <w:r>
+        <w:rPr>
+          <w:rFonts w:ascii="Times New Roman" w:eastAsiaTheme="minorEastAsia" w:hAnsi="Times New Roman" w:cs="Times New Roman"/>
           <w:sz w:val="24"/>
           <w:szCs w:val="24"/>
           <w:lang w:val="en-ID"/>
         </w:rPr>
-      </w:pPr>
+        <w:t xml:space="preserve"> ( x , y ) = original image</w:t>
+      </w:r>
+    </w:p>
+    <w:p>
+      <w:pPr>
+        <w:spacing w:line="360" w:lineRule="auto"/>
+        <w:jc w:val="both"/>
+        <w:rPr>
+          <w:rFonts w:ascii="Times New Roman" w:eastAsiaTheme="minorEastAsia" w:hAnsi="Times New Roman" w:cs="Times New Roman"/>
+          <w:sz w:val="24"/>
+          <w:szCs w:val="24"/>
+          <w:lang w:val="id-ID"/>
+        </w:rPr>
+      </w:pPr>
+      <w:r>
+        <w:rPr>
+          <w:rFonts w:ascii="Times New Roman" w:eastAsiaTheme="minorEastAsia" w:hAnsi="Times New Roman" w:cs="Times New Roman"/>
+          <w:sz w:val="24"/>
+          <w:szCs w:val="24"/>
+          <w:lang w:val="en-ID"/>
+        </w:rPr>
+        <w:tab/>
+      </w:r>
+      <w:r>
+        <w:rPr>
+          <w:rFonts w:ascii="Times New Roman" w:eastAsiaTheme="minorEastAsia" w:hAnsi="Times New Roman" w:cs="Times New Roman"/>
+          <w:sz w:val="24"/>
+          <w:szCs w:val="24"/>
+          <w:lang w:val="en-ID"/>
+        </w:rPr>
+        <w:tab/>
+      </w:r>
+      <w:r>
+        <w:rPr>
+          <w:rFonts w:ascii="Times New Roman" w:eastAsiaTheme="minorEastAsia" w:hAnsi="Times New Roman" w:cs="Times New Roman"/>
+          <w:sz w:val="24"/>
+          <w:szCs w:val="24"/>
+          <w:lang w:val="en-ID"/>
+        </w:rPr>
+        <w:tab/>
+      </w:r>
+      <w:r>
+        <w:rPr>
+          <w:rFonts w:ascii="Times New Roman" w:eastAsiaTheme="minorEastAsia" w:hAnsi="Times New Roman" w:cs="Times New Roman"/>
+          <w:sz w:val="24"/>
+          <w:szCs w:val="24"/>
+          <w:lang w:val="id-ID"/>
+        </w:rPr>
+        <w:t xml:space="preserve">Dimana </w:t>
+      </w:r>
       <m:oMath>
-        <m:r>
-          <w:rPr>
-            <w:rFonts w:ascii="Cambria Math" w:eastAsiaTheme="minorEastAsia" w:hAnsi="Cambria Math" w:cs="Times New Roman"/>
-            <w:sz w:val="24"/>
-            <w:szCs w:val="24"/>
-            <w:lang w:val="en-ID"/>
-          </w:rPr>
-          <m:t>s</m:t>
-        </m:r>
-        <m:d>
-          <m:dPr>
+        <m:sSub>
+          <m:sSubPr>
             <m:ctrlPr>
               <w:rPr>
                 <w:rFonts w:ascii="Cambria Math" w:eastAsiaTheme="minorEastAsia" w:hAnsi="Cambria Math" w:cs="Times New Roman"/>
                 <w:i/>
                 <w:sz w:val="24"/>
                 <w:szCs w:val="24"/>
-                <w:lang w:val="en-ID"/>
+                <w:lang w:val="id-ID"/>
               </w:rPr>
             </m:ctrlPr>
-          </m:dPr>
+          </m:sSubPr>
           <m:e>
             <m:r>
               <w:rPr>
                 <w:rFonts w:ascii="Cambria Math" w:eastAsiaTheme="minorEastAsia" w:hAnsi="Cambria Math" w:cs="Times New Roman"/>
                 <w:sz w:val="24"/>
                 <w:szCs w:val="24"/>
-                <w:lang w:val="en-ID"/>
+                <w:lang w:val="id-ID"/>
               </w:rPr>
-              <m:t>x,y</m:t>
+              <m:t>N</m:t>
             </m:r>
           </m:e>
-        </m:d>
+          <m:sub>
+            <m:r>
+              <w:rPr>
+                <w:rFonts w:ascii="Cambria Math" w:eastAsiaTheme="minorEastAsia" w:hAnsi="Cambria Math" w:cs="Times New Roman"/>
+                <w:sz w:val="24"/>
+                <w:szCs w:val="24"/>
+                <w:lang w:val="id-ID"/>
+              </w:rPr>
+              <m:t>1</m:t>
+            </m:r>
+          </m:sub>
+        </m:sSub>
         <m:r>
           <w:rPr>
             <w:rFonts w:ascii="Cambria Math" w:eastAsiaTheme="minorEastAsia" w:hAnsi="Cambria Math" w:cs="Times New Roman"/>
             <w:sz w:val="24"/>
             <w:szCs w:val="24"/>
-            <w:lang w:val="en-ID"/>
+            <w:lang w:val="id-ID"/>
           </w:rPr>
-          <m:t>=s</m:t>
+          <m:t xml:space="preserve">≤ </m:t>
         </m:r>
-        <m:d>
-          <m:dPr>
+        <m:sSub>
+          <m:sSubPr>
             <m:ctrlPr>
               <w:rPr>
                 <w:rFonts w:ascii="Cambria Math" w:eastAsiaTheme="minorEastAsia" w:hAnsi="Cambria Math" w:cs="Times New Roman"/>
                 <w:i/>
                 <w:sz w:val="24"/>
                 <w:szCs w:val="24"/>
-                <w:lang w:val="en-ID"/>
+                <w:lang w:val="id-ID"/>
               </w:rPr>
             </m:ctrlPr>
-          </m:dPr>
+          </m:sSubPr>
           <m:e>
             <m:r>
               <w:rPr>
                 <w:rFonts w:ascii="Cambria Math" w:eastAsiaTheme="minorEastAsia" w:hAnsi="Cambria Math" w:cs="Times New Roman"/>
                 <w:sz w:val="24"/>
                 <w:szCs w:val="24"/>
-                <w:lang w:val="en-ID"/>
+                <w:lang w:val="id-ID"/>
               </w:rPr>
-              <m:t>x , y-1</m:t>
+              <m:t>N</m:t>
             </m:r>
           </m:e>
-        </m:d>
-        <m:r>
-          <w:rPr>
-            <w:rFonts w:ascii="Cambria Math" w:eastAsiaTheme="minorEastAsia" w:hAnsi="Cambria Math" w:cs="Times New Roman"/>
-            <w:sz w:val="24"/>
-            <w:szCs w:val="24"/>
-            <w:lang w:val="en-ID"/>
-          </w:rPr>
-          <m:t>+i(x , y)</m:t>
-        </m:r>
+          <m:sub>
+            <m:r>
+              <w:rPr>
+                <w:rFonts w:ascii="Cambria Math" w:eastAsiaTheme="minorEastAsia" w:hAnsi="Cambria Math" w:cs="Times New Roman"/>
+                <w:sz w:val="24"/>
+                <w:szCs w:val="24"/>
+                <w:lang w:val="id-ID"/>
+              </w:rPr>
+              <m:t>2</m:t>
+            </m:r>
+          </m:sub>
+        </m:sSub>
       </m:oMath>
       <w:r>
         <w:rPr>
           <w:rFonts w:ascii="Times New Roman" w:eastAsiaTheme="minorEastAsia" w:hAnsi="Times New Roman" w:cs="Times New Roman"/>
           <w:sz w:val="24"/>
           <w:szCs w:val="24"/>
-          <w:lang w:val="en-ID"/>
-        </w:rPr>
-        <w:tab/>
-        <w:t>(2)</w:t>
-      </w:r>
-    </w:p>
-    <w:p>
-      <w:pPr>
-        <w:spacing w:line="360" w:lineRule="auto"/>
-        <w:ind w:firstLine="720"/>
-        <w:jc w:val="both"/>
-        <w:rPr>
-          <w:rFonts w:ascii="Times New Roman" w:eastAsiaTheme="minorEastAsia" w:hAnsi="Times New Roman" w:cs="Times New Roman"/>
-          <w:sz w:val="24"/>
-          <w:szCs w:val="24"/>
-          <w:lang w:val="en-ID"/>
-        </w:rPr>
-      </w:pPr>
+          <w:lang w:val="id-ID"/>
+        </w:rPr>
+        <w:t xml:space="preserve"> dan </w:t>
+      </w:r>
       <m:oMath>
-        <m:r>
-          <w:rPr>
-            <w:rFonts w:ascii="Cambria Math" w:eastAsiaTheme="minorEastAsia" w:hAnsi="Cambria Math" w:cs="Times New Roman"/>
-            <w:sz w:val="24"/>
-            <w:szCs w:val="24"/>
-            <w:lang w:val="en-ID"/>
-          </w:rPr>
-          <m:t>ii</m:t>
-        </m:r>
-        <m:d>
-          <m:dPr>
+        <m:sSub>
+          <m:sSubPr>
             <m:ctrlPr>
               <w:rPr>
                 <w:rFonts w:ascii="Cambria Math" w:eastAsiaTheme="minorEastAsia" w:hAnsi="Cambria Math" w:cs="Times New Roman"/>
                 <w:i/>
                 <w:sz w:val="24"/>
                 <w:szCs w:val="24"/>
-                <w:lang w:val="en-ID"/>
+                <w:lang w:val="id-ID"/>
               </w:rPr>
             </m:ctrlPr>
-          </m:dPr>
+          </m:sSubPr>
           <m:e>
             <m:r>
               <w:rPr>
                 <w:rFonts w:ascii="Cambria Math" w:eastAsiaTheme="minorEastAsia" w:hAnsi="Cambria Math" w:cs="Times New Roman"/>
                 <w:sz w:val="24"/>
                 <w:szCs w:val="24"/>
-                <w:lang w:val="en-ID"/>
+                <w:lang w:val="id-ID"/>
               </w:rPr>
-              <m:t>x,y</m:t>
+              <m:t>N</m:t>
             </m:r>
           </m:e>
-        </m:d>
+          <m:sub>
+            <m:r>
+              <w:rPr>
+                <w:rFonts w:ascii="Cambria Math" w:eastAsiaTheme="minorEastAsia" w:hAnsi="Cambria Math" w:cs="Times New Roman"/>
+                <w:sz w:val="24"/>
+                <w:szCs w:val="24"/>
+                <w:lang w:val="id-ID"/>
+              </w:rPr>
+              <m:t>3</m:t>
+            </m:r>
+          </m:sub>
+        </m:sSub>
         <m:r>
           <w:rPr>
             <w:rFonts w:ascii="Cambria Math" w:eastAsiaTheme="minorEastAsia" w:hAnsi="Cambria Math" w:cs="Times New Roman"/>
             <w:sz w:val="24"/>
             <w:szCs w:val="24"/>
-            <w:lang w:val="en-ID"/>
+            <w:lang w:val="id-ID"/>
           </w:rPr>
-          <m:t>=ii</m:t>
+          <m:t xml:space="preserve"> ≤ </m:t>
         </m:r>
-        <m:d>
-          <m:dPr>
+        <m:sSub>
+          <m:sSubPr>
             <m:ctrlPr>
               <w:rPr>
                 <w:rFonts w:ascii="Cambria Math" w:eastAsiaTheme="minorEastAsia" w:hAnsi="Cambria Math" w:cs="Times New Roman"/>
                 <w:i/>
                 <w:sz w:val="24"/>
                 <w:szCs w:val="24"/>
-                <w:lang w:val="en-ID"/>
+                <w:lang w:val="id-ID"/>
               </w:rPr>
             </m:ctrlPr>
-          </m:dPr>
+          </m:sSubPr>
           <m:e>
             <m:r>
               <w:rPr>
                 <w:rFonts w:ascii="Cambria Math" w:eastAsiaTheme="minorEastAsia" w:hAnsi="Cambria Math" w:cs="Times New Roman"/>
                 <w:sz w:val="24"/>
                 <w:szCs w:val="24"/>
-                <w:lang w:val="en-ID"/>
+                <w:lang w:val="id-ID"/>
               </w:rPr>
-              <m:t>x-1 , y</m:t>
+              <m:t>N</m:t>
             </m:r>
           </m:e>
-        </m:d>
-        <m:r>
-          <w:rPr>
-            <w:rFonts w:ascii="Cambria Math" w:eastAsiaTheme="minorEastAsia" w:hAnsi="Cambria Math" w:cs="Times New Roman"/>
-            <w:sz w:val="24"/>
-            <w:szCs w:val="24"/>
-            <w:lang w:val="en-ID"/>
-          </w:rPr>
-          <m:t>+s(x , y)</m:t>
-        </m:r>
+          <m:sub>
+            <m:r>
+              <w:rPr>
+                <w:rFonts w:ascii="Cambria Math" w:eastAsiaTheme="minorEastAsia" w:hAnsi="Cambria Math" w:cs="Times New Roman"/>
+                <w:sz w:val="24"/>
+                <w:szCs w:val="24"/>
+                <w:lang w:val="id-ID"/>
+              </w:rPr>
+              <m:t>4</m:t>
+            </m:r>
+          </m:sub>
+        </m:sSub>
       </m:oMath>
-      <w:r>
+    </w:p>
+    <w:p>
+      <w:pPr>
+        <w:spacing w:line="360" w:lineRule="auto"/>
+        <w:jc w:val="both"/>
         <w:rPr>
           <w:rFonts w:ascii="Times New Roman" w:eastAsiaTheme="minorEastAsia" w:hAnsi="Times New Roman" w:cs="Times New Roman"/>
           <w:sz w:val="24"/>
           <w:szCs w:val="24"/>
-          <w:lang w:val="en-ID"/>
-        </w:rPr>
-        <w:tab/>
-        <w:t>(3)</w:t>
-      </w:r>
-    </w:p>
-    <w:p>
-      <w:pPr>
-        <w:spacing w:line="360" w:lineRule="auto"/>
-        <w:ind w:firstLine="720"/>
-        <w:jc w:val="both"/>
+          <w:lang w:val="id-ID"/>
+        </w:rPr>
+      </w:pPr>
+      <w:r>
         <w:rPr>
           <w:rFonts w:ascii="Times New Roman" w:eastAsiaTheme="minorEastAsia" w:hAnsi="Times New Roman" w:cs="Times New Roman"/>
           <w:sz w:val="24"/>
           <w:szCs w:val="24"/>
-          <w:lang w:val="en-ID"/>
-        </w:rPr>
-      </w:pPr>
-      <w:r>
+          <w:lang w:val="id-ID"/>
+        </w:rPr>
+        <w:t>Jika integral image di buat dalam linear maka rumusnya adalah :</w:t>
+      </w:r>
+    </w:p>
+    <w:p>
+      <w:pPr>
+        <w:spacing w:line="360" w:lineRule="auto"/>
+        <w:jc w:val="both"/>
         <w:rPr>
           <w:rFonts w:ascii="Times New Roman" w:eastAsiaTheme="minorEastAsia" w:hAnsi="Times New Roman" w:cs="Times New Roman"/>
           <w:sz w:val="24"/>
           <w:szCs w:val="24"/>
-          <w:lang w:val="en-ID"/>
-        </w:rPr>
-        <w:t xml:space="preserve">Dimana : </w:t>
-      </w:r>
-      <w:r>
+          <w:lang w:val="id-ID"/>
+        </w:rPr>
+      </w:pPr>
+      <m:oMathPara>
+        <m:oMath>
+          <m:r>
+            <w:rPr>
+              <w:rFonts w:ascii="Cambria Math" w:eastAsiaTheme="minorEastAsia" w:hAnsi="Cambria Math" w:cs="Times New Roman"/>
+              <w:sz w:val="24"/>
+              <w:szCs w:val="24"/>
+              <w:lang w:val="id-ID"/>
+            </w:rPr>
+            <m:t>I</m:t>
+          </m:r>
+          <m:d>
+            <m:dPr>
+              <m:ctrlPr>
+                <w:rPr>
+                  <w:rFonts w:ascii="Cambria Math" w:eastAsiaTheme="minorEastAsia" w:hAnsi="Cambria Math" w:cs="Times New Roman"/>
+                  <w:i/>
+                  <w:sz w:val="24"/>
+                  <w:szCs w:val="24"/>
+                  <w:lang w:val="id-ID"/>
+                </w:rPr>
+              </m:ctrlPr>
+            </m:dPr>
+            <m:e>
+              <m:sSub>
+                <m:sSubPr>
+                  <m:ctrlPr>
+                    <w:rPr>
+                      <w:rFonts w:ascii="Cambria Math" w:eastAsiaTheme="minorEastAsia" w:hAnsi="Cambria Math" w:cs="Times New Roman"/>
+                      <w:i/>
+                      <w:sz w:val="24"/>
+                      <w:szCs w:val="24"/>
+                      <w:lang w:val="id-ID"/>
+                    </w:rPr>
+                  </m:ctrlPr>
+                </m:sSubPr>
+                <m:e>
+                  <m:r>
+                    <w:rPr>
+                      <w:rFonts w:ascii="Cambria Math" w:eastAsiaTheme="minorEastAsia" w:hAnsi="Cambria Math" w:cs="Times New Roman"/>
+                      <w:sz w:val="24"/>
+                      <w:szCs w:val="24"/>
+                      <w:lang w:val="id-ID"/>
+                    </w:rPr>
+                    <m:t>N</m:t>
+                  </m:r>
+                </m:e>
+                <m:sub>
+                  <m:r>
+                    <w:rPr>
+                      <w:rFonts w:ascii="Cambria Math" w:eastAsiaTheme="minorEastAsia" w:hAnsi="Cambria Math" w:cs="Times New Roman"/>
+                      <w:sz w:val="24"/>
+                      <w:szCs w:val="24"/>
+                      <w:lang w:val="id-ID"/>
+                    </w:rPr>
+                    <m:t>1</m:t>
+                  </m:r>
+                </m:sub>
+              </m:sSub>
+              <m:r>
+                <w:rPr>
+                  <w:rFonts w:ascii="Cambria Math" w:eastAsiaTheme="minorEastAsia" w:hAnsi="Cambria Math" w:cs="Times New Roman"/>
+                  <w:sz w:val="24"/>
+                  <w:szCs w:val="24"/>
+                  <w:lang w:val="id-ID"/>
+                </w:rPr>
+                <m:t>,</m:t>
+              </m:r>
+              <m:sSub>
+                <m:sSubPr>
+                  <m:ctrlPr>
+                    <w:rPr>
+                      <w:rFonts w:ascii="Cambria Math" w:eastAsiaTheme="minorEastAsia" w:hAnsi="Cambria Math" w:cs="Times New Roman"/>
+                      <w:i/>
+                      <w:sz w:val="24"/>
+                      <w:szCs w:val="24"/>
+                      <w:lang w:val="id-ID"/>
+                    </w:rPr>
+                  </m:ctrlPr>
+                </m:sSubPr>
+                <m:e>
+                  <m:r>
+                    <w:rPr>
+                      <w:rFonts w:ascii="Cambria Math" w:eastAsiaTheme="minorEastAsia" w:hAnsi="Cambria Math" w:cs="Times New Roman"/>
+                      <w:sz w:val="24"/>
+                      <w:szCs w:val="24"/>
+                      <w:lang w:val="id-ID"/>
+                    </w:rPr>
+                    <m:t>N</m:t>
+                  </m:r>
+                </m:e>
+                <m:sub>
+                  <m:r>
+                    <w:rPr>
+                      <w:rFonts w:ascii="Cambria Math" w:eastAsiaTheme="minorEastAsia" w:hAnsi="Cambria Math" w:cs="Times New Roman"/>
+                      <w:sz w:val="24"/>
+                      <w:szCs w:val="24"/>
+                      <w:lang w:val="id-ID"/>
+                    </w:rPr>
+                    <m:t>3</m:t>
+                  </m:r>
+                </m:sub>
+              </m:sSub>
+            </m:e>
+          </m:d>
+          <m:r>
+            <w:rPr>
+              <w:rFonts w:ascii="Cambria Math" w:eastAsiaTheme="minorEastAsia" w:hAnsi="Cambria Math" w:cs="Times New Roman"/>
+              <w:sz w:val="24"/>
+              <w:szCs w:val="24"/>
+              <w:lang w:val="id-ID"/>
+            </w:rPr>
+            <m:t>=</m:t>
+          </m:r>
+          <m:r>
+            <m:rPr>
+              <m:sty m:val="p"/>
+            </m:rPr>
+            <w:rPr>
+              <w:rFonts w:ascii="Cambria Math" w:eastAsiaTheme="minorEastAsia" w:hAnsi="Cambria Math" w:cs="Times New Roman"/>
+              <w:sz w:val="24"/>
+              <w:szCs w:val="24"/>
+              <w:lang w:val="id-ID"/>
+            </w:rPr>
+            <m:t>II</m:t>
+          </m:r>
+          <m:d>
+            <m:dPr>
+              <m:ctrlPr>
+                <w:rPr>
+                  <w:rFonts w:ascii="Cambria Math" w:eastAsiaTheme="minorEastAsia" w:hAnsi="Cambria Math" w:cs="Times New Roman"/>
+                  <w:i/>
+                  <w:sz w:val="24"/>
+                  <w:szCs w:val="24"/>
+                  <w:lang w:val="id-ID"/>
+                </w:rPr>
+              </m:ctrlPr>
+            </m:dPr>
+            <m:e>
+              <m:sSub>
+                <m:sSubPr>
+                  <m:ctrlPr>
+                    <w:rPr>
+                      <w:rFonts w:ascii="Cambria Math" w:eastAsiaTheme="minorEastAsia" w:hAnsi="Cambria Math" w:cs="Times New Roman"/>
+                      <w:i/>
+                      <w:sz w:val="24"/>
+                      <w:szCs w:val="24"/>
+                      <w:lang w:val="id-ID"/>
+                    </w:rPr>
+                  </m:ctrlPr>
+                </m:sSubPr>
+                <m:e>
+                  <m:r>
+                    <w:rPr>
+                      <w:rFonts w:ascii="Cambria Math" w:eastAsiaTheme="minorEastAsia" w:hAnsi="Cambria Math" w:cs="Times New Roman"/>
+                      <w:sz w:val="24"/>
+                      <w:szCs w:val="24"/>
+                      <w:lang w:val="id-ID"/>
+                    </w:rPr>
+                    <m:t>N</m:t>
+                  </m:r>
+                </m:e>
+                <m:sub>
+                  <m:r>
+                    <w:rPr>
+                      <w:rFonts w:ascii="Cambria Math" w:eastAsiaTheme="minorEastAsia" w:hAnsi="Cambria Math" w:cs="Times New Roman"/>
+                      <w:sz w:val="24"/>
+                      <w:szCs w:val="24"/>
+                      <w:lang w:val="id-ID"/>
+                    </w:rPr>
+                    <m:t>1</m:t>
+                  </m:r>
+                </m:sub>
+              </m:sSub>
+              <m:r>
+                <w:rPr>
+                  <w:rFonts w:ascii="Cambria Math" w:eastAsiaTheme="minorEastAsia" w:hAnsi="Cambria Math" w:cs="Times New Roman"/>
+                  <w:sz w:val="24"/>
+                  <w:szCs w:val="24"/>
+                  <w:lang w:val="id-ID"/>
+                </w:rPr>
+                <m:t>,</m:t>
+              </m:r>
+              <m:sSub>
+                <m:sSubPr>
+                  <m:ctrlPr>
+                    <w:rPr>
+                      <w:rFonts w:ascii="Cambria Math" w:eastAsiaTheme="minorEastAsia" w:hAnsi="Cambria Math" w:cs="Times New Roman"/>
+                      <w:i/>
+                      <w:sz w:val="24"/>
+                      <w:szCs w:val="24"/>
+                      <w:lang w:val="id-ID"/>
+                    </w:rPr>
+                  </m:ctrlPr>
+                </m:sSubPr>
+                <m:e>
+                  <m:r>
+                    <w:rPr>
+                      <w:rFonts w:ascii="Cambria Math" w:eastAsiaTheme="minorEastAsia" w:hAnsi="Cambria Math" w:cs="Times New Roman"/>
+                      <w:sz w:val="24"/>
+                      <w:szCs w:val="24"/>
+                      <w:lang w:val="id-ID"/>
+                    </w:rPr>
+                    <m:t>N</m:t>
+                  </m:r>
+                </m:e>
+                <m:sub>
+                  <m:r>
+                    <w:rPr>
+                      <w:rFonts w:ascii="Cambria Math" w:eastAsiaTheme="minorEastAsia" w:hAnsi="Cambria Math" w:cs="Times New Roman"/>
+                      <w:sz w:val="24"/>
+                      <w:szCs w:val="24"/>
+                      <w:lang w:val="id-ID"/>
+                    </w:rPr>
+                    <m:t>3</m:t>
+                  </m:r>
+                </m:sub>
+              </m:sSub>
+            </m:e>
+          </m:d>
+          <m:r>
+            <w:rPr>
+              <w:rFonts w:ascii="Cambria Math" w:eastAsiaTheme="minorEastAsia" w:hAnsi="Cambria Math" w:cs="Times New Roman"/>
+              <w:sz w:val="24"/>
+              <w:szCs w:val="24"/>
+              <w:lang w:val="id-ID"/>
+            </w:rPr>
+            <m:t>-</m:t>
+          </m:r>
+          <m:r>
+            <m:rPr>
+              <m:sty m:val="p"/>
+            </m:rPr>
+            <w:rPr>
+              <w:rFonts w:ascii="Cambria Math" w:eastAsiaTheme="minorEastAsia" w:hAnsi="Cambria Math" w:cs="Times New Roman"/>
+              <w:sz w:val="24"/>
+              <w:szCs w:val="24"/>
+              <w:lang w:val="id-ID"/>
+            </w:rPr>
+            <m:t>II</m:t>
+          </m:r>
+          <m:d>
+            <m:dPr>
+              <m:ctrlPr>
+                <w:rPr>
+                  <w:rFonts w:ascii="Cambria Math" w:eastAsiaTheme="minorEastAsia" w:hAnsi="Cambria Math" w:cs="Times New Roman"/>
+                  <w:sz w:val="24"/>
+                  <w:szCs w:val="24"/>
+                  <w:lang w:val="id-ID"/>
+                </w:rPr>
+              </m:ctrlPr>
+            </m:dPr>
+            <m:e>
+              <m:sSub>
+                <m:sSubPr>
+                  <m:ctrlPr>
+                    <w:rPr>
+                      <w:rFonts w:ascii="Cambria Math" w:eastAsiaTheme="minorEastAsia" w:hAnsi="Cambria Math" w:cs="Times New Roman"/>
+                      <w:sz w:val="24"/>
+                      <w:szCs w:val="24"/>
+                      <w:lang w:val="id-ID"/>
+                    </w:rPr>
+                  </m:ctrlPr>
+                </m:sSubPr>
+                <m:e>
+                  <m:r>
+                    <w:rPr>
+                      <w:rFonts w:ascii="Cambria Math" w:eastAsiaTheme="minorEastAsia" w:hAnsi="Cambria Math" w:cs="Times New Roman"/>
+                      <w:sz w:val="24"/>
+                      <w:szCs w:val="24"/>
+                      <w:lang w:val="id-ID"/>
+                    </w:rPr>
+                    <m:t>N</m:t>
+                  </m:r>
+                </m:e>
+                <m:sub>
+                  <m:r>
+                    <w:rPr>
+                      <w:rFonts w:ascii="Cambria Math" w:eastAsiaTheme="minorEastAsia" w:hAnsi="Cambria Math" w:cs="Times New Roman"/>
+                      <w:sz w:val="24"/>
+                      <w:szCs w:val="24"/>
+                      <w:lang w:val="id-ID"/>
+                    </w:rPr>
+                    <m:t>1</m:t>
+                  </m:r>
+                </m:sub>
+              </m:sSub>
+              <m:r>
+                <w:rPr>
+                  <w:rFonts w:ascii="Cambria Math" w:eastAsiaTheme="minorEastAsia" w:hAnsi="Cambria Math" w:cs="Times New Roman"/>
+                  <w:sz w:val="24"/>
+                  <w:szCs w:val="24"/>
+                  <w:lang w:val="id-ID"/>
+                </w:rPr>
+                <m:t>,</m:t>
+              </m:r>
+              <m:sSub>
+                <m:sSubPr>
+                  <m:ctrlPr>
+                    <w:rPr>
+                      <w:rFonts w:ascii="Cambria Math" w:eastAsiaTheme="minorEastAsia" w:hAnsi="Cambria Math" w:cs="Times New Roman"/>
+                      <w:i/>
+                      <w:sz w:val="24"/>
+                      <w:szCs w:val="24"/>
+                      <w:lang w:val="id-ID"/>
+                    </w:rPr>
+                  </m:ctrlPr>
+                </m:sSubPr>
+                <m:e>
+                  <m:r>
+                    <w:rPr>
+                      <w:rFonts w:ascii="Cambria Math" w:eastAsiaTheme="minorEastAsia" w:hAnsi="Cambria Math" w:cs="Times New Roman"/>
+                      <w:sz w:val="24"/>
+                      <w:szCs w:val="24"/>
+                      <w:lang w:val="id-ID"/>
+                    </w:rPr>
+                    <m:t>N</m:t>
+                  </m:r>
+                </m:e>
+                <m:sub>
+                  <m:r>
+                    <w:rPr>
+                      <w:rFonts w:ascii="Cambria Math" w:eastAsiaTheme="minorEastAsia" w:hAnsi="Cambria Math" w:cs="Times New Roman"/>
+                      <w:sz w:val="24"/>
+                      <w:szCs w:val="24"/>
+                      <w:lang w:val="id-ID"/>
+                    </w:rPr>
+                    <m:t>3</m:t>
+                  </m:r>
+                </m:sub>
+              </m:sSub>
+              <m:r>
+                <w:rPr>
+                  <w:rFonts w:ascii="Cambria Math" w:eastAsiaTheme="minorEastAsia" w:hAnsi="Cambria Math" w:cs="Times New Roman"/>
+                  <w:sz w:val="24"/>
+                  <w:szCs w:val="24"/>
+                  <w:lang w:val="id-ID"/>
+                </w:rPr>
+                <m:t>-1</m:t>
+              </m:r>
+              <m:ctrlPr>
+                <w:rPr>
+                  <w:rFonts w:ascii="Cambria Math" w:eastAsiaTheme="minorEastAsia" w:hAnsi="Cambria Math" w:cs="Times New Roman"/>
+                  <w:i/>
+                  <w:sz w:val="24"/>
+                  <w:szCs w:val="24"/>
+                  <w:lang w:val="id-ID"/>
+                </w:rPr>
+              </m:ctrlPr>
+            </m:e>
+          </m:d>
+          <m:r>
+            <w:rPr>
+              <w:rFonts w:ascii="Cambria Math" w:eastAsiaTheme="minorEastAsia" w:hAnsi="Cambria Math" w:cs="Times New Roman"/>
+              <w:sz w:val="24"/>
+              <w:szCs w:val="24"/>
+              <w:lang w:val="id-ID"/>
+            </w:rPr>
+            <m:t>-</m:t>
+          </m:r>
+          <m:r>
+            <m:rPr>
+              <m:sty m:val="p"/>
+            </m:rPr>
+            <w:rPr>
+              <w:rFonts w:ascii="Cambria Math" w:eastAsiaTheme="minorEastAsia" w:hAnsi="Cambria Math" w:cs="Times New Roman"/>
+              <w:sz w:val="24"/>
+              <w:szCs w:val="24"/>
+              <w:lang w:val="id-ID"/>
+            </w:rPr>
+            <m:t>II</m:t>
+          </m:r>
+          <m:d>
+            <m:dPr>
+              <m:ctrlPr>
+                <w:rPr>
+                  <w:rFonts w:ascii="Cambria Math" w:eastAsiaTheme="minorEastAsia" w:hAnsi="Cambria Math" w:cs="Times New Roman"/>
+                  <w:sz w:val="24"/>
+                  <w:szCs w:val="24"/>
+                  <w:lang w:val="id-ID"/>
+                </w:rPr>
+              </m:ctrlPr>
+            </m:dPr>
+            <m:e>
+              <m:sSub>
+                <m:sSubPr>
+                  <m:ctrlPr>
+                    <w:rPr>
+                      <w:rFonts w:ascii="Cambria Math" w:eastAsiaTheme="minorEastAsia" w:hAnsi="Cambria Math" w:cs="Times New Roman"/>
+                      <w:sz w:val="24"/>
+                      <w:szCs w:val="24"/>
+                      <w:lang w:val="id-ID"/>
+                    </w:rPr>
+                  </m:ctrlPr>
+                </m:sSubPr>
+                <m:e>
+                  <m:r>
+                    <w:rPr>
+                      <w:rFonts w:ascii="Cambria Math" w:eastAsiaTheme="minorEastAsia" w:hAnsi="Cambria Math" w:cs="Times New Roman"/>
+                      <w:sz w:val="24"/>
+                      <w:szCs w:val="24"/>
+                      <w:lang w:val="id-ID"/>
+                    </w:rPr>
+                    <m:t>N</m:t>
+                  </m:r>
+                </m:e>
+                <m:sub>
+                  <m:r>
+                    <w:rPr>
+                      <w:rFonts w:ascii="Cambria Math" w:eastAsiaTheme="minorEastAsia" w:hAnsi="Cambria Math" w:cs="Times New Roman"/>
+                      <w:sz w:val="24"/>
+                      <w:szCs w:val="24"/>
+                      <w:lang w:val="id-ID"/>
+                    </w:rPr>
+                    <m:t>1</m:t>
+                  </m:r>
+                </m:sub>
+              </m:sSub>
+              <m:r>
+                <w:rPr>
+                  <w:rFonts w:ascii="Cambria Math" w:eastAsiaTheme="minorEastAsia" w:hAnsi="Cambria Math" w:cs="Times New Roman"/>
+                  <w:sz w:val="24"/>
+                  <w:szCs w:val="24"/>
+                  <w:lang w:val="id-ID"/>
+                </w:rPr>
+                <m:t>-1,</m:t>
+              </m:r>
+              <m:sSub>
+                <m:sSubPr>
+                  <m:ctrlPr>
+                    <w:rPr>
+                      <w:rFonts w:ascii="Cambria Math" w:eastAsiaTheme="minorEastAsia" w:hAnsi="Cambria Math" w:cs="Times New Roman"/>
+                      <w:i/>
+                      <w:sz w:val="24"/>
+                      <w:szCs w:val="24"/>
+                      <w:lang w:val="id-ID"/>
+                    </w:rPr>
+                  </m:ctrlPr>
+                </m:sSubPr>
+                <m:e>
+                  <m:r>
+                    <w:rPr>
+                      <w:rFonts w:ascii="Cambria Math" w:eastAsiaTheme="minorEastAsia" w:hAnsi="Cambria Math" w:cs="Times New Roman"/>
+                      <w:sz w:val="24"/>
+                      <w:szCs w:val="24"/>
+                      <w:lang w:val="id-ID"/>
+                    </w:rPr>
+                    <m:t>N</m:t>
+                  </m:r>
+                </m:e>
+                <m:sub>
+                  <m:r>
+                    <w:rPr>
+                      <w:rFonts w:ascii="Cambria Math" w:eastAsiaTheme="minorEastAsia" w:hAnsi="Cambria Math" w:cs="Times New Roman"/>
+                      <w:sz w:val="24"/>
+                      <w:szCs w:val="24"/>
+                      <w:lang w:val="id-ID"/>
+                    </w:rPr>
+                    <m:t>3</m:t>
+                  </m:r>
+                </m:sub>
+              </m:sSub>
+              <m:ctrlPr>
+                <w:rPr>
+                  <w:rFonts w:ascii="Cambria Math" w:eastAsiaTheme="minorEastAsia" w:hAnsi="Cambria Math" w:cs="Times New Roman"/>
+                  <w:i/>
+                  <w:sz w:val="24"/>
+                  <w:szCs w:val="24"/>
+                  <w:lang w:val="id-ID"/>
+                </w:rPr>
+              </m:ctrlPr>
+            </m:e>
+          </m:d>
+          <m:r>
+            <w:rPr>
+              <w:rFonts w:ascii="Cambria Math" w:eastAsiaTheme="minorEastAsia" w:hAnsi="Cambria Math" w:cs="Times New Roman"/>
+              <w:sz w:val="24"/>
+              <w:szCs w:val="24"/>
+              <w:lang w:val="id-ID"/>
+            </w:rPr>
+            <m:t>+</m:t>
+          </m:r>
+          <m:r>
+            <m:rPr>
+              <m:sty m:val="p"/>
+            </m:rPr>
+            <w:rPr>
+              <w:rFonts w:ascii="Cambria Math" w:eastAsiaTheme="minorEastAsia" w:hAnsi="Cambria Math" w:cs="Times New Roman"/>
+              <w:sz w:val="24"/>
+              <w:szCs w:val="24"/>
+              <w:lang w:val="id-ID"/>
+            </w:rPr>
+            <m:t>II(</m:t>
+          </m:r>
+          <m:sSub>
+            <m:sSubPr>
+              <m:ctrlPr>
+                <w:rPr>
+                  <w:rFonts w:ascii="Cambria Math" w:eastAsiaTheme="minorEastAsia" w:hAnsi="Cambria Math" w:cs="Times New Roman"/>
+                  <w:sz w:val="24"/>
+                  <w:szCs w:val="24"/>
+                  <w:lang w:val="id-ID"/>
+                </w:rPr>
+              </m:ctrlPr>
+            </m:sSubPr>
+            <m:e>
+              <m:r>
+                <w:rPr>
+                  <w:rFonts w:ascii="Cambria Math" w:eastAsiaTheme="minorEastAsia" w:hAnsi="Cambria Math" w:cs="Times New Roman"/>
+                  <w:sz w:val="24"/>
+                  <w:szCs w:val="24"/>
+                  <w:lang w:val="id-ID"/>
+                </w:rPr>
+                <m:t>N</m:t>
+              </m:r>
+            </m:e>
+            <m:sub>
+              <m:r>
+                <w:rPr>
+                  <w:rFonts w:ascii="Cambria Math" w:eastAsiaTheme="minorEastAsia" w:hAnsi="Cambria Math" w:cs="Times New Roman"/>
+                  <w:sz w:val="24"/>
+                  <w:szCs w:val="24"/>
+                  <w:lang w:val="id-ID"/>
+                </w:rPr>
+                <m:t>1</m:t>
+              </m:r>
+            </m:sub>
+          </m:sSub>
+          <m:r>
+            <w:rPr>
+              <w:rFonts w:ascii="Cambria Math" w:eastAsiaTheme="minorEastAsia" w:hAnsi="Cambria Math" w:cs="Times New Roman"/>
+              <w:sz w:val="24"/>
+              <w:szCs w:val="24"/>
+              <w:lang w:val="id-ID"/>
+            </w:rPr>
+            <m:t>-1,</m:t>
+          </m:r>
+          <m:sSub>
+            <m:sSubPr>
+              <m:ctrlPr>
+                <w:rPr>
+                  <w:rFonts w:ascii="Cambria Math" w:eastAsiaTheme="minorEastAsia" w:hAnsi="Cambria Math" w:cs="Times New Roman"/>
+                  <w:i/>
+                  <w:sz w:val="24"/>
+                  <w:szCs w:val="24"/>
+                  <w:lang w:val="id-ID"/>
+                </w:rPr>
+              </m:ctrlPr>
+            </m:sSubPr>
+            <m:e>
+              <m:r>
+                <w:rPr>
+                  <w:rFonts w:ascii="Cambria Math" w:eastAsiaTheme="minorEastAsia" w:hAnsi="Cambria Math" w:cs="Times New Roman"/>
+                  <w:sz w:val="24"/>
+                  <w:szCs w:val="24"/>
+                  <w:lang w:val="id-ID"/>
+                </w:rPr>
+                <m:t>N</m:t>
+              </m:r>
+            </m:e>
+            <m:sub>
+              <m:r>
+                <w:rPr>
+                  <w:rFonts w:ascii="Cambria Math" w:eastAsiaTheme="minorEastAsia" w:hAnsi="Cambria Math" w:cs="Times New Roman"/>
+                  <w:sz w:val="24"/>
+                  <w:szCs w:val="24"/>
+                  <w:lang w:val="id-ID"/>
+                </w:rPr>
+                <m:t>3</m:t>
+              </m:r>
+            </m:sub>
+          </m:sSub>
+          <m:r>
+            <w:rPr>
+              <w:rFonts w:ascii="Cambria Math" w:eastAsiaTheme="minorEastAsia" w:hAnsi="Cambria Math" w:cs="Times New Roman"/>
+              <w:sz w:val="24"/>
+              <w:szCs w:val="24"/>
+              <w:lang w:val="id-ID"/>
+            </w:rPr>
+            <m:t>-1)</m:t>
+          </m:r>
+        </m:oMath>
+      </m:oMathPara>
+    </w:p>
+    <w:p>
+      <w:pPr>
+        <w:spacing w:line="360" w:lineRule="auto"/>
+        <w:jc w:val="both"/>
         <w:rPr>
           <w:rFonts w:ascii="Times New Roman" w:eastAsiaTheme="minorEastAsia" w:hAnsi="Times New Roman" w:cs="Times New Roman"/>
           <w:sz w:val="24"/>
           <w:szCs w:val="24"/>
-          <w:lang w:val="en-ID"/>
-        </w:rPr>
-        <w:tab/>
-        <w:t>s (x,y) adalah jumlah kumulatif baris</w:t>
-      </w:r>
-    </w:p>
-    <w:p>
-      <w:pPr>
-        <w:spacing w:line="360" w:lineRule="auto"/>
-        <w:ind w:firstLine="720"/>
-        <w:jc w:val="both"/>
+          <w:lang w:val="id-ID"/>
+        </w:rPr>
+      </w:pPr>
+      <w:r>
         <w:rPr>
           <w:rFonts w:ascii="Times New Roman" w:eastAsiaTheme="minorEastAsia" w:hAnsi="Times New Roman" w:cs="Times New Roman"/>
           <w:sz w:val="24"/>
           <w:szCs w:val="24"/>
-          <w:lang w:val="en-ID"/>
-        </w:rPr>
-      </w:pPr>
-      <w:r>
+          <w:lang w:val="id-ID"/>
+        </w:rPr>
+        <w:t>Fitur yang diperlukan akan diseleksi dengan menggunakan metode boosting</w:t>
+      </w:r>
+      <w:bookmarkStart w:id="33" w:name="_GoBack"/>
+      <w:bookmarkEnd w:id="33"/>
+    </w:p>
+    <w:p>
+      <w:pPr>
+        <w:spacing w:line="360" w:lineRule="auto"/>
+        <w:jc w:val="both"/>
         <w:rPr>
           <w:rFonts w:ascii="Times New Roman" w:eastAsiaTheme="minorEastAsia" w:hAnsi="Times New Roman" w:cs="Times New Roman"/>
           <w:sz w:val="24"/>
           <w:szCs w:val="24"/>
-          <w:lang w:val="en-ID"/>
-        </w:rPr>
-        <w:tab/>
-      </w:r>
-      <w:r>
-        <w:rPr>
-          <w:rFonts w:ascii="Times New Roman" w:eastAsiaTheme="minorEastAsia" w:hAnsi="Times New Roman" w:cs="Times New Roman"/>
-          <w:sz w:val="24"/>
-          <w:szCs w:val="24"/>
-          <w:lang w:val="en-ID"/>
-        </w:rPr>
-        <w:tab/>
-      </w:r>
-      <w:r>
-        <w:rPr>
-          <w:rFonts w:ascii="Times New Roman" w:eastAsiaTheme="minorEastAsia" w:hAnsi="Times New Roman" w:cs="Times New Roman"/>
-          <w:sz w:val="24"/>
-          <w:szCs w:val="24"/>
-          <w:lang w:val="en-ID"/>
-        </w:rPr>
-        <w:t>Jika s (x,-1) = 0 atau ii(-1,y) = 0</w:t>
-      </w:r>
+          <w:lang w:val="id-ID"/>
+        </w:rPr>
+      </w:pPr>
     </w:p>
     <w:sectPr>
       <w:pgSz w:w="12240" w:h="15840"/>
@@ -23750,10 +25227,10 @@
     <w:charset w:val="00"/>
     <w:family w:val="swiss"/>
     <w:pitch w:val="variable"/>
-    <w:sig w:usb0="E0002AFF" w:usb1="C000247B" w:usb2="00000009" w:usb3="00000000" w:csb0="000001FF" w:csb1="00000000"/>
+    <w:sig w:usb0="A0002AEF" w:usb1="4000207B" w:usb2="00000000" w:usb3="00000000" w:csb0="000001FF" w:csb1="00000000"/>
   </w:font>
   <w:font w:name="MS Mincho">
-    <w:altName w:val="Yu Gothic UI"/>
+    <w:altName w:val="ＭＳ 明朝"/>
     <w:panose1 w:val="02020609040205080304"/>
     <w:charset w:val="80"/>
     <w:family w:val="roman"/>
@@ -23786,6 +25263,7 @@
   </w:compat>
   <w:rsids>
     <w:rsidRoot w:val="00941A9B"/>
+    <w:rsid w:val="0021385E"/>
     <w:rsid w:val="00941A9B"/>
     <w:rsid w:val="00FB5B62"/>
   </w:rsids>
@@ -23804,8 +25282,8 @@
   </m:mathPr>
   <w:themeFontLang w:val="en-US"/>
   <w:clrSchemeMapping w:bg1="light1" w:t1="dark1" w:bg2="light2" w:t2="dark2" w:accent1="accent1" w:accent2="accent2" w:accent3="accent3" w:accent4="accent4" w:accent5="accent5" w:accent6="accent6" w:hyperlink="hyperlink" w:followedHyperlink="followedHyperlink"/>
-  <w:decimalSymbol w:val="."/>
-  <w:listSeparator w:val=","/>
+  <w:decimalSymbol w:val=","/>
+  <w:listSeparator w:val=";"/>
   <w15:chartTrackingRefBased/>
 </w:settings>
 </file>
@@ -24236,7 +25714,7 @@
     <w:basedOn w:val="DefaultParagraphFont"/>
     <w:uiPriority w:val="99"/>
     <w:semiHidden/>
-    <w:rsid w:val="00941A9B"/>
+    <w:rsid w:val="0021385E"/>
     <w:rPr>
       <w:color w:val="808080"/>
     </w:rPr>
@@ -24812,7 +26290,7 @@
 </file>
 
 <file path=customXml/itemProps1.xml><?xml version="1.0" encoding="utf-8"?>
-<ds:datastoreItem xmlns:ds="http://schemas.openxmlformats.org/officeDocument/2006/customXml" ds:itemID="{2532CA87-61A5-496B-A157-8CAFC4330FDE}">
+<ds:datastoreItem xmlns:ds="http://schemas.openxmlformats.org/officeDocument/2006/customXml" ds:itemID="{5A399AB2-DB8D-44B6-B2E0-F77693F2F660}">
   <ds:schemaRefs>
     <ds:schemaRef ds:uri="http://schemas.openxmlformats.org/officeDocument/2006/bibliography"/>
   </ds:schemaRefs>

--- a/Documentation/TUGAS AKHIR.docx
+++ b/Documentation/TUGAS AKHIR.docx
@@ -317,7 +317,6 @@
               <w:noProof/>
               <w:sz w:val="24"/>
               <w:szCs w:val="24"/>
-              <w:lang w:val="id-ID" w:eastAsia="id-ID"/>
             </w:rPr>
             <w:drawing>
               <wp:anchor distT="0" distB="0" distL="114300" distR="114300" simplePos="0" relativeHeight="251652096" behindDoc="1" locked="0" layoutInCell="1" allowOverlap="1">
@@ -6855,7 +6854,6 @@
           <w:noProof/>
           <w:sz w:val="24"/>
           <w:szCs w:val="24"/>
-          <w:lang w:val="id-ID" w:eastAsia="id-ID"/>
         </w:rPr>
         <w:lastRenderedPageBreak/>
         <w:drawing>
@@ -9895,7 +9893,6 @@
           <w:noProof/>
           <w:sz w:val="24"/>
           <w:szCs w:val="24"/>
-          <w:lang w:val="id-ID" w:eastAsia="id-ID"/>
         </w:rPr>
         <w:lastRenderedPageBreak/>
         <w:drawing>
@@ -9971,7 +9968,6 @@
           <w:noProof/>
           <w:sz w:val="24"/>
           <w:szCs w:val="24"/>
-          <w:lang w:val="id-ID" w:eastAsia="id-ID"/>
         </w:rPr>
         <w:drawing>
           <wp:anchor distT="0" distB="0" distL="114300" distR="114300" simplePos="0" relativeHeight="251656192" behindDoc="0" locked="0" layoutInCell="1" allowOverlap="1" wp14:anchorId="4DB570F8" wp14:editId="44BBC46B">
@@ -10128,7 +10124,6 @@
           <w:noProof/>
           <w:sz w:val="24"/>
           <w:szCs w:val="24"/>
-          <w:lang w:val="id-ID" w:eastAsia="id-ID"/>
         </w:rPr>
         <w:drawing>
           <wp:anchor distT="0" distB="0" distL="114300" distR="114300" simplePos="0" relativeHeight="251655168" behindDoc="0" locked="0" layoutInCell="1" allowOverlap="1" wp14:anchorId="726B0D0B" wp14:editId="0FE0467A">
@@ -13795,7 +13790,6 @@
       <w:r>
         <w:rPr>
           <w:noProof/>
-          <w:lang w:val="id-ID" w:eastAsia="id-ID"/>
         </w:rPr>
         <w:drawing>
           <wp:anchor distT="0" distB="0" distL="114300" distR="114300" simplePos="0" relativeHeight="251653120" behindDoc="0" locked="0" layoutInCell="1" allowOverlap="1" wp14:anchorId="29FC63F4" wp14:editId="529352DE">
@@ -14454,7 +14448,6 @@
       <w:r>
         <w:rPr>
           <w:noProof/>
-          <w:lang w:val="id-ID" w:eastAsia="id-ID"/>
         </w:rPr>
         <w:lastRenderedPageBreak/>
         <w:drawing>
@@ -16075,7 +16068,6 @@
       <w:r>
         <w:rPr>
           <w:noProof/>
-          <w:lang w:val="id-ID" w:eastAsia="id-ID"/>
         </w:rPr>
         <w:drawing>
           <wp:anchor distT="0" distB="0" distL="114300" distR="114300" simplePos="0" relativeHeight="251658240" behindDoc="0" locked="0" layoutInCell="1" allowOverlap="1" wp14:anchorId="3076239D" wp14:editId="3F4113E7">
@@ -17623,7 +17615,7 @@
               <w:szCs w:val="24"/>
               <w:lang w:val="id-ID"/>
             </w:rPr>
-            <w:instrText xml:space="preserve"> CITATION San12 \l 1057 </w:instrText>
+            <w:instrText xml:space="preserve">CITATION San12 \l 1057 </w:instrText>
           </w:r>
           <w:r>
             <w:rPr>
@@ -17642,7 +17634,7 @@
               <w:szCs w:val="24"/>
               <w:lang w:val="id-ID"/>
             </w:rPr>
-            <w:t>(Sanjaya, et al., 2012)</w:t>
+            <w:t>(Senjaya, et al., 2012)</w:t>
           </w:r>
           <w:r>
             <w:rPr>
@@ -17745,7 +17737,6 @@
           <w:noProof/>
           <w:sz w:val="24"/>
           <w:szCs w:val="24"/>
-          <w:lang w:val="id-ID" w:eastAsia="id-ID"/>
         </w:rPr>
         <w:drawing>
           <wp:inline distT="0" distB="0" distL="0" distR="0" wp14:anchorId="42D332D7" wp14:editId="3B523D72">
@@ -19658,7 +19649,43 @@
           <w:szCs w:val="24"/>
           <w:lang w:val="id-ID"/>
         </w:rPr>
-        <w:t>Jika integral image di buat dalam linear maka rumusnya adalah :</w:t>
+        <w:t xml:space="preserve">Jika integral image diselesaikan </w:t>
+      </w:r>
+      <w:r>
+        <w:rPr>
+          <w:rFonts w:ascii="Times New Roman" w:eastAsiaTheme="minorEastAsia" w:hAnsi="Times New Roman" w:cs="Times New Roman"/>
+          <w:sz w:val="24"/>
+          <w:szCs w:val="24"/>
+          <w:lang w:val="id-ID"/>
+        </w:rPr>
+        <w:t xml:space="preserve">dalam </w:t>
+      </w:r>
+      <w:r>
+        <w:rPr>
+          <w:rFonts w:ascii="Times New Roman" w:eastAsiaTheme="minorEastAsia" w:hAnsi="Times New Roman" w:cs="Times New Roman"/>
+          <w:sz w:val="24"/>
+          <w:szCs w:val="24"/>
+          <w:lang w:val="en-ID"/>
+        </w:rPr>
+        <w:t xml:space="preserve">bentuk </w:t>
+      </w:r>
+      <w:r>
+        <w:rPr>
+          <w:rFonts w:ascii="Times New Roman" w:eastAsiaTheme="minorEastAsia" w:hAnsi="Times New Roman" w:cs="Times New Roman"/>
+          <w:sz w:val="24"/>
+          <w:szCs w:val="24"/>
+          <w:lang w:val="id-ID"/>
+        </w:rPr>
+        <w:t>linear</w:t>
+      </w:r>
+      <w:r>
+        <w:rPr>
+          <w:rFonts w:ascii="Times New Roman" w:eastAsiaTheme="minorEastAsia" w:hAnsi="Times New Roman" w:cs="Times New Roman"/>
+          <w:sz w:val="24"/>
+          <w:szCs w:val="24"/>
+          <w:lang w:val="id-ID"/>
+        </w:rPr>
+        <w:t xml:space="preserve"> maka rumusnya adalah :</w:t>
       </w:r>
     </w:p>
     <w:p>
@@ -20264,30 +20291,518 @@
           <w:rFonts w:ascii="Times New Roman" w:eastAsiaTheme="minorEastAsia" w:hAnsi="Times New Roman" w:cs="Times New Roman"/>
           <w:sz w:val="24"/>
           <w:szCs w:val="24"/>
+          <w:lang w:val="en-ID"/>
+        </w:rPr>
+      </w:pPr>
+      <w:r>
+        <w:rPr>
+          <w:rFonts w:ascii="Times New Roman" w:eastAsiaTheme="minorEastAsia" w:hAnsi="Times New Roman" w:cs="Times New Roman"/>
+          <w:sz w:val="24"/>
+          <w:szCs w:val="24"/>
           <w:lang w:val="id-ID"/>
         </w:rPr>
-      </w:pPr>
+        <w:lastRenderedPageBreak/>
+        <w:tab/>
+        <w:t>Ada</w:t>
+      </w:r>
       <w:r>
         <w:rPr>
           <w:rFonts w:ascii="Times New Roman" w:eastAsiaTheme="minorEastAsia" w:hAnsi="Times New Roman" w:cs="Times New Roman"/>
           <w:sz w:val="24"/>
           <w:szCs w:val="24"/>
-          <w:lang w:val="id-ID"/>
-        </w:rPr>
-        <w:t>Fitur yang diperlukan akan diseleksi dengan menggunakan metode boosting</w:t>
+          <w:lang w:val="en-ID"/>
+        </w:rPr>
+        <w:t xml:space="preserve">Boost merupakan tahap selanjutnya dari metode Viola-Jones yang berguna untuk </w:t>
+      </w:r>
+      <w:r>
+        <w:rPr>
+          <w:rFonts w:ascii="Times New Roman" w:eastAsiaTheme="minorEastAsia" w:hAnsi="Times New Roman" w:cs="Times New Roman"/>
+          <w:sz w:val="24"/>
+          <w:szCs w:val="24"/>
+          <w:lang w:val="en-ID"/>
+        </w:rPr>
+        <w:t xml:space="preserve">menyeleksi fitur – fitur yang memiliki informasi karakteristik wajah </w:t>
+      </w:r>
+      <w:sdt>
+        <w:sdtPr>
+          <w:rPr>
+            <w:rFonts w:ascii="Times New Roman" w:eastAsiaTheme="minorEastAsia" w:hAnsi="Times New Roman" w:cs="Times New Roman"/>
+            <w:sz w:val="24"/>
+            <w:szCs w:val="24"/>
+            <w:lang w:val="en-ID"/>
+          </w:rPr>
+          <w:id w:val="1780371410"/>
+          <w:citation/>
+        </w:sdtPr>
+        <w:sdtContent>
+          <w:r>
+            <w:rPr>
+              <w:rFonts w:ascii="Times New Roman" w:eastAsiaTheme="minorEastAsia" w:hAnsi="Times New Roman" w:cs="Times New Roman"/>
+              <w:sz w:val="24"/>
+              <w:szCs w:val="24"/>
+              <w:lang w:val="en-ID"/>
+            </w:rPr>
+            <w:fldChar w:fldCharType="begin"/>
+          </w:r>
+          <w:r>
+            <w:rPr>
+              <w:rFonts w:ascii="Times New Roman" w:eastAsiaTheme="minorEastAsia" w:hAnsi="Times New Roman" w:cs="Times New Roman"/>
+              <w:sz w:val="24"/>
+              <w:szCs w:val="24"/>
+              <w:lang w:val="en-ID"/>
+            </w:rPr>
+            <w:instrText xml:space="preserve">CITATION San12 \l 14345 </w:instrText>
+          </w:r>
+          <w:r>
+            <w:rPr>
+              <w:rFonts w:ascii="Times New Roman" w:eastAsiaTheme="minorEastAsia" w:hAnsi="Times New Roman" w:cs="Times New Roman"/>
+              <w:sz w:val="24"/>
+              <w:szCs w:val="24"/>
+              <w:lang w:val="en-ID"/>
+            </w:rPr>
+            <w:fldChar w:fldCharType="separate"/>
+          </w:r>
+          <w:r>
+            <w:rPr>
+              <w:rFonts w:ascii="Times New Roman" w:eastAsiaTheme="minorEastAsia" w:hAnsi="Times New Roman" w:cs="Times New Roman"/>
+              <w:noProof/>
+              <w:sz w:val="24"/>
+              <w:szCs w:val="24"/>
+              <w:lang w:val="en-ID"/>
+            </w:rPr>
+            <w:t>(Senjaya, et al., 2012)</w:t>
+          </w:r>
+          <w:r>
+            <w:rPr>
+              <w:rFonts w:ascii="Times New Roman" w:eastAsiaTheme="minorEastAsia" w:hAnsi="Times New Roman" w:cs="Times New Roman"/>
+              <w:sz w:val="24"/>
+              <w:szCs w:val="24"/>
+              <w:lang w:val="en-ID"/>
+            </w:rPr>
+            <w:fldChar w:fldCharType="end"/>
+          </w:r>
+        </w:sdtContent>
+      </w:sdt>
+      <w:r>
+        <w:rPr>
+          <w:rFonts w:ascii="Times New Roman" w:eastAsiaTheme="minorEastAsia" w:hAnsi="Times New Roman" w:cs="Times New Roman"/>
+          <w:sz w:val="24"/>
+          <w:szCs w:val="24"/>
+          <w:lang w:val="en-ID"/>
+        </w:rPr>
+        <w:t xml:space="preserve">. </w:t>
+      </w:r>
+    </w:p>
+    <w:p>
+      <w:pPr>
+        <w:pStyle w:val="Heading4"/>
+        <w:spacing w:line="360" w:lineRule="auto"/>
+        <w:rPr>
+          <w:lang w:val="en-ID"/>
+        </w:rPr>
+      </w:pPr>
+      <w:r>
+        <w:rPr>
+          <w:lang w:val="en-ID"/>
+        </w:rPr>
+        <w:t>2.7.4.2</w:t>
+      </w:r>
+      <w:r>
+        <w:rPr>
+          <w:lang w:val="en-ID"/>
+        </w:rPr>
+        <w:tab/>
+        <w:t>Feature Selection with AdaBoost</w:t>
+      </w:r>
+    </w:p>
+    <w:p>
+      <w:pPr>
+        <w:rPr>
+          <w:rFonts w:ascii="Times New Roman" w:hAnsi="Times New Roman" w:cs="Times New Roman"/>
+          <w:lang w:val="en-ID"/>
+        </w:rPr>
+      </w:pPr>
+      <w:r>
+        <w:rPr>
+          <w:rFonts w:ascii="Times New Roman" w:hAnsi="Times New Roman" w:cs="Times New Roman"/>
+          <w:lang w:val="en-ID"/>
+        </w:rPr>
+        <w:tab/>
+        <w:t xml:space="preserve">AdaBoost merupakan singkatan dari Adaptive Boosting. </w:t>
+      </w:r>
+      <w:r>
+        <w:rPr>
+          <w:rFonts w:ascii="Times New Roman" w:hAnsi="Times New Roman" w:cs="Times New Roman"/>
+          <w:lang w:val="en-ID"/>
+        </w:rPr>
+        <w:t>AdaBoost diformulasikan oleh Yoav Freund dan Robert Schapire tahun 1995, metode ini merupakan pengembangan dari metode boosting</w:t>
+      </w:r>
+      <w:r>
+        <w:rPr>
+          <w:rFonts w:ascii="Times New Roman" w:hAnsi="Times New Roman" w:cs="Times New Roman"/>
+          <w:lang w:val="en-ID"/>
+        </w:rPr>
+        <w:t xml:space="preserve"> dan terbukti telah memperbaiki masalah dari metode boosting</w:t>
+      </w:r>
+      <w:sdt>
+        <w:sdtPr>
+          <w:rPr>
+            <w:rFonts w:ascii="Times New Roman" w:hAnsi="Times New Roman" w:cs="Times New Roman"/>
+            <w:lang w:val="en-ID"/>
+          </w:rPr>
+          <w:id w:val="1316069930"/>
+          <w:citation/>
+        </w:sdtPr>
+        <w:sdtContent>
+          <w:r>
+            <w:rPr>
+              <w:rFonts w:ascii="Times New Roman" w:hAnsi="Times New Roman" w:cs="Times New Roman"/>
+              <w:lang w:val="en-ID"/>
+            </w:rPr>
+            <w:fldChar w:fldCharType="begin"/>
+          </w:r>
+          <w:r>
+            <w:rPr>
+              <w:rFonts w:ascii="Times New Roman" w:hAnsi="Times New Roman" w:cs="Times New Roman"/>
+              <w:lang w:val="en-ID"/>
+            </w:rPr>
+            <w:instrText xml:space="preserve"> CITATION San12 \l 14345 </w:instrText>
+          </w:r>
+          <w:r>
+            <w:rPr>
+              <w:rFonts w:ascii="Times New Roman" w:hAnsi="Times New Roman" w:cs="Times New Roman"/>
+              <w:lang w:val="en-ID"/>
+            </w:rPr>
+            <w:fldChar w:fldCharType="separate"/>
+          </w:r>
+          <w:r>
+            <w:rPr>
+              <w:rFonts w:ascii="Times New Roman" w:hAnsi="Times New Roman" w:cs="Times New Roman"/>
+              <w:noProof/>
+              <w:lang w:val="en-ID"/>
+            </w:rPr>
+            <w:t xml:space="preserve"> </w:t>
+          </w:r>
+          <w:r>
+            <w:rPr>
+              <w:rFonts w:ascii="Times New Roman" w:hAnsi="Times New Roman" w:cs="Times New Roman"/>
+              <w:noProof/>
+              <w:lang w:val="en-ID"/>
+            </w:rPr>
+            <w:t>(Senjaya, et al., 2012)</w:t>
+          </w:r>
+          <w:r>
+            <w:rPr>
+              <w:rFonts w:ascii="Times New Roman" w:hAnsi="Times New Roman" w:cs="Times New Roman"/>
+              <w:lang w:val="en-ID"/>
+            </w:rPr>
+            <w:fldChar w:fldCharType="end"/>
+          </w:r>
+        </w:sdtContent>
+      </w:sdt>
+      <w:r>
+        <w:rPr>
+          <w:rFonts w:ascii="Times New Roman" w:hAnsi="Times New Roman" w:cs="Times New Roman"/>
+          <w:lang w:val="en-ID"/>
+        </w:rPr>
+        <w:t>.</w:t>
+      </w:r>
+    </w:p>
+    <w:p>
+      <w:pPr>
+        <w:rPr>
+          <w:rFonts w:ascii="Times New Roman" w:hAnsi="Times New Roman" w:cs="Times New Roman"/>
+          <w:lang w:val="en-ID"/>
+        </w:rPr>
+      </w:pPr>
+      <w:r>
+        <w:rPr>
+          <w:rFonts w:ascii="Times New Roman" w:hAnsi="Times New Roman" w:cs="Times New Roman"/>
+          <w:lang w:val="en-ID"/>
+        </w:rPr>
+        <w:tab/>
+        <w:t xml:space="preserve">Boosting adalah </w:t>
+      </w:r>
+      <w:r>
+        <w:rPr>
+          <w:rFonts w:ascii="Times New Roman" w:hAnsi="Times New Roman" w:cs="Times New Roman"/>
+          <w:lang w:val="en-ID"/>
+        </w:rPr>
+        <w:t>meta-algoritma dalam machine learning untuk melakukan supervised learning. Supervised learning adalah</w:t>
+      </w:r>
+      <w:r>
+        <w:rPr>
+          <w:rFonts w:ascii="Times New Roman" w:hAnsi="Times New Roman" w:cs="Times New Roman"/>
+          <w:lang w:val="en-ID"/>
+        </w:rPr>
+        <w:t xml:space="preserve"> kemampuan untuk mempelajari pemetaan dari data input dan data output untuk memprediksi data yang belum diketahui </w:t>
+      </w:r>
+      <w:sdt>
+        <w:sdtPr>
+          <w:rPr>
+            <w:rFonts w:ascii="Times New Roman" w:hAnsi="Times New Roman" w:cs="Times New Roman"/>
+            <w:lang w:val="en-ID"/>
+          </w:rPr>
+          <w:id w:val="288789379"/>
+          <w:citation/>
+        </w:sdtPr>
+        <w:sdtContent>
+          <w:r>
+            <w:rPr>
+              <w:rFonts w:ascii="Times New Roman" w:hAnsi="Times New Roman" w:cs="Times New Roman"/>
+              <w:lang w:val="en-ID"/>
+            </w:rPr>
+            <w:fldChar w:fldCharType="begin"/>
+          </w:r>
+          <w:r>
+            <w:rPr>
+              <w:rFonts w:ascii="Times New Roman" w:hAnsi="Times New Roman" w:cs="Times New Roman"/>
+              <w:lang w:val="en-ID"/>
+            </w:rPr>
+            <w:instrText xml:space="preserve"> CITATION Pad08 \l 14345 </w:instrText>
+          </w:r>
+          <w:r>
+            <w:rPr>
+              <w:rFonts w:ascii="Times New Roman" w:hAnsi="Times New Roman" w:cs="Times New Roman"/>
+              <w:lang w:val="en-ID"/>
+            </w:rPr>
+            <w:fldChar w:fldCharType="separate"/>
+          </w:r>
+          <w:r>
+            <w:rPr>
+              <w:rFonts w:ascii="Times New Roman" w:hAnsi="Times New Roman" w:cs="Times New Roman"/>
+              <w:noProof/>
+              <w:lang w:val="en-ID"/>
+            </w:rPr>
+            <w:t>(Cunningham, et al., 2008)</w:t>
+          </w:r>
+          <w:r>
+            <w:rPr>
+              <w:rFonts w:ascii="Times New Roman" w:hAnsi="Times New Roman" w:cs="Times New Roman"/>
+              <w:lang w:val="en-ID"/>
+            </w:rPr>
+            <w:fldChar w:fldCharType="end"/>
+          </w:r>
+        </w:sdtContent>
+      </w:sdt>
+      <w:r>
+        <w:rPr>
+          <w:rFonts w:ascii="Times New Roman" w:hAnsi="Times New Roman" w:cs="Times New Roman"/>
+          <w:lang w:val="en-ID"/>
+        </w:rPr>
+        <w:t>. Boosting dibagi menjadi 2 buah classifier yaitu weak learner adalah classifier yang hanya memiliki sedikit korelasi dengan klasifikasi sebenarnya dan strong learner adalah classifier yang memiliki korelasi kuat dengan klasifikasi yang sebenarnya</w:t>
+      </w:r>
+      <w:sdt>
+        <w:sdtPr>
+          <w:rPr>
+            <w:rFonts w:ascii="Times New Roman" w:hAnsi="Times New Roman" w:cs="Times New Roman"/>
+            <w:lang w:val="en-ID"/>
+          </w:rPr>
+          <w:id w:val="1895389904"/>
+          <w:citation/>
+        </w:sdtPr>
+        <w:sdtContent>
+          <w:r>
+            <w:rPr>
+              <w:rFonts w:ascii="Times New Roman" w:hAnsi="Times New Roman" w:cs="Times New Roman"/>
+              <w:lang w:val="en-ID"/>
+            </w:rPr>
+            <w:fldChar w:fldCharType="begin"/>
+          </w:r>
+          <w:r>
+            <w:rPr>
+              <w:rFonts w:ascii="Times New Roman" w:hAnsi="Times New Roman" w:cs="Times New Roman"/>
+              <w:lang w:val="en-ID"/>
+            </w:rPr>
+            <w:instrText xml:space="preserve"> CITATION And07 \l 14345 </w:instrText>
+          </w:r>
+          <w:r>
+            <w:rPr>
+              <w:rFonts w:ascii="Times New Roman" w:hAnsi="Times New Roman" w:cs="Times New Roman"/>
+              <w:lang w:val="en-ID"/>
+            </w:rPr>
+            <w:fldChar w:fldCharType="separate"/>
+          </w:r>
+          <w:r>
+            <w:rPr>
+              <w:rFonts w:ascii="Times New Roman" w:hAnsi="Times New Roman" w:cs="Times New Roman"/>
+              <w:noProof/>
+              <w:lang w:val="en-ID"/>
+            </w:rPr>
+            <w:t xml:space="preserve"> </w:t>
+          </w:r>
+          <w:r>
+            <w:rPr>
+              <w:rFonts w:ascii="Times New Roman" w:hAnsi="Times New Roman" w:cs="Times New Roman"/>
+              <w:noProof/>
+              <w:lang w:val="en-ID"/>
+            </w:rPr>
+            <w:t>(Andoko, 2007)</w:t>
+          </w:r>
+          <w:r>
+            <w:rPr>
+              <w:rFonts w:ascii="Times New Roman" w:hAnsi="Times New Roman" w:cs="Times New Roman"/>
+              <w:lang w:val="en-ID"/>
+            </w:rPr>
+            <w:fldChar w:fldCharType="end"/>
+          </w:r>
+        </w:sdtContent>
+      </w:sdt>
+      <w:r>
+        <w:rPr>
+          <w:rFonts w:ascii="Times New Roman" w:hAnsi="Times New Roman" w:cs="Times New Roman"/>
+          <w:lang w:val="en-ID"/>
+        </w:rPr>
+        <w:t>.</w:t>
+      </w:r>
+    </w:p>
+    <w:p>
+      <w:pPr>
+        <w:rPr>
+          <w:rFonts w:ascii="Times New Roman" w:hAnsi="Times New Roman" w:cs="Times New Roman"/>
+          <w:lang w:val="en-ID"/>
+        </w:rPr>
+      </w:pPr>
+      <w:r>
+        <w:rPr>
+          <w:rFonts w:ascii="Times New Roman" w:hAnsi="Times New Roman" w:cs="Times New Roman"/>
+          <w:lang w:val="en-ID"/>
+        </w:rPr>
+        <w:tab/>
+      </w:r>
+      <w:r>
+        <w:rPr>
+          <w:rFonts w:ascii="Times New Roman" w:hAnsi="Times New Roman" w:cs="Times New Roman"/>
+          <w:lang w:val="en-ID"/>
+        </w:rPr>
+        <w:t>Metode Viola-Jones menggunakan persegi panjang tunggal untuk mengoptimalkan fungsi dari weak learner dengan membagi persegi panjang menjadi contoh positif dan negative</w:t>
+      </w:r>
+      <w:sdt>
+        <w:sdtPr>
+          <w:rPr>
+            <w:rFonts w:ascii="Times New Roman" w:hAnsi="Times New Roman" w:cs="Times New Roman"/>
+            <w:lang w:val="en-ID"/>
+          </w:rPr>
+          <w:id w:val="442197531"/>
+          <w:citation/>
+        </w:sdtPr>
+        <w:sdtContent>
+          <w:r>
+            <w:rPr>
+              <w:rFonts w:ascii="Times New Roman" w:hAnsi="Times New Roman" w:cs="Times New Roman"/>
+              <w:lang w:val="en-ID"/>
+            </w:rPr>
+            <w:fldChar w:fldCharType="begin"/>
+          </w:r>
+          <w:r>
+            <w:rPr>
+              <w:rFonts w:ascii="Times New Roman" w:hAnsi="Times New Roman" w:cs="Times New Roman"/>
+              <w:lang w:val="en-ID"/>
+            </w:rPr>
+            <w:instrText xml:space="preserve"> CITATION San12 \l 14345 </w:instrText>
+          </w:r>
+          <w:r>
+            <w:rPr>
+              <w:rFonts w:ascii="Times New Roman" w:hAnsi="Times New Roman" w:cs="Times New Roman"/>
+              <w:lang w:val="en-ID"/>
+            </w:rPr>
+            <w:fldChar w:fldCharType="separate"/>
+          </w:r>
+          <w:r>
+            <w:rPr>
+              <w:rFonts w:ascii="Times New Roman" w:hAnsi="Times New Roman" w:cs="Times New Roman"/>
+              <w:noProof/>
+              <w:lang w:val="en-ID"/>
+            </w:rPr>
+            <w:t xml:space="preserve"> </w:t>
+          </w:r>
+          <w:r>
+            <w:rPr>
+              <w:rFonts w:ascii="Times New Roman" w:hAnsi="Times New Roman" w:cs="Times New Roman"/>
+              <w:noProof/>
+              <w:lang w:val="en-ID"/>
+            </w:rPr>
+            <w:t>(Senjaya, et al., 2012)</w:t>
+          </w:r>
+          <w:r>
+            <w:rPr>
+              <w:rFonts w:ascii="Times New Roman" w:hAnsi="Times New Roman" w:cs="Times New Roman"/>
+              <w:lang w:val="en-ID"/>
+            </w:rPr>
+            <w:fldChar w:fldCharType="end"/>
+          </w:r>
+        </w:sdtContent>
+      </w:sdt>
+      <w:r>
+        <w:rPr>
+          <w:rFonts w:ascii="Times New Roman" w:hAnsi="Times New Roman" w:cs="Times New Roman"/>
+          <w:lang w:val="en-ID"/>
+        </w:rPr>
+        <w:t xml:space="preserve">. Untuk deteksi wajah di asumsi dalam bentuk </w:t>
+      </w:r>
+      <m:oMath>
+        <m:r>
+          <w:rPr>
+            <w:rFonts w:ascii="Cambria Math" w:hAnsi="Cambria Math" w:cs="Times New Roman"/>
+            <w:lang w:val="en-ID"/>
+          </w:rPr>
+          <m:t xml:space="preserve">f : </m:t>
+        </m:r>
+        <m:sSup>
+          <m:sSupPr>
+            <m:ctrlPr>
+              <w:rPr>
+                <w:rFonts w:ascii="Cambria Math" w:hAnsi="Cambria Math" w:cs="Times New Roman"/>
+                <w:i/>
+                <w:lang w:val="en-ID"/>
+              </w:rPr>
+            </m:ctrlPr>
+          </m:sSupPr>
+          <m:e>
+            <m:r>
+              <m:rPr>
+                <m:scr m:val="double-struck"/>
+              </m:rPr>
+              <w:rPr>
+                <w:rFonts w:ascii="Cambria Math" w:hAnsi="Cambria Math" w:cs="Times New Roman"/>
+                <w:lang w:val="en-ID"/>
+              </w:rPr>
+              <m:t>R</m:t>
+            </m:r>
+          </m:e>
+          <m:sup>
+            <m:r>
+              <w:rPr>
+                <w:rFonts w:ascii="Cambria Math" w:hAnsi="Cambria Math" w:cs="Times New Roman"/>
+                <w:lang w:val="en-ID"/>
+              </w:rPr>
+              <m:t>d</m:t>
+            </m:r>
+          </m:sup>
+        </m:sSup>
+        <m:r>
+          <w:rPr>
+            <w:rFonts w:ascii="Cambria Math" w:hAnsi="Cambria Math" w:cs="Times New Roman"/>
+            <w:lang w:val="en-ID"/>
+          </w:rPr>
+          <m:t xml:space="preserve"> ↦{-1,1}</m:t>
+        </m:r>
+      </m:oMath>
+      <w:r>
+        <w:rPr>
+          <w:rFonts w:ascii="Times New Roman" w:eastAsiaTheme="minorEastAsia" w:hAnsi="Times New Roman" w:cs="Times New Roman"/>
+          <w:lang w:val="en-ID"/>
+        </w:rPr>
+        <w:t xml:space="preserve"> dimana 1 menyatakan bahwa ada wajah pada pendeteksian, -1 tidak ditemukannya wajah dan d menyatakan banyaknya fitur yang didapatkan dari gambar. Dimana kemungkinan terjadinya adalah w (weight) </w:t>
       </w:r>
       <w:bookmarkStart w:id="33" w:name="_GoBack"/>
       <w:bookmarkEnd w:id="33"/>
     </w:p>
     <w:p>
       <w:pPr>
-        <w:spacing w:line="360" w:lineRule="auto"/>
-        <w:jc w:val="both"/>
-        <w:rPr>
-          <w:rFonts w:ascii="Times New Roman" w:eastAsiaTheme="minorEastAsia" w:hAnsi="Times New Roman" w:cs="Times New Roman"/>
-          <w:sz w:val="24"/>
-          <w:szCs w:val="24"/>
-          <w:lang w:val="id-ID"/>
+        <w:rPr>
+          <w:rFonts w:ascii="Times New Roman" w:hAnsi="Times New Roman" w:cs="Times New Roman"/>
+          <w:lang w:val="en-ID"/>
         </w:rPr>
       </w:pPr>
     </w:p>
@@ -20361,7 +20876,7 @@
           <w:rPr>
             <w:noProof/>
           </w:rPr>
-          <w:t>29</w:t>
+          <w:t>30</w:t>
         </w:r>
         <w:r>
           <w:rPr>
@@ -22131,9 +22646,9 @@
   </w:abstractNum>
   <w:abstractNum w:abstractNumId="19" w15:restartNumberingAfterBreak="0">
     <w:nsid w:val="47AA0642"/>
-    <w:multiLevelType w:val="hybridMultilevel"/>
-    <w:tmpl w:val="F1BA0B02"/>
-    <w:lvl w:ilvl="0" w:tplc="CC22EFAE">
+    <w:multiLevelType w:val="multilevel"/>
+    <w:tmpl w:val="80468554"/>
+    <w:lvl w:ilvl="0">
       <w:start w:val="1"/>
       <w:numFmt w:val="decimal"/>
       <w:lvlText w:val="%1."/>
@@ -22145,77 +22660,109 @@
         <w:rFonts w:hint="default"/>
       </w:rPr>
     </w:lvl>
-    <w:lvl w:ilvl="1" w:tplc="04210019" w:tentative="1">
-      <w:start w:val="1"/>
-      <w:numFmt w:val="lowerLetter"/>
-      <w:lvlText w:val="%2."/>
-      <w:lvlJc w:val="left"/>
-      <w:pPr>
-        <w:ind w:left="1440" w:hanging="360"/>
-      </w:pPr>
-    </w:lvl>
-    <w:lvl w:ilvl="2" w:tplc="0421001B" w:tentative="1">
-      <w:start w:val="1"/>
-      <w:numFmt w:val="lowerRoman"/>
-      <w:lvlText w:val="%3."/>
-      <w:lvlJc w:val="right"/>
-      <w:pPr>
-        <w:ind w:left="2160" w:hanging="180"/>
-      </w:pPr>
-    </w:lvl>
-    <w:lvl w:ilvl="3" w:tplc="0421000F" w:tentative="1">
-      <w:start w:val="1"/>
+    <w:lvl w:ilvl="1">
+      <w:start w:val="7"/>
       <w:numFmt w:val="decimal"/>
-      <w:lvlText w:val="%4."/>
-      <w:lvlJc w:val="left"/>
-      <w:pPr>
-        <w:ind w:left="2880" w:hanging="360"/>
-      </w:pPr>
-    </w:lvl>
-    <w:lvl w:ilvl="4" w:tplc="04210019" w:tentative="1">
-      <w:start w:val="1"/>
-      <w:numFmt w:val="lowerLetter"/>
-      <w:lvlText w:val="%5."/>
-      <w:lvlJc w:val="left"/>
-      <w:pPr>
-        <w:ind w:left="3600" w:hanging="360"/>
-      </w:pPr>
-    </w:lvl>
-    <w:lvl w:ilvl="5" w:tplc="0421001B" w:tentative="1">
-      <w:start w:val="1"/>
-      <w:numFmt w:val="lowerRoman"/>
-      <w:lvlText w:val="%6."/>
-      <w:lvlJc w:val="right"/>
-      <w:pPr>
-        <w:ind w:left="4320" w:hanging="180"/>
-      </w:pPr>
-    </w:lvl>
-    <w:lvl w:ilvl="6" w:tplc="0421000F" w:tentative="1">
-      <w:start w:val="1"/>
+      <w:isLgl/>
+      <w:lvlText w:val="%1.%2"/>
+      <w:lvlJc w:val="left"/>
+      <w:pPr>
+        <w:ind w:left="1080" w:hanging="720"/>
+      </w:pPr>
+      <w:rPr>
+        <w:rFonts w:hint="default"/>
+      </w:rPr>
+    </w:lvl>
+    <w:lvl w:ilvl="2">
+      <w:start w:val="4"/>
       <w:numFmt w:val="decimal"/>
-      <w:lvlText w:val="%7."/>
-      <w:lvlJc w:val="left"/>
-      <w:pPr>
-        <w:ind w:left="5040" w:hanging="360"/>
-      </w:pPr>
-    </w:lvl>
-    <w:lvl w:ilvl="7" w:tplc="04210019" w:tentative="1">
-      <w:start w:val="1"/>
-      <w:numFmt w:val="lowerLetter"/>
-      <w:lvlText w:val="%8."/>
-      <w:lvlJc w:val="left"/>
-      <w:pPr>
-        <w:ind w:left="5760" w:hanging="360"/>
-      </w:pPr>
-    </w:lvl>
-    <w:lvl w:ilvl="8" w:tplc="0421001B" w:tentative="1">
-      <w:start w:val="1"/>
-      <w:numFmt w:val="lowerRoman"/>
-      <w:lvlText w:val="%9."/>
-      <w:lvlJc w:val="right"/>
-      <w:pPr>
-        <w:ind w:left="6480" w:hanging="180"/>
-      </w:pPr>
+      <w:isLgl/>
+      <w:lvlText w:val="%1.%2.%3"/>
+      <w:lvlJc w:val="left"/>
+      <w:pPr>
+        <w:ind w:left="1080" w:hanging="720"/>
+      </w:pPr>
+      <w:rPr>
+        <w:rFonts w:hint="default"/>
+      </w:rPr>
+    </w:lvl>
+    <w:lvl w:ilvl="3">
+      <w:start w:val="2"/>
+      <w:numFmt w:val="decimal"/>
+      <w:isLgl/>
+      <w:lvlText w:val="%1.%2.%3.%4"/>
+      <w:lvlJc w:val="left"/>
+      <w:pPr>
+        <w:ind w:left="1080" w:hanging="720"/>
+      </w:pPr>
+      <w:rPr>
+        <w:rFonts w:hint="default"/>
+      </w:rPr>
+    </w:lvl>
+    <w:lvl w:ilvl="4">
+      <w:start w:val="1"/>
+      <w:numFmt w:val="decimal"/>
+      <w:isLgl/>
+      <w:lvlText w:val="%1.%2.%3.%4.%5"/>
+      <w:lvlJc w:val="left"/>
+      <w:pPr>
+        <w:ind w:left="1440" w:hanging="1080"/>
+      </w:pPr>
+      <w:rPr>
+        <w:rFonts w:hint="default"/>
+      </w:rPr>
+    </w:lvl>
+    <w:lvl w:ilvl="5">
+      <w:start w:val="1"/>
+      <w:numFmt w:val="decimal"/>
+      <w:isLgl/>
+      <w:lvlText w:val="%1.%2.%3.%4.%5.%6"/>
+      <w:lvlJc w:val="left"/>
+      <w:pPr>
+        <w:ind w:left="1440" w:hanging="1080"/>
+      </w:pPr>
+      <w:rPr>
+        <w:rFonts w:hint="default"/>
+      </w:rPr>
+    </w:lvl>
+    <w:lvl w:ilvl="6">
+      <w:start w:val="1"/>
+      <w:numFmt w:val="decimal"/>
+      <w:isLgl/>
+      <w:lvlText w:val="%1.%2.%3.%4.%5.%6.%7"/>
+      <w:lvlJc w:val="left"/>
+      <w:pPr>
+        <w:ind w:left="1800" w:hanging="1440"/>
+      </w:pPr>
+      <w:rPr>
+        <w:rFonts w:hint="default"/>
+      </w:rPr>
+    </w:lvl>
+    <w:lvl w:ilvl="7">
+      <w:start w:val="1"/>
+      <w:numFmt w:val="decimal"/>
+      <w:isLgl/>
+      <w:lvlText w:val="%1.%2.%3.%4.%5.%6.%7.%8"/>
+      <w:lvlJc w:val="left"/>
+      <w:pPr>
+        <w:ind w:left="1800" w:hanging="1440"/>
+      </w:pPr>
+      <w:rPr>
+        <w:rFonts w:hint="default"/>
+      </w:rPr>
+    </w:lvl>
+    <w:lvl w:ilvl="8">
+      <w:start w:val="1"/>
+      <w:numFmt w:val="decimal"/>
+      <w:isLgl/>
+      <w:lvlText w:val="%1.%2.%3.%4.%5.%6.%7.%8.%9"/>
+      <w:lvlJc w:val="left"/>
+      <w:pPr>
+        <w:ind w:left="1800" w:hanging="1440"/>
+      </w:pPr>
+      <w:rPr>
+        <w:rFonts w:hint="default"/>
+      </w:rPr>
     </w:lvl>
   </w:abstractNum>
   <w:abstractNum w:abstractNumId="20" w15:restartNumberingAfterBreak="0">
@@ -25227,7 +25774,7 @@
     <w:charset w:val="00"/>
     <w:family w:val="swiss"/>
     <w:pitch w:val="variable"/>
-    <w:sig w:usb0="A0002AEF" w:usb1="4000207B" w:usb2="00000000" w:usb3="00000000" w:csb0="000001FF" w:csb1="00000000"/>
+    <w:sig w:usb0="E0002AFF" w:usb1="C000247B" w:usb2="00000009" w:usb3="00000000" w:csb0="000001FF" w:csb1="00000000"/>
   </w:font>
   <w:font w:name="MS Mincho">
     <w:altName w:val="ＭＳ 明朝"/>
@@ -25262,10 +25809,9 @@
     <w:compatSetting w:name="differentiateMultirowTableHeaders" w:uri="http://schemas.microsoft.com/office/word" w:val="1"/>
   </w:compat>
   <w:rsids>
-    <w:rsidRoot w:val="00941A9B"/>
-    <w:rsid w:val="0021385E"/>
-    <w:rsid w:val="00941A9B"/>
-    <w:rsid w:val="00FB5B62"/>
+    <w:rsidRoot w:val="00DB735B"/>
+    <w:rsid w:val="007F4708"/>
+    <w:rsid w:val="00DB735B"/>
   </w:rsids>
   <m:mathPr>
     <m:mathFont m:val="Cambria Math"/>
@@ -25282,8 +25828,8 @@
   </m:mathPr>
   <w:themeFontLang w:val="en-US"/>
   <w:clrSchemeMapping w:bg1="light1" w:t1="dark1" w:bg2="light2" w:t2="dark2" w:accent1="accent1" w:accent2="accent2" w:accent3="accent3" w:accent4="accent4" w:accent5="accent5" w:accent6="accent6" w:hyperlink="hyperlink" w:followedHyperlink="followedHyperlink"/>
-  <w:decimalSymbol w:val=","/>
-  <w:listSeparator w:val=";"/>
+  <w:decimalSymbol w:val="."/>
+  <w:listSeparator w:val=","/>
   <w15:chartTrackingRefBased/>
 </w:settings>
 </file>
@@ -25714,7 +26260,7 @@
     <w:basedOn w:val="DefaultParagraphFont"/>
     <w:uiPriority w:val="99"/>
     <w:semiHidden/>
-    <w:rsid w:val="0021385E"/>
+    <w:rsid w:val="00DB735B"/>
     <w:rPr>
       <w:color w:val="808080"/>
     </w:rPr>
@@ -26237,14 +26783,36 @@
     <b:RefOrder>11</b:RefOrder>
   </b:Source>
   <b:Source>
-    <b:Tag>San12</b:Tag>
-    <b:SourceType>JournalArticle</b:SourceType>
-    <b:Guid>{66B52477-BF79-449D-8367-24CC059FA67E}</b:Guid>
+    <b:Tag>Vio01</b:Tag>
+    <b:SourceType>Book</b:SourceType>
+    <b:Guid>{48FB608D-F00B-4AC6-BCCB-81C63F9D78FB}</b:Guid>
     <b:Author>
       <b:Author>
         <b:NameList>
           <b:Person>
-            <b:Last>Sanjaya</b:Last>
+            <b:Last>Viola</b:Last>
+            <b:First>Paul</b:First>
+          </b:Person>
+          <b:Person>
+            <b:Last>Jones</b:Last>
+            <b:First>Michael</b:First>
+          </b:Person>
+        </b:NameList>
+      </b:Author>
+    </b:Author>
+    <b:Title>Rapid Object Detection using a Boosted Cascade a Simple Feature</b:Title>
+    <b:Year>2001</b:Year>
+    <b:RefOrder>15</b:RefOrder>
+  </b:Source>
+  <b:Source>
+    <b:Tag>San12</b:Tag>
+    <b:SourceType>JournalArticle</b:SourceType>
+    <b:Guid>{CD1BC918-117A-4AC1-B884-EFEB41F1E722}</b:Guid>
+    <b:Author>
+      <b:Author>
+        <b:NameList>
+          <b:Person>
+            <b:Last>Senjaya</b:Last>
             <b:First>Benny</b:First>
           </b:Person>
           <b:Person>
@@ -26265,32 +26833,54 @@
     <b:RefOrder>12</b:RefOrder>
   </b:Source>
   <b:Source>
-    <b:Tag>Vio01</b:Tag>
+    <b:Tag>Pad08</b:Tag>
     <b:SourceType>Book</b:SourceType>
-    <b:Guid>{48FB608D-F00B-4AC6-BCCB-81C63F9D78FB}</b:Guid>
+    <b:Guid>{A0BC9F63-2E59-43A6-84FB-D886C8737969}</b:Guid>
     <b:Author>
       <b:Author>
         <b:NameList>
           <b:Person>
-            <b:Last>Viola</b:Last>
-            <b:First>Paul</b:First>
+            <b:Last>Cunningham</b:Last>
+            <b:First>Padraig</b:First>
           </b:Person>
           <b:Person>
-            <b:Last>Jones</b:Last>
-            <b:First>Michael</b:First>
+            <b:Last>Cord</b:Last>
+            <b:First>Matthieu</b:First>
+          </b:Person>
+          <b:Person>
+            <b:Last>Delany</b:Last>
+            <b:First>Sarah</b:First>
+            <b:Middle>Jane</b:Middle>
           </b:Person>
         </b:NameList>
       </b:Author>
     </b:Author>
-    <b:Title>Rapid Object Detection using a Boosted Cascade a Simple Feature</b:Title>
-    <b:Year>2001</b:Year>
+    <b:Title>Machine Learning Technique for Multimedia Case Studies on Organization and Retieval</b:Title>
+    <b:Year>2008</b:Year>
     <b:RefOrder>13</b:RefOrder>
+  </b:Source>
+  <b:Source>
+    <b:Tag>And07</b:Tag>
+    <b:SourceType>Book</b:SourceType>
+    <b:Guid>{9BF98C51-3130-4885-9028-C9A77F7BACAD}</b:Guid>
+    <b:Author>
+      <b:Author>
+        <b:NameList>
+          <b:Person>
+            <b:Last>Andoko</b:Last>
+          </b:Person>
+        </b:NameList>
+      </b:Author>
+    </b:Author>
+    <b:Title>Perancangan Program Simulasi Deteksi Wajah Dengan Support Vector Machines - Viola Jones</b:Title>
+    <b:Year>2007</b:Year>
+    <b:RefOrder>14</b:RefOrder>
   </b:Source>
 </b:Sources>
 </file>
 
 <file path=customXml/itemProps1.xml><?xml version="1.0" encoding="utf-8"?>
-<ds:datastoreItem xmlns:ds="http://schemas.openxmlformats.org/officeDocument/2006/customXml" ds:itemID="{5A399AB2-DB8D-44B6-B2E0-F77693F2F660}">
+<ds:datastoreItem xmlns:ds="http://schemas.openxmlformats.org/officeDocument/2006/customXml" ds:itemID="{8BF274C7-D4C4-4068-A6D5-239E741C00A3}">
   <ds:schemaRefs>
     <ds:schemaRef ds:uri="http://schemas.openxmlformats.org/officeDocument/2006/bibliography"/>
   </ds:schemaRefs>

--- a/Documentation/TUGAS AKHIR.docx
+++ b/Documentation/TUGAS AKHIR.docx
@@ -15,6 +15,7 @@
           <w:docPartUnique/>
         </w:docPartObj>
       </w:sdtPr>
+      <w:sdtEndPr/>
       <w:sdtContent>
         <w:p>
           <w:pPr>
@@ -320,7 +321,7 @@
               <w:lang w:val="id-ID" w:eastAsia="id-ID"/>
             </w:rPr>
             <w:drawing>
-              <wp:anchor distT="0" distB="0" distL="114300" distR="114300" simplePos="0" relativeHeight="251641344" behindDoc="1" locked="0" layoutInCell="1" allowOverlap="1">
+              <wp:anchor distT="0" distB="0" distL="114300" distR="114300" simplePos="0" relativeHeight="251631104" behindDoc="1" locked="0" layoutInCell="1" allowOverlap="1">
                 <wp:simplePos x="0" y="0"/>
                 <wp:positionH relativeFrom="margin">
                   <wp:posOffset>1695707</wp:posOffset>
@@ -382,6 +383,8 @@
         </w:p>
         <w:p>
           <w:pPr>
+            <w:spacing w:line="360" w:lineRule="auto"/>
+            <w:jc w:val="both"/>
             <w:rPr>
               <w:rFonts w:ascii="Times New Roman" w:hAnsi="Times New Roman" w:cs="Times New Roman"/>
               <w:sz w:val="24"/>
@@ -400,7 +403,7 @@
                 <v:stroke joinstyle="miter"/>
                 <v:path gradientshapeok="t" o:connecttype="rect"/>
               </v:shapetype>
-              <v:shape id="Text Box 10" o:spid="_x0000_s1026" type="#_x0000_t202" style="position:absolute;margin-left:-8.05pt;margin-top:123.75pt;width:429.75pt;height:83.35pt;z-index:251657216;visibility:visible;mso-position-horizontal-relative:margin;mso-width-relative:margin;mso-height-relative:margin" o:gfxdata="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" filled="f" stroked="f" strokeweight=".5pt">
+              <v:shape id="Text Box 10" o:spid="_x0000_s1026" type="#_x0000_t202" style="position:absolute;left:0;text-align:left;margin-left:-8.05pt;margin-top:123.75pt;width:429.75pt;height:83.35pt;z-index:251657216;visibility:visible;mso-position-horizontal-relative:margin;mso-width-relative:margin;mso-height-relative:margin" o:gfxdata="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" filled="f" stroked="f" strokeweight=".5pt">
                 <v:textbox style="mso-next-textbox:#Text Box 10">
                   <w:txbxContent>
                     <w:p>
@@ -500,6 +503,8 @@
         </w:p>
         <w:p>
           <w:pPr>
+            <w:spacing w:line="360" w:lineRule="auto"/>
+            <w:jc w:val="both"/>
             <w:rPr>
               <w:rFonts w:ascii="Times New Roman" w:hAnsi="Times New Roman" w:cs="Times New Roman"/>
               <w:sz w:val="24"/>
@@ -507,7 +512,7 @@
             </w:rPr>
           </w:pPr>
         </w:p>
-        <w:bookmarkStart w:id="0" w:name="_Toc513110515" w:displacedByCustomXml="next"/>
+        <w:bookmarkStart w:id="0" w:name="_Toc513204661" w:displacedByCustomXml="next"/>
         <w:sdt>
           <w:sdtPr>
             <w:rPr>
@@ -533,6 +538,7 @@
               <w:pPr>
                 <w:pStyle w:val="Heading1"/>
                 <w:spacing w:line="360" w:lineRule="auto"/>
+                <w:jc w:val="both"/>
                 <w:rPr>
                   <w:sz w:val="28"/>
                   <w:szCs w:val="28"/>
@@ -553,6 +559,8 @@
                 <w:tabs>
                   <w:tab w:val="right" w:leader="dot" w:pos="8261"/>
                 </w:tabs>
+                <w:spacing w:line="360" w:lineRule="auto"/>
+                <w:jc w:val="both"/>
                 <w:rPr>
                   <w:rFonts w:eastAsiaTheme="minorEastAsia"/>
                   <w:b w:val="0"/>
@@ -597,7 +605,7 @@
                 </w:rPr>
                 <w:fldChar w:fldCharType="separate"/>
               </w:r>
-              <w:hyperlink w:anchor="_Toc513110515" w:history="1">
+              <w:hyperlink w:anchor="_Toc513204661" w:history="1">
                 <w:r>
                   <w:rPr>
                     <w:rStyle w:val="Hyperlink"/>
@@ -624,7 +632,7 @@
                     <w:noProof/>
                     <w:webHidden/>
                   </w:rPr>
-                  <w:instrText xml:space="preserve"> PAGEREF _Toc513110515 \h </w:instrText>
+                  <w:instrText xml:space="preserve"> PAGEREF _Toc513204661 \h </w:instrText>
                 </w:r>
                 <w:r>
                   <w:rPr>
@@ -661,6 +669,8 @@
                 <w:tabs>
                   <w:tab w:val="right" w:leader="dot" w:pos="8261"/>
                 </w:tabs>
+                <w:spacing w:line="360" w:lineRule="auto"/>
+                <w:jc w:val="both"/>
                 <w:rPr>
                   <w:rFonts w:eastAsiaTheme="minorEastAsia"/>
                   <w:b w:val="0"/>
@@ -672,7 +682,7 @@
                   <w:lang w:val="id-ID" w:eastAsia="id-ID"/>
                 </w:rPr>
               </w:pPr>
-              <w:hyperlink w:anchor="_Toc513110516" w:history="1">
+              <w:hyperlink w:anchor="_Toc513204662" w:history="1">
                 <w:r>
                   <w:rPr>
                     <w:rStyle w:val="Hyperlink"/>
@@ -700,7 +710,7 @@
                     <w:noProof/>
                     <w:webHidden/>
                   </w:rPr>
-                  <w:instrText xml:space="preserve"> PAGEREF _Toc513110516 \h </w:instrText>
+                  <w:instrText xml:space="preserve"> PAGEREF _Toc513204662 \h </w:instrText>
                 </w:r>
                 <w:r>
                   <w:rPr>
@@ -738,6 +748,8 @@
                   <w:tab w:val="left" w:pos="880"/>
                   <w:tab w:val="right" w:leader="dot" w:pos="8261"/>
                 </w:tabs>
+                <w:spacing w:line="360" w:lineRule="auto"/>
+                <w:jc w:val="both"/>
                 <w:rPr>
                   <w:rFonts w:eastAsiaTheme="minorEastAsia"/>
                   <w:smallCaps w:val="0"/>
@@ -747,7 +759,7 @@
                   <w:lang w:val="id-ID" w:eastAsia="id-ID"/>
                 </w:rPr>
               </w:pPr>
-              <w:hyperlink w:anchor="_Toc513110517" w:history="1">
+              <w:hyperlink w:anchor="_Toc513204663" w:history="1">
                 <w:r>
                   <w:rPr>
                     <w:rStyle w:val="Hyperlink"/>
@@ -796,7 +808,7 @@
                     <w:noProof/>
                     <w:webHidden/>
                   </w:rPr>
-                  <w:instrText xml:space="preserve"> PAGEREF _Toc513110517 \h </w:instrText>
+                  <w:instrText xml:space="preserve"> PAGEREF _Toc513204663 \h </w:instrText>
                 </w:r>
                 <w:r>
                   <w:rPr>
@@ -834,6 +846,8 @@
                   <w:tab w:val="left" w:pos="880"/>
                   <w:tab w:val="right" w:leader="dot" w:pos="8261"/>
                 </w:tabs>
+                <w:spacing w:line="360" w:lineRule="auto"/>
+                <w:jc w:val="both"/>
                 <w:rPr>
                   <w:rFonts w:eastAsiaTheme="minorEastAsia"/>
                   <w:smallCaps w:val="0"/>
@@ -843,7 +857,7 @@
                   <w:lang w:val="id-ID" w:eastAsia="id-ID"/>
                 </w:rPr>
               </w:pPr>
-              <w:hyperlink w:anchor="_Toc513110518" w:history="1">
+              <w:hyperlink w:anchor="_Toc513204664" w:history="1">
                 <w:r>
                   <w:rPr>
                     <w:rStyle w:val="Hyperlink"/>
@@ -867,19 +881,9 @@
                 <w:r>
                   <w:rPr>
                     <w:rStyle w:val="Hyperlink"/>
-                    <w:rFonts w:cs="Times New Roman"/>
-                    <w:noProof/>
-                    <w:lang w:val="id-ID"/>
-                  </w:rPr>
-                  <w:t>R</w:t>
-                </w:r>
-                <w:r>
-                  <w:rPr>
-                    <w:rStyle w:val="Hyperlink"/>
-                    <w:rFonts w:cs="Times New Roman"/>
-                    <w:noProof/>
-                  </w:rPr>
-                  <w:t>umusan Masalah</w:t>
+                    <w:noProof/>
+                  </w:rPr>
+                  <w:t>Rumusan Masalah</w:t>
                 </w:r>
                 <w:r>
                   <w:rPr>
@@ -900,7 +904,7 @@
                     <w:noProof/>
                     <w:webHidden/>
                   </w:rPr>
-                  <w:instrText xml:space="preserve"> PAGEREF _Toc513110518 \h </w:instrText>
+                  <w:instrText xml:space="preserve"> PAGEREF _Toc513204664 \h </w:instrText>
                 </w:r>
                 <w:r>
                   <w:rPr>
@@ -938,6 +942,8 @@
                   <w:tab w:val="left" w:pos="880"/>
                   <w:tab w:val="right" w:leader="dot" w:pos="8261"/>
                 </w:tabs>
+                <w:spacing w:line="360" w:lineRule="auto"/>
+                <w:jc w:val="both"/>
                 <w:rPr>
                   <w:rFonts w:eastAsiaTheme="minorEastAsia"/>
                   <w:smallCaps w:val="0"/>
@@ -947,13 +953,11 @@
                   <w:lang w:val="id-ID" w:eastAsia="id-ID"/>
                 </w:rPr>
               </w:pPr>
-              <w:hyperlink w:anchor="_Toc513110519" w:history="1">
+              <w:hyperlink w:anchor="_Toc513204665" w:history="1">
                 <w:r>
                   <w:rPr>
                     <w:rStyle w:val="Hyperlink"/>
-                    <w:rFonts w:cs="Times New Roman"/>
-                    <w:noProof/>
-                    <w:lang w:val="id-ID"/>
+                    <w:noProof/>
                   </w:rPr>
                   <w:t>1.3</w:t>
                 </w:r>
@@ -971,7 +975,6 @@
                 <w:r>
                   <w:rPr>
                     <w:rStyle w:val="Hyperlink"/>
-                    <w:rFonts w:cs="Times New Roman"/>
                     <w:noProof/>
                   </w:rPr>
                   <w:t>Tujuan</w:t>
@@ -995,7 +998,7 @@
                     <w:noProof/>
                     <w:webHidden/>
                   </w:rPr>
-                  <w:instrText xml:space="preserve"> PAGEREF _Toc513110519 \h </w:instrText>
+                  <w:instrText xml:space="preserve"> PAGEREF _Toc513204665 \h </w:instrText>
                 </w:r>
                 <w:r>
                   <w:rPr>
@@ -1033,6 +1036,8 @@
                   <w:tab w:val="left" w:pos="880"/>
                   <w:tab w:val="right" w:leader="dot" w:pos="8261"/>
                 </w:tabs>
+                <w:spacing w:line="360" w:lineRule="auto"/>
+                <w:jc w:val="both"/>
                 <w:rPr>
                   <w:rFonts w:eastAsiaTheme="minorEastAsia"/>
                   <w:smallCaps w:val="0"/>
@@ -1042,13 +1047,11 @@
                   <w:lang w:val="id-ID" w:eastAsia="id-ID"/>
                 </w:rPr>
               </w:pPr>
-              <w:hyperlink w:anchor="_Toc513110520" w:history="1">
+              <w:hyperlink w:anchor="_Toc513204666" w:history="1">
                 <w:r>
                   <w:rPr>
                     <w:rStyle w:val="Hyperlink"/>
-                    <w:rFonts w:cs="Times New Roman"/>
-                    <w:noProof/>
-                    <w:lang w:val="id-ID"/>
+                    <w:noProof/>
                   </w:rPr>
                   <w:t xml:space="preserve">1.4 </w:t>
                 </w:r>
@@ -1066,9 +1069,7 @@
                 <w:r>
                   <w:rPr>
                     <w:rStyle w:val="Hyperlink"/>
-                    <w:rFonts w:cs="Times New Roman"/>
-                    <w:noProof/>
-                    <w:lang w:val="id-ID"/>
+                    <w:noProof/>
                   </w:rPr>
                   <w:t>Manfaat</w:t>
                 </w:r>
@@ -1091,7 +1092,7 @@
                     <w:noProof/>
                     <w:webHidden/>
                   </w:rPr>
-                  <w:instrText xml:space="preserve"> PAGEREF _Toc513110520 \h </w:instrText>
+                  <w:instrText xml:space="preserve"> PAGEREF _Toc513204666 \h </w:instrText>
                 </w:r>
                 <w:r>
                   <w:rPr>
@@ -1129,6 +1130,8 @@
                   <w:tab w:val="left" w:pos="880"/>
                   <w:tab w:val="right" w:leader="dot" w:pos="8261"/>
                 </w:tabs>
+                <w:spacing w:line="360" w:lineRule="auto"/>
+                <w:jc w:val="both"/>
                 <w:rPr>
                   <w:rFonts w:eastAsiaTheme="minorEastAsia"/>
                   <w:smallCaps w:val="0"/>
@@ -1138,13 +1141,11 @@
                   <w:lang w:val="id-ID" w:eastAsia="id-ID"/>
                 </w:rPr>
               </w:pPr>
-              <w:hyperlink w:anchor="_Toc513110521" w:history="1">
+              <w:hyperlink w:anchor="_Toc513204667" w:history="1">
                 <w:r>
                   <w:rPr>
                     <w:rStyle w:val="Hyperlink"/>
-                    <w:rFonts w:cs="Times New Roman"/>
-                    <w:noProof/>
-                    <w:lang w:val="id-ID"/>
+                    <w:noProof/>
                   </w:rPr>
                   <w:t>1.5</w:t>
                 </w:r>
@@ -1162,9 +1163,7 @@
                 <w:r>
                   <w:rPr>
                     <w:rStyle w:val="Hyperlink"/>
-                    <w:rFonts w:cs="Times New Roman"/>
-                    <w:noProof/>
-                    <w:lang w:val="id-ID"/>
+                    <w:noProof/>
                   </w:rPr>
                   <w:t>Batasan Masalah</w:t>
                 </w:r>
@@ -1187,7 +1186,7 @@
                     <w:noProof/>
                     <w:webHidden/>
                   </w:rPr>
-                  <w:instrText xml:space="preserve"> PAGEREF _Toc513110521 \h </w:instrText>
+                  <w:instrText xml:space="preserve"> PAGEREF _Toc513204667 \h </w:instrText>
                 </w:r>
                 <w:r>
                   <w:rPr>
@@ -1225,6 +1224,8 @@
                   <w:tab w:val="left" w:pos="880"/>
                   <w:tab w:val="right" w:leader="dot" w:pos="8261"/>
                 </w:tabs>
+                <w:spacing w:line="360" w:lineRule="auto"/>
+                <w:jc w:val="both"/>
                 <w:rPr>
                   <w:rFonts w:eastAsiaTheme="minorEastAsia"/>
                   <w:smallCaps w:val="0"/>
@@ -1234,13 +1235,11 @@
                   <w:lang w:val="id-ID" w:eastAsia="id-ID"/>
                 </w:rPr>
               </w:pPr>
-              <w:hyperlink w:anchor="_Toc513110522" w:history="1">
+              <w:hyperlink w:anchor="_Toc513204668" w:history="1">
                 <w:r>
                   <w:rPr>
                     <w:rStyle w:val="Hyperlink"/>
-                    <w:rFonts w:cs="Times New Roman"/>
-                    <w:noProof/>
-                    <w:lang w:val="id-ID"/>
+                    <w:noProof/>
                   </w:rPr>
                   <w:t>1.6</w:t>
                 </w:r>
@@ -1258,9 +1257,7 @@
                 <w:r>
                   <w:rPr>
                     <w:rStyle w:val="Hyperlink"/>
-                    <w:rFonts w:cs="Times New Roman"/>
-                    <w:noProof/>
-                    <w:lang w:val="id-ID"/>
+                    <w:noProof/>
                   </w:rPr>
                   <w:t>Metodologi Penelitian</w:t>
                 </w:r>
@@ -1283,7 +1280,7 @@
                     <w:noProof/>
                     <w:webHidden/>
                   </w:rPr>
-                  <w:instrText xml:space="preserve"> PAGEREF _Toc513110522 \h </w:instrText>
+                  <w:instrText xml:space="preserve"> PAGEREF _Toc513204668 \h </w:instrText>
                 </w:r>
                 <w:r>
                   <w:rPr>
@@ -1303,7 +1300,7 @@
                     <w:noProof/>
                     <w:webHidden/>
                   </w:rPr>
-                  <w:t>4</w:t>
+                  <w:t>3</w:t>
                 </w:r>
                 <w:r>
                   <w:rPr>
@@ -1320,6 +1317,8 @@
                 <w:tabs>
                   <w:tab w:val="right" w:leader="dot" w:pos="8261"/>
                 </w:tabs>
+                <w:spacing w:line="360" w:lineRule="auto"/>
+                <w:jc w:val="both"/>
                 <w:rPr>
                   <w:rFonts w:eastAsiaTheme="minorEastAsia"/>
                   <w:b w:val="0"/>
@@ -1331,7 +1330,7 @@
                   <w:lang w:val="id-ID" w:eastAsia="id-ID"/>
                 </w:rPr>
               </w:pPr>
-              <w:hyperlink w:anchor="_Toc513110523" w:history="1">
+              <w:hyperlink w:anchor="_Toc513204669" w:history="1">
                 <w:r>
                   <w:rPr>
                     <w:rStyle w:val="Hyperlink"/>
@@ -1359,7 +1358,7 @@
                     <w:noProof/>
                     <w:webHidden/>
                   </w:rPr>
-                  <w:instrText xml:space="preserve"> PAGEREF _Toc513110523 \h </w:instrText>
+                  <w:instrText xml:space="preserve"> PAGEREF _Toc513204669 \h </w:instrText>
                 </w:r>
                 <w:r>
                   <w:rPr>
@@ -1397,6 +1396,8 @@
                   <w:tab w:val="left" w:pos="880"/>
                   <w:tab w:val="right" w:leader="dot" w:pos="8261"/>
                 </w:tabs>
+                <w:spacing w:line="360" w:lineRule="auto"/>
+                <w:jc w:val="both"/>
                 <w:rPr>
                   <w:rFonts w:eastAsiaTheme="minorEastAsia"/>
                   <w:smallCaps w:val="0"/>
@@ -1406,7 +1407,7 @@
                   <w:lang w:val="id-ID" w:eastAsia="id-ID"/>
                 </w:rPr>
               </w:pPr>
-              <w:hyperlink w:anchor="_Toc513110524" w:history="1">
+              <w:hyperlink w:anchor="_Toc513204670" w:history="1">
                 <w:r>
                   <w:rPr>
                     <w:rStyle w:val="Hyperlink"/>
@@ -1452,7 +1453,7 @@
                     <w:noProof/>
                     <w:webHidden/>
                   </w:rPr>
-                  <w:instrText xml:space="preserve"> PAGEREF _Toc513110524 \h </w:instrText>
+                  <w:instrText xml:space="preserve"> PAGEREF _Toc513204670 \h </w:instrText>
                 </w:r>
                 <w:r>
                   <w:rPr>
@@ -1490,6 +1491,8 @@
                   <w:tab w:val="left" w:pos="1320"/>
                   <w:tab w:val="right" w:leader="dot" w:pos="8261"/>
                 </w:tabs>
+                <w:spacing w:line="360" w:lineRule="auto"/>
+                <w:jc w:val="both"/>
                 <w:rPr>
                   <w:rFonts w:eastAsiaTheme="minorEastAsia"/>
                   <w:i w:val="0"/>
@@ -1500,7 +1503,7 @@
                   <w:lang w:val="id-ID" w:eastAsia="id-ID"/>
                 </w:rPr>
               </w:pPr>
-              <w:hyperlink w:anchor="_Toc513110525" w:history="1">
+              <w:hyperlink w:anchor="_Toc513204671" w:history="1">
                 <w:r>
                   <w:rPr>
                     <w:rStyle w:val="Hyperlink"/>
@@ -1547,7 +1550,7 @@
                     <w:noProof/>
                     <w:webHidden/>
                   </w:rPr>
-                  <w:instrText xml:space="preserve"> PAGEREF _Toc513110525 \h </w:instrText>
+                  <w:instrText xml:space="preserve"> PAGEREF _Toc513204671 \h </w:instrText>
                 </w:r>
                 <w:r>
                   <w:rPr>
@@ -1585,6 +1588,8 @@
                   <w:tab w:val="left" w:pos="1320"/>
                   <w:tab w:val="right" w:leader="dot" w:pos="8261"/>
                 </w:tabs>
+                <w:spacing w:line="360" w:lineRule="auto"/>
+                <w:jc w:val="both"/>
                 <w:rPr>
                   <w:rFonts w:eastAsiaTheme="minorEastAsia"/>
                   <w:i w:val="0"/>
@@ -1595,7 +1600,7 @@
                   <w:lang w:val="id-ID" w:eastAsia="id-ID"/>
                 </w:rPr>
               </w:pPr>
-              <w:hyperlink w:anchor="_Toc513110526" w:history="1">
+              <w:hyperlink w:anchor="_Toc513204672" w:history="1">
                 <w:r>
                   <w:rPr>
                     <w:rStyle w:val="Hyperlink"/>
@@ -1642,7 +1647,7 @@
                     <w:noProof/>
                     <w:webHidden/>
                   </w:rPr>
-                  <w:instrText xml:space="preserve"> PAGEREF _Toc513110526 \h </w:instrText>
+                  <w:instrText xml:space="preserve"> PAGEREF _Toc513204672 \h </w:instrText>
                 </w:r>
                 <w:r>
                   <w:rPr>
@@ -1680,6 +1685,8 @@
                   <w:tab w:val="left" w:pos="1320"/>
                   <w:tab w:val="right" w:leader="dot" w:pos="8261"/>
                 </w:tabs>
+                <w:spacing w:line="360" w:lineRule="auto"/>
+                <w:jc w:val="both"/>
                 <w:rPr>
                   <w:rFonts w:eastAsiaTheme="minorEastAsia"/>
                   <w:i w:val="0"/>
@@ -1690,7 +1697,7 @@
                   <w:lang w:val="id-ID" w:eastAsia="id-ID"/>
                 </w:rPr>
               </w:pPr>
-              <w:hyperlink w:anchor="_Toc513110527" w:history="1">
+              <w:hyperlink w:anchor="_Toc513204673" w:history="1">
                 <w:r>
                   <w:rPr>
                     <w:rStyle w:val="Hyperlink"/>
@@ -1744,7 +1751,7 @@
                     <w:noProof/>
                     <w:webHidden/>
                   </w:rPr>
-                  <w:instrText xml:space="preserve"> PAGEREF _Toc513110527 \h </w:instrText>
+                  <w:instrText xml:space="preserve"> PAGEREF _Toc513204673 \h </w:instrText>
                 </w:r>
                 <w:r>
                   <w:rPr>
@@ -1782,6 +1789,8 @@
                   <w:tab w:val="left" w:pos="1320"/>
                   <w:tab w:val="right" w:leader="dot" w:pos="8261"/>
                 </w:tabs>
+                <w:spacing w:line="360" w:lineRule="auto"/>
+                <w:jc w:val="both"/>
                 <w:rPr>
                   <w:rFonts w:eastAsiaTheme="minorEastAsia"/>
                   <w:i w:val="0"/>
@@ -1792,7 +1801,7 @@
                   <w:lang w:val="id-ID" w:eastAsia="id-ID"/>
                 </w:rPr>
               </w:pPr>
-              <w:hyperlink w:anchor="_Toc513110528" w:history="1">
+              <w:hyperlink w:anchor="_Toc513204674" w:history="1">
                 <w:r>
                   <w:rPr>
                     <w:rStyle w:val="Hyperlink"/>
@@ -1839,7 +1848,7 @@
                     <w:noProof/>
                     <w:webHidden/>
                   </w:rPr>
-                  <w:instrText xml:space="preserve"> PAGEREF _Toc513110528 \h </w:instrText>
+                  <w:instrText xml:space="preserve"> PAGEREF _Toc513204674 \h </w:instrText>
                 </w:r>
                 <w:r>
                   <w:rPr>
@@ -1877,6 +1886,8 @@
                   <w:tab w:val="left" w:pos="1320"/>
                   <w:tab w:val="right" w:leader="dot" w:pos="8261"/>
                 </w:tabs>
+                <w:spacing w:line="360" w:lineRule="auto"/>
+                <w:jc w:val="both"/>
                 <w:rPr>
                   <w:rFonts w:eastAsiaTheme="minorEastAsia"/>
                   <w:i w:val="0"/>
@@ -1887,7 +1898,7 @@
                   <w:lang w:val="id-ID" w:eastAsia="id-ID"/>
                 </w:rPr>
               </w:pPr>
-              <w:hyperlink w:anchor="_Toc513110529" w:history="1">
+              <w:hyperlink w:anchor="_Toc513204675" w:history="1">
                 <w:r>
                   <w:rPr>
                     <w:rStyle w:val="Hyperlink"/>
@@ -1933,7 +1944,7 @@
                     <w:noProof/>
                     <w:webHidden/>
                   </w:rPr>
-                  <w:instrText xml:space="preserve"> PAGEREF _Toc513110529 \h </w:instrText>
+                  <w:instrText xml:space="preserve"> PAGEREF _Toc513204675 \h </w:instrText>
                 </w:r>
                 <w:r>
                   <w:rPr>
@@ -1971,6 +1982,8 @@
                   <w:tab w:val="left" w:pos="880"/>
                   <w:tab w:val="right" w:leader="dot" w:pos="8261"/>
                 </w:tabs>
+                <w:spacing w:line="360" w:lineRule="auto"/>
+                <w:jc w:val="both"/>
                 <w:rPr>
                   <w:rFonts w:eastAsiaTheme="minorEastAsia"/>
                   <w:smallCaps w:val="0"/>
@@ -1980,14 +1993,14 @@
                   <w:lang w:val="id-ID" w:eastAsia="id-ID"/>
                 </w:rPr>
               </w:pPr>
-              <w:hyperlink w:anchor="_Toc513110530" w:history="1">
+              <w:hyperlink w:anchor="_Toc513204676" w:history="1">
                 <w:r>
                   <w:rPr>
                     <w:rStyle w:val="Hyperlink"/>
                     <w:noProof/>
                     <w:lang w:val="id-ID"/>
                   </w:rPr>
-                  <w:t>2.3</w:t>
+                  <w:t>2.2</w:t>
                 </w:r>
                 <w:r>
                   <w:rPr>
@@ -2026,7 +2039,7 @@
                     <w:noProof/>
                     <w:webHidden/>
                   </w:rPr>
-                  <w:instrText xml:space="preserve"> PAGEREF _Toc513110530 \h </w:instrText>
+                  <w:instrText xml:space="preserve"> PAGEREF _Toc513204676 \h </w:instrText>
                 </w:r>
                 <w:r>
                   <w:rPr>
@@ -2064,6 +2077,8 @@
                   <w:tab w:val="left" w:pos="1320"/>
                   <w:tab w:val="right" w:leader="dot" w:pos="8261"/>
                 </w:tabs>
+                <w:spacing w:line="360" w:lineRule="auto"/>
+                <w:jc w:val="both"/>
                 <w:rPr>
                   <w:rFonts w:eastAsiaTheme="minorEastAsia"/>
                   <w:i w:val="0"/>
@@ -2074,14 +2089,14 @@
                   <w:lang w:val="id-ID" w:eastAsia="id-ID"/>
                 </w:rPr>
               </w:pPr>
-              <w:hyperlink w:anchor="_Toc513110531" w:history="1">
+              <w:hyperlink w:anchor="_Toc513204677" w:history="1">
                 <w:r>
                   <w:rPr>
                     <w:rStyle w:val="Hyperlink"/>
                     <w:noProof/>
                     <w:lang w:val="id-ID"/>
                   </w:rPr>
-                  <w:t xml:space="preserve">2.3.1 </w:t>
+                  <w:t xml:space="preserve">2.2.1 </w:t>
                 </w:r>
                 <w:r>
                   <w:rPr>
@@ -2121,7 +2136,7 @@
                     <w:noProof/>
                     <w:webHidden/>
                   </w:rPr>
-                  <w:instrText xml:space="preserve"> PAGEREF _Toc513110531 \h </w:instrText>
+                  <w:instrText xml:space="preserve"> PAGEREF _Toc513204677 \h </w:instrText>
                 </w:r>
                 <w:r>
                   <w:rPr>
@@ -2159,6 +2174,8 @@
                   <w:tab w:val="left" w:pos="1320"/>
                   <w:tab w:val="right" w:leader="dot" w:pos="8261"/>
                 </w:tabs>
+                <w:spacing w:line="360" w:lineRule="auto"/>
+                <w:jc w:val="both"/>
                 <w:rPr>
                   <w:rFonts w:eastAsiaTheme="minorEastAsia"/>
                   <w:i w:val="0"/>
@@ -2169,14 +2186,14 @@
                   <w:lang w:val="id-ID" w:eastAsia="id-ID"/>
                 </w:rPr>
               </w:pPr>
-              <w:hyperlink w:anchor="_Toc513110532" w:history="1">
+              <w:hyperlink w:anchor="_Toc513204678" w:history="1">
                 <w:r>
                   <w:rPr>
                     <w:rStyle w:val="Hyperlink"/>
                     <w:noProof/>
                     <w:lang w:val="id-ID"/>
                   </w:rPr>
-                  <w:t xml:space="preserve">2.3.2 </w:t>
+                  <w:t xml:space="preserve">2.2.2 </w:t>
                 </w:r>
                 <w:r>
                   <w:rPr>
@@ -2216,7 +2233,7 @@
                     <w:noProof/>
                     <w:webHidden/>
                   </w:rPr>
-                  <w:instrText xml:space="preserve"> PAGEREF _Toc513110532 \h </w:instrText>
+                  <w:instrText xml:space="preserve"> PAGEREF _Toc513204678 \h </w:instrText>
                 </w:r>
                 <w:r>
                   <w:rPr>
@@ -2254,6 +2271,8 @@
                   <w:tab w:val="left" w:pos="1320"/>
                   <w:tab w:val="right" w:leader="dot" w:pos="8261"/>
                 </w:tabs>
+                <w:spacing w:line="360" w:lineRule="auto"/>
+                <w:jc w:val="both"/>
                 <w:rPr>
                   <w:rFonts w:eastAsiaTheme="minorEastAsia"/>
                   <w:i w:val="0"/>
@@ -2264,14 +2283,14 @@
                   <w:lang w:val="id-ID" w:eastAsia="id-ID"/>
                 </w:rPr>
               </w:pPr>
-              <w:hyperlink w:anchor="_Toc513110533" w:history="1">
+              <w:hyperlink w:anchor="_Toc513204679" w:history="1">
                 <w:r>
                   <w:rPr>
                     <w:rStyle w:val="Hyperlink"/>
                     <w:noProof/>
                     <w:lang w:val="id-ID"/>
                   </w:rPr>
-                  <w:t xml:space="preserve">2.3.3 </w:t>
+                  <w:t xml:space="preserve">2.2.3 </w:t>
                 </w:r>
                 <w:r>
                   <w:rPr>
@@ -2311,7 +2330,7 @@
                     <w:noProof/>
                     <w:webHidden/>
                   </w:rPr>
-                  <w:instrText xml:space="preserve"> PAGEREF _Toc513110533 \h </w:instrText>
+                  <w:instrText xml:space="preserve"> PAGEREF _Toc513204679 \h </w:instrText>
                 </w:r>
                 <w:r>
                   <w:rPr>
@@ -2349,6 +2368,8 @@
                   <w:tab w:val="left" w:pos="1320"/>
                   <w:tab w:val="right" w:leader="dot" w:pos="8261"/>
                 </w:tabs>
+                <w:spacing w:line="360" w:lineRule="auto"/>
+                <w:jc w:val="both"/>
                 <w:rPr>
                   <w:rFonts w:eastAsiaTheme="minorEastAsia"/>
                   <w:i w:val="0"/>
@@ -2359,14 +2380,14 @@
                   <w:lang w:val="id-ID" w:eastAsia="id-ID"/>
                 </w:rPr>
               </w:pPr>
-              <w:hyperlink w:anchor="_Toc513110534" w:history="1">
+              <w:hyperlink w:anchor="_Toc513204680" w:history="1">
                 <w:r>
                   <w:rPr>
                     <w:rStyle w:val="Hyperlink"/>
                     <w:noProof/>
                     <w:lang w:val="id-ID"/>
                   </w:rPr>
-                  <w:t xml:space="preserve">2.3.4 </w:t>
+                  <w:t xml:space="preserve">2.2.4 </w:t>
                 </w:r>
                 <w:r>
                   <w:rPr>
@@ -2406,7 +2427,7 @@
                     <w:noProof/>
                     <w:webHidden/>
                   </w:rPr>
-                  <w:instrText xml:space="preserve"> PAGEREF _Toc513110534 \h </w:instrText>
+                  <w:instrText xml:space="preserve"> PAGEREF _Toc513204680 \h </w:instrText>
                 </w:r>
                 <w:r>
                   <w:rPr>
@@ -2444,6 +2465,8 @@
                   <w:tab w:val="left" w:pos="1320"/>
                   <w:tab w:val="right" w:leader="dot" w:pos="8261"/>
                 </w:tabs>
+                <w:spacing w:line="360" w:lineRule="auto"/>
+                <w:jc w:val="both"/>
                 <w:rPr>
                   <w:rFonts w:eastAsiaTheme="minorEastAsia"/>
                   <w:i w:val="0"/>
@@ -2454,14 +2477,14 @@
                   <w:lang w:val="id-ID" w:eastAsia="id-ID"/>
                 </w:rPr>
               </w:pPr>
-              <w:hyperlink w:anchor="_Toc513110535" w:history="1">
+              <w:hyperlink w:anchor="_Toc513204681" w:history="1">
                 <w:r>
                   <w:rPr>
                     <w:rStyle w:val="Hyperlink"/>
                     <w:noProof/>
                     <w:lang w:val="id-ID"/>
                   </w:rPr>
-                  <w:t xml:space="preserve">2.3.5 </w:t>
+                  <w:t xml:space="preserve">2.2.5 </w:t>
                 </w:r>
                 <w:r>
                   <w:rPr>
@@ -2501,7 +2524,7 @@
                     <w:noProof/>
                     <w:webHidden/>
                   </w:rPr>
-                  <w:instrText xml:space="preserve"> PAGEREF _Toc513110535 \h </w:instrText>
+                  <w:instrText xml:space="preserve"> PAGEREF _Toc513204681 \h </w:instrText>
                 </w:r>
                 <w:r>
                   <w:rPr>
@@ -2539,6 +2562,8 @@
                   <w:tab w:val="left" w:pos="1320"/>
                   <w:tab w:val="right" w:leader="dot" w:pos="8261"/>
                 </w:tabs>
+                <w:spacing w:line="360" w:lineRule="auto"/>
+                <w:jc w:val="both"/>
                 <w:rPr>
                   <w:rFonts w:eastAsiaTheme="minorEastAsia"/>
                   <w:i w:val="0"/>
@@ -2549,14 +2574,14 @@
                   <w:lang w:val="id-ID" w:eastAsia="id-ID"/>
                 </w:rPr>
               </w:pPr>
-              <w:hyperlink w:anchor="_Toc513110536" w:history="1">
+              <w:hyperlink w:anchor="_Toc513204682" w:history="1">
                 <w:r>
                   <w:rPr>
                     <w:rStyle w:val="Hyperlink"/>
                     <w:noProof/>
                     <w:lang w:val="id-ID"/>
                   </w:rPr>
-                  <w:t xml:space="preserve">2.3.6 </w:t>
+                  <w:t xml:space="preserve">2.2.6 </w:t>
                 </w:r>
                 <w:r>
                   <w:rPr>
@@ -2596,7 +2621,7 @@
                     <w:noProof/>
                     <w:webHidden/>
                   </w:rPr>
-                  <w:instrText xml:space="preserve"> PAGEREF _Toc513110536 \h </w:instrText>
+                  <w:instrText xml:space="preserve"> PAGEREF _Toc513204682 \h </w:instrText>
                 </w:r>
                 <w:r>
                   <w:rPr>
@@ -2634,6 +2659,8 @@
                   <w:tab w:val="left" w:pos="880"/>
                   <w:tab w:val="right" w:leader="dot" w:pos="8261"/>
                 </w:tabs>
+                <w:spacing w:line="360" w:lineRule="auto"/>
+                <w:jc w:val="both"/>
                 <w:rPr>
                   <w:rFonts w:eastAsiaTheme="minorEastAsia"/>
                   <w:smallCaps w:val="0"/>
@@ -2643,14 +2670,14 @@
                   <w:lang w:val="id-ID" w:eastAsia="id-ID"/>
                 </w:rPr>
               </w:pPr>
-              <w:hyperlink w:anchor="_Toc513110537" w:history="1">
+              <w:hyperlink w:anchor="_Toc513204683" w:history="1">
                 <w:r>
                   <w:rPr>
                     <w:rStyle w:val="Hyperlink"/>
                     <w:noProof/>
                     <w:lang w:val="id-ID"/>
                   </w:rPr>
-                  <w:t>2.4</w:t>
+                  <w:t>2.3</w:t>
                 </w:r>
                 <w:r>
                   <w:rPr>
@@ -2689,7 +2716,7 @@
                     <w:noProof/>
                     <w:webHidden/>
                   </w:rPr>
-                  <w:instrText xml:space="preserve"> PAGEREF _Toc513110537 \h </w:instrText>
+                  <w:instrText xml:space="preserve"> PAGEREF _Toc513204683 \h </w:instrText>
                 </w:r>
                 <w:r>
                   <w:rPr>
@@ -2727,6 +2754,8 @@
                   <w:tab w:val="left" w:pos="1320"/>
                   <w:tab w:val="right" w:leader="dot" w:pos="8261"/>
                 </w:tabs>
+                <w:spacing w:line="360" w:lineRule="auto"/>
+                <w:jc w:val="both"/>
                 <w:rPr>
                   <w:rFonts w:eastAsiaTheme="minorEastAsia"/>
                   <w:i w:val="0"/>
@@ -2737,14 +2766,14 @@
                   <w:lang w:val="id-ID" w:eastAsia="id-ID"/>
                 </w:rPr>
               </w:pPr>
-              <w:hyperlink w:anchor="_Toc513110540" w:history="1">
+              <w:hyperlink w:anchor="_Toc513204686" w:history="1">
                 <w:r>
                   <w:rPr>
                     <w:rStyle w:val="Hyperlink"/>
                     <w:noProof/>
                     <w:lang w:val="id-ID"/>
                   </w:rPr>
-                  <w:t xml:space="preserve">2.4.1 </w:t>
+                  <w:t xml:space="preserve">2.3.1 </w:t>
                 </w:r>
                 <w:r>
                   <w:rPr>
@@ -2785,7 +2814,7 @@
                     <w:noProof/>
                     <w:webHidden/>
                   </w:rPr>
-                  <w:instrText xml:space="preserve"> PAGEREF _Toc513110540 \h </w:instrText>
+                  <w:instrText xml:space="preserve"> PAGEREF _Toc513204686 \h </w:instrText>
                 </w:r>
                 <w:r>
                   <w:rPr>
@@ -2823,6 +2852,8 @@
                   <w:tab w:val="left" w:pos="1320"/>
                   <w:tab w:val="right" w:leader="dot" w:pos="8261"/>
                 </w:tabs>
+                <w:spacing w:line="360" w:lineRule="auto"/>
+                <w:jc w:val="both"/>
                 <w:rPr>
                   <w:rFonts w:eastAsiaTheme="minorEastAsia"/>
                   <w:i w:val="0"/>
@@ -2833,13 +2864,13 @@
                   <w:lang w:val="id-ID" w:eastAsia="id-ID"/>
                 </w:rPr>
               </w:pPr>
-              <w:hyperlink w:anchor="_Toc513110541" w:history="1">
+              <w:hyperlink w:anchor="_Toc513204687" w:history="1">
                 <w:r>
                   <w:rPr>
                     <w:rStyle w:val="Hyperlink"/>
                     <w:noProof/>
                   </w:rPr>
-                  <w:t xml:space="preserve">2.4.2 </w:t>
+                  <w:t xml:space="preserve">2.3.2 </w:t>
                 </w:r>
                 <w:r>
                   <w:rPr>
@@ -2879,7 +2910,7 @@
                     <w:noProof/>
                     <w:webHidden/>
                   </w:rPr>
-                  <w:instrText xml:space="preserve"> PAGEREF _Toc513110541 \h </w:instrText>
+                  <w:instrText xml:space="preserve"> PAGEREF _Toc513204687 \h </w:instrText>
                 </w:r>
                 <w:r>
                   <w:rPr>
@@ -2917,6 +2948,8 @@
                   <w:tab w:val="left" w:pos="1320"/>
                   <w:tab w:val="right" w:leader="dot" w:pos="8261"/>
                 </w:tabs>
+                <w:spacing w:line="360" w:lineRule="auto"/>
+                <w:jc w:val="both"/>
                 <w:rPr>
                   <w:rFonts w:eastAsiaTheme="minorEastAsia"/>
                   <w:i w:val="0"/>
@@ -2927,13 +2960,13 @@
                   <w:lang w:val="id-ID" w:eastAsia="id-ID"/>
                 </w:rPr>
               </w:pPr>
-              <w:hyperlink w:anchor="_Toc513110542" w:history="1">
+              <w:hyperlink w:anchor="_Toc513204688" w:history="1">
                 <w:r>
                   <w:rPr>
                     <w:rStyle w:val="Hyperlink"/>
                     <w:noProof/>
                   </w:rPr>
-                  <w:t xml:space="preserve">2.4.3 </w:t>
+                  <w:t xml:space="preserve">2.3.3 </w:t>
                 </w:r>
                 <w:r>
                   <w:rPr>
@@ -2973,7 +3006,7 @@
                     <w:noProof/>
                     <w:webHidden/>
                   </w:rPr>
-                  <w:instrText xml:space="preserve"> PAGEREF _Toc513110542 \h </w:instrText>
+                  <w:instrText xml:space="preserve"> PAGEREF _Toc513204688 \h </w:instrText>
                 </w:r>
                 <w:r>
                   <w:rPr>
@@ -3011,6 +3044,8 @@
                   <w:tab w:val="left" w:pos="1320"/>
                   <w:tab w:val="right" w:leader="dot" w:pos="8261"/>
                 </w:tabs>
+                <w:spacing w:line="360" w:lineRule="auto"/>
+                <w:jc w:val="both"/>
                 <w:rPr>
                   <w:rFonts w:eastAsiaTheme="minorEastAsia"/>
                   <w:i w:val="0"/>
@@ -3021,13 +3056,13 @@
                   <w:lang w:val="id-ID" w:eastAsia="id-ID"/>
                 </w:rPr>
               </w:pPr>
-              <w:hyperlink w:anchor="_Toc513110543" w:history="1">
+              <w:hyperlink w:anchor="_Toc513204689" w:history="1">
                 <w:r>
                   <w:rPr>
                     <w:rStyle w:val="Hyperlink"/>
                     <w:noProof/>
                   </w:rPr>
-                  <w:t xml:space="preserve">2.4.4 </w:t>
+                  <w:t xml:space="preserve">2.3.4 </w:t>
                 </w:r>
                 <w:r>
                   <w:rPr>
@@ -3067,7 +3102,7 @@
                     <w:noProof/>
                     <w:webHidden/>
                   </w:rPr>
-                  <w:instrText xml:space="preserve"> PAGEREF _Toc513110543 \h </w:instrText>
+                  <w:instrText xml:space="preserve"> PAGEREF _Toc513204689 \h </w:instrText>
                 </w:r>
                 <w:r>
                   <w:rPr>
@@ -3105,6 +3140,8 @@
                   <w:tab w:val="left" w:pos="1320"/>
                   <w:tab w:val="right" w:leader="dot" w:pos="8261"/>
                 </w:tabs>
+                <w:spacing w:line="360" w:lineRule="auto"/>
+                <w:jc w:val="both"/>
                 <w:rPr>
                   <w:rFonts w:eastAsiaTheme="minorEastAsia"/>
                   <w:i w:val="0"/>
@@ -3115,13 +3152,13 @@
                   <w:lang w:val="id-ID" w:eastAsia="id-ID"/>
                 </w:rPr>
               </w:pPr>
-              <w:hyperlink w:anchor="_Toc513110544" w:history="1">
+              <w:hyperlink w:anchor="_Toc513204690" w:history="1">
                 <w:r>
                   <w:rPr>
                     <w:rStyle w:val="Hyperlink"/>
                     <w:noProof/>
                   </w:rPr>
-                  <w:t xml:space="preserve">2.4.5 </w:t>
+                  <w:t xml:space="preserve">2.3.5 </w:t>
                 </w:r>
                 <w:r>
                   <w:rPr>
@@ -3161,7 +3198,7 @@
                     <w:noProof/>
                     <w:webHidden/>
                   </w:rPr>
-                  <w:instrText xml:space="preserve"> PAGEREF _Toc513110544 \h </w:instrText>
+                  <w:instrText xml:space="preserve"> PAGEREF _Toc513204690 \h </w:instrText>
                 </w:r>
                 <w:r>
                   <w:rPr>
@@ -3199,6 +3236,8 @@
                   <w:tab w:val="left" w:pos="880"/>
                   <w:tab w:val="right" w:leader="dot" w:pos="8261"/>
                 </w:tabs>
+                <w:spacing w:line="360" w:lineRule="auto"/>
+                <w:jc w:val="both"/>
                 <w:rPr>
                   <w:rFonts w:eastAsiaTheme="minorEastAsia"/>
                   <w:smallCaps w:val="0"/>
@@ -3208,14 +3247,14 @@
                   <w:lang w:val="id-ID" w:eastAsia="id-ID"/>
                 </w:rPr>
               </w:pPr>
-              <w:hyperlink w:anchor="_Toc513110545" w:history="1">
+              <w:hyperlink w:anchor="_Toc513204691" w:history="1">
                 <w:r>
                   <w:rPr>
                     <w:rStyle w:val="Hyperlink"/>
                     <w:noProof/>
                     <w:lang w:val="id-ID"/>
                   </w:rPr>
-                  <w:t xml:space="preserve">2.5 </w:t>
+                  <w:t xml:space="preserve">2.4 </w:t>
                 </w:r>
                 <w:r>
                   <w:rPr>
@@ -3254,7 +3293,7 @@
                     <w:noProof/>
                     <w:webHidden/>
                   </w:rPr>
-                  <w:instrText xml:space="preserve"> PAGEREF _Toc513110545 \h </w:instrText>
+                  <w:instrText xml:space="preserve"> PAGEREF _Toc513204691 \h </w:instrText>
                 </w:r>
                 <w:r>
                   <w:rPr>
@@ -3292,6 +3331,8 @@
                   <w:tab w:val="left" w:pos="1320"/>
                   <w:tab w:val="right" w:leader="dot" w:pos="8261"/>
                 </w:tabs>
+                <w:spacing w:line="360" w:lineRule="auto"/>
+                <w:jc w:val="both"/>
                 <w:rPr>
                   <w:rFonts w:eastAsiaTheme="minorEastAsia"/>
                   <w:i w:val="0"/>
@@ -3302,14 +3343,14 @@
                   <w:lang w:val="id-ID" w:eastAsia="id-ID"/>
                 </w:rPr>
               </w:pPr>
-              <w:hyperlink w:anchor="_Toc513110546" w:history="1">
+              <w:hyperlink w:anchor="_Toc513204692" w:history="1">
                 <w:r>
                   <w:rPr>
                     <w:rStyle w:val="Hyperlink"/>
                     <w:noProof/>
                     <w:lang w:val="id-ID"/>
                   </w:rPr>
-                  <w:t xml:space="preserve">2.5.1 </w:t>
+                  <w:t xml:space="preserve">2.4.1 </w:t>
                 </w:r>
                 <w:r>
                   <w:rPr>
@@ -3349,7 +3390,7 @@
                     <w:noProof/>
                     <w:webHidden/>
                   </w:rPr>
-                  <w:instrText xml:space="preserve"> PAGEREF _Toc513110546 \h </w:instrText>
+                  <w:instrText xml:space="preserve"> PAGEREF _Toc513204692 \h </w:instrText>
                 </w:r>
                 <w:r>
                   <w:rPr>
@@ -3387,6 +3428,8 @@
                   <w:tab w:val="left" w:pos="1320"/>
                   <w:tab w:val="right" w:leader="dot" w:pos="8261"/>
                 </w:tabs>
+                <w:spacing w:line="360" w:lineRule="auto"/>
+                <w:jc w:val="both"/>
                 <w:rPr>
                   <w:rFonts w:eastAsiaTheme="minorEastAsia"/>
                   <w:i w:val="0"/>
@@ -3397,14 +3440,14 @@
                   <w:lang w:val="id-ID" w:eastAsia="id-ID"/>
                 </w:rPr>
               </w:pPr>
-              <w:hyperlink w:anchor="_Toc513110547" w:history="1">
+              <w:hyperlink w:anchor="_Toc513204693" w:history="1">
                 <w:r>
                   <w:rPr>
                     <w:rStyle w:val="Hyperlink"/>
                     <w:noProof/>
                     <w:lang w:val="id-ID"/>
                   </w:rPr>
-                  <w:t xml:space="preserve">2.5.2 </w:t>
+                  <w:t xml:space="preserve">2.4.2 </w:t>
                 </w:r>
                 <w:r>
                   <w:rPr>
@@ -3444,7 +3487,7 @@
                     <w:noProof/>
                     <w:webHidden/>
                   </w:rPr>
-                  <w:instrText xml:space="preserve"> PAGEREF _Toc513110547 \h </w:instrText>
+                  <w:instrText xml:space="preserve"> PAGEREF _Toc513204693 \h </w:instrText>
                 </w:r>
                 <w:r>
                   <w:rPr>
@@ -3465,6 +3508,102 @@
                     <w:webHidden/>
                   </w:rPr>
                   <w:t>30</w:t>
+                </w:r>
+                <w:r>
+                  <w:rPr>
+                    <w:noProof/>
+                    <w:webHidden/>
+                  </w:rPr>
+                  <w:fldChar w:fldCharType="end"/>
+                </w:r>
+              </w:hyperlink>
+            </w:p>
+            <w:p>
+              <w:pPr>
+                <w:pStyle w:val="TOC2"/>
+                <w:tabs>
+                  <w:tab w:val="left" w:pos="880"/>
+                  <w:tab w:val="right" w:leader="dot" w:pos="8261"/>
+                </w:tabs>
+                <w:spacing w:line="360" w:lineRule="auto"/>
+                <w:jc w:val="both"/>
+                <w:rPr>
+                  <w:rFonts w:eastAsiaTheme="minorEastAsia"/>
+                  <w:smallCaps w:val="0"/>
+                  <w:noProof/>
+                  <w:sz w:val="22"/>
+                  <w:szCs w:val="22"/>
+                  <w:lang w:val="id-ID" w:eastAsia="id-ID"/>
+                </w:rPr>
+              </w:pPr>
+              <w:hyperlink w:anchor="_Toc513204694" w:history="1">
+                <w:r>
+                  <w:rPr>
+                    <w:rStyle w:val="Hyperlink"/>
+                    <w:noProof/>
+                    <w:lang w:val="id-ID"/>
+                  </w:rPr>
+                  <w:t xml:space="preserve">2.5 </w:t>
+                </w:r>
+                <w:r>
+                  <w:rPr>
+                    <w:rFonts w:eastAsiaTheme="minorEastAsia"/>
+                    <w:smallCaps w:val="0"/>
+                    <w:noProof/>
+                    <w:sz w:val="22"/>
+                    <w:szCs w:val="22"/>
+                    <w:lang w:val="id-ID" w:eastAsia="id-ID"/>
+                  </w:rPr>
+                  <w:tab/>
+                </w:r>
+                <w:r>
+                  <w:rPr>
+                    <w:rStyle w:val="Hyperlink"/>
+                    <w:noProof/>
+                    <w:lang w:val="id-ID"/>
+                  </w:rPr>
+                  <w:t>Metode Viola Jones</w:t>
+                </w:r>
+                <w:r>
+                  <w:rPr>
+                    <w:noProof/>
+                    <w:webHidden/>
+                  </w:rPr>
+                  <w:tab/>
+                </w:r>
+                <w:r>
+                  <w:rPr>
+                    <w:noProof/>
+                    <w:webHidden/>
+                  </w:rPr>
+                  <w:fldChar w:fldCharType="begin"/>
+                </w:r>
+                <w:r>
+                  <w:rPr>
+                    <w:noProof/>
+                    <w:webHidden/>
+                  </w:rPr>
+                  <w:instrText xml:space="preserve"> PAGEREF _Toc513204694 \h </w:instrText>
+                </w:r>
+                <w:r>
+                  <w:rPr>
+                    <w:noProof/>
+                    <w:webHidden/>
+                  </w:rPr>
+                </w:r>
+                <w:r>
+                  <w:rPr>
+                    <w:noProof/>
+                    <w:webHidden/>
+                  </w:rPr>
+                  <w:fldChar w:fldCharType="separate"/>
+                </w:r>
+                <w:r>
+                  <w:rPr>
+                    <w:noProof/>
+                    <w:webHidden/>
+                  </w:rPr>
+                  <w:t>31</w:t>
                 </w:r>
                 <w:r>
                   <w:rPr>
@@ -3482,6 +3621,8 @@
                   <w:tab w:val="left" w:pos="1320"/>
                   <w:tab w:val="right" w:leader="dot" w:pos="8261"/>
                 </w:tabs>
+                <w:spacing w:line="360" w:lineRule="auto"/>
+                <w:jc w:val="both"/>
                 <w:rPr>
                   <w:rFonts w:eastAsiaTheme="minorEastAsia"/>
                   <w:i w:val="0"/>
@@ -3492,14 +3633,14 @@
                   <w:lang w:val="id-ID" w:eastAsia="id-ID"/>
                 </w:rPr>
               </w:pPr>
-              <w:hyperlink w:anchor="_Toc513110548" w:history="1">
+              <w:hyperlink w:anchor="_Toc513204695" w:history="1">
                 <w:r>
                   <w:rPr>
                     <w:rStyle w:val="Hyperlink"/>
                     <w:noProof/>
                     <w:lang w:val="id-ID"/>
                   </w:rPr>
-                  <w:t xml:space="preserve">2.7.4 </w:t>
+                  <w:t xml:space="preserve">2.5.1 </w:t>
                 </w:r>
                 <w:r>
                   <w:rPr>
@@ -3519,7 +3660,7 @@
                     <w:noProof/>
                     <w:lang w:val="id-ID"/>
                   </w:rPr>
-                  <w:t>Metode Viola Jones</w:t>
+                  <w:t>Haar Like Feature dan Integral Image</w:t>
                 </w:r>
                 <w:r>
                   <w:rPr>
@@ -3540,7 +3681,7 @@
                     <w:noProof/>
                     <w:webHidden/>
                   </w:rPr>
-                  <w:instrText xml:space="preserve"> PAGEREF _Toc513110548 \h </w:instrText>
+                  <w:instrText xml:space="preserve"> PAGEREF _Toc513204695 \h </w:instrText>
                 </w:r>
                 <w:r>
                   <w:rPr>
@@ -3575,9 +3716,11 @@
               <w:pPr>
                 <w:pStyle w:val="TOC3"/>
                 <w:tabs>
-                  <w:tab w:val="left" w:pos="1320"/>
+                  <w:tab w:val="left" w:pos="1100"/>
                   <w:tab w:val="right" w:leader="dot" w:pos="8261"/>
                 </w:tabs>
+                <w:spacing w:line="360" w:lineRule="auto"/>
+                <w:jc w:val="both"/>
                 <w:rPr>
                   <w:rFonts w:eastAsiaTheme="minorEastAsia"/>
                   <w:i w:val="0"/>
@@ -3588,29 +3731,14 @@
                   <w:lang w:val="id-ID" w:eastAsia="id-ID"/>
                 </w:rPr>
               </w:pPr>
-              <w:hyperlink w:anchor="_Toc513110549" w:history="1">
+              <w:hyperlink w:anchor="_Toc513204696" w:history="1">
                 <w:r>
                   <w:rPr>
                     <w:rStyle w:val="Hyperlink"/>
                     <w:noProof/>
-                    <w:lang w:val="id-ID"/>
-                  </w:rPr>
-                  <w:t>2.</w:t>
-                </w:r>
-                <w:r>
-                  <w:rPr>
-                    <w:rStyle w:val="Hyperlink"/>
-                    <w:noProof/>
-                  </w:rPr>
-                  <w:t>5.3</w:t>
-                </w:r>
-                <w:r>
-                  <w:rPr>
-                    <w:rStyle w:val="Hyperlink"/>
-                    <w:noProof/>
-                    <w:lang w:val="id-ID"/>
-                  </w:rPr>
-                  <w:t xml:space="preserve"> </w:t>
+                    <w:lang w:val="en-ID"/>
+                  </w:rPr>
+                  <w:t>2.5.2</w:t>
                 </w:r>
                 <w:r>
                   <w:rPr>
@@ -3628,8 +3756,9 @@
                   <w:rPr>
                     <w:rStyle w:val="Hyperlink"/>
                     <w:noProof/>
-                  </w:rPr>
-                  <w:t>Threshold</w:t>
+                    <w:lang w:val="en-ID"/>
+                  </w:rPr>
+                  <w:t>Feature Selection with AdaBoost</w:t>
                 </w:r>
                 <w:r>
                   <w:rPr>
@@ -3650,7 +3779,7 @@
                     <w:noProof/>
                     <w:webHidden/>
                   </w:rPr>
-                  <w:instrText xml:space="preserve"> PAGEREF _Toc513110549 \h </w:instrText>
+                  <w:instrText xml:space="preserve"> PAGEREF _Toc513204696 \h </w:instrText>
                 </w:r>
                 <w:r>
                   <w:rPr>
@@ -3670,7 +3799,7 @@
                     <w:noProof/>
                     <w:webHidden/>
                   </w:rPr>
-                  <w:t>37</w:t>
+                  <w:t>33</w:t>
                 </w:r>
                 <w:r>
                   <w:rPr>
@@ -3682,6 +3811,398 @@
               </w:hyperlink>
             </w:p>
             <w:p>
+              <w:pPr>
+                <w:pStyle w:val="TOC2"/>
+                <w:tabs>
+                  <w:tab w:val="left" w:pos="880"/>
+                  <w:tab w:val="right" w:leader="dot" w:pos="8261"/>
+                </w:tabs>
+                <w:spacing w:line="360" w:lineRule="auto"/>
+                <w:jc w:val="both"/>
+                <w:rPr>
+                  <w:rFonts w:eastAsiaTheme="minorEastAsia"/>
+                  <w:smallCaps w:val="0"/>
+                  <w:noProof/>
+                  <w:sz w:val="22"/>
+                  <w:szCs w:val="22"/>
+                  <w:lang w:val="id-ID" w:eastAsia="id-ID"/>
+                </w:rPr>
+              </w:pPr>
+              <w:hyperlink w:anchor="_Toc513204697" w:history="1">
+                <w:r>
+                  <w:rPr>
+                    <w:rStyle w:val="Hyperlink"/>
+                    <w:noProof/>
+                    <w:lang w:val="id-ID"/>
+                  </w:rPr>
+                  <w:t xml:space="preserve">2.6 </w:t>
+                </w:r>
+                <w:r>
+                  <w:rPr>
+                    <w:rFonts w:eastAsiaTheme="minorEastAsia"/>
+                    <w:smallCaps w:val="0"/>
+                    <w:noProof/>
+                    <w:sz w:val="22"/>
+                    <w:szCs w:val="22"/>
+                    <w:lang w:val="id-ID" w:eastAsia="id-ID"/>
+                  </w:rPr>
+                  <w:tab/>
+                </w:r>
+                <w:r>
+                  <w:rPr>
+                    <w:rStyle w:val="Hyperlink"/>
+                    <w:noProof/>
+                  </w:rPr>
+                  <w:t>Konsep Pengenalan Wajah</w:t>
+                </w:r>
+                <w:r>
+                  <w:rPr>
+                    <w:noProof/>
+                    <w:webHidden/>
+                  </w:rPr>
+                  <w:tab/>
+                </w:r>
+                <w:r>
+                  <w:rPr>
+                    <w:noProof/>
+                    <w:webHidden/>
+                  </w:rPr>
+                  <w:fldChar w:fldCharType="begin"/>
+                </w:r>
+                <w:r>
+                  <w:rPr>
+                    <w:noProof/>
+                    <w:webHidden/>
+                  </w:rPr>
+                  <w:instrText xml:space="preserve"> PAGEREF _Toc513204697 \h </w:instrText>
+                </w:r>
+                <w:r>
+                  <w:rPr>
+                    <w:noProof/>
+                    <w:webHidden/>
+                  </w:rPr>
+                </w:r>
+                <w:r>
+                  <w:rPr>
+                    <w:noProof/>
+                    <w:webHidden/>
+                  </w:rPr>
+                  <w:fldChar w:fldCharType="separate"/>
+                </w:r>
+                <w:r>
+                  <w:rPr>
+                    <w:noProof/>
+                    <w:webHidden/>
+                  </w:rPr>
+                  <w:t>33</w:t>
+                </w:r>
+                <w:r>
+                  <w:rPr>
+                    <w:noProof/>
+                    <w:webHidden/>
+                  </w:rPr>
+                  <w:fldChar w:fldCharType="end"/>
+                </w:r>
+              </w:hyperlink>
+            </w:p>
+            <w:p>
+              <w:pPr>
+                <w:pStyle w:val="TOC3"/>
+                <w:tabs>
+                  <w:tab w:val="right" w:leader="dot" w:pos="8261"/>
+                </w:tabs>
+                <w:spacing w:line="360" w:lineRule="auto"/>
+                <w:jc w:val="both"/>
+                <w:rPr>
+                  <w:rFonts w:eastAsiaTheme="minorEastAsia"/>
+                  <w:i w:val="0"/>
+                  <w:iCs w:val="0"/>
+                  <w:noProof/>
+                  <w:sz w:val="22"/>
+                  <w:szCs w:val="22"/>
+                  <w:lang w:val="id-ID" w:eastAsia="id-ID"/>
+                </w:rPr>
+              </w:pPr>
+              <w:hyperlink w:anchor="_Toc513204698" w:history="1">
+                <w:r>
+                  <w:rPr>
+                    <w:rStyle w:val="Hyperlink"/>
+                    <w:noProof/>
+                    <w:lang w:val="id-ID"/>
+                  </w:rPr>
+                  <w:t xml:space="preserve">2.6.1 </w:t>
+                </w:r>
+                <w:r>
+                  <w:rPr>
+                    <w:rStyle w:val="Hyperlink"/>
+                    <w:noProof/>
+                  </w:rPr>
+                  <w:t>Tahap pengenalan wajah</w:t>
+                </w:r>
+                <w:r>
+                  <w:rPr>
+                    <w:noProof/>
+                    <w:webHidden/>
+                  </w:rPr>
+                  <w:tab/>
+                </w:r>
+                <w:r>
+                  <w:rPr>
+                    <w:noProof/>
+                    <w:webHidden/>
+                  </w:rPr>
+                  <w:fldChar w:fldCharType="begin"/>
+                </w:r>
+                <w:r>
+                  <w:rPr>
+                    <w:noProof/>
+                    <w:webHidden/>
+                  </w:rPr>
+                  <w:instrText xml:space="preserve"> PAGEREF _Toc513204698 \h </w:instrText>
+                </w:r>
+                <w:r>
+                  <w:rPr>
+                    <w:noProof/>
+                    <w:webHidden/>
+                  </w:rPr>
+                </w:r>
+                <w:r>
+                  <w:rPr>
+                    <w:noProof/>
+                    <w:webHidden/>
+                  </w:rPr>
+                  <w:fldChar w:fldCharType="separate"/>
+                </w:r>
+                <w:r>
+                  <w:rPr>
+                    <w:noProof/>
+                    <w:webHidden/>
+                  </w:rPr>
+                  <w:t>34</w:t>
+                </w:r>
+                <w:r>
+                  <w:rPr>
+                    <w:noProof/>
+                    <w:webHidden/>
+                  </w:rPr>
+                  <w:fldChar w:fldCharType="end"/>
+                </w:r>
+              </w:hyperlink>
+            </w:p>
+            <w:p>
+              <w:pPr>
+                <w:pStyle w:val="TOC3"/>
+                <w:tabs>
+                  <w:tab w:val="left" w:pos="1320"/>
+                  <w:tab w:val="right" w:leader="dot" w:pos="8261"/>
+                </w:tabs>
+                <w:spacing w:line="360" w:lineRule="auto"/>
+                <w:jc w:val="both"/>
+                <w:rPr>
+                  <w:rFonts w:eastAsiaTheme="minorEastAsia"/>
+                  <w:i w:val="0"/>
+                  <w:iCs w:val="0"/>
+                  <w:noProof/>
+                  <w:sz w:val="22"/>
+                  <w:szCs w:val="22"/>
+                  <w:lang w:val="id-ID" w:eastAsia="id-ID"/>
+                </w:rPr>
+              </w:pPr>
+              <w:hyperlink w:anchor="_Toc513204699" w:history="1">
+                <w:r>
+                  <w:rPr>
+                    <w:rStyle w:val="Hyperlink"/>
+                    <w:noProof/>
+                    <w:lang w:val="id-ID"/>
+                  </w:rPr>
+                  <w:t xml:space="preserve">2.6.2 </w:t>
+                </w:r>
+                <w:r>
+                  <w:rPr>
+                    <w:rFonts w:eastAsiaTheme="minorEastAsia"/>
+                    <w:i w:val="0"/>
+                    <w:iCs w:val="0"/>
+                    <w:noProof/>
+                    <w:sz w:val="22"/>
+                    <w:szCs w:val="22"/>
+                    <w:lang w:val="id-ID" w:eastAsia="id-ID"/>
+                  </w:rPr>
+                  <w:tab/>
+                </w:r>
+                <w:r>
+                  <w:rPr>
+                    <w:rStyle w:val="Hyperlink"/>
+                    <w:noProof/>
+                  </w:rPr>
+                  <w:t>Metode Pengenalan wajah</w:t>
+                </w:r>
+                <w:r>
+                  <w:rPr>
+                    <w:noProof/>
+                    <w:webHidden/>
+                  </w:rPr>
+                  <w:tab/>
+                </w:r>
+                <w:r>
+                  <w:rPr>
+                    <w:noProof/>
+                    <w:webHidden/>
+                  </w:rPr>
+                  <w:fldChar w:fldCharType="begin"/>
+                </w:r>
+                <w:r>
+                  <w:rPr>
+                    <w:noProof/>
+                    <w:webHidden/>
+                  </w:rPr>
+                  <w:instrText xml:space="preserve"> PAGEREF _Toc513204699 \h </w:instrText>
+                </w:r>
+                <w:r>
+                  <w:rPr>
+                    <w:noProof/>
+                    <w:webHidden/>
+                  </w:rPr>
+                </w:r>
+                <w:r>
+                  <w:rPr>
+                    <w:noProof/>
+                    <w:webHidden/>
+                  </w:rPr>
+                  <w:fldChar w:fldCharType="separate"/>
+                </w:r>
+                <w:r>
+                  <w:rPr>
+                    <w:noProof/>
+                    <w:webHidden/>
+                  </w:rPr>
+                  <w:t>35</w:t>
+                </w:r>
+                <w:r>
+                  <w:rPr>
+                    <w:noProof/>
+                    <w:webHidden/>
+                  </w:rPr>
+                  <w:fldChar w:fldCharType="end"/>
+                </w:r>
+              </w:hyperlink>
+            </w:p>
+            <w:p>
+              <w:pPr>
+                <w:pStyle w:val="TOC3"/>
+                <w:tabs>
+                  <w:tab w:val="left" w:pos="1320"/>
+                  <w:tab w:val="right" w:leader="dot" w:pos="8261"/>
+                </w:tabs>
+                <w:spacing w:line="360" w:lineRule="auto"/>
+                <w:jc w:val="both"/>
+                <w:rPr>
+                  <w:rFonts w:eastAsiaTheme="minorEastAsia"/>
+                  <w:i w:val="0"/>
+                  <w:iCs w:val="0"/>
+                  <w:noProof/>
+                  <w:sz w:val="22"/>
+                  <w:szCs w:val="22"/>
+                  <w:lang w:val="id-ID" w:eastAsia="id-ID"/>
+                </w:rPr>
+              </w:pPr>
+              <w:hyperlink w:anchor="_Toc513204700" w:history="1">
+                <w:r>
+                  <w:rPr>
+                    <w:rStyle w:val="Hyperlink"/>
+                    <w:noProof/>
+                    <w:lang w:val="id-ID"/>
+                  </w:rPr>
+                  <w:t>2.</w:t>
+                </w:r>
+                <w:r>
+                  <w:rPr>
+                    <w:rStyle w:val="Hyperlink"/>
+                    <w:noProof/>
+                  </w:rPr>
+                  <w:t>6.3</w:t>
+                </w:r>
+                <w:r>
+                  <w:rPr>
+                    <w:rStyle w:val="Hyperlink"/>
+                    <w:noProof/>
+                    <w:lang w:val="id-ID"/>
+                  </w:rPr>
+                  <w:t xml:space="preserve"> </w:t>
+                </w:r>
+                <w:r>
+                  <w:rPr>
+                    <w:rFonts w:eastAsiaTheme="minorEastAsia"/>
+                    <w:i w:val="0"/>
+                    <w:iCs w:val="0"/>
+                    <w:noProof/>
+                    <w:sz w:val="22"/>
+                    <w:szCs w:val="22"/>
+                    <w:lang w:val="id-ID" w:eastAsia="id-ID"/>
+                  </w:rPr>
+                  <w:tab/>
+                </w:r>
+                <w:r>
+                  <w:rPr>
+                    <w:rStyle w:val="Hyperlink"/>
+                    <w:noProof/>
+                  </w:rPr>
+                  <w:t>Threshold</w:t>
+                </w:r>
+                <w:r>
+                  <w:rPr>
+                    <w:noProof/>
+                    <w:webHidden/>
+                  </w:rPr>
+                  <w:tab/>
+                </w:r>
+                <w:r>
+                  <w:rPr>
+                    <w:noProof/>
+                    <w:webHidden/>
+                  </w:rPr>
+                  <w:fldChar w:fldCharType="begin"/>
+                </w:r>
+                <w:r>
+                  <w:rPr>
+                    <w:noProof/>
+                    <w:webHidden/>
+                  </w:rPr>
+                  <w:instrText xml:space="preserve"> PAGEREF _Toc513204700 \h </w:instrText>
+                </w:r>
+                <w:r>
+                  <w:rPr>
+                    <w:noProof/>
+                    <w:webHidden/>
+                  </w:rPr>
+                </w:r>
+                <w:r>
+                  <w:rPr>
+                    <w:noProof/>
+                    <w:webHidden/>
+                  </w:rPr>
+                  <w:fldChar w:fldCharType="separate"/>
+                </w:r>
+                <w:r>
+                  <w:rPr>
+                    <w:noProof/>
+                    <w:webHidden/>
+                  </w:rPr>
+                  <w:t>37</w:t>
+                </w:r>
+                <w:r>
+                  <w:rPr>
+                    <w:noProof/>
+                    <w:webHidden/>
+                  </w:rPr>
+                  <w:fldChar w:fldCharType="end"/>
+                </w:r>
+              </w:hyperlink>
+            </w:p>
+            <w:p>
+              <w:pPr>
+                <w:spacing w:line="360" w:lineRule="auto"/>
+                <w:jc w:val="both"/>
+              </w:pPr>
               <w:r>
                 <w:rPr>
                   <w:rFonts w:ascii="Times New Roman" w:hAnsi="Times New Roman"/>
@@ -3698,6 +4219,8 @@
         </w:sdt>
         <w:p>
           <w:pPr>
+            <w:spacing w:line="360" w:lineRule="auto"/>
+            <w:jc w:val="both"/>
             <w:rPr>
               <w:rFonts w:ascii="Times New Roman" w:hAnsi="Times New Roman" w:cs="Times New Roman"/>
               <w:sz w:val="24"/>
@@ -3707,12 +4230,22 @@
         </w:p>
         <w:p>
           <w:pPr>
+            <w:spacing w:line="360" w:lineRule="auto"/>
+            <w:jc w:val="both"/>
             <w:rPr>
               <w:rFonts w:ascii="Times New Roman" w:hAnsi="Times New Roman" w:cs="Times New Roman"/>
               <w:sz w:val="24"/>
               <w:szCs w:val="24"/>
             </w:rPr>
           </w:pPr>
+          <w:r>
+            <w:rPr>
+              <w:rFonts w:ascii="Times New Roman" w:hAnsi="Times New Roman" w:cs="Times New Roman"/>
+              <w:sz w:val="24"/>
+              <w:szCs w:val="24"/>
+            </w:rPr>
+            <w:br w:type="page"/>
+          </w:r>
         </w:p>
         <w:p>
           <w:pPr>
@@ -3720,6 +4253,8 @@
             <w:tabs>
               <w:tab w:val="right" w:leader="dot" w:pos="8261"/>
             </w:tabs>
+            <w:spacing w:line="360" w:lineRule="auto"/>
+            <w:jc w:val="both"/>
             <w:rPr>
               <w:rFonts w:eastAsiaTheme="minorEastAsia" w:cstheme="minorBidi"/>
               <w:smallCaps w:val="0"/>
@@ -3735,6 +4270,7 @@
               <w:sz w:val="24"/>
               <w:szCs w:val="24"/>
             </w:rPr>
+            <w:lastRenderedPageBreak/>
             <w:fldChar w:fldCharType="begin"/>
           </w:r>
           <w:r>
@@ -3813,31 +4349,8 @@
         </w:p>
         <w:p>
           <w:pPr>
-            <w:rPr>
-              <w:rFonts w:ascii="Times New Roman" w:hAnsi="Times New Roman" w:cs="Times New Roman"/>
-              <w:sz w:val="24"/>
-              <w:szCs w:val="24"/>
-            </w:rPr>
-          </w:pPr>
-          <w:r>
-            <w:rPr>
-              <w:rFonts w:ascii="Times New Roman" w:hAnsi="Times New Roman" w:cs="Times New Roman"/>
-              <w:sz w:val="24"/>
-              <w:szCs w:val="24"/>
-            </w:rPr>
-            <w:fldChar w:fldCharType="end"/>
-          </w:r>
-          <w:r>
-            <w:rPr>
-              <w:rFonts w:ascii="Times New Roman" w:hAnsi="Times New Roman" w:cs="Times New Roman"/>
-              <w:sz w:val="24"/>
-              <w:szCs w:val="24"/>
-            </w:rPr>
-            <w:br w:type="page"/>
-          </w:r>
-        </w:p>
-        <w:p>
-          <w:pPr>
+            <w:spacing w:line="360" w:lineRule="auto"/>
+            <w:jc w:val="both"/>
             <w:rPr>
               <w:rFonts w:ascii="Times New Roman" w:hAnsi="Times New Roman" w:cs="Times New Roman"/>
               <w:sz w:val="24"/>
@@ -3852,9 +4365,19 @@
               <w:docGrid w:linePitch="360"/>
             </w:sectPr>
           </w:pPr>
+          <w:r>
+            <w:rPr>
+              <w:rFonts w:ascii="Times New Roman" w:hAnsi="Times New Roman" w:cs="Times New Roman"/>
+              <w:sz w:val="24"/>
+              <w:szCs w:val="24"/>
+            </w:rPr>
+            <w:fldChar w:fldCharType="end"/>
+          </w:r>
         </w:p>
         <w:p>
           <w:pPr>
+            <w:spacing w:line="360" w:lineRule="auto"/>
+            <w:jc w:val="both"/>
             <w:rPr>
               <w:rFonts w:ascii="Times New Roman" w:hAnsi="Times New Roman" w:cs="Times New Roman"/>
               <w:sz w:val="24"/>
@@ -3867,8 +4390,9 @@
     <w:p>
       <w:pPr>
         <w:pStyle w:val="Heading1"/>
-      </w:pPr>
-      <w:bookmarkStart w:id="1" w:name="_Toc513110516"/>
+        <w:spacing w:line="360" w:lineRule="auto"/>
+      </w:pPr>
+      <w:bookmarkStart w:id="1" w:name="_Toc513204662"/>
       <w:r>
         <w:rPr>
           <w:lang w:val="id-ID"/>
@@ -3898,11 +4422,8 @@
         <w:pStyle w:val="Heading2"/>
         <w:spacing w:line="360" w:lineRule="auto"/>
         <w:jc w:val="both"/>
-        <w:rPr>
-          <w:rFonts w:cs="Times New Roman"/>
-        </w:rPr>
-      </w:pPr>
-      <w:bookmarkStart w:id="2" w:name="_Toc513110517"/>
+      </w:pPr>
+      <w:bookmarkStart w:id="2" w:name="_Toc513204663"/>
       <w:r>
         <w:rPr>
           <w:rFonts w:cs="Times New Roman"/>
@@ -3916,1115 +4437,453 @@
           <w:lang w:val="id-ID"/>
         </w:rPr>
         <w:tab/>
+      </w:r>
+      <w:bookmarkEnd w:id="2"/>
+      <w:r>
         <w:t>Latar Belakang</w:t>
       </w:r>
-      <w:bookmarkEnd w:id="2"/>
-    </w:p>
-    <w:p>
-      <w:pPr>
+    </w:p>
+    <w:p>
+      <w:pPr>
+        <w:widowControl w:val="0"/>
+        <w:autoSpaceDE w:val="0"/>
+        <w:autoSpaceDN w:val="0"/>
+        <w:adjustRightInd w:val="0"/>
         <w:spacing w:line="360" w:lineRule="auto"/>
         <w:ind w:firstLine="720"/>
         <w:jc w:val="both"/>
         <w:rPr>
-          <w:rFonts w:ascii="Times New Roman" w:hAnsi="Times New Roman" w:cs="Times New Roman"/>
-          <w:sz w:val="24"/>
-          <w:szCs w:val="24"/>
-          <w:lang w:val="id-ID"/>
-        </w:rPr>
-      </w:pPr>
-      <w:r>
-        <w:rPr>
-          <w:rFonts w:ascii="Times New Roman" w:hAnsi="Times New Roman" w:cs="Times New Roman"/>
-          <w:sz w:val="24"/>
-          <w:szCs w:val="24"/>
-          <w:lang w:val="id-ID"/>
-        </w:rPr>
-        <w:t xml:space="preserve">Pengenalan wajah merupakan salah satu teknologi biometrik yang digunakan untuk mengidentifikasi seseorang dari sebuah citra maupun frame video. Pengenalan wajah memiliki peran penting dalam kehidupan sehari-hari terutama sebagai tujuan keamanan </w:t>
-      </w:r>
-      <w:sdt>
-        <w:sdtPr>
-          <w:rPr>
-            <w:rFonts w:ascii="Times New Roman" w:hAnsi="Times New Roman" w:cs="Times New Roman"/>
-            <w:sz w:val="24"/>
-            <w:szCs w:val="24"/>
-            <w:lang w:val="id-ID"/>
-          </w:rPr>
-          <w:id w:val="1189795099"/>
-          <w:citation/>
-        </w:sdtPr>
-        <w:sdtContent>
-          <w:r>
-            <w:rPr>
-              <w:rFonts w:ascii="Times New Roman" w:hAnsi="Times New Roman" w:cs="Times New Roman"/>
-              <w:sz w:val="24"/>
-              <w:szCs w:val="24"/>
-              <w:lang w:val="id-ID"/>
-            </w:rPr>
-            <w:fldChar w:fldCharType="begin"/>
-          </w:r>
-          <w:r>
-            <w:rPr>
-              <w:rFonts w:ascii="Times New Roman" w:hAnsi="Times New Roman" w:cs="Times New Roman"/>
-              <w:sz w:val="24"/>
-              <w:szCs w:val="24"/>
-              <w:lang w:val="id-ID"/>
-            </w:rPr>
-            <w:instrText xml:space="preserve"> CITATION Erg10 \l 1057 </w:instrText>
-          </w:r>
-          <w:r>
-            <w:rPr>
-              <w:rFonts w:ascii="Times New Roman" w:hAnsi="Times New Roman" w:cs="Times New Roman"/>
-              <w:sz w:val="24"/>
-              <w:szCs w:val="24"/>
-              <w:lang w:val="id-ID"/>
-            </w:rPr>
-            <w:fldChar w:fldCharType="separate"/>
-          </w:r>
-          <w:r>
-            <w:rPr>
-              <w:rFonts w:ascii="Times New Roman" w:hAnsi="Times New Roman" w:cs="Times New Roman"/>
-              <w:noProof/>
-              <w:sz w:val="24"/>
-              <w:szCs w:val="24"/>
-              <w:lang w:val="id-ID"/>
-            </w:rPr>
-            <w:t>(Gumus, et al., 2010)</w:t>
-          </w:r>
-          <w:r>
-            <w:rPr>
-              <w:rFonts w:ascii="Times New Roman" w:hAnsi="Times New Roman" w:cs="Times New Roman"/>
-              <w:sz w:val="24"/>
-              <w:szCs w:val="24"/>
-              <w:lang w:val="id-ID"/>
-            </w:rPr>
-            <w:fldChar w:fldCharType="end"/>
-          </w:r>
-        </w:sdtContent>
-      </w:sdt>
-      <w:r>
-        <w:rPr>
-          <w:rFonts w:ascii="Times New Roman" w:hAnsi="Times New Roman" w:cs="Times New Roman"/>
-          <w:sz w:val="24"/>
-          <w:szCs w:val="24"/>
-          <w:lang w:val="id-ID"/>
-        </w:rPr>
-        <w:t xml:space="preserve">. </w:t>
-      </w:r>
-      <w:r>
-        <w:rPr>
-          <w:rFonts w:ascii="Times New Roman" w:hAnsi="Times New Roman" w:cs="Times New Roman"/>
-          <w:sz w:val="24"/>
-          <w:szCs w:val="24"/>
-          <w:lang w:val="id-ID"/>
-        </w:rPr>
-        <w:t xml:space="preserve">Berbagai cara dapat dilakukan untuk meningkatkan keamanan, salah satunya adalah melakukan pengawasan jarak jauh dengan menggunakan CCTV </w:t>
-      </w:r>
-      <w:sdt>
-        <w:sdtPr>
-          <w:rPr>
-            <w:rFonts w:ascii="Times New Roman" w:hAnsi="Times New Roman" w:cs="Times New Roman"/>
-            <w:sz w:val="24"/>
-            <w:szCs w:val="24"/>
-            <w:lang w:val="id-ID"/>
-          </w:rPr>
-          <w:id w:val="-417795728"/>
-          <w:citation/>
-        </w:sdtPr>
-        <w:sdtContent>
-          <w:r>
-            <w:rPr>
-              <w:rFonts w:ascii="Times New Roman" w:hAnsi="Times New Roman" w:cs="Times New Roman"/>
-              <w:sz w:val="24"/>
-              <w:szCs w:val="24"/>
-              <w:lang w:val="id-ID"/>
-            </w:rPr>
-            <w:fldChar w:fldCharType="begin"/>
-          </w:r>
-          <w:r>
-            <w:rPr>
-              <w:rFonts w:ascii="Times New Roman" w:hAnsi="Times New Roman" w:cs="Times New Roman"/>
-              <w:sz w:val="24"/>
-              <w:szCs w:val="24"/>
-              <w:lang w:val="id-ID"/>
-            </w:rPr>
-            <w:instrText xml:space="preserve"> CITATION Wid15 \l 1057 </w:instrText>
-          </w:r>
-          <w:r>
-            <w:rPr>
-              <w:rFonts w:ascii="Times New Roman" w:hAnsi="Times New Roman" w:cs="Times New Roman"/>
-              <w:sz w:val="24"/>
-              <w:szCs w:val="24"/>
-              <w:lang w:val="id-ID"/>
-            </w:rPr>
-            <w:fldChar w:fldCharType="separate"/>
-          </w:r>
-          <w:r>
-            <w:rPr>
-              <w:rFonts w:ascii="Times New Roman" w:hAnsi="Times New Roman" w:cs="Times New Roman"/>
-              <w:noProof/>
-              <w:sz w:val="24"/>
-              <w:szCs w:val="24"/>
-              <w:lang w:val="id-ID"/>
-            </w:rPr>
-            <w:t>(Widyardini, 2015)</w:t>
-          </w:r>
-          <w:r>
-            <w:rPr>
-              <w:rFonts w:ascii="Times New Roman" w:hAnsi="Times New Roman" w:cs="Times New Roman"/>
-              <w:sz w:val="24"/>
-              <w:szCs w:val="24"/>
-              <w:lang w:val="id-ID"/>
-            </w:rPr>
-            <w:fldChar w:fldCharType="end"/>
-          </w:r>
-        </w:sdtContent>
-      </w:sdt>
-      <w:r>
-        <w:rPr>
-          <w:rFonts w:ascii="Times New Roman" w:hAnsi="Times New Roman" w:cs="Times New Roman"/>
-          <w:sz w:val="24"/>
-          <w:szCs w:val="24"/>
-          <w:lang w:val="id-ID"/>
-        </w:rPr>
-        <w:t xml:space="preserve">. </w:t>
-      </w:r>
-      <w:r>
-        <w:rPr>
-          <w:rFonts w:ascii="Times New Roman" w:hAnsi="Times New Roman" w:cs="Times New Roman"/>
-          <w:sz w:val="24"/>
-          <w:szCs w:val="24"/>
-          <w:lang w:val="id-ID"/>
-        </w:rPr>
-        <w:t xml:space="preserve">Secara umum CCTV digunakan untuk memantau dan merekam segala aktivitas pada suatu tempat. Contoh sistem yang </w:t>
-      </w:r>
-      <w:r>
-        <w:rPr>
-          <w:rFonts w:ascii="Times New Roman" w:hAnsi="Times New Roman" w:cs="Times New Roman"/>
-          <w:sz w:val="24"/>
-          <w:szCs w:val="24"/>
-          <w:lang w:val="id-ID"/>
-        </w:rPr>
-        <w:t>telah dikembangkan</w:t>
-      </w:r>
-      <w:r>
-        <w:rPr>
-          <w:rFonts w:ascii="Times New Roman" w:hAnsi="Times New Roman" w:cs="Times New Roman"/>
-          <w:sz w:val="24"/>
-          <w:szCs w:val="24"/>
-          <w:lang w:val="id-ID"/>
-        </w:rPr>
-        <w:t xml:space="preserve"> adalah </w:t>
-      </w:r>
-      <w:r>
-        <w:rPr>
-          <w:rFonts w:ascii="Times New Roman" w:hAnsi="Times New Roman" w:cs="Times New Roman"/>
-          <w:i/>
-          <w:sz w:val="24"/>
-          <w:szCs w:val="24"/>
-          <w:lang w:val="id-ID"/>
-        </w:rPr>
-        <w:t>yoosee</w:t>
-      </w:r>
-      <w:r>
-        <w:rPr>
-          <w:rFonts w:ascii="Times New Roman" w:hAnsi="Times New Roman" w:cs="Times New Roman"/>
-          <w:sz w:val="24"/>
-          <w:szCs w:val="24"/>
-          <w:lang w:val="id-ID"/>
-        </w:rPr>
-        <w:t xml:space="preserve"> dan </w:t>
-      </w:r>
-      <w:r>
-        <w:rPr>
-          <w:rFonts w:ascii="Times New Roman" w:hAnsi="Times New Roman" w:cs="Times New Roman"/>
-          <w:i/>
-          <w:sz w:val="24"/>
-          <w:szCs w:val="24"/>
-          <w:lang w:val="id-ID"/>
-        </w:rPr>
-        <w:t>Xiaomi Yi</w:t>
-      </w:r>
-      <w:r>
-        <w:rPr>
-          <w:rFonts w:ascii="Times New Roman" w:hAnsi="Times New Roman" w:cs="Times New Roman"/>
-          <w:i/>
-          <w:sz w:val="24"/>
-          <w:szCs w:val="24"/>
-          <w:lang w:val="id-ID"/>
-        </w:rPr>
-        <w:t>.</w:t>
-      </w:r>
-      <w:r>
-        <w:rPr>
-          <w:rFonts w:ascii="Times New Roman" w:hAnsi="Times New Roman" w:cs="Times New Roman"/>
-          <w:sz w:val="24"/>
-          <w:szCs w:val="24"/>
-          <w:lang w:val="id-ID"/>
+          <w:rFonts w:ascii="TimesNewRomanPSMT" w:hAnsi="TimesNewRomanPSMT" w:cs="TimesNewRomanPSMT"/>
+          <w:color w:val="000000"/>
+          <w:sz w:val="24"/>
+          <w:szCs w:val="24"/>
+        </w:rPr>
+      </w:pPr>
+      <w:r>
+        <w:rPr>
+          <w:rFonts w:ascii="TimesNewRomanPSMT" w:hAnsi="TimesNewRomanPSMT" w:cs="TimesNewRomanPSMT"/>
+          <w:color w:val="000000"/>
+          <w:sz w:val="24"/>
+          <w:szCs w:val="24"/>
+        </w:rPr>
+        <w:t xml:space="preserve">Pengenalan wajah merupakan salah satu teknologi </w:t>
+      </w:r>
+      <w:r>
+        <w:rPr>
+          <w:rFonts w:ascii="TimesNewRomanPSMT" w:hAnsi="TimesNewRomanPSMT" w:cs="TimesNewRomanPSMT"/>
+          <w:i/>
+          <w:color w:val="000000"/>
+          <w:sz w:val="24"/>
+          <w:szCs w:val="24"/>
+        </w:rPr>
+        <w:t>biometrik</w:t>
+      </w:r>
+      <w:r>
+        <w:rPr>
+          <w:rFonts w:ascii="TimesNewRomanPSMT" w:hAnsi="TimesNewRomanPSMT" w:cs="TimesNewRomanPSMT"/>
+          <w:color w:val="000000"/>
+          <w:sz w:val="24"/>
+          <w:szCs w:val="24"/>
+        </w:rPr>
+        <w:t xml:space="preserve"> yang digunakan untuk mengidentifikasi seseorang dari sebuah citra maupun </w:t>
+      </w:r>
+      <w:r>
+        <w:rPr>
+          <w:rFonts w:ascii="TimesNewRomanPSMT" w:hAnsi="TimesNewRomanPSMT" w:cs="TimesNewRomanPSMT"/>
+          <w:i/>
+          <w:iCs/>
+          <w:color w:val="000000"/>
+          <w:sz w:val="24"/>
+          <w:szCs w:val="24"/>
+        </w:rPr>
+        <w:t>frame</w:t>
+      </w:r>
+      <w:r>
+        <w:rPr>
+          <w:rFonts w:ascii="TimesNewRomanPSMT" w:hAnsi="TimesNewRomanPSMT" w:cs="TimesNewRomanPSMT"/>
+          <w:color w:val="000000"/>
+          <w:sz w:val="24"/>
+          <w:szCs w:val="24"/>
+        </w:rPr>
+        <w:t xml:space="preserve"> video. Pengenalan wajah memiliki peran penting dalam kehidupan sehari-hari terutama sebagai tujuan keamanan (Gumus et. al., 2010). Berbagai cara dapat dilakukan untuk meningkatkan keamanan, salah satunya adalah melakukan pengawasan dengan menggunakan CCTV (</w:t>
+      </w:r>
+      <w:r>
+        <w:rPr>
+          <w:rFonts w:ascii="TimesNewRomanPSMT" w:hAnsi="TimesNewRomanPSMT" w:cs="TimesNewRomanPSMT"/>
+          <w:i/>
+          <w:iCs/>
+          <w:color w:val="000000"/>
+          <w:sz w:val="24"/>
+          <w:szCs w:val="24"/>
+        </w:rPr>
+        <w:t>Closed-Circuit Television</w:t>
+      </w:r>
+      <w:r>
+        <w:rPr>
+          <w:rFonts w:ascii="TimesNewRomanPSMT" w:hAnsi="TimesNewRomanPSMT" w:cs="TimesNewRomanPSMT"/>
+          <w:color w:val="000000"/>
+          <w:sz w:val="24"/>
+          <w:szCs w:val="24"/>
+        </w:rPr>
+        <w:t xml:space="preserve">) (Widyardini T. S., 2015). Secara umum CCTV digunakan untuk memantau dan merekam segala aktivitas pada suatu tempat. CCTV yang ada saat ini mampu mendeteksi adanya pergerakan suatu objek tanpa </w:t>
+      </w:r>
+      <w:r>
+        <w:rPr>
+          <w:rFonts w:ascii="TimesNewRomanPSMT" w:hAnsi="TimesNewRomanPSMT" w:cs="TimesNewRomanPSMT"/>
+          <w:color w:val="000000"/>
+          <w:sz w:val="24"/>
+          <w:szCs w:val="24"/>
+        </w:rPr>
+        <w:t>mengklasifikasi</w:t>
+      </w:r>
+      <w:r>
+        <w:rPr>
+          <w:rFonts w:ascii="TimesNewRomanPSMT" w:hAnsi="TimesNewRomanPSMT" w:cs="TimesNewRomanPSMT"/>
+          <w:color w:val="000000"/>
+          <w:sz w:val="24"/>
+          <w:szCs w:val="24"/>
+        </w:rPr>
+        <w:t xml:space="preserve"> apakah objek tersebut adalah manusia atau bukan. Hal ini menjadikan perangkat </w:t>
+      </w:r>
+      <w:r>
+        <w:rPr>
+          <w:rFonts w:ascii="TimesNewRomanPSMT" w:hAnsi="TimesNewRomanPSMT" w:cs="TimesNewRomanPSMT"/>
+          <w:i/>
+          <w:iCs/>
+          <w:color w:val="000000"/>
+          <w:sz w:val="24"/>
+          <w:szCs w:val="24"/>
+        </w:rPr>
+        <w:t xml:space="preserve">mobile </w:t>
+      </w:r>
+      <w:r>
+        <w:rPr>
+          <w:rFonts w:ascii="TimesNewRomanPSMT" w:hAnsi="TimesNewRomanPSMT" w:cs="TimesNewRomanPSMT"/>
+          <w:color w:val="000000"/>
+          <w:sz w:val="24"/>
+          <w:szCs w:val="24"/>
+        </w:rPr>
+        <w:t xml:space="preserve">selalu menerima </w:t>
+      </w:r>
+      <w:r>
+        <w:rPr>
+          <w:rFonts w:ascii="TimesNewRomanPSMT" w:hAnsi="TimesNewRomanPSMT" w:cs="TimesNewRomanPSMT"/>
+          <w:i/>
+          <w:color w:val="000000"/>
+          <w:sz w:val="24"/>
+          <w:szCs w:val="24"/>
+        </w:rPr>
+        <w:t>notifikasi</w:t>
+      </w:r>
+      <w:r>
+        <w:rPr>
+          <w:rFonts w:ascii="TimesNewRomanPSMT" w:hAnsi="TimesNewRomanPSMT" w:cs="TimesNewRomanPSMT"/>
+          <w:color w:val="000000"/>
+          <w:sz w:val="24"/>
+          <w:szCs w:val="24"/>
+        </w:rPr>
+        <w:t xml:space="preserve"> setiap kali objek bergerak terdeteksi oleh CCTV. Setiap </w:t>
+      </w:r>
+      <w:r>
+        <w:rPr>
+          <w:rFonts w:ascii="TimesNewRomanPSMT" w:hAnsi="TimesNewRomanPSMT" w:cs="TimesNewRomanPSMT"/>
+          <w:i/>
+          <w:iCs/>
+          <w:color w:val="000000"/>
+          <w:sz w:val="24"/>
+          <w:szCs w:val="24"/>
+        </w:rPr>
+        <w:t>frame</w:t>
+      </w:r>
+      <w:r>
+        <w:rPr>
+          <w:rFonts w:ascii="TimesNewRomanPSMT" w:hAnsi="TimesNewRomanPSMT" w:cs="TimesNewRomanPSMT"/>
+          <w:color w:val="000000"/>
+          <w:sz w:val="24"/>
+          <w:szCs w:val="24"/>
+        </w:rPr>
+        <w:t xml:space="preserve"> yang diperoleh dari rekaman video dapat dikelompokkan menjadi dua kategori yaitu objek benda hidup berupa manusia, hewan dan objek benda mati seperti pohon, meja, dan sebagainya. Hal ini memungkinkan bagi sistem untuk mengidentifikasi wajah seseorang yang terdeteksi oleh CCTV dan mengirimkan </w:t>
+      </w:r>
+      <w:r>
+        <w:rPr>
+          <w:rFonts w:ascii="TimesNewRomanPSMT" w:hAnsi="TimesNewRomanPSMT" w:cs="TimesNewRomanPSMT"/>
+          <w:i/>
+          <w:color w:val="000000"/>
+          <w:sz w:val="24"/>
+          <w:szCs w:val="24"/>
+        </w:rPr>
+        <w:t>notifikasi</w:t>
+      </w:r>
+      <w:r>
+        <w:rPr>
+          <w:rFonts w:ascii="TimesNewRomanPSMT" w:hAnsi="TimesNewRomanPSMT" w:cs="TimesNewRomanPSMT"/>
+          <w:color w:val="000000"/>
+          <w:sz w:val="24"/>
+          <w:szCs w:val="24"/>
+        </w:rPr>
+        <w:t xml:space="preserve"> ketika CCTV mendeteksi adanya manusia ataupun objek bergerak lainnya dalam rentan waktu tertentu.</w:t>
+      </w:r>
+    </w:p>
+    <w:p>
+      <w:pPr>
+        <w:widowControl w:val="0"/>
+        <w:autoSpaceDE w:val="0"/>
+        <w:autoSpaceDN w:val="0"/>
+        <w:adjustRightInd w:val="0"/>
+        <w:spacing w:line="360" w:lineRule="auto"/>
+        <w:ind w:firstLine="720"/>
+        <w:jc w:val="both"/>
+        <w:rPr>
+          <w:rFonts w:ascii="TimesNewRomanPSMT" w:hAnsi="TimesNewRomanPSMT" w:cs="TimesNewRomanPSMT"/>
+          <w:color w:val="000000"/>
+          <w:sz w:val="24"/>
+          <w:szCs w:val="24"/>
+        </w:rPr>
+      </w:pPr>
+      <w:r>
+        <w:rPr>
+          <w:rFonts w:ascii="TimesNewRomanPSMT" w:hAnsi="TimesNewRomanPSMT" w:cs="TimesNewRomanPSMT"/>
+          <w:color w:val="000000"/>
+          <w:sz w:val="24"/>
+          <w:szCs w:val="24"/>
+        </w:rPr>
+        <w:t xml:space="preserve">Pendeteksian wajah dapat dilakukan dengan menggunakan beberapa metode seperti </w:t>
+      </w:r>
+      <w:r>
+        <w:rPr>
+          <w:rFonts w:ascii="TimesNewRomanPSMT" w:hAnsi="TimesNewRomanPSMT" w:cs="TimesNewRomanPSMT"/>
+          <w:i/>
+          <w:iCs/>
+          <w:color w:val="000000"/>
+          <w:sz w:val="24"/>
+          <w:szCs w:val="24"/>
+        </w:rPr>
+        <w:t xml:space="preserve">Haar algorithm, Genetic algorithm, Viola-Jones algorithm, </w:t>
+      </w:r>
+      <w:r>
+        <w:rPr>
+          <w:rFonts w:ascii="TimesNewRomanPSMT" w:hAnsi="TimesNewRomanPSMT" w:cs="TimesNewRomanPSMT"/>
+          <w:color w:val="000000"/>
+          <w:sz w:val="24"/>
+          <w:szCs w:val="24"/>
+        </w:rPr>
+        <w:t>dan lain-lain.</w:t>
+      </w:r>
+      <w:r>
+        <w:rPr>
+          <w:rFonts w:ascii="TimesNewRomanPSMT" w:hAnsi="TimesNewRomanPSMT" w:cs="TimesNewRomanPSMT"/>
+          <w:i/>
+          <w:iCs/>
+          <w:color w:val="000000"/>
+          <w:sz w:val="24"/>
+          <w:szCs w:val="24"/>
         </w:rPr>
         <w:t xml:space="preserve"> </w:t>
       </w:r>
       <w:r>
         <w:rPr>
-          <w:rFonts w:ascii="Times New Roman" w:hAnsi="Times New Roman" w:cs="Times New Roman"/>
-          <w:sz w:val="24"/>
-          <w:szCs w:val="24"/>
-          <w:lang w:val="id-ID"/>
-        </w:rPr>
-        <w:t>Pada sistem yang dikembangkan</w:t>
-      </w:r>
-      <w:r>
-        <w:rPr>
-          <w:rFonts w:ascii="Times New Roman" w:hAnsi="Times New Roman" w:cs="Times New Roman"/>
-          <w:sz w:val="24"/>
-          <w:szCs w:val="24"/>
-          <w:lang w:val="id-ID"/>
-        </w:rPr>
-        <w:t xml:space="preserve"> kamera mampu mendeteksi adanya pergerakan dan mengirimkan notifikasi ketika objek bergerak apapun terdeteksi oleh kamera.</w:t>
-      </w:r>
-    </w:p>
-    <w:p>
-      <w:pPr>
+          <w:rFonts w:ascii="TimesNewRomanPSMT" w:hAnsi="TimesNewRomanPSMT" w:cs="TimesNewRomanPSMT"/>
+          <w:color w:val="000000"/>
+          <w:sz w:val="24"/>
+          <w:szCs w:val="24"/>
+        </w:rPr>
+        <w:t xml:space="preserve">Metode pendeteksi wajah </w:t>
+      </w:r>
+      <w:r>
+        <w:rPr>
+          <w:rFonts w:ascii="TimesNewRomanPSMT" w:hAnsi="TimesNewRomanPSMT" w:cs="TimesNewRomanPSMT"/>
+          <w:i/>
+          <w:iCs/>
+          <w:color w:val="000000"/>
+          <w:sz w:val="24"/>
+          <w:szCs w:val="24"/>
+        </w:rPr>
+        <w:t xml:space="preserve">Viola-Jones </w:t>
+      </w:r>
+      <w:r>
+        <w:rPr>
+          <w:rFonts w:ascii="TimesNewRomanPSMT" w:hAnsi="TimesNewRomanPSMT" w:cs="TimesNewRomanPSMT"/>
+          <w:color w:val="000000"/>
+          <w:sz w:val="24"/>
+          <w:szCs w:val="24"/>
+        </w:rPr>
+        <w:t xml:space="preserve">digunakan karena memiliki tingkat akurasi yang tinggi dan mampu beroperasi secara </w:t>
+      </w:r>
+      <w:r>
+        <w:rPr>
+          <w:rFonts w:ascii="TimesNewRomanPSMT" w:hAnsi="TimesNewRomanPSMT" w:cs="TimesNewRomanPSMT"/>
+          <w:i/>
+          <w:iCs/>
+          <w:color w:val="000000"/>
+          <w:sz w:val="24"/>
+          <w:szCs w:val="24"/>
+        </w:rPr>
+        <w:t xml:space="preserve">real-time </w:t>
+      </w:r>
+      <w:r>
+        <w:rPr>
+          <w:rFonts w:ascii="TimesNewRomanPSMT" w:hAnsi="TimesNewRomanPSMT" w:cs="TimesNewRomanPSMT"/>
+          <w:color w:val="000000"/>
+        </w:rPr>
+        <w:t xml:space="preserve">(Deshpande, T. N. dan Ravishankar, </w:t>
+      </w:r>
+      <w:r>
+        <w:rPr>
+          <w:rFonts w:ascii="TimesNewRomanPSMT" w:hAnsi="TimesNewRomanPSMT" w:cs="TimesNewRomanPSMT"/>
+          <w:color w:val="000000"/>
+        </w:rPr>
+        <w:lastRenderedPageBreak/>
+        <w:t>S., 2017)</w:t>
+      </w:r>
+      <w:r>
+        <w:rPr>
+          <w:rFonts w:ascii="TimesNewRomanPSMT" w:hAnsi="TimesNewRomanPSMT" w:cs="TimesNewRomanPSMT"/>
+          <w:color w:val="000000"/>
+          <w:sz w:val="24"/>
+          <w:szCs w:val="24"/>
+        </w:rPr>
+        <w:t xml:space="preserve">. Citra wajah yang terdeteksi selanjutnya akan di </w:t>
+      </w:r>
+      <w:r>
+        <w:rPr>
+          <w:rFonts w:ascii="TimesNewRomanPSMT" w:hAnsi="TimesNewRomanPSMT" w:cs="TimesNewRomanPSMT"/>
+          <w:i/>
+          <w:color w:val="000000"/>
+          <w:sz w:val="24"/>
+          <w:szCs w:val="24"/>
+        </w:rPr>
+        <w:t>identifikasi</w:t>
+      </w:r>
+      <w:r>
+        <w:rPr>
+          <w:rFonts w:ascii="TimesNewRomanPSMT" w:hAnsi="TimesNewRomanPSMT" w:cs="TimesNewRomanPSMT"/>
+          <w:color w:val="000000"/>
+          <w:sz w:val="24"/>
+          <w:szCs w:val="24"/>
+        </w:rPr>
+        <w:t xml:space="preserve"> dengan metode pengenalan wajah. Pada dasarnya banyak metode telah dikembangkan untuk menyelesaikan masalah pengenalan wajah diantaranya adalah metode </w:t>
+      </w:r>
+      <w:r>
+        <w:rPr>
+          <w:rFonts w:ascii="TimesNewRomanPSMT" w:hAnsi="TimesNewRomanPSMT" w:cs="TimesNewRomanPSMT"/>
+          <w:i/>
+          <w:iCs/>
+          <w:color w:val="000000"/>
+          <w:sz w:val="24"/>
+          <w:szCs w:val="24"/>
+        </w:rPr>
+        <w:t xml:space="preserve">Linear Discriminant Analysis (LDA), Independent Component Analysis (ICA) </w:t>
+      </w:r>
+      <w:r>
+        <w:rPr>
+          <w:rFonts w:ascii="TimesNewRomanPSMT" w:hAnsi="TimesNewRomanPSMT" w:cs="TimesNewRomanPSMT"/>
+          <w:color w:val="000000"/>
+          <w:sz w:val="24"/>
+          <w:szCs w:val="24"/>
+        </w:rPr>
+        <w:t xml:space="preserve">dan </w:t>
+      </w:r>
+      <w:r>
+        <w:rPr>
+          <w:rFonts w:ascii="TimesNewRomanPSMT" w:hAnsi="TimesNewRomanPSMT" w:cs="TimesNewRomanPSMT"/>
+          <w:i/>
+          <w:iCs/>
+          <w:color w:val="000000"/>
+          <w:sz w:val="24"/>
+          <w:szCs w:val="24"/>
+        </w:rPr>
+        <w:t>Principal Component Analysis (PCA)</w:t>
+      </w:r>
+      <w:r>
+        <w:rPr>
+          <w:rFonts w:ascii="TimesNewRomanPSMT" w:hAnsi="TimesNewRomanPSMT" w:cs="TimesNewRomanPSMT"/>
+          <w:color w:val="000000"/>
+          <w:sz w:val="24"/>
+          <w:szCs w:val="24"/>
+        </w:rPr>
+        <w:t xml:space="preserve">. Metode pengenalan wajah yang digunakan pada penelitian ini adalah metode </w:t>
+      </w:r>
+      <w:r>
+        <w:rPr>
+          <w:rFonts w:ascii="TimesNewRomanPSMT" w:hAnsi="TimesNewRomanPSMT" w:cs="TimesNewRomanPSMT"/>
+          <w:i/>
+          <w:iCs/>
+          <w:color w:val="000000"/>
+          <w:sz w:val="24"/>
+          <w:szCs w:val="24"/>
+        </w:rPr>
+        <w:t>Eigenface</w:t>
+      </w:r>
+      <w:r>
+        <w:rPr>
+          <w:rFonts w:ascii="TimesNewRomanPSMT" w:hAnsi="TimesNewRomanPSMT" w:cs="TimesNewRomanPSMT"/>
+          <w:color w:val="000000"/>
+          <w:sz w:val="24"/>
+          <w:szCs w:val="24"/>
+        </w:rPr>
+        <w:t xml:space="preserve"> yang berbasis pada </w:t>
+      </w:r>
+      <w:r>
+        <w:rPr>
+          <w:rFonts w:ascii="TimesNewRomanPSMT" w:hAnsi="TimesNewRomanPSMT" w:cs="TimesNewRomanPSMT"/>
+          <w:i/>
+          <w:iCs/>
+          <w:color w:val="000000"/>
+          <w:sz w:val="24"/>
+          <w:szCs w:val="24"/>
+        </w:rPr>
+        <w:t>Principal Component Analysis.</w:t>
+      </w:r>
+      <w:r>
+        <w:rPr>
+          <w:rFonts w:ascii="TimesNewRomanPSMT" w:hAnsi="TimesNewRomanPSMT" w:cs="TimesNewRomanPSMT"/>
+          <w:color w:val="000000"/>
+          <w:sz w:val="24"/>
+          <w:szCs w:val="24"/>
+        </w:rPr>
+        <w:t xml:space="preserve"> Metode ini memiliki tingkat keakuratan yang cukup tinggi dalam mengidentifikasi bagian depan wajah serta algoritmanya yang sangat sederhana (Jaiswal et al, 2011).</w:t>
+      </w:r>
+    </w:p>
+    <w:p>
+      <w:pPr>
+        <w:widowControl w:val="0"/>
+        <w:autoSpaceDE w:val="0"/>
+        <w:autoSpaceDN w:val="0"/>
+        <w:adjustRightInd w:val="0"/>
         <w:spacing w:line="360" w:lineRule="auto"/>
         <w:ind w:firstLine="720"/>
         <w:jc w:val="both"/>
         <w:rPr>
-          <w:rFonts w:ascii="Times New Roman" w:hAnsi="Times New Roman" w:cs="Times New Roman"/>
-          <w:sz w:val="24"/>
-          <w:szCs w:val="24"/>
-          <w:lang w:val="id-ID"/>
-        </w:rPr>
-      </w:pPr>
-      <w:r>
-        <w:rPr>
-          <w:rFonts w:ascii="Times New Roman" w:hAnsi="Times New Roman" w:cs="Times New Roman"/>
-          <w:sz w:val="24"/>
-          <w:szCs w:val="24"/>
-          <w:lang w:val="en-ID"/>
-        </w:rPr>
-        <w:t xml:space="preserve">Pendeteksian wajah dapat dilakukan dengan menggunakan beberapa metode seperti </w:t>
-      </w:r>
-      <w:r>
-        <w:rPr>
-          <w:rFonts w:ascii="Times New Roman" w:hAnsi="Times New Roman" w:cs="Times New Roman"/>
-          <w:i/>
-          <w:sz w:val="24"/>
-          <w:szCs w:val="24"/>
-          <w:lang w:val="en-ID"/>
-        </w:rPr>
-        <w:t>Haar algorithm, Genetic algorithm,</w:t>
-      </w:r>
-      <w:r>
-        <w:rPr>
-          <w:rFonts w:ascii="Times New Roman" w:hAnsi="Times New Roman" w:cs="Times New Roman"/>
-          <w:i/>
-          <w:sz w:val="24"/>
-          <w:szCs w:val="24"/>
-          <w:lang w:val="en-ID"/>
-        </w:rPr>
-        <w:t xml:space="preserve"> Viola-Jones algorithm, </w:t>
-      </w:r>
-      <w:r>
-        <w:rPr>
-          <w:rFonts w:ascii="Times New Roman" w:hAnsi="Times New Roman" w:cs="Times New Roman"/>
-          <w:sz w:val="24"/>
-          <w:szCs w:val="24"/>
-          <w:lang w:val="en-ID"/>
-        </w:rPr>
-        <w:t>dan lain-lain.</w:t>
-      </w:r>
-      <w:r>
-        <w:rPr>
-          <w:rFonts w:ascii="Times New Roman" w:hAnsi="Times New Roman" w:cs="Times New Roman"/>
-          <w:i/>
-          <w:sz w:val="24"/>
-          <w:szCs w:val="24"/>
-          <w:lang w:val="en-ID"/>
-        </w:rPr>
-        <w:t xml:space="preserve"> </w:t>
-      </w:r>
-      <w:r>
-        <w:rPr>
-          <w:rFonts w:ascii="Times New Roman" w:hAnsi="Times New Roman" w:cs="Times New Roman"/>
-          <w:sz w:val="24"/>
-          <w:szCs w:val="24"/>
-          <w:lang w:val="en-ID"/>
-        </w:rPr>
-        <w:t>P</w:t>
-      </w:r>
-      <w:r>
-        <w:rPr>
-          <w:rFonts w:ascii="Times New Roman" w:hAnsi="Times New Roman" w:cs="Times New Roman"/>
-          <w:sz w:val="24"/>
-          <w:szCs w:val="24"/>
-          <w:lang w:val="id-ID"/>
-        </w:rPr>
-        <w:t>embahasan ini</w:t>
-      </w:r>
-      <w:r>
-        <w:rPr>
-          <w:rFonts w:ascii="Times New Roman" w:hAnsi="Times New Roman" w:cs="Times New Roman"/>
-          <w:sz w:val="24"/>
-          <w:szCs w:val="24"/>
-          <w:lang w:val="en-ID"/>
-        </w:rPr>
-        <w:t xml:space="preserve"> menggunakan</w:t>
-      </w:r>
-      <w:r>
-        <w:rPr>
-          <w:rFonts w:ascii="Times New Roman" w:hAnsi="Times New Roman" w:cs="Times New Roman"/>
-          <w:sz w:val="24"/>
-          <w:szCs w:val="24"/>
-          <w:lang w:val="id-ID"/>
-        </w:rPr>
-        <w:t xml:space="preserve"> metode</w:t>
-      </w:r>
-      <w:r>
-        <w:rPr>
-          <w:rFonts w:ascii="Times New Roman" w:hAnsi="Times New Roman" w:cs="Times New Roman"/>
-          <w:sz w:val="24"/>
-          <w:szCs w:val="24"/>
-          <w:lang w:val="en-ID"/>
-        </w:rPr>
-        <w:t xml:space="preserve"> pendeteksi wajah</w:t>
-      </w:r>
-      <w:r>
-        <w:rPr>
-          <w:rFonts w:ascii="Times New Roman" w:hAnsi="Times New Roman" w:cs="Times New Roman"/>
-          <w:sz w:val="24"/>
-          <w:szCs w:val="24"/>
-          <w:lang w:val="id-ID"/>
-        </w:rPr>
-        <w:t xml:space="preserve"> </w:t>
-      </w:r>
-      <w:r>
-        <w:rPr>
-          <w:rFonts w:ascii="Times New Roman" w:hAnsi="Times New Roman" w:cs="Times New Roman"/>
-          <w:i/>
-          <w:sz w:val="24"/>
-          <w:szCs w:val="24"/>
-          <w:lang w:val="id-ID"/>
-        </w:rPr>
-        <w:t>Viola-J</w:t>
-      </w:r>
-      <w:r>
-        <w:rPr>
-          <w:rFonts w:ascii="Times New Roman" w:hAnsi="Times New Roman" w:cs="Times New Roman"/>
-          <w:i/>
-          <w:sz w:val="24"/>
-          <w:szCs w:val="24"/>
-          <w:lang w:val="id-ID"/>
-        </w:rPr>
-        <w:t>ones</w:t>
-      </w:r>
-      <w:r>
-        <w:rPr>
-          <w:rFonts w:ascii="Times New Roman" w:hAnsi="Times New Roman" w:cs="Times New Roman"/>
-          <w:sz w:val="24"/>
-          <w:szCs w:val="24"/>
-          <w:lang w:val="id-ID"/>
-        </w:rPr>
-        <w:t xml:space="preserve"> </w:t>
-      </w:r>
-      <w:r>
-        <w:rPr>
-          <w:rFonts w:ascii="Times New Roman" w:hAnsi="Times New Roman" w:cs="Times New Roman"/>
-          <w:sz w:val="24"/>
-          <w:szCs w:val="24"/>
-          <w:lang w:val="en-ID"/>
-        </w:rPr>
-        <w:t xml:space="preserve">yang memiliki tingkat akurasi yang tinggi dan kemampuan dalam beroperasi secara </w:t>
-      </w:r>
-      <w:r>
-        <w:rPr>
-          <w:rFonts w:ascii="Times New Roman" w:hAnsi="Times New Roman" w:cs="Times New Roman"/>
-          <w:i/>
-          <w:sz w:val="24"/>
-          <w:szCs w:val="24"/>
-          <w:lang w:val="en-ID"/>
-        </w:rPr>
-        <w:t xml:space="preserve">real-time </w:t>
-      </w:r>
-      <w:r>
-        <w:rPr>
-          <w:rFonts w:ascii="Times New Roman" w:hAnsi="Times New Roman" w:cs="Times New Roman"/>
-          <w:sz w:val="24"/>
-          <w:szCs w:val="24"/>
-          <w:lang w:val="en-ID"/>
-        </w:rPr>
-        <w:t xml:space="preserve">pada pengambilan video CCTV </w:t>
-      </w:r>
-      <w:sdt>
-        <w:sdtPr>
-          <w:rPr>
-            <w:rFonts w:ascii="Times New Roman" w:hAnsi="Times New Roman" w:cs="Times New Roman"/>
-            <w:sz w:val="24"/>
-            <w:szCs w:val="24"/>
-            <w:lang w:val="en-ID"/>
-          </w:rPr>
-          <w:id w:val="1218789079"/>
-          <w:citation/>
-        </w:sdtPr>
-        <w:sdtContent>
-          <w:r>
-            <w:rPr>
-              <w:rFonts w:ascii="Times New Roman" w:hAnsi="Times New Roman" w:cs="Times New Roman"/>
-              <w:sz w:val="24"/>
-              <w:szCs w:val="24"/>
-              <w:lang w:val="en-ID"/>
-            </w:rPr>
-            <w:fldChar w:fldCharType="begin"/>
-          </w:r>
-          <w:r>
-            <w:rPr>
-              <w:rFonts w:ascii="Times New Roman" w:hAnsi="Times New Roman" w:cs="Times New Roman"/>
-              <w:lang w:val="id-ID"/>
-            </w:rPr>
-            <w:instrText xml:space="preserve"> CITATION Nar17 \l 1057 </w:instrText>
-          </w:r>
-          <w:r>
-            <w:rPr>
-              <w:rFonts w:ascii="Times New Roman" w:hAnsi="Times New Roman" w:cs="Times New Roman"/>
-              <w:sz w:val="24"/>
-              <w:szCs w:val="24"/>
-              <w:lang w:val="en-ID"/>
-            </w:rPr>
-            <w:fldChar w:fldCharType="separate"/>
-          </w:r>
-          <w:r>
-            <w:rPr>
-              <w:rFonts w:ascii="Times New Roman" w:hAnsi="Times New Roman" w:cs="Times New Roman"/>
-              <w:noProof/>
-              <w:lang w:val="id-ID"/>
-            </w:rPr>
-            <w:t>(Deshpande &amp; Ravishankar, 2017)</w:t>
-          </w:r>
-          <w:r>
-            <w:rPr>
-              <w:rFonts w:ascii="Times New Roman" w:hAnsi="Times New Roman" w:cs="Times New Roman"/>
-              <w:sz w:val="24"/>
-              <w:szCs w:val="24"/>
-              <w:lang w:val="en-ID"/>
-            </w:rPr>
-            <w:fldChar w:fldCharType="end"/>
-          </w:r>
-        </w:sdtContent>
-      </w:sdt>
-      <w:r>
-        <w:rPr>
-          <w:rFonts w:ascii="Times New Roman" w:hAnsi="Times New Roman" w:cs="Times New Roman"/>
-          <w:sz w:val="24"/>
-          <w:szCs w:val="24"/>
-          <w:lang w:val="id-ID"/>
-        </w:rPr>
-        <w:t xml:space="preserve">. </w:t>
-      </w:r>
-      <w:r>
-        <w:rPr>
-          <w:rFonts w:ascii="Times New Roman" w:hAnsi="Times New Roman" w:cs="Times New Roman"/>
-          <w:sz w:val="24"/>
-          <w:szCs w:val="24"/>
-          <w:lang w:val="id-ID"/>
-        </w:rPr>
-        <w:t>M</w:t>
-      </w:r>
-      <w:r>
-        <w:rPr>
-          <w:rFonts w:ascii="Times New Roman" w:hAnsi="Times New Roman" w:cs="Times New Roman"/>
-          <w:sz w:val="24"/>
-          <w:szCs w:val="24"/>
-          <w:lang w:val="id-ID"/>
-        </w:rPr>
-        <w:t xml:space="preserve">etode ini memiliki </w:t>
-      </w:r>
-      <w:r>
-        <w:rPr>
-          <w:rFonts w:ascii="Times New Roman" w:hAnsi="Times New Roman" w:cs="Times New Roman"/>
-          <w:sz w:val="24"/>
-          <w:szCs w:val="24"/>
-          <w:lang w:val="en-ID"/>
-        </w:rPr>
-        <w:t>empat</w:t>
-      </w:r>
-      <w:r>
-        <w:rPr>
-          <w:rFonts w:ascii="Times New Roman" w:hAnsi="Times New Roman" w:cs="Times New Roman"/>
-          <w:sz w:val="24"/>
-          <w:szCs w:val="24"/>
-          <w:lang w:val="id-ID"/>
-        </w:rPr>
-        <w:t xml:space="preserve"> </w:t>
-      </w:r>
-      <w:r>
-        <w:rPr>
-          <w:rFonts w:ascii="Times New Roman" w:hAnsi="Times New Roman" w:cs="Times New Roman"/>
-          <w:sz w:val="24"/>
-          <w:szCs w:val="24"/>
-          <w:lang w:val="en-ID"/>
-        </w:rPr>
-        <w:t>tahap</w:t>
-      </w:r>
-      <w:r>
-        <w:rPr>
-          <w:rFonts w:ascii="Times New Roman" w:hAnsi="Times New Roman" w:cs="Times New Roman"/>
-          <w:sz w:val="24"/>
-          <w:szCs w:val="24"/>
-          <w:lang w:val="id-ID"/>
-        </w:rPr>
-        <w:t xml:space="preserve"> dalam pendeteksian wajah</w:t>
-      </w:r>
-      <w:r>
-        <w:rPr>
-          <w:rFonts w:ascii="Times New Roman" w:hAnsi="Times New Roman" w:cs="Times New Roman"/>
-          <w:sz w:val="24"/>
-          <w:szCs w:val="24"/>
-          <w:lang w:val="en-ID"/>
-        </w:rPr>
-        <w:t xml:space="preserve"> </w:t>
-      </w:r>
-      <w:r>
-        <w:rPr>
-          <w:rFonts w:ascii="Times New Roman" w:hAnsi="Times New Roman" w:cs="Times New Roman"/>
-          <w:sz w:val="24"/>
-          <w:szCs w:val="24"/>
-          <w:lang w:val="id-ID"/>
-        </w:rPr>
-        <w:t>:</w:t>
-      </w:r>
-      <w:r>
-        <w:rPr>
-          <w:rFonts w:ascii="Times New Roman" w:hAnsi="Times New Roman" w:cs="Times New Roman"/>
-          <w:sz w:val="24"/>
-          <w:szCs w:val="24"/>
-          <w:lang w:val="en-ID"/>
-        </w:rPr>
-        <w:t xml:space="preserve"> </w:t>
-      </w:r>
-      <w:r>
-        <w:rPr>
-          <w:rFonts w:ascii="Times New Roman" w:hAnsi="Times New Roman" w:cs="Times New Roman"/>
-          <w:i/>
-          <w:sz w:val="24"/>
-          <w:szCs w:val="24"/>
-          <w:lang w:val="en-ID"/>
-        </w:rPr>
-        <w:t xml:space="preserve">haar like feature </w:t>
-      </w:r>
-      <w:r>
-        <w:rPr>
-          <w:rFonts w:ascii="Times New Roman" w:hAnsi="Times New Roman" w:cs="Times New Roman"/>
-          <w:sz w:val="24"/>
-          <w:szCs w:val="24"/>
-          <w:lang w:val="en-ID"/>
-        </w:rPr>
-        <w:t>digunakan sebagai pengenal objeck,</w:t>
-      </w:r>
-      <w:r>
-        <w:rPr>
-          <w:rFonts w:ascii="Times New Roman" w:hAnsi="Times New Roman" w:cs="Times New Roman"/>
-          <w:sz w:val="24"/>
-          <w:szCs w:val="24"/>
-          <w:lang w:val="id-ID"/>
-        </w:rPr>
-        <w:t xml:space="preserve"> </w:t>
-      </w:r>
-      <w:r>
-        <w:rPr>
-          <w:rFonts w:ascii="Times New Roman" w:hAnsi="Times New Roman" w:cs="Times New Roman"/>
-          <w:i/>
-          <w:sz w:val="24"/>
-          <w:szCs w:val="24"/>
-          <w:lang w:val="id-ID"/>
-        </w:rPr>
-        <w:t>integral image</w:t>
-      </w:r>
-      <w:r>
-        <w:rPr>
-          <w:rFonts w:ascii="Times New Roman" w:hAnsi="Times New Roman" w:cs="Times New Roman"/>
-          <w:sz w:val="24"/>
-          <w:szCs w:val="24"/>
-          <w:lang w:val="id-ID"/>
-        </w:rPr>
-        <w:t xml:space="preserve"> untuk komputasi</w:t>
-      </w:r>
-      <w:r>
-        <w:rPr>
-          <w:rFonts w:ascii="Times New Roman" w:hAnsi="Times New Roman" w:cs="Times New Roman"/>
-          <w:i/>
-          <w:sz w:val="24"/>
-          <w:szCs w:val="24"/>
-          <w:lang w:val="id-ID"/>
-        </w:rPr>
-        <w:t>, Adaboost</w:t>
-      </w:r>
-      <w:r>
-        <w:rPr>
-          <w:rFonts w:ascii="Times New Roman" w:hAnsi="Times New Roman" w:cs="Times New Roman"/>
-          <w:sz w:val="24"/>
-          <w:szCs w:val="24"/>
-          <w:lang w:val="id-ID"/>
-        </w:rPr>
-        <w:t xml:space="preserve"> untuk melakukan penyeleksian, </w:t>
-      </w:r>
-      <w:r>
-        <w:rPr>
-          <w:rFonts w:ascii="Times New Roman" w:hAnsi="Times New Roman" w:cs="Times New Roman"/>
-          <w:i/>
-          <w:sz w:val="24"/>
-          <w:szCs w:val="24"/>
-          <w:lang w:val="id-ID"/>
-        </w:rPr>
-        <w:t>attentional cascade</w:t>
-      </w:r>
-      <w:r>
-        <w:rPr>
-          <w:rFonts w:ascii="Times New Roman" w:hAnsi="Times New Roman" w:cs="Times New Roman"/>
-          <w:sz w:val="24"/>
-          <w:szCs w:val="24"/>
-          <w:lang w:val="id-ID"/>
-        </w:rPr>
-        <w:t xml:space="preserve"> untuk efisiensi dalam mengalokasikan sumber daya komputasi</w:t>
-      </w:r>
-      <w:r>
-        <w:rPr>
-          <w:rFonts w:ascii="Times New Roman" w:hAnsi="Times New Roman" w:cs="Times New Roman"/>
-          <w:sz w:val="24"/>
-          <w:szCs w:val="24"/>
-          <w:lang w:val="id-ID"/>
-        </w:rPr>
-        <w:t xml:space="preserve"> </w:t>
-      </w:r>
-      <w:sdt>
-        <w:sdtPr>
-          <w:rPr>
-            <w:rFonts w:ascii="Times New Roman" w:hAnsi="Times New Roman" w:cs="Times New Roman"/>
-            <w:sz w:val="24"/>
-            <w:szCs w:val="24"/>
-            <w:lang w:val="id-ID"/>
-          </w:rPr>
-          <w:id w:val="-1638338016"/>
-          <w:citation/>
-        </w:sdtPr>
-        <w:sdtContent>
-          <w:r>
-            <w:rPr>
-              <w:rFonts w:ascii="Times New Roman" w:hAnsi="Times New Roman" w:cs="Times New Roman"/>
-              <w:sz w:val="24"/>
-              <w:szCs w:val="24"/>
-              <w:lang w:val="id-ID"/>
-            </w:rPr>
-            <w:fldChar w:fldCharType="begin"/>
-          </w:r>
-          <w:r>
-            <w:rPr>
-              <w:rFonts w:ascii="Times New Roman" w:hAnsi="Times New Roman" w:cs="Times New Roman"/>
-              <w:sz w:val="24"/>
-              <w:szCs w:val="24"/>
-              <w:lang w:val="id-ID"/>
-            </w:rPr>
-            <w:instrText>CITATION YiQ14 \l 1057  \m Sus11</w:instrText>
-          </w:r>
-          <w:r>
-            <w:rPr>
-              <w:rFonts w:ascii="Times New Roman" w:hAnsi="Times New Roman" w:cs="Times New Roman"/>
-              <w:sz w:val="24"/>
-              <w:szCs w:val="24"/>
-              <w:lang w:val="id-ID"/>
-            </w:rPr>
-            <w:fldChar w:fldCharType="separate"/>
-          </w:r>
-          <w:r>
-            <w:rPr>
-              <w:rFonts w:ascii="Times New Roman" w:hAnsi="Times New Roman" w:cs="Times New Roman"/>
-              <w:noProof/>
-              <w:sz w:val="24"/>
-              <w:szCs w:val="24"/>
-              <w:lang w:val="id-ID"/>
-            </w:rPr>
-            <w:t>(Wang, 2014; Jaiswal, et al., 2011)</w:t>
-          </w:r>
-          <w:r>
-            <w:rPr>
-              <w:rFonts w:ascii="Times New Roman" w:hAnsi="Times New Roman" w:cs="Times New Roman"/>
-              <w:sz w:val="24"/>
-              <w:szCs w:val="24"/>
-              <w:lang w:val="id-ID"/>
-            </w:rPr>
-            <w:fldChar w:fldCharType="end"/>
-          </w:r>
-        </w:sdtContent>
-      </w:sdt>
-      <w:r>
-        <w:rPr>
-          <w:rFonts w:ascii="Times New Roman" w:hAnsi="Times New Roman" w:cs="Times New Roman"/>
-          <w:sz w:val="24"/>
-          <w:szCs w:val="24"/>
-          <w:lang w:val="id-ID"/>
-        </w:rPr>
-        <w:t xml:space="preserve">. </w:t>
-      </w:r>
-    </w:p>
-    <w:p>
-      <w:pPr>
-        <w:spacing w:line="360" w:lineRule="auto"/>
-        <w:ind w:firstLine="720"/>
-        <w:jc w:val="both"/>
-        <w:rPr>
-          <w:rFonts w:ascii="Times New Roman" w:hAnsi="Times New Roman" w:cs="Times New Roman"/>
-          <w:sz w:val="24"/>
-          <w:szCs w:val="24"/>
-        </w:rPr>
-      </w:pPr>
-      <w:r>
-        <w:rPr>
-          <w:rFonts w:ascii="Times New Roman" w:hAnsi="Times New Roman" w:cs="Times New Roman"/>
-          <w:sz w:val="24"/>
-          <w:szCs w:val="24"/>
-        </w:rPr>
-        <w:t xml:space="preserve">Pada dasarnya banyak metode yang telah dikembangkan untuk menyelesaikan masalah </w:t>
-      </w:r>
-      <w:r>
-        <w:rPr>
-          <w:rFonts w:ascii="Times New Roman" w:hAnsi="Times New Roman" w:cs="Times New Roman"/>
-          <w:sz w:val="24"/>
-          <w:szCs w:val="24"/>
-          <w:lang w:val="id-ID"/>
-        </w:rPr>
-        <w:t xml:space="preserve">pengenalan wajah </w:t>
-      </w:r>
-      <w:r>
-        <w:rPr>
-          <w:rFonts w:ascii="Times New Roman" w:hAnsi="Times New Roman" w:cs="Times New Roman"/>
-          <w:sz w:val="24"/>
-          <w:szCs w:val="24"/>
-        </w:rPr>
-        <w:t xml:space="preserve">diantaranya adalah metode </w:t>
-      </w:r>
-      <w:r>
-        <w:rPr>
-          <w:rFonts w:ascii="Times New Roman" w:hAnsi="Times New Roman" w:cs="Times New Roman"/>
-          <w:i/>
-          <w:sz w:val="24"/>
-          <w:szCs w:val="24"/>
-        </w:rPr>
-        <w:t xml:space="preserve">Linear Discriminant </w:t>
-      </w:r>
-      <w:r>
-        <w:rPr>
-          <w:rFonts w:ascii="Times New Roman" w:hAnsi="Times New Roman" w:cs="Times New Roman"/>
-          <w:i/>
-          <w:sz w:val="24"/>
-          <w:szCs w:val="24"/>
-        </w:rPr>
-        <w:lastRenderedPageBreak/>
-        <w:t xml:space="preserve">Analysis(LDA), </w:t>
-      </w:r>
-      <w:r>
-        <w:rPr>
-          <w:rFonts w:ascii="Times New Roman" w:hAnsi="Times New Roman" w:cs="Times New Roman"/>
-          <w:sz w:val="24"/>
-          <w:szCs w:val="24"/>
-        </w:rPr>
-        <w:t>metode</w:t>
-      </w:r>
-      <w:r>
-        <w:rPr>
-          <w:rFonts w:ascii="Times New Roman" w:hAnsi="Times New Roman" w:cs="Times New Roman"/>
-          <w:i/>
-          <w:sz w:val="24"/>
-          <w:szCs w:val="24"/>
-        </w:rPr>
-        <w:t xml:space="preserve"> Independent Component Analysis(ICA) </w:t>
-      </w:r>
-      <w:r>
-        <w:rPr>
-          <w:rFonts w:ascii="Times New Roman" w:hAnsi="Times New Roman" w:cs="Times New Roman"/>
-          <w:sz w:val="24"/>
-          <w:szCs w:val="24"/>
-        </w:rPr>
-        <w:t xml:space="preserve">dan metode </w:t>
-      </w:r>
-      <w:r>
-        <w:rPr>
-          <w:rFonts w:ascii="Times New Roman" w:hAnsi="Times New Roman" w:cs="Times New Roman"/>
-          <w:i/>
-          <w:sz w:val="24"/>
-          <w:szCs w:val="24"/>
-        </w:rPr>
-        <w:t>Principal Component Analysis(PCA)</w:t>
-      </w:r>
-      <w:r>
-        <w:rPr>
-          <w:rFonts w:ascii="Times New Roman" w:hAnsi="Times New Roman" w:cs="Times New Roman"/>
-          <w:sz w:val="24"/>
-          <w:szCs w:val="24"/>
-          <w:lang w:val="id-ID"/>
-        </w:rPr>
-        <w:t xml:space="preserve">. </w:t>
-      </w:r>
-      <w:r>
-        <w:rPr>
-          <w:rFonts w:ascii="Times New Roman" w:hAnsi="Times New Roman" w:cs="Times New Roman"/>
-          <w:sz w:val="24"/>
-          <w:szCs w:val="24"/>
-        </w:rPr>
-        <w:t xml:space="preserve">Pada pembahasan ini metode pengenalan wajah yang digunakan adalah metode </w:t>
-      </w:r>
-      <w:r>
-        <w:rPr>
-          <w:rFonts w:ascii="Times New Roman" w:hAnsi="Times New Roman" w:cs="Times New Roman"/>
-          <w:i/>
-          <w:sz w:val="24"/>
-          <w:szCs w:val="24"/>
-        </w:rPr>
-        <w:t>Eigenface</w:t>
-      </w:r>
-      <w:r>
-        <w:rPr>
-          <w:rFonts w:ascii="Times New Roman" w:hAnsi="Times New Roman" w:cs="Times New Roman"/>
-          <w:sz w:val="24"/>
-          <w:szCs w:val="24"/>
-          <w:lang w:val="id-ID"/>
-        </w:rPr>
-        <w:t xml:space="preserve"> yang merupakan </w:t>
-      </w:r>
-      <w:r>
-        <w:rPr>
-          <w:rFonts w:ascii="Times New Roman" w:hAnsi="Times New Roman" w:cs="Times New Roman"/>
-          <w:sz w:val="24"/>
-          <w:szCs w:val="24"/>
-        </w:rPr>
-        <w:t xml:space="preserve">salah satu algoritma yang berbasis pada </w:t>
-      </w:r>
-      <w:r>
-        <w:rPr>
-          <w:rFonts w:ascii="Times New Roman" w:hAnsi="Times New Roman" w:cs="Times New Roman"/>
-          <w:i/>
-          <w:sz w:val="24"/>
-          <w:szCs w:val="24"/>
-        </w:rPr>
-        <w:t>Principal Component Analysis</w:t>
-      </w:r>
-      <w:r>
-        <w:rPr>
-          <w:rFonts w:ascii="Times New Roman" w:hAnsi="Times New Roman" w:cs="Times New Roman"/>
-          <w:i/>
-          <w:sz w:val="24"/>
-          <w:szCs w:val="24"/>
-          <w:lang w:val="id-ID"/>
-        </w:rPr>
-        <w:t>(PCA)</w:t>
-      </w:r>
-      <w:r>
-        <w:rPr>
-          <w:rFonts w:ascii="Times New Roman" w:hAnsi="Times New Roman" w:cs="Times New Roman"/>
-          <w:sz w:val="24"/>
-          <w:szCs w:val="24"/>
-        </w:rPr>
-        <w:t xml:space="preserve">. Metode </w:t>
-      </w:r>
-      <w:r>
-        <w:rPr>
-          <w:rFonts w:ascii="Times New Roman" w:hAnsi="Times New Roman" w:cs="Times New Roman"/>
-          <w:i/>
-          <w:sz w:val="24"/>
-          <w:szCs w:val="24"/>
-        </w:rPr>
-        <w:t>Eigenface</w:t>
-      </w:r>
-      <w:r>
-        <w:rPr>
-          <w:rFonts w:ascii="Times New Roman" w:hAnsi="Times New Roman" w:cs="Times New Roman"/>
-          <w:sz w:val="24"/>
-          <w:szCs w:val="24"/>
-        </w:rPr>
-        <w:t xml:space="preserve"> ini pertama kali dikembangkan oleh Sirovich dan Kirby (1987) yang kemudian disempurnakan pada tahun 1991 oleh M.Turk dan A.Pentland. Cara kerja dari metode ini adalah menghitung </w:t>
-      </w:r>
-      <w:r>
-        <w:rPr>
-          <w:rFonts w:ascii="Times New Roman" w:hAnsi="Times New Roman" w:cs="Times New Roman"/>
-          <w:i/>
-          <w:sz w:val="24"/>
-          <w:szCs w:val="24"/>
-        </w:rPr>
-        <w:t xml:space="preserve">eigenvector </w:t>
-      </w:r>
-      <w:r>
-        <w:rPr>
-          <w:rFonts w:ascii="Times New Roman" w:hAnsi="Times New Roman" w:cs="Times New Roman"/>
-          <w:sz w:val="24"/>
-          <w:szCs w:val="24"/>
-        </w:rPr>
-        <w:t xml:space="preserve">untuk mendapatkan nilai eigenface yang kemudian memasuki tahapan identifikasi wajah dengan menggunakan pendekatan </w:t>
-      </w:r>
-      <w:r>
-        <w:rPr>
-          <w:rFonts w:ascii="Times New Roman" w:hAnsi="Times New Roman" w:cs="Times New Roman"/>
-          <w:i/>
-          <w:sz w:val="24"/>
-          <w:szCs w:val="24"/>
-        </w:rPr>
-        <w:t>eucledian-distance</w:t>
-      </w:r>
-      <w:r>
-        <w:rPr>
-          <w:rFonts w:ascii="Times New Roman" w:hAnsi="Times New Roman" w:cs="Times New Roman"/>
-          <w:sz w:val="24"/>
-          <w:szCs w:val="24"/>
-        </w:rPr>
-        <w:t>. Kelebihan dari metode ini adalah kesederhanaan algoritmanya dan memiliki keakuratan yang cukup tinggi dengan wajah frontal</w:t>
-      </w:r>
-      <w:r>
-        <w:rPr>
-          <w:rFonts w:ascii="Times New Roman" w:hAnsi="Times New Roman" w:cs="Times New Roman"/>
-          <w:sz w:val="24"/>
-          <w:szCs w:val="24"/>
-          <w:lang w:val="id-ID"/>
-        </w:rPr>
-        <w:t xml:space="preserve"> </w:t>
-      </w:r>
-      <w:sdt>
-        <w:sdtPr>
-          <w:rPr>
-            <w:rFonts w:ascii="Times New Roman" w:hAnsi="Times New Roman" w:cs="Times New Roman"/>
-            <w:sz w:val="24"/>
-            <w:szCs w:val="24"/>
-            <w:lang w:val="id-ID"/>
-          </w:rPr>
-          <w:id w:val="-414322750"/>
-          <w:citation/>
-        </w:sdtPr>
-        <w:sdtContent>
-          <w:r>
-            <w:rPr>
-              <w:rFonts w:ascii="Times New Roman" w:hAnsi="Times New Roman" w:cs="Times New Roman"/>
-              <w:sz w:val="24"/>
-              <w:szCs w:val="24"/>
-              <w:lang w:val="id-ID"/>
-            </w:rPr>
-            <w:fldChar w:fldCharType="begin"/>
-          </w:r>
-          <w:r>
-            <w:rPr>
-              <w:rFonts w:ascii="Times New Roman" w:hAnsi="Times New Roman" w:cs="Times New Roman"/>
-              <w:sz w:val="24"/>
-              <w:szCs w:val="24"/>
-              <w:lang w:val="id-ID"/>
-            </w:rPr>
-            <w:instrText xml:space="preserve"> CITATION Sus11 \l 1057 </w:instrText>
-          </w:r>
-          <w:r>
-            <w:rPr>
-              <w:rFonts w:ascii="Times New Roman" w:hAnsi="Times New Roman" w:cs="Times New Roman"/>
-              <w:sz w:val="24"/>
-              <w:szCs w:val="24"/>
-              <w:lang w:val="id-ID"/>
-            </w:rPr>
-            <w:fldChar w:fldCharType="separate"/>
-          </w:r>
-          <w:r>
-            <w:rPr>
-              <w:rFonts w:ascii="Times New Roman" w:hAnsi="Times New Roman" w:cs="Times New Roman"/>
-              <w:noProof/>
-              <w:sz w:val="24"/>
-              <w:szCs w:val="24"/>
-              <w:lang w:val="id-ID"/>
-            </w:rPr>
-            <w:t>(Jaiswal, et al., 2011)</w:t>
-          </w:r>
-          <w:r>
-            <w:rPr>
-              <w:rFonts w:ascii="Times New Roman" w:hAnsi="Times New Roman" w:cs="Times New Roman"/>
-              <w:sz w:val="24"/>
-              <w:szCs w:val="24"/>
-              <w:lang w:val="id-ID"/>
-            </w:rPr>
-            <w:fldChar w:fldCharType="end"/>
-          </w:r>
-        </w:sdtContent>
-      </w:sdt>
-      <w:r>
-        <w:rPr>
-          <w:rFonts w:ascii="Times New Roman" w:hAnsi="Times New Roman" w:cs="Times New Roman"/>
-          <w:sz w:val="24"/>
-          <w:szCs w:val="24"/>
-        </w:rPr>
-        <w:t>.</w:t>
-      </w:r>
-    </w:p>
-    <w:p>
-      <w:pPr>
-        <w:spacing w:line="360" w:lineRule="auto"/>
-        <w:ind w:firstLine="720"/>
-        <w:jc w:val="both"/>
-        <w:rPr>
-          <w:rFonts w:ascii="Times New Roman" w:hAnsi="Times New Roman" w:cs="Times New Roman"/>
-          <w:sz w:val="24"/>
-          <w:szCs w:val="24"/>
-        </w:rPr>
-      </w:pPr>
-      <w:r>
-        <w:rPr>
-          <w:rFonts w:ascii="Times New Roman" w:hAnsi="Times New Roman" w:cs="Times New Roman"/>
-          <w:sz w:val="24"/>
-          <w:szCs w:val="24"/>
-        </w:rPr>
-        <w:t xml:space="preserve">Pada penelitian ini akan dirancang kamera yang mampu mengidentifikasi seseorang dengan menggunakan metode </w:t>
-      </w:r>
-      <w:r>
-        <w:rPr>
-          <w:rFonts w:ascii="Times New Roman" w:hAnsi="Times New Roman" w:cs="Times New Roman"/>
-          <w:i/>
-          <w:sz w:val="24"/>
-          <w:szCs w:val="24"/>
-          <w:lang w:val="id-ID"/>
-        </w:rPr>
-        <w:t>Viola-Jones</w:t>
-      </w:r>
-      <w:r>
-        <w:rPr>
-          <w:rFonts w:ascii="Times New Roman" w:hAnsi="Times New Roman" w:cs="Times New Roman"/>
-          <w:sz w:val="24"/>
-          <w:szCs w:val="24"/>
-        </w:rPr>
-        <w:t xml:space="preserve"> </w:t>
-      </w:r>
-      <w:r>
-        <w:rPr>
-          <w:rFonts w:ascii="Times New Roman" w:hAnsi="Times New Roman" w:cs="Times New Roman"/>
-          <w:sz w:val="24"/>
-          <w:szCs w:val="24"/>
-        </w:rPr>
-        <w:t xml:space="preserve">dan </w:t>
-      </w:r>
-      <w:r>
-        <w:rPr>
-          <w:rFonts w:ascii="Times New Roman" w:hAnsi="Times New Roman" w:cs="Times New Roman"/>
-          <w:i/>
-          <w:sz w:val="24"/>
-          <w:szCs w:val="24"/>
-        </w:rPr>
-        <w:t>Eigenface</w:t>
-      </w:r>
-      <w:r>
-        <w:rPr>
-          <w:rFonts w:ascii="Times New Roman" w:hAnsi="Times New Roman" w:cs="Times New Roman"/>
-          <w:sz w:val="24"/>
-          <w:szCs w:val="24"/>
-        </w:rPr>
-        <w:t>. Sistem ini akan terintegrasi pada smartphone untuk dapat menerima notifikasi apabila seseorang tertangkap oleh kamera. Berdasarkan uraian di atas maka diangkatlah topik Tugas Akhir dengan judul “</w:t>
-      </w:r>
-      <w:r>
-        <w:rPr>
-          <w:rFonts w:ascii="Times New Roman" w:hAnsi="Times New Roman" w:cs="Times New Roman"/>
+          <w:rFonts w:ascii="TimesNewRomanPSMT" w:hAnsi="TimesNewRomanPSMT" w:cs="TimesNewRomanPSMT"/>
+          <w:color w:val="000000"/>
+          <w:sz w:val="24"/>
+          <w:szCs w:val="24"/>
+        </w:rPr>
+      </w:pPr>
+      <w:r>
+        <w:rPr>
+          <w:rFonts w:ascii="TimesNewRomanPSMT" w:hAnsi="TimesNewRomanPSMT" w:cs="TimesNewRomanPSMT"/>
+          <w:color w:val="000000"/>
+          <w:sz w:val="24"/>
+          <w:szCs w:val="24"/>
+        </w:rPr>
+        <w:t>Berdasarkan uraian di atas maka diangkatlah topik Tugas Akhir dengan judul “</w:t>
+      </w:r>
+      <w:r>
+        <w:rPr>
+          <w:rFonts w:ascii="TimesNewRomanPSMT" w:hAnsi="TimesNewRomanPSMT" w:cs="TimesNewRomanPSMT"/>
           <w:b/>
-          <w:sz w:val="24"/>
-          <w:szCs w:val="24"/>
-        </w:rPr>
-        <w:t>Pengembangan Sitem Kamera Keamanan Berbasis Mobile dengan Metode Viola Jones dan Metode Eigenface</w:t>
-      </w:r>
-      <w:r>
-        <w:rPr>
-          <w:rFonts w:ascii="Times New Roman" w:hAnsi="Times New Roman" w:cs="Times New Roman"/>
+          <w:bCs/>
+          <w:color w:val="000000"/>
+          <w:sz w:val="24"/>
+          <w:szCs w:val="24"/>
+        </w:rPr>
+        <w:t>Pengembangan Sistem Kamera Keamanan Berbasis Mobile dengan Metode Viola Jones dan Metode Eigenface</w:t>
+      </w:r>
+      <w:r>
+        <w:rPr>
+          <w:rFonts w:ascii="TimesNewRomanPSMT" w:hAnsi="TimesNewRomanPSMT" w:cs="TimesNewRomanPSMT"/>
+          <w:color w:val="000000"/>
           <w:sz w:val="24"/>
           <w:szCs w:val="24"/>
         </w:rPr>
@@ -5033,27 +4892,11 @@
     </w:p>
     <w:p>
       <w:pPr>
-        <w:spacing w:line="360" w:lineRule="auto"/>
-        <w:jc w:val="both"/>
-        <w:rPr>
-          <w:rFonts w:ascii="Times New Roman" w:hAnsi="Times New Roman" w:cs="Times New Roman"/>
-          <w:sz w:val="24"/>
-          <w:szCs w:val="24"/>
-        </w:rPr>
-      </w:pPr>
-    </w:p>
-    <w:p>
-      <w:pPr>
         <w:pStyle w:val="Heading2"/>
         <w:spacing w:line="360" w:lineRule="auto"/>
         <w:jc w:val="both"/>
-        <w:rPr>
-          <w:rFonts w:cs="Times New Roman"/>
-          <w:szCs w:val="24"/>
-          <w:lang w:val="id-ID"/>
-        </w:rPr>
-      </w:pPr>
-      <w:bookmarkStart w:id="3" w:name="_Toc513110518"/>
+      </w:pPr>
+      <w:bookmarkStart w:id="3" w:name="_Toc513204664"/>
       <w:r>
         <w:rPr>
           <w:rFonts w:cs="Times New Roman"/>
@@ -5069,711 +4912,1214 @@
         <w:tab/>
       </w:r>
       <w:r>
-        <w:rPr>
-          <w:rFonts w:cs="Times New Roman"/>
-          <w:lang w:val="id-ID"/>
-        </w:rPr>
-        <w:t>R</w:t>
-      </w:r>
-      <w:r>
-        <w:rPr>
-          <w:rFonts w:cs="Times New Roman"/>
-        </w:rPr>
-        <w:t>umusan Masalah</w:t>
+        <w:t>Rumusan Masalah</w:t>
       </w:r>
       <w:bookmarkEnd w:id="3"/>
     </w:p>
     <w:p>
       <w:pPr>
-        <w:rPr>
+        <w:widowControl w:val="0"/>
+        <w:autoSpaceDE w:val="0"/>
+        <w:autoSpaceDN w:val="0"/>
+        <w:adjustRightInd w:val="0"/>
+        <w:spacing w:line="360" w:lineRule="auto"/>
+        <w:jc w:val="both"/>
+        <w:rPr>
+          <w:rFonts w:ascii="TimesNewRomanPSMT" w:hAnsi="TimesNewRomanPSMT" w:cs="TimesNewRomanPSMT"/>
+          <w:color w:val="000000"/>
+        </w:rPr>
+      </w:pPr>
+      <w:r>
+        <w:rPr>
+          <w:rFonts w:ascii="TimesNewRomanPSMT" w:hAnsi="TimesNewRomanPSMT" w:cs="TimesNewRomanPSMT"/>
           <w:b/>
-        </w:rPr>
-      </w:pPr>
-      <w:r>
-        <w:t>Berdasarkan penjabaran latar belakang diatas, maka  yang menjadi permasalahan dalam tugas akhir ini adalah:</w:t>
-      </w:r>
-    </w:p>
-    <w:p>
-      <w:pPr>
-        <w:pStyle w:val="ListParagraph"/>
+          <w:bCs/>
+          <w:color w:val="000000"/>
+          <w:sz w:val="24"/>
+          <w:szCs w:val="24"/>
+        </w:rPr>
+        <w:tab/>
+      </w:r>
+      <w:r>
+        <w:rPr>
+          <w:rFonts w:ascii="TimesNewRomanPSMT" w:hAnsi="TimesNewRomanPSMT" w:cs="TimesNewRomanPSMT"/>
+          <w:color w:val="000000"/>
+          <w:sz w:val="24"/>
+          <w:szCs w:val="24"/>
+        </w:rPr>
+        <w:t xml:space="preserve">Berdasarkan penjabaran latar belakang diatas, maka  dapat dirumuskan permasalahan dalam tugas akhir ini adalah kamera CCTV </w:t>
+      </w:r>
+      <w:r>
+        <w:rPr>
+          <w:rFonts w:ascii="TimesNewRomanPSMT" w:hAnsi="TimesNewRomanPSMT" w:cs="TimesNewRomanPSMT"/>
+          <w:i/>
+          <w:color w:val="000000"/>
+          <w:sz w:val="24"/>
+          <w:szCs w:val="24"/>
+        </w:rPr>
+        <w:t>konvensional</w:t>
+      </w:r>
+      <w:r>
+        <w:rPr>
+          <w:rFonts w:ascii="TimesNewRomanPSMT" w:hAnsi="TimesNewRomanPSMT" w:cs="TimesNewRomanPSMT"/>
+          <w:color w:val="000000"/>
+          <w:sz w:val="24"/>
+          <w:szCs w:val="24"/>
+        </w:rPr>
+        <w:t xml:space="preserve"> belum dilengkapi kemampuan untuk mendeteksi dan mengenali seseorang serta belum mampu mengirim pemberitahuan ke </w:t>
+      </w:r>
+      <w:r>
+        <w:rPr>
+          <w:rFonts w:ascii="TimesNewRomanPSMT" w:hAnsi="TimesNewRomanPSMT" w:cs="TimesNewRomanPSMT"/>
+          <w:i/>
+          <w:iCs/>
+          <w:color w:val="000000"/>
+          <w:sz w:val="24"/>
+          <w:szCs w:val="24"/>
+        </w:rPr>
+        <w:t xml:space="preserve">smartphone </w:t>
+      </w:r>
+      <w:r>
+        <w:rPr>
+          <w:rFonts w:ascii="TimesNewRomanPSMT" w:hAnsi="TimesNewRomanPSMT" w:cs="TimesNewRomanPSMT"/>
+          <w:color w:val="000000"/>
+          <w:sz w:val="24"/>
+          <w:szCs w:val="24"/>
+        </w:rPr>
+        <w:t>jika orang yang terdeteksi tidak dikenali.</w:t>
+      </w:r>
+    </w:p>
+    <w:p>
+      <w:pPr>
+        <w:pStyle w:val="Heading2"/>
+        <w:spacing w:line="360" w:lineRule="auto"/>
+        <w:jc w:val="both"/>
+      </w:pPr>
+      <w:bookmarkStart w:id="4" w:name="_Toc513204665"/>
+      <w:r>
+        <w:t>1.3</w:t>
+      </w:r>
+      <w:r>
+        <w:tab/>
+        <w:t>Tujuan</w:t>
+      </w:r>
+      <w:bookmarkEnd w:id="4"/>
+    </w:p>
+    <w:p>
+      <w:pPr>
+        <w:widowControl w:val="0"/>
+        <w:autoSpaceDE w:val="0"/>
+        <w:autoSpaceDN w:val="0"/>
+        <w:adjustRightInd w:val="0"/>
+        <w:spacing w:line="360" w:lineRule="auto"/>
+        <w:ind w:firstLine="720"/>
+        <w:jc w:val="both"/>
+        <w:rPr>
+          <w:rFonts w:ascii="TrebuchetMS" w:hAnsi="TrebuchetMS" w:cs="TrebuchetMS"/>
+          <w:color w:val="000000"/>
+          <w:sz w:val="24"/>
+          <w:szCs w:val="24"/>
+        </w:rPr>
+      </w:pPr>
+      <w:r>
+        <w:rPr>
+          <w:rFonts w:ascii="TimesNewRomanPSMT" w:hAnsi="TimesNewRomanPSMT" w:cs="TimesNewRomanPSMT"/>
+          <w:color w:val="000000"/>
+          <w:sz w:val="24"/>
+          <w:szCs w:val="24"/>
+        </w:rPr>
+        <w:t xml:space="preserve">Adapun tujuan dari penelitian ini adalah mengembangkan sistem yang mampu mendeteksi dan mengenali wajah seseorang serta mengirim </w:t>
+      </w:r>
+      <w:r>
+        <w:rPr>
+          <w:rFonts w:ascii="TimesNewRomanPSMT" w:hAnsi="TimesNewRomanPSMT" w:cs="TimesNewRomanPSMT"/>
+          <w:i/>
+          <w:color w:val="000000"/>
+          <w:sz w:val="24"/>
+          <w:szCs w:val="24"/>
+        </w:rPr>
+        <w:t>notifikasi</w:t>
+      </w:r>
+      <w:r>
+        <w:rPr>
+          <w:rFonts w:ascii="TimesNewRomanPSMT" w:hAnsi="TimesNewRomanPSMT" w:cs="TimesNewRomanPSMT"/>
+          <w:color w:val="000000"/>
+          <w:sz w:val="24"/>
+          <w:szCs w:val="24"/>
+        </w:rPr>
+        <w:t xml:space="preserve"> jika seseorang yang tidak dikenali terdeteksi oleh kamera.</w:t>
+      </w:r>
+    </w:p>
+    <w:p>
+      <w:pPr>
+        <w:pStyle w:val="Heading2"/>
+        <w:spacing w:line="360" w:lineRule="auto"/>
+        <w:jc w:val="both"/>
+      </w:pPr>
+      <w:bookmarkStart w:id="5" w:name="_Toc513204666"/>
+      <w:r>
+        <w:t xml:space="preserve">1.4 </w:t>
+      </w:r>
+      <w:r>
+        <w:tab/>
+        <w:t>Manfaat</w:t>
+      </w:r>
+      <w:bookmarkEnd w:id="5"/>
+    </w:p>
+    <w:p>
+      <w:pPr>
+        <w:widowControl w:val="0"/>
+        <w:autoSpaceDE w:val="0"/>
+        <w:autoSpaceDN w:val="0"/>
+        <w:adjustRightInd w:val="0"/>
+        <w:spacing w:line="360" w:lineRule="auto"/>
+        <w:ind w:firstLine="720"/>
+        <w:jc w:val="both"/>
+        <w:rPr>
+          <w:rFonts w:ascii="TrebuchetMS" w:hAnsi="TrebuchetMS" w:cs="TrebuchetMS"/>
+          <w:color w:val="000000"/>
+          <w:sz w:val="24"/>
+          <w:szCs w:val="24"/>
+        </w:rPr>
+      </w:pPr>
+      <w:r>
+        <w:rPr>
+          <w:rFonts w:ascii="TimesNewRomanPSMT" w:hAnsi="TimesNewRomanPSMT" w:cs="TimesNewRomanPSMT"/>
+          <w:color w:val="000000"/>
+          <w:sz w:val="24"/>
+          <w:szCs w:val="24"/>
+        </w:rPr>
+        <w:t>Adapun manfaat dari pembuatan tugas akhir ini adalah pengguna dapat meminimalisir aktivitas monitoring CCTV.</w:t>
+      </w:r>
+    </w:p>
+    <w:p>
+      <w:pPr>
+        <w:pStyle w:val="Heading2"/>
+        <w:spacing w:line="360" w:lineRule="auto"/>
+        <w:jc w:val="both"/>
+      </w:pPr>
+      <w:bookmarkStart w:id="6" w:name="_Toc513204667"/>
+      <w:r>
+        <w:lastRenderedPageBreak/>
+        <w:t>1.5</w:t>
+      </w:r>
+      <w:r>
+        <w:tab/>
+        <w:t>Batasan Masalah</w:t>
+      </w:r>
+      <w:bookmarkEnd w:id="6"/>
+    </w:p>
+    <w:p>
+      <w:pPr>
+        <w:widowControl w:val="0"/>
+        <w:autoSpaceDE w:val="0"/>
+        <w:autoSpaceDN w:val="0"/>
+        <w:adjustRightInd w:val="0"/>
+        <w:spacing w:after="0" w:line="360" w:lineRule="auto"/>
+        <w:ind w:firstLine="720"/>
+        <w:jc w:val="both"/>
+        <w:rPr>
+          <w:rFonts w:ascii="TimesNewRomanPSMT" w:hAnsi="TimesNewRomanPSMT" w:cs="TimesNewRomanPSMT"/>
+          <w:color w:val="000000"/>
+          <w:sz w:val="24"/>
+          <w:szCs w:val="24"/>
+        </w:rPr>
+      </w:pPr>
+      <w:r>
+        <w:rPr>
+          <w:rFonts w:ascii="TimesNewRomanPSMT" w:hAnsi="TimesNewRomanPSMT" w:cs="TimesNewRomanPSMT"/>
+          <w:color w:val="000000"/>
+          <w:sz w:val="24"/>
+          <w:szCs w:val="24"/>
+        </w:rPr>
+        <w:t>Batasan masalah dari tugas akhir ini adalah:</w:t>
+      </w:r>
+    </w:p>
+    <w:p>
+      <w:pPr>
+        <w:widowControl w:val="0"/>
         <w:numPr>
           <w:ilvl w:val="0"/>
-          <w:numId w:val="21"/>
+          <w:numId w:val="30"/>
         </w:numPr>
-        <w:rPr>
-          <w:b/>
-        </w:rPr>
-      </w:pPr>
-      <w:r>
-        <w:t>Sistem keamanan kamera CCTV pada umumnya belum dilengkapi kemampuan untuk mendeteksi dan mengenali seseorang.</w:t>
-      </w:r>
-    </w:p>
-    <w:p>
-      <w:pPr>
-        <w:pStyle w:val="ListParagraph"/>
+        <w:tabs>
+          <w:tab w:val="left" w:pos="360"/>
+        </w:tabs>
+        <w:autoSpaceDE w:val="0"/>
+        <w:autoSpaceDN w:val="0"/>
+        <w:adjustRightInd w:val="0"/>
+        <w:spacing w:after="0" w:line="360" w:lineRule="auto"/>
+        <w:ind w:hanging="436"/>
+        <w:jc w:val="both"/>
+        <w:rPr>
+          <w:rFonts w:ascii="TimesNewRomanPSMT" w:hAnsi="TimesNewRomanPSMT" w:cs="TimesNewRomanPSMT"/>
+          <w:color w:val="000000"/>
+          <w:sz w:val="24"/>
+          <w:szCs w:val="24"/>
+        </w:rPr>
+      </w:pPr>
+      <w:r>
+        <w:rPr>
+          <w:rFonts w:ascii="TimesNewRomanPSMT" w:hAnsi="TimesNewRomanPSMT" w:cs="TimesNewRomanPSMT"/>
+          <w:color w:val="000000"/>
+          <w:sz w:val="24"/>
+          <w:szCs w:val="24"/>
+        </w:rPr>
+        <w:t xml:space="preserve">Karena hanya dapat melakukan </w:t>
+      </w:r>
+      <w:r>
+        <w:rPr>
+          <w:rFonts w:ascii="TimesNewRomanPSMT" w:hAnsi="TimesNewRomanPSMT" w:cs="TimesNewRomanPSMT"/>
+          <w:i/>
+          <w:color w:val="000000"/>
+          <w:sz w:val="24"/>
+          <w:szCs w:val="24"/>
+        </w:rPr>
+        <w:t>identifikasi</w:t>
+      </w:r>
+      <w:r>
+        <w:rPr>
+          <w:rFonts w:ascii="TimesNewRomanPSMT" w:hAnsi="TimesNewRomanPSMT" w:cs="TimesNewRomanPSMT"/>
+          <w:color w:val="000000"/>
+          <w:sz w:val="24"/>
+          <w:szCs w:val="24"/>
+        </w:rPr>
+        <w:t xml:space="preserve"> pada bagian depan wajah manusia.</w:t>
+      </w:r>
+    </w:p>
+    <w:p>
+      <w:pPr>
+        <w:widowControl w:val="0"/>
         <w:numPr>
           <w:ilvl w:val="0"/>
-          <w:numId w:val="21"/>
+          <w:numId w:val="30"/>
         </w:numPr>
-        <w:rPr>
-          <w:b/>
-        </w:rPr>
-      </w:pPr>
-      <w:r>
-        <w:t>Kamera CCTV konvensional belum mampu mengirim pemberitahuan ke smartphone jika orang yang terdeteksi tidak dikenali serta melakukan monitoring secara real-time melalui perangkat mobile.</w:t>
-      </w:r>
-    </w:p>
-    <w:p>
-      <w:pPr>
-        <w:pStyle w:val="Heading2"/>
-        <w:spacing w:line="360" w:lineRule="auto"/>
-        <w:jc w:val="both"/>
-        <w:rPr>
-          <w:rFonts w:cs="Times New Roman"/>
-        </w:rPr>
-      </w:pPr>
-      <w:bookmarkStart w:id="4" w:name="_Toc513110519"/>
-      <w:r>
-        <w:rPr>
-          <w:rFonts w:cs="Times New Roman"/>
-          <w:lang w:val="id-ID"/>
-        </w:rPr>
-        <w:t>1.3</w:t>
-      </w:r>
-      <w:r>
-        <w:rPr>
-          <w:rFonts w:cs="Times New Roman"/>
-          <w:lang w:val="id-ID"/>
-        </w:rPr>
-        <w:tab/>
-      </w:r>
-      <w:r>
-        <w:rPr>
-          <w:rFonts w:cs="Times New Roman"/>
-        </w:rPr>
-        <w:t>Tujuan</w:t>
-      </w:r>
-      <w:bookmarkEnd w:id="4"/>
-    </w:p>
-    <w:p>
-      <w:pPr>
+        <w:tabs>
+          <w:tab w:val="left" w:pos="360"/>
+        </w:tabs>
+        <w:autoSpaceDE w:val="0"/>
+        <w:autoSpaceDN w:val="0"/>
+        <w:adjustRightInd w:val="0"/>
         <w:spacing w:after="0" w:line="360" w:lineRule="auto"/>
-        <w:ind w:firstLine="720"/>
-        <w:jc w:val="both"/>
-        <w:rPr>
-          <w:rFonts w:ascii="Times New Roman" w:hAnsi="Times New Roman" w:cs="Times New Roman"/>
-        </w:rPr>
-      </w:pPr>
-      <w:r>
-        <w:rPr>
-          <w:rFonts w:ascii="Times New Roman" w:hAnsi="Times New Roman" w:cs="Times New Roman"/>
-        </w:rPr>
-        <w:t>Tujuan dari pembahasan ini adalah :</w:t>
-      </w:r>
-    </w:p>
-    <w:p>
-      <w:pPr>
-        <w:pStyle w:val="ListParagraph"/>
+        <w:ind w:hanging="436"/>
+        <w:jc w:val="both"/>
+        <w:rPr>
+          <w:rFonts w:ascii="TimesNewRomanPSMT" w:hAnsi="TimesNewRomanPSMT" w:cs="TimesNewRomanPSMT"/>
+          <w:color w:val="000000"/>
+          <w:sz w:val="24"/>
+          <w:szCs w:val="24"/>
+        </w:rPr>
+      </w:pPr>
+      <w:r>
+        <w:rPr>
+          <w:rFonts w:ascii="TimesNewRomanPSMT" w:hAnsi="TimesNewRomanPSMT" w:cs="TimesNewRomanPSMT"/>
+          <w:color w:val="000000"/>
+          <w:sz w:val="24"/>
+          <w:szCs w:val="24"/>
+        </w:rPr>
+        <w:t>Wajah yang dideteksi tidak terhalang oleh obj</w:t>
+      </w:r>
+      <w:r>
+        <w:rPr>
+          <w:rFonts w:ascii="TimesNewRomanPSMT" w:hAnsi="TimesNewRomanPSMT" w:cs="TimesNewRomanPSMT"/>
+          <w:color w:val="000000"/>
+          <w:sz w:val="24"/>
+          <w:szCs w:val="24"/>
+        </w:rPr>
+        <w:t xml:space="preserve">ek lain seperti helm, topi, dan </w:t>
+      </w:r>
+      <w:r>
+        <w:rPr>
+          <w:rFonts w:ascii="TimesNewRomanPSMT" w:hAnsi="TimesNewRomanPSMT" w:cs="TimesNewRomanPSMT"/>
+          <w:color w:val="000000"/>
+          <w:sz w:val="24"/>
+          <w:szCs w:val="24"/>
+        </w:rPr>
+        <w:t>aksesoris</w:t>
+      </w:r>
+      <w:r>
+        <w:rPr>
+          <w:rFonts w:ascii="TimesNewRomanPSMT" w:hAnsi="TimesNewRomanPSMT" w:cs="TimesNewRomanPSMT"/>
+          <w:color w:val="000000"/>
+          <w:sz w:val="24"/>
+          <w:szCs w:val="24"/>
+        </w:rPr>
+        <w:t xml:space="preserve"> lainnya.</w:t>
+      </w:r>
+    </w:p>
+    <w:p>
+      <w:pPr>
+        <w:widowControl w:val="0"/>
         <w:numPr>
           <w:ilvl w:val="0"/>
-          <w:numId w:val="3"/>
+          <w:numId w:val="30"/>
         </w:numPr>
+        <w:tabs>
+          <w:tab w:val="left" w:pos="360"/>
+        </w:tabs>
+        <w:autoSpaceDE w:val="0"/>
+        <w:autoSpaceDN w:val="0"/>
+        <w:adjustRightInd w:val="0"/>
         <w:spacing w:after="0" w:line="360" w:lineRule="auto"/>
-        <w:jc w:val="both"/>
-        <w:rPr>
-          <w:rFonts w:ascii="Times New Roman" w:hAnsi="Times New Roman" w:cs="Times New Roman"/>
-        </w:rPr>
-      </w:pPr>
-      <w:r>
-        <w:rPr>
-          <w:rFonts w:ascii="Times New Roman" w:hAnsi="Times New Roman" w:cs="Times New Roman"/>
-        </w:rPr>
-        <w:lastRenderedPageBreak/>
-        <w:t>Merancang kamera CCTV yang berguna untuk mendeteksi wajah dari pemilik rumah atau pemilik kamera CCTV.</w:t>
-      </w:r>
-    </w:p>
-    <w:p>
-      <w:pPr>
-        <w:pStyle w:val="ListParagraph"/>
+        <w:ind w:hanging="436"/>
+        <w:jc w:val="both"/>
+        <w:rPr>
+          <w:rFonts w:ascii="TimesNewRomanPSMT" w:hAnsi="TimesNewRomanPSMT" w:cs="TimesNewRomanPSMT"/>
+          <w:color w:val="000000"/>
+          <w:sz w:val="24"/>
+          <w:szCs w:val="24"/>
+        </w:rPr>
+      </w:pPr>
+      <w:r>
+        <w:rPr>
+          <w:rFonts w:ascii="TimesNewRomanPSMT" w:hAnsi="TimesNewRomanPSMT" w:cs="TimesNewRomanPSMT"/>
+          <w:color w:val="000000"/>
+          <w:sz w:val="24"/>
+          <w:szCs w:val="24"/>
+        </w:rPr>
+        <w:t>Kamera mampu mendeteksi dan mengidentifikasi wajah yang bersumber dari foto.</w:t>
+      </w:r>
+    </w:p>
+    <w:p>
+      <w:pPr>
+        <w:widowControl w:val="0"/>
         <w:numPr>
           <w:ilvl w:val="0"/>
-          <w:numId w:val="3"/>
+          <w:numId w:val="30"/>
         </w:numPr>
+        <w:tabs>
+          <w:tab w:val="left" w:pos="360"/>
+        </w:tabs>
+        <w:autoSpaceDE w:val="0"/>
+        <w:autoSpaceDN w:val="0"/>
+        <w:adjustRightInd w:val="0"/>
         <w:spacing w:after="0" w:line="360" w:lineRule="auto"/>
-        <w:jc w:val="both"/>
-        <w:rPr>
-          <w:rFonts w:ascii="Times New Roman" w:hAnsi="Times New Roman" w:cs="Times New Roman"/>
-        </w:rPr>
-      </w:pPr>
-      <w:r>
-        <w:rPr>
-          <w:rFonts w:ascii="Times New Roman" w:hAnsi="Times New Roman" w:cs="Times New Roman"/>
-        </w:rPr>
-        <w:t>Kamera CCTV diharapkan dapat mengenali wajah dari pemilik rumah atau pemilik kamera CCTV</w:t>
-      </w:r>
-    </w:p>
-    <w:p>
-      <w:pPr>
-        <w:pStyle w:val="ListParagraph"/>
+        <w:ind w:hanging="436"/>
+        <w:jc w:val="both"/>
+        <w:rPr>
+          <w:rFonts w:ascii="TimesNewRomanPSMT" w:hAnsi="TimesNewRomanPSMT" w:cs="TimesNewRomanPSMT"/>
+          <w:color w:val="000000"/>
+          <w:sz w:val="24"/>
+          <w:szCs w:val="24"/>
+        </w:rPr>
+      </w:pPr>
+      <w:r>
+        <w:rPr>
+          <w:rFonts w:ascii="TimesNewRomanPSMT" w:hAnsi="TimesNewRomanPSMT" w:cs="TimesNewRomanPSMT"/>
+          <w:color w:val="000000"/>
+          <w:sz w:val="24"/>
+          <w:szCs w:val="24"/>
+        </w:rPr>
+        <w:t xml:space="preserve">Objek bergerak manusia dideteksi menggunakan library </w:t>
+      </w:r>
+      <w:r>
+        <w:rPr>
+          <w:rFonts w:ascii="TimesNewRomanPSMT" w:hAnsi="TimesNewRomanPSMT" w:cs="TimesNewRomanPSMT"/>
+          <w:i/>
+          <w:color w:val="000000"/>
+          <w:sz w:val="24"/>
+          <w:szCs w:val="24"/>
+        </w:rPr>
+        <w:t>openCV</w:t>
+      </w:r>
+      <w:r>
+        <w:rPr>
+          <w:rFonts w:ascii="TimesNewRomanPSMT" w:hAnsi="TimesNewRomanPSMT" w:cs="TimesNewRomanPSMT"/>
+          <w:color w:val="000000"/>
+          <w:sz w:val="24"/>
+          <w:szCs w:val="24"/>
+        </w:rPr>
+        <w:t>.</w:t>
+      </w:r>
+    </w:p>
+    <w:p>
+      <w:pPr>
+        <w:widowControl w:val="0"/>
         <w:numPr>
           <w:ilvl w:val="0"/>
-          <w:numId w:val="3"/>
+          <w:numId w:val="30"/>
         </w:numPr>
+        <w:tabs>
+          <w:tab w:val="left" w:pos="360"/>
+        </w:tabs>
+        <w:autoSpaceDE w:val="0"/>
+        <w:autoSpaceDN w:val="0"/>
+        <w:adjustRightInd w:val="0"/>
         <w:spacing w:after="0" w:line="360" w:lineRule="auto"/>
-        <w:jc w:val="both"/>
-        <w:rPr>
-          <w:rFonts w:ascii="Times New Roman" w:hAnsi="Times New Roman" w:cs="Times New Roman"/>
-        </w:rPr>
-      </w:pPr>
-      <w:r>
-        <w:rPr>
-          <w:rFonts w:ascii="Times New Roman" w:hAnsi="Times New Roman" w:cs="Times New Roman"/>
-        </w:rPr>
-        <w:t>Kamera CCTV</w:t>
-      </w:r>
-      <w:r>
-        <w:rPr>
-          <w:rFonts w:ascii="Times New Roman" w:hAnsi="Times New Roman" w:cs="Times New Roman"/>
-        </w:rPr>
-        <w:t xml:space="preserve"> yang bangun dalam bentuk hewan atau hiasan rumah</w:t>
-      </w:r>
-      <w:r>
-        <w:rPr>
-          <w:rFonts w:ascii="Times New Roman" w:hAnsi="Times New Roman" w:cs="Times New Roman"/>
-        </w:rPr>
-        <w:t xml:space="preserve"> yang berguna sebagai kamuflase CCTV, serta dapat mengeluarkan suara sebagai kemampuan tambahan dari CCTV.</w:t>
-      </w:r>
-    </w:p>
-    <w:p>
-      <w:pPr>
-        <w:pStyle w:val="Heading2"/>
-        <w:spacing w:line="360" w:lineRule="auto"/>
-        <w:jc w:val="both"/>
-        <w:rPr>
-          <w:rFonts w:cs="Times New Roman"/>
-          <w:lang w:val="id-ID"/>
-        </w:rPr>
-      </w:pPr>
-      <w:bookmarkStart w:id="5" w:name="_Toc513110520"/>
-      <w:r>
-        <w:rPr>
-          <w:rFonts w:cs="Times New Roman"/>
-          <w:lang w:val="id-ID"/>
-        </w:rPr>
-        <w:t xml:space="preserve">1.4 </w:t>
-      </w:r>
-      <w:r>
-        <w:rPr>
-          <w:rFonts w:cs="Times New Roman"/>
-          <w:lang w:val="id-ID"/>
-        </w:rPr>
-        <w:tab/>
-        <w:t>Manfaat</w:t>
-      </w:r>
-      <w:bookmarkEnd w:id="5"/>
-    </w:p>
-    <w:p>
-      <w:pPr>
-        <w:spacing w:after="0" w:line="360" w:lineRule="auto"/>
-        <w:ind w:firstLine="720"/>
-        <w:jc w:val="both"/>
-        <w:rPr>
-          <w:rFonts w:ascii="Times New Roman" w:hAnsi="Times New Roman" w:cs="Times New Roman"/>
-        </w:rPr>
-      </w:pPr>
-      <w:r>
-        <w:rPr>
-          <w:rFonts w:ascii="Times New Roman" w:hAnsi="Times New Roman" w:cs="Times New Roman"/>
-        </w:rPr>
-        <w:t>Manfaat dari pembuatan tugas akhir ini adalah:</w:t>
-      </w:r>
-    </w:p>
-    <w:p>
-      <w:pPr>
-        <w:pStyle w:val="ListParagraph"/>
+        <w:ind w:hanging="436"/>
+        <w:jc w:val="both"/>
+        <w:rPr>
+          <w:rFonts w:ascii="TimesNewRomanPSMT" w:hAnsi="TimesNewRomanPSMT" w:cs="TimesNewRomanPSMT"/>
+          <w:color w:val="000000"/>
+          <w:sz w:val="24"/>
+          <w:szCs w:val="24"/>
+        </w:rPr>
+      </w:pPr>
+      <w:r>
+        <w:rPr>
+          <w:rFonts w:ascii="TimesNewRomanPSMT" w:hAnsi="TimesNewRomanPSMT" w:cs="TimesNewRomanPSMT"/>
+          <w:color w:val="000000"/>
+          <w:sz w:val="24"/>
+          <w:szCs w:val="24"/>
+        </w:rPr>
+        <w:t>Aplikasi mobile yang dikembangkan berbasis iOS.</w:t>
+      </w:r>
+    </w:p>
+    <w:p>
+      <w:pPr>
+        <w:widowControl w:val="0"/>
         <w:numPr>
           <w:ilvl w:val="0"/>
-          <w:numId w:val="1"/>
+          <w:numId w:val="30"/>
         </w:numPr>
-        <w:spacing w:after="0" w:line="360" w:lineRule="auto"/>
-        <w:jc w:val="both"/>
-        <w:rPr>
-          <w:rFonts w:ascii="Times New Roman" w:hAnsi="Times New Roman" w:cs="Times New Roman"/>
-        </w:rPr>
-      </w:pPr>
-      <w:r>
-        <w:rPr>
-          <w:rFonts w:ascii="Times New Roman" w:hAnsi="Times New Roman" w:cs="Times New Roman"/>
-        </w:rPr>
-        <w:t>Dengan adanya kamera CCTV yang dapat mendeteksi wajah dan mengenali wajah pemilik rumah diharapkan dapat meningkatkan keamanan pemilik rumah</w:t>
-      </w:r>
-    </w:p>
-    <w:p>
-      <w:pPr>
-        <w:pStyle w:val="ListParagraph"/>
+        <w:tabs>
+          <w:tab w:val="left" w:pos="360"/>
+        </w:tabs>
+        <w:autoSpaceDE w:val="0"/>
+        <w:autoSpaceDN w:val="0"/>
+        <w:adjustRightInd w:val="0"/>
+        <w:spacing w:line="360" w:lineRule="auto"/>
+        <w:ind w:hanging="436"/>
+        <w:jc w:val="both"/>
+        <w:rPr>
+          <w:rFonts w:ascii="TimesNewRomanPSMT" w:hAnsi="TimesNewRomanPSMT" w:cs="TimesNewRomanPSMT"/>
+          <w:color w:val="000000"/>
+          <w:sz w:val="24"/>
+          <w:szCs w:val="24"/>
+        </w:rPr>
+      </w:pPr>
+      <w:r>
+        <w:rPr>
+          <w:rFonts w:ascii="TimesNewRomanPSMT" w:hAnsi="TimesNewRomanPSMT" w:cs="TimesNewRomanPSMT"/>
+          <w:color w:val="000000"/>
+          <w:sz w:val="24"/>
+          <w:szCs w:val="24"/>
+        </w:rPr>
+        <w:t>Kemampuan kamera dalam mengidentifikasi seseorang terbatas pada ekspresi wajah normal.</w:t>
+      </w:r>
+    </w:p>
+    <w:p>
+      <w:pPr>
+        <w:pStyle w:val="Heading2"/>
+        <w:spacing w:line="360" w:lineRule="auto"/>
+        <w:jc w:val="both"/>
+      </w:pPr>
+      <w:bookmarkStart w:id="7" w:name="_Toc513204668"/>
+      <w:r>
+        <w:t>1.6</w:t>
+      </w:r>
+      <w:r>
+        <w:tab/>
+        <w:t>Metodologi Penelitian</w:t>
+      </w:r>
+      <w:bookmarkEnd w:id="7"/>
+    </w:p>
+    <w:p>
+      <w:pPr>
+        <w:widowControl w:val="0"/>
+        <w:autoSpaceDE w:val="0"/>
+        <w:autoSpaceDN w:val="0"/>
+        <w:adjustRightInd w:val="0"/>
+        <w:spacing w:line="360" w:lineRule="auto"/>
+        <w:ind w:firstLine="720"/>
+        <w:jc w:val="both"/>
+        <w:rPr>
+          <w:rFonts w:ascii="TimesNewRomanPSMT" w:hAnsi="TimesNewRomanPSMT" w:cs="TimesNewRomanPSMT"/>
+          <w:color w:val="000000"/>
+          <w:sz w:val="24"/>
+          <w:szCs w:val="24"/>
+        </w:rPr>
+      </w:pPr>
+      <w:r>
+        <w:rPr>
+          <w:rFonts w:ascii="TimesNewRomanPSMT" w:hAnsi="TimesNewRomanPSMT" w:cs="TimesNewRomanPSMT"/>
+          <w:color w:val="000000"/>
+          <w:sz w:val="24"/>
+          <w:szCs w:val="24"/>
+        </w:rPr>
+        <w:t>Dalam pelaksanaan Tugas Akhir ini, metodologi penelitian yang dilakukan adalah:</w:t>
+      </w:r>
+    </w:p>
+    <w:p>
+      <w:pPr>
+        <w:widowControl w:val="0"/>
         <w:numPr>
           <w:ilvl w:val="0"/>
-          <w:numId w:val="1"/>
+          <w:numId w:val="31"/>
         </w:numPr>
-        <w:spacing w:after="0" w:line="360" w:lineRule="auto"/>
-        <w:jc w:val="both"/>
-        <w:rPr>
-          <w:rFonts w:ascii="Times New Roman" w:hAnsi="Times New Roman" w:cs="Times New Roman"/>
-        </w:rPr>
-      </w:pPr>
-      <w:r>
-        <w:rPr>
-          <w:rFonts w:ascii="Times New Roman" w:hAnsi="Times New Roman" w:cs="Times New Roman"/>
-        </w:rPr>
-        <w:t xml:space="preserve">Dengan rancangan CCTV ini dapat memberikan pemberitahuan kepada pemilik rumah dalam bentuk </w:t>
-      </w:r>
-      <w:r>
-        <w:rPr>
-          <w:rFonts w:ascii="Times New Roman" w:hAnsi="Times New Roman" w:cs="Times New Roman"/>
-        </w:rPr>
-        <w:t>pemberitahuan pesan</w:t>
-      </w:r>
-      <w:r>
-        <w:rPr>
-          <w:rFonts w:ascii="Times New Roman" w:hAnsi="Times New Roman" w:cs="Times New Roman"/>
-        </w:rPr>
-        <w:t xml:space="preserve"> pada smartphone</w:t>
-      </w:r>
-      <w:r>
-        <w:rPr>
-          <w:rFonts w:ascii="Times New Roman" w:hAnsi="Times New Roman" w:cs="Times New Roman"/>
-        </w:rPr>
-        <w:t>.</w:t>
-      </w:r>
-    </w:p>
-    <w:p>
-      <w:pPr>
-        <w:pStyle w:val="ListParagraph"/>
+        <w:tabs>
+          <w:tab w:val="left" w:pos="360"/>
+        </w:tabs>
+        <w:autoSpaceDE w:val="0"/>
+        <w:autoSpaceDN w:val="0"/>
+        <w:adjustRightInd w:val="0"/>
+        <w:spacing w:line="360" w:lineRule="auto"/>
+        <w:ind w:hanging="436"/>
+        <w:jc w:val="both"/>
+        <w:rPr>
+          <w:rFonts w:ascii="TimesNewRomanPSMT" w:hAnsi="TimesNewRomanPSMT" w:cs="TimesNewRomanPSMT"/>
+          <w:color w:val="000000"/>
+          <w:sz w:val="24"/>
+          <w:szCs w:val="24"/>
+        </w:rPr>
+      </w:pPr>
+      <w:r>
+        <w:rPr>
+          <w:rFonts w:ascii="TimesNewRomanPSMT" w:hAnsi="TimesNewRomanPSMT" w:cs="TimesNewRomanPSMT"/>
+          <w:color w:val="000000"/>
+          <w:sz w:val="24"/>
+          <w:szCs w:val="24"/>
+        </w:rPr>
+        <w:t>Pengumpulan Data</w:t>
+      </w:r>
+    </w:p>
+    <w:p>
+      <w:pPr>
+        <w:widowControl w:val="0"/>
+        <w:autoSpaceDE w:val="0"/>
+        <w:autoSpaceDN w:val="0"/>
+        <w:adjustRightInd w:val="0"/>
+        <w:spacing w:line="360" w:lineRule="auto"/>
+        <w:ind w:left="720"/>
+        <w:jc w:val="both"/>
+        <w:rPr>
+          <w:rFonts w:ascii="TimesNewRomanPSMT" w:hAnsi="TimesNewRomanPSMT" w:cs="TimesNewRomanPSMT"/>
+          <w:color w:val="000000"/>
+          <w:sz w:val="24"/>
+          <w:szCs w:val="24"/>
+        </w:rPr>
+      </w:pPr>
+      <w:r>
+        <w:rPr>
+          <w:rFonts w:ascii="TimesNewRomanPSMT" w:hAnsi="TimesNewRomanPSMT" w:cs="TimesNewRomanPSMT"/>
+          <w:color w:val="000000"/>
+          <w:sz w:val="24"/>
+          <w:szCs w:val="24"/>
+        </w:rPr>
+        <w:t>Pada langkah ini dilakukan pengumpula</w:t>
+      </w:r>
+      <w:r>
+        <w:rPr>
+          <w:rFonts w:ascii="TimesNewRomanPSMT" w:hAnsi="TimesNewRomanPSMT" w:cs="TimesNewRomanPSMT"/>
+          <w:color w:val="000000"/>
+          <w:sz w:val="24"/>
+          <w:szCs w:val="24"/>
+        </w:rPr>
+        <w:t xml:space="preserve">n data yang berhubungan dengan </w:t>
+      </w:r>
+      <w:r>
+        <w:rPr>
+          <w:rFonts w:ascii="TimesNewRomanPSMT" w:hAnsi="TimesNewRomanPSMT" w:cs="TimesNewRomanPSMT"/>
+          <w:color w:val="000000"/>
+          <w:sz w:val="24"/>
+          <w:szCs w:val="24"/>
+        </w:rPr>
+        <w:t xml:space="preserve">penelitian seperti pendeteksi objek manusia yang diperoleh dari website resmi </w:t>
+      </w:r>
+      <w:r>
+        <w:rPr>
+          <w:rFonts w:ascii="TimesNewRomanPSMT" w:hAnsi="TimesNewRomanPSMT" w:cs="TimesNewRomanPSMT"/>
+          <w:i/>
+          <w:color w:val="000000"/>
+          <w:sz w:val="24"/>
+          <w:szCs w:val="24"/>
+        </w:rPr>
+        <w:t>openCV</w:t>
+      </w:r>
+      <w:r>
+        <w:rPr>
+          <w:rFonts w:ascii="TimesNewRomanPSMT" w:hAnsi="TimesNewRomanPSMT" w:cs="TimesNewRomanPSMT"/>
+          <w:color w:val="000000"/>
+          <w:sz w:val="24"/>
+          <w:szCs w:val="24"/>
+        </w:rPr>
+        <w:t xml:space="preserve"> serta citra yang digunakan dalam proses </w:t>
+      </w:r>
+      <w:r>
+        <w:rPr>
+          <w:rFonts w:ascii="TimesNewRomanPSMT" w:hAnsi="TimesNewRomanPSMT" w:cs="TimesNewRomanPSMT"/>
+          <w:i/>
+          <w:color w:val="000000"/>
+          <w:sz w:val="24"/>
+          <w:szCs w:val="24"/>
+        </w:rPr>
+        <w:t>identifikasi</w:t>
+      </w:r>
+      <w:r>
+        <w:rPr>
+          <w:rFonts w:ascii="TimesNewRomanPSMT" w:hAnsi="TimesNewRomanPSMT" w:cs="TimesNewRomanPSMT"/>
+          <w:color w:val="000000"/>
+          <w:sz w:val="24"/>
+          <w:szCs w:val="24"/>
+        </w:rPr>
+        <w:t xml:space="preserve"> wajah manusia.</w:t>
+      </w:r>
+    </w:p>
+    <w:p>
+      <w:pPr>
+        <w:widowControl w:val="0"/>
         <w:numPr>
           <w:ilvl w:val="0"/>
-          <w:numId w:val="1"/>
+          <w:numId w:val="32"/>
         </w:numPr>
-        <w:spacing w:after="0" w:line="360" w:lineRule="auto"/>
-        <w:jc w:val="both"/>
-        <w:rPr>
-          <w:rFonts w:ascii="Times New Roman" w:hAnsi="Times New Roman" w:cs="Times New Roman"/>
-        </w:rPr>
-      </w:pPr>
-      <w:r>
-        <w:rPr>
-          <w:rFonts w:ascii="Times New Roman" w:hAnsi="Times New Roman" w:cs="Times New Roman"/>
-        </w:rPr>
-        <w:t>Dengan bentuk kamera CCTV yang fleksibel serta penanaman suara kedalam CCTV dapat mengurangi kemungkinan orang asing mengenali kamera CCTV dan merusak kamera CCTV.</w:t>
-      </w:r>
-    </w:p>
-    <w:p>
-      <w:pPr>
-        <w:pStyle w:val="ListParagraph"/>
+        <w:tabs>
+          <w:tab w:val="left" w:pos="360"/>
+        </w:tabs>
+        <w:autoSpaceDE w:val="0"/>
+        <w:autoSpaceDN w:val="0"/>
+        <w:adjustRightInd w:val="0"/>
+        <w:spacing w:line="360" w:lineRule="auto"/>
+        <w:ind w:hanging="436"/>
+        <w:jc w:val="both"/>
+        <w:rPr>
+          <w:rFonts w:ascii="TimesNewRomanPSMT" w:hAnsi="TimesNewRomanPSMT" w:cs="TimesNewRomanPSMT"/>
+          <w:color w:val="000000"/>
+          <w:sz w:val="24"/>
+          <w:szCs w:val="24"/>
+        </w:rPr>
+      </w:pPr>
+      <w:r>
+        <w:rPr>
+          <w:rFonts w:ascii="TimesNewRomanPSMT" w:hAnsi="TimesNewRomanPSMT" w:cs="TimesNewRomanPSMT"/>
+          <w:color w:val="000000"/>
+          <w:sz w:val="24"/>
+          <w:szCs w:val="24"/>
+        </w:rPr>
+        <w:t>Analisis Proses</w:t>
+      </w:r>
+    </w:p>
+    <w:p>
+      <w:pPr>
+        <w:widowControl w:val="0"/>
+        <w:autoSpaceDE w:val="0"/>
+        <w:autoSpaceDN w:val="0"/>
+        <w:adjustRightInd w:val="0"/>
+        <w:spacing w:line="360" w:lineRule="auto"/>
+        <w:ind w:left="720"/>
+        <w:jc w:val="both"/>
+        <w:rPr>
+          <w:rFonts w:ascii="TimesNewRomanPSMT" w:hAnsi="TimesNewRomanPSMT" w:cs="TimesNewRomanPSMT"/>
+          <w:color w:val="000000"/>
+          <w:sz w:val="24"/>
+          <w:szCs w:val="24"/>
+        </w:rPr>
+      </w:pPr>
+      <w:r>
+        <w:rPr>
+          <w:rFonts w:ascii="TimesNewRomanPSMT" w:hAnsi="TimesNewRomanPSMT" w:cs="TimesNewRomanPSMT"/>
+          <w:color w:val="000000"/>
+          <w:sz w:val="24"/>
+          <w:szCs w:val="24"/>
+        </w:rPr>
+        <w:t xml:space="preserve">Bahan-bahan yang telah dikumpulkan akan dipelajari lebih lanjut untuk mendapatkan pemahaman yang lebih mendalam mengenai bagaimana cara kerja </w:t>
+      </w:r>
+      <w:r>
+        <w:rPr>
+          <w:rFonts w:ascii="TimesNewRomanPSMT" w:hAnsi="TimesNewRomanPSMT" w:cs="TimesNewRomanPSMT"/>
+          <w:color w:val="000000"/>
+          <w:sz w:val="24"/>
+          <w:szCs w:val="24"/>
+        </w:rPr>
+        <w:t xml:space="preserve">metode </w:t>
+      </w:r>
+      <w:r>
+        <w:rPr>
+          <w:rFonts w:ascii="TimesNewRomanPSMT" w:hAnsi="TimesNewRomanPSMT" w:cs="TimesNewRomanPSMT"/>
+          <w:i/>
+          <w:color w:val="000000"/>
+          <w:sz w:val="24"/>
+          <w:szCs w:val="24"/>
+        </w:rPr>
+        <w:t>Viola-Jones</w:t>
+      </w:r>
+      <w:r>
+        <w:rPr>
+          <w:rFonts w:ascii="TimesNewRomanPSMT" w:hAnsi="TimesNewRomanPSMT" w:cs="TimesNewRomanPSMT"/>
+          <w:color w:val="000000"/>
+          <w:sz w:val="24"/>
+          <w:szCs w:val="24"/>
+        </w:rPr>
+        <w:t xml:space="preserve"> dan </w:t>
+      </w:r>
+      <w:r>
+        <w:rPr>
+          <w:rFonts w:ascii="TimesNewRomanPSMT" w:hAnsi="TimesNewRomanPSMT" w:cs="TimesNewRomanPSMT"/>
+          <w:i/>
+          <w:color w:val="000000"/>
+          <w:sz w:val="24"/>
+          <w:szCs w:val="24"/>
+        </w:rPr>
+        <w:t>Eigenface</w:t>
+      </w:r>
+      <w:r>
+        <w:rPr>
+          <w:rFonts w:ascii="TimesNewRomanPSMT" w:hAnsi="TimesNewRomanPSMT" w:cs="TimesNewRomanPSMT"/>
+          <w:color w:val="000000"/>
+          <w:sz w:val="24"/>
+          <w:szCs w:val="24"/>
+        </w:rPr>
+        <w:t xml:space="preserve">. Proses dari kedua metode tersebut akan digambarkan kedalam sebuah </w:t>
+      </w:r>
+      <w:r>
+        <w:rPr>
+          <w:rFonts w:ascii="TimesNewRomanPSMT" w:hAnsi="TimesNewRomanPSMT" w:cs="TimesNewRomanPSMT"/>
+          <w:i/>
+          <w:color w:val="000000"/>
+          <w:sz w:val="24"/>
+          <w:szCs w:val="24"/>
+        </w:rPr>
+        <w:t>flowchart</w:t>
+      </w:r>
+      <w:r>
+        <w:rPr>
+          <w:rFonts w:ascii="TimesNewRomanPSMT" w:hAnsi="TimesNewRomanPSMT" w:cs="TimesNewRomanPSMT"/>
+          <w:color w:val="000000"/>
+          <w:sz w:val="24"/>
+          <w:szCs w:val="24"/>
+        </w:rPr>
+        <w:t>.</w:t>
+      </w:r>
+    </w:p>
+    <w:p>
+      <w:pPr>
+        <w:widowControl w:val="0"/>
         <w:numPr>
           <w:ilvl w:val="0"/>
-          <w:numId w:val="1"/>
+          <w:numId w:val="33"/>
         </w:numPr>
-        <w:spacing w:after="0" w:line="360" w:lineRule="auto"/>
-        <w:jc w:val="both"/>
-        <w:rPr>
-          <w:rFonts w:ascii="Times New Roman" w:hAnsi="Times New Roman" w:cs="Times New Roman"/>
-        </w:rPr>
-      </w:pPr>
-      <w:r>
-        <w:rPr>
-          <w:rFonts w:ascii="Times New Roman" w:hAnsi="Times New Roman" w:cs="Times New Roman"/>
-        </w:rPr>
-        <w:t xml:space="preserve">Dengan adanya kamera CCTV ini diharapkan memberikan solusi pencegahan kriminalitas dimasyarakat luas ini. </w:t>
-      </w:r>
-    </w:p>
-    <w:p>
-      <w:pPr>
-        <w:pStyle w:val="Heading2"/>
-        <w:spacing w:line="360" w:lineRule="auto"/>
-        <w:jc w:val="both"/>
-        <w:rPr>
-          <w:rFonts w:cs="Times New Roman"/>
-          <w:lang w:val="id-ID"/>
-        </w:rPr>
-      </w:pPr>
-      <w:bookmarkStart w:id="6" w:name="_Toc513110521"/>
-      <w:r>
-        <w:rPr>
-          <w:rFonts w:cs="Times New Roman"/>
-          <w:lang w:val="id-ID"/>
-        </w:rPr>
-        <w:t>1.5</w:t>
-      </w:r>
-      <w:r>
-        <w:rPr>
-          <w:rFonts w:cs="Times New Roman"/>
-          <w:lang w:val="id-ID"/>
-        </w:rPr>
+        <w:tabs>
+          <w:tab w:val="left" w:pos="360"/>
+        </w:tabs>
+        <w:autoSpaceDE w:val="0"/>
+        <w:autoSpaceDN w:val="0"/>
+        <w:adjustRightInd w:val="0"/>
+        <w:spacing w:line="360" w:lineRule="auto"/>
+        <w:ind w:hanging="436"/>
+        <w:jc w:val="both"/>
+        <w:rPr>
+          <w:rFonts w:ascii="TimesNewRomanPSMT" w:hAnsi="TimesNewRomanPSMT" w:cs="TimesNewRomanPSMT"/>
+          <w:color w:val="000000"/>
+          <w:sz w:val="24"/>
+          <w:szCs w:val="24"/>
+        </w:rPr>
+      </w:pPr>
+      <w:r>
+        <w:rPr>
+          <w:rFonts w:ascii="TimesNewRomanPSMT" w:hAnsi="TimesNewRomanPSMT" w:cs="TimesNewRomanPSMT"/>
+          <w:color w:val="000000"/>
+          <w:sz w:val="24"/>
+          <w:szCs w:val="24"/>
+        </w:rPr>
+        <w:t>Desain</w:t>
+      </w:r>
+    </w:p>
+    <w:p>
+      <w:pPr>
+        <w:widowControl w:val="0"/>
+        <w:autoSpaceDE w:val="0"/>
+        <w:autoSpaceDN w:val="0"/>
+        <w:adjustRightInd w:val="0"/>
+        <w:spacing w:line="360" w:lineRule="auto"/>
+        <w:ind w:left="720" w:hanging="436"/>
+        <w:jc w:val="both"/>
+        <w:rPr>
+          <w:rFonts w:ascii="TimesNewRomanPSMT" w:hAnsi="TimesNewRomanPSMT" w:cs="TimesNewRomanPSMT"/>
+          <w:color w:val="000000"/>
+          <w:sz w:val="24"/>
+          <w:szCs w:val="24"/>
+        </w:rPr>
+      </w:pPr>
+      <w:r>
+        <w:rPr>
+          <w:rFonts w:ascii="TimesNewRomanPSMT" w:hAnsi="TimesNewRomanPSMT" w:cs="TimesNewRomanPSMT"/>
+          <w:color w:val="000000"/>
+          <w:sz w:val="24"/>
+          <w:szCs w:val="24"/>
+        </w:rPr>
+        <w:lastRenderedPageBreak/>
         <w:tab/>
-        <w:t>Batasan Masalah</w:t>
-      </w:r>
-      <w:bookmarkEnd w:id="6"/>
-    </w:p>
-    <w:p>
-      <w:pPr>
-        <w:spacing w:after="0" w:line="360" w:lineRule="auto"/>
-        <w:ind w:firstLine="720"/>
-        <w:jc w:val="both"/>
-        <w:rPr>
-          <w:rFonts w:ascii="Times New Roman" w:hAnsi="Times New Roman" w:cs="Times New Roman"/>
-        </w:rPr>
-      </w:pPr>
-      <w:r>
-        <w:rPr>
-          <w:rFonts w:ascii="Times New Roman" w:hAnsi="Times New Roman" w:cs="Times New Roman"/>
-        </w:rPr>
-        <w:t>Batasan masalah dari tugas akhir ini adalah:</w:t>
-      </w:r>
-    </w:p>
-    <w:p>
-      <w:pPr>
-        <w:pStyle w:val="ListParagraph"/>
+        <w:t xml:space="preserve">Dalam proses ini akan dirancang </w:t>
+      </w:r>
+      <w:r>
+        <w:rPr>
+          <w:rFonts w:ascii="TimesNewRomanPSMT" w:hAnsi="TimesNewRomanPSMT" w:cs="TimesNewRomanPSMT"/>
+          <w:i/>
+          <w:iCs/>
+          <w:color w:val="000000"/>
+          <w:sz w:val="24"/>
+          <w:szCs w:val="24"/>
+        </w:rPr>
+        <w:t xml:space="preserve">prototype </w:t>
+      </w:r>
+      <w:r>
+        <w:rPr>
+          <w:rFonts w:ascii="TimesNewRomanPSMT" w:hAnsi="TimesNewRomanPSMT" w:cs="TimesNewRomanPSMT"/>
+          <w:color w:val="000000"/>
+          <w:sz w:val="24"/>
+          <w:szCs w:val="24"/>
+        </w:rPr>
+        <w:t xml:space="preserve">dari aplikasi berdasarkan kebutuhan sistem serta membangun struktur database </w:t>
+      </w:r>
+      <w:r>
+        <w:rPr>
+          <w:rFonts w:ascii="TimesNewRomanPSMT" w:hAnsi="TimesNewRomanPSMT" w:cs="TimesNewRomanPSMT"/>
+          <w:i/>
+          <w:iCs/>
+          <w:color w:val="000000"/>
+          <w:sz w:val="24"/>
+          <w:szCs w:val="24"/>
+        </w:rPr>
+        <w:t>nosql</w:t>
+      </w:r>
+      <w:r>
+        <w:rPr>
+          <w:rFonts w:ascii="TimesNewRomanPSMT" w:hAnsi="TimesNewRomanPSMT" w:cs="TimesNewRomanPSMT"/>
+          <w:color w:val="000000"/>
+          <w:sz w:val="24"/>
+          <w:szCs w:val="24"/>
+        </w:rPr>
+        <w:t xml:space="preserve"> sebagai pusat penyimpanan informasi.</w:t>
+      </w:r>
+    </w:p>
+    <w:p>
+      <w:pPr>
+        <w:widowControl w:val="0"/>
         <w:numPr>
           <w:ilvl w:val="0"/>
-          <w:numId w:val="2"/>
+          <w:numId w:val="34"/>
         </w:numPr>
-        <w:spacing w:after="0" w:line="360" w:lineRule="auto"/>
-        <w:jc w:val="both"/>
-        <w:rPr>
-          <w:rFonts w:ascii="Times New Roman" w:hAnsi="Times New Roman" w:cs="Times New Roman"/>
-        </w:rPr>
-      </w:pPr>
-      <w:r>
-        <w:rPr>
-          <w:rFonts w:ascii="Times New Roman" w:hAnsi="Times New Roman" w:cs="Times New Roman"/>
-          <w:lang w:val="id-ID"/>
-        </w:rPr>
-        <w:t>Karena hanya dapat melakukan identifikasi pada bagian depan wajah manusia.</w:t>
-      </w:r>
-    </w:p>
-    <w:p>
-      <w:pPr>
-        <w:pStyle w:val="ListParagraph"/>
+        <w:tabs>
+          <w:tab w:val="left" w:pos="360"/>
+        </w:tabs>
+        <w:autoSpaceDE w:val="0"/>
+        <w:autoSpaceDN w:val="0"/>
+        <w:adjustRightInd w:val="0"/>
+        <w:spacing w:line="360" w:lineRule="auto"/>
+        <w:ind w:hanging="436"/>
+        <w:jc w:val="both"/>
+        <w:rPr>
+          <w:rFonts w:ascii="TimesNewRomanPSMT" w:hAnsi="TimesNewRomanPSMT" w:cs="TimesNewRomanPSMT"/>
+          <w:color w:val="000000"/>
+          <w:sz w:val="24"/>
+          <w:szCs w:val="24"/>
+        </w:rPr>
+      </w:pPr>
+      <w:r>
+        <w:rPr>
+          <w:rFonts w:ascii="TimesNewRomanPSMT" w:hAnsi="TimesNewRomanPSMT" w:cs="TimesNewRomanPSMT"/>
+          <w:color w:val="000000"/>
+          <w:sz w:val="24"/>
+          <w:szCs w:val="24"/>
+        </w:rPr>
+        <w:t>Implementasi</w:t>
+      </w:r>
+    </w:p>
+    <w:p>
+      <w:pPr>
+        <w:widowControl w:val="0"/>
+        <w:autoSpaceDE w:val="0"/>
+        <w:autoSpaceDN w:val="0"/>
+        <w:adjustRightInd w:val="0"/>
+        <w:spacing w:line="360" w:lineRule="auto"/>
+        <w:ind w:left="720"/>
+        <w:jc w:val="both"/>
+        <w:rPr>
+          <w:rFonts w:ascii="TimesNewRomanPSMT" w:hAnsi="TimesNewRomanPSMT" w:cs="TimesNewRomanPSMT"/>
+          <w:color w:val="000000"/>
+          <w:sz w:val="24"/>
+          <w:szCs w:val="24"/>
+        </w:rPr>
+      </w:pPr>
+      <w:r>
+        <w:rPr>
+          <w:rFonts w:ascii="TimesNewRomanPSMT" w:hAnsi="TimesNewRomanPSMT" w:cs="TimesNewRomanPSMT"/>
+          <w:color w:val="000000"/>
+          <w:sz w:val="24"/>
+          <w:szCs w:val="24"/>
+        </w:rPr>
+        <w:t xml:space="preserve">Dalam tahapan ini metode yang telah dipelajari akan di konversi ke dalam bahasa pemrograman yang dapat dimengerti oleh komputer. Bahasa yang digunakan adalah Python versi 3 dan </w:t>
+      </w:r>
+      <w:r>
+        <w:rPr>
+          <w:rFonts w:ascii="TimesNewRomanPSMT" w:hAnsi="TimesNewRomanPSMT" w:cs="TimesNewRomanPSMT"/>
+          <w:i/>
+          <w:iCs/>
+          <w:color w:val="000000"/>
+          <w:sz w:val="24"/>
+          <w:szCs w:val="24"/>
+        </w:rPr>
+        <w:t>library</w:t>
+      </w:r>
+      <w:r>
+        <w:rPr>
+          <w:rFonts w:ascii="TimesNewRomanPSMT" w:hAnsi="TimesNewRomanPSMT" w:cs="TimesNewRomanPSMT"/>
+          <w:color w:val="000000"/>
+          <w:sz w:val="24"/>
+          <w:szCs w:val="24"/>
+        </w:rPr>
+        <w:t xml:space="preserve"> </w:t>
+      </w:r>
+      <w:r>
+        <w:rPr>
+          <w:rFonts w:ascii="TimesNewRomanPSMT" w:hAnsi="TimesNewRomanPSMT" w:cs="TimesNewRomanPSMT"/>
+          <w:i/>
+          <w:color w:val="000000"/>
+          <w:sz w:val="24"/>
+          <w:szCs w:val="24"/>
+        </w:rPr>
+        <w:t>openCV</w:t>
+      </w:r>
+      <w:r>
+        <w:rPr>
+          <w:rFonts w:ascii="TimesNewRomanPSMT" w:hAnsi="TimesNewRomanPSMT" w:cs="TimesNewRomanPSMT"/>
+          <w:color w:val="000000"/>
+          <w:sz w:val="24"/>
+          <w:szCs w:val="24"/>
+        </w:rPr>
+        <w:t xml:space="preserve"> digunakan untuk memperoleh </w:t>
+      </w:r>
+      <w:r>
+        <w:rPr>
+          <w:rFonts w:ascii="TimesNewRomanPSMT" w:hAnsi="TimesNewRomanPSMT" w:cs="TimesNewRomanPSMT"/>
+          <w:i/>
+          <w:iCs/>
+          <w:color w:val="000000"/>
+          <w:sz w:val="24"/>
+          <w:szCs w:val="24"/>
+        </w:rPr>
+        <w:t>frame</w:t>
+      </w:r>
+      <w:r>
+        <w:rPr>
+          <w:rFonts w:ascii="TimesNewRomanPSMT" w:hAnsi="TimesNewRomanPSMT" w:cs="TimesNewRomanPSMT"/>
+          <w:color w:val="000000"/>
+          <w:sz w:val="24"/>
+          <w:szCs w:val="24"/>
+        </w:rPr>
+        <w:t xml:space="preserve"> dari kamera secara real-time serta mendeteksi adanya objek bergerak manusia. Selain itu akan dikembangkan aplikasi berbasis iOS yang terhubung dengan kamera  melalui jaringan internet menggunakan bahasa pemrograman </w:t>
+      </w:r>
+      <w:r>
+        <w:rPr>
+          <w:rFonts w:ascii="TimesNewRomanPSMT" w:hAnsi="TimesNewRomanPSMT" w:cs="TimesNewRomanPSMT"/>
+          <w:i/>
+          <w:iCs/>
+          <w:color w:val="000000"/>
+          <w:sz w:val="24"/>
+          <w:szCs w:val="24"/>
+        </w:rPr>
+        <w:t>Swift</w:t>
+      </w:r>
+      <w:r>
+        <w:rPr>
+          <w:rFonts w:ascii="TimesNewRomanPSMT" w:hAnsi="TimesNewRomanPSMT" w:cs="TimesNewRomanPSMT"/>
+          <w:color w:val="000000"/>
+          <w:sz w:val="24"/>
+          <w:szCs w:val="24"/>
+        </w:rPr>
+        <w:t xml:space="preserve">. Selain itu </w:t>
+      </w:r>
+      <w:r>
+        <w:rPr>
+          <w:rFonts w:ascii="TimesNewRomanPSMT" w:hAnsi="TimesNewRomanPSMT" w:cs="TimesNewRomanPSMT"/>
+          <w:i/>
+          <w:color w:val="000000"/>
+          <w:sz w:val="24"/>
+          <w:szCs w:val="24"/>
+        </w:rPr>
+        <w:t>Firebase</w:t>
+      </w:r>
+      <w:r>
+        <w:rPr>
+          <w:rFonts w:ascii="TimesNewRomanPSMT" w:hAnsi="TimesNewRomanPSMT" w:cs="TimesNewRomanPSMT"/>
+          <w:color w:val="000000"/>
+          <w:sz w:val="24"/>
+          <w:szCs w:val="24"/>
+        </w:rPr>
+        <w:t xml:space="preserve"> digunakan sebagai pusat penyimpanan informasi yang terintegrasi dengan kamera dan aplikasi.</w:t>
+      </w:r>
+    </w:p>
+    <w:p>
+      <w:pPr>
+        <w:widowControl w:val="0"/>
         <w:numPr>
           <w:ilvl w:val="0"/>
-          <w:numId w:val="2"/>
+          <w:numId w:val="35"/>
         </w:numPr>
-        <w:spacing w:after="0" w:line="360" w:lineRule="auto"/>
-        <w:jc w:val="both"/>
-        <w:rPr>
-          <w:rFonts w:ascii="Times New Roman" w:hAnsi="Times New Roman" w:cs="Times New Roman"/>
-        </w:rPr>
-      </w:pPr>
-      <w:r>
-        <w:rPr>
-          <w:rFonts w:ascii="Times New Roman" w:hAnsi="Times New Roman" w:cs="Times New Roman"/>
-        </w:rPr>
-        <w:t xml:space="preserve">Wajah yang dideteksi tidak terhalang oleh objek lain seperti </w:t>
-      </w:r>
-      <w:r>
-        <w:rPr>
-          <w:rFonts w:ascii="Times New Roman" w:hAnsi="Times New Roman" w:cs="Times New Roman"/>
-          <w:lang w:val="id-ID"/>
-        </w:rPr>
-        <w:t>helm, topi, dan accessoris lainnya.</w:t>
-      </w:r>
-    </w:p>
-    <w:p>
-      <w:pPr>
-        <w:pStyle w:val="ListParagraph"/>
+        <w:tabs>
+          <w:tab w:val="left" w:pos="360"/>
+        </w:tabs>
+        <w:autoSpaceDE w:val="0"/>
+        <w:autoSpaceDN w:val="0"/>
+        <w:adjustRightInd w:val="0"/>
+        <w:spacing w:line="360" w:lineRule="auto"/>
+        <w:ind w:hanging="436"/>
+        <w:jc w:val="both"/>
+        <w:rPr>
+          <w:rFonts w:ascii="TimesNewRomanPSMT" w:hAnsi="TimesNewRomanPSMT" w:cs="TimesNewRomanPSMT"/>
+          <w:color w:val="000000"/>
+          <w:sz w:val="24"/>
+          <w:szCs w:val="24"/>
+        </w:rPr>
+      </w:pPr>
+      <w:r>
+        <w:rPr>
+          <w:rFonts w:ascii="TimesNewRomanPSMT" w:hAnsi="TimesNewRomanPSMT" w:cs="TimesNewRomanPSMT"/>
+          <w:color w:val="000000"/>
+          <w:sz w:val="24"/>
+          <w:szCs w:val="24"/>
+        </w:rPr>
+        <w:t>Pengujian Hasil</w:t>
+      </w:r>
+    </w:p>
+    <w:p>
+      <w:pPr>
+        <w:widowControl w:val="0"/>
+        <w:autoSpaceDE w:val="0"/>
+        <w:autoSpaceDN w:val="0"/>
+        <w:adjustRightInd w:val="0"/>
+        <w:spacing w:line="360" w:lineRule="auto"/>
+        <w:ind w:left="720" w:hanging="436"/>
+        <w:jc w:val="both"/>
+        <w:rPr>
+          <w:rFonts w:ascii="TimesNewRomanPSMT" w:hAnsi="TimesNewRomanPSMT" w:cs="TimesNewRomanPSMT"/>
+          <w:color w:val="000000"/>
+          <w:sz w:val="24"/>
+          <w:szCs w:val="24"/>
+        </w:rPr>
+      </w:pPr>
+      <w:r>
+        <w:rPr>
+          <w:rFonts w:ascii="TimesNewRomanPSMT" w:hAnsi="TimesNewRomanPSMT" w:cs="TimesNewRomanPSMT"/>
+          <w:color w:val="000000"/>
+          <w:sz w:val="24"/>
+          <w:szCs w:val="24"/>
+        </w:rPr>
+        <w:t xml:space="preserve"> </w:t>
+      </w:r>
+      <w:r>
+        <w:rPr>
+          <w:rFonts w:ascii="TimesNewRomanPSMT" w:hAnsi="TimesNewRomanPSMT" w:cs="TimesNewRomanPSMT"/>
+          <w:color w:val="000000"/>
+          <w:sz w:val="24"/>
+          <w:szCs w:val="24"/>
+        </w:rPr>
+        <w:tab/>
+        <w:t>Pada tahap ini, kamera CCTV yang telah dikembangkan akan diuji coba. Adapun hal-hal yang hendak dilakukan adalah:</w:t>
+      </w:r>
+    </w:p>
+    <w:p>
+      <w:pPr>
+        <w:widowControl w:val="0"/>
         <w:numPr>
           <w:ilvl w:val="0"/>
-          <w:numId w:val="2"/>
+          <w:numId w:val="36"/>
         </w:numPr>
-        <w:spacing w:after="0" w:line="360" w:lineRule="auto"/>
-        <w:jc w:val="both"/>
-        <w:rPr>
-          <w:rFonts w:ascii="Times New Roman" w:hAnsi="Times New Roman" w:cs="Times New Roman"/>
-        </w:rPr>
-      </w:pPr>
-      <w:r>
-        <w:rPr>
-          <w:rFonts w:ascii="Times New Roman" w:hAnsi="Times New Roman" w:cs="Times New Roman"/>
-          <w:lang w:val="id-ID"/>
-        </w:rPr>
-        <w:t>Kamera mampu mendeteksi dan mengidentifikasi wajah yang bersumber dari foto.</w:t>
-      </w:r>
-    </w:p>
-    <w:p>
-      <w:pPr>
-        <w:pStyle w:val="ListParagraph"/>
+        <w:tabs>
+          <w:tab w:val="left" w:pos="360"/>
+        </w:tabs>
+        <w:autoSpaceDE w:val="0"/>
+        <w:autoSpaceDN w:val="0"/>
+        <w:adjustRightInd w:val="0"/>
+        <w:spacing w:line="360" w:lineRule="auto"/>
+        <w:ind w:left="1134" w:hanging="436"/>
+        <w:jc w:val="both"/>
+        <w:rPr>
+          <w:rFonts w:ascii="TimesNewRomanPSMT" w:hAnsi="TimesNewRomanPSMT" w:cs="TimesNewRomanPSMT"/>
+          <w:color w:val="000000"/>
+          <w:sz w:val="24"/>
+          <w:szCs w:val="24"/>
+        </w:rPr>
+      </w:pPr>
+      <w:r>
+        <w:rPr>
+          <w:rFonts w:ascii="TimesNewRomanPSMT" w:hAnsi="TimesNewRomanPSMT" w:cs="TimesNewRomanPSMT"/>
+          <w:color w:val="000000"/>
+          <w:sz w:val="24"/>
+          <w:szCs w:val="24"/>
+        </w:rPr>
+        <w:t>Percobaan mendeteksi wajah dengan menutupi sebagian wajah dengan objek lain.</w:t>
+      </w:r>
+    </w:p>
+    <w:p>
+      <w:pPr>
+        <w:widowControl w:val="0"/>
         <w:numPr>
           <w:ilvl w:val="0"/>
-          <w:numId w:val="2"/>
+          <w:numId w:val="36"/>
         </w:numPr>
-        <w:spacing w:after="0" w:line="360" w:lineRule="auto"/>
-        <w:jc w:val="both"/>
-        <w:rPr>
-          <w:rFonts w:ascii="Times New Roman" w:hAnsi="Times New Roman" w:cs="Times New Roman"/>
-        </w:rPr>
-      </w:pPr>
-      <w:r>
-        <w:rPr>
-          <w:rFonts w:ascii="Times New Roman" w:hAnsi="Times New Roman" w:cs="Times New Roman"/>
-          <w:lang w:val="id-ID"/>
-        </w:rPr>
-        <w:t>Objek bergerak manusia dideteksi menggunakan library openCV.</w:t>
-      </w:r>
-    </w:p>
-    <w:p>
-      <w:pPr>
-        <w:pStyle w:val="ListParagraph"/>
+        <w:tabs>
+          <w:tab w:val="left" w:pos="360"/>
+        </w:tabs>
+        <w:autoSpaceDE w:val="0"/>
+        <w:autoSpaceDN w:val="0"/>
+        <w:adjustRightInd w:val="0"/>
+        <w:spacing w:line="360" w:lineRule="auto"/>
+        <w:ind w:left="1134" w:hanging="436"/>
+        <w:jc w:val="both"/>
+        <w:rPr>
+          <w:rFonts w:ascii="TimesNewRomanPSMT" w:hAnsi="TimesNewRomanPSMT" w:cs="TimesNewRomanPSMT"/>
+          <w:color w:val="000000"/>
+          <w:sz w:val="24"/>
+          <w:szCs w:val="24"/>
+        </w:rPr>
+      </w:pPr>
+      <w:r>
+        <w:rPr>
+          <w:rFonts w:ascii="TimesNewRomanPSMT" w:hAnsi="TimesNewRomanPSMT" w:cs="TimesNewRomanPSMT"/>
+          <w:color w:val="000000"/>
+          <w:sz w:val="24"/>
+          <w:szCs w:val="24"/>
+        </w:rPr>
+        <w:t>Percobaan mendeteksi dan mengidentifikasi objek wajah manusia.</w:t>
+      </w:r>
+    </w:p>
+    <w:p>
+      <w:pPr>
+        <w:widowControl w:val="0"/>
         <w:numPr>
           <w:ilvl w:val="0"/>
-          <w:numId w:val="2"/>
+          <w:numId w:val="36"/>
         </w:numPr>
-        <w:spacing w:after="0" w:line="360" w:lineRule="auto"/>
-        <w:jc w:val="both"/>
-        <w:rPr>
-          <w:rFonts w:ascii="Times New Roman" w:hAnsi="Times New Roman" w:cs="Times New Roman"/>
-        </w:rPr>
-      </w:pPr>
-      <w:r>
-        <w:rPr>
-          <w:rFonts w:ascii="Times New Roman" w:hAnsi="Times New Roman" w:cs="Times New Roman"/>
+        <w:tabs>
+          <w:tab w:val="left" w:pos="360"/>
+        </w:tabs>
+        <w:autoSpaceDE w:val="0"/>
+        <w:autoSpaceDN w:val="0"/>
+        <w:adjustRightInd w:val="0"/>
+        <w:spacing w:line="360" w:lineRule="auto"/>
+        <w:ind w:left="1134" w:hanging="436"/>
+        <w:jc w:val="both"/>
+      </w:pPr>
+      <w:r>
+        <w:rPr>
+          <w:rFonts w:ascii="TimesNewRomanPSMT" w:hAnsi="TimesNewRomanPSMT" w:cs="TimesNewRomanPSMT"/>
+          <w:color w:val="000000"/>
+          <w:sz w:val="24"/>
+          <w:szCs w:val="24"/>
+        </w:rPr>
+        <w:t>Percobaan mendeteksi objek bergerak manusia.</w:t>
+      </w:r>
+    </w:p>
+    <w:p>
+      <w:pPr>
+        <w:pStyle w:val="Heading2"/>
+        <w:spacing w:line="360" w:lineRule="auto"/>
+        <w:jc w:val="both"/>
+      </w:pPr>
+      <w:r>
+        <w:br w:type="page"/>
+      </w:r>
+    </w:p>
+    <w:p>
+      <w:pPr>
+        <w:pStyle w:val="Heading1"/>
+        <w:spacing w:line="360" w:lineRule="auto"/>
+        <w:rPr>
           <w:lang w:val="id-ID"/>
         </w:rPr>
-        <w:t>Aplikasi mobile yang dikembangkan berbasis iOS.</w:t>
-      </w:r>
-    </w:p>
-    <w:p>
-      <w:pPr>
-        <w:pStyle w:val="ListParagraph"/>
-        <w:numPr>
-          <w:ilvl w:val="0"/>
-          <w:numId w:val="2"/>
-        </w:numPr>
-        <w:spacing w:after="0" w:line="360" w:lineRule="auto"/>
-        <w:jc w:val="both"/>
-        <w:rPr>
-          <w:rFonts w:ascii="Times New Roman" w:hAnsi="Times New Roman" w:cs="Times New Roman"/>
-        </w:rPr>
-      </w:pPr>
-      <w:r>
-        <w:rPr>
-          <w:rFonts w:ascii="Times New Roman" w:hAnsi="Times New Roman" w:cs="Times New Roman"/>
-          <w:lang w:val="id-ID"/>
-        </w:rPr>
-        <w:t>Kamera yang dikembangkan terbatas pada berbagai jenis ekspresi wajah.</w:t>
-      </w:r>
-    </w:p>
-    <w:p>
-      <w:pPr>
-        <w:pStyle w:val="Heading2"/>
-        <w:spacing w:line="360" w:lineRule="auto"/>
-        <w:jc w:val="both"/>
-        <w:rPr>
-          <w:rFonts w:cs="Times New Roman"/>
-          <w:lang w:val="id-ID"/>
-        </w:rPr>
-      </w:pPr>
-      <w:bookmarkStart w:id="7" w:name="_Toc513110522"/>
-      <w:r>
-        <w:rPr>
-          <w:rFonts w:cs="Times New Roman"/>
-          <w:lang w:val="id-ID"/>
-        </w:rPr>
-        <w:lastRenderedPageBreak/>
-        <w:t>1.6</w:t>
-      </w:r>
-      <w:r>
-        <w:rPr>
-          <w:rFonts w:cs="Times New Roman"/>
-          <w:lang w:val="id-ID"/>
-        </w:rPr>
-        <w:tab/>
-        <w:t>Metodologi Penelitian</w:t>
-      </w:r>
-      <w:bookmarkEnd w:id="7"/>
-    </w:p>
-    <w:p>
-      <w:pPr>
-        <w:ind w:firstLine="720"/>
-      </w:pPr>
-      <w:r>
-        <w:t>Dalam pelaksanaan Tugas Akhir ini, metodologi penelitian yang dilakukan adalah:</w:t>
-      </w:r>
-    </w:p>
-    <w:p>
-      <w:pPr>
-        <w:pStyle w:val="ListParagraph"/>
-        <w:numPr>
-          <w:ilvl w:val="0"/>
-          <w:numId w:val="19"/>
-        </w:numPr>
-      </w:pPr>
-      <w:r>
-        <w:t>Pengumpulan Data</w:t>
-      </w:r>
-    </w:p>
-    <w:p>
-      <w:pPr>
-        <w:ind w:firstLine="720"/>
-      </w:pPr>
-      <w:r>
-        <w:t>Mengumpulkan referensi yang berhubungan dengan penelitian seperti pengolahan citra, pendeteksi wajah, pengenalan wajah, metode Viola Jones, metode Eigenface, metode Fisherface dan bahan referensi lainnya dari buku-buku maupun jurnal ilmiah.</w:t>
-      </w:r>
-    </w:p>
-    <w:p>
-      <w:pPr>
-        <w:pStyle w:val="ListParagraph"/>
-        <w:numPr>
-          <w:ilvl w:val="0"/>
-          <w:numId w:val="19"/>
-        </w:numPr>
-      </w:pPr>
-      <w:r>
-        <w:t>Analisis Data</w:t>
-      </w:r>
-    </w:p>
-    <w:p>
-      <w:r>
-        <w:t xml:space="preserve"> </w:t>
-      </w:r>
-      <w:r>
-        <w:tab/>
-        <w:t>Bahan-bahan yang telah di kumpulkan dipelajari lebih lanjut untuk mendapatkan pemahaman yang lebih mendalam mengenai bagaimana cara kerja metode Viola Jones dan Eigenface.</w:t>
-      </w:r>
-    </w:p>
-    <w:p>
-      <w:pPr>
-        <w:pStyle w:val="ListParagraph"/>
-        <w:numPr>
-          <w:ilvl w:val="0"/>
-          <w:numId w:val="19"/>
-        </w:numPr>
-      </w:pPr>
-      <w:r>
-        <w:t>Pemrosesan Data</w:t>
-      </w:r>
-    </w:p>
-    <w:p>
-      <w:pPr>
-        <w:ind w:firstLine="720"/>
-      </w:pPr>
-      <w:r>
-        <w:t>Metode yang telah dipelajari akan di konversi ke dalam bahasa pemrograman yang dapat dimengerti oleh komputer. Bahasa pemrograman yang digunakan adalah Python versi 3. Selain itu library openCV digunakan untuk memperoleh frame dari kamera secara real-time serta mendeteksi adanya objek bergerak manusia.</w:t>
-      </w:r>
-    </w:p>
-    <w:p>
-      <w:pPr>
-        <w:pStyle w:val="ListParagraph"/>
-        <w:numPr>
-          <w:ilvl w:val="0"/>
-          <w:numId w:val="19"/>
-        </w:numPr>
-      </w:pPr>
-      <w:r>
-        <w:t>Pengembangan Sistem</w:t>
-      </w:r>
-    </w:p>
-    <w:p>
-      <w:pPr>
-        <w:ind w:firstLine="720"/>
-      </w:pPr>
-      <w:r>
-        <w:t>Dalam tahapan ini akan dikembangkan aplikasi berbasis iOS dengan menggunakan bahasa pemrograman Swift. Dan Raspberry Pi 3 beserta modul kamera akan digunakan untuk merancang kamera CCTV.</w:t>
-      </w:r>
-    </w:p>
-    <w:p>
-      <w:pPr>
-        <w:pStyle w:val="ListParagraph"/>
-        <w:numPr>
-          <w:ilvl w:val="0"/>
-          <w:numId w:val="19"/>
-        </w:numPr>
-      </w:pPr>
-      <w:r>
-        <w:t>Pengujian Hasil</w:t>
-      </w:r>
-    </w:p>
-    <w:p>
-      <w:r>
-        <w:t xml:space="preserve"> </w:t>
-      </w:r>
-      <w:r>
-        <w:tab/>
-        <w:t>Pada tahap ini, kamera CCTV yang telah dikembangkan akan diuji coba. Adapun hal-hal yang dilakukan adalah:</w:t>
-      </w:r>
-    </w:p>
-    <w:p>
-      <w:pPr>
-        <w:pStyle w:val="ListParagraph"/>
-        <w:numPr>
-          <w:ilvl w:val="0"/>
-          <w:numId w:val="20"/>
-        </w:numPr>
-      </w:pPr>
-      <w:r>
-        <w:t>Percobaan mendeteksi wajah dengan menutupi sebagian wajah dengan objek lain.</w:t>
-      </w:r>
-    </w:p>
-    <w:p>
-      <w:pPr>
-        <w:pStyle w:val="ListParagraph"/>
-        <w:numPr>
-          <w:ilvl w:val="0"/>
-          <w:numId w:val="20"/>
-        </w:numPr>
-      </w:pPr>
-      <w:r>
-        <w:t>Percobaan mendeteksi dan mengidentifikasi objek wajah manusia.</w:t>
-      </w:r>
-    </w:p>
-    <w:p>
-      <w:pPr>
-        <w:pStyle w:val="ListParagraph"/>
-        <w:numPr>
-          <w:ilvl w:val="0"/>
-          <w:numId w:val="20"/>
-        </w:numPr>
-      </w:pPr>
-      <w:r>
-        <w:t>Percobaan mendeteksi objek bergerak manusia.</w:t>
-      </w:r>
-    </w:p>
-    <w:p>
-      <w:pPr>
-        <w:pStyle w:val="ListParagraph"/>
-        <w:numPr>
-          <w:ilvl w:val="0"/>
-          <w:numId w:val="20"/>
-        </w:numPr>
-      </w:pPr>
-      <w:r>
-        <w:t>Penarikan Kesimpulan</w:t>
-      </w:r>
-    </w:p>
-    <w:p>
-      <w:pPr>
-        <w:pStyle w:val="ListParagraph"/>
-        <w:numPr>
-          <w:ilvl w:val="0"/>
-          <w:numId w:val="20"/>
-        </w:numPr>
-      </w:pPr>
-      <w:r>
-        <w:t>Berdasarkan hasil pengujian yang telah diperoleh akan dilakukan penarikan kesimpulan dan penyusunan laporan.</w:t>
-      </w:r>
-      <w:r>
-        <w:br w:type="page"/>
-      </w:r>
-    </w:p>
-    <w:p>
-      <w:pPr>
-        <w:pStyle w:val="Heading1"/>
-        <w:spacing w:line="360" w:lineRule="auto"/>
-        <w:rPr>
-          <w:lang w:val="id-ID"/>
-        </w:rPr>
       </w:pPr>
       <w:bookmarkStart w:id="8" w:name="_Toc513109160"/>
-      <w:bookmarkStart w:id="9" w:name="_Toc513110523"/>
+      <w:bookmarkStart w:id="9" w:name="_Toc513204669"/>
       <w:r>
         <w:rPr>
           <w:lang w:val="id-ID"/>
@@ -5802,6 +6148,8 @@
           <w:lang w:val="id-ID"/>
         </w:rPr>
       </w:pPr>
+      <w:bookmarkStart w:id="10" w:name="_GoBack"/>
+      <w:bookmarkEnd w:id="10"/>
     </w:p>
     <w:p>
       <w:pPr>
@@ -5809,8 +6157,8 @@
         <w:spacing w:line="360" w:lineRule="auto"/>
         <w:jc w:val="both"/>
       </w:pPr>
-      <w:bookmarkStart w:id="10" w:name="_Toc513109161"/>
-      <w:bookmarkStart w:id="11" w:name="_Toc513110524"/>
+      <w:bookmarkStart w:id="11" w:name="_Toc513109161"/>
+      <w:bookmarkStart w:id="12" w:name="_Toc513204670"/>
       <w:r>
         <w:rPr>
           <w:lang w:val="id-ID"/>
@@ -5826,8 +6174,8 @@
       <w:r>
         <w:t>Citra</w:t>
       </w:r>
-      <w:bookmarkEnd w:id="10"/>
       <w:bookmarkEnd w:id="11"/>
+      <w:bookmarkEnd w:id="12"/>
     </w:p>
     <w:p>
       <w:pPr>
@@ -5894,6 +6242,7 @@
           <w:id w:val="890693582"/>
           <w:citation/>
         </w:sdtPr>
+        <w:sdtEndPr/>
         <w:sdtContent>
           <w:r>
             <w:rPr>
@@ -6032,6 +6381,7 @@
           <w:id w:val="25144900"/>
           <w:citation/>
         </w:sdtPr>
+        <w:sdtEndPr/>
         <w:sdtContent>
           <w:r>
             <w:rPr>
@@ -6155,6 +6505,7 @@
           <w:id w:val="-1452090550"/>
           <w:citation/>
         </w:sdtPr>
+        <w:sdtEndPr/>
         <w:sdtContent>
           <w:r>
             <w:rPr>
@@ -6217,8 +6568,8 @@
         <w:spacing w:line="360" w:lineRule="auto"/>
         <w:jc w:val="both"/>
       </w:pPr>
-      <w:bookmarkStart w:id="12" w:name="_Toc513109162"/>
-      <w:bookmarkStart w:id="13" w:name="_Toc513110525"/>
+      <w:bookmarkStart w:id="13" w:name="_Toc513109162"/>
+      <w:bookmarkStart w:id="14" w:name="_Toc513204671"/>
       <w:r>
         <w:rPr>
           <w:lang w:val="id-ID"/>
@@ -6234,8 +6585,8 @@
       <w:r>
         <w:t>Citra Analog</w:t>
       </w:r>
-      <w:bookmarkEnd w:id="12"/>
       <w:bookmarkEnd w:id="13"/>
+      <w:bookmarkEnd w:id="14"/>
       <w:r>
         <w:t xml:space="preserve"> </w:t>
       </w:r>
@@ -6277,6 +6628,7 @@
           <w:id w:val="138704270"/>
           <w:citation/>
         </w:sdtPr>
+        <w:sdtEndPr/>
         <w:sdtContent>
           <w:r>
             <w:rPr>
@@ -6336,8 +6688,8 @@
         <w:spacing w:line="360" w:lineRule="auto"/>
         <w:jc w:val="both"/>
       </w:pPr>
-      <w:bookmarkStart w:id="14" w:name="_Toc513109163"/>
-      <w:bookmarkStart w:id="15" w:name="_Toc513110526"/>
+      <w:bookmarkStart w:id="15" w:name="_Toc513109163"/>
+      <w:bookmarkStart w:id="16" w:name="_Toc513204672"/>
       <w:r>
         <w:rPr>
           <w:lang w:val="id-ID"/>
@@ -6354,8 +6706,8 @@
       <w:r>
         <w:t>Citra Digital</w:t>
       </w:r>
-      <w:bookmarkEnd w:id="14"/>
       <w:bookmarkEnd w:id="15"/>
+      <w:bookmarkEnd w:id="16"/>
     </w:p>
     <w:p>
       <w:pPr>
@@ -6403,6 +6755,7 @@
           <w:id w:val="-583834645"/>
           <w:citation/>
         </w:sdtPr>
+        <w:sdtEndPr/>
         <w:sdtContent>
           <w:r>
             <w:rPr>
@@ -6594,6 +6947,7 @@
           <w:id w:val="1595979851"/>
           <w:citation/>
         </w:sdtPr>
+        <w:sdtEndPr/>
         <w:sdtContent>
           <w:r>
             <w:rPr>
@@ -6980,6 +7334,7 @@
           <w:id w:val="-1307468329"/>
           <w:citation/>
         </w:sdtPr>
+        <w:sdtEndPr/>
         <w:sdtContent>
           <w:r>
             <w:rPr>
@@ -7039,8 +7394,8 @@
         <w:spacing w:line="360" w:lineRule="auto"/>
         <w:jc w:val="both"/>
       </w:pPr>
-      <w:bookmarkStart w:id="16" w:name="_Toc513109164"/>
-      <w:bookmarkStart w:id="17" w:name="_Toc513110527"/>
+      <w:bookmarkStart w:id="17" w:name="_Toc513109164"/>
+      <w:bookmarkStart w:id="18" w:name="_Toc513204673"/>
       <w:r>
         <w:t>2.1.3</w:t>
       </w:r>
@@ -7059,8 +7414,8 @@
       <w:r>
         <w:t>Digitalisasi Citra</w:t>
       </w:r>
-      <w:bookmarkEnd w:id="16"/>
       <w:bookmarkEnd w:id="17"/>
+      <w:bookmarkEnd w:id="18"/>
     </w:p>
     <w:p>
       <w:pPr>
@@ -7132,6 +7487,7 @@
           <w:id w:val="1686940623"/>
           <w:citation/>
         </w:sdtPr>
+        <w:sdtEndPr/>
         <w:sdtContent>
           <w:r>
             <w:rPr>
@@ -7372,6 +7728,7 @@
           <w:id w:val="647089843"/>
           <w:citation/>
         </w:sdtPr>
+        <w:sdtEndPr/>
         <w:sdtContent>
           <w:r>
             <w:rPr>
@@ -7450,7 +7807,7 @@
           <w:lang w:val="id-ID" w:eastAsia="id-ID"/>
         </w:rPr>
         <w:drawing>
-          <wp:anchor distT="0" distB="0" distL="114300" distR="114300" simplePos="0" relativeHeight="251661824" behindDoc="0" locked="0" layoutInCell="1" allowOverlap="1" wp14:anchorId="7952C00F" wp14:editId="769EFC20">
+          <wp:anchor distT="0" distB="0" distL="114300" distR="114300" simplePos="0" relativeHeight="251652608" behindDoc="0" locked="0" layoutInCell="1" allowOverlap="1" wp14:anchorId="7952C00F" wp14:editId="769EFC20">
             <wp:simplePos x="0" y="0"/>
             <wp:positionH relativeFrom="column">
               <wp:posOffset>203786</wp:posOffset>
@@ -7757,6 +8114,7 @@
           <w:id w:val="1282069005"/>
           <w:citation/>
         </w:sdtPr>
+        <w:sdtEndPr/>
         <w:sdtContent>
           <w:r>
             <w:rPr>
@@ -7836,6 +8194,7 @@
           <w:id w:val="-1963337613"/>
           <w:citation/>
         </w:sdtPr>
+        <w:sdtEndPr/>
         <w:sdtContent>
           <w:r>
             <w:rPr>
@@ -8052,6 +8411,7 @@
           <w:id w:val="1465471985"/>
           <w:citation/>
         </w:sdtPr>
+        <w:sdtEndPr/>
         <w:sdtContent>
           <w:r>
             <w:rPr>
@@ -8522,6 +8882,7 @@
           <w:id w:val="461079224"/>
           <w:citation/>
         </w:sdtPr>
+        <w:sdtEndPr/>
         <w:sdtContent>
           <w:r>
             <w:rPr>
@@ -8610,8 +8971,8 @@
         <w:spacing w:line="360" w:lineRule="auto"/>
         <w:jc w:val="both"/>
       </w:pPr>
-      <w:bookmarkStart w:id="18" w:name="_Toc513109165"/>
-      <w:bookmarkStart w:id="19" w:name="_Toc513110528"/>
+      <w:bookmarkStart w:id="19" w:name="_Toc513109165"/>
+      <w:bookmarkStart w:id="20" w:name="_Toc513204674"/>
       <w:r>
         <w:rPr>
           <w:lang w:val="id-ID"/>
@@ -8627,8 +8988,8 @@
       <w:r>
         <w:t>Elemen-Elemen Citra Digital</w:t>
       </w:r>
-      <w:bookmarkEnd w:id="18"/>
       <w:bookmarkEnd w:id="19"/>
+      <w:bookmarkEnd w:id="20"/>
     </w:p>
     <w:p>
       <w:pPr>
@@ -8667,6 +9028,7 @@
           <w:id w:val="-256753089"/>
           <w:citation/>
         </w:sdtPr>
+        <w:sdtEndPr/>
         <w:sdtContent>
           <w:r>
             <w:rPr>
@@ -9007,6 +9369,7 @@
           <w:id w:val="-680280518"/>
           <w:citation/>
         </w:sdtPr>
+        <w:sdtEndPr/>
         <w:sdtContent>
           <w:r>
             <w:rPr>
@@ -9142,6 +9505,7 @@
           <w:id w:val="1421220101"/>
           <w:citation/>
         </w:sdtPr>
+        <w:sdtEndPr/>
         <w:sdtContent>
           <w:r>
             <w:rPr>
@@ -9546,8 +9910,8 @@
         <w:spacing w:line="360" w:lineRule="auto"/>
         <w:jc w:val="both"/>
       </w:pPr>
-      <w:bookmarkStart w:id="20" w:name="_Toc513109166"/>
-      <w:bookmarkStart w:id="21" w:name="_Toc513110529"/>
+      <w:bookmarkStart w:id="21" w:name="_Toc513109166"/>
+      <w:bookmarkStart w:id="22" w:name="_Toc513204675"/>
       <w:r>
         <w:t xml:space="preserve">2.1.5 </w:t>
       </w:r>
@@ -9555,8 +9919,8 @@
         <w:tab/>
         <w:t>Format File Citra</w:t>
       </w:r>
-      <w:bookmarkEnd w:id="20"/>
       <w:bookmarkEnd w:id="21"/>
+      <w:bookmarkEnd w:id="22"/>
     </w:p>
     <w:p>
       <w:pPr>
@@ -9595,6 +9959,7 @@
           <w:id w:val="-538978865"/>
           <w:citation/>
         </w:sdtPr>
+        <w:sdtEndPr/>
         <w:sdtContent>
           <w:r>
             <w:rPr>
@@ -9852,6 +10217,7 @@
           <w:id w:val="-1136784032"/>
           <w:citation/>
         </w:sdtPr>
+        <w:sdtEndPr/>
         <w:sdtContent>
           <w:r>
             <w:rPr>
@@ -9994,8 +10360,8 @@
         <w:spacing w:line="360" w:lineRule="auto"/>
         <w:jc w:val="both"/>
       </w:pPr>
-      <w:bookmarkStart w:id="22" w:name="_Toc513109167"/>
-      <w:bookmarkStart w:id="23" w:name="_Toc513110530"/>
+      <w:bookmarkStart w:id="23" w:name="_Toc513109167"/>
+      <w:bookmarkStart w:id="24" w:name="_Toc513204676"/>
       <w:r>
         <w:rPr>
           <w:lang w:val="id-ID"/>
@@ -10011,8 +10377,8 @@
       <w:r>
         <w:t>Video</w:t>
       </w:r>
-      <w:bookmarkEnd w:id="22"/>
       <w:bookmarkEnd w:id="23"/>
+      <w:bookmarkEnd w:id="24"/>
     </w:p>
     <w:p>
       <w:pPr>
@@ -10136,6 +10502,7 @@
           <w:id w:val="1802966396"/>
           <w:citation/>
         </w:sdtPr>
+        <w:sdtEndPr/>
         <w:sdtContent>
           <w:r>
             <w:rPr>
@@ -10195,8 +10562,8 @@
         <w:spacing w:line="360" w:lineRule="auto"/>
         <w:jc w:val="both"/>
       </w:pPr>
-      <w:bookmarkStart w:id="24" w:name="_Toc513109168"/>
-      <w:bookmarkStart w:id="25" w:name="_Toc513110531"/>
+      <w:bookmarkStart w:id="25" w:name="_Toc513109168"/>
+      <w:bookmarkStart w:id="26" w:name="_Toc513204677"/>
       <w:r>
         <w:rPr>
           <w:lang w:val="id-ID"/>
@@ -10224,8 +10591,8 @@
       <w:r>
         <w:t>Video analog</w:t>
       </w:r>
-      <w:bookmarkEnd w:id="24"/>
       <w:bookmarkEnd w:id="25"/>
+      <w:bookmarkEnd w:id="26"/>
     </w:p>
     <w:p>
       <w:pPr>
@@ -10282,6 +10649,7 @@
           <w:id w:val="-1407224102"/>
           <w:citation/>
         </w:sdtPr>
+        <w:sdtEndPr/>
         <w:sdtContent>
           <w:r>
             <w:rPr>
@@ -10395,6 +10763,7 @@
           <w:id w:val="80498019"/>
           <w:citation/>
         </w:sdtPr>
+        <w:sdtEndPr/>
         <w:sdtContent>
           <w:r>
             <w:rPr>
@@ -10454,8 +10823,8 @@
         <w:spacing w:line="360" w:lineRule="auto"/>
         <w:jc w:val="both"/>
       </w:pPr>
-      <w:bookmarkStart w:id="26" w:name="_Toc513109169"/>
-      <w:bookmarkStart w:id="27" w:name="_Toc513110532"/>
+      <w:bookmarkStart w:id="27" w:name="_Toc513109169"/>
+      <w:bookmarkStart w:id="28" w:name="_Toc513204678"/>
       <w:r>
         <w:rPr>
           <w:lang w:val="id-ID"/>
@@ -10477,8 +10846,8 @@
       <w:r>
         <w:t>Video Digital</w:t>
       </w:r>
-      <w:bookmarkEnd w:id="26"/>
       <w:bookmarkEnd w:id="27"/>
+      <w:bookmarkEnd w:id="28"/>
     </w:p>
     <w:p>
       <w:pPr>
@@ -10655,6 +11024,7 @@
           <w:id w:val="846294526"/>
           <w:citation/>
         </w:sdtPr>
+        <w:sdtEndPr/>
         <w:sdtContent>
           <w:r>
             <w:rPr>
@@ -10849,6 +11219,7 @@
           <w:id w:val="186412274"/>
           <w:citation/>
         </w:sdtPr>
+        <w:sdtEndPr/>
         <w:sdtContent>
           <w:r>
             <w:rPr>
@@ -10923,8 +11294,8 @@
         <w:spacing w:line="360" w:lineRule="auto"/>
         <w:jc w:val="both"/>
       </w:pPr>
-      <w:bookmarkStart w:id="28" w:name="_Toc513109170"/>
-      <w:bookmarkStart w:id="29" w:name="_Toc513110533"/>
+      <w:bookmarkStart w:id="29" w:name="_Toc513109170"/>
+      <w:bookmarkStart w:id="30" w:name="_Toc513204679"/>
       <w:r>
         <w:rPr>
           <w:lang w:val="id-ID"/>
@@ -10946,8 +11317,8 @@
       <w:r>
         <w:t>Struktur Video Frame</w:t>
       </w:r>
-      <w:bookmarkEnd w:id="28"/>
       <w:bookmarkEnd w:id="29"/>
+      <w:bookmarkEnd w:id="30"/>
     </w:p>
     <w:p>
       <w:pPr>
@@ -11154,8 +11525,8 @@
         <w:spacing w:line="360" w:lineRule="auto"/>
         <w:jc w:val="both"/>
       </w:pPr>
-      <w:bookmarkStart w:id="30" w:name="_Toc513109171"/>
-      <w:bookmarkStart w:id="31" w:name="_Toc513110534"/>
+      <w:bookmarkStart w:id="31" w:name="_Toc513109171"/>
+      <w:bookmarkStart w:id="32" w:name="_Toc513204680"/>
       <w:r>
         <w:rPr>
           <w:lang w:val="id-ID"/>
@@ -11178,8 +11549,8 @@
       <w:r>
         <w:t>Ukuran Video Digital</w:t>
       </w:r>
-      <w:bookmarkEnd w:id="30"/>
       <w:bookmarkEnd w:id="31"/>
+      <w:bookmarkEnd w:id="32"/>
     </w:p>
     <w:p>
       <w:pPr>
@@ -11210,6 +11581,7 @@
           <w:id w:val="-2009288417"/>
           <w:citation/>
         </w:sdtPr>
+        <w:sdtEndPr/>
         <w:sdtContent>
           <w:r>
             <w:rPr>
@@ -11525,8 +11897,8 @@
         <w:spacing w:line="360" w:lineRule="auto"/>
         <w:jc w:val="both"/>
       </w:pPr>
-      <w:bookmarkStart w:id="32" w:name="_Toc513109172"/>
-      <w:bookmarkStart w:id="33" w:name="_Toc513110535"/>
+      <w:bookmarkStart w:id="33" w:name="_Toc513109172"/>
+      <w:bookmarkStart w:id="34" w:name="_Toc513204681"/>
       <w:r>
         <w:rPr>
           <w:lang w:val="id-ID"/>
@@ -11551,8 +11923,8 @@
       <w:r>
         <w:t>(Frame rate)</w:t>
       </w:r>
-      <w:bookmarkEnd w:id="32"/>
       <w:bookmarkEnd w:id="33"/>
+      <w:bookmarkEnd w:id="34"/>
     </w:p>
     <w:p>
       <w:pPr>
@@ -11848,6 +12220,7 @@
           <w:id w:val="-436684715"/>
           <w:citation/>
         </w:sdtPr>
+        <w:sdtEndPr/>
         <w:sdtContent>
           <w:r>
             <w:rPr>
@@ -11916,8 +12289,8 @@
         <w:spacing w:line="360" w:lineRule="auto"/>
         <w:jc w:val="both"/>
       </w:pPr>
-      <w:bookmarkStart w:id="34" w:name="_Toc513109173"/>
-      <w:bookmarkStart w:id="35" w:name="_Toc513110536"/>
+      <w:bookmarkStart w:id="35" w:name="_Toc513109173"/>
+      <w:bookmarkStart w:id="36" w:name="_Toc513204682"/>
       <w:r>
         <w:rPr>
           <w:lang w:val="id-ID"/>
@@ -11939,8 +12312,8 @@
       <w:r>
         <w:t>Aktivitas gerak pada video</w:t>
       </w:r>
-      <w:bookmarkEnd w:id="34"/>
       <w:bookmarkEnd w:id="35"/>
+      <w:bookmarkEnd w:id="36"/>
     </w:p>
     <w:p>
       <w:pPr>
@@ -12049,6 +12422,7 @@
           <w:id w:val="-1392639768"/>
           <w:citation/>
         </w:sdtPr>
+        <w:sdtEndPr/>
         <w:sdtContent>
           <w:r>
             <w:rPr>
@@ -12417,8 +12791,8 @@
         <w:spacing w:line="360" w:lineRule="auto"/>
         <w:jc w:val="both"/>
       </w:pPr>
-      <w:bookmarkStart w:id="36" w:name="_Toc513109174"/>
-      <w:bookmarkStart w:id="37" w:name="_Toc513110537"/>
+      <w:bookmarkStart w:id="37" w:name="_Toc513109174"/>
+      <w:bookmarkStart w:id="38" w:name="_Toc513204683"/>
       <w:r>
         <w:rPr>
           <w:lang w:val="id-ID"/>
@@ -12437,8 +12811,8 @@
       <w:r>
         <w:t xml:space="preserve"> digital</w:t>
       </w:r>
-      <w:bookmarkEnd w:id="36"/>
       <w:bookmarkEnd w:id="37"/>
+      <w:bookmarkEnd w:id="38"/>
     </w:p>
     <w:p>
       <w:pPr>
@@ -12493,6 +12867,7 @@
           <w:id w:val="2143234171"/>
           <w:citation/>
         </w:sdtPr>
+        <w:sdtEndPr/>
         <w:sdtContent>
           <w:r>
             <w:rPr>
@@ -12595,7 +12970,7 @@
           <w:lang w:val="id-ID" w:eastAsia="id-ID"/>
         </w:rPr>
         <w:drawing>
-          <wp:anchor distT="0" distB="0" distL="114300" distR="114300" simplePos="0" relativeHeight="251677184" behindDoc="0" locked="0" layoutInCell="1" allowOverlap="1" wp14:anchorId="4C3B616B" wp14:editId="1D152136">
+          <wp:anchor distT="0" distB="0" distL="114300" distR="114300" simplePos="0" relativeHeight="251674112" behindDoc="0" locked="0" layoutInCell="1" allowOverlap="1" wp14:anchorId="4C3B616B" wp14:editId="1D152136">
             <wp:simplePos x="0" y="0"/>
             <wp:positionH relativeFrom="column">
               <wp:posOffset>621665</wp:posOffset>
@@ -12659,7 +13034,7 @@
           <w:lang w:val="id-ID" w:eastAsia="id-ID"/>
         </w:rPr>
         <w:drawing>
-          <wp:anchor distT="0" distB="0" distL="114300" distR="114300" simplePos="0" relativeHeight="251687424" behindDoc="0" locked="0" layoutInCell="1" allowOverlap="1" wp14:anchorId="4EA7D834" wp14:editId="181E1697">
+          <wp:anchor distT="0" distB="0" distL="114300" distR="114300" simplePos="0" relativeHeight="251681280" behindDoc="0" locked="0" layoutInCell="1" allowOverlap="1" wp14:anchorId="4EA7D834" wp14:editId="181E1697">
             <wp:simplePos x="0" y="0"/>
             <wp:positionH relativeFrom="column">
               <wp:posOffset>3229610</wp:posOffset>
@@ -12738,30 +13113,42 @@
         </w:rPr>
       </w:pPr>
     </w:p>
-    <w:p/>
+    <w:p>
+      <w:pPr>
+        <w:spacing w:line="360" w:lineRule="auto"/>
+        <w:jc w:val="both"/>
+      </w:pPr>
+    </w:p>
     <w:p>
       <w:pPr>
         <w:pStyle w:val="Heading3"/>
         <w:spacing w:line="360" w:lineRule="auto"/>
+        <w:jc w:val="both"/>
       </w:pPr>
     </w:p>
     <w:p>
       <w:pPr>
         <w:pStyle w:val="Heading3"/>
         <w:spacing w:line="360" w:lineRule="auto"/>
-      </w:pPr>
-      <w:bookmarkStart w:id="38" w:name="_Toc513106944"/>
-      <w:bookmarkStart w:id="39" w:name="_Toc513109175"/>
-      <w:bookmarkStart w:id="40" w:name="_Toc513110171"/>
-      <w:bookmarkStart w:id="41" w:name="_Toc513110206"/>
-      <w:bookmarkStart w:id="42" w:name="_Toc513110502"/>
-      <w:bookmarkStart w:id="43" w:name="_Toc513110538"/>
+        <w:jc w:val="both"/>
+      </w:pPr>
+      <w:bookmarkStart w:id="39" w:name="_Toc513106944"/>
+      <w:bookmarkStart w:id="40" w:name="_Toc513109175"/>
+      <w:bookmarkStart w:id="41" w:name="_Toc513110171"/>
+      <w:bookmarkStart w:id="42" w:name="_Toc513110206"/>
+      <w:bookmarkStart w:id="43" w:name="_Toc513110502"/>
+      <w:bookmarkStart w:id="44" w:name="_Toc513110538"/>
+      <w:bookmarkStart w:id="45" w:name="_Toc513204479"/>
+      <w:bookmarkStart w:id="46" w:name="_Toc513204516"/>
+      <w:bookmarkStart w:id="47" w:name="_Toc513204571"/>
+      <w:bookmarkStart w:id="48" w:name="_Toc513204644"/>
+      <w:bookmarkStart w:id="49" w:name="_Toc513204684"/>
       <w:r>
         <w:rPr>
           <w:noProof/>
         </w:rPr>
         <w:pict>
-          <v:shape id="_x0000_s1063" type="#_x0000_t202" style="position:absolute;margin-left:298.6pt;margin-top:19.05pt;width:20.15pt;height:18.7pt;z-index:251664384" stroked="f">
+          <v:shape id="_x0000_s1063" type="#_x0000_t202" style="position:absolute;left:0;text-align:left;margin-left:298.6pt;margin-top:19.05pt;width:20.15pt;height:18.7pt;z-index:251664384" stroked="f">
             <v:textbox style="mso-next-textbox:#_x0000_s1063">
               <w:txbxContent>
                 <w:p>
@@ -12791,7 +13178,7 @@
           <w:noProof/>
         </w:rPr>
         <w:pict>
-          <v:shape id="_x0000_s1062" type="#_x0000_t202" style="position:absolute;margin-left:98.1pt;margin-top:18.75pt;width:20pt;height:19pt;z-index:251663360" stroked="f">
+          <v:shape id="_x0000_s1062" type="#_x0000_t202" style="position:absolute;left:0;text-align:left;margin-left:98.1pt;margin-top:18.75pt;width:20pt;height:19pt;z-index:251663360" stroked="f">
             <v:textbox style="mso-next-textbox:#_x0000_s1062">
               <w:txbxContent>
                 <w:p>
@@ -12816,12 +13203,17 @@
           </v:shape>
         </w:pict>
       </w:r>
-      <w:bookmarkEnd w:id="38"/>
       <w:bookmarkEnd w:id="39"/>
       <w:bookmarkEnd w:id="40"/>
       <w:bookmarkEnd w:id="41"/>
       <w:bookmarkEnd w:id="42"/>
       <w:bookmarkEnd w:id="43"/>
+      <w:bookmarkEnd w:id="44"/>
+      <w:bookmarkEnd w:id="45"/>
+      <w:bookmarkEnd w:id="46"/>
+      <w:bookmarkEnd w:id="47"/>
+      <w:bookmarkEnd w:id="48"/>
+      <w:bookmarkEnd w:id="49"/>
     </w:p>
     <w:p>
       <w:pPr>
@@ -12832,12 +13224,17 @@
           <w:lang w:val="id-ID"/>
         </w:rPr>
       </w:pPr>
-      <w:bookmarkStart w:id="44" w:name="_Toc513106945"/>
-      <w:bookmarkStart w:id="45" w:name="_Toc513109176"/>
-      <w:bookmarkStart w:id="46" w:name="_Toc513110172"/>
-      <w:bookmarkStart w:id="47" w:name="_Toc513110207"/>
-      <w:bookmarkStart w:id="48" w:name="_Toc513110503"/>
-      <w:bookmarkStart w:id="49" w:name="_Toc513110539"/>
+      <w:bookmarkStart w:id="50" w:name="_Toc513106945"/>
+      <w:bookmarkStart w:id="51" w:name="_Toc513109176"/>
+      <w:bookmarkStart w:id="52" w:name="_Toc513110172"/>
+      <w:bookmarkStart w:id="53" w:name="_Toc513110207"/>
+      <w:bookmarkStart w:id="54" w:name="_Toc513110503"/>
+      <w:bookmarkStart w:id="55" w:name="_Toc513110539"/>
+      <w:bookmarkStart w:id="56" w:name="_Toc513204480"/>
+      <w:bookmarkStart w:id="57" w:name="_Toc513204517"/>
+      <w:bookmarkStart w:id="58" w:name="_Toc513204572"/>
+      <w:bookmarkStart w:id="59" w:name="_Toc513204645"/>
+      <w:bookmarkStart w:id="60" w:name="_Toc513204685"/>
       <w:r>
         <w:rPr>
           <w:noProof/>
@@ -12881,12 +13278,17 @@
           </v:shape>
         </w:pict>
       </w:r>
-      <w:bookmarkEnd w:id="44"/>
-      <w:bookmarkEnd w:id="45"/>
-      <w:bookmarkEnd w:id="46"/>
-      <w:bookmarkEnd w:id="47"/>
-      <w:bookmarkEnd w:id="48"/>
-      <w:bookmarkEnd w:id="49"/>
+      <w:bookmarkEnd w:id="50"/>
+      <w:bookmarkEnd w:id="51"/>
+      <w:bookmarkEnd w:id="52"/>
+      <w:bookmarkEnd w:id="53"/>
+      <w:bookmarkEnd w:id="54"/>
+      <w:bookmarkEnd w:id="55"/>
+      <w:bookmarkEnd w:id="56"/>
+      <w:bookmarkEnd w:id="57"/>
+      <w:bookmarkEnd w:id="58"/>
+      <w:bookmarkEnd w:id="59"/>
+      <w:bookmarkEnd w:id="60"/>
     </w:p>
     <w:p>
       <w:pPr>
@@ -12937,8 +13339,8 @@
           <w:rFonts w:cs="Times New Roman"/>
         </w:rPr>
       </w:pPr>
-      <w:bookmarkStart w:id="50" w:name="_Toc513109177"/>
-      <w:bookmarkStart w:id="51" w:name="_Toc513110540"/>
+      <w:bookmarkStart w:id="61" w:name="_Toc513109177"/>
+      <w:bookmarkStart w:id="62" w:name="_Toc513204686"/>
       <w:r>
         <w:rPr>
           <w:lang w:val="id-ID"/>
@@ -12958,8 +13360,8 @@
         <w:tab/>
         <w:t>Proses perubahan citra berwarna menjadi grayscale</w:t>
       </w:r>
-      <w:bookmarkEnd w:id="50"/>
-      <w:bookmarkEnd w:id="51"/>
+      <w:bookmarkEnd w:id="61"/>
+      <w:bookmarkEnd w:id="62"/>
     </w:p>
     <w:p>
       <w:pPr>
@@ -13153,6 +13555,7 @@
           <w:id w:val="-1895891481"/>
           <w:citation/>
         </w:sdtPr>
+        <w:sdtEndPr/>
         <w:sdtContent>
           <w:r>
             <w:rPr>
@@ -13441,8 +13844,8 @@
         <w:spacing w:line="360" w:lineRule="auto"/>
         <w:jc w:val="both"/>
       </w:pPr>
-      <w:bookmarkStart w:id="52" w:name="_Toc513109178"/>
-      <w:bookmarkStart w:id="53" w:name="_Toc513110541"/>
+      <w:bookmarkStart w:id="63" w:name="_Toc513109178"/>
+      <w:bookmarkStart w:id="64" w:name="_Toc513204687"/>
       <w:r>
         <w:t>2.3</w:t>
       </w:r>
@@ -13459,8 +13862,8 @@
         </w:rPr>
         <w:t>(Image Enhancement)</w:t>
       </w:r>
-      <w:bookmarkEnd w:id="52"/>
-      <w:bookmarkEnd w:id="53"/>
+      <w:bookmarkEnd w:id="63"/>
+      <w:bookmarkEnd w:id="64"/>
     </w:p>
     <w:p>
       <w:pPr>
@@ -13535,6 +13938,7 @@
           <w:id w:val="-868303825"/>
           <w:citation/>
         </w:sdtPr>
+        <w:sdtEndPr/>
         <w:sdtContent>
           <w:r>
             <w:rPr>
@@ -13714,6 +14118,7 @@
           <w:id w:val="-1042276927"/>
           <w:citation/>
         </w:sdtPr>
+        <w:sdtEndPr/>
         <w:sdtContent>
           <w:r>
             <w:rPr>
@@ -13832,6 +14237,7 @@
           <w:id w:val="421003805"/>
           <w:citation/>
         </w:sdtPr>
+        <w:sdtEndPr/>
         <w:sdtContent>
           <w:r>
             <w:rPr>
@@ -14068,6 +14474,7 @@
           <w:id w:val="-612439344"/>
           <w:citation/>
         </w:sdtPr>
+        <w:sdtEndPr/>
         <w:sdtContent>
           <w:r>
             <w:rPr>
@@ -14183,6 +14590,7 @@
           <w:id w:val="313540203"/>
           <w:citation/>
         </w:sdtPr>
+        <w:sdtEndPr/>
         <w:sdtContent>
           <w:r>
             <w:rPr>
@@ -14245,6 +14653,7 @@
           <w:id w:val="516507905"/>
           <w:citation/>
         </w:sdtPr>
+        <w:sdtEndPr/>
         <w:sdtContent>
           <w:r>
             <w:rPr>
@@ -14386,6 +14795,7 @@
           <w:id w:val="-1563713232"/>
           <w:citation/>
         </w:sdtPr>
+        <w:sdtEndPr/>
         <w:sdtContent>
           <w:r>
             <w:rPr>
@@ -14860,6 +15270,7 @@
           <w:id w:val="47807893"/>
           <w:citation/>
         </w:sdtPr>
+        <w:sdtEndPr/>
         <w:sdtContent>
           <w:r>
             <w:rPr>
@@ -14917,6 +15328,7 @@
       <w:pPr>
         <w:pStyle w:val="ListParagraph"/>
         <w:spacing w:line="360" w:lineRule="auto"/>
+        <w:jc w:val="both"/>
         <w:rPr>
           <w:rFonts w:ascii="Times New Roman" w:hAnsi="Times New Roman" w:cs="Times New Roman"/>
           <w:sz w:val="24"/>
@@ -14928,6 +15340,7 @@
       <w:pPr>
         <w:pStyle w:val="ListParagraph"/>
         <w:spacing w:line="360" w:lineRule="auto"/>
+        <w:jc w:val="both"/>
         <w:rPr>
           <w:rFonts w:ascii="Times New Roman" w:hAnsi="Times New Roman" w:cs="Times New Roman"/>
           <w:sz w:val="24"/>
@@ -14944,7 +15357,7 @@
         </w:rPr>
         <w:lastRenderedPageBreak/>
         <w:drawing>
-          <wp:anchor distT="0" distB="0" distL="114300" distR="114300" simplePos="0" relativeHeight="251666944" behindDoc="0" locked="0" layoutInCell="1" allowOverlap="1" wp14:anchorId="55554E36" wp14:editId="44A63FAA">
+          <wp:anchor distT="0" distB="0" distL="114300" distR="114300" simplePos="0" relativeHeight="251659776" behindDoc="0" locked="0" layoutInCell="1" allowOverlap="1" wp14:anchorId="55554E36" wp14:editId="44A63FAA">
             <wp:simplePos x="0" y="0"/>
             <wp:positionH relativeFrom="column">
               <wp:posOffset>194310</wp:posOffset>
@@ -15011,6 +15424,7 @@
       <w:pPr>
         <w:pStyle w:val="ListParagraph"/>
         <w:spacing w:line="360" w:lineRule="auto"/>
+        <w:jc w:val="both"/>
         <w:rPr>
           <w:rFonts w:ascii="Times New Roman" w:hAnsi="Times New Roman" w:cs="Times New Roman"/>
           <w:sz w:val="24"/>
@@ -15022,6 +15436,7 @@
       <w:pPr>
         <w:pStyle w:val="ListParagraph"/>
         <w:spacing w:line="360" w:lineRule="auto"/>
+        <w:jc w:val="both"/>
         <w:rPr>
           <w:rFonts w:ascii="Times New Roman" w:hAnsi="Times New Roman" w:cs="Times New Roman"/>
           <w:sz w:val="24"/>
@@ -15033,36 +15448,40 @@
       <w:pPr>
         <w:pStyle w:val="ListParagraph"/>
         <w:spacing w:line="360" w:lineRule="auto"/>
-        <w:rPr>
-          <w:rFonts w:ascii="Times New Roman" w:hAnsi="Times New Roman" w:cs="Times New Roman"/>
-          <w:sz w:val="24"/>
-          <w:szCs w:val="24"/>
-        </w:rPr>
-      </w:pPr>
-    </w:p>
-    <w:p>
-      <w:pPr>
-        <w:spacing w:line="360" w:lineRule="auto"/>
-        <w:rPr>
-          <w:rFonts w:ascii="Times New Roman" w:hAnsi="Times New Roman" w:cs="Times New Roman"/>
-          <w:sz w:val="24"/>
-          <w:szCs w:val="24"/>
-        </w:rPr>
-      </w:pPr>
-    </w:p>
-    <w:p>
-      <w:pPr>
-        <w:spacing w:line="360" w:lineRule="auto"/>
-        <w:rPr>
-          <w:rFonts w:ascii="Times New Roman" w:hAnsi="Times New Roman" w:cs="Times New Roman"/>
-          <w:sz w:val="24"/>
-          <w:szCs w:val="24"/>
-        </w:rPr>
-      </w:pPr>
-    </w:p>
-    <w:p>
-      <w:pPr>
-        <w:spacing w:line="360" w:lineRule="auto"/>
+        <w:jc w:val="both"/>
+        <w:rPr>
+          <w:rFonts w:ascii="Times New Roman" w:hAnsi="Times New Roman" w:cs="Times New Roman"/>
+          <w:sz w:val="24"/>
+          <w:szCs w:val="24"/>
+        </w:rPr>
+      </w:pPr>
+    </w:p>
+    <w:p>
+      <w:pPr>
+        <w:spacing w:line="360" w:lineRule="auto"/>
+        <w:jc w:val="both"/>
+        <w:rPr>
+          <w:rFonts w:ascii="Times New Roman" w:hAnsi="Times New Roman" w:cs="Times New Roman"/>
+          <w:sz w:val="24"/>
+          <w:szCs w:val="24"/>
+        </w:rPr>
+      </w:pPr>
+    </w:p>
+    <w:p>
+      <w:pPr>
+        <w:spacing w:line="360" w:lineRule="auto"/>
+        <w:jc w:val="both"/>
+        <w:rPr>
+          <w:rFonts w:ascii="Times New Roman" w:hAnsi="Times New Roman" w:cs="Times New Roman"/>
+          <w:sz w:val="24"/>
+          <w:szCs w:val="24"/>
+        </w:rPr>
+      </w:pPr>
+    </w:p>
+    <w:p>
+      <w:pPr>
+        <w:spacing w:line="360" w:lineRule="auto"/>
+        <w:jc w:val="both"/>
         <w:rPr>
           <w:rFonts w:ascii="Times New Roman" w:hAnsi="Times New Roman" w:cs="Times New Roman"/>
           <w:sz w:val="24"/>
@@ -15077,7 +15496,7 @@
           <w:szCs w:val="24"/>
         </w:rPr>
         <w:pict>
-          <v:shape id="_x0000_s1064" type="#_x0000_t202" style="position:absolute;margin-left:33.1pt;margin-top:8.4pt;width:343pt;height:70.5pt;z-index:251665408" stroked="f">
+          <v:shape id="_x0000_s1064" type="#_x0000_t202" style="position:absolute;left:0;text-align:left;margin-left:33.1pt;margin-top:8.4pt;width:343pt;height:70.5pt;z-index:251665408" stroked="f">
             <v:textbox style="mso-next-textbox:#_x0000_s1064">
               <w:txbxContent>
                 <w:p>
@@ -15127,16 +15546,18 @@
     <w:p>
       <w:pPr>
         <w:spacing w:line="360" w:lineRule="auto"/>
-        <w:rPr>
-          <w:rFonts w:ascii="Times New Roman" w:hAnsi="Times New Roman" w:cs="Times New Roman"/>
-          <w:sz w:val="24"/>
-          <w:szCs w:val="24"/>
-        </w:rPr>
-      </w:pPr>
-    </w:p>
-    <w:p>
-      <w:pPr>
-        <w:spacing w:line="360" w:lineRule="auto"/>
+        <w:jc w:val="both"/>
+        <w:rPr>
+          <w:rFonts w:ascii="Times New Roman" w:hAnsi="Times New Roman" w:cs="Times New Roman"/>
+          <w:sz w:val="24"/>
+          <w:szCs w:val="24"/>
+        </w:rPr>
+      </w:pPr>
+    </w:p>
+    <w:p>
+      <w:pPr>
+        <w:spacing w:line="360" w:lineRule="auto"/>
+        <w:jc w:val="both"/>
         <w:rPr>
           <w:rFonts w:ascii="Times New Roman" w:hAnsi="Times New Roman" w:cs="Times New Roman"/>
           <w:sz w:val="24"/>
@@ -15232,8 +15653,8 @@
         <w:spacing w:line="360" w:lineRule="auto"/>
         <w:jc w:val="both"/>
       </w:pPr>
-      <w:bookmarkStart w:id="54" w:name="_Toc513109179"/>
-      <w:bookmarkStart w:id="55" w:name="_Toc513110542"/>
+      <w:bookmarkStart w:id="65" w:name="_Toc513109179"/>
+      <w:bookmarkStart w:id="66" w:name="_Toc513204688"/>
       <w:r>
         <w:t>2.3</w:t>
       </w:r>
@@ -15249,8 +15670,8 @@
       <w:r>
         <w:t>Transformasi citra</w:t>
       </w:r>
-      <w:bookmarkEnd w:id="54"/>
-      <w:bookmarkEnd w:id="55"/>
+      <w:bookmarkEnd w:id="65"/>
+      <w:bookmarkEnd w:id="66"/>
     </w:p>
     <w:p>
       <w:pPr>
@@ -15333,6 +15754,7 @@
           <w:id w:val="1551962341"/>
           <w:citation/>
         </w:sdtPr>
+        <w:sdtEndPr/>
         <w:sdtContent>
           <w:r>
             <w:rPr>
@@ -15538,6 +15960,7 @@
           <w:id w:val="-1023392613"/>
           <w:citation/>
         </w:sdtPr>
+        <w:sdtEndPr/>
         <w:sdtContent>
           <w:r>
             <w:rPr>
@@ -15676,6 +16099,7 @@
           <w:id w:val="440738849"/>
           <w:citation/>
         </w:sdtPr>
+        <w:sdtEndPr/>
         <w:sdtContent>
           <w:r>
             <w:rPr>
@@ -15878,6 +16302,7 @@
           <w:id w:val="-1094787060"/>
           <w:citation/>
         </w:sdtPr>
+        <w:sdtEndPr/>
         <w:sdtContent>
           <w:r>
             <w:rPr>
@@ -16049,6 +16474,7 @@
           <w:id w:val="-535583578"/>
           <w:citation/>
         </w:sdtPr>
+        <w:sdtEndPr/>
         <w:sdtContent>
           <w:r>
             <w:rPr>
@@ -16111,8 +16537,8 @@
         <w:spacing w:line="360" w:lineRule="auto"/>
         <w:jc w:val="both"/>
       </w:pPr>
-      <w:bookmarkStart w:id="56" w:name="_Toc513109180"/>
-      <w:bookmarkStart w:id="57" w:name="_Toc513110543"/>
+      <w:bookmarkStart w:id="67" w:name="_Toc513109180"/>
+      <w:bookmarkStart w:id="68" w:name="_Toc513204689"/>
       <w:r>
         <w:t>2.3</w:t>
       </w:r>
@@ -16123,8 +16549,8 @@
         <w:tab/>
         <w:t>Segmentasi citra</w:t>
       </w:r>
-      <w:bookmarkEnd w:id="56"/>
-      <w:bookmarkEnd w:id="57"/>
+      <w:bookmarkEnd w:id="67"/>
+      <w:bookmarkEnd w:id="68"/>
     </w:p>
     <w:p>
       <w:pPr>
@@ -16199,6 +16625,7 @@
           <w:id w:val="-124089151"/>
           <w:citation/>
         </w:sdtPr>
+        <w:sdtEndPr/>
         <w:sdtContent>
           <w:r>
             <w:rPr>
@@ -16356,6 +16783,7 @@
           <w:id w:val="-1077903820"/>
           <w:citation/>
         </w:sdtPr>
+        <w:sdtEndPr/>
         <w:sdtContent>
           <w:r>
             <w:rPr>
@@ -16550,6 +16978,7 @@
           <w:id w:val="1118949586"/>
           <w:citation/>
         </w:sdtPr>
+        <w:sdtEndPr/>
         <w:sdtContent>
           <w:r>
             <w:rPr>
@@ -16764,6 +17193,7 @@
           <w:id w:val="524912999"/>
           <w:citation/>
         </w:sdtPr>
+        <w:sdtEndPr/>
         <w:sdtContent>
           <w:r>
             <w:rPr>
@@ -16823,8 +17253,8 @@
         <w:spacing w:line="360" w:lineRule="auto"/>
         <w:jc w:val="both"/>
       </w:pPr>
-      <w:bookmarkStart w:id="58" w:name="_Toc513109181"/>
-      <w:bookmarkStart w:id="59" w:name="_Toc513110544"/>
+      <w:bookmarkStart w:id="69" w:name="_Toc513109181"/>
+      <w:bookmarkStart w:id="70" w:name="_Toc513204690"/>
       <w:r>
         <w:t>2.3</w:t>
       </w:r>
@@ -16835,8 +17265,8 @@
         <w:tab/>
         <w:t>Klasifikasi citra</w:t>
       </w:r>
-      <w:bookmarkEnd w:id="58"/>
-      <w:bookmarkEnd w:id="59"/>
+      <w:bookmarkEnd w:id="69"/>
+      <w:bookmarkEnd w:id="70"/>
     </w:p>
     <w:p>
       <w:pPr>
@@ -16869,6 +17299,7 @@
           <w:id w:val="-149906772"/>
           <w:citation/>
         </w:sdtPr>
+        <w:sdtEndPr/>
         <w:sdtContent>
           <w:r>
             <w:rPr>
@@ -17011,6 +17442,7 @@
           <w:id w:val="-1706705999"/>
           <w:citation/>
         </w:sdtPr>
+        <w:sdtEndPr/>
         <w:sdtContent>
           <w:r>
             <w:rPr>
@@ -17121,6 +17553,7 @@
           <w:id w:val="-1633325123"/>
           <w:citation/>
         </w:sdtPr>
+        <w:sdtEndPr/>
         <w:sdtContent>
           <w:r>
             <w:rPr>
@@ -17269,6 +17702,7 @@
           <w:id w:val="1005016584"/>
           <w:citation/>
         </w:sdtPr>
+        <w:sdtEndPr/>
         <w:sdtContent>
           <w:r>
             <w:rPr>
@@ -17387,6 +17821,7 @@
           <w:id w:val="1935079610"/>
           <w:citation/>
         </w:sdtPr>
+        <w:sdtEndPr/>
         <w:sdtContent>
           <w:r>
             <w:rPr>
@@ -17473,7 +17908,7 @@
           <w:lang w:val="id-ID" w:eastAsia="id-ID"/>
         </w:rPr>
         <w:drawing>
-          <wp:anchor distT="0" distB="0" distL="114300" distR="114300" simplePos="0" relativeHeight="251672064" behindDoc="0" locked="0" layoutInCell="1" allowOverlap="1" wp14:anchorId="38E532A0" wp14:editId="4BD4041C">
+          <wp:anchor distT="0" distB="0" distL="114300" distR="114300" simplePos="0" relativeHeight="251666944" behindDoc="0" locked="0" layoutInCell="1" allowOverlap="1" wp14:anchorId="38E532A0" wp14:editId="4BD4041C">
             <wp:simplePos x="0" y="0"/>
             <wp:positionH relativeFrom="column">
               <wp:posOffset>566420</wp:posOffset>
@@ -17737,6 +18172,7 @@
           <w:id w:val="1803042028"/>
           <w:citation/>
         </w:sdtPr>
+        <w:sdtEndPr/>
         <w:sdtContent>
           <w:r>
             <w:rPr>
@@ -17802,8 +18238,8 @@
         <w:spacing w:line="360" w:lineRule="auto"/>
         <w:jc w:val="both"/>
       </w:pPr>
-      <w:bookmarkStart w:id="60" w:name="_Toc513109182"/>
-      <w:bookmarkStart w:id="61" w:name="_Toc513110545"/>
+      <w:bookmarkStart w:id="71" w:name="_Toc513109182"/>
+      <w:bookmarkStart w:id="72" w:name="_Toc513204691"/>
       <w:r>
         <w:rPr>
           <w:lang w:val="id-ID"/>
@@ -17825,8 +18261,8 @@
       <w:r>
         <w:t>Pengenalan Pola</w:t>
       </w:r>
-      <w:bookmarkEnd w:id="60"/>
-      <w:bookmarkEnd w:id="61"/>
+      <w:bookmarkEnd w:id="71"/>
+      <w:bookmarkEnd w:id="72"/>
     </w:p>
     <w:p>
       <w:pPr>
@@ -17900,6 +18336,7 @@
           <w:id w:val="-1300308220"/>
           <w:citation/>
         </w:sdtPr>
+        <w:sdtEndPr/>
         <w:sdtContent>
           <w:r>
             <w:rPr>
@@ -17976,7 +18413,7 @@
           <w:lang w:val="id-ID" w:eastAsia="id-ID"/>
         </w:rPr>
         <w:drawing>
-          <wp:anchor distT="0" distB="0" distL="114300" distR="114300" simplePos="0" relativeHeight="251656704" behindDoc="0" locked="0" layoutInCell="1" allowOverlap="1" wp14:anchorId="1FAE73CD" wp14:editId="029D39D9">
+          <wp:anchor distT="0" distB="0" distL="114300" distR="114300" simplePos="0" relativeHeight="251645440" behindDoc="0" locked="0" layoutInCell="1" allowOverlap="1" wp14:anchorId="1FAE73CD" wp14:editId="029D39D9">
             <wp:simplePos x="0" y="0"/>
             <wp:positionH relativeFrom="column">
               <wp:posOffset>458470</wp:posOffset>
@@ -18049,6 +18486,7 @@
           <w:id w:val="1654173079"/>
           <w:citation/>
         </w:sdtPr>
+        <w:sdtEndPr/>
         <w:sdtContent>
           <w:r>
             <w:rPr>
@@ -18610,6 +19048,7 @@
           <w:id w:val="595514751"/>
           <w:citation/>
         </w:sdtPr>
+        <w:sdtEndPr/>
         <w:sdtContent>
           <w:r>
             <w:rPr>
@@ -18805,7 +19244,7 @@
           <w:lang w:val="id-ID" w:eastAsia="id-ID"/>
         </w:rPr>
         <w:drawing>
-          <wp:anchor distT="0" distB="0" distL="114300" distR="114300" simplePos="0" relativeHeight="251646464" behindDoc="0" locked="0" layoutInCell="1" allowOverlap="1" wp14:anchorId="64C0DA0D" wp14:editId="557A029C">
+          <wp:anchor distT="0" distB="0" distL="114300" distR="114300" simplePos="0" relativeHeight="251638272" behindDoc="0" locked="0" layoutInCell="1" allowOverlap="1" wp14:anchorId="64C0DA0D" wp14:editId="557A029C">
             <wp:simplePos x="0" y="0"/>
             <wp:positionH relativeFrom="column">
               <wp:posOffset>380170</wp:posOffset>
@@ -19477,7 +19916,7 @@
         </w:rPr>
         <w:lastRenderedPageBreak/>
         <w:drawing>
-          <wp:anchor distT="0" distB="0" distL="114300" distR="114300" simplePos="0" relativeHeight="251692544" behindDoc="0" locked="0" layoutInCell="1" allowOverlap="1" wp14:anchorId="44C2FC01" wp14:editId="074A8A55">
+          <wp:anchor distT="0" distB="0" distL="114300" distR="114300" simplePos="0" relativeHeight="251688448" behindDoc="0" locked="0" layoutInCell="1" allowOverlap="1" wp14:anchorId="44C2FC01" wp14:editId="074A8A55">
             <wp:simplePos x="0" y="0"/>
             <wp:positionH relativeFrom="column">
               <wp:posOffset>247650</wp:posOffset>
@@ -19569,37 +20008,49 @@
     <w:p>
       <w:pPr>
         <w:pStyle w:val="ListParagraph"/>
+        <w:spacing w:line="360" w:lineRule="auto"/>
         <w:ind w:left="0"/>
+        <w:jc w:val="both"/>
       </w:pPr>
     </w:p>
     <w:p>
       <w:pPr>
         <w:pStyle w:val="ListParagraph"/>
+        <w:spacing w:line="360" w:lineRule="auto"/>
         <w:ind w:left="0"/>
+        <w:jc w:val="both"/>
       </w:pPr>
     </w:p>
     <w:p>
       <w:pPr>
         <w:pStyle w:val="ListParagraph"/>
+        <w:spacing w:line="360" w:lineRule="auto"/>
         <w:ind w:left="0"/>
+        <w:jc w:val="both"/>
       </w:pPr>
     </w:p>
     <w:p>
       <w:pPr>
         <w:pStyle w:val="ListParagraph"/>
+        <w:spacing w:line="360" w:lineRule="auto"/>
         <w:ind w:left="0"/>
+        <w:jc w:val="both"/>
       </w:pPr>
     </w:p>
     <w:p>
       <w:pPr>
         <w:pStyle w:val="ListParagraph"/>
+        <w:spacing w:line="360" w:lineRule="auto"/>
         <w:ind w:left="0"/>
+        <w:jc w:val="both"/>
       </w:pPr>
     </w:p>
     <w:p>
       <w:pPr>
         <w:pStyle w:val="ListParagraph"/>
+        <w:spacing w:line="360" w:lineRule="auto"/>
         <w:ind w:left="0"/>
+        <w:jc w:val="both"/>
       </w:pPr>
       <w:r>
         <w:rPr>
@@ -19609,7 +20060,7 @@
           <w:szCs w:val="24"/>
         </w:rPr>
         <w:pict>
-          <v:shape id="_x0000_s1059" type="#_x0000_t202" style="position:absolute;margin-left:35.15pt;margin-top:7pt;width:362.2pt;height:54.5pt;z-index:251660288" stroked="f">
+          <v:shape id="_x0000_s1059" type="#_x0000_t202" style="position:absolute;left:0;text-align:left;margin-left:35.15pt;margin-top:7pt;width:362.2pt;height:54.5pt;z-index:251660288" stroked="f">
             <v:textbox style="mso-next-textbox:#_x0000_s1059">
               <w:txbxContent>
                 <w:p>
@@ -19701,25 +20152,17 @@
     <w:p>
       <w:pPr>
         <w:pStyle w:val="ListParagraph"/>
+        <w:spacing w:line="360" w:lineRule="auto"/>
         <w:ind w:left="0"/>
+        <w:jc w:val="both"/>
       </w:pPr>
     </w:p>
     <w:p>
       <w:pPr>
         <w:pStyle w:val="ListParagraph"/>
+        <w:spacing w:line="360" w:lineRule="auto"/>
         <w:ind w:left="0"/>
-      </w:pPr>
-    </w:p>
-    <w:p>
-      <w:pPr>
-        <w:pStyle w:val="ListParagraph"/>
-        <w:ind w:left="0"/>
-      </w:pPr>
-    </w:p>
-    <w:p>
-      <w:pPr>
-        <w:pStyle w:val="ListParagraph"/>
-        <w:ind w:left="0"/>
+        <w:jc w:val="both"/>
       </w:pPr>
     </w:p>
     <w:p>
@@ -19728,8 +20171,8 @@
         <w:spacing w:line="360" w:lineRule="auto"/>
         <w:jc w:val="both"/>
       </w:pPr>
-      <w:bookmarkStart w:id="62" w:name="_Toc513109183"/>
-      <w:bookmarkStart w:id="63" w:name="_Toc513110546"/>
+      <w:bookmarkStart w:id="73" w:name="_Toc513109183"/>
+      <w:bookmarkStart w:id="74" w:name="_Toc513204692"/>
       <w:r>
         <w:rPr>
           <w:lang w:val="id-ID"/>
@@ -19757,8 +20200,8 @@
       <w:r>
         <w:t>Ekstraksi Fitur</w:t>
       </w:r>
-      <w:bookmarkEnd w:id="62"/>
-      <w:bookmarkEnd w:id="63"/>
+      <w:bookmarkEnd w:id="73"/>
+      <w:bookmarkEnd w:id="74"/>
     </w:p>
     <w:p>
       <w:pPr>
@@ -19797,6 +20240,7 @@
           <w:id w:val="-2066027025"/>
           <w:citation/>
         </w:sdtPr>
+        <w:sdtEndPr/>
         <w:sdtContent>
           <w:r>
             <w:rPr>
@@ -20105,16 +20549,8 @@
           <w:sz w:val="24"/>
           <w:szCs w:val="24"/>
         </w:rPr>
-        <w:t xml:space="preserve">Pada ekstraksi ini, diawali dengan merubah citra warna RGB menjadi citra abu-abu (grayscale). Nilai warna keabuan dari masing-masing piksel yang </w:t>
-      </w:r>
-      <w:r>
-        <w:rPr>
-          <w:rFonts w:ascii="Times New Roman" w:hAnsi="Times New Roman" w:cs="Times New Roman"/>
-          <w:sz w:val="24"/>
-          <w:szCs w:val="24"/>
-        </w:rPr>
         <w:lastRenderedPageBreak/>
-        <w:t xml:space="preserve">menyusun gambar dikelompokkan  menjadi 8 kelompok rentang nilai piksel  warna. Tiap kelompok jumlah anggota kemudian dinormalisasi dengan cara di bagi dengan hasil perkalian panjang dan lebar gambar (banyak piksel warna penyusun gambar) </w:t>
+        <w:t xml:space="preserve">Pada ekstraksi ini, diawali dengan merubah citra warna RGB menjadi citra abu-abu (grayscale). Nilai warna keabuan dari masing-masing piksel yang menyusun gambar dikelompokkan  menjadi 8 kelompok rentang nilai piksel  warna. Tiap kelompok jumlah anggota kemudian dinormalisasi dengan cara di bagi dengan hasil perkalian panjang dan lebar gambar (banyak piksel warna penyusun gambar) </w:t>
       </w:r>
       <w:sdt>
         <w:sdtPr>
@@ -20126,6 +20562,7 @@
           <w:id w:val="-1570955725"/>
           <w:citation/>
         </w:sdtPr>
+        <w:sdtEndPr/>
         <w:sdtContent>
           <w:r>
             <w:rPr>
@@ -20266,6 +20703,7 @@
           <w:id w:val="-599100597"/>
           <w:citation/>
         </w:sdtPr>
+        <w:sdtEndPr/>
         <w:sdtContent>
           <w:r>
             <w:rPr>
@@ -20380,6 +20818,7 @@
           <w:id w:val="1712004364"/>
           <w:citation/>
         </w:sdtPr>
+        <w:sdtEndPr/>
         <w:sdtContent>
           <w:r>
             <w:rPr>
@@ -20520,6 +20959,7 @@
           <w:id w:val="-1535571725"/>
           <w:citation/>
         </w:sdtPr>
+        <w:sdtEndPr/>
         <w:sdtContent>
           <w:r>
             <w:rPr>
@@ -20652,6 +21092,7 @@
           <w:id w:val="1133530733"/>
           <w:citation/>
         </w:sdtPr>
+        <w:sdtEndPr/>
         <w:sdtContent>
           <w:r>
             <w:rPr>
@@ -20716,6 +21157,7 @@
         <w:jc w:val="both"/>
       </w:pPr>
       <w:r>
+        <w:lastRenderedPageBreak/>
         <w:t>2.4</w:t>
       </w:r>
       <w:r>
@@ -20751,16 +21193,7 @@
           <w:sz w:val="24"/>
           <w:szCs w:val="24"/>
         </w:rPr>
-        <w:t xml:space="preserve"> digunakan untuk menentukan tingkat kesamaan dan ketidaksamaan dua vektor fiktur. Tingkat kesamaan berupa suatu nilai dari dua vektor fitur akan </w:t>
-      </w:r>
-      <w:r>
-        <w:rPr>
-          <w:rFonts w:ascii="Times New Roman" w:hAnsi="Times New Roman" w:cs="Times New Roman"/>
-          <w:sz w:val="24"/>
-          <w:szCs w:val="24"/>
-        </w:rPr>
-        <w:lastRenderedPageBreak/>
-        <w:t>dikatakan mirip atau tidak</w:t>
+        <w:t xml:space="preserve"> digunakan untuk menentukan tingkat kesamaan dan ketidaksamaan dua vektor fiktur. Tingkat kesamaan berupa suatu nilai dari dua vektor fitur akan dikatakan mirip atau tidak</w:t>
       </w:r>
       <w:r>
         <w:rPr>
@@ -20824,6 +21257,7 @@
           <w:id w:val="28767562"/>
           <w:citation/>
         </w:sdtPr>
+        <w:sdtEndPr/>
         <w:sdtContent>
           <w:r>
             <w:rPr>
@@ -20950,6 +21384,7 @@
           <w:id w:val="995923686"/>
           <w:citation/>
         </w:sdtPr>
+        <w:sdtEndPr/>
         <w:sdtContent>
           <w:r>
             <w:rPr>
@@ -21341,15 +21776,12 @@
         <w:spacing w:line="360" w:lineRule="auto"/>
         <w:jc w:val="both"/>
         <w:rPr>
-          <w:rFonts w:ascii="Times New Roman" w:hAnsi="Times New Roman" w:cs="Times New Roman"/>
+          <w:rFonts w:ascii="Times New Roman" w:eastAsiaTheme="minorEastAsia" w:hAnsi="Times New Roman" w:cs="Times New Roman"/>
           <w:sz w:val="24"/>
           <w:szCs w:val="24"/>
         </w:rPr>
       </w:pPr>
       <m:oMathPara>
-        <m:oMathParaPr>
-          <m:jc m:val="left"/>
-        </m:oMathParaPr>
         <m:oMath>
           <m:r>
             <w:rPr>
@@ -21528,22 +21960,12 @@
     </w:p>
     <w:p>
       <w:pPr>
-        <w:pStyle w:val="Heading2"/>
-        <w:spacing w:line="360" w:lineRule="auto"/>
-        <w:jc w:val="both"/>
-        <w:rPr>
-          <w:lang w:val="id-ID"/>
-        </w:rPr>
-      </w:pPr>
-    </w:p>
-    <w:p>
-      <w:pPr>
         <w:pStyle w:val="Heading3"/>
         <w:spacing w:line="360" w:lineRule="auto"/>
         <w:jc w:val="both"/>
       </w:pPr>
-      <w:bookmarkStart w:id="64" w:name="_Toc513109184"/>
-      <w:bookmarkStart w:id="65" w:name="_Toc513110547"/>
+      <w:bookmarkStart w:id="75" w:name="_Toc513109184"/>
+      <w:bookmarkStart w:id="76" w:name="_Toc513204693"/>
       <w:r>
         <w:rPr>
           <w:lang w:val="id-ID"/>
@@ -21564,8 +21986,8 @@
         <w:tab/>
         <w:t>Pengenalan Wajah (Face Recognition)</w:t>
       </w:r>
-      <w:bookmarkEnd w:id="64"/>
-      <w:bookmarkEnd w:id="65"/>
+      <w:bookmarkEnd w:id="75"/>
+      <w:bookmarkEnd w:id="76"/>
     </w:p>
     <w:p>
       <w:pPr>
@@ -21604,6 +22026,7 @@
           <w:id w:val="1714239379"/>
           <w:citation/>
         </w:sdtPr>
+        <w:sdtEndPr/>
         <w:sdtContent>
           <w:r>
             <w:rPr>
@@ -21674,6 +22097,7 @@
           <w:id w:val="742453080"/>
           <w:citation/>
         </w:sdtPr>
+        <w:sdtEndPr/>
         <w:sdtContent>
           <w:r>
             <w:rPr>
@@ -21744,6 +22168,7 @@
           <w:sz w:val="24"/>
           <w:szCs w:val="24"/>
         </w:rPr>
+        <w:lastRenderedPageBreak/>
         <w:t xml:space="preserve">Teknologi pengenalan wajah semakin banyak dikembangkan dan dimanfaatkan khususnya di sistem keamanan </w:t>
       </w:r>
       <w:r>
@@ -21761,16 +22186,7 @@
           <w:sz w:val="24"/>
           <w:szCs w:val="24"/>
         </w:rPr>
-        <w:t xml:space="preserve">Sistem absensi mahasiswa, </w:t>
-      </w:r>
-      <w:r>
-        <w:rPr>
-          <w:rFonts w:ascii="Times New Roman" w:hAnsi="Times New Roman" w:cs="Times New Roman"/>
-          <w:sz w:val="24"/>
-          <w:szCs w:val="24"/>
-        </w:rPr>
-        <w:lastRenderedPageBreak/>
-        <w:t xml:space="preserve">sistem keamanan cctv adalah contoh kasus paling banyak menggunakan teknologi ini. Dalam hal ini, keakuratan, efisiensi dan praktis menjadi faktor utama sistem pengenalan wajah banyak diaplikasikan khususnya di sistem keamanan </w:t>
+        <w:t xml:space="preserve">Sistem absensi mahasiswa, sistem keamanan cctv adalah contoh kasus paling banyak menggunakan teknologi ini. Dalam hal ini, keakuratan, efisiensi dan praktis menjadi faktor utama sistem pengenalan wajah banyak diaplikasikan khususnya di sistem keamanan </w:t>
       </w:r>
       <w:r>
         <w:rPr>
@@ -21792,15 +22208,15 @@
     </w:p>
     <w:p>
       <w:pPr>
-        <w:pStyle w:val="Heading3"/>
+        <w:pStyle w:val="Heading2"/>
         <w:spacing w:line="360" w:lineRule="auto"/>
         <w:jc w:val="both"/>
         <w:rPr>
           <w:lang w:val="id-ID"/>
         </w:rPr>
       </w:pPr>
-      <w:bookmarkStart w:id="66" w:name="_Toc513109185"/>
-      <w:bookmarkStart w:id="67" w:name="_Toc513110548"/>
+      <w:bookmarkStart w:id="77" w:name="_Toc513109185"/>
+      <w:bookmarkStart w:id="78" w:name="_Toc513204694"/>
       <w:r>
         <w:rPr>
           <w:lang w:val="id-ID"/>
@@ -21825,8 +22241,8 @@
         </w:rPr>
         <w:t>Metode Viola Jones</w:t>
       </w:r>
-      <w:bookmarkEnd w:id="66"/>
-      <w:bookmarkEnd w:id="67"/>
+      <w:bookmarkEnd w:id="77"/>
+      <w:bookmarkEnd w:id="78"/>
     </w:p>
     <w:p>
       <w:pPr>
@@ -21876,15 +22292,34 @@
           <w:szCs w:val="24"/>
           <w:lang w:val="id-ID"/>
         </w:rPr>
-        <w:t>ini banyak diaplikasikan di berbagai bidang pendeteksian objek karena kecepatan dan akurasi yang tinggi. Pada pembahasan kali ini metode Viola-Jones diterapkan pada pendeteksian wajah.</w:t>
-      </w:r>
-      <w:r>
-        <w:rPr>
-          <w:rFonts w:ascii="Times New Roman" w:hAnsi="Times New Roman" w:cs="Times New Roman"/>
+        <w:t xml:space="preserve">ini banyak diaplikasikan di berbagai bidang pendeteksian objek karena kecepatan dan akurasi yang tinggi. Pada pembahasan kali ini metode </w:t>
+      </w:r>
+      <w:r>
+        <w:rPr>
+          <w:rFonts w:ascii="Times New Roman" w:hAnsi="Times New Roman" w:cs="Times New Roman"/>
+          <w:i/>
           <w:sz w:val="24"/>
           <w:szCs w:val="24"/>
           <w:lang w:val="id-ID"/>
         </w:rPr>
+        <w:t>Viola-Jones</w:t>
+      </w:r>
+      <w:r>
+        <w:rPr>
+          <w:rFonts w:ascii="Times New Roman" w:hAnsi="Times New Roman" w:cs="Times New Roman"/>
+          <w:sz w:val="24"/>
+          <w:szCs w:val="24"/>
+          <w:lang w:val="id-ID"/>
+        </w:rPr>
+        <w:t xml:space="preserve"> diterapkan pada pendeteksian wajah.</w:t>
+      </w:r>
+      <w:r>
+        <w:rPr>
+          <w:rFonts w:ascii="Times New Roman" w:hAnsi="Times New Roman" w:cs="Times New Roman"/>
+          <w:sz w:val="24"/>
+          <w:szCs w:val="24"/>
+          <w:lang w:val="id-ID"/>
+        </w:rPr>
         <w:t xml:space="preserve"> </w:t>
       </w:r>
       <w:r>
@@ -21894,7 +22329,46 @@
           <w:szCs w:val="24"/>
           <w:lang w:val="id-ID"/>
         </w:rPr>
-        <w:t xml:space="preserve">Menurut analisis Yi-Qing Wang pada tahun 2014, metode viola dibagi menjadi beberapa metode utama yaitu </w:t>
+        <w:t xml:space="preserve">Menurut analisis Yi-Qing Wang pada tahun 2014, metode </w:t>
+      </w:r>
+      <w:r>
+        <w:rPr>
+          <w:rFonts w:ascii="Times New Roman" w:hAnsi="Times New Roman" w:cs="Times New Roman"/>
+          <w:i/>
+          <w:sz w:val="24"/>
+          <w:szCs w:val="24"/>
+          <w:lang w:val="id-ID"/>
+        </w:rPr>
+        <w:t>V</w:t>
+      </w:r>
+      <w:r>
+        <w:rPr>
+          <w:rFonts w:ascii="Times New Roman" w:hAnsi="Times New Roman" w:cs="Times New Roman"/>
+          <w:i/>
+          <w:sz w:val="24"/>
+          <w:szCs w:val="24"/>
+          <w:lang w:val="id-ID"/>
+        </w:rPr>
+        <w:t>iola</w:t>
+      </w:r>
+      <w:r>
+        <w:rPr>
+          <w:rFonts w:ascii="Times New Roman" w:hAnsi="Times New Roman" w:cs="Times New Roman"/>
+          <w:i/>
+          <w:sz w:val="24"/>
+          <w:szCs w:val="24"/>
+          <w:lang w:val="id-ID"/>
+        </w:rPr>
+        <w:t>-Jones</w:t>
+      </w:r>
+      <w:r>
+        <w:rPr>
+          <w:rFonts w:ascii="Times New Roman" w:hAnsi="Times New Roman" w:cs="Times New Roman"/>
+          <w:sz w:val="24"/>
+          <w:szCs w:val="24"/>
+          <w:lang w:val="id-ID"/>
+        </w:rPr>
+        <w:t xml:space="preserve"> dibagi menjadi beberapa metode utama yaitu </w:t>
       </w:r>
       <w:sdt>
         <w:sdtPr>
@@ -21907,6 +22381,7 @@
           <w:id w:val="1422144665"/>
           <w:citation/>
         </w:sdtPr>
+        <w:sdtEndPr/>
         <w:sdtContent>
           <w:r>
             <w:rPr>
@@ -21968,12 +22443,14 @@
     </w:p>
     <w:p>
       <w:pPr>
-        <w:pStyle w:val="Heading4"/>
-        <w:spacing w:line="360" w:lineRule="auto"/>
+        <w:pStyle w:val="Heading3"/>
+        <w:spacing w:line="360" w:lineRule="auto"/>
+        <w:jc w:val="both"/>
         <w:rPr>
           <w:lang w:val="id-ID"/>
         </w:rPr>
       </w:pPr>
+      <w:bookmarkStart w:id="79" w:name="_Toc513204695"/>
       <w:r>
         <w:rPr>
           <w:lang w:val="id-ID"/>
@@ -21998,6 +22475,7 @@
         </w:rPr>
         <w:t>Haar Like Feature dan Integral Image</w:t>
       </w:r>
+      <w:bookmarkEnd w:id="79"/>
     </w:p>
     <w:p>
       <w:pPr>
@@ -22047,7 +22525,64 @@
           <w:szCs w:val="24"/>
           <w:lang w:val="id-ID"/>
         </w:rPr>
-        <w:t xml:space="preserve">sebagai pendeteksi objek. Fitur ini digunakan karena pemrosesan fitur berlangsung lebih cepat dibandingkan dengan menggunakan pixel image secara langsung. Pada metode Viola-Jones digunakan fitur Haarlike </w:t>
+        <w:t xml:space="preserve">sebagai pendeteksi objek. Fitur ini digunakan karena pemrosesan fitur berlangsung lebih cepat dibandingkan dengan menggunakan </w:t>
+      </w:r>
+      <w:r>
+        <w:rPr>
+          <w:rFonts w:ascii="Times New Roman" w:hAnsi="Times New Roman" w:cs="Times New Roman"/>
+          <w:i/>
+          <w:sz w:val="24"/>
+          <w:szCs w:val="24"/>
+          <w:lang w:val="id-ID"/>
+        </w:rPr>
+        <w:t>pixel</w:t>
+      </w:r>
+      <w:r>
+        <w:rPr>
+          <w:rFonts w:ascii="Times New Roman" w:hAnsi="Times New Roman" w:cs="Times New Roman"/>
+          <w:sz w:val="24"/>
+          <w:szCs w:val="24"/>
+          <w:lang w:val="id-ID"/>
+        </w:rPr>
+        <w:t xml:space="preserve"> image secara langsung. Pada metode </w:t>
+      </w:r>
+      <w:r>
+        <w:rPr>
+          <w:rFonts w:ascii="Times New Roman" w:hAnsi="Times New Roman" w:cs="Times New Roman"/>
+          <w:i/>
+          <w:sz w:val="24"/>
+          <w:szCs w:val="24"/>
+          <w:lang w:val="id-ID"/>
+        </w:rPr>
+        <w:t>Viola-Jones</w:t>
+      </w:r>
+      <w:r>
+        <w:rPr>
+          <w:rFonts w:ascii="Times New Roman" w:hAnsi="Times New Roman" w:cs="Times New Roman"/>
+          <w:sz w:val="24"/>
+          <w:szCs w:val="24"/>
+          <w:lang w:val="id-ID"/>
+        </w:rPr>
+        <w:t xml:space="preserve"> digunakan fitur </w:t>
+      </w:r>
+      <w:r>
+        <w:rPr>
+          <w:rFonts w:ascii="Times New Roman" w:hAnsi="Times New Roman" w:cs="Times New Roman"/>
+          <w:i/>
+          <w:sz w:val="24"/>
+          <w:szCs w:val="24"/>
+          <w:lang w:val="id-ID"/>
+        </w:rPr>
+        <w:t>Haarlike</w:t>
+      </w:r>
+      <w:r>
+        <w:rPr>
+          <w:rFonts w:ascii="Times New Roman" w:hAnsi="Times New Roman" w:cs="Times New Roman"/>
+          <w:sz w:val="24"/>
+          <w:szCs w:val="24"/>
+          <w:lang w:val="id-ID"/>
+        </w:rPr>
+        <w:t xml:space="preserve"> </w:t>
       </w:r>
       <w:r>
         <w:rPr>
@@ -22065,7 +22600,45 @@
           <w:szCs w:val="24"/>
           <w:lang w:val="id-ID"/>
         </w:rPr>
-        <w:t xml:space="preserve">metode Wavelet Haar. Wavelet Haar merupakan gelombang bujur sangkar yang mempunyai satu interval tinggi dan satu interval rendah yang dipetakan dalam bentuk kotak putih dan kotak hitam </w:t>
+        <w:t xml:space="preserve">metode </w:t>
+      </w:r>
+      <w:r>
+        <w:rPr>
+          <w:rFonts w:ascii="Times New Roman" w:hAnsi="Times New Roman" w:cs="Times New Roman"/>
+          <w:i/>
+          <w:sz w:val="24"/>
+          <w:szCs w:val="24"/>
+          <w:lang w:val="id-ID"/>
+        </w:rPr>
+        <w:t>Wavelet Haar</w:t>
+      </w:r>
+      <w:r>
+        <w:rPr>
+          <w:rFonts w:ascii="Times New Roman" w:hAnsi="Times New Roman" w:cs="Times New Roman"/>
+          <w:sz w:val="24"/>
+          <w:szCs w:val="24"/>
+          <w:lang w:val="id-ID"/>
+        </w:rPr>
+        <w:t xml:space="preserve">. </w:t>
+      </w:r>
+      <w:r>
+        <w:rPr>
+          <w:rFonts w:ascii="Times New Roman" w:hAnsi="Times New Roman" w:cs="Times New Roman"/>
+          <w:i/>
+          <w:sz w:val="24"/>
+          <w:szCs w:val="24"/>
+          <w:lang w:val="id-ID"/>
+        </w:rPr>
+        <w:t>Wavelet Haar</w:t>
+      </w:r>
+      <w:r>
+        <w:rPr>
+          <w:rFonts w:ascii="Times New Roman" w:hAnsi="Times New Roman" w:cs="Times New Roman"/>
+          <w:sz w:val="24"/>
+          <w:szCs w:val="24"/>
+          <w:lang w:val="id-ID"/>
+        </w:rPr>
+        <w:t xml:space="preserve"> merupakan gelombang bujur sangkar yang mempunyai satu interval tinggi dan satu interval rendah yang dipetakan dalam bentuk kotak putih dan kotak hitam </w:t>
       </w:r>
       <w:sdt>
         <w:sdtPr>
@@ -22078,6 +22651,7 @@
           <w:id w:val="-1172872854"/>
           <w:citation/>
         </w:sdtPr>
+        <w:sdtEndPr/>
         <w:sdtContent>
           <w:r>
             <w:rPr>
@@ -22152,7 +22726,17 @@
           <w:szCs w:val="24"/>
           <w:lang w:val="id-ID"/>
         </w:rPr>
-        <w:t>Dalam pembahasan ini digunakan 5 jenis fitur Haarlike</w:t>
+        <w:t xml:space="preserve">Dalam pembahasan ini digunakan 5 jenis fitur </w:t>
+      </w:r>
+      <w:r>
+        <w:rPr>
+          <w:rFonts w:ascii="Times New Roman" w:hAnsi="Times New Roman" w:cs="Times New Roman"/>
+          <w:i/>
+          <w:sz w:val="24"/>
+          <w:szCs w:val="24"/>
+          <w:lang w:val="id-ID"/>
+        </w:rPr>
+        <w:t>Haarlike</w:t>
       </w:r>
       <w:r>
         <w:rPr>
@@ -22194,6 +22778,7 @@
     </w:p>
     <w:p>
       <w:pPr>
+        <w:spacing w:line="360" w:lineRule="auto"/>
         <w:jc w:val="both"/>
         <w:rPr>
           <w:rFonts w:cstheme="majorBidi"/>
@@ -22210,6 +22795,7 @@
           <w:szCs w:val="24"/>
           <w:lang w:val="id-ID" w:eastAsia="id-ID"/>
         </w:rPr>
+        <w:lastRenderedPageBreak/>
         <w:drawing>
           <wp:inline distT="0" distB="0" distL="0" distR="0" wp14:anchorId="51A99BCB" wp14:editId="72CAAE6F">
             <wp:extent cx="5240020" cy="1383665"/>
@@ -22263,6 +22849,37 @@
     <w:p>
       <w:pPr>
         <w:spacing w:line="360" w:lineRule="auto"/>
+        <w:jc w:val="center"/>
+        <w:rPr>
+          <w:rFonts w:cstheme="majorBidi"/>
+          <w:sz w:val="24"/>
+          <w:szCs w:val="24"/>
+          <w:lang w:val="id-ID"/>
+        </w:rPr>
+      </w:pPr>
+      <w:r>
+        <w:rPr>
+          <w:rFonts w:cstheme="majorBidi"/>
+          <w:sz w:val="24"/>
+          <w:szCs w:val="24"/>
+          <w:lang w:val="id-ID"/>
+        </w:rPr>
+        <w:t>Gambar 2.8 5 jenis – jenis fitur yang digunakan untuk pemetaan karakteristik wajah pada metode Haar Like Feature</w:t>
+      </w:r>
+      <w:r>
+        <w:rPr>
+          <w:rFonts w:cstheme="majorBidi"/>
+          <w:sz w:val="24"/>
+          <w:szCs w:val="24"/>
+          <w:lang w:val="id-ID"/>
+        </w:rPr>
+        <w:br/>
+        <w:t>(Sumber : Wang, 2014)</w:t>
+      </w:r>
+    </w:p>
+    <w:p>
+      <w:pPr>
+        <w:spacing w:line="360" w:lineRule="auto"/>
         <w:ind w:firstLine="720"/>
         <w:jc w:val="both"/>
         <w:rPr>
@@ -22275,12 +22892,78 @@
       <w:r>
         <w:rPr>
           <w:rFonts w:ascii="Times New Roman" w:hAnsi="Times New Roman" w:cs="Times New Roman"/>
+          <w:i/>
           <w:sz w:val="24"/>
           <w:szCs w:val="24"/>
           <w:lang w:val="en-ID"/>
         </w:rPr>
-        <w:lastRenderedPageBreak/>
-        <w:t>Fitur diatas didapatkan dengan cara mengurangi total jumlah pixel pada kotak putih dan total jumlah pixel pada kotak kanan, Untuk fitur (e) didapatkan dengan cara mengurangi jumlah pixel bagian diagonal yang berbeda</w:t>
+        <w:t>Fitur</w:t>
+      </w:r>
+      <w:r>
+        <w:rPr>
+          <w:rFonts w:ascii="Times New Roman" w:hAnsi="Times New Roman" w:cs="Times New Roman"/>
+          <w:sz w:val="24"/>
+          <w:szCs w:val="24"/>
+          <w:lang w:val="en-ID"/>
+        </w:rPr>
+        <w:t xml:space="preserve"> diatas didapatkan dengan cara mengurangi total jumlah </w:t>
+      </w:r>
+      <w:r>
+        <w:rPr>
+          <w:rFonts w:ascii="Times New Roman" w:hAnsi="Times New Roman" w:cs="Times New Roman"/>
+          <w:i/>
+          <w:sz w:val="24"/>
+          <w:szCs w:val="24"/>
+          <w:lang w:val="en-ID"/>
+        </w:rPr>
+        <w:t>pixel</w:t>
+      </w:r>
+      <w:r>
+        <w:rPr>
+          <w:rFonts w:ascii="Times New Roman" w:hAnsi="Times New Roman" w:cs="Times New Roman"/>
+          <w:sz w:val="24"/>
+          <w:szCs w:val="24"/>
+          <w:lang w:val="en-ID"/>
+        </w:rPr>
+        <w:t xml:space="preserve"> pada kotak putih dan total jumlah </w:t>
+      </w:r>
+      <w:r>
+        <w:rPr>
+          <w:rFonts w:ascii="Times New Roman" w:hAnsi="Times New Roman" w:cs="Times New Roman"/>
+          <w:i/>
+          <w:sz w:val="24"/>
+          <w:szCs w:val="24"/>
+          <w:lang w:val="en-ID"/>
+        </w:rPr>
+        <w:t>pixel</w:t>
+      </w:r>
+      <w:r>
+        <w:rPr>
+          <w:rFonts w:ascii="Times New Roman" w:hAnsi="Times New Roman" w:cs="Times New Roman"/>
+          <w:sz w:val="24"/>
+          <w:szCs w:val="24"/>
+          <w:lang w:val="en-ID"/>
+        </w:rPr>
+        <w:t xml:space="preserve"> pada kotak kanan, Untuk fitur (e) didapatkan dengan cara mengurangi jumlah </w:t>
+      </w:r>
+      <w:r>
+        <w:rPr>
+          <w:rFonts w:ascii="Times New Roman" w:hAnsi="Times New Roman" w:cs="Times New Roman"/>
+          <w:i/>
+          <w:sz w:val="24"/>
+          <w:szCs w:val="24"/>
+          <w:lang w:val="en-ID"/>
+        </w:rPr>
+        <w:t>pixel</w:t>
+      </w:r>
+      <w:r>
+        <w:rPr>
+          <w:rFonts w:ascii="Times New Roman" w:hAnsi="Times New Roman" w:cs="Times New Roman"/>
+          <w:sz w:val="24"/>
+          <w:szCs w:val="24"/>
+          <w:lang w:val="en-ID"/>
+        </w:rPr>
+        <w:t xml:space="preserve"> bagian diagonal yang berbeda</w:t>
       </w:r>
       <w:r>
         <w:rPr>
@@ -22289,7 +22972,26 @@
           <w:szCs w:val="24"/>
           <w:lang w:val="id-ID"/>
         </w:rPr>
-        <w:t xml:space="preserve"> Berikut rumus yang digunakan untuk menghitung fitur </w:t>
+        <w:t xml:space="preserve"> Berikut rumus yang digunakan untuk menghitung </w:t>
+      </w:r>
+      <w:r>
+        <w:rPr>
+          <w:rFonts w:ascii="Times New Roman" w:hAnsi="Times New Roman" w:cs="Times New Roman"/>
+          <w:i/>
+          <w:sz w:val="24"/>
+          <w:szCs w:val="24"/>
+          <w:lang w:val="id-ID"/>
+        </w:rPr>
+        <w:t>fitur</w:t>
+      </w:r>
+      <w:r>
+        <w:rPr>
+          <w:rFonts w:ascii="Times New Roman" w:hAnsi="Times New Roman" w:cs="Times New Roman"/>
+          <w:sz w:val="24"/>
+          <w:szCs w:val="24"/>
+          <w:lang w:val="id-ID"/>
+        </w:rPr>
+        <w:t xml:space="preserve"> </w:t>
       </w:r>
       <w:sdt>
         <w:sdtPr>
@@ -22302,6 +23004,7 @@
           <w:id w:val="-1428428025"/>
           <w:citation/>
         </w:sdtPr>
+        <w:sdtEndPr/>
         <w:sdtContent>
           <w:r>
             <w:rPr>
@@ -22777,7 +23480,45 @@
           <w:szCs w:val="24"/>
           <w:lang w:val="en-ID"/>
         </w:rPr>
-        <w:t xml:space="preserve"> Dengan adanya 5 fitur tersebut dapat menghasilkan informasi – informasi karakteristik wajah yang dibutuhkan. Meskipun karakteristik wajah manusia secara natural berbeda – beda, fitur diatas masih dapat bekerja dengan baik </w:t>
+        <w:t xml:space="preserve"> Dengan adanya 5 </w:t>
+      </w:r>
+      <w:r>
+        <w:rPr>
+          <w:rFonts w:ascii="Times New Roman" w:hAnsi="Times New Roman" w:cs="Times New Roman"/>
+          <w:i/>
+          <w:sz w:val="24"/>
+          <w:szCs w:val="24"/>
+          <w:lang w:val="en-ID"/>
+        </w:rPr>
+        <w:t>fitur</w:t>
+      </w:r>
+      <w:r>
+        <w:rPr>
+          <w:rFonts w:ascii="Times New Roman" w:hAnsi="Times New Roman" w:cs="Times New Roman"/>
+          <w:sz w:val="24"/>
+          <w:szCs w:val="24"/>
+          <w:lang w:val="en-ID"/>
+        </w:rPr>
+        <w:t xml:space="preserve"> tersebut dapat menghasilkan informasi – informasi karakteristik wajah yang dibutuhkan. Meskipun karakteristik wajah manusia secara natural berbeda – beda, </w:t>
+      </w:r>
+      <w:r>
+        <w:rPr>
+          <w:rFonts w:ascii="Times New Roman" w:hAnsi="Times New Roman" w:cs="Times New Roman"/>
+          <w:i/>
+          <w:sz w:val="24"/>
+          <w:szCs w:val="24"/>
+          <w:lang w:val="en-ID"/>
+        </w:rPr>
+        <w:t>fitur</w:t>
+      </w:r>
+      <w:r>
+        <w:rPr>
+          <w:rFonts w:ascii="Times New Roman" w:hAnsi="Times New Roman" w:cs="Times New Roman"/>
+          <w:sz w:val="24"/>
+          <w:szCs w:val="24"/>
+          <w:lang w:val="en-ID"/>
+        </w:rPr>
+        <w:t xml:space="preserve"> diatas masih dapat bekerja dengan baik </w:t>
       </w:r>
       <w:sdt>
         <w:sdtPr>
@@ -22790,6 +23531,7 @@
           <w:id w:val="1878577985"/>
           <w:citation/>
         </w:sdtPr>
+        <w:sdtEndPr/>
         <w:sdtContent>
           <w:r>
             <w:rPr>
@@ -22846,7 +23588,7 @@
           <w:szCs w:val="24"/>
           <w:lang w:val="en-ID"/>
         </w:rPr>
-        <w:t xml:space="preserve">. Fitur diatas dapat di hitung secara berulang – ulang dan cepat dengan menggunakan </w:t>
+        <w:t xml:space="preserve">. </w:t>
       </w:r>
       <w:r>
         <w:rPr>
@@ -22856,6 +23598,25 @@
           <w:szCs w:val="24"/>
           <w:lang w:val="en-ID"/>
         </w:rPr>
+        <w:t>Fitur</w:t>
+      </w:r>
+      <w:r>
+        <w:rPr>
+          <w:rFonts w:ascii="Times New Roman" w:hAnsi="Times New Roman" w:cs="Times New Roman"/>
+          <w:sz w:val="24"/>
+          <w:szCs w:val="24"/>
+          <w:lang w:val="en-ID"/>
+        </w:rPr>
+        <w:t xml:space="preserve"> diatas dapat di hitung secara berulang – ulang dan cepat dengan menggunakan </w:t>
+      </w:r>
+      <w:r>
+        <w:rPr>
+          <w:rFonts w:ascii="Times New Roman" w:hAnsi="Times New Roman" w:cs="Times New Roman"/>
+          <w:i/>
+          <w:sz w:val="24"/>
+          <w:szCs w:val="24"/>
+          <w:lang w:val="en-ID"/>
+        </w:rPr>
         <w:t>intermediate representation image</w:t>
       </w:r>
       <w:r>
@@ -22894,7 +23655,114 @@
           <w:szCs w:val="24"/>
           <w:lang w:val="en-ID"/>
         </w:rPr>
-        <w:t>Dimana integral image adalah sebuah titik gambar (x,y) yang merupakan hasil akumulasi dari pixel diatas dan kiri dari x dan y. Seperti pada rumus dibawah ini :</w:t>
+        <w:t xml:space="preserve">Dimana </w:t>
+      </w:r>
+      <w:r>
+        <w:rPr>
+          <w:rFonts w:ascii="Times New Roman" w:hAnsi="Times New Roman" w:cs="Times New Roman"/>
+          <w:i/>
+          <w:sz w:val="24"/>
+          <w:szCs w:val="24"/>
+          <w:lang w:val="en-ID"/>
+        </w:rPr>
+        <w:t>integral image</w:t>
+      </w:r>
+      <w:r>
+        <w:rPr>
+          <w:rFonts w:ascii="Times New Roman" w:hAnsi="Times New Roman" w:cs="Times New Roman"/>
+          <w:sz w:val="24"/>
+          <w:szCs w:val="24"/>
+          <w:lang w:val="en-ID"/>
+        </w:rPr>
+        <w:t xml:space="preserve"> adalah sebuah titik gambar (x,y) yang merupakan hasil </w:t>
+      </w:r>
+      <w:r>
+        <w:rPr>
+          <w:rFonts w:ascii="Times New Roman" w:hAnsi="Times New Roman" w:cs="Times New Roman"/>
+          <w:i/>
+          <w:sz w:val="24"/>
+          <w:szCs w:val="24"/>
+          <w:lang w:val="en-ID"/>
+        </w:rPr>
+        <w:t>akumulasi</w:t>
+      </w:r>
+      <w:r>
+        <w:rPr>
+          <w:rFonts w:ascii="Times New Roman" w:hAnsi="Times New Roman" w:cs="Times New Roman"/>
+          <w:sz w:val="24"/>
+          <w:szCs w:val="24"/>
+          <w:lang w:val="en-ID"/>
+        </w:rPr>
+        <w:t xml:space="preserve"> dari pixel diatas dan kiri dari x dan y. Seperti pada rumus dibawah ini </w:t>
+      </w:r>
+      <w:sdt>
+        <w:sdtPr>
+          <w:rPr>
+            <w:rFonts w:ascii="Times New Roman" w:hAnsi="Times New Roman" w:cs="Times New Roman"/>
+            <w:sz w:val="24"/>
+            <w:szCs w:val="24"/>
+            <w:lang w:val="en-ID"/>
+          </w:rPr>
+          <w:id w:val="-524878080"/>
+          <w:citation/>
+        </w:sdtPr>
+        <w:sdtContent>
+          <w:r>
+            <w:rPr>
+              <w:rFonts w:ascii="Times New Roman" w:hAnsi="Times New Roman" w:cs="Times New Roman"/>
+              <w:sz w:val="24"/>
+              <w:szCs w:val="24"/>
+              <w:lang w:val="en-ID"/>
+            </w:rPr>
+            <w:fldChar w:fldCharType="begin"/>
+          </w:r>
+          <w:r>
+            <w:rPr>
+              <w:rFonts w:ascii="Times New Roman" w:hAnsi="Times New Roman" w:cs="Times New Roman"/>
+              <w:sz w:val="24"/>
+              <w:szCs w:val="24"/>
+              <w:lang w:val="id-ID"/>
+            </w:rPr>
+            <w:instrText xml:space="preserve"> CITATION YiQ14 \l 1057 </w:instrText>
+          </w:r>
+          <w:r>
+            <w:rPr>
+              <w:rFonts w:ascii="Times New Roman" w:hAnsi="Times New Roman" w:cs="Times New Roman"/>
+              <w:sz w:val="24"/>
+              <w:szCs w:val="24"/>
+              <w:lang w:val="en-ID"/>
+            </w:rPr>
+            <w:fldChar w:fldCharType="separate"/>
+          </w:r>
+          <w:r>
+            <w:rPr>
+              <w:rFonts w:ascii="Times New Roman" w:hAnsi="Times New Roman" w:cs="Times New Roman"/>
+              <w:noProof/>
+              <w:sz w:val="24"/>
+              <w:szCs w:val="24"/>
+              <w:lang w:val="id-ID"/>
+            </w:rPr>
+            <w:t>(Wang, 2014)</w:t>
+          </w:r>
+          <w:r>
+            <w:rPr>
+              <w:rFonts w:ascii="Times New Roman" w:hAnsi="Times New Roman" w:cs="Times New Roman"/>
+              <w:sz w:val="24"/>
+              <w:szCs w:val="24"/>
+              <w:lang w:val="en-ID"/>
+            </w:rPr>
+            <w:fldChar w:fldCharType="end"/>
+          </w:r>
+        </w:sdtContent>
+      </w:sdt>
+      <w:r>
+        <w:rPr>
+          <w:rFonts w:ascii="Times New Roman" w:hAnsi="Times New Roman" w:cs="Times New Roman"/>
+          <w:sz w:val="24"/>
+          <w:szCs w:val="24"/>
+          <w:lang w:val="en-ID"/>
+        </w:rPr>
+        <w:t>:</w:t>
       </w:r>
     </w:p>
     <w:p>
@@ -23659,6 +24527,7 @@
           <w:szCs w:val="24"/>
           <w:lang w:val="en-ID"/>
         </w:rPr>
+        <w:lastRenderedPageBreak/>
         <w:tab/>
         <w:t xml:space="preserve">Keterangan : </w:t>
       </w:r>
@@ -23968,11 +24837,30 @@
           <w:szCs w:val="24"/>
           <w:lang w:val="id-ID"/>
         </w:rPr>
-        <w:t xml:space="preserve">Jika integral image diselesaikan dalam </w:t>
+        <w:t xml:space="preserve">Jika </w:t>
       </w:r>
       <w:r>
         <w:rPr>
           <w:rFonts w:ascii="Times New Roman" w:eastAsiaTheme="minorEastAsia" w:hAnsi="Times New Roman" w:cs="Times New Roman"/>
+          <w:i/>
+          <w:sz w:val="24"/>
+          <w:szCs w:val="24"/>
+          <w:lang w:val="id-ID"/>
+        </w:rPr>
+        <w:t>integral image</w:t>
+      </w:r>
+      <w:r>
+        <w:rPr>
+          <w:rFonts w:ascii="Times New Roman" w:eastAsiaTheme="minorEastAsia" w:hAnsi="Times New Roman" w:cs="Times New Roman"/>
+          <w:sz w:val="24"/>
+          <w:szCs w:val="24"/>
+          <w:lang w:val="id-ID"/>
+        </w:rPr>
+        <w:t xml:space="preserve"> diselesaikan dalam </w:t>
+      </w:r>
+      <w:r>
+        <w:rPr>
+          <w:rFonts w:ascii="Times New Roman" w:eastAsiaTheme="minorEastAsia" w:hAnsi="Times New Roman" w:cs="Times New Roman"/>
           <w:sz w:val="24"/>
           <w:szCs w:val="24"/>
           <w:lang w:val="en-ID"/>
@@ -23982,11 +24870,21 @@
       <w:r>
         <w:rPr>
           <w:rFonts w:ascii="Times New Roman" w:eastAsiaTheme="minorEastAsia" w:hAnsi="Times New Roman" w:cs="Times New Roman"/>
+          <w:i/>
           <w:sz w:val="24"/>
           <w:szCs w:val="24"/>
           <w:lang w:val="id-ID"/>
         </w:rPr>
-        <w:t>linear maka rumusnya adalah :</w:t>
+        <w:t>linear</w:t>
+      </w:r>
+      <w:r>
+        <w:rPr>
+          <w:rFonts w:ascii="Times New Roman" w:eastAsiaTheme="minorEastAsia" w:hAnsi="Times New Roman" w:cs="Times New Roman"/>
+          <w:sz w:val="24"/>
+          <w:szCs w:val="24"/>
+          <w:lang w:val="id-ID"/>
+        </w:rPr>
+        <w:t xml:space="preserve"> maka rumusnya adalah :</w:t>
       </w:r>
     </w:p>
     <w:p>
@@ -24602,18 +25500,74 @@
           <w:szCs w:val="24"/>
           <w:lang w:val="id-ID"/>
         </w:rPr>
-        <w:lastRenderedPageBreak/>
         <w:tab/>
+      </w:r>
+      <w:r>
+        <w:rPr>
+          <w:rFonts w:ascii="Times New Roman" w:eastAsiaTheme="minorEastAsia" w:hAnsi="Times New Roman" w:cs="Times New Roman"/>
+          <w:i/>
+          <w:sz w:val="24"/>
+          <w:szCs w:val="24"/>
+          <w:lang w:val="id-ID"/>
+        </w:rPr>
         <w:t>Ada</w:t>
       </w:r>
       <w:r>
         <w:rPr>
           <w:rFonts w:ascii="Times New Roman" w:eastAsiaTheme="minorEastAsia" w:hAnsi="Times New Roman" w:cs="Times New Roman"/>
+          <w:i/>
           <w:sz w:val="24"/>
           <w:szCs w:val="24"/>
           <w:lang w:val="en-ID"/>
         </w:rPr>
-        <w:t>Boost merupakan tahap selanjutnya dari metode Viola-Jones yang berguna untuk menyeleksi fitur – fitur yang memiliki informasi karakteristik wajah</w:t>
+        <w:t>Boost</w:t>
+      </w:r>
+      <w:r>
+        <w:rPr>
+          <w:rFonts w:ascii="Times New Roman" w:eastAsiaTheme="minorEastAsia" w:hAnsi="Times New Roman" w:cs="Times New Roman"/>
+          <w:sz w:val="24"/>
+          <w:szCs w:val="24"/>
+          <w:lang w:val="en-ID"/>
+        </w:rPr>
+        <w:t xml:space="preserve"> merupakan tahap selanjutnya dari metode </w:t>
+      </w:r>
+      <w:r>
+        <w:rPr>
+          <w:rFonts w:ascii="Times New Roman" w:eastAsiaTheme="minorEastAsia" w:hAnsi="Times New Roman" w:cs="Times New Roman"/>
+          <w:i/>
+          <w:sz w:val="24"/>
+          <w:szCs w:val="24"/>
+          <w:lang w:val="en-ID"/>
+        </w:rPr>
+        <w:t>Viola-Jones</w:t>
+      </w:r>
+      <w:r>
+        <w:rPr>
+          <w:rFonts w:ascii="Times New Roman" w:eastAsiaTheme="minorEastAsia" w:hAnsi="Times New Roman" w:cs="Times New Roman"/>
+          <w:sz w:val="24"/>
+          <w:szCs w:val="24"/>
+          <w:lang w:val="en-ID"/>
+        </w:rPr>
+        <w:t xml:space="preserve"> yang berguna untuk menyeleksi </w:t>
+      </w:r>
+      <w:r>
+        <w:rPr>
+          <w:rFonts w:ascii="Times New Roman" w:eastAsiaTheme="minorEastAsia" w:hAnsi="Times New Roman" w:cs="Times New Roman"/>
+          <w:i/>
+          <w:sz w:val="24"/>
+          <w:szCs w:val="24"/>
+          <w:lang w:val="en-ID"/>
+        </w:rPr>
+        <w:t>fitur – fitur</w:t>
+      </w:r>
+      <w:r>
+        <w:rPr>
+          <w:rFonts w:ascii="Times New Roman" w:eastAsiaTheme="minorEastAsia" w:hAnsi="Times New Roman" w:cs="Times New Roman"/>
+          <w:sz w:val="24"/>
+          <w:szCs w:val="24"/>
+          <w:lang w:val="en-ID"/>
+        </w:rPr>
+        <w:t xml:space="preserve"> yang memiliki informasi karakteristik wajah</w:t>
       </w:r>
       <w:r>
         <w:rPr>
@@ -24635,6 +25589,7 @@
           <w:id w:val="1780371410"/>
           <w:citation/>
         </w:sdtPr>
+        <w:sdtEndPr/>
         <w:sdtContent>
           <w:r>
             <w:rPr>
@@ -24696,12 +25651,14 @@
     </w:p>
     <w:p>
       <w:pPr>
-        <w:pStyle w:val="Heading4"/>
-        <w:spacing w:line="360" w:lineRule="auto"/>
+        <w:pStyle w:val="Heading3"/>
+        <w:spacing w:line="360" w:lineRule="auto"/>
+        <w:jc w:val="both"/>
         <w:rPr>
           <w:lang w:val="en-ID"/>
         </w:rPr>
       </w:pPr>
+      <w:bookmarkStart w:id="80" w:name="_Toc513204696"/>
       <w:r>
         <w:rPr>
           <w:lang w:val="en-ID"/>
@@ -24715,10 +25672,12 @@
         <w:tab/>
         <w:t>Feature Selection with AdaBoost</w:t>
       </w:r>
-    </w:p>
-    <w:p>
-      <w:pPr>
-        <w:spacing w:line="360" w:lineRule="auto"/>
+      <w:bookmarkEnd w:id="80"/>
+    </w:p>
+    <w:p>
+      <w:pPr>
+        <w:spacing w:line="360" w:lineRule="auto"/>
+        <w:jc w:val="both"/>
         <w:rPr>
           <w:rFonts w:ascii="Times New Roman" w:hAnsi="Times New Roman" w:cs="Times New Roman"/>
           <w:lang w:val="en-ID"/>
@@ -24730,7 +25689,74 @@
           <w:lang w:val="en-ID"/>
         </w:rPr>
         <w:tab/>
-        <w:t>AdaBoost merupakan singkatan dari Adaptive Boosting. AdaBoost diformulasikan oleh Yoav Freund dan Robert Schapire tahun 1995, metode ini merupakan pengembangan dari metode boosting dan terbukti telah memperbaiki masalah dari metode boosting</w:t>
+      </w:r>
+      <w:r>
+        <w:rPr>
+          <w:rFonts w:ascii="Times New Roman" w:hAnsi="Times New Roman" w:cs="Times New Roman"/>
+          <w:i/>
+          <w:lang w:val="en-ID"/>
+        </w:rPr>
+        <w:t>AdaBoost</w:t>
+      </w:r>
+      <w:r>
+        <w:rPr>
+          <w:rFonts w:ascii="Times New Roman" w:hAnsi="Times New Roman" w:cs="Times New Roman"/>
+          <w:lang w:val="en-ID"/>
+        </w:rPr>
+        <w:t xml:space="preserve"> merupakan singkatan dari </w:t>
+      </w:r>
+      <w:r>
+        <w:rPr>
+          <w:rFonts w:ascii="Times New Roman" w:hAnsi="Times New Roman" w:cs="Times New Roman"/>
+          <w:i/>
+          <w:lang w:val="en-ID"/>
+        </w:rPr>
+        <w:t>Adaptive Boosting</w:t>
+      </w:r>
+      <w:r>
+        <w:rPr>
+          <w:rFonts w:ascii="Times New Roman" w:hAnsi="Times New Roman" w:cs="Times New Roman"/>
+          <w:lang w:val="en-ID"/>
+        </w:rPr>
+        <w:t xml:space="preserve">. </w:t>
+      </w:r>
+      <w:r>
+        <w:rPr>
+          <w:rFonts w:ascii="Times New Roman" w:hAnsi="Times New Roman" w:cs="Times New Roman"/>
+          <w:i/>
+          <w:lang w:val="en-ID"/>
+        </w:rPr>
+        <w:t>AdaBoost</w:t>
+      </w:r>
+      <w:r>
+        <w:rPr>
+          <w:rFonts w:ascii="Times New Roman" w:hAnsi="Times New Roman" w:cs="Times New Roman"/>
+          <w:lang w:val="en-ID"/>
+        </w:rPr>
+        <w:t xml:space="preserve"> diformulasikan oleh Yoav Freund dan Robert Schapire tahun 1995, metode ini merupakan pengembangan dari metode </w:t>
+      </w:r>
+      <w:r>
+        <w:rPr>
+          <w:rFonts w:ascii="Times New Roman" w:hAnsi="Times New Roman" w:cs="Times New Roman"/>
+          <w:i/>
+          <w:lang w:val="en-ID"/>
+        </w:rPr>
+        <w:t>boosting</w:t>
+      </w:r>
+      <w:r>
+        <w:rPr>
+          <w:rFonts w:ascii="Times New Roman" w:hAnsi="Times New Roman" w:cs="Times New Roman"/>
+          <w:lang w:val="en-ID"/>
+        </w:rPr>
+        <w:t xml:space="preserve"> dan terbukti telah memperbaiki masalah dari metode </w:t>
+      </w:r>
+      <w:r>
+        <w:rPr>
+          <w:rFonts w:ascii="Times New Roman" w:hAnsi="Times New Roman" w:cs="Times New Roman"/>
+          <w:i/>
+          <w:lang w:val="en-ID"/>
+        </w:rPr>
+        <w:t>boosting</w:t>
       </w:r>
       <w:sdt>
         <w:sdtPr>
@@ -24741,6 +25767,7 @@
           <w:id w:val="1316069930"/>
           <w:citation/>
         </w:sdtPr>
+        <w:sdtEndPr/>
         <w:sdtContent>
           <w:r>
             <w:rPr>
@@ -24799,6 +25826,7 @@
     <w:p>
       <w:pPr>
         <w:spacing w:line="360" w:lineRule="auto"/>
+        <w:jc w:val="both"/>
         <w:rPr>
           <w:rFonts w:ascii="Times New Roman" w:hAnsi="Times New Roman" w:cs="Times New Roman"/>
           <w:lang w:val="en-ID"/>
@@ -24810,7 +25838,66 @@
           <w:lang w:val="en-ID"/>
         </w:rPr>
         <w:tab/>
-        <w:t xml:space="preserve">Boosting adalah meta-algoritma dalam machine learning untuk melakukan supervised learning. Supervised learning adalah kemampuan untuk mempelajari pemetaan dari data input dan data output untuk memprediksi data yang belum diketahui </w:t>
+      </w:r>
+      <w:r>
+        <w:rPr>
+          <w:rFonts w:ascii="Times New Roman" w:hAnsi="Times New Roman" w:cs="Times New Roman"/>
+          <w:i/>
+          <w:lang w:val="en-ID"/>
+        </w:rPr>
+        <w:t>Boosting</w:t>
+      </w:r>
+      <w:r>
+        <w:rPr>
+          <w:rFonts w:ascii="Times New Roman" w:hAnsi="Times New Roman" w:cs="Times New Roman"/>
+          <w:lang w:val="en-ID"/>
+        </w:rPr>
+        <w:t xml:space="preserve"> adalah meta-algoritma dalam </w:t>
+      </w:r>
+      <w:r>
+        <w:rPr>
+          <w:rFonts w:ascii="Times New Roman" w:hAnsi="Times New Roman" w:cs="Times New Roman"/>
+          <w:i/>
+          <w:lang w:val="en-ID"/>
+        </w:rPr>
+        <w:t>machine learning</w:t>
+      </w:r>
+      <w:r>
+        <w:rPr>
+          <w:rFonts w:ascii="Times New Roman" w:hAnsi="Times New Roman" w:cs="Times New Roman"/>
+          <w:lang w:val="en-ID"/>
+        </w:rPr>
+        <w:t xml:space="preserve"> untuk melakukan </w:t>
+      </w:r>
+      <w:r>
+        <w:rPr>
+          <w:rFonts w:ascii="Times New Roman" w:hAnsi="Times New Roman" w:cs="Times New Roman"/>
+          <w:i/>
+          <w:lang w:val="en-ID"/>
+        </w:rPr>
+        <w:t>supervised learning</w:t>
+      </w:r>
+      <w:r>
+        <w:rPr>
+          <w:rFonts w:ascii="Times New Roman" w:hAnsi="Times New Roman" w:cs="Times New Roman"/>
+          <w:lang w:val="en-ID"/>
+        </w:rPr>
+        <w:t xml:space="preserve">. </w:t>
+      </w:r>
+      <w:r>
+        <w:rPr>
+          <w:rFonts w:ascii="Times New Roman" w:hAnsi="Times New Roman" w:cs="Times New Roman"/>
+          <w:i/>
+          <w:lang w:val="en-ID"/>
+        </w:rPr>
+        <w:t>Supervised learning</w:t>
+      </w:r>
+      <w:r>
+        <w:rPr>
+          <w:rFonts w:ascii="Times New Roman" w:hAnsi="Times New Roman" w:cs="Times New Roman"/>
+          <w:lang w:val="en-ID"/>
+        </w:rPr>
+        <w:t xml:space="preserve"> adalah kemampuan untuk mempelajari pemetaan dari data input dan data output untuk memprediksi data yang belum diketahui </w:t>
       </w:r>
       <w:sdt>
         <w:sdtPr>
@@ -24821,6 +25908,7 @@
           <w:id w:val="288789379"/>
           <w:citation/>
         </w:sdtPr>
+        <w:sdtEndPr/>
         <w:sdtContent>
           <w:r>
             <w:rPr>
@@ -24865,7 +25953,172 @@
           <w:rFonts w:ascii="Times New Roman" w:hAnsi="Times New Roman" w:cs="Times New Roman"/>
           <w:lang w:val="en-ID"/>
         </w:rPr>
-        <w:t>. Boosting dibagi menjadi 2 buah classifier yaitu weak learner adalah classifier yang hanya memiliki sedikit korelasi dengan klasifikasi sebenarnya dan strong learner adalah classifier yang memiliki korelasi kuat dengan klasifikasi yang sebenarnya</w:t>
+        <w:t xml:space="preserve">. </w:t>
+      </w:r>
+      <w:r>
+        <w:rPr>
+          <w:rFonts w:ascii="Times New Roman" w:hAnsi="Times New Roman" w:cs="Times New Roman"/>
+          <w:i/>
+          <w:lang w:val="en-ID"/>
+        </w:rPr>
+        <w:t>Boosting</w:t>
+      </w:r>
+      <w:r>
+        <w:rPr>
+          <w:rFonts w:ascii="Times New Roman" w:hAnsi="Times New Roman" w:cs="Times New Roman"/>
+          <w:lang w:val="en-ID"/>
+        </w:rPr>
+        <w:t xml:space="preserve"> dibagi menjadi 2 buah classifier yaitu </w:t>
+      </w:r>
+      <w:r>
+        <w:rPr>
+          <w:rFonts w:ascii="Times New Roman" w:hAnsi="Times New Roman" w:cs="Times New Roman"/>
+          <w:i/>
+          <w:lang w:val="en-ID"/>
+        </w:rPr>
+        <w:t>weak</w:t>
+      </w:r>
+      <w:r>
+        <w:rPr>
+          <w:rFonts w:ascii="Times New Roman" w:hAnsi="Times New Roman" w:cs="Times New Roman"/>
+          <w:lang w:val="en-ID"/>
+        </w:rPr>
+        <w:t xml:space="preserve"> </w:t>
+      </w:r>
+      <w:r>
+        <w:rPr>
+          <w:rFonts w:ascii="Times New Roman" w:hAnsi="Times New Roman" w:cs="Times New Roman"/>
+          <w:i/>
+          <w:lang w:val="en-ID"/>
+        </w:rPr>
+        <w:t>learner</w:t>
+      </w:r>
+      <w:r>
+        <w:rPr>
+          <w:rFonts w:ascii="Times New Roman" w:hAnsi="Times New Roman" w:cs="Times New Roman"/>
+          <w:lang w:val="en-ID"/>
+        </w:rPr>
+        <w:t xml:space="preserve"> adalah </w:t>
+      </w:r>
+      <w:r>
+        <w:rPr>
+          <w:rFonts w:ascii="Times New Roman" w:hAnsi="Times New Roman" w:cs="Times New Roman"/>
+          <w:i/>
+          <w:lang w:val="en-ID"/>
+        </w:rPr>
+        <w:t>classifier</w:t>
+      </w:r>
+      <w:r>
+        <w:rPr>
+          <w:rFonts w:ascii="Times New Roman" w:hAnsi="Times New Roman" w:cs="Times New Roman"/>
+          <w:lang w:val="en-ID"/>
+        </w:rPr>
+        <w:t xml:space="preserve"> yang hanya memiliki sedikit </w:t>
+      </w:r>
+      <w:r>
+        <w:rPr>
+          <w:rFonts w:ascii="Times New Roman" w:hAnsi="Times New Roman" w:cs="Times New Roman"/>
+          <w:i/>
+          <w:lang w:val="en-ID"/>
+        </w:rPr>
+        <w:t>korelasi</w:t>
+      </w:r>
+      <w:r>
+        <w:rPr>
+          <w:rFonts w:ascii="Times New Roman" w:hAnsi="Times New Roman" w:cs="Times New Roman"/>
+          <w:lang w:val="en-ID"/>
+        </w:rPr>
+        <w:t xml:space="preserve"> dengan </w:t>
+      </w:r>
+      <w:r>
+        <w:rPr>
+          <w:rFonts w:ascii="Times New Roman" w:hAnsi="Times New Roman" w:cs="Times New Roman"/>
+          <w:i/>
+          <w:lang w:val="en-ID"/>
+        </w:rPr>
+        <w:t>klasifikasi</w:t>
+      </w:r>
+      <w:r>
+        <w:rPr>
+          <w:rFonts w:ascii="Times New Roman" w:hAnsi="Times New Roman" w:cs="Times New Roman"/>
+          <w:lang w:val="en-ID"/>
+        </w:rPr>
+        <w:t xml:space="preserve"> sebenarnya dan </w:t>
+      </w:r>
+      <w:r>
+        <w:rPr>
+          <w:rFonts w:ascii="Times New Roman" w:hAnsi="Times New Roman" w:cs="Times New Roman"/>
+          <w:i/>
+          <w:lang w:val="en-ID"/>
+        </w:rPr>
+        <w:t>strong</w:t>
+      </w:r>
+      <w:r>
+        <w:rPr>
+          <w:rFonts w:ascii="Times New Roman" w:hAnsi="Times New Roman" w:cs="Times New Roman"/>
+          <w:lang w:val="en-ID"/>
+        </w:rPr>
+        <w:t xml:space="preserve"> </w:t>
+      </w:r>
+      <w:r>
+        <w:rPr>
+          <w:rFonts w:ascii="Times New Roman" w:hAnsi="Times New Roman" w:cs="Times New Roman"/>
+          <w:i/>
+          <w:lang w:val="en-ID"/>
+        </w:rPr>
+        <w:t>learner</w:t>
+      </w:r>
+      <w:r>
+        <w:rPr>
+          <w:rFonts w:ascii="Times New Roman" w:hAnsi="Times New Roman" w:cs="Times New Roman"/>
+          <w:lang w:val="en-ID"/>
+        </w:rPr>
+        <w:t xml:space="preserve"> adalah </w:t>
+      </w:r>
+      <w:r>
+        <w:rPr>
+          <w:rFonts w:ascii="Times New Roman" w:hAnsi="Times New Roman" w:cs="Times New Roman"/>
+          <w:i/>
+          <w:lang w:val="en-ID"/>
+        </w:rPr>
+        <w:t>classifier</w:t>
+      </w:r>
+      <w:r>
+        <w:rPr>
+          <w:rFonts w:ascii="Times New Roman" w:hAnsi="Times New Roman" w:cs="Times New Roman"/>
+          <w:lang w:val="en-ID"/>
+        </w:rPr>
+        <w:t xml:space="preserve"> yang memiliki </w:t>
+      </w:r>
+      <w:r>
+        <w:rPr>
+          <w:rFonts w:ascii="Times New Roman" w:hAnsi="Times New Roman" w:cs="Times New Roman"/>
+          <w:i/>
+          <w:lang w:val="en-ID"/>
+        </w:rPr>
+        <w:t>korelasi</w:t>
+      </w:r>
+      <w:r>
+        <w:rPr>
+          <w:rFonts w:ascii="Times New Roman" w:hAnsi="Times New Roman" w:cs="Times New Roman"/>
+          <w:lang w:val="en-ID"/>
+        </w:rPr>
+        <w:t xml:space="preserve"> kuat dengan </w:t>
+      </w:r>
+      <w:r>
+        <w:rPr>
+          <w:rFonts w:ascii="Times New Roman" w:hAnsi="Times New Roman" w:cs="Times New Roman"/>
+          <w:i/>
+          <w:lang w:val="en-ID"/>
+        </w:rPr>
+        <w:t>klasifikasi</w:t>
+      </w:r>
+      <w:r>
+        <w:rPr>
+          <w:rFonts w:ascii="Times New Roman" w:hAnsi="Times New Roman" w:cs="Times New Roman"/>
+          <w:lang w:val="en-ID"/>
+        </w:rPr>
+        <w:t xml:space="preserve"> yang sebenarnya</w:t>
       </w:r>
       <w:sdt>
         <w:sdtPr>
@@ -24876,6 +26129,7 @@
           <w:id w:val="1895389904"/>
           <w:citation/>
         </w:sdtPr>
+        <w:sdtEndPr/>
         <w:sdtContent>
           <w:r>
             <w:rPr>
@@ -24934,6 +26188,7 @@
     <w:p>
       <w:pPr>
         <w:spacing w:line="360" w:lineRule="auto"/>
+        <w:jc w:val="both"/>
         <w:rPr>
           <w:rFonts w:ascii="Times New Roman" w:eastAsiaTheme="minorEastAsia" w:hAnsi="Times New Roman" w:cs="Times New Roman"/>
           <w:lang w:val="id-ID"/>
@@ -24945,7 +26200,52 @@
           <w:lang w:val="en-ID"/>
         </w:rPr>
         <w:tab/>
-        <w:t>Metode Viola-Jones menggunakan persegi panjang tunggal untuk mengoptimalkan fungsi dari weak learner dengan membagi persegi panjang menjadi contoh positif dan negative</w:t>
+        <w:t xml:space="preserve">Metode </w:t>
+      </w:r>
+      <w:r>
+        <w:rPr>
+          <w:rFonts w:ascii="Times New Roman" w:hAnsi="Times New Roman" w:cs="Times New Roman"/>
+          <w:i/>
+          <w:lang w:val="en-ID"/>
+        </w:rPr>
+        <w:t>Viola-Jones</w:t>
+      </w:r>
+      <w:r>
+        <w:rPr>
+          <w:rFonts w:ascii="Times New Roman" w:hAnsi="Times New Roman" w:cs="Times New Roman"/>
+          <w:lang w:val="en-ID"/>
+        </w:rPr>
+        <w:t xml:space="preserve"> menggunakan persegi panjang tunggal untuk mengoptimalkan fungsi dari </w:t>
+      </w:r>
+      <w:r>
+        <w:rPr>
+          <w:rFonts w:ascii="Times New Roman" w:hAnsi="Times New Roman" w:cs="Times New Roman"/>
+          <w:i/>
+          <w:lang w:val="en-ID"/>
+        </w:rPr>
+        <w:t>weak</w:t>
+      </w:r>
+      <w:r>
+        <w:rPr>
+          <w:rFonts w:ascii="Times New Roman" w:hAnsi="Times New Roman" w:cs="Times New Roman"/>
+          <w:lang w:val="en-ID"/>
+        </w:rPr>
+        <w:t xml:space="preserve"> </w:t>
+      </w:r>
+      <w:r>
+        <w:rPr>
+          <w:rFonts w:ascii="Times New Roman" w:hAnsi="Times New Roman" w:cs="Times New Roman"/>
+          <w:i/>
+          <w:lang w:val="en-ID"/>
+        </w:rPr>
+        <w:t>learner</w:t>
+      </w:r>
+      <w:r>
+        <w:rPr>
+          <w:rFonts w:ascii="Times New Roman" w:hAnsi="Times New Roman" w:cs="Times New Roman"/>
+          <w:lang w:val="en-ID"/>
+        </w:rPr>
+        <w:t xml:space="preserve"> dengan membagi persegi panjang menjadi contoh positif dan negative</w:t>
       </w:r>
       <w:sdt>
         <w:sdtPr>
@@ -24956,6 +26256,7 @@
           <w:id w:val="442197531"/>
           <w:citation/>
         </w:sdtPr>
+        <w:sdtEndPr/>
         <w:sdtContent>
           <w:r>
             <w:rPr>
@@ -25063,14 +26364,67 @@
           <w:rFonts w:ascii="Times New Roman" w:eastAsiaTheme="minorEastAsia" w:hAnsi="Times New Roman" w:cs="Times New Roman"/>
           <w:lang w:val="en-ID"/>
         </w:rPr>
-        <w:t xml:space="preserve"> dimana 1 menyatakan bahwa ada wajah pada pendeteksian, -1 tidak ditemukannya wajah dan d menyatakan banyaknya fitur yang didapatkan dari gambar. </w:t>
+        <w:t xml:space="preserve"> dimana 1 menyatakan bahwa ada wajah pada pendeteksian, -1 tidak ditemukannya wajah dan d menyatakan banyaknya </w:t>
+      </w:r>
+      <w:r>
+        <w:rPr>
+          <w:rFonts w:ascii="Times New Roman" w:eastAsiaTheme="minorEastAsia" w:hAnsi="Times New Roman" w:cs="Times New Roman"/>
+          <w:i/>
+          <w:lang w:val="en-ID"/>
+        </w:rPr>
+        <w:t>fitur</w:t>
+      </w:r>
+      <w:r>
+        <w:rPr>
+          <w:rFonts w:ascii="Times New Roman" w:eastAsiaTheme="minorEastAsia" w:hAnsi="Times New Roman" w:cs="Times New Roman"/>
+          <w:lang w:val="en-ID"/>
+        </w:rPr>
+        <w:t xml:space="preserve"> yang didapatkan dari gambar. </w:t>
       </w:r>
       <w:r>
         <w:rPr>
           <w:rFonts w:ascii="Times New Roman" w:eastAsiaTheme="minorEastAsia" w:hAnsi="Times New Roman" w:cs="Times New Roman"/>
           <w:lang w:val="id-ID"/>
         </w:rPr>
-        <w:t>Tujuan AdaBoost untuk dapat beradaptasi pada rendahnya pengetahuan yang diberikan dengan menghitung kemungkinan yang dapat terjadi disimbolkan sebagai weights (w)</w:t>
+        <w:t xml:space="preserve">Tujuan </w:t>
+      </w:r>
+      <w:r>
+        <w:rPr>
+          <w:rFonts w:ascii="Times New Roman" w:eastAsiaTheme="minorEastAsia" w:hAnsi="Times New Roman" w:cs="Times New Roman"/>
+          <w:i/>
+          <w:lang w:val="id-ID"/>
+        </w:rPr>
+        <w:t>AdaBoost</w:t>
+      </w:r>
+      <w:r>
+        <w:rPr>
+          <w:rFonts w:ascii="Times New Roman" w:eastAsiaTheme="minorEastAsia" w:hAnsi="Times New Roman" w:cs="Times New Roman"/>
+          <w:lang w:val="id-ID"/>
+        </w:rPr>
+        <w:t xml:space="preserve"> untuk dapat beradaptasi pada rendahnya pengetahuan yang diberikan dengan menghitung </w:t>
+      </w:r>
+      <w:r>
+        <w:rPr>
+          <w:rFonts w:ascii="Times New Roman" w:eastAsiaTheme="minorEastAsia" w:hAnsi="Times New Roman" w:cs="Times New Roman"/>
+          <w:lang w:val="id-ID"/>
+        </w:rPr>
+        <w:lastRenderedPageBreak/>
+        <w:t xml:space="preserve">kemungkinan yang dapat terjadi disimbolkan sebagai </w:t>
+      </w:r>
+      <w:r>
+        <w:rPr>
+          <w:rFonts w:ascii="Times New Roman" w:eastAsiaTheme="minorEastAsia" w:hAnsi="Times New Roman" w:cs="Times New Roman"/>
+          <w:i/>
+          <w:lang w:val="id-ID"/>
+        </w:rPr>
+        <w:t>weights</w:t>
+      </w:r>
+      <w:r>
+        <w:rPr>
+          <w:rFonts w:ascii="Times New Roman" w:eastAsiaTheme="minorEastAsia" w:hAnsi="Times New Roman" w:cs="Times New Roman"/>
+          <w:lang w:val="id-ID"/>
+        </w:rPr>
+        <w:t xml:space="preserve"> (w)</w:t>
       </w:r>
       <w:sdt>
         <w:sdtPr>
@@ -25081,6 +26435,7 @@
           <w:id w:val="1745683144"/>
           <w:citation/>
         </w:sdtPr>
+        <w:sdtEndPr/>
         <w:sdtContent>
           <w:r>
             <w:rPr>
@@ -25133,12 +26488,28 @@
           <w:rFonts w:ascii="Times New Roman" w:eastAsiaTheme="minorEastAsia" w:hAnsi="Times New Roman" w:cs="Times New Roman"/>
           <w:lang w:val="id-ID"/>
         </w:rPr>
-        <w:t>. Perhitungan weights dirumuskan menjadi :</w:t>
-      </w:r>
-    </w:p>
-    <w:p>
-      <w:pPr>
-        <w:spacing w:line="360" w:lineRule="auto"/>
+        <w:t xml:space="preserve">. Perhitungan </w:t>
+      </w:r>
+      <w:r>
+        <w:rPr>
+          <w:rFonts w:ascii="Times New Roman" w:eastAsiaTheme="minorEastAsia" w:hAnsi="Times New Roman" w:cs="Times New Roman"/>
+          <w:i/>
+          <w:lang w:val="id-ID"/>
+        </w:rPr>
+        <w:t>weights</w:t>
+      </w:r>
+      <w:r>
+        <w:rPr>
+          <w:rFonts w:ascii="Times New Roman" w:eastAsiaTheme="minorEastAsia" w:hAnsi="Times New Roman" w:cs="Times New Roman"/>
+          <w:lang w:val="id-ID"/>
+        </w:rPr>
+        <w:t xml:space="preserve"> dirumuskan menjadi :</w:t>
+      </w:r>
+    </w:p>
+    <w:p>
+      <w:pPr>
+        <w:spacing w:line="360" w:lineRule="auto"/>
+        <w:jc w:val="both"/>
         <w:rPr>
           <w:rFonts w:ascii="Times New Roman" w:hAnsi="Times New Roman" w:cs="Times New Roman"/>
           <w:lang w:val="id-ID"/>
@@ -25324,32 +26695,36 @@
           <w:lang w:val="id-ID"/>
         </w:rPr>
       </w:pPr>
-      <w:bookmarkStart w:id="68" w:name="_GoBack"/>
-      <w:bookmarkEnd w:id="68"/>
-    </w:p>
-    <w:p>
-      <w:pPr>
-        <w:pStyle w:val="Heading4"/>
-        <w:spacing w:line="360" w:lineRule="auto"/>
-        <w:ind w:left="-90"/>
-        <w:jc w:val="both"/>
-      </w:pPr>
+    </w:p>
+    <w:p>
+      <w:pPr>
+        <w:pStyle w:val="Heading2"/>
+        <w:spacing w:line="360" w:lineRule="auto"/>
+        <w:jc w:val="both"/>
+      </w:pPr>
+      <w:bookmarkStart w:id="81" w:name="_Toc513204697"/>
       <w:r>
         <w:rPr>
           <w:lang w:val="id-ID"/>
         </w:rPr>
-        <w:lastRenderedPageBreak/>
-        <w:t xml:space="preserve">2.5.2.1 </w:t>
+        <w:t>2.6</w:t>
       </w:r>
       <w:r>
         <w:rPr>
           <w:lang w:val="id-ID"/>
         </w:rPr>
+        <w:t xml:space="preserve"> </w:t>
+      </w:r>
+      <w:r>
+        <w:rPr>
+          <w:lang w:val="id-ID"/>
+        </w:rPr>
         <w:tab/>
       </w:r>
       <w:r>
         <w:t>Konsep Pengenalan Wajah</w:t>
       </w:r>
+      <w:bookmarkEnd w:id="81"/>
     </w:p>
     <w:p>
       <w:pPr>
@@ -25415,6 +26790,7 @@
           <w:id w:val="-1997249033"/>
           <w:citation/>
         </w:sdtPr>
+        <w:sdtEndPr/>
         <w:sdtContent>
           <w:r>
             <w:rPr>
@@ -25533,6 +26909,7 @@
           <w:id w:val="-1135020933"/>
           <w:citation/>
         </w:sdtPr>
+        <w:sdtEndPr/>
         <w:sdtContent>
           <w:r>
             <w:rPr>
@@ -25588,28 +26965,33 @@
     </w:p>
     <w:p>
       <w:pPr>
-        <w:pStyle w:val="Heading4"/>
-        <w:spacing w:line="360" w:lineRule="auto"/>
-        <w:jc w:val="both"/>
-      </w:pPr>
+        <w:pStyle w:val="Heading3"/>
+        <w:spacing w:line="360" w:lineRule="auto"/>
+        <w:jc w:val="both"/>
+      </w:pPr>
+      <w:bookmarkStart w:id="82" w:name="_Toc513204698"/>
       <w:r>
         <w:rPr>
           <w:lang w:val="id-ID"/>
         </w:rPr>
-        <w:t>2.5.2</w:t>
-      </w:r>
-      <w:r>
-        <w:t>.2</w:t>
+        <w:t>2.6</w:t>
       </w:r>
       <w:r>
         <w:rPr>
           <w:lang w:val="id-ID"/>
         </w:rPr>
+        <w:t>.1</w:t>
+      </w:r>
+      <w:r>
+        <w:rPr>
+          <w:lang w:val="id-ID"/>
+        </w:rPr>
         <w:t xml:space="preserve"> </w:t>
       </w:r>
       <w:r>
         <w:t>Tahap pengenalan wajah</w:t>
       </w:r>
+      <w:bookmarkEnd w:id="82"/>
     </w:p>
     <w:p>
       <w:pPr>
@@ -25640,6 +27022,7 @@
           <w:id w:val="-1918635399"/>
           <w:citation/>
         </w:sdtPr>
+        <w:sdtEndPr/>
         <w:sdtContent>
           <w:r>
             <w:rPr>
@@ -25798,6 +27181,7 @@
           <w:sz w:val="24"/>
           <w:szCs w:val="24"/>
         </w:rPr>
+        <w:lastRenderedPageBreak/>
         <w:t xml:space="preserve">Proses normalisasi wajah ada dua yaitu secara geometris dan fotometri yang digunakan untuk menormalkan wajah. Proses normalisasi geometris ini mengubah citra wajah menjadi bingkai standar dengan memotong </w:t>
       </w:r>
       <w:r>
@@ -25865,7 +27249,6 @@
           <w:sz w:val="24"/>
           <w:szCs w:val="24"/>
         </w:rPr>
-        <w:lastRenderedPageBreak/>
         <w:t xml:space="preserve">Fitur ekstraksi wajah </w:t>
       </w:r>
       <w:r>
@@ -25948,6 +27331,7 @@
           <w:id w:val="1002931044"/>
           <w:citation/>
         </w:sdtPr>
+        <w:sdtEndPr/>
         <w:sdtContent>
           <w:r>
             <w:rPr>
@@ -26137,21 +27521,39 @@
     </w:p>
     <w:p>
       <w:pPr>
-        <w:pStyle w:val="Heading4"/>
-        <w:spacing w:line="360" w:lineRule="auto"/>
-        <w:jc w:val="both"/>
-      </w:pPr>
+        <w:pStyle w:val="Heading3"/>
+        <w:spacing w:line="360" w:lineRule="auto"/>
+        <w:jc w:val="both"/>
+      </w:pPr>
+      <w:bookmarkStart w:id="83" w:name="_Toc513204699"/>
       <w:r>
         <w:rPr>
           <w:lang w:val="id-ID"/>
         </w:rPr>
-        <w:t xml:space="preserve">2.5.2.3 </w:t>
+        <w:t>2.6.2</w:t>
+      </w:r>
+      <w:r>
+        <w:rPr>
+          <w:lang w:val="id-ID"/>
+        </w:rPr>
+        <w:t xml:space="preserve"> </w:t>
+      </w:r>
+      <w:r>
+        <w:rPr>
+          <w:lang w:val="id-ID"/>
+        </w:rPr>
+        <w:tab/>
       </w:r>
       <w:r>
         <w:t>Metode Pengenalan wajah</w:t>
       </w:r>
-    </w:p>
-    <w:p>
+      <w:bookmarkEnd w:id="83"/>
+    </w:p>
+    <w:p>
+      <w:pPr>
+        <w:spacing w:line="360" w:lineRule="auto"/>
+        <w:jc w:val="both"/>
+      </w:pPr>
       <w:r>
         <w:rPr>
           <w:rFonts w:ascii="Times New Roman" w:hAnsi="Times New Roman" w:cs="Times New Roman"/>
@@ -26160,7 +27562,7 @@
           <w:szCs w:val="24"/>
         </w:rPr>
         <w:pict>
-          <v:shape id="_x0000_s1057" type="#_x0000_t202" style="position:absolute;margin-left:5.1pt;margin-top:6.7pt;width:404pt;height:48pt;z-index:251658240" stroked="f">
+          <v:shape id="_x0000_s1057" type="#_x0000_t202" style="position:absolute;left:0;text-align:left;margin-left:5.1pt;margin-top:6.7pt;width:404pt;height:48pt;z-index:251658240" stroked="f">
             <v:textbox style="mso-next-textbox:#_x0000_s1057">
               <w:txbxContent>
                 <w:p>
@@ -26214,9 +27616,23 @@
         </w:pict>
       </w:r>
     </w:p>
-    <w:p/>
-    <w:p/>
-    <w:p>
+    <w:p>
+      <w:pPr>
+        <w:spacing w:line="360" w:lineRule="auto"/>
+        <w:jc w:val="both"/>
+      </w:pPr>
+    </w:p>
+    <w:p>
+      <w:pPr>
+        <w:spacing w:line="360" w:lineRule="auto"/>
+        <w:jc w:val="both"/>
+      </w:pPr>
+    </w:p>
+    <w:p>
+      <w:pPr>
+        <w:spacing w:line="360" w:lineRule="auto"/>
+        <w:jc w:val="both"/>
+      </w:pPr>
       <w:r>
         <w:rPr>
           <w:noProof/>
@@ -26289,6 +27705,7 @@
           <w:sz w:val="24"/>
           <w:szCs w:val="24"/>
         </w:rPr>
+        <w:lastRenderedPageBreak/>
         <w:t xml:space="preserve">Di dalam pengenalan wajah terdapat beberapa metode yang sering digunakan untuk mengidentifikasi wajah yaitu </w:t>
       </w:r>
       <w:r>
@@ -26445,16 +27862,7 @@
           <w:sz w:val="24"/>
           <w:szCs w:val="24"/>
         </w:rPr>
-        <w:t xml:space="preserve">. Metode ini menggambarkan kedekatan grafik yang mencerminkan geometri dari berbagai jenis wajah dan mempunyai hubungan kelas antara titik dengan </w:t>
-      </w:r>
-      <w:r>
-        <w:rPr>
-          <w:rFonts w:ascii="Times New Roman" w:hAnsi="Times New Roman" w:cs="Times New Roman"/>
-          <w:sz w:val="24"/>
-          <w:szCs w:val="24"/>
-        </w:rPr>
-        <w:lastRenderedPageBreak/>
-        <w:t xml:space="preserve">sampel dan dengan fungsi dasar dari </w:t>
+        <w:t xml:space="preserve">. Metode ini menggambarkan kedekatan grafik yang mencerminkan geometri dari berbagai jenis wajah dan mempunyai hubungan kelas antara titik dengan sampel dan dengan fungsi dasar dari </w:t>
       </w:r>
       <w:r>
         <w:rPr>
@@ -26483,6 +27891,7 @@
           <w:id w:val="1673373685"/>
           <w:citation/>
         </w:sdtPr>
+        <w:sdtEndPr/>
         <w:sdtContent>
           <w:r>
             <w:rPr>
@@ -26629,6 +28038,7 @@
           <w:id w:val="1668668658"/>
           <w:citation/>
         </w:sdtPr>
+        <w:sdtEndPr/>
         <w:sdtContent>
           <w:r>
             <w:rPr>
@@ -26765,6 +28175,7 @@
           <w:id w:val="1761253021"/>
           <w:citation/>
         </w:sdtPr>
+        <w:sdtEndPr/>
         <w:sdtContent>
           <w:r>
             <w:rPr>
@@ -26917,6 +28328,7 @@
           <w:id w:val="-1605184270"/>
           <w:citation/>
         </w:sdtPr>
+        <w:sdtEndPr/>
         <w:sdtContent>
           <w:r>
             <w:rPr>
@@ -27001,6 +28413,7 @@
           <w:sz w:val="24"/>
           <w:szCs w:val="24"/>
         </w:rPr>
+        <w:lastRenderedPageBreak/>
         <w:t xml:space="preserve">Langkah-langkah algoritma </w:t>
       </w:r>
       <w:r>
@@ -27252,7 +28665,6 @@
           <w:sz w:val="24"/>
           <w:szCs w:val="24"/>
         </w:rPr>
-        <w:lastRenderedPageBreak/>
         <w:t>Langkah ketiga mencari matriks selisih antara nilai training image (</w:t>
       </w:r>
       <m:oMath>
@@ -27843,6 +29255,7 @@
               <w:sz w:val="24"/>
               <w:szCs w:val="24"/>
             </w:rPr>
+            <w:lastRenderedPageBreak/>
             <m:t>εk=</m:t>
           </m:r>
           <m:d>
@@ -27918,8 +29331,8 @@
         <w:spacing w:line="360" w:lineRule="auto"/>
         <w:jc w:val="both"/>
       </w:pPr>
-      <w:bookmarkStart w:id="69" w:name="_Toc513109186"/>
-      <w:bookmarkStart w:id="70" w:name="_Toc513110549"/>
+      <w:bookmarkStart w:id="84" w:name="_Toc513109186"/>
+      <w:bookmarkStart w:id="85" w:name="_Toc513204700"/>
       <w:r>
         <w:rPr>
           <w:lang w:val="id-ID"/>
@@ -27927,7 +29340,7 @@
         <w:t>2.</w:t>
       </w:r>
       <w:r>
-        <w:t>5.3</w:t>
+        <w:t>6.3</w:t>
       </w:r>
       <w:r>
         <w:rPr>
@@ -27947,8 +29360,8 @@
         </w:rPr>
         <w:t>Threshold</w:t>
       </w:r>
-      <w:bookmarkEnd w:id="69"/>
-      <w:bookmarkEnd w:id="70"/>
+      <w:bookmarkEnd w:id="84"/>
+      <w:bookmarkEnd w:id="85"/>
     </w:p>
     <w:p>
       <w:pPr>
@@ -27993,16 +29406,7 @@
           <w:sz w:val="24"/>
           <w:szCs w:val="24"/>
         </w:rPr>
-        <w:t xml:space="preserve"> dengan citra keluaran diberi nilai </w:t>
-      </w:r>
-      <w:r>
-        <w:rPr>
-          <w:rFonts w:ascii="Times New Roman" w:hAnsi="Times New Roman" w:cs="Times New Roman"/>
-          <w:sz w:val="24"/>
-          <w:szCs w:val="24"/>
-        </w:rPr>
-        <w:lastRenderedPageBreak/>
-        <w:t xml:space="preserve">1, sebaliknya untuk piksel selain itu maka diberi nilai 0. Jika </w:t>
+        <w:t xml:space="preserve"> dengan citra keluaran diberi nilai 1, sebaliknya untuk piksel selain itu maka diberi nilai 0. Jika </w:t>
       </w:r>
       <w:r>
         <w:rPr>
@@ -28031,6 +29435,7 @@
           <w:id w:val="-2107803110"/>
           <w:citation/>
         </w:sdtPr>
+        <w:sdtEndPr/>
         <w:sdtContent>
           <w:r>
             <w:rPr>
@@ -28358,6 +29763,7 @@
           <w:id w:val="-791130720"/>
           <w:citation/>
         </w:sdtPr>
+        <w:sdtEndPr/>
         <w:sdtContent>
           <w:r>
             <w:rPr>
@@ -28454,6 +29860,7 @@
           <w:id w:val="-593935198"/>
           <w:citation/>
         </w:sdtPr>
+        <w:sdtEndPr/>
         <w:sdtContent>
           <w:r>
             <w:rPr>
@@ -28558,6 +29965,7 @@
           <w:id w:val="1776830421"/>
           <w:citation/>
         </w:sdtPr>
+        <w:sdtEndPr/>
         <w:sdtContent>
           <w:r>
             <w:rPr>
@@ -28615,6 +30023,7 @@
       <w:pPr>
         <w:pStyle w:val="Heading1"/>
         <w:spacing w:line="360" w:lineRule="auto"/>
+        <w:jc w:val="both"/>
         <w:rPr>
           <w:lang w:val="en-ID"/>
         </w:rPr>
@@ -28690,7 +30099,7 @@
           <w:rPr>
             <w:noProof/>
           </w:rPr>
-          <w:t>34</w:t>
+          <w:t>19</w:t>
         </w:r>
         <w:r>
           <w:rPr>
@@ -28737,6 +30146,384 @@
 <file path=word/numbering.xml><?xml version="1.0" encoding="utf-8"?>
 <w:numbering xmlns:wpc="http://schemas.microsoft.com/office/word/2010/wordprocessingCanvas" xmlns:cx="http://schemas.microsoft.com/office/drawing/2014/chartex" xmlns:cx1="http://schemas.microsoft.com/office/drawing/2015/9/8/chartex" xmlns:mc="http://schemas.openxmlformats.org/markup-compatibility/2006" xmlns:o="urn:schemas-microsoft-com:office:office" xmlns:r="http://schemas.openxmlformats.org/officeDocument/2006/relationships" xmlns:m="http://schemas.openxmlformats.org/officeDocument/2006/math" xmlns:v="urn:schemas-microsoft-com:vml" xmlns:wp14="http://schemas.microsoft.com/office/word/2010/wordprocessingDrawing" xmlns:wp="http://schemas.openxmlformats.org/drawingml/2006/wordprocessingDrawing" xmlns:w10="urn:schemas-microsoft-com:office:word" xmlns:w="http://schemas.openxmlformats.org/wordprocessingml/2006/main" xmlns:w14="http://schemas.microsoft.com/office/word/2010/wordml" xmlns:w15="http://schemas.microsoft.com/office/word/2012/wordml" xmlns:w16se="http://schemas.microsoft.com/office/word/2015/wordml/symex" xmlns:wpg="http://schemas.microsoft.com/office/word/2010/wordprocessingGroup" xmlns:wpi="http://schemas.microsoft.com/office/word/2010/wordprocessingInk" xmlns:wne="http://schemas.microsoft.com/office/word/2006/wordml" xmlns:wps="http://schemas.microsoft.com/office/word/2010/wordprocessingShape" mc:Ignorable="w14 w15 w16se wp14">
   <w:abstractNum w:abstractNumId="0" w15:restartNumberingAfterBreak="0">
+    <w:nsid w:val="00000001"/>
+    <w:multiLevelType w:val="hybridMultilevel"/>
+    <w:tmpl w:val="00000001"/>
+    <w:lvl w:ilvl="0" w:tplc="00000001">
+      <w:start w:val="1"/>
+      <w:numFmt w:val="decimal"/>
+      <w:lvlText w:val="%1."/>
+      <w:lvlJc w:val="left"/>
+      <w:pPr>
+        <w:ind w:left="720" w:hanging="360"/>
+      </w:pPr>
+    </w:lvl>
+    <w:lvl w:ilvl="1" w:tplc="FFFFFFFF">
+      <w:numFmt w:val="decimal"/>
+      <w:lvlText w:val=""/>
+      <w:lvlJc w:val="left"/>
+    </w:lvl>
+    <w:lvl w:ilvl="2" w:tplc="FFFFFFFF">
+      <w:numFmt w:val="decimal"/>
+      <w:lvlText w:val=""/>
+      <w:lvlJc w:val="left"/>
+    </w:lvl>
+    <w:lvl w:ilvl="3" w:tplc="FFFFFFFF">
+      <w:numFmt w:val="decimal"/>
+      <w:lvlText w:val=""/>
+      <w:lvlJc w:val="left"/>
+    </w:lvl>
+    <w:lvl w:ilvl="4" w:tplc="FFFFFFFF">
+      <w:numFmt w:val="decimal"/>
+      <w:lvlText w:val=""/>
+      <w:lvlJc w:val="left"/>
+    </w:lvl>
+    <w:lvl w:ilvl="5" w:tplc="FFFFFFFF">
+      <w:numFmt w:val="decimal"/>
+      <w:lvlText w:val=""/>
+      <w:lvlJc w:val="left"/>
+    </w:lvl>
+    <w:lvl w:ilvl="6" w:tplc="FFFFFFFF">
+      <w:numFmt w:val="decimal"/>
+      <w:lvlText w:val=""/>
+      <w:lvlJc w:val="left"/>
+    </w:lvl>
+    <w:lvl w:ilvl="7" w:tplc="FFFFFFFF">
+      <w:numFmt w:val="decimal"/>
+      <w:lvlText w:val=""/>
+      <w:lvlJc w:val="left"/>
+    </w:lvl>
+    <w:lvl w:ilvl="8" w:tplc="FFFFFFFF">
+      <w:numFmt w:val="decimal"/>
+      <w:lvlText w:val=""/>
+      <w:lvlJc w:val="left"/>
+    </w:lvl>
+  </w:abstractNum>
+  <w:abstractNum w:abstractNumId="1" w15:restartNumberingAfterBreak="0">
+    <w:nsid w:val="00000002"/>
+    <w:multiLevelType w:val="hybridMultilevel"/>
+    <w:tmpl w:val="00000002"/>
+    <w:lvl w:ilvl="0" w:tplc="00000065">
+      <w:start w:val="1"/>
+      <w:numFmt w:val="decimal"/>
+      <w:lvlText w:val="%1."/>
+      <w:lvlJc w:val="left"/>
+      <w:pPr>
+        <w:ind w:left="720" w:hanging="360"/>
+      </w:pPr>
+    </w:lvl>
+    <w:lvl w:ilvl="1" w:tplc="FFFFFFFF">
+      <w:numFmt w:val="decimal"/>
+      <w:lvlText w:val=""/>
+      <w:lvlJc w:val="left"/>
+    </w:lvl>
+    <w:lvl w:ilvl="2" w:tplc="FFFFFFFF">
+      <w:numFmt w:val="decimal"/>
+      <w:lvlText w:val=""/>
+      <w:lvlJc w:val="left"/>
+    </w:lvl>
+    <w:lvl w:ilvl="3" w:tplc="FFFFFFFF">
+      <w:numFmt w:val="decimal"/>
+      <w:lvlText w:val=""/>
+      <w:lvlJc w:val="left"/>
+    </w:lvl>
+    <w:lvl w:ilvl="4" w:tplc="FFFFFFFF">
+      <w:numFmt w:val="decimal"/>
+      <w:lvlText w:val=""/>
+      <w:lvlJc w:val="left"/>
+    </w:lvl>
+    <w:lvl w:ilvl="5" w:tplc="FFFFFFFF">
+      <w:numFmt w:val="decimal"/>
+      <w:lvlText w:val=""/>
+      <w:lvlJc w:val="left"/>
+    </w:lvl>
+    <w:lvl w:ilvl="6" w:tplc="FFFFFFFF">
+      <w:numFmt w:val="decimal"/>
+      <w:lvlText w:val=""/>
+      <w:lvlJc w:val="left"/>
+    </w:lvl>
+    <w:lvl w:ilvl="7" w:tplc="FFFFFFFF">
+      <w:numFmt w:val="decimal"/>
+      <w:lvlText w:val=""/>
+      <w:lvlJc w:val="left"/>
+    </w:lvl>
+    <w:lvl w:ilvl="8" w:tplc="FFFFFFFF">
+      <w:numFmt w:val="decimal"/>
+      <w:lvlText w:val=""/>
+      <w:lvlJc w:val="left"/>
+    </w:lvl>
+  </w:abstractNum>
+  <w:abstractNum w:abstractNumId="2" w15:restartNumberingAfterBreak="0">
+    <w:nsid w:val="00000003"/>
+    <w:multiLevelType w:val="hybridMultilevel"/>
+    <w:tmpl w:val="00000003"/>
+    <w:lvl w:ilvl="0" w:tplc="000000C9">
+      <w:start w:val="2"/>
+      <w:numFmt w:val="decimal"/>
+      <w:lvlText w:val="%1."/>
+      <w:lvlJc w:val="left"/>
+      <w:pPr>
+        <w:ind w:left="720" w:hanging="360"/>
+      </w:pPr>
+    </w:lvl>
+    <w:lvl w:ilvl="1" w:tplc="FFFFFFFF">
+      <w:numFmt w:val="decimal"/>
+      <w:lvlText w:val=""/>
+      <w:lvlJc w:val="left"/>
+    </w:lvl>
+    <w:lvl w:ilvl="2" w:tplc="FFFFFFFF">
+      <w:numFmt w:val="decimal"/>
+      <w:lvlText w:val=""/>
+      <w:lvlJc w:val="left"/>
+    </w:lvl>
+    <w:lvl w:ilvl="3" w:tplc="FFFFFFFF">
+      <w:numFmt w:val="decimal"/>
+      <w:lvlText w:val=""/>
+      <w:lvlJc w:val="left"/>
+    </w:lvl>
+    <w:lvl w:ilvl="4" w:tplc="FFFFFFFF">
+      <w:numFmt w:val="decimal"/>
+      <w:lvlText w:val=""/>
+      <w:lvlJc w:val="left"/>
+    </w:lvl>
+    <w:lvl w:ilvl="5" w:tplc="FFFFFFFF">
+      <w:numFmt w:val="decimal"/>
+      <w:lvlText w:val=""/>
+      <w:lvlJc w:val="left"/>
+    </w:lvl>
+    <w:lvl w:ilvl="6" w:tplc="FFFFFFFF">
+      <w:numFmt w:val="decimal"/>
+      <w:lvlText w:val=""/>
+      <w:lvlJc w:val="left"/>
+    </w:lvl>
+    <w:lvl w:ilvl="7" w:tplc="FFFFFFFF">
+      <w:numFmt w:val="decimal"/>
+      <w:lvlText w:val=""/>
+      <w:lvlJc w:val="left"/>
+    </w:lvl>
+    <w:lvl w:ilvl="8" w:tplc="FFFFFFFF">
+      <w:numFmt w:val="decimal"/>
+      <w:lvlText w:val=""/>
+      <w:lvlJc w:val="left"/>
+    </w:lvl>
+  </w:abstractNum>
+  <w:abstractNum w:abstractNumId="3" w15:restartNumberingAfterBreak="0">
+    <w:nsid w:val="00000004"/>
+    <w:multiLevelType w:val="hybridMultilevel"/>
+    <w:tmpl w:val="00000004"/>
+    <w:lvl w:ilvl="0" w:tplc="0000012D">
+      <w:start w:val="3"/>
+      <w:numFmt w:val="decimal"/>
+      <w:lvlText w:val="%1."/>
+      <w:lvlJc w:val="left"/>
+      <w:pPr>
+        <w:ind w:left="720" w:hanging="360"/>
+      </w:pPr>
+    </w:lvl>
+    <w:lvl w:ilvl="1" w:tplc="FFFFFFFF">
+      <w:numFmt w:val="decimal"/>
+      <w:lvlText w:val=""/>
+      <w:lvlJc w:val="left"/>
+    </w:lvl>
+    <w:lvl w:ilvl="2" w:tplc="FFFFFFFF">
+      <w:numFmt w:val="decimal"/>
+      <w:lvlText w:val=""/>
+      <w:lvlJc w:val="left"/>
+    </w:lvl>
+    <w:lvl w:ilvl="3" w:tplc="FFFFFFFF">
+      <w:numFmt w:val="decimal"/>
+      <w:lvlText w:val=""/>
+      <w:lvlJc w:val="left"/>
+    </w:lvl>
+    <w:lvl w:ilvl="4" w:tplc="FFFFFFFF">
+      <w:numFmt w:val="decimal"/>
+      <w:lvlText w:val=""/>
+      <w:lvlJc w:val="left"/>
+    </w:lvl>
+    <w:lvl w:ilvl="5" w:tplc="FFFFFFFF">
+      <w:numFmt w:val="decimal"/>
+      <w:lvlText w:val=""/>
+      <w:lvlJc w:val="left"/>
+    </w:lvl>
+    <w:lvl w:ilvl="6" w:tplc="FFFFFFFF">
+      <w:numFmt w:val="decimal"/>
+      <w:lvlText w:val=""/>
+      <w:lvlJc w:val="left"/>
+    </w:lvl>
+    <w:lvl w:ilvl="7" w:tplc="FFFFFFFF">
+      <w:numFmt w:val="decimal"/>
+      <w:lvlText w:val=""/>
+      <w:lvlJc w:val="left"/>
+    </w:lvl>
+    <w:lvl w:ilvl="8" w:tplc="FFFFFFFF">
+      <w:numFmt w:val="decimal"/>
+      <w:lvlText w:val=""/>
+      <w:lvlJc w:val="left"/>
+    </w:lvl>
+  </w:abstractNum>
+  <w:abstractNum w:abstractNumId="4" w15:restartNumberingAfterBreak="0">
+    <w:nsid w:val="00000005"/>
+    <w:multiLevelType w:val="hybridMultilevel"/>
+    <w:tmpl w:val="00000005"/>
+    <w:lvl w:ilvl="0" w:tplc="00000191">
+      <w:start w:val="4"/>
+      <w:numFmt w:val="decimal"/>
+      <w:lvlText w:val="%1."/>
+      <w:lvlJc w:val="left"/>
+      <w:pPr>
+        <w:ind w:left="720" w:hanging="360"/>
+      </w:pPr>
+    </w:lvl>
+    <w:lvl w:ilvl="1" w:tplc="FFFFFFFF">
+      <w:numFmt w:val="decimal"/>
+      <w:lvlText w:val=""/>
+      <w:lvlJc w:val="left"/>
+    </w:lvl>
+    <w:lvl w:ilvl="2" w:tplc="FFFFFFFF">
+      <w:numFmt w:val="decimal"/>
+      <w:lvlText w:val=""/>
+      <w:lvlJc w:val="left"/>
+    </w:lvl>
+    <w:lvl w:ilvl="3" w:tplc="FFFFFFFF">
+      <w:numFmt w:val="decimal"/>
+      <w:lvlText w:val=""/>
+      <w:lvlJc w:val="left"/>
+    </w:lvl>
+    <w:lvl w:ilvl="4" w:tplc="FFFFFFFF">
+      <w:numFmt w:val="decimal"/>
+      <w:lvlText w:val=""/>
+      <w:lvlJc w:val="left"/>
+    </w:lvl>
+    <w:lvl w:ilvl="5" w:tplc="FFFFFFFF">
+      <w:numFmt w:val="decimal"/>
+      <w:lvlText w:val=""/>
+      <w:lvlJc w:val="left"/>
+    </w:lvl>
+    <w:lvl w:ilvl="6" w:tplc="FFFFFFFF">
+      <w:numFmt w:val="decimal"/>
+      <w:lvlText w:val=""/>
+      <w:lvlJc w:val="left"/>
+    </w:lvl>
+    <w:lvl w:ilvl="7" w:tplc="FFFFFFFF">
+      <w:numFmt w:val="decimal"/>
+      <w:lvlText w:val=""/>
+      <w:lvlJc w:val="left"/>
+    </w:lvl>
+    <w:lvl w:ilvl="8" w:tplc="FFFFFFFF">
+      <w:numFmt w:val="decimal"/>
+      <w:lvlText w:val=""/>
+      <w:lvlJc w:val="left"/>
+    </w:lvl>
+  </w:abstractNum>
+  <w:abstractNum w:abstractNumId="5" w15:restartNumberingAfterBreak="0">
+    <w:nsid w:val="00000006"/>
+    <w:multiLevelType w:val="hybridMultilevel"/>
+    <w:tmpl w:val="00000006"/>
+    <w:lvl w:ilvl="0" w:tplc="000001F5">
+      <w:start w:val="5"/>
+      <w:numFmt w:val="decimal"/>
+      <w:lvlText w:val="%1."/>
+      <w:lvlJc w:val="left"/>
+      <w:pPr>
+        <w:ind w:left="720" w:hanging="360"/>
+      </w:pPr>
+    </w:lvl>
+    <w:lvl w:ilvl="1" w:tplc="FFFFFFFF">
+      <w:numFmt w:val="decimal"/>
+      <w:lvlText w:val=""/>
+      <w:lvlJc w:val="left"/>
+    </w:lvl>
+    <w:lvl w:ilvl="2" w:tplc="FFFFFFFF">
+      <w:numFmt w:val="decimal"/>
+      <w:lvlText w:val=""/>
+      <w:lvlJc w:val="left"/>
+    </w:lvl>
+    <w:lvl w:ilvl="3" w:tplc="FFFFFFFF">
+      <w:numFmt w:val="decimal"/>
+      <w:lvlText w:val=""/>
+      <w:lvlJc w:val="left"/>
+    </w:lvl>
+    <w:lvl w:ilvl="4" w:tplc="FFFFFFFF">
+      <w:numFmt w:val="decimal"/>
+      <w:lvlText w:val=""/>
+      <w:lvlJc w:val="left"/>
+    </w:lvl>
+    <w:lvl w:ilvl="5" w:tplc="FFFFFFFF">
+      <w:numFmt w:val="decimal"/>
+      <w:lvlText w:val=""/>
+      <w:lvlJc w:val="left"/>
+    </w:lvl>
+    <w:lvl w:ilvl="6" w:tplc="FFFFFFFF">
+      <w:numFmt w:val="decimal"/>
+      <w:lvlText w:val=""/>
+      <w:lvlJc w:val="left"/>
+    </w:lvl>
+    <w:lvl w:ilvl="7" w:tplc="FFFFFFFF">
+      <w:numFmt w:val="decimal"/>
+      <w:lvlText w:val=""/>
+      <w:lvlJc w:val="left"/>
+    </w:lvl>
+    <w:lvl w:ilvl="8" w:tplc="FFFFFFFF">
+      <w:numFmt w:val="decimal"/>
+      <w:lvlText w:val=""/>
+      <w:lvlJc w:val="left"/>
+    </w:lvl>
+  </w:abstractNum>
+  <w:abstractNum w:abstractNumId="6" w15:restartNumberingAfterBreak="0">
+    <w:nsid w:val="00000007"/>
+    <w:multiLevelType w:val="hybridMultilevel"/>
+    <w:tmpl w:val="00000007"/>
+    <w:lvl w:ilvl="0" w:tplc="00000259">
+      <w:start w:val="1"/>
+      <w:numFmt w:val="lowerLetter"/>
+      <w:lvlText w:val="%1)"/>
+      <w:lvlJc w:val="left"/>
+      <w:pPr>
+        <w:ind w:left="720" w:hanging="360"/>
+      </w:pPr>
+    </w:lvl>
+    <w:lvl w:ilvl="1" w:tplc="FFFFFFFF">
+      <w:numFmt w:val="decimal"/>
+      <w:lvlText w:val=""/>
+      <w:lvlJc w:val="left"/>
+    </w:lvl>
+    <w:lvl w:ilvl="2" w:tplc="FFFFFFFF">
+      <w:numFmt w:val="decimal"/>
+      <w:lvlText w:val=""/>
+      <w:lvlJc w:val="left"/>
+    </w:lvl>
+    <w:lvl w:ilvl="3" w:tplc="FFFFFFFF">
+      <w:numFmt w:val="decimal"/>
+      <w:lvlText w:val=""/>
+      <w:lvlJc w:val="left"/>
+    </w:lvl>
+    <w:lvl w:ilvl="4" w:tplc="FFFFFFFF">
+      <w:numFmt w:val="decimal"/>
+      <w:lvlText w:val=""/>
+      <w:lvlJc w:val="left"/>
+    </w:lvl>
+    <w:lvl w:ilvl="5" w:tplc="FFFFFFFF">
+      <w:numFmt w:val="decimal"/>
+      <w:lvlText w:val=""/>
+      <w:lvlJc w:val="left"/>
+    </w:lvl>
+    <w:lvl w:ilvl="6" w:tplc="FFFFFFFF">
+      <w:numFmt w:val="decimal"/>
+      <w:lvlText w:val=""/>
+      <w:lvlJc w:val="left"/>
+    </w:lvl>
+    <w:lvl w:ilvl="7" w:tplc="FFFFFFFF">
+      <w:numFmt w:val="decimal"/>
+      <w:lvlText w:val=""/>
+      <w:lvlJc w:val="left"/>
+    </w:lvl>
+    <w:lvl w:ilvl="8" w:tplc="FFFFFFFF">
+      <w:numFmt w:val="decimal"/>
+      <w:lvlText w:val=""/>
+      <w:lvlJc w:val="left"/>
+    </w:lvl>
+  </w:abstractNum>
+  <w:abstractNum w:abstractNumId="7" w15:restartNumberingAfterBreak="0">
     <w:nsid w:val="02232C48"/>
     <w:multiLevelType w:val="hybridMultilevel"/>
     <w:tmpl w:val="1038A534"/>
@@ -28825,7 +30612,7 @@
       </w:pPr>
     </w:lvl>
   </w:abstractNum>
-  <w:abstractNum w:abstractNumId="1" w15:restartNumberingAfterBreak="0">
+  <w:abstractNum w:abstractNumId="8" w15:restartNumberingAfterBreak="0">
     <w:nsid w:val="03BD0C96"/>
     <w:multiLevelType w:val="hybridMultilevel"/>
     <w:tmpl w:val="F996AB1C"/>
@@ -28914,7 +30701,7 @@
       </w:pPr>
     </w:lvl>
   </w:abstractNum>
-  <w:abstractNum w:abstractNumId="2" w15:restartNumberingAfterBreak="0">
+  <w:abstractNum w:abstractNumId="9" w15:restartNumberingAfterBreak="0">
     <w:nsid w:val="04ED2BAF"/>
     <w:multiLevelType w:val="hybridMultilevel"/>
     <w:tmpl w:val="36108F52"/>
@@ -29000,7 +30787,7 @@
       </w:pPr>
     </w:lvl>
   </w:abstractNum>
-  <w:abstractNum w:abstractNumId="3" w15:restartNumberingAfterBreak="0">
+  <w:abstractNum w:abstractNumId="10" w15:restartNumberingAfterBreak="0">
     <w:nsid w:val="060C24C8"/>
     <w:multiLevelType w:val="hybridMultilevel"/>
     <w:tmpl w:val="89AAD594"/>
@@ -29086,7 +30873,7 @@
       </w:pPr>
     </w:lvl>
   </w:abstractNum>
-  <w:abstractNum w:abstractNumId="4" w15:restartNumberingAfterBreak="0">
+  <w:abstractNum w:abstractNumId="11" w15:restartNumberingAfterBreak="0">
     <w:nsid w:val="06D30DCE"/>
     <w:multiLevelType w:val="hybridMultilevel"/>
     <w:tmpl w:val="A470F9F4"/>
@@ -29172,7 +30959,7 @@
       </w:pPr>
     </w:lvl>
   </w:abstractNum>
-  <w:abstractNum w:abstractNumId="5" w15:restartNumberingAfterBreak="0">
+  <w:abstractNum w:abstractNumId="12" w15:restartNumberingAfterBreak="0">
     <w:nsid w:val="09702CF2"/>
     <w:multiLevelType w:val="multilevel"/>
     <w:tmpl w:val="D7E4DF12"/>
@@ -29290,7 +31077,7 @@
       </w:rPr>
     </w:lvl>
   </w:abstractNum>
-  <w:abstractNum w:abstractNumId="6" w15:restartNumberingAfterBreak="0">
+  <w:abstractNum w:abstractNumId="13" w15:restartNumberingAfterBreak="0">
     <w:nsid w:val="10BA53FC"/>
     <w:multiLevelType w:val="hybridMultilevel"/>
     <w:tmpl w:val="8FDEDDB0"/>
@@ -29376,7 +31163,7 @@
       </w:pPr>
     </w:lvl>
   </w:abstractNum>
-  <w:abstractNum w:abstractNumId="7" w15:restartNumberingAfterBreak="0">
+  <w:abstractNum w:abstractNumId="14" w15:restartNumberingAfterBreak="0">
     <w:nsid w:val="17636AB5"/>
     <w:multiLevelType w:val="hybridMultilevel"/>
     <w:tmpl w:val="625024EA"/>
@@ -29462,7 +31249,7 @@
       </w:pPr>
     </w:lvl>
   </w:abstractNum>
-  <w:abstractNum w:abstractNumId="8" w15:restartNumberingAfterBreak="0">
+  <w:abstractNum w:abstractNumId="15" w15:restartNumberingAfterBreak="0">
     <w:nsid w:val="19CB398C"/>
     <w:multiLevelType w:val="hybridMultilevel"/>
     <w:tmpl w:val="0764016E"/>
@@ -29551,7 +31338,7 @@
       </w:pPr>
     </w:lvl>
   </w:abstractNum>
-  <w:abstractNum w:abstractNumId="9" w15:restartNumberingAfterBreak="0">
+  <w:abstractNum w:abstractNumId="16" w15:restartNumberingAfterBreak="0">
     <w:nsid w:val="1B815181"/>
     <w:multiLevelType w:val="multilevel"/>
     <w:tmpl w:val="D7E4DF12"/>
@@ -29669,7 +31456,7 @@
       </w:rPr>
     </w:lvl>
   </w:abstractNum>
-  <w:abstractNum w:abstractNumId="10" w15:restartNumberingAfterBreak="0">
+  <w:abstractNum w:abstractNumId="17" w15:restartNumberingAfterBreak="0">
     <w:nsid w:val="1E097A1E"/>
     <w:multiLevelType w:val="hybridMultilevel"/>
     <w:tmpl w:val="37028F9C"/>
@@ -29758,7 +31545,7 @@
       </w:pPr>
     </w:lvl>
   </w:abstractNum>
-  <w:abstractNum w:abstractNumId="11" w15:restartNumberingAfterBreak="0">
+  <w:abstractNum w:abstractNumId="18" w15:restartNumberingAfterBreak="0">
     <w:nsid w:val="21F5730E"/>
     <w:multiLevelType w:val="hybridMultilevel"/>
     <w:tmpl w:val="7DFEE0EE"/>
@@ -29847,7 +31634,7 @@
       </w:pPr>
     </w:lvl>
   </w:abstractNum>
-  <w:abstractNum w:abstractNumId="12" w15:restartNumberingAfterBreak="0">
+  <w:abstractNum w:abstractNumId="19" w15:restartNumberingAfterBreak="0">
     <w:nsid w:val="22183AD9"/>
     <w:multiLevelType w:val="hybridMultilevel"/>
     <w:tmpl w:val="EB7A41D6"/>
@@ -29933,7 +31720,7 @@
       </w:pPr>
     </w:lvl>
   </w:abstractNum>
-  <w:abstractNum w:abstractNumId="13" w15:restartNumberingAfterBreak="0">
+  <w:abstractNum w:abstractNumId="20" w15:restartNumberingAfterBreak="0">
     <w:nsid w:val="290B4D02"/>
     <w:multiLevelType w:val="hybridMultilevel"/>
     <w:tmpl w:val="074C521A"/>
@@ -30022,7 +31809,7 @@
       </w:pPr>
     </w:lvl>
   </w:abstractNum>
-  <w:abstractNum w:abstractNumId="14" w15:restartNumberingAfterBreak="0">
+  <w:abstractNum w:abstractNumId="21" w15:restartNumberingAfterBreak="0">
     <w:nsid w:val="2AEF5E41"/>
     <w:multiLevelType w:val="hybridMultilevel"/>
     <w:tmpl w:val="58C6251E"/>
@@ -30108,7 +31895,7 @@
       </w:pPr>
     </w:lvl>
   </w:abstractNum>
-  <w:abstractNum w:abstractNumId="15" w15:restartNumberingAfterBreak="0">
+  <w:abstractNum w:abstractNumId="22" w15:restartNumberingAfterBreak="0">
     <w:nsid w:val="2D171601"/>
     <w:multiLevelType w:val="hybridMultilevel"/>
     <w:tmpl w:val="CB6C8C30"/>
@@ -30124,7 +31911,7 @@
         <w:rFonts w:hint="default"/>
       </w:rPr>
     </w:lvl>
-    <w:lvl w:ilvl="1" w:tplc="04210019" w:tentative="1">
+    <w:lvl w:ilvl="1" w:tplc="04210019">
       <w:start w:val="1"/>
       <w:numFmt w:val="lowerLetter"/>
       <w:lvlText w:val="%2."/>
@@ -30197,7 +31984,7 @@
       </w:pPr>
     </w:lvl>
   </w:abstractNum>
-  <w:abstractNum w:abstractNumId="16" w15:restartNumberingAfterBreak="0">
+  <w:abstractNum w:abstractNumId="23" w15:restartNumberingAfterBreak="0">
     <w:nsid w:val="2EBC1CC9"/>
     <w:multiLevelType w:val="hybridMultilevel"/>
     <w:tmpl w:val="E3B08AF2"/>
@@ -30286,7 +32073,7 @@
       </w:pPr>
     </w:lvl>
   </w:abstractNum>
-  <w:abstractNum w:abstractNumId="17" w15:restartNumberingAfterBreak="0">
+  <w:abstractNum w:abstractNumId="24" w15:restartNumberingAfterBreak="0">
     <w:nsid w:val="2FC00583"/>
     <w:multiLevelType w:val="hybridMultilevel"/>
     <w:tmpl w:val="3E049824"/>
@@ -30372,7 +32159,7 @@
       </w:pPr>
     </w:lvl>
   </w:abstractNum>
-  <w:abstractNum w:abstractNumId="18" w15:restartNumberingAfterBreak="0">
+  <w:abstractNum w:abstractNumId="25" w15:restartNumberingAfterBreak="0">
     <w:nsid w:val="36E813C0"/>
     <w:multiLevelType w:val="hybridMultilevel"/>
     <w:tmpl w:val="5C606004"/>
@@ -30458,7 +32245,7 @@
       </w:pPr>
     </w:lvl>
   </w:abstractNum>
-  <w:abstractNum w:abstractNumId="19" w15:restartNumberingAfterBreak="0">
+  <w:abstractNum w:abstractNumId="26" w15:restartNumberingAfterBreak="0">
     <w:nsid w:val="3DF47684"/>
     <w:multiLevelType w:val="hybridMultilevel"/>
     <w:tmpl w:val="0E16BCEC"/>
@@ -30547,7 +32334,7 @@
       </w:pPr>
     </w:lvl>
   </w:abstractNum>
-  <w:abstractNum w:abstractNumId="20" w15:restartNumberingAfterBreak="0">
+  <w:abstractNum w:abstractNumId="27" w15:restartNumberingAfterBreak="0">
     <w:nsid w:val="47AA0642"/>
     <w:multiLevelType w:val="multilevel"/>
     <w:tmpl w:val="80468554"/>
@@ -30668,7 +32455,7 @@
       </w:rPr>
     </w:lvl>
   </w:abstractNum>
-  <w:abstractNum w:abstractNumId="21" w15:restartNumberingAfterBreak="0">
+  <w:abstractNum w:abstractNumId="28" w15:restartNumberingAfterBreak="0">
     <w:nsid w:val="520844F2"/>
     <w:multiLevelType w:val="hybridMultilevel"/>
     <w:tmpl w:val="50A078F0"/>
@@ -30754,7 +32541,7 @@
       </w:pPr>
     </w:lvl>
   </w:abstractNum>
-  <w:abstractNum w:abstractNumId="22" w15:restartNumberingAfterBreak="0">
+  <w:abstractNum w:abstractNumId="29" w15:restartNumberingAfterBreak="0">
     <w:nsid w:val="613A3BAF"/>
     <w:multiLevelType w:val="hybridMultilevel"/>
     <w:tmpl w:val="195C54D0"/>
@@ -30843,7 +32630,7 @@
       </w:pPr>
     </w:lvl>
   </w:abstractNum>
-  <w:abstractNum w:abstractNumId="23" w15:restartNumberingAfterBreak="0">
+  <w:abstractNum w:abstractNumId="30" w15:restartNumberingAfterBreak="0">
     <w:nsid w:val="6B19735D"/>
     <w:multiLevelType w:val="hybridMultilevel"/>
     <w:tmpl w:val="CF0CB430"/>
@@ -30932,7 +32719,7 @@
       </w:pPr>
     </w:lvl>
   </w:abstractNum>
-  <w:abstractNum w:abstractNumId="24" w15:restartNumberingAfterBreak="0">
+  <w:abstractNum w:abstractNumId="31" w15:restartNumberingAfterBreak="0">
     <w:nsid w:val="70D3246A"/>
     <w:multiLevelType w:val="hybridMultilevel"/>
     <w:tmpl w:val="61AA2620"/>
@@ -31018,7 +32805,7 @@
       </w:pPr>
     </w:lvl>
   </w:abstractNum>
-  <w:abstractNum w:abstractNumId="25" w15:restartNumberingAfterBreak="0">
+  <w:abstractNum w:abstractNumId="32" w15:restartNumberingAfterBreak="0">
     <w:nsid w:val="72AF68A6"/>
     <w:multiLevelType w:val="hybridMultilevel"/>
     <w:tmpl w:val="D4E4CBC0"/>
@@ -31107,7 +32894,7 @@
       </w:pPr>
     </w:lvl>
   </w:abstractNum>
-  <w:abstractNum w:abstractNumId="26" w15:restartNumberingAfterBreak="0">
+  <w:abstractNum w:abstractNumId="33" w15:restartNumberingAfterBreak="0">
     <w:nsid w:val="73560200"/>
     <w:multiLevelType w:val="hybridMultilevel"/>
     <w:tmpl w:val="0B52CC30"/>
@@ -31196,7 +32983,7 @@
       </w:pPr>
     </w:lvl>
   </w:abstractNum>
-  <w:abstractNum w:abstractNumId="27" w15:restartNumberingAfterBreak="0">
+  <w:abstractNum w:abstractNumId="34" w15:restartNumberingAfterBreak="0">
     <w:nsid w:val="759D6040"/>
     <w:multiLevelType w:val="hybridMultilevel"/>
     <w:tmpl w:val="F620E818"/>
@@ -31282,7 +33069,7 @@
       </w:pPr>
     </w:lvl>
   </w:abstractNum>
-  <w:abstractNum w:abstractNumId="28" w15:restartNumberingAfterBreak="0">
+  <w:abstractNum w:abstractNumId="35" w15:restartNumberingAfterBreak="0">
     <w:nsid w:val="7F386E0F"/>
     <w:multiLevelType w:val="hybridMultilevel"/>
     <w:tmpl w:val="35EE7538"/>
@@ -31369,91 +33156,112 @@
     </w:lvl>
   </w:abstractNum>
   <w:num w:numId="1">
+    <w:abstractNumId w:val="11"/>
+  </w:num>
+  <w:num w:numId="2">
+    <w:abstractNumId w:val="16"/>
+  </w:num>
+  <w:num w:numId="3">
+    <w:abstractNumId w:val="10"/>
+  </w:num>
+  <w:num w:numId="4">
+    <w:abstractNumId w:val="24"/>
+  </w:num>
+  <w:num w:numId="5">
+    <w:abstractNumId w:val="18"/>
+  </w:num>
+  <w:num w:numId="6">
+    <w:abstractNumId w:val="33"/>
+  </w:num>
+  <w:num w:numId="7">
+    <w:abstractNumId w:val="15"/>
+  </w:num>
+  <w:num w:numId="8">
+    <w:abstractNumId w:val="21"/>
+  </w:num>
+  <w:num w:numId="9">
+    <w:abstractNumId w:val="31"/>
+  </w:num>
+  <w:num w:numId="10">
+    <w:abstractNumId w:val="26"/>
+  </w:num>
+  <w:num w:numId="11">
+    <w:abstractNumId w:val="23"/>
+  </w:num>
+  <w:num w:numId="12">
+    <w:abstractNumId w:val="29"/>
+  </w:num>
+  <w:num w:numId="13">
+    <w:abstractNumId w:val="12"/>
+  </w:num>
+  <w:num w:numId="14">
+    <w:abstractNumId w:val="35"/>
+  </w:num>
+  <w:num w:numId="15">
+    <w:abstractNumId w:val="22"/>
+  </w:num>
+  <w:num w:numId="16">
+    <w:abstractNumId w:val="32"/>
+  </w:num>
+  <w:num w:numId="17">
+    <w:abstractNumId w:val="27"/>
+  </w:num>
+  <w:num w:numId="18">
+    <w:abstractNumId w:val="9"/>
+  </w:num>
+  <w:num w:numId="19">
+    <w:abstractNumId w:val="19"/>
+  </w:num>
+  <w:num w:numId="20">
+    <w:abstractNumId w:val="13"/>
+  </w:num>
+  <w:num w:numId="21">
+    <w:abstractNumId w:val="14"/>
+  </w:num>
+  <w:num w:numId="22">
+    <w:abstractNumId w:val="28"/>
+  </w:num>
+  <w:num w:numId="23">
+    <w:abstractNumId w:val="17"/>
+  </w:num>
+  <w:num w:numId="24">
+    <w:abstractNumId w:val="30"/>
+  </w:num>
+  <w:num w:numId="25">
+    <w:abstractNumId w:val="8"/>
+  </w:num>
+  <w:num w:numId="26">
+    <w:abstractNumId w:val="25"/>
+  </w:num>
+  <w:num w:numId="27">
+    <w:abstractNumId w:val="34"/>
+  </w:num>
+  <w:num w:numId="28">
+    <w:abstractNumId w:val="7"/>
+  </w:num>
+  <w:num w:numId="29">
+    <w:abstractNumId w:val="20"/>
+  </w:num>
+  <w:num w:numId="30">
+    <w:abstractNumId w:val="0"/>
+  </w:num>
+  <w:num w:numId="31">
+    <w:abstractNumId w:val="1"/>
+  </w:num>
+  <w:num w:numId="32">
+    <w:abstractNumId w:val="2"/>
+  </w:num>
+  <w:num w:numId="33">
+    <w:abstractNumId w:val="3"/>
+  </w:num>
+  <w:num w:numId="34">
     <w:abstractNumId w:val="4"/>
   </w:num>
-  <w:num w:numId="2">
-    <w:abstractNumId w:val="9"/>
-  </w:num>
-  <w:num w:numId="3">
-    <w:abstractNumId w:val="3"/>
-  </w:num>
-  <w:num w:numId="4">
-    <w:abstractNumId w:val="17"/>
-  </w:num>
-  <w:num w:numId="5">
-    <w:abstractNumId w:val="11"/>
-  </w:num>
-  <w:num w:numId="6">
-    <w:abstractNumId w:val="26"/>
-  </w:num>
-  <w:num w:numId="7">
-    <w:abstractNumId w:val="8"/>
-  </w:num>
-  <w:num w:numId="8">
-    <w:abstractNumId w:val="14"/>
-  </w:num>
-  <w:num w:numId="9">
-    <w:abstractNumId w:val="24"/>
-  </w:num>
-  <w:num w:numId="10">
-    <w:abstractNumId w:val="19"/>
-  </w:num>
-  <w:num w:numId="11">
-    <w:abstractNumId w:val="16"/>
-  </w:num>
-  <w:num w:numId="12">
-    <w:abstractNumId w:val="22"/>
-  </w:num>
-  <w:num w:numId="13">
+  <w:num w:numId="35">
     <w:abstractNumId w:val="5"/>
   </w:num>
-  <w:num w:numId="14">
-    <w:abstractNumId w:val="28"/>
-  </w:num>
-  <w:num w:numId="15">
-    <w:abstractNumId w:val="15"/>
-  </w:num>
-  <w:num w:numId="16">
-    <w:abstractNumId w:val="25"/>
-  </w:num>
-  <w:num w:numId="17">
-    <w:abstractNumId w:val="20"/>
-  </w:num>
-  <w:num w:numId="18">
-    <w:abstractNumId w:val="2"/>
-  </w:num>
-  <w:num w:numId="19">
-    <w:abstractNumId w:val="12"/>
-  </w:num>
-  <w:num w:numId="20">
+  <w:num w:numId="36">
     <w:abstractNumId w:val="6"/>
-  </w:num>
-  <w:num w:numId="21">
-    <w:abstractNumId w:val="7"/>
-  </w:num>
-  <w:num w:numId="22">
-    <w:abstractNumId w:val="21"/>
-  </w:num>
-  <w:num w:numId="23">
-    <w:abstractNumId w:val="10"/>
-  </w:num>
-  <w:num w:numId="24">
-    <w:abstractNumId w:val="23"/>
-  </w:num>
-  <w:num w:numId="25">
-    <w:abstractNumId w:val="1"/>
-  </w:num>
-  <w:num w:numId="26">
-    <w:abstractNumId w:val="18"/>
-  </w:num>
-  <w:num w:numId="27">
-    <w:abstractNumId w:val="27"/>
-  </w:num>
-  <w:num w:numId="28">
-    <w:abstractNumId w:val="0"/>
-  </w:num>
-  <w:num w:numId="29">
-    <w:abstractNumId w:val="13"/>
   </w:num>
   <w:numIdMacAtCleanup w:val="29"/>
 </w:numbering>
@@ -32645,7 +34453,7 @@
     </b:Author>
     <b:Title>Pengolahan citra digital dengan pendekatan algoritmik</b:Title>
     <b:Year>2004</b:Year>
-    <b:RefOrder>7</b:RefOrder>
+    <b:RefOrder>2</b:RefOrder>
   </b:Source>
   <b:Source>
     <b:Tag>Dar10</b:Tag>
@@ -32664,7 +34472,7 @@
     <b:Title>Pengolahan citra digital</b:Title>
     <b:Year>2010</b:Year>
     <b:Publisher>ANDI</b:Publisher>
-    <b:RefOrder>9</b:RefOrder>
+    <b:RefOrder>6</b:RefOrder>
   </b:Source>
   <b:Source>
     <b:Tag>Abd13</b:Tag>
@@ -32687,7 +34495,7 @@
     <b:Title>Teori dan Aplikasi Pengolahan citra</b:Title>
     <b:Year>2013</b:Year>
     <b:Publisher>Andi</b:Publisher>
-    <b:RefOrder>10</b:RefOrder>
+    <b:RefOrder>7</b:RefOrder>
   </b:Source>
   <b:Source>
     <b:Tag>Erg10</b:Tag>
@@ -32719,7 +34527,7 @@
     <b:JournalName>Evaluation of face recognition techniques using PCA, Wavelets, and SVM</b:JournalName>
     <b:Year>2010</b:Year>
     <b:LCID>en-US</b:LCID>
-    <b:RefOrder>1</b:RefOrder>
+    <b:RefOrder>30</b:RefOrder>
   </b:Source>
   <b:Source>
     <b:Tag>Wid15</b:Tag>
@@ -32739,7 +34547,7 @@
     <b:Title>Pemrograman Matlab untuk Pengolahan Citra Digital Studi Kasus Sistem Pemantau Ruangan Pengganti CCTV</b:Title>
     <b:Year>2015</b:Year>
     <b:LCID>en-US</b:LCID>
-    <b:RefOrder>2</b:RefOrder>
+    <b:RefOrder>31</b:RefOrder>
   </b:Source>
   <b:Source>
     <b:Tag>Nar17</b:Tag>
@@ -32763,7 +34571,7 @@
         </b:NameList>
       </b:Author>
     </b:Author>
-    <b:RefOrder>3</b:RefOrder>
+    <b:RefOrder>32</b:RefOrder>
   </b:Source>
   <b:Source>
     <b:Tag>YiQ14</b:Tag>
@@ -32781,7 +34589,7 @@
     </b:Author>
     <b:Title>An Analysis of the Viola-Jones Face Detection Algorithm</b:Title>
     <b:Year>2014</b:Year>
-    <b:RefOrder>4</b:RefOrder>
+    <b:RefOrder>22</b:RefOrder>
   </b:Source>
   <b:Source>
     <b:Tag>Sus11</b:Tag>
@@ -32809,7 +34617,7 @@
         </b:NameList>
       </b:Author>
     </b:Author>
-    <b:RefOrder>5</b:RefOrder>
+    <b:RefOrder>33</b:RefOrder>
   </b:Source>
   <b:Source>
     <b:Tag>Aru01</b:Tag>
@@ -32828,7 +34636,7 @@
         </b:NameList>
       </b:Author>
     </b:Author>
-    <b:RefOrder>6</b:RefOrder>
+    <b:RefOrder>1</b:RefOrder>
   </b:Source>
   <b:Source>
     <b:Tag>Raf02</b:Tag>
@@ -32852,7 +34660,7 @@
     </b:Author>
     <b:Title>Digital Image Processing Second Editions</b:Title>
     <b:Year>2002</b:Year>
-    <b:RefOrder>8</b:RefOrder>
+    <b:RefOrder>4</b:RefOrder>
   </b:Source>
   <b:Source>
     <b:Tag>NiW10</b:Tag>
@@ -32871,7 +34679,7 @@
     </b:Author>
     <b:Title>Wajah</b:Title>
     <b:Year>2010</b:Year>
-    <b:RefOrder>11</b:RefOrder>
+    <b:RefOrder>26</b:RefOrder>
   </b:Source>
   <b:Source>
     <b:Tag>Vio01</b:Tag>
@@ -32893,7 +34701,7 @@
     </b:Author>
     <b:Title>Rapid Object Detection using a Boosted Cascade a Simple Feature</b:Title>
     <b:Year>2001</b:Year>
-    <b:RefOrder>15</b:RefOrder>
+    <b:RefOrder>34</b:RefOrder>
   </b:Source>
   <b:Source>
     <b:Tag>San12</b:Tag>
@@ -32921,7 +34729,7 @@
     </b:Author>
     <b:Year>2012</b:Year>
     <b:JournalName>Pendeteksian Bagian Tubuh Manusia Untuk Filter Pornografi dengan Metode Viola Jones</b:JournalName>
-    <b:RefOrder>12</b:RefOrder>
+    <b:RefOrder>23</b:RefOrder>
   </b:Source>
   <b:Source>
     <b:Tag>Pad08</b:Tag>
@@ -32948,7 +34756,7 @@
     </b:Author>
     <b:Title>Machine Learning Technique for Multimedia Case Studies on Organization and Retieval</b:Title>
     <b:Year>2008</b:Year>
-    <b:RefOrder>13</b:RefOrder>
+    <b:RefOrder>24</b:RefOrder>
   </b:Source>
   <b:Source>
     <b:Tag>And07</b:Tag>
@@ -32965,7 +34773,7 @@
     </b:Author>
     <b:Title>Perancangan Program Simulasi Deteksi Wajah Dengan Support Vector Machines - Viola Jones</b:Title>
     <b:Year>2007</b:Year>
-    <b:RefOrder>14</b:RefOrder>
+    <b:RefOrder>25</b:RefOrder>
   </b:Source>
   <b:Source>
     <b:Tag>Sut09</b:Tag>
@@ -33000,7 +34808,7 @@
         </b:NameList>
       </b:Author>
     </b:Author>
-    <b:RefOrder>8</b:RefOrder>
+    <b:RefOrder>3</b:RefOrder>
   </b:Source>
   <b:Source>
     <b:Tag>Bal82</b:Tag>
@@ -33025,7 +34833,7 @@
         </b:NameList>
       </b:Author>
     </b:Author>
-    <b:RefOrder>10</b:RefOrder>
+    <b:RefOrder>5</b:RefOrder>
   </b:Source>
   <b:Source>
     <b:Tag>Mad15</b:Tag>
@@ -33044,7 +34852,7 @@
         </b:NameList>
       </b:Author>
     </b:Author>
-    <b:RefOrder>13</b:RefOrder>
+    <b:RefOrder>8</b:RefOrder>
   </b:Source>
   <b:Source>
     <b:Tag>Tek95</b:Tag>
@@ -33064,7 +34872,7 @@
         </b:NameList>
       </b:Author>
     </b:Author>
-    <b:RefOrder>14</b:RefOrder>
+    <b:RefOrder>9</b:RefOrder>
   </b:Source>
   <b:Source>
     <b:Tag>Bin10</b:Tag>
@@ -33083,7 +34891,7 @@
         </b:NameList>
       </b:Author>
     </b:Author>
-    <b:RefOrder>15</b:RefOrder>
+    <b:RefOrder>10</b:RefOrder>
   </b:Source>
   <b:Source>
     <b:Tag>Dwi10</b:Tag>
@@ -33102,7 +34910,7 @@
         </b:NameList>
       </b:Author>
     </b:Author>
-    <b:RefOrder>16</b:RefOrder>
+    <b:RefOrder>11</b:RefOrder>
   </b:Source>
   <b:Source>
     <b:Tag>Has12</b:Tag>
@@ -33128,7 +34936,7 @@
     <b:JournalName>Teknik pormits</b:JournalName>
     <b:Pages>6</b:Pages>
     <b:Volume>1</b:Volume>
-    <b:RefOrder>17</b:RefOrder>
+    <b:RefOrder>12</b:RefOrder>
   </b:Source>
   <b:Source>
     <b:Tag>Pek01</b:Tag>
@@ -33156,7 +34964,7 @@
         </b:NameList>
       </b:Author>
     </b:Author>
-    <b:RefOrder>18</b:RefOrder>
+    <b:RefOrder>13</b:RefOrder>
   </b:Source>
   <b:Source>
     <b:Tag>San11</b:Tag>
@@ -33178,7 +34986,7 @@
         </b:NameList>
       </b:Author>
     </b:Author>
-    <b:RefOrder>19</b:RefOrder>
+    <b:RefOrder>14</b:RefOrder>
   </b:Source>
   <b:Source>
     <b:Tag>Gon08</b:Tag>
@@ -33204,7 +35012,7 @@
         </b:NameList>
       </b:Author>
     </b:Author>
-    <b:RefOrder>20</b:RefOrder>
+    <b:RefOrder>15</b:RefOrder>
   </b:Source>
   <b:Source>
     <b:Tag>Cha00</b:Tag>
@@ -33230,7 +35038,7 @@
     <b:JournalName>IEEE Transactions on geoscience and remote sensing</b:JournalName>
     <b:Pages>20</b:Pages>
     <b:Volume>38</b:Volume>
-    <b:RefOrder>21</b:RefOrder>
+    <b:RefOrder>16</b:RefOrder>
   </b:Source>
   <b:Source>
     <b:Tag>Omr05</b:Tag>
@@ -33258,7 +35066,7 @@
         </b:NameList>
       </b:Author>
     </b:Author>
-    <b:RefOrder>22</b:RefOrder>
+    <b:RefOrder>17</b:RefOrder>
   </b:Source>
   <b:Source>
     <b:Tag>Sug17</b:Tag>
@@ -33289,7 +35097,7 @@
         </b:NameList>
       </b:Author>
     </b:Author>
-    <b:RefOrder>23</b:RefOrder>
+    <b:RefOrder>18</b:RefOrder>
   </b:Source>
   <b:Source>
     <b:Tag>Int15</b:Tag>
@@ -33316,7 +35124,7 @@
         </b:NameList>
       </b:Author>
     </b:Author>
-    <b:RefOrder>24</b:RefOrder>
+    <b:RefOrder>19</b:RefOrder>
   </b:Source>
   <b:Source>
     <b:Tag>LiZ05</b:Tag>
@@ -33342,7 +35150,7 @@
         </b:NameList>
       </b:Author>
     </b:Author>
-    <b:RefOrder>25</b:RefOrder>
+    <b:RefOrder>20</b:RefOrder>
   </b:Source>
   <b:Source>
     <b:Tag>Ema10</b:Tag>
@@ -33362,7 +35170,7 @@
     </b:Author>
     <b:Month>June</b:Month>
     <b:Day>2</b:Day>
-    <b:RefOrder>26</b:RefOrder>
+    <b:RefOrder>21</b:RefOrder>
   </b:Source>
   <b:Source>
     <b:Tag>Cai06</b:Tag>
@@ -33391,7 +35199,7 @@
         </b:NameList>
       </b:Author>
     </b:Author>
-    <b:RefOrder>28</b:RefOrder>
+    <b:RefOrder>27</b:RefOrder>
   </b:Source>
   <b:Source>
     <b:Tag>Nef98</b:Tag>
@@ -33415,7 +35223,7 @@
         </b:NameList>
       </b:Author>
     </b:Author>
-    <b:RefOrder>29</b:RefOrder>
+    <b:RefOrder>28</b:RefOrder>
   </b:Source>
   <b:Source>
     <b:Tag>Imr15</b:Tag>
@@ -33454,13 +35262,13 @@
     <b:JournalName>Computer Applications</b:JournalName>
     <b:Pages>5</b:Pages>
     <b:Volume>118</b:Volume>
-    <b:RefOrder>30</b:RefOrder>
+    <b:RefOrder>29</b:RefOrder>
   </b:Source>
 </b:Sources>
 </file>
 
 <file path=customXml/itemProps1.xml><?xml version="1.0" encoding="utf-8"?>
-<ds:datastoreItem xmlns:ds="http://schemas.openxmlformats.org/officeDocument/2006/customXml" ds:itemID="{E0674CB9-94AA-4A0E-B336-1F7147E80001}">
+<ds:datastoreItem xmlns:ds="http://schemas.openxmlformats.org/officeDocument/2006/customXml" ds:itemID="{C21A559C-F8A9-4D15-9E13-D344FCB16929}">
   <ds:schemaRefs>
     <ds:schemaRef ds:uri="http://schemas.openxmlformats.org/officeDocument/2006/bibliography"/>
   </ds:schemaRefs>

--- a/Documentation/TUGAS AKHIR.docx
+++ b/Documentation/TUGAS AKHIR.docx
@@ -15,7 +15,6 @@
           <w:docPartUnique/>
         </w:docPartObj>
       </w:sdtPr>
-      <w:sdtEndPr/>
       <w:sdtContent>
         <w:p>
           <w:pPr>
@@ -4892,32 +4891,6 @@
     </w:p>
     <w:p>
       <w:pPr>
-        <w:pStyle w:val="Heading2"/>
-        <w:spacing w:line="360" w:lineRule="auto"/>
-        <w:jc w:val="both"/>
-      </w:pPr>
-      <w:bookmarkStart w:id="3" w:name="_Toc513204664"/>
-      <w:r>
-        <w:rPr>
-          <w:rFonts w:cs="Times New Roman"/>
-          <w:lang w:val="id-ID"/>
-        </w:rPr>
-        <w:t xml:space="preserve">1.2 </w:t>
-      </w:r>
-      <w:r>
-        <w:rPr>
-          <w:rFonts w:cs="Times New Roman"/>
-          <w:lang w:val="id-ID"/>
-        </w:rPr>
-        <w:tab/>
-      </w:r>
-      <w:r>
-        <w:t>Rumusan Masalah</w:t>
-      </w:r>
-      <w:bookmarkEnd w:id="3"/>
-    </w:p>
-    <w:p>
-      <w:pPr>
         <w:widowControl w:val="0"/>
         <w:autoSpaceDE w:val="0"/>
         <w:autoSpaceDN w:val="0"/>
@@ -4927,6 +4900,50 @@
         <w:rPr>
           <w:rFonts w:ascii="TimesNewRomanPSMT" w:hAnsi="TimesNewRomanPSMT" w:cs="TimesNewRomanPSMT"/>
           <w:color w:val="000000"/>
+          <w:sz w:val="24"/>
+          <w:szCs w:val="24"/>
+        </w:rPr>
+      </w:pPr>
+    </w:p>
+    <w:p>
+      <w:pPr>
+        <w:pStyle w:val="Heading2"/>
+        <w:spacing w:line="360" w:lineRule="auto"/>
+        <w:jc w:val="both"/>
+      </w:pPr>
+      <w:bookmarkStart w:id="3" w:name="_Toc513204664"/>
+      <w:r>
+        <w:rPr>
+          <w:rFonts w:cs="Times New Roman"/>
+          <w:lang w:val="id-ID"/>
+        </w:rPr>
+        <w:t xml:space="preserve">1.2 </w:t>
+      </w:r>
+      <w:r>
+        <w:rPr>
+          <w:rFonts w:cs="Times New Roman"/>
+          <w:lang w:val="id-ID"/>
+        </w:rPr>
+        <w:tab/>
+      </w:r>
+      <w:r>
+        <w:t>Rumusan Masalah</w:t>
+      </w:r>
+      <w:bookmarkEnd w:id="3"/>
+    </w:p>
+    <w:p>
+      <w:pPr>
+        <w:widowControl w:val="0"/>
+        <w:autoSpaceDE w:val="0"/>
+        <w:autoSpaceDN w:val="0"/>
+        <w:adjustRightInd w:val="0"/>
+        <w:spacing w:line="360" w:lineRule="auto"/>
+        <w:jc w:val="both"/>
+        <w:rPr>
+          <w:rFonts w:ascii="TimesNewRomanPSMT" w:hAnsi="TimesNewRomanPSMT" w:cs="TimesNewRomanPSMT"/>
+          <w:color w:val="000000"/>
+          <w:sz w:val="24"/>
+          <w:szCs w:val="24"/>
         </w:rPr>
       </w:pPr>
       <w:r>
@@ -4991,64 +5008,17 @@
     </w:p>
     <w:p>
       <w:pPr>
-        <w:pStyle w:val="Heading2"/>
-        <w:spacing w:line="360" w:lineRule="auto"/>
-        <w:jc w:val="both"/>
-      </w:pPr>
-      <w:bookmarkStart w:id="4" w:name="_Toc513204665"/>
-      <w:r>
-        <w:t>1.3</w:t>
-      </w:r>
-      <w:r>
-        <w:tab/>
-        <w:t>Tujuan</w:t>
-      </w:r>
-      <w:bookmarkEnd w:id="4"/>
-    </w:p>
-    <w:p>
-      <w:pPr>
         <w:widowControl w:val="0"/>
         <w:autoSpaceDE w:val="0"/>
         <w:autoSpaceDN w:val="0"/>
         <w:adjustRightInd w:val="0"/>
         <w:spacing w:line="360" w:lineRule="auto"/>
-        <w:ind w:firstLine="720"/>
-        <w:jc w:val="both"/>
-        <w:rPr>
-          <w:rFonts w:ascii="TrebuchetMS" w:hAnsi="TrebuchetMS" w:cs="TrebuchetMS"/>
-          <w:color w:val="000000"/>
-          <w:sz w:val="24"/>
-          <w:szCs w:val="24"/>
-        </w:rPr>
-      </w:pPr>
-      <w:r>
+        <w:jc w:val="both"/>
         <w:rPr>
           <w:rFonts w:ascii="TimesNewRomanPSMT" w:hAnsi="TimesNewRomanPSMT" w:cs="TimesNewRomanPSMT"/>
           <w:color w:val="000000"/>
-          <w:sz w:val="24"/>
-          <w:szCs w:val="24"/>
-        </w:rPr>
-        <w:t xml:space="preserve">Adapun tujuan dari penelitian ini adalah mengembangkan sistem yang mampu mendeteksi dan mengenali wajah seseorang serta mengirim </w:t>
-      </w:r>
-      <w:r>
-        <w:rPr>
-          <w:rFonts w:ascii="TimesNewRomanPSMT" w:hAnsi="TimesNewRomanPSMT" w:cs="TimesNewRomanPSMT"/>
-          <w:i/>
-          <w:color w:val="000000"/>
-          <w:sz w:val="24"/>
-          <w:szCs w:val="24"/>
-        </w:rPr>
-        <w:t>notifikasi</w:t>
-      </w:r>
-      <w:r>
-        <w:rPr>
-          <w:rFonts w:ascii="TimesNewRomanPSMT" w:hAnsi="TimesNewRomanPSMT" w:cs="TimesNewRomanPSMT"/>
-          <w:color w:val="000000"/>
-          <w:sz w:val="24"/>
-          <w:szCs w:val="24"/>
-        </w:rPr>
-        <w:t xml:space="preserve"> jika seseorang yang tidak dikenali terdeteksi oleh kamera.</w:t>
-      </w:r>
+        </w:rPr>
+      </w:pPr>
     </w:p>
     <w:p>
       <w:pPr>
@@ -5056,15 +5026,15 @@
         <w:spacing w:line="360" w:lineRule="auto"/>
         <w:jc w:val="both"/>
       </w:pPr>
-      <w:bookmarkStart w:id="5" w:name="_Toc513204666"/>
-      <w:r>
-        <w:t xml:space="preserve">1.4 </w:t>
+      <w:bookmarkStart w:id="4" w:name="_Toc513204665"/>
+      <w:r>
+        <w:t>1.3</w:t>
       </w:r>
       <w:r>
         <w:tab/>
-        <w:t>Manfaat</w:t>
-      </w:r>
-      <w:bookmarkEnd w:id="5"/>
+        <w:t>Tujuan</w:t>
+      </w:r>
+      <w:bookmarkEnd w:id="4"/>
     </w:p>
     <w:p>
       <w:pPr>
@@ -5089,18 +5059,95 @@
           <w:sz w:val="24"/>
           <w:szCs w:val="24"/>
         </w:rPr>
+        <w:t xml:space="preserve">Adapun tujuan dari penelitian ini adalah mengembangkan sistem yang mampu mendeteksi dan mengenali wajah seseorang serta mengirim </w:t>
+      </w:r>
+      <w:r>
+        <w:rPr>
+          <w:rFonts w:ascii="TimesNewRomanPSMT" w:hAnsi="TimesNewRomanPSMT" w:cs="TimesNewRomanPSMT"/>
+          <w:i/>
+          <w:color w:val="000000"/>
+          <w:sz w:val="24"/>
+          <w:szCs w:val="24"/>
+        </w:rPr>
+        <w:t>notifikasi</w:t>
+      </w:r>
+      <w:r>
+        <w:rPr>
+          <w:rFonts w:ascii="TimesNewRomanPSMT" w:hAnsi="TimesNewRomanPSMT" w:cs="TimesNewRomanPSMT"/>
+          <w:color w:val="000000"/>
+          <w:sz w:val="24"/>
+          <w:szCs w:val="24"/>
+        </w:rPr>
+        <w:t xml:space="preserve"> jika seseorang yang tidak dikenali terdeteksi oleh kamera.</w:t>
+      </w:r>
+    </w:p>
+    <w:p>
+      <w:pPr>
+        <w:pStyle w:val="Heading2"/>
+        <w:spacing w:line="360" w:lineRule="auto"/>
+        <w:jc w:val="both"/>
+      </w:pPr>
+      <w:bookmarkStart w:id="5" w:name="_Toc513204666"/>
+      <w:r>
+        <w:lastRenderedPageBreak/>
+        <w:t xml:space="preserve">1.4 </w:t>
+      </w:r>
+      <w:r>
+        <w:tab/>
+        <w:t>Manfaat</w:t>
+      </w:r>
+      <w:bookmarkEnd w:id="5"/>
+    </w:p>
+    <w:p>
+      <w:pPr>
+        <w:widowControl w:val="0"/>
+        <w:autoSpaceDE w:val="0"/>
+        <w:autoSpaceDN w:val="0"/>
+        <w:adjustRightInd w:val="0"/>
+        <w:spacing w:line="360" w:lineRule="auto"/>
+        <w:ind w:firstLine="720"/>
+        <w:jc w:val="both"/>
+        <w:rPr>
+          <w:rFonts w:ascii="TimesNewRomanPSMT" w:hAnsi="TimesNewRomanPSMT" w:cs="TimesNewRomanPSMT"/>
+          <w:color w:val="000000"/>
+          <w:sz w:val="24"/>
+          <w:szCs w:val="24"/>
+        </w:rPr>
+      </w:pPr>
+      <w:r>
+        <w:rPr>
+          <w:rFonts w:ascii="TimesNewRomanPSMT" w:hAnsi="TimesNewRomanPSMT" w:cs="TimesNewRomanPSMT"/>
+          <w:color w:val="000000"/>
+          <w:sz w:val="24"/>
+          <w:szCs w:val="24"/>
+        </w:rPr>
         <w:t>Adapun manfaat dari pembuatan tugas akhir ini adalah pengguna dapat meminimalisir aktivitas monitoring CCTV.</w:t>
       </w:r>
     </w:p>
     <w:p>
       <w:pPr>
+        <w:widowControl w:val="0"/>
+        <w:autoSpaceDE w:val="0"/>
+        <w:autoSpaceDN w:val="0"/>
+        <w:adjustRightInd w:val="0"/>
+        <w:spacing w:line="360" w:lineRule="auto"/>
+        <w:jc w:val="both"/>
+        <w:rPr>
+          <w:rFonts w:ascii="TrebuchetMS" w:hAnsi="TrebuchetMS" w:cs="TrebuchetMS"/>
+          <w:color w:val="000000"/>
+          <w:sz w:val="24"/>
+          <w:szCs w:val="24"/>
+        </w:rPr>
+      </w:pPr>
+    </w:p>
+    <w:p>
+      <w:pPr>
         <w:pStyle w:val="Heading2"/>
         <w:spacing w:line="360" w:lineRule="auto"/>
         <w:jc w:val="both"/>
       </w:pPr>
       <w:bookmarkStart w:id="6" w:name="_Toc513204667"/>
       <w:r>
-        <w:lastRenderedPageBreak/>
         <w:t>1.5</w:t>
       </w:r>
       <w:r>
@@ -5400,6 +5447,25 @@
     </w:p>
     <w:p>
       <w:pPr>
+        <w:widowControl w:val="0"/>
+        <w:tabs>
+          <w:tab w:val="left" w:pos="360"/>
+        </w:tabs>
+        <w:autoSpaceDE w:val="0"/>
+        <w:autoSpaceDN w:val="0"/>
+        <w:adjustRightInd w:val="0"/>
+        <w:spacing w:line="360" w:lineRule="auto"/>
+        <w:jc w:val="both"/>
+        <w:rPr>
+          <w:rFonts w:ascii="TimesNewRomanPSMT" w:hAnsi="TimesNewRomanPSMT" w:cs="TimesNewRomanPSMT"/>
+          <w:color w:val="000000"/>
+          <w:sz w:val="24"/>
+          <w:szCs w:val="24"/>
+        </w:rPr>
+      </w:pPr>
+    </w:p>
+    <w:p>
+      <w:pPr>
         <w:pStyle w:val="Heading2"/>
         <w:spacing w:line="360" w:lineRule="auto"/>
         <w:jc w:val="both"/>
@@ -5611,6 +5677,7 @@
           <w:sz w:val="24"/>
           <w:szCs w:val="24"/>
         </w:rPr>
+        <w:lastRenderedPageBreak/>
         <w:t xml:space="preserve">Bahan-bahan yang telah dikumpulkan akan dipelajari lebih lanjut untuk mendapatkan pemahaman yang lebih mendalam mengenai bagaimana cara kerja </w:t>
       </w:r>
       <w:r>
@@ -5736,7 +5803,6 @@
           <w:sz w:val="24"/>
           <w:szCs w:val="24"/>
         </w:rPr>
-        <w:lastRenderedPageBreak/>
         <w:tab/>
         <w:t xml:space="preserve">Dalam proses ini akan dirancang </w:t>
       </w:r>
@@ -6102,16 +6168,6 @@
     </w:p>
     <w:p>
       <w:pPr>
-        <w:pStyle w:val="Heading2"/>
-        <w:spacing w:line="360" w:lineRule="auto"/>
-        <w:jc w:val="both"/>
-      </w:pPr>
-      <w:r>
-        <w:br w:type="page"/>
-      </w:r>
-    </w:p>
-    <w:p>
-      <w:pPr>
         <w:pStyle w:val="Heading1"/>
         <w:spacing w:line="360" w:lineRule="auto"/>
         <w:rPr>
@@ -6148,34 +6204,32 @@
           <w:lang w:val="id-ID"/>
         </w:rPr>
       </w:pPr>
-      <w:bookmarkStart w:id="10" w:name="_GoBack"/>
+    </w:p>
+    <w:p>
+      <w:pPr>
+        <w:pStyle w:val="Heading2"/>
+        <w:spacing w:line="360" w:lineRule="auto"/>
+        <w:jc w:val="both"/>
+      </w:pPr>
+      <w:bookmarkStart w:id="10" w:name="_Toc513109161"/>
+      <w:bookmarkStart w:id="11" w:name="_Toc513204670"/>
+      <w:r>
+        <w:rPr>
+          <w:lang w:val="id-ID"/>
+        </w:rPr>
+        <w:t xml:space="preserve">2.1 </w:t>
+      </w:r>
+      <w:r>
+        <w:rPr>
+          <w:lang w:val="id-ID"/>
+        </w:rPr>
+        <w:tab/>
+      </w:r>
+      <w:r>
+        <w:t>Citra</w:t>
+      </w:r>
       <w:bookmarkEnd w:id="10"/>
-    </w:p>
-    <w:p>
-      <w:pPr>
-        <w:pStyle w:val="Heading2"/>
-        <w:spacing w:line="360" w:lineRule="auto"/>
-        <w:jc w:val="both"/>
-      </w:pPr>
-      <w:bookmarkStart w:id="11" w:name="_Toc513109161"/>
-      <w:bookmarkStart w:id="12" w:name="_Toc513204670"/>
-      <w:r>
-        <w:rPr>
-          <w:lang w:val="id-ID"/>
-        </w:rPr>
-        <w:t xml:space="preserve">2.1 </w:t>
-      </w:r>
-      <w:r>
-        <w:rPr>
-          <w:lang w:val="id-ID"/>
-        </w:rPr>
-        <w:tab/>
-      </w:r>
-      <w:r>
-        <w:t>Citra</w:t>
-      </w:r>
       <w:bookmarkEnd w:id="11"/>
-      <w:bookmarkEnd w:id="12"/>
     </w:p>
     <w:p>
       <w:pPr>
@@ -6242,7 +6296,6 @@
           <w:id w:val="890693582"/>
           <w:citation/>
         </w:sdtPr>
-        <w:sdtEndPr/>
         <w:sdtContent>
           <w:r>
             <w:rPr>
@@ -6381,7 +6434,6 @@
           <w:id w:val="25144900"/>
           <w:citation/>
         </w:sdtPr>
-        <w:sdtEndPr/>
         <w:sdtContent>
           <w:r>
             <w:rPr>
@@ -6505,7 +6557,6 @@
           <w:id w:val="-1452090550"/>
           <w:citation/>
         </w:sdtPr>
-        <w:sdtEndPr/>
         <w:sdtContent>
           <w:r>
             <w:rPr>
@@ -6564,12 +6615,24 @@
     </w:p>
     <w:p>
       <w:pPr>
+        <w:spacing w:line="360" w:lineRule="auto"/>
+        <w:ind w:firstLine="576"/>
+        <w:jc w:val="both"/>
+        <w:rPr>
+          <w:rFonts w:ascii="Times New Roman" w:hAnsi="Times New Roman" w:cs="Times New Roman"/>
+          <w:sz w:val="24"/>
+          <w:szCs w:val="24"/>
+        </w:rPr>
+      </w:pPr>
+    </w:p>
+    <w:p>
+      <w:pPr>
         <w:pStyle w:val="Heading3"/>
         <w:spacing w:line="360" w:lineRule="auto"/>
         <w:jc w:val="both"/>
       </w:pPr>
-      <w:bookmarkStart w:id="13" w:name="_Toc513109162"/>
-      <w:bookmarkStart w:id="14" w:name="_Toc513204671"/>
+      <w:bookmarkStart w:id="12" w:name="_Toc513109162"/>
+      <w:bookmarkStart w:id="13" w:name="_Toc513204671"/>
       <w:r>
         <w:rPr>
           <w:lang w:val="id-ID"/>
@@ -6585,8 +6648,8 @@
       <w:r>
         <w:t>Citra Analog</w:t>
       </w:r>
+      <w:bookmarkEnd w:id="12"/>
       <w:bookmarkEnd w:id="13"/>
-      <w:bookmarkEnd w:id="14"/>
       <w:r>
         <w:t xml:space="preserve"> </w:t>
       </w:r>
@@ -6608,7 +6671,16 @@
           <w:sz w:val="24"/>
           <w:szCs w:val="24"/>
         </w:rPr>
-        <w:t>Citra analog merupakan citra yang bersifat kontinu dengan mengirimkan sinyal – sinyal video seperti gambar pada monitor televisi, foto yang tercetak pada kartu micard, hasil CT scan dan lain sebagainya. Citra analog tidak dapat direpresentasikan secara langsung di dalam komputer oleh sebab itu, citra analog perlu dikonversi menjadi citra digital terlebih dahulu. Alat yang digunakan untuk akuisisi citra analog seperti mata manusia, kamera analog, webcam dan lain sebagainya</w:t>
+        <w:t xml:space="preserve">Citra analog merupakan citra yang bersifat kontinu dengan mengirimkan sinyal – sinyal video seperti gambar pada monitor televisi, foto yang tercetak pada kartu micard, hasil CT scan dan lain sebagainya. Citra analog tidak dapat direpresentasikan secara langsung di dalam komputer oleh sebab itu, citra analog perlu dikonversi menjadi citra digital terlebih dahulu. Alat yang digunakan untuk </w:t>
+      </w:r>
+      <w:r>
+        <w:rPr>
+          <w:rFonts w:ascii="Times New Roman" w:hAnsi="Times New Roman" w:cs="Times New Roman"/>
+          <w:sz w:val="24"/>
+          <w:szCs w:val="24"/>
+        </w:rPr>
+        <w:lastRenderedPageBreak/>
+        <w:t>akuisisi citra analog seperti mata manusia, kamera analog, webcam dan lain sebagainya</w:t>
       </w:r>
       <w:r>
         <w:rPr>
@@ -6628,7 +6700,6 @@
           <w:id w:val="138704270"/>
           <w:citation/>
         </w:sdtPr>
-        <w:sdtEndPr/>
         <w:sdtContent>
           <w:r>
             <w:rPr>
@@ -6684,17 +6755,27 @@
     </w:p>
     <w:p>
       <w:pPr>
+        <w:spacing w:line="360" w:lineRule="auto"/>
+        <w:jc w:val="both"/>
+        <w:rPr>
+          <w:rFonts w:ascii="Times New Roman" w:hAnsi="Times New Roman" w:cs="Times New Roman"/>
+          <w:sz w:val="24"/>
+          <w:szCs w:val="24"/>
+        </w:rPr>
+      </w:pPr>
+    </w:p>
+    <w:p>
+      <w:pPr>
         <w:pStyle w:val="Heading3"/>
         <w:spacing w:line="360" w:lineRule="auto"/>
         <w:jc w:val="both"/>
       </w:pPr>
-      <w:bookmarkStart w:id="15" w:name="_Toc513109163"/>
-      <w:bookmarkStart w:id="16" w:name="_Toc513204672"/>
+      <w:bookmarkStart w:id="14" w:name="_Toc513109163"/>
+      <w:bookmarkStart w:id="15" w:name="_Toc513204672"/>
       <w:r>
         <w:rPr>
           <w:lang w:val="id-ID"/>
         </w:rPr>
-        <w:lastRenderedPageBreak/>
         <w:t xml:space="preserve">2.1.2 </w:t>
       </w:r>
       <w:r>
@@ -6706,8 +6787,8 @@
       <w:r>
         <w:t>Citra Digital</w:t>
       </w:r>
+      <w:bookmarkEnd w:id="14"/>
       <w:bookmarkEnd w:id="15"/>
-      <w:bookmarkEnd w:id="16"/>
     </w:p>
     <w:p>
       <w:pPr>
@@ -6755,7 +6836,6 @@
           <w:id w:val="-583834645"/>
           <w:citation/>
         </w:sdtPr>
-        <w:sdtEndPr/>
         <w:sdtContent>
           <w:r>
             <w:rPr>
@@ -6947,7 +7027,6 @@
           <w:id w:val="1595979851"/>
           <w:citation/>
         </w:sdtPr>
-        <w:sdtEndPr/>
         <w:sdtContent>
           <w:r>
             <w:rPr>
@@ -7334,7 +7413,6 @@
           <w:id w:val="-1307468329"/>
           <w:citation/>
         </w:sdtPr>
-        <w:sdtEndPr/>
         <w:sdtContent>
           <w:r>
             <w:rPr>
@@ -7394,9 +7472,10 @@
         <w:spacing w:line="360" w:lineRule="auto"/>
         <w:jc w:val="both"/>
       </w:pPr>
-      <w:bookmarkStart w:id="17" w:name="_Toc513109164"/>
-      <w:bookmarkStart w:id="18" w:name="_Toc513204673"/>
-      <w:r>
+      <w:bookmarkStart w:id="16" w:name="_Toc513109164"/>
+      <w:bookmarkStart w:id="17" w:name="_Toc513204673"/>
+      <w:r>
+        <w:lastRenderedPageBreak/>
         <w:t>2.1.3</w:t>
       </w:r>
       <w:r>
@@ -7414,8 +7493,8 @@
       <w:r>
         <w:t>Digitalisasi Citra</w:t>
       </w:r>
+      <w:bookmarkEnd w:id="16"/>
       <w:bookmarkEnd w:id="17"/>
-      <w:bookmarkEnd w:id="18"/>
     </w:p>
     <w:p>
       <w:pPr>
@@ -7487,7 +7566,6 @@
           <w:id w:val="1686940623"/>
           <w:citation/>
         </w:sdtPr>
-        <w:sdtEndPr/>
         <w:sdtContent>
           <w:r>
             <w:rPr>
@@ -7570,7 +7648,6 @@
           <w:sz w:val="24"/>
           <w:szCs w:val="24"/>
         </w:rPr>
-        <w:lastRenderedPageBreak/>
         <w:t xml:space="preserve">Di dalam proses digitalisasi citra memiliki beberapa tahapan, yaitu akuisisi citra, penerokan </w:t>
       </w:r>
       <w:r>
@@ -7728,7 +7805,6 @@
           <w:id w:val="647089843"/>
           <w:citation/>
         </w:sdtPr>
-        <w:sdtEndPr/>
         <w:sdtContent>
           <w:r>
             <w:rPr>
@@ -8101,7 +8177,6 @@
           <w:sz w:val="24"/>
           <w:szCs w:val="24"/>
         </w:rPr>
-        <w:lastRenderedPageBreak/>
         <w:t>Proses kuantisasi adalah proses perubahan nilai amplitudo kontinu menjadi nilai baru berupa nilai diskrit. Nilai amplitudo yang dikuantisasi adalah nilai-nilai koordinat diskrit hasil proses sampling</w:t>
       </w:r>
       <w:sdt>
@@ -8114,7 +8189,6 @@
           <w:id w:val="1282069005"/>
           <w:citation/>
         </w:sdtPr>
-        <w:sdtEndPr/>
         <w:sdtContent>
           <w:r>
             <w:rPr>
@@ -8194,7 +8268,6 @@
           <w:id w:val="-1963337613"/>
           <w:citation/>
         </w:sdtPr>
-        <w:sdtEndPr/>
         <w:sdtContent>
           <w:r>
             <w:rPr>
@@ -8411,7 +8484,6 @@
           <w:id w:val="1465471985"/>
           <w:citation/>
         </w:sdtPr>
-        <w:sdtEndPr/>
         <w:sdtContent>
           <w:r>
             <w:rPr>
@@ -8528,18 +8600,6 @@
     <w:p>
       <w:pPr>
         <w:pStyle w:val="ListParagraph"/>
-        <w:spacing w:line="360" w:lineRule="auto"/>
-        <w:jc w:val="both"/>
-        <w:rPr>
-          <w:rFonts w:ascii="Times New Roman" w:eastAsiaTheme="minorEastAsia" w:hAnsi="Times New Roman" w:cs="Times New Roman"/>
-          <w:sz w:val="24"/>
-          <w:szCs w:val="24"/>
-        </w:rPr>
-      </w:pPr>
-    </w:p>
-    <w:p>
-      <w:pPr>
-        <w:pStyle w:val="ListParagraph"/>
         <w:numPr>
           <w:ilvl w:val="0"/>
           <w:numId w:val="4"/>
@@ -8587,7 +8647,16 @@
           <w:sz w:val="24"/>
           <w:szCs w:val="24"/>
         </w:rPr>
-        <w:t xml:space="preserve">Citra skala keabuan mempunyai kemungkinan warna yang lebih banyak daripada citra biner. Kemungkinan itu diantaranya memiliki nilai minimum dan nilai maksimum bergantung dengan jumlah bit yang digunakan. Contoh skala keabuan 2 bit maka jumlah kemungkinan adalah </w:t>
+        <w:t xml:space="preserve">Citra skala keabuan mempunyai kemungkinan warna yang lebih banyak daripada citra biner. Kemungkinan itu diantaranya memiliki nilai minimum dan nilai maksimum bergantung dengan jumlah bit yang digunakan. Contoh </w:t>
+      </w:r>
+      <w:r>
+        <w:rPr>
+          <w:rFonts w:ascii="Times New Roman" w:eastAsiaTheme="minorEastAsia" w:hAnsi="Times New Roman" w:cs="Times New Roman"/>
+          <w:sz w:val="24"/>
+          <w:szCs w:val="24"/>
+        </w:rPr>
+        <w:lastRenderedPageBreak/>
+        <w:t xml:space="preserve">skala keabuan 2 bit maka jumlah kemungkinan adalah </w:t>
       </w:r>
       <m:oMath>
         <m:sSup>
@@ -8643,18 +8712,6 @@
     <w:p>
       <w:pPr>
         <w:pStyle w:val="ListParagraph"/>
-        <w:spacing w:line="360" w:lineRule="auto"/>
-        <w:jc w:val="both"/>
-        <w:rPr>
-          <w:rFonts w:ascii="Times New Roman" w:eastAsiaTheme="minorEastAsia" w:hAnsi="Times New Roman" w:cs="Times New Roman"/>
-          <w:sz w:val="24"/>
-          <w:szCs w:val="24"/>
-        </w:rPr>
-      </w:pPr>
-    </w:p>
-    <w:p>
-      <w:pPr>
-        <w:pStyle w:val="ListParagraph"/>
         <w:numPr>
           <w:ilvl w:val="0"/>
           <w:numId w:val="4"/>
@@ -8702,7 +8759,6 @@
           <w:sz w:val="24"/>
           <w:szCs w:val="24"/>
         </w:rPr>
-        <w:lastRenderedPageBreak/>
         <w:t xml:space="preserve">Pada citra warna merupakan kombinasi dari tiga warna dasar yaitu citra RGB </w:t>
       </w:r>
       <w:r>
@@ -8776,18 +8832,6 @@
     <w:p>
       <w:pPr>
         <w:pStyle w:val="ListParagraph"/>
-        <w:spacing w:line="360" w:lineRule="auto"/>
-        <w:jc w:val="both"/>
-        <w:rPr>
-          <w:rFonts w:ascii="Times New Roman" w:eastAsiaTheme="minorEastAsia" w:hAnsi="Times New Roman" w:cs="Times New Roman"/>
-          <w:sz w:val="24"/>
-          <w:szCs w:val="24"/>
-        </w:rPr>
-      </w:pPr>
-    </w:p>
-    <w:p>
-      <w:pPr>
-        <w:pStyle w:val="ListParagraph"/>
         <w:numPr>
           <w:ilvl w:val="0"/>
           <w:numId w:val="4"/>
@@ -8882,7 +8926,6 @@
           <w:id w:val="461079224"/>
           <w:citation/>
         </w:sdtPr>
-        <w:sdtEndPr/>
         <w:sdtContent>
           <w:r>
             <w:rPr>
@@ -8955,11 +8998,11 @@
     </w:p>
     <w:p>
       <w:pPr>
-        <w:pStyle w:val="ListParagraph"/>
         <w:spacing w:line="360" w:lineRule="auto"/>
         <w:jc w:val="both"/>
         <w:rPr>
           <w:rFonts w:ascii="Times New Roman" w:eastAsiaTheme="minorEastAsia" w:hAnsi="Times New Roman" w:cs="Times New Roman"/>
+          <w:i/>
           <w:sz w:val="24"/>
           <w:szCs w:val="24"/>
         </w:rPr>
@@ -8971,8 +9014,8 @@
         <w:spacing w:line="360" w:lineRule="auto"/>
         <w:jc w:val="both"/>
       </w:pPr>
-      <w:bookmarkStart w:id="19" w:name="_Toc513109165"/>
-      <w:bookmarkStart w:id="20" w:name="_Toc513204674"/>
+      <w:bookmarkStart w:id="18" w:name="_Toc513109165"/>
+      <w:bookmarkStart w:id="19" w:name="_Toc513204674"/>
       <w:r>
         <w:rPr>
           <w:lang w:val="id-ID"/>
@@ -8988,8 +9031,8 @@
       <w:r>
         <w:t>Elemen-Elemen Citra Digital</w:t>
       </w:r>
+      <w:bookmarkEnd w:id="18"/>
       <w:bookmarkEnd w:id="19"/>
-      <w:bookmarkEnd w:id="20"/>
     </w:p>
     <w:p>
       <w:pPr>
@@ -9028,7 +9071,6 @@
           <w:id w:val="-256753089"/>
           <w:citation/>
         </w:sdtPr>
-        <w:sdtEndPr/>
         <w:sdtContent>
           <w:r>
             <w:rPr>
@@ -9156,7 +9198,16 @@
           <w:sz w:val="24"/>
           <w:szCs w:val="24"/>
         </w:rPr>
-        <w:t xml:space="preserve">el) dan ditangkap oleh sistem penglihatan. Secara matematis, peningkatan kecerahan dapat dilakukan dengan penambahan sebuah konstanta terhadap nilai seluruh piksel. Misalnya: </w:t>
+        <w:t xml:space="preserve">el) dan ditangkap oleh sistem penglihatan. Secara matematis, peningkatan kecerahan dapat dilakukan dengan penambahan sebuah konstanta terhadap </w:t>
+      </w:r>
+      <w:r>
+        <w:rPr>
+          <w:rFonts w:ascii="Times New Roman" w:hAnsi="Times New Roman" w:cs="Times New Roman"/>
+          <w:sz w:val="24"/>
+          <w:szCs w:val="24"/>
+        </w:rPr>
+        <w:lastRenderedPageBreak/>
+        <w:t xml:space="preserve">nilai seluruh piksel. Misalnya: </w:t>
       </w:r>
       <m:oMath>
         <m:r>
@@ -9340,16 +9391,7 @@
           <w:sz w:val="24"/>
           <w:szCs w:val="24"/>
         </w:rPr>
-        <w:t xml:space="preserve"> dapat bernilai </w:t>
-      </w:r>
-      <w:r>
-        <w:rPr>
-          <w:rFonts w:ascii="Times New Roman" w:eastAsiaTheme="minorEastAsia" w:hAnsi="Times New Roman" w:cs="Times New Roman"/>
-          <w:sz w:val="24"/>
-          <w:szCs w:val="24"/>
-        </w:rPr>
-        <w:lastRenderedPageBreak/>
-        <w:t>positif dan negatif. Jika negatif maka kecerahan menurun atau menjadi lebih gelap</w:t>
+        <w:t xml:space="preserve"> dapat bernilai positif dan negatif. Jika negatif maka kecerahan menurun atau menjadi lebih gelap</w:t>
       </w:r>
       <w:r>
         <w:rPr>
@@ -9369,7 +9411,6 @@
           <w:id w:val="-680280518"/>
           <w:citation/>
         </w:sdtPr>
-        <w:sdtEndPr/>
         <w:sdtContent>
           <w:r>
             <w:rPr>
@@ -9422,18 +9463,6 @@
         </w:rPr>
         <w:t>.</w:t>
       </w:r>
-    </w:p>
-    <w:p>
-      <w:pPr>
-        <w:pStyle w:val="ListParagraph"/>
-        <w:spacing w:line="360" w:lineRule="auto"/>
-        <w:jc w:val="both"/>
-        <w:rPr>
-          <w:rFonts w:ascii="Times New Roman" w:eastAsiaTheme="minorEastAsia" w:hAnsi="Times New Roman" w:cs="Times New Roman"/>
-          <w:sz w:val="24"/>
-          <w:szCs w:val="24"/>
-        </w:rPr>
-      </w:pPr>
     </w:p>
     <w:p>
       <w:pPr>
@@ -9505,7 +9534,6 @@
           <w:id w:val="1421220101"/>
           <w:citation/>
         </w:sdtPr>
-        <w:sdtEndPr/>
         <w:sdtContent>
           <w:r>
             <w:rPr>
@@ -9567,18 +9595,6 @@
         </w:rPr>
         <w:t xml:space="preserve">. </w:t>
       </w:r>
-    </w:p>
-    <w:p>
-      <w:pPr>
-        <w:pStyle w:val="ListParagraph"/>
-        <w:spacing w:line="360" w:lineRule="auto"/>
-        <w:jc w:val="both"/>
-        <w:rPr>
-          <w:rFonts w:ascii="Times New Roman" w:hAnsi="Times New Roman" w:cs="Times New Roman"/>
-          <w:sz w:val="24"/>
-          <w:szCs w:val="24"/>
-        </w:rPr>
-      </w:pPr>
     </w:p>
     <w:p>
       <w:pPr>
@@ -9632,18 +9648,6 @@
         </w:rPr>
         <w:t>Kontur adalah kondisi yang ditimbulkan oleh perubahan intensitas piksel-piksel yang bertentangga sehingga mata manusia mampu mendeteksi tepi objek di dalam citra.</w:t>
       </w:r>
-    </w:p>
-    <w:p>
-      <w:pPr>
-        <w:pStyle w:val="ListParagraph"/>
-        <w:spacing w:line="360" w:lineRule="auto"/>
-        <w:jc w:val="both"/>
-        <w:rPr>
-          <w:rFonts w:ascii="Times New Roman" w:hAnsi="Times New Roman" w:cs="Times New Roman"/>
-          <w:sz w:val="24"/>
-          <w:szCs w:val="24"/>
-        </w:rPr>
-      </w:pPr>
     </w:p>
     <w:p>
       <w:pPr>
@@ -9727,14 +9731,89 @@
     <w:p>
       <w:pPr>
         <w:pStyle w:val="ListParagraph"/>
-        <w:spacing w:line="360" w:lineRule="auto"/>
-        <w:jc w:val="both"/>
-        <w:rPr>
-          <w:rFonts w:ascii="Times New Roman" w:hAnsi="Times New Roman" w:cs="Times New Roman"/>
-          <w:sz w:val="24"/>
-          <w:szCs w:val="24"/>
-        </w:rPr>
-      </w:pPr>
+        <w:numPr>
+          <w:ilvl w:val="0"/>
+          <w:numId w:val="5"/>
+        </w:numPr>
+        <w:spacing w:line="360" w:lineRule="auto"/>
+        <w:jc w:val="both"/>
+        <w:rPr>
+          <w:rFonts w:ascii="Times New Roman" w:hAnsi="Times New Roman" w:cs="Times New Roman"/>
+          <w:sz w:val="24"/>
+          <w:szCs w:val="24"/>
+        </w:rPr>
+      </w:pPr>
+      <w:r>
+        <w:rPr>
+          <w:rFonts w:ascii="Times New Roman" w:hAnsi="Times New Roman" w:cs="Times New Roman"/>
+          <w:sz w:val="24"/>
+          <w:szCs w:val="24"/>
+        </w:rPr>
+        <w:t xml:space="preserve">Bentuk </w:t>
+      </w:r>
+      <w:r>
+        <w:rPr>
+          <w:rFonts w:ascii="Times New Roman" w:hAnsi="Times New Roman" w:cs="Times New Roman"/>
+          <w:i/>
+          <w:sz w:val="24"/>
+          <w:szCs w:val="24"/>
+        </w:rPr>
+        <w:t>(shape)</w:t>
+      </w:r>
+    </w:p>
+    <w:p>
+      <w:pPr>
+        <w:pStyle w:val="ListParagraph"/>
+        <w:spacing w:line="360" w:lineRule="auto"/>
+        <w:jc w:val="both"/>
+        <w:rPr>
+          <w:rFonts w:ascii="Times New Roman" w:hAnsi="Times New Roman" w:cs="Times New Roman"/>
+          <w:sz w:val="24"/>
+          <w:szCs w:val="24"/>
+        </w:rPr>
+      </w:pPr>
+      <w:r>
+        <w:rPr>
+          <w:rFonts w:ascii="Times New Roman" w:hAnsi="Times New Roman" w:cs="Times New Roman"/>
+          <w:sz w:val="24"/>
+          <w:szCs w:val="24"/>
+        </w:rPr>
+        <w:t xml:space="preserve">Bentuk merupakan properti intrinsik utama dari objek tiga dimensi untuk sistem visual manusia. Pada umumnya, citra yang dibentuk oleh mata adalah citra dwimatra </w:t>
+      </w:r>
+      <w:r>
+        <w:rPr>
+          <w:rFonts w:ascii="Times New Roman" w:hAnsi="Times New Roman" w:cs="Times New Roman"/>
+          <w:i/>
+          <w:sz w:val="24"/>
+          <w:szCs w:val="24"/>
+        </w:rPr>
+        <w:t>(2 dimensi)</w:t>
+      </w:r>
+      <w:r>
+        <w:rPr>
+          <w:rFonts w:ascii="Times New Roman" w:hAnsi="Times New Roman" w:cs="Times New Roman"/>
+          <w:sz w:val="24"/>
+          <w:szCs w:val="24"/>
+        </w:rPr>
+        <w:t xml:space="preserve">,  sedangkan objek yang dilihat berbentuk trimatra </w:t>
+      </w:r>
+      <w:r>
+        <w:rPr>
+          <w:rFonts w:ascii="Times New Roman" w:hAnsi="Times New Roman" w:cs="Times New Roman"/>
+          <w:i/>
+          <w:sz w:val="24"/>
+          <w:szCs w:val="24"/>
+        </w:rPr>
+        <w:t>(3 dimensi)</w:t>
+      </w:r>
+      <w:r>
+        <w:rPr>
+          <w:rFonts w:ascii="Times New Roman" w:hAnsi="Times New Roman" w:cs="Times New Roman"/>
+          <w:sz w:val="24"/>
+          <w:szCs w:val="24"/>
+        </w:rPr>
+        <w:t>.</w:t>
+      </w:r>
     </w:p>
     <w:p>
       <w:pPr>
@@ -9757,16 +9836,16 @@
           <w:sz w:val="24"/>
           <w:szCs w:val="24"/>
         </w:rPr>
-        <w:t xml:space="preserve">Bentuk </w:t>
-      </w:r>
-      <w:r>
-        <w:rPr>
-          <w:rFonts w:ascii="Times New Roman" w:hAnsi="Times New Roman" w:cs="Times New Roman"/>
-          <w:i/>
-          <w:sz w:val="24"/>
-          <w:szCs w:val="24"/>
-        </w:rPr>
-        <w:t>(shape)</w:t>
+        <w:t xml:space="preserve">Tekstur </w:t>
+      </w:r>
+      <w:r>
+        <w:rPr>
+          <w:rFonts w:ascii="Times New Roman" w:hAnsi="Times New Roman" w:cs="Times New Roman"/>
+          <w:i/>
+          <w:sz w:val="24"/>
+          <w:szCs w:val="24"/>
+        </w:rPr>
+        <w:t>(texture)</w:t>
       </w:r>
     </w:p>
     <w:p>
@@ -9786,69 +9865,24 @@
           <w:sz w:val="24"/>
           <w:szCs w:val="24"/>
         </w:rPr>
-        <w:t xml:space="preserve">Bentuk merupakan properti intrinsik utama dari objek tiga dimensi untuk sistem visual manusia. Pada umumnya, citra yang dibentuk oleh mata adalah citra dwimatra </w:t>
-      </w:r>
-      <w:r>
-        <w:rPr>
-          <w:rFonts w:ascii="Times New Roman" w:hAnsi="Times New Roman" w:cs="Times New Roman"/>
-          <w:i/>
-          <w:sz w:val="24"/>
-          <w:szCs w:val="24"/>
-        </w:rPr>
-        <w:t>(2 dimensi)</w:t>
-      </w:r>
-      <w:r>
-        <w:rPr>
-          <w:rFonts w:ascii="Times New Roman" w:hAnsi="Times New Roman" w:cs="Times New Roman"/>
-          <w:sz w:val="24"/>
-          <w:szCs w:val="24"/>
-        </w:rPr>
-        <w:t xml:space="preserve">,  sedangkan objek yang dilihat berbentuk trimatra </w:t>
-      </w:r>
-      <w:r>
-        <w:rPr>
-          <w:rFonts w:ascii="Times New Roman" w:hAnsi="Times New Roman" w:cs="Times New Roman"/>
-          <w:i/>
-          <w:sz w:val="24"/>
-          <w:szCs w:val="24"/>
-        </w:rPr>
-        <w:t>(3 dimensi)</w:t>
-      </w:r>
-      <w:r>
-        <w:rPr>
-          <w:rFonts w:ascii="Times New Roman" w:hAnsi="Times New Roman" w:cs="Times New Roman"/>
-          <w:sz w:val="24"/>
-          <w:szCs w:val="24"/>
-        </w:rPr>
-        <w:t>.</w:t>
-      </w:r>
-    </w:p>
-    <w:p>
-      <w:pPr>
-        <w:spacing w:line="360" w:lineRule="auto"/>
-        <w:jc w:val="both"/>
-        <w:rPr>
-          <w:rFonts w:ascii="Times New Roman" w:hAnsi="Times New Roman" w:cs="Times New Roman"/>
-          <w:sz w:val="24"/>
-          <w:szCs w:val="24"/>
-        </w:rPr>
-      </w:pPr>
-    </w:p>
-    <w:p>
-      <w:pPr>
-        <w:pStyle w:val="ListParagraph"/>
-        <w:numPr>
-          <w:ilvl w:val="0"/>
-          <w:numId w:val="5"/>
-        </w:numPr>
-        <w:spacing w:line="360" w:lineRule="auto"/>
-        <w:jc w:val="both"/>
-        <w:rPr>
-          <w:rFonts w:ascii="Times New Roman" w:hAnsi="Times New Roman" w:cs="Times New Roman"/>
-          <w:sz w:val="24"/>
-          <w:szCs w:val="24"/>
-        </w:rPr>
-      </w:pPr>
+        <w:t>Tekstur merupakan distribusi spasial dari derajat keabuan di dalam sekumpulan piksel-piksel yan</w:t>
+      </w:r>
+      <w:r>
+        <w:rPr>
+          <w:rFonts w:ascii="Times New Roman" w:hAnsi="Times New Roman" w:cs="Times New Roman"/>
+          <w:sz w:val="24"/>
+          <w:szCs w:val="24"/>
+        </w:rPr>
+        <w:t>g bertentangga</w:t>
+      </w:r>
+      <w:r>
+        <w:rPr>
+          <w:rFonts w:ascii="Times New Roman" w:hAnsi="Times New Roman" w:cs="Times New Roman"/>
+          <w:sz w:val="24"/>
+          <w:szCs w:val="24"/>
+        </w:rPr>
+        <w:t xml:space="preserve">. Tekstur bukanlah sebuah piksel. </w:t>
+      </w:r>
       <w:r>
         <w:rPr>
           <w:rFonts w:ascii="Times New Roman" w:hAnsi="Times New Roman" w:cs="Times New Roman"/>
@@ -9856,53 +9890,19 @@
           <w:szCs w:val="24"/>
         </w:rPr>
         <w:lastRenderedPageBreak/>
-        <w:t xml:space="preserve">Tekstur </w:t>
-      </w:r>
-      <w:r>
-        <w:rPr>
-          <w:rFonts w:ascii="Times New Roman" w:hAnsi="Times New Roman" w:cs="Times New Roman"/>
-          <w:i/>
-          <w:sz w:val="24"/>
-          <w:szCs w:val="24"/>
-        </w:rPr>
-        <w:t>(texture)</w:t>
-      </w:r>
-    </w:p>
-    <w:p>
-      <w:pPr>
-        <w:pStyle w:val="ListParagraph"/>
-        <w:spacing w:line="360" w:lineRule="auto"/>
-        <w:jc w:val="both"/>
-        <w:rPr>
-          <w:rFonts w:ascii="Times New Roman" w:hAnsi="Times New Roman" w:cs="Times New Roman"/>
-          <w:sz w:val="24"/>
-          <w:szCs w:val="24"/>
-        </w:rPr>
-      </w:pPr>
-      <w:r>
-        <w:rPr>
-          <w:rFonts w:ascii="Times New Roman" w:hAnsi="Times New Roman" w:cs="Times New Roman"/>
-          <w:sz w:val="24"/>
-          <w:szCs w:val="24"/>
-        </w:rPr>
-        <w:t>Tekstur merupakan distribusi spasial dari derajat keabuan di dalam sekumpulan piksel-piksel yan</w:t>
-      </w:r>
-      <w:r>
-        <w:rPr>
-          <w:rFonts w:ascii="Times New Roman" w:hAnsi="Times New Roman" w:cs="Times New Roman"/>
-          <w:sz w:val="24"/>
-          <w:szCs w:val="24"/>
-        </w:rPr>
-        <w:t>g bertentangga</w:t>
-      </w:r>
-      <w:r>
-        <w:rPr>
-          <w:rFonts w:ascii="Times New Roman" w:hAnsi="Times New Roman" w:cs="Times New Roman"/>
-          <w:sz w:val="24"/>
-          <w:szCs w:val="24"/>
-        </w:rPr>
-        <w:t xml:space="preserve">. Tekstur bukanlah sebuah piksel. Sistem visual manusia pada dasarnya tidak menerima informasi citra secara independen pada setiap piksel, melainkan suatu citra dianggap sebagai suatu kesatuan. </w:t>
-      </w:r>
+        <w:t xml:space="preserve">Sistem visual manusia pada dasarnya tidak menerima informasi citra secara independen pada setiap piksel, melainkan suatu citra dianggap sebagai suatu kesatuan. </w:t>
+      </w:r>
+    </w:p>
+    <w:p>
+      <w:pPr>
+        <w:spacing w:line="360" w:lineRule="auto"/>
+        <w:jc w:val="both"/>
+        <w:rPr>
+          <w:rFonts w:ascii="Times New Roman" w:hAnsi="Times New Roman" w:cs="Times New Roman"/>
+          <w:sz w:val="24"/>
+          <w:szCs w:val="24"/>
+        </w:rPr>
+      </w:pPr>
     </w:p>
     <w:p>
       <w:pPr>
@@ -9910,8 +9910,8 @@
         <w:spacing w:line="360" w:lineRule="auto"/>
         <w:jc w:val="both"/>
       </w:pPr>
-      <w:bookmarkStart w:id="21" w:name="_Toc513109166"/>
-      <w:bookmarkStart w:id="22" w:name="_Toc513204675"/>
+      <w:bookmarkStart w:id="20" w:name="_Toc513109166"/>
+      <w:bookmarkStart w:id="21" w:name="_Toc513204675"/>
       <w:r>
         <w:t xml:space="preserve">2.1.5 </w:t>
       </w:r>
@@ -9919,8 +9919,8 @@
         <w:tab/>
         <w:t>Format File Citra</w:t>
       </w:r>
+      <w:bookmarkEnd w:id="20"/>
       <w:bookmarkEnd w:id="21"/>
-      <w:bookmarkEnd w:id="22"/>
     </w:p>
     <w:p>
       <w:pPr>
@@ -9959,7 +9959,6 @@
           <w:id w:val="-538978865"/>
           <w:citation/>
         </w:sdtPr>
-        <w:sdtEndPr/>
         <w:sdtContent>
           <w:r>
             <w:rPr>
@@ -10086,14 +10085,55 @@
     <w:p>
       <w:pPr>
         <w:pStyle w:val="ListParagraph"/>
-        <w:spacing w:line="360" w:lineRule="auto"/>
-        <w:jc w:val="both"/>
-        <w:rPr>
-          <w:rFonts w:ascii="Times New Roman" w:hAnsi="Times New Roman" w:cs="Times New Roman"/>
-          <w:sz w:val="24"/>
-          <w:szCs w:val="24"/>
-        </w:rPr>
-      </w:pPr>
+        <w:numPr>
+          <w:ilvl w:val="0"/>
+          <w:numId w:val="6"/>
+        </w:numPr>
+        <w:spacing w:line="360" w:lineRule="auto"/>
+        <w:jc w:val="both"/>
+        <w:rPr>
+          <w:rFonts w:ascii="Times New Roman" w:hAnsi="Times New Roman" w:cs="Times New Roman"/>
+          <w:sz w:val="24"/>
+          <w:szCs w:val="24"/>
+        </w:rPr>
+      </w:pPr>
+      <w:r>
+        <w:rPr>
+          <w:rFonts w:ascii="Times New Roman" w:hAnsi="Times New Roman" w:cs="Times New Roman"/>
+          <w:sz w:val="24"/>
+          <w:szCs w:val="24"/>
+        </w:rPr>
+        <w:t>Graphics Interchange Format</w:t>
+      </w:r>
+      <w:r>
+        <w:rPr>
+          <w:rFonts w:ascii="Times New Roman" w:hAnsi="Times New Roman" w:cs="Times New Roman"/>
+          <w:i/>
+          <w:sz w:val="24"/>
+          <w:szCs w:val="24"/>
+        </w:rPr>
+        <w:t>(.gif)</w:t>
+      </w:r>
+    </w:p>
+    <w:p>
+      <w:pPr>
+        <w:pStyle w:val="ListParagraph"/>
+        <w:spacing w:line="360" w:lineRule="auto"/>
+        <w:jc w:val="both"/>
+        <w:rPr>
+          <w:rFonts w:ascii="Times New Roman" w:hAnsi="Times New Roman" w:cs="Times New Roman"/>
+          <w:sz w:val="24"/>
+          <w:szCs w:val="24"/>
+        </w:rPr>
+      </w:pPr>
+      <w:r>
+        <w:rPr>
+          <w:rFonts w:ascii="Times New Roman" w:hAnsi="Times New Roman" w:cs="Times New Roman"/>
+          <w:sz w:val="24"/>
+          <w:szCs w:val="24"/>
+        </w:rPr>
+        <w:t>GIF merupakan jenis file gambar yang juga sering dijumpai, salah satu ciri khas dari format ini adalah animasi gambar sederhana.Karakteristik lain dari jenis format gambar ini adalah menggunakan 8-bit untuk setiap pikselnya dan mampu menayangkan maksimum sebanyak 256 warna.</w:t>
+      </w:r>
     </w:p>
     <w:p>
       <w:pPr>
@@ -10116,16 +10156,16 @@
           <w:sz w:val="24"/>
           <w:szCs w:val="24"/>
         </w:rPr>
-        <w:t>Graphics Interchange Format</w:t>
-      </w:r>
-      <w:r>
-        <w:rPr>
-          <w:rFonts w:ascii="Times New Roman" w:hAnsi="Times New Roman" w:cs="Times New Roman"/>
-          <w:i/>
-          <w:sz w:val="24"/>
-          <w:szCs w:val="24"/>
-        </w:rPr>
-        <w:t>(.gif)</w:t>
+        <w:t>PNG</w:t>
+      </w:r>
+      <w:r>
+        <w:rPr>
+          <w:rFonts w:ascii="Times New Roman" w:hAnsi="Times New Roman" w:cs="Times New Roman"/>
+          <w:i/>
+          <w:sz w:val="24"/>
+          <w:szCs w:val="24"/>
+        </w:rPr>
+        <w:t>(.png)</w:t>
       </w:r>
     </w:p>
     <w:p>
@@ -10145,20 +10185,74 @@
           <w:sz w:val="24"/>
           <w:szCs w:val="24"/>
         </w:rPr>
-        <w:t>GIF merupakan jenis file gambar yang juga sering dijumpai, salah satu ciri khas dari format ini adalah animasi gambar sederhana.Karakteristik lain dari jenis format gambar ini adalah menggunakan 8-bit untuk setiap pikselnya dan mampu menayangkan maksimum sebanyak 256 warna.</w:t>
-      </w:r>
-    </w:p>
-    <w:p>
-      <w:pPr>
-        <w:pStyle w:val="ListParagraph"/>
-        <w:spacing w:line="360" w:lineRule="auto"/>
-        <w:jc w:val="both"/>
-        <w:rPr>
-          <w:rFonts w:ascii="Times New Roman" w:hAnsi="Times New Roman" w:cs="Times New Roman"/>
-          <w:sz w:val="24"/>
-          <w:szCs w:val="24"/>
-        </w:rPr>
-      </w:pPr>
+        <w:t>PNG atau Portable Network Graphics adalah peningkatan dari format gambar gif dan merupakan format penyimpanan citra terkompresi. Format ini sering digunakan pada citra grayscale, palet warna, dan juga full color</w:t>
+      </w:r>
+      <w:sdt>
+        <w:sdtPr>
+          <w:id w:val="-1136784032"/>
+          <w:citation/>
+        </w:sdtPr>
+        <w:sdtContent>
+          <w:r>
+            <w:rPr>
+              <w:rFonts w:ascii="Times New Roman" w:hAnsi="Times New Roman" w:cs="Times New Roman"/>
+              <w:sz w:val="24"/>
+              <w:szCs w:val="24"/>
+            </w:rPr>
+            <w:fldChar w:fldCharType="begin"/>
+          </w:r>
+          <w:r>
+            <w:rPr>
+              <w:rFonts w:ascii="Times New Roman" w:hAnsi="Times New Roman" w:cs="Times New Roman"/>
+              <w:sz w:val="24"/>
+              <w:szCs w:val="24"/>
+            </w:rPr>
+            <w:instrText xml:space="preserve">CITATION Dar10 \l 1033 </w:instrText>
+          </w:r>
+          <w:r>
+            <w:rPr>
+              <w:rFonts w:ascii="Times New Roman" w:hAnsi="Times New Roman" w:cs="Times New Roman"/>
+              <w:sz w:val="24"/>
+              <w:szCs w:val="24"/>
+            </w:rPr>
+            <w:fldChar w:fldCharType="separate"/>
+          </w:r>
+          <w:r>
+            <w:rPr>
+              <w:rFonts w:ascii="Times New Roman" w:hAnsi="Times New Roman" w:cs="Times New Roman"/>
+              <w:noProof/>
+              <w:sz w:val="24"/>
+              <w:szCs w:val="24"/>
+            </w:rPr>
+            <w:t xml:space="preserve"> </w:t>
+          </w:r>
+          <w:r>
+            <w:rPr>
+              <w:rFonts w:ascii="Times New Roman" w:hAnsi="Times New Roman" w:cs="Times New Roman"/>
+              <w:noProof/>
+              <w:sz w:val="24"/>
+              <w:szCs w:val="24"/>
+            </w:rPr>
+            <w:t>(Putra, 2010)</w:t>
+          </w:r>
+          <w:r>
+            <w:rPr>
+              <w:rFonts w:ascii="Times New Roman" w:hAnsi="Times New Roman" w:cs="Times New Roman"/>
+              <w:sz w:val="24"/>
+              <w:szCs w:val="24"/>
+            </w:rPr>
+            <w:fldChar w:fldCharType="end"/>
+          </w:r>
+        </w:sdtContent>
+      </w:sdt>
+      <w:r>
+        <w:rPr>
+          <w:rFonts w:ascii="Times New Roman" w:hAnsi="Times New Roman" w:cs="Times New Roman"/>
+          <w:sz w:val="24"/>
+          <w:szCs w:val="24"/>
+        </w:rPr>
+        <w:t>.Karakteristik dari PNG adalah gambar yang dihasilkan lebih tajam dan biasanya ukuran penyimpanan lebih besar daripada jpeg.</w:t>
+      </w:r>
     </w:p>
     <w:p>
       <w:pPr>
@@ -10181,16 +10275,16 @@
           <w:sz w:val="24"/>
           <w:szCs w:val="24"/>
         </w:rPr>
-        <w:t>PNG</w:t>
-      </w:r>
-      <w:r>
-        <w:rPr>
-          <w:rFonts w:ascii="Times New Roman" w:hAnsi="Times New Roman" w:cs="Times New Roman"/>
-          <w:i/>
-          <w:sz w:val="24"/>
-          <w:szCs w:val="24"/>
-        </w:rPr>
-        <w:t>(.png)</w:t>
+        <w:t>MPEG</w:t>
+      </w:r>
+      <w:r>
+        <w:rPr>
+          <w:rFonts w:ascii="Times New Roman" w:hAnsi="Times New Roman" w:cs="Times New Roman"/>
+          <w:i/>
+          <w:sz w:val="24"/>
+          <w:szCs w:val="24"/>
+        </w:rPr>
+        <w:t>(.mpg)</w:t>
       </w:r>
     </w:p>
     <w:p>
@@ -10210,158 +10304,30 @@
           <w:sz w:val="24"/>
           <w:szCs w:val="24"/>
         </w:rPr>
-        <w:t>PNG atau Portable Network Graphics adalah peningkatan dari format gambar gif dan merupakan format penyimpanan citra terkompresi. Format ini sering digunakan pada citra grayscale, palet warna, dan juga full color</w:t>
-      </w:r>
-      <w:sdt>
-        <w:sdtPr>
-          <w:id w:val="-1136784032"/>
-          <w:citation/>
-        </w:sdtPr>
-        <w:sdtEndPr/>
-        <w:sdtContent>
-          <w:r>
-            <w:rPr>
-              <w:rFonts w:ascii="Times New Roman" w:hAnsi="Times New Roman" w:cs="Times New Roman"/>
-              <w:sz w:val="24"/>
-              <w:szCs w:val="24"/>
-            </w:rPr>
-            <w:fldChar w:fldCharType="begin"/>
-          </w:r>
-          <w:r>
-            <w:rPr>
-              <w:rFonts w:ascii="Times New Roman" w:hAnsi="Times New Roman" w:cs="Times New Roman"/>
-              <w:sz w:val="24"/>
-              <w:szCs w:val="24"/>
-            </w:rPr>
-            <w:instrText xml:space="preserve">CITATION Dar10 \l 1033 </w:instrText>
-          </w:r>
-          <w:r>
-            <w:rPr>
-              <w:rFonts w:ascii="Times New Roman" w:hAnsi="Times New Roman" w:cs="Times New Roman"/>
-              <w:sz w:val="24"/>
-              <w:szCs w:val="24"/>
-            </w:rPr>
-            <w:fldChar w:fldCharType="separate"/>
-          </w:r>
-          <w:r>
-            <w:rPr>
-              <w:rFonts w:ascii="Times New Roman" w:hAnsi="Times New Roman" w:cs="Times New Roman"/>
-              <w:noProof/>
-              <w:sz w:val="24"/>
-              <w:szCs w:val="24"/>
-            </w:rPr>
-            <w:t xml:space="preserve"> </w:t>
-          </w:r>
-          <w:r>
-            <w:rPr>
-              <w:rFonts w:ascii="Times New Roman" w:hAnsi="Times New Roman" w:cs="Times New Roman"/>
-              <w:noProof/>
-              <w:sz w:val="24"/>
-              <w:szCs w:val="24"/>
-            </w:rPr>
-            <w:t xml:space="preserve">(Putra, </w:t>
-          </w:r>
-          <w:r>
-            <w:rPr>
-              <w:rFonts w:ascii="Times New Roman" w:hAnsi="Times New Roman" w:cs="Times New Roman"/>
-              <w:noProof/>
-              <w:sz w:val="24"/>
-              <w:szCs w:val="24"/>
-            </w:rPr>
-            <w:lastRenderedPageBreak/>
-            <w:t>2010)</w:t>
-          </w:r>
-          <w:r>
-            <w:rPr>
-              <w:rFonts w:ascii="Times New Roman" w:hAnsi="Times New Roman" w:cs="Times New Roman"/>
-              <w:sz w:val="24"/>
-              <w:szCs w:val="24"/>
-            </w:rPr>
-            <w:fldChar w:fldCharType="end"/>
-          </w:r>
-        </w:sdtContent>
-      </w:sdt>
-      <w:r>
-        <w:rPr>
-          <w:rFonts w:ascii="Times New Roman" w:hAnsi="Times New Roman" w:cs="Times New Roman"/>
-          <w:sz w:val="24"/>
-          <w:szCs w:val="24"/>
-        </w:rPr>
-        <w:t>.Karakteristik dari PNG adalah gambar yang dihasilkan lebih tajam dan biasanya ukuran penyimpanan lebih besar daripada jpeg.</w:t>
-      </w:r>
-    </w:p>
-    <w:p>
-      <w:pPr>
-        <w:spacing w:line="360" w:lineRule="auto"/>
-        <w:jc w:val="both"/>
-        <w:rPr>
-          <w:rFonts w:ascii="Times New Roman" w:hAnsi="Times New Roman" w:cs="Times New Roman"/>
-          <w:sz w:val="24"/>
-          <w:szCs w:val="24"/>
-        </w:rPr>
-      </w:pPr>
-    </w:p>
-    <w:p>
-      <w:pPr>
-        <w:pStyle w:val="ListParagraph"/>
-        <w:numPr>
-          <w:ilvl w:val="0"/>
-          <w:numId w:val="6"/>
-        </w:numPr>
-        <w:spacing w:line="360" w:lineRule="auto"/>
-        <w:jc w:val="both"/>
-        <w:rPr>
-          <w:rFonts w:ascii="Times New Roman" w:hAnsi="Times New Roman" w:cs="Times New Roman"/>
-          <w:sz w:val="24"/>
-          <w:szCs w:val="24"/>
-        </w:rPr>
-      </w:pPr>
-      <w:r>
-        <w:rPr>
-          <w:rFonts w:ascii="Times New Roman" w:hAnsi="Times New Roman" w:cs="Times New Roman"/>
-          <w:sz w:val="24"/>
-          <w:szCs w:val="24"/>
-        </w:rPr>
-        <w:t>MPEG</w:t>
-      </w:r>
-      <w:r>
-        <w:rPr>
-          <w:rFonts w:ascii="Times New Roman" w:hAnsi="Times New Roman" w:cs="Times New Roman"/>
-          <w:i/>
-          <w:sz w:val="24"/>
-          <w:szCs w:val="24"/>
-        </w:rPr>
-        <w:t>(.mpg)</w:t>
-      </w:r>
-    </w:p>
-    <w:p>
-      <w:pPr>
-        <w:pStyle w:val="ListParagraph"/>
-        <w:spacing w:line="360" w:lineRule="auto"/>
-        <w:jc w:val="both"/>
-        <w:rPr>
-          <w:rFonts w:ascii="Times New Roman" w:hAnsi="Times New Roman" w:cs="Times New Roman"/>
-          <w:sz w:val="24"/>
-          <w:szCs w:val="24"/>
-        </w:rPr>
-      </w:pPr>
-      <w:r>
-        <w:rPr>
-          <w:rFonts w:ascii="Times New Roman" w:hAnsi="Times New Roman" w:cs="Times New Roman"/>
-          <w:sz w:val="24"/>
-          <w:szCs w:val="24"/>
-        </w:rPr>
+        <w:lastRenderedPageBreak/>
         <w:t>MPEG (Moving Picture Experts Group) adalah format yang sering digunakan di dunia internet dan diperuntukkan sebagai format penyimpanan citra bergerak video.</w:t>
       </w:r>
     </w:p>
     <w:p>
       <w:pPr>
+        <w:spacing w:line="360" w:lineRule="auto"/>
+        <w:jc w:val="both"/>
+        <w:rPr>
+          <w:rFonts w:ascii="Times New Roman" w:hAnsi="Times New Roman" w:cs="Times New Roman"/>
+          <w:sz w:val="24"/>
+          <w:szCs w:val="24"/>
+          <w:lang w:val="id-ID"/>
+        </w:rPr>
+      </w:pPr>
+    </w:p>
+    <w:p>
+      <w:pPr>
         <w:pStyle w:val="Heading2"/>
         <w:spacing w:line="360" w:lineRule="auto"/>
         <w:jc w:val="both"/>
       </w:pPr>
-      <w:bookmarkStart w:id="23" w:name="_Toc513109167"/>
-      <w:bookmarkStart w:id="24" w:name="_Toc513204676"/>
+      <w:bookmarkStart w:id="22" w:name="_Toc513109167"/>
+      <w:bookmarkStart w:id="23" w:name="_Toc513204676"/>
       <w:r>
         <w:rPr>
           <w:lang w:val="id-ID"/>
@@ -10377,8 +10343,8 @@
       <w:r>
         <w:t>Video</w:t>
       </w:r>
+      <w:bookmarkEnd w:id="22"/>
       <w:bookmarkEnd w:id="23"/>
-      <w:bookmarkEnd w:id="24"/>
     </w:p>
     <w:p>
       <w:pPr>
@@ -10502,7 +10468,6 @@
           <w:id w:val="1802966396"/>
           <w:citation/>
         </w:sdtPr>
-        <w:sdtEndPr/>
         <w:sdtContent>
           <w:r>
             <w:rPr>
@@ -10558,12 +10523,23 @@
     </w:p>
     <w:p>
       <w:pPr>
+        <w:spacing w:line="360" w:lineRule="auto"/>
+        <w:jc w:val="both"/>
+        <w:rPr>
+          <w:rFonts w:ascii="Times New Roman" w:hAnsi="Times New Roman" w:cs="Times New Roman"/>
+          <w:sz w:val="24"/>
+          <w:szCs w:val="24"/>
+        </w:rPr>
+      </w:pPr>
+    </w:p>
+    <w:p>
+      <w:pPr>
         <w:pStyle w:val="Heading3"/>
         <w:spacing w:line="360" w:lineRule="auto"/>
         <w:jc w:val="both"/>
       </w:pPr>
-      <w:bookmarkStart w:id="25" w:name="_Toc513109168"/>
-      <w:bookmarkStart w:id="26" w:name="_Toc513204677"/>
+      <w:bookmarkStart w:id="24" w:name="_Toc513109168"/>
+      <w:bookmarkStart w:id="25" w:name="_Toc513204677"/>
       <w:r>
         <w:rPr>
           <w:lang w:val="id-ID"/>
@@ -10591,8 +10567,8 @@
       <w:r>
         <w:t>Video analog</w:t>
       </w:r>
+      <w:bookmarkEnd w:id="24"/>
       <w:bookmarkEnd w:id="25"/>
-      <w:bookmarkEnd w:id="26"/>
     </w:p>
     <w:p>
       <w:pPr>
@@ -10649,7 +10625,6 @@
           <w:id w:val="-1407224102"/>
           <w:citation/>
         </w:sdtPr>
-        <w:sdtEndPr/>
         <w:sdtContent>
           <w:r>
             <w:rPr>
@@ -10700,16 +10675,7 @@
           <w:sz w:val="24"/>
           <w:szCs w:val="24"/>
         </w:rPr>
-        <w:t xml:space="preserve">. Proses perekaman pada video analog menggunakan pita seluloid yang berfungsi untuk menyimpan data audio dan data gambar secara terpisah. Beberapa contoh standar </w:t>
-      </w:r>
-      <w:r>
-        <w:rPr>
-          <w:rFonts w:ascii="Times New Roman" w:eastAsiaTheme="minorEastAsia" w:hAnsi="Times New Roman" w:cs="Times New Roman"/>
-          <w:sz w:val="24"/>
-          <w:szCs w:val="24"/>
-        </w:rPr>
-        <w:lastRenderedPageBreak/>
-        <w:t xml:space="preserve">video analog yaitu </w:t>
+        <w:t xml:space="preserve">. Proses perekaman pada video analog menggunakan pita seluloid yang berfungsi untuk menyimpan data audio dan data gambar secara terpisah. Beberapa contoh standar video analog yaitu </w:t>
       </w:r>
       <w:r>
         <w:rPr>
@@ -10763,7 +10729,6 @@
           <w:id w:val="80498019"/>
           <w:citation/>
         </w:sdtPr>
-        <w:sdtEndPr/>
         <w:sdtContent>
           <w:r>
             <w:rPr>
@@ -10823,12 +10788,13 @@
         <w:spacing w:line="360" w:lineRule="auto"/>
         <w:jc w:val="both"/>
       </w:pPr>
-      <w:bookmarkStart w:id="27" w:name="_Toc513109169"/>
-      <w:bookmarkStart w:id="28" w:name="_Toc513204678"/>
+      <w:bookmarkStart w:id="26" w:name="_Toc513109169"/>
+      <w:bookmarkStart w:id="27" w:name="_Toc513204678"/>
       <w:r>
         <w:rPr>
           <w:lang w:val="id-ID"/>
         </w:rPr>
+        <w:lastRenderedPageBreak/>
         <w:t>2.2</w:t>
       </w:r>
       <w:r>
@@ -10846,8 +10812,8 @@
       <w:r>
         <w:t>Video Digital</w:t>
       </w:r>
+      <w:bookmarkEnd w:id="26"/>
       <w:bookmarkEnd w:id="27"/>
-      <w:bookmarkEnd w:id="28"/>
     </w:p>
     <w:p>
       <w:pPr>
@@ -11024,7 +10990,6 @@
           <w:id w:val="846294526"/>
           <w:citation/>
         </w:sdtPr>
-        <w:sdtEndPr/>
         <w:sdtContent>
           <w:r>
             <w:rPr>
@@ -11087,7 +11052,8 @@
         <w:ind w:firstLine="720"/>
         <w:jc w:val="both"/>
         <w:rPr>
-          <w:rFonts w:ascii="Times New Roman" w:hAnsi="Times New Roman" w:cs="Times New Roman"/>
+          <w:rFonts w:ascii="Times New Roman" w:eastAsiaTheme="minorEastAsia" w:hAnsi="Times New Roman" w:cs="Times New Roman"/>
+          <w:i/>
           <w:sz w:val="24"/>
           <w:szCs w:val="24"/>
         </w:rPr>
@@ -11219,7 +11185,6 @@
           <w:id w:val="186412274"/>
           <w:citation/>
         </w:sdtPr>
-        <w:sdtEndPr/>
         <w:sdtContent>
           <w:r>
             <w:rPr>
@@ -11290,12 +11255,23 @@
     </w:p>
     <w:p>
       <w:pPr>
+        <w:spacing w:line="360" w:lineRule="auto"/>
+        <w:jc w:val="both"/>
+        <w:rPr>
+          <w:rFonts w:ascii="Times New Roman" w:hAnsi="Times New Roman" w:cs="Times New Roman"/>
+          <w:sz w:val="24"/>
+          <w:szCs w:val="24"/>
+        </w:rPr>
+      </w:pPr>
+    </w:p>
+    <w:p>
+      <w:pPr>
         <w:pStyle w:val="Heading3"/>
         <w:spacing w:line="360" w:lineRule="auto"/>
         <w:jc w:val="both"/>
       </w:pPr>
-      <w:bookmarkStart w:id="29" w:name="_Toc513109170"/>
-      <w:bookmarkStart w:id="30" w:name="_Toc513204679"/>
+      <w:bookmarkStart w:id="28" w:name="_Toc513109170"/>
+      <w:bookmarkStart w:id="29" w:name="_Toc513204679"/>
       <w:r>
         <w:rPr>
           <w:lang w:val="id-ID"/>
@@ -11317,8 +11293,8 @@
       <w:r>
         <w:t>Struktur Video Frame</w:t>
       </w:r>
+      <w:bookmarkEnd w:id="28"/>
       <w:bookmarkEnd w:id="29"/>
-      <w:bookmarkEnd w:id="30"/>
     </w:p>
     <w:p>
       <w:pPr>
@@ -11525,8 +11501,8 @@
         <w:spacing w:line="360" w:lineRule="auto"/>
         <w:jc w:val="both"/>
       </w:pPr>
-      <w:bookmarkStart w:id="31" w:name="_Toc513109171"/>
-      <w:bookmarkStart w:id="32" w:name="_Toc513204680"/>
+      <w:bookmarkStart w:id="30" w:name="_Toc513109171"/>
+      <w:bookmarkStart w:id="31" w:name="_Toc513204680"/>
       <w:r>
         <w:rPr>
           <w:lang w:val="id-ID"/>
@@ -11549,8 +11525,8 @@
       <w:r>
         <w:t>Ukuran Video Digital</w:t>
       </w:r>
+      <w:bookmarkEnd w:id="30"/>
       <w:bookmarkEnd w:id="31"/>
-      <w:bookmarkEnd w:id="32"/>
     </w:p>
     <w:p>
       <w:pPr>
@@ -11581,7 +11557,6 @@
           <w:id w:val="-2009288417"/>
           <w:citation/>
         </w:sdtPr>
-        <w:sdtEndPr/>
         <w:sdtContent>
           <w:r>
             <w:rPr>
@@ -11893,12 +11868,23 @@
     </w:p>
     <w:p>
       <w:pPr>
+        <w:spacing w:line="360" w:lineRule="auto"/>
+        <w:jc w:val="both"/>
+        <w:rPr>
+          <w:rFonts w:ascii="Times New Roman" w:hAnsi="Times New Roman" w:cs="Times New Roman"/>
+          <w:sz w:val="24"/>
+          <w:szCs w:val="24"/>
+        </w:rPr>
+      </w:pPr>
+    </w:p>
+    <w:p>
+      <w:pPr>
         <w:pStyle w:val="Heading3"/>
         <w:spacing w:line="360" w:lineRule="auto"/>
         <w:jc w:val="both"/>
       </w:pPr>
-      <w:bookmarkStart w:id="33" w:name="_Toc513109172"/>
-      <w:bookmarkStart w:id="34" w:name="_Toc513204681"/>
+      <w:bookmarkStart w:id="32" w:name="_Toc513109172"/>
+      <w:bookmarkStart w:id="33" w:name="_Toc513204681"/>
       <w:r>
         <w:rPr>
           <w:lang w:val="id-ID"/>
@@ -11923,8 +11909,8 @@
       <w:r>
         <w:t>(Frame rate)</w:t>
       </w:r>
+      <w:bookmarkEnd w:id="32"/>
       <w:bookmarkEnd w:id="33"/>
-      <w:bookmarkEnd w:id="34"/>
     </w:p>
     <w:p>
       <w:pPr>
@@ -12079,7 +12065,16 @@
           <w:sz w:val="24"/>
           <w:szCs w:val="24"/>
         </w:rPr>
-        <w:t xml:space="preserve">/detik. Kilatan ditentukan oleh jumlah berapa kali layar digambar per detik. Dengan 20 </w:t>
+        <w:t xml:space="preserve">/detik. Kilatan ditentukan </w:t>
+      </w:r>
+      <w:r>
+        <w:rPr>
+          <w:rFonts w:ascii="Times New Roman" w:hAnsi="Times New Roman" w:cs="Times New Roman"/>
+          <w:sz w:val="24"/>
+          <w:szCs w:val="24"/>
+        </w:rPr>
+        <w:lastRenderedPageBreak/>
+        <w:t xml:space="preserve">oleh jumlah berapa kali layar digambar per detik. Dengan 20 </w:t>
       </w:r>
       <w:r>
         <w:rPr>
@@ -12105,16 +12100,7 @@
           <w:sz w:val="24"/>
           <w:szCs w:val="24"/>
         </w:rPr>
-        <w:t xml:space="preserve">detik, kilatan </w:t>
-      </w:r>
-      <w:r>
-        <w:rPr>
-          <w:rFonts w:ascii="Times New Roman" w:hAnsi="Times New Roman" w:cs="Times New Roman"/>
-          <w:sz w:val="24"/>
-          <w:szCs w:val="24"/>
-        </w:rPr>
-        <w:lastRenderedPageBreak/>
-        <w:t xml:space="preserve">sudah dapat dilenyapkan. Penggunaan </w:t>
+        <w:t xml:space="preserve">detik, kilatan sudah dapat dilenyapkan. Penggunaan </w:t>
       </w:r>
       <w:r>
         <w:rPr>
@@ -12220,7 +12206,6 @@
           <w:id w:val="-436684715"/>
           <w:citation/>
         </w:sdtPr>
-        <w:sdtEndPr/>
         <w:sdtContent>
           <w:r>
             <w:rPr>
@@ -12285,12 +12270,23 @@
     </w:p>
     <w:p>
       <w:pPr>
+        <w:spacing w:line="360" w:lineRule="auto"/>
+        <w:jc w:val="both"/>
+        <w:rPr>
+          <w:rFonts w:ascii="Times New Roman" w:hAnsi="Times New Roman" w:cs="Times New Roman"/>
+          <w:sz w:val="24"/>
+          <w:szCs w:val="24"/>
+        </w:rPr>
+      </w:pPr>
+    </w:p>
+    <w:p>
+      <w:pPr>
         <w:pStyle w:val="Heading3"/>
         <w:spacing w:line="360" w:lineRule="auto"/>
         <w:jc w:val="both"/>
       </w:pPr>
-      <w:bookmarkStart w:id="35" w:name="_Toc513109173"/>
-      <w:bookmarkStart w:id="36" w:name="_Toc513204682"/>
+      <w:bookmarkStart w:id="34" w:name="_Toc513109173"/>
+      <w:bookmarkStart w:id="35" w:name="_Toc513204682"/>
       <w:r>
         <w:rPr>
           <w:lang w:val="id-ID"/>
@@ -12312,8 +12308,8 @@
       <w:r>
         <w:t>Aktivitas gerak pada video</w:t>
       </w:r>
+      <w:bookmarkEnd w:id="34"/>
       <w:bookmarkEnd w:id="35"/>
-      <w:bookmarkEnd w:id="36"/>
     </w:p>
     <w:p>
       <w:pPr>
@@ -12422,7 +12418,6 @@
           <w:id w:val="-1392639768"/>
           <w:citation/>
         </w:sdtPr>
-        <w:sdtEndPr/>
         <w:sdtContent>
           <w:r>
             <w:rPr>
@@ -12555,19 +12550,6 @@
     <w:p>
       <w:pPr>
         <w:pStyle w:val="ListParagraph"/>
-        <w:spacing w:line="360" w:lineRule="auto"/>
-        <w:ind w:left="1440"/>
-        <w:jc w:val="both"/>
-        <w:rPr>
-          <w:rFonts w:ascii="Times New Roman" w:hAnsi="Times New Roman" w:cs="Times New Roman"/>
-          <w:sz w:val="24"/>
-          <w:szCs w:val="24"/>
-        </w:rPr>
-      </w:pPr>
-    </w:p>
-    <w:p>
-      <w:pPr>
-        <w:pStyle w:val="ListParagraph"/>
         <w:numPr>
           <w:ilvl w:val="0"/>
           <w:numId w:val="13"/>
@@ -12787,12 +12769,23 @@
     </w:p>
     <w:p>
       <w:pPr>
+        <w:spacing w:line="360" w:lineRule="auto"/>
+        <w:jc w:val="both"/>
+        <w:rPr>
+          <w:rFonts w:ascii="Times New Roman" w:hAnsi="Times New Roman" w:cs="Times New Roman"/>
+          <w:sz w:val="24"/>
+          <w:szCs w:val="24"/>
+        </w:rPr>
+      </w:pPr>
+    </w:p>
+    <w:p>
+      <w:pPr>
         <w:pStyle w:val="Heading2"/>
         <w:spacing w:line="360" w:lineRule="auto"/>
         <w:jc w:val="both"/>
       </w:pPr>
-      <w:bookmarkStart w:id="37" w:name="_Toc513109174"/>
-      <w:bookmarkStart w:id="38" w:name="_Toc513204683"/>
+      <w:bookmarkStart w:id="36" w:name="_Toc513109174"/>
+      <w:bookmarkStart w:id="37" w:name="_Toc513204683"/>
       <w:r>
         <w:rPr>
           <w:lang w:val="id-ID"/>
@@ -12811,8 +12804,8 @@
       <w:r>
         <w:t xml:space="preserve"> digital</w:t>
       </w:r>
+      <w:bookmarkEnd w:id="36"/>
       <w:bookmarkEnd w:id="37"/>
-      <w:bookmarkEnd w:id="38"/>
     </w:p>
     <w:p>
       <w:pPr>
@@ -12867,7 +12860,6 @@
           <w:id w:val="2143234171"/>
           <w:citation/>
         </w:sdtPr>
-        <w:sdtEndPr/>
         <w:sdtContent>
           <w:r>
             <w:rPr>
@@ -13132,17 +13124,17 @@
         <w:spacing w:line="360" w:lineRule="auto"/>
         <w:jc w:val="both"/>
       </w:pPr>
-      <w:bookmarkStart w:id="39" w:name="_Toc513106944"/>
-      <w:bookmarkStart w:id="40" w:name="_Toc513109175"/>
-      <w:bookmarkStart w:id="41" w:name="_Toc513110171"/>
-      <w:bookmarkStart w:id="42" w:name="_Toc513110206"/>
-      <w:bookmarkStart w:id="43" w:name="_Toc513110502"/>
-      <w:bookmarkStart w:id="44" w:name="_Toc513110538"/>
-      <w:bookmarkStart w:id="45" w:name="_Toc513204479"/>
-      <w:bookmarkStart w:id="46" w:name="_Toc513204516"/>
-      <w:bookmarkStart w:id="47" w:name="_Toc513204571"/>
-      <w:bookmarkStart w:id="48" w:name="_Toc513204644"/>
-      <w:bookmarkStart w:id="49" w:name="_Toc513204684"/>
+      <w:bookmarkStart w:id="38" w:name="_Toc513106944"/>
+      <w:bookmarkStart w:id="39" w:name="_Toc513109175"/>
+      <w:bookmarkStart w:id="40" w:name="_Toc513110171"/>
+      <w:bookmarkStart w:id="41" w:name="_Toc513110206"/>
+      <w:bookmarkStart w:id="42" w:name="_Toc513110502"/>
+      <w:bookmarkStart w:id="43" w:name="_Toc513110538"/>
+      <w:bookmarkStart w:id="44" w:name="_Toc513204479"/>
+      <w:bookmarkStart w:id="45" w:name="_Toc513204516"/>
+      <w:bookmarkStart w:id="46" w:name="_Toc513204571"/>
+      <w:bookmarkStart w:id="47" w:name="_Toc513204644"/>
+      <w:bookmarkStart w:id="48" w:name="_Toc513204684"/>
       <w:r>
         <w:rPr>
           <w:noProof/>
@@ -13203,6 +13195,7 @@
           </v:shape>
         </w:pict>
       </w:r>
+      <w:bookmarkEnd w:id="38"/>
       <w:bookmarkEnd w:id="39"/>
       <w:bookmarkEnd w:id="40"/>
       <w:bookmarkEnd w:id="41"/>
@@ -13213,7 +13206,6 @@
       <w:bookmarkEnd w:id="46"/>
       <w:bookmarkEnd w:id="47"/>
       <w:bookmarkEnd w:id="48"/>
-      <w:bookmarkEnd w:id="49"/>
     </w:p>
     <w:p>
       <w:pPr>
@@ -13224,17 +13216,17 @@
           <w:lang w:val="id-ID"/>
         </w:rPr>
       </w:pPr>
-      <w:bookmarkStart w:id="50" w:name="_Toc513106945"/>
-      <w:bookmarkStart w:id="51" w:name="_Toc513109176"/>
-      <w:bookmarkStart w:id="52" w:name="_Toc513110172"/>
-      <w:bookmarkStart w:id="53" w:name="_Toc513110207"/>
-      <w:bookmarkStart w:id="54" w:name="_Toc513110503"/>
-      <w:bookmarkStart w:id="55" w:name="_Toc513110539"/>
-      <w:bookmarkStart w:id="56" w:name="_Toc513204480"/>
-      <w:bookmarkStart w:id="57" w:name="_Toc513204517"/>
-      <w:bookmarkStart w:id="58" w:name="_Toc513204572"/>
-      <w:bookmarkStart w:id="59" w:name="_Toc513204645"/>
-      <w:bookmarkStart w:id="60" w:name="_Toc513204685"/>
+      <w:bookmarkStart w:id="49" w:name="_Toc513106945"/>
+      <w:bookmarkStart w:id="50" w:name="_Toc513109176"/>
+      <w:bookmarkStart w:id="51" w:name="_Toc513110172"/>
+      <w:bookmarkStart w:id="52" w:name="_Toc513110207"/>
+      <w:bookmarkStart w:id="53" w:name="_Toc513110503"/>
+      <w:bookmarkStart w:id="54" w:name="_Toc513110539"/>
+      <w:bookmarkStart w:id="55" w:name="_Toc513204480"/>
+      <w:bookmarkStart w:id="56" w:name="_Toc513204517"/>
+      <w:bookmarkStart w:id="57" w:name="_Toc513204572"/>
+      <w:bookmarkStart w:id="58" w:name="_Toc513204645"/>
+      <w:bookmarkStart w:id="59" w:name="_Toc513204685"/>
       <w:r>
         <w:rPr>
           <w:noProof/>
@@ -13278,6 +13270,7 @@
           </v:shape>
         </w:pict>
       </w:r>
+      <w:bookmarkEnd w:id="49"/>
       <w:bookmarkEnd w:id="50"/>
       <w:bookmarkEnd w:id="51"/>
       <w:bookmarkEnd w:id="52"/>
@@ -13288,7 +13281,6 @@
       <w:bookmarkEnd w:id="57"/>
       <w:bookmarkEnd w:id="58"/>
       <w:bookmarkEnd w:id="59"/>
-      <w:bookmarkEnd w:id="60"/>
     </w:p>
     <w:p>
       <w:pPr>
@@ -13326,21 +13318,11 @@
         <w:spacing w:line="360" w:lineRule="auto"/>
         <w:jc w:val="both"/>
         <w:rPr>
-          <w:lang w:val="id-ID"/>
-        </w:rPr>
-      </w:pPr>
-    </w:p>
-    <w:p>
-      <w:pPr>
-        <w:pStyle w:val="Heading3"/>
-        <w:spacing w:line="360" w:lineRule="auto"/>
-        <w:jc w:val="both"/>
-        <w:rPr>
           <w:rFonts w:cs="Times New Roman"/>
         </w:rPr>
       </w:pPr>
-      <w:bookmarkStart w:id="61" w:name="_Toc513109177"/>
-      <w:bookmarkStart w:id="62" w:name="_Toc513204686"/>
+      <w:bookmarkStart w:id="60" w:name="_Toc513109177"/>
+      <w:bookmarkStart w:id="61" w:name="_Toc513204686"/>
       <w:r>
         <w:rPr>
           <w:lang w:val="id-ID"/>
@@ -13360,8 +13342,8 @@
         <w:tab/>
         <w:t>Proses perubahan citra berwarna menjadi grayscale</w:t>
       </w:r>
+      <w:bookmarkEnd w:id="60"/>
       <w:bookmarkEnd w:id="61"/>
-      <w:bookmarkEnd w:id="62"/>
     </w:p>
     <w:p>
       <w:pPr>
@@ -13555,7 +13537,6 @@
           <w:id w:val="-1895891481"/>
           <w:citation/>
         </w:sdtPr>
-        <w:sdtEndPr/>
         <w:sdtContent>
           <w:r>
             <w:rPr>
@@ -13840,12 +13821,24 @@
     </w:p>
     <w:p>
       <w:pPr>
+        <w:spacing w:line="360" w:lineRule="auto"/>
+        <w:ind w:firstLine="576"/>
+        <w:jc w:val="both"/>
+        <w:rPr>
+          <w:rFonts w:ascii="Times New Roman" w:eastAsiaTheme="minorEastAsia" w:hAnsi="Times New Roman" w:cs="Times New Roman"/>
+          <w:sz w:val="24"/>
+          <w:szCs w:val="24"/>
+        </w:rPr>
+      </w:pPr>
+    </w:p>
+    <w:p>
+      <w:pPr>
         <w:pStyle w:val="Heading3"/>
         <w:spacing w:line="360" w:lineRule="auto"/>
         <w:jc w:val="both"/>
       </w:pPr>
-      <w:bookmarkStart w:id="63" w:name="_Toc513109178"/>
-      <w:bookmarkStart w:id="64" w:name="_Toc513204687"/>
+      <w:bookmarkStart w:id="62" w:name="_Toc513109178"/>
+      <w:bookmarkStart w:id="63" w:name="_Toc513204687"/>
       <w:r>
         <w:t>2.3</w:t>
       </w:r>
@@ -13862,8 +13855,8 @@
         </w:rPr>
         <w:t>(Image Enhancement)</w:t>
       </w:r>
+      <w:bookmarkEnd w:id="62"/>
       <w:bookmarkEnd w:id="63"/>
-      <w:bookmarkEnd w:id="64"/>
     </w:p>
     <w:p>
       <w:pPr>
@@ -13938,7 +13931,6 @@
           <w:id w:val="-868303825"/>
           <w:citation/>
         </w:sdtPr>
-        <w:sdtEndPr/>
         <w:sdtContent>
           <w:r>
             <w:rPr>
@@ -14118,7 +14110,6 @@
           <w:id w:val="-1042276927"/>
           <w:citation/>
         </w:sdtPr>
-        <w:sdtEndPr/>
         <w:sdtContent>
           <w:r>
             <w:rPr>
@@ -14237,7 +14228,6 @@
           <w:id w:val="421003805"/>
           <w:citation/>
         </w:sdtPr>
-        <w:sdtEndPr/>
         <w:sdtContent>
           <w:r>
             <w:rPr>
@@ -14419,7 +14409,7 @@
           <w:sz w:val="24"/>
           <w:szCs w:val="24"/>
         </w:rPr>
-        <w:t xml:space="preserve">Tingkat kecerahan suatu citra dapat dilihat dari histogramnya. Semakin dinaikkan kecerahannya maka konsentrasi nilai piksel pada histogram akan bergeser ke kanan dan sebaliknya jika kecerahan diturunkan maka histogram </w:t>
+        <w:t xml:space="preserve">Tingkat kecerahan suatu citra dapat dilihat dari histogramnya. Semakin dinaikkan kecerahannya maka konsentrasi nilai piksel pada histogram akan </w:t>
       </w:r>
       <w:r>
         <w:rPr>
@@ -14428,7 +14418,7 @@
           <w:szCs w:val="24"/>
         </w:rPr>
         <w:lastRenderedPageBreak/>
-        <w:t xml:space="preserve">akan bergeser ke kiri. Dalam hal ini konstanta </w:t>
+        <w:t xml:space="preserve">bergeser ke kanan dan sebaliknya jika kecerahan diturunkan maka histogram akan bergeser ke kiri. Dalam hal ini konstanta </w:t>
       </w:r>
       <w:r>
         <w:rPr>
@@ -14474,7 +14464,6 @@
           <w:id w:val="-612439344"/>
           <w:citation/>
         </w:sdtPr>
-        <w:sdtEndPr/>
         <w:sdtContent>
           <w:r>
             <w:rPr>
@@ -14590,7 +14579,6 @@
           <w:id w:val="313540203"/>
           <w:citation/>
         </w:sdtPr>
-        <w:sdtEndPr/>
         <w:sdtContent>
           <w:r>
             <w:rPr>
@@ -14653,7 +14641,6 @@
           <w:id w:val="516507905"/>
           <w:citation/>
         </w:sdtPr>
-        <w:sdtEndPr/>
         <w:sdtContent>
           <w:r>
             <w:rPr>
@@ -14795,7 +14782,6 @@
           <w:id w:val="-1563713232"/>
           <w:citation/>
         </w:sdtPr>
-        <w:sdtEndPr/>
         <w:sdtContent>
           <w:r>
             <w:rPr>
@@ -15270,7 +15256,6 @@
           <w:id w:val="47807893"/>
           <w:citation/>
         </w:sdtPr>
-        <w:sdtEndPr/>
         <w:sdtContent>
           <w:r>
             <w:rPr>
@@ -15355,7 +15340,6 @@
           <w:szCs w:val="24"/>
           <w:lang w:val="id-ID" w:eastAsia="id-ID"/>
         </w:rPr>
-        <w:lastRenderedPageBreak/>
         <w:drawing>
           <wp:anchor distT="0" distB="0" distL="114300" distR="114300" simplePos="0" relativeHeight="251659776" behindDoc="0" locked="0" layoutInCell="1" allowOverlap="1" wp14:anchorId="55554E36" wp14:editId="44A63FAA">
             <wp:simplePos x="0" y="0"/>
@@ -15649,12 +15633,23 @@
     </w:p>
     <w:p>
       <w:pPr>
+        <w:spacing w:line="360" w:lineRule="auto"/>
+        <w:jc w:val="both"/>
+        <w:rPr>
+          <w:rFonts w:ascii="Times New Roman" w:hAnsi="Times New Roman" w:cs="Times New Roman"/>
+          <w:sz w:val="24"/>
+          <w:szCs w:val="24"/>
+        </w:rPr>
+      </w:pPr>
+    </w:p>
+    <w:p>
+      <w:pPr>
         <w:pStyle w:val="Heading3"/>
         <w:spacing w:line="360" w:lineRule="auto"/>
         <w:jc w:val="both"/>
       </w:pPr>
-      <w:bookmarkStart w:id="65" w:name="_Toc513109179"/>
-      <w:bookmarkStart w:id="66" w:name="_Toc513204688"/>
+      <w:bookmarkStart w:id="64" w:name="_Toc513109179"/>
+      <w:bookmarkStart w:id="65" w:name="_Toc513204688"/>
       <w:r>
         <w:t>2.3</w:t>
       </w:r>
@@ -15670,8 +15665,8 @@
       <w:r>
         <w:t>Transformasi citra</w:t>
       </w:r>
+      <w:bookmarkEnd w:id="64"/>
       <w:bookmarkEnd w:id="65"/>
-      <w:bookmarkEnd w:id="66"/>
     </w:p>
     <w:p>
       <w:pPr>
@@ -15754,7 +15749,6 @@
           <w:id w:val="1551962341"/>
           <w:citation/>
         </w:sdtPr>
-        <w:sdtEndPr/>
         <w:sdtContent>
           <w:r>
             <w:rPr>
@@ -15960,7 +15954,6 @@
           <w:id w:val="-1023392613"/>
           <w:citation/>
         </w:sdtPr>
-        <w:sdtEndPr/>
         <w:sdtContent>
           <w:r>
             <w:rPr>
@@ -16099,7 +16092,6 @@
           <w:id w:val="440738849"/>
           <w:citation/>
         </w:sdtPr>
-        <w:sdtEndPr/>
         <w:sdtContent>
           <w:r>
             <w:rPr>
@@ -16302,7 +16294,6 @@
           <w:id w:val="-1094787060"/>
           <w:citation/>
         </w:sdtPr>
-        <w:sdtEndPr/>
         <w:sdtContent>
           <w:r>
             <w:rPr>
@@ -16474,7 +16465,6 @@
           <w:id w:val="-535583578"/>
           <w:citation/>
         </w:sdtPr>
-        <w:sdtEndPr/>
         <w:sdtContent>
           <w:r>
             <w:rPr>
@@ -16533,12 +16523,24 @@
     </w:p>
     <w:p>
       <w:pPr>
+        <w:spacing w:line="360" w:lineRule="auto"/>
+        <w:jc w:val="both"/>
+        <w:rPr>
+          <w:rFonts w:ascii="Times New Roman" w:hAnsi="Times New Roman" w:cs="Times New Roman"/>
+          <w:sz w:val="24"/>
+          <w:szCs w:val="24"/>
+          <w:lang w:val="id-ID"/>
+        </w:rPr>
+      </w:pPr>
+    </w:p>
+    <w:p>
+      <w:pPr>
         <w:pStyle w:val="Heading3"/>
         <w:spacing w:line="360" w:lineRule="auto"/>
         <w:jc w:val="both"/>
       </w:pPr>
-      <w:bookmarkStart w:id="67" w:name="_Toc513109180"/>
-      <w:bookmarkStart w:id="68" w:name="_Toc513204689"/>
+      <w:bookmarkStart w:id="66" w:name="_Toc513109180"/>
+      <w:bookmarkStart w:id="67" w:name="_Toc513204689"/>
       <w:r>
         <w:t>2.3</w:t>
       </w:r>
@@ -16549,8 +16551,8 @@
         <w:tab/>
         <w:t>Segmentasi citra</w:t>
       </w:r>
+      <w:bookmarkEnd w:id="66"/>
       <w:bookmarkEnd w:id="67"/>
-      <w:bookmarkEnd w:id="68"/>
     </w:p>
     <w:p>
       <w:pPr>
@@ -16625,7 +16627,6 @@
           <w:id w:val="-124089151"/>
           <w:citation/>
         </w:sdtPr>
-        <w:sdtEndPr/>
         <w:sdtContent>
           <w:r>
             <w:rPr>
@@ -16682,6 +16683,7 @@
     <w:p>
       <w:pPr>
         <w:spacing w:line="360" w:lineRule="auto"/>
+        <w:ind w:firstLine="720"/>
         <w:jc w:val="both"/>
         <w:rPr>
           <w:rFonts w:ascii="Times New Roman" w:hAnsi="Times New Roman" w:cs="Times New Roman"/>
@@ -16783,7 +16785,6 @@
           <w:id w:val="-1077903820"/>
           <w:citation/>
         </w:sdtPr>
-        <w:sdtEndPr/>
         <w:sdtContent>
           <w:r>
             <w:rPr>
@@ -16847,6 +16848,17 @@
           <w:szCs w:val="24"/>
         </w:rPr>
       </w:pPr>
+    </w:p>
+    <w:p>
+      <w:pPr>
+        <w:spacing w:line="360" w:lineRule="auto"/>
+        <w:jc w:val="both"/>
+        <w:rPr>
+          <w:rFonts w:ascii="Times New Roman" w:hAnsi="Times New Roman" w:cs="Times New Roman"/>
+          <w:sz w:val="24"/>
+          <w:szCs w:val="24"/>
+        </w:rPr>
+      </w:pPr>
       <w:r>
         <w:rPr>
           <w:rStyle w:val="Heading4Char"/>
@@ -16877,6 +16889,7 @@
     <w:p>
       <w:pPr>
         <w:spacing w:line="360" w:lineRule="auto"/>
+        <w:ind w:firstLine="720"/>
         <w:jc w:val="both"/>
         <w:rPr>
           <w:rFonts w:ascii="Times New Roman" w:hAnsi="Times New Roman" w:cs="Times New Roman"/>
@@ -16932,7 +16945,16 @@
           <w:sz w:val="24"/>
           <w:szCs w:val="24"/>
         </w:rPr>
-        <w:t>. Suatu nilai threshold dapat ditentukan untuk membedakan objek dengan latar belakangnya. Tujuan dari thresholding adalah untuk memisahkan nilai keabuan yang tinggi diberi nilai biner 1 dan nilai keabuan yang rendah diberi nilai 0.</w:t>
+        <w:t xml:space="preserve">. Suatu nilai threshold dapat ditentukan untuk membedakan objek dengan latar belakangnya. </w:t>
+      </w:r>
+      <w:r>
+        <w:rPr>
+          <w:rFonts w:ascii="Times New Roman" w:hAnsi="Times New Roman" w:cs="Times New Roman"/>
+          <w:sz w:val="24"/>
+          <w:szCs w:val="24"/>
+        </w:rPr>
+        <w:lastRenderedPageBreak/>
+        <w:t>Tujuan dari thresholding adalah untuk memisahkan nilai keabuan yang tinggi diberi nilai biner 1 dan nilai keabuan yang rendah diberi nilai 0.</w:t>
       </w:r>
       <w:r>
         <w:rPr>
@@ -16978,7 +17000,6 @@
           <w:id w:val="1118949586"/>
           <w:citation/>
         </w:sdtPr>
-        <w:sdtEndPr/>
         <w:sdtContent>
           <w:r>
             <w:rPr>
@@ -17043,12 +17064,22 @@
     </w:p>
     <w:p>
       <w:pPr>
+        <w:spacing w:line="360" w:lineRule="auto"/>
+        <w:jc w:val="both"/>
+        <w:rPr>
+          <w:rFonts w:ascii="Times New Roman" w:hAnsi="Times New Roman" w:cs="Times New Roman"/>
+          <w:sz w:val="24"/>
+          <w:szCs w:val="24"/>
+        </w:rPr>
+      </w:pPr>
+    </w:p>
+    <w:p>
+      <w:pPr>
         <w:pStyle w:val="Heading4"/>
         <w:spacing w:line="360" w:lineRule="auto"/>
         <w:jc w:val="both"/>
       </w:pPr>
       <w:r>
-        <w:lastRenderedPageBreak/>
         <w:t>2.3</w:t>
       </w:r>
       <w:r>
@@ -17058,6 +17089,7 @@
     <w:p>
       <w:pPr>
         <w:spacing w:line="360" w:lineRule="auto"/>
+        <w:ind w:firstLine="720"/>
         <w:jc w:val="both"/>
         <w:rPr>
           <w:rFonts w:ascii="Times New Roman" w:hAnsi="Times New Roman" w:cs="Times New Roman"/>
@@ -17193,7 +17225,6 @@
           <w:id w:val="524912999"/>
           <w:citation/>
         </w:sdtPr>
-        <w:sdtEndPr/>
         <w:sdtContent>
           <w:r>
             <w:rPr>
@@ -17249,12 +17280,23 @@
     </w:p>
     <w:p>
       <w:pPr>
+        <w:spacing w:line="360" w:lineRule="auto"/>
+        <w:jc w:val="both"/>
+        <w:rPr>
+          <w:rFonts w:ascii="Times New Roman" w:hAnsi="Times New Roman" w:cs="Times New Roman"/>
+          <w:sz w:val="24"/>
+          <w:szCs w:val="24"/>
+        </w:rPr>
+      </w:pPr>
+    </w:p>
+    <w:p>
+      <w:pPr>
         <w:pStyle w:val="Heading3"/>
         <w:spacing w:line="360" w:lineRule="auto"/>
         <w:jc w:val="both"/>
       </w:pPr>
-      <w:bookmarkStart w:id="69" w:name="_Toc513109181"/>
-      <w:bookmarkStart w:id="70" w:name="_Toc513204690"/>
+      <w:bookmarkStart w:id="68" w:name="_Toc513109181"/>
+      <w:bookmarkStart w:id="69" w:name="_Toc513204690"/>
       <w:r>
         <w:t>2.3</w:t>
       </w:r>
@@ -17265,8 +17307,8 @@
         <w:tab/>
         <w:t>Klasifikasi citra</w:t>
       </w:r>
+      <w:bookmarkEnd w:id="68"/>
       <w:bookmarkEnd w:id="69"/>
-      <w:bookmarkEnd w:id="70"/>
     </w:p>
     <w:p>
       <w:pPr>
@@ -17299,7 +17341,6 @@
           <w:id w:val="-149906772"/>
           <w:citation/>
         </w:sdtPr>
-        <w:sdtEndPr/>
         <w:sdtContent>
           <w:r>
             <w:rPr>
@@ -17390,19 +17431,21 @@
     <w:p>
       <w:pPr>
         <w:spacing w:line="360" w:lineRule="auto"/>
-        <w:jc w:val="both"/>
-        <w:rPr>
-          <w:rFonts w:ascii="Times New Roman" w:hAnsi="Times New Roman" w:cs="Times New Roman"/>
-          <w:sz w:val="24"/>
-          <w:szCs w:val="24"/>
-        </w:rPr>
-      </w:pPr>
-      <w:r>
-        <w:rPr>
-          <w:rFonts w:ascii="Times New Roman" w:hAnsi="Times New Roman" w:cs="Times New Roman"/>
-          <w:sz w:val="24"/>
-          <w:szCs w:val="24"/>
-        </w:rPr>
+        <w:ind w:firstLine="720"/>
+        <w:jc w:val="both"/>
+        <w:rPr>
+          <w:rFonts w:ascii="Times New Roman" w:hAnsi="Times New Roman" w:cs="Times New Roman"/>
+          <w:sz w:val="24"/>
+          <w:szCs w:val="24"/>
+        </w:rPr>
+      </w:pPr>
+      <w:r>
+        <w:rPr>
+          <w:rFonts w:ascii="Times New Roman" w:hAnsi="Times New Roman" w:cs="Times New Roman"/>
+          <w:sz w:val="24"/>
+          <w:szCs w:val="24"/>
+        </w:rPr>
+        <w:lastRenderedPageBreak/>
         <w:t xml:space="preserve">Klasifikasi tak terawasi (tak terbimbing, </w:t>
       </w:r>
       <w:r>
@@ -17442,7 +17485,6 @@
           <w:id w:val="-1706705999"/>
           <w:citation/>
         </w:sdtPr>
-        <w:sdtEndPr/>
         <w:sdtContent>
           <w:r>
             <w:rPr>
@@ -17553,7 +17595,6 @@
           <w:id w:val="-1633325123"/>
           <w:citation/>
         </w:sdtPr>
-        <w:sdtEndPr/>
         <w:sdtContent>
           <w:r>
             <w:rPr>
@@ -17614,6 +17655,7 @@
     <w:p>
       <w:pPr>
         <w:spacing w:line="360" w:lineRule="auto"/>
+        <w:ind w:firstLine="720"/>
         <w:jc w:val="both"/>
         <w:rPr>
           <w:rFonts w:ascii="Times New Roman" w:hAnsi="Times New Roman" w:cs="Times New Roman"/>
@@ -17671,16 +17713,7 @@
           <w:sz w:val="24"/>
           <w:szCs w:val="24"/>
         </w:rPr>
-        <w:t xml:space="preserve"> dan metode berbasis </w:t>
-      </w:r>
-      <w:r>
-        <w:rPr>
-          <w:rFonts w:ascii="Times New Roman" w:hAnsi="Times New Roman" w:cs="Times New Roman"/>
-          <w:sz w:val="24"/>
-          <w:szCs w:val="24"/>
-        </w:rPr>
-        <w:lastRenderedPageBreak/>
-        <w:t xml:space="preserve">partisi </w:t>
+        <w:t xml:space="preserve"> dan metode berbasis partisi </w:t>
       </w:r>
       <w:r>
         <w:rPr>
@@ -17702,7 +17735,6 @@
           <w:id w:val="1005016584"/>
           <w:citation/>
         </w:sdtPr>
-        <w:sdtEndPr/>
         <w:sdtContent>
           <w:r>
             <w:rPr>
@@ -17821,7 +17853,6 @@
           <w:id w:val="1935079610"/>
           <w:citation/>
         </w:sdtPr>
-        <w:sdtEndPr/>
         <w:sdtContent>
           <w:r>
             <w:rPr>
@@ -18121,19 +18152,21 @@
     <w:p>
       <w:pPr>
         <w:spacing w:before="240" w:line="360" w:lineRule="auto"/>
-        <w:jc w:val="both"/>
-        <w:rPr>
-          <w:rFonts w:ascii="Times New Roman" w:hAnsi="Times New Roman" w:cs="Times New Roman"/>
-          <w:sz w:val="24"/>
-          <w:szCs w:val="24"/>
-        </w:rPr>
-      </w:pPr>
-      <w:r>
-        <w:rPr>
-          <w:rFonts w:ascii="Times New Roman" w:hAnsi="Times New Roman" w:cs="Times New Roman"/>
-          <w:sz w:val="24"/>
-          <w:szCs w:val="24"/>
-        </w:rPr>
+        <w:ind w:firstLine="720"/>
+        <w:jc w:val="both"/>
+        <w:rPr>
+          <w:rFonts w:ascii="Times New Roman" w:hAnsi="Times New Roman" w:cs="Times New Roman"/>
+          <w:sz w:val="24"/>
+          <w:szCs w:val="24"/>
+        </w:rPr>
+      </w:pPr>
+      <w:r>
+        <w:rPr>
+          <w:rFonts w:ascii="Times New Roman" w:hAnsi="Times New Roman" w:cs="Times New Roman"/>
+          <w:sz w:val="24"/>
+          <w:szCs w:val="24"/>
+        </w:rPr>
+        <w:lastRenderedPageBreak/>
         <w:t xml:space="preserve">Klasifikasi terawasi (terbimbing, </w:t>
       </w:r>
       <w:r>
@@ -18172,7 +18205,6 @@
           <w:id w:val="1803042028"/>
           <w:citation/>
         </w:sdtPr>
-        <w:sdtEndPr/>
         <w:sdtContent>
           <w:r>
             <w:rPr>
@@ -18238,8 +18270,8 @@
         <w:spacing w:line="360" w:lineRule="auto"/>
         <w:jc w:val="both"/>
       </w:pPr>
-      <w:bookmarkStart w:id="71" w:name="_Toc513109182"/>
-      <w:bookmarkStart w:id="72" w:name="_Toc513204691"/>
+      <w:bookmarkStart w:id="70" w:name="_Toc513109182"/>
+      <w:bookmarkStart w:id="71" w:name="_Toc513204691"/>
       <w:r>
         <w:rPr>
           <w:lang w:val="id-ID"/>
@@ -18261,8 +18293,8 @@
       <w:r>
         <w:t>Pengenalan Pola</w:t>
       </w:r>
+      <w:bookmarkEnd w:id="70"/>
       <w:bookmarkEnd w:id="71"/>
-      <w:bookmarkEnd w:id="72"/>
     </w:p>
     <w:p>
       <w:pPr>
@@ -18299,16 +18331,7 @@
           <w:sz w:val="24"/>
           <w:szCs w:val="24"/>
         </w:rPr>
-        <w:t xml:space="preserve"> merupakan bidang ilmu yang mengklasifikasi atau mengelompokkan suatu bentuk atau model </w:t>
-      </w:r>
-      <w:r>
-        <w:rPr>
-          <w:rFonts w:ascii="Times New Roman" w:hAnsi="Times New Roman" w:cs="Times New Roman"/>
-          <w:sz w:val="24"/>
-          <w:szCs w:val="24"/>
-        </w:rPr>
-        <w:lastRenderedPageBreak/>
-        <w:t>berdasarkan sifat utama dari objek ke dalam kelompok tertentu dan diberi nama.</w:t>
+        <w:t xml:space="preserve"> merupakan bidang ilmu yang mengklasifikasi atau mengelompokkan suatu bentuk atau model berdasarkan sifat utama dari objek ke dalam kelompok tertentu dan diberi nama.</w:t>
       </w:r>
       <w:r>
         <w:rPr>
@@ -18336,7 +18359,6 @@
           <w:id w:val="-1300308220"/>
           <w:citation/>
         </w:sdtPr>
-        <w:sdtEndPr/>
         <w:sdtContent>
           <w:r>
             <w:rPr>
@@ -18486,7 +18508,6 @@
           <w:id w:val="1654173079"/>
           <w:citation/>
         </w:sdtPr>
-        <w:sdtEndPr/>
         <w:sdtContent>
           <w:r>
             <w:rPr>
@@ -18808,7 +18829,6 @@
           <w:sz w:val="24"/>
           <w:szCs w:val="24"/>
         </w:rPr>
-        <w:lastRenderedPageBreak/>
         <w:t xml:space="preserve">Pra-pengolahan meliputi keseluruhan tahapan-tahapan yang diperlukan untuk membawa inputan data menjadi suatu bentuk yang dapat diterima yaitu </w:t>
       </w:r>
       <w:r>
@@ -19036,6 +19056,7 @@
           <w:sz w:val="24"/>
           <w:szCs w:val="24"/>
         </w:rPr>
+        <w:lastRenderedPageBreak/>
         <w:t xml:space="preserve">Didalam pengenalan pola terdapat dua pendekatan yaitu pendekatan secara statistik dan pendekatan secara sintaktik atau struktural </w:t>
       </w:r>
       <w:sdt>
@@ -19048,7 +19069,6 @@
           <w:id w:val="595514751"/>
           <w:citation/>
         </w:sdtPr>
-        <w:sdtEndPr/>
         <w:sdtContent>
           <w:r>
             <w:rPr>
@@ -19180,16 +19200,7 @@
           <w:sz w:val="24"/>
           <w:szCs w:val="24"/>
         </w:rPr>
-        <w:t xml:space="preserve">. Dengan </w:t>
-      </w:r>
-      <w:r>
-        <w:rPr>
-          <w:rFonts w:ascii="Times New Roman" w:hAnsi="Times New Roman" w:cs="Times New Roman"/>
-          <w:sz w:val="24"/>
-          <w:szCs w:val="24"/>
-        </w:rPr>
-        <w:lastRenderedPageBreak/>
-        <w:t>menggunakan teori keputusan di dalam statistik, maka suatu objek diukur dan diklasifikasi berdasarkan ciri-ciri pola tersebut.</w:t>
+        <w:t>. Dengan menggunakan teori keputusan di dalam statistik, maka suatu objek diukur dan diklasifikasi berdasarkan ciri-ciri pola tersebut.</w:t>
       </w:r>
     </w:p>
     <w:p>
@@ -19480,7 +19491,16 @@
           <w:sz w:val="24"/>
           <w:szCs w:val="24"/>
         </w:rPr>
-        <w:t>Ada dua fase dalam sistem pengenalan pola: yaitu fase pelatihan dan fase pengenalan. Dalam fase pelatihan kumpulan citra dipelajari dan diukur untuk mendapatkan sifat umum atau ciri yang kemudian digunakan dalam proses pengenalan serta prosedur klasifikasi. Sedangkan fase pengenalan adalah citra yang cirinya telah selesai diukur kemudian diambil dan dikategorikan kedalam kelas kelompoknya.</w:t>
+        <w:t xml:space="preserve">Ada dua fase dalam sistem pengenalan pola: yaitu fase pelatihan dan fase pengenalan. Dalam fase pelatihan kumpulan citra dipelajari dan diukur untuk mendapatkan sifat umum atau ciri yang kemudian digunakan dalam proses pengenalan serta prosedur klasifikasi. Sedangkan fase pengenalan adalah citra </w:t>
+      </w:r>
+      <w:r>
+        <w:rPr>
+          <w:rFonts w:ascii="Times New Roman" w:hAnsi="Times New Roman" w:cs="Times New Roman"/>
+          <w:sz w:val="24"/>
+          <w:szCs w:val="24"/>
+        </w:rPr>
+        <w:lastRenderedPageBreak/>
+        <w:t>yang cirinya telah selesai diukur kemudian diambil dan dikategorikan kedalam kelas kelompoknya.</w:t>
       </w:r>
     </w:p>
     <w:p>
@@ -19582,7 +19602,6 @@
           <w:sz w:val="24"/>
           <w:szCs w:val="24"/>
         </w:rPr>
-        <w:lastRenderedPageBreak/>
         <w:t>Feature Extraction</w:t>
       </w:r>
     </w:p>
@@ -19807,7 +19826,16 @@
           <w:sz w:val="24"/>
           <w:szCs w:val="24"/>
         </w:rPr>
-        <w:t xml:space="preserve">Pendekatan ini menggunakan struktur formal seperti grammer, automata dan lain-lain. Pendekatan ini dilakukan dengan menganalisis struktur pola dari citra. Strategi pengenalan pola menggunakan sintatik memiliki kesamaan  dengan pengenalan pola yang dilakukan manusia, namun penerapan relatif sulit dibandingkan secara </w:t>
+        <w:t xml:space="preserve">Pendekatan ini menggunakan struktur formal seperti grammer, automata dan lain-lain. Pendekatan ini dilakukan dengan menganalisis struktur pola dari </w:t>
+      </w:r>
+      <w:r>
+        <w:rPr>
+          <w:rFonts w:ascii="Times New Roman" w:hAnsi="Times New Roman" w:cs="Times New Roman"/>
+          <w:sz w:val="24"/>
+          <w:szCs w:val="24"/>
+        </w:rPr>
+        <w:lastRenderedPageBreak/>
+        <w:t xml:space="preserve">citra. Strategi pengenalan pola menggunakan sintatik memiliki kesamaan  dengan pengenalan pola yang dilakukan manusia, namun penerapan relatif sulit dibandingkan secara </w:t>
       </w:r>
       <w:r>
         <w:rPr>
@@ -19914,7 +19942,6 @@
           <w:noProof/>
           <w:lang w:val="id-ID" w:eastAsia="id-ID"/>
         </w:rPr>
-        <w:lastRenderedPageBreak/>
         <w:drawing>
           <wp:anchor distT="0" distB="0" distL="114300" distR="114300" simplePos="0" relativeHeight="251688448" behindDoc="0" locked="0" layoutInCell="1" allowOverlap="1" wp14:anchorId="44C2FC01" wp14:editId="074A8A55">
             <wp:simplePos x="0" y="0"/>
@@ -20167,12 +20194,20 @@
     </w:p>
     <w:p>
       <w:pPr>
+        <w:pStyle w:val="ListParagraph"/>
+        <w:spacing w:line="360" w:lineRule="auto"/>
+        <w:ind w:left="0"/>
+        <w:jc w:val="both"/>
+      </w:pPr>
+    </w:p>
+    <w:p>
+      <w:pPr>
         <w:pStyle w:val="Heading3"/>
         <w:spacing w:line="360" w:lineRule="auto"/>
         <w:jc w:val="both"/>
       </w:pPr>
-      <w:bookmarkStart w:id="73" w:name="_Toc513109183"/>
-      <w:bookmarkStart w:id="74" w:name="_Toc513204692"/>
+      <w:bookmarkStart w:id="72" w:name="_Toc513109183"/>
+      <w:bookmarkStart w:id="73" w:name="_Toc513204692"/>
       <w:r>
         <w:rPr>
           <w:lang w:val="id-ID"/>
@@ -20200,8 +20235,8 @@
       <w:r>
         <w:t>Ekstraksi Fitur</w:t>
       </w:r>
+      <w:bookmarkEnd w:id="72"/>
       <w:bookmarkEnd w:id="73"/>
-      <w:bookmarkEnd w:id="74"/>
     </w:p>
     <w:p>
       <w:pPr>
@@ -20240,7 +20275,6 @@
           <w:id w:val="-2066027025"/>
           <w:citation/>
         </w:sdtPr>
-        <w:sdtEndPr/>
         <w:sdtContent>
           <w:r>
             <w:rPr>
@@ -20383,6 +20417,7 @@
           <w:sz w:val="24"/>
           <w:szCs w:val="24"/>
         </w:rPr>
+        <w:lastRenderedPageBreak/>
         <w:t xml:space="preserve">Tidak terikat </w:t>
       </w:r>
       <w:r>
@@ -20549,7 +20584,6 @@
           <w:sz w:val="24"/>
           <w:szCs w:val="24"/>
         </w:rPr>
-        <w:lastRenderedPageBreak/>
         <w:t xml:space="preserve">Pada ekstraksi ini, diawali dengan merubah citra warna RGB menjadi citra abu-abu (grayscale). Nilai warna keabuan dari masing-masing piksel yang menyusun gambar dikelompokkan  menjadi 8 kelompok rentang nilai piksel  warna. Tiap kelompok jumlah anggota kemudian dinormalisasi dengan cara di bagi dengan hasil perkalian panjang dan lebar gambar (banyak piksel warna penyusun gambar) </w:t>
       </w:r>
       <w:sdt>
@@ -20562,7 +20596,6 @@
           <w:id w:val="-1570955725"/>
           <w:citation/>
         </w:sdtPr>
-        <w:sdtEndPr/>
         <w:sdtContent>
           <w:r>
             <w:rPr>
@@ -20703,7 +20736,6 @@
           <w:id w:val="-599100597"/>
           <w:citation/>
         </w:sdtPr>
-        <w:sdtEndPr/>
         <w:sdtContent>
           <w:r>
             <w:rPr>
@@ -20818,7 +20850,6 @@
           <w:id w:val="1712004364"/>
           <w:citation/>
         </w:sdtPr>
-        <w:sdtEndPr/>
         <w:sdtContent>
           <w:r>
             <w:rPr>
@@ -20947,7 +20978,16 @@
           <w:sz w:val="24"/>
           <w:szCs w:val="24"/>
         </w:rPr>
-        <w:t xml:space="preserve">Principal component analysis (PCA) merupakan transformasi yang mengubah dan mendekomposisikan sejumlah besar variabel yang berkorelasi menjadi sejumlah kecil variabel yang tidak berkorelasi dan dapat mengurangi dimensi dari data tanpa menghilangkan informasi penting di dalam data tersebut </w:t>
+        <w:t xml:space="preserve">Principal component analysis (PCA) merupakan transformasi yang mengubah dan mendekomposisikan sejumlah besar variabel yang berkorelasi menjadi sejumlah kecil variabel yang tidak berkorelasi dan dapat mengurangi dimensi </w:t>
+      </w:r>
+      <w:r>
+        <w:rPr>
+          <w:rFonts w:ascii="Times New Roman" w:hAnsi="Times New Roman" w:cs="Times New Roman"/>
+          <w:sz w:val="24"/>
+          <w:szCs w:val="24"/>
+        </w:rPr>
+        <w:lastRenderedPageBreak/>
+        <w:t xml:space="preserve">dari data tanpa menghilangkan informasi penting di dalam data tersebut </w:t>
       </w:r>
       <w:sdt>
         <w:sdtPr>
@@ -20959,7 +20999,6 @@
           <w:id w:val="-1535571725"/>
           <w:citation/>
         </w:sdtPr>
-        <w:sdtEndPr/>
         <w:sdtContent>
           <w:r>
             <w:rPr>
@@ -21092,7 +21131,6 @@
           <w:id w:val="1133530733"/>
           <w:citation/>
         </w:sdtPr>
-        <w:sdtEndPr/>
         <w:sdtContent>
           <w:r>
             <w:rPr>
@@ -21152,12 +21190,22 @@
     </w:p>
     <w:p>
       <w:pPr>
+        <w:spacing w:line="360" w:lineRule="auto"/>
+        <w:jc w:val="both"/>
+        <w:rPr>
+          <w:rFonts w:ascii="Times New Roman" w:hAnsi="Times New Roman" w:cs="Times New Roman"/>
+          <w:sz w:val="24"/>
+          <w:szCs w:val="24"/>
+        </w:rPr>
+      </w:pPr>
+    </w:p>
+    <w:p>
+      <w:pPr>
         <w:pStyle w:val="Heading4"/>
         <w:spacing w:line="360" w:lineRule="auto"/>
         <w:jc w:val="both"/>
       </w:pPr>
       <w:r>
-        <w:lastRenderedPageBreak/>
         <w:t>2.4</w:t>
       </w:r>
       <w:r>
@@ -21257,7 +21305,6 @@
           <w:id w:val="28767562"/>
           <w:citation/>
         </w:sdtPr>
-        <w:sdtEndPr/>
         <w:sdtContent>
           <w:r>
             <w:rPr>
@@ -21384,7 +21431,6 @@
           <w:id w:val="995923686"/>
           <w:citation/>
         </w:sdtPr>
-        <w:sdtEndPr/>
         <w:sdtContent>
           <w:r>
             <w:rPr>
@@ -21789,6 +21835,7 @@
               <w:sz w:val="24"/>
               <w:szCs w:val="24"/>
             </w:rPr>
+            <w:lastRenderedPageBreak/>
             <m:t>dij=λ</m:t>
           </m:r>
           <m:rad>
@@ -21964,8 +22011,8 @@
         <w:spacing w:line="360" w:lineRule="auto"/>
         <w:jc w:val="both"/>
       </w:pPr>
-      <w:bookmarkStart w:id="75" w:name="_Toc513109184"/>
-      <w:bookmarkStart w:id="76" w:name="_Toc513204693"/>
+      <w:bookmarkStart w:id="74" w:name="_Toc513109184"/>
+      <w:bookmarkStart w:id="75" w:name="_Toc513204693"/>
       <w:r>
         <w:rPr>
           <w:lang w:val="id-ID"/>
@@ -21986,8 +22033,8 @@
         <w:tab/>
         <w:t>Pengenalan Wajah (Face Recognition)</w:t>
       </w:r>
+      <w:bookmarkEnd w:id="74"/>
       <w:bookmarkEnd w:id="75"/>
-      <w:bookmarkEnd w:id="76"/>
     </w:p>
     <w:p>
       <w:pPr>
@@ -22026,7 +22073,6 @@
           <w:id w:val="1714239379"/>
           <w:citation/>
         </w:sdtPr>
-        <w:sdtEndPr/>
         <w:sdtContent>
           <w:r>
             <w:rPr>
@@ -22097,7 +22143,6 @@
           <w:id w:val="742453080"/>
           <w:citation/>
         </w:sdtPr>
-        <w:sdtEndPr/>
         <w:sdtContent>
           <w:r>
             <w:rPr>
@@ -22168,7 +22213,6 @@
           <w:sz w:val="24"/>
           <w:szCs w:val="24"/>
         </w:rPr>
-        <w:lastRenderedPageBreak/>
         <w:t xml:space="preserve">Teknologi pengenalan wajah semakin banyak dikembangkan dan dimanfaatkan khususnya di sistem keamanan </w:t>
       </w:r>
       <w:r>
@@ -22208,6 +22252,17 @@
     </w:p>
     <w:p>
       <w:pPr>
+        <w:spacing w:line="360" w:lineRule="auto"/>
+        <w:jc w:val="both"/>
+        <w:rPr>
+          <w:rFonts w:ascii="Times New Roman" w:hAnsi="Times New Roman" w:cs="Times New Roman"/>
+          <w:sz w:val="24"/>
+          <w:szCs w:val="24"/>
+        </w:rPr>
+      </w:pPr>
+    </w:p>
+    <w:p>
+      <w:pPr>
         <w:pStyle w:val="Heading2"/>
         <w:spacing w:line="360" w:lineRule="auto"/>
         <w:jc w:val="both"/>
@@ -22215,8 +22270,8 @@
           <w:lang w:val="id-ID"/>
         </w:rPr>
       </w:pPr>
-      <w:bookmarkStart w:id="77" w:name="_Toc513109185"/>
-      <w:bookmarkStart w:id="78" w:name="_Toc513204694"/>
+      <w:bookmarkStart w:id="76" w:name="_Toc513109185"/>
+      <w:bookmarkStart w:id="77" w:name="_Toc513204694"/>
       <w:r>
         <w:rPr>
           <w:lang w:val="id-ID"/>
@@ -22241,8 +22296,8 @@
         </w:rPr>
         <w:t>Metode Viola Jones</w:t>
       </w:r>
+      <w:bookmarkEnd w:id="76"/>
       <w:bookmarkEnd w:id="77"/>
-      <w:bookmarkEnd w:id="78"/>
     </w:p>
     <w:p>
       <w:pPr>
@@ -22381,7 +22436,6 @@
           <w:id w:val="1422144665"/>
           <w:citation/>
         </w:sdtPr>
-        <w:sdtEndPr/>
         <w:sdtContent>
           <w:r>
             <w:rPr>
@@ -22450,11 +22504,12 @@
           <w:lang w:val="id-ID"/>
         </w:rPr>
       </w:pPr>
-      <w:bookmarkStart w:id="79" w:name="_Toc513204695"/>
+      <w:bookmarkStart w:id="78" w:name="_Toc513204695"/>
       <w:r>
         <w:rPr>
           <w:lang w:val="id-ID"/>
         </w:rPr>
+        <w:lastRenderedPageBreak/>
         <w:t>2.5.1</w:t>
       </w:r>
       <w:r>
@@ -22475,7 +22530,7 @@
         </w:rPr>
         <w:t>Haar Like Feature dan Integral Image</w:t>
       </w:r>
-      <w:bookmarkEnd w:id="79"/>
+      <w:bookmarkEnd w:id="78"/>
     </w:p>
     <w:p>
       <w:pPr>
@@ -22651,7 +22706,6 @@
           <w:id w:val="-1172872854"/>
           <w:citation/>
         </w:sdtPr>
-        <w:sdtEndPr/>
         <w:sdtContent>
           <w:r>
             <w:rPr>
@@ -22795,7 +22849,6 @@
           <w:szCs w:val="24"/>
           <w:lang w:val="id-ID" w:eastAsia="id-ID"/>
         </w:rPr>
-        <w:lastRenderedPageBreak/>
         <w:drawing>
           <wp:inline distT="0" distB="0" distL="0" distR="0" wp14:anchorId="51A99BCB" wp14:editId="72CAAE6F">
             <wp:extent cx="5240020" cy="1383665"/>
@@ -23004,7 +23057,6 @@
           <w:id w:val="-1428428025"/>
           <w:citation/>
         </w:sdtPr>
-        <w:sdtEndPr/>
         <w:sdtContent>
           <w:r>
             <w:rPr>
@@ -23439,6 +23491,7 @@
           <w:szCs w:val="24"/>
           <w:lang w:val="id-ID"/>
         </w:rPr>
+        <w:lastRenderedPageBreak/>
         <w:tab/>
       </w:r>
       <w:r>
@@ -23531,7 +23584,6 @@
           <w:id w:val="1878577985"/>
           <w:citation/>
         </w:sdtPr>
-        <w:sdtEndPr/>
         <w:sdtContent>
           <w:r>
             <w:rPr>
@@ -24527,7 +24579,6 @@
           <w:szCs w:val="24"/>
           <w:lang w:val="en-ID"/>
         </w:rPr>
-        <w:lastRenderedPageBreak/>
         <w:tab/>
         <w:t xml:space="preserve">Keterangan : </w:t>
       </w:r>
@@ -25589,7 +25640,6 @@
           <w:id w:val="1780371410"/>
           <w:citation/>
         </w:sdtPr>
-        <w:sdtEndPr/>
         <w:sdtContent>
           <w:r>
             <w:rPr>
@@ -25651,6 +25701,18 @@
     </w:p>
     <w:p>
       <w:pPr>
+        <w:spacing w:line="360" w:lineRule="auto"/>
+        <w:jc w:val="both"/>
+        <w:rPr>
+          <w:rFonts w:ascii="Times New Roman" w:eastAsiaTheme="minorEastAsia" w:hAnsi="Times New Roman" w:cs="Times New Roman"/>
+          <w:sz w:val="24"/>
+          <w:szCs w:val="24"/>
+          <w:lang w:val="en-ID"/>
+        </w:rPr>
+      </w:pPr>
+    </w:p>
+    <w:p>
+      <w:pPr>
         <w:pStyle w:val="Heading3"/>
         <w:spacing w:line="360" w:lineRule="auto"/>
         <w:jc w:val="both"/>
@@ -25658,7 +25720,7 @@
           <w:lang w:val="en-ID"/>
         </w:rPr>
       </w:pPr>
-      <w:bookmarkStart w:id="80" w:name="_Toc513204696"/>
+      <w:bookmarkStart w:id="79" w:name="_Toc513204696"/>
       <w:r>
         <w:rPr>
           <w:lang w:val="en-ID"/>
@@ -25672,7 +25734,7 @@
         <w:tab/>
         <w:t>Feature Selection with AdaBoost</w:t>
       </w:r>
-      <w:bookmarkEnd w:id="80"/>
+      <w:bookmarkEnd w:id="79"/>
     </w:p>
     <w:p>
       <w:pPr>
@@ -25767,7 +25829,6 @@
           <w:id w:val="1316069930"/>
           <w:citation/>
         </w:sdtPr>
-        <w:sdtEndPr/>
         <w:sdtContent>
           <w:r>
             <w:rPr>
@@ -25837,6 +25898,7 @@
           <w:rFonts w:ascii="Times New Roman" w:hAnsi="Times New Roman" w:cs="Times New Roman"/>
           <w:lang w:val="en-ID"/>
         </w:rPr>
+        <w:lastRenderedPageBreak/>
         <w:tab/>
       </w:r>
       <w:r>
@@ -25908,7 +25970,6 @@
           <w:id w:val="288789379"/>
           <w:citation/>
         </w:sdtPr>
-        <w:sdtEndPr/>
         <w:sdtContent>
           <w:r>
             <w:rPr>
@@ -26129,7 +26190,6 @@
           <w:id w:val="1895389904"/>
           <w:citation/>
         </w:sdtPr>
-        <w:sdtEndPr/>
         <w:sdtContent>
           <w:r>
             <w:rPr>
@@ -26256,7 +26316,6 @@
           <w:id w:val="442197531"/>
           <w:citation/>
         </w:sdtPr>
-        <w:sdtEndPr/>
         <w:sdtContent>
           <w:r>
             <w:rPr>
@@ -26401,15 +26460,7 @@
           <w:rFonts w:ascii="Times New Roman" w:eastAsiaTheme="minorEastAsia" w:hAnsi="Times New Roman" w:cs="Times New Roman"/>
           <w:lang w:val="id-ID"/>
         </w:rPr>
-        <w:t xml:space="preserve"> untuk dapat beradaptasi pada rendahnya pengetahuan yang diberikan dengan menghitung </w:t>
-      </w:r>
-      <w:r>
-        <w:rPr>
-          <w:rFonts w:ascii="Times New Roman" w:eastAsiaTheme="minorEastAsia" w:hAnsi="Times New Roman" w:cs="Times New Roman"/>
-          <w:lang w:val="id-ID"/>
-        </w:rPr>
-        <w:lastRenderedPageBreak/>
-        <w:t xml:space="preserve">kemungkinan yang dapat terjadi disimbolkan sebagai </w:t>
+        <w:t xml:space="preserve"> untuk dapat beradaptasi pada rendahnya pengetahuan yang diberikan dengan menghitung kemungkinan yang dapat terjadi disimbolkan sebagai </w:t>
       </w:r>
       <w:r>
         <w:rPr>
@@ -26435,7 +26486,6 @@
           <w:id w:val="1745683144"/>
           <w:citation/>
         </w:sdtPr>
-        <w:sdtEndPr/>
         <w:sdtContent>
           <w:r>
             <w:rPr>
@@ -26702,7 +26752,7 @@
         <w:spacing w:line="360" w:lineRule="auto"/>
         <w:jc w:val="both"/>
       </w:pPr>
-      <w:bookmarkStart w:id="81" w:name="_Toc513204697"/>
+      <w:bookmarkStart w:id="80" w:name="_Toc513204697"/>
       <w:r>
         <w:rPr>
           <w:lang w:val="id-ID"/>
@@ -26724,7 +26774,7 @@
       <w:r>
         <w:t>Konsep Pengenalan Wajah</w:t>
       </w:r>
-      <w:bookmarkEnd w:id="81"/>
+      <w:bookmarkEnd w:id="80"/>
     </w:p>
     <w:p>
       <w:pPr>
@@ -26790,7 +26840,6 @@
           <w:id w:val="-1997249033"/>
           <w:citation/>
         </w:sdtPr>
-        <w:sdtEndPr/>
         <w:sdtContent>
           <w:r>
             <w:rPr>
@@ -26863,7 +26912,16 @@
           <w:sz w:val="24"/>
           <w:szCs w:val="24"/>
         </w:rPr>
-        <w:t xml:space="preserve">Di dalam pengenalan wajah mempunyai dua aplikasi utama yaitu verifikasi dan identifikasi. Fungsi dari verifikasi adalah melakukan pencocokkan yang melibatkan citra wajah baru dengan citra wajah yang ada didatabase dan umumnya menghasilkan dua keluaran yaitu cocok </w:t>
+        <w:t xml:space="preserve">Di dalam pengenalan wajah mempunyai dua aplikasi utama yaitu verifikasi dan identifikasi. Fungsi dari verifikasi adalah melakukan pencocokkan yang melibatkan citra wajah baru dengan citra wajah yang ada didatabase dan umumnya </w:t>
+      </w:r>
+      <w:r>
+        <w:rPr>
+          <w:rFonts w:ascii="Times New Roman" w:hAnsi="Times New Roman" w:cs="Times New Roman"/>
+          <w:sz w:val="24"/>
+          <w:szCs w:val="24"/>
+        </w:rPr>
+        <w:lastRenderedPageBreak/>
+        <w:t xml:space="preserve">menghasilkan dua keluaran yaitu cocok </w:t>
       </w:r>
       <w:r>
         <w:rPr>
@@ -26909,7 +26967,6 @@
           <w:id w:val="-1135020933"/>
           <w:citation/>
         </w:sdtPr>
-        <w:sdtEndPr/>
         <w:sdtContent>
           <w:r>
             <w:rPr>
@@ -26965,11 +27022,22 @@
     </w:p>
     <w:p>
       <w:pPr>
+        <w:spacing w:line="360" w:lineRule="auto"/>
+        <w:jc w:val="both"/>
+        <w:rPr>
+          <w:rFonts w:ascii="Times New Roman" w:hAnsi="Times New Roman" w:cs="Times New Roman"/>
+          <w:sz w:val="24"/>
+          <w:szCs w:val="24"/>
+        </w:rPr>
+      </w:pPr>
+    </w:p>
+    <w:p>
+      <w:pPr>
         <w:pStyle w:val="Heading3"/>
         <w:spacing w:line="360" w:lineRule="auto"/>
         <w:jc w:val="both"/>
       </w:pPr>
-      <w:bookmarkStart w:id="82" w:name="_Toc513204698"/>
+      <w:bookmarkStart w:id="81" w:name="_Toc513204698"/>
       <w:r>
         <w:rPr>
           <w:lang w:val="id-ID"/>
@@ -26991,7 +27059,7 @@
       <w:r>
         <w:t>Tahap pengenalan wajah</w:t>
       </w:r>
-      <w:bookmarkEnd w:id="82"/>
+      <w:bookmarkEnd w:id="81"/>
     </w:p>
     <w:p>
       <w:pPr>
@@ -27022,7 +27090,6 @@
           <w:id w:val="-1918635399"/>
           <w:citation/>
         </w:sdtPr>
-        <w:sdtEndPr/>
         <w:sdtContent>
           <w:r>
             <w:rPr>
@@ -27181,7 +27248,6 @@
           <w:sz w:val="24"/>
           <w:szCs w:val="24"/>
         </w:rPr>
-        <w:lastRenderedPageBreak/>
         <w:t xml:space="preserve">Proses normalisasi wajah ada dua yaitu secara geometris dan fotometri yang digunakan untuk menormalkan wajah. Proses normalisasi geometris ini mengubah citra wajah menjadi bingkai standar dengan memotong </w:t>
       </w:r>
       <w:r>
@@ -27331,7 +27397,6 @@
           <w:id w:val="1002931044"/>
           <w:citation/>
         </w:sdtPr>
-        <w:sdtEndPr/>
         <w:sdtContent>
           <w:r>
             <w:rPr>
@@ -27482,7 +27547,16 @@
           <w:sz w:val="24"/>
           <w:szCs w:val="24"/>
         </w:rPr>
-        <w:t xml:space="preserve"> yang ada didatabase untuk mendapatkan kesamaan dan kemiripan antara </w:t>
+        <w:t xml:space="preserve"> yang ada didatabase untuk </w:t>
+      </w:r>
+      <w:r>
+        <w:rPr>
+          <w:rFonts w:ascii="Times New Roman" w:hAnsi="Times New Roman" w:cs="Times New Roman"/>
+          <w:sz w:val="24"/>
+          <w:szCs w:val="24"/>
+        </w:rPr>
+        <w:lastRenderedPageBreak/>
+        <w:t xml:space="preserve">mendapatkan kesamaan dan kemiripan antara </w:t>
       </w:r>
       <w:r>
         <w:rPr>
@@ -27521,11 +27595,22 @@
     </w:p>
     <w:p>
       <w:pPr>
+        <w:spacing w:line="360" w:lineRule="auto"/>
+        <w:jc w:val="both"/>
+        <w:rPr>
+          <w:rFonts w:ascii="Times New Roman" w:hAnsi="Times New Roman" w:cs="Times New Roman"/>
+          <w:sz w:val="24"/>
+          <w:szCs w:val="24"/>
+        </w:rPr>
+      </w:pPr>
+    </w:p>
+    <w:p>
+      <w:pPr>
         <w:pStyle w:val="Heading3"/>
         <w:spacing w:line="360" w:lineRule="auto"/>
         <w:jc w:val="both"/>
       </w:pPr>
-      <w:bookmarkStart w:id="83" w:name="_Toc513204699"/>
+      <w:bookmarkStart w:id="82" w:name="_Toc513204699"/>
       <w:r>
         <w:rPr>
           <w:lang w:val="id-ID"/>
@@ -27547,7 +27632,7 @@
       <w:r>
         <w:t>Metode Pengenalan wajah</w:t>
       </w:r>
-      <w:bookmarkEnd w:id="83"/>
+      <w:bookmarkEnd w:id="82"/>
     </w:p>
     <w:p>
       <w:pPr>
@@ -27705,7 +27790,6 @@
           <w:sz w:val="24"/>
           <w:szCs w:val="24"/>
         </w:rPr>
-        <w:lastRenderedPageBreak/>
         <w:t xml:space="preserve">Di dalam pengenalan wajah terdapat beberapa metode yang sering digunakan untuk mengidentifikasi wajah yaitu </w:t>
       </w:r>
       <w:r>
@@ -27891,7 +27975,6 @@
           <w:id w:val="1673373685"/>
           <w:citation/>
         </w:sdtPr>
-        <w:sdtEndPr/>
         <w:sdtContent>
           <w:r>
             <w:rPr>
@@ -28026,7 +28109,16 @@
           <w:sz w:val="24"/>
           <w:szCs w:val="24"/>
         </w:rPr>
-        <w:t xml:space="preserve"> proses dengan kondisi yang tidak terobservasi. Di dalam pengenalan wajah berupa sistem yang digunakan untuk melacak posisi wajah seseorang dan mengenali wajah dengan database wajah yang telah ditraining sebelumnya </w:t>
+        <w:t xml:space="preserve"> proses dengan kondisi yang tidak terobservasi. </w:t>
+      </w:r>
+      <w:r>
+        <w:rPr>
+          <w:rFonts w:ascii="Times New Roman" w:hAnsi="Times New Roman" w:cs="Times New Roman"/>
+          <w:sz w:val="24"/>
+          <w:szCs w:val="24"/>
+        </w:rPr>
+        <w:lastRenderedPageBreak/>
+        <w:t xml:space="preserve">Di dalam pengenalan wajah berupa sistem yang digunakan untuk melacak posisi wajah seseorang dan mengenali wajah dengan database wajah yang telah ditraining sebelumnya </w:t>
       </w:r>
       <w:sdt>
         <w:sdtPr>
@@ -28038,7 +28130,6 @@
           <w:id w:val="1668668658"/>
           <w:citation/>
         </w:sdtPr>
-        <w:sdtEndPr/>
         <w:sdtContent>
           <w:r>
             <w:rPr>
@@ -28175,7 +28266,6 @@
           <w:id w:val="1761253021"/>
           <w:citation/>
         </w:sdtPr>
-        <w:sdtEndPr/>
         <w:sdtContent>
           <w:r>
             <w:rPr>
@@ -28328,7 +28418,6 @@
           <w:id w:val="-1605184270"/>
           <w:citation/>
         </w:sdtPr>
-        <w:sdtEndPr/>
         <w:sdtContent>
           <w:r>
             <w:rPr>
@@ -28413,7 +28502,6 @@
           <w:sz w:val="24"/>
           <w:szCs w:val="24"/>
         </w:rPr>
-        <w:lastRenderedPageBreak/>
         <w:t xml:space="preserve">Langkah-langkah algoritma </w:t>
       </w:r>
       <w:r>
@@ -28847,6 +28935,7 @@
           <w:sz w:val="24"/>
           <w:szCs w:val="24"/>
         </w:rPr>
+        <w:lastRenderedPageBreak/>
         <w:t>Langkah kelima menghitung nilai eigenvalue (</w:t>
       </w:r>
       <m:oMath>
@@ -29255,7 +29344,6 @@
               <w:sz w:val="24"/>
               <w:szCs w:val="24"/>
             </w:rPr>
-            <w:lastRenderedPageBreak/>
             <m:t>εk=</m:t>
           </m:r>
           <m:d>
@@ -29324,6 +29412,8 @@
           <w:lang w:val="id-ID"/>
         </w:rPr>
       </w:pPr>
+      <w:bookmarkStart w:id="83" w:name="_GoBack"/>
+      <w:bookmarkEnd w:id="83"/>
     </w:p>
     <w:p>
       <w:pPr>
@@ -29435,7 +29525,6 @@
           <w:id w:val="-2107803110"/>
           <w:citation/>
         </w:sdtPr>
-        <w:sdtEndPr/>
         <w:sdtContent>
           <w:r>
             <w:rPr>
@@ -29641,6 +29730,7 @@
     <w:p>
       <w:pPr>
         <w:spacing w:line="360" w:lineRule="auto"/>
+        <w:ind w:firstLine="720"/>
         <w:jc w:val="both"/>
         <w:rPr>
           <w:rFonts w:ascii="Times New Roman" w:eastAsiaTheme="minorEastAsia" w:hAnsi="Times New Roman" w:cs="Times New Roman"/>
@@ -29763,7 +29853,6 @@
           <w:id w:val="-791130720"/>
           <w:citation/>
         </w:sdtPr>
-        <w:sdtEndPr/>
         <w:sdtContent>
           <w:r>
             <w:rPr>
@@ -29840,6 +29929,7 @@
           <w:sz w:val="24"/>
           <w:szCs w:val="24"/>
         </w:rPr>
+        <w:lastRenderedPageBreak/>
         <w:t>Threshold global</w:t>
       </w:r>
       <w:r>
@@ -29860,7 +29950,6 @@
           <w:id w:val="-593935198"/>
           <w:citation/>
         </w:sdtPr>
-        <w:sdtEndPr/>
         <w:sdtContent>
           <w:r>
             <w:rPr>
@@ -29965,7 +30054,6 @@
           <w:id w:val="1776830421"/>
           <w:citation/>
         </w:sdtPr>
-        <w:sdtEndPr/>
         <w:sdtContent>
           <w:r>
             <w:rPr>
@@ -30099,7 +30187,7 @@
           <w:rPr>
             <w:noProof/>
           </w:rPr>
-          <w:t>19</w:t>
+          <w:t>39</w:t>
         </w:r>
         <w:r>
           <w:rPr>
@@ -35268,7 +35356,7 @@
 </file>
 
 <file path=customXml/itemProps1.xml><?xml version="1.0" encoding="utf-8"?>
-<ds:datastoreItem xmlns:ds="http://schemas.openxmlformats.org/officeDocument/2006/customXml" ds:itemID="{C21A559C-F8A9-4D15-9E13-D344FCB16929}">
+<ds:datastoreItem xmlns:ds="http://schemas.openxmlformats.org/officeDocument/2006/customXml" ds:itemID="{D976A704-8BF8-491E-A2E5-2761855414B0}">
   <ds:schemaRefs>
     <ds:schemaRef ds:uri="http://schemas.openxmlformats.org/officeDocument/2006/bibliography"/>
   </ds:schemaRefs>

--- a/Documentation/TUGAS AKHIR.docx
+++ b/Documentation/TUGAS AKHIR.docx
@@ -320,7 +320,7 @@
               <w:lang w:val="id-ID" w:eastAsia="id-ID"/>
             </w:rPr>
             <w:drawing>
-              <wp:anchor distT="0" distB="0" distL="114300" distR="114300" simplePos="0" relativeHeight="251631104" behindDoc="1" locked="0" layoutInCell="1" allowOverlap="1">
+              <wp:anchor distT="0" distB="0" distL="114300" distR="114300" simplePos="0" relativeHeight="251650048" behindDoc="1" locked="0" layoutInCell="1" allowOverlap="1">
                 <wp:simplePos x="0" y="0"/>
                 <wp:positionH relativeFrom="margin">
                   <wp:posOffset>1695707</wp:posOffset>
@@ -4255,12 +4255,7 @@
             <w:spacing w:line="360" w:lineRule="auto"/>
             <w:jc w:val="both"/>
             <w:rPr>
-              <w:rFonts w:eastAsiaTheme="minorEastAsia" w:cstheme="minorBidi"/>
-              <w:smallCaps w:val="0"/>
               <w:noProof/>
-              <w:sz w:val="22"/>
-              <w:szCs w:val="22"/>
-              <w:lang w:val="id-ID" w:eastAsia="id-ID"/>
             </w:rPr>
           </w:pPr>
           <w:r>
@@ -4348,12 +4343,14 @@
         </w:p>
         <w:p>
           <w:pPr>
+            <w:pStyle w:val="TableofFigures"/>
+            <w:tabs>
+              <w:tab w:val="right" w:leader="dot" w:pos="8261"/>
+            </w:tabs>
             <w:spacing w:line="360" w:lineRule="auto"/>
             <w:jc w:val="both"/>
             <w:rPr>
-              <w:rFonts w:ascii="Times New Roman" w:hAnsi="Times New Roman" w:cs="Times New Roman"/>
-              <w:sz w:val="24"/>
-              <w:szCs w:val="24"/>
+              <w:noProof/>
             </w:rPr>
             <w:sectPr>
               <w:footerReference w:type="default" r:id="rId9"/>
@@ -4364,14 +4361,73 @@
               <w:docGrid w:linePitch="360"/>
             </w:sectPr>
           </w:pPr>
-          <w:r>
-            <w:rPr>
-              <w:rFonts w:ascii="Times New Roman" w:hAnsi="Times New Roman" w:cs="Times New Roman"/>
-              <w:sz w:val="24"/>
-              <w:szCs w:val="24"/>
-            </w:rPr>
-            <w:fldChar w:fldCharType="end"/>
-          </w:r>
+        </w:p>
+        <w:p>
+          <w:pPr>
+            <w:pStyle w:val="TableofFigures"/>
+            <w:tabs>
+              <w:tab w:val="right" w:leader="dot" w:pos="8261"/>
+            </w:tabs>
+            <w:spacing w:line="360" w:lineRule="auto"/>
+            <w:jc w:val="both"/>
+            <w:rPr>
+              <w:noProof/>
+            </w:rPr>
+            <w:sectPr>
+              <w:type w:val="continuous"/>
+              <w:pgSz w:w="12240" w:h="15840"/>
+              <w:pgMar w:top="2268" w:right="1701" w:bottom="2268" w:left="2268" w:header="720" w:footer="720" w:gutter="0"/>
+              <w:pgNumType w:fmt="lowerRoman" w:start="0"/>
+              <w:cols w:space="720"/>
+              <w:docGrid w:linePitch="360"/>
+            </w:sectPr>
+          </w:pPr>
+        </w:p>
+        <w:p>
+          <w:pPr>
+            <w:pStyle w:val="TableofFigures"/>
+            <w:tabs>
+              <w:tab w:val="right" w:leader="dot" w:pos="8261"/>
+            </w:tabs>
+            <w:spacing w:line="360" w:lineRule="auto"/>
+            <w:ind w:left="0" w:firstLine="0"/>
+            <w:jc w:val="both"/>
+            <w:rPr>
+              <w:rFonts w:eastAsiaTheme="minorEastAsia" w:cstheme="minorBidi"/>
+              <w:smallCaps w:val="0"/>
+              <w:noProof/>
+              <w:sz w:val="22"/>
+              <w:szCs w:val="22"/>
+              <w:lang w:val="id-ID" w:eastAsia="id-ID"/>
+            </w:rPr>
+            <w:sectPr>
+              <w:type w:val="continuous"/>
+              <w:pgSz w:w="12240" w:h="15840"/>
+              <w:pgMar w:top="2268" w:right="1701" w:bottom="2268" w:left="2268" w:header="720" w:footer="720" w:gutter="0"/>
+              <w:pgNumType w:fmt="lowerRoman" w:start="0"/>
+              <w:cols w:space="720"/>
+              <w:docGrid w:linePitch="360"/>
+            </w:sectPr>
+          </w:pPr>
+        </w:p>
+        <w:p>
+          <w:pPr>
+            <w:pStyle w:val="TableofFigures"/>
+            <w:tabs>
+              <w:tab w:val="right" w:leader="dot" w:pos="8261"/>
+            </w:tabs>
+            <w:spacing w:line="360" w:lineRule="auto"/>
+            <w:ind w:left="0" w:firstLine="0"/>
+            <w:jc w:val="both"/>
+            <w:rPr>
+              <w:rFonts w:eastAsiaTheme="minorEastAsia" w:cstheme="minorBidi"/>
+              <w:smallCaps w:val="0"/>
+              <w:noProof/>
+              <w:sz w:val="22"/>
+              <w:szCs w:val="22"/>
+              <w:lang w:val="id-ID" w:eastAsia="id-ID"/>
+            </w:rPr>
+          </w:pPr>
         </w:p>
         <w:p>
           <w:pPr>
@@ -4382,6 +4438,94 @@
               <w:sz w:val="24"/>
               <w:szCs w:val="24"/>
             </w:rPr>
+            <w:sectPr>
+              <w:type w:val="continuous"/>
+              <w:pgSz w:w="12240" w:h="15840"/>
+              <w:pgMar w:top="2268" w:right="1701" w:bottom="2268" w:left="2268" w:header="720" w:footer="720" w:gutter="0"/>
+              <w:pgNumType w:fmt="lowerRoman" w:start="0"/>
+              <w:cols w:space="720"/>
+              <w:docGrid w:linePitch="360"/>
+            </w:sectPr>
+          </w:pPr>
+          <w:r>
+            <w:rPr>
+              <w:rFonts w:ascii="Times New Roman" w:hAnsi="Times New Roman" w:cs="Times New Roman"/>
+              <w:sz w:val="24"/>
+              <w:szCs w:val="24"/>
+            </w:rPr>
+            <w:fldChar w:fldCharType="end"/>
+          </w:r>
+        </w:p>
+        <w:p>
+          <w:pPr>
+            <w:tabs>
+              <w:tab w:val="left" w:pos="4663"/>
+            </w:tabs>
+            <w:rPr>
+              <w:rFonts w:ascii="Times New Roman" w:hAnsi="Times New Roman" w:cs="Times New Roman"/>
+              <w:sz w:val="24"/>
+              <w:szCs w:val="24"/>
+            </w:rPr>
+            <w:sectPr>
+              <w:pgSz w:w="12240" w:h="15840"/>
+              <w:pgMar w:top="2268" w:right="1701" w:bottom="2268" w:left="2268" w:header="720" w:footer="720" w:gutter="0"/>
+              <w:pgNumType w:start="1"/>
+              <w:cols w:space="720"/>
+              <w:docGrid w:linePitch="360"/>
+            </w:sectPr>
+          </w:pPr>
+        </w:p>
+        <w:p>
+          <w:pPr>
+            <w:tabs>
+              <w:tab w:val="center" w:pos="4135"/>
+            </w:tabs>
+            <w:rPr>
+              <w:rFonts w:ascii="Times New Roman" w:hAnsi="Times New Roman" w:cs="Times New Roman"/>
+              <w:sz w:val="24"/>
+              <w:szCs w:val="24"/>
+            </w:rPr>
+            <w:sectPr>
+              <w:type w:val="continuous"/>
+              <w:pgSz w:w="12240" w:h="15840"/>
+              <w:pgMar w:top="2268" w:right="1701" w:bottom="2268" w:left="2268" w:header="720" w:footer="720" w:gutter="0"/>
+              <w:pgNumType w:start="1"/>
+              <w:cols w:space="720"/>
+              <w:docGrid w:linePitch="360"/>
+            </w:sectPr>
+          </w:pPr>
+        </w:p>
+        <w:p>
+          <w:pPr>
+            <w:tabs>
+              <w:tab w:val="center" w:pos="4135"/>
+            </w:tabs>
+            <w:rPr>
+              <w:rFonts w:ascii="Times New Roman" w:hAnsi="Times New Roman" w:cs="Times New Roman"/>
+              <w:sz w:val="24"/>
+              <w:szCs w:val="24"/>
+            </w:rPr>
+            <w:sectPr>
+              <w:type w:val="continuous"/>
+              <w:pgSz w:w="12240" w:h="15840"/>
+              <w:pgMar w:top="2268" w:right="1701" w:bottom="2268" w:left="2268" w:header="720" w:footer="720" w:gutter="0"/>
+              <w:pgNumType w:start="1"/>
+              <w:cols w:space="720"/>
+              <w:docGrid w:linePitch="360"/>
+            </w:sectPr>
+          </w:pPr>
+          <w:bookmarkStart w:id="1" w:name="_GoBack"/>
+          <w:bookmarkEnd w:id="1"/>
+        </w:p>
+        <w:p>
+          <w:pPr>
+            <w:spacing w:line="360" w:lineRule="auto"/>
+            <w:jc w:val="both"/>
+            <w:rPr>
+              <w:rFonts w:ascii="Times New Roman" w:hAnsi="Times New Roman" w:cs="Times New Roman"/>
+              <w:sz w:val="24"/>
+              <w:szCs w:val="24"/>
+            </w:rPr>
           </w:pPr>
         </w:p>
       </w:sdtContent>
@@ -4391,7 +4535,7 @@
         <w:pStyle w:val="Heading1"/>
         <w:spacing w:line="360" w:lineRule="auto"/>
       </w:pPr>
-      <w:bookmarkStart w:id="1" w:name="_Toc513204662"/>
+      <w:bookmarkStart w:id="2" w:name="_Toc513204662"/>
       <w:r>
         <w:rPr>
           <w:lang w:val="id-ID"/>
@@ -4405,7 +4549,7 @@
         <w:br/>
         <w:t>PENDAHULUAN</w:t>
       </w:r>
-      <w:bookmarkEnd w:id="1"/>
+      <w:bookmarkEnd w:id="2"/>
     </w:p>
     <w:p>
       <w:pPr>
@@ -4415,32 +4559,6 @@
           <w:rFonts w:ascii="Times New Roman" w:hAnsi="Times New Roman" w:cs="Times New Roman"/>
         </w:rPr>
       </w:pPr>
-    </w:p>
-    <w:p>
-      <w:pPr>
-        <w:pStyle w:val="Heading2"/>
-        <w:spacing w:line="360" w:lineRule="auto"/>
-        <w:jc w:val="both"/>
-      </w:pPr>
-      <w:bookmarkStart w:id="2" w:name="_Toc513204663"/>
-      <w:r>
-        <w:rPr>
-          <w:rFonts w:cs="Times New Roman"/>
-          <w:lang w:val="id-ID"/>
-        </w:rPr>
-        <w:t>1.1</w:t>
-      </w:r>
-      <w:r>
-        <w:rPr>
-          <w:rFonts w:cs="Times New Roman"/>
-          <w:lang w:val="id-ID"/>
-        </w:rPr>
-        <w:tab/>
-      </w:r>
-      <w:bookmarkEnd w:id="2"/>
-      <w:r>
-        <w:t>Latar Belakang</w:t>
-      </w:r>
     </w:p>
     <w:p>
       <w:pPr>
@@ -4448,179 +4566,41 @@
         <w:autoSpaceDE w:val="0"/>
         <w:autoSpaceDN w:val="0"/>
         <w:adjustRightInd w:val="0"/>
-        <w:spacing w:line="360" w:lineRule="auto"/>
-        <w:ind w:firstLine="720"/>
+        <w:spacing w:after="120" w:line="360" w:lineRule="auto"/>
         <w:jc w:val="both"/>
         <w:rPr>
           <w:rFonts w:ascii="TimesNewRomanPSMT" w:hAnsi="TimesNewRomanPSMT" w:cs="TimesNewRomanPSMT"/>
+          <w:b/>
+          <w:bCs/>
           <w:color w:val="000000"/>
           <w:sz w:val="24"/>
           <w:szCs w:val="24"/>
         </w:rPr>
       </w:pPr>
+      <w:bookmarkStart w:id="3" w:name="_Toc513109160"/>
+      <w:bookmarkStart w:id="4" w:name="_Toc513204669"/>
       <w:r>
         <w:rPr>
           <w:rFonts w:ascii="TimesNewRomanPSMT" w:hAnsi="TimesNewRomanPSMT" w:cs="TimesNewRomanPSMT"/>
+          <w:b/>
+          <w:bCs/>
           <w:color w:val="000000"/>
           <w:sz w:val="24"/>
           <w:szCs w:val="24"/>
         </w:rPr>
-        <w:t xml:space="preserve">Pengenalan wajah merupakan salah satu teknologi </w:t>
+        <w:t>1.1</w:t>
       </w:r>
       <w:r>
         <w:rPr>
           <w:rFonts w:ascii="TimesNewRomanPSMT" w:hAnsi="TimesNewRomanPSMT" w:cs="TimesNewRomanPSMT"/>
-          <w:i/>
+          <w:b/>
+          <w:bCs/>
           <w:color w:val="000000"/>
           <w:sz w:val="24"/>
           <w:szCs w:val="24"/>
         </w:rPr>
-        <w:t>biometrik</w:t>
-      </w:r>
-      <w:r>
-        <w:rPr>
-          <w:rFonts w:ascii="TimesNewRomanPSMT" w:hAnsi="TimesNewRomanPSMT" w:cs="TimesNewRomanPSMT"/>
-          <w:color w:val="000000"/>
-          <w:sz w:val="24"/>
-          <w:szCs w:val="24"/>
-        </w:rPr>
-        <w:t xml:space="preserve"> yang digunakan untuk mengidentifikasi seseorang dari sebuah citra maupun </w:t>
-      </w:r>
-      <w:r>
-        <w:rPr>
-          <w:rFonts w:ascii="TimesNewRomanPSMT" w:hAnsi="TimesNewRomanPSMT" w:cs="TimesNewRomanPSMT"/>
-          <w:i/>
-          <w:iCs/>
-          <w:color w:val="000000"/>
-          <w:sz w:val="24"/>
-          <w:szCs w:val="24"/>
-        </w:rPr>
-        <w:t>frame</w:t>
-      </w:r>
-      <w:r>
-        <w:rPr>
-          <w:rFonts w:ascii="TimesNewRomanPSMT" w:hAnsi="TimesNewRomanPSMT" w:cs="TimesNewRomanPSMT"/>
-          <w:color w:val="000000"/>
-          <w:sz w:val="24"/>
-          <w:szCs w:val="24"/>
-        </w:rPr>
-        <w:t xml:space="preserve"> video. Pengenalan wajah memiliki peran penting dalam kehidupan sehari-hari terutama sebagai tujuan keamanan (Gumus et. al., 2010). Berbagai cara dapat dilakukan untuk meningkatkan keamanan, salah satunya adalah melakukan pengawasan dengan menggunakan CCTV (</w:t>
-      </w:r>
-      <w:r>
-        <w:rPr>
-          <w:rFonts w:ascii="TimesNewRomanPSMT" w:hAnsi="TimesNewRomanPSMT" w:cs="TimesNewRomanPSMT"/>
-          <w:i/>
-          <w:iCs/>
-          <w:color w:val="000000"/>
-          <w:sz w:val="24"/>
-          <w:szCs w:val="24"/>
-        </w:rPr>
-        <w:t>Closed-Circuit Television</w:t>
-      </w:r>
-      <w:r>
-        <w:rPr>
-          <w:rFonts w:ascii="TimesNewRomanPSMT" w:hAnsi="TimesNewRomanPSMT" w:cs="TimesNewRomanPSMT"/>
-          <w:color w:val="000000"/>
-          <w:sz w:val="24"/>
-          <w:szCs w:val="24"/>
-        </w:rPr>
-        <w:t xml:space="preserve">) (Widyardini T. S., 2015). Secara umum CCTV digunakan untuk memantau dan merekam segala aktivitas pada suatu tempat. CCTV yang ada saat ini mampu mendeteksi adanya pergerakan suatu objek tanpa </w:t>
-      </w:r>
-      <w:r>
-        <w:rPr>
-          <w:rFonts w:ascii="TimesNewRomanPSMT" w:hAnsi="TimesNewRomanPSMT" w:cs="TimesNewRomanPSMT"/>
-          <w:color w:val="000000"/>
-          <w:sz w:val="24"/>
-          <w:szCs w:val="24"/>
-        </w:rPr>
-        <w:t>mengklasifikasi</w:t>
-      </w:r>
-      <w:r>
-        <w:rPr>
-          <w:rFonts w:ascii="TimesNewRomanPSMT" w:hAnsi="TimesNewRomanPSMT" w:cs="TimesNewRomanPSMT"/>
-          <w:color w:val="000000"/>
-          <w:sz w:val="24"/>
-          <w:szCs w:val="24"/>
-        </w:rPr>
-        <w:t xml:space="preserve"> apakah objek tersebut adalah manusia atau bukan. Hal ini menjadikan perangkat </w:t>
-      </w:r>
-      <w:r>
-        <w:rPr>
-          <w:rFonts w:ascii="TimesNewRomanPSMT" w:hAnsi="TimesNewRomanPSMT" w:cs="TimesNewRomanPSMT"/>
-          <w:i/>
-          <w:iCs/>
-          <w:color w:val="000000"/>
-          <w:sz w:val="24"/>
-          <w:szCs w:val="24"/>
-        </w:rPr>
-        <w:t xml:space="preserve">mobile </w:t>
-      </w:r>
-      <w:r>
-        <w:rPr>
-          <w:rFonts w:ascii="TimesNewRomanPSMT" w:hAnsi="TimesNewRomanPSMT" w:cs="TimesNewRomanPSMT"/>
-          <w:color w:val="000000"/>
-          <w:sz w:val="24"/>
-          <w:szCs w:val="24"/>
-        </w:rPr>
-        <w:t xml:space="preserve">selalu menerima </w:t>
-      </w:r>
-      <w:r>
-        <w:rPr>
-          <w:rFonts w:ascii="TimesNewRomanPSMT" w:hAnsi="TimesNewRomanPSMT" w:cs="TimesNewRomanPSMT"/>
-          <w:i/>
-          <w:color w:val="000000"/>
-          <w:sz w:val="24"/>
-          <w:szCs w:val="24"/>
-        </w:rPr>
-        <w:t>notifikasi</w:t>
-      </w:r>
-      <w:r>
-        <w:rPr>
-          <w:rFonts w:ascii="TimesNewRomanPSMT" w:hAnsi="TimesNewRomanPSMT" w:cs="TimesNewRomanPSMT"/>
-          <w:color w:val="000000"/>
-          <w:sz w:val="24"/>
-          <w:szCs w:val="24"/>
-        </w:rPr>
-        <w:t xml:space="preserve"> setiap kali objek bergerak terdeteksi oleh CCTV. Setiap </w:t>
-      </w:r>
-      <w:r>
-        <w:rPr>
-          <w:rFonts w:ascii="TimesNewRomanPSMT" w:hAnsi="TimesNewRomanPSMT" w:cs="TimesNewRomanPSMT"/>
-          <w:i/>
-          <w:iCs/>
-          <w:color w:val="000000"/>
-          <w:sz w:val="24"/>
-          <w:szCs w:val="24"/>
-        </w:rPr>
-        <w:t>frame</w:t>
-      </w:r>
-      <w:r>
-        <w:rPr>
-          <w:rFonts w:ascii="TimesNewRomanPSMT" w:hAnsi="TimesNewRomanPSMT" w:cs="TimesNewRomanPSMT"/>
-          <w:color w:val="000000"/>
-          <w:sz w:val="24"/>
-          <w:szCs w:val="24"/>
-        </w:rPr>
-        <w:t xml:space="preserve"> yang diperoleh dari rekaman video dapat dikelompokkan menjadi dua kategori yaitu objek benda hidup berupa manusia, hewan dan objek benda mati seperti pohon, meja, dan sebagainya. Hal ini memungkinkan bagi sistem untuk mengidentifikasi wajah seseorang yang terdeteksi oleh CCTV dan mengirimkan </w:t>
-      </w:r>
-      <w:r>
-        <w:rPr>
-          <w:rFonts w:ascii="TimesNewRomanPSMT" w:hAnsi="TimesNewRomanPSMT" w:cs="TimesNewRomanPSMT"/>
-          <w:i/>
-          <w:color w:val="000000"/>
-          <w:sz w:val="24"/>
-          <w:szCs w:val="24"/>
-        </w:rPr>
-        <w:t>notifikasi</w:t>
-      </w:r>
-      <w:r>
-        <w:rPr>
-          <w:rFonts w:ascii="TimesNewRomanPSMT" w:hAnsi="TimesNewRomanPSMT" w:cs="TimesNewRomanPSMT"/>
-          <w:color w:val="000000"/>
-          <w:sz w:val="24"/>
-          <w:szCs w:val="24"/>
-        </w:rPr>
-        <w:t xml:space="preserve"> ketika CCTV mendeteksi adanya manusia ataupun objek bergerak lainnya dalam rentan waktu tertentu.</w:t>
+        <w:tab/>
+        <w:t>Latar Belakang</w:t>
       </w:r>
     </w:p>
     <w:p>
@@ -4646,7 +4626,7 @@
           <w:sz w:val="24"/>
           <w:szCs w:val="24"/>
         </w:rPr>
-        <w:t xml:space="preserve">Pendeteksian wajah dapat dilakukan dengan menggunakan beberapa metode seperti </w:t>
+        <w:t xml:space="preserve">Pengenalan wajah merupakan salah satu teknologi </w:t>
       </w:r>
       <w:r>
         <w:rPr>
@@ -4657,7 +4637,7 @@
           <w:sz w:val="24"/>
           <w:szCs w:val="24"/>
         </w:rPr>
-        <w:t xml:space="preserve">Haar algorithm, Genetic algorithm, Viola-Jones algorithm, </w:t>
+        <w:t>biometrik</w:t>
       </w:r>
       <w:r>
         <w:rPr>
@@ -4666,7 +4646,7 @@
           <w:sz w:val="24"/>
           <w:szCs w:val="24"/>
         </w:rPr>
-        <w:t>dan lain-lain.</w:t>
+        <w:t xml:space="preserve"> yang digunakan untuk mengidentifikasi seseorang dari sebuah citra maupun </w:t>
       </w:r>
       <w:r>
         <w:rPr>
@@ -4677,7 +4657,7 @@
           <w:sz w:val="24"/>
           <w:szCs w:val="24"/>
         </w:rPr>
-        <w:t xml:space="preserve"> </w:t>
+        <w:t>frame</w:t>
       </w:r>
       <w:r>
         <w:rPr>
@@ -4686,7 +4666,7 @@
           <w:sz w:val="24"/>
           <w:szCs w:val="24"/>
         </w:rPr>
-        <w:t xml:space="preserve">Metode pendeteksi wajah </w:t>
+        <w:t xml:space="preserve"> video. Pengenalan wajah memiliki peran penting dalam kehidupan sehari-hari terutama sebagai tujuan keamanan (Gumus E. et. al., 2010). Berbagai cara dapat dilakukan untuk meningkatkan keamanan, salah satunya adalah melakukan pengawasan dan merekam segala aktivitas dengan menggunakan CCTV (</w:t>
       </w:r>
       <w:r>
         <w:rPr>
@@ -4697,7 +4677,7 @@
           <w:sz w:val="24"/>
           <w:szCs w:val="24"/>
         </w:rPr>
-        <w:t xml:space="preserve">Viola-Jones </w:t>
+        <w:t>Closed-Circuit Television</w:t>
       </w:r>
       <w:r>
         <w:rPr>
@@ -4706,7 +4686,7 @@
           <w:sz w:val="24"/>
           <w:szCs w:val="24"/>
         </w:rPr>
-        <w:t xml:space="preserve">digunakan karena memiliki tingkat akurasi yang tinggi dan mampu beroperasi secara </w:t>
+        <w:t xml:space="preserve">) (Widyardini T. S., 2015). CCTV yang ada saat ini mampu merekam dan mendeteksi adanya pergerakan suatu objek tanpa mengklasifikasi apakah objek tersebut adalah manusia atau bukan. Hal ini menjadikan perangkat </w:t>
       </w:r>
       <w:r>
         <w:rPr>
@@ -4717,130 +4697,16 @@
           <w:sz w:val="24"/>
           <w:szCs w:val="24"/>
         </w:rPr>
-        <w:t xml:space="preserve">real-time </w:t>
+        <w:t xml:space="preserve">mobile </w:t>
       </w:r>
       <w:r>
         <w:rPr>
           <w:rFonts w:ascii="TimesNewRomanPSMT" w:hAnsi="TimesNewRomanPSMT" w:cs="TimesNewRomanPSMT"/>
           <w:color w:val="000000"/>
-        </w:rPr>
-        <w:t xml:space="preserve">(Deshpande, T. N. dan Ravishankar, </w:t>
-      </w:r>
-      <w:r>
-        <w:rPr>
-          <w:rFonts w:ascii="TimesNewRomanPSMT" w:hAnsi="TimesNewRomanPSMT" w:cs="TimesNewRomanPSMT"/>
-          <w:color w:val="000000"/>
-        </w:rPr>
-        <w:lastRenderedPageBreak/>
-        <w:t>S., 2017)</w:t>
-      </w:r>
-      <w:r>
-        <w:rPr>
-          <w:rFonts w:ascii="TimesNewRomanPSMT" w:hAnsi="TimesNewRomanPSMT" w:cs="TimesNewRomanPSMT"/>
-          <w:color w:val="000000"/>
-          <w:sz w:val="24"/>
-          <w:szCs w:val="24"/>
-        </w:rPr>
-        <w:t xml:space="preserve">. Citra wajah yang terdeteksi selanjutnya akan di </w:t>
-      </w:r>
-      <w:r>
-        <w:rPr>
-          <w:rFonts w:ascii="TimesNewRomanPSMT" w:hAnsi="TimesNewRomanPSMT" w:cs="TimesNewRomanPSMT"/>
-          <w:i/>
-          <w:color w:val="000000"/>
-          <w:sz w:val="24"/>
-          <w:szCs w:val="24"/>
-        </w:rPr>
-        <w:t>identifikasi</w:t>
-      </w:r>
-      <w:r>
-        <w:rPr>
-          <w:rFonts w:ascii="TimesNewRomanPSMT" w:hAnsi="TimesNewRomanPSMT" w:cs="TimesNewRomanPSMT"/>
-          <w:color w:val="000000"/>
-          <w:sz w:val="24"/>
-          <w:szCs w:val="24"/>
-        </w:rPr>
-        <w:t xml:space="preserve"> dengan metode pengenalan wajah. Pada dasarnya banyak metode telah dikembangkan untuk menyelesaikan masalah pengenalan wajah diantaranya adalah metode </w:t>
-      </w:r>
-      <w:r>
-        <w:rPr>
-          <w:rFonts w:ascii="TimesNewRomanPSMT" w:hAnsi="TimesNewRomanPSMT" w:cs="TimesNewRomanPSMT"/>
-          <w:i/>
-          <w:iCs/>
-          <w:color w:val="000000"/>
-          <w:sz w:val="24"/>
-          <w:szCs w:val="24"/>
-        </w:rPr>
-        <w:t xml:space="preserve">Linear Discriminant Analysis (LDA), Independent Component Analysis (ICA) </w:t>
-      </w:r>
-      <w:r>
-        <w:rPr>
-          <w:rFonts w:ascii="TimesNewRomanPSMT" w:hAnsi="TimesNewRomanPSMT" w:cs="TimesNewRomanPSMT"/>
-          <w:color w:val="000000"/>
-          <w:sz w:val="24"/>
-          <w:szCs w:val="24"/>
-        </w:rPr>
-        <w:t xml:space="preserve">dan </w:t>
-      </w:r>
-      <w:r>
-        <w:rPr>
-          <w:rFonts w:ascii="TimesNewRomanPSMT" w:hAnsi="TimesNewRomanPSMT" w:cs="TimesNewRomanPSMT"/>
-          <w:i/>
-          <w:iCs/>
-          <w:color w:val="000000"/>
-          <w:sz w:val="24"/>
-          <w:szCs w:val="24"/>
-        </w:rPr>
-        <w:t>Principal Component Analysis (PCA)</w:t>
-      </w:r>
-      <w:r>
-        <w:rPr>
-          <w:rFonts w:ascii="TimesNewRomanPSMT" w:hAnsi="TimesNewRomanPSMT" w:cs="TimesNewRomanPSMT"/>
-          <w:color w:val="000000"/>
-          <w:sz w:val="24"/>
-          <w:szCs w:val="24"/>
-        </w:rPr>
-        <w:t xml:space="preserve">. Metode pengenalan wajah yang digunakan pada penelitian ini adalah metode </w:t>
-      </w:r>
-      <w:r>
-        <w:rPr>
-          <w:rFonts w:ascii="TimesNewRomanPSMT" w:hAnsi="TimesNewRomanPSMT" w:cs="TimesNewRomanPSMT"/>
-          <w:i/>
-          <w:iCs/>
-          <w:color w:val="000000"/>
-          <w:sz w:val="24"/>
-          <w:szCs w:val="24"/>
-        </w:rPr>
-        <w:t>Eigenface</w:t>
-      </w:r>
-      <w:r>
-        <w:rPr>
-          <w:rFonts w:ascii="TimesNewRomanPSMT" w:hAnsi="TimesNewRomanPSMT" w:cs="TimesNewRomanPSMT"/>
-          <w:color w:val="000000"/>
-          <w:sz w:val="24"/>
-          <w:szCs w:val="24"/>
-        </w:rPr>
-        <w:t xml:space="preserve"> yang berbasis pada </w:t>
-      </w:r>
-      <w:r>
-        <w:rPr>
-          <w:rFonts w:ascii="TimesNewRomanPSMT" w:hAnsi="TimesNewRomanPSMT" w:cs="TimesNewRomanPSMT"/>
-          <w:i/>
-          <w:iCs/>
-          <w:color w:val="000000"/>
-          <w:sz w:val="24"/>
-          <w:szCs w:val="24"/>
-        </w:rPr>
-        <w:t>Principal Component Analysis.</w:t>
-      </w:r>
-      <w:r>
-        <w:rPr>
-          <w:rFonts w:ascii="TimesNewRomanPSMT" w:hAnsi="TimesNewRomanPSMT" w:cs="TimesNewRomanPSMT"/>
-          <w:color w:val="000000"/>
-          <w:sz w:val="24"/>
-          <w:szCs w:val="24"/>
-        </w:rPr>
-        <w:t xml:space="preserve"> Metode ini memiliki tingkat keakuratan yang cukup tinggi dalam mengidentifikasi bagian depan wajah serta algoritmanya yang sangat sederhana (Jaiswal et al, 2011).</w:t>
+          <w:sz w:val="24"/>
+          <w:szCs w:val="24"/>
+        </w:rPr>
+        <w:t>selalu menerima notifikasi setiap kali objek bergerak terdeteksi oleh CCTV. Objek yang tertangkap oleh CCTV dapat dikelompokkan menjadi dua kategori yaitu objek benda hidup berupa manusia, hewan serta objek benda mati seperti pohon, meja, dan sebagainya. Untuk mencegah notifikasi dikirimkan setiap kali terdeteksi gerakan, maka suatu sistem yang mengidentifikasi wajah manusia diperlukan.</w:t>
       </w:r>
     </w:p>
     <w:p>
@@ -4866,6 +4732,211 @@
           <w:sz w:val="24"/>
           <w:szCs w:val="24"/>
         </w:rPr>
+        <w:t xml:space="preserve">Pendeteksian wajah dapat dilakukan dengan menggunakan beberapa metode seperti </w:t>
+      </w:r>
+      <w:r>
+        <w:rPr>
+          <w:rFonts w:ascii="TimesNewRomanPSMT" w:hAnsi="TimesNewRomanPSMT" w:cs="TimesNewRomanPSMT"/>
+          <w:i/>
+          <w:iCs/>
+          <w:color w:val="000000"/>
+          <w:sz w:val="24"/>
+          <w:szCs w:val="24"/>
+        </w:rPr>
+        <w:t xml:space="preserve">Haar algorithm, Genetic algorithm, Viola-Jones algorithm, </w:t>
+      </w:r>
+      <w:r>
+        <w:rPr>
+          <w:rFonts w:ascii="TimesNewRomanPSMT" w:hAnsi="TimesNewRomanPSMT" w:cs="TimesNewRomanPSMT"/>
+          <w:color w:val="000000"/>
+          <w:sz w:val="24"/>
+          <w:szCs w:val="24"/>
+        </w:rPr>
+        <w:t>dan lain-lain.</w:t>
+      </w:r>
+      <w:r>
+        <w:rPr>
+          <w:rFonts w:ascii="TimesNewRomanPSMT" w:hAnsi="TimesNewRomanPSMT" w:cs="TimesNewRomanPSMT"/>
+          <w:i/>
+          <w:iCs/>
+          <w:color w:val="000000"/>
+          <w:sz w:val="24"/>
+          <w:szCs w:val="24"/>
+        </w:rPr>
+        <w:t xml:space="preserve"> </w:t>
+      </w:r>
+      <w:r>
+        <w:rPr>
+          <w:rFonts w:ascii="TimesNewRomanPSMT" w:hAnsi="TimesNewRomanPSMT" w:cs="TimesNewRomanPSMT"/>
+          <w:color w:val="000000"/>
+          <w:sz w:val="24"/>
+          <w:szCs w:val="24"/>
+        </w:rPr>
+        <w:t xml:space="preserve">Metode pendeteksi wajah </w:t>
+      </w:r>
+      <w:r>
+        <w:rPr>
+          <w:rFonts w:ascii="TimesNewRomanPSMT" w:hAnsi="TimesNewRomanPSMT" w:cs="TimesNewRomanPSMT"/>
+          <w:i/>
+          <w:iCs/>
+          <w:color w:val="000000"/>
+          <w:sz w:val="24"/>
+          <w:szCs w:val="24"/>
+        </w:rPr>
+        <w:t xml:space="preserve">Viola-Jones </w:t>
+      </w:r>
+      <w:r>
+        <w:rPr>
+          <w:rFonts w:ascii="TimesNewRomanPSMT" w:hAnsi="TimesNewRomanPSMT" w:cs="TimesNewRomanPSMT"/>
+          <w:color w:val="000000"/>
+          <w:sz w:val="24"/>
+          <w:szCs w:val="24"/>
+        </w:rPr>
+        <w:t xml:space="preserve">digunakan karena memiliki tingkat akurasi yang tinggi dan mampu beroperasi secara </w:t>
+      </w:r>
+      <w:r>
+        <w:rPr>
+          <w:rFonts w:ascii="TimesNewRomanPSMT" w:hAnsi="TimesNewRomanPSMT" w:cs="TimesNewRomanPSMT"/>
+          <w:i/>
+          <w:iCs/>
+          <w:color w:val="000000"/>
+          <w:sz w:val="24"/>
+          <w:szCs w:val="24"/>
+        </w:rPr>
+        <w:t xml:space="preserve">real-time </w:t>
+      </w:r>
+      <w:r>
+        <w:rPr>
+          <w:rFonts w:ascii="TimesNewRomanPSMT" w:hAnsi="TimesNewRomanPSMT" w:cs="TimesNewRomanPSMT"/>
+          <w:color w:val="000000"/>
+        </w:rPr>
+        <w:t>(Deshpande, T. N. dan Ravishankar, S., 2017)</w:t>
+      </w:r>
+      <w:r>
+        <w:rPr>
+          <w:rFonts w:ascii="TimesNewRomanPSMT" w:hAnsi="TimesNewRomanPSMT" w:cs="TimesNewRomanPSMT"/>
+          <w:color w:val="000000"/>
+          <w:sz w:val="24"/>
+          <w:szCs w:val="24"/>
+        </w:rPr>
+        <w:t xml:space="preserve">. Citra wajah yang terdeteksi selanjutnya akan di identifikasi dengan metode pengenalan wajah. Banyak metode telah dikembangkan untuk menyelesaikan masalah pengenalan wajah diantaranya adalah metode </w:t>
+      </w:r>
+      <w:r>
+        <w:rPr>
+          <w:rFonts w:ascii="TimesNewRomanPSMT" w:hAnsi="TimesNewRomanPSMT" w:cs="TimesNewRomanPSMT"/>
+          <w:i/>
+          <w:iCs/>
+          <w:color w:val="000000"/>
+          <w:sz w:val="24"/>
+          <w:szCs w:val="24"/>
+        </w:rPr>
+        <w:t xml:space="preserve">Linear Discriminant Analysis </w:t>
+      </w:r>
+      <w:r>
+        <w:rPr>
+          <w:rFonts w:ascii="TimesNewRomanPSMT" w:hAnsi="TimesNewRomanPSMT" w:cs="TimesNewRomanPSMT"/>
+          <w:i/>
+          <w:iCs/>
+          <w:color w:val="000000"/>
+          <w:sz w:val="24"/>
+          <w:szCs w:val="24"/>
+        </w:rPr>
+        <w:lastRenderedPageBreak/>
+        <w:t xml:space="preserve">(LDA), Independent Component Analysis (ICA) </w:t>
+      </w:r>
+      <w:r>
+        <w:rPr>
+          <w:rFonts w:ascii="TimesNewRomanPSMT" w:hAnsi="TimesNewRomanPSMT" w:cs="TimesNewRomanPSMT"/>
+          <w:color w:val="000000"/>
+          <w:sz w:val="24"/>
+          <w:szCs w:val="24"/>
+        </w:rPr>
+        <w:t xml:space="preserve">dan </w:t>
+      </w:r>
+      <w:r>
+        <w:rPr>
+          <w:rFonts w:ascii="TimesNewRomanPSMT" w:hAnsi="TimesNewRomanPSMT" w:cs="TimesNewRomanPSMT"/>
+          <w:i/>
+          <w:iCs/>
+          <w:color w:val="000000"/>
+          <w:sz w:val="24"/>
+          <w:szCs w:val="24"/>
+        </w:rPr>
+        <w:t>Principal Component Analysis (PCA)</w:t>
+      </w:r>
+      <w:r>
+        <w:rPr>
+          <w:rFonts w:ascii="TimesNewRomanPSMT" w:hAnsi="TimesNewRomanPSMT" w:cs="TimesNewRomanPSMT"/>
+          <w:color w:val="000000"/>
+          <w:sz w:val="24"/>
+          <w:szCs w:val="24"/>
+        </w:rPr>
+        <w:t xml:space="preserve">. Metode pengenalan wajah yang digunakan pada penelitian ini adalah metode </w:t>
+      </w:r>
+      <w:r>
+        <w:rPr>
+          <w:rFonts w:ascii="TimesNewRomanPSMT" w:hAnsi="TimesNewRomanPSMT" w:cs="TimesNewRomanPSMT"/>
+          <w:i/>
+          <w:iCs/>
+          <w:color w:val="000000"/>
+          <w:sz w:val="24"/>
+          <w:szCs w:val="24"/>
+        </w:rPr>
+        <w:t>Eigenface</w:t>
+      </w:r>
+      <w:r>
+        <w:rPr>
+          <w:rFonts w:ascii="TimesNewRomanPSMT" w:hAnsi="TimesNewRomanPSMT" w:cs="TimesNewRomanPSMT"/>
+          <w:color w:val="000000"/>
+          <w:sz w:val="24"/>
+          <w:szCs w:val="24"/>
+        </w:rPr>
+        <w:t xml:space="preserve"> yang berbasis pada </w:t>
+      </w:r>
+      <w:r>
+        <w:rPr>
+          <w:rFonts w:ascii="TimesNewRomanPSMT" w:hAnsi="TimesNewRomanPSMT" w:cs="TimesNewRomanPSMT"/>
+          <w:i/>
+          <w:iCs/>
+          <w:color w:val="000000"/>
+          <w:sz w:val="24"/>
+          <w:szCs w:val="24"/>
+        </w:rPr>
+        <w:t>Principal Component Analysis.</w:t>
+      </w:r>
+      <w:r>
+        <w:rPr>
+          <w:rFonts w:ascii="TimesNewRomanPSMT" w:hAnsi="TimesNewRomanPSMT" w:cs="TimesNewRomanPSMT"/>
+          <w:color w:val="000000"/>
+          <w:sz w:val="24"/>
+          <w:szCs w:val="24"/>
+        </w:rPr>
+        <w:t xml:space="preserve"> Metode ini memiliki tingkat keakuratan yang cukup tinggi dalam mengidentifikasi bagian depan wajah serta algoritmanya yang sangat sederhana (Jaiswal et al, 2011).</w:t>
+      </w:r>
+    </w:p>
+    <w:p>
+      <w:pPr>
+        <w:widowControl w:val="0"/>
+        <w:autoSpaceDE w:val="0"/>
+        <w:autoSpaceDN w:val="0"/>
+        <w:adjustRightInd w:val="0"/>
+        <w:spacing w:line="360" w:lineRule="auto"/>
+        <w:ind w:firstLine="720"/>
+        <w:jc w:val="both"/>
+        <w:rPr>
+          <w:rFonts w:ascii="TimesNewRomanPSMT" w:hAnsi="TimesNewRomanPSMT" w:cs="TimesNewRomanPSMT"/>
+          <w:color w:val="000000"/>
+          <w:sz w:val="24"/>
+          <w:szCs w:val="24"/>
+        </w:rPr>
+      </w:pPr>
+      <w:r>
+        <w:rPr>
+          <w:rFonts w:ascii="TimesNewRomanPSMT" w:hAnsi="TimesNewRomanPSMT" w:cs="TimesNewRomanPSMT"/>
+          <w:color w:val="000000"/>
+          <w:sz w:val="24"/>
+          <w:szCs w:val="24"/>
+        </w:rPr>
         <w:t>Berdasarkan uraian di atas maka diangkatlah topik Tugas Akhir dengan judul “</w:t>
       </w:r>
       <w:r>
@@ -4907,46 +4978,12 @@
     </w:p>
     <w:p>
       <w:pPr>
-        <w:pStyle w:val="Heading2"/>
-        <w:spacing w:line="360" w:lineRule="auto"/>
-        <w:jc w:val="both"/>
-      </w:pPr>
-      <w:bookmarkStart w:id="3" w:name="_Toc513204664"/>
-      <w:r>
-        <w:rPr>
-          <w:rFonts w:cs="Times New Roman"/>
-          <w:lang w:val="id-ID"/>
-        </w:rPr>
-        <w:t xml:space="preserve">1.2 </w:t>
-      </w:r>
-      <w:r>
-        <w:rPr>
-          <w:rFonts w:cs="Times New Roman"/>
-          <w:lang w:val="id-ID"/>
-        </w:rPr>
-        <w:tab/>
-      </w:r>
-      <w:r>
-        <w:t>Rumusan Masalah</w:t>
-      </w:r>
-      <w:bookmarkEnd w:id="3"/>
-    </w:p>
-    <w:p>
-      <w:pPr>
         <w:widowControl w:val="0"/>
         <w:autoSpaceDE w:val="0"/>
         <w:autoSpaceDN w:val="0"/>
         <w:adjustRightInd w:val="0"/>
-        <w:spacing w:line="360" w:lineRule="auto"/>
-        <w:jc w:val="both"/>
-        <w:rPr>
-          <w:rFonts w:ascii="TimesNewRomanPSMT" w:hAnsi="TimesNewRomanPSMT" w:cs="TimesNewRomanPSMT"/>
-          <w:color w:val="000000"/>
-          <w:sz w:val="24"/>
-          <w:szCs w:val="24"/>
-        </w:rPr>
-      </w:pPr>
-      <w:r>
+        <w:spacing w:after="120" w:line="360" w:lineRule="auto"/>
+        <w:jc w:val="both"/>
         <w:rPr>
           <w:rFonts w:ascii="TimesNewRomanPSMT" w:hAnsi="TimesNewRomanPSMT" w:cs="TimesNewRomanPSMT"/>
           <w:b/>
@@ -4955,55 +4992,29 @@
           <w:sz w:val="24"/>
           <w:szCs w:val="24"/>
         </w:rPr>
+      </w:pPr>
+      <w:r>
+        <w:rPr>
+          <w:rFonts w:ascii="TimesNewRomanPSMT" w:hAnsi="TimesNewRomanPSMT" w:cs="TimesNewRomanPSMT"/>
+          <w:b/>
+          <w:bCs/>
+          <w:color w:val="000000"/>
+          <w:sz w:val="24"/>
+          <w:szCs w:val="24"/>
+        </w:rPr>
+        <w:t xml:space="preserve">1.2 </w:t>
+      </w:r>
+      <w:r>
+        <w:rPr>
+          <w:rFonts w:ascii="TimesNewRomanPSMT" w:hAnsi="TimesNewRomanPSMT" w:cs="TimesNewRomanPSMT"/>
+          <w:b/>
+          <w:bCs/>
+          <w:color w:val="000000"/>
+          <w:sz w:val="24"/>
+          <w:szCs w:val="24"/>
+        </w:rPr>
         <w:tab/>
-      </w:r>
-      <w:r>
-        <w:rPr>
-          <w:rFonts w:ascii="TimesNewRomanPSMT" w:hAnsi="TimesNewRomanPSMT" w:cs="TimesNewRomanPSMT"/>
-          <w:color w:val="000000"/>
-          <w:sz w:val="24"/>
-          <w:szCs w:val="24"/>
-        </w:rPr>
-        <w:t xml:space="preserve">Berdasarkan penjabaran latar belakang diatas, maka  dapat dirumuskan permasalahan dalam tugas akhir ini adalah kamera CCTV </w:t>
-      </w:r>
-      <w:r>
-        <w:rPr>
-          <w:rFonts w:ascii="TimesNewRomanPSMT" w:hAnsi="TimesNewRomanPSMT" w:cs="TimesNewRomanPSMT"/>
-          <w:i/>
-          <w:color w:val="000000"/>
-          <w:sz w:val="24"/>
-          <w:szCs w:val="24"/>
-        </w:rPr>
-        <w:t>konvensional</w:t>
-      </w:r>
-      <w:r>
-        <w:rPr>
-          <w:rFonts w:ascii="TimesNewRomanPSMT" w:hAnsi="TimesNewRomanPSMT" w:cs="TimesNewRomanPSMT"/>
-          <w:color w:val="000000"/>
-          <w:sz w:val="24"/>
-          <w:szCs w:val="24"/>
-        </w:rPr>
-        <w:t xml:space="preserve"> belum dilengkapi kemampuan untuk mendeteksi dan mengenali seseorang serta belum mampu mengirim pemberitahuan ke </w:t>
-      </w:r>
-      <w:r>
-        <w:rPr>
-          <w:rFonts w:ascii="TimesNewRomanPSMT" w:hAnsi="TimesNewRomanPSMT" w:cs="TimesNewRomanPSMT"/>
-          <w:i/>
-          <w:iCs/>
-          <w:color w:val="000000"/>
-          <w:sz w:val="24"/>
-          <w:szCs w:val="24"/>
-        </w:rPr>
-        <w:t xml:space="preserve">smartphone </w:t>
-      </w:r>
-      <w:r>
-        <w:rPr>
-          <w:rFonts w:ascii="TimesNewRomanPSMT" w:hAnsi="TimesNewRomanPSMT" w:cs="TimesNewRomanPSMT"/>
-          <w:color w:val="000000"/>
-          <w:sz w:val="24"/>
-          <w:szCs w:val="24"/>
-        </w:rPr>
-        <w:t>jika orang yang terdeteksi tidak dikenali.</w:t>
+        <w:t>Rumusan Masalah</w:t>
       </w:r>
     </w:p>
     <w:p>
@@ -5017,24 +5028,50 @@
         <w:rPr>
           <w:rFonts w:ascii="TimesNewRomanPSMT" w:hAnsi="TimesNewRomanPSMT" w:cs="TimesNewRomanPSMT"/>
           <w:color w:val="000000"/>
-        </w:rPr>
-      </w:pPr>
-    </w:p>
-    <w:p>
-      <w:pPr>
-        <w:pStyle w:val="Heading2"/>
-        <w:spacing w:line="360" w:lineRule="auto"/>
-        <w:jc w:val="both"/>
-      </w:pPr>
-      <w:bookmarkStart w:id="4" w:name="_Toc513204665"/>
-      <w:r>
-        <w:t>1.3</w:t>
-      </w:r>
-      <w:r>
+          <w:sz w:val="24"/>
+          <w:szCs w:val="24"/>
+        </w:rPr>
+      </w:pPr>
+      <w:r>
+        <w:rPr>
+          <w:rFonts w:ascii="TimesNewRomanPSMT" w:hAnsi="TimesNewRomanPSMT" w:cs="TimesNewRomanPSMT"/>
+          <w:b/>
+          <w:bCs/>
+          <w:color w:val="000000"/>
+          <w:sz w:val="24"/>
+          <w:szCs w:val="24"/>
+        </w:rPr>
         <w:tab/>
-        <w:t>Tujuan</w:t>
-      </w:r>
-      <w:bookmarkEnd w:id="4"/>
+      </w:r>
+      <w:r>
+        <w:rPr>
+          <w:rFonts w:ascii="TimesNewRomanPSMT" w:hAnsi="TimesNewRomanPSMT" w:cs="TimesNewRomanPSMT"/>
+          <w:color w:val="000000"/>
+          <w:sz w:val="24"/>
+          <w:szCs w:val="24"/>
+        </w:rPr>
+        <w:t xml:space="preserve">Berdasarkan penjabaran latar belakang diatas, maka  dapat dirumuskan permasalahan dalam tugas akhir ini adalah kamera CCTV konvensional belum dilengkapi kemampuan untuk mendeteksi dan mengenali seseorang. Selain itu kamera CCTV belum mampu mengirim pemberitahuan ke perangkat </w:t>
+      </w:r>
+      <w:r>
+        <w:rPr>
+          <w:rFonts w:ascii="TimesNewRomanPSMT" w:hAnsi="TimesNewRomanPSMT" w:cs="TimesNewRomanPSMT"/>
+          <w:i/>
+          <w:iCs/>
+          <w:color w:val="000000"/>
+          <w:sz w:val="24"/>
+          <w:szCs w:val="24"/>
+        </w:rPr>
+        <w:t xml:space="preserve">mobile </w:t>
+      </w:r>
+      <w:r>
+        <w:rPr>
+          <w:rFonts w:ascii="TimesNewRomanPSMT" w:hAnsi="TimesNewRomanPSMT" w:cs="TimesNewRomanPSMT"/>
+          <w:color w:val="000000"/>
+          <w:sz w:val="24"/>
+          <w:szCs w:val="24"/>
+        </w:rPr>
+        <w:t>ketika orang yang terdeteksi tidak dikenali oleh sistem.</w:t>
+      </w:r>
     </w:p>
     <w:p>
       <w:pPr>
@@ -5043,60 +5080,12 @@
         <w:autoSpaceDN w:val="0"/>
         <w:adjustRightInd w:val="0"/>
         <w:spacing w:line="360" w:lineRule="auto"/>
-        <w:ind w:firstLine="720"/>
-        <w:jc w:val="both"/>
-        <w:rPr>
-          <w:rFonts w:ascii="TrebuchetMS" w:hAnsi="TrebuchetMS" w:cs="TrebuchetMS"/>
-          <w:color w:val="000000"/>
-          <w:sz w:val="24"/>
-          <w:szCs w:val="24"/>
-        </w:rPr>
-      </w:pPr>
-      <w:r>
+        <w:jc w:val="both"/>
         <w:rPr>
           <w:rFonts w:ascii="TimesNewRomanPSMT" w:hAnsi="TimesNewRomanPSMT" w:cs="TimesNewRomanPSMT"/>
           <w:color w:val="000000"/>
-          <w:sz w:val="24"/>
-          <w:szCs w:val="24"/>
-        </w:rPr>
-        <w:t xml:space="preserve">Adapun tujuan dari penelitian ini adalah mengembangkan sistem yang mampu mendeteksi dan mengenali wajah seseorang serta mengirim </w:t>
-      </w:r>
-      <w:r>
-        <w:rPr>
-          <w:rFonts w:ascii="TimesNewRomanPSMT" w:hAnsi="TimesNewRomanPSMT" w:cs="TimesNewRomanPSMT"/>
-          <w:i/>
-          <w:color w:val="000000"/>
-          <w:sz w:val="24"/>
-          <w:szCs w:val="24"/>
-        </w:rPr>
-        <w:t>notifikasi</w:t>
-      </w:r>
-      <w:r>
-        <w:rPr>
-          <w:rFonts w:ascii="TimesNewRomanPSMT" w:hAnsi="TimesNewRomanPSMT" w:cs="TimesNewRomanPSMT"/>
-          <w:color w:val="000000"/>
-          <w:sz w:val="24"/>
-          <w:szCs w:val="24"/>
-        </w:rPr>
-        <w:t xml:space="preserve"> jika seseorang yang tidak dikenali terdeteksi oleh kamera.</w:t>
-      </w:r>
-    </w:p>
-    <w:p>
-      <w:pPr>
-        <w:pStyle w:val="Heading2"/>
-        <w:spacing w:line="360" w:lineRule="auto"/>
-        <w:jc w:val="both"/>
-      </w:pPr>
-      <w:bookmarkStart w:id="5" w:name="_Toc513204666"/>
-      <w:r>
-        <w:lastRenderedPageBreak/>
-        <w:t xml:space="preserve">1.4 </w:t>
-      </w:r>
-      <w:r>
-        <w:tab/>
-        <w:t>Manfaat</w:t>
-      </w:r>
-      <w:bookmarkEnd w:id="5"/>
+        </w:rPr>
+      </w:pPr>
     </w:p>
     <w:p>
       <w:pPr>
@@ -5104,11 +5093,12 @@
         <w:autoSpaceDE w:val="0"/>
         <w:autoSpaceDN w:val="0"/>
         <w:adjustRightInd w:val="0"/>
-        <w:spacing w:line="360" w:lineRule="auto"/>
-        <w:ind w:firstLine="720"/>
+        <w:spacing w:after="120" w:line="360" w:lineRule="auto"/>
         <w:jc w:val="both"/>
         <w:rPr>
           <w:rFonts w:ascii="TimesNewRomanPSMT" w:hAnsi="TimesNewRomanPSMT" w:cs="TimesNewRomanPSMT"/>
+          <w:b/>
+          <w:bCs/>
           <w:color w:val="000000"/>
           <w:sz w:val="24"/>
           <w:szCs w:val="24"/>
@@ -5117,11 +5107,25 @@
       <w:r>
         <w:rPr>
           <w:rFonts w:ascii="TimesNewRomanPSMT" w:hAnsi="TimesNewRomanPSMT" w:cs="TimesNewRomanPSMT"/>
+          <w:b/>
+          <w:bCs/>
           <w:color w:val="000000"/>
           <w:sz w:val="24"/>
           <w:szCs w:val="24"/>
         </w:rPr>
-        <w:t>Adapun manfaat dari pembuatan tugas akhir ini adalah pengguna dapat meminimalisir aktivitas monitoring CCTV.</w:t>
+        <w:t>1.3</w:t>
+      </w:r>
+      <w:r>
+        <w:rPr>
+          <w:rFonts w:ascii="TimesNewRomanPSMT" w:hAnsi="TimesNewRomanPSMT" w:cs="TimesNewRomanPSMT"/>
+          <w:b/>
+          <w:bCs/>
+          <w:color w:val="000000"/>
+          <w:sz w:val="24"/>
+          <w:szCs w:val="24"/>
+        </w:rPr>
+        <w:tab/>
+        <w:t>Tujuan</w:t>
       </w:r>
     </w:p>
     <w:p>
@@ -5131,30 +5135,225 @@
         <w:autoSpaceDN w:val="0"/>
         <w:adjustRightInd w:val="0"/>
         <w:spacing w:line="360" w:lineRule="auto"/>
-        <w:jc w:val="both"/>
-        <w:rPr>
-          <w:rFonts w:ascii="TrebuchetMS" w:hAnsi="TrebuchetMS" w:cs="TrebuchetMS"/>
+        <w:ind w:firstLine="720"/>
+        <w:jc w:val="both"/>
+        <w:rPr>
+          <w:rFonts w:ascii="TimesNewRomanPSMT" w:hAnsi="TimesNewRomanPSMT" w:cs="TimesNewRomanPSMT"/>
           <w:color w:val="000000"/>
           <w:sz w:val="24"/>
           <w:szCs w:val="24"/>
         </w:rPr>
       </w:pPr>
-    </w:p>
-    <w:p>
-      <w:pPr>
-        <w:pStyle w:val="Heading2"/>
-        <w:spacing w:line="360" w:lineRule="auto"/>
-        <w:jc w:val="both"/>
-      </w:pPr>
-      <w:bookmarkStart w:id="6" w:name="_Toc513204667"/>
-      <w:r>
+      <w:r>
+        <w:rPr>
+          <w:rFonts w:ascii="TimesNewRomanPSMT" w:hAnsi="TimesNewRomanPSMT" w:cs="TimesNewRomanPSMT"/>
+          <w:color w:val="000000"/>
+          <w:sz w:val="24"/>
+          <w:szCs w:val="24"/>
+        </w:rPr>
+        <w:t>Tujuan dari penelitian ini adalah mengembangkan sistem yang mampu mendeteksi dan mengenali wajah seseorang serta mengirim notifikasi jika seseorang yang tidak dikenali terdeteksi oleh kamera.</w:t>
+      </w:r>
+    </w:p>
+    <w:p>
+      <w:pPr>
+        <w:widowControl w:val="0"/>
+        <w:autoSpaceDE w:val="0"/>
+        <w:autoSpaceDN w:val="0"/>
+        <w:adjustRightInd w:val="0"/>
+        <w:spacing w:line="360" w:lineRule="auto"/>
+        <w:ind w:firstLine="720"/>
+        <w:jc w:val="both"/>
+        <w:rPr>
+          <w:rFonts w:ascii="TimesNewRomanPSMT" w:hAnsi="TimesNewRomanPSMT" w:cs="TimesNewRomanPSMT"/>
+          <w:color w:val="000000"/>
+          <w:sz w:val="24"/>
+          <w:szCs w:val="24"/>
+        </w:rPr>
+      </w:pPr>
+    </w:p>
+    <w:p>
+      <w:pPr>
+        <w:widowControl w:val="0"/>
+        <w:autoSpaceDE w:val="0"/>
+        <w:autoSpaceDN w:val="0"/>
+        <w:adjustRightInd w:val="0"/>
+        <w:spacing w:after="120" w:line="360" w:lineRule="auto"/>
+        <w:jc w:val="both"/>
+        <w:rPr>
+          <w:rFonts w:ascii="TimesNewRomanPSMT" w:hAnsi="TimesNewRomanPSMT" w:cs="TimesNewRomanPSMT"/>
+          <w:b/>
+          <w:bCs/>
+          <w:color w:val="000000"/>
+          <w:sz w:val="24"/>
+          <w:szCs w:val="24"/>
+        </w:rPr>
+      </w:pPr>
+      <w:r>
+        <w:rPr>
+          <w:rFonts w:ascii="TimesNewRomanPSMT" w:hAnsi="TimesNewRomanPSMT" w:cs="TimesNewRomanPSMT"/>
+          <w:b/>
+          <w:bCs/>
+          <w:color w:val="000000"/>
+          <w:sz w:val="24"/>
+          <w:szCs w:val="24"/>
+        </w:rPr>
+        <w:t xml:space="preserve">1.4 </w:t>
+      </w:r>
+      <w:r>
+        <w:rPr>
+          <w:rFonts w:ascii="TimesNewRomanPSMT" w:hAnsi="TimesNewRomanPSMT" w:cs="TimesNewRomanPSMT"/>
+          <w:b/>
+          <w:bCs/>
+          <w:color w:val="000000"/>
+          <w:sz w:val="24"/>
+          <w:szCs w:val="24"/>
+        </w:rPr>
+        <w:tab/>
+        <w:t>Manfaat</w:t>
+      </w:r>
+    </w:p>
+    <w:p>
+      <w:pPr>
+        <w:widowControl w:val="0"/>
+        <w:autoSpaceDE w:val="0"/>
+        <w:autoSpaceDN w:val="0"/>
+        <w:adjustRightInd w:val="0"/>
+        <w:spacing w:line="360" w:lineRule="auto"/>
+        <w:ind w:firstLine="720"/>
+        <w:jc w:val="both"/>
+        <w:rPr>
+          <w:rFonts w:ascii="TimesNewRomanPSMT" w:hAnsi="TimesNewRomanPSMT" w:cs="TimesNewRomanPSMT"/>
+          <w:color w:val="000000"/>
+          <w:sz w:val="24"/>
+          <w:szCs w:val="24"/>
+        </w:rPr>
+      </w:pPr>
+      <w:r>
+        <w:rPr>
+          <w:rFonts w:ascii="TimesNewRomanPSMT" w:hAnsi="TimesNewRomanPSMT" w:cs="TimesNewRomanPSMT"/>
+          <w:color w:val="000000"/>
+          <w:sz w:val="24"/>
+          <w:szCs w:val="24"/>
+        </w:rPr>
+        <w:t>Manfaat dari pembuatan tugas akhir ini adalah:</w:t>
+      </w:r>
+    </w:p>
+    <w:p>
+      <w:pPr>
+        <w:widowControl w:val="0"/>
+        <w:numPr>
+          <w:ilvl w:val="0"/>
+          <w:numId w:val="30"/>
+        </w:numPr>
+        <w:tabs>
+          <w:tab w:val="left" w:pos="720"/>
+          <w:tab w:val="left" w:pos="972"/>
+        </w:tabs>
+        <w:autoSpaceDE w:val="0"/>
+        <w:autoSpaceDN w:val="0"/>
+        <w:adjustRightInd w:val="0"/>
+        <w:spacing w:line="360" w:lineRule="auto"/>
+        <w:ind w:left="252" w:firstLine="467"/>
+        <w:jc w:val="both"/>
+        <w:rPr>
+          <w:rFonts w:ascii="TimesNewRomanPSMT" w:hAnsi="TimesNewRomanPSMT" w:cs="TimesNewRomanPSMT"/>
+          <w:color w:val="000000"/>
+          <w:sz w:val="24"/>
+          <w:szCs w:val="24"/>
+        </w:rPr>
+      </w:pPr>
+      <w:r>
+        <w:rPr>
+          <w:rFonts w:ascii="TimesNewRomanPSMT" w:hAnsi="TimesNewRomanPSMT" w:cs="TimesNewRomanPSMT"/>
+          <w:color w:val="000000"/>
+          <w:sz w:val="24"/>
+          <w:szCs w:val="24"/>
+        </w:rPr>
+        <w:lastRenderedPageBreak/>
+        <w:t>pengguna dapat meminimalisir aktivitas monitoring CCTV.</w:t>
+      </w:r>
+    </w:p>
+    <w:p>
+      <w:pPr>
+        <w:widowControl w:val="0"/>
+        <w:numPr>
+          <w:ilvl w:val="0"/>
+          <w:numId w:val="30"/>
+        </w:numPr>
+        <w:tabs>
+          <w:tab w:val="left" w:pos="720"/>
+          <w:tab w:val="left" w:pos="972"/>
+        </w:tabs>
+        <w:autoSpaceDE w:val="0"/>
+        <w:autoSpaceDN w:val="0"/>
+        <w:adjustRightInd w:val="0"/>
+        <w:spacing w:line="360" w:lineRule="auto"/>
+        <w:ind w:left="252" w:firstLine="467"/>
+        <w:jc w:val="both"/>
+        <w:rPr>
+          <w:rFonts w:ascii="TimesNewRomanPSMT" w:hAnsi="TimesNewRomanPSMT" w:cs="TimesNewRomanPSMT"/>
+          <w:color w:val="000000"/>
+          <w:sz w:val="24"/>
+          <w:szCs w:val="24"/>
+        </w:rPr>
+      </w:pPr>
+    </w:p>
+    <w:p>
+      <w:pPr>
+        <w:widowControl w:val="0"/>
+        <w:autoSpaceDE w:val="0"/>
+        <w:autoSpaceDN w:val="0"/>
+        <w:adjustRightInd w:val="0"/>
+        <w:spacing w:line="360" w:lineRule="auto"/>
+        <w:jc w:val="both"/>
+        <w:rPr>
+          <w:rFonts w:ascii="TimesNewRomanPSMT" w:hAnsi="TimesNewRomanPSMT" w:cs="TimesNewRomanPSMT"/>
+          <w:color w:val="000000"/>
+          <w:sz w:val="24"/>
+          <w:szCs w:val="24"/>
+        </w:rPr>
+      </w:pPr>
+    </w:p>
+    <w:p>
+      <w:pPr>
+        <w:widowControl w:val="0"/>
+        <w:autoSpaceDE w:val="0"/>
+        <w:autoSpaceDN w:val="0"/>
+        <w:adjustRightInd w:val="0"/>
+        <w:spacing w:after="120" w:line="360" w:lineRule="auto"/>
+        <w:jc w:val="both"/>
+        <w:rPr>
+          <w:rFonts w:ascii="TimesNewRomanPSMT" w:hAnsi="TimesNewRomanPSMT" w:cs="TimesNewRomanPSMT"/>
+          <w:b/>
+          <w:bCs/>
+          <w:color w:val="000000"/>
+          <w:sz w:val="24"/>
+          <w:szCs w:val="24"/>
+        </w:rPr>
+      </w:pPr>
+      <w:r>
+        <w:rPr>
+          <w:rFonts w:ascii="TimesNewRomanPSMT" w:hAnsi="TimesNewRomanPSMT" w:cs="TimesNewRomanPSMT"/>
+          <w:b/>
+          <w:bCs/>
+          <w:color w:val="000000"/>
+          <w:sz w:val="24"/>
+          <w:szCs w:val="24"/>
+        </w:rPr>
         <w:t>1.5</w:t>
       </w:r>
       <w:r>
+        <w:rPr>
+          <w:rFonts w:ascii="TimesNewRomanPSMT" w:hAnsi="TimesNewRomanPSMT" w:cs="TimesNewRomanPSMT"/>
+          <w:b/>
+          <w:bCs/>
+          <w:color w:val="000000"/>
+          <w:sz w:val="24"/>
+          <w:szCs w:val="24"/>
+        </w:rPr>
         <w:tab/>
         <w:t>Batasan Masalah</w:t>
       </w:r>
-      <w:bookmarkEnd w:id="6"/>
     </w:p>
     <w:p>
       <w:pPr>
@@ -5187,16 +5386,17 @@
         <w:widowControl w:val="0"/>
         <w:numPr>
           <w:ilvl w:val="0"/>
-          <w:numId w:val="30"/>
+          <w:numId w:val="31"/>
         </w:numPr>
         <w:tabs>
-          <w:tab w:val="left" w:pos="360"/>
+          <w:tab w:val="left" w:pos="284"/>
+          <w:tab w:val="left" w:pos="720"/>
         </w:tabs>
         <w:autoSpaceDE w:val="0"/>
         <w:autoSpaceDN w:val="0"/>
         <w:adjustRightInd w:val="0"/>
         <w:spacing w:after="0" w:line="360" w:lineRule="auto"/>
-        <w:ind w:hanging="436"/>
+        <w:ind w:hanging="720"/>
         <w:jc w:val="both"/>
         <w:rPr>
           <w:rFonts w:ascii="TimesNewRomanPSMT" w:hAnsi="TimesNewRomanPSMT" w:cs="TimesNewRomanPSMT"/>
@@ -5212,26 +5412,7 @@
           <w:sz w:val="24"/>
           <w:szCs w:val="24"/>
         </w:rPr>
-        <w:t xml:space="preserve">Karena hanya dapat melakukan </w:t>
-      </w:r>
-      <w:r>
-        <w:rPr>
-          <w:rFonts w:ascii="TimesNewRomanPSMT" w:hAnsi="TimesNewRomanPSMT" w:cs="TimesNewRomanPSMT"/>
-          <w:i/>
-          <w:color w:val="000000"/>
-          <w:sz w:val="24"/>
-          <w:szCs w:val="24"/>
-        </w:rPr>
-        <w:t>identifikasi</w:t>
-      </w:r>
-      <w:r>
-        <w:rPr>
-          <w:rFonts w:ascii="TimesNewRomanPSMT" w:hAnsi="TimesNewRomanPSMT" w:cs="TimesNewRomanPSMT"/>
-          <w:color w:val="000000"/>
-          <w:sz w:val="24"/>
-          <w:szCs w:val="24"/>
-        </w:rPr>
-        <w:t xml:space="preserve"> pada bagian depan wajah manusia.</w:t>
+        <w:t>Kamera hanya dapat melakukan identifikasi pada bagian depan wajah manusia.</w:t>
       </w:r>
     </w:p>
     <w:p>
@@ -5239,16 +5420,17 @@
         <w:widowControl w:val="0"/>
         <w:numPr>
           <w:ilvl w:val="0"/>
-          <w:numId w:val="30"/>
+          <w:numId w:val="31"/>
         </w:numPr>
         <w:tabs>
-          <w:tab w:val="left" w:pos="360"/>
+          <w:tab w:val="left" w:pos="284"/>
+          <w:tab w:val="left" w:pos="720"/>
         </w:tabs>
         <w:autoSpaceDE w:val="0"/>
         <w:autoSpaceDN w:val="0"/>
         <w:adjustRightInd w:val="0"/>
         <w:spacing w:after="0" w:line="360" w:lineRule="auto"/>
-        <w:ind w:hanging="436"/>
+        <w:ind w:hanging="720"/>
         <w:jc w:val="both"/>
         <w:rPr>
           <w:rFonts w:ascii="TimesNewRomanPSMT" w:hAnsi="TimesNewRomanPSMT" w:cs="TimesNewRomanPSMT"/>
@@ -5264,34 +5446,7 @@
           <w:sz w:val="24"/>
           <w:szCs w:val="24"/>
         </w:rPr>
-        <w:t>Wajah yang dideteksi tidak terhalang oleh obj</w:t>
-      </w:r>
-      <w:r>
-        <w:rPr>
-          <w:rFonts w:ascii="TimesNewRomanPSMT" w:hAnsi="TimesNewRomanPSMT" w:cs="TimesNewRomanPSMT"/>
-          <w:color w:val="000000"/>
-          <w:sz w:val="24"/>
-          <w:szCs w:val="24"/>
-        </w:rPr>
-        <w:t xml:space="preserve">ek lain seperti helm, topi, dan </w:t>
-      </w:r>
-      <w:r>
-        <w:rPr>
-          <w:rFonts w:ascii="TimesNewRomanPSMT" w:hAnsi="TimesNewRomanPSMT" w:cs="TimesNewRomanPSMT"/>
-          <w:color w:val="000000"/>
-          <w:sz w:val="24"/>
-          <w:szCs w:val="24"/>
-        </w:rPr>
-        <w:t>aksesoris</w:t>
-      </w:r>
-      <w:r>
-        <w:rPr>
-          <w:rFonts w:ascii="TimesNewRomanPSMT" w:hAnsi="TimesNewRomanPSMT" w:cs="TimesNewRomanPSMT"/>
-          <w:color w:val="000000"/>
-          <w:sz w:val="24"/>
-          <w:szCs w:val="24"/>
-        </w:rPr>
-        <w:t xml:space="preserve"> lainnya.</w:t>
+        <w:t>Wajah yang dideteksi tidak terhalang oleh objek lain seperti helm, topi, dan aksesoris lainnya.</w:t>
       </w:r>
     </w:p>
     <w:p>
@@ -5299,16 +5454,17 @@
         <w:widowControl w:val="0"/>
         <w:numPr>
           <w:ilvl w:val="0"/>
-          <w:numId w:val="30"/>
+          <w:numId w:val="31"/>
         </w:numPr>
         <w:tabs>
-          <w:tab w:val="left" w:pos="360"/>
+          <w:tab w:val="left" w:pos="284"/>
+          <w:tab w:val="left" w:pos="720"/>
         </w:tabs>
         <w:autoSpaceDE w:val="0"/>
         <w:autoSpaceDN w:val="0"/>
         <w:adjustRightInd w:val="0"/>
         <w:spacing w:after="0" w:line="360" w:lineRule="auto"/>
-        <w:ind w:hanging="436"/>
+        <w:ind w:hanging="720"/>
         <w:jc w:val="both"/>
         <w:rPr>
           <w:rFonts w:ascii="TimesNewRomanPSMT" w:hAnsi="TimesNewRomanPSMT" w:cs="TimesNewRomanPSMT"/>
@@ -5332,16 +5488,17 @@
         <w:widowControl w:val="0"/>
         <w:numPr>
           <w:ilvl w:val="0"/>
-          <w:numId w:val="30"/>
+          <w:numId w:val="31"/>
         </w:numPr>
         <w:tabs>
-          <w:tab w:val="left" w:pos="360"/>
+          <w:tab w:val="left" w:pos="284"/>
+          <w:tab w:val="left" w:pos="720"/>
         </w:tabs>
         <w:autoSpaceDE w:val="0"/>
         <w:autoSpaceDN w:val="0"/>
         <w:adjustRightInd w:val="0"/>
         <w:spacing w:after="0" w:line="360" w:lineRule="auto"/>
-        <w:ind w:hanging="436"/>
+        <w:ind w:hanging="720"/>
         <w:jc w:val="both"/>
         <w:rPr>
           <w:rFonts w:ascii="TimesNewRomanPSMT" w:hAnsi="TimesNewRomanPSMT" w:cs="TimesNewRomanPSMT"/>
@@ -5357,17 +5514,18 @@
           <w:sz w:val="24"/>
           <w:szCs w:val="24"/>
         </w:rPr>
-        <w:t xml:space="preserve">Objek bergerak manusia dideteksi menggunakan library </w:t>
+        <w:t xml:space="preserve">Pencahayaan dan objek bergerak manusia dideteksi menggunakan </w:t>
       </w:r>
       <w:r>
         <w:rPr>
           <w:rFonts w:ascii="TimesNewRomanPSMT" w:hAnsi="TimesNewRomanPSMT" w:cs="TimesNewRomanPSMT"/>
           <w:i/>
+          <w:iCs/>
           <w:color w:val="000000"/>
           <w:sz w:val="24"/>
           <w:szCs w:val="24"/>
         </w:rPr>
-        <w:t>openCV</w:t>
+        <w:t>library</w:t>
       </w:r>
       <w:r>
         <w:rPr>
@@ -5376,7 +5534,7 @@
           <w:sz w:val="24"/>
           <w:szCs w:val="24"/>
         </w:rPr>
-        <w:t>.</w:t>
+        <w:t xml:space="preserve"> openCV.</w:t>
       </w:r>
     </w:p>
     <w:p>
@@ -5384,16 +5542,17 @@
         <w:widowControl w:val="0"/>
         <w:numPr>
           <w:ilvl w:val="0"/>
-          <w:numId w:val="30"/>
+          <w:numId w:val="31"/>
         </w:numPr>
         <w:tabs>
-          <w:tab w:val="left" w:pos="360"/>
+          <w:tab w:val="left" w:pos="284"/>
+          <w:tab w:val="left" w:pos="720"/>
         </w:tabs>
         <w:autoSpaceDE w:val="0"/>
         <w:autoSpaceDN w:val="0"/>
         <w:adjustRightInd w:val="0"/>
         <w:spacing w:after="0" w:line="360" w:lineRule="auto"/>
-        <w:ind w:hanging="436"/>
+        <w:ind w:hanging="720"/>
         <w:jc w:val="both"/>
         <w:rPr>
           <w:rFonts w:ascii="TimesNewRomanPSMT" w:hAnsi="TimesNewRomanPSMT" w:cs="TimesNewRomanPSMT"/>
@@ -5417,16 +5576,17 @@
         <w:widowControl w:val="0"/>
         <w:numPr>
           <w:ilvl w:val="0"/>
-          <w:numId w:val="30"/>
+          <w:numId w:val="31"/>
         </w:numPr>
         <w:tabs>
-          <w:tab w:val="left" w:pos="360"/>
+          <w:tab w:val="left" w:pos="284"/>
+          <w:tab w:val="left" w:pos="720"/>
         </w:tabs>
         <w:autoSpaceDE w:val="0"/>
         <w:autoSpaceDN w:val="0"/>
         <w:adjustRightInd w:val="0"/>
         <w:spacing w:line="360" w:lineRule="auto"/>
-        <w:ind w:hanging="436"/>
+        <w:ind w:hanging="720"/>
         <w:jc w:val="both"/>
         <w:rPr>
           <w:rFonts w:ascii="TimesNewRomanPSMT" w:hAnsi="TimesNewRomanPSMT" w:cs="TimesNewRomanPSMT"/>
@@ -5466,31 +5626,16 @@
     </w:p>
     <w:p>
       <w:pPr>
-        <w:pStyle w:val="Heading2"/>
-        <w:spacing w:line="360" w:lineRule="auto"/>
-        <w:jc w:val="both"/>
-      </w:pPr>
-      <w:bookmarkStart w:id="7" w:name="_Toc513204668"/>
-      <w:r>
-        <w:t>1.6</w:t>
-      </w:r>
-      <w:r>
-        <w:tab/>
-        <w:t>Metodologi Penelitian</w:t>
-      </w:r>
-      <w:bookmarkEnd w:id="7"/>
-    </w:p>
-    <w:p>
-      <w:pPr>
         <w:widowControl w:val="0"/>
         <w:autoSpaceDE w:val="0"/>
         <w:autoSpaceDN w:val="0"/>
         <w:adjustRightInd w:val="0"/>
-        <w:spacing w:line="360" w:lineRule="auto"/>
-        <w:ind w:firstLine="720"/>
+        <w:spacing w:after="120" w:line="360" w:lineRule="auto"/>
         <w:jc w:val="both"/>
         <w:rPr>
           <w:rFonts w:ascii="TimesNewRomanPSMT" w:hAnsi="TimesNewRomanPSMT" w:cs="TimesNewRomanPSMT"/>
+          <w:b/>
+          <w:bCs/>
           <w:color w:val="000000"/>
           <w:sz w:val="24"/>
           <w:szCs w:val="24"/>
@@ -5499,44 +5644,25 @@
       <w:r>
         <w:rPr>
           <w:rFonts w:ascii="TimesNewRomanPSMT" w:hAnsi="TimesNewRomanPSMT" w:cs="TimesNewRomanPSMT"/>
+          <w:b/>
+          <w:bCs/>
           <w:color w:val="000000"/>
           <w:sz w:val="24"/>
           <w:szCs w:val="24"/>
         </w:rPr>
-        <w:t>Dalam pelaksanaan Tugas Akhir ini, metodologi penelitian yang dilakukan adalah:</w:t>
-      </w:r>
-    </w:p>
-    <w:p>
-      <w:pPr>
-        <w:widowControl w:val="0"/>
-        <w:numPr>
-          <w:ilvl w:val="0"/>
-          <w:numId w:val="31"/>
-        </w:numPr>
-        <w:tabs>
-          <w:tab w:val="left" w:pos="360"/>
-        </w:tabs>
-        <w:autoSpaceDE w:val="0"/>
-        <w:autoSpaceDN w:val="0"/>
-        <w:adjustRightInd w:val="0"/>
-        <w:spacing w:line="360" w:lineRule="auto"/>
-        <w:ind w:hanging="436"/>
-        <w:jc w:val="both"/>
+        <w:t>1.6</w:t>
+      </w:r>
+      <w:r>
         <w:rPr>
           <w:rFonts w:ascii="TimesNewRomanPSMT" w:hAnsi="TimesNewRomanPSMT" w:cs="TimesNewRomanPSMT"/>
+          <w:b/>
+          <w:bCs/>
           <w:color w:val="000000"/>
           <w:sz w:val="24"/>
           <w:szCs w:val="24"/>
         </w:rPr>
-      </w:pPr>
-      <w:r>
-        <w:rPr>
-          <w:rFonts w:ascii="TimesNewRomanPSMT" w:hAnsi="TimesNewRomanPSMT" w:cs="TimesNewRomanPSMT"/>
-          <w:color w:val="000000"/>
-          <w:sz w:val="24"/>
-          <w:szCs w:val="24"/>
-        </w:rPr>
-        <w:t>Pengumpulan Data</w:t>
+        <w:tab/>
+        <w:t>Metodologi Penelitian</w:t>
       </w:r>
     </w:p>
     <w:p>
@@ -5546,7 +5672,7 @@
         <w:autoSpaceDN w:val="0"/>
         <w:adjustRightInd w:val="0"/>
         <w:spacing w:line="360" w:lineRule="auto"/>
-        <w:ind w:left="720"/>
+        <w:ind w:firstLine="720"/>
         <w:jc w:val="both"/>
         <w:rPr>
           <w:rFonts w:ascii="TimesNewRomanPSMT" w:hAnsi="TimesNewRomanPSMT" w:cs="TimesNewRomanPSMT"/>
@@ -5562,63 +5688,7 @@
           <w:sz w:val="24"/>
           <w:szCs w:val="24"/>
         </w:rPr>
-        <w:t>Pada langkah ini dilakukan pengumpula</w:t>
-      </w:r>
-      <w:r>
-        <w:rPr>
-          <w:rFonts w:ascii="TimesNewRomanPSMT" w:hAnsi="TimesNewRomanPSMT" w:cs="TimesNewRomanPSMT"/>
-          <w:color w:val="000000"/>
-          <w:sz w:val="24"/>
-          <w:szCs w:val="24"/>
-        </w:rPr>
-        <w:t xml:space="preserve">n data yang berhubungan dengan </w:t>
-      </w:r>
-      <w:r>
-        <w:rPr>
-          <w:rFonts w:ascii="TimesNewRomanPSMT" w:hAnsi="TimesNewRomanPSMT" w:cs="TimesNewRomanPSMT"/>
-          <w:color w:val="000000"/>
-          <w:sz w:val="24"/>
-          <w:szCs w:val="24"/>
-        </w:rPr>
-        <w:t xml:space="preserve">penelitian seperti pendeteksi objek manusia yang diperoleh dari website resmi </w:t>
-      </w:r>
-      <w:r>
-        <w:rPr>
-          <w:rFonts w:ascii="TimesNewRomanPSMT" w:hAnsi="TimesNewRomanPSMT" w:cs="TimesNewRomanPSMT"/>
-          <w:i/>
-          <w:color w:val="000000"/>
-          <w:sz w:val="24"/>
-          <w:szCs w:val="24"/>
-        </w:rPr>
-        <w:t>openCV</w:t>
-      </w:r>
-      <w:r>
-        <w:rPr>
-          <w:rFonts w:ascii="TimesNewRomanPSMT" w:hAnsi="TimesNewRomanPSMT" w:cs="TimesNewRomanPSMT"/>
-          <w:color w:val="000000"/>
-          <w:sz w:val="24"/>
-          <w:szCs w:val="24"/>
-        </w:rPr>
-        <w:t xml:space="preserve"> serta citra yang digunakan dalam proses </w:t>
-      </w:r>
-      <w:r>
-        <w:rPr>
-          <w:rFonts w:ascii="TimesNewRomanPSMT" w:hAnsi="TimesNewRomanPSMT" w:cs="TimesNewRomanPSMT"/>
-          <w:i/>
-          <w:color w:val="000000"/>
-          <w:sz w:val="24"/>
-          <w:szCs w:val="24"/>
-        </w:rPr>
-        <w:t>identifikasi</w:t>
-      </w:r>
-      <w:r>
-        <w:rPr>
-          <w:rFonts w:ascii="TimesNewRomanPSMT" w:hAnsi="TimesNewRomanPSMT" w:cs="TimesNewRomanPSMT"/>
-          <w:color w:val="000000"/>
-          <w:sz w:val="24"/>
-          <w:szCs w:val="24"/>
-        </w:rPr>
-        <w:t xml:space="preserve"> wajah manusia.</w:t>
+        <w:t>Dalam pelaksanaan Tugas Akhir ini, metodologi penelitian yang dilakukan adalah:</w:t>
       </w:r>
     </w:p>
     <w:p>
@@ -5629,13 +5699,14 @@
           <w:numId w:val="32"/>
         </w:numPr>
         <w:tabs>
-          <w:tab w:val="left" w:pos="360"/>
+          <w:tab w:val="left" w:pos="284"/>
+          <w:tab w:val="left" w:pos="720"/>
         </w:tabs>
         <w:autoSpaceDE w:val="0"/>
         <w:autoSpaceDN w:val="0"/>
         <w:adjustRightInd w:val="0"/>
         <w:spacing w:line="360" w:lineRule="auto"/>
-        <w:ind w:hanging="436"/>
+        <w:ind w:hanging="720"/>
         <w:jc w:val="both"/>
         <w:rPr>
           <w:rFonts w:ascii="TimesNewRomanPSMT" w:hAnsi="TimesNewRomanPSMT" w:cs="TimesNewRomanPSMT"/>
@@ -5651,7 +5722,7 @@
           <w:sz w:val="24"/>
           <w:szCs w:val="24"/>
         </w:rPr>
-        <w:t>Analisis Proses</w:t>
+        <w:t>Pengumpulan Data</w:t>
       </w:r>
     </w:p>
     <w:p>
@@ -5677,8 +5748,18 @@
           <w:sz w:val="24"/>
           <w:szCs w:val="24"/>
         </w:rPr>
-        <w:lastRenderedPageBreak/>
-        <w:t xml:space="preserve">Bahan-bahan yang telah dikumpulkan akan dipelajari lebih lanjut untuk mendapatkan pemahaman yang lebih mendalam mengenai bagaimana cara kerja </w:t>
+        <w:t>Pada langkah ini dilakukan pengumpulan data yang berhubungan dengan penelitian seperti pendeteksi objek manusia yang diperoleh dari website resmi openCV (</w:t>
+      </w:r>
+      <w:r>
+        <w:rPr>
+          <w:rFonts w:ascii="TimesNewRomanPSMT" w:hAnsi="TimesNewRomanPSMT" w:cs="TimesNewRomanPSMT"/>
+          <w:i/>
+          <w:iCs/>
+          <w:color w:val="000000"/>
+          <w:sz w:val="24"/>
+          <w:szCs w:val="24"/>
+        </w:rPr>
+        <w:t>https://opencv.org</w:t>
       </w:r>
       <w:r>
         <w:rPr>
@@ -5687,64 +5768,7 @@
           <w:sz w:val="24"/>
           <w:szCs w:val="24"/>
         </w:rPr>
-        <w:t xml:space="preserve">metode </w:t>
-      </w:r>
-      <w:r>
-        <w:rPr>
-          <w:rFonts w:ascii="TimesNewRomanPSMT" w:hAnsi="TimesNewRomanPSMT" w:cs="TimesNewRomanPSMT"/>
-          <w:i/>
-          <w:color w:val="000000"/>
-          <w:sz w:val="24"/>
-          <w:szCs w:val="24"/>
-        </w:rPr>
-        <w:t>Viola-Jones</w:t>
-      </w:r>
-      <w:r>
-        <w:rPr>
-          <w:rFonts w:ascii="TimesNewRomanPSMT" w:hAnsi="TimesNewRomanPSMT" w:cs="TimesNewRomanPSMT"/>
-          <w:color w:val="000000"/>
-          <w:sz w:val="24"/>
-          <w:szCs w:val="24"/>
-        </w:rPr>
-        <w:t xml:space="preserve"> dan </w:t>
-      </w:r>
-      <w:r>
-        <w:rPr>
-          <w:rFonts w:ascii="TimesNewRomanPSMT" w:hAnsi="TimesNewRomanPSMT" w:cs="TimesNewRomanPSMT"/>
-          <w:i/>
-          <w:color w:val="000000"/>
-          <w:sz w:val="24"/>
-          <w:szCs w:val="24"/>
-        </w:rPr>
-        <w:t>Eigenface</w:t>
-      </w:r>
-      <w:r>
-        <w:rPr>
-          <w:rFonts w:ascii="TimesNewRomanPSMT" w:hAnsi="TimesNewRomanPSMT" w:cs="TimesNewRomanPSMT"/>
-          <w:color w:val="000000"/>
-          <w:sz w:val="24"/>
-          <w:szCs w:val="24"/>
-        </w:rPr>
-        <w:t xml:space="preserve">. Proses dari kedua metode tersebut akan digambarkan kedalam sebuah </w:t>
-      </w:r>
-      <w:r>
-        <w:rPr>
-          <w:rFonts w:ascii="TimesNewRomanPSMT" w:hAnsi="TimesNewRomanPSMT" w:cs="TimesNewRomanPSMT"/>
-          <w:i/>
-          <w:color w:val="000000"/>
-          <w:sz w:val="24"/>
-          <w:szCs w:val="24"/>
-        </w:rPr>
-        <w:t>flowchart</w:t>
-      </w:r>
-      <w:r>
-        <w:rPr>
-          <w:rFonts w:ascii="TimesNewRomanPSMT" w:hAnsi="TimesNewRomanPSMT" w:cs="TimesNewRomanPSMT"/>
-          <w:color w:val="000000"/>
-          <w:sz w:val="24"/>
-          <w:szCs w:val="24"/>
-        </w:rPr>
-        <w:t>.</w:t>
+        <w:t>) serta citra yang digunakan dalam proses identifikasi wajah manusia.</w:t>
       </w:r>
     </w:p>
     <w:p>
@@ -5755,13 +5779,14 @@
           <w:numId w:val="33"/>
         </w:numPr>
         <w:tabs>
-          <w:tab w:val="left" w:pos="360"/>
+          <w:tab w:val="left" w:pos="284"/>
+          <w:tab w:val="left" w:pos="720"/>
         </w:tabs>
         <w:autoSpaceDE w:val="0"/>
         <w:autoSpaceDN w:val="0"/>
         <w:adjustRightInd w:val="0"/>
         <w:spacing w:line="360" w:lineRule="auto"/>
-        <w:ind w:hanging="436"/>
+        <w:ind w:hanging="720"/>
         <w:jc w:val="both"/>
         <w:rPr>
           <w:rFonts w:ascii="TimesNewRomanPSMT" w:hAnsi="TimesNewRomanPSMT" w:cs="TimesNewRomanPSMT"/>
@@ -5777,7 +5802,8 @@
           <w:sz w:val="24"/>
           <w:szCs w:val="24"/>
         </w:rPr>
-        <w:t>Desain</w:t>
+        <w:lastRenderedPageBreak/>
+        <w:t>Analisis Proses</w:t>
       </w:r>
     </w:p>
     <w:p>
@@ -5787,7 +5813,7 @@
         <w:autoSpaceDN w:val="0"/>
         <w:adjustRightInd w:val="0"/>
         <w:spacing w:line="360" w:lineRule="auto"/>
-        <w:ind w:left="720" w:hanging="436"/>
+        <w:ind w:left="720"/>
         <w:jc w:val="both"/>
         <w:rPr>
           <w:rFonts w:ascii="TimesNewRomanPSMT" w:hAnsi="TimesNewRomanPSMT" w:cs="TimesNewRomanPSMT"/>
@@ -5803,8 +5829,7 @@
           <w:sz w:val="24"/>
           <w:szCs w:val="24"/>
         </w:rPr>
-        <w:tab/>
-        <w:t xml:space="preserve">Dalam proses ini akan dirancang </w:t>
+        <w:t xml:space="preserve">Bahan-bahan yang telah dikumpulkan akan dipelajari lebih lanjut untuk mendapatkan pemahaman yang lebih mendalam mengenai bagaimana cara kerja metode </w:t>
       </w:r>
       <w:r>
         <w:rPr>
@@ -5815,7 +5840,7 @@
           <w:sz w:val="24"/>
           <w:szCs w:val="24"/>
         </w:rPr>
-        <w:t xml:space="preserve">prototype </w:t>
+        <w:t>Viola-Jones</w:t>
       </w:r>
       <w:r>
         <w:rPr>
@@ -5824,7 +5849,7 @@
           <w:sz w:val="24"/>
           <w:szCs w:val="24"/>
         </w:rPr>
-        <w:t xml:space="preserve">dari aplikasi berdasarkan kebutuhan sistem serta membangun struktur database </w:t>
+        <w:t xml:space="preserve"> dan </w:t>
       </w:r>
       <w:r>
         <w:rPr>
@@ -5835,7 +5860,7 @@
           <w:sz w:val="24"/>
           <w:szCs w:val="24"/>
         </w:rPr>
-        <w:t>nosql</w:t>
+        <w:t>Eigenface</w:t>
       </w:r>
       <w:r>
         <w:rPr>
@@ -5844,7 +5869,27 @@
           <w:sz w:val="24"/>
           <w:szCs w:val="24"/>
         </w:rPr>
-        <w:t xml:space="preserve"> sebagai pusat penyimpanan informasi.</w:t>
+        <w:t xml:space="preserve">. Proses dari kedua metode tersebut akan dimodelkan kedalam sebuah </w:t>
+      </w:r>
+      <w:r>
+        <w:rPr>
+          <w:rFonts w:ascii="TimesNewRomanPSMT" w:hAnsi="TimesNewRomanPSMT" w:cs="TimesNewRomanPSMT"/>
+          <w:i/>
+          <w:iCs/>
+          <w:color w:val="000000"/>
+          <w:sz w:val="24"/>
+          <w:szCs w:val="24"/>
+        </w:rPr>
+        <w:t>flowchart</w:t>
+      </w:r>
+      <w:r>
+        <w:rPr>
+          <w:rFonts w:ascii="TimesNewRomanPSMT" w:hAnsi="TimesNewRomanPSMT" w:cs="TimesNewRomanPSMT"/>
+          <w:color w:val="000000"/>
+          <w:sz w:val="24"/>
+          <w:szCs w:val="24"/>
+        </w:rPr>
+        <w:t>.</w:t>
       </w:r>
     </w:p>
     <w:p>
@@ -5855,13 +5900,14 @@
           <w:numId w:val="34"/>
         </w:numPr>
         <w:tabs>
-          <w:tab w:val="left" w:pos="360"/>
+          <w:tab w:val="left" w:pos="284"/>
+          <w:tab w:val="left" w:pos="720"/>
         </w:tabs>
         <w:autoSpaceDE w:val="0"/>
         <w:autoSpaceDN w:val="0"/>
         <w:adjustRightInd w:val="0"/>
         <w:spacing w:line="360" w:lineRule="auto"/>
-        <w:ind w:hanging="436"/>
+        <w:ind w:hanging="720"/>
         <w:jc w:val="both"/>
         <w:rPr>
           <w:rFonts w:ascii="TimesNewRomanPSMT" w:hAnsi="TimesNewRomanPSMT" w:cs="TimesNewRomanPSMT"/>
@@ -5877,7 +5923,7 @@
           <w:sz w:val="24"/>
           <w:szCs w:val="24"/>
         </w:rPr>
-        <w:t>Implementasi</w:t>
+        <w:t>Desain</w:t>
       </w:r>
     </w:p>
     <w:p>
@@ -5887,7 +5933,7 @@
         <w:autoSpaceDN w:val="0"/>
         <w:adjustRightInd w:val="0"/>
         <w:spacing w:line="360" w:lineRule="auto"/>
-        <w:ind w:left="720"/>
+        <w:ind w:left="720" w:hanging="436"/>
         <w:jc w:val="both"/>
         <w:rPr>
           <w:rFonts w:ascii="TimesNewRomanPSMT" w:hAnsi="TimesNewRomanPSMT" w:cs="TimesNewRomanPSMT"/>
@@ -5903,7 +5949,8 @@
           <w:sz w:val="24"/>
           <w:szCs w:val="24"/>
         </w:rPr>
-        <w:t xml:space="preserve">Dalam tahapan ini metode yang telah dipelajari akan di konversi ke dalam bahasa pemrograman yang dapat dimengerti oleh komputer. Bahasa yang digunakan adalah Python versi 3 dan </w:t>
+        <w:tab/>
+        <w:t xml:space="preserve">Dalam proses ini akan dirancang </w:t>
       </w:r>
       <w:r>
         <w:rPr>
@@ -5914,7 +5961,7 @@
           <w:sz w:val="24"/>
           <w:szCs w:val="24"/>
         </w:rPr>
-        <w:t>library</w:t>
+        <w:t xml:space="preserve">prototype </w:t>
       </w:r>
       <w:r>
         <w:rPr>
@@ -5923,17 +5970,18 @@
           <w:sz w:val="24"/>
           <w:szCs w:val="24"/>
         </w:rPr>
-        <w:t xml:space="preserve"> </w:t>
+        <w:t>dari aplikasi berdasarkan kebutuhan sistem serta membangun struktur database Cloud Firestore (</w:t>
       </w:r>
       <w:r>
         <w:rPr>
           <w:rFonts w:ascii="TimesNewRomanPSMT" w:hAnsi="TimesNewRomanPSMT" w:cs="TimesNewRomanPSMT"/>
           <w:i/>
+          <w:iCs/>
           <w:color w:val="000000"/>
           <w:sz w:val="24"/>
           <w:szCs w:val="24"/>
         </w:rPr>
-        <w:t>openCV</w:t>
+        <w:t>https://firebase.google.com/docs/firestore/</w:t>
       </w:r>
       <w:r>
         <w:rPr>
@@ -5942,66 +5990,7 @@
           <w:sz w:val="24"/>
           <w:szCs w:val="24"/>
         </w:rPr>
-        <w:t xml:space="preserve"> digunakan untuk memperoleh </w:t>
-      </w:r>
-      <w:r>
-        <w:rPr>
-          <w:rFonts w:ascii="TimesNewRomanPSMT" w:hAnsi="TimesNewRomanPSMT" w:cs="TimesNewRomanPSMT"/>
-          <w:i/>
-          <w:iCs/>
-          <w:color w:val="000000"/>
-          <w:sz w:val="24"/>
-          <w:szCs w:val="24"/>
-        </w:rPr>
-        <w:t>frame</w:t>
-      </w:r>
-      <w:r>
-        <w:rPr>
-          <w:rFonts w:ascii="TimesNewRomanPSMT" w:hAnsi="TimesNewRomanPSMT" w:cs="TimesNewRomanPSMT"/>
-          <w:color w:val="000000"/>
-          <w:sz w:val="24"/>
-          <w:szCs w:val="24"/>
-        </w:rPr>
-        <w:t xml:space="preserve"> dari kamera secara real-time serta mendeteksi adanya objek bergerak manusia. Selain itu akan dikembangkan aplikasi berbasis iOS yang terhubung dengan kamera  melalui jaringan internet menggunakan bahasa pemrograman </w:t>
-      </w:r>
-      <w:r>
-        <w:rPr>
-          <w:rFonts w:ascii="TimesNewRomanPSMT" w:hAnsi="TimesNewRomanPSMT" w:cs="TimesNewRomanPSMT"/>
-          <w:i/>
-          <w:iCs/>
-          <w:color w:val="000000"/>
-          <w:sz w:val="24"/>
-          <w:szCs w:val="24"/>
-        </w:rPr>
-        <w:t>Swift</w:t>
-      </w:r>
-      <w:r>
-        <w:rPr>
-          <w:rFonts w:ascii="TimesNewRomanPSMT" w:hAnsi="TimesNewRomanPSMT" w:cs="TimesNewRomanPSMT"/>
-          <w:color w:val="000000"/>
-          <w:sz w:val="24"/>
-          <w:szCs w:val="24"/>
-        </w:rPr>
-        <w:t xml:space="preserve">. Selain itu </w:t>
-      </w:r>
-      <w:r>
-        <w:rPr>
-          <w:rFonts w:ascii="TimesNewRomanPSMT" w:hAnsi="TimesNewRomanPSMT" w:cs="TimesNewRomanPSMT"/>
-          <w:i/>
-          <w:color w:val="000000"/>
-          <w:sz w:val="24"/>
-          <w:szCs w:val="24"/>
-        </w:rPr>
-        <w:t>Firebase</w:t>
-      </w:r>
-      <w:r>
-        <w:rPr>
-          <w:rFonts w:ascii="TimesNewRomanPSMT" w:hAnsi="TimesNewRomanPSMT" w:cs="TimesNewRomanPSMT"/>
-          <w:color w:val="000000"/>
-          <w:sz w:val="24"/>
-          <w:szCs w:val="24"/>
-        </w:rPr>
-        <w:t xml:space="preserve"> digunakan sebagai pusat penyimpanan informasi yang terintegrasi dengan kamera dan aplikasi.</w:t>
+        <w:t>) sebagai pusat penyimpanan informasi.</w:t>
       </w:r>
     </w:p>
     <w:p>
@@ -6012,13 +6001,14 @@
           <w:numId w:val="35"/>
         </w:numPr>
         <w:tabs>
-          <w:tab w:val="left" w:pos="360"/>
+          <w:tab w:val="left" w:pos="284"/>
+          <w:tab w:val="left" w:pos="720"/>
         </w:tabs>
         <w:autoSpaceDE w:val="0"/>
         <w:autoSpaceDN w:val="0"/>
         <w:adjustRightInd w:val="0"/>
         <w:spacing w:line="360" w:lineRule="auto"/>
-        <w:ind w:hanging="436"/>
+        <w:ind w:hanging="720"/>
         <w:jc w:val="both"/>
         <w:rPr>
           <w:rFonts w:ascii="TimesNewRomanPSMT" w:hAnsi="TimesNewRomanPSMT" w:cs="TimesNewRomanPSMT"/>
@@ -6034,7 +6024,7 @@
           <w:sz w:val="24"/>
           <w:szCs w:val="24"/>
         </w:rPr>
-        <w:t>Pengujian Hasil</w:t>
+        <w:t>Implementasi</w:t>
       </w:r>
     </w:p>
     <w:p>
@@ -6044,7 +6034,7 @@
         <w:autoSpaceDN w:val="0"/>
         <w:adjustRightInd w:val="0"/>
         <w:spacing w:line="360" w:lineRule="auto"/>
-        <w:ind w:left="720" w:hanging="436"/>
+        <w:ind w:left="720"/>
         <w:jc w:val="both"/>
         <w:rPr>
           <w:rFonts w:ascii="TimesNewRomanPSMT" w:hAnsi="TimesNewRomanPSMT" w:cs="TimesNewRomanPSMT"/>
@@ -6060,7 +6050,18 @@
           <w:sz w:val="24"/>
           <w:szCs w:val="24"/>
         </w:rPr>
-        <w:t xml:space="preserve"> </w:t>
+        <w:t xml:space="preserve">Dalam tahapan ini metode yang telah dipelajari akan dikonversi ke dalam bahasa pemrograman yang dapat dimengerti oleh komputer. Bahasa yang digunakan adalah Python versi 3 dan </w:t>
+      </w:r>
+      <w:r>
+        <w:rPr>
+          <w:rFonts w:ascii="TimesNewRomanPSMT" w:hAnsi="TimesNewRomanPSMT" w:cs="TimesNewRomanPSMT"/>
+          <w:i/>
+          <w:iCs/>
+          <w:color w:val="000000"/>
+          <w:sz w:val="24"/>
+          <w:szCs w:val="24"/>
+        </w:rPr>
+        <w:t>library</w:t>
       </w:r>
       <w:r>
         <w:rPr>
@@ -6069,8 +6070,47 @@
           <w:sz w:val="24"/>
           <w:szCs w:val="24"/>
         </w:rPr>
-        <w:tab/>
-        <w:t>Pada tahap ini, kamera CCTV yang telah dikembangkan akan diuji coba. Adapun hal-hal yang hendak dilakukan adalah:</w:t>
+        <w:t xml:space="preserve"> openCV digunakan untuk memperoleh </w:t>
+      </w:r>
+      <w:r>
+        <w:rPr>
+          <w:rFonts w:ascii="TimesNewRomanPSMT" w:hAnsi="TimesNewRomanPSMT" w:cs="TimesNewRomanPSMT"/>
+          <w:i/>
+          <w:iCs/>
+          <w:color w:val="000000"/>
+          <w:sz w:val="24"/>
+          <w:szCs w:val="24"/>
+        </w:rPr>
+        <w:t>frame</w:t>
+      </w:r>
+      <w:r>
+        <w:rPr>
+          <w:rFonts w:ascii="TimesNewRomanPSMT" w:hAnsi="TimesNewRomanPSMT" w:cs="TimesNewRomanPSMT"/>
+          <w:color w:val="000000"/>
+          <w:sz w:val="24"/>
+          <w:szCs w:val="24"/>
+        </w:rPr>
+        <w:t xml:space="preserve"> dari kamera secara real-time serta mendeteksi adanya objek bergerak manusia. Selain itu akan dikembangkan aplikasi berbasis iOS yang terhubung dengan kamera  melalui jaringan internet menggunakan bahasa pemrograman </w:t>
+      </w:r>
+      <w:r>
+        <w:rPr>
+          <w:rFonts w:ascii="TimesNewRomanPSMT" w:hAnsi="TimesNewRomanPSMT" w:cs="TimesNewRomanPSMT"/>
+          <w:i/>
+          <w:iCs/>
+          <w:color w:val="000000"/>
+          <w:sz w:val="24"/>
+          <w:szCs w:val="24"/>
+        </w:rPr>
+        <w:t>Swift</w:t>
+      </w:r>
+      <w:r>
+        <w:rPr>
+          <w:rFonts w:ascii="TimesNewRomanPSMT" w:hAnsi="TimesNewRomanPSMT" w:cs="TimesNewRomanPSMT"/>
+          <w:color w:val="000000"/>
+          <w:sz w:val="24"/>
+          <w:szCs w:val="24"/>
+        </w:rPr>
+        <w:t>. Selain itu Firebase digunakan sebagai pusat penyimpanan informasi yang terintegrasi dengan kamera dan aplikasi.</w:t>
       </w:r>
     </w:p>
     <w:p>
@@ -6081,13 +6121,14 @@
           <w:numId w:val="36"/>
         </w:numPr>
         <w:tabs>
-          <w:tab w:val="left" w:pos="360"/>
+          <w:tab w:val="left" w:pos="284"/>
+          <w:tab w:val="left" w:pos="720"/>
         </w:tabs>
         <w:autoSpaceDE w:val="0"/>
         <w:autoSpaceDN w:val="0"/>
         <w:adjustRightInd w:val="0"/>
         <w:spacing w:line="360" w:lineRule="auto"/>
-        <w:ind w:left="1134" w:hanging="436"/>
+        <w:ind w:hanging="720"/>
         <w:jc w:val="both"/>
         <w:rPr>
           <w:rFonts w:ascii="TimesNewRomanPSMT" w:hAnsi="TimesNewRomanPSMT" w:cs="TimesNewRomanPSMT"/>
@@ -6103,7 +6144,43 @@
           <w:sz w:val="24"/>
           <w:szCs w:val="24"/>
         </w:rPr>
-        <w:t>Percobaan mendeteksi wajah dengan menutupi sebagian wajah dengan objek lain.</w:t>
+        <w:t>Pengujian Hasil</w:t>
+      </w:r>
+    </w:p>
+    <w:p>
+      <w:pPr>
+        <w:widowControl w:val="0"/>
+        <w:autoSpaceDE w:val="0"/>
+        <w:autoSpaceDN w:val="0"/>
+        <w:adjustRightInd w:val="0"/>
+        <w:spacing w:line="360" w:lineRule="auto"/>
+        <w:ind w:left="720" w:hanging="436"/>
+        <w:jc w:val="both"/>
+        <w:rPr>
+          <w:rFonts w:ascii="TimesNewRomanPSMT" w:hAnsi="TimesNewRomanPSMT" w:cs="TimesNewRomanPSMT"/>
+          <w:color w:val="000000"/>
+          <w:sz w:val="24"/>
+          <w:szCs w:val="24"/>
+        </w:rPr>
+      </w:pPr>
+      <w:r>
+        <w:rPr>
+          <w:rFonts w:ascii="TimesNewRomanPSMT" w:hAnsi="TimesNewRomanPSMT" w:cs="TimesNewRomanPSMT"/>
+          <w:color w:val="000000"/>
+          <w:sz w:val="24"/>
+          <w:szCs w:val="24"/>
+        </w:rPr>
+        <w:t xml:space="preserve"> </w:t>
+      </w:r>
+      <w:r>
+        <w:rPr>
+          <w:rFonts w:ascii="TimesNewRomanPSMT" w:hAnsi="TimesNewRomanPSMT" w:cs="TimesNewRomanPSMT"/>
+          <w:color w:val="000000"/>
+          <w:sz w:val="24"/>
+          <w:szCs w:val="24"/>
+        </w:rPr>
+        <w:tab/>
+        <w:t>Pada tahap ini, kamera CCTV yang telah dikembangkan akan diuji coba. Adapun hal-hal yang hendak dilakukan adalah:</w:t>
       </w:r>
     </w:p>
     <w:p>
@@ -6111,16 +6188,17 @@
         <w:widowControl w:val="0"/>
         <w:numPr>
           <w:ilvl w:val="0"/>
-          <w:numId w:val="36"/>
+          <w:numId w:val="37"/>
         </w:numPr>
         <w:tabs>
-          <w:tab w:val="left" w:pos="360"/>
+          <w:tab w:val="left" w:pos="698"/>
+          <w:tab w:val="left" w:pos="1134"/>
         </w:tabs>
         <w:autoSpaceDE w:val="0"/>
         <w:autoSpaceDN w:val="0"/>
         <w:adjustRightInd w:val="0"/>
         <w:spacing w:line="360" w:lineRule="auto"/>
-        <w:ind w:left="1134" w:hanging="436"/>
+        <w:ind w:left="1134" w:hanging="1134"/>
         <w:jc w:val="both"/>
         <w:rPr>
           <w:rFonts w:ascii="TimesNewRomanPSMT" w:hAnsi="TimesNewRomanPSMT" w:cs="TimesNewRomanPSMT"/>
@@ -6136,7 +6214,7 @@
           <w:sz w:val="24"/>
           <w:szCs w:val="24"/>
         </w:rPr>
-        <w:t>Percobaan mendeteksi dan mengidentifikasi objek wajah manusia.</w:t>
+        <w:t>Percobaan mendeteksi wajah dengan menutupi sebagian wajah dengan objek lain.</w:t>
       </w:r>
     </w:p>
     <w:p>
@@ -6144,25 +6222,61 @@
         <w:widowControl w:val="0"/>
         <w:numPr>
           <w:ilvl w:val="0"/>
-          <w:numId w:val="36"/>
+          <w:numId w:val="37"/>
         </w:numPr>
         <w:tabs>
-          <w:tab w:val="left" w:pos="360"/>
+          <w:tab w:val="left" w:pos="698"/>
+          <w:tab w:val="left" w:pos="1134"/>
         </w:tabs>
         <w:autoSpaceDE w:val="0"/>
         <w:autoSpaceDN w:val="0"/>
         <w:adjustRightInd w:val="0"/>
         <w:spacing w:line="360" w:lineRule="auto"/>
-        <w:ind w:left="1134" w:hanging="436"/>
-        <w:jc w:val="both"/>
-      </w:pPr>
-      <w:r>
+        <w:ind w:left="1134" w:hanging="1134"/>
+        <w:jc w:val="both"/>
         <w:rPr>
           <w:rFonts w:ascii="TimesNewRomanPSMT" w:hAnsi="TimesNewRomanPSMT" w:cs="TimesNewRomanPSMT"/>
           <w:color w:val="000000"/>
           <w:sz w:val="24"/>
           <w:szCs w:val="24"/>
         </w:rPr>
+      </w:pPr>
+      <w:r>
+        <w:rPr>
+          <w:rFonts w:ascii="TimesNewRomanPSMT" w:hAnsi="TimesNewRomanPSMT" w:cs="TimesNewRomanPSMT"/>
+          <w:color w:val="000000"/>
+          <w:sz w:val="24"/>
+          <w:szCs w:val="24"/>
+        </w:rPr>
+        <w:lastRenderedPageBreak/>
+        <w:t>Percobaan mendeteksi dan mengidentifikasi objek wajah manusia.</w:t>
+      </w:r>
+    </w:p>
+    <w:p>
+      <w:pPr>
+        <w:widowControl w:val="0"/>
+        <w:numPr>
+          <w:ilvl w:val="0"/>
+          <w:numId w:val="37"/>
+        </w:numPr>
+        <w:tabs>
+          <w:tab w:val="left" w:pos="698"/>
+          <w:tab w:val="left" w:pos="1134"/>
+        </w:tabs>
+        <w:autoSpaceDE w:val="0"/>
+        <w:autoSpaceDN w:val="0"/>
+        <w:adjustRightInd w:val="0"/>
+        <w:spacing w:line="360" w:lineRule="auto"/>
+        <w:ind w:left="1134" w:hanging="1134"/>
+        <w:jc w:val="both"/>
+      </w:pPr>
+      <w:r>
+        <w:rPr>
+          <w:rFonts w:ascii="TimesNewRomanPSMT" w:hAnsi="TimesNewRomanPSMT" w:cs="TimesNewRomanPSMT"/>
+          <w:color w:val="000000"/>
+          <w:sz w:val="24"/>
+          <w:szCs w:val="24"/>
+        </w:rPr>
         <w:t>Percobaan mendeteksi objek bergerak manusia.</w:t>
       </w:r>
     </w:p>
@@ -6174,13 +6288,10 @@
           <w:lang w:val="id-ID"/>
         </w:rPr>
       </w:pPr>
-      <w:bookmarkStart w:id="8" w:name="_Toc513109160"/>
-      <w:bookmarkStart w:id="9" w:name="_Toc513204669"/>
       <w:r>
         <w:rPr>
           <w:lang w:val="id-ID"/>
         </w:rPr>
-        <w:lastRenderedPageBreak/>
         <w:t>BAB II</w:t>
       </w:r>
       <w:r>
@@ -6190,8 +6301,8 @@
         <w:br/>
         <w:t>TINJAUAN PUSTAKA</w:t>
       </w:r>
-      <w:bookmarkEnd w:id="8"/>
-      <w:bookmarkEnd w:id="9"/>
+      <w:bookmarkEnd w:id="3"/>
+      <w:bookmarkEnd w:id="4"/>
     </w:p>
     <w:p>
       <w:pPr>
@@ -6211,8 +6322,8 @@
         <w:spacing w:line="360" w:lineRule="auto"/>
         <w:jc w:val="both"/>
       </w:pPr>
-      <w:bookmarkStart w:id="10" w:name="_Toc513109161"/>
-      <w:bookmarkStart w:id="11" w:name="_Toc513204670"/>
+      <w:bookmarkStart w:id="5" w:name="_Toc513109161"/>
+      <w:bookmarkStart w:id="6" w:name="_Toc513204670"/>
       <w:r>
         <w:rPr>
           <w:lang w:val="id-ID"/>
@@ -6228,8 +6339,8 @@
       <w:r>
         <w:t>Citra</w:t>
       </w:r>
-      <w:bookmarkEnd w:id="10"/>
-      <w:bookmarkEnd w:id="11"/>
+      <w:bookmarkEnd w:id="5"/>
+      <w:bookmarkEnd w:id="6"/>
     </w:p>
     <w:p>
       <w:pPr>
@@ -6631,8 +6742,8 @@
         <w:spacing w:line="360" w:lineRule="auto"/>
         <w:jc w:val="both"/>
       </w:pPr>
-      <w:bookmarkStart w:id="12" w:name="_Toc513109162"/>
-      <w:bookmarkStart w:id="13" w:name="_Toc513204671"/>
+      <w:bookmarkStart w:id="7" w:name="_Toc513109162"/>
+      <w:bookmarkStart w:id="8" w:name="_Toc513204671"/>
       <w:r>
         <w:rPr>
           <w:lang w:val="id-ID"/>
@@ -6648,8 +6759,8 @@
       <w:r>
         <w:t>Citra Analog</w:t>
       </w:r>
-      <w:bookmarkEnd w:id="12"/>
-      <w:bookmarkEnd w:id="13"/>
+      <w:bookmarkEnd w:id="7"/>
+      <w:bookmarkEnd w:id="8"/>
       <w:r>
         <w:t xml:space="preserve"> </w:t>
       </w:r>
@@ -6671,7 +6782,7 @@
           <w:sz w:val="24"/>
           <w:szCs w:val="24"/>
         </w:rPr>
-        <w:t xml:space="preserve">Citra analog merupakan citra yang bersifat kontinu dengan mengirimkan sinyal – sinyal video seperti gambar pada monitor televisi, foto yang tercetak pada kartu micard, hasil CT scan dan lain sebagainya. Citra analog tidak dapat direpresentasikan secara langsung di dalam komputer oleh sebab itu, citra analog perlu dikonversi menjadi citra digital terlebih dahulu. Alat yang digunakan untuk </w:t>
+        <w:t xml:space="preserve">Citra analog merupakan citra yang bersifat kontinu dengan mengirimkan sinyal – sinyal video seperti gambar pada monitor televisi, foto yang tercetak pada kartu micard, hasil CT scan dan lain sebagainya. Citra analog tidak dapat </w:t>
       </w:r>
       <w:r>
         <w:rPr>
@@ -6680,7 +6791,7 @@
           <w:szCs w:val="24"/>
         </w:rPr>
         <w:lastRenderedPageBreak/>
-        <w:t>akuisisi citra analog seperti mata manusia, kamera analog, webcam dan lain sebagainya</w:t>
+        <w:t>direpresentasikan secara langsung di dalam komputer oleh sebab itu, citra analog perlu dikonversi menjadi citra digital terlebih dahulu. Alat yang digunakan untuk akuisisi citra analog seperti mata manusia, kamera analog, webcam dan lain sebagainya</w:t>
       </w:r>
       <w:r>
         <w:rPr>
@@ -6770,8 +6881,8 @@
         <w:spacing w:line="360" w:lineRule="auto"/>
         <w:jc w:val="both"/>
       </w:pPr>
-      <w:bookmarkStart w:id="14" w:name="_Toc513109163"/>
-      <w:bookmarkStart w:id="15" w:name="_Toc513204672"/>
+      <w:bookmarkStart w:id="9" w:name="_Toc513109163"/>
+      <w:bookmarkStart w:id="10" w:name="_Toc513204672"/>
       <w:r>
         <w:rPr>
           <w:lang w:val="id-ID"/>
@@ -6787,8 +6898,8 @@
       <w:r>
         <w:t>Citra Digital</w:t>
       </w:r>
-      <w:bookmarkEnd w:id="14"/>
-      <w:bookmarkEnd w:id="15"/>
+      <w:bookmarkEnd w:id="9"/>
+      <w:bookmarkEnd w:id="10"/>
     </w:p>
     <w:p>
       <w:pPr>
@@ -7472,8 +7583,8 @@
         <w:spacing w:line="360" w:lineRule="auto"/>
         <w:jc w:val="both"/>
       </w:pPr>
-      <w:bookmarkStart w:id="16" w:name="_Toc513109164"/>
-      <w:bookmarkStart w:id="17" w:name="_Toc513204673"/>
+      <w:bookmarkStart w:id="11" w:name="_Toc513109164"/>
+      <w:bookmarkStart w:id="12" w:name="_Toc513204673"/>
       <w:r>
         <w:lastRenderedPageBreak/>
         <w:t>2.1.3</w:t>
@@ -7493,8 +7604,8 @@
       <w:r>
         <w:t>Digitalisasi Citra</w:t>
       </w:r>
-      <w:bookmarkEnd w:id="16"/>
-      <w:bookmarkEnd w:id="17"/>
+      <w:bookmarkEnd w:id="11"/>
+      <w:bookmarkEnd w:id="12"/>
     </w:p>
     <w:p>
       <w:pPr>
@@ -7883,7 +7994,7 @@
           <w:lang w:val="id-ID" w:eastAsia="id-ID"/>
         </w:rPr>
         <w:drawing>
-          <wp:anchor distT="0" distB="0" distL="114300" distR="114300" simplePos="0" relativeHeight="251652608" behindDoc="0" locked="0" layoutInCell="1" allowOverlap="1" wp14:anchorId="7952C00F" wp14:editId="769EFC20">
+          <wp:anchor distT="0" distB="0" distL="114300" distR="114300" simplePos="0" relativeHeight="251656192" behindDoc="0" locked="0" layoutInCell="1" allowOverlap="1" wp14:anchorId="7952C00F" wp14:editId="769EFC20">
             <wp:simplePos x="0" y="0"/>
             <wp:positionH relativeFrom="column">
               <wp:posOffset>203786</wp:posOffset>
@@ -9014,8 +9125,8 @@
         <w:spacing w:line="360" w:lineRule="auto"/>
         <w:jc w:val="both"/>
       </w:pPr>
-      <w:bookmarkStart w:id="18" w:name="_Toc513109165"/>
-      <w:bookmarkStart w:id="19" w:name="_Toc513204674"/>
+      <w:bookmarkStart w:id="13" w:name="_Toc513109165"/>
+      <w:bookmarkStart w:id="14" w:name="_Toc513204674"/>
       <w:r>
         <w:rPr>
           <w:lang w:val="id-ID"/>
@@ -9031,8 +9142,8 @@
       <w:r>
         <w:t>Elemen-Elemen Citra Digital</w:t>
       </w:r>
-      <w:bookmarkEnd w:id="18"/>
-      <w:bookmarkEnd w:id="19"/>
+      <w:bookmarkEnd w:id="13"/>
+      <w:bookmarkEnd w:id="14"/>
     </w:p>
     <w:p>
       <w:pPr>
@@ -9910,8 +10021,8 @@
         <w:spacing w:line="360" w:lineRule="auto"/>
         <w:jc w:val="both"/>
       </w:pPr>
-      <w:bookmarkStart w:id="20" w:name="_Toc513109166"/>
-      <w:bookmarkStart w:id="21" w:name="_Toc513204675"/>
+      <w:bookmarkStart w:id="15" w:name="_Toc513109166"/>
+      <w:bookmarkStart w:id="16" w:name="_Toc513204675"/>
       <w:r>
         <w:t xml:space="preserve">2.1.5 </w:t>
       </w:r>
@@ -9919,8 +10030,8 @@
         <w:tab/>
         <w:t>Format File Citra</w:t>
       </w:r>
-      <w:bookmarkEnd w:id="20"/>
-      <w:bookmarkEnd w:id="21"/>
+      <w:bookmarkEnd w:id="15"/>
+      <w:bookmarkEnd w:id="16"/>
     </w:p>
     <w:p>
       <w:pPr>
@@ -10326,8 +10437,8 @@
         <w:spacing w:line="360" w:lineRule="auto"/>
         <w:jc w:val="both"/>
       </w:pPr>
-      <w:bookmarkStart w:id="22" w:name="_Toc513109167"/>
-      <w:bookmarkStart w:id="23" w:name="_Toc513204676"/>
+      <w:bookmarkStart w:id="17" w:name="_Toc513109167"/>
+      <w:bookmarkStart w:id="18" w:name="_Toc513204676"/>
       <w:r>
         <w:rPr>
           <w:lang w:val="id-ID"/>
@@ -10343,8 +10454,8 @@
       <w:r>
         <w:t>Video</w:t>
       </w:r>
-      <w:bookmarkEnd w:id="22"/>
-      <w:bookmarkEnd w:id="23"/>
+      <w:bookmarkEnd w:id="17"/>
+      <w:bookmarkEnd w:id="18"/>
     </w:p>
     <w:p>
       <w:pPr>
@@ -10538,8 +10649,8 @@
         <w:spacing w:line="360" w:lineRule="auto"/>
         <w:jc w:val="both"/>
       </w:pPr>
-      <w:bookmarkStart w:id="24" w:name="_Toc513109168"/>
-      <w:bookmarkStart w:id="25" w:name="_Toc513204677"/>
+      <w:bookmarkStart w:id="19" w:name="_Toc513109168"/>
+      <w:bookmarkStart w:id="20" w:name="_Toc513204677"/>
       <w:r>
         <w:rPr>
           <w:lang w:val="id-ID"/>
@@ -10567,8 +10678,8 @@
       <w:r>
         <w:t>Video analog</w:t>
       </w:r>
-      <w:bookmarkEnd w:id="24"/>
-      <w:bookmarkEnd w:id="25"/>
+      <w:bookmarkEnd w:id="19"/>
+      <w:bookmarkEnd w:id="20"/>
     </w:p>
     <w:p>
       <w:pPr>
@@ -10788,8 +10899,8 @@
         <w:spacing w:line="360" w:lineRule="auto"/>
         <w:jc w:val="both"/>
       </w:pPr>
-      <w:bookmarkStart w:id="26" w:name="_Toc513109169"/>
-      <w:bookmarkStart w:id="27" w:name="_Toc513204678"/>
+      <w:bookmarkStart w:id="21" w:name="_Toc513109169"/>
+      <w:bookmarkStart w:id="22" w:name="_Toc513204678"/>
       <w:r>
         <w:rPr>
           <w:lang w:val="id-ID"/>
@@ -10812,8 +10923,8 @@
       <w:r>
         <w:t>Video Digital</w:t>
       </w:r>
-      <w:bookmarkEnd w:id="26"/>
-      <w:bookmarkEnd w:id="27"/>
+      <w:bookmarkEnd w:id="21"/>
+      <w:bookmarkEnd w:id="22"/>
     </w:p>
     <w:p>
       <w:pPr>
@@ -11270,8 +11381,8 @@
         <w:spacing w:line="360" w:lineRule="auto"/>
         <w:jc w:val="both"/>
       </w:pPr>
-      <w:bookmarkStart w:id="28" w:name="_Toc513109170"/>
-      <w:bookmarkStart w:id="29" w:name="_Toc513204679"/>
+      <w:bookmarkStart w:id="23" w:name="_Toc513109170"/>
+      <w:bookmarkStart w:id="24" w:name="_Toc513204679"/>
       <w:r>
         <w:rPr>
           <w:lang w:val="id-ID"/>
@@ -11293,8 +11404,8 @@
       <w:r>
         <w:t>Struktur Video Frame</w:t>
       </w:r>
-      <w:bookmarkEnd w:id="28"/>
-      <w:bookmarkEnd w:id="29"/>
+      <w:bookmarkEnd w:id="23"/>
+      <w:bookmarkEnd w:id="24"/>
     </w:p>
     <w:p>
       <w:pPr>
@@ -11501,8 +11612,8 @@
         <w:spacing w:line="360" w:lineRule="auto"/>
         <w:jc w:val="both"/>
       </w:pPr>
-      <w:bookmarkStart w:id="30" w:name="_Toc513109171"/>
-      <w:bookmarkStart w:id="31" w:name="_Toc513204680"/>
+      <w:bookmarkStart w:id="25" w:name="_Toc513109171"/>
+      <w:bookmarkStart w:id="26" w:name="_Toc513204680"/>
       <w:r>
         <w:rPr>
           <w:lang w:val="id-ID"/>
@@ -11525,8 +11636,8 @@
       <w:r>
         <w:t>Ukuran Video Digital</w:t>
       </w:r>
-      <w:bookmarkEnd w:id="30"/>
-      <w:bookmarkEnd w:id="31"/>
+      <w:bookmarkEnd w:id="25"/>
+      <w:bookmarkEnd w:id="26"/>
     </w:p>
     <w:p>
       <w:pPr>
@@ -11883,8 +11994,8 @@
         <w:spacing w:line="360" w:lineRule="auto"/>
         <w:jc w:val="both"/>
       </w:pPr>
-      <w:bookmarkStart w:id="32" w:name="_Toc513109172"/>
-      <w:bookmarkStart w:id="33" w:name="_Toc513204681"/>
+      <w:bookmarkStart w:id="27" w:name="_Toc513109172"/>
+      <w:bookmarkStart w:id="28" w:name="_Toc513204681"/>
       <w:r>
         <w:rPr>
           <w:lang w:val="id-ID"/>
@@ -11909,8 +12020,8 @@
       <w:r>
         <w:t>(Frame rate)</w:t>
       </w:r>
-      <w:bookmarkEnd w:id="32"/>
-      <w:bookmarkEnd w:id="33"/>
+      <w:bookmarkEnd w:id="27"/>
+      <w:bookmarkEnd w:id="28"/>
     </w:p>
     <w:p>
       <w:pPr>
@@ -12285,8 +12396,8 @@
         <w:spacing w:line="360" w:lineRule="auto"/>
         <w:jc w:val="both"/>
       </w:pPr>
-      <w:bookmarkStart w:id="34" w:name="_Toc513109173"/>
-      <w:bookmarkStart w:id="35" w:name="_Toc513204682"/>
+      <w:bookmarkStart w:id="29" w:name="_Toc513109173"/>
+      <w:bookmarkStart w:id="30" w:name="_Toc513204682"/>
       <w:r>
         <w:rPr>
           <w:lang w:val="id-ID"/>
@@ -12308,8 +12419,8 @@
       <w:r>
         <w:t>Aktivitas gerak pada video</w:t>
       </w:r>
-      <w:bookmarkEnd w:id="34"/>
-      <w:bookmarkEnd w:id="35"/>
+      <w:bookmarkEnd w:id="29"/>
+      <w:bookmarkEnd w:id="30"/>
     </w:p>
     <w:p>
       <w:pPr>
@@ -12784,8 +12895,8 @@
         <w:spacing w:line="360" w:lineRule="auto"/>
         <w:jc w:val="both"/>
       </w:pPr>
-      <w:bookmarkStart w:id="36" w:name="_Toc513109174"/>
-      <w:bookmarkStart w:id="37" w:name="_Toc513204683"/>
+      <w:bookmarkStart w:id="31" w:name="_Toc513109174"/>
+      <w:bookmarkStart w:id="32" w:name="_Toc513204683"/>
       <w:r>
         <w:rPr>
           <w:lang w:val="id-ID"/>
@@ -12804,8 +12915,8 @@
       <w:r>
         <w:t xml:space="preserve"> digital</w:t>
       </w:r>
-      <w:bookmarkEnd w:id="36"/>
-      <w:bookmarkEnd w:id="37"/>
+      <w:bookmarkEnd w:id="31"/>
+      <w:bookmarkEnd w:id="32"/>
     </w:p>
     <w:p>
       <w:pPr>
@@ -12962,7 +13073,7 @@
           <w:lang w:val="id-ID" w:eastAsia="id-ID"/>
         </w:rPr>
         <w:drawing>
-          <wp:anchor distT="0" distB="0" distL="114300" distR="114300" simplePos="0" relativeHeight="251674112" behindDoc="0" locked="0" layoutInCell="1" allowOverlap="1" wp14:anchorId="4C3B616B" wp14:editId="1D152136">
+          <wp:anchor distT="0" distB="0" distL="114300" distR="114300" simplePos="0" relativeHeight="251662336" behindDoc="0" locked="0" layoutInCell="1" allowOverlap="1" wp14:anchorId="4C3B616B" wp14:editId="1D152136">
             <wp:simplePos x="0" y="0"/>
             <wp:positionH relativeFrom="column">
               <wp:posOffset>621665</wp:posOffset>
@@ -13026,7 +13137,7 @@
           <w:lang w:val="id-ID" w:eastAsia="id-ID"/>
         </w:rPr>
         <w:drawing>
-          <wp:anchor distT="0" distB="0" distL="114300" distR="114300" simplePos="0" relativeHeight="251681280" behindDoc="0" locked="0" layoutInCell="1" allowOverlap="1" wp14:anchorId="4EA7D834" wp14:editId="181E1697">
+          <wp:anchor distT="0" distB="0" distL="114300" distR="114300" simplePos="0" relativeHeight="251664384" behindDoc="0" locked="0" layoutInCell="1" allowOverlap="1" wp14:anchorId="4EA7D834" wp14:editId="181E1697">
             <wp:simplePos x="0" y="0"/>
             <wp:positionH relativeFrom="column">
               <wp:posOffset>3229610</wp:posOffset>
@@ -13124,17 +13235,17 @@
         <w:spacing w:line="360" w:lineRule="auto"/>
         <w:jc w:val="both"/>
       </w:pPr>
-      <w:bookmarkStart w:id="38" w:name="_Toc513106944"/>
-      <w:bookmarkStart w:id="39" w:name="_Toc513109175"/>
-      <w:bookmarkStart w:id="40" w:name="_Toc513110171"/>
-      <w:bookmarkStart w:id="41" w:name="_Toc513110206"/>
-      <w:bookmarkStart w:id="42" w:name="_Toc513110502"/>
-      <w:bookmarkStart w:id="43" w:name="_Toc513110538"/>
-      <w:bookmarkStart w:id="44" w:name="_Toc513204479"/>
-      <w:bookmarkStart w:id="45" w:name="_Toc513204516"/>
-      <w:bookmarkStart w:id="46" w:name="_Toc513204571"/>
-      <w:bookmarkStart w:id="47" w:name="_Toc513204644"/>
-      <w:bookmarkStart w:id="48" w:name="_Toc513204684"/>
+      <w:bookmarkStart w:id="33" w:name="_Toc513106944"/>
+      <w:bookmarkStart w:id="34" w:name="_Toc513109175"/>
+      <w:bookmarkStart w:id="35" w:name="_Toc513110171"/>
+      <w:bookmarkStart w:id="36" w:name="_Toc513110206"/>
+      <w:bookmarkStart w:id="37" w:name="_Toc513110502"/>
+      <w:bookmarkStart w:id="38" w:name="_Toc513110538"/>
+      <w:bookmarkStart w:id="39" w:name="_Toc513204479"/>
+      <w:bookmarkStart w:id="40" w:name="_Toc513204516"/>
+      <w:bookmarkStart w:id="41" w:name="_Toc513204571"/>
+      <w:bookmarkStart w:id="42" w:name="_Toc513204644"/>
+      <w:bookmarkStart w:id="43" w:name="_Toc513204684"/>
       <w:r>
         <w:rPr>
           <w:noProof/>
@@ -13195,17 +13306,17 @@
           </v:shape>
         </w:pict>
       </w:r>
+      <w:bookmarkEnd w:id="33"/>
+      <w:bookmarkEnd w:id="34"/>
+      <w:bookmarkEnd w:id="35"/>
+      <w:bookmarkEnd w:id="36"/>
+      <w:bookmarkEnd w:id="37"/>
       <w:bookmarkEnd w:id="38"/>
       <w:bookmarkEnd w:id="39"/>
       <w:bookmarkEnd w:id="40"/>
       <w:bookmarkEnd w:id="41"/>
       <w:bookmarkEnd w:id="42"/>
       <w:bookmarkEnd w:id="43"/>
-      <w:bookmarkEnd w:id="44"/>
-      <w:bookmarkEnd w:id="45"/>
-      <w:bookmarkEnd w:id="46"/>
-      <w:bookmarkEnd w:id="47"/>
-      <w:bookmarkEnd w:id="48"/>
     </w:p>
     <w:p>
       <w:pPr>
@@ -13216,17 +13327,17 @@
           <w:lang w:val="id-ID"/>
         </w:rPr>
       </w:pPr>
-      <w:bookmarkStart w:id="49" w:name="_Toc513106945"/>
-      <w:bookmarkStart w:id="50" w:name="_Toc513109176"/>
-      <w:bookmarkStart w:id="51" w:name="_Toc513110172"/>
-      <w:bookmarkStart w:id="52" w:name="_Toc513110207"/>
-      <w:bookmarkStart w:id="53" w:name="_Toc513110503"/>
-      <w:bookmarkStart w:id="54" w:name="_Toc513110539"/>
-      <w:bookmarkStart w:id="55" w:name="_Toc513204480"/>
-      <w:bookmarkStart w:id="56" w:name="_Toc513204517"/>
-      <w:bookmarkStart w:id="57" w:name="_Toc513204572"/>
-      <w:bookmarkStart w:id="58" w:name="_Toc513204645"/>
-      <w:bookmarkStart w:id="59" w:name="_Toc513204685"/>
+      <w:bookmarkStart w:id="44" w:name="_Toc513106945"/>
+      <w:bookmarkStart w:id="45" w:name="_Toc513109176"/>
+      <w:bookmarkStart w:id="46" w:name="_Toc513110172"/>
+      <w:bookmarkStart w:id="47" w:name="_Toc513110207"/>
+      <w:bookmarkStart w:id="48" w:name="_Toc513110503"/>
+      <w:bookmarkStart w:id="49" w:name="_Toc513110539"/>
+      <w:bookmarkStart w:id="50" w:name="_Toc513204480"/>
+      <w:bookmarkStart w:id="51" w:name="_Toc513204517"/>
+      <w:bookmarkStart w:id="52" w:name="_Toc513204572"/>
+      <w:bookmarkStart w:id="53" w:name="_Toc513204645"/>
+      <w:bookmarkStart w:id="54" w:name="_Toc513204685"/>
       <w:r>
         <w:rPr>
           <w:noProof/>
@@ -13270,80 +13381,80 @@
           </v:shape>
         </w:pict>
       </w:r>
+      <w:bookmarkEnd w:id="44"/>
+      <w:bookmarkEnd w:id="45"/>
+      <w:bookmarkEnd w:id="46"/>
+      <w:bookmarkEnd w:id="47"/>
+      <w:bookmarkEnd w:id="48"/>
       <w:bookmarkEnd w:id="49"/>
       <w:bookmarkEnd w:id="50"/>
       <w:bookmarkEnd w:id="51"/>
       <w:bookmarkEnd w:id="52"/>
       <w:bookmarkEnd w:id="53"/>
       <w:bookmarkEnd w:id="54"/>
+    </w:p>
+    <w:p>
+      <w:pPr>
+        <w:pStyle w:val="Heading3"/>
+        <w:spacing w:line="360" w:lineRule="auto"/>
+        <w:jc w:val="both"/>
+        <w:rPr>
+          <w:lang w:val="id-ID"/>
+        </w:rPr>
+      </w:pPr>
+    </w:p>
+    <w:p>
+      <w:pPr>
+        <w:pStyle w:val="Heading3"/>
+        <w:spacing w:line="360" w:lineRule="auto"/>
+        <w:jc w:val="both"/>
+        <w:rPr>
+          <w:lang w:val="id-ID"/>
+        </w:rPr>
+      </w:pPr>
+    </w:p>
+    <w:p>
+      <w:pPr>
+        <w:pStyle w:val="Heading3"/>
+        <w:spacing w:line="360" w:lineRule="auto"/>
+        <w:jc w:val="both"/>
+        <w:rPr>
+          <w:lang w:val="id-ID"/>
+        </w:rPr>
+      </w:pPr>
+    </w:p>
+    <w:p>
+      <w:pPr>
+        <w:pStyle w:val="Heading3"/>
+        <w:spacing w:line="360" w:lineRule="auto"/>
+        <w:jc w:val="both"/>
+        <w:rPr>
+          <w:rFonts w:cs="Times New Roman"/>
+        </w:rPr>
+      </w:pPr>
+      <w:bookmarkStart w:id="55" w:name="_Toc513109177"/>
+      <w:bookmarkStart w:id="56" w:name="_Toc513204686"/>
+      <w:r>
+        <w:rPr>
+          <w:lang w:val="id-ID"/>
+        </w:rPr>
+        <w:t>2.3</w:t>
+      </w:r>
+      <w:r>
+        <w:rPr>
+          <w:lang w:val="id-ID"/>
+        </w:rPr>
+        <w:t xml:space="preserve">.1 </w:t>
+      </w:r>
+      <w:r>
+        <w:rPr>
+          <w:lang w:val="id-ID"/>
+        </w:rPr>
+        <w:tab/>
+        <w:t>Proses perubahan citra berwarna menjadi grayscale</w:t>
+      </w:r>
       <w:bookmarkEnd w:id="55"/>
       <w:bookmarkEnd w:id="56"/>
-      <w:bookmarkEnd w:id="57"/>
-      <w:bookmarkEnd w:id="58"/>
-      <w:bookmarkEnd w:id="59"/>
-    </w:p>
-    <w:p>
-      <w:pPr>
-        <w:pStyle w:val="Heading3"/>
-        <w:spacing w:line="360" w:lineRule="auto"/>
-        <w:jc w:val="both"/>
-        <w:rPr>
-          <w:lang w:val="id-ID"/>
-        </w:rPr>
-      </w:pPr>
-    </w:p>
-    <w:p>
-      <w:pPr>
-        <w:pStyle w:val="Heading3"/>
-        <w:spacing w:line="360" w:lineRule="auto"/>
-        <w:jc w:val="both"/>
-        <w:rPr>
-          <w:lang w:val="id-ID"/>
-        </w:rPr>
-      </w:pPr>
-    </w:p>
-    <w:p>
-      <w:pPr>
-        <w:pStyle w:val="Heading3"/>
-        <w:spacing w:line="360" w:lineRule="auto"/>
-        <w:jc w:val="both"/>
-        <w:rPr>
-          <w:lang w:val="id-ID"/>
-        </w:rPr>
-      </w:pPr>
-    </w:p>
-    <w:p>
-      <w:pPr>
-        <w:pStyle w:val="Heading3"/>
-        <w:spacing w:line="360" w:lineRule="auto"/>
-        <w:jc w:val="both"/>
-        <w:rPr>
-          <w:rFonts w:cs="Times New Roman"/>
-        </w:rPr>
-      </w:pPr>
-      <w:bookmarkStart w:id="60" w:name="_Toc513109177"/>
-      <w:bookmarkStart w:id="61" w:name="_Toc513204686"/>
-      <w:r>
-        <w:rPr>
-          <w:lang w:val="id-ID"/>
-        </w:rPr>
-        <w:t>2.3</w:t>
-      </w:r>
-      <w:r>
-        <w:rPr>
-          <w:lang w:val="id-ID"/>
-        </w:rPr>
-        <w:t xml:space="preserve">.1 </w:t>
-      </w:r>
-      <w:r>
-        <w:rPr>
-          <w:lang w:val="id-ID"/>
-        </w:rPr>
-        <w:tab/>
-        <w:t>Proses perubahan citra berwarna menjadi grayscale</w:t>
-      </w:r>
-      <w:bookmarkEnd w:id="60"/>
-      <w:bookmarkEnd w:id="61"/>
     </w:p>
     <w:p>
       <w:pPr>
@@ -13837,8 +13948,8 @@
         <w:spacing w:line="360" w:lineRule="auto"/>
         <w:jc w:val="both"/>
       </w:pPr>
-      <w:bookmarkStart w:id="62" w:name="_Toc513109178"/>
-      <w:bookmarkStart w:id="63" w:name="_Toc513204687"/>
+      <w:bookmarkStart w:id="57" w:name="_Toc513109178"/>
+      <w:bookmarkStart w:id="58" w:name="_Toc513204687"/>
       <w:r>
         <w:t>2.3</w:t>
       </w:r>
@@ -13855,8 +13966,8 @@
         </w:rPr>
         <w:t>(Image Enhancement)</w:t>
       </w:r>
-      <w:bookmarkEnd w:id="62"/>
-      <w:bookmarkEnd w:id="63"/>
+      <w:bookmarkEnd w:id="57"/>
+      <w:bookmarkEnd w:id="58"/>
     </w:p>
     <w:p>
       <w:pPr>
@@ -15341,7 +15452,7 @@
           <w:lang w:val="id-ID" w:eastAsia="id-ID"/>
         </w:rPr>
         <w:drawing>
-          <wp:anchor distT="0" distB="0" distL="114300" distR="114300" simplePos="0" relativeHeight="251659776" behindDoc="0" locked="0" layoutInCell="1" allowOverlap="1" wp14:anchorId="55554E36" wp14:editId="44A63FAA">
+          <wp:anchor distT="0" distB="0" distL="114300" distR="114300" simplePos="0" relativeHeight="251658240" behindDoc="0" locked="0" layoutInCell="1" allowOverlap="1" wp14:anchorId="55554E36" wp14:editId="44A63FAA">
             <wp:simplePos x="0" y="0"/>
             <wp:positionH relativeFrom="column">
               <wp:posOffset>194310</wp:posOffset>
@@ -15648,8 +15759,8 @@
         <w:spacing w:line="360" w:lineRule="auto"/>
         <w:jc w:val="both"/>
       </w:pPr>
-      <w:bookmarkStart w:id="64" w:name="_Toc513109179"/>
-      <w:bookmarkStart w:id="65" w:name="_Toc513204688"/>
+      <w:bookmarkStart w:id="59" w:name="_Toc513109179"/>
+      <w:bookmarkStart w:id="60" w:name="_Toc513204688"/>
       <w:r>
         <w:t>2.3</w:t>
       </w:r>
@@ -15665,8 +15776,8 @@
       <w:r>
         <w:t>Transformasi citra</w:t>
       </w:r>
-      <w:bookmarkEnd w:id="64"/>
-      <w:bookmarkEnd w:id="65"/>
+      <w:bookmarkEnd w:id="59"/>
+      <w:bookmarkEnd w:id="60"/>
     </w:p>
     <w:p>
       <w:pPr>
@@ -16539,8 +16650,8 @@
         <w:spacing w:line="360" w:lineRule="auto"/>
         <w:jc w:val="both"/>
       </w:pPr>
-      <w:bookmarkStart w:id="66" w:name="_Toc513109180"/>
-      <w:bookmarkStart w:id="67" w:name="_Toc513204689"/>
+      <w:bookmarkStart w:id="61" w:name="_Toc513109180"/>
+      <w:bookmarkStart w:id="62" w:name="_Toc513204689"/>
       <w:r>
         <w:t>2.3</w:t>
       </w:r>
@@ -16551,8 +16662,8 @@
         <w:tab/>
         <w:t>Segmentasi citra</w:t>
       </w:r>
-      <w:bookmarkEnd w:id="66"/>
-      <w:bookmarkEnd w:id="67"/>
+      <w:bookmarkEnd w:id="61"/>
+      <w:bookmarkEnd w:id="62"/>
     </w:p>
     <w:p>
       <w:pPr>
@@ -17295,8 +17406,8 @@
         <w:spacing w:line="360" w:lineRule="auto"/>
         <w:jc w:val="both"/>
       </w:pPr>
-      <w:bookmarkStart w:id="68" w:name="_Toc513109181"/>
-      <w:bookmarkStart w:id="69" w:name="_Toc513204690"/>
+      <w:bookmarkStart w:id="63" w:name="_Toc513109181"/>
+      <w:bookmarkStart w:id="64" w:name="_Toc513204690"/>
       <w:r>
         <w:t>2.3</w:t>
       </w:r>
@@ -17307,8 +17418,8 @@
         <w:tab/>
         <w:t>Klasifikasi citra</w:t>
       </w:r>
-      <w:bookmarkEnd w:id="68"/>
-      <w:bookmarkEnd w:id="69"/>
+      <w:bookmarkEnd w:id="63"/>
+      <w:bookmarkEnd w:id="64"/>
     </w:p>
     <w:p>
       <w:pPr>
@@ -17939,7 +18050,7 @@
           <w:lang w:val="id-ID" w:eastAsia="id-ID"/>
         </w:rPr>
         <w:drawing>
-          <wp:anchor distT="0" distB="0" distL="114300" distR="114300" simplePos="0" relativeHeight="251666944" behindDoc="0" locked="0" layoutInCell="1" allowOverlap="1" wp14:anchorId="38E532A0" wp14:editId="4BD4041C">
+          <wp:anchor distT="0" distB="0" distL="114300" distR="114300" simplePos="0" relativeHeight="251660288" behindDoc="0" locked="0" layoutInCell="1" allowOverlap="1" wp14:anchorId="38E532A0" wp14:editId="4BD4041C">
             <wp:simplePos x="0" y="0"/>
             <wp:positionH relativeFrom="column">
               <wp:posOffset>566420</wp:posOffset>
@@ -18270,8 +18381,8 @@
         <w:spacing w:line="360" w:lineRule="auto"/>
         <w:jc w:val="both"/>
       </w:pPr>
-      <w:bookmarkStart w:id="70" w:name="_Toc513109182"/>
-      <w:bookmarkStart w:id="71" w:name="_Toc513204691"/>
+      <w:bookmarkStart w:id="65" w:name="_Toc513109182"/>
+      <w:bookmarkStart w:id="66" w:name="_Toc513204691"/>
       <w:r>
         <w:rPr>
           <w:lang w:val="id-ID"/>
@@ -18293,8 +18404,8 @@
       <w:r>
         <w:t>Pengenalan Pola</w:t>
       </w:r>
-      <w:bookmarkEnd w:id="70"/>
-      <w:bookmarkEnd w:id="71"/>
+      <w:bookmarkEnd w:id="65"/>
+      <w:bookmarkEnd w:id="66"/>
     </w:p>
     <w:p>
       <w:pPr>
@@ -18435,7 +18546,7 @@
           <w:lang w:val="id-ID" w:eastAsia="id-ID"/>
         </w:rPr>
         <w:drawing>
-          <wp:anchor distT="0" distB="0" distL="114300" distR="114300" simplePos="0" relativeHeight="251645440" behindDoc="0" locked="0" layoutInCell="1" allowOverlap="1" wp14:anchorId="1FAE73CD" wp14:editId="029D39D9">
+          <wp:anchor distT="0" distB="0" distL="114300" distR="114300" simplePos="0" relativeHeight="251654144" behindDoc="0" locked="0" layoutInCell="1" allowOverlap="1" wp14:anchorId="1FAE73CD" wp14:editId="029D39D9">
             <wp:simplePos x="0" y="0"/>
             <wp:positionH relativeFrom="column">
               <wp:posOffset>458470</wp:posOffset>
@@ -19255,7 +19366,7 @@
           <w:lang w:val="id-ID" w:eastAsia="id-ID"/>
         </w:rPr>
         <w:drawing>
-          <wp:anchor distT="0" distB="0" distL="114300" distR="114300" simplePos="0" relativeHeight="251638272" behindDoc="0" locked="0" layoutInCell="1" allowOverlap="1" wp14:anchorId="64C0DA0D" wp14:editId="557A029C">
+          <wp:anchor distT="0" distB="0" distL="114300" distR="114300" simplePos="0" relativeHeight="251652096" behindDoc="0" locked="0" layoutInCell="1" allowOverlap="1" wp14:anchorId="64C0DA0D" wp14:editId="557A029C">
             <wp:simplePos x="0" y="0"/>
             <wp:positionH relativeFrom="column">
               <wp:posOffset>380170</wp:posOffset>
@@ -19943,7 +20054,7 @@
           <w:lang w:val="id-ID" w:eastAsia="id-ID"/>
         </w:rPr>
         <w:drawing>
-          <wp:anchor distT="0" distB="0" distL="114300" distR="114300" simplePos="0" relativeHeight="251688448" behindDoc="0" locked="0" layoutInCell="1" allowOverlap="1" wp14:anchorId="44C2FC01" wp14:editId="074A8A55">
+          <wp:anchor distT="0" distB="0" distL="114300" distR="114300" simplePos="0" relativeHeight="251666432" behindDoc="0" locked="0" layoutInCell="1" allowOverlap="1" wp14:anchorId="44C2FC01" wp14:editId="074A8A55">
             <wp:simplePos x="0" y="0"/>
             <wp:positionH relativeFrom="column">
               <wp:posOffset>247650</wp:posOffset>
@@ -20206,8 +20317,8 @@
         <w:spacing w:line="360" w:lineRule="auto"/>
         <w:jc w:val="both"/>
       </w:pPr>
-      <w:bookmarkStart w:id="72" w:name="_Toc513109183"/>
-      <w:bookmarkStart w:id="73" w:name="_Toc513204692"/>
+      <w:bookmarkStart w:id="67" w:name="_Toc513109183"/>
+      <w:bookmarkStart w:id="68" w:name="_Toc513204692"/>
       <w:r>
         <w:rPr>
           <w:lang w:val="id-ID"/>
@@ -20235,8 +20346,8 @@
       <w:r>
         <w:t>Ekstraksi Fitur</w:t>
       </w:r>
-      <w:bookmarkEnd w:id="72"/>
-      <w:bookmarkEnd w:id="73"/>
+      <w:bookmarkEnd w:id="67"/>
+      <w:bookmarkEnd w:id="68"/>
     </w:p>
     <w:p>
       <w:pPr>
@@ -22011,8 +22122,8 @@
         <w:spacing w:line="360" w:lineRule="auto"/>
         <w:jc w:val="both"/>
       </w:pPr>
-      <w:bookmarkStart w:id="74" w:name="_Toc513109184"/>
-      <w:bookmarkStart w:id="75" w:name="_Toc513204693"/>
+      <w:bookmarkStart w:id="69" w:name="_Toc513109184"/>
+      <w:bookmarkStart w:id="70" w:name="_Toc513204693"/>
       <w:r>
         <w:rPr>
           <w:lang w:val="id-ID"/>
@@ -22033,8 +22144,8 @@
         <w:tab/>
         <w:t>Pengenalan Wajah (Face Recognition)</w:t>
       </w:r>
-      <w:bookmarkEnd w:id="74"/>
-      <w:bookmarkEnd w:id="75"/>
+      <w:bookmarkEnd w:id="69"/>
+      <w:bookmarkEnd w:id="70"/>
     </w:p>
     <w:p>
       <w:pPr>
@@ -22270,8 +22381,8 @@
           <w:lang w:val="id-ID"/>
         </w:rPr>
       </w:pPr>
-      <w:bookmarkStart w:id="76" w:name="_Toc513109185"/>
-      <w:bookmarkStart w:id="77" w:name="_Toc513204694"/>
+      <w:bookmarkStart w:id="71" w:name="_Toc513109185"/>
+      <w:bookmarkStart w:id="72" w:name="_Toc513204694"/>
       <w:r>
         <w:rPr>
           <w:lang w:val="id-ID"/>
@@ -22296,8 +22407,8 @@
         </w:rPr>
         <w:t>Metode Viola Jones</w:t>
       </w:r>
-      <w:bookmarkEnd w:id="76"/>
-      <w:bookmarkEnd w:id="77"/>
+      <w:bookmarkEnd w:id="71"/>
+      <w:bookmarkEnd w:id="72"/>
     </w:p>
     <w:p>
       <w:pPr>
@@ -22504,7 +22615,7 @@
           <w:lang w:val="id-ID"/>
         </w:rPr>
       </w:pPr>
-      <w:bookmarkStart w:id="78" w:name="_Toc513204695"/>
+      <w:bookmarkStart w:id="73" w:name="_Toc513204695"/>
       <w:r>
         <w:rPr>
           <w:lang w:val="id-ID"/>
@@ -22530,7 +22641,7 @@
         </w:rPr>
         <w:t>Haar Like Feature dan Integral Image</w:t>
       </w:r>
-      <w:bookmarkEnd w:id="78"/>
+      <w:bookmarkEnd w:id="73"/>
     </w:p>
     <w:p>
       <w:pPr>
@@ -25720,7 +25831,7 @@
           <w:lang w:val="en-ID"/>
         </w:rPr>
       </w:pPr>
-      <w:bookmarkStart w:id="79" w:name="_Toc513204696"/>
+      <w:bookmarkStart w:id="74" w:name="_Toc513204696"/>
       <w:r>
         <w:rPr>
           <w:lang w:val="en-ID"/>
@@ -25734,7 +25845,7 @@
         <w:tab/>
         <w:t>Feature Selection with AdaBoost</w:t>
       </w:r>
-      <w:bookmarkEnd w:id="79"/>
+      <w:bookmarkEnd w:id="74"/>
     </w:p>
     <w:p>
       <w:pPr>
@@ -26752,7 +26863,7 @@
         <w:spacing w:line="360" w:lineRule="auto"/>
         <w:jc w:val="both"/>
       </w:pPr>
-      <w:bookmarkStart w:id="80" w:name="_Toc513204697"/>
+      <w:bookmarkStart w:id="75" w:name="_Toc513204697"/>
       <w:r>
         <w:rPr>
           <w:lang w:val="id-ID"/>
@@ -26774,7 +26885,7 @@
       <w:r>
         <w:t>Konsep Pengenalan Wajah</w:t>
       </w:r>
-      <w:bookmarkEnd w:id="80"/>
+      <w:bookmarkEnd w:id="75"/>
     </w:p>
     <w:p>
       <w:pPr>
@@ -27037,7 +27148,7 @@
         <w:spacing w:line="360" w:lineRule="auto"/>
         <w:jc w:val="both"/>
       </w:pPr>
-      <w:bookmarkStart w:id="81" w:name="_Toc513204698"/>
+      <w:bookmarkStart w:id="76" w:name="_Toc513204698"/>
       <w:r>
         <w:rPr>
           <w:lang w:val="id-ID"/>
@@ -27059,7 +27170,7 @@
       <w:r>
         <w:t>Tahap pengenalan wajah</w:t>
       </w:r>
-      <w:bookmarkEnd w:id="81"/>
+      <w:bookmarkEnd w:id="76"/>
     </w:p>
     <w:p>
       <w:pPr>
@@ -27610,7 +27721,7 @@
         <w:spacing w:line="360" w:lineRule="auto"/>
         <w:jc w:val="both"/>
       </w:pPr>
-      <w:bookmarkStart w:id="82" w:name="_Toc513204699"/>
+      <w:bookmarkStart w:id="77" w:name="_Toc513204699"/>
       <w:r>
         <w:rPr>
           <w:lang w:val="id-ID"/>
@@ -27632,7 +27743,7 @@
       <w:r>
         <w:t>Metode Pengenalan wajah</w:t>
       </w:r>
-      <w:bookmarkEnd w:id="82"/>
+      <w:bookmarkEnd w:id="77"/>
     </w:p>
     <w:p>
       <w:pPr>
@@ -29412,8 +29523,6 @@
           <w:lang w:val="id-ID"/>
         </w:rPr>
       </w:pPr>
-      <w:bookmarkStart w:id="83" w:name="_GoBack"/>
-      <w:bookmarkEnd w:id="83"/>
     </w:p>
     <w:p>
       <w:pPr>
@@ -29421,8 +29530,8 @@
         <w:spacing w:line="360" w:lineRule="auto"/>
         <w:jc w:val="both"/>
       </w:pPr>
-      <w:bookmarkStart w:id="84" w:name="_Toc513109186"/>
-      <w:bookmarkStart w:id="85" w:name="_Toc513204700"/>
+      <w:bookmarkStart w:id="78" w:name="_Toc513109186"/>
+      <w:bookmarkStart w:id="79" w:name="_Toc513204700"/>
       <w:r>
         <w:rPr>
           <w:lang w:val="id-ID"/>
@@ -29450,8 +29559,8 @@
         </w:rPr>
         <w:t>Threshold</w:t>
       </w:r>
-      <w:bookmarkEnd w:id="84"/>
-      <w:bookmarkEnd w:id="85"/>
+      <w:bookmarkEnd w:id="78"/>
+      <w:bookmarkEnd w:id="79"/>
     </w:p>
     <w:p>
       <w:pPr>
@@ -30118,7 +30227,7 @@
       </w:pPr>
     </w:p>
     <w:sectPr>
-      <w:pgSz w:w="12240" w:h="15840"/>
+      <w:pgSz w:w="12240" w:h="15840" w:code="1"/>
       <w:pgMar w:top="2268" w:right="1701" w:bottom="2268" w:left="2268" w:header="720" w:footer="720" w:gutter="0"/>
       <w:pgNumType w:start="1"/>
       <w:cols w:space="720"/>
@@ -30157,7 +30266,7 @@
 <w:ftr xmlns:wpc="http://schemas.microsoft.com/office/word/2010/wordprocessingCanvas" xmlns:cx="http://schemas.microsoft.com/office/drawing/2014/chartex" xmlns:cx1="http://schemas.microsoft.com/office/drawing/2015/9/8/chartex" xmlns:mc="http://schemas.openxmlformats.org/markup-compatibility/2006" xmlns:o="urn:schemas-microsoft-com:office:office" xmlns:r="http://schemas.openxmlformats.org/officeDocument/2006/relationships" xmlns:m="http://schemas.openxmlformats.org/officeDocument/2006/math" xmlns:v="urn:schemas-microsoft-com:vml" xmlns:wp14="http://schemas.microsoft.com/office/word/2010/wordprocessingDrawing" xmlns:wp="http://schemas.openxmlformats.org/drawingml/2006/wordprocessingDrawing" xmlns:w10="urn:schemas-microsoft-com:office:word" xmlns:w="http://schemas.openxmlformats.org/wordprocessingml/2006/main" xmlns:w14="http://schemas.microsoft.com/office/word/2010/wordml" xmlns:w15="http://schemas.microsoft.com/office/word/2012/wordml" xmlns:w16se="http://schemas.microsoft.com/office/word/2015/wordml/symex" xmlns:wpg="http://schemas.microsoft.com/office/word/2010/wordprocessingGroup" xmlns:wpi="http://schemas.microsoft.com/office/word/2010/wordprocessingInk" xmlns:wne="http://schemas.microsoft.com/office/word/2006/wordml" xmlns:wps="http://schemas.microsoft.com/office/word/2010/wordprocessingShape" mc:Ignorable="w14 w15 w16se wp14">
   <w:sdt>
     <w:sdtPr>
-      <w:id w:val="1548187686"/>
+      <w:id w:val="-1115278050"/>
       <w:docPartObj>
         <w:docPartGallery w:val="Page Numbers (Bottom of Page)"/>
         <w:docPartUnique/>
@@ -30187,7 +30296,7 @@
           <w:rPr>
             <w:noProof/>
           </w:rPr>
-          <w:t>39</w:t>
+          <w:t>iii</w:t>
         </w:r>
         <w:r>
           <w:rPr>
@@ -30612,6 +30721,60 @@
     </w:lvl>
   </w:abstractNum>
   <w:abstractNum w:abstractNumId="7" w15:restartNumberingAfterBreak="0">
+    <w:nsid w:val="00000008"/>
+    <w:multiLevelType w:val="hybridMultilevel"/>
+    <w:tmpl w:val="00000008"/>
+    <w:lvl w:ilvl="0" w:tplc="000002BD">
+      <w:start w:val="1"/>
+      <w:numFmt w:val="lowerLetter"/>
+      <w:lvlText w:val="%1)"/>
+      <w:lvlJc w:val="left"/>
+      <w:pPr>
+        <w:ind w:left="720" w:hanging="360"/>
+      </w:pPr>
+    </w:lvl>
+    <w:lvl w:ilvl="1" w:tplc="FFFFFFFF">
+      <w:numFmt w:val="decimal"/>
+      <w:lvlText w:val=""/>
+      <w:lvlJc w:val="left"/>
+    </w:lvl>
+    <w:lvl w:ilvl="2" w:tplc="FFFFFFFF">
+      <w:numFmt w:val="decimal"/>
+      <w:lvlText w:val=""/>
+      <w:lvlJc w:val="left"/>
+    </w:lvl>
+    <w:lvl w:ilvl="3" w:tplc="FFFFFFFF">
+      <w:numFmt w:val="decimal"/>
+      <w:lvlText w:val=""/>
+      <w:lvlJc w:val="left"/>
+    </w:lvl>
+    <w:lvl w:ilvl="4" w:tplc="FFFFFFFF">
+      <w:numFmt w:val="decimal"/>
+      <w:lvlText w:val=""/>
+      <w:lvlJc w:val="left"/>
+    </w:lvl>
+    <w:lvl w:ilvl="5" w:tplc="FFFFFFFF">
+      <w:numFmt w:val="decimal"/>
+      <w:lvlText w:val=""/>
+      <w:lvlJc w:val="left"/>
+    </w:lvl>
+    <w:lvl w:ilvl="6" w:tplc="FFFFFFFF">
+      <w:numFmt w:val="decimal"/>
+      <w:lvlText w:val=""/>
+      <w:lvlJc w:val="left"/>
+    </w:lvl>
+    <w:lvl w:ilvl="7" w:tplc="FFFFFFFF">
+      <w:numFmt w:val="decimal"/>
+      <w:lvlText w:val=""/>
+      <w:lvlJc w:val="left"/>
+    </w:lvl>
+    <w:lvl w:ilvl="8" w:tplc="FFFFFFFF">
+      <w:numFmt w:val="decimal"/>
+      <w:lvlText w:val=""/>
+      <w:lvlJc w:val="left"/>
+    </w:lvl>
+  </w:abstractNum>
+  <w:abstractNum w:abstractNumId="8" w15:restartNumberingAfterBreak="0">
     <w:nsid w:val="02232C48"/>
     <w:multiLevelType w:val="hybridMultilevel"/>
     <w:tmpl w:val="1038A534"/>
@@ -30700,7 +30863,7 @@
       </w:pPr>
     </w:lvl>
   </w:abstractNum>
-  <w:abstractNum w:abstractNumId="8" w15:restartNumberingAfterBreak="0">
+  <w:abstractNum w:abstractNumId="9" w15:restartNumberingAfterBreak="0">
     <w:nsid w:val="03BD0C96"/>
     <w:multiLevelType w:val="hybridMultilevel"/>
     <w:tmpl w:val="F996AB1C"/>
@@ -30789,7 +30952,7 @@
       </w:pPr>
     </w:lvl>
   </w:abstractNum>
-  <w:abstractNum w:abstractNumId="9" w15:restartNumberingAfterBreak="0">
+  <w:abstractNum w:abstractNumId="10" w15:restartNumberingAfterBreak="0">
     <w:nsid w:val="04ED2BAF"/>
     <w:multiLevelType w:val="hybridMultilevel"/>
     <w:tmpl w:val="36108F52"/>
@@ -30875,7 +31038,7 @@
       </w:pPr>
     </w:lvl>
   </w:abstractNum>
-  <w:abstractNum w:abstractNumId="10" w15:restartNumberingAfterBreak="0">
+  <w:abstractNum w:abstractNumId="11" w15:restartNumberingAfterBreak="0">
     <w:nsid w:val="060C24C8"/>
     <w:multiLevelType w:val="hybridMultilevel"/>
     <w:tmpl w:val="89AAD594"/>
@@ -30961,7 +31124,7 @@
       </w:pPr>
     </w:lvl>
   </w:abstractNum>
-  <w:abstractNum w:abstractNumId="11" w15:restartNumberingAfterBreak="0">
+  <w:abstractNum w:abstractNumId="12" w15:restartNumberingAfterBreak="0">
     <w:nsid w:val="06D30DCE"/>
     <w:multiLevelType w:val="hybridMultilevel"/>
     <w:tmpl w:val="A470F9F4"/>
@@ -31047,7 +31210,7 @@
       </w:pPr>
     </w:lvl>
   </w:abstractNum>
-  <w:abstractNum w:abstractNumId="12" w15:restartNumberingAfterBreak="0">
+  <w:abstractNum w:abstractNumId="13" w15:restartNumberingAfterBreak="0">
     <w:nsid w:val="09702CF2"/>
     <w:multiLevelType w:val="multilevel"/>
     <w:tmpl w:val="D7E4DF12"/>
@@ -31165,7 +31328,7 @@
       </w:rPr>
     </w:lvl>
   </w:abstractNum>
-  <w:abstractNum w:abstractNumId="13" w15:restartNumberingAfterBreak="0">
+  <w:abstractNum w:abstractNumId="14" w15:restartNumberingAfterBreak="0">
     <w:nsid w:val="10BA53FC"/>
     <w:multiLevelType w:val="hybridMultilevel"/>
     <w:tmpl w:val="8FDEDDB0"/>
@@ -31251,7 +31414,7 @@
       </w:pPr>
     </w:lvl>
   </w:abstractNum>
-  <w:abstractNum w:abstractNumId="14" w15:restartNumberingAfterBreak="0">
+  <w:abstractNum w:abstractNumId="15" w15:restartNumberingAfterBreak="0">
     <w:nsid w:val="17636AB5"/>
     <w:multiLevelType w:val="hybridMultilevel"/>
     <w:tmpl w:val="625024EA"/>
@@ -31337,7 +31500,7 @@
       </w:pPr>
     </w:lvl>
   </w:abstractNum>
-  <w:abstractNum w:abstractNumId="15" w15:restartNumberingAfterBreak="0">
+  <w:abstractNum w:abstractNumId="16" w15:restartNumberingAfterBreak="0">
     <w:nsid w:val="19CB398C"/>
     <w:multiLevelType w:val="hybridMultilevel"/>
     <w:tmpl w:val="0764016E"/>
@@ -31426,7 +31589,7 @@
       </w:pPr>
     </w:lvl>
   </w:abstractNum>
-  <w:abstractNum w:abstractNumId="16" w15:restartNumberingAfterBreak="0">
+  <w:abstractNum w:abstractNumId="17" w15:restartNumberingAfterBreak="0">
     <w:nsid w:val="1B815181"/>
     <w:multiLevelType w:val="multilevel"/>
     <w:tmpl w:val="D7E4DF12"/>
@@ -31544,7 +31707,7 @@
       </w:rPr>
     </w:lvl>
   </w:abstractNum>
-  <w:abstractNum w:abstractNumId="17" w15:restartNumberingAfterBreak="0">
+  <w:abstractNum w:abstractNumId="18" w15:restartNumberingAfterBreak="0">
     <w:nsid w:val="1E097A1E"/>
     <w:multiLevelType w:val="hybridMultilevel"/>
     <w:tmpl w:val="37028F9C"/>
@@ -31633,7 +31796,7 @@
       </w:pPr>
     </w:lvl>
   </w:abstractNum>
-  <w:abstractNum w:abstractNumId="18" w15:restartNumberingAfterBreak="0">
+  <w:abstractNum w:abstractNumId="19" w15:restartNumberingAfterBreak="0">
     <w:nsid w:val="21F5730E"/>
     <w:multiLevelType w:val="hybridMultilevel"/>
     <w:tmpl w:val="7DFEE0EE"/>
@@ -31722,7 +31885,7 @@
       </w:pPr>
     </w:lvl>
   </w:abstractNum>
-  <w:abstractNum w:abstractNumId="19" w15:restartNumberingAfterBreak="0">
+  <w:abstractNum w:abstractNumId="20" w15:restartNumberingAfterBreak="0">
     <w:nsid w:val="22183AD9"/>
     <w:multiLevelType w:val="hybridMultilevel"/>
     <w:tmpl w:val="EB7A41D6"/>
@@ -31808,7 +31971,7 @@
       </w:pPr>
     </w:lvl>
   </w:abstractNum>
-  <w:abstractNum w:abstractNumId="20" w15:restartNumberingAfterBreak="0">
+  <w:abstractNum w:abstractNumId="21" w15:restartNumberingAfterBreak="0">
     <w:nsid w:val="290B4D02"/>
     <w:multiLevelType w:val="hybridMultilevel"/>
     <w:tmpl w:val="074C521A"/>
@@ -31897,7 +32060,7 @@
       </w:pPr>
     </w:lvl>
   </w:abstractNum>
-  <w:abstractNum w:abstractNumId="21" w15:restartNumberingAfterBreak="0">
+  <w:abstractNum w:abstractNumId="22" w15:restartNumberingAfterBreak="0">
     <w:nsid w:val="2AEF5E41"/>
     <w:multiLevelType w:val="hybridMultilevel"/>
     <w:tmpl w:val="58C6251E"/>
@@ -31983,7 +32146,7 @@
       </w:pPr>
     </w:lvl>
   </w:abstractNum>
-  <w:abstractNum w:abstractNumId="22" w15:restartNumberingAfterBreak="0">
+  <w:abstractNum w:abstractNumId="23" w15:restartNumberingAfterBreak="0">
     <w:nsid w:val="2D171601"/>
     <w:multiLevelType w:val="hybridMultilevel"/>
     <w:tmpl w:val="CB6C8C30"/>
@@ -32072,7 +32235,7 @@
       </w:pPr>
     </w:lvl>
   </w:abstractNum>
-  <w:abstractNum w:abstractNumId="23" w15:restartNumberingAfterBreak="0">
+  <w:abstractNum w:abstractNumId="24" w15:restartNumberingAfterBreak="0">
     <w:nsid w:val="2EBC1CC9"/>
     <w:multiLevelType w:val="hybridMultilevel"/>
     <w:tmpl w:val="E3B08AF2"/>
@@ -32161,7 +32324,7 @@
       </w:pPr>
     </w:lvl>
   </w:abstractNum>
-  <w:abstractNum w:abstractNumId="24" w15:restartNumberingAfterBreak="0">
+  <w:abstractNum w:abstractNumId="25" w15:restartNumberingAfterBreak="0">
     <w:nsid w:val="2FC00583"/>
     <w:multiLevelType w:val="hybridMultilevel"/>
     <w:tmpl w:val="3E049824"/>
@@ -32247,7 +32410,7 @@
       </w:pPr>
     </w:lvl>
   </w:abstractNum>
-  <w:abstractNum w:abstractNumId="25" w15:restartNumberingAfterBreak="0">
+  <w:abstractNum w:abstractNumId="26" w15:restartNumberingAfterBreak="0">
     <w:nsid w:val="36E813C0"/>
     <w:multiLevelType w:val="hybridMultilevel"/>
     <w:tmpl w:val="5C606004"/>
@@ -32333,7 +32496,7 @@
       </w:pPr>
     </w:lvl>
   </w:abstractNum>
-  <w:abstractNum w:abstractNumId="26" w15:restartNumberingAfterBreak="0">
+  <w:abstractNum w:abstractNumId="27" w15:restartNumberingAfterBreak="0">
     <w:nsid w:val="3DF47684"/>
     <w:multiLevelType w:val="hybridMultilevel"/>
     <w:tmpl w:val="0E16BCEC"/>
@@ -32422,7 +32585,7 @@
       </w:pPr>
     </w:lvl>
   </w:abstractNum>
-  <w:abstractNum w:abstractNumId="27" w15:restartNumberingAfterBreak="0">
+  <w:abstractNum w:abstractNumId="28" w15:restartNumberingAfterBreak="0">
     <w:nsid w:val="47AA0642"/>
     <w:multiLevelType w:val="multilevel"/>
     <w:tmpl w:val="80468554"/>
@@ -32543,7 +32706,7 @@
       </w:rPr>
     </w:lvl>
   </w:abstractNum>
-  <w:abstractNum w:abstractNumId="28" w15:restartNumberingAfterBreak="0">
+  <w:abstractNum w:abstractNumId="29" w15:restartNumberingAfterBreak="0">
     <w:nsid w:val="520844F2"/>
     <w:multiLevelType w:val="hybridMultilevel"/>
     <w:tmpl w:val="50A078F0"/>
@@ -32629,7 +32792,7 @@
       </w:pPr>
     </w:lvl>
   </w:abstractNum>
-  <w:abstractNum w:abstractNumId="29" w15:restartNumberingAfterBreak="0">
+  <w:abstractNum w:abstractNumId="30" w15:restartNumberingAfterBreak="0">
     <w:nsid w:val="613A3BAF"/>
     <w:multiLevelType w:val="hybridMultilevel"/>
     <w:tmpl w:val="195C54D0"/>
@@ -32718,7 +32881,7 @@
       </w:pPr>
     </w:lvl>
   </w:abstractNum>
-  <w:abstractNum w:abstractNumId="30" w15:restartNumberingAfterBreak="0">
+  <w:abstractNum w:abstractNumId="31" w15:restartNumberingAfterBreak="0">
     <w:nsid w:val="6B19735D"/>
     <w:multiLevelType w:val="hybridMultilevel"/>
     <w:tmpl w:val="CF0CB430"/>
@@ -32807,7 +32970,7 @@
       </w:pPr>
     </w:lvl>
   </w:abstractNum>
-  <w:abstractNum w:abstractNumId="31" w15:restartNumberingAfterBreak="0">
+  <w:abstractNum w:abstractNumId="32" w15:restartNumberingAfterBreak="0">
     <w:nsid w:val="70D3246A"/>
     <w:multiLevelType w:val="hybridMultilevel"/>
     <w:tmpl w:val="61AA2620"/>
@@ -32893,7 +33056,7 @@
       </w:pPr>
     </w:lvl>
   </w:abstractNum>
-  <w:abstractNum w:abstractNumId="32" w15:restartNumberingAfterBreak="0">
+  <w:abstractNum w:abstractNumId="33" w15:restartNumberingAfterBreak="0">
     <w:nsid w:val="72AF68A6"/>
     <w:multiLevelType w:val="hybridMultilevel"/>
     <w:tmpl w:val="D4E4CBC0"/>
@@ -32982,7 +33145,7 @@
       </w:pPr>
     </w:lvl>
   </w:abstractNum>
-  <w:abstractNum w:abstractNumId="33" w15:restartNumberingAfterBreak="0">
+  <w:abstractNum w:abstractNumId="34" w15:restartNumberingAfterBreak="0">
     <w:nsid w:val="73560200"/>
     <w:multiLevelType w:val="hybridMultilevel"/>
     <w:tmpl w:val="0B52CC30"/>
@@ -33071,7 +33234,7 @@
       </w:pPr>
     </w:lvl>
   </w:abstractNum>
-  <w:abstractNum w:abstractNumId="34" w15:restartNumberingAfterBreak="0">
+  <w:abstractNum w:abstractNumId="35" w15:restartNumberingAfterBreak="0">
     <w:nsid w:val="759D6040"/>
     <w:multiLevelType w:val="hybridMultilevel"/>
     <w:tmpl w:val="F620E818"/>
@@ -33157,7 +33320,7 @@
       </w:pPr>
     </w:lvl>
   </w:abstractNum>
-  <w:abstractNum w:abstractNumId="35" w15:restartNumberingAfterBreak="0">
+  <w:abstractNum w:abstractNumId="36" w15:restartNumberingAfterBreak="0">
     <w:nsid w:val="7F386E0F"/>
     <w:multiLevelType w:val="hybridMultilevel"/>
     <w:tmpl w:val="35EE7538"/>
@@ -33244,91 +33407,91 @@
     </w:lvl>
   </w:abstractNum>
   <w:num w:numId="1">
+    <w:abstractNumId w:val="12"/>
+  </w:num>
+  <w:num w:numId="2">
+    <w:abstractNumId w:val="17"/>
+  </w:num>
+  <w:num w:numId="3">
     <w:abstractNumId w:val="11"/>
   </w:num>
-  <w:num w:numId="2">
+  <w:num w:numId="4">
+    <w:abstractNumId w:val="25"/>
+  </w:num>
+  <w:num w:numId="5">
+    <w:abstractNumId w:val="19"/>
+  </w:num>
+  <w:num w:numId="6">
+    <w:abstractNumId w:val="34"/>
+  </w:num>
+  <w:num w:numId="7">
     <w:abstractNumId w:val="16"/>
   </w:num>
-  <w:num w:numId="3">
+  <w:num w:numId="8">
+    <w:abstractNumId w:val="22"/>
+  </w:num>
+  <w:num w:numId="9">
+    <w:abstractNumId w:val="32"/>
+  </w:num>
+  <w:num w:numId="10">
+    <w:abstractNumId w:val="27"/>
+  </w:num>
+  <w:num w:numId="11">
+    <w:abstractNumId w:val="24"/>
+  </w:num>
+  <w:num w:numId="12">
+    <w:abstractNumId w:val="30"/>
+  </w:num>
+  <w:num w:numId="13">
+    <w:abstractNumId w:val="13"/>
+  </w:num>
+  <w:num w:numId="14">
+    <w:abstractNumId w:val="36"/>
+  </w:num>
+  <w:num w:numId="15">
+    <w:abstractNumId w:val="23"/>
+  </w:num>
+  <w:num w:numId="16">
+    <w:abstractNumId w:val="33"/>
+  </w:num>
+  <w:num w:numId="17">
+    <w:abstractNumId w:val="28"/>
+  </w:num>
+  <w:num w:numId="18">
     <w:abstractNumId w:val="10"/>
   </w:num>
-  <w:num w:numId="4">
-    <w:abstractNumId w:val="24"/>
+  <w:num w:numId="19">
+    <w:abstractNumId w:val="20"/>
   </w:num>
-  <w:num w:numId="5">
+  <w:num w:numId="20">
+    <w:abstractNumId w:val="14"/>
+  </w:num>
+  <w:num w:numId="21">
+    <w:abstractNumId w:val="15"/>
+  </w:num>
+  <w:num w:numId="22">
+    <w:abstractNumId w:val="29"/>
+  </w:num>
+  <w:num w:numId="23">
     <w:abstractNumId w:val="18"/>
   </w:num>
-  <w:num w:numId="6">
-    <w:abstractNumId w:val="33"/>
-  </w:num>
-  <w:num w:numId="7">
-    <w:abstractNumId w:val="15"/>
-  </w:num>
-  <w:num w:numId="8">
-    <w:abstractNumId w:val="21"/>
-  </w:num>
-  <w:num w:numId="9">
+  <w:num w:numId="24">
     <w:abstractNumId w:val="31"/>
   </w:num>
-  <w:num w:numId="10">
+  <w:num w:numId="25">
+    <w:abstractNumId w:val="9"/>
+  </w:num>
+  <w:num w:numId="26">
     <w:abstractNumId w:val="26"/>
   </w:num>
-  <w:num w:numId="11">
-    <w:abstractNumId w:val="23"/>
-  </w:num>
-  <w:num w:numId="12">
-    <w:abstractNumId w:val="29"/>
-  </w:num>
-  <w:num w:numId="13">
-    <w:abstractNumId w:val="12"/>
-  </w:num>
-  <w:num w:numId="14">
+  <w:num w:numId="27">
     <w:abstractNumId w:val="35"/>
   </w:num>
-  <w:num w:numId="15">
-    <w:abstractNumId w:val="22"/>
-  </w:num>
-  <w:num w:numId="16">
-    <w:abstractNumId w:val="32"/>
-  </w:num>
-  <w:num w:numId="17">
-    <w:abstractNumId w:val="27"/>
-  </w:num>
-  <w:num w:numId="18">
-    <w:abstractNumId w:val="9"/>
-  </w:num>
-  <w:num w:numId="19">
-    <w:abstractNumId w:val="19"/>
-  </w:num>
-  <w:num w:numId="20">
-    <w:abstractNumId w:val="13"/>
-  </w:num>
-  <w:num w:numId="21">
-    <w:abstractNumId w:val="14"/>
-  </w:num>
-  <w:num w:numId="22">
-    <w:abstractNumId w:val="28"/>
-  </w:num>
-  <w:num w:numId="23">
-    <w:abstractNumId w:val="17"/>
-  </w:num>
-  <w:num w:numId="24">
-    <w:abstractNumId w:val="30"/>
-  </w:num>
-  <w:num w:numId="25">
+  <w:num w:numId="28">
     <w:abstractNumId w:val="8"/>
   </w:num>
-  <w:num w:numId="26">
-    <w:abstractNumId w:val="25"/>
-  </w:num>
-  <w:num w:numId="27">
-    <w:abstractNumId w:val="34"/>
-  </w:num>
-  <w:num w:numId="28">
-    <w:abstractNumId w:val="7"/>
-  </w:num>
   <w:num w:numId="29">
-    <w:abstractNumId w:val="20"/>
+    <w:abstractNumId w:val="21"/>
   </w:num>
   <w:num w:numId="30">
     <w:abstractNumId w:val="0"/>
@@ -33350,6 +33513,9 @@
   </w:num>
   <w:num w:numId="36">
     <w:abstractNumId w:val="6"/>
+  </w:num>
+  <w:num w:numId="37">
+    <w:abstractNumId w:val="7"/>
   </w:num>
   <w:numIdMacAtCleanup w:val="29"/>
 </w:numbering>
@@ -35356,7 +35522,7 @@
 </file>
 
 <file path=customXml/itemProps1.xml><?xml version="1.0" encoding="utf-8"?>
-<ds:datastoreItem xmlns:ds="http://schemas.openxmlformats.org/officeDocument/2006/customXml" ds:itemID="{D976A704-8BF8-491E-A2E5-2761855414B0}">
+<ds:datastoreItem xmlns:ds="http://schemas.openxmlformats.org/officeDocument/2006/customXml" ds:itemID="{5F7D2E15-ECFA-4B6F-B7FD-D4EAC286AEC7}">
   <ds:schemaRefs>
     <ds:schemaRef ds:uri="http://schemas.openxmlformats.org/officeDocument/2006/bibliography"/>
   </ds:schemaRefs>
